--- a/Escrito/Parte escrita .docx
+++ b/Escrito/Parte escrita .docx
@@ -14,8 +14,6 @@
           <w:szCs w:val="24"/>
         </w:rPr>
       </w:pPr>
-      <w:bookmarkStart w:id="0" w:name="_GoBack"/>
-      <w:bookmarkEnd w:id="0"/>
       <w:r>
         <w:rPr>
           <w:rFonts w:ascii="Times New Roman" w:hAnsi="Times New Roman" w:cs="Times New Roman"/>
@@ -667,7 +665,7 @@
           <w:rFonts w:ascii="Times New Roman" w:hAnsi="Times New Roman" w:cs="Times New Roman"/>
           <w:sz w:val="24"/>
           <w:szCs w:val="24"/>
-          <w:lang w:val="en-US"/>
+          <w:lang w:val="es-CR"/>
         </w:rPr>
       </w:pPr>
     </w:p>
@@ -1595,14 +1593,25 @@
                 <w:lang w:val="en-US"/>
               </w:rPr>
             </w:pPr>
-            <w:r>
-              <w:rPr>
-                <w:rFonts w:ascii="Times New Roman" w:hAnsi="Times New Roman" w:cs="Times New Roman"/>
-                <w:sz w:val="24"/>
-                <w:szCs w:val="24"/>
-                <w:lang w:val="en-US"/>
-              </w:rPr>
-              <w:t xml:space="preserve">Agregar </w:t>
+            <w:proofErr w:type="spellStart"/>
+            <w:r>
+              <w:rPr>
+                <w:rFonts w:ascii="Times New Roman" w:hAnsi="Times New Roman" w:cs="Times New Roman"/>
+                <w:sz w:val="24"/>
+                <w:szCs w:val="24"/>
+                <w:lang w:val="en-US"/>
+              </w:rPr>
+              <w:t>Agregar</w:t>
+            </w:r>
+            <w:proofErr w:type="spellEnd"/>
+            <w:r>
+              <w:rPr>
+                <w:rFonts w:ascii="Times New Roman" w:hAnsi="Times New Roman" w:cs="Times New Roman"/>
+                <w:sz w:val="24"/>
+                <w:szCs w:val="24"/>
+                <w:lang w:val="en-US"/>
+              </w:rPr>
+              <w:t xml:space="preserve"> </w:t>
             </w:r>
             <w:proofErr w:type="spellStart"/>
             <w:r>
@@ -1728,19 +1737,8 @@
                 <w:szCs w:val="24"/>
                 <w:lang w:val="en-US"/>
               </w:rPr>
-              <w:t xml:space="preserve">Roque </w:t>
-            </w:r>
-            <w:proofErr w:type="spellStart"/>
-            <w:r>
-              <w:rPr>
-                <w:rFonts w:ascii="Times New Roman" w:hAnsi="Times New Roman" w:cs="Times New Roman"/>
-                <w:sz w:val="24"/>
-                <w:szCs w:val="24"/>
-                <w:lang w:val="en-US"/>
-              </w:rPr>
-              <w:t>Chacón</w:t>
-            </w:r>
-            <w:proofErr w:type="spellEnd"/>
+              <w:t>Roque Chacón</w:t>
+            </w:r>
             <w:r>
               <w:rPr>
                 <w:rFonts w:ascii="Times New Roman" w:hAnsi="Times New Roman" w:cs="Times New Roman"/>
@@ -2412,6 +2410,7 @@
                 <w:lang w:val="en-US"/>
               </w:rPr>
             </w:pPr>
+            <w:proofErr w:type="spellStart"/>
             <w:r>
               <w:rPr>
                 <w:rFonts w:ascii="Times New Roman" w:hAnsi="Times New Roman" w:cs="Times New Roman"/>
@@ -2421,6 +2420,7 @@
               </w:rPr>
               <w:t>Editar</w:t>
             </w:r>
+            <w:proofErr w:type="spellEnd"/>
             <w:r>
               <w:rPr>
                 <w:rFonts w:ascii="Times New Roman" w:hAnsi="Times New Roman" w:cs="Times New Roman"/>
@@ -2554,19 +2554,8 @@
                 <w:szCs w:val="24"/>
                 <w:lang w:val="en-US"/>
               </w:rPr>
-              <w:t xml:space="preserve">Roque </w:t>
-            </w:r>
-            <w:proofErr w:type="spellStart"/>
-            <w:r>
-              <w:rPr>
-                <w:rFonts w:ascii="Times New Roman" w:hAnsi="Times New Roman" w:cs="Times New Roman"/>
-                <w:sz w:val="24"/>
-                <w:szCs w:val="24"/>
-                <w:lang w:val="en-US"/>
-              </w:rPr>
-              <w:t>Chacón</w:t>
-            </w:r>
-            <w:proofErr w:type="spellEnd"/>
+              <w:t>Roque Chacón</w:t>
+            </w:r>
             <w:r>
               <w:rPr>
                 <w:rFonts w:ascii="Times New Roman" w:hAnsi="Times New Roman" w:cs="Times New Roman"/>
@@ -3533,19 +3522,8 @@
                 <w:szCs w:val="24"/>
                 <w:lang w:val="en-US"/>
               </w:rPr>
-              <w:t xml:space="preserve">Roque </w:t>
-            </w:r>
-            <w:proofErr w:type="spellStart"/>
-            <w:r>
-              <w:rPr>
-                <w:rFonts w:ascii="Times New Roman" w:hAnsi="Times New Roman" w:cs="Times New Roman"/>
-                <w:sz w:val="24"/>
-                <w:szCs w:val="24"/>
-                <w:lang w:val="en-US"/>
-              </w:rPr>
-              <w:t>Chacón</w:t>
-            </w:r>
-            <w:proofErr w:type="spellEnd"/>
+              <w:t>Roque Chacón</w:t>
+            </w:r>
             <w:r>
               <w:rPr>
                 <w:rFonts w:ascii="Times New Roman" w:hAnsi="Times New Roman" w:cs="Times New Roman"/>
@@ -4400,19 +4378,8 @@
                 <w:szCs w:val="24"/>
                 <w:lang w:val="en-US"/>
               </w:rPr>
-              <w:t xml:space="preserve">Roque </w:t>
-            </w:r>
-            <w:proofErr w:type="spellStart"/>
-            <w:r>
-              <w:rPr>
-                <w:rFonts w:ascii="Times New Roman" w:hAnsi="Times New Roman" w:cs="Times New Roman"/>
-                <w:sz w:val="24"/>
-                <w:szCs w:val="24"/>
-                <w:lang w:val="en-US"/>
-              </w:rPr>
-              <w:t>Chacón</w:t>
-            </w:r>
-            <w:proofErr w:type="spellEnd"/>
+              <w:t>Roque Chacón</w:t>
+            </w:r>
             <w:r>
               <w:rPr>
                 <w:rFonts w:ascii="Times New Roman" w:hAnsi="Times New Roman" w:cs="Times New Roman"/>
@@ -5053,6 +5020,3828 @@
           <w:szCs w:val="24"/>
         </w:rPr>
         <w:t xml:space="preserve"> Usuario</w:t>
+      </w:r>
+      <w:r>
+        <w:rPr>
+          <w:rFonts w:ascii="Times New Roman" w:hAnsi="Times New Roman" w:cs="Times New Roman"/>
+          <w:i/>
+          <w:iCs/>
+          <w:sz w:val="24"/>
+          <w:szCs w:val="24"/>
+        </w:rPr>
+        <w:t>s</w:t>
+      </w:r>
+    </w:p>
+    <w:p>
+      <w:pPr>
+        <w:spacing w:line="360" w:lineRule="auto"/>
+        <w:rPr>
+          <w:rFonts w:ascii="Times New Roman" w:hAnsi="Times New Roman" w:cs="Times New Roman"/>
+          <w:i/>
+          <w:iCs/>
+          <w:sz w:val="24"/>
+          <w:szCs w:val="24"/>
+        </w:rPr>
+      </w:pPr>
+      <w:r>
+        <w:rPr>
+          <w:rFonts w:ascii="Times New Roman" w:hAnsi="Times New Roman" w:cs="Times New Roman"/>
+          <w:i/>
+          <w:iCs/>
+          <w:sz w:val="24"/>
+          <w:szCs w:val="24"/>
+        </w:rPr>
+        <w:br w:type="page"/>
+      </w:r>
+    </w:p>
+    <w:tbl>
+      <w:tblPr>
+        <w:tblpPr w:leftFromText="141" w:rightFromText="141" w:vertAnchor="text" w:horzAnchor="margin" w:tblpY="213"/>
+        <w:tblW w:w="8539" w:type="dxa"/>
+        <w:tblBorders>
+          <w:top w:val="single" w:sz="4" w:space="0" w:color="auto"/>
+          <w:left w:val="single" w:sz="4" w:space="0" w:color="auto"/>
+          <w:bottom w:val="single" w:sz="4" w:space="0" w:color="auto"/>
+          <w:right w:val="single" w:sz="4" w:space="0" w:color="auto"/>
+          <w:insideH w:val="single" w:sz="4" w:space="0" w:color="auto"/>
+          <w:insideV w:val="single" w:sz="4" w:space="0" w:color="auto"/>
+        </w:tblBorders>
+        <w:tblLayout w:type="fixed"/>
+        <w:tblLook w:val="0000" w:firstRow="0" w:lastRow="0" w:firstColumn="0" w:lastColumn="0" w:noHBand="0" w:noVBand="0"/>
+      </w:tblPr>
+      <w:tblGrid>
+        <w:gridCol w:w="2376"/>
+        <w:gridCol w:w="6163"/>
+      </w:tblGrid>
+      <w:tr>
+        <w:tc>
+          <w:tcPr>
+            <w:tcW w:w="2376" w:type="dxa"/>
+          </w:tcPr>
+          <w:p>
+            <w:pPr>
+              <w:spacing w:line="360" w:lineRule="auto"/>
+              <w:rPr>
+                <w:rFonts w:ascii="Times New Roman" w:hAnsi="Times New Roman" w:cs="Times New Roman"/>
+                <w:sz w:val="24"/>
+                <w:szCs w:val="24"/>
+                <w:lang w:val="en-US"/>
+              </w:rPr>
+            </w:pPr>
+            <w:proofErr w:type="spellStart"/>
+            <w:r>
+              <w:rPr>
+                <w:rFonts w:ascii="Times New Roman" w:hAnsi="Times New Roman" w:cs="Times New Roman"/>
+                <w:sz w:val="24"/>
+                <w:szCs w:val="24"/>
+                <w:lang w:val="en-US"/>
+              </w:rPr>
+              <w:lastRenderedPageBreak/>
+              <w:t>Requisito</w:t>
+            </w:r>
+            <w:proofErr w:type="spellEnd"/>
+            <w:r>
+              <w:rPr>
+                <w:rFonts w:ascii="Times New Roman" w:hAnsi="Times New Roman" w:cs="Times New Roman"/>
+                <w:sz w:val="24"/>
+                <w:szCs w:val="24"/>
+                <w:lang w:val="en-US"/>
+              </w:rPr>
+              <w:t xml:space="preserve"> Funcional-005</w:t>
+            </w:r>
+          </w:p>
+        </w:tc>
+        <w:tc>
+          <w:tcPr>
+            <w:tcW w:w="6163" w:type="dxa"/>
+          </w:tcPr>
+          <w:p>
+            <w:pPr>
+              <w:spacing w:line="360" w:lineRule="auto"/>
+              <w:rPr>
+                <w:rFonts w:ascii="Times New Roman" w:hAnsi="Times New Roman" w:cs="Times New Roman"/>
+                <w:sz w:val="24"/>
+                <w:szCs w:val="24"/>
+                <w:lang w:val="en-US"/>
+              </w:rPr>
+            </w:pPr>
+            <w:proofErr w:type="spellStart"/>
+            <w:r>
+              <w:rPr>
+                <w:rFonts w:ascii="Times New Roman" w:hAnsi="Times New Roman" w:cs="Times New Roman"/>
+                <w:sz w:val="24"/>
+                <w:szCs w:val="24"/>
+                <w:lang w:val="en-US"/>
+              </w:rPr>
+              <w:t>Agregar</w:t>
+            </w:r>
+            <w:proofErr w:type="spellEnd"/>
+            <w:r>
+              <w:rPr>
+                <w:rFonts w:ascii="Times New Roman" w:hAnsi="Times New Roman" w:cs="Times New Roman"/>
+                <w:sz w:val="24"/>
+                <w:szCs w:val="24"/>
+                <w:lang w:val="en-US"/>
+              </w:rPr>
+              <w:t xml:space="preserve"> </w:t>
+            </w:r>
+            <w:proofErr w:type="spellStart"/>
+            <w:r>
+              <w:rPr>
+                <w:rFonts w:ascii="Times New Roman" w:hAnsi="Times New Roman" w:cs="Times New Roman"/>
+                <w:sz w:val="24"/>
+                <w:szCs w:val="24"/>
+                <w:lang w:val="en-US"/>
+              </w:rPr>
+              <w:t>Supermercado</w:t>
+            </w:r>
+            <w:proofErr w:type="spellEnd"/>
+            <w:r>
+              <w:rPr>
+                <w:rFonts w:ascii="Times New Roman" w:hAnsi="Times New Roman" w:cs="Times New Roman"/>
+                <w:sz w:val="24"/>
+                <w:szCs w:val="24"/>
+                <w:lang w:val="en-US"/>
+              </w:rPr>
+              <w:t>.</w:t>
+            </w:r>
+          </w:p>
+        </w:tc>
+      </w:tr>
+      <w:tr>
+        <w:tc>
+          <w:tcPr>
+            <w:tcW w:w="2376" w:type="dxa"/>
+          </w:tcPr>
+          <w:p>
+            <w:pPr>
+              <w:spacing w:line="360" w:lineRule="auto"/>
+              <w:rPr>
+                <w:rFonts w:ascii="Times New Roman" w:hAnsi="Times New Roman" w:cs="Times New Roman"/>
+                <w:sz w:val="24"/>
+                <w:szCs w:val="24"/>
+                <w:lang w:val="en-US"/>
+              </w:rPr>
+            </w:pPr>
+            <w:proofErr w:type="spellStart"/>
+            <w:r>
+              <w:rPr>
+                <w:rFonts w:ascii="Times New Roman" w:hAnsi="Times New Roman" w:cs="Times New Roman"/>
+                <w:sz w:val="24"/>
+                <w:szCs w:val="24"/>
+                <w:lang w:val="en-US"/>
+              </w:rPr>
+              <w:t>Ver</w:t>
+            </w:r>
+            <w:r>
+              <w:rPr>
+                <w:rFonts w:ascii="Times New Roman" w:hAnsi="Times New Roman" w:cs="Times New Roman"/>
+                <w:sz w:val="24"/>
+                <w:szCs w:val="24"/>
+                <w:lang w:val="en-US"/>
+              </w:rPr>
+              <w:t>sión</w:t>
+            </w:r>
+            <w:proofErr w:type="spellEnd"/>
+          </w:p>
+        </w:tc>
+        <w:tc>
+          <w:tcPr>
+            <w:tcW w:w="6163" w:type="dxa"/>
+          </w:tcPr>
+          <w:p>
+            <w:pPr>
+              <w:spacing w:line="360" w:lineRule="auto"/>
+              <w:rPr>
+                <w:rFonts w:ascii="Times New Roman" w:hAnsi="Times New Roman" w:cs="Times New Roman"/>
+                <w:sz w:val="24"/>
+                <w:szCs w:val="24"/>
+                <w:lang w:val="en-US"/>
+              </w:rPr>
+            </w:pPr>
+            <w:r>
+              <w:rPr>
+                <w:rFonts w:ascii="Times New Roman" w:hAnsi="Times New Roman" w:cs="Times New Roman"/>
+                <w:sz w:val="24"/>
+                <w:szCs w:val="24"/>
+                <w:lang w:val="en-US"/>
+              </w:rPr>
+              <w:t xml:space="preserve">1.0 </w:t>
+            </w:r>
+          </w:p>
+        </w:tc>
+      </w:tr>
+      <w:tr>
+        <w:tc>
+          <w:tcPr>
+            <w:tcW w:w="2376" w:type="dxa"/>
+          </w:tcPr>
+          <w:p>
+            <w:pPr>
+              <w:spacing w:line="360" w:lineRule="auto"/>
+              <w:rPr>
+                <w:rFonts w:ascii="Times New Roman" w:hAnsi="Times New Roman" w:cs="Times New Roman"/>
+                <w:sz w:val="24"/>
+                <w:szCs w:val="24"/>
+                <w:lang w:val="en-US"/>
+              </w:rPr>
+            </w:pPr>
+            <w:r>
+              <w:rPr>
+                <w:rFonts w:ascii="Times New Roman" w:hAnsi="Times New Roman" w:cs="Times New Roman"/>
+                <w:sz w:val="24"/>
+                <w:szCs w:val="24"/>
+                <w:lang w:val="en-US"/>
+              </w:rPr>
+              <w:t>Autor</w:t>
+            </w:r>
+          </w:p>
+        </w:tc>
+        <w:tc>
+          <w:tcPr>
+            <w:tcW w:w="6163" w:type="dxa"/>
+          </w:tcPr>
+          <w:p>
+            <w:pPr>
+              <w:spacing w:line="360" w:lineRule="auto"/>
+              <w:rPr>
+                <w:rFonts w:ascii="Times New Roman" w:hAnsi="Times New Roman" w:cs="Times New Roman"/>
+                <w:sz w:val="24"/>
+                <w:szCs w:val="24"/>
+                <w:lang w:val="en-US"/>
+              </w:rPr>
+            </w:pPr>
+            <w:r>
+              <w:rPr>
+                <w:rFonts w:ascii="Times New Roman" w:hAnsi="Times New Roman" w:cs="Times New Roman"/>
+                <w:sz w:val="24"/>
+                <w:szCs w:val="24"/>
+                <w:lang w:val="en-US"/>
+              </w:rPr>
+              <w:t>Roque Chacón</w:t>
+            </w:r>
+            <w:r>
+              <w:rPr>
+                <w:rFonts w:ascii="Times New Roman" w:hAnsi="Times New Roman" w:cs="Times New Roman"/>
+                <w:sz w:val="24"/>
+                <w:szCs w:val="24"/>
+                <w:lang w:val="en-US"/>
+              </w:rPr>
+              <w:t xml:space="preserve"> – Kevin Arce</w:t>
+            </w:r>
+          </w:p>
+        </w:tc>
+      </w:tr>
+      <w:tr>
+        <w:tc>
+          <w:tcPr>
+            <w:tcW w:w="2376" w:type="dxa"/>
+          </w:tcPr>
+          <w:p>
+            <w:pPr>
+              <w:spacing w:line="360" w:lineRule="auto"/>
+              <w:rPr>
+                <w:rFonts w:ascii="Times New Roman" w:hAnsi="Times New Roman" w:cs="Times New Roman"/>
+                <w:sz w:val="24"/>
+                <w:szCs w:val="24"/>
+                <w:lang w:val="en-US"/>
+              </w:rPr>
+            </w:pPr>
+            <w:proofErr w:type="spellStart"/>
+            <w:r>
+              <w:rPr>
+                <w:rFonts w:ascii="Times New Roman" w:hAnsi="Times New Roman" w:cs="Times New Roman"/>
+                <w:sz w:val="24"/>
+                <w:szCs w:val="24"/>
+                <w:lang w:val="en-US"/>
+              </w:rPr>
+              <w:t>Requisitos</w:t>
+            </w:r>
+            <w:proofErr w:type="spellEnd"/>
+            <w:r>
+              <w:rPr>
+                <w:rFonts w:ascii="Times New Roman" w:hAnsi="Times New Roman" w:cs="Times New Roman"/>
+                <w:sz w:val="24"/>
+                <w:szCs w:val="24"/>
+                <w:lang w:val="en-US"/>
+              </w:rPr>
+              <w:t xml:space="preserve"> </w:t>
+            </w:r>
+            <w:proofErr w:type="spellStart"/>
+            <w:r>
+              <w:rPr>
+                <w:rFonts w:ascii="Times New Roman" w:hAnsi="Times New Roman" w:cs="Times New Roman"/>
+                <w:sz w:val="24"/>
+                <w:szCs w:val="24"/>
+                <w:lang w:val="en-US"/>
+              </w:rPr>
+              <w:t>asociados</w:t>
+            </w:r>
+            <w:proofErr w:type="spellEnd"/>
+          </w:p>
+        </w:tc>
+        <w:tc>
+          <w:tcPr>
+            <w:tcW w:w="6163" w:type="dxa"/>
+          </w:tcPr>
+          <w:p>
+            <w:pPr>
+              <w:spacing w:line="360" w:lineRule="auto"/>
+              <w:rPr>
+                <w:rFonts w:ascii="Times New Roman" w:hAnsi="Times New Roman" w:cs="Times New Roman"/>
+                <w:sz w:val="24"/>
+                <w:szCs w:val="24"/>
+                <w:lang w:val="en-US"/>
+              </w:rPr>
+            </w:pPr>
+          </w:p>
+        </w:tc>
+      </w:tr>
+      <w:tr>
+        <w:tc>
+          <w:tcPr>
+            <w:tcW w:w="2376" w:type="dxa"/>
+          </w:tcPr>
+          <w:p>
+            <w:pPr>
+              <w:spacing w:line="360" w:lineRule="auto"/>
+              <w:rPr>
+                <w:rFonts w:ascii="Times New Roman" w:hAnsi="Times New Roman" w:cs="Times New Roman"/>
+                <w:sz w:val="24"/>
+                <w:szCs w:val="24"/>
+                <w:lang w:val="en-US"/>
+              </w:rPr>
+            </w:pPr>
+            <w:proofErr w:type="spellStart"/>
+            <w:r>
+              <w:rPr>
+                <w:rFonts w:ascii="Times New Roman" w:hAnsi="Times New Roman" w:cs="Times New Roman"/>
+                <w:sz w:val="24"/>
+                <w:szCs w:val="24"/>
+                <w:lang w:val="en-US"/>
+              </w:rPr>
+              <w:t>Descripción</w:t>
+            </w:r>
+            <w:proofErr w:type="spellEnd"/>
+          </w:p>
+        </w:tc>
+        <w:tc>
+          <w:tcPr>
+            <w:tcW w:w="6163" w:type="dxa"/>
+          </w:tcPr>
+          <w:p>
+            <w:pPr>
+              <w:spacing w:line="360" w:lineRule="auto"/>
+              <w:rPr>
+                <w:rFonts w:ascii="Times New Roman" w:hAnsi="Times New Roman" w:cs="Times New Roman"/>
+                <w:sz w:val="24"/>
+                <w:szCs w:val="24"/>
+              </w:rPr>
+            </w:pPr>
+            <w:r>
+              <w:rPr>
+                <w:rFonts w:ascii="Times New Roman" w:hAnsi="Times New Roman" w:cs="Times New Roman"/>
+                <w:sz w:val="24"/>
+                <w:szCs w:val="24"/>
+              </w:rPr>
+              <w:t xml:space="preserve">El sistema deberá contar con un módulo que permita </w:t>
+            </w:r>
+            <w:proofErr w:type="gramStart"/>
+            <w:r>
+              <w:rPr>
+                <w:rFonts w:ascii="Times New Roman" w:hAnsi="Times New Roman" w:cs="Times New Roman"/>
+                <w:sz w:val="24"/>
+                <w:szCs w:val="24"/>
+              </w:rPr>
+              <w:t xml:space="preserve">agregar </w:t>
+            </w:r>
+            <w:r>
+              <w:rPr>
+                <w:rFonts w:ascii="Times New Roman" w:hAnsi="Times New Roman" w:cs="Times New Roman"/>
+                <w:sz w:val="24"/>
+                <w:szCs w:val="24"/>
+              </w:rPr>
+              <w:t xml:space="preserve"> </w:t>
+            </w:r>
+            <w:r>
+              <w:rPr>
+                <w:rFonts w:ascii="Times New Roman" w:hAnsi="Times New Roman" w:cs="Times New Roman"/>
+                <w:sz w:val="24"/>
+                <w:szCs w:val="24"/>
+              </w:rPr>
+              <w:t>Supermercado</w:t>
+            </w:r>
+            <w:r>
+              <w:rPr>
+                <w:rFonts w:ascii="Times New Roman" w:hAnsi="Times New Roman" w:cs="Times New Roman"/>
+                <w:sz w:val="24"/>
+                <w:szCs w:val="24"/>
+              </w:rPr>
+              <w:t>s</w:t>
+            </w:r>
+            <w:proofErr w:type="gramEnd"/>
+            <w:r>
+              <w:rPr>
+                <w:rFonts w:ascii="Times New Roman" w:hAnsi="Times New Roman" w:cs="Times New Roman"/>
+                <w:sz w:val="24"/>
+                <w:szCs w:val="24"/>
+              </w:rPr>
+              <w:t xml:space="preserve"> </w:t>
+            </w:r>
+            <w:r>
+              <w:rPr>
+                <w:rFonts w:ascii="Times New Roman" w:hAnsi="Times New Roman" w:cs="Times New Roman"/>
+                <w:sz w:val="24"/>
+                <w:szCs w:val="24"/>
+              </w:rPr>
+              <w:t>a la Base de datos.</w:t>
+            </w:r>
+          </w:p>
+        </w:tc>
+      </w:tr>
+      <w:tr>
+        <w:tc>
+          <w:tcPr>
+            <w:tcW w:w="2376" w:type="dxa"/>
+          </w:tcPr>
+          <w:p>
+            <w:pPr>
+              <w:spacing w:line="360" w:lineRule="auto"/>
+              <w:rPr>
+                <w:rFonts w:ascii="Times New Roman" w:hAnsi="Times New Roman" w:cs="Times New Roman"/>
+                <w:sz w:val="24"/>
+                <w:szCs w:val="24"/>
+                <w:lang w:val="en-US"/>
+              </w:rPr>
+            </w:pPr>
+            <w:proofErr w:type="spellStart"/>
+            <w:r>
+              <w:rPr>
+                <w:rFonts w:ascii="Times New Roman" w:hAnsi="Times New Roman" w:cs="Times New Roman"/>
+                <w:sz w:val="24"/>
+                <w:szCs w:val="24"/>
+                <w:lang w:val="en-US"/>
+              </w:rPr>
+              <w:t>Precondición</w:t>
+            </w:r>
+            <w:proofErr w:type="spellEnd"/>
+          </w:p>
+        </w:tc>
+        <w:tc>
+          <w:tcPr>
+            <w:tcW w:w="6163" w:type="dxa"/>
+          </w:tcPr>
+          <w:p>
+            <w:pPr>
+              <w:spacing w:line="360" w:lineRule="auto"/>
+              <w:rPr>
+                <w:rFonts w:ascii="Times New Roman" w:hAnsi="Times New Roman" w:cs="Times New Roman"/>
+                <w:sz w:val="24"/>
+                <w:szCs w:val="24"/>
+                <w:lang w:val="en-US"/>
+              </w:rPr>
+            </w:pPr>
+            <w:r>
+              <w:rPr>
+                <w:rFonts w:ascii="Times New Roman" w:hAnsi="Times New Roman" w:cs="Times New Roman"/>
+                <w:sz w:val="24"/>
+                <w:szCs w:val="24"/>
+                <w:lang w:val="en-US"/>
+              </w:rPr>
+              <w:t>Login</w:t>
+            </w:r>
+          </w:p>
+        </w:tc>
+      </w:tr>
+      <w:tr>
+        <w:tc>
+          <w:tcPr>
+            <w:tcW w:w="2376" w:type="dxa"/>
+          </w:tcPr>
+          <w:p>
+            <w:pPr>
+              <w:spacing w:line="360" w:lineRule="auto"/>
+              <w:rPr>
+                <w:rFonts w:ascii="Times New Roman" w:hAnsi="Times New Roman" w:cs="Times New Roman"/>
+                <w:sz w:val="24"/>
+                <w:szCs w:val="24"/>
+                <w:lang w:val="en-US"/>
+              </w:rPr>
+            </w:pPr>
+            <w:proofErr w:type="spellStart"/>
+            <w:r>
+              <w:rPr>
+                <w:rFonts w:ascii="Times New Roman" w:hAnsi="Times New Roman" w:cs="Times New Roman"/>
+                <w:sz w:val="24"/>
+                <w:szCs w:val="24"/>
+                <w:lang w:val="en-US"/>
+              </w:rPr>
+              <w:t>Secuencia</w:t>
+            </w:r>
+            <w:proofErr w:type="spellEnd"/>
+            <w:r>
+              <w:rPr>
+                <w:rFonts w:ascii="Times New Roman" w:hAnsi="Times New Roman" w:cs="Times New Roman"/>
+                <w:sz w:val="24"/>
+                <w:szCs w:val="24"/>
+                <w:lang w:val="en-US"/>
+              </w:rPr>
+              <w:t xml:space="preserve"> normal</w:t>
+            </w:r>
+          </w:p>
+        </w:tc>
+        <w:tc>
+          <w:tcPr>
+            <w:tcW w:w="6163" w:type="dxa"/>
+          </w:tcPr>
+          <w:tbl>
+            <w:tblPr>
+              <w:tblW w:w="0" w:type="auto"/>
+              <w:tblLayout w:type="fixed"/>
+              <w:tblLook w:val="0000" w:firstRow="0" w:lastRow="0" w:firstColumn="0" w:lastColumn="0" w:noHBand="0" w:noVBand="0"/>
+            </w:tblPr>
+            <w:tblGrid>
+              <w:gridCol w:w="4735"/>
+              <w:gridCol w:w="933"/>
+              <w:gridCol w:w="495"/>
+            </w:tblGrid>
+            <w:tr>
+              <w:trPr>
+                <w:gridAfter w:val="2"/>
+                <w:wAfter w:w="1428" w:type="dxa"/>
+                <w:trHeight w:val="105"/>
+              </w:trPr>
+              <w:tc>
+                <w:tcPr>
+                  <w:tcW w:w="4735" w:type="dxa"/>
+                </w:tcPr>
+                <w:p>
+                  <w:pPr>
+                    <w:framePr w:hSpace="141" w:wrap="around" w:vAnchor="text" w:hAnchor="margin" w:y="213"/>
+                    <w:autoSpaceDE w:val="0"/>
+                    <w:autoSpaceDN w:val="0"/>
+                    <w:adjustRightInd w:val="0"/>
+                    <w:spacing w:line="360" w:lineRule="auto"/>
+                    <w:jc w:val="both"/>
+                    <w:rPr>
+                      <w:rFonts w:ascii="Times New Roman" w:hAnsi="Times New Roman" w:cs="Times New Roman"/>
+                      <w:sz w:val="24"/>
+                      <w:szCs w:val="24"/>
+                    </w:rPr>
+                  </w:pPr>
+                  <w:r>
+                    <w:rPr>
+                      <w:rFonts w:ascii="Times New Roman" w:hAnsi="Times New Roman" w:cs="Times New Roman"/>
+                      <w:sz w:val="24"/>
+                      <w:szCs w:val="24"/>
+                    </w:rPr>
+                    <w:t xml:space="preserve">El usuario selecciona la opción de ingreso y se muestra la pantalla correspondiente. </w:t>
+                  </w:r>
+                </w:p>
+              </w:tc>
+            </w:tr>
+            <w:tr>
+              <w:trPr>
+                <w:gridAfter w:val="1"/>
+                <w:wAfter w:w="495" w:type="dxa"/>
+                <w:trHeight w:val="105"/>
+              </w:trPr>
+              <w:tc>
+                <w:tcPr>
+                  <w:tcW w:w="5668" w:type="dxa"/>
+                  <w:gridSpan w:val="2"/>
+                </w:tcPr>
+                <w:p>
+                  <w:pPr>
+                    <w:framePr w:hSpace="141" w:wrap="around" w:vAnchor="text" w:hAnchor="margin" w:y="213"/>
+                    <w:autoSpaceDE w:val="0"/>
+                    <w:autoSpaceDN w:val="0"/>
+                    <w:adjustRightInd w:val="0"/>
+                    <w:spacing w:line="360" w:lineRule="auto"/>
+                    <w:jc w:val="both"/>
+                    <w:rPr>
+                      <w:rFonts w:ascii="Times New Roman" w:hAnsi="Times New Roman" w:cs="Times New Roman"/>
+                      <w:sz w:val="24"/>
+                      <w:szCs w:val="24"/>
+                    </w:rPr>
+                  </w:pPr>
+                  <w:r>
+                    <w:rPr>
+                      <w:rFonts w:ascii="Times New Roman" w:hAnsi="Times New Roman" w:cs="Times New Roman"/>
+                      <w:sz w:val="24"/>
+                      <w:szCs w:val="24"/>
+                    </w:rPr>
+                    <w:t>El administrador del sistema ingresa los datos respectivos al nuevo</w:t>
+                  </w:r>
+                  <w:r>
+                    <w:rPr>
+                      <w:rFonts w:ascii="Times New Roman" w:hAnsi="Times New Roman" w:cs="Times New Roman"/>
+                      <w:sz w:val="24"/>
+                      <w:szCs w:val="24"/>
+                    </w:rPr>
+                    <w:t xml:space="preserve"> </w:t>
+                  </w:r>
+                  <w:r>
+                    <w:rPr>
+                      <w:rFonts w:ascii="Times New Roman" w:hAnsi="Times New Roman" w:cs="Times New Roman"/>
+                      <w:sz w:val="24"/>
+                      <w:szCs w:val="24"/>
+                    </w:rPr>
+                    <w:t>Supermercado</w:t>
+                  </w:r>
+                  <w:r>
+                    <w:rPr>
+                      <w:rFonts w:ascii="Times New Roman" w:hAnsi="Times New Roman" w:cs="Times New Roman"/>
+                      <w:sz w:val="24"/>
+                      <w:szCs w:val="24"/>
+                    </w:rPr>
+                    <w:t>.</w:t>
+                  </w:r>
+                  <w:r>
+                    <w:rPr>
+                      <w:rFonts w:ascii="Times New Roman" w:hAnsi="Times New Roman" w:cs="Times New Roman"/>
+                      <w:sz w:val="24"/>
+                      <w:szCs w:val="24"/>
+                    </w:rPr>
+                    <w:t xml:space="preserve"> </w:t>
+                  </w:r>
+                </w:p>
+              </w:tc>
+            </w:tr>
+            <w:tr>
+              <w:trPr>
+                <w:trHeight w:val="357"/>
+              </w:trPr>
+              <w:tc>
+                <w:tcPr>
+                  <w:tcW w:w="6163" w:type="dxa"/>
+                  <w:gridSpan w:val="3"/>
+                </w:tcPr>
+                <w:p>
+                  <w:pPr>
+                    <w:framePr w:hSpace="141" w:wrap="around" w:vAnchor="text" w:hAnchor="margin" w:y="213"/>
+                    <w:autoSpaceDE w:val="0"/>
+                    <w:autoSpaceDN w:val="0"/>
+                    <w:adjustRightInd w:val="0"/>
+                    <w:spacing w:line="360" w:lineRule="auto"/>
+                    <w:jc w:val="both"/>
+                    <w:rPr>
+                      <w:rFonts w:ascii="Times New Roman" w:hAnsi="Times New Roman" w:cs="Times New Roman"/>
+                      <w:sz w:val="24"/>
+                      <w:szCs w:val="24"/>
+                    </w:rPr>
+                  </w:pPr>
+                  <w:r>
+                    <w:rPr>
+                      <w:rFonts w:ascii="Times New Roman" w:hAnsi="Times New Roman" w:cs="Times New Roman"/>
+                      <w:sz w:val="24"/>
+                      <w:szCs w:val="24"/>
+                    </w:rPr>
+                    <w:t xml:space="preserve">El sistema verifica que los datos ingresados sean correctos. Si los datos son correctos, el sistema realiza la inserción y muestra un mensaje informativo. Por el contrario, si los datos son incorrectos el sistema le indica al usuario que corrija los datos y realice nuevamente el ingreso de datos. </w:t>
+                  </w:r>
+                </w:p>
+              </w:tc>
+            </w:tr>
+          </w:tbl>
+          <w:p>
+            <w:pPr>
+              <w:spacing w:line="360" w:lineRule="auto"/>
+              <w:rPr>
+                <w:rFonts w:ascii="Times New Roman" w:hAnsi="Times New Roman" w:cs="Times New Roman"/>
+                <w:sz w:val="24"/>
+                <w:szCs w:val="24"/>
+              </w:rPr>
+            </w:pPr>
+          </w:p>
+        </w:tc>
+      </w:tr>
+      <w:tr>
+        <w:tc>
+          <w:tcPr>
+            <w:tcW w:w="2376" w:type="dxa"/>
+          </w:tcPr>
+          <w:p>
+            <w:pPr>
+              <w:spacing w:line="360" w:lineRule="auto"/>
+              <w:rPr>
+                <w:rFonts w:ascii="Times New Roman" w:hAnsi="Times New Roman" w:cs="Times New Roman"/>
+                <w:sz w:val="24"/>
+                <w:szCs w:val="24"/>
+                <w:lang w:val="en-US"/>
+              </w:rPr>
+            </w:pPr>
+            <w:r>
+              <w:rPr>
+                <w:rFonts w:ascii="Times New Roman" w:hAnsi="Times New Roman" w:cs="Times New Roman"/>
+                <w:sz w:val="24"/>
+                <w:szCs w:val="24"/>
+                <w:lang w:val="en-US"/>
+              </w:rPr>
+              <w:t xml:space="preserve">Post </w:t>
+            </w:r>
+            <w:proofErr w:type="spellStart"/>
+            <w:r>
+              <w:rPr>
+                <w:rFonts w:ascii="Times New Roman" w:hAnsi="Times New Roman" w:cs="Times New Roman"/>
+                <w:sz w:val="24"/>
+                <w:szCs w:val="24"/>
+                <w:lang w:val="en-US"/>
+              </w:rPr>
+              <w:t>Condición</w:t>
+            </w:r>
+            <w:proofErr w:type="spellEnd"/>
+          </w:p>
+        </w:tc>
+        <w:tc>
+          <w:tcPr>
+            <w:tcW w:w="6163" w:type="dxa"/>
+          </w:tcPr>
+          <w:p>
+            <w:pPr>
+              <w:spacing w:line="360" w:lineRule="auto"/>
+              <w:rPr>
+                <w:rFonts w:ascii="Times New Roman" w:hAnsi="Times New Roman" w:cs="Times New Roman"/>
+                <w:sz w:val="24"/>
+                <w:szCs w:val="24"/>
+                <w:lang w:val="en-US"/>
+              </w:rPr>
+            </w:pPr>
+          </w:p>
+        </w:tc>
+      </w:tr>
+      <w:tr>
+        <w:tc>
+          <w:tcPr>
+            <w:tcW w:w="2376" w:type="dxa"/>
+          </w:tcPr>
+          <w:p>
+            <w:pPr>
+              <w:spacing w:line="360" w:lineRule="auto"/>
+              <w:rPr>
+                <w:rFonts w:ascii="Times New Roman" w:hAnsi="Times New Roman" w:cs="Times New Roman"/>
+                <w:sz w:val="24"/>
+                <w:szCs w:val="24"/>
+                <w:lang w:val="en-US"/>
+              </w:rPr>
+            </w:pPr>
+            <w:proofErr w:type="spellStart"/>
+            <w:r>
+              <w:rPr>
+                <w:rFonts w:ascii="Times New Roman" w:hAnsi="Times New Roman" w:cs="Times New Roman"/>
+                <w:sz w:val="24"/>
+                <w:szCs w:val="24"/>
+                <w:lang w:val="en-US"/>
+              </w:rPr>
+              <w:t>Importancia</w:t>
+            </w:r>
+            <w:proofErr w:type="spellEnd"/>
+          </w:p>
+        </w:tc>
+        <w:tc>
+          <w:tcPr>
+            <w:tcW w:w="6163" w:type="dxa"/>
+          </w:tcPr>
+          <w:p>
+            <w:pPr>
+              <w:spacing w:line="360" w:lineRule="auto"/>
+              <w:rPr>
+                <w:rFonts w:ascii="Times New Roman" w:hAnsi="Times New Roman" w:cs="Times New Roman"/>
+                <w:sz w:val="24"/>
+                <w:szCs w:val="24"/>
+                <w:lang w:val="en-US"/>
+              </w:rPr>
+            </w:pPr>
+            <w:r>
+              <w:rPr>
+                <w:rFonts w:ascii="Times New Roman" w:hAnsi="Times New Roman" w:cs="Times New Roman"/>
+                <w:sz w:val="24"/>
+                <w:szCs w:val="24"/>
+                <w:lang w:val="en-US"/>
+              </w:rPr>
+              <w:t>Vital</w:t>
+            </w:r>
+          </w:p>
+        </w:tc>
+      </w:tr>
+      <w:tr>
+        <w:tc>
+          <w:tcPr>
+            <w:tcW w:w="2376" w:type="dxa"/>
+          </w:tcPr>
+          <w:p>
+            <w:pPr>
+              <w:spacing w:line="360" w:lineRule="auto"/>
+              <w:ind w:right="587"/>
+              <w:rPr>
+                <w:rFonts w:ascii="Times New Roman" w:hAnsi="Times New Roman" w:cs="Times New Roman"/>
+                <w:sz w:val="24"/>
+                <w:szCs w:val="24"/>
+                <w:lang w:val="en-US"/>
+              </w:rPr>
+            </w:pPr>
+            <w:proofErr w:type="spellStart"/>
+            <w:r>
+              <w:rPr>
+                <w:rFonts w:ascii="Times New Roman" w:hAnsi="Times New Roman" w:cs="Times New Roman"/>
+                <w:sz w:val="24"/>
+                <w:szCs w:val="24"/>
+                <w:lang w:val="en-US"/>
+              </w:rPr>
+              <w:t>Comentarios</w:t>
+            </w:r>
+            <w:proofErr w:type="spellEnd"/>
+          </w:p>
+        </w:tc>
+        <w:tc>
+          <w:tcPr>
+            <w:tcW w:w="6163" w:type="dxa"/>
+          </w:tcPr>
+          <w:p>
+            <w:pPr>
+              <w:spacing w:line="360" w:lineRule="auto"/>
+              <w:rPr>
+                <w:rFonts w:ascii="Times New Roman" w:hAnsi="Times New Roman" w:cs="Times New Roman"/>
+                <w:sz w:val="24"/>
+                <w:szCs w:val="24"/>
+              </w:rPr>
+            </w:pPr>
+            <w:r>
+              <w:rPr>
+                <w:rFonts w:ascii="Times New Roman" w:hAnsi="Times New Roman" w:cs="Times New Roman"/>
+                <w:sz w:val="24"/>
+                <w:szCs w:val="24"/>
+              </w:rPr>
+              <w:t>Hay diferentes sedes.</w:t>
+            </w:r>
+          </w:p>
+        </w:tc>
+      </w:tr>
+    </w:tbl>
+    <w:p>
+      <w:pPr>
+        <w:tabs>
+          <w:tab w:val="center" w:pos="4419"/>
+          <w:tab w:val="left" w:pos="7056"/>
+        </w:tabs>
+        <w:spacing w:line="360" w:lineRule="auto"/>
+        <w:rPr>
+          <w:rFonts w:ascii="Times New Roman" w:hAnsi="Times New Roman" w:cs="Times New Roman"/>
+          <w:b/>
+          <w:sz w:val="24"/>
+          <w:szCs w:val="24"/>
+        </w:rPr>
+      </w:pPr>
+      <w:r>
+        <w:rPr>
+          <w:rFonts w:ascii="Times New Roman" w:hAnsi="Times New Roman" w:cs="Times New Roman"/>
+          <w:b/>
+          <w:sz w:val="24"/>
+          <w:szCs w:val="24"/>
+        </w:rPr>
+        <w:tab/>
+      </w:r>
+      <w:r>
+        <w:rPr>
+          <w:rFonts w:ascii="Times New Roman" w:hAnsi="Times New Roman" w:cs="Times New Roman"/>
+          <w:i/>
+          <w:iCs/>
+          <w:sz w:val="24"/>
+          <w:szCs w:val="24"/>
+        </w:rPr>
+        <w:t xml:space="preserve">Tabla </w:t>
+      </w:r>
+      <w:r>
+        <w:rPr>
+          <w:rFonts w:ascii="Times New Roman" w:hAnsi="Times New Roman" w:cs="Times New Roman"/>
+          <w:i/>
+          <w:iCs/>
+          <w:sz w:val="24"/>
+          <w:szCs w:val="24"/>
+        </w:rPr>
+        <w:t>5</w:t>
+      </w:r>
+      <w:r>
+        <w:rPr>
+          <w:rFonts w:ascii="Times New Roman" w:hAnsi="Times New Roman" w:cs="Times New Roman"/>
+          <w:i/>
+          <w:iCs/>
+          <w:sz w:val="24"/>
+          <w:szCs w:val="24"/>
+        </w:rPr>
+        <w:t>: Requisito Funcional-00</w:t>
+      </w:r>
+      <w:r>
+        <w:rPr>
+          <w:rFonts w:ascii="Times New Roman" w:hAnsi="Times New Roman" w:cs="Times New Roman"/>
+          <w:i/>
+          <w:iCs/>
+          <w:sz w:val="24"/>
+          <w:szCs w:val="24"/>
+        </w:rPr>
+        <w:t>5</w:t>
+      </w:r>
+      <w:r>
+        <w:rPr>
+          <w:rFonts w:ascii="Times New Roman" w:hAnsi="Times New Roman" w:cs="Times New Roman"/>
+          <w:i/>
+          <w:iCs/>
+          <w:sz w:val="24"/>
+          <w:szCs w:val="24"/>
+        </w:rPr>
+        <w:t xml:space="preserve"> – </w:t>
+      </w:r>
+      <w:r>
+        <w:rPr>
+          <w:rFonts w:ascii="Times New Roman" w:hAnsi="Times New Roman" w:cs="Times New Roman"/>
+          <w:i/>
+          <w:iCs/>
+          <w:sz w:val="24"/>
+          <w:szCs w:val="24"/>
+        </w:rPr>
+        <w:t>Agregar Supermercado</w:t>
+      </w:r>
+    </w:p>
+    <w:p>
+      <w:pPr>
+        <w:spacing w:line="360" w:lineRule="auto"/>
+        <w:rPr>
+          <w:rFonts w:ascii="Times New Roman" w:hAnsi="Times New Roman" w:cs="Times New Roman"/>
+          <w:i/>
+          <w:iCs/>
+          <w:sz w:val="24"/>
+          <w:szCs w:val="24"/>
+        </w:rPr>
+      </w:pPr>
+      <w:r>
+        <w:rPr>
+          <w:rFonts w:ascii="Times New Roman" w:hAnsi="Times New Roman" w:cs="Times New Roman"/>
+          <w:i/>
+          <w:iCs/>
+          <w:sz w:val="24"/>
+          <w:szCs w:val="24"/>
+        </w:rPr>
+        <w:br w:type="page"/>
+      </w:r>
+    </w:p>
+    <w:tbl>
+      <w:tblPr>
+        <w:tblpPr w:leftFromText="141" w:rightFromText="141" w:vertAnchor="text" w:horzAnchor="margin" w:tblpY="213"/>
+        <w:tblW w:w="8539" w:type="dxa"/>
+        <w:tblBorders>
+          <w:top w:val="single" w:sz="4" w:space="0" w:color="auto"/>
+          <w:left w:val="single" w:sz="4" w:space="0" w:color="auto"/>
+          <w:bottom w:val="single" w:sz="4" w:space="0" w:color="auto"/>
+          <w:right w:val="single" w:sz="4" w:space="0" w:color="auto"/>
+          <w:insideH w:val="single" w:sz="4" w:space="0" w:color="auto"/>
+          <w:insideV w:val="single" w:sz="4" w:space="0" w:color="auto"/>
+        </w:tblBorders>
+        <w:tblLayout w:type="fixed"/>
+        <w:tblLook w:val="0000" w:firstRow="0" w:lastRow="0" w:firstColumn="0" w:lastColumn="0" w:noHBand="0" w:noVBand="0"/>
+      </w:tblPr>
+      <w:tblGrid>
+        <w:gridCol w:w="2376"/>
+        <w:gridCol w:w="6163"/>
+      </w:tblGrid>
+      <w:tr>
+        <w:tc>
+          <w:tcPr>
+            <w:tcW w:w="2376" w:type="dxa"/>
+          </w:tcPr>
+          <w:p>
+            <w:pPr>
+              <w:spacing w:line="360" w:lineRule="auto"/>
+              <w:rPr>
+                <w:rFonts w:ascii="Times New Roman" w:hAnsi="Times New Roman" w:cs="Times New Roman"/>
+                <w:sz w:val="24"/>
+                <w:szCs w:val="24"/>
+                <w:lang w:val="en-US"/>
+              </w:rPr>
+            </w:pPr>
+            <w:proofErr w:type="spellStart"/>
+            <w:r>
+              <w:rPr>
+                <w:rFonts w:ascii="Times New Roman" w:hAnsi="Times New Roman" w:cs="Times New Roman"/>
+                <w:sz w:val="24"/>
+                <w:szCs w:val="24"/>
+                <w:lang w:val="en-US"/>
+              </w:rPr>
+              <w:lastRenderedPageBreak/>
+              <w:t>Requisito</w:t>
+            </w:r>
+            <w:proofErr w:type="spellEnd"/>
+            <w:r>
+              <w:rPr>
+                <w:rFonts w:ascii="Times New Roman" w:hAnsi="Times New Roman" w:cs="Times New Roman"/>
+                <w:sz w:val="24"/>
+                <w:szCs w:val="24"/>
+                <w:lang w:val="en-US"/>
+              </w:rPr>
+              <w:t xml:space="preserve"> Funcional-006</w:t>
+            </w:r>
+          </w:p>
+        </w:tc>
+        <w:tc>
+          <w:tcPr>
+            <w:tcW w:w="6163" w:type="dxa"/>
+          </w:tcPr>
+          <w:p>
+            <w:pPr>
+              <w:spacing w:line="360" w:lineRule="auto"/>
+              <w:rPr>
+                <w:rFonts w:ascii="Times New Roman" w:hAnsi="Times New Roman" w:cs="Times New Roman"/>
+                <w:sz w:val="24"/>
+                <w:szCs w:val="24"/>
+                <w:lang w:val="en-US"/>
+              </w:rPr>
+            </w:pPr>
+            <w:proofErr w:type="spellStart"/>
+            <w:proofErr w:type="gramStart"/>
+            <w:r>
+              <w:rPr>
+                <w:rFonts w:ascii="Times New Roman" w:hAnsi="Times New Roman" w:cs="Times New Roman"/>
+                <w:sz w:val="24"/>
+                <w:szCs w:val="24"/>
+                <w:lang w:val="en-US"/>
+              </w:rPr>
+              <w:t>Editar</w:t>
+            </w:r>
+            <w:proofErr w:type="spellEnd"/>
+            <w:r>
+              <w:rPr>
+                <w:rFonts w:ascii="Times New Roman" w:hAnsi="Times New Roman" w:cs="Times New Roman"/>
+                <w:sz w:val="24"/>
+                <w:szCs w:val="24"/>
+                <w:lang w:val="en-US"/>
+              </w:rPr>
+              <w:t xml:space="preserve"> </w:t>
+            </w:r>
+            <w:r>
+              <w:rPr>
+                <w:rFonts w:ascii="Times New Roman" w:hAnsi="Times New Roman" w:cs="Times New Roman"/>
+                <w:sz w:val="24"/>
+                <w:szCs w:val="24"/>
+                <w:lang w:val="en-US"/>
+              </w:rPr>
+              <w:t xml:space="preserve"> </w:t>
+            </w:r>
+            <w:proofErr w:type="spellStart"/>
+            <w:r>
+              <w:rPr>
+                <w:rFonts w:ascii="Times New Roman" w:hAnsi="Times New Roman" w:cs="Times New Roman"/>
+                <w:sz w:val="24"/>
+                <w:szCs w:val="24"/>
+                <w:lang w:val="en-US"/>
+              </w:rPr>
+              <w:t>Supermercado</w:t>
+            </w:r>
+            <w:proofErr w:type="spellEnd"/>
+            <w:proofErr w:type="gramEnd"/>
+          </w:p>
+        </w:tc>
+      </w:tr>
+      <w:tr>
+        <w:tc>
+          <w:tcPr>
+            <w:tcW w:w="2376" w:type="dxa"/>
+          </w:tcPr>
+          <w:p>
+            <w:pPr>
+              <w:spacing w:line="360" w:lineRule="auto"/>
+              <w:rPr>
+                <w:rFonts w:ascii="Times New Roman" w:hAnsi="Times New Roman" w:cs="Times New Roman"/>
+                <w:sz w:val="24"/>
+                <w:szCs w:val="24"/>
+                <w:lang w:val="en-US"/>
+              </w:rPr>
+            </w:pPr>
+            <w:proofErr w:type="spellStart"/>
+            <w:r>
+              <w:rPr>
+                <w:rFonts w:ascii="Times New Roman" w:hAnsi="Times New Roman" w:cs="Times New Roman"/>
+                <w:sz w:val="24"/>
+                <w:szCs w:val="24"/>
+                <w:lang w:val="en-US"/>
+              </w:rPr>
+              <w:t>Ver</w:t>
+            </w:r>
+            <w:r>
+              <w:rPr>
+                <w:rFonts w:ascii="Times New Roman" w:hAnsi="Times New Roman" w:cs="Times New Roman"/>
+                <w:sz w:val="24"/>
+                <w:szCs w:val="24"/>
+                <w:lang w:val="en-US"/>
+              </w:rPr>
+              <w:t>sión</w:t>
+            </w:r>
+            <w:proofErr w:type="spellEnd"/>
+          </w:p>
+        </w:tc>
+        <w:tc>
+          <w:tcPr>
+            <w:tcW w:w="6163" w:type="dxa"/>
+          </w:tcPr>
+          <w:p>
+            <w:pPr>
+              <w:spacing w:line="360" w:lineRule="auto"/>
+              <w:rPr>
+                <w:rFonts w:ascii="Times New Roman" w:hAnsi="Times New Roman" w:cs="Times New Roman"/>
+                <w:sz w:val="24"/>
+                <w:szCs w:val="24"/>
+                <w:lang w:val="en-US"/>
+              </w:rPr>
+            </w:pPr>
+            <w:r>
+              <w:rPr>
+                <w:rFonts w:ascii="Times New Roman" w:hAnsi="Times New Roman" w:cs="Times New Roman"/>
+                <w:sz w:val="24"/>
+                <w:szCs w:val="24"/>
+                <w:lang w:val="en-US"/>
+              </w:rPr>
+              <w:t xml:space="preserve">1.0 </w:t>
+            </w:r>
+          </w:p>
+        </w:tc>
+      </w:tr>
+      <w:tr>
+        <w:tc>
+          <w:tcPr>
+            <w:tcW w:w="2376" w:type="dxa"/>
+          </w:tcPr>
+          <w:p>
+            <w:pPr>
+              <w:spacing w:line="360" w:lineRule="auto"/>
+              <w:rPr>
+                <w:rFonts w:ascii="Times New Roman" w:hAnsi="Times New Roman" w:cs="Times New Roman"/>
+                <w:sz w:val="24"/>
+                <w:szCs w:val="24"/>
+                <w:lang w:val="en-US"/>
+              </w:rPr>
+            </w:pPr>
+            <w:r>
+              <w:rPr>
+                <w:rFonts w:ascii="Times New Roman" w:hAnsi="Times New Roman" w:cs="Times New Roman"/>
+                <w:sz w:val="24"/>
+                <w:szCs w:val="24"/>
+                <w:lang w:val="en-US"/>
+              </w:rPr>
+              <w:t>Autor</w:t>
+            </w:r>
+          </w:p>
+        </w:tc>
+        <w:tc>
+          <w:tcPr>
+            <w:tcW w:w="6163" w:type="dxa"/>
+          </w:tcPr>
+          <w:p>
+            <w:pPr>
+              <w:spacing w:line="360" w:lineRule="auto"/>
+              <w:rPr>
+                <w:rFonts w:ascii="Times New Roman" w:hAnsi="Times New Roman" w:cs="Times New Roman"/>
+                <w:sz w:val="24"/>
+                <w:szCs w:val="24"/>
+                <w:lang w:val="en-US"/>
+              </w:rPr>
+            </w:pPr>
+            <w:r>
+              <w:rPr>
+                <w:rFonts w:ascii="Times New Roman" w:hAnsi="Times New Roman" w:cs="Times New Roman"/>
+                <w:sz w:val="24"/>
+                <w:szCs w:val="24"/>
+                <w:lang w:val="en-US"/>
+              </w:rPr>
+              <w:t>Roque Chacón</w:t>
+            </w:r>
+            <w:r>
+              <w:rPr>
+                <w:rFonts w:ascii="Times New Roman" w:hAnsi="Times New Roman" w:cs="Times New Roman"/>
+                <w:sz w:val="24"/>
+                <w:szCs w:val="24"/>
+                <w:lang w:val="en-US"/>
+              </w:rPr>
+              <w:t xml:space="preserve"> – Kevin Arce</w:t>
+            </w:r>
+          </w:p>
+        </w:tc>
+      </w:tr>
+      <w:tr>
+        <w:tc>
+          <w:tcPr>
+            <w:tcW w:w="2376" w:type="dxa"/>
+          </w:tcPr>
+          <w:p>
+            <w:pPr>
+              <w:spacing w:line="360" w:lineRule="auto"/>
+              <w:rPr>
+                <w:rFonts w:ascii="Times New Roman" w:hAnsi="Times New Roman" w:cs="Times New Roman"/>
+                <w:sz w:val="24"/>
+                <w:szCs w:val="24"/>
+                <w:lang w:val="en-US"/>
+              </w:rPr>
+            </w:pPr>
+            <w:proofErr w:type="spellStart"/>
+            <w:r>
+              <w:rPr>
+                <w:rFonts w:ascii="Times New Roman" w:hAnsi="Times New Roman" w:cs="Times New Roman"/>
+                <w:sz w:val="24"/>
+                <w:szCs w:val="24"/>
+                <w:lang w:val="en-US"/>
+              </w:rPr>
+              <w:t>Requisitos</w:t>
+            </w:r>
+            <w:proofErr w:type="spellEnd"/>
+            <w:r>
+              <w:rPr>
+                <w:rFonts w:ascii="Times New Roman" w:hAnsi="Times New Roman" w:cs="Times New Roman"/>
+                <w:sz w:val="24"/>
+                <w:szCs w:val="24"/>
+                <w:lang w:val="en-US"/>
+              </w:rPr>
+              <w:t xml:space="preserve"> </w:t>
+            </w:r>
+            <w:proofErr w:type="spellStart"/>
+            <w:r>
+              <w:rPr>
+                <w:rFonts w:ascii="Times New Roman" w:hAnsi="Times New Roman" w:cs="Times New Roman"/>
+                <w:sz w:val="24"/>
+                <w:szCs w:val="24"/>
+                <w:lang w:val="en-US"/>
+              </w:rPr>
+              <w:t>asociados</w:t>
+            </w:r>
+            <w:proofErr w:type="spellEnd"/>
+          </w:p>
+        </w:tc>
+        <w:tc>
+          <w:tcPr>
+            <w:tcW w:w="6163" w:type="dxa"/>
+          </w:tcPr>
+          <w:p>
+            <w:pPr>
+              <w:spacing w:line="360" w:lineRule="auto"/>
+              <w:rPr>
+                <w:rFonts w:ascii="Times New Roman" w:hAnsi="Times New Roman" w:cs="Times New Roman"/>
+                <w:sz w:val="24"/>
+                <w:szCs w:val="24"/>
+                <w:lang w:val="en-US"/>
+              </w:rPr>
+            </w:pPr>
+          </w:p>
+        </w:tc>
+      </w:tr>
+      <w:tr>
+        <w:tc>
+          <w:tcPr>
+            <w:tcW w:w="2376" w:type="dxa"/>
+          </w:tcPr>
+          <w:p>
+            <w:pPr>
+              <w:spacing w:line="360" w:lineRule="auto"/>
+              <w:rPr>
+                <w:rFonts w:ascii="Times New Roman" w:hAnsi="Times New Roman" w:cs="Times New Roman"/>
+                <w:sz w:val="24"/>
+                <w:szCs w:val="24"/>
+                <w:lang w:val="en-US"/>
+              </w:rPr>
+            </w:pPr>
+            <w:proofErr w:type="spellStart"/>
+            <w:r>
+              <w:rPr>
+                <w:rFonts w:ascii="Times New Roman" w:hAnsi="Times New Roman" w:cs="Times New Roman"/>
+                <w:sz w:val="24"/>
+                <w:szCs w:val="24"/>
+                <w:lang w:val="en-US"/>
+              </w:rPr>
+              <w:t>Descripción</w:t>
+            </w:r>
+            <w:proofErr w:type="spellEnd"/>
+          </w:p>
+        </w:tc>
+        <w:tc>
+          <w:tcPr>
+            <w:tcW w:w="6163" w:type="dxa"/>
+          </w:tcPr>
+          <w:p>
+            <w:pPr>
+              <w:spacing w:line="360" w:lineRule="auto"/>
+              <w:rPr>
+                <w:rFonts w:ascii="Times New Roman" w:hAnsi="Times New Roman" w:cs="Times New Roman"/>
+                <w:sz w:val="24"/>
+                <w:szCs w:val="24"/>
+              </w:rPr>
+            </w:pPr>
+            <w:r>
+              <w:rPr>
+                <w:rFonts w:ascii="Times New Roman" w:hAnsi="Times New Roman" w:cs="Times New Roman"/>
+                <w:sz w:val="24"/>
+                <w:szCs w:val="24"/>
+              </w:rPr>
+              <w:t>El sistema deberá contar c</w:t>
+            </w:r>
+            <w:r>
+              <w:rPr>
+                <w:rFonts w:ascii="Times New Roman" w:hAnsi="Times New Roman" w:cs="Times New Roman"/>
+                <w:sz w:val="24"/>
+                <w:szCs w:val="24"/>
+              </w:rPr>
+              <w:t xml:space="preserve">on un módulo que permita </w:t>
+            </w:r>
+            <w:proofErr w:type="gramStart"/>
+            <w:r>
+              <w:rPr>
+                <w:rFonts w:ascii="Times New Roman" w:hAnsi="Times New Roman" w:cs="Times New Roman"/>
+                <w:sz w:val="24"/>
+                <w:szCs w:val="24"/>
+              </w:rPr>
+              <w:t>editar</w:t>
+            </w:r>
+            <w:r>
+              <w:rPr>
+                <w:rFonts w:ascii="Times New Roman" w:hAnsi="Times New Roman" w:cs="Times New Roman"/>
+                <w:sz w:val="24"/>
+                <w:szCs w:val="24"/>
+              </w:rPr>
+              <w:t xml:space="preserve"> </w:t>
+            </w:r>
+            <w:r>
+              <w:rPr>
+                <w:rFonts w:ascii="Times New Roman" w:hAnsi="Times New Roman" w:cs="Times New Roman"/>
+                <w:sz w:val="24"/>
+                <w:szCs w:val="24"/>
+              </w:rPr>
+              <w:t xml:space="preserve"> </w:t>
+            </w:r>
+            <w:r>
+              <w:rPr>
+                <w:rFonts w:ascii="Times New Roman" w:hAnsi="Times New Roman" w:cs="Times New Roman"/>
+                <w:sz w:val="24"/>
+                <w:szCs w:val="24"/>
+              </w:rPr>
+              <w:t>Supermercado</w:t>
+            </w:r>
+            <w:r>
+              <w:rPr>
+                <w:rFonts w:ascii="Times New Roman" w:hAnsi="Times New Roman" w:cs="Times New Roman"/>
+                <w:sz w:val="24"/>
+                <w:szCs w:val="24"/>
+              </w:rPr>
+              <w:t>s</w:t>
+            </w:r>
+            <w:proofErr w:type="gramEnd"/>
+            <w:r>
+              <w:rPr>
+                <w:rFonts w:ascii="Times New Roman" w:hAnsi="Times New Roman" w:cs="Times New Roman"/>
+                <w:sz w:val="24"/>
+                <w:szCs w:val="24"/>
+              </w:rPr>
+              <w:t xml:space="preserve"> </w:t>
+            </w:r>
+            <w:r>
+              <w:rPr>
+                <w:rFonts w:ascii="Times New Roman" w:hAnsi="Times New Roman" w:cs="Times New Roman"/>
+                <w:sz w:val="24"/>
+                <w:szCs w:val="24"/>
+              </w:rPr>
+              <w:t xml:space="preserve">y actualizarlos en </w:t>
+            </w:r>
+            <w:r>
+              <w:rPr>
+                <w:rFonts w:ascii="Times New Roman" w:hAnsi="Times New Roman" w:cs="Times New Roman"/>
+                <w:sz w:val="24"/>
+                <w:szCs w:val="24"/>
+              </w:rPr>
+              <w:t xml:space="preserve"> la Base de datos.</w:t>
+            </w:r>
+          </w:p>
+        </w:tc>
+      </w:tr>
+      <w:tr>
+        <w:tc>
+          <w:tcPr>
+            <w:tcW w:w="2376" w:type="dxa"/>
+          </w:tcPr>
+          <w:p>
+            <w:pPr>
+              <w:spacing w:line="360" w:lineRule="auto"/>
+              <w:rPr>
+                <w:rFonts w:ascii="Times New Roman" w:hAnsi="Times New Roman" w:cs="Times New Roman"/>
+                <w:sz w:val="24"/>
+                <w:szCs w:val="24"/>
+                <w:lang w:val="en-US"/>
+              </w:rPr>
+            </w:pPr>
+            <w:proofErr w:type="spellStart"/>
+            <w:r>
+              <w:rPr>
+                <w:rFonts w:ascii="Times New Roman" w:hAnsi="Times New Roman" w:cs="Times New Roman"/>
+                <w:sz w:val="24"/>
+                <w:szCs w:val="24"/>
+                <w:lang w:val="en-US"/>
+              </w:rPr>
+              <w:t>Precondición</w:t>
+            </w:r>
+            <w:proofErr w:type="spellEnd"/>
+          </w:p>
+        </w:tc>
+        <w:tc>
+          <w:tcPr>
+            <w:tcW w:w="6163" w:type="dxa"/>
+          </w:tcPr>
+          <w:p>
+            <w:pPr>
+              <w:spacing w:line="360" w:lineRule="auto"/>
+              <w:rPr>
+                <w:rFonts w:ascii="Times New Roman" w:hAnsi="Times New Roman" w:cs="Times New Roman"/>
+                <w:sz w:val="24"/>
+                <w:szCs w:val="24"/>
+                <w:lang w:val="en-US"/>
+              </w:rPr>
+            </w:pPr>
+            <w:r>
+              <w:rPr>
+                <w:rFonts w:ascii="Times New Roman" w:hAnsi="Times New Roman" w:cs="Times New Roman"/>
+                <w:sz w:val="24"/>
+                <w:szCs w:val="24"/>
+                <w:lang w:val="en-US"/>
+              </w:rPr>
+              <w:t>Login</w:t>
+            </w:r>
+          </w:p>
+        </w:tc>
+      </w:tr>
+      <w:tr>
+        <w:tc>
+          <w:tcPr>
+            <w:tcW w:w="2376" w:type="dxa"/>
+          </w:tcPr>
+          <w:p>
+            <w:pPr>
+              <w:spacing w:line="360" w:lineRule="auto"/>
+              <w:rPr>
+                <w:rFonts w:ascii="Times New Roman" w:hAnsi="Times New Roman" w:cs="Times New Roman"/>
+                <w:sz w:val="24"/>
+                <w:szCs w:val="24"/>
+                <w:lang w:val="en-US"/>
+              </w:rPr>
+            </w:pPr>
+            <w:proofErr w:type="spellStart"/>
+            <w:r>
+              <w:rPr>
+                <w:rFonts w:ascii="Times New Roman" w:hAnsi="Times New Roman" w:cs="Times New Roman"/>
+                <w:sz w:val="24"/>
+                <w:szCs w:val="24"/>
+                <w:lang w:val="en-US"/>
+              </w:rPr>
+              <w:t>Secuencia</w:t>
+            </w:r>
+            <w:proofErr w:type="spellEnd"/>
+            <w:r>
+              <w:rPr>
+                <w:rFonts w:ascii="Times New Roman" w:hAnsi="Times New Roman" w:cs="Times New Roman"/>
+                <w:sz w:val="24"/>
+                <w:szCs w:val="24"/>
+                <w:lang w:val="en-US"/>
+              </w:rPr>
+              <w:t xml:space="preserve"> normal</w:t>
+            </w:r>
+          </w:p>
+        </w:tc>
+        <w:tc>
+          <w:tcPr>
+            <w:tcW w:w="6163" w:type="dxa"/>
+          </w:tcPr>
+          <w:tbl>
+            <w:tblPr>
+              <w:tblW w:w="0" w:type="auto"/>
+              <w:tblLayout w:type="fixed"/>
+              <w:tblLook w:val="0000" w:firstRow="0" w:lastRow="0" w:firstColumn="0" w:lastColumn="0" w:noHBand="0" w:noVBand="0"/>
+            </w:tblPr>
+            <w:tblGrid>
+              <w:gridCol w:w="4735"/>
+              <w:gridCol w:w="933"/>
+              <w:gridCol w:w="495"/>
+            </w:tblGrid>
+            <w:tr>
+              <w:trPr>
+                <w:gridAfter w:val="2"/>
+                <w:wAfter w:w="1428" w:type="dxa"/>
+                <w:trHeight w:val="105"/>
+              </w:trPr>
+              <w:tc>
+                <w:tcPr>
+                  <w:tcW w:w="4735" w:type="dxa"/>
+                </w:tcPr>
+                <w:p>
+                  <w:pPr>
+                    <w:framePr w:hSpace="141" w:wrap="around" w:vAnchor="text" w:hAnchor="margin" w:y="213"/>
+                    <w:autoSpaceDE w:val="0"/>
+                    <w:autoSpaceDN w:val="0"/>
+                    <w:adjustRightInd w:val="0"/>
+                    <w:spacing w:line="360" w:lineRule="auto"/>
+                    <w:jc w:val="both"/>
+                    <w:rPr>
+                      <w:rFonts w:ascii="Times New Roman" w:hAnsi="Times New Roman" w:cs="Times New Roman"/>
+                      <w:sz w:val="24"/>
+                      <w:szCs w:val="24"/>
+                    </w:rPr>
+                  </w:pPr>
+                  <w:r>
+                    <w:rPr>
+                      <w:rFonts w:ascii="Times New Roman" w:hAnsi="Times New Roman" w:cs="Times New Roman"/>
+                      <w:sz w:val="24"/>
+                      <w:szCs w:val="24"/>
+                    </w:rPr>
+                    <w:t>El usuario</w:t>
+                  </w:r>
+                  <w:r>
+                    <w:rPr>
+                      <w:rFonts w:ascii="Times New Roman" w:hAnsi="Times New Roman" w:cs="Times New Roman"/>
+                      <w:sz w:val="24"/>
+                      <w:szCs w:val="24"/>
+                    </w:rPr>
+                    <w:t>(administrador)</w:t>
+                  </w:r>
+                  <w:r>
+                    <w:rPr>
+                      <w:rFonts w:ascii="Times New Roman" w:hAnsi="Times New Roman" w:cs="Times New Roman"/>
+                      <w:sz w:val="24"/>
+                      <w:szCs w:val="24"/>
+                    </w:rPr>
+                    <w:t xml:space="preserve"> selecciona la opción </w:t>
+                  </w:r>
+                  <w:r>
+                    <w:rPr>
+                      <w:rFonts w:ascii="Times New Roman" w:hAnsi="Times New Roman" w:cs="Times New Roman"/>
+                      <w:sz w:val="24"/>
+                      <w:szCs w:val="24"/>
+                    </w:rPr>
+                    <w:t xml:space="preserve">de editar </w:t>
+                  </w:r>
+                  <w:r>
+                    <w:rPr>
+                      <w:rFonts w:ascii="Times New Roman" w:hAnsi="Times New Roman" w:cs="Times New Roman"/>
+                      <w:sz w:val="24"/>
+                      <w:szCs w:val="24"/>
+                    </w:rPr>
+                    <w:t xml:space="preserve">y se muestra la pantalla correspondiente. </w:t>
+                  </w:r>
+                </w:p>
+              </w:tc>
+            </w:tr>
+            <w:tr>
+              <w:trPr>
+                <w:gridAfter w:val="1"/>
+                <w:wAfter w:w="495" w:type="dxa"/>
+                <w:trHeight w:val="105"/>
+              </w:trPr>
+              <w:tc>
+                <w:tcPr>
+                  <w:tcW w:w="5668" w:type="dxa"/>
+                  <w:gridSpan w:val="2"/>
+                </w:tcPr>
+                <w:p>
+                  <w:pPr>
+                    <w:framePr w:hSpace="141" w:wrap="around" w:vAnchor="text" w:hAnchor="margin" w:y="213"/>
+                    <w:autoSpaceDE w:val="0"/>
+                    <w:autoSpaceDN w:val="0"/>
+                    <w:adjustRightInd w:val="0"/>
+                    <w:spacing w:line="360" w:lineRule="auto"/>
+                    <w:jc w:val="both"/>
+                    <w:rPr>
+                      <w:rFonts w:ascii="Times New Roman" w:hAnsi="Times New Roman" w:cs="Times New Roman"/>
+                      <w:sz w:val="24"/>
+                      <w:szCs w:val="24"/>
+                    </w:rPr>
+                  </w:pPr>
+                  <w:r>
+                    <w:rPr>
+                      <w:rFonts w:ascii="Times New Roman" w:hAnsi="Times New Roman" w:cs="Times New Roman"/>
+                      <w:sz w:val="24"/>
+                      <w:szCs w:val="24"/>
+                    </w:rPr>
+                    <w:t>El administrador del sistema ingres</w:t>
+                  </w:r>
+                  <w:r>
+                    <w:rPr>
+                      <w:rFonts w:ascii="Times New Roman" w:hAnsi="Times New Roman" w:cs="Times New Roman"/>
+                      <w:sz w:val="24"/>
+                      <w:szCs w:val="24"/>
+                    </w:rPr>
+                    <w:t xml:space="preserve">a los datos respectivos al </w:t>
+                  </w:r>
+                  <w:r>
+                    <w:rPr>
+                      <w:rFonts w:ascii="Times New Roman" w:hAnsi="Times New Roman" w:cs="Times New Roman"/>
+                      <w:sz w:val="24"/>
+                      <w:szCs w:val="24"/>
+                    </w:rPr>
+                    <w:t xml:space="preserve"> </w:t>
+                  </w:r>
+                  <w:r>
+                    <w:rPr>
+                      <w:rFonts w:ascii="Times New Roman" w:hAnsi="Times New Roman" w:cs="Times New Roman"/>
+                      <w:sz w:val="24"/>
+                      <w:szCs w:val="24"/>
+                    </w:rPr>
+                    <w:t xml:space="preserve"> </w:t>
+                  </w:r>
+                  <w:r>
+                    <w:rPr>
+                      <w:rFonts w:ascii="Times New Roman" w:hAnsi="Times New Roman" w:cs="Times New Roman"/>
+                      <w:sz w:val="24"/>
+                      <w:szCs w:val="24"/>
+                    </w:rPr>
+                    <w:t>Supermercado</w:t>
+                  </w:r>
+                  <w:r>
+                    <w:rPr>
+                      <w:rFonts w:ascii="Times New Roman" w:hAnsi="Times New Roman" w:cs="Times New Roman"/>
+                      <w:sz w:val="24"/>
+                      <w:szCs w:val="24"/>
+                    </w:rPr>
+                    <w:t>.</w:t>
+                  </w:r>
+                  <w:r>
+                    <w:rPr>
+                      <w:rFonts w:ascii="Times New Roman" w:hAnsi="Times New Roman" w:cs="Times New Roman"/>
+                      <w:sz w:val="24"/>
+                      <w:szCs w:val="24"/>
+                    </w:rPr>
+                    <w:t xml:space="preserve"> </w:t>
+                  </w:r>
+                </w:p>
+              </w:tc>
+            </w:tr>
+            <w:tr>
+              <w:trPr>
+                <w:trHeight w:val="357"/>
+              </w:trPr>
+              <w:tc>
+                <w:tcPr>
+                  <w:tcW w:w="6163" w:type="dxa"/>
+                  <w:gridSpan w:val="3"/>
+                </w:tcPr>
+                <w:p>
+                  <w:pPr>
+                    <w:framePr w:hSpace="141" w:wrap="around" w:vAnchor="text" w:hAnchor="margin" w:y="213"/>
+                    <w:autoSpaceDE w:val="0"/>
+                    <w:autoSpaceDN w:val="0"/>
+                    <w:adjustRightInd w:val="0"/>
+                    <w:spacing w:line="360" w:lineRule="auto"/>
+                    <w:jc w:val="both"/>
+                    <w:rPr>
+                      <w:rFonts w:ascii="Times New Roman" w:hAnsi="Times New Roman" w:cs="Times New Roman"/>
+                      <w:sz w:val="24"/>
+                      <w:szCs w:val="24"/>
+                    </w:rPr>
+                  </w:pPr>
+                  <w:r>
+                    <w:rPr>
+                      <w:rFonts w:ascii="Times New Roman" w:hAnsi="Times New Roman" w:cs="Times New Roman"/>
+                      <w:sz w:val="24"/>
+                      <w:szCs w:val="24"/>
+                    </w:rPr>
+                    <w:t xml:space="preserve">El sistema verifica que los datos ingresados sean correctos. Si los datos son correctos, el sistema realiza la inserción y muestra un mensaje informativo. Por el contrario, si los datos son incorrectos el sistema le indica al usuario que corrija los datos y realice nuevamente el ingreso de datos. </w:t>
+                  </w:r>
+                </w:p>
+              </w:tc>
+            </w:tr>
+          </w:tbl>
+          <w:p>
+            <w:pPr>
+              <w:spacing w:line="360" w:lineRule="auto"/>
+              <w:rPr>
+                <w:rFonts w:ascii="Times New Roman" w:hAnsi="Times New Roman" w:cs="Times New Roman"/>
+                <w:sz w:val="24"/>
+                <w:szCs w:val="24"/>
+              </w:rPr>
+            </w:pPr>
+          </w:p>
+        </w:tc>
+      </w:tr>
+      <w:tr>
+        <w:tc>
+          <w:tcPr>
+            <w:tcW w:w="2376" w:type="dxa"/>
+          </w:tcPr>
+          <w:p>
+            <w:pPr>
+              <w:spacing w:line="360" w:lineRule="auto"/>
+              <w:rPr>
+                <w:rFonts w:ascii="Times New Roman" w:hAnsi="Times New Roman" w:cs="Times New Roman"/>
+                <w:sz w:val="24"/>
+                <w:szCs w:val="24"/>
+                <w:lang w:val="en-US"/>
+              </w:rPr>
+            </w:pPr>
+            <w:r>
+              <w:rPr>
+                <w:rFonts w:ascii="Times New Roman" w:hAnsi="Times New Roman" w:cs="Times New Roman"/>
+                <w:sz w:val="24"/>
+                <w:szCs w:val="24"/>
+                <w:lang w:val="en-US"/>
+              </w:rPr>
+              <w:t xml:space="preserve">Post </w:t>
+            </w:r>
+            <w:proofErr w:type="spellStart"/>
+            <w:r>
+              <w:rPr>
+                <w:rFonts w:ascii="Times New Roman" w:hAnsi="Times New Roman" w:cs="Times New Roman"/>
+                <w:sz w:val="24"/>
+                <w:szCs w:val="24"/>
+                <w:lang w:val="en-US"/>
+              </w:rPr>
+              <w:t>Condición</w:t>
+            </w:r>
+            <w:proofErr w:type="spellEnd"/>
+          </w:p>
+        </w:tc>
+        <w:tc>
+          <w:tcPr>
+            <w:tcW w:w="6163" w:type="dxa"/>
+          </w:tcPr>
+          <w:p>
+            <w:pPr>
+              <w:spacing w:line="360" w:lineRule="auto"/>
+              <w:rPr>
+                <w:rFonts w:ascii="Times New Roman" w:hAnsi="Times New Roman" w:cs="Times New Roman"/>
+                <w:sz w:val="24"/>
+                <w:szCs w:val="24"/>
+                <w:lang w:val="en-US"/>
+              </w:rPr>
+            </w:pPr>
+          </w:p>
+        </w:tc>
+      </w:tr>
+      <w:tr>
+        <w:tc>
+          <w:tcPr>
+            <w:tcW w:w="2376" w:type="dxa"/>
+          </w:tcPr>
+          <w:p>
+            <w:pPr>
+              <w:spacing w:line="360" w:lineRule="auto"/>
+              <w:rPr>
+                <w:rFonts w:ascii="Times New Roman" w:hAnsi="Times New Roman" w:cs="Times New Roman"/>
+                <w:sz w:val="24"/>
+                <w:szCs w:val="24"/>
+                <w:lang w:val="en-US"/>
+              </w:rPr>
+            </w:pPr>
+            <w:proofErr w:type="spellStart"/>
+            <w:r>
+              <w:rPr>
+                <w:rFonts w:ascii="Times New Roman" w:hAnsi="Times New Roman" w:cs="Times New Roman"/>
+                <w:sz w:val="24"/>
+                <w:szCs w:val="24"/>
+                <w:lang w:val="en-US"/>
+              </w:rPr>
+              <w:t>Importancia</w:t>
+            </w:r>
+            <w:proofErr w:type="spellEnd"/>
+          </w:p>
+        </w:tc>
+        <w:tc>
+          <w:tcPr>
+            <w:tcW w:w="6163" w:type="dxa"/>
+          </w:tcPr>
+          <w:p>
+            <w:pPr>
+              <w:spacing w:line="360" w:lineRule="auto"/>
+              <w:rPr>
+                <w:rFonts w:ascii="Times New Roman" w:hAnsi="Times New Roman" w:cs="Times New Roman"/>
+                <w:sz w:val="24"/>
+                <w:szCs w:val="24"/>
+                <w:lang w:val="en-US"/>
+              </w:rPr>
+            </w:pPr>
+            <w:r>
+              <w:rPr>
+                <w:rFonts w:ascii="Times New Roman" w:hAnsi="Times New Roman" w:cs="Times New Roman"/>
+                <w:sz w:val="24"/>
+                <w:szCs w:val="24"/>
+                <w:lang w:val="en-US"/>
+              </w:rPr>
+              <w:t>Vital</w:t>
+            </w:r>
+          </w:p>
+        </w:tc>
+      </w:tr>
+      <w:tr>
+        <w:tc>
+          <w:tcPr>
+            <w:tcW w:w="2376" w:type="dxa"/>
+          </w:tcPr>
+          <w:p>
+            <w:pPr>
+              <w:spacing w:line="360" w:lineRule="auto"/>
+              <w:ind w:right="587"/>
+              <w:rPr>
+                <w:rFonts w:ascii="Times New Roman" w:hAnsi="Times New Roman" w:cs="Times New Roman"/>
+                <w:sz w:val="24"/>
+                <w:szCs w:val="24"/>
+                <w:lang w:val="en-US"/>
+              </w:rPr>
+            </w:pPr>
+            <w:proofErr w:type="spellStart"/>
+            <w:r>
+              <w:rPr>
+                <w:rFonts w:ascii="Times New Roman" w:hAnsi="Times New Roman" w:cs="Times New Roman"/>
+                <w:sz w:val="24"/>
+                <w:szCs w:val="24"/>
+                <w:lang w:val="en-US"/>
+              </w:rPr>
+              <w:t>Comentarios</w:t>
+            </w:r>
+            <w:proofErr w:type="spellEnd"/>
+          </w:p>
+        </w:tc>
+        <w:tc>
+          <w:tcPr>
+            <w:tcW w:w="6163" w:type="dxa"/>
+          </w:tcPr>
+          <w:p>
+            <w:pPr>
+              <w:spacing w:line="360" w:lineRule="auto"/>
+              <w:rPr>
+                <w:rFonts w:ascii="Times New Roman" w:hAnsi="Times New Roman" w:cs="Times New Roman"/>
+                <w:sz w:val="24"/>
+                <w:szCs w:val="24"/>
+              </w:rPr>
+            </w:pPr>
+            <w:r>
+              <w:rPr>
+                <w:rFonts w:ascii="Times New Roman" w:hAnsi="Times New Roman" w:cs="Times New Roman"/>
+                <w:sz w:val="24"/>
+                <w:szCs w:val="24"/>
+              </w:rPr>
+              <w:t>Solo los administradores pueden editar el</w:t>
+            </w:r>
+            <w:r>
+              <w:rPr>
+                <w:rFonts w:ascii="Times New Roman" w:hAnsi="Times New Roman" w:cs="Times New Roman"/>
+                <w:sz w:val="24"/>
+                <w:szCs w:val="24"/>
+              </w:rPr>
+              <w:t xml:space="preserve"> punto de venta</w:t>
+            </w:r>
+            <w:r>
+              <w:rPr>
+                <w:rFonts w:ascii="Times New Roman" w:hAnsi="Times New Roman" w:cs="Times New Roman"/>
+                <w:sz w:val="24"/>
+                <w:szCs w:val="24"/>
+              </w:rPr>
+              <w:t>.</w:t>
+            </w:r>
+          </w:p>
+        </w:tc>
+      </w:tr>
+    </w:tbl>
+    <w:p>
+      <w:pPr>
+        <w:tabs>
+          <w:tab w:val="center" w:pos="4419"/>
+          <w:tab w:val="left" w:pos="7056"/>
+        </w:tabs>
+        <w:spacing w:line="360" w:lineRule="auto"/>
+        <w:rPr>
+          <w:rFonts w:ascii="Times New Roman" w:hAnsi="Times New Roman" w:cs="Times New Roman"/>
+          <w:b/>
+          <w:sz w:val="24"/>
+          <w:szCs w:val="24"/>
+        </w:rPr>
+      </w:pPr>
+      <w:r>
+        <w:rPr>
+          <w:rFonts w:ascii="Times New Roman" w:hAnsi="Times New Roman" w:cs="Times New Roman"/>
+          <w:b/>
+          <w:sz w:val="24"/>
+          <w:szCs w:val="24"/>
+        </w:rPr>
+        <w:tab/>
+      </w:r>
+      <w:r>
+        <w:rPr>
+          <w:rFonts w:ascii="Times New Roman" w:hAnsi="Times New Roman" w:cs="Times New Roman"/>
+          <w:i/>
+          <w:iCs/>
+          <w:sz w:val="24"/>
+          <w:szCs w:val="24"/>
+        </w:rPr>
+        <w:t xml:space="preserve">Tabla </w:t>
+      </w:r>
+      <w:r>
+        <w:rPr>
+          <w:rFonts w:ascii="Times New Roman" w:hAnsi="Times New Roman" w:cs="Times New Roman"/>
+          <w:i/>
+          <w:iCs/>
+          <w:sz w:val="24"/>
+          <w:szCs w:val="24"/>
+        </w:rPr>
+        <w:t>6</w:t>
+      </w:r>
+      <w:r>
+        <w:rPr>
+          <w:rFonts w:ascii="Times New Roman" w:hAnsi="Times New Roman" w:cs="Times New Roman"/>
+          <w:i/>
+          <w:iCs/>
+          <w:sz w:val="24"/>
+          <w:szCs w:val="24"/>
+        </w:rPr>
+        <w:t>: R</w:t>
+      </w:r>
+      <w:r>
+        <w:rPr>
+          <w:rFonts w:ascii="Times New Roman" w:hAnsi="Times New Roman" w:cs="Times New Roman"/>
+          <w:i/>
+          <w:iCs/>
+          <w:sz w:val="24"/>
+          <w:szCs w:val="24"/>
+        </w:rPr>
+        <w:t>equisito Funcional-006</w:t>
+      </w:r>
+      <w:r>
+        <w:rPr>
+          <w:rFonts w:ascii="Times New Roman" w:hAnsi="Times New Roman" w:cs="Times New Roman"/>
+          <w:i/>
+          <w:iCs/>
+          <w:sz w:val="24"/>
+          <w:szCs w:val="24"/>
+        </w:rPr>
+        <w:t xml:space="preserve"> – Editar</w:t>
+      </w:r>
+      <w:r>
+        <w:rPr>
+          <w:rFonts w:ascii="Times New Roman" w:hAnsi="Times New Roman" w:cs="Times New Roman"/>
+          <w:i/>
+          <w:iCs/>
+          <w:sz w:val="24"/>
+          <w:szCs w:val="24"/>
+        </w:rPr>
+        <w:t xml:space="preserve"> Supermercado</w:t>
+      </w:r>
+    </w:p>
+    <w:p>
+      <w:pPr>
+        <w:spacing w:line="360" w:lineRule="auto"/>
+        <w:rPr>
+          <w:rFonts w:ascii="Times New Roman" w:hAnsi="Times New Roman" w:cs="Times New Roman"/>
+          <w:i/>
+          <w:iCs/>
+          <w:sz w:val="24"/>
+          <w:szCs w:val="24"/>
+        </w:rPr>
+      </w:pPr>
+      <w:r>
+        <w:rPr>
+          <w:rFonts w:ascii="Times New Roman" w:hAnsi="Times New Roman" w:cs="Times New Roman"/>
+          <w:i/>
+          <w:iCs/>
+          <w:sz w:val="24"/>
+          <w:szCs w:val="24"/>
+        </w:rPr>
+        <w:br w:type="page"/>
+      </w:r>
+    </w:p>
+    <w:tbl>
+      <w:tblPr>
+        <w:tblpPr w:leftFromText="141" w:rightFromText="141" w:vertAnchor="text" w:horzAnchor="margin" w:tblpY="213"/>
+        <w:tblW w:w="8539" w:type="dxa"/>
+        <w:tblBorders>
+          <w:top w:val="single" w:sz="4" w:space="0" w:color="auto"/>
+          <w:left w:val="single" w:sz="4" w:space="0" w:color="auto"/>
+          <w:bottom w:val="single" w:sz="4" w:space="0" w:color="auto"/>
+          <w:right w:val="single" w:sz="4" w:space="0" w:color="auto"/>
+          <w:insideH w:val="single" w:sz="4" w:space="0" w:color="auto"/>
+          <w:insideV w:val="single" w:sz="4" w:space="0" w:color="auto"/>
+        </w:tblBorders>
+        <w:tblLayout w:type="fixed"/>
+        <w:tblLook w:val="0000" w:firstRow="0" w:lastRow="0" w:firstColumn="0" w:lastColumn="0" w:noHBand="0" w:noVBand="0"/>
+      </w:tblPr>
+      <w:tblGrid>
+        <w:gridCol w:w="2376"/>
+        <w:gridCol w:w="6163"/>
+      </w:tblGrid>
+      <w:tr>
+        <w:tc>
+          <w:tcPr>
+            <w:tcW w:w="2376" w:type="dxa"/>
+          </w:tcPr>
+          <w:p>
+            <w:pPr>
+              <w:spacing w:line="360" w:lineRule="auto"/>
+              <w:rPr>
+                <w:rFonts w:ascii="Times New Roman" w:hAnsi="Times New Roman" w:cs="Times New Roman"/>
+                <w:sz w:val="24"/>
+                <w:szCs w:val="24"/>
+                <w:lang w:val="en-US"/>
+              </w:rPr>
+            </w:pPr>
+            <w:proofErr w:type="spellStart"/>
+            <w:r>
+              <w:rPr>
+                <w:rFonts w:ascii="Times New Roman" w:hAnsi="Times New Roman" w:cs="Times New Roman"/>
+                <w:sz w:val="24"/>
+                <w:szCs w:val="24"/>
+                <w:lang w:val="en-US"/>
+              </w:rPr>
+              <w:lastRenderedPageBreak/>
+              <w:t>Requisito</w:t>
+            </w:r>
+            <w:proofErr w:type="spellEnd"/>
+            <w:r>
+              <w:rPr>
+                <w:rFonts w:ascii="Times New Roman" w:hAnsi="Times New Roman" w:cs="Times New Roman"/>
+                <w:sz w:val="24"/>
+                <w:szCs w:val="24"/>
+                <w:lang w:val="en-US"/>
+              </w:rPr>
+              <w:t xml:space="preserve"> Funcional-007</w:t>
+            </w:r>
+          </w:p>
+        </w:tc>
+        <w:tc>
+          <w:tcPr>
+            <w:tcW w:w="6163" w:type="dxa"/>
+          </w:tcPr>
+          <w:p>
+            <w:pPr>
+              <w:spacing w:line="360" w:lineRule="auto"/>
+              <w:rPr>
+                <w:rFonts w:ascii="Times New Roman" w:hAnsi="Times New Roman" w:cs="Times New Roman"/>
+                <w:sz w:val="24"/>
+                <w:szCs w:val="24"/>
+                <w:lang w:val="en-US"/>
+              </w:rPr>
+            </w:pPr>
+            <w:proofErr w:type="spellStart"/>
+            <w:proofErr w:type="gramStart"/>
+            <w:r>
+              <w:rPr>
+                <w:rFonts w:ascii="Times New Roman" w:hAnsi="Times New Roman" w:cs="Times New Roman"/>
+                <w:sz w:val="24"/>
+                <w:szCs w:val="24"/>
+                <w:lang w:val="en-US"/>
+              </w:rPr>
+              <w:t>Eliminar</w:t>
+            </w:r>
+            <w:proofErr w:type="spellEnd"/>
+            <w:r>
+              <w:rPr>
+                <w:rFonts w:ascii="Times New Roman" w:hAnsi="Times New Roman" w:cs="Times New Roman"/>
+                <w:sz w:val="24"/>
+                <w:szCs w:val="24"/>
+                <w:lang w:val="en-US"/>
+              </w:rPr>
+              <w:t xml:space="preserve">  </w:t>
+            </w:r>
+            <w:proofErr w:type="spellStart"/>
+            <w:r>
+              <w:rPr>
+                <w:rFonts w:ascii="Times New Roman" w:hAnsi="Times New Roman" w:cs="Times New Roman"/>
+                <w:sz w:val="24"/>
+                <w:szCs w:val="24"/>
+                <w:lang w:val="en-US"/>
+              </w:rPr>
+              <w:t>Supermercado</w:t>
+            </w:r>
+            <w:proofErr w:type="spellEnd"/>
+            <w:proofErr w:type="gramEnd"/>
+          </w:p>
+        </w:tc>
+      </w:tr>
+      <w:tr>
+        <w:tc>
+          <w:tcPr>
+            <w:tcW w:w="2376" w:type="dxa"/>
+          </w:tcPr>
+          <w:p>
+            <w:pPr>
+              <w:spacing w:line="360" w:lineRule="auto"/>
+              <w:rPr>
+                <w:rFonts w:ascii="Times New Roman" w:hAnsi="Times New Roman" w:cs="Times New Roman"/>
+                <w:sz w:val="24"/>
+                <w:szCs w:val="24"/>
+                <w:lang w:val="en-US"/>
+              </w:rPr>
+            </w:pPr>
+            <w:proofErr w:type="spellStart"/>
+            <w:r>
+              <w:rPr>
+                <w:rFonts w:ascii="Times New Roman" w:hAnsi="Times New Roman" w:cs="Times New Roman"/>
+                <w:sz w:val="24"/>
+                <w:szCs w:val="24"/>
+                <w:lang w:val="en-US"/>
+              </w:rPr>
+              <w:t>Ver</w:t>
+            </w:r>
+            <w:r>
+              <w:rPr>
+                <w:rFonts w:ascii="Times New Roman" w:hAnsi="Times New Roman" w:cs="Times New Roman"/>
+                <w:sz w:val="24"/>
+                <w:szCs w:val="24"/>
+                <w:lang w:val="en-US"/>
+              </w:rPr>
+              <w:t>sión</w:t>
+            </w:r>
+            <w:proofErr w:type="spellEnd"/>
+          </w:p>
+        </w:tc>
+        <w:tc>
+          <w:tcPr>
+            <w:tcW w:w="6163" w:type="dxa"/>
+          </w:tcPr>
+          <w:p>
+            <w:pPr>
+              <w:spacing w:line="360" w:lineRule="auto"/>
+              <w:rPr>
+                <w:rFonts w:ascii="Times New Roman" w:hAnsi="Times New Roman" w:cs="Times New Roman"/>
+                <w:sz w:val="24"/>
+                <w:szCs w:val="24"/>
+                <w:lang w:val="en-US"/>
+              </w:rPr>
+            </w:pPr>
+            <w:r>
+              <w:rPr>
+                <w:rFonts w:ascii="Times New Roman" w:hAnsi="Times New Roman" w:cs="Times New Roman"/>
+                <w:sz w:val="24"/>
+                <w:szCs w:val="24"/>
+                <w:lang w:val="en-US"/>
+              </w:rPr>
+              <w:t xml:space="preserve">1.0 </w:t>
+            </w:r>
+          </w:p>
+        </w:tc>
+      </w:tr>
+      <w:tr>
+        <w:tc>
+          <w:tcPr>
+            <w:tcW w:w="2376" w:type="dxa"/>
+          </w:tcPr>
+          <w:p>
+            <w:pPr>
+              <w:spacing w:line="360" w:lineRule="auto"/>
+              <w:rPr>
+                <w:rFonts w:ascii="Times New Roman" w:hAnsi="Times New Roman" w:cs="Times New Roman"/>
+                <w:sz w:val="24"/>
+                <w:szCs w:val="24"/>
+                <w:lang w:val="en-US"/>
+              </w:rPr>
+            </w:pPr>
+            <w:r>
+              <w:rPr>
+                <w:rFonts w:ascii="Times New Roman" w:hAnsi="Times New Roman" w:cs="Times New Roman"/>
+                <w:sz w:val="24"/>
+                <w:szCs w:val="24"/>
+                <w:lang w:val="en-US"/>
+              </w:rPr>
+              <w:t>Autor</w:t>
+            </w:r>
+          </w:p>
+        </w:tc>
+        <w:tc>
+          <w:tcPr>
+            <w:tcW w:w="6163" w:type="dxa"/>
+          </w:tcPr>
+          <w:p>
+            <w:pPr>
+              <w:spacing w:line="360" w:lineRule="auto"/>
+              <w:rPr>
+                <w:rFonts w:ascii="Times New Roman" w:hAnsi="Times New Roman" w:cs="Times New Roman"/>
+                <w:sz w:val="24"/>
+                <w:szCs w:val="24"/>
+                <w:lang w:val="en-US"/>
+              </w:rPr>
+            </w:pPr>
+            <w:r>
+              <w:rPr>
+                <w:rFonts w:ascii="Times New Roman" w:hAnsi="Times New Roman" w:cs="Times New Roman"/>
+                <w:sz w:val="24"/>
+                <w:szCs w:val="24"/>
+                <w:lang w:val="en-US"/>
+              </w:rPr>
+              <w:t>Roque Chacón</w:t>
+            </w:r>
+            <w:r>
+              <w:rPr>
+                <w:rFonts w:ascii="Times New Roman" w:hAnsi="Times New Roman" w:cs="Times New Roman"/>
+                <w:sz w:val="24"/>
+                <w:szCs w:val="24"/>
+                <w:lang w:val="en-US"/>
+              </w:rPr>
+              <w:t xml:space="preserve"> – Kevin Arce</w:t>
+            </w:r>
+          </w:p>
+        </w:tc>
+      </w:tr>
+      <w:tr>
+        <w:tc>
+          <w:tcPr>
+            <w:tcW w:w="2376" w:type="dxa"/>
+          </w:tcPr>
+          <w:p>
+            <w:pPr>
+              <w:spacing w:line="360" w:lineRule="auto"/>
+              <w:rPr>
+                <w:rFonts w:ascii="Times New Roman" w:hAnsi="Times New Roman" w:cs="Times New Roman"/>
+                <w:sz w:val="24"/>
+                <w:szCs w:val="24"/>
+                <w:lang w:val="en-US"/>
+              </w:rPr>
+            </w:pPr>
+            <w:proofErr w:type="spellStart"/>
+            <w:r>
+              <w:rPr>
+                <w:rFonts w:ascii="Times New Roman" w:hAnsi="Times New Roman" w:cs="Times New Roman"/>
+                <w:sz w:val="24"/>
+                <w:szCs w:val="24"/>
+                <w:lang w:val="en-US"/>
+              </w:rPr>
+              <w:t>Requisitos</w:t>
+            </w:r>
+            <w:proofErr w:type="spellEnd"/>
+            <w:r>
+              <w:rPr>
+                <w:rFonts w:ascii="Times New Roman" w:hAnsi="Times New Roman" w:cs="Times New Roman"/>
+                <w:sz w:val="24"/>
+                <w:szCs w:val="24"/>
+                <w:lang w:val="en-US"/>
+              </w:rPr>
+              <w:t xml:space="preserve"> </w:t>
+            </w:r>
+            <w:proofErr w:type="spellStart"/>
+            <w:r>
+              <w:rPr>
+                <w:rFonts w:ascii="Times New Roman" w:hAnsi="Times New Roman" w:cs="Times New Roman"/>
+                <w:sz w:val="24"/>
+                <w:szCs w:val="24"/>
+                <w:lang w:val="en-US"/>
+              </w:rPr>
+              <w:t>asociados</w:t>
+            </w:r>
+            <w:proofErr w:type="spellEnd"/>
+          </w:p>
+        </w:tc>
+        <w:tc>
+          <w:tcPr>
+            <w:tcW w:w="6163" w:type="dxa"/>
+          </w:tcPr>
+          <w:p>
+            <w:pPr>
+              <w:spacing w:line="360" w:lineRule="auto"/>
+              <w:rPr>
+                <w:rFonts w:ascii="Times New Roman" w:hAnsi="Times New Roman" w:cs="Times New Roman"/>
+                <w:sz w:val="24"/>
+                <w:szCs w:val="24"/>
+                <w:lang w:val="en-US"/>
+              </w:rPr>
+            </w:pPr>
+          </w:p>
+        </w:tc>
+      </w:tr>
+      <w:tr>
+        <w:tc>
+          <w:tcPr>
+            <w:tcW w:w="2376" w:type="dxa"/>
+          </w:tcPr>
+          <w:p>
+            <w:pPr>
+              <w:spacing w:line="360" w:lineRule="auto"/>
+              <w:rPr>
+                <w:rFonts w:ascii="Times New Roman" w:hAnsi="Times New Roman" w:cs="Times New Roman"/>
+                <w:sz w:val="24"/>
+                <w:szCs w:val="24"/>
+                <w:lang w:val="en-US"/>
+              </w:rPr>
+            </w:pPr>
+            <w:proofErr w:type="spellStart"/>
+            <w:r>
+              <w:rPr>
+                <w:rFonts w:ascii="Times New Roman" w:hAnsi="Times New Roman" w:cs="Times New Roman"/>
+                <w:sz w:val="24"/>
+                <w:szCs w:val="24"/>
+                <w:lang w:val="en-US"/>
+              </w:rPr>
+              <w:t>Descripción</w:t>
+            </w:r>
+            <w:proofErr w:type="spellEnd"/>
+          </w:p>
+        </w:tc>
+        <w:tc>
+          <w:tcPr>
+            <w:tcW w:w="6163" w:type="dxa"/>
+          </w:tcPr>
+          <w:p>
+            <w:pPr>
+              <w:spacing w:line="360" w:lineRule="auto"/>
+              <w:rPr>
+                <w:rFonts w:ascii="Times New Roman" w:hAnsi="Times New Roman" w:cs="Times New Roman"/>
+                <w:sz w:val="24"/>
+                <w:szCs w:val="24"/>
+              </w:rPr>
+            </w:pPr>
+            <w:r>
+              <w:rPr>
+                <w:rFonts w:ascii="Times New Roman" w:hAnsi="Times New Roman" w:cs="Times New Roman"/>
+                <w:sz w:val="24"/>
+                <w:szCs w:val="24"/>
+              </w:rPr>
+              <w:t>El sistema deberá contar c</w:t>
+            </w:r>
+            <w:r>
+              <w:rPr>
+                <w:rFonts w:ascii="Times New Roman" w:hAnsi="Times New Roman" w:cs="Times New Roman"/>
+                <w:sz w:val="24"/>
+                <w:szCs w:val="24"/>
+              </w:rPr>
+              <w:t xml:space="preserve">on un módulo que permita </w:t>
+            </w:r>
+            <w:proofErr w:type="gramStart"/>
+            <w:r>
+              <w:rPr>
+                <w:rFonts w:ascii="Times New Roman" w:hAnsi="Times New Roman" w:cs="Times New Roman"/>
+                <w:sz w:val="24"/>
+                <w:szCs w:val="24"/>
+              </w:rPr>
+              <w:t>eliminar</w:t>
+            </w:r>
+            <w:r>
+              <w:rPr>
+                <w:rFonts w:ascii="Times New Roman" w:hAnsi="Times New Roman" w:cs="Times New Roman"/>
+                <w:sz w:val="24"/>
+                <w:szCs w:val="24"/>
+              </w:rPr>
+              <w:t xml:space="preserve"> </w:t>
+            </w:r>
+            <w:r>
+              <w:rPr>
+                <w:rFonts w:ascii="Times New Roman" w:hAnsi="Times New Roman" w:cs="Times New Roman"/>
+                <w:sz w:val="24"/>
+                <w:szCs w:val="24"/>
+              </w:rPr>
+              <w:t xml:space="preserve"> </w:t>
+            </w:r>
+            <w:r>
+              <w:rPr>
+                <w:rFonts w:ascii="Times New Roman" w:hAnsi="Times New Roman" w:cs="Times New Roman"/>
+                <w:sz w:val="24"/>
+                <w:szCs w:val="24"/>
+              </w:rPr>
+              <w:t>Supermercado</w:t>
+            </w:r>
+            <w:r>
+              <w:rPr>
+                <w:rFonts w:ascii="Times New Roman" w:hAnsi="Times New Roman" w:cs="Times New Roman"/>
+                <w:sz w:val="24"/>
+                <w:szCs w:val="24"/>
+              </w:rPr>
+              <w:t>s</w:t>
+            </w:r>
+            <w:proofErr w:type="gramEnd"/>
+            <w:r>
+              <w:rPr>
+                <w:rFonts w:ascii="Times New Roman" w:hAnsi="Times New Roman" w:cs="Times New Roman"/>
+                <w:sz w:val="24"/>
+                <w:szCs w:val="24"/>
+              </w:rPr>
+              <w:t xml:space="preserve"> </w:t>
+            </w:r>
+            <w:r>
+              <w:rPr>
+                <w:rFonts w:ascii="Times New Roman" w:hAnsi="Times New Roman" w:cs="Times New Roman"/>
+                <w:sz w:val="24"/>
+                <w:szCs w:val="24"/>
+              </w:rPr>
+              <w:t xml:space="preserve">y actualizarlos en </w:t>
+            </w:r>
+            <w:r>
+              <w:rPr>
+                <w:rFonts w:ascii="Times New Roman" w:hAnsi="Times New Roman" w:cs="Times New Roman"/>
+                <w:sz w:val="24"/>
+                <w:szCs w:val="24"/>
+              </w:rPr>
+              <w:t xml:space="preserve"> la Base de datos.</w:t>
+            </w:r>
+          </w:p>
+        </w:tc>
+      </w:tr>
+      <w:tr>
+        <w:tc>
+          <w:tcPr>
+            <w:tcW w:w="2376" w:type="dxa"/>
+          </w:tcPr>
+          <w:p>
+            <w:pPr>
+              <w:spacing w:line="360" w:lineRule="auto"/>
+              <w:rPr>
+                <w:rFonts w:ascii="Times New Roman" w:hAnsi="Times New Roman" w:cs="Times New Roman"/>
+                <w:sz w:val="24"/>
+                <w:szCs w:val="24"/>
+                <w:lang w:val="en-US"/>
+              </w:rPr>
+            </w:pPr>
+            <w:proofErr w:type="spellStart"/>
+            <w:r>
+              <w:rPr>
+                <w:rFonts w:ascii="Times New Roman" w:hAnsi="Times New Roman" w:cs="Times New Roman"/>
+                <w:sz w:val="24"/>
+                <w:szCs w:val="24"/>
+                <w:lang w:val="en-US"/>
+              </w:rPr>
+              <w:t>Precondición</w:t>
+            </w:r>
+            <w:proofErr w:type="spellEnd"/>
+          </w:p>
+        </w:tc>
+        <w:tc>
+          <w:tcPr>
+            <w:tcW w:w="6163" w:type="dxa"/>
+          </w:tcPr>
+          <w:p>
+            <w:pPr>
+              <w:spacing w:line="360" w:lineRule="auto"/>
+              <w:rPr>
+                <w:rFonts w:ascii="Times New Roman" w:hAnsi="Times New Roman" w:cs="Times New Roman"/>
+                <w:sz w:val="24"/>
+                <w:szCs w:val="24"/>
+                <w:lang w:val="en-US"/>
+              </w:rPr>
+            </w:pPr>
+            <w:r>
+              <w:rPr>
+                <w:rFonts w:ascii="Times New Roman" w:hAnsi="Times New Roman" w:cs="Times New Roman"/>
+                <w:sz w:val="24"/>
+                <w:szCs w:val="24"/>
+                <w:lang w:val="en-US"/>
+              </w:rPr>
+              <w:t>Login</w:t>
+            </w:r>
+          </w:p>
+        </w:tc>
+      </w:tr>
+      <w:tr>
+        <w:tc>
+          <w:tcPr>
+            <w:tcW w:w="2376" w:type="dxa"/>
+          </w:tcPr>
+          <w:p>
+            <w:pPr>
+              <w:spacing w:line="360" w:lineRule="auto"/>
+              <w:rPr>
+                <w:rFonts w:ascii="Times New Roman" w:hAnsi="Times New Roman" w:cs="Times New Roman"/>
+                <w:sz w:val="24"/>
+                <w:szCs w:val="24"/>
+                <w:lang w:val="en-US"/>
+              </w:rPr>
+            </w:pPr>
+            <w:proofErr w:type="spellStart"/>
+            <w:r>
+              <w:rPr>
+                <w:rFonts w:ascii="Times New Roman" w:hAnsi="Times New Roman" w:cs="Times New Roman"/>
+                <w:sz w:val="24"/>
+                <w:szCs w:val="24"/>
+                <w:lang w:val="en-US"/>
+              </w:rPr>
+              <w:t>Secuencia</w:t>
+            </w:r>
+            <w:proofErr w:type="spellEnd"/>
+            <w:r>
+              <w:rPr>
+                <w:rFonts w:ascii="Times New Roman" w:hAnsi="Times New Roman" w:cs="Times New Roman"/>
+                <w:sz w:val="24"/>
+                <w:szCs w:val="24"/>
+                <w:lang w:val="en-US"/>
+              </w:rPr>
+              <w:t xml:space="preserve"> normal</w:t>
+            </w:r>
+          </w:p>
+        </w:tc>
+        <w:tc>
+          <w:tcPr>
+            <w:tcW w:w="6163" w:type="dxa"/>
+          </w:tcPr>
+          <w:tbl>
+            <w:tblPr>
+              <w:tblW w:w="0" w:type="auto"/>
+              <w:tblLayout w:type="fixed"/>
+              <w:tblLook w:val="0000" w:firstRow="0" w:lastRow="0" w:firstColumn="0" w:lastColumn="0" w:noHBand="0" w:noVBand="0"/>
+            </w:tblPr>
+            <w:tblGrid>
+              <w:gridCol w:w="4735"/>
+            </w:tblGrid>
+            <w:tr>
+              <w:trPr>
+                <w:trHeight w:val="105"/>
+              </w:trPr>
+              <w:tc>
+                <w:tcPr>
+                  <w:tcW w:w="4735" w:type="dxa"/>
+                </w:tcPr>
+                <w:p>
+                  <w:pPr>
+                    <w:framePr w:hSpace="141" w:wrap="around" w:vAnchor="text" w:hAnchor="margin" w:y="213"/>
+                    <w:autoSpaceDE w:val="0"/>
+                    <w:autoSpaceDN w:val="0"/>
+                    <w:adjustRightInd w:val="0"/>
+                    <w:spacing w:line="360" w:lineRule="auto"/>
+                    <w:jc w:val="both"/>
+                    <w:rPr>
+                      <w:rFonts w:ascii="Times New Roman" w:hAnsi="Times New Roman" w:cs="Times New Roman"/>
+                      <w:sz w:val="24"/>
+                      <w:szCs w:val="24"/>
+                    </w:rPr>
+                  </w:pPr>
+                  <w:r>
+                    <w:rPr>
+                      <w:rFonts w:ascii="Times New Roman" w:hAnsi="Times New Roman" w:cs="Times New Roman"/>
+                      <w:sz w:val="24"/>
+                      <w:szCs w:val="24"/>
+                    </w:rPr>
+                    <w:t>El usuario</w:t>
+                  </w:r>
+                  <w:r>
+                    <w:rPr>
+                      <w:rFonts w:ascii="Times New Roman" w:hAnsi="Times New Roman" w:cs="Times New Roman"/>
+                      <w:sz w:val="24"/>
+                      <w:szCs w:val="24"/>
+                    </w:rPr>
+                    <w:t>(administrador)</w:t>
+                  </w:r>
+                  <w:r>
+                    <w:rPr>
+                      <w:rFonts w:ascii="Times New Roman" w:hAnsi="Times New Roman" w:cs="Times New Roman"/>
+                      <w:sz w:val="24"/>
+                      <w:szCs w:val="24"/>
+                    </w:rPr>
+                    <w:t xml:space="preserve"> selecciona la opción </w:t>
+                  </w:r>
+                  <w:r>
+                    <w:rPr>
+                      <w:rFonts w:ascii="Times New Roman" w:hAnsi="Times New Roman" w:cs="Times New Roman"/>
+                      <w:sz w:val="24"/>
+                      <w:szCs w:val="24"/>
+                    </w:rPr>
+                    <w:t xml:space="preserve">de eliminar </w:t>
+                  </w:r>
+                  <w:r>
+                    <w:rPr>
+                      <w:rFonts w:ascii="Times New Roman" w:hAnsi="Times New Roman" w:cs="Times New Roman"/>
+                      <w:sz w:val="24"/>
+                      <w:szCs w:val="24"/>
+                    </w:rPr>
+                    <w:t xml:space="preserve">y se muestra la pantalla correspondiente. </w:t>
+                  </w:r>
+                </w:p>
+                <w:p>
+                  <w:pPr>
+                    <w:framePr w:hSpace="141" w:wrap="around" w:vAnchor="text" w:hAnchor="margin" w:y="213"/>
+                    <w:autoSpaceDE w:val="0"/>
+                    <w:autoSpaceDN w:val="0"/>
+                    <w:adjustRightInd w:val="0"/>
+                    <w:spacing w:line="360" w:lineRule="auto"/>
+                    <w:jc w:val="both"/>
+                    <w:rPr>
+                      <w:rFonts w:ascii="Times New Roman" w:hAnsi="Times New Roman" w:cs="Times New Roman"/>
+                      <w:sz w:val="24"/>
+                      <w:szCs w:val="24"/>
+                    </w:rPr>
+                  </w:pPr>
+                  <w:r>
+                    <w:rPr>
+                      <w:rFonts w:ascii="Times New Roman" w:hAnsi="Times New Roman" w:cs="Times New Roman"/>
+                      <w:sz w:val="24"/>
+                      <w:szCs w:val="24"/>
+                    </w:rPr>
+                    <w:t>Se le muestra una alerta y si y solo si el administrador la acepta se elimina de la base de datos.</w:t>
+                  </w:r>
+                </w:p>
+              </w:tc>
+            </w:tr>
+          </w:tbl>
+          <w:p>
+            <w:pPr>
+              <w:spacing w:line="360" w:lineRule="auto"/>
+              <w:rPr>
+                <w:rFonts w:ascii="Times New Roman" w:hAnsi="Times New Roman" w:cs="Times New Roman"/>
+                <w:sz w:val="24"/>
+                <w:szCs w:val="24"/>
+              </w:rPr>
+            </w:pPr>
+          </w:p>
+        </w:tc>
+      </w:tr>
+      <w:tr>
+        <w:tc>
+          <w:tcPr>
+            <w:tcW w:w="2376" w:type="dxa"/>
+          </w:tcPr>
+          <w:p>
+            <w:pPr>
+              <w:spacing w:line="360" w:lineRule="auto"/>
+              <w:rPr>
+                <w:rFonts w:ascii="Times New Roman" w:hAnsi="Times New Roman" w:cs="Times New Roman"/>
+                <w:sz w:val="24"/>
+                <w:szCs w:val="24"/>
+                <w:lang w:val="en-US"/>
+              </w:rPr>
+            </w:pPr>
+            <w:r>
+              <w:rPr>
+                <w:rFonts w:ascii="Times New Roman" w:hAnsi="Times New Roman" w:cs="Times New Roman"/>
+                <w:sz w:val="24"/>
+                <w:szCs w:val="24"/>
+                <w:lang w:val="en-US"/>
+              </w:rPr>
+              <w:t xml:space="preserve">Post </w:t>
+            </w:r>
+            <w:proofErr w:type="spellStart"/>
+            <w:r>
+              <w:rPr>
+                <w:rFonts w:ascii="Times New Roman" w:hAnsi="Times New Roman" w:cs="Times New Roman"/>
+                <w:sz w:val="24"/>
+                <w:szCs w:val="24"/>
+                <w:lang w:val="en-US"/>
+              </w:rPr>
+              <w:t>Condición</w:t>
+            </w:r>
+            <w:proofErr w:type="spellEnd"/>
+          </w:p>
+        </w:tc>
+        <w:tc>
+          <w:tcPr>
+            <w:tcW w:w="6163" w:type="dxa"/>
+          </w:tcPr>
+          <w:p>
+            <w:pPr>
+              <w:spacing w:line="360" w:lineRule="auto"/>
+              <w:rPr>
+                <w:rFonts w:ascii="Times New Roman" w:hAnsi="Times New Roman" w:cs="Times New Roman"/>
+                <w:sz w:val="24"/>
+                <w:szCs w:val="24"/>
+                <w:lang w:val="en-US"/>
+              </w:rPr>
+            </w:pPr>
+          </w:p>
+        </w:tc>
+      </w:tr>
+      <w:tr>
+        <w:tc>
+          <w:tcPr>
+            <w:tcW w:w="2376" w:type="dxa"/>
+          </w:tcPr>
+          <w:p>
+            <w:pPr>
+              <w:spacing w:line="360" w:lineRule="auto"/>
+              <w:rPr>
+                <w:rFonts w:ascii="Times New Roman" w:hAnsi="Times New Roman" w:cs="Times New Roman"/>
+                <w:sz w:val="24"/>
+                <w:szCs w:val="24"/>
+                <w:lang w:val="en-US"/>
+              </w:rPr>
+            </w:pPr>
+            <w:proofErr w:type="spellStart"/>
+            <w:r>
+              <w:rPr>
+                <w:rFonts w:ascii="Times New Roman" w:hAnsi="Times New Roman" w:cs="Times New Roman"/>
+                <w:sz w:val="24"/>
+                <w:szCs w:val="24"/>
+                <w:lang w:val="en-US"/>
+              </w:rPr>
+              <w:t>Importancia</w:t>
+            </w:r>
+            <w:proofErr w:type="spellEnd"/>
+          </w:p>
+        </w:tc>
+        <w:tc>
+          <w:tcPr>
+            <w:tcW w:w="6163" w:type="dxa"/>
+          </w:tcPr>
+          <w:p>
+            <w:pPr>
+              <w:spacing w:line="360" w:lineRule="auto"/>
+              <w:rPr>
+                <w:rFonts w:ascii="Times New Roman" w:hAnsi="Times New Roman" w:cs="Times New Roman"/>
+                <w:sz w:val="24"/>
+                <w:szCs w:val="24"/>
+                <w:lang w:val="en-US"/>
+              </w:rPr>
+            </w:pPr>
+            <w:r>
+              <w:rPr>
+                <w:rFonts w:ascii="Times New Roman" w:hAnsi="Times New Roman" w:cs="Times New Roman"/>
+                <w:sz w:val="24"/>
+                <w:szCs w:val="24"/>
+                <w:lang w:val="en-US"/>
+              </w:rPr>
+              <w:t>Vital</w:t>
+            </w:r>
+          </w:p>
+        </w:tc>
+      </w:tr>
+      <w:tr>
+        <w:tc>
+          <w:tcPr>
+            <w:tcW w:w="2376" w:type="dxa"/>
+          </w:tcPr>
+          <w:p>
+            <w:pPr>
+              <w:spacing w:line="360" w:lineRule="auto"/>
+              <w:ind w:right="587"/>
+              <w:rPr>
+                <w:rFonts w:ascii="Times New Roman" w:hAnsi="Times New Roman" w:cs="Times New Roman"/>
+                <w:sz w:val="24"/>
+                <w:szCs w:val="24"/>
+                <w:lang w:val="en-US"/>
+              </w:rPr>
+            </w:pPr>
+            <w:proofErr w:type="spellStart"/>
+            <w:r>
+              <w:rPr>
+                <w:rFonts w:ascii="Times New Roman" w:hAnsi="Times New Roman" w:cs="Times New Roman"/>
+                <w:sz w:val="24"/>
+                <w:szCs w:val="24"/>
+                <w:lang w:val="en-US"/>
+              </w:rPr>
+              <w:t>Comentarios</w:t>
+            </w:r>
+            <w:proofErr w:type="spellEnd"/>
+          </w:p>
+        </w:tc>
+        <w:tc>
+          <w:tcPr>
+            <w:tcW w:w="6163" w:type="dxa"/>
+          </w:tcPr>
+          <w:p>
+            <w:pPr>
+              <w:spacing w:line="360" w:lineRule="auto"/>
+              <w:rPr>
+                <w:rFonts w:ascii="Times New Roman" w:hAnsi="Times New Roman" w:cs="Times New Roman"/>
+                <w:sz w:val="24"/>
+                <w:szCs w:val="24"/>
+              </w:rPr>
+            </w:pPr>
+            <w:r>
+              <w:rPr>
+                <w:rFonts w:ascii="Times New Roman" w:hAnsi="Times New Roman" w:cs="Times New Roman"/>
+                <w:sz w:val="24"/>
+                <w:szCs w:val="24"/>
+              </w:rPr>
+              <w:t>Solo los administradores pueden eliminar</w:t>
+            </w:r>
+            <w:r>
+              <w:rPr>
+                <w:rFonts w:ascii="Times New Roman" w:hAnsi="Times New Roman" w:cs="Times New Roman"/>
+                <w:sz w:val="24"/>
+                <w:szCs w:val="24"/>
+              </w:rPr>
+              <w:t xml:space="preserve"> </w:t>
+            </w:r>
+            <w:r>
+              <w:rPr>
+                <w:rFonts w:ascii="Times New Roman" w:hAnsi="Times New Roman" w:cs="Times New Roman"/>
+                <w:sz w:val="24"/>
+                <w:szCs w:val="24"/>
+              </w:rPr>
+              <w:t>Supermercado</w:t>
+            </w:r>
+            <w:r>
+              <w:rPr>
+                <w:rFonts w:ascii="Times New Roman" w:hAnsi="Times New Roman" w:cs="Times New Roman"/>
+                <w:sz w:val="24"/>
+                <w:szCs w:val="24"/>
+              </w:rPr>
+              <w:t>s</w:t>
+            </w:r>
+            <w:r>
+              <w:rPr>
+                <w:rFonts w:ascii="Times New Roman" w:hAnsi="Times New Roman" w:cs="Times New Roman"/>
+                <w:sz w:val="24"/>
+                <w:szCs w:val="24"/>
+              </w:rPr>
+              <w:t>.</w:t>
+            </w:r>
+          </w:p>
+        </w:tc>
+      </w:tr>
+    </w:tbl>
+    <w:p>
+      <w:pPr>
+        <w:tabs>
+          <w:tab w:val="center" w:pos="4419"/>
+          <w:tab w:val="left" w:pos="7056"/>
+        </w:tabs>
+        <w:spacing w:line="360" w:lineRule="auto"/>
+        <w:rPr>
+          <w:rFonts w:ascii="Times New Roman" w:hAnsi="Times New Roman" w:cs="Times New Roman"/>
+          <w:b/>
+          <w:sz w:val="24"/>
+          <w:szCs w:val="24"/>
+        </w:rPr>
+      </w:pPr>
+      <w:r>
+        <w:rPr>
+          <w:rFonts w:ascii="Times New Roman" w:hAnsi="Times New Roman" w:cs="Times New Roman"/>
+          <w:b/>
+          <w:sz w:val="24"/>
+          <w:szCs w:val="24"/>
+        </w:rPr>
+        <w:tab/>
+      </w:r>
+      <w:r>
+        <w:rPr>
+          <w:rFonts w:ascii="Times New Roman" w:hAnsi="Times New Roman" w:cs="Times New Roman"/>
+          <w:i/>
+          <w:iCs/>
+          <w:sz w:val="24"/>
+          <w:szCs w:val="24"/>
+        </w:rPr>
+        <w:t xml:space="preserve">Tabla </w:t>
+      </w:r>
+      <w:r>
+        <w:rPr>
+          <w:rFonts w:ascii="Times New Roman" w:hAnsi="Times New Roman" w:cs="Times New Roman"/>
+          <w:i/>
+          <w:iCs/>
+          <w:sz w:val="24"/>
+          <w:szCs w:val="24"/>
+        </w:rPr>
+        <w:t>7</w:t>
+      </w:r>
+      <w:r>
+        <w:rPr>
+          <w:rFonts w:ascii="Times New Roman" w:hAnsi="Times New Roman" w:cs="Times New Roman"/>
+          <w:i/>
+          <w:iCs/>
+          <w:sz w:val="24"/>
+          <w:szCs w:val="24"/>
+        </w:rPr>
+        <w:t>: R</w:t>
+      </w:r>
+      <w:r>
+        <w:rPr>
+          <w:rFonts w:ascii="Times New Roman" w:hAnsi="Times New Roman" w:cs="Times New Roman"/>
+          <w:i/>
+          <w:iCs/>
+          <w:sz w:val="24"/>
+          <w:szCs w:val="24"/>
+        </w:rPr>
+        <w:t>equisito Funcional-007</w:t>
+      </w:r>
+      <w:r>
+        <w:rPr>
+          <w:rFonts w:ascii="Times New Roman" w:hAnsi="Times New Roman" w:cs="Times New Roman"/>
+          <w:i/>
+          <w:iCs/>
+          <w:sz w:val="24"/>
+          <w:szCs w:val="24"/>
+        </w:rPr>
+        <w:t xml:space="preserve"> – Eliminar</w:t>
+      </w:r>
+      <w:r>
+        <w:rPr>
+          <w:rFonts w:ascii="Times New Roman" w:hAnsi="Times New Roman" w:cs="Times New Roman"/>
+          <w:i/>
+          <w:iCs/>
+          <w:sz w:val="24"/>
+          <w:szCs w:val="24"/>
+        </w:rPr>
+        <w:t xml:space="preserve"> Supermercados</w:t>
+      </w:r>
+    </w:p>
+    <w:p>
+      <w:pPr>
+        <w:spacing w:line="360" w:lineRule="auto"/>
+        <w:rPr>
+          <w:rFonts w:ascii="Times New Roman" w:hAnsi="Times New Roman" w:cs="Times New Roman"/>
+          <w:i/>
+          <w:iCs/>
+          <w:sz w:val="24"/>
+          <w:szCs w:val="24"/>
+        </w:rPr>
+      </w:pPr>
+      <w:r>
+        <w:rPr>
+          <w:rFonts w:ascii="Times New Roman" w:hAnsi="Times New Roman" w:cs="Times New Roman"/>
+          <w:i/>
+          <w:iCs/>
+          <w:sz w:val="24"/>
+          <w:szCs w:val="24"/>
+        </w:rPr>
+        <w:br w:type="page"/>
+      </w:r>
+    </w:p>
+    <w:tbl>
+      <w:tblPr>
+        <w:tblpPr w:leftFromText="141" w:rightFromText="141" w:vertAnchor="text" w:horzAnchor="margin" w:tblpY="213"/>
+        <w:tblW w:w="8539" w:type="dxa"/>
+        <w:tblBorders>
+          <w:top w:val="single" w:sz="4" w:space="0" w:color="auto"/>
+          <w:left w:val="single" w:sz="4" w:space="0" w:color="auto"/>
+          <w:bottom w:val="single" w:sz="4" w:space="0" w:color="auto"/>
+          <w:right w:val="single" w:sz="4" w:space="0" w:color="auto"/>
+          <w:insideH w:val="single" w:sz="4" w:space="0" w:color="auto"/>
+          <w:insideV w:val="single" w:sz="4" w:space="0" w:color="auto"/>
+        </w:tblBorders>
+        <w:tblLayout w:type="fixed"/>
+        <w:tblLook w:val="0000" w:firstRow="0" w:lastRow="0" w:firstColumn="0" w:lastColumn="0" w:noHBand="0" w:noVBand="0"/>
+      </w:tblPr>
+      <w:tblGrid>
+        <w:gridCol w:w="2376"/>
+        <w:gridCol w:w="6163"/>
+      </w:tblGrid>
+      <w:tr>
+        <w:tc>
+          <w:tcPr>
+            <w:tcW w:w="2376" w:type="dxa"/>
+          </w:tcPr>
+          <w:p>
+            <w:pPr>
+              <w:spacing w:line="360" w:lineRule="auto"/>
+              <w:rPr>
+                <w:rFonts w:ascii="Times New Roman" w:hAnsi="Times New Roman" w:cs="Times New Roman"/>
+                <w:sz w:val="24"/>
+                <w:szCs w:val="24"/>
+                <w:lang w:val="en-US"/>
+              </w:rPr>
+            </w:pPr>
+            <w:proofErr w:type="spellStart"/>
+            <w:r>
+              <w:rPr>
+                <w:rFonts w:ascii="Times New Roman" w:hAnsi="Times New Roman" w:cs="Times New Roman"/>
+                <w:sz w:val="24"/>
+                <w:szCs w:val="24"/>
+                <w:lang w:val="en-US"/>
+              </w:rPr>
+              <w:lastRenderedPageBreak/>
+              <w:t>Requisito</w:t>
+            </w:r>
+            <w:proofErr w:type="spellEnd"/>
+            <w:r>
+              <w:rPr>
+                <w:rFonts w:ascii="Times New Roman" w:hAnsi="Times New Roman" w:cs="Times New Roman"/>
+                <w:sz w:val="24"/>
+                <w:szCs w:val="24"/>
+                <w:lang w:val="en-US"/>
+              </w:rPr>
+              <w:t xml:space="preserve"> Funcional-008</w:t>
+            </w:r>
+          </w:p>
+        </w:tc>
+        <w:tc>
+          <w:tcPr>
+            <w:tcW w:w="6163" w:type="dxa"/>
+          </w:tcPr>
+          <w:p>
+            <w:pPr>
+              <w:spacing w:line="360" w:lineRule="auto"/>
+              <w:rPr>
+                <w:rFonts w:ascii="Times New Roman" w:hAnsi="Times New Roman" w:cs="Times New Roman"/>
+                <w:sz w:val="24"/>
+                <w:szCs w:val="24"/>
+              </w:rPr>
+            </w:pPr>
+            <w:r>
+              <w:rPr>
+                <w:rFonts w:ascii="Times New Roman" w:hAnsi="Times New Roman" w:cs="Times New Roman"/>
+                <w:sz w:val="24"/>
+                <w:szCs w:val="24"/>
+              </w:rPr>
+              <w:t xml:space="preserve">Ver lista </w:t>
+            </w:r>
+            <w:proofErr w:type="gramStart"/>
+            <w:r>
+              <w:rPr>
+                <w:rFonts w:ascii="Times New Roman" w:hAnsi="Times New Roman" w:cs="Times New Roman"/>
+                <w:sz w:val="24"/>
+                <w:szCs w:val="24"/>
+              </w:rPr>
+              <w:t xml:space="preserve">de </w:t>
+            </w:r>
+            <w:r>
+              <w:rPr>
+                <w:rFonts w:ascii="Times New Roman" w:hAnsi="Times New Roman" w:cs="Times New Roman"/>
+                <w:sz w:val="24"/>
+                <w:szCs w:val="24"/>
+                <w:lang w:val="en-US"/>
+              </w:rPr>
+              <w:t xml:space="preserve"> </w:t>
+            </w:r>
+            <w:proofErr w:type="spellStart"/>
+            <w:r>
+              <w:rPr>
+                <w:rFonts w:ascii="Times New Roman" w:hAnsi="Times New Roman" w:cs="Times New Roman"/>
+                <w:sz w:val="24"/>
+                <w:szCs w:val="24"/>
+                <w:lang w:val="en-US"/>
+              </w:rPr>
+              <w:t>Supermercado</w:t>
+            </w:r>
+            <w:r>
+              <w:rPr>
+                <w:rFonts w:ascii="Times New Roman" w:hAnsi="Times New Roman" w:cs="Times New Roman"/>
+                <w:sz w:val="24"/>
+                <w:szCs w:val="24"/>
+                <w:lang w:val="en-US"/>
+              </w:rPr>
+              <w:t>s</w:t>
+            </w:r>
+            <w:proofErr w:type="spellEnd"/>
+            <w:proofErr w:type="gramEnd"/>
+            <w:r>
+              <w:rPr>
+                <w:rFonts w:ascii="Times New Roman" w:hAnsi="Times New Roman" w:cs="Times New Roman"/>
+                <w:sz w:val="24"/>
+                <w:szCs w:val="24"/>
+                <w:lang w:val="en-US"/>
+              </w:rPr>
+              <w:t>.</w:t>
+            </w:r>
+          </w:p>
+        </w:tc>
+      </w:tr>
+      <w:tr>
+        <w:tc>
+          <w:tcPr>
+            <w:tcW w:w="2376" w:type="dxa"/>
+          </w:tcPr>
+          <w:p>
+            <w:pPr>
+              <w:spacing w:line="360" w:lineRule="auto"/>
+              <w:rPr>
+                <w:rFonts w:ascii="Times New Roman" w:hAnsi="Times New Roman" w:cs="Times New Roman"/>
+                <w:sz w:val="24"/>
+                <w:szCs w:val="24"/>
+                <w:lang w:val="en-US"/>
+              </w:rPr>
+            </w:pPr>
+            <w:proofErr w:type="spellStart"/>
+            <w:r>
+              <w:rPr>
+                <w:rFonts w:ascii="Times New Roman" w:hAnsi="Times New Roman" w:cs="Times New Roman"/>
+                <w:sz w:val="24"/>
+                <w:szCs w:val="24"/>
+                <w:lang w:val="en-US"/>
+              </w:rPr>
+              <w:t>Ver</w:t>
+            </w:r>
+            <w:r>
+              <w:rPr>
+                <w:rFonts w:ascii="Times New Roman" w:hAnsi="Times New Roman" w:cs="Times New Roman"/>
+                <w:sz w:val="24"/>
+                <w:szCs w:val="24"/>
+                <w:lang w:val="en-US"/>
+              </w:rPr>
+              <w:t>sión</w:t>
+            </w:r>
+            <w:proofErr w:type="spellEnd"/>
+          </w:p>
+        </w:tc>
+        <w:tc>
+          <w:tcPr>
+            <w:tcW w:w="6163" w:type="dxa"/>
+          </w:tcPr>
+          <w:p>
+            <w:pPr>
+              <w:spacing w:line="360" w:lineRule="auto"/>
+              <w:rPr>
+                <w:rFonts w:ascii="Times New Roman" w:hAnsi="Times New Roman" w:cs="Times New Roman"/>
+                <w:sz w:val="24"/>
+                <w:szCs w:val="24"/>
+                <w:lang w:val="en-US"/>
+              </w:rPr>
+            </w:pPr>
+            <w:r>
+              <w:rPr>
+                <w:rFonts w:ascii="Times New Roman" w:hAnsi="Times New Roman" w:cs="Times New Roman"/>
+                <w:sz w:val="24"/>
+                <w:szCs w:val="24"/>
+                <w:lang w:val="en-US"/>
+              </w:rPr>
+              <w:t xml:space="preserve">1.0 </w:t>
+            </w:r>
+          </w:p>
+        </w:tc>
+      </w:tr>
+      <w:tr>
+        <w:tc>
+          <w:tcPr>
+            <w:tcW w:w="2376" w:type="dxa"/>
+          </w:tcPr>
+          <w:p>
+            <w:pPr>
+              <w:spacing w:line="360" w:lineRule="auto"/>
+              <w:rPr>
+                <w:rFonts w:ascii="Times New Roman" w:hAnsi="Times New Roman" w:cs="Times New Roman"/>
+                <w:sz w:val="24"/>
+                <w:szCs w:val="24"/>
+                <w:lang w:val="en-US"/>
+              </w:rPr>
+            </w:pPr>
+            <w:r>
+              <w:rPr>
+                <w:rFonts w:ascii="Times New Roman" w:hAnsi="Times New Roman" w:cs="Times New Roman"/>
+                <w:sz w:val="24"/>
+                <w:szCs w:val="24"/>
+                <w:lang w:val="en-US"/>
+              </w:rPr>
+              <w:t>Autor</w:t>
+            </w:r>
+          </w:p>
+        </w:tc>
+        <w:tc>
+          <w:tcPr>
+            <w:tcW w:w="6163" w:type="dxa"/>
+          </w:tcPr>
+          <w:p>
+            <w:pPr>
+              <w:spacing w:line="360" w:lineRule="auto"/>
+              <w:rPr>
+                <w:rFonts w:ascii="Times New Roman" w:hAnsi="Times New Roman" w:cs="Times New Roman"/>
+                <w:sz w:val="24"/>
+                <w:szCs w:val="24"/>
+                <w:lang w:val="en-US"/>
+              </w:rPr>
+            </w:pPr>
+            <w:r>
+              <w:rPr>
+                <w:rFonts w:ascii="Times New Roman" w:hAnsi="Times New Roman" w:cs="Times New Roman"/>
+                <w:sz w:val="24"/>
+                <w:szCs w:val="24"/>
+                <w:lang w:val="en-US"/>
+              </w:rPr>
+              <w:t>Roque Chacón</w:t>
+            </w:r>
+            <w:r>
+              <w:rPr>
+                <w:rFonts w:ascii="Times New Roman" w:hAnsi="Times New Roman" w:cs="Times New Roman"/>
+                <w:sz w:val="24"/>
+                <w:szCs w:val="24"/>
+                <w:lang w:val="en-US"/>
+              </w:rPr>
+              <w:t xml:space="preserve"> – Kevin Arce</w:t>
+            </w:r>
+          </w:p>
+        </w:tc>
+      </w:tr>
+      <w:tr>
+        <w:tc>
+          <w:tcPr>
+            <w:tcW w:w="2376" w:type="dxa"/>
+          </w:tcPr>
+          <w:p>
+            <w:pPr>
+              <w:spacing w:line="360" w:lineRule="auto"/>
+              <w:rPr>
+                <w:rFonts w:ascii="Times New Roman" w:hAnsi="Times New Roman" w:cs="Times New Roman"/>
+                <w:sz w:val="24"/>
+                <w:szCs w:val="24"/>
+                <w:lang w:val="en-US"/>
+              </w:rPr>
+            </w:pPr>
+            <w:proofErr w:type="spellStart"/>
+            <w:r>
+              <w:rPr>
+                <w:rFonts w:ascii="Times New Roman" w:hAnsi="Times New Roman" w:cs="Times New Roman"/>
+                <w:sz w:val="24"/>
+                <w:szCs w:val="24"/>
+                <w:lang w:val="en-US"/>
+              </w:rPr>
+              <w:t>Requisitos</w:t>
+            </w:r>
+            <w:proofErr w:type="spellEnd"/>
+            <w:r>
+              <w:rPr>
+                <w:rFonts w:ascii="Times New Roman" w:hAnsi="Times New Roman" w:cs="Times New Roman"/>
+                <w:sz w:val="24"/>
+                <w:szCs w:val="24"/>
+                <w:lang w:val="en-US"/>
+              </w:rPr>
+              <w:t xml:space="preserve"> </w:t>
+            </w:r>
+            <w:proofErr w:type="spellStart"/>
+            <w:r>
+              <w:rPr>
+                <w:rFonts w:ascii="Times New Roman" w:hAnsi="Times New Roman" w:cs="Times New Roman"/>
+                <w:sz w:val="24"/>
+                <w:szCs w:val="24"/>
+                <w:lang w:val="en-US"/>
+              </w:rPr>
+              <w:t>asociados</w:t>
+            </w:r>
+            <w:proofErr w:type="spellEnd"/>
+          </w:p>
+        </w:tc>
+        <w:tc>
+          <w:tcPr>
+            <w:tcW w:w="6163" w:type="dxa"/>
+          </w:tcPr>
+          <w:p>
+            <w:pPr>
+              <w:spacing w:line="360" w:lineRule="auto"/>
+              <w:rPr>
+                <w:rFonts w:ascii="Times New Roman" w:hAnsi="Times New Roman" w:cs="Times New Roman"/>
+                <w:sz w:val="24"/>
+                <w:szCs w:val="24"/>
+                <w:lang w:val="en-US"/>
+              </w:rPr>
+            </w:pPr>
+          </w:p>
+        </w:tc>
+      </w:tr>
+      <w:tr>
+        <w:tc>
+          <w:tcPr>
+            <w:tcW w:w="2376" w:type="dxa"/>
+          </w:tcPr>
+          <w:p>
+            <w:pPr>
+              <w:spacing w:line="360" w:lineRule="auto"/>
+              <w:rPr>
+                <w:rFonts w:ascii="Times New Roman" w:hAnsi="Times New Roman" w:cs="Times New Roman"/>
+                <w:sz w:val="24"/>
+                <w:szCs w:val="24"/>
+                <w:lang w:val="en-US"/>
+              </w:rPr>
+            </w:pPr>
+            <w:proofErr w:type="spellStart"/>
+            <w:r>
+              <w:rPr>
+                <w:rFonts w:ascii="Times New Roman" w:hAnsi="Times New Roman" w:cs="Times New Roman"/>
+                <w:sz w:val="24"/>
+                <w:szCs w:val="24"/>
+                <w:lang w:val="en-US"/>
+              </w:rPr>
+              <w:t>Descripción</w:t>
+            </w:r>
+            <w:proofErr w:type="spellEnd"/>
+          </w:p>
+        </w:tc>
+        <w:tc>
+          <w:tcPr>
+            <w:tcW w:w="6163" w:type="dxa"/>
+          </w:tcPr>
+          <w:p>
+            <w:pPr>
+              <w:spacing w:line="360" w:lineRule="auto"/>
+              <w:rPr>
+                <w:rFonts w:ascii="Times New Roman" w:hAnsi="Times New Roman" w:cs="Times New Roman"/>
+                <w:sz w:val="24"/>
+                <w:szCs w:val="24"/>
+              </w:rPr>
+            </w:pPr>
+            <w:r>
+              <w:rPr>
+                <w:rFonts w:ascii="Times New Roman" w:hAnsi="Times New Roman" w:cs="Times New Roman"/>
+                <w:sz w:val="24"/>
+                <w:szCs w:val="24"/>
+              </w:rPr>
+              <w:t>El sistema deberá contar c</w:t>
+            </w:r>
+            <w:r>
+              <w:rPr>
+                <w:rFonts w:ascii="Times New Roman" w:hAnsi="Times New Roman" w:cs="Times New Roman"/>
+                <w:sz w:val="24"/>
+                <w:szCs w:val="24"/>
+              </w:rPr>
+              <w:t xml:space="preserve">on un módulo que permita </w:t>
+            </w:r>
+            <w:proofErr w:type="gramStart"/>
+            <w:r>
+              <w:rPr>
+                <w:rFonts w:ascii="Times New Roman" w:hAnsi="Times New Roman" w:cs="Times New Roman"/>
+                <w:sz w:val="24"/>
+                <w:szCs w:val="24"/>
+              </w:rPr>
+              <w:t xml:space="preserve">ver </w:t>
+            </w:r>
+            <w:r>
+              <w:rPr>
+                <w:rFonts w:ascii="Times New Roman" w:hAnsi="Times New Roman" w:cs="Times New Roman"/>
+                <w:sz w:val="24"/>
+                <w:szCs w:val="24"/>
+              </w:rPr>
+              <w:t xml:space="preserve"> </w:t>
+            </w:r>
+            <w:r>
+              <w:rPr>
+                <w:rFonts w:ascii="Times New Roman" w:hAnsi="Times New Roman" w:cs="Times New Roman"/>
+                <w:sz w:val="24"/>
+                <w:szCs w:val="24"/>
+              </w:rPr>
+              <w:t>Supermercado</w:t>
+            </w:r>
+            <w:r>
+              <w:rPr>
+                <w:rFonts w:ascii="Times New Roman" w:hAnsi="Times New Roman" w:cs="Times New Roman"/>
+                <w:sz w:val="24"/>
+                <w:szCs w:val="24"/>
+              </w:rPr>
+              <w:t>s</w:t>
+            </w:r>
+            <w:proofErr w:type="gramEnd"/>
+            <w:r>
+              <w:rPr>
+                <w:rFonts w:ascii="Times New Roman" w:hAnsi="Times New Roman" w:cs="Times New Roman"/>
+                <w:sz w:val="24"/>
+                <w:szCs w:val="24"/>
+              </w:rPr>
+              <w:t xml:space="preserve"> </w:t>
+            </w:r>
+            <w:r>
+              <w:rPr>
+                <w:rFonts w:ascii="Times New Roman" w:hAnsi="Times New Roman" w:cs="Times New Roman"/>
+                <w:sz w:val="24"/>
+                <w:szCs w:val="24"/>
+              </w:rPr>
+              <w:t xml:space="preserve">almacenados en </w:t>
+            </w:r>
+            <w:r>
+              <w:rPr>
+                <w:rFonts w:ascii="Times New Roman" w:hAnsi="Times New Roman" w:cs="Times New Roman"/>
+                <w:sz w:val="24"/>
+                <w:szCs w:val="24"/>
+              </w:rPr>
+              <w:t xml:space="preserve"> la Base de datos.</w:t>
+            </w:r>
+          </w:p>
+        </w:tc>
+      </w:tr>
+      <w:tr>
+        <w:tc>
+          <w:tcPr>
+            <w:tcW w:w="2376" w:type="dxa"/>
+          </w:tcPr>
+          <w:p>
+            <w:pPr>
+              <w:spacing w:line="360" w:lineRule="auto"/>
+              <w:rPr>
+                <w:rFonts w:ascii="Times New Roman" w:hAnsi="Times New Roman" w:cs="Times New Roman"/>
+                <w:sz w:val="24"/>
+                <w:szCs w:val="24"/>
+                <w:lang w:val="en-US"/>
+              </w:rPr>
+            </w:pPr>
+            <w:proofErr w:type="spellStart"/>
+            <w:r>
+              <w:rPr>
+                <w:rFonts w:ascii="Times New Roman" w:hAnsi="Times New Roman" w:cs="Times New Roman"/>
+                <w:sz w:val="24"/>
+                <w:szCs w:val="24"/>
+                <w:lang w:val="en-US"/>
+              </w:rPr>
+              <w:t>Precondición</w:t>
+            </w:r>
+            <w:proofErr w:type="spellEnd"/>
+          </w:p>
+        </w:tc>
+        <w:tc>
+          <w:tcPr>
+            <w:tcW w:w="6163" w:type="dxa"/>
+          </w:tcPr>
+          <w:p>
+            <w:pPr>
+              <w:spacing w:line="360" w:lineRule="auto"/>
+              <w:rPr>
+                <w:rFonts w:ascii="Times New Roman" w:hAnsi="Times New Roman" w:cs="Times New Roman"/>
+                <w:sz w:val="24"/>
+                <w:szCs w:val="24"/>
+                <w:lang w:val="en-US"/>
+              </w:rPr>
+            </w:pPr>
+            <w:r>
+              <w:rPr>
+                <w:rFonts w:ascii="Times New Roman" w:hAnsi="Times New Roman" w:cs="Times New Roman"/>
+                <w:sz w:val="24"/>
+                <w:szCs w:val="24"/>
+                <w:lang w:val="en-US"/>
+              </w:rPr>
+              <w:t>Login</w:t>
+            </w:r>
+          </w:p>
+        </w:tc>
+      </w:tr>
+      <w:tr>
+        <w:tc>
+          <w:tcPr>
+            <w:tcW w:w="2376" w:type="dxa"/>
+          </w:tcPr>
+          <w:p>
+            <w:pPr>
+              <w:spacing w:line="360" w:lineRule="auto"/>
+              <w:rPr>
+                <w:rFonts w:ascii="Times New Roman" w:hAnsi="Times New Roman" w:cs="Times New Roman"/>
+                <w:sz w:val="24"/>
+                <w:szCs w:val="24"/>
+                <w:lang w:val="en-US"/>
+              </w:rPr>
+            </w:pPr>
+            <w:proofErr w:type="spellStart"/>
+            <w:r>
+              <w:rPr>
+                <w:rFonts w:ascii="Times New Roman" w:hAnsi="Times New Roman" w:cs="Times New Roman"/>
+                <w:sz w:val="24"/>
+                <w:szCs w:val="24"/>
+                <w:lang w:val="en-US"/>
+              </w:rPr>
+              <w:t>Secuencia</w:t>
+            </w:r>
+            <w:proofErr w:type="spellEnd"/>
+            <w:r>
+              <w:rPr>
+                <w:rFonts w:ascii="Times New Roman" w:hAnsi="Times New Roman" w:cs="Times New Roman"/>
+                <w:sz w:val="24"/>
+                <w:szCs w:val="24"/>
+                <w:lang w:val="en-US"/>
+              </w:rPr>
+              <w:t xml:space="preserve"> normal</w:t>
+            </w:r>
+          </w:p>
+        </w:tc>
+        <w:tc>
+          <w:tcPr>
+            <w:tcW w:w="6163" w:type="dxa"/>
+          </w:tcPr>
+          <w:tbl>
+            <w:tblPr>
+              <w:tblW w:w="0" w:type="auto"/>
+              <w:tblLayout w:type="fixed"/>
+              <w:tblLook w:val="0000" w:firstRow="0" w:lastRow="0" w:firstColumn="0" w:lastColumn="0" w:noHBand="0" w:noVBand="0"/>
+            </w:tblPr>
+            <w:tblGrid>
+              <w:gridCol w:w="4735"/>
+            </w:tblGrid>
+            <w:tr>
+              <w:trPr>
+                <w:trHeight w:val="105"/>
+              </w:trPr>
+              <w:tc>
+                <w:tcPr>
+                  <w:tcW w:w="4735" w:type="dxa"/>
+                </w:tcPr>
+                <w:p>
+                  <w:pPr>
+                    <w:framePr w:hSpace="141" w:wrap="around" w:vAnchor="text" w:hAnchor="margin" w:y="213"/>
+                    <w:autoSpaceDE w:val="0"/>
+                    <w:autoSpaceDN w:val="0"/>
+                    <w:adjustRightInd w:val="0"/>
+                    <w:spacing w:line="360" w:lineRule="auto"/>
+                    <w:jc w:val="both"/>
+                    <w:rPr>
+                      <w:rFonts w:ascii="Times New Roman" w:hAnsi="Times New Roman" w:cs="Times New Roman"/>
+                      <w:sz w:val="24"/>
+                      <w:szCs w:val="24"/>
+                    </w:rPr>
+                  </w:pPr>
+                  <w:r>
+                    <w:rPr>
+                      <w:rFonts w:ascii="Times New Roman" w:hAnsi="Times New Roman" w:cs="Times New Roman"/>
+                      <w:sz w:val="24"/>
+                      <w:szCs w:val="24"/>
+                    </w:rPr>
+                    <w:t>El usuario</w:t>
+                  </w:r>
+                  <w:r>
+                    <w:rPr>
+                      <w:rFonts w:ascii="Times New Roman" w:hAnsi="Times New Roman" w:cs="Times New Roman"/>
+                      <w:sz w:val="24"/>
+                      <w:szCs w:val="24"/>
+                    </w:rPr>
+                    <w:t>(administrador)</w:t>
+                  </w:r>
+                  <w:r>
+                    <w:rPr>
+                      <w:rFonts w:ascii="Times New Roman" w:hAnsi="Times New Roman" w:cs="Times New Roman"/>
+                      <w:sz w:val="24"/>
+                      <w:szCs w:val="24"/>
+                    </w:rPr>
+                    <w:t xml:space="preserve"> selecciona la opción </w:t>
+                  </w:r>
+                  <w:r>
+                    <w:rPr>
+                      <w:rFonts w:ascii="Times New Roman" w:hAnsi="Times New Roman" w:cs="Times New Roman"/>
+                      <w:sz w:val="24"/>
+                      <w:szCs w:val="24"/>
+                    </w:rPr>
+                    <w:t xml:space="preserve">de ver </w:t>
+                  </w:r>
+                  <w:r>
+                    <w:rPr>
+                      <w:rFonts w:ascii="Times New Roman" w:hAnsi="Times New Roman" w:cs="Times New Roman"/>
+                      <w:sz w:val="24"/>
+                      <w:szCs w:val="24"/>
+                    </w:rPr>
+                    <w:t xml:space="preserve">y se muestra la pantalla correspondiente. </w:t>
+                  </w:r>
+                </w:p>
+                <w:p>
+                  <w:pPr>
+                    <w:framePr w:hSpace="141" w:wrap="around" w:vAnchor="text" w:hAnchor="margin" w:y="213"/>
+                    <w:autoSpaceDE w:val="0"/>
+                    <w:autoSpaceDN w:val="0"/>
+                    <w:adjustRightInd w:val="0"/>
+                    <w:spacing w:line="360" w:lineRule="auto"/>
+                    <w:jc w:val="both"/>
+                    <w:rPr>
+                      <w:rFonts w:ascii="Times New Roman" w:hAnsi="Times New Roman" w:cs="Times New Roman"/>
+                      <w:sz w:val="24"/>
+                      <w:szCs w:val="24"/>
+                    </w:rPr>
+                  </w:pPr>
+                </w:p>
+              </w:tc>
+            </w:tr>
+          </w:tbl>
+          <w:p>
+            <w:pPr>
+              <w:spacing w:line="360" w:lineRule="auto"/>
+              <w:rPr>
+                <w:rFonts w:ascii="Times New Roman" w:hAnsi="Times New Roman" w:cs="Times New Roman"/>
+                <w:sz w:val="24"/>
+                <w:szCs w:val="24"/>
+              </w:rPr>
+            </w:pPr>
+          </w:p>
+        </w:tc>
+      </w:tr>
+      <w:tr>
+        <w:tc>
+          <w:tcPr>
+            <w:tcW w:w="2376" w:type="dxa"/>
+          </w:tcPr>
+          <w:p>
+            <w:pPr>
+              <w:spacing w:line="360" w:lineRule="auto"/>
+              <w:rPr>
+                <w:rFonts w:ascii="Times New Roman" w:hAnsi="Times New Roman" w:cs="Times New Roman"/>
+                <w:sz w:val="24"/>
+                <w:szCs w:val="24"/>
+                <w:lang w:val="en-US"/>
+              </w:rPr>
+            </w:pPr>
+            <w:r>
+              <w:rPr>
+                <w:rFonts w:ascii="Times New Roman" w:hAnsi="Times New Roman" w:cs="Times New Roman"/>
+                <w:sz w:val="24"/>
+                <w:szCs w:val="24"/>
+                <w:lang w:val="en-US"/>
+              </w:rPr>
+              <w:t xml:space="preserve">Post </w:t>
+            </w:r>
+            <w:proofErr w:type="spellStart"/>
+            <w:r>
+              <w:rPr>
+                <w:rFonts w:ascii="Times New Roman" w:hAnsi="Times New Roman" w:cs="Times New Roman"/>
+                <w:sz w:val="24"/>
+                <w:szCs w:val="24"/>
+                <w:lang w:val="en-US"/>
+              </w:rPr>
+              <w:t>Condición</w:t>
+            </w:r>
+            <w:proofErr w:type="spellEnd"/>
+          </w:p>
+        </w:tc>
+        <w:tc>
+          <w:tcPr>
+            <w:tcW w:w="6163" w:type="dxa"/>
+          </w:tcPr>
+          <w:p>
+            <w:pPr>
+              <w:spacing w:line="360" w:lineRule="auto"/>
+              <w:rPr>
+                <w:rFonts w:ascii="Times New Roman" w:hAnsi="Times New Roman" w:cs="Times New Roman"/>
+                <w:sz w:val="24"/>
+                <w:szCs w:val="24"/>
+                <w:lang w:val="en-US"/>
+              </w:rPr>
+            </w:pPr>
+          </w:p>
+        </w:tc>
+      </w:tr>
+      <w:tr>
+        <w:tc>
+          <w:tcPr>
+            <w:tcW w:w="2376" w:type="dxa"/>
+          </w:tcPr>
+          <w:p>
+            <w:pPr>
+              <w:spacing w:line="360" w:lineRule="auto"/>
+              <w:rPr>
+                <w:rFonts w:ascii="Times New Roman" w:hAnsi="Times New Roman" w:cs="Times New Roman"/>
+                <w:sz w:val="24"/>
+                <w:szCs w:val="24"/>
+                <w:lang w:val="en-US"/>
+              </w:rPr>
+            </w:pPr>
+            <w:proofErr w:type="spellStart"/>
+            <w:r>
+              <w:rPr>
+                <w:rFonts w:ascii="Times New Roman" w:hAnsi="Times New Roman" w:cs="Times New Roman"/>
+                <w:sz w:val="24"/>
+                <w:szCs w:val="24"/>
+                <w:lang w:val="en-US"/>
+              </w:rPr>
+              <w:t>Importancia</w:t>
+            </w:r>
+            <w:proofErr w:type="spellEnd"/>
+          </w:p>
+        </w:tc>
+        <w:tc>
+          <w:tcPr>
+            <w:tcW w:w="6163" w:type="dxa"/>
+          </w:tcPr>
+          <w:p>
+            <w:pPr>
+              <w:spacing w:line="360" w:lineRule="auto"/>
+              <w:rPr>
+                <w:rFonts w:ascii="Times New Roman" w:hAnsi="Times New Roman" w:cs="Times New Roman"/>
+                <w:sz w:val="24"/>
+                <w:szCs w:val="24"/>
+                <w:lang w:val="en-US"/>
+              </w:rPr>
+            </w:pPr>
+            <w:r>
+              <w:rPr>
+                <w:rFonts w:ascii="Times New Roman" w:hAnsi="Times New Roman" w:cs="Times New Roman"/>
+                <w:sz w:val="24"/>
+                <w:szCs w:val="24"/>
+                <w:lang w:val="en-US"/>
+              </w:rPr>
+              <w:t>Vital</w:t>
+            </w:r>
+          </w:p>
+        </w:tc>
+      </w:tr>
+      <w:tr>
+        <w:tc>
+          <w:tcPr>
+            <w:tcW w:w="2376" w:type="dxa"/>
+          </w:tcPr>
+          <w:p>
+            <w:pPr>
+              <w:spacing w:line="360" w:lineRule="auto"/>
+              <w:ind w:right="587"/>
+              <w:rPr>
+                <w:rFonts w:ascii="Times New Roman" w:hAnsi="Times New Roman" w:cs="Times New Roman"/>
+                <w:sz w:val="24"/>
+                <w:szCs w:val="24"/>
+                <w:lang w:val="en-US"/>
+              </w:rPr>
+            </w:pPr>
+            <w:proofErr w:type="spellStart"/>
+            <w:r>
+              <w:rPr>
+                <w:rFonts w:ascii="Times New Roman" w:hAnsi="Times New Roman" w:cs="Times New Roman"/>
+                <w:sz w:val="24"/>
+                <w:szCs w:val="24"/>
+                <w:lang w:val="en-US"/>
+              </w:rPr>
+              <w:t>Comentarios</w:t>
+            </w:r>
+            <w:proofErr w:type="spellEnd"/>
+          </w:p>
+        </w:tc>
+        <w:tc>
+          <w:tcPr>
+            <w:tcW w:w="6163" w:type="dxa"/>
+          </w:tcPr>
+          <w:p>
+            <w:pPr>
+              <w:spacing w:line="360" w:lineRule="auto"/>
+              <w:rPr>
+                <w:rFonts w:ascii="Times New Roman" w:hAnsi="Times New Roman" w:cs="Times New Roman"/>
+                <w:sz w:val="24"/>
+                <w:szCs w:val="24"/>
+              </w:rPr>
+            </w:pPr>
+            <w:r>
+              <w:rPr>
+                <w:rFonts w:ascii="Times New Roman" w:hAnsi="Times New Roman" w:cs="Times New Roman"/>
+                <w:sz w:val="24"/>
+                <w:szCs w:val="24"/>
+              </w:rPr>
+              <w:t xml:space="preserve">Solo los administradores pueden ver </w:t>
+            </w:r>
+            <w:proofErr w:type="gramStart"/>
+            <w:r>
+              <w:rPr>
+                <w:rFonts w:ascii="Times New Roman" w:hAnsi="Times New Roman" w:cs="Times New Roman"/>
+                <w:sz w:val="24"/>
+                <w:szCs w:val="24"/>
+              </w:rPr>
+              <w:t xml:space="preserve">los </w:t>
+            </w:r>
+            <w:r>
+              <w:rPr>
+                <w:rFonts w:ascii="Times New Roman" w:hAnsi="Times New Roman" w:cs="Times New Roman"/>
+                <w:sz w:val="24"/>
+                <w:szCs w:val="24"/>
+              </w:rPr>
+              <w:t xml:space="preserve"> </w:t>
+            </w:r>
+            <w:r>
+              <w:rPr>
+                <w:rFonts w:ascii="Times New Roman" w:hAnsi="Times New Roman" w:cs="Times New Roman"/>
+                <w:sz w:val="24"/>
+                <w:szCs w:val="24"/>
+              </w:rPr>
+              <w:t>Supermercado</w:t>
+            </w:r>
+            <w:proofErr w:type="gramEnd"/>
+            <w:r>
+              <w:rPr>
+                <w:rFonts w:ascii="Times New Roman" w:hAnsi="Times New Roman" w:cs="Times New Roman"/>
+                <w:sz w:val="24"/>
+                <w:szCs w:val="24"/>
+              </w:rPr>
+              <w:t>.</w:t>
+            </w:r>
+          </w:p>
+        </w:tc>
+      </w:tr>
+    </w:tbl>
+    <w:p>
+      <w:pPr>
+        <w:tabs>
+          <w:tab w:val="center" w:pos="4419"/>
+          <w:tab w:val="left" w:pos="7056"/>
+        </w:tabs>
+        <w:spacing w:line="360" w:lineRule="auto"/>
+        <w:rPr>
+          <w:rFonts w:ascii="Times New Roman" w:hAnsi="Times New Roman" w:cs="Times New Roman"/>
+          <w:b/>
+          <w:sz w:val="24"/>
+          <w:szCs w:val="24"/>
+        </w:rPr>
+      </w:pPr>
+      <w:r>
+        <w:rPr>
+          <w:rFonts w:ascii="Times New Roman" w:hAnsi="Times New Roman" w:cs="Times New Roman"/>
+          <w:b/>
+          <w:sz w:val="24"/>
+          <w:szCs w:val="24"/>
+        </w:rPr>
+        <w:tab/>
+      </w:r>
+      <w:r>
+        <w:rPr>
+          <w:rFonts w:ascii="Times New Roman" w:hAnsi="Times New Roman" w:cs="Times New Roman"/>
+          <w:i/>
+          <w:iCs/>
+          <w:sz w:val="24"/>
+          <w:szCs w:val="24"/>
+        </w:rPr>
+        <w:t xml:space="preserve">Tabla </w:t>
+      </w:r>
+      <w:r>
+        <w:rPr>
+          <w:rFonts w:ascii="Times New Roman" w:hAnsi="Times New Roman" w:cs="Times New Roman"/>
+          <w:i/>
+          <w:iCs/>
+          <w:sz w:val="24"/>
+          <w:szCs w:val="24"/>
+        </w:rPr>
+        <w:t>8</w:t>
+      </w:r>
+      <w:bookmarkStart w:id="0" w:name="_GoBack"/>
+      <w:bookmarkEnd w:id="0"/>
+      <w:r>
+        <w:rPr>
+          <w:rFonts w:ascii="Times New Roman" w:hAnsi="Times New Roman" w:cs="Times New Roman"/>
+          <w:i/>
+          <w:iCs/>
+          <w:sz w:val="24"/>
+          <w:szCs w:val="24"/>
+        </w:rPr>
+        <w:t>: R</w:t>
+      </w:r>
+      <w:r>
+        <w:rPr>
+          <w:rFonts w:ascii="Times New Roman" w:hAnsi="Times New Roman" w:cs="Times New Roman"/>
+          <w:i/>
+          <w:iCs/>
+          <w:sz w:val="24"/>
+          <w:szCs w:val="24"/>
+        </w:rPr>
+        <w:t>equisito Funcional-008</w:t>
+      </w:r>
+      <w:r>
+        <w:rPr>
+          <w:rFonts w:ascii="Times New Roman" w:hAnsi="Times New Roman" w:cs="Times New Roman"/>
+          <w:i/>
+          <w:iCs/>
+          <w:sz w:val="24"/>
+          <w:szCs w:val="24"/>
+        </w:rPr>
+        <w:t xml:space="preserve"> – Ver</w:t>
+      </w:r>
+      <w:r>
+        <w:rPr>
+          <w:rFonts w:ascii="Times New Roman" w:hAnsi="Times New Roman" w:cs="Times New Roman"/>
+          <w:i/>
+          <w:iCs/>
+          <w:sz w:val="24"/>
+          <w:szCs w:val="24"/>
+        </w:rPr>
+        <w:t xml:space="preserve"> Supermercado</w:t>
       </w:r>
       <w:r>
         <w:rPr>

--- a/Escrito/Parte escrita .docx
+++ b/Escrito/Parte escrita .docx
@@ -8767,29 +8767,20 @@
         <w:spacing w:line="360" w:lineRule="auto"/>
         <w:rPr>
           <w:rFonts w:ascii="Times New Roman" w:hAnsi="Times New Roman" w:cs="Times New Roman"/>
-          <w:b/>
-          <w:sz w:val="24"/>
-          <w:szCs w:val="24"/>
-        </w:rPr>
-      </w:pPr>
-      <w:r>
-        <w:rPr>
-          <w:rFonts w:ascii="Times New Roman" w:hAnsi="Times New Roman" w:cs="Times New Roman"/>
-          <w:b/>
-          <w:sz w:val="24"/>
-          <w:szCs w:val="24"/>
-        </w:rPr>
-        <w:tab/>
-      </w:r>
-      <w:r>
-        <w:rPr>
-          <w:rFonts w:ascii="Times New Roman" w:hAnsi="Times New Roman" w:cs="Times New Roman"/>
           <w:i/>
           <w:iCs/>
           <w:sz w:val="24"/>
           <w:szCs w:val="24"/>
         </w:rPr>
-        <w:t xml:space="preserve">Tabla </w:t>
+      </w:pPr>
+      <w:r>
+        <w:rPr>
+          <w:rFonts w:ascii="Times New Roman" w:hAnsi="Times New Roman" w:cs="Times New Roman"/>
+          <w:b/>
+          <w:sz w:val="24"/>
+          <w:szCs w:val="24"/>
+        </w:rPr>
+        <w:tab/>
       </w:r>
       <w:r>
         <w:rPr>
@@ -8799,7 +8790,4015 @@
           <w:sz w:val="24"/>
           <w:szCs w:val="24"/>
         </w:rPr>
+        <w:t xml:space="preserve">Tabla </w:t>
+      </w:r>
+      <w:r>
+        <w:rPr>
+          <w:rFonts w:ascii="Times New Roman" w:hAnsi="Times New Roman" w:cs="Times New Roman"/>
+          <w:i/>
+          <w:iCs/>
+          <w:sz w:val="24"/>
+          <w:szCs w:val="24"/>
+        </w:rPr>
         <w:t>8</w:t>
+      </w:r>
+      <w:r>
+        <w:rPr>
+          <w:rFonts w:ascii="Times New Roman" w:hAnsi="Times New Roman" w:cs="Times New Roman"/>
+          <w:i/>
+          <w:iCs/>
+          <w:sz w:val="24"/>
+          <w:szCs w:val="24"/>
+        </w:rPr>
+        <w:t>: R</w:t>
+      </w:r>
+      <w:r>
+        <w:rPr>
+          <w:rFonts w:ascii="Times New Roman" w:hAnsi="Times New Roman" w:cs="Times New Roman"/>
+          <w:i/>
+          <w:iCs/>
+          <w:sz w:val="24"/>
+          <w:szCs w:val="24"/>
+        </w:rPr>
+        <w:t>equisito Funcional-008</w:t>
+      </w:r>
+      <w:r>
+        <w:rPr>
+          <w:rFonts w:ascii="Times New Roman" w:hAnsi="Times New Roman" w:cs="Times New Roman"/>
+          <w:i/>
+          <w:iCs/>
+          <w:sz w:val="24"/>
+          <w:szCs w:val="24"/>
+        </w:rPr>
+        <w:t xml:space="preserve"> – Ver</w:t>
+      </w:r>
+      <w:r>
+        <w:rPr>
+          <w:rFonts w:ascii="Times New Roman" w:hAnsi="Times New Roman" w:cs="Times New Roman"/>
+          <w:i/>
+          <w:iCs/>
+          <w:sz w:val="24"/>
+          <w:szCs w:val="24"/>
+        </w:rPr>
+        <w:t xml:space="preserve"> Supermercado</w:t>
+      </w:r>
+      <w:r>
+        <w:rPr>
+          <w:rFonts w:ascii="Times New Roman" w:hAnsi="Times New Roman" w:cs="Times New Roman"/>
+          <w:i/>
+          <w:iCs/>
+          <w:sz w:val="24"/>
+          <w:szCs w:val="24"/>
+        </w:rPr>
+        <w:t>s</w:t>
+      </w:r>
+    </w:p>
+    <w:p>
+      <w:pPr>
+        <w:tabs>
+          <w:tab w:val="center" w:pos="4419"/>
+          <w:tab w:val="left" w:pos="7056"/>
+        </w:tabs>
+        <w:spacing w:line="360" w:lineRule="auto"/>
+        <w:rPr>
+          <w:rFonts w:ascii="Times New Roman" w:hAnsi="Times New Roman" w:cs="Times New Roman"/>
+          <w:i/>
+          <w:iCs/>
+          <w:sz w:val="24"/>
+          <w:szCs w:val="24"/>
+        </w:rPr>
+      </w:pPr>
+    </w:p>
+    <w:p>
+      <w:pPr>
+        <w:tabs>
+          <w:tab w:val="center" w:pos="4419"/>
+          <w:tab w:val="left" w:pos="7056"/>
+        </w:tabs>
+        <w:spacing w:line="360" w:lineRule="auto"/>
+        <w:rPr>
+          <w:rFonts w:ascii="Times New Roman" w:hAnsi="Times New Roman" w:cs="Times New Roman"/>
+          <w:i/>
+          <w:iCs/>
+          <w:sz w:val="24"/>
+          <w:szCs w:val="24"/>
+        </w:rPr>
+      </w:pPr>
+    </w:p>
+    <w:p>
+      <w:pPr>
+        <w:tabs>
+          <w:tab w:val="center" w:pos="4419"/>
+          <w:tab w:val="left" w:pos="7056"/>
+        </w:tabs>
+        <w:spacing w:line="360" w:lineRule="auto"/>
+        <w:rPr>
+          <w:rFonts w:ascii="Times New Roman" w:hAnsi="Times New Roman" w:cs="Times New Roman"/>
+          <w:i/>
+          <w:iCs/>
+          <w:sz w:val="24"/>
+          <w:szCs w:val="24"/>
+        </w:rPr>
+      </w:pPr>
+    </w:p>
+    <w:p>
+      <w:pPr>
+        <w:tabs>
+          <w:tab w:val="center" w:pos="4419"/>
+          <w:tab w:val="left" w:pos="7056"/>
+        </w:tabs>
+        <w:spacing w:line="360" w:lineRule="auto"/>
+        <w:rPr>
+          <w:rFonts w:ascii="Times New Roman" w:hAnsi="Times New Roman" w:cs="Times New Roman"/>
+          <w:i/>
+          <w:iCs/>
+          <w:sz w:val="24"/>
+          <w:szCs w:val="24"/>
+        </w:rPr>
+      </w:pPr>
+    </w:p>
+    <w:p>
+      <w:pPr>
+        <w:tabs>
+          <w:tab w:val="center" w:pos="4419"/>
+          <w:tab w:val="left" w:pos="7056"/>
+        </w:tabs>
+        <w:spacing w:line="360" w:lineRule="auto"/>
+        <w:rPr>
+          <w:rFonts w:ascii="Times New Roman" w:hAnsi="Times New Roman" w:cs="Times New Roman"/>
+          <w:i/>
+          <w:iCs/>
+          <w:sz w:val="24"/>
+          <w:szCs w:val="24"/>
+        </w:rPr>
+      </w:pPr>
+    </w:p>
+    <w:p>
+      <w:pPr>
+        <w:tabs>
+          <w:tab w:val="center" w:pos="4419"/>
+          <w:tab w:val="left" w:pos="7056"/>
+        </w:tabs>
+        <w:spacing w:line="360" w:lineRule="auto"/>
+        <w:rPr>
+          <w:rFonts w:ascii="Times New Roman" w:hAnsi="Times New Roman" w:cs="Times New Roman"/>
+          <w:i/>
+          <w:iCs/>
+          <w:sz w:val="24"/>
+          <w:szCs w:val="24"/>
+        </w:rPr>
+      </w:pPr>
+    </w:p>
+    <w:p>
+      <w:pPr>
+        <w:tabs>
+          <w:tab w:val="center" w:pos="4419"/>
+          <w:tab w:val="left" w:pos="7056"/>
+        </w:tabs>
+        <w:spacing w:line="360" w:lineRule="auto"/>
+        <w:rPr>
+          <w:rFonts w:ascii="Times New Roman" w:hAnsi="Times New Roman" w:cs="Times New Roman"/>
+          <w:i/>
+          <w:iCs/>
+          <w:sz w:val="24"/>
+          <w:szCs w:val="24"/>
+        </w:rPr>
+      </w:pPr>
+    </w:p>
+    <w:p>
+      <w:pPr>
+        <w:spacing w:line="360" w:lineRule="auto"/>
+        <w:rPr>
+          <w:rFonts w:ascii="Times New Roman" w:hAnsi="Times New Roman" w:cs="Times New Roman"/>
+          <w:i/>
+          <w:iCs/>
+          <w:sz w:val="24"/>
+          <w:szCs w:val="24"/>
+        </w:rPr>
+      </w:pPr>
+      <w:r>
+        <w:rPr>
+          <w:rFonts w:ascii="Times New Roman" w:hAnsi="Times New Roman" w:cs="Times New Roman"/>
+          <w:i/>
+          <w:iCs/>
+          <w:sz w:val="24"/>
+          <w:szCs w:val="24"/>
+        </w:rPr>
+        <w:br w:type="page"/>
+      </w:r>
+    </w:p>
+    <w:tbl>
+      <w:tblPr>
+        <w:tblpPr w:leftFromText="141" w:rightFromText="141" w:vertAnchor="text" w:horzAnchor="margin" w:tblpY="213"/>
+        <w:tblW w:w="8539" w:type="dxa"/>
+        <w:tblBorders>
+          <w:top w:val="single" w:sz="4" w:space="0" w:color="auto"/>
+          <w:left w:val="single" w:sz="4" w:space="0" w:color="auto"/>
+          <w:bottom w:val="single" w:sz="4" w:space="0" w:color="auto"/>
+          <w:right w:val="single" w:sz="4" w:space="0" w:color="auto"/>
+          <w:insideH w:val="single" w:sz="4" w:space="0" w:color="auto"/>
+          <w:insideV w:val="single" w:sz="4" w:space="0" w:color="auto"/>
+        </w:tblBorders>
+        <w:tblLayout w:type="fixed"/>
+        <w:tblLook w:val="0000" w:firstRow="0" w:lastRow="0" w:firstColumn="0" w:lastColumn="0" w:noHBand="0" w:noVBand="0"/>
+      </w:tblPr>
+      <w:tblGrid>
+        <w:gridCol w:w="2376"/>
+        <w:gridCol w:w="6163"/>
+      </w:tblGrid>
+      <w:tr>
+        <w:tc>
+          <w:tcPr>
+            <w:tcW w:w="2376" w:type="dxa"/>
+          </w:tcPr>
+          <w:p>
+            <w:pPr>
+              <w:spacing w:line="360" w:lineRule="auto"/>
+              <w:rPr>
+                <w:rFonts w:ascii="Times New Roman" w:hAnsi="Times New Roman" w:cs="Times New Roman"/>
+                <w:sz w:val="24"/>
+                <w:szCs w:val="24"/>
+                <w:lang w:val="en-US"/>
+              </w:rPr>
+            </w:pPr>
+            <w:proofErr w:type="spellStart"/>
+            <w:r>
+              <w:rPr>
+                <w:rFonts w:ascii="Times New Roman" w:hAnsi="Times New Roman" w:cs="Times New Roman"/>
+                <w:sz w:val="24"/>
+                <w:szCs w:val="24"/>
+                <w:lang w:val="en-US"/>
+              </w:rPr>
+              <w:lastRenderedPageBreak/>
+              <w:t>Requisito</w:t>
+            </w:r>
+            <w:proofErr w:type="spellEnd"/>
+            <w:r>
+              <w:rPr>
+                <w:rFonts w:ascii="Times New Roman" w:hAnsi="Times New Roman" w:cs="Times New Roman"/>
+                <w:sz w:val="24"/>
+                <w:szCs w:val="24"/>
+                <w:lang w:val="en-US"/>
+              </w:rPr>
+              <w:t xml:space="preserve"> Funcional-009</w:t>
+            </w:r>
+          </w:p>
+        </w:tc>
+        <w:tc>
+          <w:tcPr>
+            <w:tcW w:w="6163" w:type="dxa"/>
+          </w:tcPr>
+          <w:p>
+            <w:pPr>
+              <w:spacing w:line="360" w:lineRule="auto"/>
+              <w:rPr>
+                <w:rFonts w:ascii="Times New Roman" w:hAnsi="Times New Roman" w:cs="Times New Roman"/>
+                <w:sz w:val="24"/>
+                <w:szCs w:val="24"/>
+                <w:lang w:val="en-US"/>
+              </w:rPr>
+            </w:pPr>
+            <w:proofErr w:type="spellStart"/>
+            <w:r>
+              <w:rPr>
+                <w:rFonts w:ascii="Times New Roman" w:hAnsi="Times New Roman" w:cs="Times New Roman"/>
+                <w:sz w:val="24"/>
+                <w:szCs w:val="24"/>
+                <w:lang w:val="en-US"/>
+              </w:rPr>
+              <w:t>Crear</w:t>
+            </w:r>
+            <w:proofErr w:type="spellEnd"/>
+            <w:r>
+              <w:rPr>
+                <w:rFonts w:ascii="Times New Roman" w:hAnsi="Times New Roman" w:cs="Times New Roman"/>
+                <w:sz w:val="24"/>
+                <w:szCs w:val="24"/>
+                <w:lang w:val="en-US"/>
+              </w:rPr>
+              <w:t xml:space="preserve"> </w:t>
+            </w:r>
+            <w:proofErr w:type="spellStart"/>
+            <w:r>
+              <w:rPr>
+                <w:rFonts w:ascii="Times New Roman" w:hAnsi="Times New Roman" w:cs="Times New Roman"/>
+                <w:sz w:val="24"/>
+                <w:szCs w:val="24"/>
+                <w:lang w:val="en-US"/>
+              </w:rPr>
+              <w:t>Horario</w:t>
+            </w:r>
+            <w:proofErr w:type="spellEnd"/>
+            <w:r>
+              <w:rPr>
+                <w:rFonts w:ascii="Times New Roman" w:hAnsi="Times New Roman" w:cs="Times New Roman"/>
+                <w:sz w:val="24"/>
+                <w:szCs w:val="24"/>
+                <w:lang w:val="en-US"/>
+              </w:rPr>
+              <w:t>.</w:t>
+            </w:r>
+          </w:p>
+        </w:tc>
+      </w:tr>
+      <w:tr>
+        <w:tc>
+          <w:tcPr>
+            <w:tcW w:w="2376" w:type="dxa"/>
+          </w:tcPr>
+          <w:p>
+            <w:pPr>
+              <w:spacing w:line="360" w:lineRule="auto"/>
+              <w:rPr>
+                <w:rFonts w:ascii="Times New Roman" w:hAnsi="Times New Roman" w:cs="Times New Roman"/>
+                <w:sz w:val="24"/>
+                <w:szCs w:val="24"/>
+                <w:lang w:val="en-US"/>
+              </w:rPr>
+            </w:pPr>
+            <w:proofErr w:type="spellStart"/>
+            <w:r>
+              <w:rPr>
+                <w:rFonts w:ascii="Times New Roman" w:hAnsi="Times New Roman" w:cs="Times New Roman"/>
+                <w:sz w:val="24"/>
+                <w:szCs w:val="24"/>
+                <w:lang w:val="en-US"/>
+              </w:rPr>
+              <w:t>Ver</w:t>
+            </w:r>
+            <w:r>
+              <w:rPr>
+                <w:rFonts w:ascii="Times New Roman" w:hAnsi="Times New Roman" w:cs="Times New Roman"/>
+                <w:sz w:val="24"/>
+                <w:szCs w:val="24"/>
+                <w:lang w:val="en-US"/>
+              </w:rPr>
+              <w:t>sión</w:t>
+            </w:r>
+            <w:proofErr w:type="spellEnd"/>
+          </w:p>
+        </w:tc>
+        <w:tc>
+          <w:tcPr>
+            <w:tcW w:w="6163" w:type="dxa"/>
+          </w:tcPr>
+          <w:p>
+            <w:pPr>
+              <w:spacing w:line="360" w:lineRule="auto"/>
+              <w:rPr>
+                <w:rFonts w:ascii="Times New Roman" w:hAnsi="Times New Roman" w:cs="Times New Roman"/>
+                <w:sz w:val="24"/>
+                <w:szCs w:val="24"/>
+                <w:lang w:val="en-US"/>
+              </w:rPr>
+            </w:pPr>
+            <w:r>
+              <w:rPr>
+                <w:rFonts w:ascii="Times New Roman" w:hAnsi="Times New Roman" w:cs="Times New Roman"/>
+                <w:sz w:val="24"/>
+                <w:szCs w:val="24"/>
+                <w:lang w:val="en-US"/>
+              </w:rPr>
+              <w:t xml:space="preserve">1.0 </w:t>
+            </w:r>
+          </w:p>
+        </w:tc>
+      </w:tr>
+      <w:tr>
+        <w:tc>
+          <w:tcPr>
+            <w:tcW w:w="2376" w:type="dxa"/>
+          </w:tcPr>
+          <w:p>
+            <w:pPr>
+              <w:spacing w:line="360" w:lineRule="auto"/>
+              <w:rPr>
+                <w:rFonts w:ascii="Times New Roman" w:hAnsi="Times New Roman" w:cs="Times New Roman"/>
+                <w:sz w:val="24"/>
+                <w:szCs w:val="24"/>
+                <w:lang w:val="en-US"/>
+              </w:rPr>
+            </w:pPr>
+            <w:r>
+              <w:rPr>
+                <w:rFonts w:ascii="Times New Roman" w:hAnsi="Times New Roman" w:cs="Times New Roman"/>
+                <w:sz w:val="24"/>
+                <w:szCs w:val="24"/>
+                <w:lang w:val="en-US"/>
+              </w:rPr>
+              <w:t>Autor</w:t>
+            </w:r>
+          </w:p>
+        </w:tc>
+        <w:tc>
+          <w:tcPr>
+            <w:tcW w:w="6163" w:type="dxa"/>
+          </w:tcPr>
+          <w:p>
+            <w:pPr>
+              <w:spacing w:line="360" w:lineRule="auto"/>
+              <w:rPr>
+                <w:rFonts w:ascii="Times New Roman" w:hAnsi="Times New Roman" w:cs="Times New Roman"/>
+                <w:sz w:val="24"/>
+                <w:szCs w:val="24"/>
+                <w:lang w:val="en-US"/>
+              </w:rPr>
+            </w:pPr>
+            <w:r>
+              <w:rPr>
+                <w:rFonts w:ascii="Times New Roman" w:hAnsi="Times New Roman" w:cs="Times New Roman"/>
+                <w:sz w:val="24"/>
+                <w:szCs w:val="24"/>
+                <w:lang w:val="en-US"/>
+              </w:rPr>
+              <w:t>Roque Chacón</w:t>
+            </w:r>
+            <w:r>
+              <w:rPr>
+                <w:rFonts w:ascii="Times New Roman" w:hAnsi="Times New Roman" w:cs="Times New Roman"/>
+                <w:sz w:val="24"/>
+                <w:szCs w:val="24"/>
+                <w:lang w:val="en-US"/>
+              </w:rPr>
+              <w:t xml:space="preserve"> – Kevin Arce</w:t>
+            </w:r>
+          </w:p>
+        </w:tc>
+      </w:tr>
+      <w:tr>
+        <w:tc>
+          <w:tcPr>
+            <w:tcW w:w="2376" w:type="dxa"/>
+          </w:tcPr>
+          <w:p>
+            <w:pPr>
+              <w:spacing w:line="360" w:lineRule="auto"/>
+              <w:rPr>
+                <w:rFonts w:ascii="Times New Roman" w:hAnsi="Times New Roman" w:cs="Times New Roman"/>
+                <w:sz w:val="24"/>
+                <w:szCs w:val="24"/>
+                <w:lang w:val="en-US"/>
+              </w:rPr>
+            </w:pPr>
+            <w:proofErr w:type="spellStart"/>
+            <w:r>
+              <w:rPr>
+                <w:rFonts w:ascii="Times New Roman" w:hAnsi="Times New Roman" w:cs="Times New Roman"/>
+                <w:sz w:val="24"/>
+                <w:szCs w:val="24"/>
+                <w:lang w:val="en-US"/>
+              </w:rPr>
+              <w:t>Requisitos</w:t>
+            </w:r>
+            <w:proofErr w:type="spellEnd"/>
+            <w:r>
+              <w:rPr>
+                <w:rFonts w:ascii="Times New Roman" w:hAnsi="Times New Roman" w:cs="Times New Roman"/>
+                <w:sz w:val="24"/>
+                <w:szCs w:val="24"/>
+                <w:lang w:val="en-US"/>
+              </w:rPr>
+              <w:t xml:space="preserve"> </w:t>
+            </w:r>
+            <w:proofErr w:type="spellStart"/>
+            <w:r>
+              <w:rPr>
+                <w:rFonts w:ascii="Times New Roman" w:hAnsi="Times New Roman" w:cs="Times New Roman"/>
+                <w:sz w:val="24"/>
+                <w:szCs w:val="24"/>
+                <w:lang w:val="en-US"/>
+              </w:rPr>
+              <w:t>asociados</w:t>
+            </w:r>
+            <w:proofErr w:type="spellEnd"/>
+          </w:p>
+        </w:tc>
+        <w:tc>
+          <w:tcPr>
+            <w:tcW w:w="6163" w:type="dxa"/>
+          </w:tcPr>
+          <w:p>
+            <w:pPr>
+              <w:spacing w:line="360" w:lineRule="auto"/>
+              <w:rPr>
+                <w:rFonts w:ascii="Times New Roman" w:hAnsi="Times New Roman" w:cs="Times New Roman"/>
+                <w:sz w:val="24"/>
+                <w:szCs w:val="24"/>
+                <w:lang w:val="en-US"/>
+              </w:rPr>
+            </w:pPr>
+          </w:p>
+        </w:tc>
+      </w:tr>
+      <w:tr>
+        <w:tc>
+          <w:tcPr>
+            <w:tcW w:w="2376" w:type="dxa"/>
+          </w:tcPr>
+          <w:p>
+            <w:pPr>
+              <w:spacing w:line="360" w:lineRule="auto"/>
+              <w:rPr>
+                <w:rFonts w:ascii="Times New Roman" w:hAnsi="Times New Roman" w:cs="Times New Roman"/>
+                <w:sz w:val="24"/>
+                <w:szCs w:val="24"/>
+                <w:lang w:val="en-US"/>
+              </w:rPr>
+            </w:pPr>
+            <w:proofErr w:type="spellStart"/>
+            <w:r>
+              <w:rPr>
+                <w:rFonts w:ascii="Times New Roman" w:hAnsi="Times New Roman" w:cs="Times New Roman"/>
+                <w:sz w:val="24"/>
+                <w:szCs w:val="24"/>
+                <w:lang w:val="en-US"/>
+              </w:rPr>
+              <w:t>Descripción</w:t>
+            </w:r>
+            <w:proofErr w:type="spellEnd"/>
+          </w:p>
+        </w:tc>
+        <w:tc>
+          <w:tcPr>
+            <w:tcW w:w="6163" w:type="dxa"/>
+          </w:tcPr>
+          <w:p>
+            <w:pPr>
+              <w:spacing w:line="360" w:lineRule="auto"/>
+              <w:rPr>
+                <w:rFonts w:ascii="Times New Roman" w:hAnsi="Times New Roman" w:cs="Times New Roman"/>
+                <w:sz w:val="24"/>
+                <w:szCs w:val="24"/>
+              </w:rPr>
+            </w:pPr>
+            <w:r>
+              <w:rPr>
+                <w:rFonts w:ascii="Times New Roman" w:hAnsi="Times New Roman" w:cs="Times New Roman"/>
+                <w:sz w:val="24"/>
+                <w:szCs w:val="24"/>
+              </w:rPr>
+              <w:t>El sistema deberá contar con un mód</w:t>
+            </w:r>
+            <w:r>
+              <w:rPr>
+                <w:rFonts w:ascii="Times New Roman" w:hAnsi="Times New Roman" w:cs="Times New Roman"/>
+                <w:sz w:val="24"/>
+                <w:szCs w:val="24"/>
+              </w:rPr>
+              <w:t>ulo que permita la creación de horarios y almacenarlos</w:t>
+            </w:r>
+            <w:r>
+              <w:rPr>
+                <w:rFonts w:ascii="Times New Roman" w:hAnsi="Times New Roman" w:cs="Times New Roman"/>
+                <w:sz w:val="24"/>
+                <w:szCs w:val="24"/>
+              </w:rPr>
+              <w:t xml:space="preserve"> a la Base de datos.</w:t>
+            </w:r>
+          </w:p>
+        </w:tc>
+      </w:tr>
+      <w:tr>
+        <w:tc>
+          <w:tcPr>
+            <w:tcW w:w="2376" w:type="dxa"/>
+          </w:tcPr>
+          <w:p>
+            <w:pPr>
+              <w:spacing w:line="360" w:lineRule="auto"/>
+              <w:rPr>
+                <w:rFonts w:ascii="Times New Roman" w:hAnsi="Times New Roman" w:cs="Times New Roman"/>
+                <w:sz w:val="24"/>
+                <w:szCs w:val="24"/>
+                <w:lang w:val="en-US"/>
+              </w:rPr>
+            </w:pPr>
+            <w:proofErr w:type="spellStart"/>
+            <w:r>
+              <w:rPr>
+                <w:rFonts w:ascii="Times New Roman" w:hAnsi="Times New Roman" w:cs="Times New Roman"/>
+                <w:sz w:val="24"/>
+                <w:szCs w:val="24"/>
+                <w:lang w:val="en-US"/>
+              </w:rPr>
+              <w:t>Precondición</w:t>
+            </w:r>
+            <w:proofErr w:type="spellEnd"/>
+          </w:p>
+        </w:tc>
+        <w:tc>
+          <w:tcPr>
+            <w:tcW w:w="6163" w:type="dxa"/>
+          </w:tcPr>
+          <w:p>
+            <w:pPr>
+              <w:spacing w:line="360" w:lineRule="auto"/>
+              <w:rPr>
+                <w:rFonts w:ascii="Times New Roman" w:hAnsi="Times New Roman" w:cs="Times New Roman"/>
+                <w:sz w:val="24"/>
+                <w:szCs w:val="24"/>
+                <w:lang w:val="en-US"/>
+              </w:rPr>
+            </w:pPr>
+            <w:r>
+              <w:rPr>
+                <w:rFonts w:ascii="Times New Roman" w:hAnsi="Times New Roman" w:cs="Times New Roman"/>
+                <w:sz w:val="24"/>
+                <w:szCs w:val="24"/>
+                <w:lang w:val="en-US"/>
+              </w:rPr>
+              <w:t>Login</w:t>
+            </w:r>
+          </w:p>
+        </w:tc>
+      </w:tr>
+      <w:tr>
+        <w:tc>
+          <w:tcPr>
+            <w:tcW w:w="2376" w:type="dxa"/>
+          </w:tcPr>
+          <w:p>
+            <w:pPr>
+              <w:spacing w:line="360" w:lineRule="auto"/>
+              <w:rPr>
+                <w:rFonts w:ascii="Times New Roman" w:hAnsi="Times New Roman" w:cs="Times New Roman"/>
+                <w:sz w:val="24"/>
+                <w:szCs w:val="24"/>
+                <w:lang w:val="en-US"/>
+              </w:rPr>
+            </w:pPr>
+            <w:proofErr w:type="spellStart"/>
+            <w:r>
+              <w:rPr>
+                <w:rFonts w:ascii="Times New Roman" w:hAnsi="Times New Roman" w:cs="Times New Roman"/>
+                <w:sz w:val="24"/>
+                <w:szCs w:val="24"/>
+                <w:lang w:val="en-US"/>
+              </w:rPr>
+              <w:t>Secuencia</w:t>
+            </w:r>
+            <w:proofErr w:type="spellEnd"/>
+            <w:r>
+              <w:rPr>
+                <w:rFonts w:ascii="Times New Roman" w:hAnsi="Times New Roman" w:cs="Times New Roman"/>
+                <w:sz w:val="24"/>
+                <w:szCs w:val="24"/>
+                <w:lang w:val="en-US"/>
+              </w:rPr>
+              <w:t xml:space="preserve"> normal</w:t>
+            </w:r>
+          </w:p>
+        </w:tc>
+        <w:tc>
+          <w:tcPr>
+            <w:tcW w:w="6163" w:type="dxa"/>
+          </w:tcPr>
+          <w:tbl>
+            <w:tblPr>
+              <w:tblW w:w="0" w:type="auto"/>
+              <w:tblLayout w:type="fixed"/>
+              <w:tblLook w:val="0000" w:firstRow="0" w:lastRow="0" w:firstColumn="0" w:lastColumn="0" w:noHBand="0" w:noVBand="0"/>
+            </w:tblPr>
+            <w:tblGrid>
+              <w:gridCol w:w="4735"/>
+              <w:gridCol w:w="933"/>
+              <w:gridCol w:w="495"/>
+            </w:tblGrid>
+            <w:tr>
+              <w:trPr>
+                <w:gridAfter w:val="2"/>
+                <w:wAfter w:w="1428" w:type="dxa"/>
+                <w:trHeight w:val="105"/>
+              </w:trPr>
+              <w:tc>
+                <w:tcPr>
+                  <w:tcW w:w="4735" w:type="dxa"/>
+                </w:tcPr>
+                <w:p>
+                  <w:pPr>
+                    <w:framePr w:hSpace="141" w:wrap="around" w:vAnchor="text" w:hAnchor="margin" w:y="213"/>
+                    <w:autoSpaceDE w:val="0"/>
+                    <w:autoSpaceDN w:val="0"/>
+                    <w:adjustRightInd w:val="0"/>
+                    <w:spacing w:line="360" w:lineRule="auto"/>
+                    <w:jc w:val="both"/>
+                    <w:rPr>
+                      <w:rFonts w:ascii="Times New Roman" w:hAnsi="Times New Roman" w:cs="Times New Roman"/>
+                      <w:sz w:val="24"/>
+                      <w:szCs w:val="24"/>
+                    </w:rPr>
+                  </w:pPr>
+                  <w:r>
+                    <w:rPr>
+                      <w:rFonts w:ascii="Times New Roman" w:hAnsi="Times New Roman" w:cs="Times New Roman"/>
+                      <w:sz w:val="24"/>
+                      <w:szCs w:val="24"/>
+                    </w:rPr>
+                    <w:t>El usuario selecciona la opción de ingreso</w:t>
+                  </w:r>
+                  <w:r>
+                    <w:rPr>
+                      <w:rFonts w:ascii="Times New Roman" w:hAnsi="Times New Roman" w:cs="Times New Roman"/>
+                      <w:sz w:val="24"/>
+                      <w:szCs w:val="24"/>
+                    </w:rPr>
+                    <w:t xml:space="preserve"> a un supermercado</w:t>
+                  </w:r>
+                  <w:r>
+                    <w:rPr>
+                      <w:rFonts w:ascii="Times New Roman" w:hAnsi="Times New Roman" w:cs="Times New Roman"/>
+                      <w:sz w:val="24"/>
+                      <w:szCs w:val="24"/>
+                    </w:rPr>
+                    <w:t xml:space="preserve"> y se muestra la pantalla correspondiente. </w:t>
+                  </w:r>
+                </w:p>
+              </w:tc>
+            </w:tr>
+            <w:tr>
+              <w:trPr>
+                <w:gridAfter w:val="1"/>
+                <w:wAfter w:w="495" w:type="dxa"/>
+                <w:trHeight w:val="105"/>
+              </w:trPr>
+              <w:tc>
+                <w:tcPr>
+                  <w:tcW w:w="5668" w:type="dxa"/>
+                  <w:gridSpan w:val="2"/>
+                </w:tcPr>
+                <w:p>
+                  <w:pPr>
+                    <w:framePr w:hSpace="141" w:wrap="around" w:vAnchor="text" w:hAnchor="margin" w:y="213"/>
+                    <w:autoSpaceDE w:val="0"/>
+                    <w:autoSpaceDN w:val="0"/>
+                    <w:adjustRightInd w:val="0"/>
+                    <w:spacing w:line="360" w:lineRule="auto"/>
+                    <w:jc w:val="both"/>
+                    <w:rPr>
+                      <w:rFonts w:ascii="Times New Roman" w:hAnsi="Times New Roman" w:cs="Times New Roman"/>
+                      <w:sz w:val="24"/>
+                      <w:szCs w:val="24"/>
+                    </w:rPr>
+                  </w:pPr>
+                  <w:r>
+                    <w:rPr>
+                      <w:rFonts w:ascii="Times New Roman" w:hAnsi="Times New Roman" w:cs="Times New Roman"/>
+                      <w:sz w:val="24"/>
+                      <w:szCs w:val="24"/>
+                    </w:rPr>
+                    <w:t>El administrador del sistema ingresa los da</w:t>
+                  </w:r>
+                  <w:r>
+                    <w:rPr>
+                      <w:rFonts w:ascii="Times New Roman" w:hAnsi="Times New Roman" w:cs="Times New Roman"/>
+                      <w:sz w:val="24"/>
+                      <w:szCs w:val="24"/>
+                    </w:rPr>
+                    <w:t>tos respectivos al nuevo horario</w:t>
+                  </w:r>
+                  <w:r>
+                    <w:rPr>
+                      <w:rFonts w:ascii="Times New Roman" w:hAnsi="Times New Roman" w:cs="Times New Roman"/>
+                      <w:sz w:val="24"/>
+                      <w:szCs w:val="24"/>
+                    </w:rPr>
+                    <w:t>.</w:t>
+                  </w:r>
+                  <w:r>
+                    <w:rPr>
+                      <w:rFonts w:ascii="Times New Roman" w:hAnsi="Times New Roman" w:cs="Times New Roman"/>
+                      <w:sz w:val="24"/>
+                      <w:szCs w:val="24"/>
+                    </w:rPr>
+                    <w:t xml:space="preserve"> </w:t>
+                  </w:r>
+                  <w:r>
+                    <w:rPr>
+                      <w:rFonts w:ascii="Times New Roman" w:hAnsi="Times New Roman" w:cs="Times New Roman"/>
+                      <w:sz w:val="24"/>
+                      <w:szCs w:val="24"/>
+                    </w:rPr>
+                    <w:t>Se d</w:t>
+                  </w:r>
+                  <w:r>
+                    <w:rPr>
+                      <w:rFonts w:ascii="Times New Roman" w:hAnsi="Times New Roman" w:cs="Times New Roman"/>
+                      <w:sz w:val="24"/>
+                      <w:szCs w:val="24"/>
+                    </w:rPr>
+                    <w:t xml:space="preserve">ebe asignar el </w:t>
+                  </w:r>
+                  <w:r>
+                    <w:rPr>
+                      <w:rFonts w:ascii="Times New Roman" w:hAnsi="Times New Roman" w:cs="Times New Roman"/>
+                      <w:sz w:val="24"/>
+                      <w:szCs w:val="24"/>
+                    </w:rPr>
+                    <w:t>empleado</w:t>
+                  </w:r>
+                  <w:r>
+                    <w:rPr>
+                      <w:rFonts w:ascii="Times New Roman" w:hAnsi="Times New Roman" w:cs="Times New Roman"/>
+                      <w:sz w:val="24"/>
+                      <w:szCs w:val="24"/>
+                    </w:rPr>
+                    <w:t xml:space="preserve"> para ese horario</w:t>
+                  </w:r>
+                  <w:r>
+                    <w:rPr>
+                      <w:rFonts w:ascii="Times New Roman" w:hAnsi="Times New Roman" w:cs="Times New Roman"/>
+                      <w:sz w:val="24"/>
+                      <w:szCs w:val="24"/>
+                    </w:rPr>
+                    <w:t xml:space="preserve">. </w:t>
+                  </w:r>
+                </w:p>
+              </w:tc>
+            </w:tr>
+            <w:tr>
+              <w:trPr>
+                <w:trHeight w:val="357"/>
+              </w:trPr>
+              <w:tc>
+                <w:tcPr>
+                  <w:tcW w:w="6163" w:type="dxa"/>
+                  <w:gridSpan w:val="3"/>
+                </w:tcPr>
+                <w:p>
+                  <w:pPr>
+                    <w:framePr w:hSpace="141" w:wrap="around" w:vAnchor="text" w:hAnchor="margin" w:y="213"/>
+                    <w:autoSpaceDE w:val="0"/>
+                    <w:autoSpaceDN w:val="0"/>
+                    <w:adjustRightInd w:val="0"/>
+                    <w:spacing w:line="360" w:lineRule="auto"/>
+                    <w:jc w:val="both"/>
+                    <w:rPr>
+                      <w:rFonts w:ascii="Times New Roman" w:hAnsi="Times New Roman" w:cs="Times New Roman"/>
+                      <w:sz w:val="24"/>
+                      <w:szCs w:val="24"/>
+                    </w:rPr>
+                  </w:pPr>
+                  <w:r>
+                    <w:rPr>
+                      <w:rFonts w:ascii="Times New Roman" w:hAnsi="Times New Roman" w:cs="Times New Roman"/>
+                      <w:sz w:val="24"/>
+                      <w:szCs w:val="24"/>
+                    </w:rPr>
+                    <w:t xml:space="preserve">El sistema verifica que los datos ingresados sean correctos. Si los datos son correctos, el sistema realiza la inserción y muestra un mensaje informativo. Por el contrario, si los datos son incorrectos el sistema le indica al usuario que corrija los datos y realice nuevamente el ingreso de datos. </w:t>
+                  </w:r>
+                </w:p>
+              </w:tc>
+            </w:tr>
+          </w:tbl>
+          <w:p>
+            <w:pPr>
+              <w:spacing w:line="360" w:lineRule="auto"/>
+              <w:rPr>
+                <w:rFonts w:ascii="Times New Roman" w:hAnsi="Times New Roman" w:cs="Times New Roman"/>
+                <w:sz w:val="24"/>
+                <w:szCs w:val="24"/>
+              </w:rPr>
+            </w:pPr>
+          </w:p>
+        </w:tc>
+      </w:tr>
+      <w:tr>
+        <w:tc>
+          <w:tcPr>
+            <w:tcW w:w="2376" w:type="dxa"/>
+          </w:tcPr>
+          <w:p>
+            <w:pPr>
+              <w:spacing w:line="360" w:lineRule="auto"/>
+              <w:rPr>
+                <w:rFonts w:ascii="Times New Roman" w:hAnsi="Times New Roman" w:cs="Times New Roman"/>
+                <w:sz w:val="24"/>
+                <w:szCs w:val="24"/>
+                <w:lang w:val="en-US"/>
+              </w:rPr>
+            </w:pPr>
+            <w:r>
+              <w:rPr>
+                <w:rFonts w:ascii="Times New Roman" w:hAnsi="Times New Roman" w:cs="Times New Roman"/>
+                <w:sz w:val="24"/>
+                <w:szCs w:val="24"/>
+                <w:lang w:val="en-US"/>
+              </w:rPr>
+              <w:t xml:space="preserve">Post </w:t>
+            </w:r>
+            <w:proofErr w:type="spellStart"/>
+            <w:r>
+              <w:rPr>
+                <w:rFonts w:ascii="Times New Roman" w:hAnsi="Times New Roman" w:cs="Times New Roman"/>
+                <w:sz w:val="24"/>
+                <w:szCs w:val="24"/>
+                <w:lang w:val="en-US"/>
+              </w:rPr>
+              <w:t>Condición</w:t>
+            </w:r>
+            <w:proofErr w:type="spellEnd"/>
+          </w:p>
+        </w:tc>
+        <w:tc>
+          <w:tcPr>
+            <w:tcW w:w="6163" w:type="dxa"/>
+          </w:tcPr>
+          <w:p>
+            <w:pPr>
+              <w:spacing w:line="360" w:lineRule="auto"/>
+              <w:rPr>
+                <w:rFonts w:ascii="Times New Roman" w:hAnsi="Times New Roman" w:cs="Times New Roman"/>
+                <w:sz w:val="24"/>
+                <w:szCs w:val="24"/>
+                <w:lang w:val="en-US"/>
+              </w:rPr>
+            </w:pPr>
+          </w:p>
+        </w:tc>
+      </w:tr>
+      <w:tr>
+        <w:tc>
+          <w:tcPr>
+            <w:tcW w:w="2376" w:type="dxa"/>
+          </w:tcPr>
+          <w:p>
+            <w:pPr>
+              <w:spacing w:line="360" w:lineRule="auto"/>
+              <w:rPr>
+                <w:rFonts w:ascii="Times New Roman" w:hAnsi="Times New Roman" w:cs="Times New Roman"/>
+                <w:sz w:val="24"/>
+                <w:szCs w:val="24"/>
+                <w:lang w:val="en-US"/>
+              </w:rPr>
+            </w:pPr>
+            <w:proofErr w:type="spellStart"/>
+            <w:r>
+              <w:rPr>
+                <w:rFonts w:ascii="Times New Roman" w:hAnsi="Times New Roman" w:cs="Times New Roman"/>
+                <w:sz w:val="24"/>
+                <w:szCs w:val="24"/>
+                <w:lang w:val="en-US"/>
+              </w:rPr>
+              <w:t>Importancia</w:t>
+            </w:r>
+            <w:proofErr w:type="spellEnd"/>
+          </w:p>
+        </w:tc>
+        <w:tc>
+          <w:tcPr>
+            <w:tcW w:w="6163" w:type="dxa"/>
+          </w:tcPr>
+          <w:p>
+            <w:pPr>
+              <w:spacing w:line="360" w:lineRule="auto"/>
+              <w:rPr>
+                <w:rFonts w:ascii="Times New Roman" w:hAnsi="Times New Roman" w:cs="Times New Roman"/>
+                <w:sz w:val="24"/>
+                <w:szCs w:val="24"/>
+                <w:lang w:val="en-US"/>
+              </w:rPr>
+            </w:pPr>
+            <w:r>
+              <w:rPr>
+                <w:rFonts w:ascii="Times New Roman" w:hAnsi="Times New Roman" w:cs="Times New Roman"/>
+                <w:sz w:val="24"/>
+                <w:szCs w:val="24"/>
+                <w:lang w:val="en-US"/>
+              </w:rPr>
+              <w:t>Vital</w:t>
+            </w:r>
+          </w:p>
+        </w:tc>
+      </w:tr>
+      <w:tr>
+        <w:tc>
+          <w:tcPr>
+            <w:tcW w:w="2376" w:type="dxa"/>
+          </w:tcPr>
+          <w:p>
+            <w:pPr>
+              <w:spacing w:line="360" w:lineRule="auto"/>
+              <w:ind w:right="587"/>
+              <w:rPr>
+                <w:rFonts w:ascii="Times New Roman" w:hAnsi="Times New Roman" w:cs="Times New Roman"/>
+                <w:sz w:val="24"/>
+                <w:szCs w:val="24"/>
+                <w:lang w:val="en-US"/>
+              </w:rPr>
+            </w:pPr>
+            <w:proofErr w:type="spellStart"/>
+            <w:r>
+              <w:rPr>
+                <w:rFonts w:ascii="Times New Roman" w:hAnsi="Times New Roman" w:cs="Times New Roman"/>
+                <w:sz w:val="24"/>
+                <w:szCs w:val="24"/>
+                <w:lang w:val="en-US"/>
+              </w:rPr>
+              <w:t>Comentarios</w:t>
+            </w:r>
+            <w:proofErr w:type="spellEnd"/>
+          </w:p>
+        </w:tc>
+        <w:tc>
+          <w:tcPr>
+            <w:tcW w:w="6163" w:type="dxa"/>
+          </w:tcPr>
+          <w:p>
+            <w:pPr>
+              <w:spacing w:line="360" w:lineRule="auto"/>
+              <w:rPr>
+                <w:rFonts w:ascii="Times New Roman" w:hAnsi="Times New Roman" w:cs="Times New Roman"/>
+                <w:sz w:val="24"/>
+                <w:szCs w:val="24"/>
+              </w:rPr>
+            </w:pPr>
+            <w:r>
+              <w:rPr>
+                <w:rFonts w:ascii="Times New Roman" w:hAnsi="Times New Roman" w:cs="Times New Roman"/>
+                <w:sz w:val="24"/>
+                <w:szCs w:val="24"/>
+              </w:rPr>
+              <w:t>El empleado puede tener diferentes horarios en diferentes supermercados, siempre y cuando los horarios no choquen.</w:t>
+            </w:r>
+          </w:p>
+        </w:tc>
+      </w:tr>
+    </w:tbl>
+    <w:p>
+      <w:pPr>
+        <w:tabs>
+          <w:tab w:val="center" w:pos="4419"/>
+          <w:tab w:val="left" w:pos="7056"/>
+        </w:tabs>
+        <w:spacing w:line="360" w:lineRule="auto"/>
+        <w:rPr>
+          <w:rFonts w:ascii="Times New Roman" w:hAnsi="Times New Roman" w:cs="Times New Roman"/>
+          <w:b/>
+          <w:sz w:val="24"/>
+          <w:szCs w:val="24"/>
+        </w:rPr>
+      </w:pPr>
+      <w:r>
+        <w:rPr>
+          <w:rFonts w:ascii="Times New Roman" w:hAnsi="Times New Roman" w:cs="Times New Roman"/>
+          <w:b/>
+          <w:sz w:val="24"/>
+          <w:szCs w:val="24"/>
+        </w:rPr>
+        <w:tab/>
+      </w:r>
+      <w:r>
+        <w:rPr>
+          <w:rFonts w:ascii="Times New Roman" w:hAnsi="Times New Roman" w:cs="Times New Roman"/>
+          <w:i/>
+          <w:iCs/>
+          <w:sz w:val="24"/>
+          <w:szCs w:val="24"/>
+        </w:rPr>
+        <w:t>Tabla 9: Requisito Funcional-009</w:t>
+      </w:r>
+      <w:r>
+        <w:rPr>
+          <w:rFonts w:ascii="Times New Roman" w:hAnsi="Times New Roman" w:cs="Times New Roman"/>
+          <w:i/>
+          <w:iCs/>
+          <w:sz w:val="24"/>
+          <w:szCs w:val="24"/>
+        </w:rPr>
+        <w:t xml:space="preserve"> – </w:t>
+      </w:r>
+      <w:r>
+        <w:rPr>
+          <w:rFonts w:ascii="Times New Roman" w:hAnsi="Times New Roman" w:cs="Times New Roman"/>
+          <w:i/>
+          <w:iCs/>
+          <w:sz w:val="24"/>
+          <w:szCs w:val="24"/>
+        </w:rPr>
+        <w:t>Crear de Horario</w:t>
+      </w:r>
+    </w:p>
+    <w:p>
+      <w:pPr>
+        <w:spacing w:line="360" w:lineRule="auto"/>
+        <w:rPr>
+          <w:rFonts w:ascii="Times New Roman" w:hAnsi="Times New Roman" w:cs="Times New Roman"/>
+          <w:i/>
+          <w:iCs/>
+          <w:sz w:val="24"/>
+          <w:szCs w:val="24"/>
+        </w:rPr>
+      </w:pPr>
+      <w:r>
+        <w:rPr>
+          <w:rFonts w:ascii="Times New Roman" w:hAnsi="Times New Roman" w:cs="Times New Roman"/>
+          <w:i/>
+          <w:iCs/>
+          <w:sz w:val="24"/>
+          <w:szCs w:val="24"/>
+        </w:rPr>
+        <w:br w:type="page"/>
+      </w:r>
+    </w:p>
+    <w:tbl>
+      <w:tblPr>
+        <w:tblpPr w:leftFromText="141" w:rightFromText="141" w:vertAnchor="text" w:horzAnchor="margin" w:tblpY="213"/>
+        <w:tblW w:w="8539" w:type="dxa"/>
+        <w:tblBorders>
+          <w:top w:val="single" w:sz="4" w:space="0" w:color="auto"/>
+          <w:left w:val="single" w:sz="4" w:space="0" w:color="auto"/>
+          <w:bottom w:val="single" w:sz="4" w:space="0" w:color="auto"/>
+          <w:right w:val="single" w:sz="4" w:space="0" w:color="auto"/>
+          <w:insideH w:val="single" w:sz="4" w:space="0" w:color="auto"/>
+          <w:insideV w:val="single" w:sz="4" w:space="0" w:color="auto"/>
+        </w:tblBorders>
+        <w:tblLayout w:type="fixed"/>
+        <w:tblLook w:val="0000" w:firstRow="0" w:lastRow="0" w:firstColumn="0" w:lastColumn="0" w:noHBand="0" w:noVBand="0"/>
+      </w:tblPr>
+      <w:tblGrid>
+        <w:gridCol w:w="2376"/>
+        <w:gridCol w:w="6163"/>
+      </w:tblGrid>
+      <w:tr>
+        <w:tc>
+          <w:tcPr>
+            <w:tcW w:w="2376" w:type="dxa"/>
+          </w:tcPr>
+          <w:p>
+            <w:pPr>
+              <w:spacing w:line="360" w:lineRule="auto"/>
+              <w:rPr>
+                <w:rFonts w:ascii="Times New Roman" w:hAnsi="Times New Roman" w:cs="Times New Roman"/>
+                <w:sz w:val="24"/>
+                <w:szCs w:val="24"/>
+                <w:lang w:val="en-US"/>
+              </w:rPr>
+            </w:pPr>
+            <w:proofErr w:type="spellStart"/>
+            <w:r>
+              <w:rPr>
+                <w:rFonts w:ascii="Times New Roman" w:hAnsi="Times New Roman" w:cs="Times New Roman"/>
+                <w:sz w:val="24"/>
+                <w:szCs w:val="24"/>
+                <w:lang w:val="en-US"/>
+              </w:rPr>
+              <w:lastRenderedPageBreak/>
+              <w:t>Requisito</w:t>
+            </w:r>
+            <w:proofErr w:type="spellEnd"/>
+            <w:r>
+              <w:rPr>
+                <w:rFonts w:ascii="Times New Roman" w:hAnsi="Times New Roman" w:cs="Times New Roman"/>
+                <w:sz w:val="24"/>
+                <w:szCs w:val="24"/>
+                <w:lang w:val="en-US"/>
+              </w:rPr>
+              <w:t xml:space="preserve"> Funcional-010</w:t>
+            </w:r>
+          </w:p>
+        </w:tc>
+        <w:tc>
+          <w:tcPr>
+            <w:tcW w:w="6163" w:type="dxa"/>
+          </w:tcPr>
+          <w:p>
+            <w:pPr>
+              <w:spacing w:line="360" w:lineRule="auto"/>
+              <w:rPr>
+                <w:rFonts w:ascii="Times New Roman" w:hAnsi="Times New Roman" w:cs="Times New Roman"/>
+                <w:sz w:val="24"/>
+                <w:szCs w:val="24"/>
+                <w:lang w:val="en-US"/>
+              </w:rPr>
+            </w:pPr>
+            <w:proofErr w:type="spellStart"/>
+            <w:r>
+              <w:rPr>
+                <w:rFonts w:ascii="Times New Roman" w:hAnsi="Times New Roman" w:cs="Times New Roman"/>
+                <w:sz w:val="24"/>
+                <w:szCs w:val="24"/>
+                <w:lang w:val="en-US"/>
+              </w:rPr>
+              <w:t>Editar</w:t>
+            </w:r>
+            <w:proofErr w:type="spellEnd"/>
+            <w:r>
+              <w:rPr>
+                <w:rFonts w:ascii="Times New Roman" w:hAnsi="Times New Roman" w:cs="Times New Roman"/>
+                <w:sz w:val="24"/>
+                <w:szCs w:val="24"/>
+                <w:lang w:val="en-US"/>
+              </w:rPr>
+              <w:t xml:space="preserve"> </w:t>
+            </w:r>
+            <w:proofErr w:type="spellStart"/>
+            <w:r>
+              <w:rPr>
+                <w:rFonts w:ascii="Times New Roman" w:hAnsi="Times New Roman" w:cs="Times New Roman"/>
+                <w:sz w:val="24"/>
+                <w:szCs w:val="24"/>
+                <w:lang w:val="en-US"/>
+              </w:rPr>
+              <w:t>Horario</w:t>
+            </w:r>
+            <w:proofErr w:type="spellEnd"/>
+          </w:p>
+        </w:tc>
+      </w:tr>
+      <w:tr>
+        <w:tc>
+          <w:tcPr>
+            <w:tcW w:w="2376" w:type="dxa"/>
+          </w:tcPr>
+          <w:p>
+            <w:pPr>
+              <w:spacing w:line="360" w:lineRule="auto"/>
+              <w:rPr>
+                <w:rFonts w:ascii="Times New Roman" w:hAnsi="Times New Roman" w:cs="Times New Roman"/>
+                <w:sz w:val="24"/>
+                <w:szCs w:val="24"/>
+                <w:lang w:val="en-US"/>
+              </w:rPr>
+            </w:pPr>
+            <w:proofErr w:type="spellStart"/>
+            <w:r>
+              <w:rPr>
+                <w:rFonts w:ascii="Times New Roman" w:hAnsi="Times New Roman" w:cs="Times New Roman"/>
+                <w:sz w:val="24"/>
+                <w:szCs w:val="24"/>
+                <w:lang w:val="en-US"/>
+              </w:rPr>
+              <w:t>Ver</w:t>
+            </w:r>
+            <w:r>
+              <w:rPr>
+                <w:rFonts w:ascii="Times New Roman" w:hAnsi="Times New Roman" w:cs="Times New Roman"/>
+                <w:sz w:val="24"/>
+                <w:szCs w:val="24"/>
+                <w:lang w:val="en-US"/>
+              </w:rPr>
+              <w:t>sión</w:t>
+            </w:r>
+            <w:proofErr w:type="spellEnd"/>
+          </w:p>
+        </w:tc>
+        <w:tc>
+          <w:tcPr>
+            <w:tcW w:w="6163" w:type="dxa"/>
+          </w:tcPr>
+          <w:p>
+            <w:pPr>
+              <w:spacing w:line="360" w:lineRule="auto"/>
+              <w:rPr>
+                <w:rFonts w:ascii="Times New Roman" w:hAnsi="Times New Roman" w:cs="Times New Roman"/>
+                <w:sz w:val="24"/>
+                <w:szCs w:val="24"/>
+                <w:lang w:val="en-US"/>
+              </w:rPr>
+            </w:pPr>
+            <w:r>
+              <w:rPr>
+                <w:rFonts w:ascii="Times New Roman" w:hAnsi="Times New Roman" w:cs="Times New Roman"/>
+                <w:sz w:val="24"/>
+                <w:szCs w:val="24"/>
+                <w:lang w:val="en-US"/>
+              </w:rPr>
+              <w:t xml:space="preserve">1.0 </w:t>
+            </w:r>
+          </w:p>
+        </w:tc>
+      </w:tr>
+      <w:tr>
+        <w:tc>
+          <w:tcPr>
+            <w:tcW w:w="2376" w:type="dxa"/>
+          </w:tcPr>
+          <w:p>
+            <w:pPr>
+              <w:spacing w:line="360" w:lineRule="auto"/>
+              <w:rPr>
+                <w:rFonts w:ascii="Times New Roman" w:hAnsi="Times New Roman" w:cs="Times New Roman"/>
+                <w:sz w:val="24"/>
+                <w:szCs w:val="24"/>
+                <w:lang w:val="en-US"/>
+              </w:rPr>
+            </w:pPr>
+            <w:r>
+              <w:rPr>
+                <w:rFonts w:ascii="Times New Roman" w:hAnsi="Times New Roman" w:cs="Times New Roman"/>
+                <w:sz w:val="24"/>
+                <w:szCs w:val="24"/>
+                <w:lang w:val="en-US"/>
+              </w:rPr>
+              <w:t>Autor</w:t>
+            </w:r>
+          </w:p>
+        </w:tc>
+        <w:tc>
+          <w:tcPr>
+            <w:tcW w:w="6163" w:type="dxa"/>
+          </w:tcPr>
+          <w:p>
+            <w:pPr>
+              <w:spacing w:line="360" w:lineRule="auto"/>
+              <w:rPr>
+                <w:rFonts w:ascii="Times New Roman" w:hAnsi="Times New Roman" w:cs="Times New Roman"/>
+                <w:sz w:val="24"/>
+                <w:szCs w:val="24"/>
+                <w:lang w:val="en-US"/>
+              </w:rPr>
+            </w:pPr>
+            <w:r>
+              <w:rPr>
+                <w:rFonts w:ascii="Times New Roman" w:hAnsi="Times New Roman" w:cs="Times New Roman"/>
+                <w:sz w:val="24"/>
+                <w:szCs w:val="24"/>
+                <w:lang w:val="en-US"/>
+              </w:rPr>
+              <w:t>Roque Chacón</w:t>
+            </w:r>
+            <w:r>
+              <w:rPr>
+                <w:rFonts w:ascii="Times New Roman" w:hAnsi="Times New Roman" w:cs="Times New Roman"/>
+                <w:sz w:val="24"/>
+                <w:szCs w:val="24"/>
+                <w:lang w:val="en-US"/>
+              </w:rPr>
+              <w:t xml:space="preserve"> – Kevin Arce</w:t>
+            </w:r>
+          </w:p>
+        </w:tc>
+      </w:tr>
+      <w:tr>
+        <w:tc>
+          <w:tcPr>
+            <w:tcW w:w="2376" w:type="dxa"/>
+          </w:tcPr>
+          <w:p>
+            <w:pPr>
+              <w:spacing w:line="360" w:lineRule="auto"/>
+              <w:rPr>
+                <w:rFonts w:ascii="Times New Roman" w:hAnsi="Times New Roman" w:cs="Times New Roman"/>
+                <w:sz w:val="24"/>
+                <w:szCs w:val="24"/>
+                <w:lang w:val="en-US"/>
+              </w:rPr>
+            </w:pPr>
+            <w:proofErr w:type="spellStart"/>
+            <w:r>
+              <w:rPr>
+                <w:rFonts w:ascii="Times New Roman" w:hAnsi="Times New Roman" w:cs="Times New Roman"/>
+                <w:sz w:val="24"/>
+                <w:szCs w:val="24"/>
+                <w:lang w:val="en-US"/>
+              </w:rPr>
+              <w:t>Requisitos</w:t>
+            </w:r>
+            <w:proofErr w:type="spellEnd"/>
+            <w:r>
+              <w:rPr>
+                <w:rFonts w:ascii="Times New Roman" w:hAnsi="Times New Roman" w:cs="Times New Roman"/>
+                <w:sz w:val="24"/>
+                <w:szCs w:val="24"/>
+                <w:lang w:val="en-US"/>
+              </w:rPr>
+              <w:t xml:space="preserve"> </w:t>
+            </w:r>
+            <w:proofErr w:type="spellStart"/>
+            <w:r>
+              <w:rPr>
+                <w:rFonts w:ascii="Times New Roman" w:hAnsi="Times New Roman" w:cs="Times New Roman"/>
+                <w:sz w:val="24"/>
+                <w:szCs w:val="24"/>
+                <w:lang w:val="en-US"/>
+              </w:rPr>
+              <w:t>asociados</w:t>
+            </w:r>
+            <w:proofErr w:type="spellEnd"/>
+          </w:p>
+        </w:tc>
+        <w:tc>
+          <w:tcPr>
+            <w:tcW w:w="6163" w:type="dxa"/>
+          </w:tcPr>
+          <w:p>
+            <w:pPr>
+              <w:spacing w:line="360" w:lineRule="auto"/>
+              <w:rPr>
+                <w:rFonts w:ascii="Times New Roman" w:hAnsi="Times New Roman" w:cs="Times New Roman"/>
+                <w:sz w:val="24"/>
+                <w:szCs w:val="24"/>
+                <w:lang w:val="en-US"/>
+              </w:rPr>
+            </w:pPr>
+          </w:p>
+        </w:tc>
+      </w:tr>
+      <w:tr>
+        <w:tc>
+          <w:tcPr>
+            <w:tcW w:w="2376" w:type="dxa"/>
+          </w:tcPr>
+          <w:p>
+            <w:pPr>
+              <w:spacing w:line="360" w:lineRule="auto"/>
+              <w:rPr>
+                <w:rFonts w:ascii="Times New Roman" w:hAnsi="Times New Roman" w:cs="Times New Roman"/>
+                <w:sz w:val="24"/>
+                <w:szCs w:val="24"/>
+                <w:lang w:val="en-US"/>
+              </w:rPr>
+            </w:pPr>
+            <w:proofErr w:type="spellStart"/>
+            <w:r>
+              <w:rPr>
+                <w:rFonts w:ascii="Times New Roman" w:hAnsi="Times New Roman" w:cs="Times New Roman"/>
+                <w:sz w:val="24"/>
+                <w:szCs w:val="24"/>
+                <w:lang w:val="en-US"/>
+              </w:rPr>
+              <w:t>Descripción</w:t>
+            </w:r>
+            <w:proofErr w:type="spellEnd"/>
+          </w:p>
+        </w:tc>
+        <w:tc>
+          <w:tcPr>
+            <w:tcW w:w="6163" w:type="dxa"/>
+          </w:tcPr>
+          <w:p>
+            <w:pPr>
+              <w:spacing w:line="360" w:lineRule="auto"/>
+              <w:rPr>
+                <w:rFonts w:ascii="Times New Roman" w:hAnsi="Times New Roman" w:cs="Times New Roman"/>
+                <w:sz w:val="24"/>
+                <w:szCs w:val="24"/>
+              </w:rPr>
+            </w:pPr>
+            <w:r>
+              <w:rPr>
+                <w:rFonts w:ascii="Times New Roman" w:hAnsi="Times New Roman" w:cs="Times New Roman"/>
+                <w:sz w:val="24"/>
+                <w:szCs w:val="24"/>
+              </w:rPr>
+              <w:t>El sistema deberá contar c</w:t>
+            </w:r>
+            <w:r>
+              <w:rPr>
+                <w:rFonts w:ascii="Times New Roman" w:hAnsi="Times New Roman" w:cs="Times New Roman"/>
+                <w:sz w:val="24"/>
+                <w:szCs w:val="24"/>
+              </w:rPr>
+              <w:t xml:space="preserve">on un módulo que permita </w:t>
+            </w:r>
+            <w:proofErr w:type="gramStart"/>
+            <w:r>
+              <w:rPr>
+                <w:rFonts w:ascii="Times New Roman" w:hAnsi="Times New Roman" w:cs="Times New Roman"/>
+                <w:sz w:val="24"/>
+                <w:szCs w:val="24"/>
+              </w:rPr>
+              <w:t>editar</w:t>
+            </w:r>
+            <w:r>
+              <w:rPr>
+                <w:rFonts w:ascii="Times New Roman" w:hAnsi="Times New Roman" w:cs="Times New Roman"/>
+                <w:sz w:val="24"/>
+                <w:szCs w:val="24"/>
+              </w:rPr>
+              <w:t xml:space="preserve"> </w:t>
+            </w:r>
+            <w:r>
+              <w:rPr>
+                <w:rFonts w:ascii="Times New Roman" w:hAnsi="Times New Roman" w:cs="Times New Roman"/>
+                <w:sz w:val="24"/>
+                <w:szCs w:val="24"/>
+              </w:rPr>
+              <w:t xml:space="preserve"> </w:t>
+            </w:r>
+            <w:r>
+              <w:rPr>
+                <w:rFonts w:ascii="Times New Roman" w:hAnsi="Times New Roman" w:cs="Times New Roman"/>
+                <w:sz w:val="24"/>
+                <w:szCs w:val="24"/>
+              </w:rPr>
+              <w:t>Horario</w:t>
+            </w:r>
+            <w:r>
+              <w:rPr>
+                <w:rFonts w:ascii="Times New Roman" w:hAnsi="Times New Roman" w:cs="Times New Roman"/>
+                <w:sz w:val="24"/>
+                <w:szCs w:val="24"/>
+              </w:rPr>
+              <w:t>s</w:t>
+            </w:r>
+            <w:proofErr w:type="gramEnd"/>
+            <w:r>
+              <w:rPr>
+                <w:rFonts w:ascii="Times New Roman" w:hAnsi="Times New Roman" w:cs="Times New Roman"/>
+                <w:sz w:val="24"/>
+                <w:szCs w:val="24"/>
+              </w:rPr>
+              <w:t xml:space="preserve"> </w:t>
+            </w:r>
+            <w:r>
+              <w:rPr>
+                <w:rFonts w:ascii="Times New Roman" w:hAnsi="Times New Roman" w:cs="Times New Roman"/>
+                <w:sz w:val="24"/>
+                <w:szCs w:val="24"/>
+              </w:rPr>
+              <w:t xml:space="preserve">y actualizarlos en </w:t>
+            </w:r>
+            <w:r>
+              <w:rPr>
+                <w:rFonts w:ascii="Times New Roman" w:hAnsi="Times New Roman" w:cs="Times New Roman"/>
+                <w:sz w:val="24"/>
+                <w:szCs w:val="24"/>
+              </w:rPr>
+              <w:t xml:space="preserve"> la Base de datos.</w:t>
+            </w:r>
+          </w:p>
+        </w:tc>
+      </w:tr>
+      <w:tr>
+        <w:tc>
+          <w:tcPr>
+            <w:tcW w:w="2376" w:type="dxa"/>
+          </w:tcPr>
+          <w:p>
+            <w:pPr>
+              <w:spacing w:line="360" w:lineRule="auto"/>
+              <w:rPr>
+                <w:rFonts w:ascii="Times New Roman" w:hAnsi="Times New Roman" w:cs="Times New Roman"/>
+                <w:sz w:val="24"/>
+                <w:szCs w:val="24"/>
+                <w:lang w:val="en-US"/>
+              </w:rPr>
+            </w:pPr>
+            <w:proofErr w:type="spellStart"/>
+            <w:r>
+              <w:rPr>
+                <w:rFonts w:ascii="Times New Roman" w:hAnsi="Times New Roman" w:cs="Times New Roman"/>
+                <w:sz w:val="24"/>
+                <w:szCs w:val="24"/>
+                <w:lang w:val="en-US"/>
+              </w:rPr>
+              <w:t>Precondición</w:t>
+            </w:r>
+            <w:proofErr w:type="spellEnd"/>
+          </w:p>
+        </w:tc>
+        <w:tc>
+          <w:tcPr>
+            <w:tcW w:w="6163" w:type="dxa"/>
+          </w:tcPr>
+          <w:p>
+            <w:pPr>
+              <w:spacing w:line="360" w:lineRule="auto"/>
+              <w:rPr>
+                <w:rFonts w:ascii="Times New Roman" w:hAnsi="Times New Roman" w:cs="Times New Roman"/>
+                <w:sz w:val="24"/>
+                <w:szCs w:val="24"/>
+                <w:lang w:val="en-US"/>
+              </w:rPr>
+            </w:pPr>
+            <w:r>
+              <w:rPr>
+                <w:rFonts w:ascii="Times New Roman" w:hAnsi="Times New Roman" w:cs="Times New Roman"/>
+                <w:sz w:val="24"/>
+                <w:szCs w:val="24"/>
+                <w:lang w:val="en-US"/>
+              </w:rPr>
+              <w:t>Login</w:t>
+            </w:r>
+          </w:p>
+        </w:tc>
+      </w:tr>
+      <w:tr>
+        <w:tc>
+          <w:tcPr>
+            <w:tcW w:w="2376" w:type="dxa"/>
+          </w:tcPr>
+          <w:p>
+            <w:pPr>
+              <w:spacing w:line="360" w:lineRule="auto"/>
+              <w:rPr>
+                <w:rFonts w:ascii="Times New Roman" w:hAnsi="Times New Roman" w:cs="Times New Roman"/>
+                <w:sz w:val="24"/>
+                <w:szCs w:val="24"/>
+                <w:lang w:val="en-US"/>
+              </w:rPr>
+            </w:pPr>
+            <w:proofErr w:type="spellStart"/>
+            <w:r>
+              <w:rPr>
+                <w:rFonts w:ascii="Times New Roman" w:hAnsi="Times New Roman" w:cs="Times New Roman"/>
+                <w:sz w:val="24"/>
+                <w:szCs w:val="24"/>
+                <w:lang w:val="en-US"/>
+              </w:rPr>
+              <w:t>Secuencia</w:t>
+            </w:r>
+            <w:proofErr w:type="spellEnd"/>
+            <w:r>
+              <w:rPr>
+                <w:rFonts w:ascii="Times New Roman" w:hAnsi="Times New Roman" w:cs="Times New Roman"/>
+                <w:sz w:val="24"/>
+                <w:szCs w:val="24"/>
+                <w:lang w:val="en-US"/>
+              </w:rPr>
+              <w:t xml:space="preserve"> normal</w:t>
+            </w:r>
+          </w:p>
+        </w:tc>
+        <w:tc>
+          <w:tcPr>
+            <w:tcW w:w="6163" w:type="dxa"/>
+          </w:tcPr>
+          <w:tbl>
+            <w:tblPr>
+              <w:tblW w:w="0" w:type="auto"/>
+              <w:tblLayout w:type="fixed"/>
+              <w:tblLook w:val="0000" w:firstRow="0" w:lastRow="0" w:firstColumn="0" w:lastColumn="0" w:noHBand="0" w:noVBand="0"/>
+            </w:tblPr>
+            <w:tblGrid>
+              <w:gridCol w:w="4735"/>
+              <w:gridCol w:w="933"/>
+              <w:gridCol w:w="495"/>
+            </w:tblGrid>
+            <w:tr>
+              <w:trPr>
+                <w:gridAfter w:val="2"/>
+                <w:wAfter w:w="1428" w:type="dxa"/>
+                <w:trHeight w:val="105"/>
+              </w:trPr>
+              <w:tc>
+                <w:tcPr>
+                  <w:tcW w:w="4735" w:type="dxa"/>
+                </w:tcPr>
+                <w:p>
+                  <w:pPr>
+                    <w:framePr w:hSpace="141" w:wrap="around" w:vAnchor="text" w:hAnchor="margin" w:y="213"/>
+                    <w:autoSpaceDE w:val="0"/>
+                    <w:autoSpaceDN w:val="0"/>
+                    <w:adjustRightInd w:val="0"/>
+                    <w:spacing w:line="360" w:lineRule="auto"/>
+                    <w:jc w:val="both"/>
+                    <w:rPr>
+                      <w:rFonts w:ascii="Times New Roman" w:hAnsi="Times New Roman" w:cs="Times New Roman"/>
+                      <w:sz w:val="24"/>
+                      <w:szCs w:val="24"/>
+                    </w:rPr>
+                  </w:pPr>
+                  <w:r>
+                    <w:rPr>
+                      <w:rFonts w:ascii="Times New Roman" w:hAnsi="Times New Roman" w:cs="Times New Roman"/>
+                      <w:sz w:val="24"/>
+                      <w:szCs w:val="24"/>
+                    </w:rPr>
+                    <w:t>El usuario</w:t>
+                  </w:r>
+                  <w:r>
+                    <w:rPr>
+                      <w:rFonts w:ascii="Times New Roman" w:hAnsi="Times New Roman" w:cs="Times New Roman"/>
+                      <w:sz w:val="24"/>
+                      <w:szCs w:val="24"/>
+                    </w:rPr>
+                    <w:t>(administrador)</w:t>
+                  </w:r>
+                  <w:r>
+                    <w:rPr>
+                      <w:rFonts w:ascii="Times New Roman" w:hAnsi="Times New Roman" w:cs="Times New Roman"/>
+                      <w:sz w:val="24"/>
+                      <w:szCs w:val="24"/>
+                    </w:rPr>
+                    <w:t xml:space="preserve"> selecciona la opción </w:t>
+                  </w:r>
+                  <w:r>
+                    <w:rPr>
+                      <w:rFonts w:ascii="Times New Roman" w:hAnsi="Times New Roman" w:cs="Times New Roman"/>
+                      <w:sz w:val="24"/>
+                      <w:szCs w:val="24"/>
+                    </w:rPr>
+                    <w:t xml:space="preserve">de editar </w:t>
+                  </w:r>
+                  <w:r>
+                    <w:rPr>
+                      <w:rFonts w:ascii="Times New Roman" w:hAnsi="Times New Roman" w:cs="Times New Roman"/>
+                      <w:sz w:val="24"/>
+                      <w:szCs w:val="24"/>
+                    </w:rPr>
+                    <w:t xml:space="preserve">y se muestra la pantalla correspondiente. </w:t>
+                  </w:r>
+                </w:p>
+              </w:tc>
+            </w:tr>
+            <w:tr>
+              <w:trPr>
+                <w:gridAfter w:val="1"/>
+                <w:wAfter w:w="495" w:type="dxa"/>
+                <w:trHeight w:val="105"/>
+              </w:trPr>
+              <w:tc>
+                <w:tcPr>
+                  <w:tcW w:w="5668" w:type="dxa"/>
+                  <w:gridSpan w:val="2"/>
+                </w:tcPr>
+                <w:p>
+                  <w:pPr>
+                    <w:framePr w:hSpace="141" w:wrap="around" w:vAnchor="text" w:hAnchor="margin" w:y="213"/>
+                    <w:autoSpaceDE w:val="0"/>
+                    <w:autoSpaceDN w:val="0"/>
+                    <w:adjustRightInd w:val="0"/>
+                    <w:spacing w:line="360" w:lineRule="auto"/>
+                    <w:jc w:val="both"/>
+                    <w:rPr>
+                      <w:rFonts w:ascii="Times New Roman" w:hAnsi="Times New Roman" w:cs="Times New Roman"/>
+                      <w:sz w:val="24"/>
+                      <w:szCs w:val="24"/>
+                    </w:rPr>
+                  </w:pPr>
+                  <w:r>
+                    <w:rPr>
+                      <w:rFonts w:ascii="Times New Roman" w:hAnsi="Times New Roman" w:cs="Times New Roman"/>
+                      <w:sz w:val="24"/>
+                      <w:szCs w:val="24"/>
+                    </w:rPr>
+                    <w:t>El administrador del sistema ingres</w:t>
+                  </w:r>
+                  <w:r>
+                    <w:rPr>
+                      <w:rFonts w:ascii="Times New Roman" w:hAnsi="Times New Roman" w:cs="Times New Roman"/>
+                      <w:sz w:val="24"/>
+                      <w:szCs w:val="24"/>
+                    </w:rPr>
+                    <w:t xml:space="preserve">a los datos respectivos al </w:t>
+                  </w:r>
+                  <w:r>
+                    <w:rPr>
+                      <w:rFonts w:ascii="Times New Roman" w:hAnsi="Times New Roman" w:cs="Times New Roman"/>
+                      <w:sz w:val="24"/>
+                      <w:szCs w:val="24"/>
+                    </w:rPr>
+                    <w:t xml:space="preserve"> </w:t>
+                  </w:r>
+                  <w:r>
+                    <w:rPr>
+                      <w:rFonts w:ascii="Times New Roman" w:hAnsi="Times New Roman" w:cs="Times New Roman"/>
+                      <w:sz w:val="24"/>
+                      <w:szCs w:val="24"/>
+                    </w:rPr>
+                    <w:t xml:space="preserve"> </w:t>
+                  </w:r>
+                  <w:r>
+                    <w:rPr>
+                      <w:rFonts w:ascii="Times New Roman" w:hAnsi="Times New Roman" w:cs="Times New Roman"/>
+                      <w:sz w:val="24"/>
+                      <w:szCs w:val="24"/>
+                    </w:rPr>
+                    <w:t>Horario</w:t>
+                  </w:r>
+                  <w:r>
+                    <w:rPr>
+                      <w:rFonts w:ascii="Times New Roman" w:hAnsi="Times New Roman" w:cs="Times New Roman"/>
+                      <w:sz w:val="24"/>
+                      <w:szCs w:val="24"/>
+                    </w:rPr>
+                    <w:t>.</w:t>
+                  </w:r>
+                  <w:r>
+                    <w:rPr>
+                      <w:rFonts w:ascii="Times New Roman" w:hAnsi="Times New Roman" w:cs="Times New Roman"/>
+                      <w:sz w:val="24"/>
+                      <w:szCs w:val="24"/>
+                    </w:rPr>
+                    <w:t xml:space="preserve"> </w:t>
+                  </w:r>
+                  <w:r>
+                    <w:rPr>
+                      <w:rFonts w:ascii="Times New Roman" w:hAnsi="Times New Roman" w:cs="Times New Roman"/>
+                      <w:sz w:val="24"/>
+                      <w:szCs w:val="24"/>
+                    </w:rPr>
+                    <w:t>Se d</w:t>
+                  </w:r>
+                  <w:r>
+                    <w:rPr>
+                      <w:rFonts w:ascii="Times New Roman" w:hAnsi="Times New Roman" w:cs="Times New Roman"/>
+                      <w:sz w:val="24"/>
+                      <w:szCs w:val="24"/>
+                    </w:rPr>
+                    <w:t xml:space="preserve">ebe asignar </w:t>
+                  </w:r>
+                  <w:proofErr w:type="gramStart"/>
+                  <w:r>
+                    <w:rPr>
+                      <w:rFonts w:ascii="Times New Roman" w:hAnsi="Times New Roman" w:cs="Times New Roman"/>
+                      <w:sz w:val="24"/>
+                      <w:szCs w:val="24"/>
+                    </w:rPr>
+                    <w:t xml:space="preserve">el </w:t>
+                  </w:r>
+                  <w:r>
+                    <w:rPr>
+                      <w:rFonts w:ascii="Times New Roman" w:hAnsi="Times New Roman" w:cs="Times New Roman"/>
+                      <w:sz w:val="24"/>
+                      <w:szCs w:val="24"/>
+                    </w:rPr>
+                    <w:t xml:space="preserve"> empleado</w:t>
+                  </w:r>
+                  <w:proofErr w:type="gramEnd"/>
+                  <w:r>
+                    <w:rPr>
+                      <w:rFonts w:ascii="Times New Roman" w:hAnsi="Times New Roman" w:cs="Times New Roman"/>
+                      <w:sz w:val="24"/>
+                      <w:szCs w:val="24"/>
+                    </w:rPr>
+                    <w:t xml:space="preserve">. </w:t>
+                  </w:r>
+                </w:p>
+              </w:tc>
+            </w:tr>
+            <w:tr>
+              <w:trPr>
+                <w:trHeight w:val="357"/>
+              </w:trPr>
+              <w:tc>
+                <w:tcPr>
+                  <w:tcW w:w="6163" w:type="dxa"/>
+                  <w:gridSpan w:val="3"/>
+                </w:tcPr>
+                <w:p>
+                  <w:pPr>
+                    <w:framePr w:hSpace="141" w:wrap="around" w:vAnchor="text" w:hAnchor="margin" w:y="213"/>
+                    <w:autoSpaceDE w:val="0"/>
+                    <w:autoSpaceDN w:val="0"/>
+                    <w:adjustRightInd w:val="0"/>
+                    <w:spacing w:line="360" w:lineRule="auto"/>
+                    <w:jc w:val="both"/>
+                    <w:rPr>
+                      <w:rFonts w:ascii="Times New Roman" w:hAnsi="Times New Roman" w:cs="Times New Roman"/>
+                      <w:sz w:val="24"/>
+                      <w:szCs w:val="24"/>
+                    </w:rPr>
+                  </w:pPr>
+                  <w:r>
+                    <w:rPr>
+                      <w:rFonts w:ascii="Times New Roman" w:hAnsi="Times New Roman" w:cs="Times New Roman"/>
+                      <w:sz w:val="24"/>
+                      <w:szCs w:val="24"/>
+                    </w:rPr>
+                    <w:t xml:space="preserve">El sistema verifica que los datos ingresados sean correctos. Si los datos son correctos, el sistema realiza la inserción y muestra un mensaje informativo. Por el contrario, si los datos son incorrectos el sistema le indica al usuario que corrija los datos y realice nuevamente el ingreso de datos. </w:t>
+                  </w:r>
+                </w:p>
+              </w:tc>
+            </w:tr>
+          </w:tbl>
+          <w:p>
+            <w:pPr>
+              <w:spacing w:line="360" w:lineRule="auto"/>
+              <w:rPr>
+                <w:rFonts w:ascii="Times New Roman" w:hAnsi="Times New Roman" w:cs="Times New Roman"/>
+                <w:sz w:val="24"/>
+                <w:szCs w:val="24"/>
+              </w:rPr>
+            </w:pPr>
+          </w:p>
+        </w:tc>
+      </w:tr>
+      <w:tr>
+        <w:tc>
+          <w:tcPr>
+            <w:tcW w:w="2376" w:type="dxa"/>
+          </w:tcPr>
+          <w:p>
+            <w:pPr>
+              <w:spacing w:line="360" w:lineRule="auto"/>
+              <w:rPr>
+                <w:rFonts w:ascii="Times New Roman" w:hAnsi="Times New Roman" w:cs="Times New Roman"/>
+                <w:sz w:val="24"/>
+                <w:szCs w:val="24"/>
+                <w:lang w:val="en-US"/>
+              </w:rPr>
+            </w:pPr>
+            <w:r>
+              <w:rPr>
+                <w:rFonts w:ascii="Times New Roman" w:hAnsi="Times New Roman" w:cs="Times New Roman"/>
+                <w:sz w:val="24"/>
+                <w:szCs w:val="24"/>
+                <w:lang w:val="en-US"/>
+              </w:rPr>
+              <w:t xml:space="preserve">Post </w:t>
+            </w:r>
+            <w:proofErr w:type="spellStart"/>
+            <w:r>
+              <w:rPr>
+                <w:rFonts w:ascii="Times New Roman" w:hAnsi="Times New Roman" w:cs="Times New Roman"/>
+                <w:sz w:val="24"/>
+                <w:szCs w:val="24"/>
+                <w:lang w:val="en-US"/>
+              </w:rPr>
+              <w:t>Condición</w:t>
+            </w:r>
+            <w:proofErr w:type="spellEnd"/>
+          </w:p>
+        </w:tc>
+        <w:tc>
+          <w:tcPr>
+            <w:tcW w:w="6163" w:type="dxa"/>
+          </w:tcPr>
+          <w:p>
+            <w:pPr>
+              <w:spacing w:line="360" w:lineRule="auto"/>
+              <w:rPr>
+                <w:rFonts w:ascii="Times New Roman" w:hAnsi="Times New Roman" w:cs="Times New Roman"/>
+                <w:sz w:val="24"/>
+                <w:szCs w:val="24"/>
+                <w:lang w:val="en-US"/>
+              </w:rPr>
+            </w:pPr>
+          </w:p>
+        </w:tc>
+      </w:tr>
+      <w:tr>
+        <w:tc>
+          <w:tcPr>
+            <w:tcW w:w="2376" w:type="dxa"/>
+          </w:tcPr>
+          <w:p>
+            <w:pPr>
+              <w:spacing w:line="360" w:lineRule="auto"/>
+              <w:rPr>
+                <w:rFonts w:ascii="Times New Roman" w:hAnsi="Times New Roman" w:cs="Times New Roman"/>
+                <w:sz w:val="24"/>
+                <w:szCs w:val="24"/>
+                <w:lang w:val="en-US"/>
+              </w:rPr>
+            </w:pPr>
+            <w:proofErr w:type="spellStart"/>
+            <w:r>
+              <w:rPr>
+                <w:rFonts w:ascii="Times New Roman" w:hAnsi="Times New Roman" w:cs="Times New Roman"/>
+                <w:sz w:val="24"/>
+                <w:szCs w:val="24"/>
+                <w:lang w:val="en-US"/>
+              </w:rPr>
+              <w:t>Importancia</w:t>
+            </w:r>
+            <w:proofErr w:type="spellEnd"/>
+          </w:p>
+        </w:tc>
+        <w:tc>
+          <w:tcPr>
+            <w:tcW w:w="6163" w:type="dxa"/>
+          </w:tcPr>
+          <w:p>
+            <w:pPr>
+              <w:spacing w:line="360" w:lineRule="auto"/>
+              <w:rPr>
+                <w:rFonts w:ascii="Times New Roman" w:hAnsi="Times New Roman" w:cs="Times New Roman"/>
+                <w:sz w:val="24"/>
+                <w:szCs w:val="24"/>
+                <w:lang w:val="en-US"/>
+              </w:rPr>
+            </w:pPr>
+            <w:r>
+              <w:rPr>
+                <w:rFonts w:ascii="Times New Roman" w:hAnsi="Times New Roman" w:cs="Times New Roman"/>
+                <w:sz w:val="24"/>
+                <w:szCs w:val="24"/>
+                <w:lang w:val="en-US"/>
+              </w:rPr>
+              <w:t>Vital</w:t>
+            </w:r>
+          </w:p>
+        </w:tc>
+      </w:tr>
+      <w:tr>
+        <w:tc>
+          <w:tcPr>
+            <w:tcW w:w="2376" w:type="dxa"/>
+          </w:tcPr>
+          <w:p>
+            <w:pPr>
+              <w:spacing w:line="360" w:lineRule="auto"/>
+              <w:ind w:right="587"/>
+              <w:rPr>
+                <w:rFonts w:ascii="Times New Roman" w:hAnsi="Times New Roman" w:cs="Times New Roman"/>
+                <w:sz w:val="24"/>
+                <w:szCs w:val="24"/>
+                <w:lang w:val="en-US"/>
+              </w:rPr>
+            </w:pPr>
+            <w:proofErr w:type="spellStart"/>
+            <w:r>
+              <w:rPr>
+                <w:rFonts w:ascii="Times New Roman" w:hAnsi="Times New Roman" w:cs="Times New Roman"/>
+                <w:sz w:val="24"/>
+                <w:szCs w:val="24"/>
+                <w:lang w:val="en-US"/>
+              </w:rPr>
+              <w:t>Comentarios</w:t>
+            </w:r>
+            <w:proofErr w:type="spellEnd"/>
+          </w:p>
+        </w:tc>
+        <w:tc>
+          <w:tcPr>
+            <w:tcW w:w="6163" w:type="dxa"/>
+          </w:tcPr>
+          <w:p>
+            <w:pPr>
+              <w:spacing w:line="360" w:lineRule="auto"/>
+              <w:rPr>
+                <w:rFonts w:ascii="Times New Roman" w:hAnsi="Times New Roman" w:cs="Times New Roman"/>
+                <w:sz w:val="24"/>
+                <w:szCs w:val="24"/>
+              </w:rPr>
+            </w:pPr>
+            <w:r>
+              <w:rPr>
+                <w:rFonts w:ascii="Times New Roman" w:hAnsi="Times New Roman" w:cs="Times New Roman"/>
+                <w:sz w:val="24"/>
+                <w:szCs w:val="24"/>
+              </w:rPr>
+              <w:t xml:space="preserve">Solo los </w:t>
+            </w:r>
+            <w:r>
+              <w:rPr>
+                <w:rFonts w:ascii="Times New Roman" w:hAnsi="Times New Roman" w:cs="Times New Roman"/>
+                <w:sz w:val="24"/>
+                <w:szCs w:val="24"/>
+              </w:rPr>
+              <w:t>administradores pueden editar los horarios</w:t>
+            </w:r>
+            <w:r>
+              <w:rPr>
+                <w:rFonts w:ascii="Times New Roman" w:hAnsi="Times New Roman" w:cs="Times New Roman"/>
+                <w:sz w:val="24"/>
+                <w:szCs w:val="24"/>
+              </w:rPr>
+              <w:t>.</w:t>
+            </w:r>
+          </w:p>
+        </w:tc>
+      </w:tr>
+    </w:tbl>
+    <w:p>
+      <w:pPr>
+        <w:tabs>
+          <w:tab w:val="center" w:pos="4419"/>
+          <w:tab w:val="left" w:pos="7056"/>
+        </w:tabs>
+        <w:spacing w:line="360" w:lineRule="auto"/>
+        <w:rPr>
+          <w:rFonts w:ascii="Times New Roman" w:hAnsi="Times New Roman" w:cs="Times New Roman"/>
+          <w:b/>
+          <w:sz w:val="24"/>
+          <w:szCs w:val="24"/>
+        </w:rPr>
+      </w:pPr>
+      <w:r>
+        <w:rPr>
+          <w:rFonts w:ascii="Times New Roman" w:hAnsi="Times New Roman" w:cs="Times New Roman"/>
+          <w:b/>
+          <w:sz w:val="24"/>
+          <w:szCs w:val="24"/>
+        </w:rPr>
+        <w:tab/>
+      </w:r>
+      <w:r>
+        <w:rPr>
+          <w:rFonts w:ascii="Times New Roman" w:hAnsi="Times New Roman" w:cs="Times New Roman"/>
+          <w:i/>
+          <w:iCs/>
+          <w:sz w:val="24"/>
+          <w:szCs w:val="24"/>
+        </w:rPr>
+        <w:t xml:space="preserve">Tabla </w:t>
+      </w:r>
+      <w:r>
+        <w:rPr>
+          <w:rFonts w:ascii="Times New Roman" w:hAnsi="Times New Roman" w:cs="Times New Roman"/>
+          <w:i/>
+          <w:iCs/>
+          <w:sz w:val="24"/>
+          <w:szCs w:val="24"/>
+        </w:rPr>
+        <w:t>10</w:t>
+      </w:r>
+      <w:r>
+        <w:rPr>
+          <w:rFonts w:ascii="Times New Roman" w:hAnsi="Times New Roman" w:cs="Times New Roman"/>
+          <w:i/>
+          <w:iCs/>
+          <w:sz w:val="24"/>
+          <w:szCs w:val="24"/>
+        </w:rPr>
+        <w:t>: R</w:t>
+      </w:r>
+      <w:r>
+        <w:rPr>
+          <w:rFonts w:ascii="Times New Roman" w:hAnsi="Times New Roman" w:cs="Times New Roman"/>
+          <w:i/>
+          <w:iCs/>
+          <w:sz w:val="24"/>
+          <w:szCs w:val="24"/>
+        </w:rPr>
+        <w:t>equisito Funcional-010</w:t>
+      </w:r>
+      <w:r>
+        <w:rPr>
+          <w:rFonts w:ascii="Times New Roman" w:hAnsi="Times New Roman" w:cs="Times New Roman"/>
+          <w:i/>
+          <w:iCs/>
+          <w:sz w:val="24"/>
+          <w:szCs w:val="24"/>
+        </w:rPr>
+        <w:t xml:space="preserve"> – Editar</w:t>
+      </w:r>
+      <w:r>
+        <w:rPr>
+          <w:rFonts w:ascii="Times New Roman" w:hAnsi="Times New Roman" w:cs="Times New Roman"/>
+          <w:i/>
+          <w:iCs/>
+          <w:sz w:val="24"/>
+          <w:szCs w:val="24"/>
+        </w:rPr>
+        <w:t xml:space="preserve"> Horario</w:t>
+      </w:r>
+    </w:p>
+    <w:p>
+      <w:pPr>
+        <w:spacing w:line="360" w:lineRule="auto"/>
+        <w:rPr>
+          <w:rFonts w:ascii="Times New Roman" w:hAnsi="Times New Roman" w:cs="Times New Roman"/>
+          <w:i/>
+          <w:iCs/>
+          <w:sz w:val="24"/>
+          <w:szCs w:val="24"/>
+        </w:rPr>
+      </w:pPr>
+      <w:r>
+        <w:rPr>
+          <w:rFonts w:ascii="Times New Roman" w:hAnsi="Times New Roman" w:cs="Times New Roman"/>
+          <w:i/>
+          <w:iCs/>
+          <w:sz w:val="24"/>
+          <w:szCs w:val="24"/>
+        </w:rPr>
+        <w:br w:type="page"/>
+      </w:r>
+    </w:p>
+    <w:tbl>
+      <w:tblPr>
+        <w:tblpPr w:leftFromText="141" w:rightFromText="141" w:vertAnchor="text" w:horzAnchor="margin" w:tblpY="213"/>
+        <w:tblW w:w="8539" w:type="dxa"/>
+        <w:tblBorders>
+          <w:top w:val="single" w:sz="4" w:space="0" w:color="auto"/>
+          <w:left w:val="single" w:sz="4" w:space="0" w:color="auto"/>
+          <w:bottom w:val="single" w:sz="4" w:space="0" w:color="auto"/>
+          <w:right w:val="single" w:sz="4" w:space="0" w:color="auto"/>
+          <w:insideH w:val="single" w:sz="4" w:space="0" w:color="auto"/>
+          <w:insideV w:val="single" w:sz="4" w:space="0" w:color="auto"/>
+        </w:tblBorders>
+        <w:tblLayout w:type="fixed"/>
+        <w:tblLook w:val="0000" w:firstRow="0" w:lastRow="0" w:firstColumn="0" w:lastColumn="0" w:noHBand="0" w:noVBand="0"/>
+      </w:tblPr>
+      <w:tblGrid>
+        <w:gridCol w:w="2376"/>
+        <w:gridCol w:w="6163"/>
+      </w:tblGrid>
+      <w:tr>
+        <w:tc>
+          <w:tcPr>
+            <w:tcW w:w="2376" w:type="dxa"/>
+          </w:tcPr>
+          <w:p>
+            <w:pPr>
+              <w:spacing w:line="360" w:lineRule="auto"/>
+              <w:rPr>
+                <w:rFonts w:ascii="Times New Roman" w:hAnsi="Times New Roman" w:cs="Times New Roman"/>
+                <w:sz w:val="24"/>
+                <w:szCs w:val="24"/>
+                <w:lang w:val="en-US"/>
+              </w:rPr>
+            </w:pPr>
+            <w:proofErr w:type="spellStart"/>
+            <w:r>
+              <w:rPr>
+                <w:rFonts w:ascii="Times New Roman" w:hAnsi="Times New Roman" w:cs="Times New Roman"/>
+                <w:sz w:val="24"/>
+                <w:szCs w:val="24"/>
+                <w:lang w:val="en-US"/>
+              </w:rPr>
+              <w:lastRenderedPageBreak/>
+              <w:t>Requisito</w:t>
+            </w:r>
+            <w:proofErr w:type="spellEnd"/>
+            <w:r>
+              <w:rPr>
+                <w:rFonts w:ascii="Times New Roman" w:hAnsi="Times New Roman" w:cs="Times New Roman"/>
+                <w:sz w:val="24"/>
+                <w:szCs w:val="24"/>
+                <w:lang w:val="en-US"/>
+              </w:rPr>
+              <w:t xml:space="preserve"> Funcional-011</w:t>
+            </w:r>
+          </w:p>
+        </w:tc>
+        <w:tc>
+          <w:tcPr>
+            <w:tcW w:w="6163" w:type="dxa"/>
+          </w:tcPr>
+          <w:p>
+            <w:pPr>
+              <w:spacing w:line="360" w:lineRule="auto"/>
+              <w:rPr>
+                <w:rFonts w:ascii="Times New Roman" w:hAnsi="Times New Roman" w:cs="Times New Roman"/>
+                <w:sz w:val="24"/>
+                <w:szCs w:val="24"/>
+                <w:lang w:val="en-US"/>
+              </w:rPr>
+            </w:pPr>
+            <w:proofErr w:type="spellStart"/>
+            <w:proofErr w:type="gramStart"/>
+            <w:r>
+              <w:rPr>
+                <w:rFonts w:ascii="Times New Roman" w:hAnsi="Times New Roman" w:cs="Times New Roman"/>
+                <w:sz w:val="24"/>
+                <w:szCs w:val="24"/>
+                <w:lang w:val="en-US"/>
+              </w:rPr>
+              <w:t>Eliminar</w:t>
+            </w:r>
+            <w:proofErr w:type="spellEnd"/>
+            <w:r>
+              <w:rPr>
+                <w:rFonts w:ascii="Times New Roman" w:hAnsi="Times New Roman" w:cs="Times New Roman"/>
+                <w:sz w:val="24"/>
+                <w:szCs w:val="24"/>
+                <w:lang w:val="en-US"/>
+              </w:rPr>
+              <w:t xml:space="preserve"> </w:t>
+            </w:r>
+            <w:r>
+              <w:rPr>
+                <w:rFonts w:ascii="Times New Roman" w:hAnsi="Times New Roman" w:cs="Times New Roman"/>
+                <w:sz w:val="24"/>
+                <w:szCs w:val="24"/>
+                <w:lang w:val="en-US"/>
+              </w:rPr>
+              <w:t xml:space="preserve"> </w:t>
+            </w:r>
+            <w:proofErr w:type="spellStart"/>
+            <w:r>
+              <w:rPr>
+                <w:rFonts w:ascii="Times New Roman" w:hAnsi="Times New Roman" w:cs="Times New Roman"/>
+                <w:sz w:val="24"/>
+                <w:szCs w:val="24"/>
+                <w:lang w:val="en-US"/>
+              </w:rPr>
+              <w:t>Horario</w:t>
+            </w:r>
+            <w:proofErr w:type="spellEnd"/>
+            <w:proofErr w:type="gramEnd"/>
+          </w:p>
+        </w:tc>
+      </w:tr>
+      <w:tr>
+        <w:tc>
+          <w:tcPr>
+            <w:tcW w:w="2376" w:type="dxa"/>
+          </w:tcPr>
+          <w:p>
+            <w:pPr>
+              <w:spacing w:line="360" w:lineRule="auto"/>
+              <w:rPr>
+                <w:rFonts w:ascii="Times New Roman" w:hAnsi="Times New Roman" w:cs="Times New Roman"/>
+                <w:sz w:val="24"/>
+                <w:szCs w:val="24"/>
+                <w:lang w:val="en-US"/>
+              </w:rPr>
+            </w:pPr>
+            <w:proofErr w:type="spellStart"/>
+            <w:r>
+              <w:rPr>
+                <w:rFonts w:ascii="Times New Roman" w:hAnsi="Times New Roman" w:cs="Times New Roman"/>
+                <w:sz w:val="24"/>
+                <w:szCs w:val="24"/>
+                <w:lang w:val="en-US"/>
+              </w:rPr>
+              <w:t>Ver</w:t>
+            </w:r>
+            <w:r>
+              <w:rPr>
+                <w:rFonts w:ascii="Times New Roman" w:hAnsi="Times New Roman" w:cs="Times New Roman"/>
+                <w:sz w:val="24"/>
+                <w:szCs w:val="24"/>
+                <w:lang w:val="en-US"/>
+              </w:rPr>
+              <w:t>sión</w:t>
+            </w:r>
+            <w:proofErr w:type="spellEnd"/>
+          </w:p>
+        </w:tc>
+        <w:tc>
+          <w:tcPr>
+            <w:tcW w:w="6163" w:type="dxa"/>
+          </w:tcPr>
+          <w:p>
+            <w:pPr>
+              <w:spacing w:line="360" w:lineRule="auto"/>
+              <w:rPr>
+                <w:rFonts w:ascii="Times New Roman" w:hAnsi="Times New Roman" w:cs="Times New Roman"/>
+                <w:sz w:val="24"/>
+                <w:szCs w:val="24"/>
+                <w:lang w:val="en-US"/>
+              </w:rPr>
+            </w:pPr>
+            <w:r>
+              <w:rPr>
+                <w:rFonts w:ascii="Times New Roman" w:hAnsi="Times New Roman" w:cs="Times New Roman"/>
+                <w:sz w:val="24"/>
+                <w:szCs w:val="24"/>
+                <w:lang w:val="en-US"/>
+              </w:rPr>
+              <w:t xml:space="preserve">1.0 </w:t>
+            </w:r>
+          </w:p>
+        </w:tc>
+      </w:tr>
+      <w:tr>
+        <w:tc>
+          <w:tcPr>
+            <w:tcW w:w="2376" w:type="dxa"/>
+          </w:tcPr>
+          <w:p>
+            <w:pPr>
+              <w:spacing w:line="360" w:lineRule="auto"/>
+              <w:rPr>
+                <w:rFonts w:ascii="Times New Roman" w:hAnsi="Times New Roman" w:cs="Times New Roman"/>
+                <w:sz w:val="24"/>
+                <w:szCs w:val="24"/>
+                <w:lang w:val="en-US"/>
+              </w:rPr>
+            </w:pPr>
+            <w:r>
+              <w:rPr>
+                <w:rFonts w:ascii="Times New Roman" w:hAnsi="Times New Roman" w:cs="Times New Roman"/>
+                <w:sz w:val="24"/>
+                <w:szCs w:val="24"/>
+                <w:lang w:val="en-US"/>
+              </w:rPr>
+              <w:t>Autor</w:t>
+            </w:r>
+          </w:p>
+        </w:tc>
+        <w:tc>
+          <w:tcPr>
+            <w:tcW w:w="6163" w:type="dxa"/>
+          </w:tcPr>
+          <w:p>
+            <w:pPr>
+              <w:spacing w:line="360" w:lineRule="auto"/>
+              <w:rPr>
+                <w:rFonts w:ascii="Times New Roman" w:hAnsi="Times New Roman" w:cs="Times New Roman"/>
+                <w:sz w:val="24"/>
+                <w:szCs w:val="24"/>
+                <w:lang w:val="en-US"/>
+              </w:rPr>
+            </w:pPr>
+            <w:r>
+              <w:rPr>
+                <w:rFonts w:ascii="Times New Roman" w:hAnsi="Times New Roman" w:cs="Times New Roman"/>
+                <w:sz w:val="24"/>
+                <w:szCs w:val="24"/>
+                <w:lang w:val="en-US"/>
+              </w:rPr>
+              <w:t>Roque Chacón</w:t>
+            </w:r>
+            <w:r>
+              <w:rPr>
+                <w:rFonts w:ascii="Times New Roman" w:hAnsi="Times New Roman" w:cs="Times New Roman"/>
+                <w:sz w:val="24"/>
+                <w:szCs w:val="24"/>
+                <w:lang w:val="en-US"/>
+              </w:rPr>
+              <w:t xml:space="preserve"> – Kevin Arce</w:t>
+            </w:r>
+          </w:p>
+        </w:tc>
+      </w:tr>
+      <w:tr>
+        <w:tc>
+          <w:tcPr>
+            <w:tcW w:w="2376" w:type="dxa"/>
+          </w:tcPr>
+          <w:p>
+            <w:pPr>
+              <w:spacing w:line="360" w:lineRule="auto"/>
+              <w:rPr>
+                <w:rFonts w:ascii="Times New Roman" w:hAnsi="Times New Roman" w:cs="Times New Roman"/>
+                <w:sz w:val="24"/>
+                <w:szCs w:val="24"/>
+                <w:lang w:val="en-US"/>
+              </w:rPr>
+            </w:pPr>
+            <w:proofErr w:type="spellStart"/>
+            <w:r>
+              <w:rPr>
+                <w:rFonts w:ascii="Times New Roman" w:hAnsi="Times New Roman" w:cs="Times New Roman"/>
+                <w:sz w:val="24"/>
+                <w:szCs w:val="24"/>
+                <w:lang w:val="en-US"/>
+              </w:rPr>
+              <w:t>Requisitos</w:t>
+            </w:r>
+            <w:proofErr w:type="spellEnd"/>
+            <w:r>
+              <w:rPr>
+                <w:rFonts w:ascii="Times New Roman" w:hAnsi="Times New Roman" w:cs="Times New Roman"/>
+                <w:sz w:val="24"/>
+                <w:szCs w:val="24"/>
+                <w:lang w:val="en-US"/>
+              </w:rPr>
+              <w:t xml:space="preserve"> </w:t>
+            </w:r>
+            <w:proofErr w:type="spellStart"/>
+            <w:r>
+              <w:rPr>
+                <w:rFonts w:ascii="Times New Roman" w:hAnsi="Times New Roman" w:cs="Times New Roman"/>
+                <w:sz w:val="24"/>
+                <w:szCs w:val="24"/>
+                <w:lang w:val="en-US"/>
+              </w:rPr>
+              <w:t>asociados</w:t>
+            </w:r>
+            <w:proofErr w:type="spellEnd"/>
+          </w:p>
+        </w:tc>
+        <w:tc>
+          <w:tcPr>
+            <w:tcW w:w="6163" w:type="dxa"/>
+          </w:tcPr>
+          <w:p>
+            <w:pPr>
+              <w:spacing w:line="360" w:lineRule="auto"/>
+              <w:rPr>
+                <w:rFonts w:ascii="Times New Roman" w:hAnsi="Times New Roman" w:cs="Times New Roman"/>
+                <w:sz w:val="24"/>
+                <w:szCs w:val="24"/>
+                <w:lang w:val="en-US"/>
+              </w:rPr>
+            </w:pPr>
+          </w:p>
+        </w:tc>
+      </w:tr>
+      <w:tr>
+        <w:tc>
+          <w:tcPr>
+            <w:tcW w:w="2376" w:type="dxa"/>
+          </w:tcPr>
+          <w:p>
+            <w:pPr>
+              <w:spacing w:line="360" w:lineRule="auto"/>
+              <w:rPr>
+                <w:rFonts w:ascii="Times New Roman" w:hAnsi="Times New Roman" w:cs="Times New Roman"/>
+                <w:sz w:val="24"/>
+                <w:szCs w:val="24"/>
+                <w:lang w:val="en-US"/>
+              </w:rPr>
+            </w:pPr>
+            <w:proofErr w:type="spellStart"/>
+            <w:r>
+              <w:rPr>
+                <w:rFonts w:ascii="Times New Roman" w:hAnsi="Times New Roman" w:cs="Times New Roman"/>
+                <w:sz w:val="24"/>
+                <w:szCs w:val="24"/>
+                <w:lang w:val="en-US"/>
+              </w:rPr>
+              <w:t>Descripción</w:t>
+            </w:r>
+            <w:proofErr w:type="spellEnd"/>
+          </w:p>
+        </w:tc>
+        <w:tc>
+          <w:tcPr>
+            <w:tcW w:w="6163" w:type="dxa"/>
+          </w:tcPr>
+          <w:p>
+            <w:pPr>
+              <w:spacing w:line="360" w:lineRule="auto"/>
+              <w:rPr>
+                <w:rFonts w:ascii="Times New Roman" w:hAnsi="Times New Roman" w:cs="Times New Roman"/>
+                <w:sz w:val="24"/>
+                <w:szCs w:val="24"/>
+              </w:rPr>
+            </w:pPr>
+            <w:r>
+              <w:rPr>
+                <w:rFonts w:ascii="Times New Roman" w:hAnsi="Times New Roman" w:cs="Times New Roman"/>
+                <w:sz w:val="24"/>
+                <w:szCs w:val="24"/>
+              </w:rPr>
+              <w:t>El sistema deberá contar c</w:t>
+            </w:r>
+            <w:r>
+              <w:rPr>
+                <w:rFonts w:ascii="Times New Roman" w:hAnsi="Times New Roman" w:cs="Times New Roman"/>
+                <w:sz w:val="24"/>
+                <w:szCs w:val="24"/>
+              </w:rPr>
+              <w:t xml:space="preserve">on un módulo que permita </w:t>
+            </w:r>
+            <w:proofErr w:type="gramStart"/>
+            <w:r>
+              <w:rPr>
+                <w:rFonts w:ascii="Times New Roman" w:hAnsi="Times New Roman" w:cs="Times New Roman"/>
+                <w:sz w:val="24"/>
+                <w:szCs w:val="24"/>
+              </w:rPr>
+              <w:t>eliminar</w:t>
+            </w:r>
+            <w:r>
+              <w:rPr>
+                <w:rFonts w:ascii="Times New Roman" w:hAnsi="Times New Roman" w:cs="Times New Roman"/>
+                <w:sz w:val="24"/>
+                <w:szCs w:val="24"/>
+              </w:rPr>
+              <w:t xml:space="preserve"> </w:t>
+            </w:r>
+            <w:r>
+              <w:rPr>
+                <w:rFonts w:ascii="Times New Roman" w:hAnsi="Times New Roman" w:cs="Times New Roman"/>
+                <w:sz w:val="24"/>
+                <w:szCs w:val="24"/>
+              </w:rPr>
+              <w:t xml:space="preserve"> </w:t>
+            </w:r>
+            <w:r>
+              <w:rPr>
+                <w:rFonts w:ascii="Times New Roman" w:hAnsi="Times New Roman" w:cs="Times New Roman"/>
+                <w:sz w:val="24"/>
+                <w:szCs w:val="24"/>
+              </w:rPr>
+              <w:t>Horario</w:t>
+            </w:r>
+            <w:r>
+              <w:rPr>
+                <w:rFonts w:ascii="Times New Roman" w:hAnsi="Times New Roman" w:cs="Times New Roman"/>
+                <w:sz w:val="24"/>
+                <w:szCs w:val="24"/>
+              </w:rPr>
+              <w:t>s</w:t>
+            </w:r>
+            <w:proofErr w:type="gramEnd"/>
+            <w:r>
+              <w:rPr>
+                <w:rFonts w:ascii="Times New Roman" w:hAnsi="Times New Roman" w:cs="Times New Roman"/>
+                <w:sz w:val="24"/>
+                <w:szCs w:val="24"/>
+              </w:rPr>
+              <w:t xml:space="preserve"> </w:t>
+            </w:r>
+            <w:r>
+              <w:rPr>
+                <w:rFonts w:ascii="Times New Roman" w:hAnsi="Times New Roman" w:cs="Times New Roman"/>
+                <w:sz w:val="24"/>
+                <w:szCs w:val="24"/>
+              </w:rPr>
+              <w:t xml:space="preserve">y actualizarlos en </w:t>
+            </w:r>
+            <w:r>
+              <w:rPr>
+                <w:rFonts w:ascii="Times New Roman" w:hAnsi="Times New Roman" w:cs="Times New Roman"/>
+                <w:sz w:val="24"/>
+                <w:szCs w:val="24"/>
+              </w:rPr>
+              <w:t xml:space="preserve"> la Base de datos.</w:t>
+            </w:r>
+          </w:p>
+        </w:tc>
+      </w:tr>
+      <w:tr>
+        <w:tc>
+          <w:tcPr>
+            <w:tcW w:w="2376" w:type="dxa"/>
+          </w:tcPr>
+          <w:p>
+            <w:pPr>
+              <w:spacing w:line="360" w:lineRule="auto"/>
+              <w:rPr>
+                <w:rFonts w:ascii="Times New Roman" w:hAnsi="Times New Roman" w:cs="Times New Roman"/>
+                <w:sz w:val="24"/>
+                <w:szCs w:val="24"/>
+                <w:lang w:val="en-US"/>
+              </w:rPr>
+            </w:pPr>
+            <w:proofErr w:type="spellStart"/>
+            <w:r>
+              <w:rPr>
+                <w:rFonts w:ascii="Times New Roman" w:hAnsi="Times New Roman" w:cs="Times New Roman"/>
+                <w:sz w:val="24"/>
+                <w:szCs w:val="24"/>
+                <w:lang w:val="en-US"/>
+              </w:rPr>
+              <w:t>Precondición</w:t>
+            </w:r>
+            <w:proofErr w:type="spellEnd"/>
+          </w:p>
+        </w:tc>
+        <w:tc>
+          <w:tcPr>
+            <w:tcW w:w="6163" w:type="dxa"/>
+          </w:tcPr>
+          <w:p>
+            <w:pPr>
+              <w:spacing w:line="360" w:lineRule="auto"/>
+              <w:rPr>
+                <w:rFonts w:ascii="Times New Roman" w:hAnsi="Times New Roman" w:cs="Times New Roman"/>
+                <w:sz w:val="24"/>
+                <w:szCs w:val="24"/>
+                <w:lang w:val="en-US"/>
+              </w:rPr>
+            </w:pPr>
+            <w:r>
+              <w:rPr>
+                <w:rFonts w:ascii="Times New Roman" w:hAnsi="Times New Roman" w:cs="Times New Roman"/>
+                <w:sz w:val="24"/>
+                <w:szCs w:val="24"/>
+                <w:lang w:val="en-US"/>
+              </w:rPr>
+              <w:t>Login</w:t>
+            </w:r>
+          </w:p>
+        </w:tc>
+      </w:tr>
+      <w:tr>
+        <w:tc>
+          <w:tcPr>
+            <w:tcW w:w="2376" w:type="dxa"/>
+          </w:tcPr>
+          <w:p>
+            <w:pPr>
+              <w:spacing w:line="360" w:lineRule="auto"/>
+              <w:rPr>
+                <w:rFonts w:ascii="Times New Roman" w:hAnsi="Times New Roman" w:cs="Times New Roman"/>
+                <w:sz w:val="24"/>
+                <w:szCs w:val="24"/>
+                <w:lang w:val="en-US"/>
+              </w:rPr>
+            </w:pPr>
+            <w:proofErr w:type="spellStart"/>
+            <w:r>
+              <w:rPr>
+                <w:rFonts w:ascii="Times New Roman" w:hAnsi="Times New Roman" w:cs="Times New Roman"/>
+                <w:sz w:val="24"/>
+                <w:szCs w:val="24"/>
+                <w:lang w:val="en-US"/>
+              </w:rPr>
+              <w:t>Secuencia</w:t>
+            </w:r>
+            <w:proofErr w:type="spellEnd"/>
+            <w:r>
+              <w:rPr>
+                <w:rFonts w:ascii="Times New Roman" w:hAnsi="Times New Roman" w:cs="Times New Roman"/>
+                <w:sz w:val="24"/>
+                <w:szCs w:val="24"/>
+                <w:lang w:val="en-US"/>
+              </w:rPr>
+              <w:t xml:space="preserve"> normal</w:t>
+            </w:r>
+          </w:p>
+        </w:tc>
+        <w:tc>
+          <w:tcPr>
+            <w:tcW w:w="6163" w:type="dxa"/>
+          </w:tcPr>
+          <w:tbl>
+            <w:tblPr>
+              <w:tblW w:w="0" w:type="auto"/>
+              <w:tblLayout w:type="fixed"/>
+              <w:tblLook w:val="0000" w:firstRow="0" w:lastRow="0" w:firstColumn="0" w:lastColumn="0" w:noHBand="0" w:noVBand="0"/>
+            </w:tblPr>
+            <w:tblGrid>
+              <w:gridCol w:w="4735"/>
+            </w:tblGrid>
+            <w:tr>
+              <w:trPr>
+                <w:trHeight w:val="105"/>
+              </w:trPr>
+              <w:tc>
+                <w:tcPr>
+                  <w:tcW w:w="4735" w:type="dxa"/>
+                </w:tcPr>
+                <w:p>
+                  <w:pPr>
+                    <w:framePr w:hSpace="141" w:wrap="around" w:vAnchor="text" w:hAnchor="margin" w:y="213"/>
+                    <w:autoSpaceDE w:val="0"/>
+                    <w:autoSpaceDN w:val="0"/>
+                    <w:adjustRightInd w:val="0"/>
+                    <w:spacing w:line="360" w:lineRule="auto"/>
+                    <w:jc w:val="both"/>
+                    <w:rPr>
+                      <w:rFonts w:ascii="Times New Roman" w:hAnsi="Times New Roman" w:cs="Times New Roman"/>
+                      <w:sz w:val="24"/>
+                      <w:szCs w:val="24"/>
+                    </w:rPr>
+                  </w:pPr>
+                  <w:r>
+                    <w:rPr>
+                      <w:rFonts w:ascii="Times New Roman" w:hAnsi="Times New Roman" w:cs="Times New Roman"/>
+                      <w:sz w:val="24"/>
+                      <w:szCs w:val="24"/>
+                    </w:rPr>
+                    <w:t>El usuario</w:t>
+                  </w:r>
+                  <w:r>
+                    <w:rPr>
+                      <w:rFonts w:ascii="Times New Roman" w:hAnsi="Times New Roman" w:cs="Times New Roman"/>
+                      <w:sz w:val="24"/>
+                      <w:szCs w:val="24"/>
+                    </w:rPr>
+                    <w:t>(administrador)</w:t>
+                  </w:r>
+                  <w:r>
+                    <w:rPr>
+                      <w:rFonts w:ascii="Times New Roman" w:hAnsi="Times New Roman" w:cs="Times New Roman"/>
+                      <w:sz w:val="24"/>
+                      <w:szCs w:val="24"/>
+                    </w:rPr>
+                    <w:t xml:space="preserve"> selecciona la opción </w:t>
+                  </w:r>
+                  <w:r>
+                    <w:rPr>
+                      <w:rFonts w:ascii="Times New Roman" w:hAnsi="Times New Roman" w:cs="Times New Roman"/>
+                      <w:sz w:val="24"/>
+                      <w:szCs w:val="24"/>
+                    </w:rPr>
+                    <w:t xml:space="preserve">de eliminar </w:t>
+                  </w:r>
+                  <w:r>
+                    <w:rPr>
+                      <w:rFonts w:ascii="Times New Roman" w:hAnsi="Times New Roman" w:cs="Times New Roman"/>
+                      <w:sz w:val="24"/>
+                      <w:szCs w:val="24"/>
+                    </w:rPr>
+                    <w:t xml:space="preserve">y se muestra la pantalla correspondiente. </w:t>
+                  </w:r>
+                </w:p>
+                <w:p>
+                  <w:pPr>
+                    <w:framePr w:hSpace="141" w:wrap="around" w:vAnchor="text" w:hAnchor="margin" w:y="213"/>
+                    <w:autoSpaceDE w:val="0"/>
+                    <w:autoSpaceDN w:val="0"/>
+                    <w:adjustRightInd w:val="0"/>
+                    <w:spacing w:line="360" w:lineRule="auto"/>
+                    <w:jc w:val="both"/>
+                    <w:rPr>
+                      <w:rFonts w:ascii="Times New Roman" w:hAnsi="Times New Roman" w:cs="Times New Roman"/>
+                      <w:sz w:val="24"/>
+                      <w:szCs w:val="24"/>
+                    </w:rPr>
+                  </w:pPr>
+                  <w:r>
+                    <w:rPr>
+                      <w:rFonts w:ascii="Times New Roman" w:hAnsi="Times New Roman" w:cs="Times New Roman"/>
+                      <w:sz w:val="24"/>
+                      <w:szCs w:val="24"/>
+                    </w:rPr>
+                    <w:t>Se le muestra una alerta y si y solo si el administrador la acepta se elimina de la base de datos.</w:t>
+                  </w:r>
+                </w:p>
+              </w:tc>
+            </w:tr>
+          </w:tbl>
+          <w:p>
+            <w:pPr>
+              <w:spacing w:line="360" w:lineRule="auto"/>
+              <w:rPr>
+                <w:rFonts w:ascii="Times New Roman" w:hAnsi="Times New Roman" w:cs="Times New Roman"/>
+                <w:sz w:val="24"/>
+                <w:szCs w:val="24"/>
+              </w:rPr>
+            </w:pPr>
+          </w:p>
+        </w:tc>
+      </w:tr>
+      <w:tr>
+        <w:tc>
+          <w:tcPr>
+            <w:tcW w:w="2376" w:type="dxa"/>
+          </w:tcPr>
+          <w:p>
+            <w:pPr>
+              <w:spacing w:line="360" w:lineRule="auto"/>
+              <w:rPr>
+                <w:rFonts w:ascii="Times New Roman" w:hAnsi="Times New Roman" w:cs="Times New Roman"/>
+                <w:sz w:val="24"/>
+                <w:szCs w:val="24"/>
+                <w:lang w:val="en-US"/>
+              </w:rPr>
+            </w:pPr>
+            <w:r>
+              <w:rPr>
+                <w:rFonts w:ascii="Times New Roman" w:hAnsi="Times New Roman" w:cs="Times New Roman"/>
+                <w:sz w:val="24"/>
+                <w:szCs w:val="24"/>
+                <w:lang w:val="en-US"/>
+              </w:rPr>
+              <w:t xml:space="preserve">Post </w:t>
+            </w:r>
+            <w:proofErr w:type="spellStart"/>
+            <w:r>
+              <w:rPr>
+                <w:rFonts w:ascii="Times New Roman" w:hAnsi="Times New Roman" w:cs="Times New Roman"/>
+                <w:sz w:val="24"/>
+                <w:szCs w:val="24"/>
+                <w:lang w:val="en-US"/>
+              </w:rPr>
+              <w:t>Condición</w:t>
+            </w:r>
+            <w:proofErr w:type="spellEnd"/>
+          </w:p>
+        </w:tc>
+        <w:tc>
+          <w:tcPr>
+            <w:tcW w:w="6163" w:type="dxa"/>
+          </w:tcPr>
+          <w:p>
+            <w:pPr>
+              <w:spacing w:line="360" w:lineRule="auto"/>
+              <w:rPr>
+                <w:rFonts w:ascii="Times New Roman" w:hAnsi="Times New Roman" w:cs="Times New Roman"/>
+                <w:sz w:val="24"/>
+                <w:szCs w:val="24"/>
+                <w:lang w:val="en-US"/>
+              </w:rPr>
+            </w:pPr>
+          </w:p>
+        </w:tc>
+      </w:tr>
+      <w:tr>
+        <w:tc>
+          <w:tcPr>
+            <w:tcW w:w="2376" w:type="dxa"/>
+          </w:tcPr>
+          <w:p>
+            <w:pPr>
+              <w:spacing w:line="360" w:lineRule="auto"/>
+              <w:rPr>
+                <w:rFonts w:ascii="Times New Roman" w:hAnsi="Times New Roman" w:cs="Times New Roman"/>
+                <w:sz w:val="24"/>
+                <w:szCs w:val="24"/>
+                <w:lang w:val="en-US"/>
+              </w:rPr>
+            </w:pPr>
+            <w:proofErr w:type="spellStart"/>
+            <w:r>
+              <w:rPr>
+                <w:rFonts w:ascii="Times New Roman" w:hAnsi="Times New Roman" w:cs="Times New Roman"/>
+                <w:sz w:val="24"/>
+                <w:szCs w:val="24"/>
+                <w:lang w:val="en-US"/>
+              </w:rPr>
+              <w:t>Importancia</w:t>
+            </w:r>
+            <w:proofErr w:type="spellEnd"/>
+          </w:p>
+        </w:tc>
+        <w:tc>
+          <w:tcPr>
+            <w:tcW w:w="6163" w:type="dxa"/>
+          </w:tcPr>
+          <w:p>
+            <w:pPr>
+              <w:spacing w:line="360" w:lineRule="auto"/>
+              <w:rPr>
+                <w:rFonts w:ascii="Times New Roman" w:hAnsi="Times New Roman" w:cs="Times New Roman"/>
+                <w:sz w:val="24"/>
+                <w:szCs w:val="24"/>
+                <w:lang w:val="en-US"/>
+              </w:rPr>
+            </w:pPr>
+            <w:r>
+              <w:rPr>
+                <w:rFonts w:ascii="Times New Roman" w:hAnsi="Times New Roman" w:cs="Times New Roman"/>
+                <w:sz w:val="24"/>
+                <w:szCs w:val="24"/>
+                <w:lang w:val="en-US"/>
+              </w:rPr>
+              <w:t>Vital</w:t>
+            </w:r>
+          </w:p>
+        </w:tc>
+      </w:tr>
+      <w:tr>
+        <w:tc>
+          <w:tcPr>
+            <w:tcW w:w="2376" w:type="dxa"/>
+          </w:tcPr>
+          <w:p>
+            <w:pPr>
+              <w:spacing w:line="360" w:lineRule="auto"/>
+              <w:ind w:right="587"/>
+              <w:rPr>
+                <w:rFonts w:ascii="Times New Roman" w:hAnsi="Times New Roman" w:cs="Times New Roman"/>
+                <w:sz w:val="24"/>
+                <w:szCs w:val="24"/>
+                <w:lang w:val="en-US"/>
+              </w:rPr>
+            </w:pPr>
+            <w:proofErr w:type="spellStart"/>
+            <w:r>
+              <w:rPr>
+                <w:rFonts w:ascii="Times New Roman" w:hAnsi="Times New Roman" w:cs="Times New Roman"/>
+                <w:sz w:val="24"/>
+                <w:szCs w:val="24"/>
+                <w:lang w:val="en-US"/>
+              </w:rPr>
+              <w:t>Comentarios</w:t>
+            </w:r>
+            <w:proofErr w:type="spellEnd"/>
+          </w:p>
+        </w:tc>
+        <w:tc>
+          <w:tcPr>
+            <w:tcW w:w="6163" w:type="dxa"/>
+          </w:tcPr>
+          <w:p>
+            <w:pPr>
+              <w:spacing w:line="360" w:lineRule="auto"/>
+              <w:rPr>
+                <w:rFonts w:ascii="Times New Roman" w:hAnsi="Times New Roman" w:cs="Times New Roman"/>
+                <w:sz w:val="24"/>
+                <w:szCs w:val="24"/>
+              </w:rPr>
+            </w:pPr>
+            <w:r>
+              <w:rPr>
+                <w:rFonts w:ascii="Times New Roman" w:hAnsi="Times New Roman" w:cs="Times New Roman"/>
+                <w:sz w:val="24"/>
+                <w:szCs w:val="24"/>
+              </w:rPr>
+              <w:t xml:space="preserve">Solo los administradores pueden </w:t>
+            </w:r>
+            <w:proofErr w:type="gramStart"/>
+            <w:r>
+              <w:rPr>
+                <w:rFonts w:ascii="Times New Roman" w:hAnsi="Times New Roman" w:cs="Times New Roman"/>
+                <w:sz w:val="24"/>
+                <w:szCs w:val="24"/>
+              </w:rPr>
+              <w:t xml:space="preserve">eliminar </w:t>
+            </w:r>
+            <w:r>
+              <w:rPr>
+                <w:rFonts w:ascii="Times New Roman" w:hAnsi="Times New Roman" w:cs="Times New Roman"/>
+                <w:sz w:val="24"/>
+                <w:szCs w:val="24"/>
+              </w:rPr>
+              <w:t xml:space="preserve"> </w:t>
+            </w:r>
+            <w:r>
+              <w:rPr>
+                <w:rFonts w:ascii="Times New Roman" w:hAnsi="Times New Roman" w:cs="Times New Roman"/>
+                <w:sz w:val="24"/>
+                <w:szCs w:val="24"/>
+              </w:rPr>
+              <w:t>Horario</w:t>
+            </w:r>
+            <w:r>
+              <w:rPr>
+                <w:rFonts w:ascii="Times New Roman" w:hAnsi="Times New Roman" w:cs="Times New Roman"/>
+                <w:sz w:val="24"/>
+                <w:szCs w:val="24"/>
+              </w:rPr>
+              <w:t>s</w:t>
+            </w:r>
+            <w:proofErr w:type="gramEnd"/>
+            <w:r>
+              <w:rPr>
+                <w:rFonts w:ascii="Times New Roman" w:hAnsi="Times New Roman" w:cs="Times New Roman"/>
+                <w:sz w:val="24"/>
+                <w:szCs w:val="24"/>
+              </w:rPr>
+              <w:t>.</w:t>
+            </w:r>
+          </w:p>
+        </w:tc>
+      </w:tr>
+    </w:tbl>
+    <w:p>
+      <w:pPr>
+        <w:tabs>
+          <w:tab w:val="center" w:pos="4419"/>
+          <w:tab w:val="left" w:pos="7056"/>
+        </w:tabs>
+        <w:spacing w:line="360" w:lineRule="auto"/>
+        <w:rPr>
+          <w:rFonts w:ascii="Times New Roman" w:hAnsi="Times New Roman" w:cs="Times New Roman"/>
+          <w:b/>
+          <w:sz w:val="24"/>
+          <w:szCs w:val="24"/>
+        </w:rPr>
+      </w:pPr>
+      <w:r>
+        <w:rPr>
+          <w:rFonts w:ascii="Times New Roman" w:hAnsi="Times New Roman" w:cs="Times New Roman"/>
+          <w:b/>
+          <w:sz w:val="24"/>
+          <w:szCs w:val="24"/>
+        </w:rPr>
+        <w:tab/>
+      </w:r>
+      <w:r>
+        <w:rPr>
+          <w:rFonts w:ascii="Times New Roman" w:hAnsi="Times New Roman" w:cs="Times New Roman"/>
+          <w:i/>
+          <w:iCs/>
+          <w:sz w:val="24"/>
+          <w:szCs w:val="24"/>
+        </w:rPr>
+        <w:t xml:space="preserve">Tabla </w:t>
+      </w:r>
+      <w:r>
+        <w:rPr>
+          <w:rFonts w:ascii="Times New Roman" w:hAnsi="Times New Roman" w:cs="Times New Roman"/>
+          <w:i/>
+          <w:iCs/>
+          <w:sz w:val="24"/>
+          <w:szCs w:val="24"/>
+        </w:rPr>
+        <w:t>11</w:t>
+      </w:r>
+      <w:r>
+        <w:rPr>
+          <w:rFonts w:ascii="Times New Roman" w:hAnsi="Times New Roman" w:cs="Times New Roman"/>
+          <w:i/>
+          <w:iCs/>
+          <w:sz w:val="24"/>
+          <w:szCs w:val="24"/>
+        </w:rPr>
+        <w:t>: R</w:t>
+      </w:r>
+      <w:r>
+        <w:rPr>
+          <w:rFonts w:ascii="Times New Roman" w:hAnsi="Times New Roman" w:cs="Times New Roman"/>
+          <w:i/>
+          <w:iCs/>
+          <w:sz w:val="24"/>
+          <w:szCs w:val="24"/>
+        </w:rPr>
+        <w:t>equisito Funcional-011</w:t>
+      </w:r>
+      <w:r>
+        <w:rPr>
+          <w:rFonts w:ascii="Times New Roman" w:hAnsi="Times New Roman" w:cs="Times New Roman"/>
+          <w:i/>
+          <w:iCs/>
+          <w:sz w:val="24"/>
+          <w:szCs w:val="24"/>
+        </w:rPr>
+        <w:t xml:space="preserve"> – Eliminar</w:t>
+      </w:r>
+      <w:r>
+        <w:rPr>
+          <w:rFonts w:ascii="Times New Roman" w:hAnsi="Times New Roman" w:cs="Times New Roman"/>
+          <w:i/>
+          <w:iCs/>
+          <w:sz w:val="24"/>
+          <w:szCs w:val="24"/>
+        </w:rPr>
+        <w:t xml:space="preserve"> Horarios.</w:t>
+      </w:r>
+    </w:p>
+    <w:p>
+      <w:pPr>
+        <w:spacing w:line="360" w:lineRule="auto"/>
+        <w:rPr>
+          <w:rFonts w:ascii="Times New Roman" w:hAnsi="Times New Roman" w:cs="Times New Roman"/>
+          <w:i/>
+          <w:iCs/>
+          <w:sz w:val="24"/>
+          <w:szCs w:val="24"/>
+        </w:rPr>
+      </w:pPr>
+      <w:r>
+        <w:rPr>
+          <w:rFonts w:ascii="Times New Roman" w:hAnsi="Times New Roman" w:cs="Times New Roman"/>
+          <w:i/>
+          <w:iCs/>
+          <w:sz w:val="24"/>
+          <w:szCs w:val="24"/>
+        </w:rPr>
+        <w:br w:type="page"/>
+      </w:r>
+    </w:p>
+    <w:tbl>
+      <w:tblPr>
+        <w:tblpPr w:leftFromText="141" w:rightFromText="141" w:vertAnchor="text" w:horzAnchor="margin" w:tblpY="213"/>
+        <w:tblW w:w="8539" w:type="dxa"/>
+        <w:tblBorders>
+          <w:top w:val="single" w:sz="4" w:space="0" w:color="auto"/>
+          <w:left w:val="single" w:sz="4" w:space="0" w:color="auto"/>
+          <w:bottom w:val="single" w:sz="4" w:space="0" w:color="auto"/>
+          <w:right w:val="single" w:sz="4" w:space="0" w:color="auto"/>
+          <w:insideH w:val="single" w:sz="4" w:space="0" w:color="auto"/>
+          <w:insideV w:val="single" w:sz="4" w:space="0" w:color="auto"/>
+        </w:tblBorders>
+        <w:tblLayout w:type="fixed"/>
+        <w:tblLook w:val="0000" w:firstRow="0" w:lastRow="0" w:firstColumn="0" w:lastColumn="0" w:noHBand="0" w:noVBand="0"/>
+      </w:tblPr>
+      <w:tblGrid>
+        <w:gridCol w:w="2376"/>
+        <w:gridCol w:w="6163"/>
+      </w:tblGrid>
+      <w:tr>
+        <w:tc>
+          <w:tcPr>
+            <w:tcW w:w="2376" w:type="dxa"/>
+          </w:tcPr>
+          <w:p>
+            <w:pPr>
+              <w:spacing w:line="360" w:lineRule="auto"/>
+              <w:rPr>
+                <w:rFonts w:ascii="Times New Roman" w:hAnsi="Times New Roman" w:cs="Times New Roman"/>
+                <w:sz w:val="24"/>
+                <w:szCs w:val="24"/>
+                <w:lang w:val="en-US"/>
+              </w:rPr>
+            </w:pPr>
+            <w:proofErr w:type="spellStart"/>
+            <w:r>
+              <w:rPr>
+                <w:rFonts w:ascii="Times New Roman" w:hAnsi="Times New Roman" w:cs="Times New Roman"/>
+                <w:sz w:val="24"/>
+                <w:szCs w:val="24"/>
+                <w:lang w:val="en-US"/>
+              </w:rPr>
+              <w:lastRenderedPageBreak/>
+              <w:t>Requisito</w:t>
+            </w:r>
+            <w:proofErr w:type="spellEnd"/>
+            <w:r>
+              <w:rPr>
+                <w:rFonts w:ascii="Times New Roman" w:hAnsi="Times New Roman" w:cs="Times New Roman"/>
+                <w:sz w:val="24"/>
+                <w:szCs w:val="24"/>
+                <w:lang w:val="en-US"/>
+              </w:rPr>
+              <w:t xml:space="preserve"> Funcional-012</w:t>
+            </w:r>
+          </w:p>
+        </w:tc>
+        <w:tc>
+          <w:tcPr>
+            <w:tcW w:w="6163" w:type="dxa"/>
+          </w:tcPr>
+          <w:p>
+            <w:pPr>
+              <w:spacing w:line="360" w:lineRule="auto"/>
+              <w:rPr>
+                <w:rFonts w:ascii="Times New Roman" w:hAnsi="Times New Roman" w:cs="Times New Roman"/>
+                <w:sz w:val="24"/>
+                <w:szCs w:val="24"/>
+              </w:rPr>
+            </w:pPr>
+            <w:r>
+              <w:rPr>
+                <w:rFonts w:ascii="Times New Roman" w:hAnsi="Times New Roman" w:cs="Times New Roman"/>
+                <w:sz w:val="24"/>
+                <w:szCs w:val="24"/>
+              </w:rPr>
+              <w:t xml:space="preserve">Ver lista </w:t>
+            </w:r>
+            <w:proofErr w:type="gramStart"/>
+            <w:r>
+              <w:rPr>
+                <w:rFonts w:ascii="Times New Roman" w:hAnsi="Times New Roman" w:cs="Times New Roman"/>
+                <w:sz w:val="24"/>
+                <w:szCs w:val="24"/>
+              </w:rPr>
+              <w:t xml:space="preserve">de </w:t>
+            </w:r>
+            <w:r>
+              <w:rPr>
+                <w:rFonts w:ascii="Times New Roman" w:hAnsi="Times New Roman" w:cs="Times New Roman"/>
+                <w:sz w:val="24"/>
+                <w:szCs w:val="24"/>
+                <w:lang w:val="en-US"/>
+              </w:rPr>
+              <w:t xml:space="preserve"> </w:t>
+            </w:r>
+            <w:proofErr w:type="spellStart"/>
+            <w:r>
+              <w:rPr>
+                <w:rFonts w:ascii="Times New Roman" w:hAnsi="Times New Roman" w:cs="Times New Roman"/>
+                <w:sz w:val="24"/>
+                <w:szCs w:val="24"/>
+                <w:lang w:val="en-US"/>
+              </w:rPr>
+              <w:t>Horario</w:t>
+            </w:r>
+            <w:proofErr w:type="spellEnd"/>
+            <w:r>
+              <w:rPr>
+                <w:rFonts w:ascii="Times New Roman" w:hAnsi="Times New Roman" w:cs="Times New Roman"/>
+                <w:sz w:val="24"/>
+                <w:szCs w:val="24"/>
+              </w:rPr>
+              <w:t>s</w:t>
+            </w:r>
+            <w:proofErr w:type="gramEnd"/>
+          </w:p>
+        </w:tc>
+      </w:tr>
+      <w:tr>
+        <w:tc>
+          <w:tcPr>
+            <w:tcW w:w="2376" w:type="dxa"/>
+          </w:tcPr>
+          <w:p>
+            <w:pPr>
+              <w:spacing w:line="360" w:lineRule="auto"/>
+              <w:rPr>
+                <w:rFonts w:ascii="Times New Roman" w:hAnsi="Times New Roman" w:cs="Times New Roman"/>
+                <w:sz w:val="24"/>
+                <w:szCs w:val="24"/>
+                <w:lang w:val="en-US"/>
+              </w:rPr>
+            </w:pPr>
+            <w:proofErr w:type="spellStart"/>
+            <w:r>
+              <w:rPr>
+                <w:rFonts w:ascii="Times New Roman" w:hAnsi="Times New Roman" w:cs="Times New Roman"/>
+                <w:sz w:val="24"/>
+                <w:szCs w:val="24"/>
+                <w:lang w:val="en-US"/>
+              </w:rPr>
+              <w:t>Ver</w:t>
+            </w:r>
+            <w:r>
+              <w:rPr>
+                <w:rFonts w:ascii="Times New Roman" w:hAnsi="Times New Roman" w:cs="Times New Roman"/>
+                <w:sz w:val="24"/>
+                <w:szCs w:val="24"/>
+                <w:lang w:val="en-US"/>
+              </w:rPr>
+              <w:t>sión</w:t>
+            </w:r>
+            <w:proofErr w:type="spellEnd"/>
+          </w:p>
+        </w:tc>
+        <w:tc>
+          <w:tcPr>
+            <w:tcW w:w="6163" w:type="dxa"/>
+          </w:tcPr>
+          <w:p>
+            <w:pPr>
+              <w:spacing w:line="360" w:lineRule="auto"/>
+              <w:rPr>
+                <w:rFonts w:ascii="Times New Roman" w:hAnsi="Times New Roman" w:cs="Times New Roman"/>
+                <w:sz w:val="24"/>
+                <w:szCs w:val="24"/>
+                <w:lang w:val="en-US"/>
+              </w:rPr>
+            </w:pPr>
+            <w:r>
+              <w:rPr>
+                <w:rFonts w:ascii="Times New Roman" w:hAnsi="Times New Roman" w:cs="Times New Roman"/>
+                <w:sz w:val="24"/>
+                <w:szCs w:val="24"/>
+                <w:lang w:val="en-US"/>
+              </w:rPr>
+              <w:t xml:space="preserve">1.0 </w:t>
+            </w:r>
+          </w:p>
+        </w:tc>
+      </w:tr>
+      <w:tr>
+        <w:tc>
+          <w:tcPr>
+            <w:tcW w:w="2376" w:type="dxa"/>
+          </w:tcPr>
+          <w:p>
+            <w:pPr>
+              <w:spacing w:line="360" w:lineRule="auto"/>
+              <w:rPr>
+                <w:rFonts w:ascii="Times New Roman" w:hAnsi="Times New Roman" w:cs="Times New Roman"/>
+                <w:sz w:val="24"/>
+                <w:szCs w:val="24"/>
+                <w:lang w:val="en-US"/>
+              </w:rPr>
+            </w:pPr>
+            <w:r>
+              <w:rPr>
+                <w:rFonts w:ascii="Times New Roman" w:hAnsi="Times New Roman" w:cs="Times New Roman"/>
+                <w:sz w:val="24"/>
+                <w:szCs w:val="24"/>
+                <w:lang w:val="en-US"/>
+              </w:rPr>
+              <w:t>Autor</w:t>
+            </w:r>
+          </w:p>
+        </w:tc>
+        <w:tc>
+          <w:tcPr>
+            <w:tcW w:w="6163" w:type="dxa"/>
+          </w:tcPr>
+          <w:p>
+            <w:pPr>
+              <w:spacing w:line="360" w:lineRule="auto"/>
+              <w:rPr>
+                <w:rFonts w:ascii="Times New Roman" w:hAnsi="Times New Roman" w:cs="Times New Roman"/>
+                <w:sz w:val="24"/>
+                <w:szCs w:val="24"/>
+                <w:lang w:val="en-US"/>
+              </w:rPr>
+            </w:pPr>
+            <w:r>
+              <w:rPr>
+                <w:rFonts w:ascii="Times New Roman" w:hAnsi="Times New Roman" w:cs="Times New Roman"/>
+                <w:sz w:val="24"/>
+                <w:szCs w:val="24"/>
+                <w:lang w:val="en-US"/>
+              </w:rPr>
+              <w:t>Roque Chacón</w:t>
+            </w:r>
+            <w:r>
+              <w:rPr>
+                <w:rFonts w:ascii="Times New Roman" w:hAnsi="Times New Roman" w:cs="Times New Roman"/>
+                <w:sz w:val="24"/>
+                <w:szCs w:val="24"/>
+                <w:lang w:val="en-US"/>
+              </w:rPr>
+              <w:t xml:space="preserve"> – Kevin Arce</w:t>
+            </w:r>
+          </w:p>
+        </w:tc>
+      </w:tr>
+      <w:tr>
+        <w:tc>
+          <w:tcPr>
+            <w:tcW w:w="2376" w:type="dxa"/>
+          </w:tcPr>
+          <w:p>
+            <w:pPr>
+              <w:spacing w:line="360" w:lineRule="auto"/>
+              <w:rPr>
+                <w:rFonts w:ascii="Times New Roman" w:hAnsi="Times New Roman" w:cs="Times New Roman"/>
+                <w:sz w:val="24"/>
+                <w:szCs w:val="24"/>
+                <w:lang w:val="en-US"/>
+              </w:rPr>
+            </w:pPr>
+            <w:proofErr w:type="spellStart"/>
+            <w:r>
+              <w:rPr>
+                <w:rFonts w:ascii="Times New Roman" w:hAnsi="Times New Roman" w:cs="Times New Roman"/>
+                <w:sz w:val="24"/>
+                <w:szCs w:val="24"/>
+                <w:lang w:val="en-US"/>
+              </w:rPr>
+              <w:t>Requisitos</w:t>
+            </w:r>
+            <w:proofErr w:type="spellEnd"/>
+            <w:r>
+              <w:rPr>
+                <w:rFonts w:ascii="Times New Roman" w:hAnsi="Times New Roman" w:cs="Times New Roman"/>
+                <w:sz w:val="24"/>
+                <w:szCs w:val="24"/>
+                <w:lang w:val="en-US"/>
+              </w:rPr>
+              <w:t xml:space="preserve"> </w:t>
+            </w:r>
+            <w:proofErr w:type="spellStart"/>
+            <w:r>
+              <w:rPr>
+                <w:rFonts w:ascii="Times New Roman" w:hAnsi="Times New Roman" w:cs="Times New Roman"/>
+                <w:sz w:val="24"/>
+                <w:szCs w:val="24"/>
+                <w:lang w:val="en-US"/>
+              </w:rPr>
+              <w:t>asociados</w:t>
+            </w:r>
+            <w:proofErr w:type="spellEnd"/>
+          </w:p>
+        </w:tc>
+        <w:tc>
+          <w:tcPr>
+            <w:tcW w:w="6163" w:type="dxa"/>
+          </w:tcPr>
+          <w:p>
+            <w:pPr>
+              <w:spacing w:line="360" w:lineRule="auto"/>
+              <w:rPr>
+                <w:rFonts w:ascii="Times New Roman" w:hAnsi="Times New Roman" w:cs="Times New Roman"/>
+                <w:sz w:val="24"/>
+                <w:szCs w:val="24"/>
+                <w:lang w:val="en-US"/>
+              </w:rPr>
+            </w:pPr>
+          </w:p>
+        </w:tc>
+      </w:tr>
+      <w:tr>
+        <w:tc>
+          <w:tcPr>
+            <w:tcW w:w="2376" w:type="dxa"/>
+          </w:tcPr>
+          <w:p>
+            <w:pPr>
+              <w:spacing w:line="360" w:lineRule="auto"/>
+              <w:rPr>
+                <w:rFonts w:ascii="Times New Roman" w:hAnsi="Times New Roman" w:cs="Times New Roman"/>
+                <w:sz w:val="24"/>
+                <w:szCs w:val="24"/>
+                <w:lang w:val="en-US"/>
+              </w:rPr>
+            </w:pPr>
+            <w:proofErr w:type="spellStart"/>
+            <w:r>
+              <w:rPr>
+                <w:rFonts w:ascii="Times New Roman" w:hAnsi="Times New Roman" w:cs="Times New Roman"/>
+                <w:sz w:val="24"/>
+                <w:szCs w:val="24"/>
+                <w:lang w:val="en-US"/>
+              </w:rPr>
+              <w:t>Descripción</w:t>
+            </w:r>
+            <w:proofErr w:type="spellEnd"/>
+          </w:p>
+        </w:tc>
+        <w:tc>
+          <w:tcPr>
+            <w:tcW w:w="6163" w:type="dxa"/>
+          </w:tcPr>
+          <w:p>
+            <w:pPr>
+              <w:spacing w:line="360" w:lineRule="auto"/>
+              <w:rPr>
+                <w:rFonts w:ascii="Times New Roman" w:hAnsi="Times New Roman" w:cs="Times New Roman"/>
+                <w:sz w:val="24"/>
+                <w:szCs w:val="24"/>
+              </w:rPr>
+            </w:pPr>
+            <w:r>
+              <w:rPr>
+                <w:rFonts w:ascii="Times New Roman" w:hAnsi="Times New Roman" w:cs="Times New Roman"/>
+                <w:sz w:val="24"/>
+                <w:szCs w:val="24"/>
+              </w:rPr>
+              <w:t>El sistema deberá contar c</w:t>
+            </w:r>
+            <w:r>
+              <w:rPr>
+                <w:rFonts w:ascii="Times New Roman" w:hAnsi="Times New Roman" w:cs="Times New Roman"/>
+                <w:sz w:val="24"/>
+                <w:szCs w:val="24"/>
+              </w:rPr>
+              <w:t xml:space="preserve">on un módulo que permita </w:t>
+            </w:r>
+            <w:proofErr w:type="gramStart"/>
+            <w:r>
+              <w:rPr>
+                <w:rFonts w:ascii="Times New Roman" w:hAnsi="Times New Roman" w:cs="Times New Roman"/>
+                <w:sz w:val="24"/>
+                <w:szCs w:val="24"/>
+              </w:rPr>
+              <w:t xml:space="preserve">ver </w:t>
+            </w:r>
+            <w:r>
+              <w:rPr>
+                <w:rFonts w:ascii="Times New Roman" w:hAnsi="Times New Roman" w:cs="Times New Roman"/>
+                <w:sz w:val="24"/>
+                <w:szCs w:val="24"/>
+              </w:rPr>
+              <w:t xml:space="preserve"> </w:t>
+            </w:r>
+            <w:r>
+              <w:rPr>
+                <w:rFonts w:ascii="Times New Roman" w:hAnsi="Times New Roman" w:cs="Times New Roman"/>
+                <w:sz w:val="24"/>
+                <w:szCs w:val="24"/>
+              </w:rPr>
+              <w:t>Horario</w:t>
+            </w:r>
+            <w:r>
+              <w:rPr>
+                <w:rFonts w:ascii="Times New Roman" w:hAnsi="Times New Roman" w:cs="Times New Roman"/>
+                <w:sz w:val="24"/>
+                <w:szCs w:val="24"/>
+              </w:rPr>
+              <w:t>s</w:t>
+            </w:r>
+            <w:proofErr w:type="gramEnd"/>
+            <w:r>
+              <w:rPr>
+                <w:rFonts w:ascii="Times New Roman" w:hAnsi="Times New Roman" w:cs="Times New Roman"/>
+                <w:sz w:val="24"/>
+                <w:szCs w:val="24"/>
+              </w:rPr>
+              <w:t xml:space="preserve"> </w:t>
+            </w:r>
+            <w:r>
+              <w:rPr>
+                <w:rFonts w:ascii="Times New Roman" w:hAnsi="Times New Roman" w:cs="Times New Roman"/>
+                <w:sz w:val="24"/>
+                <w:szCs w:val="24"/>
+              </w:rPr>
+              <w:t xml:space="preserve">almacenados en </w:t>
+            </w:r>
+            <w:r>
+              <w:rPr>
+                <w:rFonts w:ascii="Times New Roman" w:hAnsi="Times New Roman" w:cs="Times New Roman"/>
+                <w:sz w:val="24"/>
+                <w:szCs w:val="24"/>
+              </w:rPr>
+              <w:t xml:space="preserve"> la Base de datos.</w:t>
+            </w:r>
+          </w:p>
+        </w:tc>
+      </w:tr>
+      <w:tr>
+        <w:tc>
+          <w:tcPr>
+            <w:tcW w:w="2376" w:type="dxa"/>
+          </w:tcPr>
+          <w:p>
+            <w:pPr>
+              <w:spacing w:line="360" w:lineRule="auto"/>
+              <w:rPr>
+                <w:rFonts w:ascii="Times New Roman" w:hAnsi="Times New Roman" w:cs="Times New Roman"/>
+                <w:sz w:val="24"/>
+                <w:szCs w:val="24"/>
+                <w:lang w:val="en-US"/>
+              </w:rPr>
+            </w:pPr>
+            <w:proofErr w:type="spellStart"/>
+            <w:r>
+              <w:rPr>
+                <w:rFonts w:ascii="Times New Roman" w:hAnsi="Times New Roman" w:cs="Times New Roman"/>
+                <w:sz w:val="24"/>
+                <w:szCs w:val="24"/>
+                <w:lang w:val="en-US"/>
+              </w:rPr>
+              <w:t>Precondición</w:t>
+            </w:r>
+            <w:proofErr w:type="spellEnd"/>
+          </w:p>
+        </w:tc>
+        <w:tc>
+          <w:tcPr>
+            <w:tcW w:w="6163" w:type="dxa"/>
+          </w:tcPr>
+          <w:p>
+            <w:pPr>
+              <w:spacing w:line="360" w:lineRule="auto"/>
+              <w:rPr>
+                <w:rFonts w:ascii="Times New Roman" w:hAnsi="Times New Roman" w:cs="Times New Roman"/>
+                <w:sz w:val="24"/>
+                <w:szCs w:val="24"/>
+                <w:lang w:val="en-US"/>
+              </w:rPr>
+            </w:pPr>
+            <w:r>
+              <w:rPr>
+                <w:rFonts w:ascii="Times New Roman" w:hAnsi="Times New Roman" w:cs="Times New Roman"/>
+                <w:sz w:val="24"/>
+                <w:szCs w:val="24"/>
+                <w:lang w:val="en-US"/>
+              </w:rPr>
+              <w:t>Login</w:t>
+            </w:r>
+          </w:p>
+        </w:tc>
+      </w:tr>
+      <w:tr>
+        <w:tc>
+          <w:tcPr>
+            <w:tcW w:w="2376" w:type="dxa"/>
+          </w:tcPr>
+          <w:p>
+            <w:pPr>
+              <w:spacing w:line="360" w:lineRule="auto"/>
+              <w:rPr>
+                <w:rFonts w:ascii="Times New Roman" w:hAnsi="Times New Roman" w:cs="Times New Roman"/>
+                <w:sz w:val="24"/>
+                <w:szCs w:val="24"/>
+                <w:lang w:val="en-US"/>
+              </w:rPr>
+            </w:pPr>
+            <w:proofErr w:type="spellStart"/>
+            <w:r>
+              <w:rPr>
+                <w:rFonts w:ascii="Times New Roman" w:hAnsi="Times New Roman" w:cs="Times New Roman"/>
+                <w:sz w:val="24"/>
+                <w:szCs w:val="24"/>
+                <w:lang w:val="en-US"/>
+              </w:rPr>
+              <w:t>Secuencia</w:t>
+            </w:r>
+            <w:proofErr w:type="spellEnd"/>
+            <w:r>
+              <w:rPr>
+                <w:rFonts w:ascii="Times New Roman" w:hAnsi="Times New Roman" w:cs="Times New Roman"/>
+                <w:sz w:val="24"/>
+                <w:szCs w:val="24"/>
+                <w:lang w:val="en-US"/>
+              </w:rPr>
+              <w:t xml:space="preserve"> normal</w:t>
+            </w:r>
+          </w:p>
+        </w:tc>
+        <w:tc>
+          <w:tcPr>
+            <w:tcW w:w="6163" w:type="dxa"/>
+          </w:tcPr>
+          <w:tbl>
+            <w:tblPr>
+              <w:tblW w:w="0" w:type="auto"/>
+              <w:tblLayout w:type="fixed"/>
+              <w:tblLook w:val="0000" w:firstRow="0" w:lastRow="0" w:firstColumn="0" w:lastColumn="0" w:noHBand="0" w:noVBand="0"/>
+            </w:tblPr>
+            <w:tblGrid>
+              <w:gridCol w:w="4735"/>
+            </w:tblGrid>
+            <w:tr>
+              <w:trPr>
+                <w:trHeight w:val="105"/>
+              </w:trPr>
+              <w:tc>
+                <w:tcPr>
+                  <w:tcW w:w="4735" w:type="dxa"/>
+                </w:tcPr>
+                <w:p>
+                  <w:pPr>
+                    <w:framePr w:hSpace="141" w:wrap="around" w:vAnchor="text" w:hAnchor="margin" w:y="213"/>
+                    <w:autoSpaceDE w:val="0"/>
+                    <w:autoSpaceDN w:val="0"/>
+                    <w:adjustRightInd w:val="0"/>
+                    <w:spacing w:line="360" w:lineRule="auto"/>
+                    <w:jc w:val="both"/>
+                    <w:rPr>
+                      <w:rFonts w:ascii="Times New Roman" w:hAnsi="Times New Roman" w:cs="Times New Roman"/>
+                      <w:sz w:val="24"/>
+                      <w:szCs w:val="24"/>
+                    </w:rPr>
+                  </w:pPr>
+                  <w:r>
+                    <w:rPr>
+                      <w:rFonts w:ascii="Times New Roman" w:hAnsi="Times New Roman" w:cs="Times New Roman"/>
+                      <w:sz w:val="24"/>
+                      <w:szCs w:val="24"/>
+                    </w:rPr>
+                    <w:t>El usuario</w:t>
+                  </w:r>
+                  <w:r>
+                    <w:rPr>
+                      <w:rFonts w:ascii="Times New Roman" w:hAnsi="Times New Roman" w:cs="Times New Roman"/>
+                      <w:sz w:val="24"/>
+                      <w:szCs w:val="24"/>
+                    </w:rPr>
+                    <w:t>(administrador)</w:t>
+                  </w:r>
+                  <w:r>
+                    <w:rPr>
+                      <w:rFonts w:ascii="Times New Roman" w:hAnsi="Times New Roman" w:cs="Times New Roman"/>
+                      <w:sz w:val="24"/>
+                      <w:szCs w:val="24"/>
+                    </w:rPr>
+                    <w:t xml:space="preserve"> selecciona la opción </w:t>
+                  </w:r>
+                  <w:r>
+                    <w:rPr>
+                      <w:rFonts w:ascii="Times New Roman" w:hAnsi="Times New Roman" w:cs="Times New Roman"/>
+                      <w:sz w:val="24"/>
+                      <w:szCs w:val="24"/>
+                    </w:rPr>
+                    <w:t xml:space="preserve">de ver </w:t>
+                  </w:r>
+                  <w:r>
+                    <w:rPr>
+                      <w:rFonts w:ascii="Times New Roman" w:hAnsi="Times New Roman" w:cs="Times New Roman"/>
+                      <w:sz w:val="24"/>
+                      <w:szCs w:val="24"/>
+                    </w:rPr>
+                    <w:t>y se muestra la pantalla correspondiente</w:t>
+                  </w:r>
+                  <w:r>
+                    <w:rPr>
+                      <w:rFonts w:ascii="Times New Roman" w:hAnsi="Times New Roman" w:cs="Times New Roman"/>
+                      <w:sz w:val="24"/>
+                      <w:szCs w:val="24"/>
+                    </w:rPr>
+                    <w:t xml:space="preserve">, lo podrá ver tanto por supermercados como por </w:t>
+                  </w:r>
+                  <w:proofErr w:type="gramStart"/>
+                  <w:r>
+                    <w:rPr>
+                      <w:rFonts w:ascii="Times New Roman" w:hAnsi="Times New Roman" w:cs="Times New Roman"/>
+                      <w:sz w:val="24"/>
+                      <w:szCs w:val="24"/>
+                    </w:rPr>
+                    <w:t>empleado.</w:t>
+                  </w:r>
+                  <w:r>
+                    <w:rPr>
+                      <w:rFonts w:ascii="Times New Roman" w:hAnsi="Times New Roman" w:cs="Times New Roman"/>
+                      <w:sz w:val="24"/>
+                      <w:szCs w:val="24"/>
+                    </w:rPr>
+                    <w:t>.</w:t>
+                  </w:r>
+                  <w:proofErr w:type="gramEnd"/>
+                  <w:r>
+                    <w:rPr>
+                      <w:rFonts w:ascii="Times New Roman" w:hAnsi="Times New Roman" w:cs="Times New Roman"/>
+                      <w:sz w:val="24"/>
+                      <w:szCs w:val="24"/>
+                    </w:rPr>
+                    <w:t xml:space="preserve"> </w:t>
+                  </w:r>
+                </w:p>
+                <w:p>
+                  <w:pPr>
+                    <w:framePr w:hSpace="141" w:wrap="around" w:vAnchor="text" w:hAnchor="margin" w:y="213"/>
+                    <w:autoSpaceDE w:val="0"/>
+                    <w:autoSpaceDN w:val="0"/>
+                    <w:adjustRightInd w:val="0"/>
+                    <w:spacing w:line="360" w:lineRule="auto"/>
+                    <w:jc w:val="both"/>
+                    <w:rPr>
+                      <w:rFonts w:ascii="Times New Roman" w:hAnsi="Times New Roman" w:cs="Times New Roman"/>
+                      <w:sz w:val="24"/>
+                      <w:szCs w:val="24"/>
+                    </w:rPr>
+                  </w:pPr>
+                </w:p>
+              </w:tc>
+            </w:tr>
+          </w:tbl>
+          <w:p>
+            <w:pPr>
+              <w:spacing w:line="360" w:lineRule="auto"/>
+              <w:rPr>
+                <w:rFonts w:ascii="Times New Roman" w:hAnsi="Times New Roman" w:cs="Times New Roman"/>
+                <w:sz w:val="24"/>
+                <w:szCs w:val="24"/>
+              </w:rPr>
+            </w:pPr>
+          </w:p>
+        </w:tc>
+      </w:tr>
+      <w:tr>
+        <w:tc>
+          <w:tcPr>
+            <w:tcW w:w="2376" w:type="dxa"/>
+          </w:tcPr>
+          <w:p>
+            <w:pPr>
+              <w:spacing w:line="360" w:lineRule="auto"/>
+              <w:rPr>
+                <w:rFonts w:ascii="Times New Roman" w:hAnsi="Times New Roman" w:cs="Times New Roman"/>
+                <w:sz w:val="24"/>
+                <w:szCs w:val="24"/>
+                <w:lang w:val="en-US"/>
+              </w:rPr>
+            </w:pPr>
+            <w:r>
+              <w:rPr>
+                <w:rFonts w:ascii="Times New Roman" w:hAnsi="Times New Roman" w:cs="Times New Roman"/>
+                <w:sz w:val="24"/>
+                <w:szCs w:val="24"/>
+                <w:lang w:val="en-US"/>
+              </w:rPr>
+              <w:t xml:space="preserve">Post </w:t>
+            </w:r>
+            <w:proofErr w:type="spellStart"/>
+            <w:r>
+              <w:rPr>
+                <w:rFonts w:ascii="Times New Roman" w:hAnsi="Times New Roman" w:cs="Times New Roman"/>
+                <w:sz w:val="24"/>
+                <w:szCs w:val="24"/>
+                <w:lang w:val="en-US"/>
+              </w:rPr>
+              <w:t>Condición</w:t>
+            </w:r>
+            <w:proofErr w:type="spellEnd"/>
+          </w:p>
+        </w:tc>
+        <w:tc>
+          <w:tcPr>
+            <w:tcW w:w="6163" w:type="dxa"/>
+          </w:tcPr>
+          <w:p>
+            <w:pPr>
+              <w:spacing w:line="360" w:lineRule="auto"/>
+              <w:rPr>
+                <w:rFonts w:ascii="Times New Roman" w:hAnsi="Times New Roman" w:cs="Times New Roman"/>
+                <w:sz w:val="24"/>
+                <w:szCs w:val="24"/>
+                <w:lang w:val="en-US"/>
+              </w:rPr>
+            </w:pPr>
+          </w:p>
+        </w:tc>
+      </w:tr>
+      <w:tr>
+        <w:tc>
+          <w:tcPr>
+            <w:tcW w:w="2376" w:type="dxa"/>
+          </w:tcPr>
+          <w:p>
+            <w:pPr>
+              <w:spacing w:line="360" w:lineRule="auto"/>
+              <w:rPr>
+                <w:rFonts w:ascii="Times New Roman" w:hAnsi="Times New Roman" w:cs="Times New Roman"/>
+                <w:sz w:val="24"/>
+                <w:szCs w:val="24"/>
+                <w:lang w:val="en-US"/>
+              </w:rPr>
+            </w:pPr>
+            <w:proofErr w:type="spellStart"/>
+            <w:r>
+              <w:rPr>
+                <w:rFonts w:ascii="Times New Roman" w:hAnsi="Times New Roman" w:cs="Times New Roman"/>
+                <w:sz w:val="24"/>
+                <w:szCs w:val="24"/>
+                <w:lang w:val="en-US"/>
+              </w:rPr>
+              <w:t>Importancia</w:t>
+            </w:r>
+            <w:proofErr w:type="spellEnd"/>
+          </w:p>
+        </w:tc>
+        <w:tc>
+          <w:tcPr>
+            <w:tcW w:w="6163" w:type="dxa"/>
+          </w:tcPr>
+          <w:p>
+            <w:pPr>
+              <w:spacing w:line="360" w:lineRule="auto"/>
+              <w:rPr>
+                <w:rFonts w:ascii="Times New Roman" w:hAnsi="Times New Roman" w:cs="Times New Roman"/>
+                <w:sz w:val="24"/>
+                <w:szCs w:val="24"/>
+                <w:lang w:val="en-US"/>
+              </w:rPr>
+            </w:pPr>
+            <w:r>
+              <w:rPr>
+                <w:rFonts w:ascii="Times New Roman" w:hAnsi="Times New Roman" w:cs="Times New Roman"/>
+                <w:sz w:val="24"/>
+                <w:szCs w:val="24"/>
+                <w:lang w:val="en-US"/>
+              </w:rPr>
+              <w:t>Vital</w:t>
+            </w:r>
+          </w:p>
+        </w:tc>
+      </w:tr>
+      <w:tr>
+        <w:tc>
+          <w:tcPr>
+            <w:tcW w:w="2376" w:type="dxa"/>
+          </w:tcPr>
+          <w:p>
+            <w:pPr>
+              <w:spacing w:line="360" w:lineRule="auto"/>
+              <w:ind w:right="587"/>
+              <w:rPr>
+                <w:rFonts w:ascii="Times New Roman" w:hAnsi="Times New Roman" w:cs="Times New Roman"/>
+                <w:sz w:val="24"/>
+                <w:szCs w:val="24"/>
+                <w:lang w:val="en-US"/>
+              </w:rPr>
+            </w:pPr>
+            <w:proofErr w:type="spellStart"/>
+            <w:r>
+              <w:rPr>
+                <w:rFonts w:ascii="Times New Roman" w:hAnsi="Times New Roman" w:cs="Times New Roman"/>
+                <w:sz w:val="24"/>
+                <w:szCs w:val="24"/>
+                <w:lang w:val="en-US"/>
+              </w:rPr>
+              <w:t>Comentarios</w:t>
+            </w:r>
+            <w:proofErr w:type="spellEnd"/>
+          </w:p>
+        </w:tc>
+        <w:tc>
+          <w:tcPr>
+            <w:tcW w:w="6163" w:type="dxa"/>
+          </w:tcPr>
+          <w:p>
+            <w:pPr>
+              <w:spacing w:line="360" w:lineRule="auto"/>
+              <w:rPr>
+                <w:rFonts w:ascii="Times New Roman" w:hAnsi="Times New Roman" w:cs="Times New Roman"/>
+                <w:sz w:val="24"/>
+                <w:szCs w:val="24"/>
+              </w:rPr>
+            </w:pPr>
+            <w:r>
+              <w:rPr>
+                <w:rFonts w:ascii="Times New Roman" w:hAnsi="Times New Roman" w:cs="Times New Roman"/>
+                <w:sz w:val="24"/>
+                <w:szCs w:val="24"/>
+              </w:rPr>
+              <w:t xml:space="preserve">Solo los administradores pueden ver </w:t>
+            </w:r>
+            <w:proofErr w:type="gramStart"/>
+            <w:r>
+              <w:rPr>
+                <w:rFonts w:ascii="Times New Roman" w:hAnsi="Times New Roman" w:cs="Times New Roman"/>
+                <w:sz w:val="24"/>
+                <w:szCs w:val="24"/>
+              </w:rPr>
+              <w:t xml:space="preserve">los </w:t>
+            </w:r>
+            <w:r>
+              <w:rPr>
+                <w:rFonts w:ascii="Times New Roman" w:hAnsi="Times New Roman" w:cs="Times New Roman"/>
+                <w:sz w:val="24"/>
+                <w:szCs w:val="24"/>
+              </w:rPr>
+              <w:t xml:space="preserve"> h</w:t>
+            </w:r>
+            <w:r>
+              <w:rPr>
+                <w:rFonts w:ascii="Times New Roman" w:hAnsi="Times New Roman" w:cs="Times New Roman"/>
+                <w:sz w:val="24"/>
+                <w:szCs w:val="24"/>
+              </w:rPr>
+              <w:t>orario</w:t>
+            </w:r>
+            <w:r>
+              <w:rPr>
+                <w:rFonts w:ascii="Times New Roman" w:hAnsi="Times New Roman" w:cs="Times New Roman"/>
+                <w:sz w:val="24"/>
+                <w:szCs w:val="24"/>
+              </w:rPr>
+              <w:t>s</w:t>
+            </w:r>
+            <w:proofErr w:type="gramEnd"/>
+            <w:r>
+              <w:rPr>
+                <w:rFonts w:ascii="Times New Roman" w:hAnsi="Times New Roman" w:cs="Times New Roman"/>
+                <w:sz w:val="24"/>
+                <w:szCs w:val="24"/>
+              </w:rPr>
+              <w:t>.</w:t>
+            </w:r>
+          </w:p>
+        </w:tc>
+      </w:tr>
+    </w:tbl>
+    <w:p>
+      <w:pPr>
+        <w:tabs>
+          <w:tab w:val="center" w:pos="4419"/>
+          <w:tab w:val="left" w:pos="7056"/>
+        </w:tabs>
+        <w:spacing w:line="360" w:lineRule="auto"/>
+        <w:rPr>
+          <w:rFonts w:ascii="Times New Roman" w:hAnsi="Times New Roman" w:cs="Times New Roman"/>
+          <w:b/>
+          <w:sz w:val="24"/>
+          <w:szCs w:val="24"/>
+        </w:rPr>
+      </w:pPr>
+      <w:r>
+        <w:rPr>
+          <w:rFonts w:ascii="Times New Roman" w:hAnsi="Times New Roman" w:cs="Times New Roman"/>
+          <w:b/>
+          <w:sz w:val="24"/>
+          <w:szCs w:val="24"/>
+        </w:rPr>
+        <w:tab/>
+      </w:r>
+      <w:r>
+        <w:rPr>
+          <w:rFonts w:ascii="Times New Roman" w:hAnsi="Times New Roman" w:cs="Times New Roman"/>
+          <w:i/>
+          <w:iCs/>
+          <w:sz w:val="24"/>
+          <w:szCs w:val="24"/>
+        </w:rPr>
+        <w:t xml:space="preserve">Tabla </w:t>
+      </w:r>
+      <w:r>
+        <w:rPr>
+          <w:rFonts w:ascii="Times New Roman" w:hAnsi="Times New Roman" w:cs="Times New Roman"/>
+          <w:i/>
+          <w:iCs/>
+          <w:sz w:val="24"/>
+          <w:szCs w:val="24"/>
+        </w:rPr>
+        <w:t>12</w:t>
       </w:r>
       <w:bookmarkStart w:id="0" w:name="_GoBack"/>
       <w:bookmarkEnd w:id="0"/>
@@ -8821,7 +12820,7 @@
           <w:sz w:val="24"/>
           <w:szCs w:val="24"/>
         </w:rPr>
-        <w:t>equisito Funcional-008</w:t>
+        <w:t>equisito Funcional-012</w:t>
       </w:r>
       <w:r>
         <w:rPr>
@@ -8841,7 +12840,7 @@
           <w:sz w:val="24"/>
           <w:szCs w:val="24"/>
         </w:rPr>
-        <w:t xml:space="preserve"> Supermercado</w:t>
+        <w:t xml:space="preserve"> Horario</w:t>
       </w:r>
       <w:r>
         <w:rPr>
@@ -8875,6 +12874,18 @@
         </w:rPr>
         <w:br w:type="page"/>
       </w:r>
+    </w:p>
+    <w:p>
+      <w:pPr>
+        <w:spacing w:line="360" w:lineRule="auto"/>
+        <w:rPr>
+          <w:rFonts w:ascii="Times New Roman" w:hAnsi="Times New Roman" w:cs="Times New Roman"/>
+          <w:i/>
+          <w:iCs/>
+          <w:sz w:val="24"/>
+          <w:szCs w:val="24"/>
+        </w:rPr>
+      </w:pPr>
     </w:p>
     <w:p>
       <w:pPr>

--- a/Escrito/Parte escrita .docx
+++ b/Escrito/Parte escrita .docx
@@ -5421,15 +5421,7 @@
                 <w:sz w:val="24"/>
                 <w:szCs w:val="24"/>
               </w:rPr>
-              <w:t xml:space="preserve"> </w:t>
-            </w:r>
-            <w:r>
-              <w:rPr>
-                <w:rFonts w:ascii="Times New Roman" w:hAnsi="Times New Roman" w:cs="Times New Roman"/>
-                <w:sz w:val="24"/>
-                <w:szCs w:val="24"/>
-              </w:rPr>
-              <w:t>Supermercado</w:t>
+              <w:t xml:space="preserve"> Supermercado</w:t>
             </w:r>
             <w:r>
               <w:rPr>
@@ -5639,15 +5631,7 @@
                       <w:sz w:val="24"/>
                       <w:szCs w:val="24"/>
                     </w:rPr>
-                    <w:t xml:space="preserve"> </w:t>
-                  </w:r>
-                  <w:r>
-                    <w:rPr>
-                      <w:rFonts w:ascii="Times New Roman" w:hAnsi="Times New Roman" w:cs="Times New Roman"/>
-                      <w:sz w:val="24"/>
-                      <w:szCs w:val="24"/>
-                    </w:rPr>
-                    <w:t>Supermercado</w:t>
+                    <w:t xml:space="preserve"> Supermercado</w:t>
                   </w:r>
                   <w:r>
                     <w:rPr>
@@ -6368,15 +6352,7 @@
                 <w:sz w:val="24"/>
                 <w:szCs w:val="24"/>
               </w:rPr>
-              <w:t xml:space="preserve"> </w:t>
-            </w:r>
-            <w:r>
-              <w:rPr>
-                <w:rFonts w:ascii="Times New Roman" w:hAnsi="Times New Roman" w:cs="Times New Roman"/>
-                <w:sz w:val="24"/>
-                <w:szCs w:val="24"/>
-              </w:rPr>
-              <w:t>Supermercado</w:t>
+              <w:t xml:space="preserve"> Supermercado</w:t>
             </w:r>
             <w:r>
               <w:rPr>
@@ -6642,15 +6618,7 @@
                       <w:sz w:val="24"/>
                       <w:szCs w:val="24"/>
                     </w:rPr>
-                    <w:t xml:space="preserve"> </w:t>
-                  </w:r>
-                  <w:r>
-                    <w:rPr>
-                      <w:rFonts w:ascii="Times New Roman" w:hAnsi="Times New Roman" w:cs="Times New Roman"/>
-                      <w:sz w:val="24"/>
-                      <w:szCs w:val="24"/>
-                    </w:rPr>
-                    <w:t>Supermercado</w:t>
+                    <w:t xml:space="preserve"> Supermercado</w:t>
                   </w:r>
                   <w:r>
                     <w:rPr>
@@ -6874,15 +6842,7 @@
                 <w:sz w:val="24"/>
                 <w:szCs w:val="24"/>
               </w:rPr>
-              <w:t>Solo los administradores pueden editar el</w:t>
-            </w:r>
-            <w:r>
-              <w:rPr>
-                <w:rFonts w:ascii="Times New Roman" w:hAnsi="Times New Roman" w:cs="Times New Roman"/>
-                <w:sz w:val="24"/>
-                <w:szCs w:val="24"/>
-              </w:rPr>
-              <w:t xml:space="preserve"> punto de venta</w:t>
+              <w:t>Solo los administradores pueden editar el punto de venta</w:t>
             </w:r>
             <w:r>
               <w:rPr>
@@ -6957,27 +6917,7 @@
           <w:sz w:val="24"/>
           <w:szCs w:val="24"/>
         </w:rPr>
-        <w:t>equisito Funcional-006</w:t>
-      </w:r>
-      <w:r>
-        <w:rPr>
-          <w:rFonts w:ascii="Times New Roman" w:hAnsi="Times New Roman" w:cs="Times New Roman"/>
-          <w:i/>
-          <w:iCs/>
-          <w:sz w:val="24"/>
-          <w:szCs w:val="24"/>
-        </w:rPr>
-        <w:t xml:space="preserve"> – Editar</w:t>
-      </w:r>
-      <w:r>
-        <w:rPr>
-          <w:rFonts w:ascii="Times New Roman" w:hAnsi="Times New Roman" w:cs="Times New Roman"/>
-          <w:i/>
-          <w:iCs/>
-          <w:sz w:val="24"/>
-          <w:szCs w:val="24"/>
-        </w:rPr>
-        <w:t xml:space="preserve"> Supermercado</w:t>
+        <w:t>equisito Funcional-006 – Editar Supermercado</w:t>
       </w:r>
     </w:p>
     <w:p>
@@ -7378,15 +7318,7 @@
                 <w:sz w:val="24"/>
                 <w:szCs w:val="24"/>
               </w:rPr>
-              <w:t xml:space="preserve"> </w:t>
-            </w:r>
-            <w:r>
-              <w:rPr>
-                <w:rFonts w:ascii="Times New Roman" w:hAnsi="Times New Roman" w:cs="Times New Roman"/>
-                <w:sz w:val="24"/>
-                <w:szCs w:val="24"/>
-              </w:rPr>
-              <w:t>Supermercado</w:t>
+              <w:t xml:space="preserve"> Supermercado</w:t>
             </w:r>
             <w:r>
               <w:rPr>
@@ -7403,15 +7335,7 @@
                 <w:sz w:val="24"/>
                 <w:szCs w:val="24"/>
               </w:rPr>
-              <w:t xml:space="preserve"> </w:t>
-            </w:r>
-            <w:r>
-              <w:rPr>
-                <w:rFonts w:ascii="Times New Roman" w:hAnsi="Times New Roman" w:cs="Times New Roman"/>
-                <w:sz w:val="24"/>
-                <w:szCs w:val="24"/>
-              </w:rPr>
-              <w:t xml:space="preserve">y actualizarlos en </w:t>
+              <w:t xml:space="preserve"> y actualizarlos en </w:t>
             </w:r>
             <w:r>
               <w:rPr>
@@ -7793,23 +7717,7 @@
                 <w:sz w:val="24"/>
                 <w:szCs w:val="24"/>
               </w:rPr>
-              <w:t xml:space="preserve"> </w:t>
-            </w:r>
-            <w:r>
-              <w:rPr>
-                <w:rFonts w:ascii="Times New Roman" w:hAnsi="Times New Roman" w:cs="Times New Roman"/>
-                <w:sz w:val="24"/>
-                <w:szCs w:val="24"/>
-              </w:rPr>
-              <w:t>Supermercado</w:t>
-            </w:r>
-            <w:r>
-              <w:rPr>
-                <w:rFonts w:ascii="Times New Roman" w:hAnsi="Times New Roman" w:cs="Times New Roman"/>
-                <w:sz w:val="24"/>
-                <w:szCs w:val="24"/>
-              </w:rPr>
-              <w:t>s</w:t>
+              <w:t xml:space="preserve"> Supermercados</w:t>
             </w:r>
             <w:r>
               <w:rPr>
@@ -7884,27 +7792,7 @@
           <w:sz w:val="24"/>
           <w:szCs w:val="24"/>
         </w:rPr>
-        <w:t>equisito Funcional-007</w:t>
-      </w:r>
-      <w:r>
-        <w:rPr>
-          <w:rFonts w:ascii="Times New Roman" w:hAnsi="Times New Roman" w:cs="Times New Roman"/>
-          <w:i/>
-          <w:iCs/>
-          <w:sz w:val="24"/>
-          <w:szCs w:val="24"/>
-        </w:rPr>
-        <w:t xml:space="preserve"> – Eliminar</w:t>
-      </w:r>
-      <w:r>
-        <w:rPr>
-          <w:rFonts w:ascii="Times New Roman" w:hAnsi="Times New Roman" w:cs="Times New Roman"/>
-          <w:i/>
-          <w:iCs/>
-          <w:sz w:val="24"/>
-          <w:szCs w:val="24"/>
-        </w:rPr>
-        <w:t xml:space="preserve"> Supermercados</w:t>
+        <w:t>equisito Funcional-007 – Eliminar Supermercados</w:t>
       </w:r>
     </w:p>
     <w:p>
@@ -8033,16 +7921,7 @@
                 <w:szCs w:val="24"/>
                 <w:lang w:val="en-US"/>
               </w:rPr>
-              <w:t>Supermercado</w:t>
-            </w:r>
-            <w:r>
-              <w:rPr>
-                <w:rFonts w:ascii="Times New Roman" w:hAnsi="Times New Roman" w:cs="Times New Roman"/>
-                <w:sz w:val="24"/>
-                <w:szCs w:val="24"/>
-                <w:lang w:val="en-US"/>
-              </w:rPr>
-              <w:t>s</w:t>
+              <w:t>Supermercados</w:t>
             </w:r>
             <w:proofErr w:type="spellEnd"/>
             <w:proofErr w:type="gramEnd"/>
@@ -8319,15 +8198,7 @@
                 <w:sz w:val="24"/>
                 <w:szCs w:val="24"/>
               </w:rPr>
-              <w:t xml:space="preserve"> </w:t>
-            </w:r>
-            <w:r>
-              <w:rPr>
-                <w:rFonts w:ascii="Times New Roman" w:hAnsi="Times New Roman" w:cs="Times New Roman"/>
-                <w:sz w:val="24"/>
-                <w:szCs w:val="24"/>
-              </w:rPr>
-              <w:t>Supermercado</w:t>
+              <w:t xml:space="preserve"> Supermercado</w:t>
             </w:r>
             <w:r>
               <w:rPr>
@@ -8344,15 +8215,7 @@
                 <w:sz w:val="24"/>
                 <w:szCs w:val="24"/>
               </w:rPr>
-              <w:t xml:space="preserve"> </w:t>
-            </w:r>
-            <w:r>
-              <w:rPr>
-                <w:rFonts w:ascii="Times New Roman" w:hAnsi="Times New Roman" w:cs="Times New Roman"/>
-                <w:sz w:val="24"/>
-                <w:szCs w:val="24"/>
-              </w:rPr>
-              <w:t xml:space="preserve">almacenados en </w:t>
+              <w:t xml:space="preserve"> almacenados en </w:t>
             </w:r>
             <w:r>
               <w:rPr>
@@ -8735,15 +8598,7 @@
                 <w:sz w:val="24"/>
                 <w:szCs w:val="24"/>
               </w:rPr>
-              <w:t xml:space="preserve"> </w:t>
-            </w:r>
-            <w:r>
-              <w:rPr>
-                <w:rFonts w:ascii="Times New Roman" w:hAnsi="Times New Roman" w:cs="Times New Roman"/>
-                <w:sz w:val="24"/>
-                <w:szCs w:val="24"/>
-              </w:rPr>
-              <w:t>Supermercado</w:t>
+              <w:t xml:space="preserve"> Supermercado</w:t>
             </w:r>
             <w:proofErr w:type="gramEnd"/>
             <w:r>
@@ -8820,37 +8675,7 @@
           <w:sz w:val="24"/>
           <w:szCs w:val="24"/>
         </w:rPr>
-        <w:t>equisito Funcional-008</w:t>
-      </w:r>
-      <w:r>
-        <w:rPr>
-          <w:rFonts w:ascii="Times New Roman" w:hAnsi="Times New Roman" w:cs="Times New Roman"/>
-          <w:i/>
-          <w:iCs/>
-          <w:sz w:val="24"/>
-          <w:szCs w:val="24"/>
-        </w:rPr>
-        <w:t xml:space="preserve"> – Ver</w:t>
-      </w:r>
-      <w:r>
-        <w:rPr>
-          <w:rFonts w:ascii="Times New Roman" w:hAnsi="Times New Roman" w:cs="Times New Roman"/>
-          <w:i/>
-          <w:iCs/>
-          <w:sz w:val="24"/>
-          <w:szCs w:val="24"/>
-        </w:rPr>
-        <w:t xml:space="preserve"> Supermercado</w:t>
-      </w:r>
-      <w:r>
-        <w:rPr>
-          <w:rFonts w:ascii="Times New Roman" w:hAnsi="Times New Roman" w:cs="Times New Roman"/>
-          <w:i/>
-          <w:iCs/>
-          <w:sz w:val="24"/>
-          <w:szCs w:val="24"/>
-        </w:rPr>
-        <w:t>s</w:t>
+        <w:t>equisito Funcional-008 – Ver Supermercados</w:t>
       </w:r>
     </w:p>
     <w:p>
@@ -10274,23 +10099,7 @@
                 <w:sz w:val="24"/>
                 <w:szCs w:val="24"/>
               </w:rPr>
-              <w:t xml:space="preserve"> </w:t>
-            </w:r>
-            <w:r>
-              <w:rPr>
-                <w:rFonts w:ascii="Times New Roman" w:hAnsi="Times New Roman" w:cs="Times New Roman"/>
-                <w:sz w:val="24"/>
-                <w:szCs w:val="24"/>
-              </w:rPr>
-              <w:t>Horario</w:t>
-            </w:r>
-            <w:r>
-              <w:rPr>
-                <w:rFonts w:ascii="Times New Roman" w:hAnsi="Times New Roman" w:cs="Times New Roman"/>
-                <w:sz w:val="24"/>
-                <w:szCs w:val="24"/>
-              </w:rPr>
-              <w:t>s</w:t>
+              <w:t xml:space="preserve"> Horarios</w:t>
             </w:r>
             <w:proofErr w:type="gramEnd"/>
             <w:r>
@@ -10548,15 +10357,7 @@
                       <w:sz w:val="24"/>
                       <w:szCs w:val="24"/>
                     </w:rPr>
-                    <w:t xml:space="preserve"> </w:t>
-                  </w:r>
-                  <w:r>
-                    <w:rPr>
-                      <w:rFonts w:ascii="Times New Roman" w:hAnsi="Times New Roman" w:cs="Times New Roman"/>
-                      <w:sz w:val="24"/>
-                      <w:szCs w:val="24"/>
-                    </w:rPr>
-                    <w:t>Horario</w:t>
+                    <w:t xml:space="preserve"> Horario</w:t>
                   </w:r>
                   <w:r>
                     <w:rPr>
@@ -11335,15 +11136,7 @@
                 <w:sz w:val="24"/>
                 <w:szCs w:val="24"/>
               </w:rPr>
-              <w:t xml:space="preserve"> </w:t>
-            </w:r>
-            <w:r>
-              <w:rPr>
-                <w:rFonts w:ascii="Times New Roman" w:hAnsi="Times New Roman" w:cs="Times New Roman"/>
-                <w:sz w:val="24"/>
-                <w:szCs w:val="24"/>
-              </w:rPr>
-              <w:t>Horario</w:t>
+              <w:t xml:space="preserve"> Horario</w:t>
             </w:r>
             <w:r>
               <w:rPr>
@@ -11759,15 +11552,7 @@
                 <w:sz w:val="24"/>
                 <w:szCs w:val="24"/>
               </w:rPr>
-              <w:t xml:space="preserve"> </w:t>
-            </w:r>
-            <w:r>
-              <w:rPr>
-                <w:rFonts w:ascii="Times New Roman" w:hAnsi="Times New Roman" w:cs="Times New Roman"/>
-                <w:sz w:val="24"/>
-                <w:szCs w:val="24"/>
-              </w:rPr>
-              <w:t>Horario</w:t>
+              <w:t xml:space="preserve"> Horario</w:t>
             </w:r>
             <w:r>
               <w:rPr>
@@ -12276,15 +12061,7 @@
                 <w:sz w:val="24"/>
                 <w:szCs w:val="24"/>
               </w:rPr>
-              <w:t xml:space="preserve"> </w:t>
-            </w:r>
-            <w:r>
-              <w:rPr>
-                <w:rFonts w:ascii="Times New Roman" w:hAnsi="Times New Roman" w:cs="Times New Roman"/>
-                <w:sz w:val="24"/>
-                <w:szCs w:val="24"/>
-              </w:rPr>
-              <w:t>Horario</w:t>
+              <w:t xml:space="preserve"> Horario</w:t>
             </w:r>
             <w:r>
               <w:rPr>
@@ -12726,15 +12503,7 @@
                 <w:sz w:val="24"/>
                 <w:szCs w:val="24"/>
               </w:rPr>
-              <w:t xml:space="preserve"> h</w:t>
-            </w:r>
-            <w:r>
-              <w:rPr>
-                <w:rFonts w:ascii="Times New Roman" w:hAnsi="Times New Roman" w:cs="Times New Roman"/>
-                <w:sz w:val="24"/>
-                <w:szCs w:val="24"/>
-              </w:rPr>
-              <w:t>orario</w:t>
+              <w:t xml:space="preserve"> horario</w:t>
             </w:r>
             <w:r>
               <w:rPr>
@@ -12800,8 +12569,6 @@
         </w:rPr>
         <w:t>12</w:t>
       </w:r>
-      <w:bookmarkStart w:id="0" w:name="_GoBack"/>
-      <w:bookmarkEnd w:id="0"/>
       <w:r>
         <w:rPr>
           <w:rFonts w:ascii="Times New Roman" w:hAnsi="Times New Roman" w:cs="Times New Roman"/>
@@ -12874,6 +12641,766 @@
         </w:rPr>
         <w:br w:type="page"/>
       </w:r>
+    </w:p>
+    <w:tbl>
+      <w:tblPr>
+        <w:tblpPr w:leftFromText="141" w:rightFromText="141" w:vertAnchor="text" w:horzAnchor="margin" w:tblpY="213"/>
+        <w:tblW w:w="8539" w:type="dxa"/>
+        <w:tblBorders>
+          <w:top w:val="single" w:sz="4" w:space="0" w:color="auto"/>
+          <w:left w:val="single" w:sz="4" w:space="0" w:color="auto"/>
+          <w:bottom w:val="single" w:sz="4" w:space="0" w:color="auto"/>
+          <w:right w:val="single" w:sz="4" w:space="0" w:color="auto"/>
+          <w:insideH w:val="single" w:sz="4" w:space="0" w:color="auto"/>
+          <w:insideV w:val="single" w:sz="4" w:space="0" w:color="auto"/>
+        </w:tblBorders>
+        <w:tblLayout w:type="fixed"/>
+        <w:tblLook w:val="0000" w:firstRow="0" w:lastRow="0" w:firstColumn="0" w:lastColumn="0" w:noHBand="0" w:noVBand="0"/>
+      </w:tblPr>
+      <w:tblGrid>
+        <w:gridCol w:w="2376"/>
+        <w:gridCol w:w="6163"/>
+      </w:tblGrid>
+      <w:tr>
+        <w:tc>
+          <w:tcPr>
+            <w:tcW w:w="2376" w:type="dxa"/>
+          </w:tcPr>
+          <w:p>
+            <w:pPr>
+              <w:spacing w:line="360" w:lineRule="auto"/>
+              <w:rPr>
+                <w:rFonts w:ascii="Times New Roman" w:hAnsi="Times New Roman" w:cs="Times New Roman"/>
+                <w:sz w:val="24"/>
+                <w:szCs w:val="24"/>
+                <w:lang w:val="en-US"/>
+              </w:rPr>
+            </w:pPr>
+            <w:proofErr w:type="spellStart"/>
+            <w:r>
+              <w:rPr>
+                <w:rFonts w:ascii="Times New Roman" w:hAnsi="Times New Roman" w:cs="Times New Roman"/>
+                <w:sz w:val="24"/>
+                <w:szCs w:val="24"/>
+                <w:lang w:val="en-US"/>
+              </w:rPr>
+              <w:lastRenderedPageBreak/>
+              <w:t>Requisito</w:t>
+            </w:r>
+            <w:proofErr w:type="spellEnd"/>
+            <w:r>
+              <w:rPr>
+                <w:rFonts w:ascii="Times New Roman" w:hAnsi="Times New Roman" w:cs="Times New Roman"/>
+                <w:sz w:val="24"/>
+                <w:szCs w:val="24"/>
+                <w:lang w:val="en-US"/>
+              </w:rPr>
+              <w:t xml:space="preserve"> Funcional-013</w:t>
+            </w:r>
+          </w:p>
+        </w:tc>
+        <w:tc>
+          <w:tcPr>
+            <w:tcW w:w="6163" w:type="dxa"/>
+          </w:tcPr>
+          <w:p>
+            <w:pPr>
+              <w:spacing w:line="360" w:lineRule="auto"/>
+              <w:rPr>
+                <w:rFonts w:ascii="Times New Roman" w:hAnsi="Times New Roman" w:cs="Times New Roman"/>
+                <w:sz w:val="24"/>
+                <w:szCs w:val="24"/>
+              </w:rPr>
+            </w:pPr>
+            <w:proofErr w:type="spellStart"/>
+            <w:r>
+              <w:rPr>
+                <w:rFonts w:ascii="Times New Roman" w:hAnsi="Times New Roman" w:cs="Times New Roman"/>
+                <w:sz w:val="24"/>
+                <w:szCs w:val="24"/>
+              </w:rPr>
+              <w:t>Login</w:t>
+            </w:r>
+            <w:proofErr w:type="spellEnd"/>
+          </w:p>
+        </w:tc>
+      </w:tr>
+      <w:tr>
+        <w:tc>
+          <w:tcPr>
+            <w:tcW w:w="2376" w:type="dxa"/>
+          </w:tcPr>
+          <w:p>
+            <w:pPr>
+              <w:spacing w:line="360" w:lineRule="auto"/>
+              <w:rPr>
+                <w:rFonts w:ascii="Times New Roman" w:hAnsi="Times New Roman" w:cs="Times New Roman"/>
+                <w:sz w:val="24"/>
+                <w:szCs w:val="24"/>
+                <w:lang w:val="en-US"/>
+              </w:rPr>
+            </w:pPr>
+            <w:proofErr w:type="spellStart"/>
+            <w:r>
+              <w:rPr>
+                <w:rFonts w:ascii="Times New Roman" w:hAnsi="Times New Roman" w:cs="Times New Roman"/>
+                <w:sz w:val="24"/>
+                <w:szCs w:val="24"/>
+                <w:lang w:val="en-US"/>
+              </w:rPr>
+              <w:t>Ver</w:t>
+            </w:r>
+            <w:r>
+              <w:rPr>
+                <w:rFonts w:ascii="Times New Roman" w:hAnsi="Times New Roman" w:cs="Times New Roman"/>
+                <w:sz w:val="24"/>
+                <w:szCs w:val="24"/>
+                <w:lang w:val="en-US"/>
+              </w:rPr>
+              <w:t>sión</w:t>
+            </w:r>
+            <w:proofErr w:type="spellEnd"/>
+          </w:p>
+        </w:tc>
+        <w:tc>
+          <w:tcPr>
+            <w:tcW w:w="6163" w:type="dxa"/>
+          </w:tcPr>
+          <w:p>
+            <w:pPr>
+              <w:spacing w:line="360" w:lineRule="auto"/>
+              <w:rPr>
+                <w:rFonts w:ascii="Times New Roman" w:hAnsi="Times New Roman" w:cs="Times New Roman"/>
+                <w:sz w:val="24"/>
+                <w:szCs w:val="24"/>
+                <w:lang w:val="en-US"/>
+              </w:rPr>
+            </w:pPr>
+            <w:r>
+              <w:rPr>
+                <w:rFonts w:ascii="Times New Roman" w:hAnsi="Times New Roman" w:cs="Times New Roman"/>
+                <w:sz w:val="24"/>
+                <w:szCs w:val="24"/>
+                <w:lang w:val="en-US"/>
+              </w:rPr>
+              <w:t xml:space="preserve">1.0 </w:t>
+            </w:r>
+          </w:p>
+        </w:tc>
+      </w:tr>
+      <w:tr>
+        <w:tc>
+          <w:tcPr>
+            <w:tcW w:w="2376" w:type="dxa"/>
+          </w:tcPr>
+          <w:p>
+            <w:pPr>
+              <w:spacing w:line="360" w:lineRule="auto"/>
+              <w:rPr>
+                <w:rFonts w:ascii="Times New Roman" w:hAnsi="Times New Roman" w:cs="Times New Roman"/>
+                <w:sz w:val="24"/>
+                <w:szCs w:val="24"/>
+                <w:lang w:val="en-US"/>
+              </w:rPr>
+            </w:pPr>
+            <w:r>
+              <w:rPr>
+                <w:rFonts w:ascii="Times New Roman" w:hAnsi="Times New Roman" w:cs="Times New Roman"/>
+                <w:sz w:val="24"/>
+                <w:szCs w:val="24"/>
+                <w:lang w:val="en-US"/>
+              </w:rPr>
+              <w:t>Autor</w:t>
+            </w:r>
+          </w:p>
+        </w:tc>
+        <w:tc>
+          <w:tcPr>
+            <w:tcW w:w="6163" w:type="dxa"/>
+          </w:tcPr>
+          <w:p>
+            <w:pPr>
+              <w:spacing w:line="360" w:lineRule="auto"/>
+              <w:rPr>
+                <w:rFonts w:ascii="Times New Roman" w:hAnsi="Times New Roman" w:cs="Times New Roman"/>
+                <w:sz w:val="24"/>
+                <w:szCs w:val="24"/>
+                <w:lang w:val="en-US"/>
+              </w:rPr>
+            </w:pPr>
+            <w:r>
+              <w:rPr>
+                <w:rFonts w:ascii="Times New Roman" w:hAnsi="Times New Roman" w:cs="Times New Roman"/>
+                <w:sz w:val="24"/>
+                <w:szCs w:val="24"/>
+                <w:lang w:val="en-US"/>
+              </w:rPr>
+              <w:t>Roque Chacón</w:t>
+            </w:r>
+            <w:r>
+              <w:rPr>
+                <w:rFonts w:ascii="Times New Roman" w:hAnsi="Times New Roman" w:cs="Times New Roman"/>
+                <w:sz w:val="24"/>
+                <w:szCs w:val="24"/>
+                <w:lang w:val="en-US"/>
+              </w:rPr>
+              <w:t xml:space="preserve"> – Kevin Arce</w:t>
+            </w:r>
+          </w:p>
+        </w:tc>
+      </w:tr>
+      <w:tr>
+        <w:tc>
+          <w:tcPr>
+            <w:tcW w:w="2376" w:type="dxa"/>
+          </w:tcPr>
+          <w:p>
+            <w:pPr>
+              <w:spacing w:line="360" w:lineRule="auto"/>
+              <w:rPr>
+                <w:rFonts w:ascii="Times New Roman" w:hAnsi="Times New Roman" w:cs="Times New Roman"/>
+                <w:sz w:val="24"/>
+                <w:szCs w:val="24"/>
+                <w:lang w:val="en-US"/>
+              </w:rPr>
+            </w:pPr>
+            <w:proofErr w:type="spellStart"/>
+            <w:r>
+              <w:rPr>
+                <w:rFonts w:ascii="Times New Roman" w:hAnsi="Times New Roman" w:cs="Times New Roman"/>
+                <w:sz w:val="24"/>
+                <w:szCs w:val="24"/>
+                <w:lang w:val="en-US"/>
+              </w:rPr>
+              <w:t>Requisitos</w:t>
+            </w:r>
+            <w:proofErr w:type="spellEnd"/>
+            <w:r>
+              <w:rPr>
+                <w:rFonts w:ascii="Times New Roman" w:hAnsi="Times New Roman" w:cs="Times New Roman"/>
+                <w:sz w:val="24"/>
+                <w:szCs w:val="24"/>
+                <w:lang w:val="en-US"/>
+              </w:rPr>
+              <w:t xml:space="preserve"> </w:t>
+            </w:r>
+            <w:proofErr w:type="spellStart"/>
+            <w:r>
+              <w:rPr>
+                <w:rFonts w:ascii="Times New Roman" w:hAnsi="Times New Roman" w:cs="Times New Roman"/>
+                <w:sz w:val="24"/>
+                <w:szCs w:val="24"/>
+                <w:lang w:val="en-US"/>
+              </w:rPr>
+              <w:t>asociados</w:t>
+            </w:r>
+            <w:proofErr w:type="spellEnd"/>
+          </w:p>
+        </w:tc>
+        <w:tc>
+          <w:tcPr>
+            <w:tcW w:w="6163" w:type="dxa"/>
+          </w:tcPr>
+          <w:p>
+            <w:pPr>
+              <w:spacing w:line="360" w:lineRule="auto"/>
+              <w:rPr>
+                <w:rFonts w:ascii="Times New Roman" w:hAnsi="Times New Roman" w:cs="Times New Roman"/>
+                <w:sz w:val="24"/>
+                <w:szCs w:val="24"/>
+              </w:rPr>
+            </w:pPr>
+            <w:r>
+              <w:rPr>
+                <w:rFonts w:ascii="Times New Roman" w:hAnsi="Times New Roman" w:cs="Times New Roman"/>
+                <w:sz w:val="24"/>
+                <w:szCs w:val="24"/>
+              </w:rPr>
+              <w:t>Administradores en la base de datos.</w:t>
+            </w:r>
+          </w:p>
+        </w:tc>
+      </w:tr>
+      <w:tr>
+        <w:tc>
+          <w:tcPr>
+            <w:tcW w:w="2376" w:type="dxa"/>
+          </w:tcPr>
+          <w:p>
+            <w:pPr>
+              <w:spacing w:line="360" w:lineRule="auto"/>
+              <w:rPr>
+                <w:rFonts w:ascii="Times New Roman" w:hAnsi="Times New Roman" w:cs="Times New Roman"/>
+                <w:sz w:val="24"/>
+                <w:szCs w:val="24"/>
+                <w:lang w:val="en-US"/>
+              </w:rPr>
+            </w:pPr>
+            <w:proofErr w:type="spellStart"/>
+            <w:r>
+              <w:rPr>
+                <w:rFonts w:ascii="Times New Roman" w:hAnsi="Times New Roman" w:cs="Times New Roman"/>
+                <w:sz w:val="24"/>
+                <w:szCs w:val="24"/>
+                <w:lang w:val="en-US"/>
+              </w:rPr>
+              <w:t>Descripción</w:t>
+            </w:r>
+            <w:proofErr w:type="spellEnd"/>
+          </w:p>
+        </w:tc>
+        <w:tc>
+          <w:tcPr>
+            <w:tcW w:w="6163" w:type="dxa"/>
+          </w:tcPr>
+          <w:p>
+            <w:pPr>
+              <w:spacing w:line="360" w:lineRule="auto"/>
+              <w:rPr>
+                <w:rFonts w:ascii="Times New Roman" w:hAnsi="Times New Roman" w:cs="Times New Roman"/>
+                <w:sz w:val="24"/>
+                <w:szCs w:val="24"/>
+              </w:rPr>
+            </w:pPr>
+            <w:r>
+              <w:rPr>
+                <w:rFonts w:ascii="Times New Roman" w:hAnsi="Times New Roman" w:cs="Times New Roman"/>
+                <w:sz w:val="24"/>
+                <w:szCs w:val="24"/>
+              </w:rPr>
+              <w:t xml:space="preserve">El sistema </w:t>
+            </w:r>
+            <w:r>
+              <w:rPr>
+                <w:rFonts w:ascii="Times New Roman" w:hAnsi="Times New Roman" w:cs="Times New Roman"/>
+                <w:sz w:val="24"/>
+                <w:szCs w:val="24"/>
+              </w:rPr>
+              <w:t xml:space="preserve">deberá autentificar las credenciales de los usuarios </w:t>
+            </w:r>
+            <w:proofErr w:type="gramStart"/>
+            <w:r>
+              <w:rPr>
+                <w:rFonts w:ascii="Times New Roman" w:hAnsi="Times New Roman" w:cs="Times New Roman"/>
+                <w:sz w:val="24"/>
+                <w:szCs w:val="24"/>
+              </w:rPr>
+              <w:t>que  apliquen</w:t>
+            </w:r>
+            <w:proofErr w:type="gramEnd"/>
+            <w:r>
+              <w:rPr>
+                <w:rFonts w:ascii="Times New Roman" w:hAnsi="Times New Roman" w:cs="Times New Roman"/>
+                <w:sz w:val="24"/>
+                <w:szCs w:val="24"/>
+              </w:rPr>
+              <w:t xml:space="preserve"> para ingresar a la plataforma.</w:t>
+            </w:r>
+          </w:p>
+        </w:tc>
+      </w:tr>
+      <w:tr>
+        <w:tc>
+          <w:tcPr>
+            <w:tcW w:w="2376" w:type="dxa"/>
+          </w:tcPr>
+          <w:p>
+            <w:pPr>
+              <w:spacing w:line="360" w:lineRule="auto"/>
+              <w:rPr>
+                <w:rFonts w:ascii="Times New Roman" w:hAnsi="Times New Roman" w:cs="Times New Roman"/>
+                <w:sz w:val="24"/>
+                <w:szCs w:val="24"/>
+                <w:lang w:val="en-US"/>
+              </w:rPr>
+            </w:pPr>
+            <w:proofErr w:type="spellStart"/>
+            <w:r>
+              <w:rPr>
+                <w:rFonts w:ascii="Times New Roman" w:hAnsi="Times New Roman" w:cs="Times New Roman"/>
+                <w:sz w:val="24"/>
+                <w:szCs w:val="24"/>
+                <w:lang w:val="en-US"/>
+              </w:rPr>
+              <w:t>Precondición</w:t>
+            </w:r>
+            <w:proofErr w:type="spellEnd"/>
+          </w:p>
+        </w:tc>
+        <w:tc>
+          <w:tcPr>
+            <w:tcW w:w="6163" w:type="dxa"/>
+          </w:tcPr>
+          <w:p>
+            <w:pPr>
+              <w:spacing w:line="360" w:lineRule="auto"/>
+              <w:rPr>
+                <w:rFonts w:ascii="Times New Roman" w:hAnsi="Times New Roman" w:cs="Times New Roman"/>
+                <w:sz w:val="24"/>
+                <w:szCs w:val="24"/>
+                <w:lang w:val="en-US"/>
+              </w:rPr>
+            </w:pPr>
+          </w:p>
+        </w:tc>
+      </w:tr>
+      <w:tr>
+        <w:tc>
+          <w:tcPr>
+            <w:tcW w:w="2376" w:type="dxa"/>
+          </w:tcPr>
+          <w:p>
+            <w:pPr>
+              <w:spacing w:line="360" w:lineRule="auto"/>
+              <w:rPr>
+                <w:rFonts w:ascii="Times New Roman" w:hAnsi="Times New Roman" w:cs="Times New Roman"/>
+                <w:sz w:val="24"/>
+                <w:szCs w:val="24"/>
+                <w:lang w:val="en-US"/>
+              </w:rPr>
+            </w:pPr>
+            <w:proofErr w:type="spellStart"/>
+            <w:r>
+              <w:rPr>
+                <w:rFonts w:ascii="Times New Roman" w:hAnsi="Times New Roman" w:cs="Times New Roman"/>
+                <w:sz w:val="24"/>
+                <w:szCs w:val="24"/>
+                <w:lang w:val="en-US"/>
+              </w:rPr>
+              <w:t>Secuencia</w:t>
+            </w:r>
+            <w:proofErr w:type="spellEnd"/>
+            <w:r>
+              <w:rPr>
+                <w:rFonts w:ascii="Times New Roman" w:hAnsi="Times New Roman" w:cs="Times New Roman"/>
+                <w:sz w:val="24"/>
+                <w:szCs w:val="24"/>
+                <w:lang w:val="en-US"/>
+              </w:rPr>
+              <w:t xml:space="preserve"> normal</w:t>
+            </w:r>
+          </w:p>
+        </w:tc>
+        <w:tc>
+          <w:tcPr>
+            <w:tcW w:w="6163" w:type="dxa"/>
+          </w:tcPr>
+          <w:tbl>
+            <w:tblPr>
+              <w:tblW w:w="0" w:type="auto"/>
+              <w:tblLayout w:type="fixed"/>
+              <w:tblLook w:val="0000" w:firstRow="0" w:lastRow="0" w:firstColumn="0" w:lastColumn="0" w:noHBand="0" w:noVBand="0"/>
+            </w:tblPr>
+            <w:tblGrid>
+              <w:gridCol w:w="4735"/>
+            </w:tblGrid>
+            <w:tr>
+              <w:trPr>
+                <w:trHeight w:val="105"/>
+              </w:trPr>
+              <w:tc>
+                <w:tcPr>
+                  <w:tcW w:w="4735" w:type="dxa"/>
+                </w:tcPr>
+                <w:p>
+                  <w:pPr>
+                    <w:framePr w:hSpace="141" w:wrap="around" w:vAnchor="text" w:hAnchor="margin" w:y="213"/>
+                    <w:autoSpaceDE w:val="0"/>
+                    <w:autoSpaceDN w:val="0"/>
+                    <w:adjustRightInd w:val="0"/>
+                    <w:spacing w:line="360" w:lineRule="auto"/>
+                    <w:jc w:val="both"/>
+                    <w:rPr>
+                      <w:rFonts w:ascii="Times New Roman" w:hAnsi="Times New Roman" w:cs="Times New Roman"/>
+                      <w:sz w:val="24"/>
+                      <w:szCs w:val="24"/>
+                    </w:rPr>
+                  </w:pPr>
+                  <w:r>
+                    <w:rPr>
+                      <w:rFonts w:ascii="Times New Roman" w:hAnsi="Times New Roman" w:cs="Times New Roman"/>
+                      <w:sz w:val="24"/>
+                      <w:szCs w:val="24"/>
+                    </w:rPr>
+                    <w:t xml:space="preserve">Se ingresa Usuario y contraseña, el sistema verifica credenciales. </w:t>
+                  </w:r>
+                </w:p>
+              </w:tc>
+            </w:tr>
+          </w:tbl>
+          <w:p>
+            <w:pPr>
+              <w:spacing w:line="360" w:lineRule="auto"/>
+              <w:rPr>
+                <w:rFonts w:ascii="Times New Roman" w:hAnsi="Times New Roman" w:cs="Times New Roman"/>
+                <w:sz w:val="24"/>
+                <w:szCs w:val="24"/>
+              </w:rPr>
+            </w:pPr>
+          </w:p>
+        </w:tc>
+      </w:tr>
+      <w:tr>
+        <w:tc>
+          <w:tcPr>
+            <w:tcW w:w="2376" w:type="dxa"/>
+          </w:tcPr>
+          <w:p>
+            <w:pPr>
+              <w:spacing w:line="360" w:lineRule="auto"/>
+              <w:rPr>
+                <w:rFonts w:ascii="Times New Roman" w:hAnsi="Times New Roman" w:cs="Times New Roman"/>
+                <w:sz w:val="24"/>
+                <w:szCs w:val="24"/>
+              </w:rPr>
+            </w:pPr>
+            <w:r>
+              <w:rPr>
+                <w:rFonts w:ascii="Times New Roman" w:hAnsi="Times New Roman" w:cs="Times New Roman"/>
+                <w:sz w:val="24"/>
+                <w:szCs w:val="24"/>
+              </w:rPr>
+              <w:t>Post Condición</w:t>
+            </w:r>
+          </w:p>
+        </w:tc>
+        <w:tc>
+          <w:tcPr>
+            <w:tcW w:w="6163" w:type="dxa"/>
+          </w:tcPr>
+          <w:p>
+            <w:pPr>
+              <w:spacing w:line="360" w:lineRule="auto"/>
+              <w:rPr>
+                <w:rFonts w:ascii="Times New Roman" w:hAnsi="Times New Roman" w:cs="Times New Roman"/>
+                <w:sz w:val="24"/>
+                <w:szCs w:val="24"/>
+              </w:rPr>
+            </w:pPr>
+          </w:p>
+        </w:tc>
+      </w:tr>
+      <w:tr>
+        <w:tc>
+          <w:tcPr>
+            <w:tcW w:w="2376" w:type="dxa"/>
+          </w:tcPr>
+          <w:p>
+            <w:pPr>
+              <w:spacing w:line="360" w:lineRule="auto"/>
+              <w:rPr>
+                <w:rFonts w:ascii="Times New Roman" w:hAnsi="Times New Roman" w:cs="Times New Roman"/>
+                <w:sz w:val="24"/>
+                <w:szCs w:val="24"/>
+              </w:rPr>
+            </w:pPr>
+            <w:r>
+              <w:rPr>
+                <w:rFonts w:ascii="Times New Roman" w:hAnsi="Times New Roman" w:cs="Times New Roman"/>
+                <w:sz w:val="24"/>
+                <w:szCs w:val="24"/>
+              </w:rPr>
+              <w:t>Importancia</w:t>
+            </w:r>
+          </w:p>
+        </w:tc>
+        <w:tc>
+          <w:tcPr>
+            <w:tcW w:w="6163" w:type="dxa"/>
+          </w:tcPr>
+          <w:p>
+            <w:pPr>
+              <w:spacing w:line="360" w:lineRule="auto"/>
+              <w:rPr>
+                <w:rFonts w:ascii="Times New Roman" w:hAnsi="Times New Roman" w:cs="Times New Roman"/>
+                <w:sz w:val="24"/>
+                <w:szCs w:val="24"/>
+              </w:rPr>
+            </w:pPr>
+            <w:r>
+              <w:rPr>
+                <w:rFonts w:ascii="Times New Roman" w:hAnsi="Times New Roman" w:cs="Times New Roman"/>
+                <w:sz w:val="24"/>
+                <w:szCs w:val="24"/>
+              </w:rPr>
+              <w:t>Vital</w:t>
+            </w:r>
+          </w:p>
+        </w:tc>
+      </w:tr>
+      <w:tr>
+        <w:tc>
+          <w:tcPr>
+            <w:tcW w:w="2376" w:type="dxa"/>
+          </w:tcPr>
+          <w:p>
+            <w:pPr>
+              <w:spacing w:line="360" w:lineRule="auto"/>
+              <w:ind w:right="587"/>
+              <w:rPr>
+                <w:rFonts w:ascii="Times New Roman" w:hAnsi="Times New Roman" w:cs="Times New Roman"/>
+                <w:sz w:val="24"/>
+                <w:szCs w:val="24"/>
+              </w:rPr>
+            </w:pPr>
+            <w:r>
+              <w:rPr>
+                <w:rFonts w:ascii="Times New Roman" w:hAnsi="Times New Roman" w:cs="Times New Roman"/>
+                <w:sz w:val="24"/>
+                <w:szCs w:val="24"/>
+              </w:rPr>
+              <w:t>Comentarios</w:t>
+            </w:r>
+          </w:p>
+        </w:tc>
+        <w:tc>
+          <w:tcPr>
+            <w:tcW w:w="6163" w:type="dxa"/>
+          </w:tcPr>
+          <w:p>
+            <w:pPr>
+              <w:spacing w:line="360" w:lineRule="auto"/>
+              <w:rPr>
+                <w:rFonts w:ascii="Times New Roman" w:hAnsi="Times New Roman" w:cs="Times New Roman"/>
+                <w:sz w:val="24"/>
+                <w:szCs w:val="24"/>
+              </w:rPr>
+            </w:pPr>
+            <w:r>
+              <w:rPr>
+                <w:rFonts w:ascii="Times New Roman" w:hAnsi="Times New Roman" w:cs="Times New Roman"/>
+                <w:sz w:val="24"/>
+                <w:szCs w:val="24"/>
+              </w:rPr>
+              <w:t>Hay diferentes roles. Verificar roles también.</w:t>
+            </w:r>
+            <w:bookmarkStart w:id="0" w:name="_GoBack"/>
+            <w:bookmarkEnd w:id="0"/>
+          </w:p>
+        </w:tc>
+      </w:tr>
+    </w:tbl>
+    <w:p>
+      <w:pPr>
+        <w:tabs>
+          <w:tab w:val="center" w:pos="4419"/>
+          <w:tab w:val="left" w:pos="7056"/>
+        </w:tabs>
+        <w:spacing w:line="360" w:lineRule="auto"/>
+        <w:rPr>
+          <w:rFonts w:ascii="Times New Roman" w:hAnsi="Times New Roman" w:cs="Times New Roman"/>
+          <w:b/>
+          <w:sz w:val="24"/>
+          <w:szCs w:val="24"/>
+        </w:rPr>
+      </w:pPr>
+      <w:r>
+        <w:rPr>
+          <w:rFonts w:ascii="Times New Roman" w:hAnsi="Times New Roman" w:cs="Times New Roman"/>
+          <w:b/>
+          <w:sz w:val="24"/>
+          <w:szCs w:val="24"/>
+        </w:rPr>
+        <w:tab/>
+      </w:r>
+      <w:r>
+        <w:rPr>
+          <w:rFonts w:ascii="Times New Roman" w:hAnsi="Times New Roman" w:cs="Times New Roman"/>
+          <w:i/>
+          <w:iCs/>
+          <w:sz w:val="24"/>
+          <w:szCs w:val="24"/>
+        </w:rPr>
+        <w:t xml:space="preserve">Tabla </w:t>
+      </w:r>
+      <w:r>
+        <w:rPr>
+          <w:rFonts w:ascii="Times New Roman" w:hAnsi="Times New Roman" w:cs="Times New Roman"/>
+          <w:i/>
+          <w:iCs/>
+          <w:sz w:val="24"/>
+          <w:szCs w:val="24"/>
+        </w:rPr>
+        <w:t>13</w:t>
+      </w:r>
+      <w:r>
+        <w:rPr>
+          <w:rFonts w:ascii="Times New Roman" w:hAnsi="Times New Roman" w:cs="Times New Roman"/>
+          <w:i/>
+          <w:iCs/>
+          <w:sz w:val="24"/>
+          <w:szCs w:val="24"/>
+        </w:rPr>
+        <w:t>: R</w:t>
+      </w:r>
+      <w:r>
+        <w:rPr>
+          <w:rFonts w:ascii="Times New Roman" w:hAnsi="Times New Roman" w:cs="Times New Roman"/>
+          <w:i/>
+          <w:iCs/>
+          <w:sz w:val="24"/>
+          <w:szCs w:val="24"/>
+        </w:rPr>
+        <w:t>equis</w:t>
+      </w:r>
+      <w:r>
+        <w:rPr>
+          <w:rFonts w:ascii="Times New Roman" w:hAnsi="Times New Roman" w:cs="Times New Roman"/>
+          <w:i/>
+          <w:iCs/>
+          <w:sz w:val="24"/>
+          <w:szCs w:val="24"/>
+        </w:rPr>
+        <w:t xml:space="preserve">ito Funcional-013 – </w:t>
+      </w:r>
+      <w:proofErr w:type="spellStart"/>
+      <w:r>
+        <w:rPr>
+          <w:rFonts w:ascii="Times New Roman" w:hAnsi="Times New Roman" w:cs="Times New Roman"/>
+          <w:i/>
+          <w:iCs/>
+          <w:sz w:val="24"/>
+          <w:szCs w:val="24"/>
+        </w:rPr>
+        <w:t>Login</w:t>
+      </w:r>
+      <w:proofErr w:type="spellEnd"/>
+    </w:p>
+    <w:p>
+      <w:pPr>
+        <w:spacing w:line="360" w:lineRule="auto"/>
+        <w:rPr>
+          <w:rFonts w:ascii="Times New Roman" w:hAnsi="Times New Roman" w:cs="Times New Roman"/>
+          <w:i/>
+          <w:iCs/>
+          <w:sz w:val="24"/>
+          <w:szCs w:val="24"/>
+        </w:rPr>
+      </w:pPr>
+    </w:p>
+    <w:p>
+      <w:pPr>
+        <w:spacing w:line="360" w:lineRule="auto"/>
+        <w:rPr>
+          <w:rFonts w:ascii="Times New Roman" w:hAnsi="Times New Roman" w:cs="Times New Roman"/>
+          <w:i/>
+          <w:iCs/>
+          <w:sz w:val="24"/>
+          <w:szCs w:val="24"/>
+        </w:rPr>
+      </w:pPr>
+    </w:p>
+    <w:p>
+      <w:pPr>
+        <w:spacing w:line="360" w:lineRule="auto"/>
+        <w:rPr>
+          <w:rFonts w:ascii="Times New Roman" w:hAnsi="Times New Roman" w:cs="Times New Roman"/>
+          <w:i/>
+          <w:iCs/>
+          <w:sz w:val="24"/>
+          <w:szCs w:val="24"/>
+        </w:rPr>
+      </w:pPr>
     </w:p>
     <w:p>
       <w:pPr>
@@ -13027,6 +13554,7 @@
           <w:szCs w:val="24"/>
           <w:lang w:val="es-MX"/>
         </w:rPr>
+        <w:lastRenderedPageBreak/>
         <w:t>Resultados de las pruebas (describir los tipos de pruebas que utilizaron y los resultados de las mismas).</w:t>
       </w:r>
     </w:p>

--- a/Escrito/Parte escrita .docx
+++ b/Escrito/Parte escrita .docx
@@ -494,11 +494,8 @@
               <w:tab w:val="right" w:leader="dot" w:pos="8828"/>
             </w:tabs>
             <w:rPr>
-              <w:rFonts w:ascii="Times New Roman" w:hAnsi="Times New Roman"/>
+              <w:rFonts w:cstheme="minorBidi"/>
               <w:noProof/>
-              <w:sz w:val="24"/>
-              <w:szCs w:val="24"/>
-              <w:lang w:val="es-419"/>
             </w:rPr>
           </w:pPr>
           <w:r>
@@ -531,91 +528,60 @@
             </w:rPr>
             <w:fldChar w:fldCharType="separate"/>
           </w:r>
-          <w:hyperlink w:anchor="_Toc506390088" w:history="1">
+          <w:hyperlink w:anchor="_Toc506971254" w:history="1">
             <w:r>
               <w:rPr>
                 <w:rStyle w:val="Hipervnculo"/>
                 <w:rFonts w:ascii="Times New Roman" w:hAnsi="Times New Roman"/>
                 <w:noProof/>
-                <w:sz w:val="24"/>
-                <w:szCs w:val="24"/>
-                <w:lang w:val="es-419"/>
-              </w:rPr>
-              <w:t>Índice de figuras.</w:t>
-            </w:r>
-            <w:r>
-              <w:rPr>
-                <w:rFonts w:ascii="Times New Roman" w:hAnsi="Times New Roman"/>
+              </w:rPr>
+              <w:t>Índice de figuras</w:t>
+            </w:r>
+            <w:r>
+              <w:rPr>
                 <w:noProof/>
                 <w:webHidden/>
-                <w:sz w:val="24"/>
-                <w:szCs w:val="24"/>
-                <w:lang w:val="es-419"/>
               </w:rPr>
               <w:tab/>
             </w:r>
             <w:r>
               <w:rPr>
-                <w:rFonts w:ascii="Times New Roman" w:hAnsi="Times New Roman"/>
                 <w:noProof/>
                 <w:webHidden/>
-                <w:sz w:val="24"/>
-                <w:szCs w:val="24"/>
-                <w:lang w:val="es-419"/>
               </w:rPr>
               <w:fldChar w:fldCharType="begin"/>
             </w:r>
             <w:r>
               <w:rPr>
-                <w:rFonts w:ascii="Times New Roman" w:hAnsi="Times New Roman"/>
                 <w:noProof/>
                 <w:webHidden/>
-                <w:sz w:val="24"/>
-                <w:szCs w:val="24"/>
-                <w:lang w:val="es-419"/>
-              </w:rPr>
-              <w:instrText xml:space="preserve"> PAGEREF _Toc506390088 \h </w:instrText>
-            </w:r>
-            <w:r>
-              <w:rPr>
-                <w:rFonts w:ascii="Times New Roman" w:hAnsi="Times New Roman"/>
+              </w:rPr>
+              <w:instrText xml:space="preserve"> PAGEREF _Toc506971254 \h </w:instrText>
+            </w:r>
+            <w:r>
+              <w:rPr>
                 <w:noProof/>
                 <w:webHidden/>
-                <w:sz w:val="24"/>
-                <w:szCs w:val="24"/>
-                <w:lang w:val="es-419"/>
-              </w:rPr>
-            </w:r>
-            <w:r>
-              <w:rPr>
-                <w:rFonts w:ascii="Times New Roman" w:hAnsi="Times New Roman"/>
+              </w:rPr>
+            </w:r>
+            <w:r>
+              <w:rPr>
                 <w:noProof/>
                 <w:webHidden/>
-                <w:sz w:val="24"/>
-                <w:szCs w:val="24"/>
-                <w:lang w:val="es-419"/>
               </w:rPr>
               <w:fldChar w:fldCharType="separate"/>
             </w:r>
             <w:r>
               <w:rPr>
-                <w:rFonts w:ascii="Times New Roman" w:hAnsi="Times New Roman"/>
                 <w:noProof/>
                 <w:webHidden/>
-                <w:sz w:val="24"/>
-                <w:szCs w:val="24"/>
-                <w:lang w:val="es-419"/>
               </w:rPr>
               <w:t>2</w:t>
             </w:r>
             <w:r>
               <w:rPr>
-                <w:rFonts w:ascii="Times New Roman" w:hAnsi="Times New Roman"/>
                 <w:noProof/>
                 <w:webHidden/>
-                <w:sz w:val="24"/>
-                <w:szCs w:val="24"/>
-                <w:lang w:val="es-419"/>
               </w:rPr>
               <w:fldChar w:fldCharType="end"/>
             </w:r>
@@ -628,98 +594,65 @@
               <w:tab w:val="right" w:leader="dot" w:pos="8828"/>
             </w:tabs>
             <w:rPr>
-              <w:rFonts w:ascii="Times New Roman" w:hAnsi="Times New Roman"/>
+              <w:rFonts w:cstheme="minorBidi"/>
               <w:noProof/>
-              <w:sz w:val="24"/>
-              <w:szCs w:val="24"/>
-              <w:lang w:val="es-419"/>
             </w:rPr>
           </w:pPr>
-          <w:hyperlink w:anchor="_Toc506390089" w:history="1">
+          <w:hyperlink w:anchor="_Toc506971255" w:history="1">
             <w:r>
               <w:rPr>
                 <w:rStyle w:val="Hipervnculo"/>
                 <w:rFonts w:ascii="Times New Roman" w:hAnsi="Times New Roman"/>
                 <w:noProof/>
-                <w:sz w:val="24"/>
-                <w:szCs w:val="24"/>
                 <w:lang w:val="es-419"/>
               </w:rPr>
-              <w:t>Índice de tablas.</w:t>
-            </w:r>
-            <w:r>
-              <w:rPr>
-                <w:rFonts w:ascii="Times New Roman" w:hAnsi="Times New Roman"/>
+              <w:t>Índice de Tablas</w:t>
+            </w:r>
+            <w:r>
+              <w:rPr>
                 <w:noProof/>
                 <w:webHidden/>
-                <w:sz w:val="24"/>
-                <w:szCs w:val="24"/>
-                <w:lang w:val="es-419"/>
               </w:rPr>
               <w:tab/>
             </w:r>
             <w:r>
               <w:rPr>
-                <w:rFonts w:ascii="Times New Roman" w:hAnsi="Times New Roman"/>
                 <w:noProof/>
                 <w:webHidden/>
-                <w:sz w:val="24"/>
-                <w:szCs w:val="24"/>
-                <w:lang w:val="es-419"/>
               </w:rPr>
               <w:fldChar w:fldCharType="begin"/>
             </w:r>
             <w:r>
               <w:rPr>
-                <w:rFonts w:ascii="Times New Roman" w:hAnsi="Times New Roman"/>
                 <w:noProof/>
                 <w:webHidden/>
-                <w:sz w:val="24"/>
-                <w:szCs w:val="24"/>
-                <w:lang w:val="es-419"/>
-              </w:rPr>
-              <w:instrText xml:space="preserve"> PAGEREF _Toc506390089 \h </w:instrText>
-            </w:r>
-            <w:r>
-              <w:rPr>
-                <w:rFonts w:ascii="Times New Roman" w:hAnsi="Times New Roman"/>
+              </w:rPr>
+              <w:instrText xml:space="preserve"> PAGEREF _Toc506971255 \h </w:instrText>
+            </w:r>
+            <w:r>
+              <w:rPr>
                 <w:noProof/>
                 <w:webHidden/>
-                <w:sz w:val="24"/>
-                <w:szCs w:val="24"/>
-                <w:lang w:val="es-419"/>
-              </w:rPr>
-            </w:r>
-            <w:r>
-              <w:rPr>
-                <w:rFonts w:ascii="Times New Roman" w:hAnsi="Times New Roman"/>
+              </w:rPr>
+            </w:r>
+            <w:r>
+              <w:rPr>
                 <w:noProof/>
                 <w:webHidden/>
-                <w:sz w:val="24"/>
-                <w:szCs w:val="24"/>
-                <w:lang w:val="es-419"/>
               </w:rPr>
               <w:fldChar w:fldCharType="separate"/>
             </w:r>
             <w:r>
               <w:rPr>
-                <w:rFonts w:ascii="Times New Roman" w:hAnsi="Times New Roman"/>
                 <w:noProof/>
                 <w:webHidden/>
-                <w:sz w:val="24"/>
-                <w:szCs w:val="24"/>
-                <w:lang w:val="es-419"/>
-              </w:rPr>
-              <w:t>2</w:t>
-            </w:r>
-            <w:r>
-              <w:rPr>
-                <w:rFonts w:ascii="Times New Roman" w:hAnsi="Times New Roman"/>
+              </w:rPr>
+              <w:t>3</w:t>
+            </w:r>
+            <w:r>
+              <w:rPr>
                 <w:noProof/>
                 <w:webHidden/>
-                <w:sz w:val="24"/>
-                <w:szCs w:val="24"/>
-                <w:lang w:val="es-419"/>
               </w:rPr>
               <w:fldChar w:fldCharType="end"/>
             </w:r>
@@ -732,98 +665,64 @@
               <w:tab w:val="right" w:leader="dot" w:pos="8828"/>
             </w:tabs>
             <w:rPr>
-              <w:rFonts w:ascii="Times New Roman" w:hAnsi="Times New Roman"/>
+              <w:rFonts w:cstheme="minorBidi"/>
               <w:noProof/>
-              <w:sz w:val="24"/>
-              <w:szCs w:val="24"/>
-              <w:lang w:val="es-419"/>
             </w:rPr>
           </w:pPr>
-          <w:hyperlink w:anchor="_Toc506390090" w:history="1">
+          <w:hyperlink w:anchor="_Toc506971256" w:history="1">
             <w:r>
               <w:rPr>
                 <w:rStyle w:val="Hipervnculo"/>
                 <w:rFonts w:ascii="Times New Roman" w:hAnsi="Times New Roman"/>
                 <w:noProof/>
-                <w:sz w:val="24"/>
-                <w:szCs w:val="24"/>
-                <w:lang w:val="es-419"/>
               </w:rPr>
               <w:t>Descripción del problema</w:t>
             </w:r>
             <w:r>
               <w:rPr>
-                <w:rFonts w:ascii="Times New Roman" w:hAnsi="Times New Roman"/>
                 <w:noProof/>
                 <w:webHidden/>
-                <w:sz w:val="24"/>
-                <w:szCs w:val="24"/>
-                <w:lang w:val="es-419"/>
               </w:rPr>
               <w:tab/>
             </w:r>
             <w:r>
               <w:rPr>
-                <w:rFonts w:ascii="Times New Roman" w:hAnsi="Times New Roman"/>
                 <w:noProof/>
                 <w:webHidden/>
-                <w:sz w:val="24"/>
-                <w:szCs w:val="24"/>
-                <w:lang w:val="es-419"/>
               </w:rPr>
               <w:fldChar w:fldCharType="begin"/>
             </w:r>
             <w:r>
               <w:rPr>
-                <w:rFonts w:ascii="Times New Roman" w:hAnsi="Times New Roman"/>
                 <w:noProof/>
                 <w:webHidden/>
-                <w:sz w:val="24"/>
-                <w:szCs w:val="24"/>
-                <w:lang w:val="es-419"/>
-              </w:rPr>
-              <w:instrText xml:space="preserve"> PAGEREF _Toc506390090 \h </w:instrText>
-            </w:r>
-            <w:r>
-              <w:rPr>
-                <w:rFonts w:ascii="Times New Roman" w:hAnsi="Times New Roman"/>
+              </w:rPr>
+              <w:instrText xml:space="preserve"> PAGEREF _Toc506971256 \h </w:instrText>
+            </w:r>
+            <w:r>
+              <w:rPr>
                 <w:noProof/>
                 <w:webHidden/>
-                <w:sz w:val="24"/>
-                <w:szCs w:val="24"/>
-                <w:lang w:val="es-419"/>
-              </w:rPr>
-            </w:r>
-            <w:r>
-              <w:rPr>
-                <w:rFonts w:ascii="Times New Roman" w:hAnsi="Times New Roman"/>
+              </w:rPr>
+            </w:r>
+            <w:r>
+              <w:rPr>
                 <w:noProof/>
                 <w:webHidden/>
-                <w:sz w:val="24"/>
-                <w:szCs w:val="24"/>
-                <w:lang w:val="es-419"/>
               </w:rPr>
               <w:fldChar w:fldCharType="separate"/>
             </w:r>
             <w:r>
               <w:rPr>
-                <w:rFonts w:ascii="Times New Roman" w:hAnsi="Times New Roman"/>
                 <w:noProof/>
                 <w:webHidden/>
-                <w:sz w:val="24"/>
-                <w:szCs w:val="24"/>
-                <w:lang w:val="es-419"/>
-              </w:rPr>
-              <w:t>2</w:t>
-            </w:r>
-            <w:r>
-              <w:rPr>
-                <w:rFonts w:ascii="Times New Roman" w:hAnsi="Times New Roman"/>
+              </w:rPr>
+              <w:t>3</w:t>
+            </w:r>
+            <w:r>
+              <w:rPr>
                 <w:noProof/>
                 <w:webHidden/>
-                <w:sz w:val="24"/>
-                <w:szCs w:val="24"/>
-                <w:lang w:val="es-419"/>
               </w:rPr>
               <w:fldChar w:fldCharType="end"/>
             </w:r>
@@ -836,98 +735,64 @@
               <w:tab w:val="right" w:leader="dot" w:pos="8828"/>
             </w:tabs>
             <w:rPr>
-              <w:rFonts w:ascii="Times New Roman" w:hAnsi="Times New Roman"/>
+              <w:rFonts w:cstheme="minorBidi"/>
               <w:noProof/>
-              <w:sz w:val="24"/>
-              <w:szCs w:val="24"/>
-              <w:lang w:val="es-419"/>
             </w:rPr>
           </w:pPr>
-          <w:hyperlink w:anchor="_Toc506390091" w:history="1">
+          <w:hyperlink w:anchor="_Toc506971257" w:history="1">
             <w:r>
               <w:rPr>
                 <w:rStyle w:val="Hipervnculo"/>
                 <w:rFonts w:ascii="Times New Roman" w:hAnsi="Times New Roman"/>
                 <w:noProof/>
-                <w:sz w:val="24"/>
-                <w:szCs w:val="24"/>
-                <w:lang w:val="es-419"/>
               </w:rPr>
               <w:t>Justificación del problema.</w:t>
             </w:r>
             <w:r>
               <w:rPr>
-                <w:rFonts w:ascii="Times New Roman" w:hAnsi="Times New Roman"/>
                 <w:noProof/>
                 <w:webHidden/>
-                <w:sz w:val="24"/>
-                <w:szCs w:val="24"/>
-                <w:lang w:val="es-419"/>
               </w:rPr>
               <w:tab/>
             </w:r>
             <w:r>
               <w:rPr>
-                <w:rFonts w:ascii="Times New Roman" w:hAnsi="Times New Roman"/>
                 <w:noProof/>
                 <w:webHidden/>
-                <w:sz w:val="24"/>
-                <w:szCs w:val="24"/>
-                <w:lang w:val="es-419"/>
               </w:rPr>
               <w:fldChar w:fldCharType="begin"/>
             </w:r>
             <w:r>
               <w:rPr>
-                <w:rFonts w:ascii="Times New Roman" w:hAnsi="Times New Roman"/>
                 <w:noProof/>
                 <w:webHidden/>
-                <w:sz w:val="24"/>
-                <w:szCs w:val="24"/>
-                <w:lang w:val="es-419"/>
-              </w:rPr>
-              <w:instrText xml:space="preserve"> PAGEREF _Toc506390091 \h </w:instrText>
-            </w:r>
-            <w:r>
-              <w:rPr>
-                <w:rFonts w:ascii="Times New Roman" w:hAnsi="Times New Roman"/>
+              </w:rPr>
+              <w:instrText xml:space="preserve"> PAGEREF _Toc506971257 \h </w:instrText>
+            </w:r>
+            <w:r>
+              <w:rPr>
                 <w:noProof/>
                 <w:webHidden/>
-                <w:sz w:val="24"/>
-                <w:szCs w:val="24"/>
-                <w:lang w:val="es-419"/>
-              </w:rPr>
-            </w:r>
-            <w:r>
-              <w:rPr>
-                <w:rFonts w:ascii="Times New Roman" w:hAnsi="Times New Roman"/>
+              </w:rPr>
+            </w:r>
+            <w:r>
+              <w:rPr>
                 <w:noProof/>
                 <w:webHidden/>
-                <w:sz w:val="24"/>
-                <w:szCs w:val="24"/>
-                <w:lang w:val="es-419"/>
               </w:rPr>
               <w:fldChar w:fldCharType="separate"/>
             </w:r>
             <w:r>
               <w:rPr>
-                <w:rFonts w:ascii="Times New Roman" w:hAnsi="Times New Roman"/>
                 <w:noProof/>
                 <w:webHidden/>
-                <w:sz w:val="24"/>
-                <w:szCs w:val="24"/>
-                <w:lang w:val="es-419"/>
-              </w:rPr>
-              <w:t>3</w:t>
-            </w:r>
-            <w:r>
-              <w:rPr>
-                <w:rFonts w:ascii="Times New Roman" w:hAnsi="Times New Roman"/>
+              </w:rPr>
+              <w:t>4</w:t>
+            </w:r>
+            <w:r>
+              <w:rPr>
                 <w:noProof/>
                 <w:webHidden/>
-                <w:sz w:val="24"/>
-                <w:szCs w:val="24"/>
-                <w:lang w:val="es-419"/>
               </w:rPr>
               <w:fldChar w:fldCharType="end"/>
             </w:r>
@@ -940,98 +805,64 @@
               <w:tab w:val="right" w:leader="dot" w:pos="8828"/>
             </w:tabs>
             <w:rPr>
-              <w:rFonts w:ascii="Times New Roman" w:hAnsi="Times New Roman"/>
+              <w:rFonts w:cstheme="minorBidi"/>
               <w:noProof/>
-              <w:sz w:val="24"/>
-              <w:szCs w:val="24"/>
-              <w:lang w:val="es-419"/>
             </w:rPr>
           </w:pPr>
-          <w:hyperlink w:anchor="_Toc506390092" w:history="1">
+          <w:hyperlink w:anchor="_Toc506971258" w:history="1">
             <w:r>
               <w:rPr>
                 <w:rStyle w:val="Hipervnculo"/>
                 <w:rFonts w:ascii="Times New Roman" w:hAnsi="Times New Roman"/>
                 <w:noProof/>
-                <w:sz w:val="24"/>
-                <w:szCs w:val="24"/>
-                <w:lang w:val="es-419"/>
               </w:rPr>
               <w:t>Objetivo general.</w:t>
             </w:r>
             <w:r>
               <w:rPr>
-                <w:rFonts w:ascii="Times New Roman" w:hAnsi="Times New Roman"/>
                 <w:noProof/>
                 <w:webHidden/>
-                <w:sz w:val="24"/>
-                <w:szCs w:val="24"/>
-                <w:lang w:val="es-419"/>
               </w:rPr>
               <w:tab/>
             </w:r>
             <w:r>
               <w:rPr>
-                <w:rFonts w:ascii="Times New Roman" w:hAnsi="Times New Roman"/>
                 <w:noProof/>
                 <w:webHidden/>
-                <w:sz w:val="24"/>
-                <w:szCs w:val="24"/>
-                <w:lang w:val="es-419"/>
               </w:rPr>
               <w:fldChar w:fldCharType="begin"/>
             </w:r>
             <w:r>
               <w:rPr>
-                <w:rFonts w:ascii="Times New Roman" w:hAnsi="Times New Roman"/>
                 <w:noProof/>
                 <w:webHidden/>
-                <w:sz w:val="24"/>
-                <w:szCs w:val="24"/>
-                <w:lang w:val="es-419"/>
-              </w:rPr>
-              <w:instrText xml:space="preserve"> PAGEREF _Toc506390092 \h </w:instrText>
-            </w:r>
-            <w:r>
-              <w:rPr>
-                <w:rFonts w:ascii="Times New Roman" w:hAnsi="Times New Roman"/>
+              </w:rPr>
+              <w:instrText xml:space="preserve"> PAGEREF _Toc506971258 \h </w:instrText>
+            </w:r>
+            <w:r>
+              <w:rPr>
                 <w:noProof/>
                 <w:webHidden/>
-                <w:sz w:val="24"/>
-                <w:szCs w:val="24"/>
-                <w:lang w:val="es-419"/>
-              </w:rPr>
-            </w:r>
-            <w:r>
-              <w:rPr>
-                <w:rFonts w:ascii="Times New Roman" w:hAnsi="Times New Roman"/>
+              </w:rPr>
+            </w:r>
+            <w:r>
+              <w:rPr>
                 <w:noProof/>
                 <w:webHidden/>
-                <w:sz w:val="24"/>
-                <w:szCs w:val="24"/>
-                <w:lang w:val="es-419"/>
               </w:rPr>
               <w:fldChar w:fldCharType="separate"/>
             </w:r>
             <w:r>
               <w:rPr>
-                <w:rFonts w:ascii="Times New Roman" w:hAnsi="Times New Roman"/>
                 <w:noProof/>
                 <w:webHidden/>
-                <w:sz w:val="24"/>
-                <w:szCs w:val="24"/>
-                <w:lang w:val="es-419"/>
-              </w:rPr>
-              <w:t>4</w:t>
-            </w:r>
-            <w:r>
-              <w:rPr>
-                <w:rFonts w:ascii="Times New Roman" w:hAnsi="Times New Roman"/>
+              </w:rPr>
+              <w:t>5</w:t>
+            </w:r>
+            <w:r>
+              <w:rPr>
                 <w:noProof/>
                 <w:webHidden/>
-                <w:sz w:val="24"/>
-                <w:szCs w:val="24"/>
-                <w:lang w:val="es-419"/>
               </w:rPr>
               <w:fldChar w:fldCharType="end"/>
             </w:r>
@@ -1044,98 +875,64 @@
               <w:tab w:val="right" w:leader="dot" w:pos="8828"/>
             </w:tabs>
             <w:rPr>
-              <w:rFonts w:ascii="Times New Roman" w:hAnsi="Times New Roman"/>
+              <w:rFonts w:cstheme="minorBidi"/>
               <w:noProof/>
-              <w:sz w:val="24"/>
-              <w:szCs w:val="24"/>
-              <w:lang w:val="es-419"/>
             </w:rPr>
           </w:pPr>
-          <w:hyperlink w:anchor="_Toc506390093" w:history="1">
+          <w:hyperlink w:anchor="_Toc506971259" w:history="1">
             <w:r>
               <w:rPr>
                 <w:rStyle w:val="Hipervnculo"/>
                 <w:rFonts w:ascii="Times New Roman" w:hAnsi="Times New Roman"/>
                 <w:noProof/>
-                <w:sz w:val="24"/>
-                <w:szCs w:val="24"/>
-                <w:lang w:val="es-419"/>
               </w:rPr>
               <w:t>Objetivos específicos.</w:t>
             </w:r>
             <w:r>
               <w:rPr>
-                <w:rFonts w:ascii="Times New Roman" w:hAnsi="Times New Roman"/>
                 <w:noProof/>
                 <w:webHidden/>
-                <w:sz w:val="24"/>
-                <w:szCs w:val="24"/>
-                <w:lang w:val="es-419"/>
               </w:rPr>
               <w:tab/>
             </w:r>
             <w:r>
               <w:rPr>
-                <w:rFonts w:ascii="Times New Roman" w:hAnsi="Times New Roman"/>
                 <w:noProof/>
                 <w:webHidden/>
-                <w:sz w:val="24"/>
-                <w:szCs w:val="24"/>
-                <w:lang w:val="es-419"/>
               </w:rPr>
               <w:fldChar w:fldCharType="begin"/>
             </w:r>
             <w:r>
               <w:rPr>
-                <w:rFonts w:ascii="Times New Roman" w:hAnsi="Times New Roman"/>
                 <w:noProof/>
                 <w:webHidden/>
-                <w:sz w:val="24"/>
-                <w:szCs w:val="24"/>
-                <w:lang w:val="es-419"/>
-              </w:rPr>
-              <w:instrText xml:space="preserve"> PAGEREF _Toc506390093 \h </w:instrText>
-            </w:r>
-            <w:r>
-              <w:rPr>
-                <w:rFonts w:ascii="Times New Roman" w:hAnsi="Times New Roman"/>
+              </w:rPr>
+              <w:instrText xml:space="preserve"> PAGEREF _Toc506971259 \h </w:instrText>
+            </w:r>
+            <w:r>
+              <w:rPr>
                 <w:noProof/>
                 <w:webHidden/>
-                <w:sz w:val="24"/>
-                <w:szCs w:val="24"/>
-                <w:lang w:val="es-419"/>
-              </w:rPr>
-            </w:r>
-            <w:r>
-              <w:rPr>
-                <w:rFonts w:ascii="Times New Roman" w:hAnsi="Times New Roman"/>
+              </w:rPr>
+            </w:r>
+            <w:r>
+              <w:rPr>
                 <w:noProof/>
                 <w:webHidden/>
-                <w:sz w:val="24"/>
-                <w:szCs w:val="24"/>
-                <w:lang w:val="es-419"/>
               </w:rPr>
               <w:fldChar w:fldCharType="separate"/>
             </w:r>
             <w:r>
               <w:rPr>
-                <w:rFonts w:ascii="Times New Roman" w:hAnsi="Times New Roman"/>
                 <w:noProof/>
                 <w:webHidden/>
-                <w:sz w:val="24"/>
-                <w:szCs w:val="24"/>
-                <w:lang w:val="es-419"/>
-              </w:rPr>
-              <w:t>4</w:t>
-            </w:r>
-            <w:r>
-              <w:rPr>
-                <w:rFonts w:ascii="Times New Roman" w:hAnsi="Times New Roman"/>
+              </w:rPr>
+              <w:t>5</w:t>
+            </w:r>
+            <w:r>
+              <w:rPr>
                 <w:noProof/>
                 <w:webHidden/>
-                <w:sz w:val="24"/>
-                <w:szCs w:val="24"/>
-                <w:lang w:val="es-419"/>
               </w:rPr>
               <w:fldChar w:fldCharType="end"/>
             </w:r>
@@ -1148,98 +945,142 @@
               <w:tab w:val="right" w:leader="dot" w:pos="8828"/>
             </w:tabs>
             <w:rPr>
-              <w:rFonts w:ascii="Times New Roman" w:hAnsi="Times New Roman"/>
+              <w:rFonts w:cstheme="minorBidi"/>
               <w:noProof/>
-              <w:sz w:val="24"/>
-              <w:szCs w:val="24"/>
-              <w:lang w:val="es-419"/>
             </w:rPr>
           </w:pPr>
-          <w:hyperlink w:anchor="_Toc506390094" w:history="1">
+          <w:hyperlink w:anchor="_Toc506971260" w:history="1">
             <w:r>
               <w:rPr>
                 <w:rStyle w:val="Hipervnculo"/>
                 <w:rFonts w:ascii="Times New Roman" w:hAnsi="Times New Roman"/>
                 <w:noProof/>
-                <w:sz w:val="24"/>
-                <w:szCs w:val="24"/>
-                <w:lang w:val="es-419"/>
               </w:rPr>
               <w:t>Herramientas y técnicas que se utilizan</w:t>
             </w:r>
             <w:r>
               <w:rPr>
+                <w:noProof/>
+                <w:webHidden/>
+              </w:rPr>
+              <w:tab/>
+            </w:r>
+            <w:r>
+              <w:rPr>
+                <w:noProof/>
+                <w:webHidden/>
+              </w:rPr>
+              <w:fldChar w:fldCharType="begin"/>
+            </w:r>
+            <w:r>
+              <w:rPr>
+                <w:noProof/>
+                <w:webHidden/>
+              </w:rPr>
+              <w:instrText xml:space="preserve"> PAGEREF _Toc506971260 \h </w:instrText>
+            </w:r>
+            <w:r>
+              <w:rPr>
+                <w:noProof/>
+                <w:webHidden/>
+              </w:rPr>
+            </w:r>
+            <w:r>
+              <w:rPr>
+                <w:noProof/>
+                <w:webHidden/>
+              </w:rPr>
+              <w:fldChar w:fldCharType="separate"/>
+            </w:r>
+            <w:r>
+              <w:rPr>
+                <w:noProof/>
+                <w:webHidden/>
+              </w:rPr>
+              <w:t>5</w:t>
+            </w:r>
+            <w:r>
+              <w:rPr>
+                <w:noProof/>
+                <w:webHidden/>
+              </w:rPr>
+              <w:fldChar w:fldCharType="end"/>
+            </w:r>
+          </w:hyperlink>
+        </w:p>
+        <w:p>
+          <w:pPr>
+            <w:pStyle w:val="TDC3"/>
+            <w:tabs>
+              <w:tab w:val="right" w:leader="dot" w:pos="8828"/>
+            </w:tabs>
+            <w:rPr>
+              <w:rFonts w:cstheme="minorBidi"/>
+              <w:noProof/>
+            </w:rPr>
+          </w:pPr>
+          <w:hyperlink w:anchor="_Toc506971261" w:history="1">
+            <w:r>
+              <w:rPr>
+                <w:rStyle w:val="Hipervnculo"/>
+                <w:rFonts w:ascii="Times New Roman" w:eastAsia="Times New Roman" w:hAnsi="Times New Roman"/>
+                <w:noProof/>
+              </w:rPr>
+              <w:t>GIT</w:t>
+            </w:r>
+            <w:r>
+              <w:rPr>
+                <w:rStyle w:val="Hipervnculo"/>
                 <w:rFonts w:ascii="Times New Roman" w:hAnsi="Times New Roman"/>
                 <w:noProof/>
-                <w:webHidden/>
-                <w:sz w:val="24"/>
-                <w:szCs w:val="24"/>
-                <w:lang w:val="es-419"/>
-              </w:rPr>
-              <w:tab/>
-            </w:r>
-            <w:r>
-              <w:rPr>
-                <w:rFonts w:ascii="Times New Roman" w:hAnsi="Times New Roman"/>
+              </w:rPr>
+              <w:t>:</w:t>
+            </w:r>
+            <w:r>
+              <w:rPr>
                 <w:noProof/>
                 <w:webHidden/>
-                <w:sz w:val="24"/>
-                <w:szCs w:val="24"/>
-                <w:lang w:val="es-419"/>
-              </w:rPr>
-              <w:fldChar w:fldCharType="begin"/>
-            </w:r>
-            <w:r>
-              <w:rPr>
-                <w:rFonts w:ascii="Times New Roman" w:hAnsi="Times New Roman"/>
+              </w:rPr>
+              <w:tab/>
+            </w:r>
+            <w:r>
+              <w:rPr>
                 <w:noProof/>
                 <w:webHidden/>
-                <w:sz w:val="24"/>
-                <w:szCs w:val="24"/>
-                <w:lang w:val="es-419"/>
-              </w:rPr>
-              <w:instrText xml:space="preserve"> PAGEREF _Toc506390094 \h </w:instrText>
-            </w:r>
-            <w:r>
-              <w:rPr>
-                <w:rFonts w:ascii="Times New Roman" w:hAnsi="Times New Roman"/>
+              </w:rPr>
+              <w:fldChar w:fldCharType="begin"/>
+            </w:r>
+            <w:r>
+              <w:rPr>
                 <w:noProof/>
                 <w:webHidden/>
-                <w:sz w:val="24"/>
-                <w:szCs w:val="24"/>
-                <w:lang w:val="es-419"/>
-              </w:rPr>
-            </w:r>
-            <w:r>
-              <w:rPr>
-                <w:rFonts w:ascii="Times New Roman" w:hAnsi="Times New Roman"/>
+              </w:rPr>
+              <w:instrText xml:space="preserve"> PAGEREF _Toc506971261 \h </w:instrText>
+            </w:r>
+            <w:r>
+              <w:rPr>
                 <w:noProof/>
                 <w:webHidden/>
-                <w:sz w:val="24"/>
-                <w:szCs w:val="24"/>
-                <w:lang w:val="es-419"/>
-              </w:rPr>
-              <w:fldChar w:fldCharType="separate"/>
-            </w:r>
-            <w:r>
-              <w:rPr>
-                <w:rFonts w:ascii="Times New Roman" w:hAnsi="Times New Roman"/>
+              </w:rPr>
+            </w:r>
+            <w:r>
+              <w:rPr>
                 <w:noProof/>
                 <w:webHidden/>
-                <w:sz w:val="24"/>
-                <w:szCs w:val="24"/>
-                <w:lang w:val="es-419"/>
-              </w:rPr>
-              <w:t>4</w:t>
-            </w:r>
-            <w:r>
-              <w:rPr>
-                <w:rFonts w:ascii="Times New Roman" w:hAnsi="Times New Roman"/>
+              </w:rPr>
+              <w:fldChar w:fldCharType="separate"/>
+            </w:r>
+            <w:r>
+              <w:rPr>
                 <w:noProof/>
                 <w:webHidden/>
-                <w:sz w:val="24"/>
-                <w:szCs w:val="24"/>
-                <w:lang w:val="es-419"/>
+              </w:rPr>
+              <w:t>7</w:t>
+            </w:r>
+            <w:r>
+              <w:rPr>
+                <w:noProof/>
+                <w:webHidden/>
               </w:rPr>
               <w:fldChar w:fldCharType="end"/>
             </w:r>
@@ -1252,98 +1093,64 @@
               <w:tab w:val="right" w:leader="dot" w:pos="8828"/>
             </w:tabs>
             <w:rPr>
-              <w:rFonts w:ascii="Times New Roman" w:hAnsi="Times New Roman"/>
+              <w:rFonts w:cstheme="minorBidi"/>
               <w:noProof/>
-              <w:sz w:val="24"/>
-              <w:szCs w:val="24"/>
-              <w:lang w:val="es-419"/>
             </w:rPr>
           </w:pPr>
-          <w:hyperlink w:anchor="_Toc506390095" w:history="1">
+          <w:hyperlink w:anchor="_Toc506971262" w:history="1">
             <w:r>
               <w:rPr>
                 <w:rStyle w:val="Hipervnculo"/>
                 <w:rFonts w:ascii="Times New Roman" w:hAnsi="Times New Roman"/>
                 <w:noProof/>
-                <w:sz w:val="24"/>
-                <w:szCs w:val="24"/>
-                <w:lang w:val="es-419"/>
               </w:rPr>
               <w:t>Requerimientos funcionales, no funcionales y del sistema.</w:t>
             </w:r>
             <w:r>
               <w:rPr>
-                <w:rFonts w:ascii="Times New Roman" w:hAnsi="Times New Roman"/>
                 <w:noProof/>
                 <w:webHidden/>
-                <w:sz w:val="24"/>
-                <w:szCs w:val="24"/>
-                <w:lang w:val="es-419"/>
               </w:rPr>
               <w:tab/>
             </w:r>
             <w:r>
               <w:rPr>
-                <w:rFonts w:ascii="Times New Roman" w:hAnsi="Times New Roman"/>
                 <w:noProof/>
                 <w:webHidden/>
-                <w:sz w:val="24"/>
-                <w:szCs w:val="24"/>
-                <w:lang w:val="es-419"/>
               </w:rPr>
               <w:fldChar w:fldCharType="begin"/>
             </w:r>
             <w:r>
               <w:rPr>
-                <w:rFonts w:ascii="Times New Roman" w:hAnsi="Times New Roman"/>
                 <w:noProof/>
                 <w:webHidden/>
-                <w:sz w:val="24"/>
-                <w:szCs w:val="24"/>
-                <w:lang w:val="es-419"/>
-              </w:rPr>
-              <w:instrText xml:space="preserve"> PAGEREF _Toc506390095 \h </w:instrText>
-            </w:r>
-            <w:r>
-              <w:rPr>
-                <w:rFonts w:ascii="Times New Roman" w:hAnsi="Times New Roman"/>
+              </w:rPr>
+              <w:instrText xml:space="preserve"> PAGEREF _Toc506971262 \h </w:instrText>
+            </w:r>
+            <w:r>
+              <w:rPr>
                 <w:noProof/>
                 <w:webHidden/>
-                <w:sz w:val="24"/>
-                <w:szCs w:val="24"/>
-                <w:lang w:val="es-419"/>
-              </w:rPr>
-            </w:r>
-            <w:r>
-              <w:rPr>
-                <w:rFonts w:ascii="Times New Roman" w:hAnsi="Times New Roman"/>
+              </w:rPr>
+            </w:r>
+            <w:r>
+              <w:rPr>
                 <w:noProof/>
                 <w:webHidden/>
-                <w:sz w:val="24"/>
-                <w:szCs w:val="24"/>
-                <w:lang w:val="es-419"/>
               </w:rPr>
               <w:fldChar w:fldCharType="separate"/>
             </w:r>
             <w:r>
               <w:rPr>
-                <w:rFonts w:ascii="Times New Roman" w:hAnsi="Times New Roman"/>
                 <w:noProof/>
                 <w:webHidden/>
-                <w:sz w:val="24"/>
-                <w:szCs w:val="24"/>
-                <w:lang w:val="es-419"/>
-              </w:rPr>
-              <w:t>4</w:t>
-            </w:r>
-            <w:r>
-              <w:rPr>
-                <w:rFonts w:ascii="Times New Roman" w:hAnsi="Times New Roman"/>
+              </w:rPr>
+              <w:t>9</w:t>
+            </w:r>
+            <w:r>
+              <w:rPr>
                 <w:noProof/>
                 <w:webHidden/>
-                <w:sz w:val="24"/>
-                <w:szCs w:val="24"/>
-                <w:lang w:val="es-419"/>
               </w:rPr>
               <w:fldChar w:fldCharType="end"/>
             </w:r>
@@ -1356,98 +1163,64 @@
               <w:tab w:val="right" w:leader="dot" w:pos="8828"/>
             </w:tabs>
             <w:rPr>
-              <w:rFonts w:ascii="Times New Roman" w:hAnsi="Times New Roman"/>
+              <w:rFonts w:cstheme="minorBidi"/>
               <w:noProof/>
-              <w:sz w:val="24"/>
-              <w:szCs w:val="24"/>
-              <w:lang w:val="es-419"/>
             </w:rPr>
           </w:pPr>
-          <w:hyperlink w:anchor="_Toc506390096" w:history="1">
+          <w:hyperlink w:anchor="_Toc506971263" w:history="1">
             <w:r>
               <w:rPr>
                 <w:rStyle w:val="Hipervnculo"/>
                 <w:rFonts w:ascii="Times New Roman" w:hAnsi="Times New Roman"/>
                 <w:noProof/>
-                <w:sz w:val="24"/>
-                <w:szCs w:val="24"/>
-                <w:lang w:val="es-419"/>
               </w:rPr>
               <w:t>Solución del problema.</w:t>
             </w:r>
             <w:r>
               <w:rPr>
-                <w:rFonts w:ascii="Times New Roman" w:hAnsi="Times New Roman"/>
                 <w:noProof/>
                 <w:webHidden/>
-                <w:sz w:val="24"/>
-                <w:szCs w:val="24"/>
-                <w:lang w:val="es-419"/>
               </w:rPr>
               <w:tab/>
             </w:r>
             <w:r>
               <w:rPr>
-                <w:rFonts w:ascii="Times New Roman" w:hAnsi="Times New Roman"/>
                 <w:noProof/>
                 <w:webHidden/>
-                <w:sz w:val="24"/>
-                <w:szCs w:val="24"/>
-                <w:lang w:val="es-419"/>
               </w:rPr>
               <w:fldChar w:fldCharType="begin"/>
             </w:r>
             <w:r>
               <w:rPr>
-                <w:rFonts w:ascii="Times New Roman" w:hAnsi="Times New Roman"/>
                 <w:noProof/>
                 <w:webHidden/>
-                <w:sz w:val="24"/>
-                <w:szCs w:val="24"/>
-                <w:lang w:val="es-419"/>
-              </w:rPr>
-              <w:instrText xml:space="preserve"> PAGEREF _Toc506390096 \h </w:instrText>
-            </w:r>
-            <w:r>
-              <w:rPr>
-                <w:rFonts w:ascii="Times New Roman" w:hAnsi="Times New Roman"/>
+              </w:rPr>
+              <w:instrText xml:space="preserve"> PAGEREF _Toc506971263 \h </w:instrText>
+            </w:r>
+            <w:r>
+              <w:rPr>
                 <w:noProof/>
                 <w:webHidden/>
-                <w:sz w:val="24"/>
-                <w:szCs w:val="24"/>
-                <w:lang w:val="es-419"/>
-              </w:rPr>
-            </w:r>
-            <w:r>
-              <w:rPr>
-                <w:rFonts w:ascii="Times New Roman" w:hAnsi="Times New Roman"/>
+              </w:rPr>
+            </w:r>
+            <w:r>
+              <w:rPr>
                 <w:noProof/>
                 <w:webHidden/>
-                <w:sz w:val="24"/>
-                <w:szCs w:val="24"/>
-                <w:lang w:val="es-419"/>
               </w:rPr>
               <w:fldChar w:fldCharType="separate"/>
             </w:r>
             <w:r>
               <w:rPr>
-                <w:rFonts w:ascii="Times New Roman" w:hAnsi="Times New Roman"/>
                 <w:noProof/>
                 <w:webHidden/>
-                <w:sz w:val="24"/>
-                <w:szCs w:val="24"/>
-                <w:lang w:val="es-419"/>
-              </w:rPr>
-              <w:t>18</w:t>
-            </w:r>
-            <w:r>
-              <w:rPr>
-                <w:rFonts w:ascii="Times New Roman" w:hAnsi="Times New Roman"/>
+              </w:rPr>
+              <w:t>23</w:t>
+            </w:r>
+            <w:r>
+              <w:rPr>
                 <w:noProof/>
                 <w:webHidden/>
-                <w:sz w:val="24"/>
-                <w:szCs w:val="24"/>
-                <w:lang w:val="es-419"/>
               </w:rPr>
               <w:fldChar w:fldCharType="end"/>
             </w:r>
@@ -1460,98 +1233,64 @@
               <w:tab w:val="right" w:leader="dot" w:pos="8828"/>
             </w:tabs>
             <w:rPr>
-              <w:rFonts w:ascii="Times New Roman" w:hAnsi="Times New Roman"/>
+              <w:rFonts w:cstheme="minorBidi"/>
               <w:noProof/>
-              <w:sz w:val="24"/>
-              <w:szCs w:val="24"/>
-              <w:lang w:val="es-419"/>
             </w:rPr>
           </w:pPr>
-          <w:hyperlink w:anchor="_Toc506390097" w:history="1">
+          <w:hyperlink w:anchor="_Toc506971264" w:history="1">
             <w:r>
               <w:rPr>
                 <w:rStyle w:val="Hipervnculo"/>
                 <w:rFonts w:ascii="Times New Roman" w:hAnsi="Times New Roman"/>
                 <w:noProof/>
-                <w:sz w:val="24"/>
-                <w:szCs w:val="24"/>
-                <w:lang w:val="es-419"/>
               </w:rPr>
               <w:t>UML: diagrama de casos de uso, diagrama de clases, diagrama de base de datos, diagrama de la arquitectura.</w:t>
             </w:r>
             <w:r>
               <w:rPr>
-                <w:rFonts w:ascii="Times New Roman" w:hAnsi="Times New Roman"/>
                 <w:noProof/>
                 <w:webHidden/>
-                <w:sz w:val="24"/>
-                <w:szCs w:val="24"/>
-                <w:lang w:val="es-419"/>
               </w:rPr>
               <w:tab/>
             </w:r>
             <w:r>
               <w:rPr>
-                <w:rFonts w:ascii="Times New Roman" w:hAnsi="Times New Roman"/>
                 <w:noProof/>
                 <w:webHidden/>
-                <w:sz w:val="24"/>
-                <w:szCs w:val="24"/>
-                <w:lang w:val="es-419"/>
               </w:rPr>
               <w:fldChar w:fldCharType="begin"/>
             </w:r>
             <w:r>
               <w:rPr>
-                <w:rFonts w:ascii="Times New Roman" w:hAnsi="Times New Roman"/>
                 <w:noProof/>
                 <w:webHidden/>
-                <w:sz w:val="24"/>
-                <w:szCs w:val="24"/>
-                <w:lang w:val="es-419"/>
-              </w:rPr>
-              <w:instrText xml:space="preserve"> PAGEREF _Toc506390097 \h </w:instrText>
-            </w:r>
-            <w:r>
-              <w:rPr>
-                <w:rFonts w:ascii="Times New Roman" w:hAnsi="Times New Roman"/>
+              </w:rPr>
+              <w:instrText xml:space="preserve"> PAGEREF _Toc506971264 \h </w:instrText>
+            </w:r>
+            <w:r>
+              <w:rPr>
                 <w:noProof/>
                 <w:webHidden/>
-                <w:sz w:val="24"/>
-                <w:szCs w:val="24"/>
-                <w:lang w:val="es-419"/>
-              </w:rPr>
-            </w:r>
-            <w:r>
-              <w:rPr>
-                <w:rFonts w:ascii="Times New Roman" w:hAnsi="Times New Roman"/>
+              </w:rPr>
+            </w:r>
+            <w:r>
+              <w:rPr>
                 <w:noProof/>
                 <w:webHidden/>
-                <w:sz w:val="24"/>
-                <w:szCs w:val="24"/>
-                <w:lang w:val="es-419"/>
               </w:rPr>
               <w:fldChar w:fldCharType="separate"/>
             </w:r>
             <w:r>
               <w:rPr>
-                <w:rFonts w:ascii="Times New Roman" w:hAnsi="Times New Roman"/>
                 <w:noProof/>
                 <w:webHidden/>
-                <w:sz w:val="24"/>
-                <w:szCs w:val="24"/>
-                <w:lang w:val="es-419"/>
-              </w:rPr>
-              <w:t>18</w:t>
-            </w:r>
-            <w:r>
-              <w:rPr>
-                <w:rFonts w:ascii="Times New Roman" w:hAnsi="Times New Roman"/>
+              </w:rPr>
+              <w:t>23</w:t>
+            </w:r>
+            <w:r>
+              <w:rPr>
                 <w:noProof/>
                 <w:webHidden/>
-                <w:sz w:val="24"/>
-                <w:szCs w:val="24"/>
-                <w:lang w:val="es-419"/>
               </w:rPr>
               <w:fldChar w:fldCharType="end"/>
             </w:r>
@@ -1564,98 +1303,64 @@
               <w:tab w:val="right" w:leader="dot" w:pos="8828"/>
             </w:tabs>
             <w:rPr>
-              <w:rFonts w:ascii="Times New Roman" w:hAnsi="Times New Roman"/>
+              <w:rFonts w:cstheme="minorBidi"/>
               <w:noProof/>
-              <w:sz w:val="24"/>
-              <w:szCs w:val="24"/>
-              <w:lang w:val="es-419"/>
             </w:rPr>
           </w:pPr>
-          <w:hyperlink w:anchor="_Toc506390098" w:history="1">
+          <w:hyperlink w:anchor="_Toc506971265" w:history="1">
             <w:r>
               <w:rPr>
                 <w:rStyle w:val="Hipervnculo"/>
                 <w:rFonts w:ascii="Times New Roman" w:hAnsi="Times New Roman"/>
                 <w:noProof/>
-                <w:sz w:val="24"/>
-                <w:szCs w:val="24"/>
-                <w:lang w:val="es-419"/>
               </w:rPr>
               <w:t>Criterios de aceptación (deben utilizar la plantilla que se adjunta).</w:t>
             </w:r>
             <w:r>
               <w:rPr>
-                <w:rFonts w:ascii="Times New Roman" w:hAnsi="Times New Roman"/>
                 <w:noProof/>
                 <w:webHidden/>
-                <w:sz w:val="24"/>
-                <w:szCs w:val="24"/>
-                <w:lang w:val="es-419"/>
               </w:rPr>
               <w:tab/>
             </w:r>
             <w:r>
               <w:rPr>
-                <w:rFonts w:ascii="Times New Roman" w:hAnsi="Times New Roman"/>
                 <w:noProof/>
                 <w:webHidden/>
-                <w:sz w:val="24"/>
-                <w:szCs w:val="24"/>
-                <w:lang w:val="es-419"/>
               </w:rPr>
               <w:fldChar w:fldCharType="begin"/>
             </w:r>
             <w:r>
               <w:rPr>
-                <w:rFonts w:ascii="Times New Roman" w:hAnsi="Times New Roman"/>
                 <w:noProof/>
                 <w:webHidden/>
-                <w:sz w:val="24"/>
-                <w:szCs w:val="24"/>
-                <w:lang w:val="es-419"/>
-              </w:rPr>
-              <w:instrText xml:space="preserve"> PAGEREF _Toc506390098 \h </w:instrText>
-            </w:r>
-            <w:r>
-              <w:rPr>
-                <w:rFonts w:ascii="Times New Roman" w:hAnsi="Times New Roman"/>
+              </w:rPr>
+              <w:instrText xml:space="preserve"> PAGEREF _Toc506971265 \h </w:instrText>
+            </w:r>
+            <w:r>
+              <w:rPr>
                 <w:noProof/>
                 <w:webHidden/>
-                <w:sz w:val="24"/>
-                <w:szCs w:val="24"/>
-                <w:lang w:val="es-419"/>
-              </w:rPr>
-            </w:r>
-            <w:r>
-              <w:rPr>
-                <w:rFonts w:ascii="Times New Roman" w:hAnsi="Times New Roman"/>
+              </w:rPr>
+            </w:r>
+            <w:r>
+              <w:rPr>
                 <w:noProof/>
                 <w:webHidden/>
-                <w:sz w:val="24"/>
-                <w:szCs w:val="24"/>
-                <w:lang w:val="es-419"/>
               </w:rPr>
               <w:fldChar w:fldCharType="separate"/>
             </w:r>
             <w:r>
               <w:rPr>
-                <w:rFonts w:ascii="Times New Roman" w:hAnsi="Times New Roman"/>
                 <w:noProof/>
                 <w:webHidden/>
-                <w:sz w:val="24"/>
-                <w:szCs w:val="24"/>
-                <w:lang w:val="es-419"/>
-              </w:rPr>
-              <w:t>18</w:t>
-            </w:r>
-            <w:r>
-              <w:rPr>
-                <w:rFonts w:ascii="Times New Roman" w:hAnsi="Times New Roman"/>
+              </w:rPr>
+              <w:t>23</w:t>
+            </w:r>
+            <w:r>
+              <w:rPr>
                 <w:noProof/>
                 <w:webHidden/>
-                <w:sz w:val="24"/>
-                <w:szCs w:val="24"/>
-                <w:lang w:val="es-419"/>
               </w:rPr>
               <w:fldChar w:fldCharType="end"/>
             </w:r>
@@ -1668,98 +1373,64 @@
               <w:tab w:val="right" w:leader="dot" w:pos="8828"/>
             </w:tabs>
             <w:rPr>
-              <w:rFonts w:ascii="Times New Roman" w:hAnsi="Times New Roman"/>
+              <w:rFonts w:cstheme="minorBidi"/>
               <w:noProof/>
-              <w:sz w:val="24"/>
-              <w:szCs w:val="24"/>
-              <w:lang w:val="es-419"/>
             </w:rPr>
           </w:pPr>
-          <w:hyperlink w:anchor="_Toc506390099" w:history="1">
+          <w:hyperlink w:anchor="_Toc506971266" w:history="1">
             <w:r>
               <w:rPr>
                 <w:rStyle w:val="Hipervnculo"/>
                 <w:rFonts w:ascii="Times New Roman" w:hAnsi="Times New Roman"/>
                 <w:noProof/>
-                <w:sz w:val="24"/>
-                <w:szCs w:val="24"/>
-                <w:lang w:val="es-419"/>
               </w:rPr>
               <w:t>Resultados de las pruebas (describir los tipos de pruebas que utilizaron y los resultados de las mismas).</w:t>
             </w:r>
             <w:r>
               <w:rPr>
-                <w:rFonts w:ascii="Times New Roman" w:hAnsi="Times New Roman"/>
                 <w:noProof/>
                 <w:webHidden/>
-                <w:sz w:val="24"/>
-                <w:szCs w:val="24"/>
-                <w:lang w:val="es-419"/>
               </w:rPr>
               <w:tab/>
             </w:r>
             <w:r>
               <w:rPr>
-                <w:rFonts w:ascii="Times New Roman" w:hAnsi="Times New Roman"/>
                 <w:noProof/>
                 <w:webHidden/>
-                <w:sz w:val="24"/>
-                <w:szCs w:val="24"/>
-                <w:lang w:val="es-419"/>
               </w:rPr>
               <w:fldChar w:fldCharType="begin"/>
             </w:r>
             <w:r>
               <w:rPr>
-                <w:rFonts w:ascii="Times New Roman" w:hAnsi="Times New Roman"/>
                 <w:noProof/>
                 <w:webHidden/>
-                <w:sz w:val="24"/>
-                <w:szCs w:val="24"/>
-                <w:lang w:val="es-419"/>
-              </w:rPr>
-              <w:instrText xml:space="preserve"> PAGEREF _Toc506390099 \h </w:instrText>
-            </w:r>
-            <w:r>
-              <w:rPr>
-                <w:rFonts w:ascii="Times New Roman" w:hAnsi="Times New Roman"/>
+              </w:rPr>
+              <w:instrText xml:space="preserve"> PAGEREF _Toc506971266 \h </w:instrText>
+            </w:r>
+            <w:r>
+              <w:rPr>
                 <w:noProof/>
                 <w:webHidden/>
-                <w:sz w:val="24"/>
-                <w:szCs w:val="24"/>
-                <w:lang w:val="es-419"/>
-              </w:rPr>
-            </w:r>
-            <w:r>
-              <w:rPr>
-                <w:rFonts w:ascii="Times New Roman" w:hAnsi="Times New Roman"/>
+              </w:rPr>
+            </w:r>
+            <w:r>
+              <w:rPr>
                 <w:noProof/>
                 <w:webHidden/>
-                <w:sz w:val="24"/>
-                <w:szCs w:val="24"/>
-                <w:lang w:val="es-419"/>
               </w:rPr>
               <w:fldChar w:fldCharType="separate"/>
             </w:r>
             <w:r>
               <w:rPr>
-                <w:rFonts w:ascii="Times New Roman" w:hAnsi="Times New Roman"/>
                 <w:noProof/>
                 <w:webHidden/>
-                <w:sz w:val="24"/>
-                <w:szCs w:val="24"/>
-                <w:lang w:val="es-419"/>
-              </w:rPr>
-              <w:t>18</w:t>
-            </w:r>
-            <w:r>
-              <w:rPr>
-                <w:rFonts w:ascii="Times New Roman" w:hAnsi="Times New Roman"/>
+              </w:rPr>
+              <w:t>23</w:t>
+            </w:r>
+            <w:r>
+              <w:rPr>
                 <w:noProof/>
                 <w:webHidden/>
-                <w:sz w:val="24"/>
-                <w:szCs w:val="24"/>
-                <w:lang w:val="es-419"/>
               </w:rPr>
               <w:fldChar w:fldCharType="end"/>
             </w:r>
@@ -1772,98 +1443,64 @@
               <w:tab w:val="right" w:leader="dot" w:pos="8828"/>
             </w:tabs>
             <w:rPr>
-              <w:rFonts w:ascii="Times New Roman" w:hAnsi="Times New Roman"/>
+              <w:rFonts w:cstheme="minorBidi"/>
               <w:noProof/>
-              <w:sz w:val="24"/>
-              <w:szCs w:val="24"/>
-              <w:lang w:val="es-419"/>
             </w:rPr>
           </w:pPr>
-          <w:hyperlink w:anchor="_Toc506390100" w:history="1">
+          <w:hyperlink w:anchor="_Toc506971267" w:history="1">
             <w:r>
               <w:rPr>
                 <w:rStyle w:val="Hipervnculo"/>
                 <w:rFonts w:ascii="Times New Roman" w:hAnsi="Times New Roman"/>
                 <w:noProof/>
-                <w:sz w:val="24"/>
-                <w:szCs w:val="24"/>
-                <w:lang w:val="es-419"/>
               </w:rPr>
               <w:t>Conclusiones.</w:t>
             </w:r>
             <w:r>
               <w:rPr>
-                <w:rFonts w:ascii="Times New Roman" w:hAnsi="Times New Roman"/>
                 <w:noProof/>
                 <w:webHidden/>
-                <w:sz w:val="24"/>
-                <w:szCs w:val="24"/>
-                <w:lang w:val="es-419"/>
               </w:rPr>
               <w:tab/>
             </w:r>
             <w:r>
               <w:rPr>
-                <w:rFonts w:ascii="Times New Roman" w:hAnsi="Times New Roman"/>
                 <w:noProof/>
                 <w:webHidden/>
-                <w:sz w:val="24"/>
-                <w:szCs w:val="24"/>
-                <w:lang w:val="es-419"/>
               </w:rPr>
               <w:fldChar w:fldCharType="begin"/>
             </w:r>
             <w:r>
               <w:rPr>
-                <w:rFonts w:ascii="Times New Roman" w:hAnsi="Times New Roman"/>
                 <w:noProof/>
                 <w:webHidden/>
-                <w:sz w:val="24"/>
-                <w:szCs w:val="24"/>
-                <w:lang w:val="es-419"/>
-              </w:rPr>
-              <w:instrText xml:space="preserve"> PAGEREF _Toc506390100 \h </w:instrText>
-            </w:r>
-            <w:r>
-              <w:rPr>
-                <w:rFonts w:ascii="Times New Roman" w:hAnsi="Times New Roman"/>
+              </w:rPr>
+              <w:instrText xml:space="preserve"> PAGEREF _Toc506971267 \h </w:instrText>
+            </w:r>
+            <w:r>
+              <w:rPr>
                 <w:noProof/>
                 <w:webHidden/>
-                <w:sz w:val="24"/>
-                <w:szCs w:val="24"/>
-                <w:lang w:val="es-419"/>
-              </w:rPr>
-            </w:r>
-            <w:r>
-              <w:rPr>
-                <w:rFonts w:ascii="Times New Roman" w:hAnsi="Times New Roman"/>
+              </w:rPr>
+            </w:r>
+            <w:r>
+              <w:rPr>
                 <w:noProof/>
                 <w:webHidden/>
-                <w:sz w:val="24"/>
-                <w:szCs w:val="24"/>
-                <w:lang w:val="es-419"/>
               </w:rPr>
               <w:fldChar w:fldCharType="separate"/>
             </w:r>
             <w:r>
               <w:rPr>
-                <w:rFonts w:ascii="Times New Roman" w:hAnsi="Times New Roman"/>
                 <w:noProof/>
                 <w:webHidden/>
-                <w:sz w:val="24"/>
-                <w:szCs w:val="24"/>
-                <w:lang w:val="es-419"/>
-              </w:rPr>
-              <w:t>18</w:t>
-            </w:r>
-            <w:r>
-              <w:rPr>
-                <w:rFonts w:ascii="Times New Roman" w:hAnsi="Times New Roman"/>
+              </w:rPr>
+              <w:t>23</w:t>
+            </w:r>
+            <w:r>
+              <w:rPr>
                 <w:noProof/>
                 <w:webHidden/>
-                <w:sz w:val="24"/>
-                <w:szCs w:val="24"/>
-                <w:lang w:val="es-419"/>
               </w:rPr>
               <w:fldChar w:fldCharType="end"/>
             </w:r>
@@ -1876,98 +1513,64 @@
               <w:tab w:val="right" w:leader="dot" w:pos="8828"/>
             </w:tabs>
             <w:rPr>
-              <w:rFonts w:ascii="Times New Roman" w:hAnsi="Times New Roman"/>
+              <w:rFonts w:cstheme="minorBidi"/>
               <w:noProof/>
-              <w:sz w:val="24"/>
-              <w:szCs w:val="24"/>
-              <w:lang w:val="es-419"/>
             </w:rPr>
           </w:pPr>
-          <w:hyperlink w:anchor="_Toc506390101" w:history="1">
+          <w:hyperlink w:anchor="_Toc506971268" w:history="1">
             <w:r>
               <w:rPr>
                 <w:rStyle w:val="Hipervnculo"/>
                 <w:rFonts w:ascii="Times New Roman" w:hAnsi="Times New Roman"/>
                 <w:noProof/>
-                <w:sz w:val="24"/>
-                <w:szCs w:val="24"/>
-                <w:lang w:val="es-419"/>
               </w:rPr>
               <w:t>Recomendaciones.</w:t>
             </w:r>
             <w:r>
               <w:rPr>
-                <w:rFonts w:ascii="Times New Roman" w:hAnsi="Times New Roman"/>
                 <w:noProof/>
                 <w:webHidden/>
-                <w:sz w:val="24"/>
-                <w:szCs w:val="24"/>
-                <w:lang w:val="es-419"/>
               </w:rPr>
               <w:tab/>
             </w:r>
             <w:r>
               <w:rPr>
-                <w:rFonts w:ascii="Times New Roman" w:hAnsi="Times New Roman"/>
                 <w:noProof/>
                 <w:webHidden/>
-                <w:sz w:val="24"/>
-                <w:szCs w:val="24"/>
-                <w:lang w:val="es-419"/>
               </w:rPr>
               <w:fldChar w:fldCharType="begin"/>
             </w:r>
             <w:r>
               <w:rPr>
-                <w:rFonts w:ascii="Times New Roman" w:hAnsi="Times New Roman"/>
                 <w:noProof/>
                 <w:webHidden/>
-                <w:sz w:val="24"/>
-                <w:szCs w:val="24"/>
-                <w:lang w:val="es-419"/>
-              </w:rPr>
-              <w:instrText xml:space="preserve"> PAGEREF _Toc506390101 \h </w:instrText>
-            </w:r>
-            <w:r>
-              <w:rPr>
-                <w:rFonts w:ascii="Times New Roman" w:hAnsi="Times New Roman"/>
+              </w:rPr>
+              <w:instrText xml:space="preserve"> PAGEREF _Toc506971268 \h </w:instrText>
+            </w:r>
+            <w:r>
+              <w:rPr>
                 <w:noProof/>
                 <w:webHidden/>
-                <w:sz w:val="24"/>
-                <w:szCs w:val="24"/>
-                <w:lang w:val="es-419"/>
-              </w:rPr>
-            </w:r>
-            <w:r>
-              <w:rPr>
-                <w:rFonts w:ascii="Times New Roman" w:hAnsi="Times New Roman"/>
+              </w:rPr>
+            </w:r>
+            <w:r>
+              <w:rPr>
                 <w:noProof/>
                 <w:webHidden/>
-                <w:sz w:val="24"/>
-                <w:szCs w:val="24"/>
-                <w:lang w:val="es-419"/>
               </w:rPr>
               <w:fldChar w:fldCharType="separate"/>
             </w:r>
             <w:r>
               <w:rPr>
-                <w:rFonts w:ascii="Times New Roman" w:hAnsi="Times New Roman"/>
                 <w:noProof/>
                 <w:webHidden/>
-                <w:sz w:val="24"/>
-                <w:szCs w:val="24"/>
-                <w:lang w:val="es-419"/>
-              </w:rPr>
-              <w:t>18</w:t>
-            </w:r>
-            <w:r>
-              <w:rPr>
-                <w:rFonts w:ascii="Times New Roman" w:hAnsi="Times New Roman"/>
+              </w:rPr>
+              <w:t>23</w:t>
+            </w:r>
+            <w:r>
+              <w:rPr>
                 <w:noProof/>
                 <w:webHidden/>
-                <w:sz w:val="24"/>
-                <w:szCs w:val="24"/>
-                <w:lang w:val="es-419"/>
               </w:rPr>
               <w:fldChar w:fldCharType="end"/>
             </w:r>
@@ -1980,98 +1583,64 @@
               <w:tab w:val="right" w:leader="dot" w:pos="8828"/>
             </w:tabs>
             <w:rPr>
-              <w:rFonts w:ascii="Times New Roman" w:hAnsi="Times New Roman"/>
+              <w:rFonts w:cstheme="minorBidi"/>
               <w:noProof/>
-              <w:sz w:val="24"/>
-              <w:szCs w:val="24"/>
-              <w:lang w:val="es-419"/>
             </w:rPr>
           </w:pPr>
-          <w:hyperlink w:anchor="_Toc506390102" w:history="1">
+          <w:hyperlink w:anchor="_Toc506971269" w:history="1">
             <w:r>
               <w:rPr>
                 <w:rStyle w:val="Hipervnculo"/>
                 <w:rFonts w:ascii="Times New Roman" w:hAnsi="Times New Roman"/>
                 <w:noProof/>
-                <w:sz w:val="24"/>
-                <w:szCs w:val="24"/>
-                <w:lang w:val="es-419"/>
               </w:rPr>
               <w:t>Anexos (documentación otorgada por el cliente y demás aspectos que propios del proyecto que el equipo de trabajo considere necesario).</w:t>
             </w:r>
             <w:r>
               <w:rPr>
-                <w:rFonts w:ascii="Times New Roman" w:hAnsi="Times New Roman"/>
                 <w:noProof/>
                 <w:webHidden/>
-                <w:sz w:val="24"/>
-                <w:szCs w:val="24"/>
-                <w:lang w:val="es-419"/>
               </w:rPr>
               <w:tab/>
             </w:r>
             <w:r>
               <w:rPr>
-                <w:rFonts w:ascii="Times New Roman" w:hAnsi="Times New Roman"/>
                 <w:noProof/>
                 <w:webHidden/>
-                <w:sz w:val="24"/>
-                <w:szCs w:val="24"/>
-                <w:lang w:val="es-419"/>
               </w:rPr>
               <w:fldChar w:fldCharType="begin"/>
             </w:r>
             <w:r>
               <w:rPr>
-                <w:rFonts w:ascii="Times New Roman" w:hAnsi="Times New Roman"/>
                 <w:noProof/>
                 <w:webHidden/>
-                <w:sz w:val="24"/>
-                <w:szCs w:val="24"/>
-                <w:lang w:val="es-419"/>
-              </w:rPr>
-              <w:instrText xml:space="preserve"> PAGEREF _Toc506390102 \h </w:instrText>
-            </w:r>
-            <w:r>
-              <w:rPr>
-                <w:rFonts w:ascii="Times New Roman" w:hAnsi="Times New Roman"/>
+              </w:rPr>
+              <w:instrText xml:space="preserve"> PAGEREF _Toc506971269 \h </w:instrText>
+            </w:r>
+            <w:r>
+              <w:rPr>
                 <w:noProof/>
                 <w:webHidden/>
-                <w:sz w:val="24"/>
-                <w:szCs w:val="24"/>
-                <w:lang w:val="es-419"/>
-              </w:rPr>
-            </w:r>
-            <w:r>
-              <w:rPr>
-                <w:rFonts w:ascii="Times New Roman" w:hAnsi="Times New Roman"/>
+              </w:rPr>
+            </w:r>
+            <w:r>
+              <w:rPr>
                 <w:noProof/>
                 <w:webHidden/>
-                <w:sz w:val="24"/>
-                <w:szCs w:val="24"/>
-                <w:lang w:val="es-419"/>
               </w:rPr>
               <w:fldChar w:fldCharType="separate"/>
             </w:r>
             <w:r>
               <w:rPr>
-                <w:rFonts w:ascii="Times New Roman" w:hAnsi="Times New Roman"/>
                 <w:noProof/>
                 <w:webHidden/>
-                <w:sz w:val="24"/>
-                <w:szCs w:val="24"/>
-                <w:lang w:val="es-419"/>
-              </w:rPr>
-              <w:t>18</w:t>
-            </w:r>
-            <w:r>
-              <w:rPr>
-                <w:rFonts w:ascii="Times New Roman" w:hAnsi="Times New Roman"/>
+              </w:rPr>
+              <w:t>23</w:t>
+            </w:r>
+            <w:r>
+              <w:rPr>
                 <w:noProof/>
                 <w:webHidden/>
-                <w:sz w:val="24"/>
-                <w:szCs w:val="24"/>
-                <w:lang w:val="es-419"/>
               </w:rPr>
               <w:fldChar w:fldCharType="end"/>
             </w:r>
@@ -2084,98 +1653,64 @@
               <w:tab w:val="right" w:leader="dot" w:pos="8828"/>
             </w:tabs>
             <w:rPr>
-              <w:rFonts w:ascii="Times New Roman" w:hAnsi="Times New Roman"/>
+              <w:rFonts w:cstheme="minorBidi"/>
               <w:noProof/>
-              <w:sz w:val="24"/>
-              <w:szCs w:val="24"/>
-              <w:lang w:val="es-419"/>
             </w:rPr>
           </w:pPr>
-          <w:hyperlink w:anchor="_Toc506390103" w:history="1">
+          <w:hyperlink w:anchor="_Toc506971270" w:history="1">
             <w:r>
               <w:rPr>
                 <w:rStyle w:val="Hipervnculo"/>
                 <w:rFonts w:ascii="Times New Roman" w:hAnsi="Times New Roman"/>
                 <w:noProof/>
-                <w:sz w:val="24"/>
-                <w:szCs w:val="24"/>
-                <w:lang w:val="es-419"/>
               </w:rPr>
               <w:t>*Plan de contingencia y/o plan de implementación.</w:t>
             </w:r>
             <w:r>
               <w:rPr>
-                <w:rFonts w:ascii="Times New Roman" w:hAnsi="Times New Roman"/>
                 <w:noProof/>
                 <w:webHidden/>
-                <w:sz w:val="24"/>
-                <w:szCs w:val="24"/>
-                <w:lang w:val="es-419"/>
               </w:rPr>
               <w:tab/>
             </w:r>
             <w:r>
               <w:rPr>
-                <w:rFonts w:ascii="Times New Roman" w:hAnsi="Times New Roman"/>
                 <w:noProof/>
                 <w:webHidden/>
-                <w:sz w:val="24"/>
-                <w:szCs w:val="24"/>
-                <w:lang w:val="es-419"/>
               </w:rPr>
               <w:fldChar w:fldCharType="begin"/>
             </w:r>
             <w:r>
               <w:rPr>
-                <w:rFonts w:ascii="Times New Roman" w:hAnsi="Times New Roman"/>
                 <w:noProof/>
                 <w:webHidden/>
-                <w:sz w:val="24"/>
-                <w:szCs w:val="24"/>
-                <w:lang w:val="es-419"/>
-              </w:rPr>
-              <w:instrText xml:space="preserve"> PAGEREF _Toc506390103 \h </w:instrText>
-            </w:r>
-            <w:r>
-              <w:rPr>
-                <w:rFonts w:ascii="Times New Roman" w:hAnsi="Times New Roman"/>
+              </w:rPr>
+              <w:instrText xml:space="preserve"> PAGEREF _Toc506971270 \h </w:instrText>
+            </w:r>
+            <w:r>
+              <w:rPr>
                 <w:noProof/>
                 <w:webHidden/>
-                <w:sz w:val="24"/>
-                <w:szCs w:val="24"/>
-                <w:lang w:val="es-419"/>
-              </w:rPr>
-            </w:r>
-            <w:r>
-              <w:rPr>
-                <w:rFonts w:ascii="Times New Roman" w:hAnsi="Times New Roman"/>
+              </w:rPr>
+            </w:r>
+            <w:r>
+              <w:rPr>
                 <w:noProof/>
                 <w:webHidden/>
-                <w:sz w:val="24"/>
-                <w:szCs w:val="24"/>
-                <w:lang w:val="es-419"/>
               </w:rPr>
               <w:fldChar w:fldCharType="separate"/>
             </w:r>
             <w:r>
               <w:rPr>
-                <w:rFonts w:ascii="Times New Roman" w:hAnsi="Times New Roman"/>
                 <w:noProof/>
                 <w:webHidden/>
-                <w:sz w:val="24"/>
-                <w:szCs w:val="24"/>
-                <w:lang w:val="es-419"/>
-              </w:rPr>
-              <w:t>18</w:t>
-            </w:r>
-            <w:r>
-              <w:rPr>
-                <w:rFonts w:ascii="Times New Roman" w:hAnsi="Times New Roman"/>
+              </w:rPr>
+              <w:t>23</w:t>
+            </w:r>
+            <w:r>
+              <w:rPr>
                 <w:noProof/>
                 <w:webHidden/>
-                <w:sz w:val="24"/>
-                <w:szCs w:val="24"/>
-                <w:lang w:val="es-419"/>
               </w:rPr>
               <w:fldChar w:fldCharType="end"/>
             </w:r>
@@ -2188,109 +1723,64 @@
               <w:tab w:val="right" w:leader="dot" w:pos="8828"/>
             </w:tabs>
             <w:rPr>
-              <w:rFonts w:ascii="Times New Roman" w:hAnsi="Times New Roman"/>
+              <w:rFonts w:cstheme="minorBidi"/>
               <w:noProof/>
-              <w:sz w:val="24"/>
-              <w:szCs w:val="24"/>
-              <w:lang w:val="es-419"/>
             </w:rPr>
           </w:pPr>
-          <w:hyperlink w:anchor="_Toc506390104" w:history="1">
+          <w:hyperlink w:anchor="_Toc506971271" w:history="1">
             <w:r>
               <w:rPr>
                 <w:rStyle w:val="Hipervnculo"/>
                 <w:rFonts w:ascii="Times New Roman" w:hAnsi="Times New Roman"/>
                 <w:noProof/>
-                <w:sz w:val="24"/>
-                <w:szCs w:val="24"/>
-                <w:lang w:val="es-419"/>
-              </w:rPr>
-              <w:t>A</w:t>
-            </w:r>
-            <w:r>
-              <w:rPr>
-                <w:rStyle w:val="Hipervnculo"/>
-                <w:rFonts w:ascii="Times New Roman" w:hAnsi="Times New Roman"/>
-                <w:noProof/>
-                <w:sz w:val="24"/>
-                <w:szCs w:val="24"/>
-                <w:lang w:val="es-419"/>
-              </w:rPr>
-              <w:t>nexos</w:t>
-            </w:r>
-            <w:r>
-              <w:rPr>
-                <w:rFonts w:ascii="Times New Roman" w:hAnsi="Times New Roman"/>
+              </w:rPr>
+              <w:t>Anexos</w:t>
+            </w:r>
+            <w:r>
+              <w:rPr>
                 <w:noProof/>
                 <w:webHidden/>
-                <w:sz w:val="24"/>
-                <w:szCs w:val="24"/>
-                <w:lang w:val="es-419"/>
               </w:rPr>
               <w:tab/>
             </w:r>
             <w:r>
               <w:rPr>
-                <w:rFonts w:ascii="Times New Roman" w:hAnsi="Times New Roman"/>
                 <w:noProof/>
                 <w:webHidden/>
-                <w:sz w:val="24"/>
-                <w:szCs w:val="24"/>
-                <w:lang w:val="es-419"/>
               </w:rPr>
               <w:fldChar w:fldCharType="begin"/>
             </w:r>
             <w:r>
               <w:rPr>
-                <w:rFonts w:ascii="Times New Roman" w:hAnsi="Times New Roman"/>
                 <w:noProof/>
                 <w:webHidden/>
-                <w:sz w:val="24"/>
-                <w:szCs w:val="24"/>
-                <w:lang w:val="es-419"/>
-              </w:rPr>
-              <w:instrText xml:space="preserve"> PAGEREF _Toc506390104 \h </w:instrText>
-            </w:r>
-            <w:r>
-              <w:rPr>
-                <w:rFonts w:ascii="Times New Roman" w:hAnsi="Times New Roman"/>
+              </w:rPr>
+              <w:instrText xml:space="preserve"> PAGEREF _Toc506971271 \h </w:instrText>
+            </w:r>
+            <w:r>
+              <w:rPr>
                 <w:noProof/>
                 <w:webHidden/>
-                <w:sz w:val="24"/>
-                <w:szCs w:val="24"/>
-                <w:lang w:val="es-419"/>
-              </w:rPr>
-            </w:r>
-            <w:r>
-              <w:rPr>
-                <w:rFonts w:ascii="Times New Roman" w:hAnsi="Times New Roman"/>
+              </w:rPr>
+            </w:r>
+            <w:r>
+              <w:rPr>
                 <w:noProof/>
                 <w:webHidden/>
-                <w:sz w:val="24"/>
-                <w:szCs w:val="24"/>
-                <w:lang w:val="es-419"/>
               </w:rPr>
               <w:fldChar w:fldCharType="separate"/>
             </w:r>
             <w:r>
               <w:rPr>
-                <w:rFonts w:ascii="Times New Roman" w:hAnsi="Times New Roman"/>
                 <w:noProof/>
                 <w:webHidden/>
-                <w:sz w:val="24"/>
-                <w:szCs w:val="24"/>
-                <w:lang w:val="es-419"/>
-              </w:rPr>
-              <w:t>18</w:t>
-            </w:r>
-            <w:r>
-              <w:rPr>
-                <w:rFonts w:ascii="Times New Roman" w:hAnsi="Times New Roman"/>
+              </w:rPr>
+              <w:t>23</w:t>
+            </w:r>
+            <w:r>
+              <w:rPr>
                 <w:noProof/>
                 <w:webHidden/>
-                <w:sz w:val="24"/>
-                <w:szCs w:val="24"/>
-                <w:lang w:val="es-419"/>
               </w:rPr>
               <w:fldChar w:fldCharType="end"/>
             </w:r>
@@ -2303,142 +1793,64 @@
               <w:tab w:val="right" w:leader="dot" w:pos="8828"/>
             </w:tabs>
             <w:rPr>
-              <w:rFonts w:ascii="Times New Roman" w:hAnsi="Times New Roman"/>
+              <w:rFonts w:cstheme="minorBidi"/>
               <w:noProof/>
-              <w:sz w:val="24"/>
-              <w:szCs w:val="24"/>
-              <w:lang w:val="es-419"/>
             </w:rPr>
           </w:pPr>
-          <w:hyperlink w:anchor="_Toc506390105" w:history="1">
+          <w:hyperlink w:anchor="_Toc506971272" w:history="1">
             <w:r>
               <w:rPr>
                 <w:rStyle w:val="Hipervnculo"/>
                 <w:rFonts w:ascii="Times New Roman" w:hAnsi="Times New Roman"/>
                 <w:noProof/>
-                <w:sz w:val="24"/>
-                <w:szCs w:val="24"/>
-                <w:lang w:val="es-419"/>
-              </w:rPr>
-              <w:t>I</w:t>
-            </w:r>
-            <w:r>
-              <w:rPr>
-                <w:rStyle w:val="Hipervnculo"/>
-                <w:rFonts w:ascii="Times New Roman" w:hAnsi="Times New Roman"/>
-                <w:noProof/>
-                <w:sz w:val="24"/>
-                <w:szCs w:val="24"/>
-                <w:lang w:val="es-419"/>
-              </w:rPr>
-              <w:t>nformaci</w:t>
-            </w:r>
-            <w:r>
-              <w:rPr>
-                <w:rStyle w:val="Hipervnculo"/>
-                <w:rFonts w:ascii="Times New Roman" w:hAnsi="Times New Roman"/>
-                <w:noProof/>
-                <w:sz w:val="24"/>
-                <w:szCs w:val="24"/>
-                <w:lang w:val="es-419"/>
-              </w:rPr>
-              <w:t>ó</w:t>
-            </w:r>
-            <w:r>
-              <w:rPr>
-                <w:rStyle w:val="Hipervnculo"/>
-                <w:rFonts w:ascii="Times New Roman" w:hAnsi="Times New Roman"/>
-                <w:noProof/>
-                <w:sz w:val="24"/>
-                <w:szCs w:val="24"/>
-                <w:lang w:val="es-419"/>
-              </w:rPr>
-              <w:t>n</w:t>
-            </w:r>
-            <w:r>
-              <w:rPr>
-                <w:rStyle w:val="Hipervnculo"/>
-                <w:rFonts w:ascii="Times New Roman" w:hAnsi="Times New Roman"/>
-                <w:noProof/>
-                <w:sz w:val="24"/>
-                <w:szCs w:val="24"/>
-                <w:lang w:val="es-419"/>
-              </w:rPr>
-              <w:t xml:space="preserve"> del cliente</w:t>
-            </w:r>
-            <w:r>
-              <w:rPr>
-                <w:rFonts w:ascii="Times New Roman" w:hAnsi="Times New Roman"/>
+              </w:rPr>
+              <w:t>Información del cliente</w:t>
+            </w:r>
+            <w:r>
+              <w:rPr>
                 <w:noProof/>
                 <w:webHidden/>
-                <w:sz w:val="24"/>
-                <w:szCs w:val="24"/>
-                <w:lang w:val="es-419"/>
               </w:rPr>
               <w:tab/>
             </w:r>
             <w:r>
               <w:rPr>
-                <w:rFonts w:ascii="Times New Roman" w:hAnsi="Times New Roman"/>
                 <w:noProof/>
                 <w:webHidden/>
-                <w:sz w:val="24"/>
-                <w:szCs w:val="24"/>
-                <w:lang w:val="es-419"/>
               </w:rPr>
               <w:fldChar w:fldCharType="begin"/>
             </w:r>
             <w:r>
               <w:rPr>
-                <w:rFonts w:ascii="Times New Roman" w:hAnsi="Times New Roman"/>
                 <w:noProof/>
                 <w:webHidden/>
-                <w:sz w:val="24"/>
-                <w:szCs w:val="24"/>
-                <w:lang w:val="es-419"/>
-              </w:rPr>
-              <w:instrText xml:space="preserve"> PAGEREF _Toc506390105 \h </w:instrText>
-            </w:r>
-            <w:r>
-              <w:rPr>
-                <w:rFonts w:ascii="Times New Roman" w:hAnsi="Times New Roman"/>
+              </w:rPr>
+              <w:instrText xml:space="preserve"> PAGEREF _Toc506971272 \h </w:instrText>
+            </w:r>
+            <w:r>
+              <w:rPr>
                 <w:noProof/>
                 <w:webHidden/>
-                <w:sz w:val="24"/>
-                <w:szCs w:val="24"/>
-                <w:lang w:val="es-419"/>
-              </w:rPr>
-            </w:r>
-            <w:r>
-              <w:rPr>
-                <w:rFonts w:ascii="Times New Roman" w:hAnsi="Times New Roman"/>
+              </w:rPr>
+            </w:r>
+            <w:r>
+              <w:rPr>
                 <w:noProof/>
                 <w:webHidden/>
-                <w:sz w:val="24"/>
-                <w:szCs w:val="24"/>
-                <w:lang w:val="es-419"/>
               </w:rPr>
               <w:fldChar w:fldCharType="separate"/>
             </w:r>
             <w:r>
               <w:rPr>
-                <w:rFonts w:ascii="Times New Roman" w:hAnsi="Times New Roman"/>
                 <w:noProof/>
                 <w:webHidden/>
-                <w:sz w:val="24"/>
-                <w:szCs w:val="24"/>
-                <w:lang w:val="es-419"/>
-              </w:rPr>
-              <w:t>18</w:t>
-            </w:r>
-            <w:r>
-              <w:rPr>
-                <w:rFonts w:ascii="Times New Roman" w:hAnsi="Times New Roman"/>
+              </w:rPr>
+              <w:t>23</w:t>
+            </w:r>
+            <w:r>
+              <w:rPr>
                 <w:noProof/>
                 <w:webHidden/>
-                <w:sz w:val="24"/>
-                <w:szCs w:val="24"/>
-                <w:lang w:val="es-419"/>
               </w:rPr>
               <w:fldChar w:fldCharType="end"/>
             </w:r>
@@ -2484,6 +1896,66 @@
     </w:p>
     <w:p>
       <w:pPr>
+        <w:pStyle w:val="Prrafodelista"/>
+        <w:spacing w:after="0" w:line="360" w:lineRule="auto"/>
+        <w:ind w:left="1440"/>
+        <w:jc w:val="both"/>
+        <w:rPr>
+          <w:rFonts w:ascii="Times New Roman" w:hAnsi="Times New Roman" w:cs="Times New Roman"/>
+          <w:color w:val="000000" w:themeColor="text1"/>
+          <w:sz w:val="24"/>
+          <w:szCs w:val="24"/>
+          <w:lang w:val="es-419"/>
+        </w:rPr>
+      </w:pPr>
+    </w:p>
+    <w:p>
+      <w:pPr>
+        <w:pStyle w:val="Prrafodelista"/>
+        <w:spacing w:after="0" w:line="360" w:lineRule="auto"/>
+        <w:ind w:left="1440"/>
+        <w:jc w:val="both"/>
+        <w:rPr>
+          <w:rFonts w:ascii="Times New Roman" w:hAnsi="Times New Roman" w:cs="Times New Roman"/>
+          <w:color w:val="000000" w:themeColor="text1"/>
+          <w:sz w:val="24"/>
+          <w:szCs w:val="24"/>
+          <w:lang w:val="es-419"/>
+        </w:rPr>
+      </w:pPr>
+    </w:p>
+    <w:p>
+      <w:pPr>
+        <w:pStyle w:val="Prrafodelista"/>
+        <w:spacing w:after="0" w:line="360" w:lineRule="auto"/>
+        <w:ind w:left="1440"/>
+        <w:jc w:val="both"/>
+        <w:rPr>
+          <w:rFonts w:ascii="Times New Roman" w:hAnsi="Times New Roman" w:cs="Times New Roman"/>
+          <w:color w:val="000000" w:themeColor="text1"/>
+          <w:sz w:val="24"/>
+          <w:szCs w:val="24"/>
+          <w:lang w:val="es-419"/>
+        </w:rPr>
+      </w:pPr>
+    </w:p>
+    <w:p>
+      <w:pPr>
+        <w:pStyle w:val="Prrafodelista"/>
+        <w:spacing w:after="0" w:line="360" w:lineRule="auto"/>
+        <w:ind w:left="1440"/>
+        <w:jc w:val="both"/>
+        <w:rPr>
+          <w:rFonts w:ascii="Times New Roman" w:hAnsi="Times New Roman" w:cs="Times New Roman"/>
+          <w:color w:val="000000" w:themeColor="text1"/>
+          <w:sz w:val="24"/>
+          <w:szCs w:val="24"/>
+          <w:lang w:val="es-419"/>
+        </w:rPr>
+      </w:pPr>
+    </w:p>
+    <w:p>
+      <w:pPr>
         <w:pStyle w:val="Ttulo1"/>
         <w:spacing w:line="360" w:lineRule="auto"/>
         <w:rPr>
@@ -2494,7 +1966,7 @@
           <w:szCs w:val="24"/>
         </w:rPr>
       </w:pPr>
-      <w:bookmarkStart w:id="0" w:name="_Toc506390088"/>
+      <w:bookmarkStart w:id="0" w:name="_Toc506971254"/>
       <w:r>
         <w:rPr>
           <w:rFonts w:ascii="Times New Roman" w:hAnsi="Times New Roman" w:cs="Times New Roman"/>
@@ -2504,10 +1976,241 @@
           <w:szCs w:val="24"/>
         </w:rPr>
         <w:lastRenderedPageBreak/>
-        <w:t>Índice de figuras.</w:t>
-      </w:r>
+        <w:t>Índice de figuras</w:t>
+      </w:r>
+      <w:bookmarkStart w:id="1" w:name="_Toc490500828"/>
       <w:bookmarkEnd w:id="0"/>
     </w:p>
+    <w:p>
+      <w:pPr>
+        <w:pStyle w:val="Descripcin"/>
+        <w:rPr>
+          <w:rFonts w:ascii="Times New Roman" w:hAnsi="Times New Roman" w:cs="Times New Roman"/>
+          <w:i w:val="0"/>
+          <w:color w:val="auto"/>
+          <w:sz w:val="24"/>
+          <w:szCs w:val="24"/>
+        </w:rPr>
+      </w:pPr>
+      <w:r>
+        <w:rPr>
+          <w:rFonts w:ascii="Times New Roman" w:hAnsi="Times New Roman" w:cs="Times New Roman"/>
+          <w:i w:val="0"/>
+          <w:color w:val="auto"/>
+          <w:sz w:val="24"/>
+          <w:szCs w:val="24"/>
+        </w:rPr>
+        <w:t>Figura 1</w:t>
+      </w:r>
+      <w:r>
+        <w:rPr>
+          <w:rFonts w:ascii="Times New Roman" w:hAnsi="Times New Roman" w:cs="Times New Roman"/>
+          <w:i w:val="0"/>
+          <w:color w:val="auto"/>
+          <w:sz w:val="24"/>
+          <w:szCs w:val="24"/>
+        </w:rPr>
+        <w:t xml:space="preserve">: Logo de </w:t>
+      </w:r>
+      <w:r>
+        <w:rPr>
+          <w:rFonts w:ascii="Times New Roman" w:hAnsi="Times New Roman" w:cs="Times New Roman"/>
+          <w:i w:val="0"/>
+          <w:color w:val="auto"/>
+          <w:sz w:val="24"/>
+          <w:szCs w:val="24"/>
+        </w:rPr>
+        <w:t>PHP</w:t>
+      </w:r>
+      <w:r>
+        <w:rPr>
+          <w:rFonts w:ascii="Times New Roman" w:hAnsi="Times New Roman" w:cs="Times New Roman"/>
+          <w:i w:val="0"/>
+          <w:color w:val="auto"/>
+          <w:sz w:val="24"/>
+          <w:szCs w:val="24"/>
+        </w:rPr>
+        <w:t>…………………………………………………………………….6</w:t>
+      </w:r>
+    </w:p>
+    <w:p>
+      <w:pPr>
+        <w:pStyle w:val="Descripcin"/>
+        <w:rPr>
+          <w:rFonts w:ascii="Times New Roman" w:hAnsi="Times New Roman" w:cs="Times New Roman"/>
+          <w:i w:val="0"/>
+          <w:color w:val="auto"/>
+          <w:sz w:val="24"/>
+          <w:szCs w:val="24"/>
+        </w:rPr>
+      </w:pPr>
+      <w:r>
+        <w:rPr>
+          <w:rFonts w:ascii="Times New Roman" w:hAnsi="Times New Roman" w:cs="Times New Roman"/>
+          <w:i w:val="0"/>
+          <w:color w:val="auto"/>
+          <w:sz w:val="24"/>
+          <w:szCs w:val="24"/>
+        </w:rPr>
+        <w:t>Figura 2: Logo de Laravel</w:t>
+      </w:r>
+      <w:r>
+        <w:rPr>
+          <w:rFonts w:ascii="Times New Roman" w:hAnsi="Times New Roman" w:cs="Times New Roman"/>
+          <w:i w:val="0"/>
+          <w:color w:val="auto"/>
+          <w:sz w:val="24"/>
+          <w:szCs w:val="24"/>
+        </w:rPr>
+        <w:t>…………………………………………………………………7</w:t>
+      </w:r>
+    </w:p>
+    <w:p>
+      <w:pPr>
+        <w:pStyle w:val="Descripcin"/>
+        <w:rPr>
+          <w:rFonts w:ascii="Times New Roman" w:hAnsi="Times New Roman" w:cs="Times New Roman"/>
+          <w:i w:val="0"/>
+          <w:color w:val="auto"/>
+          <w:sz w:val="24"/>
+          <w:szCs w:val="24"/>
+        </w:rPr>
+      </w:pPr>
+      <w:r>
+        <w:rPr>
+          <w:rFonts w:ascii="Times New Roman" w:hAnsi="Times New Roman" w:cs="Times New Roman"/>
+          <w:i w:val="0"/>
+          <w:color w:val="auto"/>
+          <w:sz w:val="24"/>
+          <w:szCs w:val="24"/>
+        </w:rPr>
+        <w:t>Figura 3: Logo Git</w:t>
+      </w:r>
+      <w:r>
+        <w:rPr>
+          <w:rFonts w:ascii="Times New Roman" w:hAnsi="Times New Roman" w:cs="Times New Roman"/>
+          <w:i w:val="0"/>
+          <w:color w:val="auto"/>
+          <w:sz w:val="24"/>
+          <w:szCs w:val="24"/>
+        </w:rPr>
+        <w:t>…………………………………..……………………………………..8</w:t>
+      </w:r>
+    </w:p>
+    <w:p>
+      <w:pPr>
+        <w:pStyle w:val="Descripcin"/>
+        <w:rPr>
+          <w:rFonts w:ascii="Times New Roman" w:hAnsi="Times New Roman" w:cs="Times New Roman"/>
+          <w:i w:val="0"/>
+          <w:color w:val="auto"/>
+          <w:sz w:val="24"/>
+          <w:szCs w:val="24"/>
+        </w:rPr>
+      </w:pPr>
+      <w:r>
+        <w:rPr>
+          <w:rFonts w:ascii="Times New Roman" w:hAnsi="Times New Roman" w:cs="Times New Roman"/>
+          <w:i w:val="0"/>
+          <w:color w:val="auto"/>
+          <w:sz w:val="24"/>
+          <w:szCs w:val="24"/>
+        </w:rPr>
+        <w:t>Figura 4: Logo MySQL</w:t>
+      </w:r>
+      <w:r>
+        <w:rPr>
+          <w:rFonts w:ascii="Times New Roman" w:hAnsi="Times New Roman" w:cs="Times New Roman"/>
+          <w:i w:val="0"/>
+          <w:color w:val="auto"/>
+          <w:sz w:val="24"/>
+          <w:szCs w:val="24"/>
+        </w:rPr>
+        <w:t>…………………………………………..………………………..8</w:t>
+      </w:r>
+    </w:p>
+    <w:p>
+      <w:pPr>
+        <w:pStyle w:val="Descripcin"/>
+        <w:rPr>
+          <w:rFonts w:ascii="Times New Roman" w:hAnsi="Times New Roman" w:cs="Times New Roman"/>
+          <w:i w:val="0"/>
+          <w:color w:val="auto"/>
+          <w:sz w:val="24"/>
+          <w:szCs w:val="24"/>
+        </w:rPr>
+      </w:pPr>
+      <w:r>
+        <w:rPr>
+          <w:rFonts w:ascii="Times New Roman" w:hAnsi="Times New Roman" w:cs="Times New Roman"/>
+          <w:i w:val="0"/>
+          <w:color w:val="auto"/>
+          <w:sz w:val="24"/>
+          <w:szCs w:val="24"/>
+        </w:rPr>
+        <w:t>Figura 5: Estructura del patrón de diseño MVC</w:t>
+      </w:r>
+      <w:r>
+        <w:rPr>
+          <w:rFonts w:ascii="Times New Roman" w:hAnsi="Times New Roman" w:cs="Times New Roman"/>
+          <w:i w:val="0"/>
+          <w:color w:val="auto"/>
+          <w:sz w:val="24"/>
+          <w:szCs w:val="24"/>
+        </w:rPr>
+        <w:t>…………………………………...………9</w:t>
+      </w:r>
+    </w:p>
+    <w:p>
+      <w:pPr>
+        <w:rPr>
+          <w:lang w:val="es-ES" w:eastAsia="es-ES"/>
+        </w:rPr>
+      </w:pPr>
+    </w:p>
+    <w:p>
+      <w:pPr>
+        <w:rPr>
+          <w:lang w:val="es-ES" w:eastAsia="es-ES"/>
+        </w:rPr>
+      </w:pPr>
+    </w:p>
+    <w:p>
+      <w:pPr>
+        <w:rPr>
+          <w:lang w:val="es-ES" w:eastAsia="es-ES"/>
+        </w:rPr>
+      </w:pPr>
+    </w:p>
+    <w:p>
+      <w:pPr>
+        <w:rPr>
+          <w:lang w:val="es-ES" w:eastAsia="es-ES"/>
+        </w:rPr>
+      </w:pPr>
+    </w:p>
+    <w:p>
+      <w:pPr>
+        <w:rPr>
+          <w:lang w:val="es-ES" w:eastAsia="es-ES"/>
+        </w:rPr>
+      </w:pPr>
+    </w:p>
+    <w:p>
+      <w:pPr>
+        <w:rPr>
+          <w:lang w:val="es-ES" w:eastAsia="es-ES"/>
+        </w:rPr>
+      </w:pPr>
+    </w:p>
+    <w:p>
+      <w:pPr>
+        <w:rPr>
+          <w:lang w:val="es-ES" w:eastAsia="es-ES"/>
+        </w:rPr>
+      </w:pPr>
+    </w:p>
+    <w:p/>
     <w:p>
       <w:pPr>
         <w:pStyle w:val="Ttulo11"/>
@@ -2519,7 +2222,6 @@
           <w:lang w:val="es-419"/>
         </w:rPr>
       </w:pPr>
-      <w:bookmarkStart w:id="1" w:name="_Toc490500828"/>
     </w:p>
     <w:p>
       <w:pPr>
@@ -2556,28 +2258,18 @@
           <w:lang w:val="es-419"/>
         </w:rPr>
       </w:pPr>
-    </w:p>
-    <w:p>
-      <w:pPr>
-        <w:pStyle w:val="Ttulo11"/>
-        <w:jc w:val="both"/>
+      <w:bookmarkStart w:id="2" w:name="_Toc506971255"/>
+      <w:r>
         <w:rPr>
           <w:rFonts w:ascii="Times New Roman" w:hAnsi="Times New Roman" w:cs="Times New Roman"/>
           <w:sz w:val="24"/>
           <w:szCs w:val="24"/>
           <w:lang w:val="es-419"/>
         </w:rPr>
-      </w:pPr>
-      <w:r>
-        <w:rPr>
-          <w:rFonts w:ascii="Times New Roman" w:hAnsi="Times New Roman" w:cs="Times New Roman"/>
-          <w:sz w:val="24"/>
-          <w:szCs w:val="24"/>
-          <w:lang w:val="es-419"/>
-        </w:rPr>
         <w:t>Índice de Tablas</w:t>
       </w:r>
       <w:bookmarkEnd w:id="1"/>
+      <w:bookmarkEnd w:id="2"/>
     </w:p>
     <w:p>
       <w:pPr>
@@ -2640,16 +2332,6 @@
             <w:lang w:val="es-419"/>
           </w:rPr>
           <w:tab/>
-        </w:r>
-        <w:r>
-          <w:rPr>
-            <w:rFonts w:ascii="Times New Roman" w:hAnsi="Times New Roman" w:cs="Times New Roman"/>
-            <w:noProof/>
-            <w:webHidden/>
-            <w:sz w:val="24"/>
-            <w:szCs w:val="24"/>
-            <w:lang w:val="es-419"/>
-          </w:rPr>
           <w:t>6</w:t>
         </w:r>
       </w:hyperlink>
@@ -3287,15 +2969,6 @@
         <w:spacing w:after="0" w:line="360" w:lineRule="auto"/>
         <w:jc w:val="both"/>
         <w:rPr>
-          <w:rFonts w:ascii="Times New Roman" w:hAnsi="Times New Roman" w:cs="Times New Roman"/>
-          <w:b/>
-          <w:sz w:val="24"/>
-          <w:szCs w:val="24"/>
-        </w:rPr>
-      </w:pPr>
-      <w:bookmarkStart w:id="2" w:name="_Toc506390090"/>
-      <w:r>
-        <w:rPr>
           <w:rStyle w:val="Ttulo1Car"/>
           <w:rFonts w:ascii="Times New Roman" w:hAnsi="Times New Roman" w:cs="Times New Roman"/>
           <w:b/>
@@ -3304,9 +2977,49 @@
           <w:szCs w:val="24"/>
           <w:lang w:val="es-419"/>
         </w:rPr>
+      </w:pPr>
+    </w:p>
+    <w:p>
+      <w:pPr>
+        <w:spacing w:after="0" w:line="360" w:lineRule="auto"/>
+        <w:jc w:val="both"/>
+        <w:rPr>
+          <w:rStyle w:val="Ttulo1Car"/>
+          <w:rFonts w:ascii="Times New Roman" w:hAnsi="Times New Roman" w:cs="Times New Roman"/>
+          <w:b/>
+          <w:color w:val="000000" w:themeColor="text1"/>
+          <w:sz w:val="24"/>
+          <w:szCs w:val="24"/>
+          <w:lang w:val="es-419"/>
+        </w:rPr>
+      </w:pPr>
+    </w:p>
+    <w:p>
+      <w:pPr>
+        <w:spacing w:after="0" w:line="360" w:lineRule="auto"/>
+        <w:jc w:val="both"/>
+        <w:rPr>
+          <w:rFonts w:ascii="Times New Roman" w:hAnsi="Times New Roman" w:cs="Times New Roman"/>
+          <w:b/>
+          <w:sz w:val="24"/>
+          <w:szCs w:val="24"/>
+        </w:rPr>
+      </w:pPr>
+      <w:bookmarkStart w:id="3" w:name="_Toc506971256"/>
+      <w:r>
+        <w:rPr>
+          <w:rStyle w:val="Ttulo1Car"/>
+          <w:rFonts w:ascii="Times New Roman" w:hAnsi="Times New Roman" w:cs="Times New Roman"/>
+          <w:b/>
+          <w:color w:val="000000" w:themeColor="text1"/>
+          <w:sz w:val="24"/>
+          <w:szCs w:val="24"/>
+          <w:lang w:val="es-419"/>
+        </w:rPr>
+        <w:lastRenderedPageBreak/>
         <w:t>Descripción del problema</w:t>
       </w:r>
-      <w:bookmarkEnd w:id="2"/>
+      <w:bookmarkEnd w:id="3"/>
       <w:r>
         <w:rPr>
           <w:rFonts w:ascii="Times New Roman" w:hAnsi="Times New Roman" w:cs="Times New Roman"/>
@@ -3334,51 +3047,15 @@
           <w:sz w:val="24"/>
           <w:szCs w:val="24"/>
         </w:rPr>
-        <w:t xml:space="preserve">La cadena de supermercados </w:t>
-      </w:r>
-      <w:proofErr w:type="spellStart"/>
-      <w:r>
-        <w:rPr>
-          <w:rFonts w:ascii="Times New Roman" w:hAnsi="Times New Roman" w:cs="Times New Roman"/>
-          <w:sz w:val="24"/>
-          <w:szCs w:val="24"/>
-        </w:rPr>
-        <w:t>EconoMás</w:t>
-      </w:r>
-      <w:proofErr w:type="spellEnd"/>
-      <w:r>
-        <w:rPr>
-          <w:rFonts w:ascii="Times New Roman" w:hAnsi="Times New Roman" w:cs="Times New Roman"/>
-          <w:sz w:val="24"/>
-          <w:szCs w:val="24"/>
-        </w:rPr>
-        <w:t xml:space="preserve"> tiene varias sedes </w:t>
-      </w:r>
-      <w:r>
-        <w:rPr>
-          <w:rFonts w:ascii="Times New Roman" w:hAnsi="Times New Roman" w:cs="Times New Roman"/>
-          <w:sz w:val="24"/>
-          <w:szCs w:val="24"/>
-        </w:rPr>
-        <w:t xml:space="preserve">ubicadas en la provincia de Alajuela, distribuidas entre los cantones de </w:t>
-      </w:r>
-      <w:proofErr w:type="spellStart"/>
-      <w:r>
-        <w:rPr>
-          <w:rFonts w:ascii="Times New Roman" w:hAnsi="Times New Roman" w:cs="Times New Roman"/>
-          <w:sz w:val="24"/>
-          <w:szCs w:val="24"/>
-        </w:rPr>
-        <w:t>Pital</w:t>
-      </w:r>
-      <w:proofErr w:type="spellEnd"/>
-      <w:r>
-        <w:rPr>
-          <w:rFonts w:ascii="Times New Roman" w:hAnsi="Times New Roman" w:cs="Times New Roman"/>
-          <w:sz w:val="24"/>
-          <w:szCs w:val="24"/>
-        </w:rPr>
-        <w:t>, Viento Fresco y dos más ubicada</w:t>
+        <w:t xml:space="preserve">La cadena de supermercados EconoMás tiene varias sedes </w:t>
+      </w:r>
+      <w:r>
+        <w:rPr>
+          <w:rFonts w:ascii="Times New Roman" w:hAnsi="Times New Roman" w:cs="Times New Roman"/>
+          <w:sz w:val="24"/>
+          <w:szCs w:val="24"/>
+        </w:rPr>
+        <w:t>ubicadas en la provincia de Alajuela, distribuidas entre los cantones de Pital, Viento Fresco y dos más ubicada</w:t>
       </w:r>
       <w:r>
         <w:rPr>
@@ -3571,7 +3248,7 @@
           <w:szCs w:val="24"/>
         </w:rPr>
       </w:pPr>
-      <w:bookmarkStart w:id="3" w:name="_Toc506390091"/>
+      <w:bookmarkStart w:id="4" w:name="_Toc506971257"/>
       <w:r>
         <w:rPr>
           <w:rFonts w:ascii="Times New Roman" w:hAnsi="Times New Roman" w:cs="Times New Roman"/>
@@ -3580,10 +3257,9 @@
           <w:sz w:val="24"/>
           <w:szCs w:val="24"/>
         </w:rPr>
-        <w:lastRenderedPageBreak/>
         <w:t>Justificación del problema.</w:t>
       </w:r>
-      <w:bookmarkEnd w:id="3"/>
+      <w:bookmarkEnd w:id="4"/>
     </w:p>
     <w:p>
       <w:pPr>
@@ -3626,25 +3302,7 @@
           <w:sz w:val="24"/>
           <w:szCs w:val="24"/>
         </w:rPr>
-        <w:t xml:space="preserve"> </w:t>
-      </w:r>
-      <w:proofErr w:type="spellStart"/>
-      <w:r>
-        <w:rPr>
-          <w:rFonts w:ascii="Times New Roman" w:hAnsi="Times New Roman" w:cs="Times New Roman"/>
-          <w:sz w:val="24"/>
-          <w:szCs w:val="24"/>
-        </w:rPr>
-        <w:t>EcónoMas</w:t>
-      </w:r>
-      <w:proofErr w:type="spellEnd"/>
-      <w:r>
-        <w:rPr>
-          <w:rFonts w:ascii="Times New Roman" w:hAnsi="Times New Roman" w:cs="Times New Roman"/>
-          <w:sz w:val="24"/>
-          <w:szCs w:val="24"/>
-        </w:rPr>
-        <w:t>, tanto que en momentos se ha tenido problemas en choques de horario de un determinado empleado, lo que genera una ineficiencia de los trabajadores.</w:t>
+        <w:t xml:space="preserve"> EcónoMas, tanto que en momentos se ha tenido problemas en choques de horario de un determinado empleado, lo que genera una ineficiencia de los trabajadores.</w:t>
       </w:r>
     </w:p>
     <w:p>
@@ -3664,33 +3322,15 @@
           <w:sz w:val="24"/>
           <w:szCs w:val="24"/>
         </w:rPr>
-        <w:t xml:space="preserve">El problema es la lentitud por la complejidad que lleva asignar un horario a un empleado, problema se agrava con el tiempo de espera que requiere la distribución </w:t>
-      </w:r>
-      <w:proofErr w:type="gramStart"/>
-      <w:r>
-        <w:rPr>
-          <w:rFonts w:ascii="Times New Roman" w:hAnsi="Times New Roman" w:cs="Times New Roman"/>
-          <w:sz w:val="24"/>
-          <w:szCs w:val="24"/>
-        </w:rPr>
-        <w:t xml:space="preserve">de </w:t>
-      </w:r>
-      <w:r>
-        <w:rPr>
-          <w:rFonts w:ascii="Times New Roman" w:hAnsi="Times New Roman" w:cs="Times New Roman"/>
-          <w:sz w:val="24"/>
-          <w:szCs w:val="24"/>
-        </w:rPr>
-        <w:t xml:space="preserve"> estos</w:t>
-      </w:r>
-      <w:proofErr w:type="gramEnd"/>
-      <w:r>
-        <w:rPr>
-          <w:rFonts w:ascii="Times New Roman" w:hAnsi="Times New Roman" w:cs="Times New Roman"/>
-          <w:sz w:val="24"/>
-          <w:szCs w:val="24"/>
-        </w:rPr>
-        <w:t xml:space="preserve"> horarios a todo el personal </w:t>
+        <w:t xml:space="preserve">El problema es la lentitud por la complejidad que lleva asignar un horario a un empleado, problema se agrava con el tiempo de espera que requiere la distribución de </w:t>
+      </w:r>
+      <w:r>
+        <w:rPr>
+          <w:rFonts w:ascii="Times New Roman" w:hAnsi="Times New Roman" w:cs="Times New Roman"/>
+          <w:sz w:val="24"/>
+          <w:szCs w:val="24"/>
+        </w:rPr>
+        <w:t xml:space="preserve"> estos horarios a todo el personal </w:t>
       </w:r>
       <w:r>
         <w:rPr>
@@ -3862,7 +3502,7 @@
           <w:szCs w:val="24"/>
         </w:rPr>
       </w:pPr>
-      <w:bookmarkStart w:id="4" w:name="_Toc506390092"/>
+      <w:bookmarkStart w:id="5" w:name="_Toc506971258"/>
       <w:r>
         <w:rPr>
           <w:rFonts w:ascii="Times New Roman" w:hAnsi="Times New Roman" w:cs="Times New Roman"/>
@@ -3873,7 +3513,7 @@
         </w:rPr>
         <w:t>Objetivo general.</w:t>
       </w:r>
-      <w:bookmarkEnd w:id="4"/>
+      <w:bookmarkEnd w:id="5"/>
     </w:p>
     <w:p>
       <w:pPr>
@@ -3961,7 +3601,7 @@
           <w:szCs w:val="24"/>
         </w:rPr>
       </w:pPr>
-      <w:bookmarkStart w:id="5" w:name="_Toc506390093"/>
+      <w:bookmarkStart w:id="6" w:name="_Toc506971259"/>
       <w:r>
         <w:rPr>
           <w:rFonts w:ascii="Times New Roman" w:hAnsi="Times New Roman" w:cs="Times New Roman"/>
@@ -3972,7 +3612,7 @@
         </w:rPr>
         <w:t>Objetivos específicos.</w:t>
       </w:r>
-      <w:bookmarkEnd w:id="5"/>
+      <w:bookmarkEnd w:id="6"/>
     </w:p>
     <w:p>
       <w:pPr>
@@ -4008,7 +3648,61 @@
           <w:szCs w:val="24"/>
           <w:lang w:val="es-419"/>
         </w:rPr>
-        <w:t xml:space="preserve">Entender el funcionamiento de la empresa. </w:t>
+        <w:t xml:space="preserve">Determinar </w:t>
+      </w:r>
+      <w:r>
+        <w:rPr>
+          <w:rFonts w:ascii="Times New Roman" w:hAnsi="Times New Roman" w:cs="Times New Roman"/>
+          <w:sz w:val="24"/>
+          <w:szCs w:val="24"/>
+          <w:lang w:val="es-419"/>
+        </w:rPr>
+        <w:t>cuáles</w:t>
+      </w:r>
+      <w:r>
+        <w:rPr>
+          <w:rFonts w:ascii="Times New Roman" w:hAnsi="Times New Roman" w:cs="Times New Roman"/>
+          <w:sz w:val="24"/>
+          <w:szCs w:val="24"/>
+          <w:lang w:val="es-419"/>
+        </w:rPr>
+        <w:t xml:space="preserve"> son los factores</w:t>
+      </w:r>
+      <w:r>
+        <w:rPr>
+          <w:rFonts w:ascii="Times New Roman" w:hAnsi="Times New Roman" w:cs="Times New Roman"/>
+          <w:sz w:val="24"/>
+          <w:szCs w:val="24"/>
+          <w:lang w:val="es-419"/>
+        </w:rPr>
+        <w:t>,</w:t>
+      </w:r>
+      <w:r>
+        <w:rPr>
+          <w:rFonts w:ascii="Times New Roman" w:hAnsi="Times New Roman" w:cs="Times New Roman"/>
+          <w:sz w:val="24"/>
+          <w:szCs w:val="24"/>
+          <w:lang w:val="es-419"/>
+        </w:rPr>
+        <w:t xml:space="preserve"> que se toman en cuenta</w:t>
+      </w:r>
+      <w:r>
+        <w:rPr>
+          <w:rFonts w:ascii="Times New Roman" w:hAnsi="Times New Roman" w:cs="Times New Roman"/>
+          <w:sz w:val="24"/>
+          <w:szCs w:val="24"/>
+          <w:lang w:val="es-419"/>
+        </w:rPr>
+        <w:t xml:space="preserve"> </w:t>
+      </w:r>
+      <w:r>
+        <w:rPr>
+          <w:rFonts w:ascii="Times New Roman" w:hAnsi="Times New Roman" w:cs="Times New Roman"/>
+          <w:sz w:val="24"/>
+          <w:szCs w:val="24"/>
+          <w:lang w:val="es-419"/>
+        </w:rPr>
+        <w:t>para la creación de un horario.</w:t>
       </w:r>
     </w:p>
     <w:p>
@@ -4034,34 +3728,16 @@
           <w:szCs w:val="24"/>
           <w:lang w:val="es-419"/>
         </w:rPr>
-        <w:t xml:space="preserve">Determinar </w:t>
-      </w:r>
-      <w:r>
-        <w:rPr>
-          <w:rFonts w:ascii="Times New Roman" w:hAnsi="Times New Roman" w:cs="Times New Roman"/>
-          <w:sz w:val="24"/>
-          <w:szCs w:val="24"/>
-          <w:lang w:val="es-419"/>
-        </w:rPr>
-        <w:t>cuáles</w:t>
-      </w:r>
-      <w:r>
-        <w:rPr>
-          <w:rFonts w:ascii="Times New Roman" w:hAnsi="Times New Roman" w:cs="Times New Roman"/>
-          <w:sz w:val="24"/>
-          <w:szCs w:val="24"/>
-          <w:lang w:val="es-419"/>
-        </w:rPr>
-        <w:t xml:space="preserve"> son los factores que se toman en cuenta</w:t>
-      </w:r>
-      <w:r>
-        <w:rPr>
-          <w:rFonts w:ascii="Times New Roman" w:hAnsi="Times New Roman" w:cs="Times New Roman"/>
-          <w:sz w:val="24"/>
-          <w:szCs w:val="24"/>
-          <w:lang w:val="es-419"/>
-        </w:rPr>
-        <w:t xml:space="preserve"> para la creación de un horario, para poder lograr todas las necesidades de la supervisora a la de administrar los horarios.</w:t>
+        <w:t>Dise</w:t>
+      </w:r>
+      <w:r>
+        <w:rPr>
+          <w:rFonts w:ascii="Times New Roman" w:hAnsi="Times New Roman" w:cs="Times New Roman"/>
+          <w:sz w:val="24"/>
+          <w:szCs w:val="24"/>
+          <w:lang w:val="es-CR"/>
+        </w:rPr>
+        <w:t>ñar una interfaz amigable, para brindarle al usuario una usabilidad sencilla.</w:t>
       </w:r>
     </w:p>
     <w:p>
@@ -4096,7 +3772,52 @@
           <w:szCs w:val="24"/>
           <w:lang w:val="es-419"/>
         </w:rPr>
-        <w:t>mucha información a la persona encargada de administrar los horarios y así poder tomar decisiones basados en esos reportes.</w:t>
+        <w:t>información</w:t>
+      </w:r>
+      <w:r>
+        <w:rPr>
+          <w:rFonts w:ascii="Times New Roman" w:hAnsi="Times New Roman" w:cs="Times New Roman"/>
+          <w:sz w:val="24"/>
+          <w:szCs w:val="24"/>
+          <w:lang w:val="es-419"/>
+        </w:rPr>
+        <w:t xml:space="preserve"> de días laborales por empleado, total de horas por semana trabajadas por cada empleado y a su vez un reporte de productividad</w:t>
+      </w:r>
+      <w:r>
+        <w:rPr>
+          <w:rFonts w:ascii="Times New Roman" w:hAnsi="Times New Roman" w:cs="Times New Roman"/>
+          <w:sz w:val="24"/>
+          <w:szCs w:val="24"/>
+          <w:lang w:val="es-419"/>
+        </w:rPr>
+        <w:t xml:space="preserve"> a la persona encargada d</w:t>
+      </w:r>
+      <w:r>
+        <w:rPr>
+          <w:rFonts w:ascii="Times New Roman" w:hAnsi="Times New Roman" w:cs="Times New Roman"/>
+          <w:sz w:val="24"/>
+          <w:szCs w:val="24"/>
+          <w:lang w:val="es-419"/>
+        </w:rPr>
+        <w:t xml:space="preserve">e administrar los horarios para así </w:t>
+      </w:r>
+      <w:r>
+        <w:rPr>
+          <w:rFonts w:ascii="Times New Roman" w:hAnsi="Times New Roman" w:cs="Times New Roman"/>
+          <w:sz w:val="24"/>
+          <w:szCs w:val="24"/>
+          <w:lang w:val="es-419"/>
+        </w:rPr>
+        <w:t xml:space="preserve"> </w:t>
+      </w:r>
+      <w:r>
+        <w:rPr>
+          <w:rFonts w:ascii="Times New Roman" w:hAnsi="Times New Roman" w:cs="Times New Roman"/>
+          <w:sz w:val="24"/>
+          <w:szCs w:val="24"/>
+          <w:lang w:val="es-419"/>
+        </w:rPr>
+        <w:t>hacer una congruente toma de decisiones.</w:t>
       </w:r>
     </w:p>
     <w:p>
@@ -4132,7 +3853,7 @@
           <w:szCs w:val="24"/>
         </w:rPr>
       </w:pPr>
-      <w:bookmarkStart w:id="6" w:name="_Toc506390094"/>
+      <w:bookmarkStart w:id="7" w:name="_Toc506971260"/>
       <w:r>
         <w:rPr>
           <w:rStyle w:val="Ttulo1Car"/>
@@ -4145,7 +3866,7 @@
         </w:rPr>
         <w:t>Herramientas y técnicas que se utilizan</w:t>
       </w:r>
-      <w:bookmarkEnd w:id="6"/>
+      <w:bookmarkEnd w:id="7"/>
       <w:r>
         <w:rPr>
           <w:rFonts w:ascii="Times New Roman" w:hAnsi="Times New Roman" w:cs="Times New Roman"/>
@@ -4177,51 +3898,6 @@
           <w:szCs w:val="24"/>
         </w:rPr>
       </w:pPr>
-    </w:p>
-    <w:p>
-      <w:pPr>
-        <w:spacing w:line="360" w:lineRule="auto"/>
-        <w:ind w:firstLine="720"/>
-        <w:rPr>
-          <w:rFonts w:ascii="Times New Roman" w:eastAsia="Times New Roman" w:hAnsi="Times New Roman" w:cs="Times New Roman"/>
-          <w:sz w:val="24"/>
-          <w:szCs w:val="24"/>
-        </w:rPr>
-      </w:pPr>
-      <w:r>
-        <w:rPr>
-          <w:rFonts w:ascii="Times New Roman" w:hAnsi="Times New Roman" w:cs="Times New Roman"/>
-          <w:sz w:val="24"/>
-          <w:szCs w:val="24"/>
-        </w:rPr>
-        <w:t xml:space="preserve">Se utiliza un lenguaje de programación web muy conocido como los es PHP, y en este caso será con el </w:t>
-      </w:r>
-      <w:proofErr w:type="spellStart"/>
-      <w:r>
-        <w:rPr>
-          <w:rFonts w:ascii="Times New Roman" w:hAnsi="Times New Roman" w:cs="Times New Roman"/>
-          <w:sz w:val="24"/>
-          <w:szCs w:val="24"/>
-        </w:rPr>
-        <w:t>framework</w:t>
-      </w:r>
-      <w:proofErr w:type="spellEnd"/>
-      <w:r>
-        <w:rPr>
-          <w:rFonts w:ascii="Times New Roman" w:hAnsi="Times New Roman" w:cs="Times New Roman"/>
-          <w:sz w:val="24"/>
-          <w:szCs w:val="24"/>
-        </w:rPr>
-        <w:t xml:space="preserve"> LARAVEL ya que se considera que facilitara de una gran manera la creación de esta aplicación web, también</w:t>
-      </w:r>
-      <w:r>
-        <w:rPr>
-          <w:rFonts w:ascii="Times New Roman" w:eastAsia="Times New Roman" w:hAnsi="Times New Roman" w:cs="Times New Roman"/>
-          <w:sz w:val="24"/>
-          <w:szCs w:val="24"/>
-        </w:rPr>
-        <w:t xml:space="preserve"> permite la reducción de costos y tiempos en el desarrollo y mantenimiento otra razón por cual usar LARAVEL es que la curva de aprendizaje es relativamente baja.</w:t>
-      </w:r>
     </w:p>
     <w:p>
       <w:pPr>
@@ -4264,13 +3940,58 @@
           <w:u w:val="single"/>
         </w:rPr>
       </w:pPr>
-      <w:r>
+    </w:p>
+    <w:p>
+      <w:pPr>
+        <w:spacing w:line="360" w:lineRule="auto"/>
         <w:rPr>
           <w:rFonts w:ascii="Times New Roman" w:eastAsia="Times New Roman" w:hAnsi="Times New Roman" w:cs="Times New Roman"/>
           <w:sz w:val="24"/>
           <w:szCs w:val="24"/>
           <w:u w:val="single"/>
         </w:rPr>
+      </w:pPr>
+    </w:p>
+    <w:p>
+      <w:pPr>
+        <w:spacing w:line="360" w:lineRule="auto"/>
+        <w:rPr>
+          <w:rFonts w:ascii="Times New Roman" w:eastAsia="Times New Roman" w:hAnsi="Times New Roman" w:cs="Times New Roman"/>
+          <w:sz w:val="24"/>
+          <w:szCs w:val="24"/>
+          <w:u w:val="single"/>
+        </w:rPr>
+      </w:pPr>
+    </w:p>
+    <w:p>
+      <w:pPr>
+        <w:spacing w:line="360" w:lineRule="auto"/>
+        <w:rPr>
+          <w:rFonts w:ascii="Times New Roman" w:eastAsia="Times New Roman" w:hAnsi="Times New Roman" w:cs="Times New Roman"/>
+          <w:sz w:val="24"/>
+          <w:szCs w:val="24"/>
+          <w:u w:val="single"/>
+        </w:rPr>
+      </w:pPr>
+    </w:p>
+    <w:p>
+      <w:pPr>
+        <w:spacing w:line="360" w:lineRule="auto"/>
+        <w:rPr>
+          <w:rFonts w:ascii="Times New Roman" w:eastAsia="Times New Roman" w:hAnsi="Times New Roman" w:cs="Times New Roman"/>
+          <w:sz w:val="24"/>
+          <w:szCs w:val="24"/>
+          <w:u w:val="single"/>
+        </w:rPr>
+      </w:pPr>
+      <w:r>
+        <w:rPr>
+          <w:rFonts w:ascii="Times New Roman" w:eastAsia="Times New Roman" w:hAnsi="Times New Roman" w:cs="Times New Roman"/>
+          <w:sz w:val="24"/>
+          <w:szCs w:val="24"/>
+          <w:u w:val="single"/>
+        </w:rPr>
+        <w:lastRenderedPageBreak/>
         <w:t>PHP</w:t>
       </w:r>
     </w:p>
@@ -4289,79 +4010,25 @@
           <w:sz w:val="24"/>
           <w:szCs w:val="24"/>
         </w:rPr>
-        <w:t xml:space="preserve">PHP (acrónimo recursivo de PHP: </w:t>
-      </w:r>
-      <w:proofErr w:type="spellStart"/>
-      <w:r>
+        <w:t>PHP (acrónimo recursivo de PHP: Hypertext Preprocessor) es un lenguaje de código abierto muy popular especialmente adecuado para el desarrollo web y que puede ser incrustado en HTML.</w:t>
+      </w:r>
+    </w:p>
+    <w:p>
+      <w:pPr>
+        <w:spacing w:line="360" w:lineRule="auto"/>
         <w:rPr>
           <w:rFonts w:ascii="Times New Roman" w:eastAsia="Times New Roman" w:hAnsi="Times New Roman" w:cs="Times New Roman"/>
           <w:sz w:val="24"/>
           <w:szCs w:val="24"/>
         </w:rPr>
-        <w:t>Hypertext</w:t>
-      </w:r>
-      <w:proofErr w:type="spellEnd"/>
+      </w:pPr>
       <w:r>
         <w:rPr>
           <w:rFonts w:ascii="Times New Roman" w:eastAsia="Times New Roman" w:hAnsi="Times New Roman" w:cs="Times New Roman"/>
           <w:sz w:val="24"/>
           <w:szCs w:val="24"/>
         </w:rPr>
-        <w:t xml:space="preserve"> </w:t>
-      </w:r>
-      <w:proofErr w:type="spellStart"/>
-      <w:r>
-        <w:rPr>
-          <w:rFonts w:ascii="Times New Roman" w:eastAsia="Times New Roman" w:hAnsi="Times New Roman" w:cs="Times New Roman"/>
-          <w:sz w:val="24"/>
-          <w:szCs w:val="24"/>
-        </w:rPr>
-        <w:t>Preprocessor</w:t>
-      </w:r>
-      <w:proofErr w:type="spellEnd"/>
-      <w:r>
-        <w:rPr>
-          <w:rFonts w:ascii="Times New Roman" w:eastAsia="Times New Roman" w:hAnsi="Times New Roman" w:cs="Times New Roman"/>
-          <w:sz w:val="24"/>
-          <w:szCs w:val="24"/>
-        </w:rPr>
-        <w:t>) es un lenguaje de código abierto muy popular especialmente adecuado para el desarrollo web y que puede ser incrustado en HTML.</w:t>
-      </w:r>
-    </w:p>
-    <w:p>
-      <w:pPr>
-        <w:spacing w:line="360" w:lineRule="auto"/>
-        <w:rPr>
-          <w:rFonts w:ascii="Times New Roman" w:eastAsia="Times New Roman" w:hAnsi="Times New Roman" w:cs="Times New Roman"/>
-          <w:sz w:val="24"/>
-          <w:szCs w:val="24"/>
-        </w:rPr>
-      </w:pPr>
-      <w:r>
-        <w:rPr>
-          <w:rFonts w:ascii="Times New Roman" w:eastAsia="Times New Roman" w:hAnsi="Times New Roman" w:cs="Times New Roman"/>
-          <w:sz w:val="24"/>
-          <w:szCs w:val="24"/>
-        </w:rPr>
-        <w:t xml:space="preserve">Lo que distingue a PHP de algo del lado del cliente como </w:t>
-      </w:r>
-      <w:proofErr w:type="spellStart"/>
-      <w:r>
-        <w:rPr>
-          <w:rFonts w:ascii="Times New Roman" w:eastAsia="Times New Roman" w:hAnsi="Times New Roman" w:cs="Times New Roman"/>
-          <w:sz w:val="24"/>
-          <w:szCs w:val="24"/>
-        </w:rPr>
-        <w:t>Javascript</w:t>
-      </w:r>
-      <w:proofErr w:type="spellEnd"/>
-      <w:r>
-        <w:rPr>
-          <w:rFonts w:ascii="Times New Roman" w:eastAsia="Times New Roman" w:hAnsi="Times New Roman" w:cs="Times New Roman"/>
-          <w:sz w:val="24"/>
-          <w:szCs w:val="24"/>
-        </w:rPr>
-        <w:t xml:space="preserve"> es que el código es ejecutado en el servidor, generando HTML y enviándolo al cliente. </w:t>
+        <w:t xml:space="preserve">Lo que distingue a PHP de algo del lado del cliente como Javascript es que el código es ejecutado en el servidor, generando HTML y enviándolo al cliente. </w:t>
       </w:r>
     </w:p>
     <w:p>
@@ -4444,7 +4111,7 @@
           <w:szCs w:val="20"/>
         </w:rPr>
       </w:pPr>
-      <w:bookmarkStart w:id="7" w:name="_Toc490500219"/>
+      <w:bookmarkStart w:id="8" w:name="_Toc490500219"/>
       <w:r>
         <w:rPr>
           <w:rFonts w:ascii="Times New Roman" w:hAnsi="Times New Roman" w:cs="Times New Roman"/>
@@ -4469,7 +4136,7 @@
         </w:rPr>
         <w:t>: Logo de PHP</w:t>
       </w:r>
-      <w:bookmarkEnd w:id="7"/>
+      <w:bookmarkEnd w:id="8"/>
     </w:p>
     <w:p>
       <w:pPr>
@@ -4481,14 +4148,37 @@
           <w:szCs w:val="24"/>
         </w:rPr>
       </w:pPr>
-      <w:r>
+    </w:p>
+    <w:p>
+      <w:pPr>
+        <w:spacing w:line="360" w:lineRule="auto"/>
         <w:rPr>
           <w:rFonts w:ascii="Times New Roman" w:eastAsia="Times New Roman" w:hAnsi="Times New Roman" w:cs="Times New Roman"/>
           <w:sz w:val="24"/>
           <w:szCs w:val="24"/>
-        </w:rPr>
-        <w:lastRenderedPageBreak/>
-        <w:t>(AGREGAR EL POR QUÉ UTLIZAMOS PHP)</w:t>
+          <w:u w:val="single"/>
+        </w:rPr>
+      </w:pPr>
+      <w:r>
+        <w:rPr>
+          <w:rStyle w:val="Textoennegrita"/>
+          <w:rFonts w:ascii="Times New Roman" w:hAnsi="Times New Roman" w:cs="Times New Roman"/>
+          <w:b w:val="0"/>
+          <w:sz w:val="24"/>
+          <w:szCs w:val="24"/>
+          <w:bdr w:val="none" w:sz="0" w:space="0" w:color="auto" w:frame="1"/>
+          <w:shd w:val="clear" w:color="auto" w:fill="FFFFFF"/>
+        </w:rPr>
+        <w:t>PHP es un lenguaje totalmente libre y abierto</w:t>
+      </w:r>
+      <w:r>
+        <w:rPr>
+          <w:rFonts w:ascii="Times New Roman" w:hAnsi="Times New Roman" w:cs="Times New Roman"/>
+          <w:sz w:val="24"/>
+          <w:szCs w:val="24"/>
+          <w:shd w:val="clear" w:color="auto" w:fill="FFFFFF"/>
+        </w:rPr>
+        <w:t>. Tiene una curva de aprendizaje muy baja, su sintaxis es simple y cumple estándares básicos de la programación orientada a objetos. No son necesarios complejos entornos de desarrollo, que incluso necesitan su propio periodo de aprendizaje. Puedes programar en PHP sin más ayuda que el bloc de notas, todos los IDEs disponibles son gratuitos y los entornos de desarrollo son de rápida y fácil configuración.</w:t>
       </w:r>
     </w:p>
     <w:p>
@@ -4501,13 +4191,90 @@
           <w:u w:val="single"/>
         </w:rPr>
       </w:pPr>
-      <w:r>
+    </w:p>
+    <w:p>
+      <w:pPr>
+        <w:spacing w:line="360" w:lineRule="auto"/>
         <w:rPr>
           <w:rFonts w:ascii="Times New Roman" w:eastAsia="Times New Roman" w:hAnsi="Times New Roman" w:cs="Times New Roman"/>
           <w:sz w:val="24"/>
           <w:szCs w:val="24"/>
           <w:u w:val="single"/>
         </w:rPr>
+      </w:pPr>
+    </w:p>
+    <w:p>
+      <w:pPr>
+        <w:spacing w:line="360" w:lineRule="auto"/>
+        <w:rPr>
+          <w:rFonts w:ascii="Times New Roman" w:eastAsia="Times New Roman" w:hAnsi="Times New Roman" w:cs="Times New Roman"/>
+          <w:sz w:val="24"/>
+          <w:szCs w:val="24"/>
+          <w:u w:val="single"/>
+        </w:rPr>
+      </w:pPr>
+    </w:p>
+    <w:p>
+      <w:pPr>
+        <w:spacing w:line="360" w:lineRule="auto"/>
+        <w:rPr>
+          <w:rFonts w:ascii="Times New Roman" w:eastAsia="Times New Roman" w:hAnsi="Times New Roman" w:cs="Times New Roman"/>
+          <w:sz w:val="24"/>
+          <w:szCs w:val="24"/>
+          <w:u w:val="single"/>
+        </w:rPr>
+      </w:pPr>
+    </w:p>
+    <w:p>
+      <w:pPr>
+        <w:spacing w:line="360" w:lineRule="auto"/>
+        <w:rPr>
+          <w:rFonts w:ascii="Times New Roman" w:eastAsia="Times New Roman" w:hAnsi="Times New Roman" w:cs="Times New Roman"/>
+          <w:sz w:val="24"/>
+          <w:szCs w:val="24"/>
+          <w:u w:val="single"/>
+        </w:rPr>
+      </w:pPr>
+    </w:p>
+    <w:p>
+      <w:pPr>
+        <w:spacing w:line="360" w:lineRule="auto"/>
+        <w:rPr>
+          <w:rFonts w:ascii="Times New Roman" w:eastAsia="Times New Roman" w:hAnsi="Times New Roman" w:cs="Times New Roman"/>
+          <w:sz w:val="24"/>
+          <w:szCs w:val="24"/>
+          <w:u w:val="single"/>
+        </w:rPr>
+      </w:pPr>
+    </w:p>
+    <w:p>
+      <w:pPr>
+        <w:spacing w:line="360" w:lineRule="auto"/>
+        <w:rPr>
+          <w:rFonts w:ascii="Times New Roman" w:eastAsia="Times New Roman" w:hAnsi="Times New Roman" w:cs="Times New Roman"/>
+          <w:sz w:val="24"/>
+          <w:szCs w:val="24"/>
+          <w:u w:val="single"/>
+        </w:rPr>
+      </w:pPr>
+    </w:p>
+    <w:p>
+      <w:pPr>
+        <w:spacing w:line="360" w:lineRule="auto"/>
+        <w:rPr>
+          <w:rFonts w:ascii="Times New Roman" w:eastAsia="Times New Roman" w:hAnsi="Times New Roman" w:cs="Times New Roman"/>
+          <w:sz w:val="24"/>
+          <w:szCs w:val="24"/>
+          <w:u w:val="single"/>
+        </w:rPr>
+      </w:pPr>
+      <w:r>
+        <w:rPr>
+          <w:rFonts w:ascii="Times New Roman" w:eastAsia="Times New Roman" w:hAnsi="Times New Roman" w:cs="Times New Roman"/>
+          <w:sz w:val="24"/>
+          <w:szCs w:val="24"/>
+          <w:u w:val="single"/>
+        </w:rPr>
         <w:t>LARAVEL</w:t>
       </w:r>
     </w:p>
@@ -4526,79 +4293,7 @@
           <w:sz w:val="24"/>
           <w:szCs w:val="24"/>
         </w:rPr>
-        <w:t xml:space="preserve">Laravel es uno de los </w:t>
-      </w:r>
-      <w:proofErr w:type="spellStart"/>
-      <w:r>
-        <w:rPr>
-          <w:rFonts w:ascii="Times New Roman" w:eastAsia="Times New Roman" w:hAnsi="Times New Roman" w:cs="Times New Roman"/>
-          <w:sz w:val="24"/>
-          <w:szCs w:val="24"/>
-        </w:rPr>
-        <w:t>frameworks</w:t>
-      </w:r>
-      <w:proofErr w:type="spellEnd"/>
-      <w:r>
-        <w:rPr>
-          <w:rFonts w:ascii="Times New Roman" w:eastAsia="Times New Roman" w:hAnsi="Times New Roman" w:cs="Times New Roman"/>
-          <w:sz w:val="24"/>
-          <w:szCs w:val="24"/>
-        </w:rPr>
-        <w:t xml:space="preserve"> de código abierto más fáciles de asimilar para PHP. Es simple, muy potente y tiene una interfaz elegante y divertida de usar. Fue creado en 2011 y tiene una gran influencia de </w:t>
-      </w:r>
-      <w:proofErr w:type="spellStart"/>
-      <w:r>
-        <w:rPr>
-          <w:rFonts w:ascii="Times New Roman" w:eastAsia="Times New Roman" w:hAnsi="Times New Roman" w:cs="Times New Roman"/>
-          <w:sz w:val="24"/>
-          <w:szCs w:val="24"/>
-        </w:rPr>
-        <w:t>frameworks</w:t>
-      </w:r>
-      <w:proofErr w:type="spellEnd"/>
-      <w:r>
-        <w:rPr>
-          <w:rFonts w:ascii="Times New Roman" w:eastAsia="Times New Roman" w:hAnsi="Times New Roman" w:cs="Times New Roman"/>
-          <w:sz w:val="24"/>
-          <w:szCs w:val="24"/>
-        </w:rPr>
-        <w:t xml:space="preserve"> como Ruby </w:t>
-      </w:r>
-      <w:proofErr w:type="spellStart"/>
-      <w:r>
-        <w:rPr>
-          <w:rFonts w:ascii="Times New Roman" w:eastAsia="Times New Roman" w:hAnsi="Times New Roman" w:cs="Times New Roman"/>
-          <w:sz w:val="24"/>
-          <w:szCs w:val="24"/>
-        </w:rPr>
-        <w:t>on</w:t>
-      </w:r>
-      <w:proofErr w:type="spellEnd"/>
-      <w:r>
-        <w:rPr>
-          <w:rFonts w:ascii="Times New Roman" w:eastAsia="Times New Roman" w:hAnsi="Times New Roman" w:cs="Times New Roman"/>
-          <w:sz w:val="24"/>
-          <w:szCs w:val="24"/>
-        </w:rPr>
-        <w:t xml:space="preserve"> </w:t>
-      </w:r>
-      <w:proofErr w:type="spellStart"/>
-      <w:r>
-        <w:rPr>
-          <w:rFonts w:ascii="Times New Roman" w:eastAsia="Times New Roman" w:hAnsi="Times New Roman" w:cs="Times New Roman"/>
-          <w:sz w:val="24"/>
-          <w:szCs w:val="24"/>
-        </w:rPr>
-        <w:t>Rails</w:t>
-      </w:r>
-      <w:proofErr w:type="spellEnd"/>
-      <w:r>
-        <w:rPr>
-          <w:rFonts w:ascii="Times New Roman" w:eastAsia="Times New Roman" w:hAnsi="Times New Roman" w:cs="Times New Roman"/>
-          <w:sz w:val="24"/>
-          <w:szCs w:val="24"/>
-        </w:rPr>
-        <w:t>, Sinatra y ASP.NET MVC.</w:t>
+        <w:t>Laravel es uno de los frameworks de código abierto más fáciles de asimilar para PHP. Es simple, muy potente y tiene una interfaz elegante y divertida de usar. Fue creado en 2011 y tiene una gran influencia de frameworks como Ruby on Rails, Sinatra y ASP.NET MVC.</w:t>
       </w:r>
     </w:p>
     <w:p/>
@@ -4686,7 +4381,7 @@
           <w:szCs w:val="20"/>
         </w:rPr>
       </w:pPr>
-      <w:bookmarkStart w:id="8" w:name="_Toc490500221"/>
+      <w:bookmarkStart w:id="9" w:name="_Toc490500221"/>
       <w:r>
         <w:rPr>
           <w:rFonts w:ascii="Times New Roman" w:hAnsi="Times New Roman" w:cs="Times New Roman"/>
@@ -4711,7 +4406,17 @@
         </w:rPr>
         <w:t>: Logo de Laravel</w:t>
       </w:r>
-      <w:bookmarkEnd w:id="8"/>
+      <w:bookmarkEnd w:id="9"/>
+    </w:p>
+    <w:p>
+      <w:pPr>
+        <w:spacing w:line="360" w:lineRule="auto"/>
+        <w:rPr>
+          <w:rFonts w:ascii="Times New Roman" w:eastAsia="Times New Roman" w:hAnsi="Times New Roman" w:cs="Times New Roman"/>
+          <w:sz w:val="24"/>
+          <w:szCs w:val="24"/>
+        </w:rPr>
+      </w:pPr>
     </w:p>
     <w:p>
       <w:pPr>
@@ -4725,27 +4430,19 @@
       </w:pPr>
       <w:r>
         <w:rPr>
+          <w:rFonts w:ascii="Times New Roman" w:hAnsi="Times New Roman" w:cs="Times New Roman"/>
+          <w:sz w:val="24"/>
+          <w:szCs w:val="24"/>
+        </w:rPr>
+        <w:t>Se utiliza un lenguaje de programación web muy conocido como los es PHP, y en este caso será con el framework LARAVEL ya que se considera que facilitara de una gran manera la creación de esta aplicación web, también</w:t>
+      </w:r>
+      <w:r>
+        <w:rPr>
           <w:rFonts w:ascii="Times New Roman" w:eastAsia="Times New Roman" w:hAnsi="Times New Roman" w:cs="Times New Roman"/>
           <w:sz w:val="24"/>
           <w:szCs w:val="24"/>
         </w:rPr>
-        <w:t xml:space="preserve">(AGREGAR EL POR QUÉ UTLIZAMOS </w:t>
-      </w:r>
-      <w:r>
-        <w:rPr>
-          <w:rFonts w:ascii="Times New Roman" w:eastAsia="Times New Roman" w:hAnsi="Times New Roman" w:cs="Times New Roman"/>
-          <w:sz w:val="24"/>
-          <w:szCs w:val="24"/>
-        </w:rPr>
-        <w:t>LARAVEL</w:t>
-      </w:r>
-      <w:r>
-        <w:rPr>
-          <w:rFonts w:ascii="Times New Roman" w:eastAsia="Times New Roman" w:hAnsi="Times New Roman" w:cs="Times New Roman"/>
-          <w:sz w:val="24"/>
-          <w:szCs w:val="24"/>
-        </w:rPr>
-        <w:t>)</w:t>
+        <w:t xml:space="preserve"> permite la reducción de costos y tiempos en el desarrollo y mantenimiento otra razón por cual usar LARAVEL es que la curva de aprendizaje es relativamente baja.</w:t>
       </w:r>
     </w:p>
     <w:p>
@@ -4768,21 +4465,62 @@
           <w:u w:val="single"/>
         </w:rPr>
       </w:pPr>
-      <w:bookmarkStart w:id="9" w:name="_Toc490500854"/>
+      <w:bookmarkStart w:id="10" w:name="_Toc490500854"/>
     </w:p>
     <w:p>
       <w:pPr>
         <w:pStyle w:val="Ttulo3"/>
-        <w:rPr>
-          <w:rFonts w:ascii="Times New Roman" w:hAnsi="Times New Roman" w:cs="Times New Roman"/>
-        </w:rPr>
-      </w:pPr>
-      <w:r>
         <w:rPr>
           <w:rFonts w:ascii="Times New Roman" w:eastAsia="Times New Roman" w:hAnsi="Times New Roman" w:cs="Times New Roman"/>
           <w:color w:val="auto"/>
           <w:u w:val="single"/>
         </w:rPr>
+      </w:pPr>
+    </w:p>
+    <w:p>
+      <w:pPr>
+        <w:pStyle w:val="Ttulo3"/>
+        <w:rPr>
+          <w:rFonts w:ascii="Times New Roman" w:eastAsia="Times New Roman" w:hAnsi="Times New Roman" w:cs="Times New Roman"/>
+          <w:color w:val="auto"/>
+          <w:u w:val="single"/>
+        </w:rPr>
+      </w:pPr>
+    </w:p>
+    <w:p>
+      <w:pPr>
+        <w:pStyle w:val="Ttulo3"/>
+        <w:rPr>
+          <w:rFonts w:ascii="Times New Roman" w:eastAsia="Times New Roman" w:hAnsi="Times New Roman" w:cs="Times New Roman"/>
+          <w:color w:val="auto"/>
+          <w:u w:val="single"/>
+        </w:rPr>
+      </w:pPr>
+    </w:p>
+    <w:p>
+      <w:pPr>
+        <w:pStyle w:val="Ttulo3"/>
+        <w:rPr>
+          <w:rFonts w:ascii="Times New Roman" w:eastAsia="Times New Roman" w:hAnsi="Times New Roman" w:cs="Times New Roman"/>
+          <w:color w:val="auto"/>
+          <w:u w:val="single"/>
+        </w:rPr>
+      </w:pPr>
+    </w:p>
+    <w:p>
+      <w:pPr>
+        <w:pStyle w:val="Ttulo3"/>
+        <w:rPr>
+          <w:rFonts w:ascii="Times New Roman" w:hAnsi="Times New Roman" w:cs="Times New Roman"/>
+        </w:rPr>
+      </w:pPr>
+      <w:bookmarkStart w:id="11" w:name="_Toc506971261"/>
+      <w:r>
+        <w:rPr>
+          <w:rFonts w:ascii="Times New Roman" w:eastAsia="Times New Roman" w:hAnsi="Times New Roman" w:cs="Times New Roman"/>
+          <w:color w:val="auto"/>
+          <w:u w:val="single"/>
+        </w:rPr>
         <w:t>GIT</w:t>
       </w:r>
       <w:r>
@@ -4791,7 +4529,8 @@
         </w:rPr>
         <w:t>:</w:t>
       </w:r>
-      <w:bookmarkEnd w:id="9"/>
+      <w:bookmarkEnd w:id="10"/>
+      <w:bookmarkEnd w:id="11"/>
     </w:p>
     <w:p>
       <w:pPr>
@@ -4810,7 +4549,17 @@
           <w:szCs w:val="24"/>
           <w:lang w:val="es-ES" w:eastAsia="es-ES"/>
         </w:rPr>
-        <w:t>Git es un software de control de versiones diseñado por Linus Torvalds, pensando en la eficiencia y la confiabilidad del mantenimiento de versiones de aplicaciones cuando éstas tienen un gran número de archivos de código fuente. Su propósito es llevar registro de los cambios en archivos de computadora y coordinar el trabajo que varias personas realizan sobre archivos compartidos.</w:t>
+        <w:t xml:space="preserve">Git es un software de control de versiones diseñado por Linus Torvalds, pensando en la eficiencia y la confiabilidad del mantenimiento de versiones de aplicaciones cuando éstas tienen un gran número de archivos de código fuente. Su propósito es llevar registro de </w:t>
+      </w:r>
+      <w:r>
+        <w:rPr>
+          <w:rFonts w:ascii="Times New Roman" w:hAnsi="Times New Roman" w:cs="Times New Roman"/>
+          <w:sz w:val="24"/>
+          <w:szCs w:val="24"/>
+          <w:lang w:val="es-ES" w:eastAsia="es-ES"/>
+        </w:rPr>
+        <w:lastRenderedPageBreak/>
+        <w:t>los cambios en archivos de computadora y coordinar el trabajo que varias personas realizan sobre archivos compartidos.</w:t>
       </w:r>
     </w:p>
     <w:p>
@@ -4884,9 +4633,7 @@
           <w:szCs w:val="20"/>
         </w:rPr>
       </w:pPr>
-      <w:bookmarkStart w:id="10" w:name="_Toc490500216"/>
-      <w:bookmarkStart w:id="11" w:name="_GoBack"/>
-      <w:bookmarkEnd w:id="11"/>
+      <w:bookmarkStart w:id="12" w:name="_Toc490500216"/>
       <w:r>
         <w:rPr>
           <w:rFonts w:ascii="Times New Roman" w:hAnsi="Times New Roman" w:cs="Times New Roman"/>
@@ -4911,7 +4658,14 @@
         </w:rPr>
         <w:t>: Logo Git</w:t>
       </w:r>
-      <w:bookmarkEnd w:id="10"/>
+      <w:bookmarkEnd w:id="12"/>
+    </w:p>
+    <w:p>
+      <w:pPr>
+        <w:rPr>
+          <w:lang w:val="es-ES" w:eastAsia="es-ES"/>
+        </w:rPr>
+      </w:pPr>
     </w:p>
     <w:p>
       <w:pPr>
@@ -4931,7 +4685,6 @@
           <w:u w:val="single"/>
           <w:lang w:val="es-ES" w:eastAsia="es-ES"/>
         </w:rPr>
-        <w:lastRenderedPageBreak/>
         <w:t>MySQL</w:t>
       </w:r>
     </w:p>
@@ -4960,19 +4713,18 @@
           <w:szCs w:val="24"/>
           <w:lang w:val="es-ES" w:eastAsia="es-ES"/>
         </w:rPr>
-        <w:t xml:space="preserve">MySQL es un sistema de gestión de bases de datos relacional desarrollado bajo licencia dual: Licencia pública general/Licencia comercial por Oracle </w:t>
-      </w:r>
-      <w:proofErr w:type="spellStart"/>
-      <w:r>
+        <w:t>MySQL es un sistema de gestión de bases de datos relacional desarrollado bajo licencia dual: Licencia pública general/Licencia comercial por Oracle Corporation y está considerada como la base datos de código abierto más popular del mundo, y una de las más populares en general junto a Oracle y Microsoft SQL Server, sobre todo para entornos de desarrollo web.</w:t>
+      </w:r>
+    </w:p>
+    <w:p>
+      <w:pPr>
         <w:rPr>
           <w:rFonts w:ascii="Times New Roman" w:hAnsi="Times New Roman" w:cs="Times New Roman"/>
           <w:sz w:val="24"/>
           <w:szCs w:val="24"/>
           <w:lang w:val="es-ES" w:eastAsia="es-ES"/>
         </w:rPr>
-        <w:t>Corporation</w:t>
-      </w:r>
-      <w:proofErr w:type="spellEnd"/>
+      </w:pPr>
       <w:r>
         <w:rPr>
           <w:rFonts w:ascii="Times New Roman" w:hAnsi="Times New Roman" w:cs="Times New Roman"/>
@@ -4980,166 +4732,7 @@
           <w:szCs w:val="24"/>
           <w:lang w:val="es-ES" w:eastAsia="es-ES"/>
         </w:rPr>
-        <w:t xml:space="preserve"> y está considerada como la base datos de código abierto más popular del mundo, y una de las más populares en general junto a Oracle y Microsoft SQL Server, sobre todo para entornos de desarrollo web.</w:t>
-      </w:r>
-    </w:p>
-    <w:p>
-      <w:pPr>
-        <w:rPr>
-          <w:rFonts w:ascii="Times New Roman" w:hAnsi="Times New Roman" w:cs="Times New Roman"/>
-          <w:sz w:val="24"/>
-          <w:szCs w:val="24"/>
-          <w:lang w:val="es-ES" w:eastAsia="es-ES"/>
-        </w:rPr>
-      </w:pPr>
-      <w:r>
-        <w:rPr>
-          <w:rFonts w:ascii="Times New Roman" w:hAnsi="Times New Roman" w:cs="Times New Roman"/>
-          <w:sz w:val="24"/>
-          <w:szCs w:val="24"/>
-          <w:lang w:val="es-ES" w:eastAsia="es-ES"/>
-        </w:rPr>
-        <w:t xml:space="preserve">MySQL fue inicialmente desarrollado por MySQL AB (empresa fundada por David </w:t>
-      </w:r>
-      <w:proofErr w:type="spellStart"/>
-      <w:r>
-        <w:rPr>
-          <w:rFonts w:ascii="Times New Roman" w:hAnsi="Times New Roman" w:cs="Times New Roman"/>
-          <w:sz w:val="24"/>
-          <w:szCs w:val="24"/>
-          <w:lang w:val="es-ES" w:eastAsia="es-ES"/>
-        </w:rPr>
-        <w:t>Axmark</w:t>
-      </w:r>
-      <w:proofErr w:type="spellEnd"/>
-      <w:r>
-        <w:rPr>
-          <w:rFonts w:ascii="Times New Roman" w:hAnsi="Times New Roman" w:cs="Times New Roman"/>
-          <w:sz w:val="24"/>
-          <w:szCs w:val="24"/>
-          <w:lang w:val="es-ES" w:eastAsia="es-ES"/>
-        </w:rPr>
-        <w:t xml:space="preserve">, Allan Larsson y Michael </w:t>
-      </w:r>
-      <w:proofErr w:type="spellStart"/>
-      <w:r>
-        <w:rPr>
-          <w:rFonts w:ascii="Times New Roman" w:hAnsi="Times New Roman" w:cs="Times New Roman"/>
-          <w:sz w:val="24"/>
-          <w:szCs w:val="24"/>
-          <w:lang w:val="es-ES" w:eastAsia="es-ES"/>
-        </w:rPr>
-        <w:t>Widenius</w:t>
-      </w:r>
-      <w:proofErr w:type="spellEnd"/>
-      <w:r>
-        <w:rPr>
-          <w:rFonts w:ascii="Times New Roman" w:hAnsi="Times New Roman" w:cs="Times New Roman"/>
-          <w:sz w:val="24"/>
-          <w:szCs w:val="24"/>
-          <w:lang w:val="es-ES" w:eastAsia="es-ES"/>
-        </w:rPr>
-        <w:t xml:space="preserve">). MySQL A.B. fue adquirida por </w:t>
-      </w:r>
-      <w:proofErr w:type="spellStart"/>
-      <w:r>
-        <w:rPr>
-          <w:rFonts w:ascii="Times New Roman" w:hAnsi="Times New Roman" w:cs="Times New Roman"/>
-          <w:sz w:val="24"/>
-          <w:szCs w:val="24"/>
-          <w:lang w:val="es-ES" w:eastAsia="es-ES"/>
-        </w:rPr>
-        <w:t>Sun</w:t>
-      </w:r>
-      <w:proofErr w:type="spellEnd"/>
-      <w:r>
-        <w:rPr>
-          <w:rFonts w:ascii="Times New Roman" w:hAnsi="Times New Roman" w:cs="Times New Roman"/>
-          <w:sz w:val="24"/>
-          <w:szCs w:val="24"/>
-          <w:lang w:val="es-ES" w:eastAsia="es-ES"/>
-        </w:rPr>
-        <w:t xml:space="preserve"> Microsystems en 2008, y ésta a su vez fue comprada por Oracle </w:t>
-      </w:r>
-      <w:proofErr w:type="spellStart"/>
-      <w:r>
-        <w:rPr>
-          <w:rFonts w:ascii="Times New Roman" w:hAnsi="Times New Roman" w:cs="Times New Roman"/>
-          <w:sz w:val="24"/>
-          <w:szCs w:val="24"/>
-          <w:lang w:val="es-ES" w:eastAsia="es-ES"/>
-        </w:rPr>
-        <w:t>Corporation</w:t>
-      </w:r>
-      <w:proofErr w:type="spellEnd"/>
-      <w:r>
-        <w:rPr>
-          <w:rFonts w:ascii="Times New Roman" w:hAnsi="Times New Roman" w:cs="Times New Roman"/>
-          <w:sz w:val="24"/>
-          <w:szCs w:val="24"/>
-          <w:lang w:val="es-ES" w:eastAsia="es-ES"/>
-        </w:rPr>
-        <w:t xml:space="preserve"> en 2010, la cual ya era dueña desde 2005 de </w:t>
-      </w:r>
-      <w:proofErr w:type="spellStart"/>
-      <w:r>
-        <w:rPr>
-          <w:rFonts w:ascii="Times New Roman" w:hAnsi="Times New Roman" w:cs="Times New Roman"/>
-          <w:sz w:val="24"/>
-          <w:szCs w:val="24"/>
-          <w:lang w:val="es-ES" w:eastAsia="es-ES"/>
-        </w:rPr>
-        <w:t>Innobase</w:t>
-      </w:r>
-      <w:proofErr w:type="spellEnd"/>
-      <w:r>
-        <w:rPr>
-          <w:rFonts w:ascii="Times New Roman" w:hAnsi="Times New Roman" w:cs="Times New Roman"/>
-          <w:sz w:val="24"/>
-          <w:szCs w:val="24"/>
-          <w:lang w:val="es-ES" w:eastAsia="es-ES"/>
-        </w:rPr>
-        <w:t xml:space="preserve"> </w:t>
-      </w:r>
-      <w:proofErr w:type="spellStart"/>
-      <w:r>
-        <w:rPr>
-          <w:rFonts w:ascii="Times New Roman" w:hAnsi="Times New Roman" w:cs="Times New Roman"/>
-          <w:sz w:val="24"/>
-          <w:szCs w:val="24"/>
-          <w:lang w:val="es-ES" w:eastAsia="es-ES"/>
-        </w:rPr>
-        <w:t>Oy</w:t>
-      </w:r>
-      <w:proofErr w:type="spellEnd"/>
-      <w:r>
-        <w:rPr>
-          <w:rFonts w:ascii="Times New Roman" w:hAnsi="Times New Roman" w:cs="Times New Roman"/>
-          <w:sz w:val="24"/>
-          <w:szCs w:val="24"/>
-          <w:lang w:val="es-ES" w:eastAsia="es-ES"/>
-        </w:rPr>
-        <w:t xml:space="preserve">, empresa finlandesa desarrolladora del motor </w:t>
-      </w:r>
-      <w:proofErr w:type="spellStart"/>
-      <w:r>
-        <w:rPr>
-          <w:rFonts w:ascii="Times New Roman" w:hAnsi="Times New Roman" w:cs="Times New Roman"/>
-          <w:sz w:val="24"/>
-          <w:szCs w:val="24"/>
-          <w:lang w:val="es-ES" w:eastAsia="es-ES"/>
-        </w:rPr>
-        <w:t>InnoDB</w:t>
-      </w:r>
-      <w:proofErr w:type="spellEnd"/>
-      <w:r>
-        <w:rPr>
-          <w:rFonts w:ascii="Times New Roman" w:hAnsi="Times New Roman" w:cs="Times New Roman"/>
-          <w:sz w:val="24"/>
-          <w:szCs w:val="24"/>
-          <w:lang w:val="es-ES" w:eastAsia="es-ES"/>
-        </w:rPr>
-        <w:t xml:space="preserve"> para MySQL.</w:t>
+        <w:t>MySQL fue inicialmente desarrollado por MySQL AB (empresa fundada por David Axmark, Allan Larsson y Michael Widenius). MySQL A.B. fue adquirida por Sun Microsystems en 2008, y ésta a su vez fue comprada por Oracle Corporation en 2010, la cual ya era dueña desde 2005 de Innobase Oy, empresa finlandesa desarrolladora del motor InnoDB para MySQL.</w:t>
       </w:r>
     </w:p>
     <w:p>
@@ -5251,6 +4844,35 @@
     </w:p>
     <w:p>
       <w:pPr>
+        <w:rPr>
+          <w:lang w:val="es-ES" w:eastAsia="es-ES"/>
+        </w:rPr>
+      </w:pPr>
+    </w:p>
+    <w:p>
+      <w:pPr>
+        <w:jc w:val="center"/>
+        <w:rPr>
+          <w:rFonts w:ascii="Times New Roman" w:hAnsi="Times New Roman" w:cs="Times New Roman"/>
+          <w:sz w:val="24"/>
+          <w:szCs w:val="24"/>
+          <w:lang w:val="es-ES" w:eastAsia="es-ES"/>
+        </w:rPr>
+      </w:pPr>
+    </w:p>
+    <w:p>
+      <w:pPr>
+        <w:jc w:val="center"/>
+        <w:rPr>
+          <w:rFonts w:ascii="Times New Roman" w:hAnsi="Times New Roman" w:cs="Times New Roman"/>
+          <w:sz w:val="24"/>
+          <w:szCs w:val="24"/>
+          <w:lang w:val="es-ES" w:eastAsia="es-ES"/>
+        </w:rPr>
+      </w:pPr>
+    </w:p>
+    <w:p>
+      <w:pPr>
         <w:jc w:val="center"/>
         <w:rPr>
           <w:rFonts w:ascii="Times New Roman" w:hAnsi="Times New Roman" w:cs="Times New Roman"/>
@@ -5315,27 +4937,7 @@
           <w:szCs w:val="24"/>
           <w:lang w:val="es-ES" w:eastAsia="es-ES"/>
         </w:rPr>
-        <w:t xml:space="preserve">trolador, es decir, por un </w:t>
-      </w:r>
-      <w:proofErr w:type="gramStart"/>
-      <w:r>
-        <w:rPr>
-          <w:rFonts w:ascii="Times New Roman" w:hAnsi="Times New Roman" w:cs="Times New Roman"/>
-          <w:sz w:val="24"/>
-          <w:szCs w:val="24"/>
-          <w:lang w:val="es-ES" w:eastAsia="es-ES"/>
-        </w:rPr>
-        <w:t>lado</w:t>
-      </w:r>
-      <w:proofErr w:type="gramEnd"/>
-      <w:r>
-        <w:rPr>
-          <w:rFonts w:ascii="Times New Roman" w:hAnsi="Times New Roman" w:cs="Times New Roman"/>
-          <w:sz w:val="24"/>
-          <w:szCs w:val="24"/>
-          <w:lang w:val="es-ES" w:eastAsia="es-ES"/>
-        </w:rPr>
-        <w:t xml:space="preserve"> </w:t>
+        <w:t xml:space="preserve">trolador, es decir, por un lado </w:t>
       </w:r>
       <w:r>
         <w:rPr>
@@ -5357,7 +4959,6 @@
         <w:rPr>
           <w:noProof/>
         </w:rPr>
-        <w:lastRenderedPageBreak/>
         <w:drawing>
           <wp:inline distT="0" distB="0" distL="0" distR="0">
             <wp:extent cx="3505200" cy="2168842"/>
@@ -5418,7 +5019,7 @@
           <w:szCs w:val="20"/>
         </w:rPr>
       </w:pPr>
-      <w:bookmarkStart w:id="12" w:name="_Toc490500238"/>
+      <w:bookmarkStart w:id="13" w:name="_Toc490500238"/>
       <w:r>
         <w:rPr>
           <w:rFonts w:ascii="Times New Roman" w:hAnsi="Times New Roman" w:cs="Times New Roman"/>
@@ -5443,7 +5044,87 @@
         </w:rPr>
         <w:t>: Estructura del patrón de diseño MVC</w:t>
       </w:r>
-      <w:bookmarkEnd w:id="12"/>
+      <w:bookmarkEnd w:id="13"/>
+    </w:p>
+    <w:p>
+      <w:pPr>
+        <w:rPr>
+          <w:rFonts w:ascii="Times New Roman" w:hAnsi="Times New Roman" w:cs="Times New Roman"/>
+          <w:sz w:val="24"/>
+          <w:szCs w:val="24"/>
+          <w:lang w:val="es-ES" w:eastAsia="es-ES"/>
+        </w:rPr>
+      </w:pPr>
+    </w:p>
+    <w:p>
+      <w:pPr>
+        <w:rPr>
+          <w:rFonts w:ascii="Times New Roman" w:hAnsi="Times New Roman" w:cs="Times New Roman"/>
+          <w:sz w:val="24"/>
+          <w:szCs w:val="24"/>
+          <w:lang w:val="es-ES" w:eastAsia="es-ES"/>
+        </w:rPr>
+      </w:pPr>
+    </w:p>
+    <w:p>
+      <w:pPr>
+        <w:rPr>
+          <w:rFonts w:ascii="Times New Roman" w:hAnsi="Times New Roman" w:cs="Times New Roman"/>
+          <w:sz w:val="24"/>
+          <w:szCs w:val="24"/>
+          <w:lang w:val="es-ES" w:eastAsia="es-ES"/>
+        </w:rPr>
+      </w:pPr>
+    </w:p>
+    <w:p>
+      <w:pPr>
+        <w:rPr>
+          <w:rFonts w:ascii="Times New Roman" w:hAnsi="Times New Roman" w:cs="Times New Roman"/>
+          <w:sz w:val="24"/>
+          <w:szCs w:val="24"/>
+          <w:lang w:val="es-ES" w:eastAsia="es-ES"/>
+        </w:rPr>
+      </w:pPr>
+    </w:p>
+    <w:p>
+      <w:pPr>
+        <w:rPr>
+          <w:rFonts w:ascii="Times New Roman" w:hAnsi="Times New Roman" w:cs="Times New Roman"/>
+          <w:sz w:val="24"/>
+          <w:szCs w:val="24"/>
+          <w:lang w:val="es-ES" w:eastAsia="es-ES"/>
+        </w:rPr>
+      </w:pPr>
+    </w:p>
+    <w:p>
+      <w:pPr>
+        <w:rPr>
+          <w:rFonts w:ascii="Times New Roman" w:hAnsi="Times New Roman" w:cs="Times New Roman"/>
+          <w:sz w:val="24"/>
+          <w:szCs w:val="24"/>
+          <w:lang w:val="es-ES" w:eastAsia="es-ES"/>
+        </w:rPr>
+      </w:pPr>
+    </w:p>
+    <w:p>
+      <w:pPr>
+        <w:rPr>
+          <w:rFonts w:ascii="Times New Roman" w:hAnsi="Times New Roman" w:cs="Times New Roman"/>
+          <w:sz w:val="24"/>
+          <w:szCs w:val="24"/>
+          <w:lang w:val="es-ES" w:eastAsia="es-ES"/>
+        </w:rPr>
+      </w:pPr>
+    </w:p>
+    <w:p>
+      <w:pPr>
+        <w:rPr>
+          <w:rFonts w:ascii="Times New Roman" w:hAnsi="Times New Roman" w:cs="Times New Roman"/>
+          <w:sz w:val="24"/>
+          <w:szCs w:val="24"/>
+          <w:lang w:val="es-ES" w:eastAsia="es-ES"/>
+        </w:rPr>
+      </w:pPr>
     </w:p>
     <w:p>
       <w:pPr>
@@ -5479,7 +5160,7 @@
           <w:szCs w:val="24"/>
         </w:rPr>
       </w:pPr>
-      <w:bookmarkStart w:id="13" w:name="_Toc506390095"/>
+      <w:bookmarkStart w:id="14" w:name="_Toc506971262"/>
       <w:r>
         <w:rPr>
           <w:rFonts w:ascii="Times New Roman" w:hAnsi="Times New Roman" w:cs="Times New Roman"/>
@@ -5488,9 +5169,10 @@
           <w:sz w:val="24"/>
           <w:szCs w:val="24"/>
         </w:rPr>
+        <w:lastRenderedPageBreak/>
         <w:t>Requerimientos funcionales, no funcionales y del sistema.</w:t>
       </w:r>
-      <w:bookmarkEnd w:id="13"/>
+      <w:bookmarkEnd w:id="14"/>
     </w:p>
     <w:p>
       <w:pPr>
@@ -5792,7 +5474,6 @@
                 <w:szCs w:val="24"/>
               </w:rPr>
             </w:pPr>
-            <w:proofErr w:type="spellStart"/>
             <w:r>
               <w:rPr>
                 <w:rFonts w:ascii="Times New Roman" w:hAnsi="Times New Roman" w:cs="Times New Roman"/>
@@ -5801,7 +5482,6 @@
               </w:rPr>
               <w:t>Login</w:t>
             </w:r>
-            <w:proofErr w:type="spellEnd"/>
           </w:p>
         </w:tc>
       </w:tr>
@@ -5944,7 +5624,6 @@
                       <w:sz w:val="24"/>
                       <w:szCs w:val="24"/>
                     </w:rPr>
-                    <w:lastRenderedPageBreak/>
                     <w:t xml:space="preserve">El sistema verifica que los datos ingresados sean correctos. Si los datos son correctos, el sistema realiza la inserción y muestra un mensaje informativo. Por el contrario, si los datos son incorrectos el sistema le indica al usuario que corrija los datos y realice nuevamente el ingreso de datos. </w:t>
                   </w:r>
                 </w:p>
@@ -5983,7 +5662,6 @@
                 <w:sz w:val="24"/>
                 <w:szCs w:val="24"/>
               </w:rPr>
-              <w:lastRenderedPageBreak/>
               <w:t>Importancia</w:t>
             </w:r>
           </w:p>
@@ -6325,25 +6003,7 @@
                 <w:sz w:val="24"/>
                 <w:szCs w:val="24"/>
               </w:rPr>
-              <w:t xml:space="preserve">El sistema deberá contar con un módulo que permita editar Usuarios y actualizarlos </w:t>
-            </w:r>
-            <w:proofErr w:type="gramStart"/>
-            <w:r>
-              <w:rPr>
-                <w:rFonts w:ascii="Times New Roman" w:hAnsi="Times New Roman" w:cs="Times New Roman"/>
-                <w:sz w:val="24"/>
-                <w:szCs w:val="24"/>
-              </w:rPr>
-              <w:t>en  la</w:t>
-            </w:r>
-            <w:proofErr w:type="gramEnd"/>
-            <w:r>
-              <w:rPr>
-                <w:rFonts w:ascii="Times New Roman" w:hAnsi="Times New Roman" w:cs="Times New Roman"/>
-                <w:sz w:val="24"/>
-                <w:szCs w:val="24"/>
-              </w:rPr>
-              <w:t xml:space="preserve"> Base de datos.</w:t>
+              <w:t>El sistema deberá contar con un módulo que permita editar Usuarios y actualizarlos en  la Base de datos.</w:t>
             </w:r>
           </w:p>
         </w:tc>
@@ -6385,7 +6045,6 @@
                 <w:szCs w:val="24"/>
               </w:rPr>
             </w:pPr>
-            <w:proofErr w:type="spellStart"/>
             <w:r>
               <w:rPr>
                 <w:rFonts w:ascii="Times New Roman" w:hAnsi="Times New Roman" w:cs="Times New Roman"/>
@@ -6394,7 +6053,6 @@
               </w:rPr>
               <w:t>Login</w:t>
             </w:r>
-            <w:proofErr w:type="spellEnd"/>
           </w:p>
         </w:tc>
       </w:tr>
@@ -6543,16 +6201,7 @@
                       <w:sz w:val="24"/>
                       <w:szCs w:val="24"/>
                     </w:rPr>
-                    <w:t xml:space="preserve">a los datos respectivos </w:t>
-                  </w:r>
-                  <w:proofErr w:type="gramStart"/>
-                  <w:r>
-                    <w:rPr>
-                      <w:rFonts w:ascii="Times New Roman" w:hAnsi="Times New Roman" w:cs="Times New Roman"/>
-                      <w:sz w:val="24"/>
-                      <w:szCs w:val="24"/>
-                    </w:rPr>
-                    <w:t xml:space="preserve">al </w:t>
+                    <w:t xml:space="preserve">a los datos respectivos al </w:t>
                   </w:r>
                   <w:r>
                     <w:rPr>
@@ -6560,16 +6209,7 @@
                       <w:sz w:val="24"/>
                       <w:szCs w:val="24"/>
                     </w:rPr>
-                    <w:t xml:space="preserve"> usuario</w:t>
-                  </w:r>
-                  <w:proofErr w:type="gramEnd"/>
-                  <w:r>
-                    <w:rPr>
-                      <w:rFonts w:ascii="Times New Roman" w:hAnsi="Times New Roman" w:cs="Times New Roman"/>
-                      <w:sz w:val="24"/>
-                      <w:szCs w:val="24"/>
-                    </w:rPr>
-                    <w:t xml:space="preserve">. Se debe asignar el rol del empleado. </w:t>
+                    <w:t xml:space="preserve"> usuario. Se debe asignar el rol del empleado. </w:t>
                   </w:r>
                 </w:p>
               </w:tc>
@@ -7030,25 +6670,7 @@
                 <w:sz w:val="24"/>
                 <w:szCs w:val="24"/>
               </w:rPr>
-              <w:t xml:space="preserve">El sistema deberá contar con un módulo que permita eliminar Usuarios y actualizarlos </w:t>
-            </w:r>
-            <w:proofErr w:type="gramStart"/>
-            <w:r>
-              <w:rPr>
-                <w:rFonts w:ascii="Times New Roman" w:hAnsi="Times New Roman" w:cs="Times New Roman"/>
-                <w:sz w:val="24"/>
-                <w:szCs w:val="24"/>
-              </w:rPr>
-              <w:t>en  la</w:t>
-            </w:r>
-            <w:proofErr w:type="gramEnd"/>
-            <w:r>
-              <w:rPr>
-                <w:rFonts w:ascii="Times New Roman" w:hAnsi="Times New Roman" w:cs="Times New Roman"/>
-                <w:sz w:val="24"/>
-                <w:szCs w:val="24"/>
-              </w:rPr>
-              <w:t xml:space="preserve"> Base de datos.</w:t>
+              <w:t>El sistema deberá contar con un módulo que permita eliminar Usuarios y actualizarlos en  la Base de datos.</w:t>
             </w:r>
           </w:p>
         </w:tc>
@@ -7090,7 +6712,6 @@
                 <w:szCs w:val="24"/>
               </w:rPr>
             </w:pPr>
-            <w:proofErr w:type="spellStart"/>
             <w:r>
               <w:rPr>
                 <w:rFonts w:ascii="Times New Roman" w:hAnsi="Times New Roman" w:cs="Times New Roman"/>
@@ -7099,7 +6720,6 @@
               </w:rPr>
               <w:t>Login</w:t>
             </w:r>
-            <w:proofErr w:type="spellEnd"/>
           </w:p>
         </w:tc>
       </w:tr>
@@ -7658,25 +7278,7 @@
                 <w:sz w:val="24"/>
                 <w:szCs w:val="24"/>
               </w:rPr>
-              <w:t xml:space="preserve"> </w:t>
-            </w:r>
-            <w:proofErr w:type="gramStart"/>
-            <w:r>
-              <w:rPr>
-                <w:rFonts w:ascii="Times New Roman" w:hAnsi="Times New Roman" w:cs="Times New Roman"/>
-                <w:sz w:val="24"/>
-                <w:szCs w:val="24"/>
-              </w:rPr>
-              <w:t>en  la</w:t>
-            </w:r>
-            <w:proofErr w:type="gramEnd"/>
-            <w:r>
-              <w:rPr>
-                <w:rFonts w:ascii="Times New Roman" w:hAnsi="Times New Roman" w:cs="Times New Roman"/>
-                <w:sz w:val="24"/>
-                <w:szCs w:val="24"/>
-              </w:rPr>
-              <w:t xml:space="preserve"> Base de datos.</w:t>
+              <w:t xml:space="preserve"> en  la Base de datos.</w:t>
             </w:r>
           </w:p>
         </w:tc>
@@ -7718,7 +7320,6 @@
                 <w:szCs w:val="24"/>
               </w:rPr>
             </w:pPr>
-            <w:proofErr w:type="spellStart"/>
             <w:r>
               <w:rPr>
                 <w:rFonts w:ascii="Times New Roman" w:hAnsi="Times New Roman" w:cs="Times New Roman"/>
@@ -7727,7 +7328,6 @@
               </w:rPr>
               <w:t>Login</w:t>
             </w:r>
-            <w:proofErr w:type="spellEnd"/>
           </w:p>
         </w:tc>
       </w:tr>
@@ -8226,25 +7826,7 @@
                 <w:sz w:val="24"/>
                 <w:szCs w:val="24"/>
               </w:rPr>
-              <w:t xml:space="preserve">El sistema deberá contar con un módulo que permita </w:t>
-            </w:r>
-            <w:proofErr w:type="gramStart"/>
-            <w:r>
-              <w:rPr>
-                <w:rFonts w:ascii="Times New Roman" w:hAnsi="Times New Roman" w:cs="Times New Roman"/>
-                <w:sz w:val="24"/>
-                <w:szCs w:val="24"/>
-              </w:rPr>
-              <w:t>agregar  Supermercados</w:t>
-            </w:r>
-            <w:proofErr w:type="gramEnd"/>
-            <w:r>
-              <w:rPr>
-                <w:rFonts w:ascii="Times New Roman" w:hAnsi="Times New Roman" w:cs="Times New Roman"/>
-                <w:sz w:val="24"/>
-                <w:szCs w:val="24"/>
-              </w:rPr>
-              <w:t xml:space="preserve"> a la Base de datos.</w:t>
+              <w:t>El sistema deberá contar con un módulo que permita agregar  Supermercados a la Base de datos.</w:t>
             </w:r>
           </w:p>
         </w:tc>
@@ -8286,7 +7868,6 @@
                 <w:szCs w:val="24"/>
               </w:rPr>
             </w:pPr>
-            <w:proofErr w:type="spellStart"/>
             <w:r>
               <w:rPr>
                 <w:rFonts w:ascii="Times New Roman" w:hAnsi="Times New Roman" w:cs="Times New Roman"/>
@@ -8295,7 +7876,6 @@
               </w:rPr>
               <w:t>Login</w:t>
             </w:r>
-            <w:proofErr w:type="spellEnd"/>
           </w:p>
         </w:tc>
       </w:tr>
@@ -8667,7 +8247,6 @@
                 <w:szCs w:val="24"/>
               </w:rPr>
             </w:pPr>
-            <w:proofErr w:type="gramStart"/>
             <w:r>
               <w:rPr>
                 <w:rFonts w:ascii="Times New Roman" w:hAnsi="Times New Roman" w:cs="Times New Roman"/>
@@ -8676,7 +8255,6 @@
               </w:rPr>
               <w:t>Editar  Supermercado</w:t>
             </w:r>
-            <w:proofErr w:type="gramEnd"/>
           </w:p>
         </w:tc>
       </w:tr>
@@ -8819,25 +8397,7 @@
                 <w:sz w:val="24"/>
                 <w:szCs w:val="24"/>
               </w:rPr>
-              <w:t xml:space="preserve">El sistema deberá contar con un módulo que permita </w:t>
-            </w:r>
-            <w:proofErr w:type="gramStart"/>
-            <w:r>
-              <w:rPr>
-                <w:rFonts w:ascii="Times New Roman" w:hAnsi="Times New Roman" w:cs="Times New Roman"/>
-                <w:sz w:val="24"/>
-                <w:szCs w:val="24"/>
-              </w:rPr>
-              <w:t>editar  Supermercados</w:t>
-            </w:r>
-            <w:proofErr w:type="gramEnd"/>
-            <w:r>
-              <w:rPr>
-                <w:rFonts w:ascii="Times New Roman" w:hAnsi="Times New Roman" w:cs="Times New Roman"/>
-                <w:sz w:val="24"/>
-                <w:szCs w:val="24"/>
-              </w:rPr>
-              <w:t xml:space="preserve"> y actualizarlos en  la Base de datos.</w:t>
+              <w:t>El sistema deberá contar con un módulo que permita editar  Supermercados y actualizarlos en  la Base de datos.</w:t>
             </w:r>
           </w:p>
         </w:tc>
@@ -8879,7 +8439,6 @@
                 <w:szCs w:val="24"/>
               </w:rPr>
             </w:pPr>
-            <w:proofErr w:type="spellStart"/>
             <w:r>
               <w:rPr>
                 <w:rFonts w:ascii="Times New Roman" w:hAnsi="Times New Roman" w:cs="Times New Roman"/>
@@ -8888,7 +8447,6 @@
               </w:rPr>
               <w:t>Login</w:t>
             </w:r>
-            <w:proofErr w:type="spellEnd"/>
           </w:p>
         </w:tc>
       </w:tr>
@@ -9260,7 +8818,6 @@
                 <w:szCs w:val="24"/>
               </w:rPr>
             </w:pPr>
-            <w:proofErr w:type="gramStart"/>
             <w:r>
               <w:rPr>
                 <w:rFonts w:ascii="Times New Roman" w:hAnsi="Times New Roman" w:cs="Times New Roman"/>
@@ -9269,7 +8826,6 @@
               </w:rPr>
               <w:t>Eliminar  Supermercado</w:t>
             </w:r>
-            <w:proofErr w:type="gramEnd"/>
           </w:p>
         </w:tc>
       </w:tr>
@@ -9412,25 +8968,7 @@
                 <w:sz w:val="24"/>
                 <w:szCs w:val="24"/>
               </w:rPr>
-              <w:t xml:space="preserve">El sistema deberá contar con un módulo que permita </w:t>
-            </w:r>
-            <w:proofErr w:type="gramStart"/>
-            <w:r>
-              <w:rPr>
-                <w:rFonts w:ascii="Times New Roman" w:hAnsi="Times New Roman" w:cs="Times New Roman"/>
-                <w:sz w:val="24"/>
-                <w:szCs w:val="24"/>
-              </w:rPr>
-              <w:t>eliminar  Supermercados</w:t>
-            </w:r>
-            <w:proofErr w:type="gramEnd"/>
-            <w:r>
-              <w:rPr>
-                <w:rFonts w:ascii="Times New Roman" w:hAnsi="Times New Roman" w:cs="Times New Roman"/>
-                <w:sz w:val="24"/>
-                <w:szCs w:val="24"/>
-              </w:rPr>
-              <w:t xml:space="preserve"> y actualizarlos en  la Base de datos.</w:t>
+              <w:t>El sistema deberá contar con un módulo que permita eliminar  Supermercados y actualizarlos en  la Base de datos.</w:t>
             </w:r>
           </w:p>
         </w:tc>
@@ -9472,7 +9010,6 @@
                 <w:szCs w:val="24"/>
               </w:rPr>
             </w:pPr>
-            <w:proofErr w:type="spellStart"/>
             <w:r>
               <w:rPr>
                 <w:rFonts w:ascii="Times New Roman" w:hAnsi="Times New Roman" w:cs="Times New Roman"/>
@@ -9481,7 +9018,6 @@
               </w:rPr>
               <w:t>Login</w:t>
             </w:r>
-            <w:proofErr w:type="spellEnd"/>
           </w:p>
         </w:tc>
       </w:tr>
@@ -9808,25 +9344,7 @@
                 <w:sz w:val="24"/>
                 <w:szCs w:val="24"/>
               </w:rPr>
-              <w:t xml:space="preserve">Ver lista </w:t>
-            </w:r>
-            <w:proofErr w:type="gramStart"/>
-            <w:r>
-              <w:rPr>
-                <w:rFonts w:ascii="Times New Roman" w:hAnsi="Times New Roman" w:cs="Times New Roman"/>
-                <w:sz w:val="24"/>
-                <w:szCs w:val="24"/>
-              </w:rPr>
-              <w:t>de  Supermercados</w:t>
-            </w:r>
-            <w:proofErr w:type="gramEnd"/>
-            <w:r>
-              <w:rPr>
-                <w:rFonts w:ascii="Times New Roman" w:hAnsi="Times New Roman" w:cs="Times New Roman"/>
-                <w:sz w:val="24"/>
-                <w:szCs w:val="24"/>
-              </w:rPr>
-              <w:t>.</w:t>
+              <w:t>Ver lista de  Supermercados.</w:t>
             </w:r>
           </w:p>
         </w:tc>
@@ -9970,25 +9488,7 @@
                 <w:sz w:val="24"/>
                 <w:szCs w:val="24"/>
               </w:rPr>
-              <w:t xml:space="preserve">El sistema deberá contar con un módulo que permita </w:t>
-            </w:r>
-            <w:proofErr w:type="gramStart"/>
-            <w:r>
-              <w:rPr>
-                <w:rFonts w:ascii="Times New Roman" w:hAnsi="Times New Roman" w:cs="Times New Roman"/>
-                <w:sz w:val="24"/>
-                <w:szCs w:val="24"/>
-              </w:rPr>
-              <w:t>ver  Supermercados</w:t>
-            </w:r>
-            <w:proofErr w:type="gramEnd"/>
-            <w:r>
-              <w:rPr>
-                <w:rFonts w:ascii="Times New Roman" w:hAnsi="Times New Roman" w:cs="Times New Roman"/>
-                <w:sz w:val="24"/>
-                <w:szCs w:val="24"/>
-              </w:rPr>
-              <w:t xml:space="preserve"> almacenados en  la Base de datos.</w:t>
+              <w:t>El sistema deberá contar con un módulo que permita ver  Supermercados almacenados en  la Base de datos.</w:t>
             </w:r>
           </w:p>
         </w:tc>
@@ -10030,7 +9530,6 @@
                 <w:szCs w:val="24"/>
               </w:rPr>
             </w:pPr>
-            <w:proofErr w:type="spellStart"/>
             <w:r>
               <w:rPr>
                 <w:rFonts w:ascii="Times New Roman" w:hAnsi="Times New Roman" w:cs="Times New Roman"/>
@@ -10039,7 +9538,6 @@
               </w:rPr>
               <w:t>Login</w:t>
             </w:r>
-            <w:proofErr w:type="spellEnd"/>
           </w:p>
         </w:tc>
       </w:tr>
@@ -10233,25 +9731,7 @@
                 <w:sz w:val="24"/>
                 <w:szCs w:val="24"/>
               </w:rPr>
-              <w:t xml:space="preserve">Solo los administradores pueden ver </w:t>
-            </w:r>
-            <w:proofErr w:type="gramStart"/>
-            <w:r>
-              <w:rPr>
-                <w:rFonts w:ascii="Times New Roman" w:hAnsi="Times New Roman" w:cs="Times New Roman"/>
-                <w:sz w:val="24"/>
-                <w:szCs w:val="24"/>
-              </w:rPr>
-              <w:t>los  Supermercado</w:t>
-            </w:r>
-            <w:proofErr w:type="gramEnd"/>
-            <w:r>
-              <w:rPr>
-                <w:rFonts w:ascii="Times New Roman" w:hAnsi="Times New Roman" w:cs="Times New Roman"/>
-                <w:sz w:val="24"/>
-                <w:szCs w:val="24"/>
-              </w:rPr>
-              <w:t>.</w:t>
+              <w:t>Solo los administradores pueden ver los  Supermercado.</w:t>
             </w:r>
           </w:p>
         </w:tc>
@@ -10691,7 +10171,6 @@
                 <w:szCs w:val="24"/>
               </w:rPr>
             </w:pPr>
-            <w:proofErr w:type="spellStart"/>
             <w:r>
               <w:rPr>
                 <w:rFonts w:ascii="Times New Roman" w:hAnsi="Times New Roman" w:cs="Times New Roman"/>
@@ -10700,7 +10179,6 @@
               </w:rPr>
               <w:t>Login</w:t>
             </w:r>
-            <w:proofErr w:type="spellEnd"/>
           </w:p>
         </w:tc>
       </w:tr>
@@ -11314,33 +10792,15 @@
                 <w:sz w:val="24"/>
                 <w:szCs w:val="24"/>
               </w:rPr>
-              <w:t xml:space="preserve">El sistema deberá contar con un módulo que permita </w:t>
-            </w:r>
-            <w:proofErr w:type="gramStart"/>
-            <w:r>
-              <w:rPr>
-                <w:rFonts w:ascii="Times New Roman" w:hAnsi="Times New Roman" w:cs="Times New Roman"/>
-                <w:sz w:val="24"/>
-                <w:szCs w:val="24"/>
-              </w:rPr>
-              <w:t xml:space="preserve">editar </w:t>
-            </w:r>
-            <w:r>
-              <w:rPr>
-                <w:rFonts w:ascii="Times New Roman" w:hAnsi="Times New Roman" w:cs="Times New Roman"/>
-                <w:sz w:val="24"/>
-                <w:szCs w:val="24"/>
-              </w:rPr>
-              <w:t xml:space="preserve"> Horarios</w:t>
-            </w:r>
-            <w:proofErr w:type="gramEnd"/>
-            <w:r>
-              <w:rPr>
-                <w:rFonts w:ascii="Times New Roman" w:hAnsi="Times New Roman" w:cs="Times New Roman"/>
-                <w:sz w:val="24"/>
-                <w:szCs w:val="24"/>
-              </w:rPr>
-              <w:t xml:space="preserve"> </w:t>
+              <w:t xml:space="preserve">El sistema deberá contar con un módulo que permita editar </w:t>
+            </w:r>
+            <w:r>
+              <w:rPr>
+                <w:rFonts w:ascii="Times New Roman" w:hAnsi="Times New Roman" w:cs="Times New Roman"/>
+                <w:sz w:val="24"/>
+                <w:szCs w:val="24"/>
+              </w:rPr>
+              <w:t xml:space="preserve"> Horarios </w:t>
             </w:r>
             <w:r>
               <w:rPr>
@@ -11390,7 +10850,6 @@
                 <w:szCs w:val="24"/>
               </w:rPr>
             </w:pPr>
-            <w:proofErr w:type="spellStart"/>
             <w:r>
               <w:rPr>
                 <w:rFonts w:ascii="Times New Roman" w:hAnsi="Times New Roman" w:cs="Times New Roman"/>
@@ -11399,7 +10858,6 @@
               </w:rPr>
               <w:t>Login</w:t>
             </w:r>
-            <w:proofErr w:type="spellEnd"/>
           </w:p>
         </w:tc>
       </w:tr>
@@ -11532,16 +10990,7 @@
                       <w:sz w:val="24"/>
                       <w:szCs w:val="24"/>
                     </w:rPr>
-                    <w:t xml:space="preserve">ebe asignar </w:t>
-                  </w:r>
-                  <w:proofErr w:type="gramStart"/>
-                  <w:r>
-                    <w:rPr>
-                      <w:rFonts w:ascii="Times New Roman" w:hAnsi="Times New Roman" w:cs="Times New Roman"/>
-                      <w:sz w:val="24"/>
-                      <w:szCs w:val="24"/>
-                    </w:rPr>
-                    <w:t xml:space="preserve">el </w:t>
+                    <w:t xml:space="preserve">ebe asignar el </w:t>
                   </w:r>
                   <w:r>
                     <w:rPr>
@@ -11549,16 +10998,7 @@
                       <w:sz w:val="24"/>
                       <w:szCs w:val="24"/>
                     </w:rPr>
-                    <w:t xml:space="preserve"> empleado</w:t>
-                  </w:r>
-                  <w:proofErr w:type="gramEnd"/>
-                  <w:r>
-                    <w:rPr>
-                      <w:rFonts w:ascii="Times New Roman" w:hAnsi="Times New Roman" w:cs="Times New Roman"/>
-                      <w:sz w:val="24"/>
-                      <w:szCs w:val="24"/>
-                    </w:rPr>
-                    <w:t xml:space="preserve">. </w:t>
+                    <w:t xml:space="preserve"> empleado. </w:t>
                   </w:r>
                 </w:p>
               </w:tc>
@@ -11887,7 +11327,6 @@
                 <w:szCs w:val="24"/>
               </w:rPr>
             </w:pPr>
-            <w:proofErr w:type="gramStart"/>
             <w:r>
               <w:rPr>
                 <w:rFonts w:ascii="Times New Roman" w:hAnsi="Times New Roman" w:cs="Times New Roman"/>
@@ -11904,7 +11343,6 @@
               </w:rPr>
               <w:t xml:space="preserve"> Horario</w:t>
             </w:r>
-            <w:proofErr w:type="gramEnd"/>
           </w:p>
         </w:tc>
       </w:tr>
@@ -12047,33 +11485,15 @@
                 <w:sz w:val="24"/>
                 <w:szCs w:val="24"/>
               </w:rPr>
-              <w:t xml:space="preserve">El sistema deberá contar con un módulo que permita </w:t>
-            </w:r>
-            <w:proofErr w:type="gramStart"/>
-            <w:r>
-              <w:rPr>
-                <w:rFonts w:ascii="Times New Roman" w:hAnsi="Times New Roman" w:cs="Times New Roman"/>
-                <w:sz w:val="24"/>
-                <w:szCs w:val="24"/>
-              </w:rPr>
-              <w:t xml:space="preserve">eliminar </w:t>
-            </w:r>
-            <w:r>
-              <w:rPr>
-                <w:rFonts w:ascii="Times New Roman" w:hAnsi="Times New Roman" w:cs="Times New Roman"/>
-                <w:sz w:val="24"/>
-                <w:szCs w:val="24"/>
-              </w:rPr>
-              <w:t xml:space="preserve"> Horarios</w:t>
-            </w:r>
-            <w:proofErr w:type="gramEnd"/>
-            <w:r>
-              <w:rPr>
-                <w:rFonts w:ascii="Times New Roman" w:hAnsi="Times New Roman" w:cs="Times New Roman"/>
-                <w:sz w:val="24"/>
-                <w:szCs w:val="24"/>
-              </w:rPr>
-              <w:t xml:space="preserve"> </w:t>
+              <w:t xml:space="preserve">El sistema deberá contar con un módulo que permita eliminar </w:t>
+            </w:r>
+            <w:r>
+              <w:rPr>
+                <w:rFonts w:ascii="Times New Roman" w:hAnsi="Times New Roman" w:cs="Times New Roman"/>
+                <w:sz w:val="24"/>
+                <w:szCs w:val="24"/>
+              </w:rPr>
+              <w:t xml:space="preserve"> Horarios </w:t>
             </w:r>
             <w:r>
               <w:rPr>
@@ -12123,7 +11543,6 @@
                 <w:szCs w:val="24"/>
               </w:rPr>
             </w:pPr>
-            <w:proofErr w:type="spellStart"/>
             <w:r>
               <w:rPr>
                 <w:rFonts w:ascii="Times New Roman" w:hAnsi="Times New Roman" w:cs="Times New Roman"/>
@@ -12132,7 +11551,6 @@
               </w:rPr>
               <w:t>Login</w:t>
             </w:r>
-            <w:proofErr w:type="spellEnd"/>
           </w:p>
         </w:tc>
       </w:tr>
@@ -12334,16 +11752,7 @@
                 <w:sz w:val="24"/>
                 <w:szCs w:val="24"/>
               </w:rPr>
-              <w:t xml:space="preserve">Solo los administradores pueden </w:t>
-            </w:r>
-            <w:proofErr w:type="gramStart"/>
-            <w:r>
-              <w:rPr>
-                <w:rFonts w:ascii="Times New Roman" w:hAnsi="Times New Roman" w:cs="Times New Roman"/>
-                <w:sz w:val="24"/>
-                <w:szCs w:val="24"/>
-              </w:rPr>
-              <w:t xml:space="preserve">eliminar </w:t>
+              <w:t xml:space="preserve">Solo los administradores pueden eliminar </w:t>
             </w:r>
             <w:r>
               <w:rPr>
@@ -12353,7 +11762,6 @@
               </w:rPr>
               <w:t xml:space="preserve"> Horarios</w:t>
             </w:r>
-            <w:proofErr w:type="gramEnd"/>
             <w:r>
               <w:rPr>
                 <w:rFonts w:ascii="Times New Roman" w:hAnsi="Times New Roman" w:cs="Times New Roman"/>
@@ -12535,16 +11943,7 @@
                 <w:sz w:val="24"/>
                 <w:szCs w:val="24"/>
               </w:rPr>
-              <w:t xml:space="preserve">Ver lista </w:t>
-            </w:r>
-            <w:proofErr w:type="gramStart"/>
-            <w:r>
-              <w:rPr>
-                <w:rFonts w:ascii="Times New Roman" w:hAnsi="Times New Roman" w:cs="Times New Roman"/>
-                <w:sz w:val="24"/>
-                <w:szCs w:val="24"/>
-              </w:rPr>
-              <w:t xml:space="preserve">de </w:t>
+              <w:t xml:space="preserve">Ver lista de </w:t>
             </w:r>
             <w:r>
               <w:rPr>
@@ -12554,7 +11953,6 @@
               </w:rPr>
               <w:t xml:space="preserve"> Horarios</w:t>
             </w:r>
-            <w:proofErr w:type="gramEnd"/>
           </w:p>
         </w:tc>
       </w:tr>
@@ -12697,33 +12095,15 @@
                 <w:sz w:val="24"/>
                 <w:szCs w:val="24"/>
               </w:rPr>
-              <w:t xml:space="preserve">El sistema deberá contar con un módulo que permita </w:t>
-            </w:r>
-            <w:proofErr w:type="gramStart"/>
-            <w:r>
-              <w:rPr>
-                <w:rFonts w:ascii="Times New Roman" w:hAnsi="Times New Roman" w:cs="Times New Roman"/>
-                <w:sz w:val="24"/>
-                <w:szCs w:val="24"/>
-              </w:rPr>
-              <w:t xml:space="preserve">ver </w:t>
-            </w:r>
-            <w:r>
-              <w:rPr>
-                <w:rFonts w:ascii="Times New Roman" w:hAnsi="Times New Roman" w:cs="Times New Roman"/>
-                <w:sz w:val="24"/>
-                <w:szCs w:val="24"/>
-              </w:rPr>
-              <w:t xml:space="preserve"> Horarios</w:t>
-            </w:r>
-            <w:proofErr w:type="gramEnd"/>
-            <w:r>
-              <w:rPr>
-                <w:rFonts w:ascii="Times New Roman" w:hAnsi="Times New Roman" w:cs="Times New Roman"/>
-                <w:sz w:val="24"/>
-                <w:szCs w:val="24"/>
-              </w:rPr>
-              <w:t xml:space="preserve"> </w:t>
+              <w:t xml:space="preserve">El sistema deberá contar con un módulo que permita ver </w:t>
+            </w:r>
+            <w:r>
+              <w:rPr>
+                <w:rFonts w:ascii="Times New Roman" w:hAnsi="Times New Roman" w:cs="Times New Roman"/>
+                <w:sz w:val="24"/>
+                <w:szCs w:val="24"/>
+              </w:rPr>
+              <w:t xml:space="preserve"> Horarios </w:t>
             </w:r>
             <w:r>
               <w:rPr>
@@ -12773,7 +12153,6 @@
                 <w:szCs w:val="24"/>
               </w:rPr>
             </w:pPr>
-            <w:proofErr w:type="spellStart"/>
             <w:r>
               <w:rPr>
                 <w:rFonts w:ascii="Times New Roman" w:hAnsi="Times New Roman" w:cs="Times New Roman"/>
@@ -12782,7 +12161,6 @@
               </w:rPr>
               <w:t>Login</w:t>
             </w:r>
-            <w:proofErr w:type="spellEnd"/>
           </w:p>
         </w:tc>
       </w:tr>
@@ -12859,16 +12237,7 @@
                       <w:sz w:val="24"/>
                       <w:szCs w:val="24"/>
                     </w:rPr>
-                    <w:t xml:space="preserve">, lo podrá ver tanto por supermercados como por </w:t>
-                  </w:r>
-                  <w:proofErr w:type="gramStart"/>
-                  <w:r>
-                    <w:rPr>
-                      <w:rFonts w:ascii="Times New Roman" w:hAnsi="Times New Roman" w:cs="Times New Roman"/>
-                      <w:sz w:val="24"/>
-                      <w:szCs w:val="24"/>
-                    </w:rPr>
-                    <w:t>empleado.</w:t>
+                    <w:t>, lo podrá ver tanto por supermercados como por empleado.</w:t>
                   </w:r>
                   <w:r>
                     <w:rPr>
@@ -12876,16 +12245,7 @@
                       <w:sz w:val="24"/>
                       <w:szCs w:val="24"/>
                     </w:rPr>
-                    <w:t>.</w:t>
-                  </w:r>
-                  <w:proofErr w:type="gramEnd"/>
-                  <w:r>
-                    <w:rPr>
-                      <w:rFonts w:ascii="Times New Roman" w:hAnsi="Times New Roman" w:cs="Times New Roman"/>
-                      <w:sz w:val="24"/>
-                      <w:szCs w:val="24"/>
-                    </w:rPr>
-                    <w:t xml:space="preserve"> </w:t>
+                    <w:t xml:space="preserve">. </w:t>
                   </w:r>
                 </w:p>
                 <w:p>
@@ -13010,33 +12370,15 @@
                 <w:sz w:val="24"/>
                 <w:szCs w:val="24"/>
               </w:rPr>
-              <w:t xml:space="preserve">Solo los administradores pueden ver </w:t>
-            </w:r>
-            <w:proofErr w:type="gramStart"/>
-            <w:r>
-              <w:rPr>
-                <w:rFonts w:ascii="Times New Roman" w:hAnsi="Times New Roman" w:cs="Times New Roman"/>
-                <w:sz w:val="24"/>
-                <w:szCs w:val="24"/>
-              </w:rPr>
-              <w:t xml:space="preserve">los </w:t>
-            </w:r>
-            <w:r>
-              <w:rPr>
-                <w:rFonts w:ascii="Times New Roman" w:hAnsi="Times New Roman" w:cs="Times New Roman"/>
-                <w:sz w:val="24"/>
-                <w:szCs w:val="24"/>
-              </w:rPr>
-              <w:t xml:space="preserve"> horarios</w:t>
-            </w:r>
-            <w:proofErr w:type="gramEnd"/>
-            <w:r>
-              <w:rPr>
-                <w:rFonts w:ascii="Times New Roman" w:hAnsi="Times New Roman" w:cs="Times New Roman"/>
-                <w:sz w:val="24"/>
-                <w:szCs w:val="24"/>
-              </w:rPr>
-              <w:t>.</w:t>
+              <w:t xml:space="preserve">Solo los administradores pueden ver los </w:t>
+            </w:r>
+            <w:r>
+              <w:rPr>
+                <w:rFonts w:ascii="Times New Roman" w:hAnsi="Times New Roman" w:cs="Times New Roman"/>
+                <w:sz w:val="24"/>
+                <w:szCs w:val="24"/>
+              </w:rPr>
+              <w:t xml:space="preserve"> horarios.</w:t>
             </w:r>
           </w:p>
         </w:tc>
@@ -13215,7 +12557,6 @@
                 <w:szCs w:val="24"/>
               </w:rPr>
             </w:pPr>
-            <w:proofErr w:type="spellStart"/>
             <w:r>
               <w:rPr>
                 <w:rFonts w:ascii="Times New Roman" w:hAnsi="Times New Roman" w:cs="Times New Roman"/>
@@ -13224,7 +12565,6 @@
               </w:rPr>
               <w:t>Login</w:t>
             </w:r>
-            <w:proofErr w:type="spellEnd"/>
           </w:p>
         </w:tc>
       </w:tr>
@@ -13423,25 +12763,7 @@
                 <w:sz w:val="24"/>
                 <w:szCs w:val="24"/>
               </w:rPr>
-              <w:t xml:space="preserve">deberá autentificar las credenciales de los usuarios </w:t>
-            </w:r>
-            <w:proofErr w:type="gramStart"/>
-            <w:r>
-              <w:rPr>
-                <w:rFonts w:ascii="Times New Roman" w:hAnsi="Times New Roman" w:cs="Times New Roman"/>
-                <w:sz w:val="24"/>
-                <w:szCs w:val="24"/>
-              </w:rPr>
-              <w:t>que  apliquen</w:t>
-            </w:r>
-            <w:proofErr w:type="gramEnd"/>
-            <w:r>
-              <w:rPr>
-                <w:rFonts w:ascii="Times New Roman" w:hAnsi="Times New Roman" w:cs="Times New Roman"/>
-                <w:sz w:val="24"/>
-                <w:szCs w:val="24"/>
-              </w:rPr>
-              <w:t xml:space="preserve"> para ingresar a la plataforma.</w:t>
+              <w:t>deberá autentificar las credenciales de los usuarios que  apliquen para ingresar a la plataforma.</w:t>
             </w:r>
           </w:p>
         </w:tc>
@@ -13688,10 +13010,12 @@
           <w:sz w:val="24"/>
           <w:szCs w:val="24"/>
         </w:rPr>
-        <w:t xml:space="preserve">ito Funcional-013 – </w:t>
-      </w:r>
-      <w:proofErr w:type="spellStart"/>
-      <w:r>
+        <w:t>ito Funcional-013 – Login</w:t>
+      </w:r>
+    </w:p>
+    <w:p>
+      <w:pPr>
+        <w:spacing w:line="360" w:lineRule="auto"/>
         <w:rPr>
           <w:rFonts w:ascii="Times New Roman" w:hAnsi="Times New Roman" w:cs="Times New Roman"/>
           <w:i/>
@@ -13699,9 +13023,7 @@
           <w:sz w:val="24"/>
           <w:szCs w:val="24"/>
         </w:rPr>
-        <w:t>Login</w:t>
-      </w:r>
-      <w:proofErr w:type="spellEnd"/>
+      </w:pPr>
     </w:p>
     <w:p>
       <w:pPr>
@@ -13741,18 +13063,6 @@
     </w:p>
     <w:p>
       <w:pPr>
-        <w:spacing w:line="360" w:lineRule="auto"/>
-        <w:rPr>
-          <w:rFonts w:ascii="Times New Roman" w:hAnsi="Times New Roman" w:cs="Times New Roman"/>
-          <w:i/>
-          <w:iCs/>
-          <w:sz w:val="24"/>
-          <w:szCs w:val="24"/>
-        </w:rPr>
-      </w:pPr>
-    </w:p>
-    <w:p>
-      <w:pPr>
         <w:pStyle w:val="Ttulo1"/>
         <w:rPr>
           <w:rFonts w:ascii="Times New Roman" w:hAnsi="Times New Roman" w:cs="Times New Roman"/>
@@ -13798,7 +13108,7 @@
           <w:szCs w:val="24"/>
         </w:rPr>
       </w:pPr>
-      <w:bookmarkStart w:id="14" w:name="_Toc506390096"/>
+      <w:bookmarkStart w:id="15" w:name="_Toc506971263"/>
       <w:r>
         <w:rPr>
           <w:rFonts w:ascii="Times New Roman" w:hAnsi="Times New Roman" w:cs="Times New Roman"/>
@@ -13809,7 +13119,7 @@
         </w:rPr>
         <w:t>Solución del problema.</w:t>
       </w:r>
-      <w:bookmarkEnd w:id="14"/>
+      <w:bookmarkEnd w:id="15"/>
     </w:p>
     <w:p>
       <w:pPr>
@@ -13822,7 +13132,7 @@
           <w:szCs w:val="24"/>
         </w:rPr>
       </w:pPr>
-      <w:bookmarkStart w:id="15" w:name="_Toc506390097"/>
+      <w:bookmarkStart w:id="16" w:name="_Toc506971264"/>
       <w:r>
         <w:rPr>
           <w:rFonts w:ascii="Times New Roman" w:hAnsi="Times New Roman" w:cs="Times New Roman"/>
@@ -13833,7 +13143,7 @@
         </w:rPr>
         <w:t>UML: diagrama de casos de uso, diagrama de clases, diagrama de base de datos, diagrama de la arquitectura.</w:t>
       </w:r>
-      <w:bookmarkEnd w:id="15"/>
+      <w:bookmarkEnd w:id="16"/>
     </w:p>
     <w:p>
       <w:pPr>
@@ -13846,7 +13156,7 @@
           <w:szCs w:val="24"/>
         </w:rPr>
       </w:pPr>
-      <w:bookmarkStart w:id="16" w:name="_Toc506390098"/>
+      <w:bookmarkStart w:id="17" w:name="_Toc506971265"/>
       <w:r>
         <w:rPr>
           <w:rFonts w:ascii="Times New Roman" w:hAnsi="Times New Roman" w:cs="Times New Roman"/>
@@ -13857,7 +13167,1337 @@
         </w:rPr>
         <w:t>Criterios de aceptación (deben utilizar la plantilla que se adjunta).</w:t>
       </w:r>
-      <w:bookmarkEnd w:id="16"/>
+      <w:bookmarkEnd w:id="17"/>
+    </w:p>
+    <w:tbl>
+      <w:tblPr>
+        <w:tblW w:w="9456" w:type="dxa"/>
+        <w:tblBorders>
+          <w:top w:val="single" w:sz="4" w:space="0" w:color="000000"/>
+          <w:left w:val="single" w:sz="4" w:space="0" w:color="000000"/>
+          <w:bottom w:val="single" w:sz="4" w:space="0" w:color="000000"/>
+          <w:right w:val="single" w:sz="4" w:space="0" w:color="000000"/>
+          <w:insideH w:val="single" w:sz="4" w:space="0" w:color="000000"/>
+          <w:insideV w:val="single" w:sz="4" w:space="0" w:color="000000"/>
+        </w:tblBorders>
+        <w:tblLook w:val="04A0" w:firstRow="1" w:lastRow="0" w:firstColumn="1" w:lastColumn="0" w:noHBand="0" w:noVBand="1"/>
+      </w:tblPr>
+      <w:tblGrid>
+        <w:gridCol w:w="2802"/>
+        <w:gridCol w:w="6654"/>
+      </w:tblGrid>
+      <w:tr>
+        <w:trPr>
+          <w:trHeight w:val="255"/>
+        </w:trPr>
+        <w:tc>
+          <w:tcPr>
+            <w:tcW w:w="9456" w:type="dxa"/>
+            <w:gridSpan w:val="2"/>
+            <w:tcBorders>
+              <w:top w:val="single" w:sz="4" w:space="0" w:color="000000"/>
+              <w:left w:val="single" w:sz="4" w:space="0" w:color="000000"/>
+              <w:bottom w:val="single" w:sz="4" w:space="0" w:color="000000"/>
+              <w:right w:val="single" w:sz="4" w:space="0" w:color="000000"/>
+            </w:tcBorders>
+            <w:noWrap/>
+            <w:hideMark/>
+          </w:tcPr>
+          <w:p>
+            <w:pPr>
+              <w:jc w:val="center"/>
+              <w:rPr>
+                <w:rFonts w:ascii="Arial" w:hAnsi="Arial" w:cs="Arial"/>
+                <w:b/>
+                <w:bCs/>
+                <w:sz w:val="24"/>
+                <w:szCs w:val="24"/>
+              </w:rPr>
+            </w:pPr>
+            <w:r>
+              <w:rPr>
+                <w:rFonts w:ascii="Arial" w:hAnsi="Arial" w:cs="Arial"/>
+                <w:b/>
+                <w:bCs/>
+                <w:sz w:val="24"/>
+                <w:szCs w:val="24"/>
+              </w:rPr>
+              <w:t>Caso de prueba</w:t>
+            </w:r>
+          </w:p>
+        </w:tc>
+      </w:tr>
+      <w:tr>
+        <w:trPr>
+          <w:trHeight w:val="255"/>
+        </w:trPr>
+        <w:tc>
+          <w:tcPr>
+            <w:tcW w:w="2802" w:type="dxa"/>
+            <w:tcBorders>
+              <w:top w:val="single" w:sz="4" w:space="0" w:color="000000"/>
+              <w:left w:val="single" w:sz="4" w:space="0" w:color="000000"/>
+              <w:bottom w:val="single" w:sz="4" w:space="0" w:color="000000"/>
+              <w:right w:val="single" w:sz="4" w:space="0" w:color="000000"/>
+            </w:tcBorders>
+            <w:noWrap/>
+            <w:hideMark/>
+          </w:tcPr>
+          <w:p>
+            <w:pPr>
+              <w:rPr>
+                <w:rFonts w:ascii="Arial" w:hAnsi="Arial" w:cs="Arial"/>
+                <w:sz w:val="24"/>
+                <w:szCs w:val="24"/>
+              </w:rPr>
+            </w:pPr>
+            <w:r>
+              <w:rPr>
+                <w:rFonts w:ascii="Arial" w:hAnsi="Arial" w:cs="Arial"/>
+                <w:sz w:val="24"/>
+                <w:szCs w:val="24"/>
+              </w:rPr>
+              <w:lastRenderedPageBreak/>
+              <w:t>Código</w:t>
+            </w:r>
+          </w:p>
+        </w:tc>
+        <w:tc>
+          <w:tcPr>
+            <w:tcW w:w="6654" w:type="dxa"/>
+            <w:tcBorders>
+              <w:top w:val="single" w:sz="4" w:space="0" w:color="000000"/>
+              <w:left w:val="single" w:sz="4" w:space="0" w:color="000000"/>
+              <w:bottom w:val="single" w:sz="4" w:space="0" w:color="000000"/>
+              <w:right w:val="single" w:sz="4" w:space="0" w:color="000000"/>
+            </w:tcBorders>
+            <w:noWrap/>
+          </w:tcPr>
+          <w:p>
+            <w:pPr>
+              <w:rPr>
+                <w:rFonts w:ascii="Arial" w:hAnsi="Arial" w:cs="Arial"/>
+                <w:sz w:val="24"/>
+                <w:szCs w:val="24"/>
+              </w:rPr>
+            </w:pPr>
+            <w:r>
+              <w:rPr>
+                <w:rFonts w:ascii="Arial" w:hAnsi="Arial" w:cs="Arial"/>
+                <w:sz w:val="24"/>
+                <w:szCs w:val="24"/>
+              </w:rPr>
+              <w:t>CP00</w:t>
+            </w:r>
+            <w:r>
+              <w:rPr>
+                <w:rFonts w:ascii="Arial" w:hAnsi="Arial" w:cs="Arial"/>
+                <w:sz w:val="24"/>
+                <w:szCs w:val="24"/>
+              </w:rPr>
+              <w:t>9</w:t>
+            </w:r>
+          </w:p>
+          <w:p>
+            <w:pPr>
+              <w:rPr>
+                <w:rFonts w:ascii="Arial" w:hAnsi="Arial" w:cs="Arial"/>
+                <w:sz w:val="24"/>
+                <w:szCs w:val="24"/>
+              </w:rPr>
+            </w:pPr>
+          </w:p>
+        </w:tc>
+      </w:tr>
+      <w:tr>
+        <w:trPr>
+          <w:trHeight w:val="255"/>
+        </w:trPr>
+        <w:tc>
+          <w:tcPr>
+            <w:tcW w:w="2802" w:type="dxa"/>
+            <w:tcBorders>
+              <w:top w:val="single" w:sz="4" w:space="0" w:color="000000"/>
+              <w:left w:val="single" w:sz="4" w:space="0" w:color="000000"/>
+              <w:bottom w:val="single" w:sz="4" w:space="0" w:color="000000"/>
+              <w:right w:val="single" w:sz="4" w:space="0" w:color="000000"/>
+            </w:tcBorders>
+            <w:noWrap/>
+            <w:hideMark/>
+          </w:tcPr>
+          <w:p>
+            <w:pPr>
+              <w:rPr>
+                <w:rFonts w:ascii="Arial" w:hAnsi="Arial" w:cs="Arial"/>
+                <w:sz w:val="24"/>
+                <w:szCs w:val="24"/>
+              </w:rPr>
+            </w:pPr>
+            <w:r>
+              <w:rPr>
+                <w:rFonts w:ascii="Arial" w:hAnsi="Arial" w:cs="Arial"/>
+                <w:sz w:val="24"/>
+                <w:szCs w:val="24"/>
+              </w:rPr>
+              <w:t>Hardware y software</w:t>
+            </w:r>
+          </w:p>
+        </w:tc>
+        <w:tc>
+          <w:tcPr>
+            <w:tcW w:w="6654" w:type="dxa"/>
+            <w:tcBorders>
+              <w:top w:val="single" w:sz="4" w:space="0" w:color="000000"/>
+              <w:left w:val="single" w:sz="4" w:space="0" w:color="000000"/>
+              <w:bottom w:val="single" w:sz="4" w:space="0" w:color="000000"/>
+              <w:right w:val="single" w:sz="4" w:space="0" w:color="000000"/>
+            </w:tcBorders>
+            <w:noWrap/>
+            <w:hideMark/>
+          </w:tcPr>
+          <w:p>
+            <w:pPr>
+              <w:rPr>
+                <w:rFonts w:ascii="Arial" w:hAnsi="Arial" w:cs="Arial"/>
+                <w:sz w:val="24"/>
+                <w:szCs w:val="24"/>
+              </w:rPr>
+            </w:pPr>
+            <w:r>
+              <w:rPr>
+                <w:rFonts w:ascii="Arial" w:hAnsi="Arial" w:cs="Arial"/>
+                <w:sz w:val="24"/>
+                <w:szCs w:val="24"/>
+              </w:rPr>
+              <w:t>Computadora, Laptop / SIM2WEB</w:t>
+            </w:r>
+          </w:p>
+          <w:p>
+            <w:pPr>
+              <w:rPr>
+                <w:rFonts w:ascii="Arial" w:hAnsi="Arial" w:cs="Arial"/>
+                <w:sz w:val="24"/>
+                <w:szCs w:val="24"/>
+              </w:rPr>
+            </w:pPr>
+          </w:p>
+        </w:tc>
+      </w:tr>
+      <w:tr>
+        <w:trPr>
+          <w:trHeight w:val="255"/>
+        </w:trPr>
+        <w:tc>
+          <w:tcPr>
+            <w:tcW w:w="2802" w:type="dxa"/>
+            <w:tcBorders>
+              <w:top w:val="single" w:sz="4" w:space="0" w:color="000000"/>
+              <w:left w:val="single" w:sz="4" w:space="0" w:color="000000"/>
+              <w:bottom w:val="single" w:sz="4" w:space="0" w:color="000000"/>
+              <w:right w:val="single" w:sz="4" w:space="0" w:color="000000"/>
+            </w:tcBorders>
+            <w:noWrap/>
+            <w:hideMark/>
+          </w:tcPr>
+          <w:p>
+            <w:pPr>
+              <w:rPr>
+                <w:rFonts w:ascii="Arial" w:hAnsi="Arial" w:cs="Arial"/>
+                <w:sz w:val="24"/>
+                <w:szCs w:val="24"/>
+              </w:rPr>
+            </w:pPr>
+            <w:r>
+              <w:rPr>
+                <w:rFonts w:ascii="Arial" w:hAnsi="Arial" w:cs="Arial"/>
+                <w:sz w:val="24"/>
+                <w:szCs w:val="24"/>
+              </w:rPr>
+              <w:t>Sistema operativo</w:t>
+            </w:r>
+          </w:p>
+        </w:tc>
+        <w:tc>
+          <w:tcPr>
+            <w:tcW w:w="6654" w:type="dxa"/>
+            <w:tcBorders>
+              <w:top w:val="single" w:sz="4" w:space="0" w:color="000000"/>
+              <w:left w:val="single" w:sz="4" w:space="0" w:color="000000"/>
+              <w:bottom w:val="single" w:sz="4" w:space="0" w:color="000000"/>
+              <w:right w:val="single" w:sz="4" w:space="0" w:color="000000"/>
+            </w:tcBorders>
+            <w:noWrap/>
+          </w:tcPr>
+          <w:p>
+            <w:pPr>
+              <w:rPr>
+                <w:rFonts w:ascii="Arial" w:hAnsi="Arial" w:cs="Arial"/>
+                <w:sz w:val="24"/>
+                <w:szCs w:val="24"/>
+              </w:rPr>
+            </w:pPr>
+            <w:r>
+              <w:rPr>
+                <w:rFonts w:ascii="Arial" w:hAnsi="Arial" w:cs="Arial"/>
+                <w:sz w:val="24"/>
+                <w:szCs w:val="24"/>
+              </w:rPr>
+              <w:t>Windows 10</w:t>
+            </w:r>
+          </w:p>
+          <w:p>
+            <w:pPr>
+              <w:rPr>
+                <w:rFonts w:ascii="Arial" w:hAnsi="Arial" w:cs="Arial"/>
+                <w:sz w:val="24"/>
+                <w:szCs w:val="24"/>
+              </w:rPr>
+            </w:pPr>
+          </w:p>
+        </w:tc>
+      </w:tr>
+      <w:tr>
+        <w:trPr>
+          <w:trHeight w:val="255"/>
+        </w:trPr>
+        <w:tc>
+          <w:tcPr>
+            <w:tcW w:w="2802" w:type="dxa"/>
+            <w:tcBorders>
+              <w:top w:val="single" w:sz="4" w:space="0" w:color="000000"/>
+              <w:left w:val="single" w:sz="4" w:space="0" w:color="000000"/>
+              <w:bottom w:val="single" w:sz="4" w:space="0" w:color="000000"/>
+              <w:right w:val="single" w:sz="4" w:space="0" w:color="000000"/>
+            </w:tcBorders>
+            <w:noWrap/>
+            <w:hideMark/>
+          </w:tcPr>
+          <w:p>
+            <w:pPr>
+              <w:rPr>
+                <w:rFonts w:ascii="Arial" w:hAnsi="Arial" w:cs="Arial"/>
+                <w:sz w:val="24"/>
+                <w:szCs w:val="24"/>
+              </w:rPr>
+            </w:pPr>
+            <w:r>
+              <w:rPr>
+                <w:rFonts w:ascii="Arial" w:hAnsi="Arial" w:cs="Arial"/>
+                <w:sz w:val="24"/>
+                <w:szCs w:val="24"/>
+              </w:rPr>
+              <w:t>Navegador</w:t>
+            </w:r>
+          </w:p>
+        </w:tc>
+        <w:tc>
+          <w:tcPr>
+            <w:tcW w:w="6654" w:type="dxa"/>
+            <w:tcBorders>
+              <w:top w:val="single" w:sz="4" w:space="0" w:color="000000"/>
+              <w:left w:val="single" w:sz="4" w:space="0" w:color="000000"/>
+              <w:bottom w:val="single" w:sz="4" w:space="0" w:color="000000"/>
+              <w:right w:val="single" w:sz="4" w:space="0" w:color="000000"/>
+            </w:tcBorders>
+            <w:noWrap/>
+          </w:tcPr>
+          <w:p>
+            <w:pPr>
+              <w:rPr>
+                <w:rFonts w:ascii="Arial" w:hAnsi="Arial" w:cs="Arial"/>
+                <w:sz w:val="24"/>
+                <w:szCs w:val="24"/>
+              </w:rPr>
+            </w:pPr>
+            <w:r>
+              <w:rPr>
+                <w:rFonts w:ascii="Arial" w:hAnsi="Arial" w:cs="Arial"/>
+                <w:sz w:val="24"/>
+                <w:szCs w:val="24"/>
+              </w:rPr>
+              <w:t>Google Chrome</w:t>
+            </w:r>
+          </w:p>
+          <w:p>
+            <w:pPr>
+              <w:rPr>
+                <w:rFonts w:ascii="Arial" w:hAnsi="Arial" w:cs="Arial"/>
+                <w:sz w:val="24"/>
+                <w:szCs w:val="24"/>
+              </w:rPr>
+            </w:pPr>
+          </w:p>
+        </w:tc>
+      </w:tr>
+      <w:tr>
+        <w:trPr>
+          <w:trHeight w:val="255"/>
+        </w:trPr>
+        <w:tc>
+          <w:tcPr>
+            <w:tcW w:w="2802" w:type="dxa"/>
+            <w:tcBorders>
+              <w:top w:val="single" w:sz="4" w:space="0" w:color="000000"/>
+              <w:left w:val="single" w:sz="4" w:space="0" w:color="000000"/>
+              <w:bottom w:val="single" w:sz="4" w:space="0" w:color="000000"/>
+              <w:right w:val="single" w:sz="4" w:space="0" w:color="000000"/>
+            </w:tcBorders>
+            <w:noWrap/>
+            <w:hideMark/>
+          </w:tcPr>
+          <w:p>
+            <w:pPr>
+              <w:rPr>
+                <w:rFonts w:ascii="Arial" w:hAnsi="Arial" w:cs="Arial"/>
+                <w:sz w:val="24"/>
+                <w:szCs w:val="24"/>
+              </w:rPr>
+            </w:pPr>
+            <w:r>
+              <w:rPr>
+                <w:rFonts w:ascii="Arial" w:hAnsi="Arial" w:cs="Arial"/>
+                <w:sz w:val="24"/>
+                <w:szCs w:val="24"/>
+              </w:rPr>
+              <w:t>Resolución</w:t>
+            </w:r>
+          </w:p>
+        </w:tc>
+        <w:tc>
+          <w:tcPr>
+            <w:tcW w:w="6654" w:type="dxa"/>
+            <w:tcBorders>
+              <w:top w:val="single" w:sz="4" w:space="0" w:color="000000"/>
+              <w:left w:val="single" w:sz="4" w:space="0" w:color="000000"/>
+              <w:bottom w:val="single" w:sz="4" w:space="0" w:color="000000"/>
+              <w:right w:val="single" w:sz="4" w:space="0" w:color="000000"/>
+            </w:tcBorders>
+            <w:noWrap/>
+          </w:tcPr>
+          <w:p>
+            <w:pPr>
+              <w:rPr>
+                <w:rFonts w:ascii="Arial" w:hAnsi="Arial" w:cs="Arial"/>
+                <w:sz w:val="24"/>
+                <w:szCs w:val="24"/>
+              </w:rPr>
+            </w:pPr>
+            <w:r>
+              <w:rPr>
+                <w:rFonts w:ascii="Arial" w:hAnsi="Arial" w:cs="Arial"/>
+                <w:sz w:val="24"/>
+                <w:szCs w:val="24"/>
+              </w:rPr>
+              <w:t>N/A</w:t>
+            </w:r>
+          </w:p>
+          <w:p>
+            <w:pPr>
+              <w:rPr>
+                <w:rFonts w:ascii="Arial" w:hAnsi="Arial" w:cs="Arial"/>
+                <w:sz w:val="24"/>
+                <w:szCs w:val="24"/>
+              </w:rPr>
+            </w:pPr>
+          </w:p>
+        </w:tc>
+      </w:tr>
+      <w:tr>
+        <w:trPr>
+          <w:trHeight w:val="255"/>
+        </w:trPr>
+        <w:tc>
+          <w:tcPr>
+            <w:tcW w:w="2802" w:type="dxa"/>
+            <w:tcBorders>
+              <w:top w:val="single" w:sz="4" w:space="0" w:color="000000"/>
+              <w:left w:val="single" w:sz="4" w:space="0" w:color="000000"/>
+              <w:bottom w:val="single" w:sz="4" w:space="0" w:color="000000"/>
+              <w:right w:val="single" w:sz="4" w:space="0" w:color="000000"/>
+            </w:tcBorders>
+            <w:noWrap/>
+            <w:hideMark/>
+          </w:tcPr>
+          <w:p>
+            <w:pPr>
+              <w:rPr>
+                <w:rFonts w:ascii="Arial" w:hAnsi="Arial" w:cs="Arial"/>
+                <w:sz w:val="24"/>
+                <w:szCs w:val="24"/>
+              </w:rPr>
+            </w:pPr>
+            <w:r>
+              <w:rPr>
+                <w:rFonts w:ascii="Arial" w:hAnsi="Arial" w:cs="Arial"/>
+                <w:sz w:val="24"/>
+                <w:szCs w:val="24"/>
+              </w:rPr>
+              <w:t>Comentarios</w:t>
+            </w:r>
+          </w:p>
+        </w:tc>
+        <w:tc>
+          <w:tcPr>
+            <w:tcW w:w="6654" w:type="dxa"/>
+            <w:tcBorders>
+              <w:top w:val="single" w:sz="4" w:space="0" w:color="000000"/>
+              <w:left w:val="single" w:sz="4" w:space="0" w:color="000000"/>
+              <w:bottom w:val="single" w:sz="4" w:space="0" w:color="000000"/>
+              <w:right w:val="single" w:sz="4" w:space="0" w:color="000000"/>
+            </w:tcBorders>
+            <w:noWrap/>
+          </w:tcPr>
+          <w:p>
+            <w:pPr>
+              <w:rPr>
+                <w:rFonts w:ascii="Arial" w:hAnsi="Arial" w:cs="Arial"/>
+                <w:sz w:val="24"/>
+                <w:szCs w:val="24"/>
+              </w:rPr>
+            </w:pPr>
+            <w:r>
+              <w:rPr>
+                <w:rFonts w:ascii="Arial" w:hAnsi="Arial" w:cs="Arial"/>
+                <w:sz w:val="24"/>
+                <w:szCs w:val="24"/>
+              </w:rPr>
+              <w:t>N/A</w:t>
+            </w:r>
+          </w:p>
+          <w:p>
+            <w:pPr>
+              <w:rPr>
+                <w:rFonts w:ascii="Arial" w:hAnsi="Arial" w:cs="Arial"/>
+                <w:sz w:val="24"/>
+                <w:szCs w:val="24"/>
+              </w:rPr>
+            </w:pPr>
+          </w:p>
+        </w:tc>
+      </w:tr>
+      <w:tr>
+        <w:trPr>
+          <w:trHeight w:val="255"/>
+        </w:trPr>
+        <w:tc>
+          <w:tcPr>
+            <w:tcW w:w="2802" w:type="dxa"/>
+            <w:tcBorders>
+              <w:top w:val="single" w:sz="4" w:space="0" w:color="000000"/>
+              <w:left w:val="single" w:sz="4" w:space="0" w:color="000000"/>
+              <w:bottom w:val="single" w:sz="4" w:space="0" w:color="000000"/>
+              <w:right w:val="single" w:sz="4" w:space="0" w:color="000000"/>
+            </w:tcBorders>
+            <w:noWrap/>
+            <w:hideMark/>
+          </w:tcPr>
+          <w:p>
+            <w:pPr>
+              <w:rPr>
+                <w:rFonts w:ascii="Arial" w:hAnsi="Arial" w:cs="Arial"/>
+                <w:sz w:val="24"/>
+                <w:szCs w:val="24"/>
+              </w:rPr>
+            </w:pPr>
+            <w:r>
+              <w:rPr>
+                <w:rFonts w:ascii="Arial" w:hAnsi="Arial" w:cs="Arial"/>
+                <w:sz w:val="24"/>
+                <w:szCs w:val="24"/>
+              </w:rPr>
+              <w:t>Nombre</w:t>
+            </w:r>
+          </w:p>
+        </w:tc>
+        <w:tc>
+          <w:tcPr>
+            <w:tcW w:w="6654" w:type="dxa"/>
+            <w:tcBorders>
+              <w:top w:val="single" w:sz="4" w:space="0" w:color="000000"/>
+              <w:left w:val="single" w:sz="4" w:space="0" w:color="000000"/>
+              <w:bottom w:val="single" w:sz="4" w:space="0" w:color="000000"/>
+              <w:right w:val="single" w:sz="4" w:space="0" w:color="000000"/>
+            </w:tcBorders>
+            <w:noWrap/>
+          </w:tcPr>
+          <w:p>
+            <w:pPr>
+              <w:rPr>
+                <w:rFonts w:ascii="Arial" w:hAnsi="Arial" w:cs="Arial"/>
+                <w:sz w:val="24"/>
+                <w:szCs w:val="24"/>
+              </w:rPr>
+            </w:pPr>
+            <w:r>
+              <w:rPr>
+                <w:rFonts w:ascii="Arial" w:hAnsi="Arial" w:cs="Arial"/>
+                <w:sz w:val="24"/>
+                <w:szCs w:val="24"/>
+              </w:rPr>
+              <w:t xml:space="preserve">Pruebas sobre el menú, </w:t>
+            </w:r>
+            <w:r>
+              <w:rPr>
+                <w:rFonts w:ascii="Arial" w:hAnsi="Arial" w:cs="Arial"/>
+                <w:sz w:val="24"/>
+                <w:szCs w:val="24"/>
+              </w:rPr>
+              <w:t>Botón</w:t>
+            </w:r>
+            <w:r>
+              <w:rPr>
+                <w:rFonts w:ascii="Arial" w:hAnsi="Arial" w:cs="Arial"/>
+                <w:sz w:val="24"/>
+                <w:szCs w:val="24"/>
+              </w:rPr>
+              <w:t xml:space="preserve"> de servicios, </w:t>
+            </w:r>
+            <w:r>
+              <w:rPr>
+                <w:rFonts w:ascii="Arial" w:hAnsi="Arial" w:cs="Arial"/>
+                <w:sz w:val="24"/>
+                <w:szCs w:val="24"/>
+              </w:rPr>
+              <w:t>Botón</w:t>
+            </w:r>
+            <w:r>
+              <w:rPr>
+                <w:rFonts w:ascii="Arial" w:hAnsi="Arial" w:cs="Arial"/>
+                <w:sz w:val="24"/>
+                <w:szCs w:val="24"/>
+              </w:rPr>
+              <w:t xml:space="preserve"> de productos de servicio</w:t>
+            </w:r>
+            <w:r>
+              <w:rPr>
+                <w:rFonts w:ascii="Arial" w:hAnsi="Arial" w:cs="Arial"/>
+                <w:sz w:val="24"/>
+                <w:szCs w:val="24"/>
+              </w:rPr>
+              <w:t>.</w:t>
+            </w:r>
+          </w:p>
+          <w:p>
+            <w:pPr>
+              <w:rPr>
+                <w:rFonts w:ascii="Arial" w:hAnsi="Arial" w:cs="Arial"/>
+                <w:sz w:val="24"/>
+                <w:szCs w:val="24"/>
+              </w:rPr>
+            </w:pPr>
+          </w:p>
+        </w:tc>
+      </w:tr>
+      <w:tr>
+        <w:trPr>
+          <w:trHeight w:val="255"/>
+        </w:trPr>
+        <w:tc>
+          <w:tcPr>
+            <w:tcW w:w="2802" w:type="dxa"/>
+            <w:tcBorders>
+              <w:top w:val="single" w:sz="4" w:space="0" w:color="000000"/>
+              <w:left w:val="single" w:sz="4" w:space="0" w:color="000000"/>
+              <w:bottom w:val="single" w:sz="4" w:space="0" w:color="000000"/>
+              <w:right w:val="single" w:sz="4" w:space="0" w:color="000000"/>
+            </w:tcBorders>
+            <w:noWrap/>
+            <w:hideMark/>
+          </w:tcPr>
+          <w:p>
+            <w:pPr>
+              <w:rPr>
+                <w:rFonts w:ascii="Arial" w:hAnsi="Arial" w:cs="Arial"/>
+                <w:sz w:val="24"/>
+                <w:szCs w:val="24"/>
+              </w:rPr>
+            </w:pPr>
+            <w:r>
+              <w:rPr>
+                <w:rFonts w:ascii="Arial" w:hAnsi="Arial" w:cs="Arial"/>
+                <w:sz w:val="24"/>
+                <w:szCs w:val="24"/>
+              </w:rPr>
+              <w:t>Descripción</w:t>
+            </w:r>
+          </w:p>
+        </w:tc>
+        <w:tc>
+          <w:tcPr>
+            <w:tcW w:w="6654" w:type="dxa"/>
+            <w:tcBorders>
+              <w:top w:val="single" w:sz="4" w:space="0" w:color="000000"/>
+              <w:left w:val="single" w:sz="4" w:space="0" w:color="000000"/>
+              <w:bottom w:val="single" w:sz="4" w:space="0" w:color="000000"/>
+              <w:right w:val="single" w:sz="4" w:space="0" w:color="000000"/>
+            </w:tcBorders>
+            <w:noWrap/>
+          </w:tcPr>
+          <w:p>
+            <w:pPr>
+              <w:rPr>
+                <w:rFonts w:ascii="Arial" w:hAnsi="Arial" w:cs="Arial"/>
+                <w:b/>
+                <w:sz w:val="24"/>
+              </w:rPr>
+            </w:pPr>
+            <w:r>
+              <w:rPr>
+                <w:rFonts w:ascii="Arial" w:hAnsi="Arial" w:cs="Arial"/>
+                <w:sz w:val="24"/>
+              </w:rPr>
+              <w:t>Verificar que el Botón redirige correctamente la vista principal de productos de servicios.</w:t>
+            </w:r>
+          </w:p>
+          <w:p>
+            <w:pPr>
+              <w:rPr>
+                <w:rFonts w:ascii="Arial" w:hAnsi="Arial" w:cs="Arial"/>
+                <w:sz w:val="24"/>
+                <w:szCs w:val="24"/>
+              </w:rPr>
+            </w:pPr>
+          </w:p>
+        </w:tc>
+      </w:tr>
+      <w:tr>
+        <w:trPr>
+          <w:trHeight w:val="255"/>
+        </w:trPr>
+        <w:tc>
+          <w:tcPr>
+            <w:tcW w:w="2802" w:type="dxa"/>
+            <w:tcBorders>
+              <w:top w:val="single" w:sz="4" w:space="0" w:color="000000"/>
+              <w:left w:val="single" w:sz="4" w:space="0" w:color="000000"/>
+              <w:bottom w:val="single" w:sz="4" w:space="0" w:color="000000"/>
+              <w:right w:val="single" w:sz="4" w:space="0" w:color="000000"/>
+            </w:tcBorders>
+            <w:noWrap/>
+            <w:hideMark/>
+          </w:tcPr>
+          <w:p>
+            <w:pPr>
+              <w:rPr>
+                <w:rFonts w:ascii="Arial" w:hAnsi="Arial" w:cs="Arial"/>
+                <w:sz w:val="24"/>
+                <w:szCs w:val="24"/>
+              </w:rPr>
+            </w:pPr>
+            <w:r>
+              <w:rPr>
+                <w:rFonts w:ascii="Arial" w:hAnsi="Arial" w:cs="Arial"/>
+                <w:sz w:val="24"/>
+                <w:szCs w:val="24"/>
+              </w:rPr>
+              <w:t>Encargado</w:t>
+            </w:r>
+          </w:p>
+        </w:tc>
+        <w:tc>
+          <w:tcPr>
+            <w:tcW w:w="6654" w:type="dxa"/>
+            <w:tcBorders>
+              <w:top w:val="single" w:sz="4" w:space="0" w:color="000000"/>
+              <w:left w:val="single" w:sz="4" w:space="0" w:color="000000"/>
+              <w:bottom w:val="single" w:sz="4" w:space="0" w:color="000000"/>
+              <w:right w:val="single" w:sz="4" w:space="0" w:color="000000"/>
+            </w:tcBorders>
+          </w:tcPr>
+          <w:p>
+            <w:pPr>
+              <w:rPr>
+                <w:rFonts w:ascii="Arial" w:hAnsi="Arial" w:cs="Arial"/>
+                <w:sz w:val="24"/>
+                <w:szCs w:val="24"/>
+                <w:lang w:val="en-US"/>
+              </w:rPr>
+            </w:pPr>
+            <w:r>
+              <w:rPr>
+                <w:rFonts w:ascii="Arial" w:hAnsi="Arial" w:cs="Arial"/>
+                <w:sz w:val="24"/>
+                <w:szCs w:val="24"/>
+                <w:lang w:val="en-US"/>
+              </w:rPr>
+              <w:t>Jonathan Vargas Alvarado</w:t>
+            </w:r>
+          </w:p>
+          <w:p>
+            <w:pPr>
+              <w:rPr>
+                <w:rFonts w:ascii="Arial" w:hAnsi="Arial" w:cs="Arial"/>
+                <w:sz w:val="24"/>
+                <w:szCs w:val="24"/>
+                <w:lang w:val="en-US"/>
+              </w:rPr>
+            </w:pPr>
+          </w:p>
+        </w:tc>
+      </w:tr>
+      <w:tr>
+        <w:trPr>
+          <w:trHeight w:val="255"/>
+        </w:trPr>
+        <w:tc>
+          <w:tcPr>
+            <w:tcW w:w="2802" w:type="dxa"/>
+            <w:tcBorders>
+              <w:top w:val="single" w:sz="4" w:space="0" w:color="000000"/>
+              <w:left w:val="single" w:sz="4" w:space="0" w:color="000000"/>
+              <w:bottom w:val="single" w:sz="4" w:space="0" w:color="000000"/>
+              <w:right w:val="single" w:sz="4" w:space="0" w:color="000000"/>
+            </w:tcBorders>
+            <w:noWrap/>
+            <w:hideMark/>
+          </w:tcPr>
+          <w:p>
+            <w:pPr>
+              <w:rPr>
+                <w:rFonts w:ascii="Arial" w:hAnsi="Arial" w:cs="Arial"/>
+                <w:sz w:val="24"/>
+                <w:szCs w:val="24"/>
+              </w:rPr>
+            </w:pPr>
+            <w:r>
+              <w:rPr>
+                <w:rFonts w:ascii="Arial" w:hAnsi="Arial" w:cs="Arial"/>
+                <w:sz w:val="24"/>
+                <w:szCs w:val="24"/>
+              </w:rPr>
+              <w:t>Precondiciones</w:t>
+            </w:r>
+          </w:p>
+        </w:tc>
+        <w:tc>
+          <w:tcPr>
+            <w:tcW w:w="6654" w:type="dxa"/>
+            <w:tcBorders>
+              <w:top w:val="single" w:sz="4" w:space="0" w:color="000000"/>
+              <w:left w:val="single" w:sz="4" w:space="0" w:color="000000"/>
+              <w:bottom w:val="single" w:sz="4" w:space="0" w:color="000000"/>
+              <w:right w:val="single" w:sz="4" w:space="0" w:color="000000"/>
+            </w:tcBorders>
+            <w:noWrap/>
+          </w:tcPr>
+          <w:p>
+            <w:pPr>
+              <w:widowControl w:val="0"/>
+              <w:numPr>
+                <w:ilvl w:val="0"/>
+                <w:numId w:val="7"/>
+              </w:numPr>
+              <w:spacing w:after="0" w:line="240" w:lineRule="auto"/>
+              <w:rPr>
+                <w:rFonts w:ascii="Arial" w:hAnsi="Arial" w:cs="Arial"/>
+                <w:b/>
+                <w:sz w:val="24"/>
+                <w:szCs w:val="24"/>
+              </w:rPr>
+            </w:pPr>
+            <w:r>
+              <w:rPr>
+                <w:rFonts w:ascii="Arial" w:hAnsi="Arial" w:cs="Arial"/>
+                <w:sz w:val="24"/>
+                <w:szCs w:val="24"/>
+              </w:rPr>
+              <w:t>Tener una computadora de escritorio o laptop con acceso a internet y a la red interna de la Municipalidad de San Carlos.</w:t>
+            </w:r>
+          </w:p>
+          <w:p>
+            <w:pPr>
+              <w:widowControl w:val="0"/>
+              <w:numPr>
+                <w:ilvl w:val="0"/>
+                <w:numId w:val="7"/>
+              </w:numPr>
+              <w:spacing w:after="0" w:line="240" w:lineRule="auto"/>
+              <w:rPr>
+                <w:rFonts w:ascii="Arial" w:hAnsi="Arial" w:cs="Arial"/>
+                <w:b/>
+                <w:sz w:val="24"/>
+                <w:szCs w:val="24"/>
+              </w:rPr>
+            </w:pPr>
+            <w:r>
+              <w:rPr>
+                <w:rFonts w:ascii="Arial" w:hAnsi="Arial" w:cs="Arial"/>
+                <w:sz w:val="24"/>
+                <w:szCs w:val="24"/>
+              </w:rPr>
+              <w:t>Tener un usuario en el sistema de la Municipalidad de San Carlos</w:t>
+            </w:r>
+          </w:p>
+          <w:p>
+            <w:pPr>
+              <w:rPr>
+                <w:rFonts w:ascii="Arial" w:hAnsi="Arial" w:cs="Arial"/>
+                <w:sz w:val="24"/>
+                <w:szCs w:val="24"/>
+              </w:rPr>
+            </w:pPr>
+          </w:p>
+        </w:tc>
+      </w:tr>
+      <w:tr>
+        <w:trPr>
+          <w:trHeight w:val="255"/>
+        </w:trPr>
+        <w:tc>
+          <w:tcPr>
+            <w:tcW w:w="2802" w:type="dxa"/>
+            <w:tcBorders>
+              <w:top w:val="single" w:sz="4" w:space="0" w:color="000000"/>
+              <w:left w:val="single" w:sz="4" w:space="0" w:color="000000"/>
+              <w:bottom w:val="single" w:sz="4" w:space="0" w:color="000000"/>
+              <w:right w:val="single" w:sz="4" w:space="0" w:color="000000"/>
+            </w:tcBorders>
+            <w:noWrap/>
+            <w:hideMark/>
+          </w:tcPr>
+          <w:p>
+            <w:pPr>
+              <w:rPr>
+                <w:rFonts w:ascii="Arial" w:hAnsi="Arial" w:cs="Arial"/>
+                <w:sz w:val="24"/>
+                <w:szCs w:val="24"/>
+              </w:rPr>
+            </w:pPr>
+            <w:r>
+              <w:rPr>
+                <w:rFonts w:ascii="Arial" w:hAnsi="Arial" w:cs="Arial"/>
+                <w:sz w:val="24"/>
+                <w:szCs w:val="24"/>
+              </w:rPr>
+              <w:t>Pasos</w:t>
+            </w:r>
+          </w:p>
+        </w:tc>
+        <w:tc>
+          <w:tcPr>
+            <w:tcW w:w="6654" w:type="dxa"/>
+            <w:tcBorders>
+              <w:top w:val="single" w:sz="4" w:space="0" w:color="000000"/>
+              <w:left w:val="single" w:sz="4" w:space="0" w:color="000000"/>
+              <w:bottom w:val="single" w:sz="4" w:space="0" w:color="000000"/>
+              <w:right w:val="single" w:sz="4" w:space="0" w:color="000000"/>
+            </w:tcBorders>
+            <w:noWrap/>
+          </w:tcPr>
+          <w:p>
+            <w:pPr>
+              <w:widowControl w:val="0"/>
+              <w:numPr>
+                <w:ilvl w:val="0"/>
+                <w:numId w:val="8"/>
+              </w:numPr>
+              <w:spacing w:after="0" w:line="240" w:lineRule="auto"/>
+              <w:rPr>
+                <w:rFonts w:ascii="Arial" w:hAnsi="Arial" w:cs="Arial"/>
+                <w:sz w:val="24"/>
+                <w:szCs w:val="24"/>
+              </w:rPr>
+            </w:pPr>
+            <w:r>
+              <w:rPr>
+                <w:rFonts w:ascii="Arial" w:hAnsi="Arial" w:cs="Arial"/>
+                <w:sz w:val="24"/>
+                <w:szCs w:val="24"/>
+              </w:rPr>
+              <w:t>Ingresar al acceso directo a Sim2Web.</w:t>
+            </w:r>
+          </w:p>
+          <w:p>
+            <w:pPr>
+              <w:widowControl w:val="0"/>
+              <w:numPr>
+                <w:ilvl w:val="0"/>
+                <w:numId w:val="8"/>
+              </w:numPr>
+              <w:spacing w:after="0" w:line="240" w:lineRule="auto"/>
+              <w:rPr>
+                <w:rFonts w:ascii="Arial" w:hAnsi="Arial" w:cs="Arial"/>
+                <w:b/>
+                <w:sz w:val="24"/>
+                <w:szCs w:val="24"/>
+              </w:rPr>
+            </w:pPr>
+            <w:r>
+              <w:rPr>
+                <w:rFonts w:ascii="Arial" w:hAnsi="Arial" w:cs="Arial"/>
+                <w:sz w:val="24"/>
+                <w:szCs w:val="24"/>
+              </w:rPr>
+              <w:t xml:space="preserve">Hacer clic en el </w:t>
+            </w:r>
+            <w:r>
+              <w:rPr>
+                <w:rFonts w:ascii="Arial" w:hAnsi="Arial" w:cs="Arial"/>
+                <w:sz w:val="24"/>
+                <w:szCs w:val="24"/>
+              </w:rPr>
+              <w:t>Botón</w:t>
+            </w:r>
+            <w:r>
+              <w:rPr>
+                <w:rFonts w:ascii="Arial" w:hAnsi="Arial" w:cs="Arial"/>
+                <w:sz w:val="24"/>
+                <w:szCs w:val="24"/>
+              </w:rPr>
+              <w:t xml:space="preserve"> de flotillas en el menú.</w:t>
+            </w:r>
+          </w:p>
+          <w:p>
+            <w:pPr>
+              <w:widowControl w:val="0"/>
+              <w:numPr>
+                <w:ilvl w:val="0"/>
+                <w:numId w:val="8"/>
+              </w:numPr>
+              <w:spacing w:after="0" w:line="240" w:lineRule="auto"/>
+              <w:rPr>
+                <w:rFonts w:ascii="Arial" w:hAnsi="Arial" w:cs="Arial"/>
+                <w:b/>
+                <w:sz w:val="24"/>
+                <w:szCs w:val="24"/>
+              </w:rPr>
+            </w:pPr>
+            <w:r>
+              <w:rPr>
+                <w:rFonts w:ascii="Arial" w:hAnsi="Arial" w:cs="Arial"/>
+                <w:sz w:val="24"/>
+                <w:szCs w:val="24"/>
+              </w:rPr>
+              <w:t xml:space="preserve">Luego hacer clic en el </w:t>
+            </w:r>
+            <w:r>
+              <w:rPr>
+                <w:rFonts w:ascii="Arial" w:hAnsi="Arial" w:cs="Arial"/>
+                <w:sz w:val="24"/>
+                <w:szCs w:val="24"/>
+              </w:rPr>
+              <w:t>Botón</w:t>
+            </w:r>
+            <w:r>
+              <w:rPr>
+                <w:rFonts w:ascii="Arial" w:hAnsi="Arial" w:cs="Arial"/>
+                <w:sz w:val="24"/>
+                <w:szCs w:val="24"/>
+              </w:rPr>
+              <w:t xml:space="preserve"> de Servicios.</w:t>
+            </w:r>
+          </w:p>
+          <w:p>
+            <w:pPr>
+              <w:widowControl w:val="0"/>
+              <w:numPr>
+                <w:ilvl w:val="0"/>
+                <w:numId w:val="8"/>
+              </w:numPr>
+              <w:spacing w:after="0" w:line="240" w:lineRule="auto"/>
+              <w:rPr>
+                <w:rFonts w:ascii="Arial" w:hAnsi="Arial" w:cs="Arial"/>
+                <w:b/>
+                <w:sz w:val="24"/>
+                <w:szCs w:val="24"/>
+              </w:rPr>
+            </w:pPr>
+            <w:r>
+              <w:rPr>
+                <w:rFonts w:ascii="Arial" w:hAnsi="Arial" w:cs="Arial"/>
+                <w:sz w:val="24"/>
+                <w:szCs w:val="24"/>
+              </w:rPr>
+              <w:t xml:space="preserve">Hacer clic en el </w:t>
+            </w:r>
+            <w:r>
+              <w:rPr>
+                <w:rFonts w:ascii="Arial" w:hAnsi="Arial" w:cs="Arial"/>
+                <w:sz w:val="24"/>
+                <w:szCs w:val="24"/>
+              </w:rPr>
+              <w:t>Botón</w:t>
+            </w:r>
+            <w:r>
+              <w:rPr>
+                <w:rFonts w:ascii="Arial" w:hAnsi="Arial" w:cs="Arial"/>
+                <w:sz w:val="24"/>
+                <w:szCs w:val="24"/>
+              </w:rPr>
+              <w:t xml:space="preserve"> de productos de servicios</w:t>
+            </w:r>
+          </w:p>
+          <w:p>
+            <w:pPr>
+              <w:ind w:left="720"/>
+              <w:rPr>
+                <w:rFonts w:ascii="Arial" w:hAnsi="Arial" w:cs="Arial"/>
+                <w:b/>
+                <w:sz w:val="24"/>
+                <w:szCs w:val="24"/>
+              </w:rPr>
+            </w:pPr>
+          </w:p>
+        </w:tc>
+      </w:tr>
+      <w:tr>
+        <w:trPr>
+          <w:trHeight w:val="255"/>
+        </w:trPr>
+        <w:tc>
+          <w:tcPr>
+            <w:tcW w:w="2802" w:type="dxa"/>
+            <w:tcBorders>
+              <w:top w:val="single" w:sz="4" w:space="0" w:color="000000"/>
+              <w:left w:val="single" w:sz="4" w:space="0" w:color="000000"/>
+              <w:bottom w:val="single" w:sz="4" w:space="0" w:color="000000"/>
+              <w:right w:val="single" w:sz="4" w:space="0" w:color="000000"/>
+            </w:tcBorders>
+            <w:noWrap/>
+            <w:hideMark/>
+          </w:tcPr>
+          <w:p>
+            <w:pPr>
+              <w:rPr>
+                <w:rFonts w:ascii="Arial" w:hAnsi="Arial" w:cs="Arial"/>
+                <w:sz w:val="24"/>
+                <w:szCs w:val="24"/>
+              </w:rPr>
+            </w:pPr>
+            <w:r>
+              <w:rPr>
+                <w:rFonts w:ascii="Arial" w:hAnsi="Arial" w:cs="Arial"/>
+                <w:sz w:val="24"/>
+                <w:szCs w:val="24"/>
+              </w:rPr>
+              <w:lastRenderedPageBreak/>
+              <w:t>Resultados esperados</w:t>
+            </w:r>
+          </w:p>
+        </w:tc>
+        <w:tc>
+          <w:tcPr>
+            <w:tcW w:w="6654" w:type="dxa"/>
+            <w:tcBorders>
+              <w:top w:val="single" w:sz="4" w:space="0" w:color="000000"/>
+              <w:left w:val="single" w:sz="4" w:space="0" w:color="000000"/>
+              <w:bottom w:val="single" w:sz="4" w:space="0" w:color="000000"/>
+              <w:right w:val="single" w:sz="4" w:space="0" w:color="000000"/>
+            </w:tcBorders>
+            <w:noWrap/>
+          </w:tcPr>
+          <w:p>
+            <w:pPr>
+              <w:rPr>
+                <w:rFonts w:ascii="Arial" w:hAnsi="Arial" w:cs="Arial"/>
+                <w:sz w:val="24"/>
+              </w:rPr>
+            </w:pPr>
+            <w:r>
+              <w:rPr>
+                <w:rFonts w:ascii="Arial" w:hAnsi="Arial" w:cs="Arial"/>
+                <w:b/>
+                <w:sz w:val="24"/>
+              </w:rPr>
+              <w:t xml:space="preserve">Pass: </w:t>
+            </w:r>
+            <w:r>
+              <w:rPr>
+                <w:rFonts w:ascii="Arial" w:hAnsi="Arial" w:cs="Arial"/>
+                <w:sz w:val="24"/>
+              </w:rPr>
+              <w:t>Se debe mostrar el apartado principal de productos de servicios.</w:t>
+            </w:r>
+            <w:r>
+              <w:rPr>
+                <w:rFonts w:ascii="Arial" w:hAnsi="Arial" w:cs="Arial"/>
+                <w:sz w:val="24"/>
+              </w:rPr>
+              <w:tab/>
+            </w:r>
+          </w:p>
+          <w:p>
+            <w:pPr>
+              <w:rPr>
+                <w:rFonts w:ascii="Arial" w:hAnsi="Arial" w:cs="Arial"/>
+                <w:sz w:val="24"/>
+              </w:rPr>
+            </w:pPr>
+            <w:r>
+              <w:rPr>
+                <w:rFonts w:ascii="Arial" w:hAnsi="Arial" w:cs="Arial"/>
+                <w:sz w:val="24"/>
+              </w:rPr>
+              <w:tab/>
+            </w:r>
+          </w:p>
+          <w:p>
+            <w:pPr>
+              <w:rPr>
+                <w:rFonts w:ascii="Arial" w:hAnsi="Arial" w:cs="Arial"/>
+                <w:sz w:val="24"/>
+              </w:rPr>
+            </w:pPr>
+            <w:r>
+              <w:rPr>
+                <w:rFonts w:ascii="Arial" w:hAnsi="Arial" w:cs="Arial"/>
+                <w:b/>
+                <w:sz w:val="24"/>
+              </w:rPr>
+              <w:t xml:space="preserve">Fail:   </w:t>
+            </w:r>
+            <w:r>
+              <w:rPr>
+                <w:rFonts w:ascii="Arial" w:hAnsi="Arial" w:cs="Arial"/>
+                <w:sz w:val="24"/>
+              </w:rPr>
+              <w:t>El Botón de productos de servicios no muestra ni redirige a nada.</w:t>
+            </w:r>
+          </w:p>
+          <w:p>
+            <w:pPr>
+              <w:rPr>
+                <w:rFonts w:ascii="Arial" w:hAnsi="Arial" w:cs="Arial"/>
+                <w:sz w:val="24"/>
+                <w:szCs w:val="24"/>
+              </w:rPr>
+            </w:pPr>
+          </w:p>
+        </w:tc>
+      </w:tr>
+      <w:tr>
+        <w:trPr>
+          <w:trHeight w:val="255"/>
+        </w:trPr>
+        <w:tc>
+          <w:tcPr>
+            <w:tcW w:w="2802" w:type="dxa"/>
+            <w:tcBorders>
+              <w:top w:val="single" w:sz="4" w:space="0" w:color="000000"/>
+              <w:left w:val="single" w:sz="4" w:space="0" w:color="000000"/>
+              <w:bottom w:val="single" w:sz="4" w:space="0" w:color="000000"/>
+              <w:right w:val="single" w:sz="4" w:space="0" w:color="000000"/>
+            </w:tcBorders>
+            <w:noWrap/>
+            <w:hideMark/>
+          </w:tcPr>
+          <w:p>
+            <w:pPr>
+              <w:rPr>
+                <w:rFonts w:ascii="Arial" w:hAnsi="Arial" w:cs="Arial"/>
+                <w:sz w:val="24"/>
+                <w:szCs w:val="24"/>
+              </w:rPr>
+            </w:pPr>
+            <w:r>
+              <w:rPr>
+                <w:rFonts w:ascii="Arial" w:hAnsi="Arial" w:cs="Arial"/>
+                <w:sz w:val="24"/>
+                <w:szCs w:val="24"/>
+              </w:rPr>
+              <w:t>Prioridad</w:t>
+            </w:r>
+          </w:p>
+        </w:tc>
+        <w:tc>
+          <w:tcPr>
+            <w:tcW w:w="6654" w:type="dxa"/>
+            <w:tcBorders>
+              <w:top w:val="single" w:sz="4" w:space="0" w:color="000000"/>
+              <w:left w:val="single" w:sz="4" w:space="0" w:color="000000"/>
+              <w:bottom w:val="single" w:sz="4" w:space="0" w:color="000000"/>
+              <w:right w:val="single" w:sz="4" w:space="0" w:color="000000"/>
+            </w:tcBorders>
+            <w:noWrap/>
+          </w:tcPr>
+          <w:p>
+            <w:pPr>
+              <w:rPr>
+                <w:rFonts w:ascii="Arial" w:hAnsi="Arial" w:cs="Arial"/>
+                <w:sz w:val="24"/>
+                <w:szCs w:val="24"/>
+              </w:rPr>
+            </w:pPr>
+            <w:r>
+              <w:rPr>
+                <w:rFonts w:ascii="Arial" w:hAnsi="Arial" w:cs="Arial"/>
+                <w:sz w:val="24"/>
+                <w:szCs w:val="24"/>
+              </w:rPr>
+              <w:t>Alta</w:t>
+            </w:r>
+          </w:p>
+        </w:tc>
+      </w:tr>
+      <w:tr>
+        <w:trPr>
+          <w:trHeight w:val="255"/>
+        </w:trPr>
+        <w:tc>
+          <w:tcPr>
+            <w:tcW w:w="2802" w:type="dxa"/>
+            <w:tcBorders>
+              <w:top w:val="single" w:sz="4" w:space="0" w:color="000000"/>
+              <w:left w:val="single" w:sz="4" w:space="0" w:color="000000"/>
+              <w:bottom w:val="single" w:sz="4" w:space="0" w:color="000000"/>
+              <w:right w:val="single" w:sz="4" w:space="0" w:color="000000"/>
+            </w:tcBorders>
+            <w:noWrap/>
+            <w:hideMark/>
+          </w:tcPr>
+          <w:p>
+            <w:pPr>
+              <w:rPr>
+                <w:rFonts w:ascii="Arial" w:hAnsi="Arial" w:cs="Arial"/>
+                <w:sz w:val="24"/>
+                <w:szCs w:val="24"/>
+              </w:rPr>
+            </w:pPr>
+            <w:r>
+              <w:rPr>
+                <w:rFonts w:ascii="Arial" w:hAnsi="Arial" w:cs="Arial"/>
+                <w:sz w:val="24"/>
+                <w:szCs w:val="24"/>
+              </w:rPr>
+              <w:t>Notas</w:t>
+            </w:r>
+          </w:p>
+        </w:tc>
+        <w:tc>
+          <w:tcPr>
+            <w:tcW w:w="6654" w:type="dxa"/>
+            <w:tcBorders>
+              <w:top w:val="single" w:sz="4" w:space="0" w:color="000000"/>
+              <w:left w:val="single" w:sz="4" w:space="0" w:color="000000"/>
+              <w:bottom w:val="single" w:sz="4" w:space="0" w:color="000000"/>
+              <w:right w:val="single" w:sz="4" w:space="0" w:color="000000"/>
+            </w:tcBorders>
+            <w:noWrap/>
+            <w:hideMark/>
+          </w:tcPr>
+          <w:p>
+            <w:pPr>
+              <w:rPr>
+                <w:rFonts w:ascii="Arial" w:hAnsi="Arial" w:cs="Arial"/>
+                <w:sz w:val="24"/>
+                <w:szCs w:val="24"/>
+              </w:rPr>
+            </w:pPr>
+            <w:r>
+              <w:rPr>
+                <w:rFonts w:ascii="Arial" w:hAnsi="Arial" w:cs="Arial"/>
+                <w:sz w:val="24"/>
+                <w:szCs w:val="24"/>
+              </w:rPr>
+              <w:t>N/A</w:t>
+            </w:r>
+          </w:p>
+        </w:tc>
+      </w:tr>
+    </w:tbl>
+    <w:p>
+      <w:bookmarkStart w:id="18" w:name="_GoBack"/>
+      <w:bookmarkEnd w:id="18"/>
     </w:p>
     <w:p>
       <w:pPr>
@@ -13870,7 +14510,7 @@
           <w:szCs w:val="24"/>
         </w:rPr>
       </w:pPr>
-      <w:bookmarkStart w:id="17" w:name="_Toc506390099"/>
+      <w:bookmarkStart w:id="19" w:name="_Toc506971266"/>
       <w:r>
         <w:rPr>
           <w:rFonts w:ascii="Times New Roman" w:hAnsi="Times New Roman" w:cs="Times New Roman"/>
@@ -13881,7 +14521,7 @@
         </w:rPr>
         <w:t>Resultados de las pruebas (describir los tipos de pruebas que utilizaron y los resultados de las mismas).</w:t>
       </w:r>
-      <w:bookmarkEnd w:id="17"/>
+      <w:bookmarkEnd w:id="19"/>
     </w:p>
     <w:p>
       <w:pPr>
@@ -13894,7 +14534,7 @@
           <w:szCs w:val="24"/>
         </w:rPr>
       </w:pPr>
-      <w:bookmarkStart w:id="18" w:name="_Toc506390100"/>
+      <w:bookmarkStart w:id="20" w:name="_Toc506971267"/>
       <w:r>
         <w:rPr>
           <w:rFonts w:ascii="Times New Roman" w:hAnsi="Times New Roman" w:cs="Times New Roman"/>
@@ -13905,7 +14545,7 @@
         </w:rPr>
         <w:t>Conclusiones.</w:t>
       </w:r>
-      <w:bookmarkEnd w:id="18"/>
+      <w:bookmarkEnd w:id="20"/>
     </w:p>
     <w:p>
       <w:pPr>
@@ -13918,7 +14558,7 @@
           <w:szCs w:val="24"/>
         </w:rPr>
       </w:pPr>
-      <w:bookmarkStart w:id="19" w:name="_Toc506390101"/>
+      <w:bookmarkStart w:id="21" w:name="_Toc506971268"/>
       <w:r>
         <w:rPr>
           <w:rFonts w:ascii="Times New Roman" w:hAnsi="Times New Roman" w:cs="Times New Roman"/>
@@ -13929,7 +14569,7 @@
         </w:rPr>
         <w:t>Recomendaciones.</w:t>
       </w:r>
-      <w:bookmarkEnd w:id="19"/>
+      <w:bookmarkEnd w:id="21"/>
     </w:p>
     <w:p>
       <w:pPr>
@@ -13942,7 +14582,7 @@
           <w:szCs w:val="24"/>
         </w:rPr>
       </w:pPr>
-      <w:bookmarkStart w:id="20" w:name="_Toc506390102"/>
+      <w:bookmarkStart w:id="22" w:name="_Toc506971269"/>
       <w:r>
         <w:rPr>
           <w:rFonts w:ascii="Times New Roman" w:hAnsi="Times New Roman" w:cs="Times New Roman"/>
@@ -13953,7 +14593,7 @@
         </w:rPr>
         <w:t>Anexos (documentación otorgada por el cliente y demás aspectos que propios del proyecto que el equipo de trabajo considere necesario).</w:t>
       </w:r>
-      <w:bookmarkEnd w:id="20"/>
+      <w:bookmarkEnd w:id="22"/>
     </w:p>
     <w:p>
       <w:pPr>
@@ -13966,7 +14606,7 @@
           <w:szCs w:val="24"/>
         </w:rPr>
       </w:pPr>
-      <w:bookmarkStart w:id="21" w:name="_Toc506390103"/>
+      <w:bookmarkStart w:id="23" w:name="_Toc506971270"/>
       <w:r>
         <w:rPr>
           <w:rFonts w:ascii="Times New Roman" w:hAnsi="Times New Roman" w:cs="Times New Roman"/>
@@ -13977,7 +14617,7 @@
         </w:rPr>
         <w:t>*Plan de contingencia y/o plan de implementación.</w:t>
       </w:r>
-      <w:bookmarkEnd w:id="21"/>
+      <w:bookmarkEnd w:id="23"/>
     </w:p>
     <w:p>
       <w:pPr>
@@ -14050,7 +14690,7 @@
           <w:szCs w:val="24"/>
         </w:rPr>
       </w:pPr>
-      <w:bookmarkStart w:id="22" w:name="_Toc506390104"/>
+      <w:bookmarkStart w:id="24" w:name="_Toc506971271"/>
       <w:r>
         <w:rPr>
           <w:rFonts w:ascii="Times New Roman" w:hAnsi="Times New Roman" w:cs="Times New Roman"/>
@@ -14061,7 +14701,6 @@
         </w:rPr>
         <w:t>A</w:t>
       </w:r>
-      <w:bookmarkEnd w:id="22"/>
       <w:r>
         <w:rPr>
           <w:rFonts w:ascii="Times New Roman" w:hAnsi="Times New Roman" w:cs="Times New Roman"/>
@@ -14072,6 +14711,7 @@
         </w:rPr>
         <w:t>nexos</w:t>
       </w:r>
+      <w:bookmarkEnd w:id="24"/>
     </w:p>
     <w:p>
       <w:pPr>
@@ -14084,7 +14724,7 @@
           <w:szCs w:val="24"/>
         </w:rPr>
       </w:pPr>
-      <w:bookmarkStart w:id="23" w:name="_Toc506390105"/>
+      <w:bookmarkStart w:id="25" w:name="_Toc506971272"/>
       <w:r>
         <w:rPr>
           <w:rFonts w:ascii="Times New Roman" w:hAnsi="Times New Roman" w:cs="Times New Roman"/>
@@ -14095,7 +14735,6 @@
         </w:rPr>
         <w:t>I</w:t>
       </w:r>
-      <w:bookmarkEnd w:id="23"/>
       <w:r>
         <w:rPr>
           <w:rFonts w:ascii="Times New Roman" w:hAnsi="Times New Roman" w:cs="Times New Roman"/>
@@ -14106,6 +14745,7 @@
         </w:rPr>
         <w:t>nformación del cliente</w:t>
       </w:r>
+      <w:bookmarkEnd w:id="25"/>
     </w:p>
     <w:p>
       <w:pPr>
@@ -14187,7 +14827,7 @@
             <w:noProof/>
             <w:lang w:val="es-ES"/>
           </w:rPr>
-          <w:t>20</w:t>
+          <w:t>24</w:t>
         </w:r>
         <w:r>
           <w:fldChar w:fldCharType="end"/>
@@ -14624,6 +15264,209 @@
     </w:lvl>
   </w:abstractNum>
   <w:abstractNum w:abstractNumId="4" w15:restartNumberingAfterBreak="0">
+    <w:nsid w:val="541314D4"/>
+    <w:multiLevelType w:val="hybridMultilevel"/>
+    <w:tmpl w:val="5A6E8246"/>
+    <w:lvl w:ilvl="0" w:tplc="0C0A000D">
+      <w:start w:val="1"/>
+      <w:numFmt w:val="bullet"/>
+      <w:lvlText w:val=""/>
+      <w:lvlJc w:val="left"/>
+      <w:pPr>
+        <w:ind w:left="360" w:hanging="360"/>
+      </w:pPr>
+      <w:rPr>
+        <w:rFonts w:ascii="Wingdings" w:hAnsi="Wingdings" w:hint="default"/>
+      </w:rPr>
+    </w:lvl>
+    <w:lvl w:ilvl="1" w:tplc="140A0003" w:tentative="1">
+      <w:start w:val="1"/>
+      <w:numFmt w:val="bullet"/>
+      <w:lvlText w:val="o"/>
+      <w:lvlJc w:val="left"/>
+      <w:pPr>
+        <w:ind w:left="1440" w:hanging="360"/>
+      </w:pPr>
+      <w:rPr>
+        <w:rFonts w:ascii="Courier New" w:hAnsi="Courier New" w:cs="Courier New" w:hint="default"/>
+      </w:rPr>
+    </w:lvl>
+    <w:lvl w:ilvl="2" w:tplc="140A0005" w:tentative="1">
+      <w:start w:val="1"/>
+      <w:numFmt w:val="bullet"/>
+      <w:lvlText w:val=""/>
+      <w:lvlJc w:val="left"/>
+      <w:pPr>
+        <w:ind w:left="2160" w:hanging="360"/>
+      </w:pPr>
+      <w:rPr>
+        <w:rFonts w:ascii="Wingdings" w:hAnsi="Wingdings" w:hint="default"/>
+      </w:rPr>
+    </w:lvl>
+    <w:lvl w:ilvl="3" w:tplc="140A0001" w:tentative="1">
+      <w:start w:val="1"/>
+      <w:numFmt w:val="bullet"/>
+      <w:lvlText w:val=""/>
+      <w:lvlJc w:val="left"/>
+      <w:pPr>
+        <w:ind w:left="2880" w:hanging="360"/>
+      </w:pPr>
+      <w:rPr>
+        <w:rFonts w:ascii="Symbol" w:hAnsi="Symbol" w:hint="default"/>
+      </w:rPr>
+    </w:lvl>
+    <w:lvl w:ilvl="4" w:tplc="140A0003" w:tentative="1">
+      <w:start w:val="1"/>
+      <w:numFmt w:val="bullet"/>
+      <w:lvlText w:val="o"/>
+      <w:lvlJc w:val="left"/>
+      <w:pPr>
+        <w:ind w:left="3600" w:hanging="360"/>
+      </w:pPr>
+      <w:rPr>
+        <w:rFonts w:ascii="Courier New" w:hAnsi="Courier New" w:cs="Courier New" w:hint="default"/>
+      </w:rPr>
+    </w:lvl>
+    <w:lvl w:ilvl="5" w:tplc="140A0005" w:tentative="1">
+      <w:start w:val="1"/>
+      <w:numFmt w:val="bullet"/>
+      <w:lvlText w:val=""/>
+      <w:lvlJc w:val="left"/>
+      <w:pPr>
+        <w:ind w:left="4320" w:hanging="360"/>
+      </w:pPr>
+      <w:rPr>
+        <w:rFonts w:ascii="Wingdings" w:hAnsi="Wingdings" w:hint="default"/>
+      </w:rPr>
+    </w:lvl>
+    <w:lvl w:ilvl="6" w:tplc="140A0001" w:tentative="1">
+      <w:start w:val="1"/>
+      <w:numFmt w:val="bullet"/>
+      <w:lvlText w:val=""/>
+      <w:lvlJc w:val="left"/>
+      <w:pPr>
+        <w:ind w:left="5040" w:hanging="360"/>
+      </w:pPr>
+      <w:rPr>
+        <w:rFonts w:ascii="Symbol" w:hAnsi="Symbol" w:hint="default"/>
+      </w:rPr>
+    </w:lvl>
+    <w:lvl w:ilvl="7" w:tplc="140A0003" w:tentative="1">
+      <w:start w:val="1"/>
+      <w:numFmt w:val="bullet"/>
+      <w:lvlText w:val="o"/>
+      <w:lvlJc w:val="left"/>
+      <w:pPr>
+        <w:ind w:left="5760" w:hanging="360"/>
+      </w:pPr>
+      <w:rPr>
+        <w:rFonts w:ascii="Courier New" w:hAnsi="Courier New" w:cs="Courier New" w:hint="default"/>
+      </w:rPr>
+    </w:lvl>
+    <w:lvl w:ilvl="8" w:tplc="140A0005" w:tentative="1">
+      <w:start w:val="1"/>
+      <w:numFmt w:val="bullet"/>
+      <w:lvlText w:val=""/>
+      <w:lvlJc w:val="left"/>
+      <w:pPr>
+        <w:ind w:left="6480" w:hanging="360"/>
+      </w:pPr>
+      <w:rPr>
+        <w:rFonts w:ascii="Wingdings" w:hAnsi="Wingdings" w:hint="default"/>
+      </w:rPr>
+    </w:lvl>
+  </w:abstractNum>
+  <w:abstractNum w:abstractNumId="5" w15:restartNumberingAfterBreak="0">
+    <w:nsid w:val="571F1010"/>
+    <w:multiLevelType w:val="hybridMultilevel"/>
+    <w:tmpl w:val="C5BAFCBA"/>
+    <w:lvl w:ilvl="0" w:tplc="2640C4EE">
+      <w:start w:val="1"/>
+      <w:numFmt w:val="decimal"/>
+      <w:lvlText w:val="%1-"/>
+      <w:lvlJc w:val="left"/>
+      <w:pPr>
+        <w:ind w:left="360" w:hanging="360"/>
+      </w:pPr>
+      <w:rPr>
+        <w:rFonts w:hint="default"/>
+        <w:b w:val="0"/>
+      </w:rPr>
+    </w:lvl>
+    <w:lvl w:ilvl="1" w:tplc="140A0019" w:tentative="1">
+      <w:start w:val="1"/>
+      <w:numFmt w:val="lowerLetter"/>
+      <w:lvlText w:val="%2."/>
+      <w:lvlJc w:val="left"/>
+      <w:pPr>
+        <w:ind w:left="1440" w:hanging="360"/>
+      </w:pPr>
+    </w:lvl>
+    <w:lvl w:ilvl="2" w:tplc="140A001B" w:tentative="1">
+      <w:start w:val="1"/>
+      <w:numFmt w:val="lowerRoman"/>
+      <w:lvlText w:val="%3."/>
+      <w:lvlJc w:val="right"/>
+      <w:pPr>
+        <w:ind w:left="2160" w:hanging="180"/>
+      </w:pPr>
+    </w:lvl>
+    <w:lvl w:ilvl="3" w:tplc="140A000F" w:tentative="1">
+      <w:start w:val="1"/>
+      <w:numFmt w:val="decimal"/>
+      <w:lvlText w:val="%4."/>
+      <w:lvlJc w:val="left"/>
+      <w:pPr>
+        <w:ind w:left="2880" w:hanging="360"/>
+      </w:pPr>
+    </w:lvl>
+    <w:lvl w:ilvl="4" w:tplc="140A0019" w:tentative="1">
+      <w:start w:val="1"/>
+      <w:numFmt w:val="lowerLetter"/>
+      <w:lvlText w:val="%5."/>
+      <w:lvlJc w:val="left"/>
+      <w:pPr>
+        <w:ind w:left="3600" w:hanging="360"/>
+      </w:pPr>
+    </w:lvl>
+    <w:lvl w:ilvl="5" w:tplc="140A001B" w:tentative="1">
+      <w:start w:val="1"/>
+      <w:numFmt w:val="lowerRoman"/>
+      <w:lvlText w:val="%6."/>
+      <w:lvlJc w:val="right"/>
+      <w:pPr>
+        <w:ind w:left="4320" w:hanging="180"/>
+      </w:pPr>
+    </w:lvl>
+    <w:lvl w:ilvl="6" w:tplc="140A000F" w:tentative="1">
+      <w:start w:val="1"/>
+      <w:numFmt w:val="decimal"/>
+      <w:lvlText w:val="%7."/>
+      <w:lvlJc w:val="left"/>
+      <w:pPr>
+        <w:ind w:left="5040" w:hanging="360"/>
+      </w:pPr>
+    </w:lvl>
+    <w:lvl w:ilvl="7" w:tplc="140A0019" w:tentative="1">
+      <w:start w:val="1"/>
+      <w:numFmt w:val="lowerLetter"/>
+      <w:lvlText w:val="%8."/>
+      <w:lvlJc w:val="left"/>
+      <w:pPr>
+        <w:ind w:left="5760" w:hanging="360"/>
+      </w:pPr>
+    </w:lvl>
+    <w:lvl w:ilvl="8" w:tplc="140A001B" w:tentative="1">
+      <w:start w:val="1"/>
+      <w:numFmt w:val="lowerRoman"/>
+      <w:lvlText w:val="%9."/>
+      <w:lvlJc w:val="right"/>
+      <w:pPr>
+        <w:ind w:left="6480" w:hanging="180"/>
+      </w:pPr>
+    </w:lvl>
+  </w:abstractNum>
+  <w:abstractNum w:abstractNumId="6" w15:restartNumberingAfterBreak="0">
     <w:nsid w:val="574A7D53"/>
     <w:multiLevelType w:val="hybridMultilevel"/>
     <w:tmpl w:val="DEB67A06"/>
@@ -14714,7 +15557,7 @@
       </w:pPr>
     </w:lvl>
   </w:abstractNum>
-  <w:abstractNum w:abstractNumId="5" w15:restartNumberingAfterBreak="0">
+  <w:abstractNum w:abstractNumId="7" w15:restartNumberingAfterBreak="0">
     <w:nsid w:val="62D60100"/>
     <w:multiLevelType w:val="multilevel"/>
     <w:tmpl w:val="264231FA"/>
@@ -14864,13 +15707,13 @@
     </w:lvl>
   </w:abstractNum>
   <w:num w:numId="1">
-    <w:abstractNumId w:val="5"/>
+    <w:abstractNumId w:val="7"/>
   </w:num>
   <w:num w:numId="2">
     <w:abstractNumId w:val="3"/>
   </w:num>
   <w:num w:numId="3">
-    <w:abstractNumId w:val="4"/>
+    <w:abstractNumId w:val="6"/>
   </w:num>
   <w:num w:numId="4">
     <w:abstractNumId w:val="0"/>
@@ -14880,6 +15723,12 @@
   </w:num>
   <w:num w:numId="6">
     <w:abstractNumId w:val="1"/>
+  </w:num>
+  <w:num w:numId="7">
+    <w:abstractNumId w:val="4"/>
+  </w:num>
+  <w:num w:numId="8">
+    <w:abstractNumId w:val="5"/>
   </w:num>
 </w:numbering>
 </file>
@@ -15332,6 +16181,7 @@
   <w:style w:type="character" w:default="1" w:styleId="Fuentedeprrafopredeter">
     <w:name w:val="Default Paragraph Font"/>
     <w:uiPriority w:val="1"/>
+    <w:semiHidden/>
     <w:unhideWhenUsed/>
   </w:style>
   <w:style w:type="table" w:default="1" w:styleId="Tablanormal">
@@ -15674,6 +16524,17 @@
       <w:lang w:val="es-ES" w:eastAsia="es-ES"/>
     </w:rPr>
   </w:style>
+  <w:style w:type="character" w:styleId="Textoennegrita">
+    <w:name w:val="Strong"/>
+    <w:basedOn w:val="Fuentedeprrafopredeter"/>
+    <w:uiPriority w:val="22"/>
+    <w:qFormat/>
+    <w:rsid w:val="008913EB"/>
+    <w:rPr>
+      <w:b/>
+      <w:bCs/>
+    </w:rPr>
+  </w:style>
 </w:styles>
 </file>
 
@@ -15977,7 +16838,7 @@
 </file>
 
 <file path=customXml/itemProps1.xml><?xml version="1.0" encoding="utf-8"?>
-<ds:datastoreItem xmlns:ds="http://schemas.openxmlformats.org/officeDocument/2006/customXml" ds:itemID="{BA697421-5CE8-42F6-B12C-89C6168AB364}">
+<ds:datastoreItem xmlns:ds="http://schemas.openxmlformats.org/officeDocument/2006/customXml" ds:itemID="{1FFAE78F-BBCF-4A15-ACA4-E2D463E3A480}">
   <ds:schemaRefs>
     <ds:schemaRef ds:uri="http://schemas.openxmlformats.org/officeDocument/2006/bibliography"/>
   </ds:schemaRefs>

--- a/Escrito/Parte escrita .docx
+++ b/Escrito/Parte escrita .docx
@@ -493,6 +493,7 @@
             <w:tabs>
               <w:tab w:val="right" w:leader="dot" w:pos="8828"/>
             </w:tabs>
+            <w:spacing w:line="360" w:lineRule="auto"/>
             <w:rPr>
               <w:rFonts w:cstheme="minorBidi"/>
               <w:noProof/>
@@ -528,7 +529,7 @@
             </w:rPr>
             <w:fldChar w:fldCharType="separate"/>
           </w:r>
-          <w:hyperlink w:anchor="_Toc506971254" w:history="1">
+          <w:hyperlink w:anchor="_Toc507054461" w:history="1">
             <w:r>
               <w:rPr>
                 <w:rStyle w:val="Hipervnculo"/>
@@ -556,7 +557,7 @@
                 <w:noProof/>
                 <w:webHidden/>
               </w:rPr>
-              <w:instrText xml:space="preserve"> PAGEREF _Toc506971254 \h </w:instrText>
+              <w:instrText xml:space="preserve"> PAGEREF _Toc507054461 \h </w:instrText>
             </w:r>
             <w:r>
               <w:rPr>
@@ -593,12 +594,13 @@
             <w:tabs>
               <w:tab w:val="right" w:leader="dot" w:pos="8828"/>
             </w:tabs>
+            <w:spacing w:line="360" w:lineRule="auto"/>
             <w:rPr>
               <w:rFonts w:cstheme="minorBidi"/>
               <w:noProof/>
             </w:rPr>
           </w:pPr>
-          <w:hyperlink w:anchor="_Toc506971255" w:history="1">
+          <w:hyperlink w:anchor="_Toc507054462" w:history="1">
             <w:r>
               <w:rPr>
                 <w:rStyle w:val="Hipervnculo"/>
@@ -627,7 +629,7 @@
                 <w:noProof/>
                 <w:webHidden/>
               </w:rPr>
-              <w:instrText xml:space="preserve"> PAGEREF _Toc506971255 \h </w:instrText>
+              <w:instrText xml:space="preserve"> PAGEREF _Toc507054462 \h </w:instrText>
             </w:r>
             <w:r>
               <w:rPr>
@@ -664,12 +666,13 @@
             <w:tabs>
               <w:tab w:val="right" w:leader="dot" w:pos="8828"/>
             </w:tabs>
+            <w:spacing w:line="360" w:lineRule="auto"/>
             <w:rPr>
               <w:rFonts w:cstheme="minorBidi"/>
               <w:noProof/>
             </w:rPr>
           </w:pPr>
-          <w:hyperlink w:anchor="_Toc506971256" w:history="1">
+          <w:hyperlink w:anchor="_Toc507054463" w:history="1">
             <w:r>
               <w:rPr>
                 <w:rStyle w:val="Hipervnculo"/>
@@ -697,7 +700,7 @@
                 <w:noProof/>
                 <w:webHidden/>
               </w:rPr>
-              <w:instrText xml:space="preserve"> PAGEREF _Toc506971256 \h </w:instrText>
+              <w:instrText xml:space="preserve"> PAGEREF _Toc507054463 \h </w:instrText>
             </w:r>
             <w:r>
               <w:rPr>
@@ -717,7 +720,7 @@
                 <w:noProof/>
                 <w:webHidden/>
               </w:rPr>
-              <w:t>3</w:t>
+              <w:t>4</w:t>
             </w:r>
             <w:r>
               <w:rPr>
@@ -734,12 +737,13 @@
             <w:tabs>
               <w:tab w:val="right" w:leader="dot" w:pos="8828"/>
             </w:tabs>
+            <w:spacing w:line="360" w:lineRule="auto"/>
             <w:rPr>
               <w:rFonts w:cstheme="minorBidi"/>
               <w:noProof/>
             </w:rPr>
           </w:pPr>
-          <w:hyperlink w:anchor="_Toc506971257" w:history="1">
+          <w:hyperlink w:anchor="_Toc507054464" w:history="1">
             <w:r>
               <w:rPr>
                 <w:rStyle w:val="Hipervnculo"/>
@@ -767,7 +771,7 @@
                 <w:noProof/>
                 <w:webHidden/>
               </w:rPr>
-              <w:instrText xml:space="preserve"> PAGEREF _Toc506971257 \h </w:instrText>
+              <w:instrText xml:space="preserve"> PAGEREF _Toc507054464 \h </w:instrText>
             </w:r>
             <w:r>
               <w:rPr>
@@ -787,7 +791,7 @@
                 <w:noProof/>
                 <w:webHidden/>
               </w:rPr>
-              <w:t>4</w:t>
+              <w:t>5</w:t>
             </w:r>
             <w:r>
               <w:rPr>
@@ -804,12 +808,13 @@
             <w:tabs>
               <w:tab w:val="right" w:leader="dot" w:pos="8828"/>
             </w:tabs>
+            <w:spacing w:line="360" w:lineRule="auto"/>
             <w:rPr>
               <w:rFonts w:cstheme="minorBidi"/>
               <w:noProof/>
             </w:rPr>
           </w:pPr>
-          <w:hyperlink w:anchor="_Toc506971258" w:history="1">
+          <w:hyperlink w:anchor="_Toc507054465" w:history="1">
             <w:r>
               <w:rPr>
                 <w:rStyle w:val="Hipervnculo"/>
@@ -837,7 +842,7 @@
                 <w:noProof/>
                 <w:webHidden/>
               </w:rPr>
-              <w:instrText xml:space="preserve"> PAGEREF _Toc506971258 \h </w:instrText>
+              <w:instrText xml:space="preserve"> PAGEREF _Toc507054465 \h </w:instrText>
             </w:r>
             <w:r>
               <w:rPr>
@@ -857,7 +862,7 @@
                 <w:noProof/>
                 <w:webHidden/>
               </w:rPr>
-              <w:t>5</w:t>
+              <w:t>6</w:t>
             </w:r>
             <w:r>
               <w:rPr>
@@ -874,12 +879,13 @@
             <w:tabs>
               <w:tab w:val="right" w:leader="dot" w:pos="8828"/>
             </w:tabs>
+            <w:spacing w:line="360" w:lineRule="auto"/>
             <w:rPr>
               <w:rFonts w:cstheme="minorBidi"/>
               <w:noProof/>
             </w:rPr>
           </w:pPr>
-          <w:hyperlink w:anchor="_Toc506971259" w:history="1">
+          <w:hyperlink w:anchor="_Toc507054466" w:history="1">
             <w:r>
               <w:rPr>
                 <w:rStyle w:val="Hipervnculo"/>
@@ -907,7 +913,7 @@
                 <w:noProof/>
                 <w:webHidden/>
               </w:rPr>
-              <w:instrText xml:space="preserve"> PAGEREF _Toc506971259 \h </w:instrText>
+              <w:instrText xml:space="preserve"> PAGEREF _Toc507054466 \h </w:instrText>
             </w:r>
             <w:r>
               <w:rPr>
@@ -927,7 +933,7 @@
                 <w:noProof/>
                 <w:webHidden/>
               </w:rPr>
-              <w:t>5</w:t>
+              <w:t>7</w:t>
             </w:r>
             <w:r>
               <w:rPr>
@@ -944,12 +950,13 @@
             <w:tabs>
               <w:tab w:val="right" w:leader="dot" w:pos="8828"/>
             </w:tabs>
+            <w:spacing w:line="360" w:lineRule="auto"/>
             <w:rPr>
               <w:rFonts w:cstheme="minorBidi"/>
               <w:noProof/>
             </w:rPr>
           </w:pPr>
-          <w:hyperlink w:anchor="_Toc506971260" w:history="1">
+          <w:hyperlink w:anchor="_Toc507054467" w:history="1">
             <w:r>
               <w:rPr>
                 <w:rStyle w:val="Hipervnculo"/>
@@ -977,7 +984,7 @@
                 <w:noProof/>
                 <w:webHidden/>
               </w:rPr>
-              <w:instrText xml:space="preserve"> PAGEREF _Toc506971260 \h </w:instrText>
+              <w:instrText xml:space="preserve"> PAGEREF _Toc507054467 \h </w:instrText>
             </w:r>
             <w:r>
               <w:rPr>
@@ -997,7 +1004,7 @@
                 <w:noProof/>
                 <w:webHidden/>
               </w:rPr>
-              <w:t>5</w:t>
+              <w:t>7</w:t>
             </w:r>
             <w:r>
               <w:rPr>
@@ -1014,12 +1021,13 @@
             <w:tabs>
               <w:tab w:val="right" w:leader="dot" w:pos="8828"/>
             </w:tabs>
+            <w:spacing w:line="360" w:lineRule="auto"/>
             <w:rPr>
               <w:rFonts w:cstheme="minorBidi"/>
               <w:noProof/>
             </w:rPr>
           </w:pPr>
-          <w:hyperlink w:anchor="_Toc506971261" w:history="1">
+          <w:hyperlink w:anchor="_Toc507054468" w:history="1">
             <w:r>
               <w:rPr>
                 <w:rStyle w:val="Hipervnculo"/>
@@ -1055,7 +1063,7 @@
                 <w:noProof/>
                 <w:webHidden/>
               </w:rPr>
-              <w:instrText xml:space="preserve"> PAGEREF _Toc506971261 \h </w:instrText>
+              <w:instrText xml:space="preserve"> PAGEREF _Toc507054468 \h </w:instrText>
             </w:r>
             <w:r>
               <w:rPr>
@@ -1075,7 +1083,7 @@
                 <w:noProof/>
                 <w:webHidden/>
               </w:rPr>
-              <w:t>7</w:t>
+              <w:t>9</w:t>
             </w:r>
             <w:r>
               <w:rPr>
@@ -1092,12 +1100,13 @@
             <w:tabs>
               <w:tab w:val="right" w:leader="dot" w:pos="8828"/>
             </w:tabs>
+            <w:spacing w:line="360" w:lineRule="auto"/>
             <w:rPr>
               <w:rFonts w:cstheme="minorBidi"/>
               <w:noProof/>
             </w:rPr>
           </w:pPr>
-          <w:hyperlink w:anchor="_Toc506971262" w:history="1">
+          <w:hyperlink w:anchor="_Toc507054469" w:history="1">
             <w:r>
               <w:rPr>
                 <w:rStyle w:val="Hipervnculo"/>
@@ -1125,7 +1134,7 @@
                 <w:noProof/>
                 <w:webHidden/>
               </w:rPr>
-              <w:instrText xml:space="preserve"> PAGEREF _Toc506971262 \h </w:instrText>
+              <w:instrText xml:space="preserve"> PAGEREF _Toc507054469 \h </w:instrText>
             </w:r>
             <w:r>
               <w:rPr>
@@ -1145,7 +1154,7 @@
                 <w:noProof/>
                 <w:webHidden/>
               </w:rPr>
-              <w:t>9</w:t>
+              <w:t>11</w:t>
             </w:r>
             <w:r>
               <w:rPr>
@@ -1162,12 +1171,13 @@
             <w:tabs>
               <w:tab w:val="right" w:leader="dot" w:pos="8828"/>
             </w:tabs>
+            <w:spacing w:line="360" w:lineRule="auto"/>
             <w:rPr>
               <w:rFonts w:cstheme="minorBidi"/>
               <w:noProof/>
             </w:rPr>
           </w:pPr>
-          <w:hyperlink w:anchor="_Toc506971263" w:history="1">
+          <w:hyperlink w:anchor="_Toc507054470" w:history="1">
             <w:r>
               <w:rPr>
                 <w:rStyle w:val="Hipervnculo"/>
@@ -1195,7 +1205,7 @@
                 <w:noProof/>
                 <w:webHidden/>
               </w:rPr>
-              <w:instrText xml:space="preserve"> PAGEREF _Toc506971263 \h </w:instrText>
+              <w:instrText xml:space="preserve"> PAGEREF _Toc507054470 \h </w:instrText>
             </w:r>
             <w:r>
               <w:rPr>
@@ -1215,7 +1225,7 @@
                 <w:noProof/>
                 <w:webHidden/>
               </w:rPr>
-              <w:t>23</w:t>
+              <w:t>26</w:t>
             </w:r>
             <w:r>
               <w:rPr>
@@ -1232,12 +1242,13 @@
             <w:tabs>
               <w:tab w:val="right" w:leader="dot" w:pos="8828"/>
             </w:tabs>
+            <w:spacing w:line="360" w:lineRule="auto"/>
             <w:rPr>
               <w:rFonts w:cstheme="minorBidi"/>
               <w:noProof/>
             </w:rPr>
           </w:pPr>
-          <w:hyperlink w:anchor="_Toc506971264" w:history="1">
+          <w:hyperlink w:anchor="_Toc507054471" w:history="1">
             <w:r>
               <w:rPr>
                 <w:rStyle w:val="Hipervnculo"/>
@@ -1265,7 +1276,7 @@
                 <w:noProof/>
                 <w:webHidden/>
               </w:rPr>
-              <w:instrText xml:space="preserve"> PAGEREF _Toc506971264 \h </w:instrText>
+              <w:instrText xml:space="preserve"> PAGEREF _Toc507054471 \h </w:instrText>
             </w:r>
             <w:r>
               <w:rPr>
@@ -1285,7 +1296,7 @@
                 <w:noProof/>
                 <w:webHidden/>
               </w:rPr>
-              <w:t>23</w:t>
+              <w:t>26</w:t>
             </w:r>
             <w:r>
               <w:rPr>
@@ -1302,12 +1313,13 @@
             <w:tabs>
               <w:tab w:val="right" w:leader="dot" w:pos="8828"/>
             </w:tabs>
+            <w:spacing w:line="360" w:lineRule="auto"/>
             <w:rPr>
               <w:rFonts w:cstheme="minorBidi"/>
               <w:noProof/>
             </w:rPr>
           </w:pPr>
-          <w:hyperlink w:anchor="_Toc506971265" w:history="1">
+          <w:hyperlink w:anchor="_Toc507054472" w:history="1">
             <w:r>
               <w:rPr>
                 <w:rStyle w:val="Hipervnculo"/>
@@ -1335,7 +1347,7 @@
                 <w:noProof/>
                 <w:webHidden/>
               </w:rPr>
-              <w:instrText xml:space="preserve"> PAGEREF _Toc506971265 \h </w:instrText>
+              <w:instrText xml:space="preserve"> PAGEREF _Toc507054472 \h </w:instrText>
             </w:r>
             <w:r>
               <w:rPr>
@@ -1355,7 +1367,7 @@
                 <w:noProof/>
                 <w:webHidden/>
               </w:rPr>
-              <w:t>23</w:t>
+              <w:t>26</w:t>
             </w:r>
             <w:r>
               <w:rPr>
@@ -1372,12 +1384,13 @@
             <w:tabs>
               <w:tab w:val="right" w:leader="dot" w:pos="8828"/>
             </w:tabs>
+            <w:spacing w:line="360" w:lineRule="auto"/>
             <w:rPr>
               <w:rFonts w:cstheme="minorBidi"/>
               <w:noProof/>
             </w:rPr>
           </w:pPr>
-          <w:hyperlink w:anchor="_Toc506971266" w:history="1">
+          <w:hyperlink w:anchor="_Toc507054473" w:history="1">
             <w:r>
               <w:rPr>
                 <w:rStyle w:val="Hipervnculo"/>
@@ -1405,7 +1418,7 @@
                 <w:noProof/>
                 <w:webHidden/>
               </w:rPr>
-              <w:instrText xml:space="preserve"> PAGEREF _Toc506971266 \h </w:instrText>
+              <w:instrText xml:space="preserve"> PAGEREF _Toc507054473 \h </w:instrText>
             </w:r>
             <w:r>
               <w:rPr>
@@ -1425,7 +1438,7 @@
                 <w:noProof/>
                 <w:webHidden/>
               </w:rPr>
-              <w:t>23</w:t>
+              <w:t>28</w:t>
             </w:r>
             <w:r>
               <w:rPr>
@@ -1442,12 +1455,13 @@
             <w:tabs>
               <w:tab w:val="right" w:leader="dot" w:pos="8828"/>
             </w:tabs>
+            <w:spacing w:line="360" w:lineRule="auto"/>
             <w:rPr>
               <w:rFonts w:cstheme="minorBidi"/>
               <w:noProof/>
             </w:rPr>
           </w:pPr>
-          <w:hyperlink w:anchor="_Toc506971267" w:history="1">
+          <w:hyperlink w:anchor="_Toc507054474" w:history="1">
             <w:r>
               <w:rPr>
                 <w:rStyle w:val="Hipervnculo"/>
@@ -1475,7 +1489,7 @@
                 <w:noProof/>
                 <w:webHidden/>
               </w:rPr>
-              <w:instrText xml:space="preserve"> PAGEREF _Toc506971267 \h </w:instrText>
+              <w:instrText xml:space="preserve"> PAGEREF _Toc507054474 \h </w:instrText>
             </w:r>
             <w:r>
               <w:rPr>
@@ -1495,7 +1509,7 @@
                 <w:noProof/>
                 <w:webHidden/>
               </w:rPr>
-              <w:t>23</w:t>
+              <w:t>28</w:t>
             </w:r>
             <w:r>
               <w:rPr>
@@ -1512,12 +1526,13 @@
             <w:tabs>
               <w:tab w:val="right" w:leader="dot" w:pos="8828"/>
             </w:tabs>
+            <w:spacing w:line="360" w:lineRule="auto"/>
             <w:rPr>
               <w:rFonts w:cstheme="minorBidi"/>
               <w:noProof/>
             </w:rPr>
           </w:pPr>
-          <w:hyperlink w:anchor="_Toc506971268" w:history="1">
+          <w:hyperlink w:anchor="_Toc507054475" w:history="1">
             <w:r>
               <w:rPr>
                 <w:rStyle w:val="Hipervnculo"/>
@@ -1545,7 +1560,7 @@
                 <w:noProof/>
                 <w:webHidden/>
               </w:rPr>
-              <w:instrText xml:space="preserve"> PAGEREF _Toc506971268 \h </w:instrText>
+              <w:instrText xml:space="preserve"> PAGEREF _Toc507054475 \h </w:instrText>
             </w:r>
             <w:r>
               <w:rPr>
@@ -1565,7 +1580,7 @@
                 <w:noProof/>
                 <w:webHidden/>
               </w:rPr>
-              <w:t>23</w:t>
+              <w:t>28</w:t>
             </w:r>
             <w:r>
               <w:rPr>
@@ -1582,12 +1597,13 @@
             <w:tabs>
               <w:tab w:val="right" w:leader="dot" w:pos="8828"/>
             </w:tabs>
+            <w:spacing w:line="360" w:lineRule="auto"/>
             <w:rPr>
               <w:rFonts w:cstheme="minorBidi"/>
               <w:noProof/>
             </w:rPr>
           </w:pPr>
-          <w:hyperlink w:anchor="_Toc506971269" w:history="1">
+          <w:hyperlink w:anchor="_Toc507054476" w:history="1">
             <w:r>
               <w:rPr>
                 <w:rStyle w:val="Hipervnculo"/>
@@ -1615,7 +1631,7 @@
                 <w:noProof/>
                 <w:webHidden/>
               </w:rPr>
-              <w:instrText xml:space="preserve"> PAGEREF _Toc506971269 \h </w:instrText>
+              <w:instrText xml:space="preserve"> PAGEREF _Toc507054476 \h </w:instrText>
             </w:r>
             <w:r>
               <w:rPr>
@@ -1635,7 +1651,7 @@
                 <w:noProof/>
                 <w:webHidden/>
               </w:rPr>
-              <w:t>23</w:t>
+              <w:t>28</w:t>
             </w:r>
             <w:r>
               <w:rPr>
@@ -1652,12 +1668,13 @@
             <w:tabs>
               <w:tab w:val="right" w:leader="dot" w:pos="8828"/>
             </w:tabs>
+            <w:spacing w:line="360" w:lineRule="auto"/>
             <w:rPr>
               <w:rFonts w:cstheme="minorBidi"/>
               <w:noProof/>
             </w:rPr>
           </w:pPr>
-          <w:hyperlink w:anchor="_Toc506971270" w:history="1">
+          <w:hyperlink w:anchor="_Toc507054477" w:history="1">
             <w:r>
               <w:rPr>
                 <w:rStyle w:val="Hipervnculo"/>
@@ -1685,7 +1702,7 @@
                 <w:noProof/>
                 <w:webHidden/>
               </w:rPr>
-              <w:instrText xml:space="preserve"> PAGEREF _Toc506971270 \h </w:instrText>
+              <w:instrText xml:space="preserve"> PAGEREF _Toc507054477 \h </w:instrText>
             </w:r>
             <w:r>
               <w:rPr>
@@ -1705,7 +1722,7 @@
                 <w:noProof/>
                 <w:webHidden/>
               </w:rPr>
-              <w:t>23</w:t>
+              <w:t>28</w:t>
             </w:r>
             <w:r>
               <w:rPr>
@@ -1722,12 +1739,13 @@
             <w:tabs>
               <w:tab w:val="right" w:leader="dot" w:pos="8828"/>
             </w:tabs>
+            <w:spacing w:line="360" w:lineRule="auto"/>
             <w:rPr>
               <w:rFonts w:cstheme="minorBidi"/>
               <w:noProof/>
             </w:rPr>
           </w:pPr>
-          <w:hyperlink w:anchor="_Toc506971271" w:history="1">
+          <w:hyperlink w:anchor="_Toc507054478" w:history="1">
             <w:r>
               <w:rPr>
                 <w:rStyle w:val="Hipervnculo"/>
@@ -1755,7 +1773,7 @@
                 <w:noProof/>
                 <w:webHidden/>
               </w:rPr>
-              <w:instrText xml:space="preserve"> PAGEREF _Toc506971271 \h </w:instrText>
+              <w:instrText xml:space="preserve"> PAGEREF _Toc507054478 \h </w:instrText>
             </w:r>
             <w:r>
               <w:rPr>
@@ -1775,7 +1793,7 @@
                 <w:noProof/>
                 <w:webHidden/>
               </w:rPr>
-              <w:t>23</w:t>
+              <w:t>28</w:t>
             </w:r>
             <w:r>
               <w:rPr>
@@ -1792,12 +1810,13 @@
             <w:tabs>
               <w:tab w:val="right" w:leader="dot" w:pos="8828"/>
             </w:tabs>
+            <w:spacing w:line="360" w:lineRule="auto"/>
             <w:rPr>
               <w:rFonts w:cstheme="minorBidi"/>
               <w:noProof/>
             </w:rPr>
           </w:pPr>
-          <w:hyperlink w:anchor="_Toc506971272" w:history="1">
+          <w:hyperlink w:anchor="_Toc507054479" w:history="1">
             <w:r>
               <w:rPr>
                 <w:rStyle w:val="Hipervnculo"/>
@@ -1825,7 +1844,7 @@
                 <w:noProof/>
                 <w:webHidden/>
               </w:rPr>
-              <w:instrText xml:space="preserve"> PAGEREF _Toc506971272 \h </w:instrText>
+              <w:instrText xml:space="preserve"> PAGEREF _Toc507054479 \h </w:instrText>
             </w:r>
             <w:r>
               <w:rPr>
@@ -1845,7 +1864,7 @@
                 <w:noProof/>
                 <w:webHidden/>
               </w:rPr>
-              <w:t>23</w:t>
+              <w:t>28</w:t>
             </w:r>
             <w:r>
               <w:rPr>
@@ -1861,6 +1880,7 @@
             <w:spacing w:line="360" w:lineRule="auto"/>
             <w:rPr>
               <w:rFonts w:ascii="Times New Roman" w:hAnsi="Times New Roman" w:cs="Times New Roman"/>
+              <w:bCs/>
               <w:color w:val="000000" w:themeColor="text1"/>
               <w:sz w:val="24"/>
               <w:szCs w:val="24"/>
@@ -1877,85 +1897,81 @@
             <w:fldChar w:fldCharType="end"/>
           </w:r>
         </w:p>
+        <w:p>
+          <w:pPr>
+            <w:spacing w:line="360" w:lineRule="auto"/>
+            <w:rPr>
+              <w:rFonts w:ascii="Times New Roman" w:hAnsi="Times New Roman" w:cs="Times New Roman"/>
+              <w:bCs/>
+              <w:color w:val="000000" w:themeColor="text1"/>
+              <w:sz w:val="24"/>
+              <w:szCs w:val="24"/>
+            </w:rPr>
+          </w:pPr>
+        </w:p>
+        <w:p>
+          <w:pPr>
+            <w:spacing w:line="360" w:lineRule="auto"/>
+            <w:rPr>
+              <w:rFonts w:ascii="Times New Roman" w:hAnsi="Times New Roman" w:cs="Times New Roman"/>
+              <w:bCs/>
+              <w:color w:val="000000" w:themeColor="text1"/>
+              <w:sz w:val="24"/>
+              <w:szCs w:val="24"/>
+            </w:rPr>
+          </w:pPr>
+        </w:p>
+        <w:p>
+          <w:pPr>
+            <w:spacing w:line="360" w:lineRule="auto"/>
+            <w:rPr>
+              <w:rFonts w:ascii="Times New Roman" w:hAnsi="Times New Roman" w:cs="Times New Roman"/>
+              <w:bCs/>
+              <w:color w:val="000000" w:themeColor="text1"/>
+              <w:sz w:val="24"/>
+              <w:szCs w:val="24"/>
+            </w:rPr>
+          </w:pPr>
+        </w:p>
+        <w:p>
+          <w:pPr>
+            <w:spacing w:line="360" w:lineRule="auto"/>
+            <w:rPr>
+              <w:rFonts w:ascii="Times New Roman" w:hAnsi="Times New Roman" w:cs="Times New Roman"/>
+              <w:bCs/>
+              <w:color w:val="000000" w:themeColor="text1"/>
+              <w:sz w:val="24"/>
+              <w:szCs w:val="24"/>
+            </w:rPr>
+          </w:pPr>
+        </w:p>
+        <w:p>
+          <w:pPr>
+            <w:spacing w:line="360" w:lineRule="auto"/>
+            <w:rPr>
+              <w:rFonts w:ascii="Times New Roman" w:hAnsi="Times New Roman" w:cs="Times New Roman"/>
+              <w:bCs/>
+              <w:color w:val="000000" w:themeColor="text1"/>
+              <w:sz w:val="24"/>
+              <w:szCs w:val="24"/>
+            </w:rPr>
+          </w:pPr>
+        </w:p>
+        <w:p>
+          <w:pPr>
+            <w:spacing w:line="360" w:lineRule="auto"/>
+            <w:rPr>
+              <w:rFonts w:ascii="Times New Roman" w:hAnsi="Times New Roman" w:cs="Times New Roman"/>
+              <w:color w:val="000000" w:themeColor="text1"/>
+              <w:sz w:val="24"/>
+              <w:szCs w:val="24"/>
+            </w:rPr>
+          </w:pPr>
+        </w:p>
       </w:sdtContent>
     </w:sdt>
     <w:p>
       <w:pPr>
-        <w:pStyle w:val="Prrafodelista"/>
-        <w:spacing w:after="0" w:line="360" w:lineRule="auto"/>
-        <w:ind w:left="1440"/>
-        <w:jc w:val="both"/>
-        <w:rPr>
-          <w:rFonts w:ascii="Times New Roman" w:hAnsi="Times New Roman" w:cs="Times New Roman"/>
-          <w:color w:val="000000" w:themeColor="text1"/>
-          <w:sz w:val="24"/>
-          <w:szCs w:val="24"/>
-          <w:lang w:val="es-419"/>
-        </w:rPr>
-      </w:pPr>
-    </w:p>
-    <w:p>
-      <w:pPr>
-        <w:pStyle w:val="Prrafodelista"/>
-        <w:spacing w:after="0" w:line="360" w:lineRule="auto"/>
-        <w:ind w:left="1440"/>
-        <w:jc w:val="both"/>
-        <w:rPr>
-          <w:rFonts w:ascii="Times New Roman" w:hAnsi="Times New Roman" w:cs="Times New Roman"/>
-          <w:color w:val="000000" w:themeColor="text1"/>
-          <w:sz w:val="24"/>
-          <w:szCs w:val="24"/>
-          <w:lang w:val="es-419"/>
-        </w:rPr>
-      </w:pPr>
-    </w:p>
-    <w:p>
-      <w:pPr>
-        <w:pStyle w:val="Prrafodelista"/>
-        <w:spacing w:after="0" w:line="360" w:lineRule="auto"/>
-        <w:ind w:left="1440"/>
-        <w:jc w:val="both"/>
-        <w:rPr>
-          <w:rFonts w:ascii="Times New Roman" w:hAnsi="Times New Roman" w:cs="Times New Roman"/>
-          <w:color w:val="000000" w:themeColor="text1"/>
-          <w:sz w:val="24"/>
-          <w:szCs w:val="24"/>
-          <w:lang w:val="es-419"/>
-        </w:rPr>
-      </w:pPr>
-    </w:p>
-    <w:p>
-      <w:pPr>
-        <w:pStyle w:val="Prrafodelista"/>
-        <w:spacing w:after="0" w:line="360" w:lineRule="auto"/>
-        <w:ind w:left="1440"/>
-        <w:jc w:val="both"/>
-        <w:rPr>
-          <w:rFonts w:ascii="Times New Roman" w:hAnsi="Times New Roman" w:cs="Times New Roman"/>
-          <w:color w:val="000000" w:themeColor="text1"/>
-          <w:sz w:val="24"/>
-          <w:szCs w:val="24"/>
-          <w:lang w:val="es-419"/>
-        </w:rPr>
-      </w:pPr>
-    </w:p>
-    <w:p>
-      <w:pPr>
-        <w:pStyle w:val="Prrafodelista"/>
-        <w:spacing w:after="0" w:line="360" w:lineRule="auto"/>
-        <w:ind w:left="1440"/>
-        <w:jc w:val="both"/>
-        <w:rPr>
-          <w:rFonts w:ascii="Times New Roman" w:hAnsi="Times New Roman" w:cs="Times New Roman"/>
-          <w:color w:val="000000" w:themeColor="text1"/>
-          <w:sz w:val="24"/>
-          <w:szCs w:val="24"/>
-          <w:lang w:val="es-419"/>
-        </w:rPr>
-      </w:pPr>
-    </w:p>
-    <w:p>
-      <w:pPr>
         <w:pStyle w:val="Ttulo1"/>
         <w:spacing w:line="360" w:lineRule="auto"/>
         <w:rPr>
@@ -1966,7 +1982,7 @@
           <w:szCs w:val="24"/>
         </w:rPr>
       </w:pPr>
-      <w:bookmarkStart w:id="0" w:name="_Toc506971254"/>
+      <w:bookmarkStart w:id="0" w:name="_Toc507054461"/>
       <w:r>
         <w:rPr>
           <w:rFonts w:ascii="Times New Roman" w:hAnsi="Times New Roman" w:cs="Times New Roman"/>
@@ -1975,7 +1991,6 @@
           <w:sz w:val="24"/>
           <w:szCs w:val="24"/>
         </w:rPr>
-        <w:lastRenderedPageBreak/>
         <w:t>Índice de figuras</w:t>
       </w:r>
       <w:bookmarkStart w:id="1" w:name="_Toc490500828"/>
@@ -1984,6 +1999,7 @@
     <w:p>
       <w:pPr>
         <w:pStyle w:val="Descripcin"/>
+        <w:spacing w:line="360" w:lineRule="auto"/>
         <w:rPr>
           <w:rFonts w:ascii="Times New Roman" w:hAnsi="Times New Roman" w:cs="Times New Roman"/>
           <w:i w:val="0"/>
@@ -2000,7 +2016,7 @@
           <w:sz w:val="24"/>
           <w:szCs w:val="24"/>
         </w:rPr>
-        <w:t>Figura 1</w:t>
+        <w:t>Figura 1: Logo de</w:t>
       </w:r>
       <w:r>
         <w:rPr>
@@ -2010,8 +2026,9 @@
           <w:sz w:val="24"/>
           <w:szCs w:val="24"/>
         </w:rPr>
-        <w:t xml:space="preserve">: Logo de </w:t>
-      </w:r>
+        <w:t xml:space="preserve"> PHP………………………………………………………………</w:t>
+      </w:r>
+      <w:proofErr w:type="gramStart"/>
       <w:r>
         <w:rPr>
           <w:rFonts w:ascii="Times New Roman" w:hAnsi="Times New Roman" w:cs="Times New Roman"/>
@@ -2020,8 +2037,9 @@
           <w:sz w:val="24"/>
           <w:szCs w:val="24"/>
         </w:rPr>
-        <w:t>PHP</w:t>
-      </w:r>
+        <w:t>…….</w:t>
+      </w:r>
+      <w:proofErr w:type="gramEnd"/>
       <w:r>
         <w:rPr>
           <w:rFonts w:ascii="Times New Roman" w:hAnsi="Times New Roman" w:cs="Times New Roman"/>
@@ -2030,12 +2048,13 @@
           <w:sz w:val="24"/>
           <w:szCs w:val="24"/>
         </w:rPr>
-        <w:t>…………………………………………………………………….6</w:t>
+        <w:t>8</w:t>
       </w:r>
     </w:p>
     <w:p>
       <w:pPr>
         <w:pStyle w:val="Descripcin"/>
+        <w:spacing w:line="360" w:lineRule="auto"/>
         <w:rPr>
           <w:rFonts w:ascii="Times New Roman" w:hAnsi="Times New Roman" w:cs="Times New Roman"/>
           <w:i w:val="0"/>
@@ -2052,7 +2071,7 @@
           <w:sz w:val="24"/>
           <w:szCs w:val="24"/>
         </w:rPr>
-        <w:t>Figura 2: Logo de Laravel</w:t>
+        <w:t>Figura 2: Logo de L</w:t>
       </w:r>
       <w:r>
         <w:rPr>
@@ -2062,12 +2081,13 @@
           <w:sz w:val="24"/>
           <w:szCs w:val="24"/>
         </w:rPr>
-        <w:t>…………………………………………………………………7</w:t>
+        <w:t>aravel…………………………………………………………………9</w:t>
       </w:r>
     </w:p>
     <w:p>
       <w:pPr>
         <w:pStyle w:val="Descripcin"/>
+        <w:spacing w:line="360" w:lineRule="auto"/>
         <w:rPr>
           <w:rFonts w:ascii="Times New Roman" w:hAnsi="Times New Roman" w:cs="Times New Roman"/>
           <w:i w:val="0"/>
@@ -2094,12 +2114,10 @@
           <w:sz w:val="24"/>
           <w:szCs w:val="24"/>
         </w:rPr>
-        <w:t>…………………………………..……………………………………..8</w:t>
-      </w:r>
-    </w:p>
-    <w:p>
-      <w:pPr>
-        <w:pStyle w:val="Descripcin"/>
+        <w:t>……………………………</w:t>
+      </w:r>
+      <w:proofErr w:type="gramStart"/>
+      <w:r>
         <w:rPr>
           <w:rFonts w:ascii="Times New Roman" w:hAnsi="Times New Roman" w:cs="Times New Roman"/>
           <w:i w:val="0"/>
@@ -2107,7 +2125,9 @@
           <w:sz w:val="24"/>
           <w:szCs w:val="24"/>
         </w:rPr>
-      </w:pPr>
+        <w:t>…….</w:t>
+      </w:r>
+      <w:proofErr w:type="gramEnd"/>
       <w:r>
         <w:rPr>
           <w:rFonts w:ascii="Times New Roman" w:hAnsi="Times New Roman" w:cs="Times New Roman"/>
@@ -2116,9 +2136,13 @@
           <w:sz w:val="24"/>
           <w:szCs w:val="24"/>
         </w:rPr>
-        <w:t>Figura 4: Logo MySQL</w:t>
-      </w:r>
-      <w:r>
+        <w:t>.……………………………………..10</w:t>
+      </w:r>
+    </w:p>
+    <w:p>
+      <w:pPr>
+        <w:pStyle w:val="Descripcin"/>
+        <w:spacing w:line="360" w:lineRule="auto"/>
         <w:rPr>
           <w:rFonts w:ascii="Times New Roman" w:hAnsi="Times New Roman" w:cs="Times New Roman"/>
           <w:i w:val="0"/>
@@ -2126,12 +2150,8 @@
           <w:sz w:val="24"/>
           <w:szCs w:val="24"/>
         </w:rPr>
-        <w:t>…………………………………………..………………………..8</w:t>
-      </w:r>
-    </w:p>
-    <w:p>
-      <w:pPr>
-        <w:pStyle w:val="Descripcin"/>
+      </w:pPr>
+      <w:r>
         <w:rPr>
           <w:rFonts w:ascii="Times New Roman" w:hAnsi="Times New Roman" w:cs="Times New Roman"/>
           <w:i w:val="0"/>
@@ -2139,7 +2159,8 @@
           <w:sz w:val="24"/>
           <w:szCs w:val="24"/>
         </w:rPr>
-      </w:pPr>
+        <w:t>Figura 4: Logo MyS</w:t>
+      </w:r>
       <w:r>
         <w:rPr>
           <w:rFonts w:ascii="Times New Roman" w:hAnsi="Times New Roman" w:cs="Times New Roman"/>
@@ -2148,8 +2169,9 @@
           <w:sz w:val="24"/>
           <w:szCs w:val="24"/>
         </w:rPr>
-        <w:t>Figura 5: Estructura del patrón de diseño MVC</w:t>
-      </w:r>
+        <w:t>QL……………………………………</w:t>
+      </w:r>
+      <w:proofErr w:type="gramStart"/>
       <w:r>
         <w:rPr>
           <w:rFonts w:ascii="Times New Roman" w:hAnsi="Times New Roman" w:cs="Times New Roman"/>
@@ -2158,62 +2180,199 @@
           <w:sz w:val="24"/>
           <w:szCs w:val="24"/>
         </w:rPr>
-        <w:t>…………………………………...………9</w:t>
-      </w:r>
-    </w:p>
-    <w:p>
-      <w:pPr>
-        <w:rPr>
+        <w:t>…….</w:t>
+      </w:r>
+      <w:proofErr w:type="gramEnd"/>
+      <w:r>
+        <w:rPr>
+          <w:rFonts w:ascii="Times New Roman" w:hAnsi="Times New Roman" w:cs="Times New Roman"/>
+          <w:i w:val="0"/>
+          <w:color w:val="auto"/>
+          <w:sz w:val="24"/>
+          <w:szCs w:val="24"/>
+        </w:rPr>
+        <w:t>.………………………..10</w:t>
+      </w:r>
+    </w:p>
+    <w:p>
+      <w:pPr>
+        <w:pStyle w:val="Descripcin"/>
+        <w:spacing w:line="360" w:lineRule="auto"/>
+        <w:rPr>
+          <w:rFonts w:ascii="Times New Roman" w:hAnsi="Times New Roman" w:cs="Times New Roman"/>
+          <w:i w:val="0"/>
+          <w:color w:val="auto"/>
+          <w:sz w:val="24"/>
+          <w:szCs w:val="24"/>
+        </w:rPr>
+      </w:pPr>
+      <w:r>
+        <w:rPr>
+          <w:rFonts w:ascii="Times New Roman" w:hAnsi="Times New Roman" w:cs="Times New Roman"/>
+          <w:i w:val="0"/>
+          <w:color w:val="auto"/>
+          <w:sz w:val="24"/>
+          <w:szCs w:val="24"/>
+        </w:rPr>
+        <w:t>Figura 5: Estructura del patrón d</w:t>
+      </w:r>
+      <w:r>
+        <w:rPr>
+          <w:rFonts w:ascii="Times New Roman" w:hAnsi="Times New Roman" w:cs="Times New Roman"/>
+          <w:i w:val="0"/>
+          <w:color w:val="auto"/>
+          <w:sz w:val="24"/>
+          <w:szCs w:val="24"/>
+        </w:rPr>
+        <w:t>e diseño MVC…………………………………...………11</w:t>
+      </w:r>
+    </w:p>
+    <w:p>
+      <w:pPr>
+        <w:spacing w:line="360" w:lineRule="auto"/>
+        <w:rPr>
+          <w:rFonts w:ascii="Times New Roman" w:hAnsi="Times New Roman" w:cs="Times New Roman"/>
+          <w:sz w:val="24"/>
+          <w:szCs w:val="24"/>
           <w:lang w:val="es-ES" w:eastAsia="es-ES"/>
         </w:rPr>
       </w:pPr>
     </w:p>
     <w:p>
       <w:pPr>
-        <w:rPr>
+        <w:spacing w:line="360" w:lineRule="auto"/>
+        <w:rPr>
+          <w:rFonts w:ascii="Times New Roman" w:hAnsi="Times New Roman" w:cs="Times New Roman"/>
+          <w:sz w:val="24"/>
+          <w:szCs w:val="24"/>
           <w:lang w:val="es-ES" w:eastAsia="es-ES"/>
         </w:rPr>
       </w:pPr>
     </w:p>
     <w:p>
       <w:pPr>
-        <w:rPr>
+        <w:spacing w:line="360" w:lineRule="auto"/>
+        <w:rPr>
+          <w:rFonts w:ascii="Times New Roman" w:hAnsi="Times New Roman" w:cs="Times New Roman"/>
+          <w:sz w:val="24"/>
+          <w:szCs w:val="24"/>
           <w:lang w:val="es-ES" w:eastAsia="es-ES"/>
         </w:rPr>
       </w:pPr>
     </w:p>
     <w:p>
       <w:pPr>
-        <w:rPr>
+        <w:spacing w:line="360" w:lineRule="auto"/>
+        <w:rPr>
+          <w:rFonts w:ascii="Times New Roman" w:hAnsi="Times New Roman" w:cs="Times New Roman"/>
+          <w:sz w:val="24"/>
+          <w:szCs w:val="24"/>
           <w:lang w:val="es-ES" w:eastAsia="es-ES"/>
         </w:rPr>
       </w:pPr>
     </w:p>
     <w:p>
       <w:pPr>
-        <w:rPr>
+        <w:spacing w:line="360" w:lineRule="auto"/>
+        <w:rPr>
+          <w:rFonts w:ascii="Times New Roman" w:hAnsi="Times New Roman" w:cs="Times New Roman"/>
+          <w:sz w:val="24"/>
+          <w:szCs w:val="24"/>
           <w:lang w:val="es-ES" w:eastAsia="es-ES"/>
         </w:rPr>
       </w:pPr>
     </w:p>
     <w:p>
       <w:pPr>
-        <w:rPr>
+        <w:spacing w:line="360" w:lineRule="auto"/>
+        <w:rPr>
+          <w:rFonts w:ascii="Times New Roman" w:hAnsi="Times New Roman" w:cs="Times New Roman"/>
+          <w:sz w:val="24"/>
+          <w:szCs w:val="24"/>
           <w:lang w:val="es-ES" w:eastAsia="es-ES"/>
         </w:rPr>
       </w:pPr>
     </w:p>
     <w:p>
       <w:pPr>
-        <w:rPr>
+        <w:spacing w:line="360" w:lineRule="auto"/>
+        <w:rPr>
+          <w:rFonts w:ascii="Times New Roman" w:hAnsi="Times New Roman" w:cs="Times New Roman"/>
+          <w:sz w:val="24"/>
+          <w:szCs w:val="24"/>
           <w:lang w:val="es-ES" w:eastAsia="es-ES"/>
         </w:rPr>
       </w:pPr>
     </w:p>
-    <w:p/>
+    <w:p>
+      <w:pPr>
+        <w:spacing w:line="360" w:lineRule="auto"/>
+        <w:rPr>
+          <w:rFonts w:ascii="Times New Roman" w:hAnsi="Times New Roman" w:cs="Times New Roman"/>
+          <w:sz w:val="24"/>
+          <w:szCs w:val="24"/>
+          <w:lang w:val="es-ES" w:eastAsia="es-ES"/>
+        </w:rPr>
+      </w:pPr>
+    </w:p>
+    <w:p>
+      <w:pPr>
+        <w:spacing w:line="360" w:lineRule="auto"/>
+        <w:rPr>
+          <w:rFonts w:ascii="Times New Roman" w:hAnsi="Times New Roman" w:cs="Times New Roman"/>
+          <w:sz w:val="24"/>
+          <w:szCs w:val="24"/>
+          <w:lang w:val="es-ES" w:eastAsia="es-ES"/>
+        </w:rPr>
+      </w:pPr>
+    </w:p>
+    <w:p>
+      <w:pPr>
+        <w:spacing w:line="360" w:lineRule="auto"/>
+        <w:rPr>
+          <w:rFonts w:ascii="Times New Roman" w:hAnsi="Times New Roman" w:cs="Times New Roman"/>
+          <w:sz w:val="24"/>
+          <w:szCs w:val="24"/>
+          <w:lang w:val="es-ES" w:eastAsia="es-ES"/>
+        </w:rPr>
+      </w:pPr>
+    </w:p>
+    <w:p>
+      <w:pPr>
+        <w:spacing w:line="360" w:lineRule="auto"/>
+        <w:rPr>
+          <w:rFonts w:ascii="Times New Roman" w:hAnsi="Times New Roman" w:cs="Times New Roman"/>
+          <w:sz w:val="24"/>
+          <w:szCs w:val="24"/>
+          <w:lang w:val="es-ES" w:eastAsia="es-ES"/>
+        </w:rPr>
+      </w:pPr>
+    </w:p>
+    <w:p>
+      <w:pPr>
+        <w:spacing w:line="360" w:lineRule="auto"/>
+        <w:rPr>
+          <w:rFonts w:ascii="Times New Roman" w:hAnsi="Times New Roman" w:cs="Times New Roman"/>
+          <w:sz w:val="24"/>
+          <w:szCs w:val="24"/>
+          <w:lang w:val="es-ES" w:eastAsia="es-ES"/>
+        </w:rPr>
+      </w:pPr>
+    </w:p>
+    <w:p>
+      <w:pPr>
+        <w:spacing w:line="360" w:lineRule="auto"/>
+        <w:rPr>
+          <w:rFonts w:ascii="Times New Roman" w:hAnsi="Times New Roman" w:cs="Times New Roman"/>
+          <w:sz w:val="24"/>
+          <w:szCs w:val="24"/>
+        </w:rPr>
+      </w:pPr>
+    </w:p>
     <w:p>
       <w:pPr>
         <w:pStyle w:val="Ttulo11"/>
+        <w:spacing w:line="360" w:lineRule="auto"/>
         <w:jc w:val="both"/>
         <w:rPr>
           <w:rFonts w:ascii="Times New Roman" w:hAnsi="Times New Roman" w:cs="Times New Roman"/>
@@ -2226,6 +2385,7 @@
     <w:p>
       <w:pPr>
         <w:pStyle w:val="Ttulo11"/>
+        <w:spacing w:line="360" w:lineRule="auto"/>
         <w:jc w:val="both"/>
         <w:rPr>
           <w:rFonts w:ascii="Times New Roman" w:hAnsi="Times New Roman" w:cs="Times New Roman"/>
@@ -2234,31 +2394,7 @@
           <w:lang w:val="es-419"/>
         </w:rPr>
       </w:pPr>
-    </w:p>
-    <w:p>
-      <w:pPr>
-        <w:pStyle w:val="Ttulo11"/>
-        <w:jc w:val="both"/>
-        <w:rPr>
-          <w:rFonts w:ascii="Times New Roman" w:hAnsi="Times New Roman" w:cs="Times New Roman"/>
-          <w:sz w:val="24"/>
-          <w:szCs w:val="24"/>
-          <w:lang w:val="es-419"/>
-        </w:rPr>
-      </w:pPr>
-    </w:p>
-    <w:p>
-      <w:pPr>
-        <w:pStyle w:val="Ttulo11"/>
-        <w:jc w:val="both"/>
-        <w:rPr>
-          <w:rFonts w:ascii="Times New Roman" w:hAnsi="Times New Roman" w:cs="Times New Roman"/>
-          <w:sz w:val="24"/>
-          <w:szCs w:val="24"/>
-          <w:lang w:val="es-419"/>
-        </w:rPr>
-      </w:pPr>
-      <w:bookmarkStart w:id="2" w:name="_Toc506971255"/>
+      <w:bookmarkStart w:id="2" w:name="_Toc507054462"/>
       <w:r>
         <w:rPr>
           <w:rFonts w:ascii="Times New Roman" w:hAnsi="Times New Roman" w:cs="Times New Roman"/>
@@ -2277,6 +2413,7 @@
         <w:tabs>
           <w:tab w:val="right" w:leader="dot" w:pos="9111"/>
         </w:tabs>
+        <w:spacing w:line="360" w:lineRule="auto"/>
         <w:rPr>
           <w:rFonts w:ascii="Times New Roman" w:hAnsi="Times New Roman" w:cs="Times New Roman"/>
           <w:noProof/>
@@ -2321,301 +2458,6 @@
             <w:lang w:val="es-419"/>
           </w:rPr>
           <w:t>Tabla 1: Requisito Funcional-001 – Agregar Usuario</w:t>
-        </w:r>
-        <w:r>
-          <w:rPr>
-            <w:rFonts w:ascii="Times New Roman" w:hAnsi="Times New Roman" w:cs="Times New Roman"/>
-            <w:noProof/>
-            <w:webHidden/>
-            <w:sz w:val="24"/>
-            <w:szCs w:val="24"/>
-            <w:lang w:val="es-419"/>
-          </w:rPr>
-          <w:tab/>
-          <w:t>6</w:t>
-        </w:r>
-      </w:hyperlink>
-    </w:p>
-    <w:p>
-      <w:pPr>
-        <w:pStyle w:val="Tabladeilustraciones"/>
-        <w:tabs>
-          <w:tab w:val="right" w:leader="dot" w:pos="9111"/>
-        </w:tabs>
-        <w:rPr>
-          <w:rFonts w:ascii="Times New Roman" w:eastAsiaTheme="minorEastAsia" w:hAnsi="Times New Roman" w:cs="Times New Roman"/>
-          <w:noProof/>
-          <w:color w:val="auto"/>
-          <w:sz w:val="24"/>
-          <w:szCs w:val="24"/>
-          <w:lang w:val="es-419" w:eastAsia="es-CR"/>
-        </w:rPr>
-      </w:pPr>
-      <w:hyperlink w:anchor="_Toc490500185" w:history="1">
-        <w:r>
-          <w:rPr>
-            <w:rStyle w:val="Hipervnculo"/>
-            <w:rFonts w:ascii="Times New Roman" w:hAnsi="Times New Roman" w:cs="Times New Roman"/>
-            <w:noProof/>
-            <w:sz w:val="24"/>
-            <w:szCs w:val="24"/>
-            <w:lang w:val="es-419"/>
-          </w:rPr>
-          <w:t>Tabla 2: Requisito Funcional-002 – Editar Usuario</w:t>
-        </w:r>
-        <w:r>
-          <w:rPr>
-            <w:rFonts w:ascii="Times New Roman" w:hAnsi="Times New Roman" w:cs="Times New Roman"/>
-            <w:noProof/>
-            <w:webHidden/>
-            <w:sz w:val="24"/>
-            <w:szCs w:val="24"/>
-            <w:lang w:val="es-419"/>
-          </w:rPr>
-          <w:tab/>
-        </w:r>
-        <w:r>
-          <w:rPr>
-            <w:rFonts w:ascii="Times New Roman" w:hAnsi="Times New Roman" w:cs="Times New Roman"/>
-            <w:noProof/>
-            <w:webHidden/>
-            <w:sz w:val="24"/>
-            <w:szCs w:val="24"/>
-            <w:lang w:val="es-419"/>
-          </w:rPr>
-          <w:t>7</w:t>
-        </w:r>
-      </w:hyperlink>
-    </w:p>
-    <w:p>
-      <w:pPr>
-        <w:pStyle w:val="Tabladeilustraciones"/>
-        <w:tabs>
-          <w:tab w:val="right" w:leader="dot" w:pos="9111"/>
-        </w:tabs>
-        <w:rPr>
-          <w:rFonts w:ascii="Times New Roman" w:hAnsi="Times New Roman" w:cs="Times New Roman"/>
-          <w:noProof/>
-          <w:sz w:val="24"/>
-          <w:szCs w:val="24"/>
-          <w:lang w:val="es-419"/>
-        </w:rPr>
-      </w:pPr>
-      <w:hyperlink w:anchor="_Toc490500186" w:history="1">
-        <w:r>
-          <w:rPr>
-            <w:rStyle w:val="Hipervnculo"/>
-            <w:rFonts w:ascii="Times New Roman" w:hAnsi="Times New Roman" w:cs="Times New Roman"/>
-            <w:noProof/>
-            <w:sz w:val="24"/>
-            <w:szCs w:val="24"/>
-            <w:lang w:val="es-419"/>
-          </w:rPr>
-          <w:t>Tabla 3: Requisito Funcional-003 – Eliminar Usuario</w:t>
-        </w:r>
-        <w:r>
-          <w:rPr>
-            <w:rFonts w:ascii="Times New Roman" w:hAnsi="Times New Roman" w:cs="Times New Roman"/>
-            <w:noProof/>
-            <w:webHidden/>
-            <w:sz w:val="24"/>
-            <w:szCs w:val="24"/>
-            <w:lang w:val="es-419"/>
-          </w:rPr>
-          <w:tab/>
-        </w:r>
-        <w:r>
-          <w:rPr>
-            <w:rFonts w:ascii="Times New Roman" w:hAnsi="Times New Roman" w:cs="Times New Roman"/>
-            <w:noProof/>
-            <w:webHidden/>
-            <w:sz w:val="24"/>
-            <w:szCs w:val="24"/>
-            <w:lang w:val="es-419"/>
-          </w:rPr>
-          <w:t>8</w:t>
-        </w:r>
-      </w:hyperlink>
-    </w:p>
-    <w:p>
-      <w:pPr>
-        <w:pStyle w:val="Tabladeilustraciones"/>
-        <w:tabs>
-          <w:tab w:val="right" w:leader="dot" w:pos="9111"/>
-        </w:tabs>
-        <w:rPr>
-          <w:rFonts w:ascii="Times New Roman" w:eastAsiaTheme="minorEastAsia" w:hAnsi="Times New Roman" w:cs="Times New Roman"/>
-          <w:noProof/>
-          <w:color w:val="auto"/>
-          <w:sz w:val="24"/>
-          <w:szCs w:val="24"/>
-          <w:lang w:val="es-419" w:eastAsia="es-CR"/>
-        </w:rPr>
-      </w:pPr>
-      <w:hyperlink w:anchor="_Toc490500187" w:history="1">
-        <w:r>
-          <w:rPr>
-            <w:rStyle w:val="Hipervnculo"/>
-            <w:rFonts w:ascii="Times New Roman" w:hAnsi="Times New Roman" w:cs="Times New Roman"/>
-            <w:noProof/>
-            <w:sz w:val="24"/>
-            <w:szCs w:val="24"/>
-            <w:lang w:val="es-419"/>
-          </w:rPr>
-          <w:t>Tabla 4: Requisito Funcional-004 – Ver Usuarios</w:t>
-        </w:r>
-        <w:r>
-          <w:rPr>
-            <w:rFonts w:ascii="Times New Roman" w:hAnsi="Times New Roman" w:cs="Times New Roman"/>
-            <w:noProof/>
-            <w:webHidden/>
-            <w:sz w:val="24"/>
-            <w:szCs w:val="24"/>
-            <w:lang w:val="es-419"/>
-          </w:rPr>
-          <w:tab/>
-        </w:r>
-        <w:r>
-          <w:rPr>
-            <w:rFonts w:ascii="Times New Roman" w:hAnsi="Times New Roman" w:cs="Times New Roman"/>
-            <w:noProof/>
-            <w:webHidden/>
-            <w:sz w:val="24"/>
-            <w:szCs w:val="24"/>
-            <w:lang w:val="es-419"/>
-          </w:rPr>
-          <w:t>9</w:t>
-        </w:r>
-      </w:hyperlink>
-    </w:p>
-    <w:p>
-      <w:pPr>
-        <w:pStyle w:val="Tabladeilustraciones"/>
-        <w:tabs>
-          <w:tab w:val="right" w:leader="dot" w:pos="9111"/>
-        </w:tabs>
-        <w:rPr>
-          <w:rFonts w:ascii="Times New Roman" w:eastAsiaTheme="minorEastAsia" w:hAnsi="Times New Roman" w:cs="Times New Roman"/>
-          <w:noProof/>
-          <w:color w:val="auto"/>
-          <w:sz w:val="24"/>
-          <w:szCs w:val="24"/>
-          <w:lang w:val="es-419" w:eastAsia="es-CR"/>
-        </w:rPr>
-      </w:pPr>
-      <w:hyperlink w:anchor="_Toc490500188" w:history="1">
-        <w:r>
-          <w:rPr>
-            <w:rStyle w:val="Hipervnculo"/>
-            <w:rFonts w:ascii="Times New Roman" w:hAnsi="Times New Roman" w:cs="Times New Roman"/>
-            <w:noProof/>
-            <w:sz w:val="24"/>
-            <w:szCs w:val="24"/>
-            <w:lang w:val="es-419"/>
-          </w:rPr>
-          <w:t>Tabla 5: Requisito Funcional-005 – Agregar Supermercado</w:t>
-        </w:r>
-        <w:r>
-          <w:rPr>
-            <w:rFonts w:ascii="Times New Roman" w:hAnsi="Times New Roman" w:cs="Times New Roman"/>
-            <w:noProof/>
-            <w:webHidden/>
-            <w:sz w:val="24"/>
-            <w:szCs w:val="24"/>
-            <w:lang w:val="es-419"/>
-          </w:rPr>
-          <w:tab/>
-        </w:r>
-        <w:r>
-          <w:rPr>
-            <w:rFonts w:ascii="Times New Roman" w:hAnsi="Times New Roman" w:cs="Times New Roman"/>
-            <w:noProof/>
-            <w:webHidden/>
-            <w:sz w:val="24"/>
-            <w:szCs w:val="24"/>
-            <w:lang w:val="es-419"/>
-          </w:rPr>
-          <w:t>10</w:t>
-        </w:r>
-      </w:hyperlink>
-    </w:p>
-    <w:p>
-      <w:pPr>
-        <w:pStyle w:val="Tabladeilustraciones"/>
-        <w:tabs>
-          <w:tab w:val="right" w:leader="dot" w:pos="9111"/>
-        </w:tabs>
-        <w:rPr>
-          <w:rFonts w:ascii="Times New Roman" w:eastAsiaTheme="minorEastAsia" w:hAnsi="Times New Roman" w:cs="Times New Roman"/>
-          <w:noProof/>
-          <w:color w:val="auto"/>
-          <w:sz w:val="24"/>
-          <w:szCs w:val="24"/>
-          <w:lang w:val="es-419" w:eastAsia="es-CR"/>
-        </w:rPr>
-      </w:pPr>
-      <w:hyperlink w:anchor="_Toc490500189" w:history="1">
-        <w:r>
-          <w:rPr>
-            <w:rStyle w:val="Hipervnculo"/>
-            <w:rFonts w:ascii="Times New Roman" w:hAnsi="Times New Roman" w:cs="Times New Roman"/>
-            <w:noProof/>
-            <w:sz w:val="24"/>
-            <w:szCs w:val="24"/>
-            <w:lang w:val="es-419"/>
-          </w:rPr>
-          <w:t>Tabla 6: Requisito Funcional-006 – Editar Supermercado</w:t>
-        </w:r>
-        <w:r>
-          <w:rPr>
-            <w:rFonts w:ascii="Times New Roman" w:hAnsi="Times New Roman" w:cs="Times New Roman"/>
-            <w:noProof/>
-            <w:webHidden/>
-            <w:sz w:val="24"/>
-            <w:szCs w:val="24"/>
-            <w:lang w:val="es-419"/>
-          </w:rPr>
-          <w:tab/>
-        </w:r>
-        <w:r>
-          <w:rPr>
-            <w:rFonts w:ascii="Times New Roman" w:hAnsi="Times New Roman" w:cs="Times New Roman"/>
-            <w:noProof/>
-            <w:webHidden/>
-            <w:sz w:val="24"/>
-            <w:szCs w:val="24"/>
-            <w:lang w:val="es-419"/>
-          </w:rPr>
-          <w:t>11</w:t>
-        </w:r>
-      </w:hyperlink>
-    </w:p>
-    <w:p>
-      <w:pPr>
-        <w:pStyle w:val="Tabladeilustraciones"/>
-        <w:tabs>
-          <w:tab w:val="right" w:leader="dot" w:pos="9111"/>
-        </w:tabs>
-        <w:rPr>
-          <w:rFonts w:ascii="Times New Roman" w:eastAsiaTheme="minorEastAsia" w:hAnsi="Times New Roman" w:cs="Times New Roman"/>
-          <w:noProof/>
-          <w:color w:val="auto"/>
-          <w:sz w:val="24"/>
-          <w:szCs w:val="24"/>
-          <w:lang w:val="es-419" w:eastAsia="es-CR"/>
-        </w:rPr>
-      </w:pPr>
-      <w:hyperlink w:anchor="_Toc490500190" w:history="1">
-        <w:r>
-          <w:rPr>
-            <w:rStyle w:val="Hipervnculo"/>
-            <w:rFonts w:ascii="Times New Roman" w:hAnsi="Times New Roman" w:cs="Times New Roman"/>
-            <w:noProof/>
-            <w:sz w:val="24"/>
-            <w:szCs w:val="24"/>
-            <w:lang w:val="es-419"/>
-          </w:rPr>
-          <w:t>Tabla 7: Requisito Funcional-007 – Eliminar Supermercados</w:t>
         </w:r>
         <w:r>
           <w:rPr>
@@ -2647,6 +2489,312 @@
         <w:tabs>
           <w:tab w:val="right" w:leader="dot" w:pos="9111"/>
         </w:tabs>
+        <w:spacing w:line="360" w:lineRule="auto"/>
+        <w:rPr>
+          <w:rFonts w:ascii="Times New Roman" w:eastAsiaTheme="minorEastAsia" w:hAnsi="Times New Roman" w:cs="Times New Roman"/>
+          <w:noProof/>
+          <w:color w:val="auto"/>
+          <w:sz w:val="24"/>
+          <w:szCs w:val="24"/>
+          <w:lang w:val="es-419" w:eastAsia="es-CR"/>
+        </w:rPr>
+      </w:pPr>
+      <w:hyperlink w:anchor="_Toc490500185" w:history="1">
+        <w:r>
+          <w:rPr>
+            <w:rStyle w:val="Hipervnculo"/>
+            <w:rFonts w:ascii="Times New Roman" w:hAnsi="Times New Roman" w:cs="Times New Roman"/>
+            <w:noProof/>
+            <w:sz w:val="24"/>
+            <w:szCs w:val="24"/>
+            <w:lang w:val="es-419"/>
+          </w:rPr>
+          <w:t>Tabla 2: Requisito Funcional-002 – Editar Usuario</w:t>
+        </w:r>
+        <w:r>
+          <w:rPr>
+            <w:rFonts w:ascii="Times New Roman" w:hAnsi="Times New Roman" w:cs="Times New Roman"/>
+            <w:noProof/>
+            <w:webHidden/>
+            <w:sz w:val="24"/>
+            <w:szCs w:val="24"/>
+            <w:lang w:val="es-419"/>
+          </w:rPr>
+          <w:tab/>
+        </w:r>
+      </w:hyperlink>
+      <w:r>
+        <w:rPr>
+          <w:rFonts w:ascii="Times New Roman" w:hAnsi="Times New Roman" w:cs="Times New Roman"/>
+          <w:noProof/>
+          <w:sz w:val="24"/>
+          <w:szCs w:val="24"/>
+          <w:lang w:val="es-419"/>
+        </w:rPr>
+        <w:t>13</w:t>
+      </w:r>
+    </w:p>
+    <w:p>
+      <w:pPr>
+        <w:pStyle w:val="Tabladeilustraciones"/>
+        <w:tabs>
+          <w:tab w:val="right" w:leader="dot" w:pos="9111"/>
+        </w:tabs>
+        <w:spacing w:line="360" w:lineRule="auto"/>
+        <w:rPr>
+          <w:rFonts w:ascii="Times New Roman" w:hAnsi="Times New Roman" w:cs="Times New Roman"/>
+          <w:noProof/>
+          <w:sz w:val="24"/>
+          <w:szCs w:val="24"/>
+          <w:lang w:val="es-419"/>
+        </w:rPr>
+      </w:pPr>
+      <w:hyperlink w:anchor="_Toc490500186" w:history="1">
+        <w:r>
+          <w:rPr>
+            <w:rStyle w:val="Hipervnculo"/>
+            <w:rFonts w:ascii="Times New Roman" w:hAnsi="Times New Roman" w:cs="Times New Roman"/>
+            <w:noProof/>
+            <w:sz w:val="24"/>
+            <w:szCs w:val="24"/>
+            <w:lang w:val="es-419"/>
+          </w:rPr>
+          <w:t>Tabla 3: Requisito Funcional-003 – Eliminar Usuario</w:t>
+        </w:r>
+        <w:r>
+          <w:rPr>
+            <w:rFonts w:ascii="Times New Roman" w:hAnsi="Times New Roman" w:cs="Times New Roman"/>
+            <w:noProof/>
+            <w:webHidden/>
+            <w:sz w:val="24"/>
+            <w:szCs w:val="24"/>
+            <w:lang w:val="es-419"/>
+          </w:rPr>
+          <w:tab/>
+        </w:r>
+      </w:hyperlink>
+      <w:r>
+        <w:rPr>
+          <w:rFonts w:ascii="Times New Roman" w:hAnsi="Times New Roman" w:cs="Times New Roman"/>
+          <w:noProof/>
+          <w:sz w:val="24"/>
+          <w:szCs w:val="24"/>
+          <w:lang w:val="es-419"/>
+        </w:rPr>
+        <w:t>14</w:t>
+      </w:r>
+    </w:p>
+    <w:p>
+      <w:pPr>
+        <w:pStyle w:val="Tabladeilustraciones"/>
+        <w:tabs>
+          <w:tab w:val="right" w:leader="dot" w:pos="9111"/>
+        </w:tabs>
+        <w:spacing w:line="360" w:lineRule="auto"/>
+        <w:rPr>
+          <w:rFonts w:ascii="Times New Roman" w:eastAsiaTheme="minorEastAsia" w:hAnsi="Times New Roman" w:cs="Times New Roman"/>
+          <w:noProof/>
+          <w:color w:val="auto"/>
+          <w:sz w:val="24"/>
+          <w:szCs w:val="24"/>
+          <w:lang w:val="es-419" w:eastAsia="es-CR"/>
+        </w:rPr>
+      </w:pPr>
+      <w:hyperlink w:anchor="_Toc490500187" w:history="1">
+        <w:r>
+          <w:rPr>
+            <w:rStyle w:val="Hipervnculo"/>
+            <w:rFonts w:ascii="Times New Roman" w:hAnsi="Times New Roman" w:cs="Times New Roman"/>
+            <w:noProof/>
+            <w:sz w:val="24"/>
+            <w:szCs w:val="24"/>
+            <w:lang w:val="es-419"/>
+          </w:rPr>
+          <w:t>Tabla 4: Requisito Funcional-004 – Ver Usuarios</w:t>
+        </w:r>
+        <w:r>
+          <w:rPr>
+            <w:rFonts w:ascii="Times New Roman" w:hAnsi="Times New Roman" w:cs="Times New Roman"/>
+            <w:noProof/>
+            <w:webHidden/>
+            <w:sz w:val="24"/>
+            <w:szCs w:val="24"/>
+            <w:lang w:val="es-419"/>
+          </w:rPr>
+          <w:tab/>
+        </w:r>
+      </w:hyperlink>
+      <w:r>
+        <w:rPr>
+          <w:rFonts w:ascii="Times New Roman" w:hAnsi="Times New Roman" w:cs="Times New Roman"/>
+          <w:noProof/>
+          <w:sz w:val="24"/>
+          <w:szCs w:val="24"/>
+          <w:lang w:val="es-419"/>
+        </w:rPr>
+        <w:t>15</w:t>
+      </w:r>
+    </w:p>
+    <w:p>
+      <w:pPr>
+        <w:pStyle w:val="Tabladeilustraciones"/>
+        <w:tabs>
+          <w:tab w:val="right" w:leader="dot" w:pos="9111"/>
+        </w:tabs>
+        <w:spacing w:line="360" w:lineRule="auto"/>
+        <w:rPr>
+          <w:rFonts w:ascii="Times New Roman" w:eastAsiaTheme="minorEastAsia" w:hAnsi="Times New Roman" w:cs="Times New Roman"/>
+          <w:noProof/>
+          <w:color w:val="auto"/>
+          <w:sz w:val="24"/>
+          <w:szCs w:val="24"/>
+          <w:lang w:val="es-419" w:eastAsia="es-CR"/>
+        </w:rPr>
+      </w:pPr>
+      <w:hyperlink w:anchor="_Toc490500188" w:history="1">
+        <w:r>
+          <w:rPr>
+            <w:rStyle w:val="Hipervnculo"/>
+            <w:rFonts w:ascii="Times New Roman" w:hAnsi="Times New Roman" w:cs="Times New Roman"/>
+            <w:noProof/>
+            <w:sz w:val="24"/>
+            <w:szCs w:val="24"/>
+            <w:lang w:val="es-419"/>
+          </w:rPr>
+          <w:t>Tabla 5: Requisito Funcional-005 – Agregar Supermercado</w:t>
+        </w:r>
+        <w:r>
+          <w:rPr>
+            <w:rFonts w:ascii="Times New Roman" w:hAnsi="Times New Roman" w:cs="Times New Roman"/>
+            <w:noProof/>
+            <w:webHidden/>
+            <w:sz w:val="24"/>
+            <w:szCs w:val="24"/>
+            <w:lang w:val="es-419"/>
+          </w:rPr>
+          <w:tab/>
+        </w:r>
+      </w:hyperlink>
+      <w:r>
+        <w:rPr>
+          <w:rFonts w:ascii="Times New Roman" w:hAnsi="Times New Roman" w:cs="Times New Roman"/>
+          <w:noProof/>
+          <w:sz w:val="24"/>
+          <w:szCs w:val="24"/>
+          <w:lang w:val="es-419"/>
+        </w:rPr>
+        <w:t>16</w:t>
+      </w:r>
+    </w:p>
+    <w:p>
+      <w:pPr>
+        <w:pStyle w:val="Tabladeilustraciones"/>
+        <w:tabs>
+          <w:tab w:val="right" w:leader="dot" w:pos="9111"/>
+        </w:tabs>
+        <w:spacing w:line="360" w:lineRule="auto"/>
+        <w:rPr>
+          <w:rFonts w:ascii="Times New Roman" w:eastAsiaTheme="minorEastAsia" w:hAnsi="Times New Roman" w:cs="Times New Roman"/>
+          <w:noProof/>
+          <w:color w:val="auto"/>
+          <w:sz w:val="24"/>
+          <w:szCs w:val="24"/>
+          <w:lang w:val="es-419" w:eastAsia="es-CR"/>
+        </w:rPr>
+      </w:pPr>
+      <w:hyperlink w:anchor="_Toc490500189" w:history="1">
+        <w:r>
+          <w:rPr>
+            <w:rStyle w:val="Hipervnculo"/>
+            <w:rFonts w:ascii="Times New Roman" w:hAnsi="Times New Roman" w:cs="Times New Roman"/>
+            <w:noProof/>
+            <w:sz w:val="24"/>
+            <w:szCs w:val="24"/>
+            <w:lang w:val="es-419"/>
+          </w:rPr>
+          <w:t>Tabla 6: Requisito Funcional-006 – Editar Supermercado</w:t>
+        </w:r>
+        <w:r>
+          <w:rPr>
+            <w:rFonts w:ascii="Times New Roman" w:hAnsi="Times New Roman" w:cs="Times New Roman"/>
+            <w:noProof/>
+            <w:webHidden/>
+            <w:sz w:val="24"/>
+            <w:szCs w:val="24"/>
+            <w:lang w:val="es-419"/>
+          </w:rPr>
+          <w:tab/>
+        </w:r>
+      </w:hyperlink>
+      <w:r>
+        <w:rPr>
+          <w:rFonts w:ascii="Times New Roman" w:hAnsi="Times New Roman" w:cs="Times New Roman"/>
+          <w:noProof/>
+          <w:sz w:val="24"/>
+          <w:szCs w:val="24"/>
+          <w:lang w:val="es-419"/>
+        </w:rPr>
+        <w:t>17</w:t>
+      </w:r>
+    </w:p>
+    <w:p>
+      <w:pPr>
+        <w:pStyle w:val="Tabladeilustraciones"/>
+        <w:tabs>
+          <w:tab w:val="right" w:leader="dot" w:pos="9111"/>
+        </w:tabs>
+        <w:spacing w:line="360" w:lineRule="auto"/>
+        <w:rPr>
+          <w:rFonts w:ascii="Times New Roman" w:eastAsiaTheme="minorEastAsia" w:hAnsi="Times New Roman" w:cs="Times New Roman"/>
+          <w:noProof/>
+          <w:color w:val="auto"/>
+          <w:sz w:val="24"/>
+          <w:szCs w:val="24"/>
+          <w:lang w:val="es-419" w:eastAsia="es-CR"/>
+        </w:rPr>
+      </w:pPr>
+      <w:hyperlink w:anchor="_Toc490500190" w:history="1">
+        <w:r>
+          <w:rPr>
+            <w:rStyle w:val="Hipervnculo"/>
+            <w:rFonts w:ascii="Times New Roman" w:hAnsi="Times New Roman" w:cs="Times New Roman"/>
+            <w:noProof/>
+            <w:sz w:val="24"/>
+            <w:szCs w:val="24"/>
+            <w:lang w:val="es-419"/>
+          </w:rPr>
+          <w:t>Tabla 7: Requisito Funcional-007 – Eliminar Supermercados</w:t>
+        </w:r>
+        <w:r>
+          <w:rPr>
+            <w:rFonts w:ascii="Times New Roman" w:hAnsi="Times New Roman" w:cs="Times New Roman"/>
+            <w:noProof/>
+            <w:webHidden/>
+            <w:sz w:val="24"/>
+            <w:szCs w:val="24"/>
+            <w:lang w:val="es-419"/>
+          </w:rPr>
+          <w:tab/>
+        </w:r>
+      </w:hyperlink>
+      <w:r>
+        <w:rPr>
+          <w:rFonts w:ascii="Times New Roman" w:hAnsi="Times New Roman" w:cs="Times New Roman"/>
+          <w:noProof/>
+          <w:sz w:val="24"/>
+          <w:szCs w:val="24"/>
+          <w:lang w:val="es-419"/>
+        </w:rPr>
+        <w:t>18</w:t>
+      </w:r>
+    </w:p>
+    <w:p>
+      <w:pPr>
+        <w:pStyle w:val="Tabladeilustraciones"/>
+        <w:tabs>
+          <w:tab w:val="right" w:leader="dot" w:pos="9111"/>
+        </w:tabs>
+        <w:spacing w:line="360" w:lineRule="auto"/>
         <w:rPr>
           <w:rFonts w:ascii="Times New Roman" w:eastAsiaTheme="minorEastAsia" w:hAnsi="Times New Roman" w:cs="Times New Roman"/>
           <w:noProof/>
@@ -2679,18 +2827,17 @@
           </w:rPr>
           <w:tab/>
         </w:r>
-        <w:r>
-          <w:rPr>
-            <w:rFonts w:ascii="Times New Roman" w:hAnsi="Times New Roman" w:cs="Times New Roman"/>
-            <w:noProof/>
-            <w:webHidden/>
-            <w:sz w:val="24"/>
-            <w:szCs w:val="24"/>
-            <w:lang w:val="es-419"/>
-          </w:rPr>
-          <w:t>13</w:t>
-        </w:r>
       </w:hyperlink>
+      <w:r>
+        <w:rPr>
+          <w:rFonts w:ascii="Times New Roman" w:hAnsi="Times New Roman" w:cs="Times New Roman"/>
+          <w:noProof/>
+          <w:sz w:val="24"/>
+          <w:szCs w:val="24"/>
+          <w:lang w:val="es-419"/>
+        </w:rPr>
+        <w:t>19</w:t>
+      </w:r>
     </w:p>
     <w:p>
       <w:pPr>
@@ -2698,6 +2845,7 @@
         <w:tabs>
           <w:tab w:val="right" w:leader="dot" w:pos="9111"/>
         </w:tabs>
+        <w:spacing w:line="360" w:lineRule="auto"/>
         <w:rPr>
           <w:rFonts w:ascii="Times New Roman" w:eastAsiaTheme="minorEastAsia" w:hAnsi="Times New Roman" w:cs="Times New Roman"/>
           <w:noProof/>
@@ -2730,18 +2878,17 @@
           </w:rPr>
           <w:tab/>
         </w:r>
-        <w:r>
-          <w:rPr>
-            <w:rFonts w:ascii="Times New Roman" w:hAnsi="Times New Roman" w:cs="Times New Roman"/>
-            <w:noProof/>
-            <w:webHidden/>
-            <w:sz w:val="24"/>
-            <w:szCs w:val="24"/>
-            <w:lang w:val="es-419"/>
-          </w:rPr>
-          <w:t>14</w:t>
-        </w:r>
       </w:hyperlink>
+      <w:r>
+        <w:rPr>
+          <w:rFonts w:ascii="Times New Roman" w:hAnsi="Times New Roman" w:cs="Times New Roman"/>
+          <w:noProof/>
+          <w:sz w:val="24"/>
+          <w:szCs w:val="24"/>
+          <w:lang w:val="es-419"/>
+        </w:rPr>
+        <w:t>20</w:t>
+      </w:r>
     </w:p>
     <w:p>
       <w:pPr>
@@ -2749,6 +2896,7 @@
         <w:tabs>
           <w:tab w:val="right" w:leader="dot" w:pos="9111"/>
         </w:tabs>
+        <w:spacing w:line="360" w:lineRule="auto"/>
         <w:rPr>
           <w:rFonts w:ascii="Times New Roman" w:eastAsiaTheme="minorEastAsia" w:hAnsi="Times New Roman" w:cs="Times New Roman"/>
           <w:noProof/>
@@ -2781,18 +2929,17 @@
           </w:rPr>
           <w:tab/>
         </w:r>
-        <w:r>
-          <w:rPr>
-            <w:rFonts w:ascii="Times New Roman" w:hAnsi="Times New Roman" w:cs="Times New Roman"/>
-            <w:noProof/>
-            <w:webHidden/>
-            <w:sz w:val="24"/>
-            <w:szCs w:val="24"/>
-            <w:lang w:val="es-419"/>
-          </w:rPr>
-          <w:t>15</w:t>
-        </w:r>
       </w:hyperlink>
+      <w:r>
+        <w:rPr>
+          <w:rFonts w:ascii="Times New Roman" w:hAnsi="Times New Roman" w:cs="Times New Roman"/>
+          <w:noProof/>
+          <w:sz w:val="24"/>
+          <w:szCs w:val="24"/>
+          <w:lang w:val="es-419"/>
+        </w:rPr>
+        <w:t>21</w:t>
+      </w:r>
     </w:p>
     <w:p>
       <w:pPr>
@@ -2800,6 +2947,7 @@
         <w:tabs>
           <w:tab w:val="right" w:leader="dot" w:pos="9111"/>
         </w:tabs>
+        <w:spacing w:line="360" w:lineRule="auto"/>
         <w:rPr>
           <w:rFonts w:ascii="Times New Roman" w:eastAsiaTheme="minorEastAsia" w:hAnsi="Times New Roman" w:cs="Times New Roman"/>
           <w:noProof/>
@@ -2832,18 +2980,17 @@
           </w:rPr>
           <w:tab/>
         </w:r>
-        <w:r>
-          <w:rPr>
-            <w:rFonts w:ascii="Times New Roman" w:hAnsi="Times New Roman" w:cs="Times New Roman"/>
-            <w:noProof/>
-            <w:webHidden/>
-            <w:sz w:val="24"/>
-            <w:szCs w:val="24"/>
-            <w:lang w:val="es-419"/>
-          </w:rPr>
-          <w:t>16</w:t>
-        </w:r>
       </w:hyperlink>
+      <w:r>
+        <w:rPr>
+          <w:rFonts w:ascii="Times New Roman" w:hAnsi="Times New Roman" w:cs="Times New Roman"/>
+          <w:noProof/>
+          <w:sz w:val="24"/>
+          <w:szCs w:val="24"/>
+          <w:lang w:val="es-419"/>
+        </w:rPr>
+        <w:t>22</w:t>
+      </w:r>
     </w:p>
     <w:p>
       <w:pPr>
@@ -2851,6 +2998,7 @@
         <w:tabs>
           <w:tab w:val="right" w:leader="dot" w:pos="9111"/>
         </w:tabs>
+        <w:spacing w:line="360" w:lineRule="auto"/>
         <w:rPr>
           <w:rFonts w:ascii="Times New Roman" w:eastAsiaTheme="minorEastAsia" w:hAnsi="Times New Roman" w:cs="Times New Roman"/>
           <w:noProof/>
@@ -2883,18 +3031,17 @@
           </w:rPr>
           <w:tab/>
         </w:r>
-        <w:r>
-          <w:rPr>
-            <w:rFonts w:ascii="Times New Roman" w:hAnsi="Times New Roman" w:cs="Times New Roman"/>
-            <w:noProof/>
-            <w:webHidden/>
-            <w:sz w:val="24"/>
-            <w:szCs w:val="24"/>
-            <w:lang w:val="es-419"/>
-          </w:rPr>
-          <w:t>17</w:t>
-        </w:r>
       </w:hyperlink>
+      <w:r>
+        <w:rPr>
+          <w:rFonts w:ascii="Times New Roman" w:hAnsi="Times New Roman" w:cs="Times New Roman"/>
+          <w:noProof/>
+          <w:sz w:val="24"/>
+          <w:szCs w:val="24"/>
+          <w:lang w:val="es-419"/>
+        </w:rPr>
+        <w:t>23</w:t>
+      </w:r>
     </w:p>
     <w:p>
       <w:pPr>
@@ -2902,13 +3049,13 @@
         <w:tabs>
           <w:tab w:val="right" w:leader="dot" w:pos="9111"/>
         </w:tabs>
-        <w:rPr>
-          <w:rFonts w:ascii="Times New Roman" w:eastAsiaTheme="minorEastAsia" w:hAnsi="Times New Roman" w:cs="Times New Roman"/>
+        <w:spacing w:line="360" w:lineRule="auto"/>
+        <w:rPr>
+          <w:rFonts w:ascii="Times New Roman" w:hAnsi="Times New Roman" w:cs="Times New Roman"/>
           <w:noProof/>
-          <w:color w:val="auto"/>
-          <w:sz w:val="24"/>
-          <w:szCs w:val="24"/>
-          <w:lang w:val="es-419" w:eastAsia="es-CR"/>
+          <w:sz w:val="24"/>
+          <w:szCs w:val="24"/>
+          <w:lang w:val="es-419"/>
         </w:rPr>
       </w:pPr>
       <w:hyperlink w:anchor="_Toc490500196" w:history="1">
@@ -2934,21 +3081,56 @@
           </w:rPr>
           <w:tab/>
         </w:r>
-        <w:r>
-          <w:rPr>
-            <w:rFonts w:ascii="Times New Roman" w:hAnsi="Times New Roman" w:cs="Times New Roman"/>
-            <w:noProof/>
-            <w:webHidden/>
-            <w:sz w:val="24"/>
-            <w:szCs w:val="24"/>
-            <w:lang w:val="es-419"/>
-          </w:rPr>
-          <w:t>18</w:t>
-        </w:r>
       </w:hyperlink>
-    </w:p>
-    <w:p>
-      <w:pPr>
+      <w:r>
+        <w:rPr>
+          <w:rFonts w:ascii="Times New Roman" w:hAnsi="Times New Roman" w:cs="Times New Roman"/>
+          <w:noProof/>
+          <w:sz w:val="24"/>
+          <w:szCs w:val="24"/>
+          <w:lang w:val="es-419"/>
+        </w:rPr>
+        <w:t>24</w:t>
+      </w:r>
+    </w:p>
+    <w:p>
+      <w:pPr>
+        <w:spacing w:line="360" w:lineRule="auto"/>
+        <w:rPr>
+          <w:lang w:eastAsia="es-ES"/>
+        </w:rPr>
+      </w:pPr>
+      <w:r>
+        <w:rPr>
+          <w:rFonts w:ascii="Times New Roman" w:hAnsi="Times New Roman" w:cs="Times New Roman"/>
+          <w:iCs/>
+          <w:sz w:val="24"/>
+          <w:szCs w:val="24"/>
+        </w:rPr>
+        <w:t>Tabla 14: Requisito Funcional-014 – Reportes</w:t>
+      </w:r>
+      <w:r>
+        <w:rPr>
+          <w:rFonts w:ascii="Times New Roman" w:hAnsi="Times New Roman" w:cs="Times New Roman"/>
+          <w:iCs/>
+          <w:sz w:val="24"/>
+          <w:szCs w:val="24"/>
+        </w:rPr>
+        <w:t>…………………………………………….</w:t>
+      </w:r>
+      <w:r>
+        <w:rPr>
+          <w:rFonts w:ascii="Times New Roman" w:hAnsi="Times New Roman" w:cs="Times New Roman"/>
+          <w:iCs/>
+          <w:sz w:val="24"/>
+          <w:szCs w:val="24"/>
+        </w:rPr>
+        <w:t>25</w:t>
+      </w:r>
+    </w:p>
+    <w:p>
+      <w:pPr>
+        <w:spacing w:line="360" w:lineRule="auto"/>
         <w:rPr>
           <w:rFonts w:ascii="Times New Roman" w:hAnsi="Times New Roman" w:cs="Times New Roman"/>
           <w:sz w:val="24"/>
@@ -2963,12 +3145,122 @@
         </w:rPr>
         <w:fldChar w:fldCharType="end"/>
       </w:r>
+    </w:p>
+    <w:p>
+      <w:pPr>
+        <w:spacing w:line="360" w:lineRule="auto"/>
+        <w:rPr>
+          <w:rFonts w:ascii="Times New Roman" w:hAnsi="Times New Roman" w:cs="Times New Roman"/>
+          <w:sz w:val="24"/>
+          <w:szCs w:val="24"/>
+        </w:rPr>
+      </w:pPr>
+    </w:p>
+    <w:p>
+      <w:pPr>
+        <w:spacing w:line="360" w:lineRule="auto"/>
+        <w:rPr>
+          <w:rFonts w:ascii="Times New Roman" w:hAnsi="Times New Roman" w:cs="Times New Roman"/>
+          <w:sz w:val="24"/>
+          <w:szCs w:val="24"/>
+        </w:rPr>
+      </w:pPr>
+    </w:p>
+    <w:p>
+      <w:pPr>
+        <w:spacing w:line="360" w:lineRule="auto"/>
+        <w:rPr>
+          <w:rFonts w:ascii="Times New Roman" w:hAnsi="Times New Roman" w:cs="Times New Roman"/>
+          <w:sz w:val="24"/>
+          <w:szCs w:val="24"/>
+        </w:rPr>
+      </w:pPr>
+    </w:p>
+    <w:p>
+      <w:pPr>
+        <w:spacing w:line="360" w:lineRule="auto"/>
+        <w:rPr>
+          <w:rFonts w:ascii="Times New Roman" w:hAnsi="Times New Roman" w:cs="Times New Roman"/>
+          <w:sz w:val="24"/>
+          <w:szCs w:val="24"/>
+        </w:rPr>
+      </w:pPr>
+    </w:p>
+    <w:p>
+      <w:pPr>
+        <w:spacing w:line="360" w:lineRule="auto"/>
+        <w:rPr>
+          <w:rFonts w:ascii="Times New Roman" w:hAnsi="Times New Roman" w:cs="Times New Roman"/>
+          <w:sz w:val="24"/>
+          <w:szCs w:val="24"/>
+        </w:rPr>
+      </w:pPr>
+    </w:p>
+    <w:p>
+      <w:pPr>
+        <w:spacing w:line="360" w:lineRule="auto"/>
+        <w:rPr>
+          <w:rFonts w:ascii="Times New Roman" w:hAnsi="Times New Roman" w:cs="Times New Roman"/>
+          <w:sz w:val="24"/>
+          <w:szCs w:val="24"/>
+        </w:rPr>
+      </w:pPr>
+    </w:p>
+    <w:p>
+      <w:pPr>
+        <w:spacing w:line="360" w:lineRule="auto"/>
+        <w:rPr>
+          <w:rFonts w:ascii="Times New Roman" w:hAnsi="Times New Roman" w:cs="Times New Roman"/>
+          <w:sz w:val="24"/>
+          <w:szCs w:val="24"/>
+        </w:rPr>
+      </w:pPr>
+    </w:p>
+    <w:p>
+      <w:pPr>
+        <w:spacing w:line="360" w:lineRule="auto"/>
+        <w:rPr>
+          <w:rFonts w:ascii="Times New Roman" w:hAnsi="Times New Roman" w:cs="Times New Roman"/>
+          <w:sz w:val="24"/>
+          <w:szCs w:val="24"/>
+        </w:rPr>
+      </w:pPr>
+    </w:p>
+    <w:p>
+      <w:pPr>
+        <w:spacing w:line="360" w:lineRule="auto"/>
+        <w:rPr>
+          <w:rFonts w:ascii="Times New Roman" w:hAnsi="Times New Roman" w:cs="Times New Roman"/>
+          <w:sz w:val="24"/>
+          <w:szCs w:val="24"/>
+        </w:rPr>
+      </w:pPr>
     </w:p>
     <w:p>
       <w:pPr>
         <w:spacing w:after="0" w:line="360" w:lineRule="auto"/>
         <w:jc w:val="both"/>
         <w:rPr>
+          <w:rFonts w:ascii="Times New Roman" w:hAnsi="Times New Roman" w:cs="Times New Roman"/>
+          <w:sz w:val="24"/>
+          <w:szCs w:val="24"/>
+        </w:rPr>
+      </w:pPr>
+      <w:bookmarkStart w:id="3" w:name="_Toc507054463"/>
+    </w:p>
+    <w:p>
+      <w:pPr>
+        <w:spacing w:after="0" w:line="360" w:lineRule="auto"/>
+        <w:jc w:val="both"/>
+        <w:rPr>
+          <w:rFonts w:ascii="Times New Roman" w:hAnsi="Times New Roman" w:cs="Times New Roman"/>
+          <w:b/>
+          <w:sz w:val="24"/>
+          <w:szCs w:val="24"/>
+        </w:rPr>
+      </w:pPr>
+      <w:r>
+        <w:rPr>
           <w:rStyle w:val="Ttulo1Car"/>
           <w:rFonts w:ascii="Times New Roman" w:hAnsi="Times New Roman" w:cs="Times New Roman"/>
           <w:b/>
@@ -2977,46 +3269,6 @@
           <w:szCs w:val="24"/>
           <w:lang w:val="es-419"/>
         </w:rPr>
-      </w:pPr>
-    </w:p>
-    <w:p>
-      <w:pPr>
-        <w:spacing w:after="0" w:line="360" w:lineRule="auto"/>
-        <w:jc w:val="both"/>
-        <w:rPr>
-          <w:rStyle w:val="Ttulo1Car"/>
-          <w:rFonts w:ascii="Times New Roman" w:hAnsi="Times New Roman" w:cs="Times New Roman"/>
-          <w:b/>
-          <w:color w:val="000000" w:themeColor="text1"/>
-          <w:sz w:val="24"/>
-          <w:szCs w:val="24"/>
-          <w:lang w:val="es-419"/>
-        </w:rPr>
-      </w:pPr>
-    </w:p>
-    <w:p>
-      <w:pPr>
-        <w:spacing w:after="0" w:line="360" w:lineRule="auto"/>
-        <w:jc w:val="both"/>
-        <w:rPr>
-          <w:rFonts w:ascii="Times New Roman" w:hAnsi="Times New Roman" w:cs="Times New Roman"/>
-          <w:b/>
-          <w:sz w:val="24"/>
-          <w:szCs w:val="24"/>
-        </w:rPr>
-      </w:pPr>
-      <w:bookmarkStart w:id="3" w:name="_Toc506971256"/>
-      <w:r>
-        <w:rPr>
-          <w:rStyle w:val="Ttulo1Car"/>
-          <w:rFonts w:ascii="Times New Roman" w:hAnsi="Times New Roman" w:cs="Times New Roman"/>
-          <w:b/>
-          <w:color w:val="000000" w:themeColor="text1"/>
-          <w:sz w:val="24"/>
-          <w:szCs w:val="24"/>
-          <w:lang w:val="es-419"/>
-        </w:rPr>
-        <w:lastRenderedPageBreak/>
         <w:t>Descripción del problema</w:t>
       </w:r>
       <w:bookmarkEnd w:id="3"/>
@@ -3047,15 +3299,51 @@
           <w:sz w:val="24"/>
           <w:szCs w:val="24"/>
         </w:rPr>
-        <w:t xml:space="preserve">La cadena de supermercados EconoMás tiene varias sedes </w:t>
-      </w:r>
-      <w:r>
-        <w:rPr>
-          <w:rFonts w:ascii="Times New Roman" w:hAnsi="Times New Roman" w:cs="Times New Roman"/>
-          <w:sz w:val="24"/>
-          <w:szCs w:val="24"/>
-        </w:rPr>
-        <w:t>ubicadas en la provincia de Alajuela, distribuidas entre los cantones de Pital, Viento Fresco y dos más ubicada</w:t>
+        <w:t xml:space="preserve">La cadena de supermercados </w:t>
+      </w:r>
+      <w:proofErr w:type="spellStart"/>
+      <w:r>
+        <w:rPr>
+          <w:rFonts w:ascii="Times New Roman" w:hAnsi="Times New Roman" w:cs="Times New Roman"/>
+          <w:sz w:val="24"/>
+          <w:szCs w:val="24"/>
+        </w:rPr>
+        <w:t>EconoMás</w:t>
+      </w:r>
+      <w:proofErr w:type="spellEnd"/>
+      <w:r>
+        <w:rPr>
+          <w:rFonts w:ascii="Times New Roman" w:hAnsi="Times New Roman" w:cs="Times New Roman"/>
+          <w:sz w:val="24"/>
+          <w:szCs w:val="24"/>
+        </w:rPr>
+        <w:t xml:space="preserve"> tiene varias sedes </w:t>
+      </w:r>
+      <w:r>
+        <w:rPr>
+          <w:rFonts w:ascii="Times New Roman" w:hAnsi="Times New Roman" w:cs="Times New Roman"/>
+          <w:sz w:val="24"/>
+          <w:szCs w:val="24"/>
+        </w:rPr>
+        <w:t xml:space="preserve">ubicadas en la provincia de Alajuela, distribuidas entre los cantones de </w:t>
+      </w:r>
+      <w:proofErr w:type="spellStart"/>
+      <w:r>
+        <w:rPr>
+          <w:rFonts w:ascii="Times New Roman" w:hAnsi="Times New Roman" w:cs="Times New Roman"/>
+          <w:sz w:val="24"/>
+          <w:szCs w:val="24"/>
+        </w:rPr>
+        <w:t>Pital</w:t>
+      </w:r>
+      <w:proofErr w:type="spellEnd"/>
+      <w:r>
+        <w:rPr>
+          <w:rFonts w:ascii="Times New Roman" w:hAnsi="Times New Roman" w:cs="Times New Roman"/>
+          <w:sz w:val="24"/>
+          <w:szCs w:val="24"/>
+        </w:rPr>
+        <w:t>, Viento Fresco y dos más ubicada</w:t>
       </w:r>
       <w:r>
         <w:rPr>
@@ -3239,7 +3527,151 @@
     </w:p>
     <w:p>
       <w:pPr>
+        <w:spacing w:after="0" w:line="360" w:lineRule="auto"/>
+        <w:jc w:val="both"/>
+        <w:rPr>
+          <w:rFonts w:ascii="Times New Roman" w:hAnsi="Times New Roman" w:cs="Times New Roman"/>
+          <w:sz w:val="24"/>
+          <w:szCs w:val="24"/>
+        </w:rPr>
+      </w:pPr>
+    </w:p>
+    <w:p>
+      <w:pPr>
+        <w:spacing w:after="0" w:line="360" w:lineRule="auto"/>
+        <w:jc w:val="both"/>
+        <w:rPr>
+          <w:rFonts w:ascii="Times New Roman" w:hAnsi="Times New Roman" w:cs="Times New Roman"/>
+          <w:sz w:val="24"/>
+          <w:szCs w:val="24"/>
+        </w:rPr>
+      </w:pPr>
+    </w:p>
+    <w:p>
+      <w:pPr>
+        <w:spacing w:after="0" w:line="360" w:lineRule="auto"/>
+        <w:jc w:val="both"/>
+        <w:rPr>
+          <w:rFonts w:ascii="Times New Roman" w:hAnsi="Times New Roman" w:cs="Times New Roman"/>
+          <w:sz w:val="24"/>
+          <w:szCs w:val="24"/>
+        </w:rPr>
+      </w:pPr>
+    </w:p>
+    <w:p>
+      <w:pPr>
+        <w:spacing w:after="0" w:line="360" w:lineRule="auto"/>
+        <w:jc w:val="both"/>
+        <w:rPr>
+          <w:rFonts w:ascii="Times New Roman" w:hAnsi="Times New Roman" w:cs="Times New Roman"/>
+          <w:sz w:val="24"/>
+          <w:szCs w:val="24"/>
+        </w:rPr>
+      </w:pPr>
+    </w:p>
+    <w:p>
+      <w:pPr>
+        <w:spacing w:after="0" w:line="360" w:lineRule="auto"/>
+        <w:jc w:val="both"/>
+        <w:rPr>
+          <w:rFonts w:ascii="Times New Roman" w:hAnsi="Times New Roman" w:cs="Times New Roman"/>
+          <w:sz w:val="24"/>
+          <w:szCs w:val="24"/>
+        </w:rPr>
+      </w:pPr>
+    </w:p>
+    <w:p>
+      <w:pPr>
+        <w:spacing w:after="0" w:line="360" w:lineRule="auto"/>
+        <w:jc w:val="both"/>
+        <w:rPr>
+          <w:rFonts w:ascii="Times New Roman" w:hAnsi="Times New Roman" w:cs="Times New Roman"/>
+          <w:sz w:val="24"/>
+          <w:szCs w:val="24"/>
+        </w:rPr>
+      </w:pPr>
+    </w:p>
+    <w:p>
+      <w:pPr>
+        <w:spacing w:after="0" w:line="360" w:lineRule="auto"/>
+        <w:jc w:val="both"/>
+        <w:rPr>
+          <w:rFonts w:ascii="Times New Roman" w:hAnsi="Times New Roman" w:cs="Times New Roman"/>
+          <w:sz w:val="24"/>
+          <w:szCs w:val="24"/>
+        </w:rPr>
+      </w:pPr>
+    </w:p>
+    <w:p>
+      <w:pPr>
+        <w:spacing w:after="0" w:line="360" w:lineRule="auto"/>
+        <w:jc w:val="both"/>
+        <w:rPr>
+          <w:rFonts w:ascii="Times New Roman" w:hAnsi="Times New Roman" w:cs="Times New Roman"/>
+          <w:sz w:val="24"/>
+          <w:szCs w:val="24"/>
+        </w:rPr>
+      </w:pPr>
+    </w:p>
+    <w:p>
+      <w:pPr>
+        <w:spacing w:after="0" w:line="360" w:lineRule="auto"/>
+        <w:jc w:val="both"/>
+        <w:rPr>
+          <w:rFonts w:ascii="Times New Roman" w:hAnsi="Times New Roman" w:cs="Times New Roman"/>
+          <w:sz w:val="24"/>
+          <w:szCs w:val="24"/>
+        </w:rPr>
+      </w:pPr>
+    </w:p>
+    <w:p>
+      <w:pPr>
+        <w:spacing w:after="0" w:line="360" w:lineRule="auto"/>
+        <w:jc w:val="both"/>
+        <w:rPr>
+          <w:rFonts w:ascii="Times New Roman" w:hAnsi="Times New Roman" w:cs="Times New Roman"/>
+          <w:sz w:val="24"/>
+          <w:szCs w:val="24"/>
+        </w:rPr>
+      </w:pPr>
+    </w:p>
+    <w:p>
+      <w:pPr>
+        <w:spacing w:after="0" w:line="360" w:lineRule="auto"/>
+        <w:jc w:val="both"/>
+        <w:rPr>
+          <w:rFonts w:ascii="Times New Roman" w:hAnsi="Times New Roman" w:cs="Times New Roman"/>
+          <w:sz w:val="24"/>
+          <w:szCs w:val="24"/>
+        </w:rPr>
+      </w:pPr>
+    </w:p>
+    <w:p>
+      <w:pPr>
+        <w:spacing w:after="0" w:line="360" w:lineRule="auto"/>
+        <w:jc w:val="both"/>
+        <w:rPr>
+          <w:rFonts w:ascii="Times New Roman" w:hAnsi="Times New Roman" w:cs="Times New Roman"/>
+          <w:sz w:val="24"/>
+          <w:szCs w:val="24"/>
+        </w:rPr>
+      </w:pPr>
+    </w:p>
+    <w:p>
+      <w:pPr>
+        <w:spacing w:after="0" w:line="360" w:lineRule="auto"/>
+        <w:jc w:val="both"/>
+        <w:rPr>
+          <w:rFonts w:ascii="Times New Roman" w:hAnsi="Times New Roman" w:cs="Times New Roman"/>
+          <w:sz w:val="24"/>
+          <w:szCs w:val="24"/>
+        </w:rPr>
+      </w:pPr>
+    </w:p>
+    <w:p>
+      <w:pPr>
         <w:pStyle w:val="Ttulo1"/>
+        <w:spacing w:line="360" w:lineRule="auto"/>
         <w:rPr>
           <w:rFonts w:ascii="Times New Roman" w:hAnsi="Times New Roman" w:cs="Times New Roman"/>
           <w:b/>
@@ -3248,7 +3680,7 @@
           <w:szCs w:val="24"/>
         </w:rPr>
       </w:pPr>
-      <w:bookmarkStart w:id="4" w:name="_Toc506971257"/>
+      <w:bookmarkStart w:id="4" w:name="_Toc507054464"/>
       <w:r>
         <w:rPr>
           <w:rFonts w:ascii="Times New Roman" w:hAnsi="Times New Roman" w:cs="Times New Roman"/>
@@ -3302,7 +3734,25 @@
           <w:sz w:val="24"/>
           <w:szCs w:val="24"/>
         </w:rPr>
-        <w:t xml:space="preserve"> EcónoMas, tanto que en momentos se ha tenido problemas en choques de horario de un determinado empleado, lo que genera una ineficiencia de los trabajadores.</w:t>
+        <w:t xml:space="preserve"> </w:t>
+      </w:r>
+      <w:proofErr w:type="spellStart"/>
+      <w:r>
+        <w:rPr>
+          <w:rFonts w:ascii="Times New Roman" w:hAnsi="Times New Roman" w:cs="Times New Roman"/>
+          <w:sz w:val="24"/>
+          <w:szCs w:val="24"/>
+        </w:rPr>
+        <w:t>EcónoMas</w:t>
+      </w:r>
+      <w:proofErr w:type="spellEnd"/>
+      <w:r>
+        <w:rPr>
+          <w:rFonts w:ascii="Times New Roman" w:hAnsi="Times New Roman" w:cs="Times New Roman"/>
+          <w:sz w:val="24"/>
+          <w:szCs w:val="24"/>
+        </w:rPr>
+        <w:t>, tanto que en momentos se ha tenido problemas en choques de horario de un determinado empleado, lo que genera una ineficiencia de los trabajadores.</w:t>
       </w:r>
     </w:p>
     <w:p>
@@ -3322,15 +3772,33 @@
           <w:sz w:val="24"/>
           <w:szCs w:val="24"/>
         </w:rPr>
-        <w:t xml:space="preserve">El problema es la lentitud por la complejidad que lleva asignar un horario a un empleado, problema se agrava con el tiempo de espera que requiere la distribución de </w:t>
-      </w:r>
-      <w:r>
-        <w:rPr>
-          <w:rFonts w:ascii="Times New Roman" w:hAnsi="Times New Roman" w:cs="Times New Roman"/>
-          <w:sz w:val="24"/>
-          <w:szCs w:val="24"/>
-        </w:rPr>
-        <w:t xml:space="preserve"> estos horarios a todo el personal </w:t>
+        <w:t xml:space="preserve">El problema es la lentitud por la complejidad que lleva asignar un horario a un empleado, problema se agrava con el tiempo de espera que requiere la distribución </w:t>
+      </w:r>
+      <w:proofErr w:type="gramStart"/>
+      <w:r>
+        <w:rPr>
+          <w:rFonts w:ascii="Times New Roman" w:hAnsi="Times New Roman" w:cs="Times New Roman"/>
+          <w:sz w:val="24"/>
+          <w:szCs w:val="24"/>
+        </w:rPr>
+        <w:t xml:space="preserve">de </w:t>
+      </w:r>
+      <w:r>
+        <w:rPr>
+          <w:rFonts w:ascii="Times New Roman" w:hAnsi="Times New Roman" w:cs="Times New Roman"/>
+          <w:sz w:val="24"/>
+          <w:szCs w:val="24"/>
+        </w:rPr>
+        <w:t xml:space="preserve"> estos</w:t>
+      </w:r>
+      <w:proofErr w:type="gramEnd"/>
+      <w:r>
+        <w:rPr>
+          <w:rFonts w:ascii="Times New Roman" w:hAnsi="Times New Roman" w:cs="Times New Roman"/>
+          <w:sz w:val="24"/>
+          <w:szCs w:val="24"/>
+        </w:rPr>
+        <w:t xml:space="preserve"> horarios a todo el personal </w:t>
       </w:r>
       <w:r>
         <w:rPr>
@@ -3481,6 +3949,216 @@
     </w:p>
     <w:p>
       <w:pPr>
+        <w:pStyle w:val="Prrafodelista"/>
+        <w:spacing w:after="0" w:line="360" w:lineRule="auto"/>
+        <w:ind w:left="1440"/>
+        <w:jc w:val="both"/>
+        <w:rPr>
+          <w:rFonts w:ascii="Times New Roman" w:hAnsi="Times New Roman" w:cs="Times New Roman"/>
+          <w:sz w:val="24"/>
+          <w:szCs w:val="24"/>
+          <w:lang w:val="es-419"/>
+        </w:rPr>
+      </w:pPr>
+    </w:p>
+    <w:p>
+      <w:pPr>
+        <w:pStyle w:val="Prrafodelista"/>
+        <w:spacing w:after="0" w:line="360" w:lineRule="auto"/>
+        <w:ind w:left="1440"/>
+        <w:jc w:val="both"/>
+        <w:rPr>
+          <w:rFonts w:ascii="Times New Roman" w:hAnsi="Times New Roman" w:cs="Times New Roman"/>
+          <w:sz w:val="24"/>
+          <w:szCs w:val="24"/>
+          <w:lang w:val="es-419"/>
+        </w:rPr>
+      </w:pPr>
+    </w:p>
+    <w:p>
+      <w:pPr>
+        <w:pStyle w:val="Prrafodelista"/>
+        <w:spacing w:after="0" w:line="360" w:lineRule="auto"/>
+        <w:ind w:left="1440"/>
+        <w:jc w:val="both"/>
+        <w:rPr>
+          <w:rFonts w:ascii="Times New Roman" w:hAnsi="Times New Roman" w:cs="Times New Roman"/>
+          <w:sz w:val="24"/>
+          <w:szCs w:val="24"/>
+          <w:lang w:val="es-419"/>
+        </w:rPr>
+      </w:pPr>
+    </w:p>
+    <w:p>
+      <w:pPr>
+        <w:pStyle w:val="Prrafodelista"/>
+        <w:spacing w:after="0" w:line="360" w:lineRule="auto"/>
+        <w:ind w:left="1440"/>
+        <w:jc w:val="both"/>
+        <w:rPr>
+          <w:rFonts w:ascii="Times New Roman" w:hAnsi="Times New Roman" w:cs="Times New Roman"/>
+          <w:sz w:val="24"/>
+          <w:szCs w:val="24"/>
+          <w:lang w:val="es-419"/>
+        </w:rPr>
+      </w:pPr>
+    </w:p>
+    <w:p>
+      <w:pPr>
+        <w:pStyle w:val="Prrafodelista"/>
+        <w:spacing w:after="0" w:line="360" w:lineRule="auto"/>
+        <w:ind w:left="1440"/>
+        <w:jc w:val="both"/>
+        <w:rPr>
+          <w:rFonts w:ascii="Times New Roman" w:hAnsi="Times New Roman" w:cs="Times New Roman"/>
+          <w:sz w:val="24"/>
+          <w:szCs w:val="24"/>
+          <w:lang w:val="es-419"/>
+        </w:rPr>
+      </w:pPr>
+    </w:p>
+    <w:p>
+      <w:pPr>
+        <w:pStyle w:val="Prrafodelista"/>
+        <w:spacing w:after="0" w:line="360" w:lineRule="auto"/>
+        <w:ind w:left="1440"/>
+        <w:jc w:val="both"/>
+        <w:rPr>
+          <w:rFonts w:ascii="Times New Roman" w:hAnsi="Times New Roman" w:cs="Times New Roman"/>
+          <w:sz w:val="24"/>
+          <w:szCs w:val="24"/>
+          <w:lang w:val="es-419"/>
+        </w:rPr>
+      </w:pPr>
+    </w:p>
+    <w:p>
+      <w:pPr>
+        <w:pStyle w:val="Prrafodelista"/>
+        <w:spacing w:after="0" w:line="360" w:lineRule="auto"/>
+        <w:ind w:left="1440"/>
+        <w:jc w:val="both"/>
+        <w:rPr>
+          <w:rFonts w:ascii="Times New Roman" w:hAnsi="Times New Roman" w:cs="Times New Roman"/>
+          <w:sz w:val="24"/>
+          <w:szCs w:val="24"/>
+          <w:lang w:val="es-419"/>
+        </w:rPr>
+      </w:pPr>
+    </w:p>
+    <w:p>
+      <w:pPr>
+        <w:pStyle w:val="Prrafodelista"/>
+        <w:spacing w:after="0" w:line="360" w:lineRule="auto"/>
+        <w:ind w:left="1440"/>
+        <w:jc w:val="both"/>
+        <w:rPr>
+          <w:rFonts w:ascii="Times New Roman" w:hAnsi="Times New Roman" w:cs="Times New Roman"/>
+          <w:sz w:val="24"/>
+          <w:szCs w:val="24"/>
+          <w:lang w:val="es-419"/>
+        </w:rPr>
+      </w:pPr>
+    </w:p>
+    <w:p>
+      <w:pPr>
+        <w:pStyle w:val="Prrafodelista"/>
+        <w:spacing w:after="0" w:line="360" w:lineRule="auto"/>
+        <w:ind w:left="1440"/>
+        <w:jc w:val="both"/>
+        <w:rPr>
+          <w:rFonts w:ascii="Times New Roman" w:hAnsi="Times New Roman" w:cs="Times New Roman"/>
+          <w:sz w:val="24"/>
+          <w:szCs w:val="24"/>
+          <w:lang w:val="es-419"/>
+        </w:rPr>
+      </w:pPr>
+    </w:p>
+    <w:p>
+      <w:pPr>
+        <w:pStyle w:val="Prrafodelista"/>
+        <w:spacing w:after="0" w:line="360" w:lineRule="auto"/>
+        <w:ind w:left="1440"/>
+        <w:jc w:val="both"/>
+        <w:rPr>
+          <w:rFonts w:ascii="Times New Roman" w:hAnsi="Times New Roman" w:cs="Times New Roman"/>
+          <w:sz w:val="24"/>
+          <w:szCs w:val="24"/>
+          <w:lang w:val="es-419"/>
+        </w:rPr>
+      </w:pPr>
+    </w:p>
+    <w:p>
+      <w:pPr>
+        <w:pStyle w:val="Prrafodelista"/>
+        <w:spacing w:after="0" w:line="360" w:lineRule="auto"/>
+        <w:ind w:left="1440"/>
+        <w:jc w:val="both"/>
+        <w:rPr>
+          <w:rFonts w:ascii="Times New Roman" w:hAnsi="Times New Roman" w:cs="Times New Roman"/>
+          <w:sz w:val="24"/>
+          <w:szCs w:val="24"/>
+          <w:lang w:val="es-419"/>
+        </w:rPr>
+      </w:pPr>
+    </w:p>
+    <w:p>
+      <w:pPr>
+        <w:pStyle w:val="Prrafodelista"/>
+        <w:spacing w:after="0" w:line="360" w:lineRule="auto"/>
+        <w:ind w:left="1440"/>
+        <w:jc w:val="both"/>
+        <w:rPr>
+          <w:rFonts w:ascii="Times New Roman" w:hAnsi="Times New Roman" w:cs="Times New Roman"/>
+          <w:sz w:val="24"/>
+          <w:szCs w:val="24"/>
+          <w:lang w:val="es-419"/>
+        </w:rPr>
+      </w:pPr>
+    </w:p>
+    <w:p>
+      <w:pPr>
+        <w:pStyle w:val="Prrafodelista"/>
+        <w:spacing w:after="0" w:line="360" w:lineRule="auto"/>
+        <w:ind w:left="1440"/>
+        <w:jc w:val="both"/>
+        <w:rPr>
+          <w:rFonts w:ascii="Times New Roman" w:hAnsi="Times New Roman" w:cs="Times New Roman"/>
+          <w:sz w:val="24"/>
+          <w:szCs w:val="24"/>
+          <w:lang w:val="es-419"/>
+        </w:rPr>
+      </w:pPr>
+    </w:p>
+    <w:p>
+      <w:pPr>
+        <w:pStyle w:val="Prrafodelista"/>
+        <w:spacing w:after="0" w:line="360" w:lineRule="auto"/>
+        <w:ind w:left="1440"/>
+        <w:jc w:val="both"/>
+        <w:rPr>
+          <w:rFonts w:ascii="Times New Roman" w:hAnsi="Times New Roman" w:cs="Times New Roman"/>
+          <w:sz w:val="24"/>
+          <w:szCs w:val="24"/>
+          <w:lang w:val="es-419"/>
+        </w:rPr>
+      </w:pPr>
+    </w:p>
+    <w:p>
+      <w:pPr>
+        <w:pStyle w:val="Prrafodelista"/>
+        <w:spacing w:after="0" w:line="360" w:lineRule="auto"/>
+        <w:ind w:left="1440"/>
+        <w:jc w:val="both"/>
+        <w:rPr>
+          <w:rFonts w:ascii="Times New Roman" w:hAnsi="Times New Roman" w:cs="Times New Roman"/>
+          <w:sz w:val="24"/>
+          <w:szCs w:val="24"/>
+          <w:lang w:val="es-419"/>
+        </w:rPr>
+      </w:pPr>
+    </w:p>
+    <w:p>
+      <w:pPr>
         <w:spacing w:after="0" w:line="360" w:lineRule="auto"/>
         <w:jc w:val="both"/>
         <w:rPr>
@@ -3494,6 +4172,7 @@
     <w:p>
       <w:pPr>
         <w:pStyle w:val="Ttulo1"/>
+        <w:spacing w:line="360" w:lineRule="auto"/>
         <w:rPr>
           <w:rFonts w:ascii="Times New Roman" w:hAnsi="Times New Roman" w:cs="Times New Roman"/>
           <w:b/>
@@ -3502,7 +4181,7 @@
           <w:szCs w:val="24"/>
         </w:rPr>
       </w:pPr>
-      <w:bookmarkStart w:id="5" w:name="_Toc506971258"/>
+      <w:bookmarkStart w:id="5" w:name="_Toc507054465"/>
       <w:r>
         <w:rPr>
           <w:rFonts w:ascii="Times New Roman" w:hAnsi="Times New Roman" w:cs="Times New Roman"/>
@@ -3593,6 +4272,7 @@
     <w:p>
       <w:pPr>
         <w:pStyle w:val="Ttulo1"/>
+        <w:spacing w:line="360" w:lineRule="auto"/>
         <w:rPr>
           <w:rFonts w:ascii="Times New Roman" w:hAnsi="Times New Roman" w:cs="Times New Roman"/>
           <w:b/>
@@ -3601,7 +4281,7 @@
           <w:szCs w:val="24"/>
         </w:rPr>
       </w:pPr>
-      <w:bookmarkStart w:id="6" w:name="_Toc506971259"/>
+      <w:bookmarkStart w:id="6" w:name="_Toc507054466"/>
       <w:r>
         <w:rPr>
           <w:rFonts w:ascii="Times New Roman" w:hAnsi="Times New Roman" w:cs="Times New Roman"/>
@@ -3721,6 +4401,7 @@
           <w:lang w:val="es-419"/>
         </w:rPr>
       </w:pPr>
+      <w:proofErr w:type="spellStart"/>
       <w:r>
         <w:rPr>
           <w:rFonts w:ascii="Times New Roman" w:hAnsi="Times New Roman" w:cs="Times New Roman"/>
@@ -3737,7 +4418,17 @@
           <w:szCs w:val="24"/>
           <w:lang w:val="es-CR"/>
         </w:rPr>
-        <w:t>ñar una interfaz amigable, para brindarle al usuario una usabilidad sencilla.</w:t>
+        <w:t>ñar</w:t>
+      </w:r>
+      <w:proofErr w:type="spellEnd"/>
+      <w:r>
+        <w:rPr>
+          <w:rFonts w:ascii="Times New Roman" w:hAnsi="Times New Roman" w:cs="Times New Roman"/>
+          <w:sz w:val="24"/>
+          <w:szCs w:val="24"/>
+          <w:lang w:val="es-CR"/>
+        </w:rPr>
+        <w:t xml:space="preserve"> una interfaz amigable, para brindarle al usuario una usabilidad sencilla.</w:t>
       </w:r>
     </w:p>
     <w:p>
@@ -3753,9 +4444,17 @@
           <w:rFonts w:ascii="Times New Roman" w:hAnsi="Times New Roman" w:cs="Times New Roman"/>
           <w:sz w:val="24"/>
           <w:szCs w:val="24"/>
+        </w:rPr>
+      </w:pPr>
+      <w:r>
+        <w:rPr>
+          <w:rFonts w:ascii="Times New Roman" w:hAnsi="Times New Roman" w:cs="Times New Roman"/>
+          <w:sz w:val="24"/>
+          <w:szCs w:val="24"/>
           <w:lang w:val="es-419"/>
         </w:rPr>
-      </w:pPr>
+        <w:t>Construir reportes, para la administración de</w:t>
+      </w:r>
       <w:r>
         <w:rPr>
           <w:rFonts w:ascii="Times New Roman" w:hAnsi="Times New Roman" w:cs="Times New Roman"/>
@@ -3763,7 +4462,7 @@
           <w:szCs w:val="24"/>
           <w:lang w:val="es-419"/>
         </w:rPr>
-        <w:t xml:space="preserve">Construir reportes, los cuales brindaran </w:t>
+        <w:t xml:space="preserve"> los horarios</w:t>
       </w:r>
       <w:r>
         <w:rPr>
@@ -3772,7 +4471,7 @@
           <w:szCs w:val="24"/>
           <w:lang w:val="es-419"/>
         </w:rPr>
-        <w:t>información</w:t>
+        <w:t>,</w:t>
       </w:r>
       <w:r>
         <w:rPr>
@@ -3781,7 +4480,7 @@
           <w:szCs w:val="24"/>
           <w:lang w:val="es-419"/>
         </w:rPr>
-        <w:t xml:space="preserve"> de días laborales por empleado, total de horas por semana trabajadas por cada empleado y a su vez un reporte de productividad</w:t>
+        <w:t xml:space="preserve"> para </w:t>
       </w:r>
       <w:r>
         <w:rPr>
@@ -3790,8 +4489,9 @@
           <w:szCs w:val="24"/>
           <w:lang w:val="es-419"/>
         </w:rPr>
-        <w:t xml:space="preserve"> a la persona encargada d</w:t>
-      </w:r>
+        <w:t xml:space="preserve">toma de decisiones de la empresa </w:t>
+      </w:r>
+      <w:proofErr w:type="spellStart"/>
       <w:r>
         <w:rPr>
           <w:rFonts w:ascii="Times New Roman" w:hAnsi="Times New Roman" w:cs="Times New Roman"/>
@@ -3799,8 +4499,9 @@
           <w:szCs w:val="24"/>
           <w:lang w:val="es-419"/>
         </w:rPr>
-        <w:t xml:space="preserve">e administrar los horarios para así </w:t>
-      </w:r>
+        <w:t>EconoMas</w:t>
+      </w:r>
+      <w:proofErr w:type="spellEnd"/>
       <w:r>
         <w:rPr>
           <w:rFonts w:ascii="Times New Roman" w:hAnsi="Times New Roman" w:cs="Times New Roman"/>
@@ -3808,16 +4509,7 @@
           <w:szCs w:val="24"/>
           <w:lang w:val="es-419"/>
         </w:rPr>
-        <w:t xml:space="preserve"> </w:t>
-      </w:r>
-      <w:r>
-        <w:rPr>
-          <w:rFonts w:ascii="Times New Roman" w:hAnsi="Times New Roman" w:cs="Times New Roman"/>
-          <w:sz w:val="24"/>
-          <w:szCs w:val="24"/>
-          <w:lang w:val="es-419"/>
-        </w:rPr>
-        <w:t>hacer una congruente toma de decisiones.</w:t>
+        <w:t>.</w:t>
       </w:r>
     </w:p>
     <w:p>
@@ -3848,12 +4540,166 @@
         <w:jc w:val="both"/>
         <w:rPr>
           <w:rFonts w:ascii="Times New Roman" w:hAnsi="Times New Roman" w:cs="Times New Roman"/>
+          <w:sz w:val="24"/>
+          <w:szCs w:val="24"/>
+        </w:rPr>
+      </w:pPr>
+    </w:p>
+    <w:p>
+      <w:pPr>
+        <w:spacing w:after="0" w:line="360" w:lineRule="auto"/>
+        <w:jc w:val="both"/>
+        <w:rPr>
+          <w:rFonts w:ascii="Times New Roman" w:hAnsi="Times New Roman" w:cs="Times New Roman"/>
+          <w:sz w:val="24"/>
+          <w:szCs w:val="24"/>
+        </w:rPr>
+      </w:pPr>
+    </w:p>
+    <w:p>
+      <w:pPr>
+        <w:spacing w:after="0" w:line="360" w:lineRule="auto"/>
+        <w:jc w:val="both"/>
+        <w:rPr>
+          <w:rFonts w:ascii="Times New Roman" w:hAnsi="Times New Roman" w:cs="Times New Roman"/>
+          <w:sz w:val="24"/>
+          <w:szCs w:val="24"/>
+        </w:rPr>
+      </w:pPr>
+    </w:p>
+    <w:p>
+      <w:pPr>
+        <w:spacing w:after="0" w:line="360" w:lineRule="auto"/>
+        <w:jc w:val="both"/>
+        <w:rPr>
+          <w:rFonts w:ascii="Times New Roman" w:hAnsi="Times New Roman" w:cs="Times New Roman"/>
+          <w:sz w:val="24"/>
+          <w:szCs w:val="24"/>
+        </w:rPr>
+      </w:pPr>
+    </w:p>
+    <w:p>
+      <w:pPr>
+        <w:spacing w:after="0" w:line="360" w:lineRule="auto"/>
+        <w:jc w:val="both"/>
+        <w:rPr>
+          <w:rFonts w:ascii="Times New Roman" w:hAnsi="Times New Roman" w:cs="Times New Roman"/>
+          <w:sz w:val="24"/>
+          <w:szCs w:val="24"/>
+        </w:rPr>
+      </w:pPr>
+    </w:p>
+    <w:p>
+      <w:pPr>
+        <w:spacing w:after="0" w:line="360" w:lineRule="auto"/>
+        <w:jc w:val="both"/>
+        <w:rPr>
+          <w:rFonts w:ascii="Times New Roman" w:hAnsi="Times New Roman" w:cs="Times New Roman"/>
+          <w:sz w:val="24"/>
+          <w:szCs w:val="24"/>
+        </w:rPr>
+      </w:pPr>
+    </w:p>
+    <w:p>
+      <w:pPr>
+        <w:spacing w:after="0" w:line="360" w:lineRule="auto"/>
+        <w:jc w:val="both"/>
+        <w:rPr>
+          <w:rFonts w:ascii="Times New Roman" w:hAnsi="Times New Roman" w:cs="Times New Roman"/>
+          <w:sz w:val="24"/>
+          <w:szCs w:val="24"/>
+        </w:rPr>
+      </w:pPr>
+    </w:p>
+    <w:p>
+      <w:pPr>
+        <w:spacing w:after="0" w:line="360" w:lineRule="auto"/>
+        <w:jc w:val="both"/>
+        <w:rPr>
+          <w:rFonts w:ascii="Times New Roman" w:hAnsi="Times New Roman" w:cs="Times New Roman"/>
+          <w:sz w:val="24"/>
+          <w:szCs w:val="24"/>
+        </w:rPr>
+      </w:pPr>
+    </w:p>
+    <w:p>
+      <w:pPr>
+        <w:spacing w:after="0" w:line="360" w:lineRule="auto"/>
+        <w:jc w:val="both"/>
+        <w:rPr>
+          <w:rFonts w:ascii="Times New Roman" w:hAnsi="Times New Roman" w:cs="Times New Roman"/>
+          <w:sz w:val="24"/>
+          <w:szCs w:val="24"/>
+        </w:rPr>
+      </w:pPr>
+    </w:p>
+    <w:p>
+      <w:pPr>
+        <w:spacing w:after="0" w:line="360" w:lineRule="auto"/>
+        <w:jc w:val="both"/>
+        <w:rPr>
+          <w:rFonts w:ascii="Times New Roman" w:hAnsi="Times New Roman" w:cs="Times New Roman"/>
+          <w:sz w:val="24"/>
+          <w:szCs w:val="24"/>
+        </w:rPr>
+      </w:pPr>
+    </w:p>
+    <w:p>
+      <w:pPr>
+        <w:spacing w:after="0" w:line="360" w:lineRule="auto"/>
+        <w:jc w:val="both"/>
+        <w:rPr>
+          <w:rFonts w:ascii="Times New Roman" w:hAnsi="Times New Roman" w:cs="Times New Roman"/>
+          <w:sz w:val="24"/>
+          <w:szCs w:val="24"/>
+        </w:rPr>
+      </w:pPr>
+    </w:p>
+    <w:p>
+      <w:pPr>
+        <w:spacing w:after="0" w:line="360" w:lineRule="auto"/>
+        <w:jc w:val="both"/>
+        <w:rPr>
+          <w:rFonts w:ascii="Times New Roman" w:hAnsi="Times New Roman" w:cs="Times New Roman"/>
+          <w:sz w:val="24"/>
+          <w:szCs w:val="24"/>
+        </w:rPr>
+      </w:pPr>
+    </w:p>
+    <w:p>
+      <w:pPr>
+        <w:spacing w:after="0" w:line="360" w:lineRule="auto"/>
+        <w:jc w:val="both"/>
+        <w:rPr>
+          <w:rFonts w:ascii="Times New Roman" w:hAnsi="Times New Roman" w:cs="Times New Roman"/>
+          <w:sz w:val="24"/>
+          <w:szCs w:val="24"/>
+        </w:rPr>
+      </w:pPr>
+    </w:p>
+    <w:p>
+      <w:pPr>
+        <w:spacing w:after="0" w:line="360" w:lineRule="auto"/>
+        <w:jc w:val="both"/>
+        <w:rPr>
+          <w:rFonts w:ascii="Times New Roman" w:hAnsi="Times New Roman" w:cs="Times New Roman"/>
+          <w:sz w:val="24"/>
+          <w:szCs w:val="24"/>
+        </w:rPr>
+      </w:pPr>
+    </w:p>
+    <w:p>
+      <w:pPr>
+        <w:spacing w:after="0" w:line="360" w:lineRule="auto"/>
+        <w:jc w:val="both"/>
+        <w:rPr>
+          <w:rFonts w:ascii="Times New Roman" w:hAnsi="Times New Roman" w:cs="Times New Roman"/>
           <w:b/>
           <w:sz w:val="24"/>
           <w:szCs w:val="24"/>
         </w:rPr>
       </w:pPr>
-      <w:bookmarkStart w:id="7" w:name="_Toc506971260"/>
+      <w:bookmarkStart w:id="7" w:name="_Toc507054467"/>
       <w:r>
         <w:rPr>
           <w:rStyle w:val="Ttulo1Car"/>
@@ -3922,6 +4768,36 @@
     <w:p>
       <w:pPr>
         <w:spacing w:line="360" w:lineRule="auto"/>
+        <w:rPr>
+          <w:rFonts w:ascii="Times New Roman" w:eastAsia="Times New Roman" w:hAnsi="Times New Roman" w:cs="Times New Roman"/>
+          <w:sz w:val="24"/>
+          <w:szCs w:val="24"/>
+        </w:rPr>
+      </w:pPr>
+    </w:p>
+    <w:p>
+      <w:pPr>
+        <w:spacing w:line="360" w:lineRule="auto"/>
+        <w:rPr>
+          <w:rFonts w:ascii="Times New Roman" w:eastAsia="Times New Roman" w:hAnsi="Times New Roman" w:cs="Times New Roman"/>
+          <w:sz w:val="24"/>
+          <w:szCs w:val="24"/>
+          <w:u w:val="single"/>
+        </w:rPr>
+      </w:pPr>
+      <w:r>
+        <w:rPr>
+          <w:rFonts w:ascii="Times New Roman" w:eastAsia="Times New Roman" w:hAnsi="Times New Roman" w:cs="Times New Roman"/>
+          <w:sz w:val="24"/>
+          <w:szCs w:val="24"/>
+          <w:u w:val="single"/>
+        </w:rPr>
+        <w:t>PHP</w:t>
+      </w:r>
+    </w:p>
+    <w:p>
+      <w:pPr>
+        <w:spacing w:line="360" w:lineRule="auto"/>
         <w:ind w:firstLine="720"/>
         <w:rPr>
           <w:rFonts w:ascii="Times New Roman" w:eastAsia="Times New Roman" w:hAnsi="Times New Roman" w:cs="Times New Roman"/>
@@ -3929,134 +4805,124 @@
           <w:szCs w:val="24"/>
         </w:rPr>
       </w:pPr>
+      <w:r>
+        <w:rPr>
+          <w:rFonts w:ascii="Times New Roman" w:eastAsia="Times New Roman" w:hAnsi="Times New Roman" w:cs="Times New Roman"/>
+          <w:sz w:val="24"/>
+          <w:szCs w:val="24"/>
+        </w:rPr>
+        <w:t xml:space="preserve">PHP (acrónimo recursivo de PHP: </w:t>
+      </w:r>
+      <w:proofErr w:type="spellStart"/>
+      <w:r>
+        <w:rPr>
+          <w:rFonts w:ascii="Times New Roman" w:eastAsia="Times New Roman" w:hAnsi="Times New Roman" w:cs="Times New Roman"/>
+          <w:sz w:val="24"/>
+          <w:szCs w:val="24"/>
+        </w:rPr>
+        <w:t>Hypertext</w:t>
+      </w:r>
+      <w:proofErr w:type="spellEnd"/>
+      <w:r>
+        <w:rPr>
+          <w:rFonts w:ascii="Times New Roman" w:eastAsia="Times New Roman" w:hAnsi="Times New Roman" w:cs="Times New Roman"/>
+          <w:sz w:val="24"/>
+          <w:szCs w:val="24"/>
+        </w:rPr>
+        <w:t xml:space="preserve"> </w:t>
+      </w:r>
+      <w:proofErr w:type="spellStart"/>
+      <w:r>
+        <w:rPr>
+          <w:rFonts w:ascii="Times New Roman" w:eastAsia="Times New Roman" w:hAnsi="Times New Roman" w:cs="Times New Roman"/>
+          <w:sz w:val="24"/>
+          <w:szCs w:val="24"/>
+        </w:rPr>
+        <w:t>Preprocessor</w:t>
+      </w:r>
+      <w:proofErr w:type="spellEnd"/>
+      <w:r>
+        <w:rPr>
+          <w:rFonts w:ascii="Times New Roman" w:eastAsia="Times New Roman" w:hAnsi="Times New Roman" w:cs="Times New Roman"/>
+          <w:sz w:val="24"/>
+          <w:szCs w:val="24"/>
+        </w:rPr>
+        <w:t>) es un lenguaje de código abierto muy popular especialmente adecuado para el desarrollo web y que puede ser incrustado en HTML.</w:t>
+      </w:r>
     </w:p>
     <w:p>
       <w:pPr>
         <w:spacing w:line="360" w:lineRule="auto"/>
+        <w:ind w:firstLine="720"/>
         <w:rPr>
           <w:rFonts w:ascii="Times New Roman" w:eastAsia="Times New Roman" w:hAnsi="Times New Roman" w:cs="Times New Roman"/>
           <w:sz w:val="24"/>
           <w:szCs w:val="24"/>
-          <w:u w:val="single"/>
-        </w:rPr>
-      </w:pPr>
+        </w:rPr>
+      </w:pPr>
+      <w:r>
+        <w:rPr>
+          <w:rFonts w:ascii="Times New Roman" w:eastAsia="Times New Roman" w:hAnsi="Times New Roman" w:cs="Times New Roman"/>
+          <w:sz w:val="24"/>
+          <w:szCs w:val="24"/>
+        </w:rPr>
+        <w:t xml:space="preserve">Lo que distingue a PHP de algo del lado del cliente como </w:t>
+      </w:r>
+      <w:proofErr w:type="spellStart"/>
+      <w:r>
+        <w:rPr>
+          <w:rFonts w:ascii="Times New Roman" w:eastAsia="Times New Roman" w:hAnsi="Times New Roman" w:cs="Times New Roman"/>
+          <w:sz w:val="24"/>
+          <w:szCs w:val="24"/>
+        </w:rPr>
+        <w:t>Javascript</w:t>
+      </w:r>
+      <w:proofErr w:type="spellEnd"/>
+      <w:r>
+        <w:rPr>
+          <w:rFonts w:ascii="Times New Roman" w:eastAsia="Times New Roman" w:hAnsi="Times New Roman" w:cs="Times New Roman"/>
+          <w:sz w:val="24"/>
+          <w:szCs w:val="24"/>
+        </w:rPr>
+        <w:t xml:space="preserve"> es que el código es ejecutado en el servidor, generando HTML y enviándolo al cliente. </w:t>
+      </w:r>
     </w:p>
     <w:p>
       <w:pPr>
         <w:spacing w:line="360" w:lineRule="auto"/>
+        <w:ind w:firstLine="720"/>
         <w:rPr>
           <w:rFonts w:ascii="Times New Roman" w:eastAsia="Times New Roman" w:hAnsi="Times New Roman" w:cs="Times New Roman"/>
           <w:sz w:val="24"/>
           <w:szCs w:val="24"/>
-          <w:u w:val="single"/>
-        </w:rPr>
-      </w:pPr>
-    </w:p>
-    <w:p>
-      <w:pPr>
+        </w:rPr>
+      </w:pPr>
+      <w:r>
+        <w:rPr>
+          <w:rFonts w:ascii="Times New Roman" w:eastAsia="Times New Roman" w:hAnsi="Times New Roman" w:cs="Times New Roman"/>
+          <w:sz w:val="24"/>
+          <w:szCs w:val="24"/>
+        </w:rPr>
+        <w:t>Lo mejor de utilizar PHP es su extrema simplicidad para el principiante, pero a su vez ofrece muchas características avanzadas para los programadores profesionales.</w:t>
+      </w:r>
+    </w:p>
+    <w:p>
+      <w:pPr>
+        <w:keepNext/>
         <w:spacing w:line="360" w:lineRule="auto"/>
-        <w:rPr>
-          <w:rFonts w:ascii="Times New Roman" w:eastAsia="Times New Roman" w:hAnsi="Times New Roman" w:cs="Times New Roman"/>
-          <w:sz w:val="24"/>
-          <w:szCs w:val="24"/>
-          <w:u w:val="single"/>
-        </w:rPr>
-      </w:pPr>
-    </w:p>
-    <w:p>
-      <w:pPr>
-        <w:spacing w:line="360" w:lineRule="auto"/>
-        <w:rPr>
-          <w:rFonts w:ascii="Times New Roman" w:eastAsia="Times New Roman" w:hAnsi="Times New Roman" w:cs="Times New Roman"/>
-          <w:sz w:val="24"/>
-          <w:szCs w:val="24"/>
-          <w:u w:val="single"/>
-        </w:rPr>
-      </w:pPr>
-    </w:p>
-    <w:p>
-      <w:pPr>
-        <w:spacing w:line="360" w:lineRule="auto"/>
-        <w:rPr>
-          <w:rFonts w:ascii="Times New Roman" w:eastAsia="Times New Roman" w:hAnsi="Times New Roman" w:cs="Times New Roman"/>
-          <w:sz w:val="24"/>
-          <w:szCs w:val="24"/>
-          <w:u w:val="single"/>
-        </w:rPr>
-      </w:pPr>
-      <w:r>
-        <w:rPr>
-          <w:rFonts w:ascii="Times New Roman" w:eastAsia="Times New Roman" w:hAnsi="Times New Roman" w:cs="Times New Roman"/>
-          <w:sz w:val="24"/>
-          <w:szCs w:val="24"/>
-          <w:u w:val="single"/>
-        </w:rPr>
-        <w:lastRenderedPageBreak/>
-        <w:t>PHP</w:t>
-      </w:r>
-    </w:p>
-    <w:p>
-      <w:pPr>
-        <w:spacing w:line="360" w:lineRule="auto"/>
-        <w:rPr>
-          <w:rFonts w:ascii="Times New Roman" w:eastAsia="Times New Roman" w:hAnsi="Times New Roman" w:cs="Times New Roman"/>
-          <w:sz w:val="24"/>
-          <w:szCs w:val="24"/>
-        </w:rPr>
-      </w:pPr>
-      <w:r>
-        <w:rPr>
-          <w:rFonts w:ascii="Times New Roman" w:eastAsia="Times New Roman" w:hAnsi="Times New Roman" w:cs="Times New Roman"/>
-          <w:sz w:val="24"/>
-          <w:szCs w:val="24"/>
-        </w:rPr>
-        <w:t>PHP (acrónimo recursivo de PHP: Hypertext Preprocessor) es un lenguaje de código abierto muy popular especialmente adecuado para el desarrollo web y que puede ser incrustado en HTML.</w:t>
-      </w:r>
-    </w:p>
-    <w:p>
-      <w:pPr>
-        <w:spacing w:line="360" w:lineRule="auto"/>
-        <w:rPr>
-          <w:rFonts w:ascii="Times New Roman" w:eastAsia="Times New Roman" w:hAnsi="Times New Roman" w:cs="Times New Roman"/>
-          <w:sz w:val="24"/>
-          <w:szCs w:val="24"/>
-        </w:rPr>
-      </w:pPr>
-      <w:r>
-        <w:rPr>
-          <w:rFonts w:ascii="Times New Roman" w:eastAsia="Times New Roman" w:hAnsi="Times New Roman" w:cs="Times New Roman"/>
-          <w:sz w:val="24"/>
-          <w:szCs w:val="24"/>
-        </w:rPr>
-        <w:t xml:space="preserve">Lo que distingue a PHP de algo del lado del cliente como Javascript es que el código es ejecutado en el servidor, generando HTML y enviándolo al cliente. </w:t>
-      </w:r>
-    </w:p>
-    <w:p>
-      <w:pPr>
-        <w:spacing w:line="360" w:lineRule="auto"/>
-        <w:rPr>
-          <w:rFonts w:ascii="Times New Roman" w:eastAsia="Times New Roman" w:hAnsi="Times New Roman" w:cs="Times New Roman"/>
-          <w:sz w:val="24"/>
-          <w:szCs w:val="24"/>
-        </w:rPr>
-      </w:pPr>
-      <w:r>
-        <w:rPr>
-          <w:rFonts w:ascii="Times New Roman" w:eastAsia="Times New Roman" w:hAnsi="Times New Roman" w:cs="Times New Roman"/>
-          <w:sz w:val="24"/>
-          <w:szCs w:val="24"/>
-        </w:rPr>
-        <w:t>Lo mejor de utilizar PHP es su extrema simplicidad para el principiante, pero a su vez ofrece muchas características avanzadas para los programadores profesionales.</w:t>
-      </w:r>
-    </w:p>
-    <w:p>
-      <w:pPr>
-        <w:keepNext/>
         <w:jc w:val="center"/>
-      </w:pPr>
-      <w:r>
-        <w:rPr>
+        <w:rPr>
+          <w:rFonts w:ascii="Times New Roman" w:hAnsi="Times New Roman" w:cs="Times New Roman"/>
+          <w:sz w:val="24"/>
+          <w:szCs w:val="24"/>
+        </w:rPr>
+      </w:pPr>
+      <w:r>
+        <w:rPr>
+          <w:rFonts w:ascii="Times New Roman" w:hAnsi="Times New Roman" w:cs="Times New Roman"/>
           <w:noProof/>
+          <w:sz w:val="24"/>
+          <w:szCs w:val="24"/>
         </w:rPr>
         <w:drawing>
           <wp:inline distT="0" distB="0" distL="0" distR="0" wp14:anchorId="7653C7CB" wp14:editId="0724BB4C">
@@ -4104,35 +4970,36 @@
     <w:p>
       <w:pPr>
         <w:pStyle w:val="Descripcin"/>
+        <w:spacing w:line="360" w:lineRule="auto"/>
         <w:jc w:val="center"/>
         <w:rPr>
           <w:rFonts w:ascii="Times New Roman" w:hAnsi="Times New Roman" w:cs="Times New Roman"/>
-          <w:sz w:val="20"/>
-          <w:szCs w:val="20"/>
+          <w:sz w:val="24"/>
+          <w:szCs w:val="24"/>
         </w:rPr>
       </w:pPr>
       <w:bookmarkStart w:id="8" w:name="_Toc490500219"/>
       <w:r>
         <w:rPr>
           <w:rFonts w:ascii="Times New Roman" w:hAnsi="Times New Roman" w:cs="Times New Roman"/>
-          <w:sz w:val="20"/>
-          <w:szCs w:val="20"/>
+          <w:sz w:val="24"/>
+          <w:szCs w:val="24"/>
         </w:rPr>
         <w:t xml:space="preserve">Figura </w:t>
       </w:r>
       <w:r>
         <w:rPr>
           <w:rFonts w:ascii="Times New Roman" w:hAnsi="Times New Roman" w:cs="Times New Roman"/>
-          <w:sz w:val="20"/>
-          <w:szCs w:val="20"/>
+          <w:sz w:val="24"/>
+          <w:szCs w:val="24"/>
         </w:rPr>
         <w:t>1</w:t>
       </w:r>
       <w:r>
         <w:rPr>
           <w:rFonts w:ascii="Times New Roman" w:hAnsi="Times New Roman" w:cs="Times New Roman"/>
-          <w:sz w:val="20"/>
-          <w:szCs w:val="20"/>
+          <w:sz w:val="24"/>
+          <w:szCs w:val="24"/>
         </w:rPr>
         <w:t>: Logo de PHP</w:t>
       </w:r>
@@ -4152,6 +5019,7 @@
     <w:p>
       <w:pPr>
         <w:spacing w:line="360" w:lineRule="auto"/>
+        <w:ind w:firstLine="720"/>
         <w:rPr>
           <w:rFonts w:ascii="Times New Roman" w:eastAsia="Times New Roman" w:hAnsi="Times New Roman" w:cs="Times New Roman"/>
           <w:sz w:val="24"/>
@@ -4178,7 +5046,37 @@
           <w:szCs w:val="24"/>
           <w:shd w:val="clear" w:color="auto" w:fill="FFFFFF"/>
         </w:rPr>
-        <w:t>. Tiene una curva de aprendizaje muy baja, su sintaxis es simple y cumple estándares básicos de la programación orientada a objetos. No son necesarios complejos entornos de desarrollo, que incluso necesitan su propio periodo de aprendizaje. Puedes programar en PHP sin más ayuda que el bloc de notas, todos los IDEs disponibles son gratuitos y los entornos de desarrollo son de rápida y fácil configuración.</w:t>
+        <w:t xml:space="preserve">. Tiene una curva de aprendizaje muy baja, su sintaxis es simple y cumple estándares básicos de la programación orientada a </w:t>
+      </w:r>
+      <w:r>
+        <w:rPr>
+          <w:rFonts w:ascii="Times New Roman" w:hAnsi="Times New Roman" w:cs="Times New Roman"/>
+          <w:sz w:val="24"/>
+          <w:szCs w:val="24"/>
+          <w:shd w:val="clear" w:color="auto" w:fill="FFFFFF"/>
+        </w:rPr>
+        <w:lastRenderedPageBreak/>
+        <w:t xml:space="preserve">objetos. No son necesarios complejos entornos de desarrollo, que incluso necesitan su propio periodo de aprendizaje. Puedes programar en PHP sin más ayuda que el bloc de notas, todos los </w:t>
+      </w:r>
+      <w:proofErr w:type="spellStart"/>
+      <w:r>
+        <w:rPr>
+          <w:rFonts w:ascii="Times New Roman" w:hAnsi="Times New Roman" w:cs="Times New Roman"/>
+          <w:sz w:val="24"/>
+          <w:szCs w:val="24"/>
+          <w:shd w:val="clear" w:color="auto" w:fill="FFFFFF"/>
+        </w:rPr>
+        <w:t>IDEs</w:t>
+      </w:r>
+      <w:proofErr w:type="spellEnd"/>
+      <w:r>
+        <w:rPr>
+          <w:rFonts w:ascii="Times New Roman" w:hAnsi="Times New Roman" w:cs="Times New Roman"/>
+          <w:sz w:val="24"/>
+          <w:szCs w:val="24"/>
+          <w:shd w:val="clear" w:color="auto" w:fill="FFFFFF"/>
+        </w:rPr>
+        <w:t xml:space="preserve"> disponibles son gratuitos y los entornos de desarrollo son de rápida y fácil configuración.</w:t>
       </w:r>
     </w:p>
     <w:p>
@@ -4191,26 +5089,114 @@
           <w:u w:val="single"/>
         </w:rPr>
       </w:pPr>
+      <w:r>
+        <w:rPr>
+          <w:rFonts w:ascii="Times New Roman" w:eastAsia="Times New Roman" w:hAnsi="Times New Roman" w:cs="Times New Roman"/>
+          <w:sz w:val="24"/>
+          <w:szCs w:val="24"/>
+          <w:u w:val="single"/>
+        </w:rPr>
+        <w:t>LARAVEL</w:t>
+      </w:r>
     </w:p>
     <w:p>
       <w:pPr>
         <w:spacing w:line="360" w:lineRule="auto"/>
+        <w:ind w:firstLine="720"/>
         <w:rPr>
           <w:rFonts w:ascii="Times New Roman" w:eastAsia="Times New Roman" w:hAnsi="Times New Roman" w:cs="Times New Roman"/>
           <w:sz w:val="24"/>
           <w:szCs w:val="24"/>
-          <w:u w:val="single"/>
-        </w:rPr>
-      </w:pPr>
+        </w:rPr>
+      </w:pPr>
+      <w:r>
+        <w:rPr>
+          <w:rFonts w:ascii="Times New Roman" w:eastAsia="Times New Roman" w:hAnsi="Times New Roman" w:cs="Times New Roman"/>
+          <w:sz w:val="24"/>
+          <w:szCs w:val="24"/>
+        </w:rPr>
+        <w:t xml:space="preserve">Laravel es uno de los </w:t>
+      </w:r>
+      <w:proofErr w:type="spellStart"/>
+      <w:r>
+        <w:rPr>
+          <w:rFonts w:ascii="Times New Roman" w:eastAsia="Times New Roman" w:hAnsi="Times New Roman" w:cs="Times New Roman"/>
+          <w:sz w:val="24"/>
+          <w:szCs w:val="24"/>
+        </w:rPr>
+        <w:t>frameworks</w:t>
+      </w:r>
+      <w:proofErr w:type="spellEnd"/>
+      <w:r>
+        <w:rPr>
+          <w:rFonts w:ascii="Times New Roman" w:eastAsia="Times New Roman" w:hAnsi="Times New Roman" w:cs="Times New Roman"/>
+          <w:sz w:val="24"/>
+          <w:szCs w:val="24"/>
+        </w:rPr>
+        <w:t xml:space="preserve"> de código abierto más fáciles de asimilar para PHP. Es simple, muy potente y tiene una interfaz elegante y divertida de usar. Fue creado en 2011 y tiene una gran influencia de </w:t>
+      </w:r>
+      <w:proofErr w:type="spellStart"/>
+      <w:r>
+        <w:rPr>
+          <w:rFonts w:ascii="Times New Roman" w:eastAsia="Times New Roman" w:hAnsi="Times New Roman" w:cs="Times New Roman"/>
+          <w:sz w:val="24"/>
+          <w:szCs w:val="24"/>
+        </w:rPr>
+        <w:t>frameworks</w:t>
+      </w:r>
+      <w:proofErr w:type="spellEnd"/>
+      <w:r>
+        <w:rPr>
+          <w:rFonts w:ascii="Times New Roman" w:eastAsia="Times New Roman" w:hAnsi="Times New Roman" w:cs="Times New Roman"/>
+          <w:sz w:val="24"/>
+          <w:szCs w:val="24"/>
+        </w:rPr>
+        <w:t xml:space="preserve"> como Ruby </w:t>
+      </w:r>
+      <w:proofErr w:type="spellStart"/>
+      <w:r>
+        <w:rPr>
+          <w:rFonts w:ascii="Times New Roman" w:eastAsia="Times New Roman" w:hAnsi="Times New Roman" w:cs="Times New Roman"/>
+          <w:sz w:val="24"/>
+          <w:szCs w:val="24"/>
+        </w:rPr>
+        <w:t>on</w:t>
+      </w:r>
+      <w:proofErr w:type="spellEnd"/>
+      <w:r>
+        <w:rPr>
+          <w:rFonts w:ascii="Times New Roman" w:eastAsia="Times New Roman" w:hAnsi="Times New Roman" w:cs="Times New Roman"/>
+          <w:sz w:val="24"/>
+          <w:szCs w:val="24"/>
+        </w:rPr>
+        <w:t xml:space="preserve"> </w:t>
+      </w:r>
+      <w:proofErr w:type="spellStart"/>
+      <w:r>
+        <w:rPr>
+          <w:rFonts w:ascii="Times New Roman" w:eastAsia="Times New Roman" w:hAnsi="Times New Roman" w:cs="Times New Roman"/>
+          <w:sz w:val="24"/>
+          <w:szCs w:val="24"/>
+        </w:rPr>
+        <w:t>Rails</w:t>
+      </w:r>
+      <w:proofErr w:type="spellEnd"/>
+      <w:r>
+        <w:rPr>
+          <w:rFonts w:ascii="Times New Roman" w:eastAsia="Times New Roman" w:hAnsi="Times New Roman" w:cs="Times New Roman"/>
+          <w:sz w:val="24"/>
+          <w:szCs w:val="24"/>
+        </w:rPr>
+        <w:t>, Sinatra y ASP.NET MVC.</w:t>
+      </w:r>
     </w:p>
     <w:p>
       <w:pPr>
         <w:spacing w:line="360" w:lineRule="auto"/>
         <w:rPr>
-          <w:rFonts w:ascii="Times New Roman" w:eastAsia="Times New Roman" w:hAnsi="Times New Roman" w:cs="Times New Roman"/>
-          <w:sz w:val="24"/>
-          <w:szCs w:val="24"/>
-          <w:u w:val="single"/>
+          <w:rFonts w:ascii="Times New Roman" w:hAnsi="Times New Roman" w:cs="Times New Roman"/>
+          <w:sz w:val="24"/>
+          <w:szCs w:val="24"/>
         </w:rPr>
       </w:pPr>
     </w:p>
@@ -4218,89 +5204,17 @@
       <w:pPr>
         <w:spacing w:line="360" w:lineRule="auto"/>
         <w:rPr>
-          <w:rFonts w:ascii="Times New Roman" w:eastAsia="Times New Roman" w:hAnsi="Times New Roman" w:cs="Times New Roman"/>
-          <w:sz w:val="24"/>
-          <w:szCs w:val="24"/>
-          <w:u w:val="single"/>
-        </w:rPr>
-      </w:pPr>
-    </w:p>
-    <w:p>
-      <w:pPr>
-        <w:spacing w:line="360" w:lineRule="auto"/>
-        <w:rPr>
-          <w:rFonts w:ascii="Times New Roman" w:eastAsia="Times New Roman" w:hAnsi="Times New Roman" w:cs="Times New Roman"/>
-          <w:sz w:val="24"/>
-          <w:szCs w:val="24"/>
-          <w:u w:val="single"/>
-        </w:rPr>
-      </w:pPr>
-    </w:p>
-    <w:p>
-      <w:pPr>
-        <w:spacing w:line="360" w:lineRule="auto"/>
-        <w:rPr>
-          <w:rFonts w:ascii="Times New Roman" w:eastAsia="Times New Roman" w:hAnsi="Times New Roman" w:cs="Times New Roman"/>
-          <w:sz w:val="24"/>
-          <w:szCs w:val="24"/>
-          <w:u w:val="single"/>
-        </w:rPr>
-      </w:pPr>
-    </w:p>
-    <w:p>
-      <w:pPr>
-        <w:spacing w:line="360" w:lineRule="auto"/>
-        <w:rPr>
-          <w:rFonts w:ascii="Times New Roman" w:eastAsia="Times New Roman" w:hAnsi="Times New Roman" w:cs="Times New Roman"/>
-          <w:sz w:val="24"/>
-          <w:szCs w:val="24"/>
-          <w:u w:val="single"/>
-        </w:rPr>
-      </w:pPr>
-    </w:p>
-    <w:p>
-      <w:pPr>
-        <w:spacing w:line="360" w:lineRule="auto"/>
-        <w:rPr>
-          <w:rFonts w:ascii="Times New Roman" w:eastAsia="Times New Roman" w:hAnsi="Times New Roman" w:cs="Times New Roman"/>
-          <w:sz w:val="24"/>
-          <w:szCs w:val="24"/>
-          <w:u w:val="single"/>
-        </w:rPr>
-      </w:pPr>
-      <w:r>
-        <w:rPr>
-          <w:rFonts w:ascii="Times New Roman" w:eastAsia="Times New Roman" w:hAnsi="Times New Roman" w:cs="Times New Roman"/>
-          <w:sz w:val="24"/>
-          <w:szCs w:val="24"/>
-          <w:u w:val="single"/>
-        </w:rPr>
-        <w:t>LARAVEL</w:t>
-      </w:r>
-    </w:p>
-    <w:p>
-      <w:pPr>
-        <w:spacing w:line="360" w:lineRule="auto"/>
-        <w:rPr>
-          <w:rFonts w:ascii="Times New Roman" w:eastAsia="Times New Roman" w:hAnsi="Times New Roman" w:cs="Times New Roman"/>
-          <w:sz w:val="24"/>
-          <w:szCs w:val="24"/>
-        </w:rPr>
-      </w:pPr>
-      <w:r>
-        <w:rPr>
-          <w:rFonts w:ascii="Times New Roman" w:eastAsia="Times New Roman" w:hAnsi="Times New Roman" w:cs="Times New Roman"/>
-          <w:sz w:val="24"/>
-          <w:szCs w:val="24"/>
-        </w:rPr>
-        <w:t>Laravel es uno de los frameworks de código abierto más fáciles de asimilar para PHP. Es simple, muy potente y tiene una interfaz elegante y divertida de usar. Fue creado en 2011 y tiene una gran influencia de frameworks como Ruby on Rails, Sinatra y ASP.NET MVC.</w:t>
-      </w:r>
-    </w:p>
-    <w:p/>
-    <w:p>
-      <w:r>
-        <w:rPr>
+          <w:rFonts w:ascii="Times New Roman" w:hAnsi="Times New Roman" w:cs="Times New Roman"/>
+          <w:sz w:val="24"/>
+          <w:szCs w:val="24"/>
+        </w:rPr>
+      </w:pPr>
+      <w:r>
+        <w:rPr>
+          <w:rFonts w:ascii="Times New Roman" w:hAnsi="Times New Roman" w:cs="Times New Roman"/>
           <w:noProof/>
+          <w:sz w:val="24"/>
+          <w:szCs w:val="24"/>
         </w:rPr>
         <w:drawing>
           <wp:anchor distT="0" distB="0" distL="114300" distR="114300" simplePos="0" relativeHeight="251659264" behindDoc="1" locked="0" layoutInCell="1" allowOverlap="1" wp14:anchorId="6362FFE7" wp14:editId="68001DC1">
@@ -4359,50 +5273,81 @@
         </w:drawing>
       </w:r>
     </w:p>
-    <w:p/>
-    <w:p/>
+    <w:p>
+      <w:pPr>
+        <w:spacing w:line="360" w:lineRule="auto"/>
+        <w:rPr>
+          <w:rFonts w:ascii="Times New Roman" w:hAnsi="Times New Roman" w:cs="Times New Roman"/>
+          <w:sz w:val="24"/>
+          <w:szCs w:val="24"/>
+        </w:rPr>
+      </w:pPr>
+    </w:p>
+    <w:p>
+      <w:pPr>
+        <w:spacing w:line="360" w:lineRule="auto"/>
+        <w:rPr>
+          <w:rFonts w:ascii="Times New Roman" w:hAnsi="Times New Roman" w:cs="Times New Roman"/>
+          <w:sz w:val="24"/>
+          <w:szCs w:val="24"/>
+        </w:rPr>
+      </w:pPr>
+    </w:p>
     <w:p>
       <w:pPr>
         <w:keepNext/>
+        <w:spacing w:line="360" w:lineRule="auto"/>
+        <w:rPr>
+          <w:rFonts w:ascii="Times New Roman" w:hAnsi="Times New Roman" w:cs="Times New Roman"/>
+          <w:sz w:val="24"/>
+          <w:szCs w:val="24"/>
+        </w:rPr>
       </w:pPr>
     </w:p>
     <w:p>
       <w:pPr>
         <w:keepNext/>
+        <w:spacing w:line="360" w:lineRule="auto"/>
+        <w:rPr>
+          <w:rFonts w:ascii="Times New Roman" w:hAnsi="Times New Roman" w:cs="Times New Roman"/>
+          <w:sz w:val="24"/>
+          <w:szCs w:val="24"/>
+        </w:rPr>
       </w:pPr>
     </w:p>
     <w:p>
       <w:pPr>
         <w:pStyle w:val="Descripcin"/>
+        <w:spacing w:line="360" w:lineRule="auto"/>
         <w:jc w:val="center"/>
         <w:rPr>
           <w:rFonts w:ascii="Times New Roman" w:hAnsi="Times New Roman" w:cs="Times New Roman"/>
-          <w:sz w:val="20"/>
-          <w:szCs w:val="20"/>
+          <w:sz w:val="24"/>
+          <w:szCs w:val="24"/>
         </w:rPr>
       </w:pPr>
       <w:bookmarkStart w:id="9" w:name="_Toc490500221"/>
       <w:r>
         <w:rPr>
           <w:rFonts w:ascii="Times New Roman" w:hAnsi="Times New Roman" w:cs="Times New Roman"/>
-          <w:sz w:val="20"/>
-          <w:szCs w:val="20"/>
+          <w:sz w:val="24"/>
+          <w:szCs w:val="24"/>
         </w:rPr>
         <w:t xml:space="preserve">Figura </w:t>
       </w:r>
       <w:r>
         <w:rPr>
           <w:rFonts w:ascii="Times New Roman" w:hAnsi="Times New Roman" w:cs="Times New Roman"/>
-          <w:sz w:val="20"/>
-          <w:szCs w:val="20"/>
+          <w:sz w:val="24"/>
+          <w:szCs w:val="24"/>
         </w:rPr>
         <w:t>2</w:t>
       </w:r>
       <w:r>
         <w:rPr>
           <w:rFonts w:ascii="Times New Roman" w:hAnsi="Times New Roman" w:cs="Times New Roman"/>
-          <w:sz w:val="20"/>
-          <w:szCs w:val="20"/>
+          <w:sz w:val="24"/>
+          <w:szCs w:val="24"/>
         </w:rPr>
         <w:t>: Logo de Laravel</w:t>
       </w:r>
@@ -4428,13 +5373,32 @@
           <w:szCs w:val="24"/>
         </w:rPr>
       </w:pPr>
-      <w:r>
-        <w:rPr>
-          <w:rFonts w:ascii="Times New Roman" w:hAnsi="Times New Roman" w:cs="Times New Roman"/>
-          <w:sz w:val="24"/>
-          <w:szCs w:val="24"/>
-        </w:rPr>
-        <w:t>Se utiliza un lenguaje de programación web muy conocido como los es PHP, y en este caso será con el framework LARAVEL ya que se considera que facilitara de una gran manera la creación de esta aplicación web, también</w:t>
+      <w:bookmarkStart w:id="10" w:name="_GoBack"/>
+      <w:r>
+        <w:rPr>
+          <w:rFonts w:ascii="Times New Roman" w:hAnsi="Times New Roman" w:cs="Times New Roman"/>
+          <w:sz w:val="24"/>
+          <w:szCs w:val="24"/>
+        </w:rPr>
+        <w:t xml:space="preserve">Se utiliza un lenguaje de programación web muy conocido como los es PHP, y en este caso será con el </w:t>
+      </w:r>
+      <w:proofErr w:type="spellStart"/>
+      <w:r>
+        <w:rPr>
+          <w:rFonts w:ascii="Times New Roman" w:hAnsi="Times New Roman" w:cs="Times New Roman"/>
+          <w:sz w:val="24"/>
+          <w:szCs w:val="24"/>
+        </w:rPr>
+        <w:t>framework</w:t>
+      </w:r>
+      <w:proofErr w:type="spellEnd"/>
+      <w:r>
+        <w:rPr>
+          <w:rFonts w:ascii="Times New Roman" w:hAnsi="Times New Roman" w:cs="Times New Roman"/>
+          <w:sz w:val="24"/>
+          <w:szCs w:val="24"/>
+        </w:rPr>
+        <w:t xml:space="preserve"> LARAVEL ya que se considera que facilitara de una gran manera la creación de esta aplicación web, también</w:t>
       </w:r>
       <w:r>
         <w:rPr>
@@ -4447,80 +5411,31 @@
     </w:p>
     <w:p>
       <w:pPr>
+        <w:pStyle w:val="Ttulo3"/>
         <w:spacing w:line="360" w:lineRule="auto"/>
-        <w:rPr>
-          <w:rFonts w:ascii="Times New Roman" w:eastAsia="Times New Roman" w:hAnsi="Times New Roman" w:cs="Times New Roman"/>
-          <w:sz w:val="24"/>
-          <w:szCs w:val="24"/>
-          <w:u w:val="single"/>
-        </w:rPr>
-      </w:pPr>
-    </w:p>
-    <w:p>
-      <w:pPr>
-        <w:pStyle w:val="Ttulo3"/>
         <w:rPr>
           <w:rFonts w:ascii="Times New Roman" w:eastAsia="Times New Roman" w:hAnsi="Times New Roman" w:cs="Times New Roman"/>
           <w:color w:val="auto"/>
           <w:u w:val="single"/>
         </w:rPr>
       </w:pPr>
-      <w:bookmarkStart w:id="10" w:name="_Toc490500854"/>
+      <w:bookmarkStart w:id="11" w:name="_Toc490500854"/>
     </w:p>
     <w:p>
       <w:pPr>
         <w:pStyle w:val="Ttulo3"/>
+        <w:spacing w:line="360" w:lineRule="auto"/>
+        <w:rPr>
+          <w:rFonts w:ascii="Times New Roman" w:hAnsi="Times New Roman" w:cs="Times New Roman"/>
+        </w:rPr>
+      </w:pPr>
+      <w:bookmarkStart w:id="12" w:name="_Toc507054468"/>
+      <w:r>
         <w:rPr>
           <w:rFonts w:ascii="Times New Roman" w:eastAsia="Times New Roman" w:hAnsi="Times New Roman" w:cs="Times New Roman"/>
           <w:color w:val="auto"/>
           <w:u w:val="single"/>
         </w:rPr>
-      </w:pPr>
-    </w:p>
-    <w:p>
-      <w:pPr>
-        <w:pStyle w:val="Ttulo3"/>
-        <w:rPr>
-          <w:rFonts w:ascii="Times New Roman" w:eastAsia="Times New Roman" w:hAnsi="Times New Roman" w:cs="Times New Roman"/>
-          <w:color w:val="auto"/>
-          <w:u w:val="single"/>
-        </w:rPr>
-      </w:pPr>
-    </w:p>
-    <w:p>
-      <w:pPr>
-        <w:pStyle w:val="Ttulo3"/>
-        <w:rPr>
-          <w:rFonts w:ascii="Times New Roman" w:eastAsia="Times New Roman" w:hAnsi="Times New Roman" w:cs="Times New Roman"/>
-          <w:color w:val="auto"/>
-          <w:u w:val="single"/>
-        </w:rPr>
-      </w:pPr>
-    </w:p>
-    <w:p>
-      <w:pPr>
-        <w:pStyle w:val="Ttulo3"/>
-        <w:rPr>
-          <w:rFonts w:ascii="Times New Roman" w:eastAsia="Times New Roman" w:hAnsi="Times New Roman" w:cs="Times New Roman"/>
-          <w:color w:val="auto"/>
-          <w:u w:val="single"/>
-        </w:rPr>
-      </w:pPr>
-    </w:p>
-    <w:p>
-      <w:pPr>
-        <w:pStyle w:val="Ttulo3"/>
-        <w:rPr>
-          <w:rFonts w:ascii="Times New Roman" w:hAnsi="Times New Roman" w:cs="Times New Roman"/>
-        </w:rPr>
-      </w:pPr>
-      <w:bookmarkStart w:id="11" w:name="_Toc506971261"/>
-      <w:r>
-        <w:rPr>
-          <w:rFonts w:ascii="Times New Roman" w:eastAsia="Times New Roman" w:hAnsi="Times New Roman" w:cs="Times New Roman"/>
-          <w:color w:val="auto"/>
-          <w:u w:val="single"/>
-        </w:rPr>
         <w:t>GIT</w:t>
       </w:r>
       <w:r>
@@ -4529,43 +5444,45 @@
         </w:rPr>
         <w:t>:</w:t>
       </w:r>
+      <w:bookmarkEnd w:id="11"/>
+      <w:bookmarkEnd w:id="12"/>
+    </w:p>
+    <w:p>
+      <w:pPr>
+        <w:spacing w:line="360" w:lineRule="auto"/>
+        <w:ind w:firstLine="720"/>
+        <w:rPr>
+          <w:rFonts w:ascii="Times New Roman" w:hAnsi="Times New Roman" w:cs="Times New Roman"/>
+          <w:sz w:val="24"/>
+          <w:szCs w:val="24"/>
+          <w:lang w:val="es-ES" w:eastAsia="es-ES"/>
+        </w:rPr>
+      </w:pPr>
+      <w:r>
+        <w:rPr>
+          <w:rFonts w:ascii="Times New Roman" w:hAnsi="Times New Roman" w:cs="Times New Roman"/>
+          <w:sz w:val="24"/>
+          <w:szCs w:val="24"/>
+          <w:lang w:val="es-ES" w:eastAsia="es-ES"/>
+        </w:rPr>
+        <w:t xml:space="preserve">Git es un software de control de versiones diseñado por Linus Torvalds, pensando en la eficiencia y la confiabilidad del mantenimiento de versiones de aplicaciones cuando </w:t>
+      </w:r>
       <w:bookmarkEnd w:id="10"/>
-      <w:bookmarkEnd w:id="11"/>
-    </w:p>
-    <w:p>
-      <w:pPr>
-        <w:ind w:firstLine="720"/>
+      <w:r>
         <w:rPr>
           <w:rFonts w:ascii="Times New Roman" w:hAnsi="Times New Roman" w:cs="Times New Roman"/>
           <w:sz w:val="24"/>
           <w:szCs w:val="24"/>
           <w:lang w:val="es-ES" w:eastAsia="es-ES"/>
         </w:rPr>
-      </w:pPr>
-      <w:r>
-        <w:rPr>
-          <w:rFonts w:ascii="Times New Roman" w:hAnsi="Times New Roman" w:cs="Times New Roman"/>
-          <w:sz w:val="24"/>
-          <w:szCs w:val="24"/>
-          <w:lang w:val="es-ES" w:eastAsia="es-ES"/>
-        </w:rPr>
-        <w:t xml:space="preserve">Git es un software de control de versiones diseñado por Linus Torvalds, pensando en la eficiencia y la confiabilidad del mantenimiento de versiones de aplicaciones cuando éstas tienen un gran número de archivos de código fuente. Su propósito es llevar registro de </w:t>
-      </w:r>
-      <w:r>
-        <w:rPr>
-          <w:rFonts w:ascii="Times New Roman" w:hAnsi="Times New Roman" w:cs="Times New Roman"/>
-          <w:sz w:val="24"/>
-          <w:szCs w:val="24"/>
-          <w:lang w:val="es-ES" w:eastAsia="es-ES"/>
-        </w:rPr>
         <w:lastRenderedPageBreak/>
-        <w:t>los cambios en archivos de computadora y coordinar el trabajo que varias personas realizan sobre archivos compartidos.</w:t>
+        <w:t>éstas tienen un gran número de archivos de código fuente. Su propósito es llevar registro de los cambios en archivos de computadora y coordinar el trabajo que varias personas realizan sobre archivos compartidos.</w:t>
       </w:r>
     </w:p>
     <w:p>
       <w:pPr>
         <w:keepNext/>
-        <w:spacing w:line="480" w:lineRule="auto"/>
+        <w:spacing w:line="360" w:lineRule="auto"/>
         <w:jc w:val="center"/>
         <w:rPr>
           <w:rFonts w:ascii="Times New Roman" w:hAnsi="Times New Roman" w:cs="Times New Roman"/>
@@ -4626,49 +5543,44 @@
     <w:p>
       <w:pPr>
         <w:pStyle w:val="Descripcin"/>
+        <w:spacing w:line="360" w:lineRule="auto"/>
         <w:jc w:val="center"/>
         <w:rPr>
           <w:rFonts w:ascii="Times New Roman" w:hAnsi="Times New Roman" w:cs="Times New Roman"/>
-          <w:sz w:val="20"/>
-          <w:szCs w:val="20"/>
-        </w:rPr>
-      </w:pPr>
-      <w:bookmarkStart w:id="12" w:name="_Toc490500216"/>
-      <w:r>
-        <w:rPr>
-          <w:rFonts w:ascii="Times New Roman" w:hAnsi="Times New Roman" w:cs="Times New Roman"/>
-          <w:sz w:val="20"/>
-          <w:szCs w:val="20"/>
+          <w:sz w:val="24"/>
+          <w:szCs w:val="24"/>
+        </w:rPr>
+      </w:pPr>
+      <w:bookmarkStart w:id="13" w:name="_Toc490500216"/>
+      <w:r>
+        <w:rPr>
+          <w:rFonts w:ascii="Times New Roman" w:hAnsi="Times New Roman" w:cs="Times New Roman"/>
+          <w:sz w:val="24"/>
+          <w:szCs w:val="24"/>
         </w:rPr>
         <w:t xml:space="preserve">Figura </w:t>
       </w:r>
       <w:r>
         <w:rPr>
           <w:rFonts w:ascii="Times New Roman" w:hAnsi="Times New Roman" w:cs="Times New Roman"/>
-          <w:sz w:val="20"/>
-          <w:szCs w:val="20"/>
+          <w:sz w:val="24"/>
+          <w:szCs w:val="24"/>
         </w:rPr>
         <w:t>3</w:t>
       </w:r>
       <w:r>
         <w:rPr>
           <w:rFonts w:ascii="Times New Roman" w:hAnsi="Times New Roman" w:cs="Times New Roman"/>
-          <w:sz w:val="20"/>
-          <w:szCs w:val="20"/>
+          <w:sz w:val="24"/>
+          <w:szCs w:val="24"/>
         </w:rPr>
         <w:t>: Logo Git</w:t>
       </w:r>
-      <w:bookmarkEnd w:id="12"/>
-    </w:p>
-    <w:p>
-      <w:pPr>
-        <w:rPr>
-          <w:lang w:val="es-ES" w:eastAsia="es-ES"/>
-        </w:rPr>
-      </w:pPr>
-    </w:p>
-    <w:p>
-      <w:pPr>
+      <w:bookmarkEnd w:id="13"/>
+    </w:p>
+    <w:p>
+      <w:pPr>
+        <w:spacing w:line="360" w:lineRule="auto"/>
         <w:rPr>
           <w:rFonts w:ascii="Times New Roman" w:hAnsi="Times New Roman" w:cs="Times New Roman"/>
           <w:sz w:val="24"/>
@@ -4690,6 +5602,7 @@
     </w:p>
     <w:p>
       <w:pPr>
+        <w:spacing w:line="360" w:lineRule="auto"/>
         <w:rPr>
           <w:rFonts w:ascii="Times New Roman" w:hAnsi="Times New Roman" w:cs="Times New Roman"/>
           <w:sz w:val="24"/>
@@ -4705,7 +5618,9 @@
           <w:lang w:val="es-ES" w:eastAsia="es-ES"/>
         </w:rPr>
         <w:tab/>
-      </w:r>
+        <w:t xml:space="preserve">MySQL es un sistema de gestión de bases de datos relacional desarrollado bajo licencia dual: Licencia pública general/Licencia comercial por Oracle </w:t>
+      </w:r>
+      <w:proofErr w:type="spellStart"/>
       <w:r>
         <w:rPr>
           <w:rFonts w:ascii="Times New Roman" w:hAnsi="Times New Roman" w:cs="Times New Roman"/>
@@ -4713,30 +5628,183 @@
           <w:szCs w:val="24"/>
           <w:lang w:val="es-ES" w:eastAsia="es-ES"/>
         </w:rPr>
-        <w:t>MySQL es un sistema de gestión de bases de datos relacional desarrollado bajo licencia dual: Licencia pública general/Licencia comercial por Oracle Corporation y está considerada como la base datos de código abierto más popular del mundo, y una de las más populares en general junto a Oracle y Microsoft SQL Server, sobre todo para entornos de desarrollo web.</w:t>
-      </w:r>
-    </w:p>
-    <w:p>
-      <w:pPr>
+        <w:t>Corporation</w:t>
+      </w:r>
+      <w:proofErr w:type="spellEnd"/>
+      <w:r>
         <w:rPr>
           <w:rFonts w:ascii="Times New Roman" w:hAnsi="Times New Roman" w:cs="Times New Roman"/>
           <w:sz w:val="24"/>
           <w:szCs w:val="24"/>
           <w:lang w:val="es-ES" w:eastAsia="es-ES"/>
         </w:rPr>
-      </w:pPr>
-      <w:r>
+        <w:t xml:space="preserve"> y está considerada como la base datos de código abierto más popular del mundo, y una de las más populares en general junto a Oracle y Microsoft SQL Server, sobre todo para entornos de desarrollo web.</w:t>
+      </w:r>
+    </w:p>
+    <w:p>
+      <w:pPr>
+        <w:spacing w:line="360" w:lineRule="auto"/>
+        <w:ind w:firstLine="720"/>
         <w:rPr>
           <w:rFonts w:ascii="Times New Roman" w:hAnsi="Times New Roman" w:cs="Times New Roman"/>
           <w:sz w:val="24"/>
           <w:szCs w:val="24"/>
           <w:lang w:val="es-ES" w:eastAsia="es-ES"/>
         </w:rPr>
-        <w:t>MySQL fue inicialmente desarrollado por MySQL AB (empresa fundada por David Axmark, Allan Larsson y Michael Widenius). MySQL A.B. fue adquirida por Sun Microsystems en 2008, y ésta a su vez fue comprada por Oracle Corporation en 2010, la cual ya era dueña desde 2005 de Innobase Oy, empresa finlandesa desarrolladora del motor InnoDB para MySQL.</w:t>
-      </w:r>
-    </w:p>
-    <w:p>
-      <w:pPr>
+      </w:pPr>
+      <w:r>
+        <w:rPr>
+          <w:rFonts w:ascii="Times New Roman" w:hAnsi="Times New Roman" w:cs="Times New Roman"/>
+          <w:sz w:val="24"/>
+          <w:szCs w:val="24"/>
+          <w:lang w:val="es-ES" w:eastAsia="es-ES"/>
+        </w:rPr>
+        <w:t xml:space="preserve">MySQL fue inicialmente desarrollado por MySQL AB (empresa fundada por David </w:t>
+      </w:r>
+      <w:proofErr w:type="spellStart"/>
+      <w:r>
+        <w:rPr>
+          <w:rFonts w:ascii="Times New Roman" w:hAnsi="Times New Roman" w:cs="Times New Roman"/>
+          <w:sz w:val="24"/>
+          <w:szCs w:val="24"/>
+          <w:lang w:val="es-ES" w:eastAsia="es-ES"/>
+        </w:rPr>
+        <w:t>Axmark</w:t>
+      </w:r>
+      <w:proofErr w:type="spellEnd"/>
+      <w:r>
+        <w:rPr>
+          <w:rFonts w:ascii="Times New Roman" w:hAnsi="Times New Roman" w:cs="Times New Roman"/>
+          <w:sz w:val="24"/>
+          <w:szCs w:val="24"/>
+          <w:lang w:val="es-ES" w:eastAsia="es-ES"/>
+        </w:rPr>
+        <w:t xml:space="preserve">, Allan Larsson y Michael </w:t>
+      </w:r>
+      <w:proofErr w:type="spellStart"/>
+      <w:r>
+        <w:rPr>
+          <w:rFonts w:ascii="Times New Roman" w:hAnsi="Times New Roman" w:cs="Times New Roman"/>
+          <w:sz w:val="24"/>
+          <w:szCs w:val="24"/>
+          <w:lang w:val="es-ES" w:eastAsia="es-ES"/>
+        </w:rPr>
+        <w:t>Widenius</w:t>
+      </w:r>
+      <w:proofErr w:type="spellEnd"/>
+      <w:r>
+        <w:rPr>
+          <w:rFonts w:ascii="Times New Roman" w:hAnsi="Times New Roman" w:cs="Times New Roman"/>
+          <w:sz w:val="24"/>
+          <w:szCs w:val="24"/>
+          <w:lang w:val="es-ES" w:eastAsia="es-ES"/>
+        </w:rPr>
+        <w:t xml:space="preserve">). MySQL A.B. fue adquirida por </w:t>
+      </w:r>
+      <w:proofErr w:type="spellStart"/>
+      <w:r>
+        <w:rPr>
+          <w:rFonts w:ascii="Times New Roman" w:hAnsi="Times New Roman" w:cs="Times New Roman"/>
+          <w:sz w:val="24"/>
+          <w:szCs w:val="24"/>
+          <w:lang w:val="es-ES" w:eastAsia="es-ES"/>
+        </w:rPr>
+        <w:t>Sun</w:t>
+      </w:r>
+      <w:proofErr w:type="spellEnd"/>
+      <w:r>
+        <w:rPr>
+          <w:rFonts w:ascii="Times New Roman" w:hAnsi="Times New Roman" w:cs="Times New Roman"/>
+          <w:sz w:val="24"/>
+          <w:szCs w:val="24"/>
+          <w:lang w:val="es-ES" w:eastAsia="es-ES"/>
+        </w:rPr>
+        <w:t xml:space="preserve"> Microsystems en 2008, y ésta a su vez fue comprada por Oracle </w:t>
+      </w:r>
+      <w:proofErr w:type="spellStart"/>
+      <w:r>
+        <w:rPr>
+          <w:rFonts w:ascii="Times New Roman" w:hAnsi="Times New Roman" w:cs="Times New Roman"/>
+          <w:sz w:val="24"/>
+          <w:szCs w:val="24"/>
+          <w:lang w:val="es-ES" w:eastAsia="es-ES"/>
+        </w:rPr>
+        <w:t>Corporation</w:t>
+      </w:r>
+      <w:proofErr w:type="spellEnd"/>
+      <w:r>
+        <w:rPr>
+          <w:rFonts w:ascii="Times New Roman" w:hAnsi="Times New Roman" w:cs="Times New Roman"/>
+          <w:sz w:val="24"/>
+          <w:szCs w:val="24"/>
+          <w:lang w:val="es-ES" w:eastAsia="es-ES"/>
+        </w:rPr>
+        <w:t xml:space="preserve"> en 2010, la cual ya era dueña desde 2005 de </w:t>
+      </w:r>
+      <w:proofErr w:type="spellStart"/>
+      <w:r>
+        <w:rPr>
+          <w:rFonts w:ascii="Times New Roman" w:hAnsi="Times New Roman" w:cs="Times New Roman"/>
+          <w:sz w:val="24"/>
+          <w:szCs w:val="24"/>
+          <w:lang w:val="es-ES" w:eastAsia="es-ES"/>
+        </w:rPr>
+        <w:t>Innobase</w:t>
+      </w:r>
+      <w:proofErr w:type="spellEnd"/>
+      <w:r>
+        <w:rPr>
+          <w:rFonts w:ascii="Times New Roman" w:hAnsi="Times New Roman" w:cs="Times New Roman"/>
+          <w:sz w:val="24"/>
+          <w:szCs w:val="24"/>
+          <w:lang w:val="es-ES" w:eastAsia="es-ES"/>
+        </w:rPr>
+        <w:t xml:space="preserve"> </w:t>
+      </w:r>
+      <w:proofErr w:type="spellStart"/>
+      <w:r>
+        <w:rPr>
+          <w:rFonts w:ascii="Times New Roman" w:hAnsi="Times New Roman" w:cs="Times New Roman"/>
+          <w:sz w:val="24"/>
+          <w:szCs w:val="24"/>
+          <w:lang w:val="es-ES" w:eastAsia="es-ES"/>
+        </w:rPr>
+        <w:t>Oy</w:t>
+      </w:r>
+      <w:proofErr w:type="spellEnd"/>
+      <w:r>
+        <w:rPr>
+          <w:rFonts w:ascii="Times New Roman" w:hAnsi="Times New Roman" w:cs="Times New Roman"/>
+          <w:sz w:val="24"/>
+          <w:szCs w:val="24"/>
+          <w:lang w:val="es-ES" w:eastAsia="es-ES"/>
+        </w:rPr>
+        <w:t xml:space="preserve">, empresa finlandesa desarrolladora del motor </w:t>
+      </w:r>
+      <w:proofErr w:type="spellStart"/>
+      <w:r>
+        <w:rPr>
+          <w:rFonts w:ascii="Times New Roman" w:hAnsi="Times New Roman" w:cs="Times New Roman"/>
+          <w:sz w:val="24"/>
+          <w:szCs w:val="24"/>
+          <w:lang w:val="es-ES" w:eastAsia="es-ES"/>
+        </w:rPr>
+        <w:t>InnoDB</w:t>
+      </w:r>
+      <w:proofErr w:type="spellEnd"/>
+      <w:r>
+        <w:rPr>
+          <w:rFonts w:ascii="Times New Roman" w:hAnsi="Times New Roman" w:cs="Times New Roman"/>
+          <w:sz w:val="24"/>
+          <w:szCs w:val="24"/>
+          <w:lang w:val="es-ES" w:eastAsia="es-ES"/>
+        </w:rPr>
+        <w:t xml:space="preserve"> para MySQL.</w:t>
+      </w:r>
+    </w:p>
+    <w:p>
+      <w:pPr>
+        <w:spacing w:line="360" w:lineRule="auto"/>
         <w:jc w:val="center"/>
         <w:rPr>
           <w:rFonts w:ascii="Times New Roman" w:hAnsi="Times New Roman" w:cs="Times New Roman"/>
@@ -4747,7 +5815,10 @@
       </w:pPr>
       <w:r>
         <w:rPr>
+          <w:rFonts w:ascii="Times New Roman" w:hAnsi="Times New Roman" w:cs="Times New Roman"/>
           <w:noProof/>
+          <w:sz w:val="24"/>
+          <w:szCs w:val="24"/>
         </w:rPr>
         <w:drawing>
           <wp:inline distT="0" distB="0" distL="0" distR="0">
@@ -4802,88 +5873,51 @@
     <w:p>
       <w:pPr>
         <w:pStyle w:val="Descripcin"/>
+        <w:spacing w:line="360" w:lineRule="auto"/>
         <w:jc w:val="center"/>
         <w:rPr>
           <w:rFonts w:ascii="Times New Roman" w:hAnsi="Times New Roman" w:cs="Times New Roman"/>
-          <w:sz w:val="20"/>
-          <w:szCs w:val="20"/>
-        </w:rPr>
-      </w:pPr>
-      <w:r>
-        <w:rPr>
-          <w:rFonts w:ascii="Times New Roman" w:hAnsi="Times New Roman" w:cs="Times New Roman"/>
-          <w:sz w:val="20"/>
-          <w:szCs w:val="20"/>
-        </w:rPr>
+          <w:sz w:val="24"/>
+          <w:szCs w:val="24"/>
+        </w:rPr>
+      </w:pPr>
+      <w:r>
+        <w:rPr>
+          <w:rFonts w:ascii="Times New Roman" w:hAnsi="Times New Roman" w:cs="Times New Roman"/>
+          <w:sz w:val="24"/>
+          <w:szCs w:val="24"/>
+        </w:rPr>
+        <w:lastRenderedPageBreak/>
         <w:t>Figura</w:t>
       </w:r>
       <w:r>
         <w:rPr>
           <w:rFonts w:ascii="Times New Roman" w:hAnsi="Times New Roman" w:cs="Times New Roman"/>
-          <w:sz w:val="20"/>
-          <w:szCs w:val="20"/>
+          <w:sz w:val="24"/>
+          <w:szCs w:val="24"/>
         </w:rPr>
         <w:t xml:space="preserve"> 4</w:t>
       </w:r>
       <w:r>
         <w:rPr>
           <w:rFonts w:ascii="Times New Roman" w:hAnsi="Times New Roman" w:cs="Times New Roman"/>
-          <w:sz w:val="20"/>
-          <w:szCs w:val="20"/>
+          <w:sz w:val="24"/>
+          <w:szCs w:val="24"/>
         </w:rPr>
         <w:t xml:space="preserve">: </w:t>
       </w:r>
       <w:r>
         <w:rPr>
           <w:rFonts w:ascii="Times New Roman" w:hAnsi="Times New Roman" w:cs="Times New Roman"/>
-          <w:sz w:val="20"/>
-          <w:szCs w:val="20"/>
+          <w:sz w:val="24"/>
+          <w:szCs w:val="24"/>
         </w:rPr>
         <w:t>Logo MySQL</w:t>
       </w:r>
     </w:p>
     <w:p>
       <w:pPr>
-        <w:rPr>
-          <w:lang w:val="es-ES" w:eastAsia="es-ES"/>
-        </w:rPr>
-      </w:pPr>
-    </w:p>
-    <w:p>
-      <w:pPr>
-        <w:jc w:val="center"/>
-        <w:rPr>
-          <w:rFonts w:ascii="Times New Roman" w:hAnsi="Times New Roman" w:cs="Times New Roman"/>
-          <w:sz w:val="24"/>
-          <w:szCs w:val="24"/>
-          <w:lang w:val="es-ES" w:eastAsia="es-ES"/>
-        </w:rPr>
-      </w:pPr>
-    </w:p>
-    <w:p>
-      <w:pPr>
-        <w:jc w:val="center"/>
-        <w:rPr>
-          <w:rFonts w:ascii="Times New Roman" w:hAnsi="Times New Roman" w:cs="Times New Roman"/>
-          <w:sz w:val="24"/>
-          <w:szCs w:val="24"/>
-          <w:lang w:val="es-ES" w:eastAsia="es-ES"/>
-        </w:rPr>
-      </w:pPr>
-    </w:p>
-    <w:p>
-      <w:pPr>
-        <w:jc w:val="center"/>
-        <w:rPr>
-          <w:rFonts w:ascii="Times New Roman" w:hAnsi="Times New Roman" w:cs="Times New Roman"/>
-          <w:sz w:val="24"/>
-          <w:szCs w:val="24"/>
-          <w:lang w:val="es-ES" w:eastAsia="es-ES"/>
-        </w:rPr>
-      </w:pPr>
-    </w:p>
-    <w:p>
-      <w:pPr>
+        <w:spacing w:line="360" w:lineRule="auto"/>
         <w:rPr>
           <w:rFonts w:ascii="Times New Roman" w:hAnsi="Times New Roman" w:cs="Times New Roman"/>
           <w:sz w:val="24"/>
@@ -4905,6 +5939,7 @@
     </w:p>
     <w:p>
       <w:pPr>
+        <w:spacing w:line="360" w:lineRule="auto"/>
         <w:rPr>
           <w:rFonts w:ascii="Times New Roman" w:hAnsi="Times New Roman" w:cs="Times New Roman"/>
           <w:sz w:val="24"/>
@@ -4920,7 +5955,9 @@
           <w:lang w:val="es-ES" w:eastAsia="es-ES"/>
         </w:rPr>
         <w:tab/>
-      </w:r>
+        <w:t xml:space="preserve">Modelo-vista-controlador es un patrón de arquitectura de software, que separa los datos y la lógica de negocio de una aplicación de su representación y el módulo encargado de gestionar los eventos y las comunicaciones. Para ello MVC propone la construcción de tres componentes distintos que son el modelo, la vista y el controlador, es decir, por un </w:t>
+      </w:r>
+      <w:proofErr w:type="gramStart"/>
       <w:r>
         <w:rPr>
           <w:rFonts w:ascii="Times New Roman" w:hAnsi="Times New Roman" w:cs="Times New Roman"/>
@@ -4928,8 +5965,9 @@
           <w:szCs w:val="24"/>
           <w:lang w:val="es-ES" w:eastAsia="es-ES"/>
         </w:rPr>
-        <w:t>Modelo-vista-controlador es un patrón de arquitectura de software, que separa los datos y la lógica de negocio de una aplicación de su representación y el módulo encargado de gestionar los eventos y las comunicaciones. Para ello MVC propone la construcción de tres componentes distintos que son el modelo, la vista y el con</w:t>
-      </w:r>
+        <w:t>lado</w:t>
+      </w:r>
+      <w:proofErr w:type="gramEnd"/>
       <w:r>
         <w:rPr>
           <w:rFonts w:ascii="Times New Roman" w:hAnsi="Times New Roman" w:cs="Times New Roman"/>
@@ -4937,27 +5975,26 @@
           <w:szCs w:val="24"/>
           <w:lang w:val="es-ES" w:eastAsia="es-ES"/>
         </w:rPr>
-        <w:t xml:space="preserve">trolador, es decir, por un lado </w:t>
-      </w:r>
-      <w:r>
-        <w:rPr>
-          <w:rFonts w:ascii="Times New Roman" w:hAnsi="Times New Roman" w:cs="Times New Roman"/>
-          <w:sz w:val="24"/>
-          <w:szCs w:val="24"/>
-          <w:lang w:val="es-ES" w:eastAsia="es-ES"/>
-        </w:rPr>
-        <w:t>define componentes para la representación de la información, y por otro lado para la interacción del usuario. ​ Este patrón de arquitectura de software se basa en las ideas de reutilización de código y la separación de conceptos, características que buscan facilitar la tarea de desarrollo de aplicaciones y su posterior mantenimiento.</w:t>
+        <w:t xml:space="preserve"> define componentes para la representación de la información, y por otro lado para la interacción del usuario. ​ Este patrón de arquitectura de software se basa en las ideas de reutilización de código y la separación de conceptos, características que buscan facilitar la tarea de desarrollo de aplicaciones y su posterior mantenimiento.</w:t>
       </w:r>
     </w:p>
     <w:p>
       <w:pPr>
         <w:keepNext/>
-        <w:spacing w:line="480" w:lineRule="auto"/>
+        <w:spacing w:line="360" w:lineRule="auto"/>
         <w:jc w:val="center"/>
-      </w:pPr>
-      <w:r>
-        <w:rPr>
+        <w:rPr>
+          <w:rFonts w:ascii="Times New Roman" w:hAnsi="Times New Roman" w:cs="Times New Roman"/>
+          <w:sz w:val="24"/>
+          <w:szCs w:val="24"/>
+        </w:rPr>
+      </w:pPr>
+      <w:r>
+        <w:rPr>
+          <w:rFonts w:ascii="Times New Roman" w:hAnsi="Times New Roman" w:cs="Times New Roman"/>
           <w:noProof/>
+          <w:sz w:val="24"/>
+          <w:szCs w:val="24"/>
         </w:rPr>
         <w:drawing>
           <wp:inline distT="0" distB="0" distL="0" distR="0">
@@ -5012,42 +6049,44 @@
     <w:p>
       <w:pPr>
         <w:pStyle w:val="Descripcin"/>
+        <w:spacing w:line="360" w:lineRule="auto"/>
         <w:jc w:val="center"/>
         <w:rPr>
           <w:rFonts w:ascii="Times New Roman" w:hAnsi="Times New Roman" w:cs="Times New Roman"/>
-          <w:sz w:val="20"/>
-          <w:szCs w:val="20"/>
-        </w:rPr>
-      </w:pPr>
-      <w:bookmarkStart w:id="13" w:name="_Toc490500238"/>
-      <w:r>
-        <w:rPr>
-          <w:rFonts w:ascii="Times New Roman" w:hAnsi="Times New Roman" w:cs="Times New Roman"/>
-          <w:sz w:val="20"/>
-          <w:szCs w:val="20"/>
+          <w:sz w:val="24"/>
+          <w:szCs w:val="24"/>
+        </w:rPr>
+      </w:pPr>
+      <w:bookmarkStart w:id="14" w:name="_Toc490500238"/>
+      <w:r>
+        <w:rPr>
+          <w:rFonts w:ascii="Times New Roman" w:hAnsi="Times New Roman" w:cs="Times New Roman"/>
+          <w:sz w:val="24"/>
+          <w:szCs w:val="24"/>
         </w:rPr>
         <w:t xml:space="preserve">Figura </w:t>
       </w:r>
       <w:r>
         <w:rPr>
           <w:rFonts w:ascii="Times New Roman" w:hAnsi="Times New Roman" w:cs="Times New Roman"/>
-          <w:sz w:val="20"/>
-          <w:szCs w:val="20"/>
+          <w:sz w:val="24"/>
+          <w:szCs w:val="24"/>
         </w:rPr>
         <w:t>5</w:t>
       </w:r>
       <w:r>
         <w:rPr>
           <w:rFonts w:ascii="Times New Roman" w:hAnsi="Times New Roman" w:cs="Times New Roman"/>
-          <w:sz w:val="20"/>
-          <w:szCs w:val="20"/>
+          <w:sz w:val="24"/>
+          <w:szCs w:val="24"/>
         </w:rPr>
         <w:t>: Estructura del patrón de diseño MVC</w:t>
       </w:r>
-      <w:bookmarkEnd w:id="13"/>
-    </w:p>
-    <w:p>
-      <w:pPr>
+      <w:bookmarkEnd w:id="14"/>
+    </w:p>
+    <w:p>
+      <w:pPr>
+        <w:spacing w:line="360" w:lineRule="auto"/>
         <w:rPr>
           <w:rFonts w:ascii="Times New Roman" w:hAnsi="Times New Roman" w:cs="Times New Roman"/>
           <w:sz w:val="24"/>
@@ -5058,6 +6097,7 @@
     </w:p>
     <w:p>
       <w:pPr>
+        <w:spacing w:line="360" w:lineRule="auto"/>
         <w:rPr>
           <w:rFonts w:ascii="Times New Roman" w:hAnsi="Times New Roman" w:cs="Times New Roman"/>
           <w:sz w:val="24"/>
@@ -5068,6 +6108,7 @@
     </w:p>
     <w:p>
       <w:pPr>
+        <w:spacing w:line="360" w:lineRule="auto"/>
         <w:rPr>
           <w:rFonts w:ascii="Times New Roman" w:hAnsi="Times New Roman" w:cs="Times New Roman"/>
           <w:sz w:val="24"/>
@@ -5078,6 +6119,7 @@
     </w:p>
     <w:p>
       <w:pPr>
+        <w:spacing w:line="360" w:lineRule="auto"/>
         <w:rPr>
           <w:rFonts w:ascii="Times New Roman" w:hAnsi="Times New Roman" w:cs="Times New Roman"/>
           <w:sz w:val="24"/>
@@ -5088,6 +6130,7 @@
     </w:p>
     <w:p>
       <w:pPr>
+        <w:spacing w:line="360" w:lineRule="auto"/>
         <w:rPr>
           <w:rFonts w:ascii="Times New Roman" w:hAnsi="Times New Roman" w:cs="Times New Roman"/>
           <w:sz w:val="24"/>
@@ -5098,6 +6141,7 @@
     </w:p>
     <w:p>
       <w:pPr>
+        <w:spacing w:line="360" w:lineRule="auto"/>
         <w:rPr>
           <w:rFonts w:ascii="Times New Roman" w:hAnsi="Times New Roman" w:cs="Times New Roman"/>
           <w:sz w:val="24"/>
@@ -5108,43 +6152,12 @@
     </w:p>
     <w:p>
       <w:pPr>
+        <w:spacing w:line="360" w:lineRule="auto"/>
         <w:rPr>
           <w:rFonts w:ascii="Times New Roman" w:hAnsi="Times New Roman" w:cs="Times New Roman"/>
           <w:sz w:val="24"/>
           <w:szCs w:val="24"/>
           <w:lang w:val="es-ES" w:eastAsia="es-ES"/>
-        </w:rPr>
-      </w:pPr>
-    </w:p>
-    <w:p>
-      <w:pPr>
-        <w:rPr>
-          <w:rFonts w:ascii="Times New Roman" w:hAnsi="Times New Roman" w:cs="Times New Roman"/>
-          <w:sz w:val="24"/>
-          <w:szCs w:val="24"/>
-          <w:lang w:val="es-ES" w:eastAsia="es-ES"/>
-        </w:rPr>
-      </w:pPr>
-    </w:p>
-    <w:p>
-      <w:pPr>
-        <w:rPr>
-          <w:rFonts w:ascii="Times New Roman" w:hAnsi="Times New Roman" w:cs="Times New Roman"/>
-          <w:sz w:val="24"/>
-          <w:szCs w:val="24"/>
-          <w:lang w:val="es-ES" w:eastAsia="es-ES"/>
-        </w:rPr>
-      </w:pPr>
-    </w:p>
-    <w:p>
-      <w:pPr>
-        <w:spacing w:after="0" w:line="360" w:lineRule="auto"/>
-        <w:ind w:firstLine="720"/>
-        <w:jc w:val="both"/>
-        <w:rPr>
-          <w:rFonts w:ascii="Times New Roman" w:hAnsi="Times New Roman" w:cs="Times New Roman"/>
-          <w:sz w:val="24"/>
-          <w:szCs w:val="24"/>
         </w:rPr>
       </w:pPr>
     </w:p>
@@ -5160,7 +6173,7 @@
           <w:szCs w:val="24"/>
         </w:rPr>
       </w:pPr>
-      <w:bookmarkStart w:id="14" w:name="_Toc506971262"/>
+      <w:bookmarkStart w:id="15" w:name="_Toc507054469"/>
       <w:r>
         <w:rPr>
           <w:rFonts w:ascii="Times New Roman" w:hAnsi="Times New Roman" w:cs="Times New Roman"/>
@@ -5172,7 +6185,7 @@
         <w:lastRenderedPageBreak/>
         <w:t>Requerimientos funcionales, no funcionales y del sistema.</w:t>
       </w:r>
-      <w:bookmarkEnd w:id="14"/>
+      <w:bookmarkEnd w:id="15"/>
     </w:p>
     <w:p>
       <w:pPr>
@@ -5474,6 +6487,7 @@
                 <w:szCs w:val="24"/>
               </w:rPr>
             </w:pPr>
+            <w:proofErr w:type="spellStart"/>
             <w:r>
               <w:rPr>
                 <w:rFonts w:ascii="Times New Roman" w:hAnsi="Times New Roman" w:cs="Times New Roman"/>
@@ -5482,6 +6496,7 @@
               </w:rPr>
               <w:t>Login</w:t>
             </w:r>
+            <w:proofErr w:type="spellEnd"/>
           </w:p>
         </w:tc>
       </w:tr>
@@ -6003,7 +7018,25 @@
                 <w:sz w:val="24"/>
                 <w:szCs w:val="24"/>
               </w:rPr>
-              <w:t>El sistema deberá contar con un módulo que permita editar Usuarios y actualizarlos en  la Base de datos.</w:t>
+              <w:t xml:space="preserve">El sistema deberá contar con un módulo que permita editar Usuarios y actualizarlos </w:t>
+            </w:r>
+            <w:proofErr w:type="gramStart"/>
+            <w:r>
+              <w:rPr>
+                <w:rFonts w:ascii="Times New Roman" w:hAnsi="Times New Roman" w:cs="Times New Roman"/>
+                <w:sz w:val="24"/>
+                <w:szCs w:val="24"/>
+              </w:rPr>
+              <w:t>en  la</w:t>
+            </w:r>
+            <w:proofErr w:type="gramEnd"/>
+            <w:r>
+              <w:rPr>
+                <w:rFonts w:ascii="Times New Roman" w:hAnsi="Times New Roman" w:cs="Times New Roman"/>
+                <w:sz w:val="24"/>
+                <w:szCs w:val="24"/>
+              </w:rPr>
+              <w:t xml:space="preserve"> Base de datos.</w:t>
             </w:r>
           </w:p>
         </w:tc>
@@ -6045,6 +7078,7 @@
                 <w:szCs w:val="24"/>
               </w:rPr>
             </w:pPr>
+            <w:proofErr w:type="spellStart"/>
             <w:r>
               <w:rPr>
                 <w:rFonts w:ascii="Times New Roman" w:hAnsi="Times New Roman" w:cs="Times New Roman"/>
@@ -6053,6 +7087,7 @@
               </w:rPr>
               <w:t>Login</w:t>
             </w:r>
+            <w:proofErr w:type="spellEnd"/>
           </w:p>
         </w:tc>
       </w:tr>
@@ -6201,7 +7236,16 @@
                       <w:sz w:val="24"/>
                       <w:szCs w:val="24"/>
                     </w:rPr>
-                    <w:t xml:space="preserve">a los datos respectivos al </w:t>
+                    <w:t xml:space="preserve">a los datos respectivos </w:t>
+                  </w:r>
+                  <w:proofErr w:type="gramStart"/>
+                  <w:r>
+                    <w:rPr>
+                      <w:rFonts w:ascii="Times New Roman" w:hAnsi="Times New Roman" w:cs="Times New Roman"/>
+                      <w:sz w:val="24"/>
+                      <w:szCs w:val="24"/>
+                    </w:rPr>
+                    <w:t xml:space="preserve">al </w:t>
                   </w:r>
                   <w:r>
                     <w:rPr>
@@ -6209,7 +7253,16 @@
                       <w:sz w:val="24"/>
                       <w:szCs w:val="24"/>
                     </w:rPr>
-                    <w:t xml:space="preserve"> usuario. Se debe asignar el rol del empleado. </w:t>
+                    <w:t xml:space="preserve"> usuario</w:t>
+                  </w:r>
+                  <w:proofErr w:type="gramEnd"/>
+                  <w:r>
+                    <w:rPr>
+                      <w:rFonts w:ascii="Times New Roman" w:hAnsi="Times New Roman" w:cs="Times New Roman"/>
+                      <w:sz w:val="24"/>
+                      <w:szCs w:val="24"/>
+                    </w:rPr>
+                    <w:t xml:space="preserve">. Se debe asignar el rol del empleado. </w:t>
                   </w:r>
                 </w:p>
               </w:tc>
@@ -6670,7 +7723,25 @@
                 <w:sz w:val="24"/>
                 <w:szCs w:val="24"/>
               </w:rPr>
-              <w:t>El sistema deberá contar con un módulo que permita eliminar Usuarios y actualizarlos en  la Base de datos.</w:t>
+              <w:t xml:space="preserve">El sistema deberá contar con un módulo que permita eliminar Usuarios y actualizarlos </w:t>
+            </w:r>
+            <w:proofErr w:type="gramStart"/>
+            <w:r>
+              <w:rPr>
+                <w:rFonts w:ascii="Times New Roman" w:hAnsi="Times New Roman" w:cs="Times New Roman"/>
+                <w:sz w:val="24"/>
+                <w:szCs w:val="24"/>
+              </w:rPr>
+              <w:t>en  la</w:t>
+            </w:r>
+            <w:proofErr w:type="gramEnd"/>
+            <w:r>
+              <w:rPr>
+                <w:rFonts w:ascii="Times New Roman" w:hAnsi="Times New Roman" w:cs="Times New Roman"/>
+                <w:sz w:val="24"/>
+                <w:szCs w:val="24"/>
+              </w:rPr>
+              <w:t xml:space="preserve"> Base de datos.</w:t>
             </w:r>
           </w:p>
         </w:tc>
@@ -6712,6 +7783,7 @@
                 <w:szCs w:val="24"/>
               </w:rPr>
             </w:pPr>
+            <w:proofErr w:type="spellStart"/>
             <w:r>
               <w:rPr>
                 <w:rFonts w:ascii="Times New Roman" w:hAnsi="Times New Roman" w:cs="Times New Roman"/>
@@ -6720,6 +7792,7 @@
               </w:rPr>
               <w:t>Login</w:t>
             </w:r>
+            <w:proofErr w:type="spellEnd"/>
           </w:p>
         </w:tc>
       </w:tr>
@@ -7278,7 +8351,25 @@
                 <w:sz w:val="24"/>
                 <w:szCs w:val="24"/>
               </w:rPr>
-              <w:t xml:space="preserve"> en  la Base de datos.</w:t>
+              <w:t xml:space="preserve"> </w:t>
+            </w:r>
+            <w:proofErr w:type="gramStart"/>
+            <w:r>
+              <w:rPr>
+                <w:rFonts w:ascii="Times New Roman" w:hAnsi="Times New Roman" w:cs="Times New Roman"/>
+                <w:sz w:val="24"/>
+                <w:szCs w:val="24"/>
+              </w:rPr>
+              <w:t>en  la</w:t>
+            </w:r>
+            <w:proofErr w:type="gramEnd"/>
+            <w:r>
+              <w:rPr>
+                <w:rFonts w:ascii="Times New Roman" w:hAnsi="Times New Roman" w:cs="Times New Roman"/>
+                <w:sz w:val="24"/>
+                <w:szCs w:val="24"/>
+              </w:rPr>
+              <w:t xml:space="preserve"> Base de datos.</w:t>
             </w:r>
           </w:p>
         </w:tc>
@@ -7320,6 +8411,7 @@
                 <w:szCs w:val="24"/>
               </w:rPr>
             </w:pPr>
+            <w:proofErr w:type="spellStart"/>
             <w:r>
               <w:rPr>
                 <w:rFonts w:ascii="Times New Roman" w:hAnsi="Times New Roman" w:cs="Times New Roman"/>
@@ -7328,6 +8420,7 @@
               </w:rPr>
               <w:t>Login</w:t>
             </w:r>
+            <w:proofErr w:type="spellEnd"/>
           </w:p>
         </w:tc>
       </w:tr>
@@ -7826,7 +8919,25 @@
                 <w:sz w:val="24"/>
                 <w:szCs w:val="24"/>
               </w:rPr>
-              <w:t>El sistema deberá contar con un módulo que permita agregar  Supermercados a la Base de datos.</w:t>
+              <w:t xml:space="preserve">El sistema deberá contar con un módulo que permita </w:t>
+            </w:r>
+            <w:proofErr w:type="gramStart"/>
+            <w:r>
+              <w:rPr>
+                <w:rFonts w:ascii="Times New Roman" w:hAnsi="Times New Roman" w:cs="Times New Roman"/>
+                <w:sz w:val="24"/>
+                <w:szCs w:val="24"/>
+              </w:rPr>
+              <w:t>agregar  Supermercados</w:t>
+            </w:r>
+            <w:proofErr w:type="gramEnd"/>
+            <w:r>
+              <w:rPr>
+                <w:rFonts w:ascii="Times New Roman" w:hAnsi="Times New Roman" w:cs="Times New Roman"/>
+                <w:sz w:val="24"/>
+                <w:szCs w:val="24"/>
+              </w:rPr>
+              <w:t xml:space="preserve"> a la Base de datos.</w:t>
             </w:r>
           </w:p>
         </w:tc>
@@ -7868,6 +8979,7 @@
                 <w:szCs w:val="24"/>
               </w:rPr>
             </w:pPr>
+            <w:proofErr w:type="spellStart"/>
             <w:r>
               <w:rPr>
                 <w:rFonts w:ascii="Times New Roman" w:hAnsi="Times New Roman" w:cs="Times New Roman"/>
@@ -7876,6 +8988,7 @@
               </w:rPr>
               <w:t>Login</w:t>
             </w:r>
+            <w:proofErr w:type="spellEnd"/>
           </w:p>
         </w:tc>
       </w:tr>
@@ -8247,6 +9360,7 @@
                 <w:szCs w:val="24"/>
               </w:rPr>
             </w:pPr>
+            <w:proofErr w:type="gramStart"/>
             <w:r>
               <w:rPr>
                 <w:rFonts w:ascii="Times New Roman" w:hAnsi="Times New Roman" w:cs="Times New Roman"/>
@@ -8255,6 +9369,7 @@
               </w:rPr>
               <w:t>Editar  Supermercado</w:t>
             </w:r>
+            <w:proofErr w:type="gramEnd"/>
           </w:p>
         </w:tc>
       </w:tr>
@@ -8397,7 +9512,25 @@
                 <w:sz w:val="24"/>
                 <w:szCs w:val="24"/>
               </w:rPr>
-              <w:t>El sistema deberá contar con un módulo que permita editar  Supermercados y actualizarlos en  la Base de datos.</w:t>
+              <w:t xml:space="preserve">El sistema deberá contar con un módulo que permita </w:t>
+            </w:r>
+            <w:proofErr w:type="gramStart"/>
+            <w:r>
+              <w:rPr>
+                <w:rFonts w:ascii="Times New Roman" w:hAnsi="Times New Roman" w:cs="Times New Roman"/>
+                <w:sz w:val="24"/>
+                <w:szCs w:val="24"/>
+              </w:rPr>
+              <w:t>editar  Supermercados</w:t>
+            </w:r>
+            <w:proofErr w:type="gramEnd"/>
+            <w:r>
+              <w:rPr>
+                <w:rFonts w:ascii="Times New Roman" w:hAnsi="Times New Roman" w:cs="Times New Roman"/>
+                <w:sz w:val="24"/>
+                <w:szCs w:val="24"/>
+              </w:rPr>
+              <w:t xml:space="preserve"> y actualizarlos en  la Base de datos.</w:t>
             </w:r>
           </w:p>
         </w:tc>
@@ -8439,6 +9572,7 @@
                 <w:szCs w:val="24"/>
               </w:rPr>
             </w:pPr>
+            <w:proofErr w:type="spellStart"/>
             <w:r>
               <w:rPr>
                 <w:rFonts w:ascii="Times New Roman" w:hAnsi="Times New Roman" w:cs="Times New Roman"/>
@@ -8447,6 +9581,7 @@
               </w:rPr>
               <w:t>Login</w:t>
             </w:r>
+            <w:proofErr w:type="spellEnd"/>
           </w:p>
         </w:tc>
       </w:tr>
@@ -8818,6 +9953,7 @@
                 <w:szCs w:val="24"/>
               </w:rPr>
             </w:pPr>
+            <w:proofErr w:type="gramStart"/>
             <w:r>
               <w:rPr>
                 <w:rFonts w:ascii="Times New Roman" w:hAnsi="Times New Roman" w:cs="Times New Roman"/>
@@ -8826,6 +9962,7 @@
               </w:rPr>
               <w:t>Eliminar  Supermercado</w:t>
             </w:r>
+            <w:proofErr w:type="gramEnd"/>
           </w:p>
         </w:tc>
       </w:tr>
@@ -8968,7 +10105,25 @@
                 <w:sz w:val="24"/>
                 <w:szCs w:val="24"/>
               </w:rPr>
-              <w:t>El sistema deberá contar con un módulo que permita eliminar  Supermercados y actualizarlos en  la Base de datos.</w:t>
+              <w:t xml:space="preserve">El sistema deberá contar con un módulo que permita </w:t>
+            </w:r>
+            <w:proofErr w:type="gramStart"/>
+            <w:r>
+              <w:rPr>
+                <w:rFonts w:ascii="Times New Roman" w:hAnsi="Times New Roman" w:cs="Times New Roman"/>
+                <w:sz w:val="24"/>
+                <w:szCs w:val="24"/>
+              </w:rPr>
+              <w:t>eliminar  Supermercados</w:t>
+            </w:r>
+            <w:proofErr w:type="gramEnd"/>
+            <w:r>
+              <w:rPr>
+                <w:rFonts w:ascii="Times New Roman" w:hAnsi="Times New Roman" w:cs="Times New Roman"/>
+                <w:sz w:val="24"/>
+                <w:szCs w:val="24"/>
+              </w:rPr>
+              <w:t xml:space="preserve"> y actualizarlos en  la Base de datos.</w:t>
             </w:r>
           </w:p>
         </w:tc>
@@ -9010,6 +10165,7 @@
                 <w:szCs w:val="24"/>
               </w:rPr>
             </w:pPr>
+            <w:proofErr w:type="spellStart"/>
             <w:r>
               <w:rPr>
                 <w:rFonts w:ascii="Times New Roman" w:hAnsi="Times New Roman" w:cs="Times New Roman"/>
@@ -9018,6 +10174,7 @@
               </w:rPr>
               <w:t>Login</w:t>
             </w:r>
+            <w:proofErr w:type="spellEnd"/>
           </w:p>
         </w:tc>
       </w:tr>
@@ -9344,7 +10501,25 @@
                 <w:sz w:val="24"/>
                 <w:szCs w:val="24"/>
               </w:rPr>
-              <w:t>Ver lista de  Supermercados.</w:t>
+              <w:t xml:space="preserve">Ver lista </w:t>
+            </w:r>
+            <w:proofErr w:type="gramStart"/>
+            <w:r>
+              <w:rPr>
+                <w:rFonts w:ascii="Times New Roman" w:hAnsi="Times New Roman" w:cs="Times New Roman"/>
+                <w:sz w:val="24"/>
+                <w:szCs w:val="24"/>
+              </w:rPr>
+              <w:t>de  Supermercados</w:t>
+            </w:r>
+            <w:proofErr w:type="gramEnd"/>
+            <w:r>
+              <w:rPr>
+                <w:rFonts w:ascii="Times New Roman" w:hAnsi="Times New Roman" w:cs="Times New Roman"/>
+                <w:sz w:val="24"/>
+                <w:szCs w:val="24"/>
+              </w:rPr>
+              <w:t>.</w:t>
             </w:r>
           </w:p>
         </w:tc>
@@ -9488,7 +10663,25 @@
                 <w:sz w:val="24"/>
                 <w:szCs w:val="24"/>
               </w:rPr>
-              <w:t>El sistema deberá contar con un módulo que permita ver  Supermercados almacenados en  la Base de datos.</w:t>
+              <w:t xml:space="preserve">El sistema deberá contar con un módulo que permita </w:t>
+            </w:r>
+            <w:proofErr w:type="gramStart"/>
+            <w:r>
+              <w:rPr>
+                <w:rFonts w:ascii="Times New Roman" w:hAnsi="Times New Roman" w:cs="Times New Roman"/>
+                <w:sz w:val="24"/>
+                <w:szCs w:val="24"/>
+              </w:rPr>
+              <w:t>ver  Supermercados</w:t>
+            </w:r>
+            <w:proofErr w:type="gramEnd"/>
+            <w:r>
+              <w:rPr>
+                <w:rFonts w:ascii="Times New Roman" w:hAnsi="Times New Roman" w:cs="Times New Roman"/>
+                <w:sz w:val="24"/>
+                <w:szCs w:val="24"/>
+              </w:rPr>
+              <w:t xml:space="preserve"> almacenados en  la Base de datos.</w:t>
             </w:r>
           </w:p>
         </w:tc>
@@ -9530,6 +10723,7 @@
                 <w:szCs w:val="24"/>
               </w:rPr>
             </w:pPr>
+            <w:proofErr w:type="spellStart"/>
             <w:r>
               <w:rPr>
                 <w:rFonts w:ascii="Times New Roman" w:hAnsi="Times New Roman" w:cs="Times New Roman"/>
@@ -9538,6 +10732,7 @@
               </w:rPr>
               <w:t>Login</w:t>
             </w:r>
+            <w:proofErr w:type="spellEnd"/>
           </w:p>
         </w:tc>
       </w:tr>
@@ -9731,7 +10926,25 @@
                 <w:sz w:val="24"/>
                 <w:szCs w:val="24"/>
               </w:rPr>
-              <w:t>Solo los administradores pueden ver los  Supermercado.</w:t>
+              <w:t xml:space="preserve">Solo los administradores pueden ver </w:t>
+            </w:r>
+            <w:proofErr w:type="gramStart"/>
+            <w:r>
+              <w:rPr>
+                <w:rFonts w:ascii="Times New Roman" w:hAnsi="Times New Roman" w:cs="Times New Roman"/>
+                <w:sz w:val="24"/>
+                <w:szCs w:val="24"/>
+              </w:rPr>
+              <w:t>los  Supermercado</w:t>
+            </w:r>
+            <w:proofErr w:type="gramEnd"/>
+            <w:r>
+              <w:rPr>
+                <w:rFonts w:ascii="Times New Roman" w:hAnsi="Times New Roman" w:cs="Times New Roman"/>
+                <w:sz w:val="24"/>
+                <w:szCs w:val="24"/>
+              </w:rPr>
+              <w:t>.</w:t>
             </w:r>
           </w:p>
         </w:tc>
@@ -10171,6 +11384,7 @@
                 <w:szCs w:val="24"/>
               </w:rPr>
             </w:pPr>
+            <w:proofErr w:type="spellStart"/>
             <w:r>
               <w:rPr>
                 <w:rFonts w:ascii="Times New Roman" w:hAnsi="Times New Roman" w:cs="Times New Roman"/>
@@ -10179,6 +11393,7 @@
               </w:rPr>
               <w:t>Login</w:t>
             </w:r>
+            <w:proofErr w:type="spellEnd"/>
           </w:p>
         </w:tc>
       </w:tr>
@@ -10792,15 +12007,33 @@
                 <w:sz w:val="24"/>
                 <w:szCs w:val="24"/>
               </w:rPr>
-              <w:t xml:space="preserve">El sistema deberá contar con un módulo que permita editar </w:t>
-            </w:r>
-            <w:r>
-              <w:rPr>
-                <w:rFonts w:ascii="Times New Roman" w:hAnsi="Times New Roman" w:cs="Times New Roman"/>
-                <w:sz w:val="24"/>
-                <w:szCs w:val="24"/>
-              </w:rPr>
-              <w:t xml:space="preserve"> Horarios </w:t>
+              <w:t xml:space="preserve">El sistema deberá contar con un módulo que permita </w:t>
+            </w:r>
+            <w:proofErr w:type="gramStart"/>
+            <w:r>
+              <w:rPr>
+                <w:rFonts w:ascii="Times New Roman" w:hAnsi="Times New Roman" w:cs="Times New Roman"/>
+                <w:sz w:val="24"/>
+                <w:szCs w:val="24"/>
+              </w:rPr>
+              <w:t xml:space="preserve">editar </w:t>
+            </w:r>
+            <w:r>
+              <w:rPr>
+                <w:rFonts w:ascii="Times New Roman" w:hAnsi="Times New Roman" w:cs="Times New Roman"/>
+                <w:sz w:val="24"/>
+                <w:szCs w:val="24"/>
+              </w:rPr>
+              <w:t xml:space="preserve"> Horarios</w:t>
+            </w:r>
+            <w:proofErr w:type="gramEnd"/>
+            <w:r>
+              <w:rPr>
+                <w:rFonts w:ascii="Times New Roman" w:hAnsi="Times New Roman" w:cs="Times New Roman"/>
+                <w:sz w:val="24"/>
+                <w:szCs w:val="24"/>
+              </w:rPr>
+              <w:t xml:space="preserve"> </w:t>
             </w:r>
             <w:r>
               <w:rPr>
@@ -10850,6 +12083,7 @@
                 <w:szCs w:val="24"/>
               </w:rPr>
             </w:pPr>
+            <w:proofErr w:type="spellStart"/>
             <w:r>
               <w:rPr>
                 <w:rFonts w:ascii="Times New Roman" w:hAnsi="Times New Roman" w:cs="Times New Roman"/>
@@ -10858,6 +12092,7 @@
               </w:rPr>
               <w:t>Login</w:t>
             </w:r>
+            <w:proofErr w:type="spellEnd"/>
           </w:p>
         </w:tc>
       </w:tr>
@@ -10990,7 +12225,16 @@
                       <w:sz w:val="24"/>
                       <w:szCs w:val="24"/>
                     </w:rPr>
-                    <w:t xml:space="preserve">ebe asignar el </w:t>
+                    <w:t xml:space="preserve">ebe asignar </w:t>
+                  </w:r>
+                  <w:proofErr w:type="gramStart"/>
+                  <w:r>
+                    <w:rPr>
+                      <w:rFonts w:ascii="Times New Roman" w:hAnsi="Times New Roman" w:cs="Times New Roman"/>
+                      <w:sz w:val="24"/>
+                      <w:szCs w:val="24"/>
+                    </w:rPr>
+                    <w:t xml:space="preserve">el </w:t>
                   </w:r>
                   <w:r>
                     <w:rPr>
@@ -10998,7 +12242,16 @@
                       <w:sz w:val="24"/>
                       <w:szCs w:val="24"/>
                     </w:rPr>
-                    <w:t xml:space="preserve"> empleado. </w:t>
+                    <w:t xml:space="preserve"> empleado</w:t>
+                  </w:r>
+                  <w:proofErr w:type="gramEnd"/>
+                  <w:r>
+                    <w:rPr>
+                      <w:rFonts w:ascii="Times New Roman" w:hAnsi="Times New Roman" w:cs="Times New Roman"/>
+                      <w:sz w:val="24"/>
+                      <w:szCs w:val="24"/>
+                    </w:rPr>
+                    <w:t xml:space="preserve">. </w:t>
                   </w:r>
                 </w:p>
               </w:tc>
@@ -11327,6 +12580,7 @@
                 <w:szCs w:val="24"/>
               </w:rPr>
             </w:pPr>
+            <w:proofErr w:type="gramStart"/>
             <w:r>
               <w:rPr>
                 <w:rFonts w:ascii="Times New Roman" w:hAnsi="Times New Roman" w:cs="Times New Roman"/>
@@ -11343,6 +12597,7 @@
               </w:rPr>
               <w:t xml:space="preserve"> Horario</w:t>
             </w:r>
+            <w:proofErr w:type="gramEnd"/>
           </w:p>
         </w:tc>
       </w:tr>
@@ -11485,15 +12740,33 @@
                 <w:sz w:val="24"/>
                 <w:szCs w:val="24"/>
               </w:rPr>
-              <w:t xml:space="preserve">El sistema deberá contar con un módulo que permita eliminar </w:t>
-            </w:r>
-            <w:r>
-              <w:rPr>
-                <w:rFonts w:ascii="Times New Roman" w:hAnsi="Times New Roman" w:cs="Times New Roman"/>
-                <w:sz w:val="24"/>
-                <w:szCs w:val="24"/>
-              </w:rPr>
-              <w:t xml:space="preserve"> Horarios </w:t>
+              <w:t xml:space="preserve">El sistema deberá contar con un módulo que permita </w:t>
+            </w:r>
+            <w:proofErr w:type="gramStart"/>
+            <w:r>
+              <w:rPr>
+                <w:rFonts w:ascii="Times New Roman" w:hAnsi="Times New Roman" w:cs="Times New Roman"/>
+                <w:sz w:val="24"/>
+                <w:szCs w:val="24"/>
+              </w:rPr>
+              <w:t xml:space="preserve">eliminar </w:t>
+            </w:r>
+            <w:r>
+              <w:rPr>
+                <w:rFonts w:ascii="Times New Roman" w:hAnsi="Times New Roman" w:cs="Times New Roman"/>
+                <w:sz w:val="24"/>
+                <w:szCs w:val="24"/>
+              </w:rPr>
+              <w:t xml:space="preserve"> Horarios</w:t>
+            </w:r>
+            <w:proofErr w:type="gramEnd"/>
+            <w:r>
+              <w:rPr>
+                <w:rFonts w:ascii="Times New Roman" w:hAnsi="Times New Roman" w:cs="Times New Roman"/>
+                <w:sz w:val="24"/>
+                <w:szCs w:val="24"/>
+              </w:rPr>
+              <w:t xml:space="preserve"> </w:t>
             </w:r>
             <w:r>
               <w:rPr>
@@ -11543,6 +12816,7 @@
                 <w:szCs w:val="24"/>
               </w:rPr>
             </w:pPr>
+            <w:proofErr w:type="spellStart"/>
             <w:r>
               <w:rPr>
                 <w:rFonts w:ascii="Times New Roman" w:hAnsi="Times New Roman" w:cs="Times New Roman"/>
@@ -11551,6 +12825,7 @@
               </w:rPr>
               <w:t>Login</w:t>
             </w:r>
+            <w:proofErr w:type="spellEnd"/>
           </w:p>
         </w:tc>
       </w:tr>
@@ -11752,7 +13027,16 @@
                 <w:sz w:val="24"/>
                 <w:szCs w:val="24"/>
               </w:rPr>
-              <w:t xml:space="preserve">Solo los administradores pueden eliminar </w:t>
+              <w:t xml:space="preserve">Solo los administradores pueden </w:t>
+            </w:r>
+            <w:proofErr w:type="gramStart"/>
+            <w:r>
+              <w:rPr>
+                <w:rFonts w:ascii="Times New Roman" w:hAnsi="Times New Roman" w:cs="Times New Roman"/>
+                <w:sz w:val="24"/>
+                <w:szCs w:val="24"/>
+              </w:rPr>
+              <w:t xml:space="preserve">eliminar </w:t>
             </w:r>
             <w:r>
               <w:rPr>
@@ -11762,6 +13046,7 @@
               </w:rPr>
               <w:t xml:space="preserve"> Horarios</w:t>
             </w:r>
+            <w:proofErr w:type="gramEnd"/>
             <w:r>
               <w:rPr>
                 <w:rFonts w:ascii="Times New Roman" w:hAnsi="Times New Roman" w:cs="Times New Roman"/>
@@ -11943,7 +13228,16 @@
                 <w:sz w:val="24"/>
                 <w:szCs w:val="24"/>
               </w:rPr>
-              <w:t xml:space="preserve">Ver lista de </w:t>
+              <w:t xml:space="preserve">Ver lista </w:t>
+            </w:r>
+            <w:proofErr w:type="gramStart"/>
+            <w:r>
+              <w:rPr>
+                <w:rFonts w:ascii="Times New Roman" w:hAnsi="Times New Roman" w:cs="Times New Roman"/>
+                <w:sz w:val="24"/>
+                <w:szCs w:val="24"/>
+              </w:rPr>
+              <w:t xml:space="preserve">de </w:t>
             </w:r>
             <w:r>
               <w:rPr>
@@ -11953,6 +13247,7 @@
               </w:rPr>
               <w:t xml:space="preserve"> Horarios</w:t>
             </w:r>
+            <w:proofErr w:type="gramEnd"/>
           </w:p>
         </w:tc>
       </w:tr>
@@ -12095,15 +13390,33 @@
                 <w:sz w:val="24"/>
                 <w:szCs w:val="24"/>
               </w:rPr>
-              <w:t xml:space="preserve">El sistema deberá contar con un módulo que permita ver </w:t>
-            </w:r>
-            <w:r>
-              <w:rPr>
-                <w:rFonts w:ascii="Times New Roman" w:hAnsi="Times New Roman" w:cs="Times New Roman"/>
-                <w:sz w:val="24"/>
-                <w:szCs w:val="24"/>
-              </w:rPr>
-              <w:t xml:space="preserve"> Horarios </w:t>
+              <w:t xml:space="preserve">El sistema deberá contar con un módulo que permita </w:t>
+            </w:r>
+            <w:proofErr w:type="gramStart"/>
+            <w:r>
+              <w:rPr>
+                <w:rFonts w:ascii="Times New Roman" w:hAnsi="Times New Roman" w:cs="Times New Roman"/>
+                <w:sz w:val="24"/>
+                <w:szCs w:val="24"/>
+              </w:rPr>
+              <w:t xml:space="preserve">ver </w:t>
+            </w:r>
+            <w:r>
+              <w:rPr>
+                <w:rFonts w:ascii="Times New Roman" w:hAnsi="Times New Roman" w:cs="Times New Roman"/>
+                <w:sz w:val="24"/>
+                <w:szCs w:val="24"/>
+              </w:rPr>
+              <w:t xml:space="preserve"> Horarios</w:t>
+            </w:r>
+            <w:proofErr w:type="gramEnd"/>
+            <w:r>
+              <w:rPr>
+                <w:rFonts w:ascii="Times New Roman" w:hAnsi="Times New Roman" w:cs="Times New Roman"/>
+                <w:sz w:val="24"/>
+                <w:szCs w:val="24"/>
+              </w:rPr>
+              <w:t xml:space="preserve"> </w:t>
             </w:r>
             <w:r>
               <w:rPr>
@@ -12153,6 +13466,7 @@
                 <w:szCs w:val="24"/>
               </w:rPr>
             </w:pPr>
+            <w:proofErr w:type="spellStart"/>
             <w:r>
               <w:rPr>
                 <w:rFonts w:ascii="Times New Roman" w:hAnsi="Times New Roman" w:cs="Times New Roman"/>
@@ -12161,6 +13475,7 @@
               </w:rPr>
               <w:t>Login</w:t>
             </w:r>
+            <w:proofErr w:type="spellEnd"/>
           </w:p>
         </w:tc>
       </w:tr>
@@ -12237,7 +13552,16 @@
                       <w:sz w:val="24"/>
                       <w:szCs w:val="24"/>
                     </w:rPr>
-                    <w:t>, lo podrá ver tanto por supermercados como por empleado.</w:t>
+                    <w:t xml:space="preserve">, lo podrá ver tanto por supermercados como por </w:t>
+                  </w:r>
+                  <w:proofErr w:type="gramStart"/>
+                  <w:r>
+                    <w:rPr>
+                      <w:rFonts w:ascii="Times New Roman" w:hAnsi="Times New Roman" w:cs="Times New Roman"/>
+                      <w:sz w:val="24"/>
+                      <w:szCs w:val="24"/>
+                    </w:rPr>
+                    <w:t>empleado.</w:t>
                   </w:r>
                   <w:r>
                     <w:rPr>
@@ -12245,7 +13569,16 @@
                       <w:sz w:val="24"/>
                       <w:szCs w:val="24"/>
                     </w:rPr>
-                    <w:t xml:space="preserve">. </w:t>
+                    <w:t>.</w:t>
+                  </w:r>
+                  <w:proofErr w:type="gramEnd"/>
+                  <w:r>
+                    <w:rPr>
+                      <w:rFonts w:ascii="Times New Roman" w:hAnsi="Times New Roman" w:cs="Times New Roman"/>
+                      <w:sz w:val="24"/>
+                      <w:szCs w:val="24"/>
+                    </w:rPr>
+                    <w:t xml:space="preserve"> </w:t>
                   </w:r>
                 </w:p>
                 <w:p>
@@ -12370,15 +13703,33 @@
                 <w:sz w:val="24"/>
                 <w:szCs w:val="24"/>
               </w:rPr>
-              <w:t xml:space="preserve">Solo los administradores pueden ver los </w:t>
-            </w:r>
-            <w:r>
-              <w:rPr>
-                <w:rFonts w:ascii="Times New Roman" w:hAnsi="Times New Roman" w:cs="Times New Roman"/>
-                <w:sz w:val="24"/>
-                <w:szCs w:val="24"/>
-              </w:rPr>
-              <w:t xml:space="preserve"> horarios.</w:t>
+              <w:t xml:space="preserve">Solo los administradores pueden ver </w:t>
+            </w:r>
+            <w:proofErr w:type="gramStart"/>
+            <w:r>
+              <w:rPr>
+                <w:rFonts w:ascii="Times New Roman" w:hAnsi="Times New Roman" w:cs="Times New Roman"/>
+                <w:sz w:val="24"/>
+                <w:szCs w:val="24"/>
+              </w:rPr>
+              <w:t xml:space="preserve">los </w:t>
+            </w:r>
+            <w:r>
+              <w:rPr>
+                <w:rFonts w:ascii="Times New Roman" w:hAnsi="Times New Roman" w:cs="Times New Roman"/>
+                <w:sz w:val="24"/>
+                <w:szCs w:val="24"/>
+              </w:rPr>
+              <w:t xml:space="preserve"> horarios</w:t>
+            </w:r>
+            <w:proofErr w:type="gramEnd"/>
+            <w:r>
+              <w:rPr>
+                <w:rFonts w:ascii="Times New Roman" w:hAnsi="Times New Roman" w:cs="Times New Roman"/>
+                <w:sz w:val="24"/>
+                <w:szCs w:val="24"/>
+              </w:rPr>
+              <w:t>.</w:t>
             </w:r>
           </w:p>
         </w:tc>
@@ -12557,6 +13908,7 @@
                 <w:szCs w:val="24"/>
               </w:rPr>
             </w:pPr>
+            <w:proofErr w:type="spellStart"/>
             <w:r>
               <w:rPr>
                 <w:rFonts w:ascii="Times New Roman" w:hAnsi="Times New Roman" w:cs="Times New Roman"/>
@@ -12565,6 +13917,7 @@
               </w:rPr>
               <w:t>Login</w:t>
             </w:r>
+            <w:proofErr w:type="spellEnd"/>
           </w:p>
         </w:tc>
       </w:tr>
@@ -12763,7 +14116,25 @@
                 <w:sz w:val="24"/>
                 <w:szCs w:val="24"/>
               </w:rPr>
-              <w:t>deberá autentificar las credenciales de los usuarios que  apliquen para ingresar a la plataforma.</w:t>
+              <w:t xml:space="preserve">deberá autentificar las credenciales de los usuarios </w:t>
+            </w:r>
+            <w:proofErr w:type="gramStart"/>
+            <w:r>
+              <w:rPr>
+                <w:rFonts w:ascii="Times New Roman" w:hAnsi="Times New Roman" w:cs="Times New Roman"/>
+                <w:sz w:val="24"/>
+                <w:szCs w:val="24"/>
+              </w:rPr>
+              <w:t>que  apliquen</w:t>
+            </w:r>
+            <w:proofErr w:type="gramEnd"/>
+            <w:r>
+              <w:rPr>
+                <w:rFonts w:ascii="Times New Roman" w:hAnsi="Times New Roman" w:cs="Times New Roman"/>
+                <w:sz w:val="24"/>
+                <w:szCs w:val="24"/>
+              </w:rPr>
+              <w:t xml:space="preserve"> para ingresar a la plataforma.</w:t>
             </w:r>
           </w:p>
         </w:tc>
@@ -12958,29 +14329,20 @@
         <w:spacing w:line="360" w:lineRule="auto"/>
         <w:rPr>
           <w:rFonts w:ascii="Times New Roman" w:hAnsi="Times New Roman" w:cs="Times New Roman"/>
-          <w:b/>
-          <w:sz w:val="24"/>
-          <w:szCs w:val="24"/>
-        </w:rPr>
-      </w:pPr>
-      <w:r>
-        <w:rPr>
-          <w:rFonts w:ascii="Times New Roman" w:hAnsi="Times New Roman" w:cs="Times New Roman"/>
-          <w:b/>
-          <w:sz w:val="24"/>
-          <w:szCs w:val="24"/>
-        </w:rPr>
-        <w:tab/>
-      </w:r>
-      <w:r>
-        <w:rPr>
-          <w:rFonts w:ascii="Times New Roman" w:hAnsi="Times New Roman" w:cs="Times New Roman"/>
           <w:i/>
           <w:iCs/>
           <w:sz w:val="24"/>
           <w:szCs w:val="24"/>
         </w:rPr>
-        <w:t xml:space="preserve">Tabla </w:t>
+      </w:pPr>
+      <w:r>
+        <w:rPr>
+          <w:rFonts w:ascii="Times New Roman" w:hAnsi="Times New Roman" w:cs="Times New Roman"/>
+          <w:b/>
+          <w:sz w:val="24"/>
+          <w:szCs w:val="24"/>
+        </w:rPr>
+        <w:tab/>
       </w:r>
       <w:r>
         <w:rPr>
@@ -12990,7 +14352,7 @@
           <w:sz w:val="24"/>
           <w:szCs w:val="24"/>
         </w:rPr>
-        <w:t>13</w:t>
+        <w:t xml:space="preserve">Tabla </w:t>
       </w:r>
       <w:r>
         <w:rPr>
@@ -13000,7 +14362,7 @@
           <w:sz w:val="24"/>
           <w:szCs w:val="24"/>
         </w:rPr>
-        <w:t>: Requis</w:t>
+        <w:t>13</w:t>
       </w:r>
       <w:r>
         <w:rPr>
@@ -13010,12 +14372,9 @@
           <w:sz w:val="24"/>
           <w:szCs w:val="24"/>
         </w:rPr>
-        <w:t>ito Funcional-013 – Login</w:t>
-      </w:r>
-    </w:p>
-    <w:p>
-      <w:pPr>
-        <w:spacing w:line="360" w:lineRule="auto"/>
+        <w:t>: Requis</w:t>
+      </w:r>
+      <w:r>
         <w:rPr>
           <w:rFonts w:ascii="Times New Roman" w:hAnsi="Times New Roman" w:cs="Times New Roman"/>
           <w:i/>
@@ -13023,11 +14382,10 @@
           <w:sz w:val="24"/>
           <w:szCs w:val="24"/>
         </w:rPr>
-      </w:pPr>
-    </w:p>
-    <w:p>
-      <w:pPr>
-        <w:spacing w:line="360" w:lineRule="auto"/>
+        <w:t xml:space="preserve">ito Funcional-013 – </w:t>
+      </w:r>
+      <w:proofErr w:type="spellStart"/>
+      <w:r>
         <w:rPr>
           <w:rFonts w:ascii="Times New Roman" w:hAnsi="Times New Roman" w:cs="Times New Roman"/>
           <w:i/>
@@ -13035,10 +14393,16 @@
           <w:sz w:val="24"/>
           <w:szCs w:val="24"/>
         </w:rPr>
-      </w:pPr>
-    </w:p>
-    <w:p>
-      <w:pPr>
+        <w:t>Login</w:t>
+      </w:r>
+      <w:proofErr w:type="spellEnd"/>
+    </w:p>
+    <w:p>
+      <w:pPr>
+        <w:tabs>
+          <w:tab w:val="center" w:pos="4419"/>
+          <w:tab w:val="left" w:pos="7056"/>
+        </w:tabs>
         <w:spacing w:line="360" w:lineRule="auto"/>
         <w:rPr>
           <w:rFonts w:ascii="Times New Roman" w:hAnsi="Times New Roman" w:cs="Times New Roman"/>
@@ -13051,6 +14415,10 @@
     </w:p>
     <w:p>
       <w:pPr>
+        <w:tabs>
+          <w:tab w:val="center" w:pos="4419"/>
+          <w:tab w:val="left" w:pos="7056"/>
+        </w:tabs>
         <w:spacing w:line="360" w:lineRule="auto"/>
         <w:rPr>
           <w:rFonts w:ascii="Times New Roman" w:hAnsi="Times New Roman" w:cs="Times New Roman"/>
@@ -13063,7 +14431,758 @@
     </w:p>
     <w:p>
       <w:pPr>
+        <w:tabs>
+          <w:tab w:val="center" w:pos="4419"/>
+          <w:tab w:val="left" w:pos="7056"/>
+        </w:tabs>
+        <w:spacing w:line="360" w:lineRule="auto"/>
+        <w:rPr>
+          <w:rFonts w:ascii="Times New Roman" w:hAnsi="Times New Roman" w:cs="Times New Roman"/>
+          <w:i/>
+          <w:iCs/>
+          <w:sz w:val="24"/>
+          <w:szCs w:val="24"/>
+        </w:rPr>
+      </w:pPr>
+    </w:p>
+    <w:p>
+      <w:pPr>
+        <w:tabs>
+          <w:tab w:val="center" w:pos="4419"/>
+          <w:tab w:val="left" w:pos="7056"/>
+        </w:tabs>
+        <w:spacing w:line="360" w:lineRule="auto"/>
+        <w:rPr>
+          <w:rFonts w:ascii="Times New Roman" w:hAnsi="Times New Roman" w:cs="Times New Roman"/>
+          <w:i/>
+          <w:iCs/>
+          <w:sz w:val="24"/>
+          <w:szCs w:val="24"/>
+        </w:rPr>
+      </w:pPr>
+    </w:p>
+    <w:p>
+      <w:pPr>
+        <w:tabs>
+          <w:tab w:val="center" w:pos="4419"/>
+          <w:tab w:val="left" w:pos="7056"/>
+        </w:tabs>
+        <w:spacing w:line="360" w:lineRule="auto"/>
+        <w:rPr>
+          <w:rFonts w:ascii="Times New Roman" w:hAnsi="Times New Roman" w:cs="Times New Roman"/>
+          <w:i/>
+          <w:iCs/>
+          <w:sz w:val="24"/>
+          <w:szCs w:val="24"/>
+        </w:rPr>
+      </w:pPr>
+    </w:p>
+    <w:p>
+      <w:pPr>
+        <w:tabs>
+          <w:tab w:val="center" w:pos="4419"/>
+          <w:tab w:val="left" w:pos="7056"/>
+        </w:tabs>
+        <w:spacing w:line="360" w:lineRule="auto"/>
+        <w:rPr>
+          <w:rFonts w:ascii="Times New Roman" w:hAnsi="Times New Roman" w:cs="Times New Roman"/>
+          <w:i/>
+          <w:iCs/>
+          <w:sz w:val="24"/>
+          <w:szCs w:val="24"/>
+        </w:rPr>
+      </w:pPr>
+    </w:p>
+    <w:p>
+      <w:pPr>
+        <w:tabs>
+          <w:tab w:val="center" w:pos="4419"/>
+          <w:tab w:val="left" w:pos="7056"/>
+        </w:tabs>
+        <w:spacing w:line="360" w:lineRule="auto"/>
+        <w:rPr>
+          <w:rFonts w:ascii="Times New Roman" w:hAnsi="Times New Roman" w:cs="Times New Roman"/>
+          <w:i/>
+          <w:iCs/>
+          <w:sz w:val="24"/>
+          <w:szCs w:val="24"/>
+        </w:rPr>
+      </w:pPr>
+    </w:p>
+    <w:p>
+      <w:pPr>
+        <w:tabs>
+          <w:tab w:val="center" w:pos="4419"/>
+          <w:tab w:val="left" w:pos="7056"/>
+        </w:tabs>
+        <w:spacing w:line="360" w:lineRule="auto"/>
+        <w:rPr>
+          <w:rFonts w:ascii="Times New Roman" w:hAnsi="Times New Roman" w:cs="Times New Roman"/>
+          <w:i/>
+          <w:iCs/>
+          <w:sz w:val="24"/>
+          <w:szCs w:val="24"/>
+        </w:rPr>
+      </w:pPr>
+    </w:p>
+    <w:p>
+      <w:pPr>
+        <w:tabs>
+          <w:tab w:val="center" w:pos="4419"/>
+          <w:tab w:val="left" w:pos="7056"/>
+        </w:tabs>
+        <w:spacing w:line="360" w:lineRule="auto"/>
+        <w:rPr>
+          <w:rFonts w:ascii="Times New Roman" w:hAnsi="Times New Roman" w:cs="Times New Roman"/>
+          <w:i/>
+          <w:iCs/>
+          <w:sz w:val="24"/>
+          <w:szCs w:val="24"/>
+        </w:rPr>
+      </w:pPr>
+    </w:p>
+    <w:p>
+      <w:pPr>
+        <w:tabs>
+          <w:tab w:val="center" w:pos="4419"/>
+          <w:tab w:val="left" w:pos="7056"/>
+        </w:tabs>
+        <w:spacing w:line="360" w:lineRule="auto"/>
+        <w:rPr>
+          <w:rFonts w:ascii="Times New Roman" w:hAnsi="Times New Roman" w:cs="Times New Roman"/>
+          <w:i/>
+          <w:iCs/>
+          <w:sz w:val="24"/>
+          <w:szCs w:val="24"/>
+        </w:rPr>
+      </w:pPr>
+    </w:p>
+    <w:p>
+      <w:pPr>
+        <w:tabs>
+          <w:tab w:val="center" w:pos="4419"/>
+          <w:tab w:val="left" w:pos="7056"/>
+        </w:tabs>
+        <w:spacing w:line="360" w:lineRule="auto"/>
+        <w:rPr>
+          <w:rFonts w:ascii="Times New Roman" w:hAnsi="Times New Roman" w:cs="Times New Roman"/>
+          <w:i/>
+          <w:iCs/>
+          <w:sz w:val="24"/>
+          <w:szCs w:val="24"/>
+        </w:rPr>
+      </w:pPr>
+    </w:p>
+    <w:tbl>
+      <w:tblPr>
+        <w:tblpPr w:leftFromText="141" w:rightFromText="141" w:vertAnchor="text" w:horzAnchor="margin" w:tblpY="213"/>
+        <w:tblW w:w="8539" w:type="dxa"/>
+        <w:tblBorders>
+          <w:top w:val="single" w:sz="4" w:space="0" w:color="auto"/>
+          <w:left w:val="single" w:sz="4" w:space="0" w:color="auto"/>
+          <w:bottom w:val="single" w:sz="4" w:space="0" w:color="auto"/>
+          <w:right w:val="single" w:sz="4" w:space="0" w:color="auto"/>
+          <w:insideH w:val="single" w:sz="4" w:space="0" w:color="auto"/>
+          <w:insideV w:val="single" w:sz="4" w:space="0" w:color="auto"/>
+        </w:tblBorders>
+        <w:tblLayout w:type="fixed"/>
+        <w:tblLook w:val="0000" w:firstRow="0" w:lastRow="0" w:firstColumn="0" w:lastColumn="0" w:noHBand="0" w:noVBand="0"/>
+      </w:tblPr>
+      <w:tblGrid>
+        <w:gridCol w:w="2376"/>
+        <w:gridCol w:w="6163"/>
+      </w:tblGrid>
+      <w:tr>
+        <w:tc>
+          <w:tcPr>
+            <w:tcW w:w="2376" w:type="dxa"/>
+          </w:tcPr>
+          <w:p>
+            <w:pPr>
+              <w:spacing w:line="360" w:lineRule="auto"/>
+              <w:rPr>
+                <w:rFonts w:ascii="Times New Roman" w:hAnsi="Times New Roman" w:cs="Times New Roman"/>
+                <w:sz w:val="24"/>
+                <w:szCs w:val="24"/>
+              </w:rPr>
+            </w:pPr>
+            <w:r>
+              <w:rPr>
+                <w:rFonts w:ascii="Times New Roman" w:hAnsi="Times New Roman" w:cs="Times New Roman"/>
+                <w:sz w:val="24"/>
+                <w:szCs w:val="24"/>
+              </w:rPr>
+              <w:lastRenderedPageBreak/>
+              <w:t>Requisito Funcional-014</w:t>
+            </w:r>
+          </w:p>
+        </w:tc>
+        <w:tc>
+          <w:tcPr>
+            <w:tcW w:w="6163" w:type="dxa"/>
+          </w:tcPr>
+          <w:p>
+            <w:pPr>
+              <w:spacing w:line="360" w:lineRule="auto"/>
+              <w:rPr>
+                <w:rFonts w:ascii="Times New Roman" w:hAnsi="Times New Roman" w:cs="Times New Roman"/>
+                <w:sz w:val="24"/>
+                <w:szCs w:val="24"/>
+              </w:rPr>
+            </w:pPr>
+            <w:r>
+              <w:rPr>
+                <w:rFonts w:ascii="Times New Roman" w:hAnsi="Times New Roman" w:cs="Times New Roman"/>
+                <w:sz w:val="24"/>
+                <w:szCs w:val="24"/>
+              </w:rPr>
+              <w:t>Generar Reportes</w:t>
+            </w:r>
+          </w:p>
+        </w:tc>
+      </w:tr>
+      <w:tr>
+        <w:tc>
+          <w:tcPr>
+            <w:tcW w:w="2376" w:type="dxa"/>
+          </w:tcPr>
+          <w:p>
+            <w:pPr>
+              <w:spacing w:line="360" w:lineRule="auto"/>
+              <w:rPr>
+                <w:rFonts w:ascii="Times New Roman" w:hAnsi="Times New Roman" w:cs="Times New Roman"/>
+                <w:sz w:val="24"/>
+                <w:szCs w:val="24"/>
+              </w:rPr>
+            </w:pPr>
+            <w:r>
+              <w:rPr>
+                <w:rFonts w:ascii="Times New Roman" w:hAnsi="Times New Roman" w:cs="Times New Roman"/>
+                <w:sz w:val="24"/>
+                <w:szCs w:val="24"/>
+              </w:rPr>
+              <w:t>Versión</w:t>
+            </w:r>
+          </w:p>
+        </w:tc>
+        <w:tc>
+          <w:tcPr>
+            <w:tcW w:w="6163" w:type="dxa"/>
+          </w:tcPr>
+          <w:p>
+            <w:pPr>
+              <w:spacing w:line="360" w:lineRule="auto"/>
+              <w:rPr>
+                <w:rFonts w:ascii="Times New Roman" w:hAnsi="Times New Roman" w:cs="Times New Roman"/>
+                <w:sz w:val="24"/>
+                <w:szCs w:val="24"/>
+              </w:rPr>
+            </w:pPr>
+            <w:r>
+              <w:rPr>
+                <w:rFonts w:ascii="Times New Roman" w:hAnsi="Times New Roman" w:cs="Times New Roman"/>
+                <w:sz w:val="24"/>
+                <w:szCs w:val="24"/>
+              </w:rPr>
+              <w:t xml:space="preserve">1.0 </w:t>
+            </w:r>
+          </w:p>
+        </w:tc>
+      </w:tr>
+      <w:tr>
+        <w:tc>
+          <w:tcPr>
+            <w:tcW w:w="2376" w:type="dxa"/>
+          </w:tcPr>
+          <w:p>
+            <w:pPr>
+              <w:spacing w:line="360" w:lineRule="auto"/>
+              <w:rPr>
+                <w:rFonts w:ascii="Times New Roman" w:hAnsi="Times New Roman" w:cs="Times New Roman"/>
+                <w:sz w:val="24"/>
+                <w:szCs w:val="24"/>
+              </w:rPr>
+            </w:pPr>
+            <w:r>
+              <w:rPr>
+                <w:rFonts w:ascii="Times New Roman" w:hAnsi="Times New Roman" w:cs="Times New Roman"/>
+                <w:sz w:val="24"/>
+                <w:szCs w:val="24"/>
+              </w:rPr>
+              <w:t>Autor</w:t>
+            </w:r>
+          </w:p>
+        </w:tc>
+        <w:tc>
+          <w:tcPr>
+            <w:tcW w:w="6163" w:type="dxa"/>
+          </w:tcPr>
+          <w:p>
+            <w:pPr>
+              <w:spacing w:line="360" w:lineRule="auto"/>
+              <w:rPr>
+                <w:rFonts w:ascii="Times New Roman" w:hAnsi="Times New Roman" w:cs="Times New Roman"/>
+                <w:sz w:val="24"/>
+                <w:szCs w:val="24"/>
+              </w:rPr>
+            </w:pPr>
+            <w:r>
+              <w:rPr>
+                <w:rFonts w:ascii="Times New Roman" w:hAnsi="Times New Roman" w:cs="Times New Roman"/>
+                <w:sz w:val="24"/>
+                <w:szCs w:val="24"/>
+              </w:rPr>
+              <w:t>Roque Chacón – Kevin Arce</w:t>
+            </w:r>
+          </w:p>
+        </w:tc>
+      </w:tr>
+      <w:tr>
+        <w:tc>
+          <w:tcPr>
+            <w:tcW w:w="2376" w:type="dxa"/>
+          </w:tcPr>
+          <w:p>
+            <w:pPr>
+              <w:spacing w:line="360" w:lineRule="auto"/>
+              <w:rPr>
+                <w:rFonts w:ascii="Times New Roman" w:hAnsi="Times New Roman" w:cs="Times New Roman"/>
+                <w:sz w:val="24"/>
+                <w:szCs w:val="24"/>
+              </w:rPr>
+            </w:pPr>
+            <w:r>
+              <w:rPr>
+                <w:rFonts w:ascii="Times New Roman" w:hAnsi="Times New Roman" w:cs="Times New Roman"/>
+                <w:sz w:val="24"/>
+                <w:szCs w:val="24"/>
+              </w:rPr>
+              <w:t>Requisitos asociados</w:t>
+            </w:r>
+          </w:p>
+        </w:tc>
+        <w:tc>
+          <w:tcPr>
+            <w:tcW w:w="6163" w:type="dxa"/>
+          </w:tcPr>
+          <w:p>
+            <w:pPr>
+              <w:spacing w:line="360" w:lineRule="auto"/>
+              <w:rPr>
+                <w:rFonts w:ascii="Times New Roman" w:hAnsi="Times New Roman" w:cs="Times New Roman"/>
+                <w:sz w:val="24"/>
+                <w:szCs w:val="24"/>
+              </w:rPr>
+            </w:pPr>
+            <w:r>
+              <w:rPr>
+                <w:rFonts w:ascii="Times New Roman" w:hAnsi="Times New Roman" w:cs="Times New Roman"/>
+                <w:sz w:val="24"/>
+                <w:szCs w:val="24"/>
+              </w:rPr>
+              <w:t xml:space="preserve"> </w:t>
+            </w:r>
+            <w:proofErr w:type="gramStart"/>
+            <w:r>
+              <w:rPr>
+                <w:rFonts w:ascii="Times New Roman" w:hAnsi="Times New Roman" w:cs="Times New Roman"/>
+                <w:sz w:val="24"/>
+                <w:szCs w:val="24"/>
+              </w:rPr>
+              <w:t>CRUD  de</w:t>
+            </w:r>
+            <w:proofErr w:type="gramEnd"/>
+            <w:r>
+              <w:rPr>
+                <w:rFonts w:ascii="Times New Roman" w:hAnsi="Times New Roman" w:cs="Times New Roman"/>
+                <w:sz w:val="24"/>
+                <w:szCs w:val="24"/>
+              </w:rPr>
+              <w:t xml:space="preserve"> horarios.</w:t>
+            </w:r>
+          </w:p>
+        </w:tc>
+      </w:tr>
+      <w:tr>
+        <w:tc>
+          <w:tcPr>
+            <w:tcW w:w="2376" w:type="dxa"/>
+          </w:tcPr>
+          <w:p>
+            <w:pPr>
+              <w:spacing w:line="360" w:lineRule="auto"/>
+              <w:rPr>
+                <w:rFonts w:ascii="Times New Roman" w:hAnsi="Times New Roman" w:cs="Times New Roman"/>
+                <w:sz w:val="24"/>
+                <w:szCs w:val="24"/>
+              </w:rPr>
+            </w:pPr>
+            <w:r>
+              <w:rPr>
+                <w:rFonts w:ascii="Times New Roman" w:hAnsi="Times New Roman" w:cs="Times New Roman"/>
+                <w:sz w:val="24"/>
+                <w:szCs w:val="24"/>
+              </w:rPr>
+              <w:t>Descripción</w:t>
+            </w:r>
+          </w:p>
+        </w:tc>
+        <w:tc>
+          <w:tcPr>
+            <w:tcW w:w="6163" w:type="dxa"/>
+          </w:tcPr>
+          <w:p>
+            <w:pPr>
+              <w:spacing w:line="360" w:lineRule="auto"/>
+              <w:rPr>
+                <w:rFonts w:ascii="Times New Roman" w:hAnsi="Times New Roman" w:cs="Times New Roman"/>
+                <w:sz w:val="24"/>
+                <w:szCs w:val="24"/>
+              </w:rPr>
+            </w:pPr>
+            <w:r>
+              <w:rPr>
+                <w:rFonts w:ascii="Times New Roman" w:hAnsi="Times New Roman" w:cs="Times New Roman"/>
+                <w:sz w:val="24"/>
+                <w:szCs w:val="24"/>
+              </w:rPr>
+              <w:t xml:space="preserve">El sistema luego de la confirmación de los horarios </w:t>
+            </w:r>
+            <w:proofErr w:type="gramStart"/>
+            <w:r>
+              <w:rPr>
+                <w:rFonts w:ascii="Times New Roman" w:hAnsi="Times New Roman" w:cs="Times New Roman"/>
+                <w:sz w:val="24"/>
+                <w:szCs w:val="24"/>
+              </w:rPr>
+              <w:t>creados,</w:t>
+            </w:r>
+            <w:proofErr w:type="gramEnd"/>
+            <w:r>
+              <w:rPr>
+                <w:rFonts w:ascii="Times New Roman" w:hAnsi="Times New Roman" w:cs="Times New Roman"/>
+                <w:sz w:val="24"/>
+                <w:szCs w:val="24"/>
+              </w:rPr>
+              <w:t xml:space="preserve"> genera dos reportes, uno el horario de los empleados y seguidamente se podrá visualizar también cantidad de horas trabajadas por empleado por semana, mes.</w:t>
+            </w:r>
+          </w:p>
+        </w:tc>
+      </w:tr>
+      <w:tr>
+        <w:tc>
+          <w:tcPr>
+            <w:tcW w:w="2376" w:type="dxa"/>
+          </w:tcPr>
+          <w:p>
+            <w:pPr>
+              <w:spacing w:line="360" w:lineRule="auto"/>
+              <w:rPr>
+                <w:rFonts w:ascii="Times New Roman" w:hAnsi="Times New Roman" w:cs="Times New Roman"/>
+                <w:sz w:val="24"/>
+                <w:szCs w:val="24"/>
+              </w:rPr>
+            </w:pPr>
+            <w:r>
+              <w:rPr>
+                <w:rFonts w:ascii="Times New Roman" w:hAnsi="Times New Roman" w:cs="Times New Roman"/>
+                <w:sz w:val="24"/>
+                <w:szCs w:val="24"/>
+              </w:rPr>
+              <w:t>Secuencia normal</w:t>
+            </w:r>
+          </w:p>
+        </w:tc>
+        <w:tc>
+          <w:tcPr>
+            <w:tcW w:w="6163" w:type="dxa"/>
+          </w:tcPr>
+          <w:tbl>
+            <w:tblPr>
+              <w:tblW w:w="0" w:type="auto"/>
+              <w:tblLayout w:type="fixed"/>
+              <w:tblLook w:val="0000" w:firstRow="0" w:lastRow="0" w:firstColumn="0" w:lastColumn="0" w:noHBand="0" w:noVBand="0"/>
+            </w:tblPr>
+            <w:tblGrid>
+              <w:gridCol w:w="4735"/>
+            </w:tblGrid>
+            <w:tr>
+              <w:trPr>
+                <w:trHeight w:val="105"/>
+              </w:trPr>
+              <w:tc>
+                <w:tcPr>
+                  <w:tcW w:w="4735" w:type="dxa"/>
+                </w:tcPr>
+                <w:p>
+                  <w:pPr>
+                    <w:framePr w:hSpace="141" w:wrap="around" w:vAnchor="text" w:hAnchor="margin" w:y="213"/>
+                    <w:autoSpaceDE w:val="0"/>
+                    <w:autoSpaceDN w:val="0"/>
+                    <w:adjustRightInd w:val="0"/>
+                    <w:spacing w:line="360" w:lineRule="auto"/>
+                    <w:jc w:val="both"/>
+                    <w:rPr>
+                      <w:rFonts w:ascii="Times New Roman" w:hAnsi="Times New Roman" w:cs="Times New Roman"/>
+                      <w:sz w:val="24"/>
+                      <w:szCs w:val="24"/>
+                    </w:rPr>
+                  </w:pPr>
+                  <w:r>
+                    <w:rPr>
+                      <w:rFonts w:ascii="Times New Roman" w:hAnsi="Times New Roman" w:cs="Times New Roman"/>
+                      <w:sz w:val="24"/>
+                      <w:szCs w:val="24"/>
+                    </w:rPr>
+                    <w:t>Al pulsar el botón de reportes el mismo le generara los reportes, sino los hay genera una alerta.</w:t>
+                  </w:r>
+                </w:p>
+              </w:tc>
+            </w:tr>
+          </w:tbl>
+          <w:p>
+            <w:pPr>
+              <w:spacing w:line="360" w:lineRule="auto"/>
+              <w:rPr>
+                <w:rFonts w:ascii="Times New Roman" w:hAnsi="Times New Roman" w:cs="Times New Roman"/>
+                <w:sz w:val="24"/>
+                <w:szCs w:val="24"/>
+              </w:rPr>
+            </w:pPr>
+          </w:p>
+        </w:tc>
+      </w:tr>
+      <w:tr>
+        <w:tc>
+          <w:tcPr>
+            <w:tcW w:w="2376" w:type="dxa"/>
+          </w:tcPr>
+          <w:p>
+            <w:pPr>
+              <w:spacing w:line="360" w:lineRule="auto"/>
+              <w:rPr>
+                <w:rFonts w:ascii="Times New Roman" w:hAnsi="Times New Roman" w:cs="Times New Roman"/>
+                <w:sz w:val="24"/>
+                <w:szCs w:val="24"/>
+              </w:rPr>
+            </w:pPr>
+            <w:r>
+              <w:rPr>
+                <w:rFonts w:ascii="Times New Roman" w:hAnsi="Times New Roman" w:cs="Times New Roman"/>
+                <w:sz w:val="24"/>
+                <w:szCs w:val="24"/>
+              </w:rPr>
+              <w:t>Importancia</w:t>
+            </w:r>
+          </w:p>
+        </w:tc>
+        <w:tc>
+          <w:tcPr>
+            <w:tcW w:w="6163" w:type="dxa"/>
+          </w:tcPr>
+          <w:p>
+            <w:pPr>
+              <w:spacing w:line="360" w:lineRule="auto"/>
+              <w:rPr>
+                <w:rFonts w:ascii="Times New Roman" w:hAnsi="Times New Roman" w:cs="Times New Roman"/>
+                <w:sz w:val="24"/>
+                <w:szCs w:val="24"/>
+              </w:rPr>
+            </w:pPr>
+            <w:r>
+              <w:rPr>
+                <w:rFonts w:ascii="Times New Roman" w:hAnsi="Times New Roman" w:cs="Times New Roman"/>
+                <w:sz w:val="24"/>
+                <w:szCs w:val="24"/>
+              </w:rPr>
+              <w:t>Vital</w:t>
+            </w:r>
+          </w:p>
+        </w:tc>
+      </w:tr>
+      <w:tr>
+        <w:tc>
+          <w:tcPr>
+            <w:tcW w:w="2376" w:type="dxa"/>
+          </w:tcPr>
+          <w:p>
+            <w:pPr>
+              <w:spacing w:line="360" w:lineRule="auto"/>
+              <w:ind w:right="587"/>
+              <w:rPr>
+                <w:rFonts w:ascii="Times New Roman" w:hAnsi="Times New Roman" w:cs="Times New Roman"/>
+                <w:sz w:val="24"/>
+                <w:szCs w:val="24"/>
+              </w:rPr>
+            </w:pPr>
+            <w:r>
+              <w:rPr>
+                <w:rFonts w:ascii="Times New Roman" w:hAnsi="Times New Roman" w:cs="Times New Roman"/>
+                <w:sz w:val="24"/>
+                <w:szCs w:val="24"/>
+              </w:rPr>
+              <w:t>Comentarios</w:t>
+            </w:r>
+          </w:p>
+        </w:tc>
+        <w:tc>
+          <w:tcPr>
+            <w:tcW w:w="6163" w:type="dxa"/>
+          </w:tcPr>
+          <w:p>
+            <w:pPr>
+              <w:spacing w:line="360" w:lineRule="auto"/>
+              <w:rPr>
+                <w:rFonts w:ascii="Times New Roman" w:hAnsi="Times New Roman" w:cs="Times New Roman"/>
+                <w:sz w:val="24"/>
+                <w:szCs w:val="24"/>
+              </w:rPr>
+            </w:pPr>
+            <w:r>
+              <w:rPr>
+                <w:rFonts w:ascii="Times New Roman" w:hAnsi="Times New Roman" w:cs="Times New Roman"/>
+                <w:sz w:val="24"/>
+                <w:szCs w:val="24"/>
+              </w:rPr>
+              <w:t>Son dos reportes. Horarios-productividad de semana y mes.</w:t>
+            </w:r>
+          </w:p>
+        </w:tc>
+      </w:tr>
+    </w:tbl>
+    <w:p>
+      <w:pPr>
+        <w:tabs>
+          <w:tab w:val="center" w:pos="4419"/>
+          <w:tab w:val="left" w:pos="7056"/>
+        </w:tabs>
+        <w:spacing w:line="360" w:lineRule="auto"/>
+        <w:rPr>
+          <w:rFonts w:ascii="Times New Roman" w:hAnsi="Times New Roman" w:cs="Times New Roman"/>
+          <w:b/>
+          <w:sz w:val="24"/>
+          <w:szCs w:val="24"/>
+        </w:rPr>
+      </w:pPr>
+      <w:r>
+        <w:rPr>
+          <w:rFonts w:ascii="Times New Roman" w:hAnsi="Times New Roman" w:cs="Times New Roman"/>
+          <w:b/>
+          <w:sz w:val="24"/>
+          <w:szCs w:val="24"/>
+        </w:rPr>
+        <w:tab/>
+      </w:r>
+      <w:r>
+        <w:rPr>
+          <w:rFonts w:ascii="Times New Roman" w:hAnsi="Times New Roman" w:cs="Times New Roman"/>
+          <w:i/>
+          <w:iCs/>
+          <w:sz w:val="24"/>
+          <w:szCs w:val="24"/>
+        </w:rPr>
+        <w:t xml:space="preserve">Tabla </w:t>
+      </w:r>
+      <w:r>
+        <w:rPr>
+          <w:rFonts w:ascii="Times New Roman" w:hAnsi="Times New Roman" w:cs="Times New Roman"/>
+          <w:i/>
+          <w:iCs/>
+          <w:sz w:val="24"/>
+          <w:szCs w:val="24"/>
+        </w:rPr>
+        <w:t>14</w:t>
+      </w:r>
+      <w:r>
+        <w:rPr>
+          <w:rFonts w:ascii="Times New Roman" w:hAnsi="Times New Roman" w:cs="Times New Roman"/>
+          <w:i/>
+          <w:iCs/>
+          <w:sz w:val="24"/>
+          <w:szCs w:val="24"/>
+        </w:rPr>
+        <w:t>: Requisito Funcional-014 – Reportes</w:t>
+      </w:r>
+    </w:p>
+    <w:p>
+      <w:pPr>
+        <w:spacing w:line="360" w:lineRule="auto"/>
+        <w:rPr>
+          <w:rFonts w:ascii="Times New Roman" w:hAnsi="Times New Roman" w:cs="Times New Roman"/>
+          <w:i/>
+          <w:iCs/>
+          <w:sz w:val="24"/>
+          <w:szCs w:val="24"/>
+        </w:rPr>
+      </w:pPr>
+    </w:p>
+    <w:p>
+      <w:pPr>
+        <w:tabs>
+          <w:tab w:val="center" w:pos="4419"/>
+          <w:tab w:val="left" w:pos="7056"/>
+        </w:tabs>
+        <w:spacing w:line="360" w:lineRule="auto"/>
+        <w:rPr>
+          <w:rFonts w:ascii="Times New Roman" w:hAnsi="Times New Roman" w:cs="Times New Roman"/>
+          <w:b/>
+          <w:sz w:val="24"/>
+          <w:szCs w:val="24"/>
+        </w:rPr>
+      </w:pPr>
+    </w:p>
+    <w:p>
+      <w:pPr>
+        <w:spacing w:line="360" w:lineRule="auto"/>
+        <w:rPr>
+          <w:rFonts w:ascii="Times New Roman" w:hAnsi="Times New Roman" w:cs="Times New Roman"/>
+          <w:i/>
+          <w:iCs/>
+          <w:sz w:val="24"/>
+          <w:szCs w:val="24"/>
+        </w:rPr>
+      </w:pPr>
+    </w:p>
+    <w:p>
+      <w:pPr>
+        <w:spacing w:line="360" w:lineRule="auto"/>
+        <w:rPr>
+          <w:rFonts w:ascii="Times New Roman" w:hAnsi="Times New Roman" w:cs="Times New Roman"/>
+          <w:i/>
+          <w:iCs/>
+          <w:sz w:val="24"/>
+          <w:szCs w:val="24"/>
+        </w:rPr>
+      </w:pPr>
+    </w:p>
+    <w:p>
+      <w:pPr>
+        <w:spacing w:line="360" w:lineRule="auto"/>
+        <w:rPr>
+          <w:rFonts w:ascii="Times New Roman" w:hAnsi="Times New Roman" w:cs="Times New Roman"/>
+          <w:i/>
+          <w:iCs/>
+          <w:sz w:val="24"/>
+          <w:szCs w:val="24"/>
+        </w:rPr>
+      </w:pPr>
+    </w:p>
+    <w:p>
+      <w:pPr>
+        <w:spacing w:line="360" w:lineRule="auto"/>
+        <w:rPr>
+          <w:rFonts w:ascii="Times New Roman" w:hAnsi="Times New Roman" w:cs="Times New Roman"/>
+          <w:i/>
+          <w:iCs/>
+          <w:sz w:val="24"/>
+          <w:szCs w:val="24"/>
+        </w:rPr>
+      </w:pPr>
+    </w:p>
+    <w:p>
+      <w:pPr>
         <w:pStyle w:val="Ttulo1"/>
+        <w:spacing w:line="360" w:lineRule="auto"/>
         <w:rPr>
           <w:rFonts w:ascii="Times New Roman" w:hAnsi="Times New Roman" w:cs="Times New Roman"/>
           <w:b/>
@@ -13076,6 +15195,7 @@
     <w:p>
       <w:pPr>
         <w:pStyle w:val="Ttulo1"/>
+        <w:spacing w:line="360" w:lineRule="auto"/>
         <w:rPr>
           <w:rFonts w:ascii="Times New Roman" w:hAnsi="Times New Roman" w:cs="Times New Roman"/>
           <w:b/>
@@ -13088,6 +15208,7 @@
     <w:p>
       <w:pPr>
         <w:pStyle w:val="Ttulo1"/>
+        <w:spacing w:line="360" w:lineRule="auto"/>
         <w:rPr>
           <w:rFonts w:ascii="Times New Roman" w:hAnsi="Times New Roman" w:cs="Times New Roman"/>
           <w:b/>
@@ -13100,6 +15221,7 @@
     <w:p>
       <w:pPr>
         <w:pStyle w:val="Ttulo1"/>
+        <w:spacing w:line="360" w:lineRule="auto"/>
         <w:rPr>
           <w:rFonts w:ascii="Times New Roman" w:hAnsi="Times New Roman" w:cs="Times New Roman"/>
           <w:b/>
@@ -13108,7 +15230,7 @@
           <w:szCs w:val="24"/>
         </w:rPr>
       </w:pPr>
-      <w:bookmarkStart w:id="15" w:name="_Toc506971263"/>
+      <w:bookmarkStart w:id="16" w:name="_Toc507054470"/>
       <w:r>
         <w:rPr>
           <w:rFonts w:ascii="Times New Roman" w:hAnsi="Times New Roman" w:cs="Times New Roman"/>
@@ -13119,11 +15241,12 @@
         </w:rPr>
         <w:t>Solución del problema.</w:t>
       </w:r>
-      <w:bookmarkEnd w:id="15"/>
+      <w:bookmarkEnd w:id="16"/>
     </w:p>
     <w:p>
       <w:pPr>
         <w:pStyle w:val="Ttulo1"/>
+        <w:spacing w:line="360" w:lineRule="auto"/>
         <w:rPr>
           <w:rFonts w:ascii="Times New Roman" w:hAnsi="Times New Roman" w:cs="Times New Roman"/>
           <w:b/>
@@ -13132,7 +15255,7 @@
           <w:szCs w:val="24"/>
         </w:rPr>
       </w:pPr>
-      <w:bookmarkStart w:id="16" w:name="_Toc506971264"/>
+      <w:bookmarkStart w:id="17" w:name="_Toc507054471"/>
       <w:r>
         <w:rPr>
           <w:rFonts w:ascii="Times New Roman" w:hAnsi="Times New Roman" w:cs="Times New Roman"/>
@@ -13143,11 +15266,12 @@
         </w:rPr>
         <w:t>UML: diagrama de casos de uso, diagrama de clases, diagrama de base de datos, diagrama de la arquitectura.</w:t>
       </w:r>
-      <w:bookmarkEnd w:id="16"/>
+      <w:bookmarkEnd w:id="17"/>
     </w:p>
     <w:p>
       <w:pPr>
         <w:pStyle w:val="Ttulo1"/>
+        <w:spacing w:line="360" w:lineRule="auto"/>
         <w:rPr>
           <w:rFonts w:ascii="Times New Roman" w:hAnsi="Times New Roman" w:cs="Times New Roman"/>
           <w:b/>
@@ -13156,7 +15280,7 @@
           <w:szCs w:val="24"/>
         </w:rPr>
       </w:pPr>
-      <w:bookmarkStart w:id="17" w:name="_Toc506971265"/>
+      <w:bookmarkStart w:id="18" w:name="_Toc507054472"/>
       <w:r>
         <w:rPr>
           <w:rFonts w:ascii="Times New Roman" w:hAnsi="Times New Roman" w:cs="Times New Roman"/>
@@ -13167,7 +15291,7 @@
         </w:rPr>
         <w:t>Criterios de aceptación (deben utilizar la plantilla que se adjunta).</w:t>
       </w:r>
-      <w:bookmarkEnd w:id="17"/>
+      <w:bookmarkEnd w:id="18"/>
     </w:p>
     <w:tbl>
       <w:tblPr>
@@ -13205,9 +15329,10 @@
           </w:tcPr>
           <w:p>
             <w:pPr>
+              <w:spacing w:line="360" w:lineRule="auto"/>
               <w:jc w:val="center"/>
               <w:rPr>
-                <w:rFonts w:ascii="Arial" w:hAnsi="Arial" w:cs="Arial"/>
+                <w:rFonts w:ascii="Times New Roman" w:hAnsi="Times New Roman" w:cs="Times New Roman"/>
                 <w:b/>
                 <w:bCs/>
                 <w:sz w:val="24"/>
@@ -13216,7 +15341,7 @@
             </w:pPr>
             <w:r>
               <w:rPr>
-                <w:rFonts w:ascii="Arial" w:hAnsi="Arial" w:cs="Arial"/>
+                <w:rFonts w:ascii="Times New Roman" w:hAnsi="Times New Roman" w:cs="Times New Roman"/>
                 <w:b/>
                 <w:bCs/>
                 <w:sz w:val="24"/>
@@ -13245,19 +15370,19 @@
           </w:tcPr>
           <w:p>
             <w:pPr>
-              <w:rPr>
-                <w:rFonts w:ascii="Arial" w:hAnsi="Arial" w:cs="Arial"/>
-                <w:sz w:val="24"/>
-                <w:szCs w:val="24"/>
-              </w:rPr>
-            </w:pPr>
-            <w:r>
-              <w:rPr>
-                <w:rFonts w:ascii="Arial" w:hAnsi="Arial" w:cs="Arial"/>
-                <w:sz w:val="24"/>
-                <w:szCs w:val="24"/>
-              </w:rPr>
-              <w:lastRenderedPageBreak/>
+              <w:spacing w:line="360" w:lineRule="auto"/>
+              <w:rPr>
+                <w:rFonts w:ascii="Times New Roman" w:hAnsi="Times New Roman" w:cs="Times New Roman"/>
+                <w:sz w:val="24"/>
+                <w:szCs w:val="24"/>
+              </w:rPr>
+            </w:pPr>
+            <w:r>
+              <w:rPr>
+                <w:rFonts w:ascii="Times New Roman" w:hAnsi="Times New Roman" w:cs="Times New Roman"/>
+                <w:sz w:val="24"/>
+                <w:szCs w:val="24"/>
+              </w:rPr>
               <w:t>Código</w:t>
             </w:r>
           </w:p>
@@ -13275,33 +15400,27 @@
           </w:tcPr>
           <w:p>
             <w:pPr>
-              <w:rPr>
-                <w:rFonts w:ascii="Arial" w:hAnsi="Arial" w:cs="Arial"/>
-                <w:sz w:val="24"/>
-                <w:szCs w:val="24"/>
-              </w:rPr>
-            </w:pPr>
-            <w:r>
-              <w:rPr>
-                <w:rFonts w:ascii="Arial" w:hAnsi="Arial" w:cs="Arial"/>
-                <w:sz w:val="24"/>
-                <w:szCs w:val="24"/>
-              </w:rPr>
-              <w:t>CP00</w:t>
-            </w:r>
-            <w:r>
-              <w:rPr>
-                <w:rFonts w:ascii="Arial" w:hAnsi="Arial" w:cs="Arial"/>
-                <w:sz w:val="24"/>
-                <w:szCs w:val="24"/>
-              </w:rPr>
-              <w:t>9</w:t>
-            </w:r>
-          </w:p>
-          <w:p>
-            <w:pPr>
-              <w:rPr>
-                <w:rFonts w:ascii="Arial" w:hAnsi="Arial" w:cs="Arial"/>
+              <w:spacing w:line="360" w:lineRule="auto"/>
+              <w:rPr>
+                <w:rFonts w:ascii="Times New Roman" w:hAnsi="Times New Roman" w:cs="Times New Roman"/>
+                <w:sz w:val="24"/>
+                <w:szCs w:val="24"/>
+              </w:rPr>
+            </w:pPr>
+            <w:r>
+              <w:rPr>
+                <w:rFonts w:ascii="Times New Roman" w:hAnsi="Times New Roman" w:cs="Times New Roman"/>
+                <w:sz w:val="24"/>
+                <w:szCs w:val="24"/>
+              </w:rPr>
+              <w:t>CP009</w:t>
+            </w:r>
+          </w:p>
+          <w:p>
+            <w:pPr>
+              <w:spacing w:line="360" w:lineRule="auto"/>
+              <w:rPr>
+                <w:rFonts w:ascii="Times New Roman" w:hAnsi="Times New Roman" w:cs="Times New Roman"/>
                 <w:sz w:val="24"/>
                 <w:szCs w:val="24"/>
               </w:rPr>
@@ -13327,15 +15446,16 @@
           </w:tcPr>
           <w:p>
             <w:pPr>
-              <w:rPr>
-                <w:rFonts w:ascii="Arial" w:hAnsi="Arial" w:cs="Arial"/>
-                <w:sz w:val="24"/>
-                <w:szCs w:val="24"/>
-              </w:rPr>
-            </w:pPr>
-            <w:r>
-              <w:rPr>
-                <w:rFonts w:ascii="Arial" w:hAnsi="Arial" w:cs="Arial"/>
+              <w:spacing w:line="360" w:lineRule="auto"/>
+              <w:rPr>
+                <w:rFonts w:ascii="Times New Roman" w:hAnsi="Times New Roman" w:cs="Times New Roman"/>
+                <w:sz w:val="24"/>
+                <w:szCs w:val="24"/>
+              </w:rPr>
+            </w:pPr>
+            <w:r>
+              <w:rPr>
+                <w:rFonts w:ascii="Times New Roman" w:hAnsi="Times New Roman" w:cs="Times New Roman"/>
                 <w:sz w:val="24"/>
                 <w:szCs w:val="24"/>
               </w:rPr>
@@ -13357,15 +15477,16 @@
           </w:tcPr>
           <w:p>
             <w:pPr>
-              <w:rPr>
-                <w:rFonts w:ascii="Arial" w:hAnsi="Arial" w:cs="Arial"/>
-                <w:sz w:val="24"/>
-                <w:szCs w:val="24"/>
-              </w:rPr>
-            </w:pPr>
-            <w:r>
-              <w:rPr>
-                <w:rFonts w:ascii="Arial" w:hAnsi="Arial" w:cs="Arial"/>
+              <w:spacing w:line="360" w:lineRule="auto"/>
+              <w:rPr>
+                <w:rFonts w:ascii="Times New Roman" w:hAnsi="Times New Roman" w:cs="Times New Roman"/>
+                <w:sz w:val="24"/>
+                <w:szCs w:val="24"/>
+              </w:rPr>
+            </w:pPr>
+            <w:r>
+              <w:rPr>
+                <w:rFonts w:ascii="Times New Roman" w:hAnsi="Times New Roman" w:cs="Times New Roman"/>
                 <w:sz w:val="24"/>
                 <w:szCs w:val="24"/>
               </w:rPr>
@@ -13374,8 +15495,9 @@
           </w:p>
           <w:p>
             <w:pPr>
-              <w:rPr>
-                <w:rFonts w:ascii="Arial" w:hAnsi="Arial" w:cs="Arial"/>
+              <w:spacing w:line="360" w:lineRule="auto"/>
+              <w:rPr>
+                <w:rFonts w:ascii="Times New Roman" w:hAnsi="Times New Roman" w:cs="Times New Roman"/>
                 <w:sz w:val="24"/>
                 <w:szCs w:val="24"/>
               </w:rPr>
@@ -13401,15 +15523,16 @@
           </w:tcPr>
           <w:p>
             <w:pPr>
-              <w:rPr>
-                <w:rFonts w:ascii="Arial" w:hAnsi="Arial" w:cs="Arial"/>
-                <w:sz w:val="24"/>
-                <w:szCs w:val="24"/>
-              </w:rPr>
-            </w:pPr>
-            <w:r>
-              <w:rPr>
-                <w:rFonts w:ascii="Arial" w:hAnsi="Arial" w:cs="Arial"/>
+              <w:spacing w:line="360" w:lineRule="auto"/>
+              <w:rPr>
+                <w:rFonts w:ascii="Times New Roman" w:hAnsi="Times New Roman" w:cs="Times New Roman"/>
+                <w:sz w:val="24"/>
+                <w:szCs w:val="24"/>
+              </w:rPr>
+            </w:pPr>
+            <w:r>
+              <w:rPr>
+                <w:rFonts w:ascii="Times New Roman" w:hAnsi="Times New Roman" w:cs="Times New Roman"/>
                 <w:sz w:val="24"/>
                 <w:szCs w:val="24"/>
               </w:rPr>
@@ -13430,15 +15553,16 @@
           </w:tcPr>
           <w:p>
             <w:pPr>
-              <w:rPr>
-                <w:rFonts w:ascii="Arial" w:hAnsi="Arial" w:cs="Arial"/>
-                <w:sz w:val="24"/>
-                <w:szCs w:val="24"/>
-              </w:rPr>
-            </w:pPr>
-            <w:r>
-              <w:rPr>
-                <w:rFonts w:ascii="Arial" w:hAnsi="Arial" w:cs="Arial"/>
+              <w:spacing w:line="360" w:lineRule="auto"/>
+              <w:rPr>
+                <w:rFonts w:ascii="Times New Roman" w:hAnsi="Times New Roman" w:cs="Times New Roman"/>
+                <w:sz w:val="24"/>
+                <w:szCs w:val="24"/>
+              </w:rPr>
+            </w:pPr>
+            <w:r>
+              <w:rPr>
+                <w:rFonts w:ascii="Times New Roman" w:hAnsi="Times New Roman" w:cs="Times New Roman"/>
                 <w:sz w:val="24"/>
                 <w:szCs w:val="24"/>
               </w:rPr>
@@ -13447,8 +15571,9 @@
           </w:p>
           <w:p>
             <w:pPr>
-              <w:rPr>
-                <w:rFonts w:ascii="Arial" w:hAnsi="Arial" w:cs="Arial"/>
+              <w:spacing w:line="360" w:lineRule="auto"/>
+              <w:rPr>
+                <w:rFonts w:ascii="Times New Roman" w:hAnsi="Times New Roman" w:cs="Times New Roman"/>
                 <w:sz w:val="24"/>
                 <w:szCs w:val="24"/>
               </w:rPr>
@@ -13474,15 +15599,16 @@
           </w:tcPr>
           <w:p>
             <w:pPr>
-              <w:rPr>
-                <w:rFonts w:ascii="Arial" w:hAnsi="Arial" w:cs="Arial"/>
-                <w:sz w:val="24"/>
-                <w:szCs w:val="24"/>
-              </w:rPr>
-            </w:pPr>
-            <w:r>
-              <w:rPr>
-                <w:rFonts w:ascii="Arial" w:hAnsi="Arial" w:cs="Arial"/>
+              <w:spacing w:line="360" w:lineRule="auto"/>
+              <w:rPr>
+                <w:rFonts w:ascii="Times New Roman" w:hAnsi="Times New Roman" w:cs="Times New Roman"/>
+                <w:sz w:val="24"/>
+                <w:szCs w:val="24"/>
+              </w:rPr>
+            </w:pPr>
+            <w:r>
+              <w:rPr>
+                <w:rFonts w:ascii="Times New Roman" w:hAnsi="Times New Roman" w:cs="Times New Roman"/>
                 <w:sz w:val="24"/>
                 <w:szCs w:val="24"/>
               </w:rPr>
@@ -13503,15 +15629,16 @@
           </w:tcPr>
           <w:p>
             <w:pPr>
-              <w:rPr>
-                <w:rFonts w:ascii="Arial" w:hAnsi="Arial" w:cs="Arial"/>
-                <w:sz w:val="24"/>
-                <w:szCs w:val="24"/>
-              </w:rPr>
-            </w:pPr>
-            <w:r>
-              <w:rPr>
-                <w:rFonts w:ascii="Arial" w:hAnsi="Arial" w:cs="Arial"/>
+              <w:spacing w:line="360" w:lineRule="auto"/>
+              <w:rPr>
+                <w:rFonts w:ascii="Times New Roman" w:hAnsi="Times New Roman" w:cs="Times New Roman"/>
+                <w:sz w:val="24"/>
+                <w:szCs w:val="24"/>
+              </w:rPr>
+            </w:pPr>
+            <w:r>
+              <w:rPr>
+                <w:rFonts w:ascii="Times New Roman" w:hAnsi="Times New Roman" w:cs="Times New Roman"/>
                 <w:sz w:val="24"/>
                 <w:szCs w:val="24"/>
               </w:rPr>
@@ -13520,8 +15647,9 @@
           </w:p>
           <w:p>
             <w:pPr>
-              <w:rPr>
-                <w:rFonts w:ascii="Arial" w:hAnsi="Arial" w:cs="Arial"/>
+              <w:spacing w:line="360" w:lineRule="auto"/>
+              <w:rPr>
+                <w:rFonts w:ascii="Times New Roman" w:hAnsi="Times New Roman" w:cs="Times New Roman"/>
                 <w:sz w:val="24"/>
                 <w:szCs w:val="24"/>
               </w:rPr>
@@ -13547,15 +15675,16 @@
           </w:tcPr>
           <w:p>
             <w:pPr>
-              <w:rPr>
-                <w:rFonts w:ascii="Arial" w:hAnsi="Arial" w:cs="Arial"/>
-                <w:sz w:val="24"/>
-                <w:szCs w:val="24"/>
-              </w:rPr>
-            </w:pPr>
-            <w:r>
-              <w:rPr>
-                <w:rFonts w:ascii="Arial" w:hAnsi="Arial" w:cs="Arial"/>
+              <w:spacing w:line="360" w:lineRule="auto"/>
+              <w:rPr>
+                <w:rFonts w:ascii="Times New Roman" w:hAnsi="Times New Roman" w:cs="Times New Roman"/>
+                <w:sz w:val="24"/>
+                <w:szCs w:val="24"/>
+              </w:rPr>
+            </w:pPr>
+            <w:r>
+              <w:rPr>
+                <w:rFonts w:ascii="Times New Roman" w:hAnsi="Times New Roman" w:cs="Times New Roman"/>
                 <w:sz w:val="24"/>
                 <w:szCs w:val="24"/>
               </w:rPr>
@@ -13576,15 +15705,16 @@
           </w:tcPr>
           <w:p>
             <w:pPr>
-              <w:rPr>
-                <w:rFonts w:ascii="Arial" w:hAnsi="Arial" w:cs="Arial"/>
-                <w:sz w:val="24"/>
-                <w:szCs w:val="24"/>
-              </w:rPr>
-            </w:pPr>
-            <w:r>
-              <w:rPr>
-                <w:rFonts w:ascii="Arial" w:hAnsi="Arial" w:cs="Arial"/>
+              <w:spacing w:line="360" w:lineRule="auto"/>
+              <w:rPr>
+                <w:rFonts w:ascii="Times New Roman" w:hAnsi="Times New Roman" w:cs="Times New Roman"/>
+                <w:sz w:val="24"/>
+                <w:szCs w:val="24"/>
+              </w:rPr>
+            </w:pPr>
+            <w:r>
+              <w:rPr>
+                <w:rFonts w:ascii="Times New Roman" w:hAnsi="Times New Roman" w:cs="Times New Roman"/>
                 <w:sz w:val="24"/>
                 <w:szCs w:val="24"/>
               </w:rPr>
@@ -13593,8 +15723,9 @@
           </w:p>
           <w:p>
             <w:pPr>
-              <w:rPr>
-                <w:rFonts w:ascii="Arial" w:hAnsi="Arial" w:cs="Arial"/>
+              <w:spacing w:line="360" w:lineRule="auto"/>
+              <w:rPr>
+                <w:rFonts w:ascii="Times New Roman" w:hAnsi="Times New Roman" w:cs="Times New Roman"/>
                 <w:sz w:val="24"/>
                 <w:szCs w:val="24"/>
               </w:rPr>
@@ -13620,15 +15751,16 @@
           </w:tcPr>
           <w:p>
             <w:pPr>
-              <w:rPr>
-                <w:rFonts w:ascii="Arial" w:hAnsi="Arial" w:cs="Arial"/>
-                <w:sz w:val="24"/>
-                <w:szCs w:val="24"/>
-              </w:rPr>
-            </w:pPr>
-            <w:r>
-              <w:rPr>
-                <w:rFonts w:ascii="Arial" w:hAnsi="Arial" w:cs="Arial"/>
+              <w:spacing w:line="360" w:lineRule="auto"/>
+              <w:rPr>
+                <w:rFonts w:ascii="Times New Roman" w:hAnsi="Times New Roman" w:cs="Times New Roman"/>
+                <w:sz w:val="24"/>
+                <w:szCs w:val="24"/>
+              </w:rPr>
+            </w:pPr>
+            <w:r>
+              <w:rPr>
+                <w:rFonts w:ascii="Times New Roman" w:hAnsi="Times New Roman" w:cs="Times New Roman"/>
                 <w:sz w:val="24"/>
                 <w:szCs w:val="24"/>
               </w:rPr>
@@ -13649,15 +15781,16 @@
           </w:tcPr>
           <w:p>
             <w:pPr>
-              <w:rPr>
-                <w:rFonts w:ascii="Arial" w:hAnsi="Arial" w:cs="Arial"/>
-                <w:sz w:val="24"/>
-                <w:szCs w:val="24"/>
-              </w:rPr>
-            </w:pPr>
-            <w:r>
-              <w:rPr>
-                <w:rFonts w:ascii="Arial" w:hAnsi="Arial" w:cs="Arial"/>
+              <w:spacing w:line="360" w:lineRule="auto"/>
+              <w:rPr>
+                <w:rFonts w:ascii="Times New Roman" w:hAnsi="Times New Roman" w:cs="Times New Roman"/>
+                <w:sz w:val="24"/>
+                <w:szCs w:val="24"/>
+              </w:rPr>
+            </w:pPr>
+            <w:r>
+              <w:rPr>
+                <w:rFonts w:ascii="Times New Roman" w:hAnsi="Times New Roman" w:cs="Times New Roman"/>
                 <w:sz w:val="24"/>
                 <w:szCs w:val="24"/>
               </w:rPr>
@@ -13666,8 +15799,9 @@
           </w:p>
           <w:p>
             <w:pPr>
-              <w:rPr>
-                <w:rFonts w:ascii="Arial" w:hAnsi="Arial" w:cs="Arial"/>
+              <w:spacing w:line="360" w:lineRule="auto"/>
+              <w:rPr>
+                <w:rFonts w:ascii="Times New Roman" w:hAnsi="Times New Roman" w:cs="Times New Roman"/>
                 <w:sz w:val="24"/>
                 <w:szCs w:val="24"/>
               </w:rPr>
@@ -13693,15 +15827,16 @@
           </w:tcPr>
           <w:p>
             <w:pPr>
-              <w:rPr>
-                <w:rFonts w:ascii="Arial" w:hAnsi="Arial" w:cs="Arial"/>
-                <w:sz w:val="24"/>
-                <w:szCs w:val="24"/>
-              </w:rPr>
-            </w:pPr>
-            <w:r>
-              <w:rPr>
-                <w:rFonts w:ascii="Arial" w:hAnsi="Arial" w:cs="Arial"/>
+              <w:spacing w:line="360" w:lineRule="auto"/>
+              <w:rPr>
+                <w:rFonts w:ascii="Times New Roman" w:hAnsi="Times New Roman" w:cs="Times New Roman"/>
+                <w:sz w:val="24"/>
+                <w:szCs w:val="24"/>
+              </w:rPr>
+            </w:pPr>
+            <w:r>
+              <w:rPr>
+                <w:rFonts w:ascii="Times New Roman" w:hAnsi="Times New Roman" w:cs="Times New Roman"/>
                 <w:sz w:val="24"/>
                 <w:szCs w:val="24"/>
               </w:rPr>
@@ -13722,65 +15857,27 @@
           </w:tcPr>
           <w:p>
             <w:pPr>
-              <w:rPr>
-                <w:rFonts w:ascii="Arial" w:hAnsi="Arial" w:cs="Arial"/>
-                <w:sz w:val="24"/>
-                <w:szCs w:val="24"/>
-              </w:rPr>
-            </w:pPr>
-            <w:r>
-              <w:rPr>
-                <w:rFonts w:ascii="Arial" w:hAnsi="Arial" w:cs="Arial"/>
-                <w:sz w:val="24"/>
-                <w:szCs w:val="24"/>
-              </w:rPr>
-              <w:t xml:space="preserve">Pruebas sobre el menú, </w:t>
-            </w:r>
-            <w:r>
-              <w:rPr>
-                <w:rFonts w:ascii="Arial" w:hAnsi="Arial" w:cs="Arial"/>
-                <w:sz w:val="24"/>
-                <w:szCs w:val="24"/>
-              </w:rPr>
-              <w:t>Botón</w:t>
-            </w:r>
-            <w:r>
-              <w:rPr>
-                <w:rFonts w:ascii="Arial" w:hAnsi="Arial" w:cs="Arial"/>
-                <w:sz w:val="24"/>
-                <w:szCs w:val="24"/>
-              </w:rPr>
-              <w:t xml:space="preserve"> de servicios, </w:t>
-            </w:r>
-            <w:r>
-              <w:rPr>
-                <w:rFonts w:ascii="Arial" w:hAnsi="Arial" w:cs="Arial"/>
-                <w:sz w:val="24"/>
-                <w:szCs w:val="24"/>
-              </w:rPr>
-              <w:t>Botón</w:t>
-            </w:r>
-            <w:r>
-              <w:rPr>
-                <w:rFonts w:ascii="Arial" w:hAnsi="Arial" w:cs="Arial"/>
-                <w:sz w:val="24"/>
-                <w:szCs w:val="24"/>
-              </w:rPr>
-              <w:t xml:space="preserve"> de productos de servicio</w:t>
-            </w:r>
-            <w:r>
-              <w:rPr>
-                <w:rFonts w:ascii="Arial" w:hAnsi="Arial" w:cs="Arial"/>
-                <w:sz w:val="24"/>
-                <w:szCs w:val="24"/>
-              </w:rPr>
-              <w:t>.</w:t>
-            </w:r>
-          </w:p>
-          <w:p>
-            <w:pPr>
-              <w:rPr>
-                <w:rFonts w:ascii="Arial" w:hAnsi="Arial" w:cs="Arial"/>
+              <w:spacing w:line="360" w:lineRule="auto"/>
+              <w:rPr>
+                <w:rFonts w:ascii="Times New Roman" w:hAnsi="Times New Roman" w:cs="Times New Roman"/>
+                <w:sz w:val="24"/>
+                <w:szCs w:val="24"/>
+              </w:rPr>
+            </w:pPr>
+            <w:r>
+              <w:rPr>
+                <w:rFonts w:ascii="Times New Roman" w:hAnsi="Times New Roman" w:cs="Times New Roman"/>
+                <w:sz w:val="24"/>
+                <w:szCs w:val="24"/>
+              </w:rPr>
+              <w:t>Pruebas sobre el menú, Botón de servicios, Botón de productos de servicio.</w:t>
+            </w:r>
+          </w:p>
+          <w:p>
+            <w:pPr>
+              <w:spacing w:line="360" w:lineRule="auto"/>
+              <w:rPr>
+                <w:rFonts w:ascii="Times New Roman" w:hAnsi="Times New Roman" w:cs="Times New Roman"/>
                 <w:sz w:val="24"/>
                 <w:szCs w:val="24"/>
               </w:rPr>
@@ -13806,18 +15903,20 @@
           </w:tcPr>
           <w:p>
             <w:pPr>
-              <w:rPr>
-                <w:rFonts w:ascii="Arial" w:hAnsi="Arial" w:cs="Arial"/>
-                <w:sz w:val="24"/>
-                <w:szCs w:val="24"/>
-              </w:rPr>
-            </w:pPr>
-            <w:r>
-              <w:rPr>
-                <w:rFonts w:ascii="Arial" w:hAnsi="Arial" w:cs="Arial"/>
-                <w:sz w:val="24"/>
-                <w:szCs w:val="24"/>
-              </w:rPr>
+              <w:spacing w:line="360" w:lineRule="auto"/>
+              <w:rPr>
+                <w:rFonts w:ascii="Times New Roman" w:hAnsi="Times New Roman" w:cs="Times New Roman"/>
+                <w:sz w:val="24"/>
+                <w:szCs w:val="24"/>
+              </w:rPr>
+            </w:pPr>
+            <w:r>
+              <w:rPr>
+                <w:rFonts w:ascii="Times New Roman" w:hAnsi="Times New Roman" w:cs="Times New Roman"/>
+                <w:sz w:val="24"/>
+                <w:szCs w:val="24"/>
+              </w:rPr>
+              <w:lastRenderedPageBreak/>
               <w:t>Descripción</w:t>
             </w:r>
           </w:p>
@@ -13835,24 +15934,28 @@
           </w:tcPr>
           <w:p>
             <w:pPr>
-              <w:rPr>
-                <w:rFonts w:ascii="Arial" w:hAnsi="Arial" w:cs="Arial"/>
+              <w:spacing w:line="360" w:lineRule="auto"/>
+              <w:rPr>
+                <w:rFonts w:ascii="Times New Roman" w:hAnsi="Times New Roman" w:cs="Times New Roman"/>
                 <w:b/>
                 <w:sz w:val="24"/>
-              </w:rPr>
-            </w:pPr>
-            <w:r>
-              <w:rPr>
-                <w:rFonts w:ascii="Arial" w:hAnsi="Arial" w:cs="Arial"/>
-                <w:sz w:val="24"/>
+                <w:szCs w:val="24"/>
+              </w:rPr>
+            </w:pPr>
+            <w:r>
+              <w:rPr>
+                <w:rFonts w:ascii="Times New Roman" w:hAnsi="Times New Roman" w:cs="Times New Roman"/>
+                <w:sz w:val="24"/>
+                <w:szCs w:val="24"/>
               </w:rPr>
               <w:t>Verificar que el Botón redirige correctamente la vista principal de productos de servicios.</w:t>
             </w:r>
           </w:p>
           <w:p>
             <w:pPr>
-              <w:rPr>
-                <w:rFonts w:ascii="Arial" w:hAnsi="Arial" w:cs="Arial"/>
+              <w:spacing w:line="360" w:lineRule="auto"/>
+              <w:rPr>
+                <w:rFonts w:ascii="Times New Roman" w:hAnsi="Times New Roman" w:cs="Times New Roman"/>
                 <w:sz w:val="24"/>
                 <w:szCs w:val="24"/>
               </w:rPr>
@@ -13878,15 +15981,16 @@
           </w:tcPr>
           <w:p>
             <w:pPr>
-              <w:rPr>
-                <w:rFonts w:ascii="Arial" w:hAnsi="Arial" w:cs="Arial"/>
-                <w:sz w:val="24"/>
-                <w:szCs w:val="24"/>
-              </w:rPr>
-            </w:pPr>
-            <w:r>
-              <w:rPr>
-                <w:rFonts w:ascii="Arial" w:hAnsi="Arial" w:cs="Arial"/>
+              <w:spacing w:line="360" w:lineRule="auto"/>
+              <w:rPr>
+                <w:rFonts w:ascii="Times New Roman" w:hAnsi="Times New Roman" w:cs="Times New Roman"/>
+                <w:sz w:val="24"/>
+                <w:szCs w:val="24"/>
+              </w:rPr>
+            </w:pPr>
+            <w:r>
+              <w:rPr>
+                <w:rFonts w:ascii="Times New Roman" w:hAnsi="Times New Roman" w:cs="Times New Roman"/>
                 <w:sz w:val="24"/>
                 <w:szCs w:val="24"/>
               </w:rPr>
@@ -13906,8 +16010,9 @@
           </w:tcPr>
           <w:p>
             <w:pPr>
-              <w:rPr>
-                <w:rFonts w:ascii="Arial" w:hAnsi="Arial" w:cs="Arial"/>
+              <w:spacing w:line="360" w:lineRule="auto"/>
+              <w:rPr>
+                <w:rFonts w:ascii="Times New Roman" w:hAnsi="Times New Roman" w:cs="Times New Roman"/>
                 <w:sz w:val="24"/>
                 <w:szCs w:val="24"/>
                 <w:lang w:val="en-US"/>
@@ -13915,7 +16020,7 @@
             </w:pPr>
             <w:r>
               <w:rPr>
-                <w:rFonts w:ascii="Arial" w:hAnsi="Arial" w:cs="Arial"/>
+                <w:rFonts w:ascii="Times New Roman" w:hAnsi="Times New Roman" w:cs="Times New Roman"/>
                 <w:sz w:val="24"/>
                 <w:szCs w:val="24"/>
                 <w:lang w:val="en-US"/>
@@ -13925,8 +16030,9 @@
           </w:p>
           <w:p>
             <w:pPr>
-              <w:rPr>
-                <w:rFonts w:ascii="Arial" w:hAnsi="Arial" w:cs="Arial"/>
+              <w:spacing w:line="360" w:lineRule="auto"/>
+              <w:rPr>
+                <w:rFonts w:ascii="Times New Roman" w:hAnsi="Times New Roman" w:cs="Times New Roman"/>
                 <w:sz w:val="24"/>
                 <w:szCs w:val="24"/>
                 <w:lang w:val="en-US"/>
@@ -13953,15 +16059,16 @@
           </w:tcPr>
           <w:p>
             <w:pPr>
-              <w:rPr>
-                <w:rFonts w:ascii="Arial" w:hAnsi="Arial" w:cs="Arial"/>
-                <w:sz w:val="24"/>
-                <w:szCs w:val="24"/>
-              </w:rPr>
-            </w:pPr>
-            <w:r>
-              <w:rPr>
-                <w:rFonts w:ascii="Arial" w:hAnsi="Arial" w:cs="Arial"/>
+              <w:spacing w:line="360" w:lineRule="auto"/>
+              <w:rPr>
+                <w:rFonts w:ascii="Times New Roman" w:hAnsi="Times New Roman" w:cs="Times New Roman"/>
+                <w:sz w:val="24"/>
+                <w:szCs w:val="24"/>
+              </w:rPr>
+            </w:pPr>
+            <w:r>
+              <w:rPr>
+                <w:rFonts w:ascii="Times New Roman" w:hAnsi="Times New Roman" w:cs="Times New Roman"/>
                 <w:sz w:val="24"/>
                 <w:szCs w:val="24"/>
               </w:rPr>
@@ -13987,9 +16094,9 @@
                 <w:ilvl w:val="0"/>
                 <w:numId w:val="7"/>
               </w:numPr>
-              <w:spacing w:after="0" w:line="240" w:lineRule="auto"/>
-              <w:rPr>
-                <w:rFonts w:ascii="Arial" w:hAnsi="Arial" w:cs="Arial"/>
+              <w:spacing w:after="0" w:line="360" w:lineRule="auto"/>
+              <w:rPr>
+                <w:rFonts w:ascii="Times New Roman" w:hAnsi="Times New Roman" w:cs="Times New Roman"/>
                 <w:b/>
                 <w:sz w:val="24"/>
                 <w:szCs w:val="24"/>
@@ -13997,7 +16104,7 @@
             </w:pPr>
             <w:r>
               <w:rPr>
-                <w:rFonts w:ascii="Arial" w:hAnsi="Arial" w:cs="Arial"/>
+                <w:rFonts w:ascii="Times New Roman" w:hAnsi="Times New Roman" w:cs="Times New Roman"/>
                 <w:sz w:val="24"/>
                 <w:szCs w:val="24"/>
               </w:rPr>
@@ -14011,9 +16118,9 @@
                 <w:ilvl w:val="0"/>
                 <w:numId w:val="7"/>
               </w:numPr>
-              <w:spacing w:after="0" w:line="240" w:lineRule="auto"/>
-              <w:rPr>
-                <w:rFonts w:ascii="Arial" w:hAnsi="Arial" w:cs="Arial"/>
+              <w:spacing w:after="0" w:line="360" w:lineRule="auto"/>
+              <w:rPr>
+                <w:rFonts w:ascii="Times New Roman" w:hAnsi="Times New Roman" w:cs="Times New Roman"/>
                 <w:b/>
                 <w:sz w:val="24"/>
                 <w:szCs w:val="24"/>
@@ -14021,7 +16128,7 @@
             </w:pPr>
             <w:r>
               <w:rPr>
-                <w:rFonts w:ascii="Arial" w:hAnsi="Arial" w:cs="Arial"/>
+                <w:rFonts w:ascii="Times New Roman" w:hAnsi="Times New Roman" w:cs="Times New Roman"/>
                 <w:sz w:val="24"/>
                 <w:szCs w:val="24"/>
               </w:rPr>
@@ -14030,8 +16137,9 @@
           </w:p>
           <w:p>
             <w:pPr>
-              <w:rPr>
-                <w:rFonts w:ascii="Arial" w:hAnsi="Arial" w:cs="Arial"/>
+              <w:spacing w:line="360" w:lineRule="auto"/>
+              <w:rPr>
+                <w:rFonts w:ascii="Times New Roman" w:hAnsi="Times New Roman" w:cs="Times New Roman"/>
                 <w:sz w:val="24"/>
                 <w:szCs w:val="24"/>
               </w:rPr>
@@ -14057,15 +16165,16 @@
           </w:tcPr>
           <w:p>
             <w:pPr>
-              <w:rPr>
-                <w:rFonts w:ascii="Arial" w:hAnsi="Arial" w:cs="Arial"/>
-                <w:sz w:val="24"/>
-                <w:szCs w:val="24"/>
-              </w:rPr>
-            </w:pPr>
-            <w:r>
-              <w:rPr>
-                <w:rFonts w:ascii="Arial" w:hAnsi="Arial" w:cs="Arial"/>
+              <w:spacing w:line="360" w:lineRule="auto"/>
+              <w:rPr>
+                <w:rFonts w:ascii="Times New Roman" w:hAnsi="Times New Roman" w:cs="Times New Roman"/>
+                <w:sz w:val="24"/>
+                <w:szCs w:val="24"/>
+              </w:rPr>
+            </w:pPr>
+            <w:r>
+              <w:rPr>
+                <w:rFonts w:ascii="Times New Roman" w:hAnsi="Times New Roman" w:cs="Times New Roman"/>
                 <w:sz w:val="24"/>
                 <w:szCs w:val="24"/>
               </w:rPr>
@@ -14091,16 +16200,16 @@
                 <w:ilvl w:val="0"/>
                 <w:numId w:val="8"/>
               </w:numPr>
-              <w:spacing w:after="0" w:line="240" w:lineRule="auto"/>
-              <w:rPr>
-                <w:rFonts w:ascii="Arial" w:hAnsi="Arial" w:cs="Arial"/>
-                <w:sz w:val="24"/>
-                <w:szCs w:val="24"/>
-              </w:rPr>
-            </w:pPr>
-            <w:r>
-              <w:rPr>
-                <w:rFonts w:ascii="Arial" w:hAnsi="Arial" w:cs="Arial"/>
+              <w:spacing w:after="0" w:line="360" w:lineRule="auto"/>
+              <w:rPr>
+                <w:rFonts w:ascii="Times New Roman" w:hAnsi="Times New Roman" w:cs="Times New Roman"/>
+                <w:sz w:val="24"/>
+                <w:szCs w:val="24"/>
+              </w:rPr>
+            </w:pPr>
+            <w:r>
+              <w:rPr>
+                <w:rFonts w:ascii="Times New Roman" w:hAnsi="Times New Roman" w:cs="Times New Roman"/>
                 <w:sz w:val="24"/>
                 <w:szCs w:val="24"/>
               </w:rPr>
@@ -14114,9 +16223,9 @@
                 <w:ilvl w:val="0"/>
                 <w:numId w:val="8"/>
               </w:numPr>
-              <w:spacing w:after="0" w:line="240" w:lineRule="auto"/>
-              <w:rPr>
-                <w:rFonts w:ascii="Arial" w:hAnsi="Arial" w:cs="Arial"/>
+              <w:spacing w:after="0" w:line="360" w:lineRule="auto"/>
+              <w:rPr>
+                <w:rFonts w:ascii="Times New Roman" w:hAnsi="Times New Roman" w:cs="Times New Roman"/>
                 <w:b/>
                 <w:sz w:val="24"/>
                 <w:szCs w:val="24"/>
@@ -14124,27 +16233,11 @@
             </w:pPr>
             <w:r>
               <w:rPr>
-                <w:rFonts w:ascii="Arial" w:hAnsi="Arial" w:cs="Arial"/>
-                <w:sz w:val="24"/>
-                <w:szCs w:val="24"/>
-              </w:rPr>
-              <w:t xml:space="preserve">Hacer clic en el </w:t>
-            </w:r>
-            <w:r>
-              <w:rPr>
-                <w:rFonts w:ascii="Arial" w:hAnsi="Arial" w:cs="Arial"/>
-                <w:sz w:val="24"/>
-                <w:szCs w:val="24"/>
-              </w:rPr>
-              <w:t>Botón</w:t>
-            </w:r>
-            <w:r>
-              <w:rPr>
-                <w:rFonts w:ascii="Arial" w:hAnsi="Arial" w:cs="Arial"/>
-                <w:sz w:val="24"/>
-                <w:szCs w:val="24"/>
-              </w:rPr>
-              <w:t xml:space="preserve"> de flotillas en el menú.</w:t>
+                <w:rFonts w:ascii="Times New Roman" w:hAnsi="Times New Roman" w:cs="Times New Roman"/>
+                <w:sz w:val="24"/>
+                <w:szCs w:val="24"/>
+              </w:rPr>
+              <w:t>Hacer clic en el Botón de flotillas en el menú.</w:t>
             </w:r>
           </w:p>
           <w:p>
@@ -14154,9 +16247,9 @@
                 <w:ilvl w:val="0"/>
                 <w:numId w:val="8"/>
               </w:numPr>
-              <w:spacing w:after="0" w:line="240" w:lineRule="auto"/>
-              <w:rPr>
-                <w:rFonts w:ascii="Arial" w:hAnsi="Arial" w:cs="Arial"/>
+              <w:spacing w:after="0" w:line="360" w:lineRule="auto"/>
+              <w:rPr>
+                <w:rFonts w:ascii="Times New Roman" w:hAnsi="Times New Roman" w:cs="Times New Roman"/>
                 <w:b/>
                 <w:sz w:val="24"/>
                 <w:szCs w:val="24"/>
@@ -14164,27 +16257,11 @@
             </w:pPr>
             <w:r>
               <w:rPr>
-                <w:rFonts w:ascii="Arial" w:hAnsi="Arial" w:cs="Arial"/>
-                <w:sz w:val="24"/>
-                <w:szCs w:val="24"/>
-              </w:rPr>
-              <w:t xml:space="preserve">Luego hacer clic en el </w:t>
-            </w:r>
-            <w:r>
-              <w:rPr>
-                <w:rFonts w:ascii="Arial" w:hAnsi="Arial" w:cs="Arial"/>
-                <w:sz w:val="24"/>
-                <w:szCs w:val="24"/>
-              </w:rPr>
-              <w:t>Botón</w:t>
-            </w:r>
-            <w:r>
-              <w:rPr>
-                <w:rFonts w:ascii="Arial" w:hAnsi="Arial" w:cs="Arial"/>
-                <w:sz w:val="24"/>
-                <w:szCs w:val="24"/>
-              </w:rPr>
-              <w:t xml:space="preserve"> de Servicios.</w:t>
+                <w:rFonts w:ascii="Times New Roman" w:hAnsi="Times New Roman" w:cs="Times New Roman"/>
+                <w:sz w:val="24"/>
+                <w:szCs w:val="24"/>
+              </w:rPr>
+              <w:t>Luego hacer clic en el Botón de Servicios.</w:t>
             </w:r>
           </w:p>
           <w:p>
@@ -14194,9 +16271,9 @@
                 <w:ilvl w:val="0"/>
                 <w:numId w:val="8"/>
               </w:numPr>
-              <w:spacing w:after="0" w:line="240" w:lineRule="auto"/>
-              <w:rPr>
-                <w:rFonts w:ascii="Arial" w:hAnsi="Arial" w:cs="Arial"/>
+              <w:spacing w:after="0" w:line="360" w:lineRule="auto"/>
+              <w:rPr>
+                <w:rFonts w:ascii="Times New Roman" w:hAnsi="Times New Roman" w:cs="Times New Roman"/>
                 <w:b/>
                 <w:sz w:val="24"/>
                 <w:szCs w:val="24"/>
@@ -14204,34 +16281,19 @@
             </w:pPr>
             <w:r>
               <w:rPr>
-                <w:rFonts w:ascii="Arial" w:hAnsi="Arial" w:cs="Arial"/>
-                <w:sz w:val="24"/>
-                <w:szCs w:val="24"/>
-              </w:rPr>
-              <w:t xml:space="preserve">Hacer clic en el </w:t>
-            </w:r>
-            <w:r>
-              <w:rPr>
-                <w:rFonts w:ascii="Arial" w:hAnsi="Arial" w:cs="Arial"/>
-                <w:sz w:val="24"/>
-                <w:szCs w:val="24"/>
-              </w:rPr>
-              <w:t>Botón</w:t>
-            </w:r>
-            <w:r>
-              <w:rPr>
-                <w:rFonts w:ascii="Arial" w:hAnsi="Arial" w:cs="Arial"/>
-                <w:sz w:val="24"/>
-                <w:szCs w:val="24"/>
-              </w:rPr>
-              <w:t xml:space="preserve"> de productos de servicios</w:t>
-            </w:r>
-          </w:p>
-          <w:p>
-            <w:pPr>
+                <w:rFonts w:ascii="Times New Roman" w:hAnsi="Times New Roman" w:cs="Times New Roman"/>
+                <w:sz w:val="24"/>
+                <w:szCs w:val="24"/>
+              </w:rPr>
+              <w:t>Hacer clic en el Botón de productos de servicios</w:t>
+            </w:r>
+          </w:p>
+          <w:p>
+            <w:pPr>
+              <w:spacing w:line="360" w:lineRule="auto"/>
               <w:ind w:left="720"/>
               <w:rPr>
-                <w:rFonts w:ascii="Arial" w:hAnsi="Arial" w:cs="Arial"/>
+                <w:rFonts w:ascii="Times New Roman" w:hAnsi="Times New Roman" w:cs="Times New Roman"/>
                 <w:b/>
                 <w:sz w:val="24"/>
                 <w:szCs w:val="24"/>
@@ -14258,19 +16320,19 @@
           </w:tcPr>
           <w:p>
             <w:pPr>
-              <w:rPr>
-                <w:rFonts w:ascii="Arial" w:hAnsi="Arial" w:cs="Arial"/>
-                <w:sz w:val="24"/>
-                <w:szCs w:val="24"/>
-              </w:rPr>
-            </w:pPr>
-            <w:r>
-              <w:rPr>
-                <w:rFonts w:ascii="Arial" w:hAnsi="Arial" w:cs="Arial"/>
-                <w:sz w:val="24"/>
-                <w:szCs w:val="24"/>
-              </w:rPr>
-              <w:lastRenderedPageBreak/>
+              <w:spacing w:line="360" w:lineRule="auto"/>
+              <w:rPr>
+                <w:rFonts w:ascii="Times New Roman" w:hAnsi="Times New Roman" w:cs="Times New Roman"/>
+                <w:sz w:val="24"/>
+                <w:szCs w:val="24"/>
+              </w:rPr>
+            </w:pPr>
+            <w:r>
+              <w:rPr>
+                <w:rFonts w:ascii="Times New Roman" w:hAnsi="Times New Roman" w:cs="Times New Roman"/>
+                <w:sz w:val="24"/>
+                <w:szCs w:val="24"/>
+              </w:rPr>
               <w:t>Resultados esperados</w:t>
             </w:r>
           </w:p>
@@ -14288,76 +16350,100 @@
           </w:tcPr>
           <w:p>
             <w:pPr>
-              <w:rPr>
-                <w:rFonts w:ascii="Arial" w:hAnsi="Arial" w:cs="Arial"/>
-                <w:sz w:val="24"/>
-              </w:rPr>
-            </w:pPr>
-            <w:r>
-              <w:rPr>
-                <w:rFonts w:ascii="Arial" w:hAnsi="Arial" w:cs="Arial"/>
+              <w:spacing w:line="360" w:lineRule="auto"/>
+              <w:rPr>
+                <w:rFonts w:ascii="Times New Roman" w:hAnsi="Times New Roman" w:cs="Times New Roman"/>
+                <w:sz w:val="24"/>
+                <w:szCs w:val="24"/>
+              </w:rPr>
+            </w:pPr>
+            <w:r>
+              <w:rPr>
+                <w:rFonts w:ascii="Times New Roman" w:hAnsi="Times New Roman" w:cs="Times New Roman"/>
                 <w:b/>
                 <w:sz w:val="24"/>
+                <w:szCs w:val="24"/>
               </w:rPr>
               <w:t xml:space="preserve">Pass: </w:t>
             </w:r>
             <w:r>
               <w:rPr>
-                <w:rFonts w:ascii="Arial" w:hAnsi="Arial" w:cs="Arial"/>
-                <w:sz w:val="24"/>
+                <w:rFonts w:ascii="Times New Roman" w:hAnsi="Times New Roman" w:cs="Times New Roman"/>
+                <w:sz w:val="24"/>
+                <w:szCs w:val="24"/>
               </w:rPr>
               <w:t>Se debe mostrar el apartado principal de productos de servicios.</w:t>
             </w:r>
             <w:r>
               <w:rPr>
-                <w:rFonts w:ascii="Arial" w:hAnsi="Arial" w:cs="Arial"/>
-                <w:sz w:val="24"/>
+                <w:rFonts w:ascii="Times New Roman" w:hAnsi="Times New Roman" w:cs="Times New Roman"/>
+                <w:sz w:val="24"/>
+                <w:szCs w:val="24"/>
               </w:rPr>
               <w:tab/>
             </w:r>
           </w:p>
           <w:p>
             <w:pPr>
-              <w:rPr>
-                <w:rFonts w:ascii="Arial" w:hAnsi="Arial" w:cs="Arial"/>
-                <w:sz w:val="24"/>
-              </w:rPr>
-            </w:pPr>
-            <w:r>
-              <w:rPr>
-                <w:rFonts w:ascii="Arial" w:hAnsi="Arial" w:cs="Arial"/>
-                <w:sz w:val="24"/>
+              <w:spacing w:line="360" w:lineRule="auto"/>
+              <w:rPr>
+                <w:rFonts w:ascii="Times New Roman" w:hAnsi="Times New Roman" w:cs="Times New Roman"/>
+                <w:sz w:val="24"/>
+                <w:szCs w:val="24"/>
+              </w:rPr>
+            </w:pPr>
+            <w:r>
+              <w:rPr>
+                <w:rFonts w:ascii="Times New Roman" w:hAnsi="Times New Roman" w:cs="Times New Roman"/>
+                <w:sz w:val="24"/>
+                <w:szCs w:val="24"/>
               </w:rPr>
               <w:tab/>
             </w:r>
           </w:p>
           <w:p>
             <w:pPr>
-              <w:rPr>
-                <w:rFonts w:ascii="Arial" w:hAnsi="Arial" w:cs="Arial"/>
-                <w:sz w:val="24"/>
-              </w:rPr>
-            </w:pPr>
-            <w:r>
-              <w:rPr>
-                <w:rFonts w:ascii="Arial" w:hAnsi="Arial" w:cs="Arial"/>
+              <w:spacing w:line="360" w:lineRule="auto"/>
+              <w:rPr>
+                <w:rFonts w:ascii="Times New Roman" w:hAnsi="Times New Roman" w:cs="Times New Roman"/>
+                <w:sz w:val="24"/>
+                <w:szCs w:val="24"/>
+              </w:rPr>
+            </w:pPr>
+            <w:proofErr w:type="spellStart"/>
+            <w:r>
+              <w:rPr>
+                <w:rFonts w:ascii="Times New Roman" w:hAnsi="Times New Roman" w:cs="Times New Roman"/>
                 <w:b/>
                 <w:sz w:val="24"/>
-              </w:rPr>
-              <w:t xml:space="preserve">Fail:   </w:t>
-            </w:r>
-            <w:r>
-              <w:rPr>
-                <w:rFonts w:ascii="Arial" w:hAnsi="Arial" w:cs="Arial"/>
-                <w:sz w:val="24"/>
+                <w:szCs w:val="24"/>
+              </w:rPr>
+              <w:t>Fail</w:t>
+            </w:r>
+            <w:proofErr w:type="spellEnd"/>
+            <w:r>
+              <w:rPr>
+                <w:rFonts w:ascii="Times New Roman" w:hAnsi="Times New Roman" w:cs="Times New Roman"/>
+                <w:b/>
+                <w:sz w:val="24"/>
+                <w:szCs w:val="24"/>
+              </w:rPr>
+              <w:t xml:space="preserve">:   </w:t>
+            </w:r>
+            <w:r>
+              <w:rPr>
+                <w:rFonts w:ascii="Times New Roman" w:hAnsi="Times New Roman" w:cs="Times New Roman"/>
+                <w:sz w:val="24"/>
+                <w:szCs w:val="24"/>
               </w:rPr>
               <w:t>El Botón de productos de servicios no muestra ni redirige a nada.</w:t>
             </w:r>
           </w:p>
           <w:p>
             <w:pPr>
-              <w:rPr>
-                <w:rFonts w:ascii="Arial" w:hAnsi="Arial" w:cs="Arial"/>
+              <w:spacing w:line="360" w:lineRule="auto"/>
+              <w:rPr>
+                <w:rFonts w:ascii="Times New Roman" w:hAnsi="Times New Roman" w:cs="Times New Roman"/>
                 <w:sz w:val="24"/>
                 <w:szCs w:val="24"/>
               </w:rPr>
@@ -14383,15 +16469,16 @@
           </w:tcPr>
           <w:p>
             <w:pPr>
-              <w:rPr>
-                <w:rFonts w:ascii="Arial" w:hAnsi="Arial" w:cs="Arial"/>
-                <w:sz w:val="24"/>
-                <w:szCs w:val="24"/>
-              </w:rPr>
-            </w:pPr>
-            <w:r>
-              <w:rPr>
-                <w:rFonts w:ascii="Arial" w:hAnsi="Arial" w:cs="Arial"/>
+              <w:spacing w:line="360" w:lineRule="auto"/>
+              <w:rPr>
+                <w:rFonts w:ascii="Times New Roman" w:hAnsi="Times New Roman" w:cs="Times New Roman"/>
+                <w:sz w:val="24"/>
+                <w:szCs w:val="24"/>
+              </w:rPr>
+            </w:pPr>
+            <w:r>
+              <w:rPr>
+                <w:rFonts w:ascii="Times New Roman" w:hAnsi="Times New Roman" w:cs="Times New Roman"/>
                 <w:sz w:val="24"/>
                 <w:szCs w:val="24"/>
               </w:rPr>
@@ -14412,15 +16499,16 @@
           </w:tcPr>
           <w:p>
             <w:pPr>
-              <w:rPr>
-                <w:rFonts w:ascii="Arial" w:hAnsi="Arial" w:cs="Arial"/>
-                <w:sz w:val="24"/>
-                <w:szCs w:val="24"/>
-              </w:rPr>
-            </w:pPr>
-            <w:r>
-              <w:rPr>
-                <w:rFonts w:ascii="Arial" w:hAnsi="Arial" w:cs="Arial"/>
+              <w:spacing w:line="360" w:lineRule="auto"/>
+              <w:rPr>
+                <w:rFonts w:ascii="Times New Roman" w:hAnsi="Times New Roman" w:cs="Times New Roman"/>
+                <w:sz w:val="24"/>
+                <w:szCs w:val="24"/>
+              </w:rPr>
+            </w:pPr>
+            <w:r>
+              <w:rPr>
+                <w:rFonts w:ascii="Times New Roman" w:hAnsi="Times New Roman" w:cs="Times New Roman"/>
                 <w:sz w:val="24"/>
                 <w:szCs w:val="24"/>
               </w:rPr>
@@ -14447,15 +16535,16 @@
           </w:tcPr>
           <w:p>
             <w:pPr>
-              <w:rPr>
-                <w:rFonts w:ascii="Arial" w:hAnsi="Arial" w:cs="Arial"/>
-                <w:sz w:val="24"/>
-                <w:szCs w:val="24"/>
-              </w:rPr>
-            </w:pPr>
-            <w:r>
-              <w:rPr>
-                <w:rFonts w:ascii="Arial" w:hAnsi="Arial" w:cs="Arial"/>
+              <w:spacing w:line="360" w:lineRule="auto"/>
+              <w:rPr>
+                <w:rFonts w:ascii="Times New Roman" w:hAnsi="Times New Roman" w:cs="Times New Roman"/>
+                <w:sz w:val="24"/>
+                <w:szCs w:val="24"/>
+              </w:rPr>
+            </w:pPr>
+            <w:r>
+              <w:rPr>
+                <w:rFonts w:ascii="Times New Roman" w:hAnsi="Times New Roman" w:cs="Times New Roman"/>
                 <w:sz w:val="24"/>
                 <w:szCs w:val="24"/>
               </w:rPr>
@@ -14477,15 +16566,16 @@
           </w:tcPr>
           <w:p>
             <w:pPr>
-              <w:rPr>
-                <w:rFonts w:ascii="Arial" w:hAnsi="Arial" w:cs="Arial"/>
-                <w:sz w:val="24"/>
-                <w:szCs w:val="24"/>
-              </w:rPr>
-            </w:pPr>
-            <w:r>
-              <w:rPr>
-                <w:rFonts w:ascii="Arial" w:hAnsi="Arial" w:cs="Arial"/>
+              <w:spacing w:line="360" w:lineRule="auto"/>
+              <w:rPr>
+                <w:rFonts w:ascii="Times New Roman" w:hAnsi="Times New Roman" w:cs="Times New Roman"/>
+                <w:sz w:val="24"/>
+                <w:szCs w:val="24"/>
+              </w:rPr>
+            </w:pPr>
+            <w:r>
+              <w:rPr>
+                <w:rFonts w:ascii="Times New Roman" w:hAnsi="Times New Roman" w:cs="Times New Roman"/>
                 <w:sz w:val="24"/>
                 <w:szCs w:val="24"/>
               </w:rPr>
@@ -14496,12 +16586,19 @@
       </w:tr>
     </w:tbl>
     <w:p>
-      <w:bookmarkStart w:id="18" w:name="_GoBack"/>
-      <w:bookmarkEnd w:id="18"/>
+      <w:pPr>
+        <w:spacing w:line="360" w:lineRule="auto"/>
+        <w:rPr>
+          <w:rFonts w:ascii="Times New Roman" w:hAnsi="Times New Roman" w:cs="Times New Roman"/>
+          <w:sz w:val="24"/>
+          <w:szCs w:val="24"/>
+        </w:rPr>
+      </w:pPr>
     </w:p>
     <w:p>
       <w:pPr>
         <w:pStyle w:val="Ttulo1"/>
+        <w:spacing w:line="360" w:lineRule="auto"/>
         <w:rPr>
           <w:rFonts w:ascii="Times New Roman" w:hAnsi="Times New Roman" w:cs="Times New Roman"/>
           <w:b/>
@@ -14510,7 +16607,7 @@
           <w:szCs w:val="24"/>
         </w:rPr>
       </w:pPr>
-      <w:bookmarkStart w:id="19" w:name="_Toc506971266"/>
+      <w:bookmarkStart w:id="19" w:name="_Toc507054473"/>
       <w:r>
         <w:rPr>
           <w:rFonts w:ascii="Times New Roman" w:hAnsi="Times New Roman" w:cs="Times New Roman"/>
@@ -14519,6 +16616,7 @@
           <w:sz w:val="24"/>
           <w:szCs w:val="24"/>
         </w:rPr>
+        <w:lastRenderedPageBreak/>
         <w:t>Resultados de las pruebas (describir los tipos de pruebas que utilizaron y los resultados de las mismas).</w:t>
       </w:r>
       <w:bookmarkEnd w:id="19"/>
@@ -14526,6 +16624,7 @@
     <w:p>
       <w:pPr>
         <w:pStyle w:val="Ttulo1"/>
+        <w:spacing w:line="360" w:lineRule="auto"/>
         <w:rPr>
           <w:rFonts w:ascii="Times New Roman" w:hAnsi="Times New Roman" w:cs="Times New Roman"/>
           <w:b/>
@@ -14534,7 +16633,7 @@
           <w:szCs w:val="24"/>
         </w:rPr>
       </w:pPr>
-      <w:bookmarkStart w:id="20" w:name="_Toc506971267"/>
+      <w:bookmarkStart w:id="20" w:name="_Toc507054474"/>
       <w:r>
         <w:rPr>
           <w:rFonts w:ascii="Times New Roman" w:hAnsi="Times New Roman" w:cs="Times New Roman"/>
@@ -14550,6 +16649,7 @@
     <w:p>
       <w:pPr>
         <w:pStyle w:val="Ttulo1"/>
+        <w:spacing w:line="360" w:lineRule="auto"/>
         <w:rPr>
           <w:rFonts w:ascii="Times New Roman" w:hAnsi="Times New Roman" w:cs="Times New Roman"/>
           <w:b/>
@@ -14558,7 +16658,7 @@
           <w:szCs w:val="24"/>
         </w:rPr>
       </w:pPr>
-      <w:bookmarkStart w:id="21" w:name="_Toc506971268"/>
+      <w:bookmarkStart w:id="21" w:name="_Toc507054475"/>
       <w:r>
         <w:rPr>
           <w:rFonts w:ascii="Times New Roman" w:hAnsi="Times New Roman" w:cs="Times New Roman"/>
@@ -14574,6 +16674,7 @@
     <w:p>
       <w:pPr>
         <w:pStyle w:val="Ttulo1"/>
+        <w:spacing w:line="360" w:lineRule="auto"/>
         <w:rPr>
           <w:rFonts w:ascii="Times New Roman" w:hAnsi="Times New Roman" w:cs="Times New Roman"/>
           <w:b/>
@@ -14582,7 +16683,7 @@
           <w:szCs w:val="24"/>
         </w:rPr>
       </w:pPr>
-      <w:bookmarkStart w:id="22" w:name="_Toc506971269"/>
+      <w:bookmarkStart w:id="22" w:name="_Toc507054476"/>
       <w:r>
         <w:rPr>
           <w:rFonts w:ascii="Times New Roman" w:hAnsi="Times New Roman" w:cs="Times New Roman"/>
@@ -14598,6 +16699,7 @@
     <w:p>
       <w:pPr>
         <w:pStyle w:val="Ttulo1"/>
+        <w:spacing w:line="360" w:lineRule="auto"/>
         <w:rPr>
           <w:rFonts w:ascii="Times New Roman" w:hAnsi="Times New Roman" w:cs="Times New Roman"/>
           <w:b/>
@@ -14606,7 +16708,7 @@
           <w:szCs w:val="24"/>
         </w:rPr>
       </w:pPr>
-      <w:bookmarkStart w:id="23" w:name="_Toc506971270"/>
+      <w:bookmarkStart w:id="23" w:name="_Toc507054477"/>
       <w:r>
         <w:rPr>
           <w:rFonts w:ascii="Times New Roman" w:hAnsi="Times New Roman" w:cs="Times New Roman"/>
@@ -14622,6 +16724,7 @@
     <w:p>
       <w:pPr>
         <w:pStyle w:val="Ttulo1"/>
+        <w:spacing w:line="360" w:lineRule="auto"/>
         <w:rPr>
           <w:rFonts w:ascii="Times New Roman" w:hAnsi="Times New Roman" w:cs="Times New Roman"/>
           <w:b/>
@@ -14634,6 +16737,7 @@
     <w:p>
       <w:pPr>
         <w:pStyle w:val="Ttulo1"/>
+        <w:spacing w:line="360" w:lineRule="auto"/>
         <w:rPr>
           <w:rFonts w:ascii="Times New Roman" w:hAnsi="Times New Roman" w:cs="Times New Roman"/>
           <w:b/>
@@ -14646,6 +16750,7 @@
     <w:p>
       <w:pPr>
         <w:pStyle w:val="Ttulo1"/>
+        <w:spacing w:line="360" w:lineRule="auto"/>
         <w:rPr>
           <w:rFonts w:ascii="Times New Roman" w:hAnsi="Times New Roman" w:cs="Times New Roman"/>
           <w:b/>
@@ -14658,6 +16763,7 @@
     <w:p>
       <w:pPr>
         <w:pStyle w:val="Ttulo1"/>
+        <w:spacing w:line="360" w:lineRule="auto"/>
         <w:rPr>
           <w:rFonts w:ascii="Times New Roman" w:hAnsi="Times New Roman" w:cs="Times New Roman"/>
           <w:b/>
@@ -14670,6 +16776,7 @@
     <w:p>
       <w:pPr>
         <w:pStyle w:val="Ttulo1"/>
+        <w:spacing w:line="360" w:lineRule="auto"/>
         <w:rPr>
           <w:rFonts w:ascii="Times New Roman" w:hAnsi="Times New Roman" w:cs="Times New Roman"/>
           <w:b/>
@@ -14682,6 +16789,7 @@
     <w:p>
       <w:pPr>
         <w:pStyle w:val="Ttulo1"/>
+        <w:spacing w:line="360" w:lineRule="auto"/>
         <w:rPr>
           <w:rFonts w:ascii="Times New Roman" w:hAnsi="Times New Roman" w:cs="Times New Roman"/>
           <w:b/>
@@ -14690,7 +16798,7 @@
           <w:szCs w:val="24"/>
         </w:rPr>
       </w:pPr>
-      <w:bookmarkStart w:id="24" w:name="_Toc506971271"/>
+      <w:bookmarkStart w:id="24" w:name="_Toc507054478"/>
       <w:r>
         <w:rPr>
           <w:rFonts w:ascii="Times New Roman" w:hAnsi="Times New Roman" w:cs="Times New Roman"/>
@@ -14716,6 +16824,7 @@
     <w:p>
       <w:pPr>
         <w:pStyle w:val="Ttulo1"/>
+        <w:spacing w:line="360" w:lineRule="auto"/>
         <w:rPr>
           <w:rFonts w:ascii="Times New Roman" w:hAnsi="Times New Roman" w:cs="Times New Roman"/>
           <w:b/>
@@ -14724,7 +16833,7 @@
           <w:szCs w:val="24"/>
         </w:rPr>
       </w:pPr>
-      <w:bookmarkStart w:id="25" w:name="_Toc506971272"/>
+      <w:bookmarkStart w:id="25" w:name="_Toc507054479"/>
       <w:r>
         <w:rPr>
           <w:rFonts w:ascii="Times New Roman" w:hAnsi="Times New Roman" w:cs="Times New Roman"/>
@@ -14750,6 +16859,7 @@
     <w:p>
       <w:pPr>
         <w:pStyle w:val="Ttulo1"/>
+        <w:spacing w:line="360" w:lineRule="auto"/>
         <w:rPr>
           <w:rFonts w:ascii="Times New Roman" w:hAnsi="Times New Roman" w:cs="Times New Roman"/>
           <w:b/>
@@ -14807,6 +16917,7 @@
         <w:docPartUnique/>
       </w:docPartObj>
     </w:sdtPr>
+    <w:sdtEndPr/>
     <w:sdtContent>
       <w:p>
         <w:pPr>
@@ -14827,7 +16938,7 @@
             <w:noProof/>
             <w:lang w:val="es-ES"/>
           </w:rPr>
-          <w:t>24</w:t>
+          <w:t>25</w:t>
         </w:r>
         <w:r>
           <w:fldChar w:fldCharType="end"/>
@@ -16838,7 +18949,7 @@
 </file>
 
 <file path=customXml/itemProps1.xml><?xml version="1.0" encoding="utf-8"?>
-<ds:datastoreItem xmlns:ds="http://schemas.openxmlformats.org/officeDocument/2006/customXml" ds:itemID="{1FFAE78F-BBCF-4A15-ACA4-E2D463E3A480}">
+<ds:datastoreItem xmlns:ds="http://schemas.openxmlformats.org/officeDocument/2006/customXml" ds:itemID="{C0139CBE-D699-4215-8689-D2B5B4C612B6}">
   <ds:schemaRefs>
     <ds:schemaRef ds:uri="http://schemas.openxmlformats.org/officeDocument/2006/bibliography"/>
   </ds:schemaRefs>

--- a/Escrito/Parte escrita .docx
+++ b/Escrito/Parte escrita .docx
@@ -2026,10 +2026,13 @@
           <w:sz w:val="24"/>
           <w:szCs w:val="24"/>
         </w:rPr>
-        <w:t xml:space="preserve"> PHP………………………………………………………………</w:t>
-      </w:r>
-      <w:proofErr w:type="gramStart"/>
-      <w:r>
+        <w:t xml:space="preserve"> PHP…………………………………………………………………….8</w:t>
+      </w:r>
+    </w:p>
+    <w:p>
+      <w:pPr>
+        <w:pStyle w:val="Descripcin"/>
+        <w:spacing w:line="360" w:lineRule="auto"/>
         <w:rPr>
           <w:rFonts w:ascii="Times New Roman" w:hAnsi="Times New Roman" w:cs="Times New Roman"/>
           <w:i w:val="0"/>
@@ -2037,9 +2040,7 @@
           <w:sz w:val="24"/>
           <w:szCs w:val="24"/>
         </w:rPr>
-        <w:t>…….</w:t>
-      </w:r>
-      <w:proofErr w:type="gramEnd"/>
+      </w:pPr>
       <w:r>
         <w:rPr>
           <w:rFonts w:ascii="Times New Roman" w:hAnsi="Times New Roman" w:cs="Times New Roman"/>
@@ -2048,7 +2049,17 @@
           <w:sz w:val="24"/>
           <w:szCs w:val="24"/>
         </w:rPr>
-        <w:t>8</w:t>
+        <w:t>Figura 2: Logo de L</w:t>
+      </w:r>
+      <w:r>
+        <w:rPr>
+          <w:rFonts w:ascii="Times New Roman" w:hAnsi="Times New Roman" w:cs="Times New Roman"/>
+          <w:i w:val="0"/>
+          <w:color w:val="auto"/>
+          <w:sz w:val="24"/>
+          <w:szCs w:val="24"/>
+        </w:rPr>
+        <w:t>aravel…………………………………………………………………9</w:t>
       </w:r>
     </w:p>
     <w:p>
@@ -2071,7 +2082,7 @@
           <w:sz w:val="24"/>
           <w:szCs w:val="24"/>
         </w:rPr>
-        <w:t>Figura 2: Logo de L</w:t>
+        <w:t>Figura 3: Logo Git</w:t>
       </w:r>
       <w:r>
         <w:rPr>
@@ -2081,7 +2092,7 @@
           <w:sz w:val="24"/>
           <w:szCs w:val="24"/>
         </w:rPr>
-        <w:t>aravel…………………………………………………………………9</w:t>
+        <w:t>…………………………………..……………………………………..10</w:t>
       </w:r>
     </w:p>
     <w:p>
@@ -2104,7 +2115,7 @@
           <w:sz w:val="24"/>
           <w:szCs w:val="24"/>
         </w:rPr>
-        <w:t>Figura 3: Logo Git</w:t>
+        <w:t>Figura 4: Logo MyS</w:t>
       </w:r>
       <w:r>
         <w:rPr>
@@ -2114,84 +2125,7 @@
           <w:sz w:val="24"/>
           <w:szCs w:val="24"/>
         </w:rPr>
-        <w:t>……………………………</w:t>
-      </w:r>
-      <w:proofErr w:type="gramStart"/>
-      <w:r>
-        <w:rPr>
-          <w:rFonts w:ascii="Times New Roman" w:hAnsi="Times New Roman" w:cs="Times New Roman"/>
-          <w:i w:val="0"/>
-          <w:color w:val="auto"/>
-          <w:sz w:val="24"/>
-          <w:szCs w:val="24"/>
-        </w:rPr>
-        <w:t>…….</w:t>
-      </w:r>
-      <w:proofErr w:type="gramEnd"/>
-      <w:r>
-        <w:rPr>
-          <w:rFonts w:ascii="Times New Roman" w:hAnsi="Times New Roman" w:cs="Times New Roman"/>
-          <w:i w:val="0"/>
-          <w:color w:val="auto"/>
-          <w:sz w:val="24"/>
-          <w:szCs w:val="24"/>
-        </w:rPr>
-        <w:t>.……………………………………..10</w:t>
-      </w:r>
-    </w:p>
-    <w:p>
-      <w:pPr>
-        <w:pStyle w:val="Descripcin"/>
-        <w:spacing w:line="360" w:lineRule="auto"/>
-        <w:rPr>
-          <w:rFonts w:ascii="Times New Roman" w:hAnsi="Times New Roman" w:cs="Times New Roman"/>
-          <w:i w:val="0"/>
-          <w:color w:val="auto"/>
-          <w:sz w:val="24"/>
-          <w:szCs w:val="24"/>
-        </w:rPr>
-      </w:pPr>
-      <w:r>
-        <w:rPr>
-          <w:rFonts w:ascii="Times New Roman" w:hAnsi="Times New Roman" w:cs="Times New Roman"/>
-          <w:i w:val="0"/>
-          <w:color w:val="auto"/>
-          <w:sz w:val="24"/>
-          <w:szCs w:val="24"/>
-        </w:rPr>
-        <w:t>Figura 4: Logo MyS</w:t>
-      </w:r>
-      <w:r>
-        <w:rPr>
-          <w:rFonts w:ascii="Times New Roman" w:hAnsi="Times New Roman" w:cs="Times New Roman"/>
-          <w:i w:val="0"/>
-          <w:color w:val="auto"/>
-          <w:sz w:val="24"/>
-          <w:szCs w:val="24"/>
-        </w:rPr>
-        <w:t>QL……………………………………</w:t>
-      </w:r>
-      <w:proofErr w:type="gramStart"/>
-      <w:r>
-        <w:rPr>
-          <w:rFonts w:ascii="Times New Roman" w:hAnsi="Times New Roman" w:cs="Times New Roman"/>
-          <w:i w:val="0"/>
-          <w:color w:val="auto"/>
-          <w:sz w:val="24"/>
-          <w:szCs w:val="24"/>
-        </w:rPr>
-        <w:t>…….</w:t>
-      </w:r>
-      <w:proofErr w:type="gramEnd"/>
-      <w:r>
-        <w:rPr>
-          <w:rFonts w:ascii="Times New Roman" w:hAnsi="Times New Roman" w:cs="Times New Roman"/>
-          <w:i w:val="0"/>
-          <w:color w:val="auto"/>
-          <w:sz w:val="24"/>
-          <w:szCs w:val="24"/>
-        </w:rPr>
-        <w:t>.………………………..10</w:t>
+        <w:t>QL…………………………………………..………………………..10</w:t>
       </w:r>
     </w:p>
     <w:p>
@@ -3299,51 +3233,15 @@
           <w:sz w:val="24"/>
           <w:szCs w:val="24"/>
         </w:rPr>
-        <w:t xml:space="preserve">La cadena de supermercados </w:t>
-      </w:r>
-      <w:proofErr w:type="spellStart"/>
-      <w:r>
-        <w:rPr>
-          <w:rFonts w:ascii="Times New Roman" w:hAnsi="Times New Roman" w:cs="Times New Roman"/>
-          <w:sz w:val="24"/>
-          <w:szCs w:val="24"/>
-        </w:rPr>
-        <w:t>EconoMás</w:t>
-      </w:r>
-      <w:proofErr w:type="spellEnd"/>
-      <w:r>
-        <w:rPr>
-          <w:rFonts w:ascii="Times New Roman" w:hAnsi="Times New Roman" w:cs="Times New Roman"/>
-          <w:sz w:val="24"/>
-          <w:szCs w:val="24"/>
-        </w:rPr>
-        <w:t xml:space="preserve"> tiene varias sedes </w:t>
-      </w:r>
-      <w:r>
-        <w:rPr>
-          <w:rFonts w:ascii="Times New Roman" w:hAnsi="Times New Roman" w:cs="Times New Roman"/>
-          <w:sz w:val="24"/>
-          <w:szCs w:val="24"/>
-        </w:rPr>
-        <w:t xml:space="preserve">ubicadas en la provincia de Alajuela, distribuidas entre los cantones de </w:t>
-      </w:r>
-      <w:proofErr w:type="spellStart"/>
-      <w:r>
-        <w:rPr>
-          <w:rFonts w:ascii="Times New Roman" w:hAnsi="Times New Roman" w:cs="Times New Roman"/>
-          <w:sz w:val="24"/>
-          <w:szCs w:val="24"/>
-        </w:rPr>
-        <w:t>Pital</w:t>
-      </w:r>
-      <w:proofErr w:type="spellEnd"/>
-      <w:r>
-        <w:rPr>
-          <w:rFonts w:ascii="Times New Roman" w:hAnsi="Times New Roman" w:cs="Times New Roman"/>
-          <w:sz w:val="24"/>
-          <w:szCs w:val="24"/>
-        </w:rPr>
-        <w:t>, Viento Fresco y dos más ubicada</w:t>
+        <w:t xml:space="preserve">La cadena de supermercados EconoMás tiene varias sedes </w:t>
+      </w:r>
+      <w:r>
+        <w:rPr>
+          <w:rFonts w:ascii="Times New Roman" w:hAnsi="Times New Roman" w:cs="Times New Roman"/>
+          <w:sz w:val="24"/>
+          <w:szCs w:val="24"/>
+        </w:rPr>
+        <w:t>ubicadas en la provincia de Alajuela, distribuidas entre los cantones de Pital, Viento Fresco y dos más ubicada</w:t>
       </w:r>
       <w:r>
         <w:rPr>
@@ -3736,16 +3634,14 @@
         </w:rPr>
         <w:t xml:space="preserve"> </w:t>
       </w:r>
-      <w:proofErr w:type="spellStart"/>
-      <w:r>
-        <w:rPr>
-          <w:rFonts w:ascii="Times New Roman" w:hAnsi="Times New Roman" w:cs="Times New Roman"/>
-          <w:sz w:val="24"/>
-          <w:szCs w:val="24"/>
-        </w:rPr>
-        <w:t>EcónoMas</w:t>
-      </w:r>
-      <w:proofErr w:type="spellEnd"/>
+      <w:r>
+        <w:rPr>
+          <w:rFonts w:ascii="Times New Roman" w:hAnsi="Times New Roman" w:cs="Times New Roman"/>
+          <w:sz w:val="24"/>
+          <w:szCs w:val="24"/>
+        </w:rPr>
+        <w:t>Ecónomas</w:t>
+      </w:r>
       <w:r>
         <w:rPr>
           <w:rFonts w:ascii="Times New Roman" w:hAnsi="Times New Roman" w:cs="Times New Roman"/>
@@ -3774,24 +3670,14 @@
         </w:rPr>
         <w:t xml:space="preserve">El problema es la lentitud por la complejidad que lleva asignar un horario a un empleado, problema se agrava con el tiempo de espera que requiere la distribución </w:t>
       </w:r>
-      <w:proofErr w:type="gramStart"/>
-      <w:r>
-        <w:rPr>
-          <w:rFonts w:ascii="Times New Roman" w:hAnsi="Times New Roman" w:cs="Times New Roman"/>
-          <w:sz w:val="24"/>
-          <w:szCs w:val="24"/>
-        </w:rPr>
-        <w:t xml:space="preserve">de </w:t>
-      </w:r>
-      <w:r>
-        <w:rPr>
-          <w:rFonts w:ascii="Times New Roman" w:hAnsi="Times New Roman" w:cs="Times New Roman"/>
-          <w:sz w:val="24"/>
-          <w:szCs w:val="24"/>
-        </w:rPr>
-        <w:t xml:space="preserve"> estos</w:t>
-      </w:r>
-      <w:proofErr w:type="gramEnd"/>
+      <w:r>
+        <w:rPr>
+          <w:rFonts w:ascii="Times New Roman" w:hAnsi="Times New Roman" w:cs="Times New Roman"/>
+          <w:sz w:val="24"/>
+          <w:szCs w:val="24"/>
+        </w:rPr>
+        <w:t>de estos</w:t>
+      </w:r>
       <w:r>
         <w:rPr>
           <w:rFonts w:ascii="Times New Roman" w:hAnsi="Times New Roman" w:cs="Times New Roman"/>
@@ -4401,7 +4287,6 @@
           <w:lang w:val="es-419"/>
         </w:rPr>
       </w:pPr>
-      <w:proofErr w:type="spellStart"/>
       <w:r>
         <w:rPr>
           <w:rFonts w:ascii="Times New Roman" w:hAnsi="Times New Roman" w:cs="Times New Roman"/>
@@ -4418,9 +4303,10 @@
           <w:szCs w:val="24"/>
           <w:lang w:val="es-CR"/>
         </w:rPr>
-        <w:t>ñar</w:t>
-      </w:r>
-      <w:proofErr w:type="spellEnd"/>
+        <w:t>ña</w:t>
+      </w:r>
+      <w:bookmarkStart w:id="7" w:name="_GoBack"/>
+      <w:bookmarkEnd w:id="7"/>
       <w:r>
         <w:rPr>
           <w:rFonts w:ascii="Times New Roman" w:hAnsi="Times New Roman" w:cs="Times New Roman"/>
@@ -4428,7 +4314,7 @@
           <w:szCs w:val="24"/>
           <w:lang w:val="es-CR"/>
         </w:rPr>
-        <w:t xml:space="preserve"> una interfaz amigable, para brindarle al usuario una usabilidad sencilla.</w:t>
+        <w:t>r una interfaz amigable, para brindarle al usuario una usabilidad sencilla.</w:t>
       </w:r>
     </w:p>
     <w:p>
@@ -4491,7 +4377,6 @@
         </w:rPr>
         <w:t xml:space="preserve">toma de decisiones de la empresa </w:t>
       </w:r>
-      <w:proofErr w:type="spellStart"/>
       <w:r>
         <w:rPr>
           <w:rFonts w:ascii="Times New Roman" w:hAnsi="Times New Roman" w:cs="Times New Roman"/>
@@ -4499,9 +4384,8 @@
           <w:szCs w:val="24"/>
           <w:lang w:val="es-419"/>
         </w:rPr>
-        <w:t>EconoMas</w:t>
-      </w:r>
-      <w:proofErr w:type="spellEnd"/>
+        <w:t>Ecónomas</w:t>
+      </w:r>
       <w:r>
         <w:rPr>
           <w:rFonts w:ascii="Times New Roman" w:hAnsi="Times New Roman" w:cs="Times New Roman"/>
@@ -4699,7 +4583,7 @@
           <w:szCs w:val="24"/>
         </w:rPr>
       </w:pPr>
-      <w:bookmarkStart w:id="7" w:name="_Toc507054467"/>
+      <w:bookmarkStart w:id="8" w:name="_Toc507054467"/>
       <w:r>
         <w:rPr>
           <w:rStyle w:val="Ttulo1Car"/>
@@ -4712,7 +4596,7 @@
         </w:rPr>
         <w:t>Herramientas y técnicas que se utilizan</w:t>
       </w:r>
-      <w:bookmarkEnd w:id="7"/>
+      <w:bookmarkEnd w:id="8"/>
       <w:r>
         <w:rPr>
           <w:rFonts w:ascii="Times New Roman" w:hAnsi="Times New Roman" w:cs="Times New Roman"/>
@@ -4811,43 +4695,7 @@
           <w:sz w:val="24"/>
           <w:szCs w:val="24"/>
         </w:rPr>
-        <w:t xml:space="preserve">PHP (acrónimo recursivo de PHP: </w:t>
-      </w:r>
-      <w:proofErr w:type="spellStart"/>
-      <w:r>
-        <w:rPr>
-          <w:rFonts w:ascii="Times New Roman" w:eastAsia="Times New Roman" w:hAnsi="Times New Roman" w:cs="Times New Roman"/>
-          <w:sz w:val="24"/>
-          <w:szCs w:val="24"/>
-        </w:rPr>
-        <w:t>Hypertext</w:t>
-      </w:r>
-      <w:proofErr w:type="spellEnd"/>
-      <w:r>
-        <w:rPr>
-          <w:rFonts w:ascii="Times New Roman" w:eastAsia="Times New Roman" w:hAnsi="Times New Roman" w:cs="Times New Roman"/>
-          <w:sz w:val="24"/>
-          <w:szCs w:val="24"/>
-        </w:rPr>
-        <w:t xml:space="preserve"> </w:t>
-      </w:r>
-      <w:proofErr w:type="spellStart"/>
-      <w:r>
-        <w:rPr>
-          <w:rFonts w:ascii="Times New Roman" w:eastAsia="Times New Roman" w:hAnsi="Times New Roman" w:cs="Times New Roman"/>
-          <w:sz w:val="24"/>
-          <w:szCs w:val="24"/>
-        </w:rPr>
-        <w:t>Preprocessor</w:t>
-      </w:r>
-      <w:proofErr w:type="spellEnd"/>
-      <w:r>
-        <w:rPr>
-          <w:rFonts w:ascii="Times New Roman" w:eastAsia="Times New Roman" w:hAnsi="Times New Roman" w:cs="Times New Roman"/>
-          <w:sz w:val="24"/>
-          <w:szCs w:val="24"/>
-        </w:rPr>
-        <w:t>) es un lenguaje de código abierto muy popular especialmente adecuado para el desarrollo web y que puede ser incrustado en HTML.</w:t>
+        <w:t>PHP (acrónimo recursivo de PHP: Hypertext Preprocessor) es un lenguaje de código abierto muy popular especialmente adecuado para el desarrollo web y que puede ser incrustado en HTML.</w:t>
       </w:r>
     </w:p>
     <w:p>
@@ -4866,25 +4714,7 @@
           <w:sz w:val="24"/>
           <w:szCs w:val="24"/>
         </w:rPr>
-        <w:t xml:space="preserve">Lo que distingue a PHP de algo del lado del cliente como </w:t>
-      </w:r>
-      <w:proofErr w:type="spellStart"/>
-      <w:r>
-        <w:rPr>
-          <w:rFonts w:ascii="Times New Roman" w:eastAsia="Times New Roman" w:hAnsi="Times New Roman" w:cs="Times New Roman"/>
-          <w:sz w:val="24"/>
-          <w:szCs w:val="24"/>
-        </w:rPr>
-        <w:t>Javascript</w:t>
-      </w:r>
-      <w:proofErr w:type="spellEnd"/>
-      <w:r>
-        <w:rPr>
-          <w:rFonts w:ascii="Times New Roman" w:eastAsia="Times New Roman" w:hAnsi="Times New Roman" w:cs="Times New Roman"/>
-          <w:sz w:val="24"/>
-          <w:szCs w:val="24"/>
-        </w:rPr>
-        <w:t xml:space="preserve"> es que el código es ejecutado en el servidor, generando HTML y enviándolo al cliente. </w:t>
+        <w:t xml:space="preserve">Lo que distingue a PHP de algo del lado del cliente como Javascript es que el código es ejecutado en el servidor, generando HTML y enviándolo al cliente. </w:t>
       </w:r>
     </w:p>
     <w:p>
@@ -4978,7 +4808,7 @@
           <w:szCs w:val="24"/>
         </w:rPr>
       </w:pPr>
-      <w:bookmarkStart w:id="8" w:name="_Toc490500219"/>
+      <w:bookmarkStart w:id="9" w:name="_Toc490500219"/>
       <w:r>
         <w:rPr>
           <w:rFonts w:ascii="Times New Roman" w:hAnsi="Times New Roman" w:cs="Times New Roman"/>
@@ -5003,7 +4833,7 @@
         </w:rPr>
         <w:t>: Logo de PHP</w:t>
       </w:r>
-      <w:bookmarkEnd w:id="8"/>
+      <w:bookmarkEnd w:id="9"/>
     </w:p>
     <w:p>
       <w:pPr>
@@ -5056,27 +4886,7 @@
           <w:shd w:val="clear" w:color="auto" w:fill="FFFFFF"/>
         </w:rPr>
         <w:lastRenderedPageBreak/>
-        <w:t xml:space="preserve">objetos. No son necesarios complejos entornos de desarrollo, que incluso necesitan su propio periodo de aprendizaje. Puedes programar en PHP sin más ayuda que el bloc de notas, todos los </w:t>
-      </w:r>
-      <w:proofErr w:type="spellStart"/>
-      <w:r>
-        <w:rPr>
-          <w:rFonts w:ascii="Times New Roman" w:hAnsi="Times New Roman" w:cs="Times New Roman"/>
-          <w:sz w:val="24"/>
-          <w:szCs w:val="24"/>
-          <w:shd w:val="clear" w:color="auto" w:fill="FFFFFF"/>
-        </w:rPr>
-        <w:t>IDEs</w:t>
-      </w:r>
-      <w:proofErr w:type="spellEnd"/>
-      <w:r>
-        <w:rPr>
-          <w:rFonts w:ascii="Times New Roman" w:hAnsi="Times New Roman" w:cs="Times New Roman"/>
-          <w:sz w:val="24"/>
-          <w:szCs w:val="24"/>
-          <w:shd w:val="clear" w:color="auto" w:fill="FFFFFF"/>
-        </w:rPr>
-        <w:t xml:space="preserve"> disponibles son gratuitos y los entornos de desarrollo son de rápida y fácil configuración.</w:t>
+        <w:t>objetos. No son necesarios complejos entornos de desarrollo, que incluso necesitan su propio periodo de aprendizaje. Puedes programar en PHP sin más ayuda que el bloc de notas, todos los IDEs disponibles son gratuitos y los entornos de desarrollo son de rápida y fácil configuración.</w:t>
       </w:r>
     </w:p>
     <w:p>
@@ -5115,79 +4925,7 @@
           <w:sz w:val="24"/>
           <w:szCs w:val="24"/>
         </w:rPr>
-        <w:t xml:space="preserve">Laravel es uno de los </w:t>
-      </w:r>
-      <w:proofErr w:type="spellStart"/>
-      <w:r>
-        <w:rPr>
-          <w:rFonts w:ascii="Times New Roman" w:eastAsia="Times New Roman" w:hAnsi="Times New Roman" w:cs="Times New Roman"/>
-          <w:sz w:val="24"/>
-          <w:szCs w:val="24"/>
-        </w:rPr>
-        <w:t>frameworks</w:t>
-      </w:r>
-      <w:proofErr w:type="spellEnd"/>
-      <w:r>
-        <w:rPr>
-          <w:rFonts w:ascii="Times New Roman" w:eastAsia="Times New Roman" w:hAnsi="Times New Roman" w:cs="Times New Roman"/>
-          <w:sz w:val="24"/>
-          <w:szCs w:val="24"/>
-        </w:rPr>
-        <w:t xml:space="preserve"> de código abierto más fáciles de asimilar para PHP. Es simple, muy potente y tiene una interfaz elegante y divertida de usar. Fue creado en 2011 y tiene una gran influencia de </w:t>
-      </w:r>
-      <w:proofErr w:type="spellStart"/>
-      <w:r>
-        <w:rPr>
-          <w:rFonts w:ascii="Times New Roman" w:eastAsia="Times New Roman" w:hAnsi="Times New Roman" w:cs="Times New Roman"/>
-          <w:sz w:val="24"/>
-          <w:szCs w:val="24"/>
-        </w:rPr>
-        <w:t>frameworks</w:t>
-      </w:r>
-      <w:proofErr w:type="spellEnd"/>
-      <w:r>
-        <w:rPr>
-          <w:rFonts w:ascii="Times New Roman" w:eastAsia="Times New Roman" w:hAnsi="Times New Roman" w:cs="Times New Roman"/>
-          <w:sz w:val="24"/>
-          <w:szCs w:val="24"/>
-        </w:rPr>
-        <w:t xml:space="preserve"> como Ruby </w:t>
-      </w:r>
-      <w:proofErr w:type="spellStart"/>
-      <w:r>
-        <w:rPr>
-          <w:rFonts w:ascii="Times New Roman" w:eastAsia="Times New Roman" w:hAnsi="Times New Roman" w:cs="Times New Roman"/>
-          <w:sz w:val="24"/>
-          <w:szCs w:val="24"/>
-        </w:rPr>
-        <w:t>on</w:t>
-      </w:r>
-      <w:proofErr w:type="spellEnd"/>
-      <w:r>
-        <w:rPr>
-          <w:rFonts w:ascii="Times New Roman" w:eastAsia="Times New Roman" w:hAnsi="Times New Roman" w:cs="Times New Roman"/>
-          <w:sz w:val="24"/>
-          <w:szCs w:val="24"/>
-        </w:rPr>
-        <w:t xml:space="preserve"> </w:t>
-      </w:r>
-      <w:proofErr w:type="spellStart"/>
-      <w:r>
-        <w:rPr>
-          <w:rFonts w:ascii="Times New Roman" w:eastAsia="Times New Roman" w:hAnsi="Times New Roman" w:cs="Times New Roman"/>
-          <w:sz w:val="24"/>
-          <w:szCs w:val="24"/>
-        </w:rPr>
-        <w:t>Rails</w:t>
-      </w:r>
-      <w:proofErr w:type="spellEnd"/>
-      <w:r>
-        <w:rPr>
-          <w:rFonts w:ascii="Times New Roman" w:eastAsia="Times New Roman" w:hAnsi="Times New Roman" w:cs="Times New Roman"/>
-          <w:sz w:val="24"/>
-          <w:szCs w:val="24"/>
-        </w:rPr>
-        <w:t>, Sinatra y ASP.NET MVC.</w:t>
+        <w:t>Laravel es uno de los frameworks de código abierto más fáciles de asimilar para PHP. Es simple, muy potente y tiene una interfaz elegante y divertida de usar. Fue creado en 2011 y tiene una gran influencia de frameworks como Ruby on Rails, Sinatra y ASP.NET MVC.</w:t>
       </w:r>
     </w:p>
     <w:p>
@@ -5326,7 +5064,7 @@
           <w:szCs w:val="24"/>
         </w:rPr>
       </w:pPr>
-      <w:bookmarkStart w:id="9" w:name="_Toc490500221"/>
+      <w:bookmarkStart w:id="10" w:name="_Toc490500221"/>
       <w:r>
         <w:rPr>
           <w:rFonts w:ascii="Times New Roman" w:hAnsi="Times New Roman" w:cs="Times New Roman"/>
@@ -5351,7 +5089,7 @@
         </w:rPr>
         <w:t>: Logo de Laravel</w:t>
       </w:r>
-      <w:bookmarkEnd w:id="9"/>
+      <w:bookmarkEnd w:id="10"/>
     </w:p>
     <w:p>
       <w:pPr>
@@ -5373,32 +5111,13 @@
           <w:szCs w:val="24"/>
         </w:rPr>
       </w:pPr>
-      <w:bookmarkStart w:id="10" w:name="_GoBack"/>
-      <w:r>
-        <w:rPr>
-          <w:rFonts w:ascii="Times New Roman" w:hAnsi="Times New Roman" w:cs="Times New Roman"/>
-          <w:sz w:val="24"/>
-          <w:szCs w:val="24"/>
-        </w:rPr>
-        <w:t xml:space="preserve">Se utiliza un lenguaje de programación web muy conocido como los es PHP, y en este caso será con el </w:t>
-      </w:r>
-      <w:proofErr w:type="spellStart"/>
-      <w:r>
-        <w:rPr>
-          <w:rFonts w:ascii="Times New Roman" w:hAnsi="Times New Roman" w:cs="Times New Roman"/>
-          <w:sz w:val="24"/>
-          <w:szCs w:val="24"/>
-        </w:rPr>
-        <w:t>framework</w:t>
-      </w:r>
-      <w:proofErr w:type="spellEnd"/>
-      <w:r>
-        <w:rPr>
-          <w:rFonts w:ascii="Times New Roman" w:hAnsi="Times New Roman" w:cs="Times New Roman"/>
-          <w:sz w:val="24"/>
-          <w:szCs w:val="24"/>
-        </w:rPr>
-        <w:t xml:space="preserve"> LARAVEL ya que se considera que facilitara de una gran manera la creación de esta aplicación web, también</w:t>
+      <w:r>
+        <w:rPr>
+          <w:rFonts w:ascii="Times New Roman" w:hAnsi="Times New Roman" w:cs="Times New Roman"/>
+          <w:sz w:val="24"/>
+          <w:szCs w:val="24"/>
+        </w:rPr>
+        <w:t>Se utiliza un lenguaje de programación web muy conocido como los es PHP, y en este caso será con el framework LARAVEL ya que se considera que facilitara de una gran manera la creación de esta aplicación web, también</w:t>
       </w:r>
       <w:r>
         <w:rPr>
@@ -5467,7 +5186,6 @@
         </w:rPr>
         <w:t xml:space="preserve">Git es un software de control de versiones diseñado por Linus Torvalds, pensando en la eficiencia y la confiabilidad del mantenimiento de versiones de aplicaciones cuando </w:t>
       </w:r>
-      <w:bookmarkEnd w:id="10"/>
       <w:r>
         <w:rPr>
           <w:rFonts w:ascii="Times New Roman" w:hAnsi="Times New Roman" w:cs="Times New Roman"/>
@@ -5618,27 +5336,7 @@
           <w:lang w:val="es-ES" w:eastAsia="es-ES"/>
         </w:rPr>
         <w:tab/>
-        <w:t xml:space="preserve">MySQL es un sistema de gestión de bases de datos relacional desarrollado bajo licencia dual: Licencia pública general/Licencia comercial por Oracle </w:t>
-      </w:r>
-      <w:proofErr w:type="spellStart"/>
-      <w:r>
-        <w:rPr>
-          <w:rFonts w:ascii="Times New Roman" w:hAnsi="Times New Roman" w:cs="Times New Roman"/>
-          <w:sz w:val="24"/>
-          <w:szCs w:val="24"/>
-          <w:lang w:val="es-ES" w:eastAsia="es-ES"/>
-        </w:rPr>
-        <w:t>Corporation</w:t>
-      </w:r>
-      <w:proofErr w:type="spellEnd"/>
-      <w:r>
-        <w:rPr>
-          <w:rFonts w:ascii="Times New Roman" w:hAnsi="Times New Roman" w:cs="Times New Roman"/>
-          <w:sz w:val="24"/>
-          <w:szCs w:val="24"/>
-          <w:lang w:val="es-ES" w:eastAsia="es-ES"/>
-        </w:rPr>
-        <w:t xml:space="preserve"> y está considerada como la base datos de código abierto más popular del mundo, y una de las más populares en general junto a Oracle y Microsoft SQL Server, sobre todo para entornos de desarrollo web.</w:t>
+        <w:t>MySQL es un sistema de gestión de bases de datos relacional desarrollado bajo licencia dual: Licencia pública general/Licencia comercial por Oracle Corporation y está considerada como la base datos de código abierto más popular del mundo, y una de las más populares en general junto a Oracle y Microsoft SQL Server, sobre todo para entornos de desarrollo web.</w:t>
       </w:r>
     </w:p>
     <w:p>
@@ -5659,147 +5357,7 @@
           <w:szCs w:val="24"/>
           <w:lang w:val="es-ES" w:eastAsia="es-ES"/>
         </w:rPr>
-        <w:t xml:space="preserve">MySQL fue inicialmente desarrollado por MySQL AB (empresa fundada por David </w:t>
-      </w:r>
-      <w:proofErr w:type="spellStart"/>
-      <w:r>
-        <w:rPr>
-          <w:rFonts w:ascii="Times New Roman" w:hAnsi="Times New Roman" w:cs="Times New Roman"/>
-          <w:sz w:val="24"/>
-          <w:szCs w:val="24"/>
-          <w:lang w:val="es-ES" w:eastAsia="es-ES"/>
-        </w:rPr>
-        <w:t>Axmark</w:t>
-      </w:r>
-      <w:proofErr w:type="spellEnd"/>
-      <w:r>
-        <w:rPr>
-          <w:rFonts w:ascii="Times New Roman" w:hAnsi="Times New Roman" w:cs="Times New Roman"/>
-          <w:sz w:val="24"/>
-          <w:szCs w:val="24"/>
-          <w:lang w:val="es-ES" w:eastAsia="es-ES"/>
-        </w:rPr>
-        <w:t xml:space="preserve">, Allan Larsson y Michael </w:t>
-      </w:r>
-      <w:proofErr w:type="spellStart"/>
-      <w:r>
-        <w:rPr>
-          <w:rFonts w:ascii="Times New Roman" w:hAnsi="Times New Roman" w:cs="Times New Roman"/>
-          <w:sz w:val="24"/>
-          <w:szCs w:val="24"/>
-          <w:lang w:val="es-ES" w:eastAsia="es-ES"/>
-        </w:rPr>
-        <w:t>Widenius</w:t>
-      </w:r>
-      <w:proofErr w:type="spellEnd"/>
-      <w:r>
-        <w:rPr>
-          <w:rFonts w:ascii="Times New Roman" w:hAnsi="Times New Roman" w:cs="Times New Roman"/>
-          <w:sz w:val="24"/>
-          <w:szCs w:val="24"/>
-          <w:lang w:val="es-ES" w:eastAsia="es-ES"/>
-        </w:rPr>
-        <w:t xml:space="preserve">). MySQL A.B. fue adquirida por </w:t>
-      </w:r>
-      <w:proofErr w:type="spellStart"/>
-      <w:r>
-        <w:rPr>
-          <w:rFonts w:ascii="Times New Roman" w:hAnsi="Times New Roman" w:cs="Times New Roman"/>
-          <w:sz w:val="24"/>
-          <w:szCs w:val="24"/>
-          <w:lang w:val="es-ES" w:eastAsia="es-ES"/>
-        </w:rPr>
-        <w:t>Sun</w:t>
-      </w:r>
-      <w:proofErr w:type="spellEnd"/>
-      <w:r>
-        <w:rPr>
-          <w:rFonts w:ascii="Times New Roman" w:hAnsi="Times New Roman" w:cs="Times New Roman"/>
-          <w:sz w:val="24"/>
-          <w:szCs w:val="24"/>
-          <w:lang w:val="es-ES" w:eastAsia="es-ES"/>
-        </w:rPr>
-        <w:t xml:space="preserve"> Microsystems en 2008, y ésta a su vez fue comprada por Oracle </w:t>
-      </w:r>
-      <w:proofErr w:type="spellStart"/>
-      <w:r>
-        <w:rPr>
-          <w:rFonts w:ascii="Times New Roman" w:hAnsi="Times New Roman" w:cs="Times New Roman"/>
-          <w:sz w:val="24"/>
-          <w:szCs w:val="24"/>
-          <w:lang w:val="es-ES" w:eastAsia="es-ES"/>
-        </w:rPr>
-        <w:t>Corporation</w:t>
-      </w:r>
-      <w:proofErr w:type="spellEnd"/>
-      <w:r>
-        <w:rPr>
-          <w:rFonts w:ascii="Times New Roman" w:hAnsi="Times New Roman" w:cs="Times New Roman"/>
-          <w:sz w:val="24"/>
-          <w:szCs w:val="24"/>
-          <w:lang w:val="es-ES" w:eastAsia="es-ES"/>
-        </w:rPr>
-        <w:t xml:space="preserve"> en 2010, la cual ya era dueña desde 2005 de </w:t>
-      </w:r>
-      <w:proofErr w:type="spellStart"/>
-      <w:r>
-        <w:rPr>
-          <w:rFonts w:ascii="Times New Roman" w:hAnsi="Times New Roman" w:cs="Times New Roman"/>
-          <w:sz w:val="24"/>
-          <w:szCs w:val="24"/>
-          <w:lang w:val="es-ES" w:eastAsia="es-ES"/>
-        </w:rPr>
-        <w:t>Innobase</w:t>
-      </w:r>
-      <w:proofErr w:type="spellEnd"/>
-      <w:r>
-        <w:rPr>
-          <w:rFonts w:ascii="Times New Roman" w:hAnsi="Times New Roman" w:cs="Times New Roman"/>
-          <w:sz w:val="24"/>
-          <w:szCs w:val="24"/>
-          <w:lang w:val="es-ES" w:eastAsia="es-ES"/>
-        </w:rPr>
-        <w:t xml:space="preserve"> </w:t>
-      </w:r>
-      <w:proofErr w:type="spellStart"/>
-      <w:r>
-        <w:rPr>
-          <w:rFonts w:ascii="Times New Roman" w:hAnsi="Times New Roman" w:cs="Times New Roman"/>
-          <w:sz w:val="24"/>
-          <w:szCs w:val="24"/>
-          <w:lang w:val="es-ES" w:eastAsia="es-ES"/>
-        </w:rPr>
-        <w:t>Oy</w:t>
-      </w:r>
-      <w:proofErr w:type="spellEnd"/>
-      <w:r>
-        <w:rPr>
-          <w:rFonts w:ascii="Times New Roman" w:hAnsi="Times New Roman" w:cs="Times New Roman"/>
-          <w:sz w:val="24"/>
-          <w:szCs w:val="24"/>
-          <w:lang w:val="es-ES" w:eastAsia="es-ES"/>
-        </w:rPr>
-        <w:t xml:space="preserve">, empresa finlandesa desarrolladora del motor </w:t>
-      </w:r>
-      <w:proofErr w:type="spellStart"/>
-      <w:r>
-        <w:rPr>
-          <w:rFonts w:ascii="Times New Roman" w:hAnsi="Times New Roman" w:cs="Times New Roman"/>
-          <w:sz w:val="24"/>
-          <w:szCs w:val="24"/>
-          <w:lang w:val="es-ES" w:eastAsia="es-ES"/>
-        </w:rPr>
-        <w:t>InnoDB</w:t>
-      </w:r>
-      <w:proofErr w:type="spellEnd"/>
-      <w:r>
-        <w:rPr>
-          <w:rFonts w:ascii="Times New Roman" w:hAnsi="Times New Roman" w:cs="Times New Roman"/>
-          <w:sz w:val="24"/>
-          <w:szCs w:val="24"/>
-          <w:lang w:val="es-ES" w:eastAsia="es-ES"/>
-        </w:rPr>
-        <w:t xml:space="preserve"> para MySQL.</w:t>
+        <w:t>MySQL fue inicialmente desarrollado por MySQL AB (empresa fundada por David Axmark, Allan Larsson y Michael Widenius). MySQL A.B. fue adquirida por Sun Microsystems en 2008, y ésta a su vez fue comprada por Oracle Corporation en 2010, la cual ya era dueña desde 2005 de Innobase Oy, empresa finlandesa desarrolladora del motor InnoDB para MySQL.</w:t>
       </w:r>
     </w:p>
     <w:p>
@@ -5955,27 +5513,7 @@
           <w:lang w:val="es-ES" w:eastAsia="es-ES"/>
         </w:rPr>
         <w:tab/>
-        <w:t xml:space="preserve">Modelo-vista-controlador es un patrón de arquitectura de software, que separa los datos y la lógica de negocio de una aplicación de su representación y el módulo encargado de gestionar los eventos y las comunicaciones. Para ello MVC propone la construcción de tres componentes distintos que son el modelo, la vista y el controlador, es decir, por un </w:t>
-      </w:r>
-      <w:proofErr w:type="gramStart"/>
-      <w:r>
-        <w:rPr>
-          <w:rFonts w:ascii="Times New Roman" w:hAnsi="Times New Roman" w:cs="Times New Roman"/>
-          <w:sz w:val="24"/>
-          <w:szCs w:val="24"/>
-          <w:lang w:val="es-ES" w:eastAsia="es-ES"/>
-        </w:rPr>
-        <w:t>lado</w:t>
-      </w:r>
-      <w:proofErr w:type="gramEnd"/>
-      <w:r>
-        <w:rPr>
-          <w:rFonts w:ascii="Times New Roman" w:hAnsi="Times New Roman" w:cs="Times New Roman"/>
-          <w:sz w:val="24"/>
-          <w:szCs w:val="24"/>
-          <w:lang w:val="es-ES" w:eastAsia="es-ES"/>
-        </w:rPr>
-        <w:t xml:space="preserve"> define componentes para la representación de la información, y por otro lado para la interacción del usuario. ​ Este patrón de arquitectura de software se basa en las ideas de reutilización de código y la separación de conceptos, características que buscan facilitar la tarea de desarrollo de aplicaciones y su posterior mantenimiento.</w:t>
+        <w:t>Modelo-vista-controlador es un patrón de arquitectura de software, que separa los datos y la lógica de negocio de una aplicación de su representación y el módulo encargado de gestionar los eventos y las comunicaciones. Para ello MVC propone la construcción de tres componentes distintos que son el modelo, la vista y el controlador, es decir, por un lado define componentes para la representación de la información, y por otro lado para la interacción del usuario. ​ Este patrón de arquitectura de software se basa en las ideas de reutilización de código y la separación de conceptos, características que buscan facilitar la tarea de desarrollo de aplicaciones y su posterior mantenimiento.</w:t>
       </w:r>
     </w:p>
     <w:p>
@@ -6487,7 +6025,6 @@
                 <w:szCs w:val="24"/>
               </w:rPr>
             </w:pPr>
-            <w:proofErr w:type="spellStart"/>
             <w:r>
               <w:rPr>
                 <w:rFonts w:ascii="Times New Roman" w:hAnsi="Times New Roman" w:cs="Times New Roman"/>
@@ -6496,7 +6033,6 @@
               </w:rPr>
               <w:t>Login</w:t>
             </w:r>
-            <w:proofErr w:type="spellEnd"/>
           </w:p>
         </w:tc>
       </w:tr>
@@ -7020,16 +6556,14 @@
               </w:rPr>
               <w:t xml:space="preserve">El sistema deberá contar con un módulo que permita editar Usuarios y actualizarlos </w:t>
             </w:r>
-            <w:proofErr w:type="gramStart"/>
-            <w:r>
-              <w:rPr>
-                <w:rFonts w:ascii="Times New Roman" w:hAnsi="Times New Roman" w:cs="Times New Roman"/>
-                <w:sz w:val="24"/>
-                <w:szCs w:val="24"/>
-              </w:rPr>
-              <w:t>en  la</w:t>
-            </w:r>
-            <w:proofErr w:type="gramEnd"/>
+            <w:r>
+              <w:rPr>
+                <w:rFonts w:ascii="Times New Roman" w:hAnsi="Times New Roman" w:cs="Times New Roman"/>
+                <w:sz w:val="24"/>
+                <w:szCs w:val="24"/>
+              </w:rPr>
+              <w:t>en la</w:t>
+            </w:r>
             <w:r>
               <w:rPr>
                 <w:rFonts w:ascii="Times New Roman" w:hAnsi="Times New Roman" w:cs="Times New Roman"/>
@@ -7078,7 +6612,6 @@
                 <w:szCs w:val="24"/>
               </w:rPr>
             </w:pPr>
-            <w:proofErr w:type="spellStart"/>
             <w:r>
               <w:rPr>
                 <w:rFonts w:ascii="Times New Roman" w:hAnsi="Times New Roman" w:cs="Times New Roman"/>
@@ -7087,7 +6620,6 @@
               </w:rPr>
               <w:t>Login</w:t>
             </w:r>
-            <w:proofErr w:type="spellEnd"/>
           </w:p>
         </w:tc>
       </w:tr>
@@ -7238,24 +6770,14 @@
                     </w:rPr>
                     <w:t xml:space="preserve">a los datos respectivos </w:t>
                   </w:r>
-                  <w:proofErr w:type="gramStart"/>
                   <w:r>
                     <w:rPr>
                       <w:rFonts w:ascii="Times New Roman" w:hAnsi="Times New Roman" w:cs="Times New Roman"/>
                       <w:sz w:val="24"/>
                       <w:szCs w:val="24"/>
                     </w:rPr>
-                    <w:t xml:space="preserve">al </w:t>
+                    <w:t>al usuario</w:t>
                   </w:r>
-                  <w:r>
-                    <w:rPr>
-                      <w:rFonts w:ascii="Times New Roman" w:hAnsi="Times New Roman" w:cs="Times New Roman"/>
-                      <w:sz w:val="24"/>
-                      <w:szCs w:val="24"/>
-                    </w:rPr>
-                    <w:t xml:space="preserve"> usuario</w:t>
-                  </w:r>
-                  <w:proofErr w:type="gramEnd"/>
                   <w:r>
                     <w:rPr>
                       <w:rFonts w:ascii="Times New Roman" w:hAnsi="Times New Roman" w:cs="Times New Roman"/>
@@ -7725,16 +7247,14 @@
               </w:rPr>
               <w:t xml:space="preserve">El sistema deberá contar con un módulo que permita eliminar Usuarios y actualizarlos </w:t>
             </w:r>
-            <w:proofErr w:type="gramStart"/>
-            <w:r>
-              <w:rPr>
-                <w:rFonts w:ascii="Times New Roman" w:hAnsi="Times New Roman" w:cs="Times New Roman"/>
-                <w:sz w:val="24"/>
-                <w:szCs w:val="24"/>
-              </w:rPr>
-              <w:t>en  la</w:t>
-            </w:r>
-            <w:proofErr w:type="gramEnd"/>
+            <w:r>
+              <w:rPr>
+                <w:rFonts w:ascii="Times New Roman" w:hAnsi="Times New Roman" w:cs="Times New Roman"/>
+                <w:sz w:val="24"/>
+                <w:szCs w:val="24"/>
+              </w:rPr>
+              <w:t>en la</w:t>
+            </w:r>
             <w:r>
               <w:rPr>
                 <w:rFonts w:ascii="Times New Roman" w:hAnsi="Times New Roman" w:cs="Times New Roman"/>
@@ -7783,7 +7303,6 @@
                 <w:szCs w:val="24"/>
               </w:rPr>
             </w:pPr>
-            <w:proofErr w:type="spellStart"/>
             <w:r>
               <w:rPr>
                 <w:rFonts w:ascii="Times New Roman" w:hAnsi="Times New Roman" w:cs="Times New Roman"/>
@@ -7792,7 +7311,6 @@
               </w:rPr>
               <w:t>Login</w:t>
             </w:r>
-            <w:proofErr w:type="spellEnd"/>
           </w:p>
         </w:tc>
       </w:tr>
@@ -8353,16 +7871,14 @@
               </w:rPr>
               <w:t xml:space="preserve"> </w:t>
             </w:r>
-            <w:proofErr w:type="gramStart"/>
-            <w:r>
-              <w:rPr>
-                <w:rFonts w:ascii="Times New Roman" w:hAnsi="Times New Roman" w:cs="Times New Roman"/>
-                <w:sz w:val="24"/>
-                <w:szCs w:val="24"/>
-              </w:rPr>
-              <w:t>en  la</w:t>
-            </w:r>
-            <w:proofErr w:type="gramEnd"/>
+            <w:r>
+              <w:rPr>
+                <w:rFonts w:ascii="Times New Roman" w:hAnsi="Times New Roman" w:cs="Times New Roman"/>
+                <w:sz w:val="24"/>
+                <w:szCs w:val="24"/>
+              </w:rPr>
+              <w:t>en la</w:t>
+            </w:r>
             <w:r>
               <w:rPr>
                 <w:rFonts w:ascii="Times New Roman" w:hAnsi="Times New Roman" w:cs="Times New Roman"/>
@@ -8411,7 +7927,6 @@
                 <w:szCs w:val="24"/>
               </w:rPr>
             </w:pPr>
-            <w:proofErr w:type="spellStart"/>
             <w:r>
               <w:rPr>
                 <w:rFonts w:ascii="Times New Roman" w:hAnsi="Times New Roman" w:cs="Times New Roman"/>
@@ -8420,7 +7935,6 @@
               </w:rPr>
               <w:t>Login</w:t>
             </w:r>
-            <w:proofErr w:type="spellEnd"/>
           </w:p>
         </w:tc>
       </w:tr>
@@ -8921,16 +8435,14 @@
               </w:rPr>
               <w:t xml:space="preserve">El sistema deberá contar con un módulo que permita </w:t>
             </w:r>
-            <w:proofErr w:type="gramStart"/>
-            <w:r>
-              <w:rPr>
-                <w:rFonts w:ascii="Times New Roman" w:hAnsi="Times New Roman" w:cs="Times New Roman"/>
-                <w:sz w:val="24"/>
-                <w:szCs w:val="24"/>
-              </w:rPr>
-              <w:t>agregar  Supermercados</w:t>
-            </w:r>
-            <w:proofErr w:type="gramEnd"/>
+            <w:r>
+              <w:rPr>
+                <w:rFonts w:ascii="Times New Roman" w:hAnsi="Times New Roman" w:cs="Times New Roman"/>
+                <w:sz w:val="24"/>
+                <w:szCs w:val="24"/>
+              </w:rPr>
+              <w:t>agregar Supermercados</w:t>
+            </w:r>
             <w:r>
               <w:rPr>
                 <w:rFonts w:ascii="Times New Roman" w:hAnsi="Times New Roman" w:cs="Times New Roman"/>
@@ -8979,7 +8491,6 @@
                 <w:szCs w:val="24"/>
               </w:rPr>
             </w:pPr>
-            <w:proofErr w:type="spellStart"/>
             <w:r>
               <w:rPr>
                 <w:rFonts w:ascii="Times New Roman" w:hAnsi="Times New Roman" w:cs="Times New Roman"/>
@@ -8988,7 +8499,6 @@
               </w:rPr>
               <w:t>Login</w:t>
             </w:r>
-            <w:proofErr w:type="spellEnd"/>
           </w:p>
         </w:tc>
       </w:tr>
@@ -9360,16 +8870,14 @@
                 <w:szCs w:val="24"/>
               </w:rPr>
             </w:pPr>
-            <w:proofErr w:type="gramStart"/>
-            <w:r>
-              <w:rPr>
-                <w:rFonts w:ascii="Times New Roman" w:hAnsi="Times New Roman" w:cs="Times New Roman"/>
-                <w:sz w:val="24"/>
-                <w:szCs w:val="24"/>
-              </w:rPr>
-              <w:t>Editar  Supermercado</w:t>
-            </w:r>
-            <w:proofErr w:type="gramEnd"/>
+            <w:r>
+              <w:rPr>
+                <w:rFonts w:ascii="Times New Roman" w:hAnsi="Times New Roman" w:cs="Times New Roman"/>
+                <w:sz w:val="24"/>
+                <w:szCs w:val="24"/>
+              </w:rPr>
+              <w:t>Editar Supermercado</w:t>
+            </w:r>
           </w:p>
         </w:tc>
       </w:tr>
@@ -9514,23 +9022,37 @@
               </w:rPr>
               <w:t xml:space="preserve">El sistema deberá contar con un módulo que permita </w:t>
             </w:r>
-            <w:proofErr w:type="gramStart"/>
-            <w:r>
-              <w:rPr>
-                <w:rFonts w:ascii="Times New Roman" w:hAnsi="Times New Roman" w:cs="Times New Roman"/>
-                <w:sz w:val="24"/>
-                <w:szCs w:val="24"/>
-              </w:rPr>
-              <w:t>editar  Supermercados</w:t>
-            </w:r>
-            <w:proofErr w:type="gramEnd"/>
-            <w:r>
-              <w:rPr>
-                <w:rFonts w:ascii="Times New Roman" w:hAnsi="Times New Roman" w:cs="Times New Roman"/>
-                <w:sz w:val="24"/>
-                <w:szCs w:val="24"/>
-              </w:rPr>
-              <w:t xml:space="preserve"> y actualizarlos en  la Base de datos.</w:t>
+            <w:r>
+              <w:rPr>
+                <w:rFonts w:ascii="Times New Roman" w:hAnsi="Times New Roman" w:cs="Times New Roman"/>
+                <w:sz w:val="24"/>
+                <w:szCs w:val="24"/>
+              </w:rPr>
+              <w:t>editar Supermercados</w:t>
+            </w:r>
+            <w:r>
+              <w:rPr>
+                <w:rFonts w:ascii="Times New Roman" w:hAnsi="Times New Roman" w:cs="Times New Roman"/>
+                <w:sz w:val="24"/>
+                <w:szCs w:val="24"/>
+              </w:rPr>
+              <w:t xml:space="preserve"> y actualizarlos </w:t>
+            </w:r>
+            <w:r>
+              <w:rPr>
+                <w:rFonts w:ascii="Times New Roman" w:hAnsi="Times New Roman" w:cs="Times New Roman"/>
+                <w:sz w:val="24"/>
+                <w:szCs w:val="24"/>
+              </w:rPr>
+              <w:t>en la</w:t>
+            </w:r>
+            <w:r>
+              <w:rPr>
+                <w:rFonts w:ascii="Times New Roman" w:hAnsi="Times New Roman" w:cs="Times New Roman"/>
+                <w:sz w:val="24"/>
+                <w:szCs w:val="24"/>
+              </w:rPr>
+              <w:t xml:space="preserve"> Base de datos.</w:t>
             </w:r>
           </w:p>
         </w:tc>
@@ -9572,7 +9094,6 @@
                 <w:szCs w:val="24"/>
               </w:rPr>
             </w:pPr>
-            <w:proofErr w:type="spellStart"/>
             <w:r>
               <w:rPr>
                 <w:rFonts w:ascii="Times New Roman" w:hAnsi="Times New Roman" w:cs="Times New Roman"/>
@@ -9581,7 +9102,6 @@
               </w:rPr>
               <w:t>Login</w:t>
             </w:r>
-            <w:proofErr w:type="spellEnd"/>
           </w:p>
         </w:tc>
       </w:tr>
@@ -9953,16 +9473,14 @@
                 <w:szCs w:val="24"/>
               </w:rPr>
             </w:pPr>
-            <w:proofErr w:type="gramStart"/>
-            <w:r>
-              <w:rPr>
-                <w:rFonts w:ascii="Times New Roman" w:hAnsi="Times New Roman" w:cs="Times New Roman"/>
-                <w:sz w:val="24"/>
-                <w:szCs w:val="24"/>
-              </w:rPr>
-              <w:t>Eliminar  Supermercado</w:t>
-            </w:r>
-            <w:proofErr w:type="gramEnd"/>
+            <w:r>
+              <w:rPr>
+                <w:rFonts w:ascii="Times New Roman" w:hAnsi="Times New Roman" w:cs="Times New Roman"/>
+                <w:sz w:val="24"/>
+                <w:szCs w:val="24"/>
+              </w:rPr>
+              <w:t>Eliminar Supermercado</w:t>
+            </w:r>
           </w:p>
         </w:tc>
       </w:tr>
@@ -10107,23 +9625,37 @@
               </w:rPr>
               <w:t xml:space="preserve">El sistema deberá contar con un módulo que permita </w:t>
             </w:r>
-            <w:proofErr w:type="gramStart"/>
-            <w:r>
-              <w:rPr>
-                <w:rFonts w:ascii="Times New Roman" w:hAnsi="Times New Roman" w:cs="Times New Roman"/>
-                <w:sz w:val="24"/>
-                <w:szCs w:val="24"/>
-              </w:rPr>
-              <w:t>eliminar  Supermercados</w:t>
-            </w:r>
-            <w:proofErr w:type="gramEnd"/>
-            <w:r>
-              <w:rPr>
-                <w:rFonts w:ascii="Times New Roman" w:hAnsi="Times New Roman" w:cs="Times New Roman"/>
-                <w:sz w:val="24"/>
-                <w:szCs w:val="24"/>
-              </w:rPr>
-              <w:t xml:space="preserve"> y actualizarlos en  la Base de datos.</w:t>
+            <w:r>
+              <w:rPr>
+                <w:rFonts w:ascii="Times New Roman" w:hAnsi="Times New Roman" w:cs="Times New Roman"/>
+                <w:sz w:val="24"/>
+                <w:szCs w:val="24"/>
+              </w:rPr>
+              <w:t>eliminar Supermercados</w:t>
+            </w:r>
+            <w:r>
+              <w:rPr>
+                <w:rFonts w:ascii="Times New Roman" w:hAnsi="Times New Roman" w:cs="Times New Roman"/>
+                <w:sz w:val="24"/>
+                <w:szCs w:val="24"/>
+              </w:rPr>
+              <w:t xml:space="preserve"> y actualizarlos </w:t>
+            </w:r>
+            <w:r>
+              <w:rPr>
+                <w:rFonts w:ascii="Times New Roman" w:hAnsi="Times New Roman" w:cs="Times New Roman"/>
+                <w:sz w:val="24"/>
+                <w:szCs w:val="24"/>
+              </w:rPr>
+              <w:t>en la</w:t>
+            </w:r>
+            <w:r>
+              <w:rPr>
+                <w:rFonts w:ascii="Times New Roman" w:hAnsi="Times New Roman" w:cs="Times New Roman"/>
+                <w:sz w:val="24"/>
+                <w:szCs w:val="24"/>
+              </w:rPr>
+              <w:t xml:space="preserve"> Base de datos.</w:t>
             </w:r>
           </w:p>
         </w:tc>
@@ -10165,7 +9697,6 @@
                 <w:szCs w:val="24"/>
               </w:rPr>
             </w:pPr>
-            <w:proofErr w:type="spellStart"/>
             <w:r>
               <w:rPr>
                 <w:rFonts w:ascii="Times New Roman" w:hAnsi="Times New Roman" w:cs="Times New Roman"/>
@@ -10174,7 +9705,6 @@
               </w:rPr>
               <w:t>Login</w:t>
             </w:r>
-            <w:proofErr w:type="spellEnd"/>
           </w:p>
         </w:tc>
       </w:tr>
@@ -10503,16 +10033,14 @@
               </w:rPr>
               <w:t xml:space="preserve">Ver lista </w:t>
             </w:r>
-            <w:proofErr w:type="gramStart"/>
-            <w:r>
-              <w:rPr>
-                <w:rFonts w:ascii="Times New Roman" w:hAnsi="Times New Roman" w:cs="Times New Roman"/>
-                <w:sz w:val="24"/>
-                <w:szCs w:val="24"/>
-              </w:rPr>
-              <w:t>de  Supermercados</w:t>
-            </w:r>
-            <w:proofErr w:type="gramEnd"/>
+            <w:r>
+              <w:rPr>
+                <w:rFonts w:ascii="Times New Roman" w:hAnsi="Times New Roman" w:cs="Times New Roman"/>
+                <w:sz w:val="24"/>
+                <w:szCs w:val="24"/>
+              </w:rPr>
+              <w:t>de Supermercados</w:t>
+            </w:r>
             <w:r>
               <w:rPr>
                 <w:rFonts w:ascii="Times New Roman" w:hAnsi="Times New Roman" w:cs="Times New Roman"/>
@@ -10665,23 +10193,37 @@
               </w:rPr>
               <w:t xml:space="preserve">El sistema deberá contar con un módulo que permita </w:t>
             </w:r>
-            <w:proofErr w:type="gramStart"/>
-            <w:r>
-              <w:rPr>
-                <w:rFonts w:ascii="Times New Roman" w:hAnsi="Times New Roman" w:cs="Times New Roman"/>
-                <w:sz w:val="24"/>
-                <w:szCs w:val="24"/>
-              </w:rPr>
-              <w:t>ver  Supermercados</w:t>
-            </w:r>
-            <w:proofErr w:type="gramEnd"/>
-            <w:r>
-              <w:rPr>
-                <w:rFonts w:ascii="Times New Roman" w:hAnsi="Times New Roman" w:cs="Times New Roman"/>
-                <w:sz w:val="24"/>
-                <w:szCs w:val="24"/>
-              </w:rPr>
-              <w:t xml:space="preserve"> almacenados en  la Base de datos.</w:t>
+            <w:r>
+              <w:rPr>
+                <w:rFonts w:ascii="Times New Roman" w:hAnsi="Times New Roman" w:cs="Times New Roman"/>
+                <w:sz w:val="24"/>
+                <w:szCs w:val="24"/>
+              </w:rPr>
+              <w:t>ver Supermercados</w:t>
+            </w:r>
+            <w:r>
+              <w:rPr>
+                <w:rFonts w:ascii="Times New Roman" w:hAnsi="Times New Roman" w:cs="Times New Roman"/>
+                <w:sz w:val="24"/>
+                <w:szCs w:val="24"/>
+              </w:rPr>
+              <w:t xml:space="preserve"> almacenados </w:t>
+            </w:r>
+            <w:r>
+              <w:rPr>
+                <w:rFonts w:ascii="Times New Roman" w:hAnsi="Times New Roman" w:cs="Times New Roman"/>
+                <w:sz w:val="24"/>
+                <w:szCs w:val="24"/>
+              </w:rPr>
+              <w:t>en la</w:t>
+            </w:r>
+            <w:r>
+              <w:rPr>
+                <w:rFonts w:ascii="Times New Roman" w:hAnsi="Times New Roman" w:cs="Times New Roman"/>
+                <w:sz w:val="24"/>
+                <w:szCs w:val="24"/>
+              </w:rPr>
+              <w:t xml:space="preserve"> Base de datos.</w:t>
             </w:r>
           </w:p>
         </w:tc>
@@ -10723,7 +10265,6 @@
                 <w:szCs w:val="24"/>
               </w:rPr>
             </w:pPr>
-            <w:proofErr w:type="spellStart"/>
             <w:r>
               <w:rPr>
                 <w:rFonts w:ascii="Times New Roman" w:hAnsi="Times New Roman" w:cs="Times New Roman"/>
@@ -10732,7 +10273,6 @@
               </w:rPr>
               <w:t>Login</w:t>
             </w:r>
-            <w:proofErr w:type="spellEnd"/>
           </w:p>
         </w:tc>
       </w:tr>
@@ -10928,16 +10468,14 @@
               </w:rPr>
               <w:t xml:space="preserve">Solo los administradores pueden ver </w:t>
             </w:r>
-            <w:proofErr w:type="gramStart"/>
-            <w:r>
-              <w:rPr>
-                <w:rFonts w:ascii="Times New Roman" w:hAnsi="Times New Roman" w:cs="Times New Roman"/>
-                <w:sz w:val="24"/>
-                <w:szCs w:val="24"/>
-              </w:rPr>
-              <w:t>los  Supermercado</w:t>
-            </w:r>
-            <w:proofErr w:type="gramEnd"/>
+            <w:r>
+              <w:rPr>
+                <w:rFonts w:ascii="Times New Roman" w:hAnsi="Times New Roman" w:cs="Times New Roman"/>
+                <w:sz w:val="24"/>
+                <w:szCs w:val="24"/>
+              </w:rPr>
+              <w:t>los Supermercado</w:t>
+            </w:r>
             <w:r>
               <w:rPr>
                 <w:rFonts w:ascii="Times New Roman" w:hAnsi="Times New Roman" w:cs="Times New Roman"/>
@@ -11384,7 +10922,6 @@
                 <w:szCs w:val="24"/>
               </w:rPr>
             </w:pPr>
-            <w:proofErr w:type="spellStart"/>
             <w:r>
               <w:rPr>
                 <w:rFonts w:ascii="Times New Roman" w:hAnsi="Times New Roman" w:cs="Times New Roman"/>
@@ -11393,7 +10930,6 @@
               </w:rPr>
               <w:t>Login</w:t>
             </w:r>
-            <w:proofErr w:type="spellEnd"/>
           </w:p>
         </w:tc>
       </w:tr>
@@ -12009,24 +11545,14 @@
               </w:rPr>
               <w:t xml:space="preserve">El sistema deberá contar con un módulo que permita </w:t>
             </w:r>
-            <w:proofErr w:type="gramStart"/>
-            <w:r>
-              <w:rPr>
-                <w:rFonts w:ascii="Times New Roman" w:hAnsi="Times New Roman" w:cs="Times New Roman"/>
-                <w:sz w:val="24"/>
-                <w:szCs w:val="24"/>
-              </w:rPr>
-              <w:t xml:space="preserve">editar </w:t>
-            </w:r>
-            <w:r>
-              <w:rPr>
-                <w:rFonts w:ascii="Times New Roman" w:hAnsi="Times New Roman" w:cs="Times New Roman"/>
-                <w:sz w:val="24"/>
-                <w:szCs w:val="24"/>
-              </w:rPr>
-              <w:t xml:space="preserve"> Horarios</w:t>
-            </w:r>
-            <w:proofErr w:type="gramEnd"/>
+            <w:r>
+              <w:rPr>
+                <w:rFonts w:ascii="Times New Roman" w:hAnsi="Times New Roman" w:cs="Times New Roman"/>
+                <w:sz w:val="24"/>
+                <w:szCs w:val="24"/>
+              </w:rPr>
+              <w:t>editar Horarios</w:t>
+            </w:r>
             <w:r>
               <w:rPr>
                 <w:rFonts w:ascii="Times New Roman" w:hAnsi="Times New Roman" w:cs="Times New Roman"/>
@@ -12041,7 +11567,23 @@
                 <w:sz w:val="24"/>
                 <w:szCs w:val="24"/>
               </w:rPr>
-              <w:t>y actualizarlos en  la Base de datos.</w:t>
+              <w:t xml:space="preserve">y actualizarlos </w:t>
+            </w:r>
+            <w:r>
+              <w:rPr>
+                <w:rFonts w:ascii="Times New Roman" w:hAnsi="Times New Roman" w:cs="Times New Roman"/>
+                <w:sz w:val="24"/>
+                <w:szCs w:val="24"/>
+              </w:rPr>
+              <w:t>en la</w:t>
+            </w:r>
+            <w:r>
+              <w:rPr>
+                <w:rFonts w:ascii="Times New Roman" w:hAnsi="Times New Roman" w:cs="Times New Roman"/>
+                <w:sz w:val="24"/>
+                <w:szCs w:val="24"/>
+              </w:rPr>
+              <w:t xml:space="preserve"> Base de datos.</w:t>
             </w:r>
           </w:p>
         </w:tc>
@@ -12083,7 +11625,6 @@
                 <w:szCs w:val="24"/>
               </w:rPr>
             </w:pPr>
-            <w:proofErr w:type="spellStart"/>
             <w:r>
               <w:rPr>
                 <w:rFonts w:ascii="Times New Roman" w:hAnsi="Times New Roman" w:cs="Times New Roman"/>
@@ -12092,7 +11633,6 @@
               </w:rPr>
               <w:t>Login</w:t>
             </w:r>
-            <w:proofErr w:type="spellEnd"/>
           </w:p>
         </w:tc>
       </w:tr>
@@ -12227,24 +11767,14 @@
                     </w:rPr>
                     <w:t xml:space="preserve">ebe asignar </w:t>
                   </w:r>
-                  <w:proofErr w:type="gramStart"/>
                   <w:r>
                     <w:rPr>
                       <w:rFonts w:ascii="Times New Roman" w:hAnsi="Times New Roman" w:cs="Times New Roman"/>
                       <w:sz w:val="24"/>
                       <w:szCs w:val="24"/>
                     </w:rPr>
-                    <w:t xml:space="preserve">el </w:t>
+                    <w:t>el empleado</w:t>
                   </w:r>
-                  <w:r>
-                    <w:rPr>
-                      <w:rFonts w:ascii="Times New Roman" w:hAnsi="Times New Roman" w:cs="Times New Roman"/>
-                      <w:sz w:val="24"/>
-                      <w:szCs w:val="24"/>
-                    </w:rPr>
-                    <w:t xml:space="preserve"> empleado</w:t>
-                  </w:r>
-                  <w:proofErr w:type="gramEnd"/>
                   <w:r>
                     <w:rPr>
                       <w:rFonts w:ascii="Times New Roman" w:hAnsi="Times New Roman" w:cs="Times New Roman"/>
@@ -12580,24 +12110,14 @@
                 <w:szCs w:val="24"/>
               </w:rPr>
             </w:pPr>
-            <w:proofErr w:type="gramStart"/>
-            <w:r>
-              <w:rPr>
-                <w:rFonts w:ascii="Times New Roman" w:hAnsi="Times New Roman" w:cs="Times New Roman"/>
-                <w:sz w:val="24"/>
-                <w:szCs w:val="24"/>
-              </w:rPr>
-              <w:t xml:space="preserve">Eliminar </w:t>
-            </w:r>
-            <w:r>
-              <w:rPr>
-                <w:rFonts w:ascii="Times New Roman" w:hAnsi="Times New Roman" w:cs="Times New Roman"/>
-                <w:sz w:val="24"/>
-                <w:szCs w:val="24"/>
-              </w:rPr>
-              <w:t xml:space="preserve"> Horario</w:t>
-            </w:r>
-            <w:proofErr w:type="gramEnd"/>
+            <w:r>
+              <w:rPr>
+                <w:rFonts w:ascii="Times New Roman" w:hAnsi="Times New Roman" w:cs="Times New Roman"/>
+                <w:sz w:val="24"/>
+                <w:szCs w:val="24"/>
+              </w:rPr>
+              <w:t>Eliminar Horario</w:t>
+            </w:r>
           </w:p>
         </w:tc>
       </w:tr>
@@ -12742,24 +12262,14 @@
               </w:rPr>
               <w:t xml:space="preserve">El sistema deberá contar con un módulo que permita </w:t>
             </w:r>
-            <w:proofErr w:type="gramStart"/>
-            <w:r>
-              <w:rPr>
-                <w:rFonts w:ascii="Times New Roman" w:hAnsi="Times New Roman" w:cs="Times New Roman"/>
-                <w:sz w:val="24"/>
-                <w:szCs w:val="24"/>
-              </w:rPr>
-              <w:t xml:space="preserve">eliminar </w:t>
-            </w:r>
-            <w:r>
-              <w:rPr>
-                <w:rFonts w:ascii="Times New Roman" w:hAnsi="Times New Roman" w:cs="Times New Roman"/>
-                <w:sz w:val="24"/>
-                <w:szCs w:val="24"/>
-              </w:rPr>
-              <w:t xml:space="preserve"> Horarios</w:t>
-            </w:r>
-            <w:proofErr w:type="gramEnd"/>
+            <w:r>
+              <w:rPr>
+                <w:rFonts w:ascii="Times New Roman" w:hAnsi="Times New Roman" w:cs="Times New Roman"/>
+                <w:sz w:val="24"/>
+                <w:szCs w:val="24"/>
+              </w:rPr>
+              <w:t>eliminar Horarios</w:t>
+            </w:r>
             <w:r>
               <w:rPr>
                 <w:rFonts w:ascii="Times New Roman" w:hAnsi="Times New Roman" w:cs="Times New Roman"/>
@@ -12774,7 +12284,23 @@
                 <w:sz w:val="24"/>
                 <w:szCs w:val="24"/>
               </w:rPr>
-              <w:t>y actualizarlos en  la Base de datos.</w:t>
+              <w:t xml:space="preserve">y actualizarlos </w:t>
+            </w:r>
+            <w:r>
+              <w:rPr>
+                <w:rFonts w:ascii="Times New Roman" w:hAnsi="Times New Roman" w:cs="Times New Roman"/>
+                <w:sz w:val="24"/>
+                <w:szCs w:val="24"/>
+              </w:rPr>
+              <w:t>en la</w:t>
+            </w:r>
+            <w:r>
+              <w:rPr>
+                <w:rFonts w:ascii="Times New Roman" w:hAnsi="Times New Roman" w:cs="Times New Roman"/>
+                <w:sz w:val="24"/>
+                <w:szCs w:val="24"/>
+              </w:rPr>
+              <w:t xml:space="preserve"> Base de datos.</w:t>
             </w:r>
           </w:p>
         </w:tc>
@@ -12816,7 +12342,6 @@
                 <w:szCs w:val="24"/>
               </w:rPr>
             </w:pPr>
-            <w:proofErr w:type="spellStart"/>
             <w:r>
               <w:rPr>
                 <w:rFonts w:ascii="Times New Roman" w:hAnsi="Times New Roman" w:cs="Times New Roman"/>
@@ -12825,7 +12350,6 @@
               </w:rPr>
               <w:t>Login</w:t>
             </w:r>
-            <w:proofErr w:type="spellEnd"/>
           </w:p>
         </w:tc>
       </w:tr>
@@ -13029,24 +12553,14 @@
               </w:rPr>
               <w:t xml:space="preserve">Solo los administradores pueden </w:t>
             </w:r>
-            <w:proofErr w:type="gramStart"/>
-            <w:r>
-              <w:rPr>
-                <w:rFonts w:ascii="Times New Roman" w:hAnsi="Times New Roman" w:cs="Times New Roman"/>
-                <w:sz w:val="24"/>
-                <w:szCs w:val="24"/>
-              </w:rPr>
-              <w:t xml:space="preserve">eliminar </w:t>
-            </w:r>
-            <w:r>
-              <w:rPr>
-                <w:rFonts w:ascii="Times New Roman" w:hAnsi="Times New Roman" w:cs="Times New Roman"/>
-                <w:sz w:val="24"/>
-                <w:szCs w:val="24"/>
-              </w:rPr>
-              <w:t xml:space="preserve"> Horarios</w:t>
-            </w:r>
-            <w:proofErr w:type="gramEnd"/>
+            <w:r>
+              <w:rPr>
+                <w:rFonts w:ascii="Times New Roman" w:hAnsi="Times New Roman" w:cs="Times New Roman"/>
+                <w:sz w:val="24"/>
+                <w:szCs w:val="24"/>
+              </w:rPr>
+              <w:t>eliminar Horarios</w:t>
+            </w:r>
             <w:r>
               <w:rPr>
                 <w:rFonts w:ascii="Times New Roman" w:hAnsi="Times New Roman" w:cs="Times New Roman"/>
@@ -13230,24 +12744,14 @@
               </w:rPr>
               <w:t xml:space="preserve">Ver lista </w:t>
             </w:r>
-            <w:proofErr w:type="gramStart"/>
-            <w:r>
-              <w:rPr>
-                <w:rFonts w:ascii="Times New Roman" w:hAnsi="Times New Roman" w:cs="Times New Roman"/>
-                <w:sz w:val="24"/>
-                <w:szCs w:val="24"/>
-              </w:rPr>
-              <w:t xml:space="preserve">de </w:t>
-            </w:r>
-            <w:r>
-              <w:rPr>
-                <w:rFonts w:ascii="Times New Roman" w:hAnsi="Times New Roman" w:cs="Times New Roman"/>
-                <w:sz w:val="24"/>
-                <w:szCs w:val="24"/>
-              </w:rPr>
-              <w:t xml:space="preserve"> Horarios</w:t>
-            </w:r>
-            <w:proofErr w:type="gramEnd"/>
+            <w:r>
+              <w:rPr>
+                <w:rFonts w:ascii="Times New Roman" w:hAnsi="Times New Roman" w:cs="Times New Roman"/>
+                <w:sz w:val="24"/>
+                <w:szCs w:val="24"/>
+              </w:rPr>
+              <w:t>de Horarios</w:t>
+            </w:r>
           </w:p>
         </w:tc>
       </w:tr>
@@ -13392,24 +12896,14 @@
               </w:rPr>
               <w:t xml:space="preserve">El sistema deberá contar con un módulo que permita </w:t>
             </w:r>
-            <w:proofErr w:type="gramStart"/>
-            <w:r>
-              <w:rPr>
-                <w:rFonts w:ascii="Times New Roman" w:hAnsi="Times New Roman" w:cs="Times New Roman"/>
-                <w:sz w:val="24"/>
-                <w:szCs w:val="24"/>
-              </w:rPr>
-              <w:t xml:space="preserve">ver </w:t>
-            </w:r>
-            <w:r>
-              <w:rPr>
-                <w:rFonts w:ascii="Times New Roman" w:hAnsi="Times New Roman" w:cs="Times New Roman"/>
-                <w:sz w:val="24"/>
-                <w:szCs w:val="24"/>
-              </w:rPr>
-              <w:t xml:space="preserve"> Horarios</w:t>
-            </w:r>
-            <w:proofErr w:type="gramEnd"/>
+            <w:r>
+              <w:rPr>
+                <w:rFonts w:ascii="Times New Roman" w:hAnsi="Times New Roman" w:cs="Times New Roman"/>
+                <w:sz w:val="24"/>
+                <w:szCs w:val="24"/>
+              </w:rPr>
+              <w:t>ver Horarios</w:t>
+            </w:r>
             <w:r>
               <w:rPr>
                 <w:rFonts w:ascii="Times New Roman" w:hAnsi="Times New Roman" w:cs="Times New Roman"/>
@@ -13424,7 +12918,23 @@
                 <w:sz w:val="24"/>
                 <w:szCs w:val="24"/>
               </w:rPr>
-              <w:t>almacenados en  la Base de datos.</w:t>
+              <w:t xml:space="preserve">almacenados </w:t>
+            </w:r>
+            <w:r>
+              <w:rPr>
+                <w:rFonts w:ascii="Times New Roman" w:hAnsi="Times New Roman" w:cs="Times New Roman"/>
+                <w:sz w:val="24"/>
+                <w:szCs w:val="24"/>
+              </w:rPr>
+              <w:t>en la</w:t>
+            </w:r>
+            <w:r>
+              <w:rPr>
+                <w:rFonts w:ascii="Times New Roman" w:hAnsi="Times New Roman" w:cs="Times New Roman"/>
+                <w:sz w:val="24"/>
+                <w:szCs w:val="24"/>
+              </w:rPr>
+              <w:t xml:space="preserve"> Base de datos.</w:t>
             </w:r>
           </w:p>
         </w:tc>
@@ -13466,7 +12976,6 @@
                 <w:szCs w:val="24"/>
               </w:rPr>
             </w:pPr>
-            <w:proofErr w:type="spellStart"/>
             <w:r>
               <w:rPr>
                 <w:rFonts w:ascii="Times New Roman" w:hAnsi="Times New Roman" w:cs="Times New Roman"/>
@@ -13475,7 +12984,6 @@
               </w:rPr>
               <w:t>Login</w:t>
             </w:r>
-            <w:proofErr w:type="spellEnd"/>
           </w:p>
         </w:tc>
       </w:tr>
@@ -13554,7 +13062,6 @@
                     </w:rPr>
                     <w:t xml:space="preserve">, lo podrá ver tanto por supermercados como por </w:t>
                   </w:r>
-                  <w:proofErr w:type="gramStart"/>
                   <w:r>
                     <w:rPr>
                       <w:rFonts w:ascii="Times New Roman" w:hAnsi="Times New Roman" w:cs="Times New Roman"/>
@@ -13563,15 +13070,6 @@
                     </w:rPr>
                     <w:t>empleado.</w:t>
                   </w:r>
-                  <w:r>
-                    <w:rPr>
-                      <w:rFonts w:ascii="Times New Roman" w:hAnsi="Times New Roman" w:cs="Times New Roman"/>
-                      <w:sz w:val="24"/>
-                      <w:szCs w:val="24"/>
-                    </w:rPr>
-                    <w:t>.</w:t>
-                  </w:r>
-                  <w:proofErr w:type="gramEnd"/>
                   <w:r>
                     <w:rPr>
                       <w:rFonts w:ascii="Times New Roman" w:hAnsi="Times New Roman" w:cs="Times New Roman"/>
@@ -13705,24 +13203,14 @@
               </w:rPr>
               <w:t xml:space="preserve">Solo los administradores pueden ver </w:t>
             </w:r>
-            <w:proofErr w:type="gramStart"/>
-            <w:r>
-              <w:rPr>
-                <w:rFonts w:ascii="Times New Roman" w:hAnsi="Times New Roman" w:cs="Times New Roman"/>
-                <w:sz w:val="24"/>
-                <w:szCs w:val="24"/>
-              </w:rPr>
-              <w:t xml:space="preserve">los </w:t>
-            </w:r>
-            <w:r>
-              <w:rPr>
-                <w:rFonts w:ascii="Times New Roman" w:hAnsi="Times New Roman" w:cs="Times New Roman"/>
-                <w:sz w:val="24"/>
-                <w:szCs w:val="24"/>
-              </w:rPr>
-              <w:t xml:space="preserve"> horarios</w:t>
-            </w:r>
-            <w:proofErr w:type="gramEnd"/>
+            <w:r>
+              <w:rPr>
+                <w:rFonts w:ascii="Times New Roman" w:hAnsi="Times New Roman" w:cs="Times New Roman"/>
+                <w:sz w:val="24"/>
+                <w:szCs w:val="24"/>
+              </w:rPr>
+              <w:t>los horarios</w:t>
+            </w:r>
             <w:r>
               <w:rPr>
                 <w:rFonts w:ascii="Times New Roman" w:hAnsi="Times New Roman" w:cs="Times New Roman"/>
@@ -13908,7 +13396,6 @@
                 <w:szCs w:val="24"/>
               </w:rPr>
             </w:pPr>
-            <w:proofErr w:type="spellStart"/>
             <w:r>
               <w:rPr>
                 <w:rFonts w:ascii="Times New Roman" w:hAnsi="Times New Roman" w:cs="Times New Roman"/>
@@ -13917,7 +13404,6 @@
               </w:rPr>
               <w:t>Login</w:t>
             </w:r>
-            <w:proofErr w:type="spellEnd"/>
           </w:p>
         </w:tc>
       </w:tr>
@@ -14118,16 +13604,14 @@
               </w:rPr>
               <w:t xml:space="preserve">deberá autentificar las credenciales de los usuarios </w:t>
             </w:r>
-            <w:proofErr w:type="gramStart"/>
-            <w:r>
-              <w:rPr>
-                <w:rFonts w:ascii="Times New Roman" w:hAnsi="Times New Roman" w:cs="Times New Roman"/>
-                <w:sz w:val="24"/>
-                <w:szCs w:val="24"/>
-              </w:rPr>
-              <w:t>que  apliquen</w:t>
-            </w:r>
-            <w:proofErr w:type="gramEnd"/>
+            <w:r>
+              <w:rPr>
+                <w:rFonts w:ascii="Times New Roman" w:hAnsi="Times New Roman" w:cs="Times New Roman"/>
+                <w:sz w:val="24"/>
+                <w:szCs w:val="24"/>
+              </w:rPr>
+              <w:t>que apliquen</w:t>
+            </w:r>
             <w:r>
               <w:rPr>
                 <w:rFonts w:ascii="Times New Roman" w:hAnsi="Times New Roman" w:cs="Times New Roman"/>
@@ -14382,20 +13866,8 @@
           <w:sz w:val="24"/>
           <w:szCs w:val="24"/>
         </w:rPr>
-        <w:t xml:space="preserve">ito Funcional-013 – </w:t>
-      </w:r>
-      <w:proofErr w:type="spellStart"/>
-      <w:r>
-        <w:rPr>
-          <w:rFonts w:ascii="Times New Roman" w:hAnsi="Times New Roman" w:cs="Times New Roman"/>
-          <w:i/>
-          <w:iCs/>
-          <w:sz w:val="24"/>
-          <w:szCs w:val="24"/>
-        </w:rPr>
-        <w:t>Login</w:t>
-      </w:r>
-      <w:proofErr w:type="spellEnd"/>
+        <w:t>ito Funcional-013 – Login</w:t>
+      </w:r>
     </w:p>
     <w:p>
       <w:pPr>
@@ -14782,16 +14254,14 @@
               </w:rPr>
               <w:t xml:space="preserve"> </w:t>
             </w:r>
-            <w:proofErr w:type="gramStart"/>
-            <w:r>
-              <w:rPr>
-                <w:rFonts w:ascii="Times New Roman" w:hAnsi="Times New Roman" w:cs="Times New Roman"/>
-                <w:sz w:val="24"/>
-                <w:szCs w:val="24"/>
-              </w:rPr>
-              <w:t>CRUD  de</w:t>
-            </w:r>
-            <w:proofErr w:type="gramEnd"/>
+            <w:r>
+              <w:rPr>
+                <w:rFonts w:ascii="Times New Roman" w:hAnsi="Times New Roman" w:cs="Times New Roman"/>
+                <w:sz w:val="24"/>
+                <w:szCs w:val="24"/>
+              </w:rPr>
+              <w:t>CRUD de</w:t>
+            </w:r>
             <w:r>
               <w:rPr>
                 <w:rFonts w:ascii="Times New Roman" w:hAnsi="Times New Roman" w:cs="Times New Roman"/>
@@ -14848,16 +14318,14 @@
               </w:rPr>
               <w:t xml:space="preserve">El sistema luego de la confirmación de los horarios </w:t>
             </w:r>
-            <w:proofErr w:type="gramStart"/>
-            <w:r>
-              <w:rPr>
-                <w:rFonts w:ascii="Times New Roman" w:hAnsi="Times New Roman" w:cs="Times New Roman"/>
-                <w:sz w:val="24"/>
-                <w:szCs w:val="24"/>
-              </w:rPr>
-              <w:t>creados,</w:t>
-            </w:r>
-            <w:proofErr w:type="gramEnd"/>
+            <w:r>
+              <w:rPr>
+                <w:rFonts w:ascii="Times New Roman" w:hAnsi="Times New Roman" w:cs="Times New Roman"/>
+                <w:sz w:val="24"/>
+                <w:szCs w:val="24"/>
+              </w:rPr>
+              <w:t>creados</w:t>
+            </w:r>
             <w:r>
               <w:rPr>
                 <w:rFonts w:ascii="Times New Roman" w:hAnsi="Times New Roman" w:cs="Times New Roman"/>
@@ -16410,7 +15878,6 @@
                 <w:szCs w:val="24"/>
               </w:rPr>
             </w:pPr>
-            <w:proofErr w:type="spellStart"/>
             <w:r>
               <w:rPr>
                 <w:rFonts w:ascii="Times New Roman" w:hAnsi="Times New Roman" w:cs="Times New Roman"/>
@@ -16418,17 +15885,7 @@
                 <w:sz w:val="24"/>
                 <w:szCs w:val="24"/>
               </w:rPr>
-              <w:t>Fail</w:t>
-            </w:r>
-            <w:proofErr w:type="spellEnd"/>
-            <w:r>
-              <w:rPr>
-                <w:rFonts w:ascii="Times New Roman" w:hAnsi="Times New Roman" w:cs="Times New Roman"/>
-                <w:b/>
-                <w:sz w:val="24"/>
-                <w:szCs w:val="24"/>
-              </w:rPr>
-              <w:t xml:space="preserve">:   </w:t>
+              <w:t xml:space="preserve">Fail:   </w:t>
             </w:r>
             <w:r>
               <w:rPr>
@@ -16938,7 +16395,7 @@
             <w:noProof/>
             <w:lang w:val="es-ES"/>
           </w:rPr>
-          <w:t>25</w:t>
+          <w:t>26</w:t>
         </w:r>
         <w:r>
           <w:fldChar w:fldCharType="end"/>
@@ -18949,7 +18406,7 @@
 </file>
 
 <file path=customXml/itemProps1.xml><?xml version="1.0" encoding="utf-8"?>
-<ds:datastoreItem xmlns:ds="http://schemas.openxmlformats.org/officeDocument/2006/customXml" ds:itemID="{C0139CBE-D699-4215-8689-D2B5B4C612B6}">
+<ds:datastoreItem xmlns:ds="http://schemas.openxmlformats.org/officeDocument/2006/customXml" ds:itemID="{2504BB87-2907-4D00-A2D3-6E7F644F607D}">
   <ds:schemaRefs>
     <ds:schemaRef ds:uri="http://schemas.openxmlformats.org/officeDocument/2006/bibliography"/>
   </ds:schemaRefs>

--- a/Escrito/Parte escrita .docx
+++ b/Escrito/Parte escrita .docx
@@ -5373,7 +5373,6 @@
           <w:szCs w:val="24"/>
         </w:rPr>
       </w:pPr>
-      <w:bookmarkStart w:id="10" w:name="_GoBack"/>
       <w:r>
         <w:rPr>
           <w:rFonts w:ascii="Times New Roman" w:hAnsi="Times New Roman" w:cs="Times New Roman"/>
@@ -5419,7 +5418,7 @@
           <w:u w:val="single"/>
         </w:rPr>
       </w:pPr>
-      <w:bookmarkStart w:id="11" w:name="_Toc490500854"/>
+      <w:bookmarkStart w:id="10" w:name="_Toc490500854"/>
     </w:p>
     <w:p>
       <w:pPr>
@@ -5429,7 +5428,7 @@
           <w:rFonts w:ascii="Times New Roman" w:hAnsi="Times New Roman" w:cs="Times New Roman"/>
         </w:rPr>
       </w:pPr>
-      <w:bookmarkStart w:id="12" w:name="_Toc507054468"/>
+      <w:bookmarkStart w:id="11" w:name="_Toc507054468"/>
       <w:r>
         <w:rPr>
           <w:rFonts w:ascii="Times New Roman" w:eastAsia="Times New Roman" w:hAnsi="Times New Roman" w:cs="Times New Roman"/>
@@ -5444,8 +5443,8 @@
         </w:rPr>
         <w:t>:</w:t>
       </w:r>
+      <w:bookmarkEnd w:id="10"/>
       <w:bookmarkEnd w:id="11"/>
-      <w:bookmarkEnd w:id="12"/>
     </w:p>
     <w:p>
       <w:pPr>
@@ -5467,7 +5466,6 @@
         </w:rPr>
         <w:t xml:space="preserve">Git es un software de control de versiones diseñado por Linus Torvalds, pensando en la eficiencia y la confiabilidad del mantenimiento de versiones de aplicaciones cuando </w:t>
       </w:r>
-      <w:bookmarkEnd w:id="10"/>
       <w:r>
         <w:rPr>
           <w:rFonts w:ascii="Times New Roman" w:hAnsi="Times New Roman" w:cs="Times New Roman"/>
@@ -5551,7 +5549,7 @@
           <w:szCs w:val="24"/>
         </w:rPr>
       </w:pPr>
-      <w:bookmarkStart w:id="13" w:name="_Toc490500216"/>
+      <w:bookmarkStart w:id="12" w:name="_Toc490500216"/>
       <w:r>
         <w:rPr>
           <w:rFonts w:ascii="Times New Roman" w:hAnsi="Times New Roman" w:cs="Times New Roman"/>
@@ -5576,7 +5574,7 @@
         </w:rPr>
         <w:t>: Logo Git</w:t>
       </w:r>
-      <w:bookmarkEnd w:id="13"/>
+      <w:bookmarkEnd w:id="12"/>
     </w:p>
     <w:p>
       <w:pPr>
@@ -6057,7 +6055,7 @@
           <w:szCs w:val="24"/>
         </w:rPr>
       </w:pPr>
-      <w:bookmarkStart w:id="14" w:name="_Toc490500238"/>
+      <w:bookmarkStart w:id="13" w:name="_Toc490500238"/>
       <w:r>
         <w:rPr>
           <w:rFonts w:ascii="Times New Roman" w:hAnsi="Times New Roman" w:cs="Times New Roman"/>
@@ -6082,7 +6080,7 @@
         </w:rPr>
         <w:t>: Estructura del patrón de diseño MVC</w:t>
       </w:r>
-      <w:bookmarkEnd w:id="14"/>
+      <w:bookmarkEnd w:id="13"/>
     </w:p>
     <w:p>
       <w:pPr>
@@ -6173,7 +6171,7 @@
           <w:szCs w:val="24"/>
         </w:rPr>
       </w:pPr>
-      <w:bookmarkStart w:id="15" w:name="_Toc507054469"/>
+      <w:bookmarkStart w:id="14" w:name="_Toc507054469"/>
       <w:r>
         <w:rPr>
           <w:rFonts w:ascii="Times New Roman" w:hAnsi="Times New Roman" w:cs="Times New Roman"/>
@@ -6185,7 +6183,7 @@
         <w:lastRenderedPageBreak/>
         <w:t>Requerimientos funcionales, no funcionales y del sistema.</w:t>
       </w:r>
-      <w:bookmarkEnd w:id="15"/>
+      <w:bookmarkEnd w:id="14"/>
     </w:p>
     <w:p>
       <w:pPr>
@@ -15230,7 +15228,7 @@
           <w:szCs w:val="24"/>
         </w:rPr>
       </w:pPr>
-      <w:bookmarkStart w:id="16" w:name="_Toc507054470"/>
+      <w:bookmarkStart w:id="15" w:name="_Toc507054470"/>
       <w:r>
         <w:rPr>
           <w:rFonts w:ascii="Times New Roman" w:hAnsi="Times New Roman" w:cs="Times New Roman"/>
@@ -15241,7 +15239,7 @@
         </w:rPr>
         <w:t>Solución del problema.</w:t>
       </w:r>
-      <w:bookmarkEnd w:id="16"/>
+      <w:bookmarkEnd w:id="15"/>
     </w:p>
     <w:p>
       <w:pPr>
@@ -15255,7 +15253,7 @@
           <w:szCs w:val="24"/>
         </w:rPr>
       </w:pPr>
-      <w:bookmarkStart w:id="17" w:name="_Toc507054471"/>
+      <w:bookmarkStart w:id="16" w:name="_Toc507054471"/>
       <w:r>
         <w:rPr>
           <w:rFonts w:ascii="Times New Roman" w:hAnsi="Times New Roman" w:cs="Times New Roman"/>
@@ -15266,7 +15264,387 @@
         </w:rPr>
         <w:t>UML: diagrama de casos de uso, diagrama de clases, diagrama de base de datos, diagrama de la arquitectura.</w:t>
       </w:r>
+      <w:bookmarkEnd w:id="16"/>
+    </w:p>
+    <w:p/>
+    <w:p/>
+    <w:p>
+      <w:pPr>
+        <w:pStyle w:val="Subttulo"/>
+        <w:rPr>
+          <w:rFonts w:ascii="Times New Roman" w:hAnsi="Times New Roman" w:cs="Times New Roman"/>
+          <w:b/>
+          <w:color w:val="auto"/>
+          <w:sz w:val="24"/>
+          <w:szCs w:val="24"/>
+        </w:rPr>
+      </w:pPr>
+      <w:r>
+        <w:rPr>
+          <w:rFonts w:ascii="Times New Roman" w:hAnsi="Times New Roman" w:cs="Times New Roman"/>
+          <w:b/>
+          <w:color w:val="auto"/>
+          <w:sz w:val="24"/>
+          <w:szCs w:val="24"/>
+        </w:rPr>
+        <w:t>Diagrama de casos de uso.</w:t>
+      </w:r>
+    </w:p>
+    <w:p/>
+    <w:p>
+      <w:pPr>
+        <w:rPr>
+          <w:u w:val="single"/>
+        </w:rPr>
+      </w:pPr>
+      <w:r>
+        <w:t>FALTA ESTE.</w:t>
+      </w:r>
+      <w:bookmarkStart w:id="17" w:name="_GoBack"/>
       <w:bookmarkEnd w:id="17"/>
+    </w:p>
+    <w:p/>
+    <w:p>
+      <w:pPr>
+        <w:pStyle w:val="Subttulo"/>
+        <w:jc w:val="center"/>
+        <w:rPr>
+          <w:rFonts w:ascii="Times New Roman" w:hAnsi="Times New Roman" w:cs="Times New Roman"/>
+          <w:b/>
+          <w:color w:val="auto"/>
+          <w:sz w:val="24"/>
+          <w:szCs w:val="24"/>
+        </w:rPr>
+      </w:pPr>
+      <w:r>
+        <w:rPr>
+          <w:rFonts w:ascii="Times New Roman" w:hAnsi="Times New Roman" w:cs="Times New Roman"/>
+          <w:b/>
+          <w:color w:val="auto"/>
+          <w:sz w:val="24"/>
+          <w:szCs w:val="24"/>
+        </w:rPr>
+        <w:t>Diagrama de clases.</w:t>
+      </w:r>
+    </w:p>
+    <w:p>
+      <w:r>
+        <w:rPr>
+          <w:noProof/>
+        </w:rPr>
+        <w:drawing>
+          <wp:inline distT="0" distB="0" distL="0" distR="0">
+            <wp:extent cx="6473078" cy="3131820"/>
+            <wp:effectExtent l="0" t="0" r="4445" b="0"/>
+            <wp:docPr id="3" name="Imagen 3" descr="C:\Users\roke1\AppData\Local\Microsoft\Windows\INetCache\Content.Word\UMLCLASES.PNG"/>
+            <wp:cNvGraphicFramePr>
+              <a:graphicFrameLocks xmlns:a="http://schemas.openxmlformats.org/drawingml/2006/main" noChangeAspect="1"/>
+            </wp:cNvGraphicFramePr>
+            <a:graphic xmlns:a="http://schemas.openxmlformats.org/drawingml/2006/main">
+              <a:graphicData uri="http://schemas.openxmlformats.org/drawingml/2006/picture">
+                <pic:pic xmlns:pic="http://schemas.openxmlformats.org/drawingml/2006/picture">
+                  <pic:nvPicPr>
+                    <pic:cNvPr id="0" name="Picture 1" descr="C:\Users\roke1\AppData\Local\Microsoft\Windows\INetCache\Content.Word\UMLCLASES.PNG"/>
+                    <pic:cNvPicPr>
+                      <a:picLocks noChangeAspect="1" noChangeArrowheads="1"/>
+                    </pic:cNvPicPr>
+                  </pic:nvPicPr>
+                  <pic:blipFill>
+                    <a:blip r:embed="rId13">
+                      <a:extLst>
+                        <a:ext uri="{28A0092B-C50C-407E-A947-70E740481C1C}">
+                          <a14:useLocalDpi xmlns:a14="http://schemas.microsoft.com/office/drawing/2010/main" val="0"/>
+                        </a:ext>
+                      </a:extLst>
+                    </a:blip>
+                    <a:srcRect/>
+                    <a:stretch>
+                      <a:fillRect/>
+                    </a:stretch>
+                  </pic:blipFill>
+                  <pic:spPr bwMode="auto">
+                    <a:xfrm>
+                      <a:off x="0" y="0"/>
+                      <a:ext cx="6483853" cy="3137033"/>
+                    </a:xfrm>
+                    <a:prstGeom prst="rect">
+                      <a:avLst/>
+                    </a:prstGeom>
+                    <a:noFill/>
+                    <a:ln>
+                      <a:noFill/>
+                    </a:ln>
+                  </pic:spPr>
+                </pic:pic>
+              </a:graphicData>
+            </a:graphic>
+          </wp:inline>
+        </w:drawing>
+      </w:r>
+    </w:p>
+    <w:p>
+      <w:r>
+        <w:t xml:space="preserve">   </w:t>
+      </w:r>
+    </w:p>
+    <w:p>
+      <w:pPr>
+        <w:pStyle w:val="Subttulo"/>
+        <w:jc w:val="center"/>
+        <w:rPr>
+          <w:rFonts w:ascii="Times New Roman" w:hAnsi="Times New Roman" w:cs="Times New Roman"/>
+          <w:b/>
+          <w:color w:val="auto"/>
+          <w:sz w:val="24"/>
+          <w:szCs w:val="24"/>
+        </w:rPr>
+      </w:pPr>
+    </w:p>
+    <w:p>
+      <w:pPr>
+        <w:pStyle w:val="Subttulo"/>
+        <w:jc w:val="center"/>
+        <w:rPr>
+          <w:rFonts w:ascii="Times New Roman" w:hAnsi="Times New Roman" w:cs="Times New Roman"/>
+          <w:b/>
+          <w:color w:val="auto"/>
+          <w:sz w:val="24"/>
+          <w:szCs w:val="24"/>
+        </w:rPr>
+      </w:pPr>
+    </w:p>
+    <w:p>
+      <w:pPr>
+        <w:pStyle w:val="Subttulo"/>
+        <w:jc w:val="center"/>
+        <w:rPr>
+          <w:rFonts w:ascii="Times New Roman" w:hAnsi="Times New Roman" w:cs="Times New Roman"/>
+          <w:b/>
+          <w:color w:val="auto"/>
+          <w:sz w:val="24"/>
+          <w:szCs w:val="24"/>
+        </w:rPr>
+      </w:pPr>
+    </w:p>
+    <w:p>
+      <w:pPr>
+        <w:pStyle w:val="Subttulo"/>
+        <w:jc w:val="center"/>
+        <w:rPr>
+          <w:rFonts w:ascii="Times New Roman" w:hAnsi="Times New Roman" w:cs="Times New Roman"/>
+          <w:b/>
+          <w:color w:val="auto"/>
+          <w:sz w:val="24"/>
+          <w:szCs w:val="24"/>
+        </w:rPr>
+      </w:pPr>
+    </w:p>
+    <w:p>
+      <w:pPr>
+        <w:pStyle w:val="Subttulo"/>
+        <w:jc w:val="center"/>
+        <w:rPr>
+          <w:rFonts w:ascii="Times New Roman" w:hAnsi="Times New Roman" w:cs="Times New Roman"/>
+          <w:b/>
+          <w:color w:val="auto"/>
+          <w:sz w:val="24"/>
+          <w:szCs w:val="24"/>
+        </w:rPr>
+      </w:pPr>
+    </w:p>
+    <w:p>
+      <w:pPr>
+        <w:pStyle w:val="Subttulo"/>
+        <w:jc w:val="center"/>
+        <w:rPr>
+          <w:rFonts w:ascii="Times New Roman" w:hAnsi="Times New Roman" w:cs="Times New Roman"/>
+          <w:b/>
+          <w:color w:val="auto"/>
+          <w:sz w:val="24"/>
+          <w:szCs w:val="24"/>
+        </w:rPr>
+      </w:pPr>
+    </w:p>
+    <w:p>
+      <w:pPr>
+        <w:pStyle w:val="Subttulo"/>
+        <w:jc w:val="center"/>
+        <w:rPr>
+          <w:rFonts w:ascii="Times New Roman" w:hAnsi="Times New Roman" w:cs="Times New Roman"/>
+          <w:b/>
+          <w:color w:val="auto"/>
+          <w:sz w:val="24"/>
+          <w:szCs w:val="24"/>
+        </w:rPr>
+      </w:pPr>
+    </w:p>
+    <w:p>
+      <w:pPr>
+        <w:pStyle w:val="Subttulo"/>
+        <w:jc w:val="center"/>
+        <w:rPr>
+          <w:rFonts w:ascii="Times New Roman" w:hAnsi="Times New Roman" w:cs="Times New Roman"/>
+          <w:b/>
+          <w:color w:val="auto"/>
+          <w:sz w:val="24"/>
+          <w:szCs w:val="24"/>
+        </w:rPr>
+      </w:pPr>
+      <w:r>
+        <w:rPr>
+          <w:rFonts w:ascii="Times New Roman" w:hAnsi="Times New Roman" w:cs="Times New Roman"/>
+          <w:b/>
+          <w:color w:val="auto"/>
+          <w:sz w:val="24"/>
+          <w:szCs w:val="24"/>
+        </w:rPr>
+        <w:t>Diagrama de base de datos.</w:t>
+      </w:r>
+    </w:p>
+    <w:p>
+      <w:r>
+        <w:rPr>
+          <w:noProof/>
+        </w:rPr>
+        <w:drawing>
+          <wp:inline distT="0" distB="0" distL="0" distR="0">
+            <wp:extent cx="5612130" cy="3221520"/>
+            <wp:effectExtent l="0" t="0" r="7620" b="0"/>
+            <wp:docPr id="4" name="Imagen 4" descr="C:\Users\roke1\AppData\Local\Microsoft\Windows\INetCache\Content.Word\UMLDATA.PNG"/>
+            <wp:cNvGraphicFramePr>
+              <a:graphicFrameLocks xmlns:a="http://schemas.openxmlformats.org/drawingml/2006/main" noChangeAspect="1"/>
+            </wp:cNvGraphicFramePr>
+            <a:graphic xmlns:a="http://schemas.openxmlformats.org/drawingml/2006/main">
+              <a:graphicData uri="http://schemas.openxmlformats.org/drawingml/2006/picture">
+                <pic:pic xmlns:pic="http://schemas.openxmlformats.org/drawingml/2006/picture">
+                  <pic:nvPicPr>
+                    <pic:cNvPr id="0" name="Picture 3" descr="C:\Users\roke1\AppData\Local\Microsoft\Windows\INetCache\Content.Word\UMLDATA.PNG"/>
+                    <pic:cNvPicPr>
+                      <a:picLocks noChangeAspect="1" noChangeArrowheads="1"/>
+                    </pic:cNvPicPr>
+                  </pic:nvPicPr>
+                  <pic:blipFill>
+                    <a:blip r:embed="rId14">
+                      <a:extLst>
+                        <a:ext uri="{28A0092B-C50C-407E-A947-70E740481C1C}">
+                          <a14:useLocalDpi xmlns:a14="http://schemas.microsoft.com/office/drawing/2010/main" val="0"/>
+                        </a:ext>
+                      </a:extLst>
+                    </a:blip>
+                    <a:srcRect/>
+                    <a:stretch>
+                      <a:fillRect/>
+                    </a:stretch>
+                  </pic:blipFill>
+                  <pic:spPr bwMode="auto">
+                    <a:xfrm>
+                      <a:off x="0" y="0"/>
+                      <a:ext cx="5612130" cy="3221520"/>
+                    </a:xfrm>
+                    <a:prstGeom prst="rect">
+                      <a:avLst/>
+                    </a:prstGeom>
+                    <a:noFill/>
+                    <a:ln>
+                      <a:noFill/>
+                    </a:ln>
+                  </pic:spPr>
+                </pic:pic>
+              </a:graphicData>
+            </a:graphic>
+          </wp:inline>
+        </w:drawing>
+      </w:r>
+    </w:p>
+    <w:p/>
+    <w:p/>
+    <w:p>
+      <w:pPr>
+        <w:pStyle w:val="Subttulo"/>
+        <w:rPr>
+          <w:rFonts w:ascii="Times New Roman" w:hAnsi="Times New Roman" w:cs="Times New Roman"/>
+          <w:b/>
+          <w:color w:val="auto"/>
+          <w:sz w:val="24"/>
+          <w:szCs w:val="24"/>
+        </w:rPr>
+      </w:pPr>
+      <w:r>
+        <w:rPr>
+          <w:rFonts w:ascii="Times New Roman" w:hAnsi="Times New Roman" w:cs="Times New Roman"/>
+          <w:b/>
+          <w:color w:val="auto"/>
+          <w:sz w:val="24"/>
+          <w:szCs w:val="24"/>
+        </w:rPr>
+        <w:t xml:space="preserve">Diagrama de </w:t>
+      </w:r>
+      <w:r>
+        <w:rPr>
+          <w:rFonts w:ascii="Times New Roman" w:hAnsi="Times New Roman" w:cs="Times New Roman"/>
+          <w:b/>
+          <w:color w:val="auto"/>
+          <w:sz w:val="24"/>
+          <w:szCs w:val="24"/>
+        </w:rPr>
+        <w:t>Arquitectura</w:t>
+      </w:r>
+    </w:p>
+    <w:p>
+      <w:r>
+        <w:rPr>
+          <w:noProof/>
+        </w:rPr>
+        <w:lastRenderedPageBreak/>
+        <w:drawing>
+          <wp:inline distT="0" distB="0" distL="0" distR="0">
+            <wp:extent cx="4168140" cy="5021580"/>
+            <wp:effectExtent l="0" t="0" r="3810" b="7620"/>
+            <wp:docPr id="5" name="Imagen 5" descr="C:\Users\roke1\AppData\Local\Microsoft\Windows\INetCache\Content.Word\UMLDiagrama.png"/>
+            <wp:cNvGraphicFramePr>
+              <a:graphicFrameLocks xmlns:a="http://schemas.openxmlformats.org/drawingml/2006/main" noChangeAspect="1"/>
+            </wp:cNvGraphicFramePr>
+            <a:graphic xmlns:a="http://schemas.openxmlformats.org/drawingml/2006/main">
+              <a:graphicData uri="http://schemas.openxmlformats.org/drawingml/2006/picture">
+                <pic:pic xmlns:pic="http://schemas.openxmlformats.org/drawingml/2006/picture">
+                  <pic:nvPicPr>
+                    <pic:cNvPr id="0" name="Picture 5" descr="C:\Users\roke1\AppData\Local\Microsoft\Windows\INetCache\Content.Word\UMLDiagrama.png"/>
+                    <pic:cNvPicPr>
+                      <a:picLocks noChangeAspect="1" noChangeArrowheads="1"/>
+                    </pic:cNvPicPr>
+                  </pic:nvPicPr>
+                  <pic:blipFill>
+                    <a:blip r:embed="rId15">
+                      <a:extLst>
+                        <a:ext uri="{28A0092B-C50C-407E-A947-70E740481C1C}">
+                          <a14:useLocalDpi xmlns:a14="http://schemas.microsoft.com/office/drawing/2010/main" val="0"/>
+                        </a:ext>
+                      </a:extLst>
+                    </a:blip>
+                    <a:srcRect/>
+                    <a:stretch>
+                      <a:fillRect/>
+                    </a:stretch>
+                  </pic:blipFill>
+                  <pic:spPr bwMode="auto">
+                    <a:xfrm>
+                      <a:off x="0" y="0"/>
+                      <a:ext cx="4168140" cy="5021580"/>
+                    </a:xfrm>
+                    <a:prstGeom prst="rect">
+                      <a:avLst/>
+                    </a:prstGeom>
+                    <a:noFill/>
+                    <a:ln>
+                      <a:noFill/>
+                    </a:ln>
+                  </pic:spPr>
+                </pic:pic>
+              </a:graphicData>
+            </a:graphic>
+          </wp:inline>
+        </w:drawing>
+      </w:r>
     </w:p>
     <w:p>
       <w:pPr>
@@ -15612,6 +15990,7 @@
                 <w:sz w:val="24"/>
                 <w:szCs w:val="24"/>
               </w:rPr>
+              <w:lastRenderedPageBreak/>
               <w:t>Navegador</w:t>
             </w:r>
           </w:p>
@@ -15916,7 +16295,6 @@
                 <w:sz w:val="24"/>
                 <w:szCs w:val="24"/>
               </w:rPr>
-              <w:lastRenderedPageBreak/>
               <w:t>Descripción</w:t>
             </w:r>
           </w:p>
@@ -16333,6 +16711,7 @@
                 <w:sz w:val="24"/>
                 <w:szCs w:val="24"/>
               </w:rPr>
+              <w:lastRenderedPageBreak/>
               <w:t>Resultados esperados</w:t>
             </w:r>
           </w:p>
@@ -16870,8 +17249,8 @@
       </w:pPr>
     </w:p>
     <w:sectPr>
-      <w:headerReference w:type="default" r:id="rId13"/>
-      <w:footerReference w:type="default" r:id="rId14"/>
+      <w:headerReference w:type="default" r:id="rId16"/>
+      <w:footerReference w:type="default" r:id="rId17"/>
       <w:pgSz w:w="12240" w:h="15840"/>
       <w:pgMar w:top="1417" w:right="1701" w:bottom="1417" w:left="1701" w:header="720" w:footer="720" w:gutter="0"/>
       <w:cols w:space="720"/>
@@ -16917,7 +17296,6 @@
         <w:docPartUnique/>
       </w:docPartObj>
     </w:sdtPr>
-    <w:sdtEndPr/>
     <w:sdtContent>
       <w:p>
         <w:pPr>
@@ -16938,7 +17316,7 @@
             <w:noProof/>
             <w:lang w:val="es-ES"/>
           </w:rPr>
-          <w:t>25</w:t>
+          <w:t>26</w:t>
         </w:r>
         <w:r>
           <w:fldChar w:fldCharType="end"/>
@@ -18949,7 +19327,7 @@
 </file>
 
 <file path=customXml/itemProps1.xml><?xml version="1.0" encoding="utf-8"?>
-<ds:datastoreItem xmlns:ds="http://schemas.openxmlformats.org/officeDocument/2006/customXml" ds:itemID="{C0139CBE-D699-4215-8689-D2B5B4C612B6}">
+<ds:datastoreItem xmlns:ds="http://schemas.openxmlformats.org/officeDocument/2006/customXml" ds:itemID="{4126F112-F27E-45BA-BF1F-3F8BB95389BA}">
   <ds:schemaRefs>
     <ds:schemaRef ds:uri="http://schemas.openxmlformats.org/officeDocument/2006/bibliography"/>
   </ds:schemaRefs>

--- a/Escrito/Parte escrita .docx
+++ b/Escrito/Parte escrita .docx
@@ -486,6 +486,8 @@
             </w:rPr>
             <w:t>Contenido</w:t>
           </w:r>
+          <w:bookmarkStart w:id="0" w:name="_GoBack"/>
+          <w:bookmarkEnd w:id="0"/>
         </w:p>
         <w:p>
           <w:pPr>
@@ -493,7 +495,6 @@
             <w:tabs>
               <w:tab w:val="right" w:leader="dot" w:pos="8828"/>
             </w:tabs>
-            <w:spacing w:line="360" w:lineRule="auto"/>
             <w:rPr>
               <w:rFonts w:cstheme="minorBidi"/>
               <w:noProof/>
@@ -529,7 +530,7 @@
             </w:rPr>
             <w:fldChar w:fldCharType="separate"/>
           </w:r>
-          <w:hyperlink w:anchor="_Toc507054461" w:history="1">
+          <w:hyperlink w:anchor="_Toc508532536" w:history="1">
             <w:r>
               <w:rPr>
                 <w:rStyle w:val="Hipervnculo"/>
@@ -557,7 +558,7 @@
                 <w:noProof/>
                 <w:webHidden/>
               </w:rPr>
-              <w:instrText xml:space="preserve"> PAGEREF _Toc507054461 \h </w:instrText>
+              <w:instrText xml:space="preserve"> PAGEREF _Toc508532536 \h </w:instrText>
             </w:r>
             <w:r>
               <w:rPr>
@@ -577,7 +578,7 @@
                 <w:noProof/>
                 <w:webHidden/>
               </w:rPr>
-              <w:t>2</w:t>
+              <w:t>3</w:t>
             </w:r>
             <w:r>
               <w:rPr>
@@ -594,13 +595,12 @@
             <w:tabs>
               <w:tab w:val="right" w:leader="dot" w:pos="8828"/>
             </w:tabs>
-            <w:spacing w:line="360" w:lineRule="auto"/>
             <w:rPr>
               <w:rFonts w:cstheme="minorBidi"/>
               <w:noProof/>
             </w:rPr>
           </w:pPr>
-          <w:hyperlink w:anchor="_Toc507054462" w:history="1">
+          <w:hyperlink w:anchor="_Toc508532537" w:history="1">
             <w:r>
               <w:rPr>
                 <w:rStyle w:val="Hipervnculo"/>
@@ -629,7 +629,7 @@
                 <w:noProof/>
                 <w:webHidden/>
               </w:rPr>
-              <w:instrText xml:space="preserve"> PAGEREF _Toc507054462 \h </w:instrText>
+              <w:instrText xml:space="preserve"> PAGEREF _Toc508532537 \h </w:instrText>
             </w:r>
             <w:r>
               <w:rPr>
@@ -649,7 +649,7 @@
                 <w:noProof/>
                 <w:webHidden/>
               </w:rPr>
-              <w:t>3</w:t>
+              <w:t>4</w:t>
             </w:r>
             <w:r>
               <w:rPr>
@@ -666,13 +666,12 @@
             <w:tabs>
               <w:tab w:val="right" w:leader="dot" w:pos="8828"/>
             </w:tabs>
-            <w:spacing w:line="360" w:lineRule="auto"/>
             <w:rPr>
               <w:rFonts w:cstheme="minorBidi"/>
               <w:noProof/>
             </w:rPr>
           </w:pPr>
-          <w:hyperlink w:anchor="_Toc507054463" w:history="1">
+          <w:hyperlink w:anchor="_Toc508532538" w:history="1">
             <w:r>
               <w:rPr>
                 <w:rStyle w:val="Hipervnculo"/>
@@ -700,7 +699,7 @@
                 <w:noProof/>
                 <w:webHidden/>
               </w:rPr>
-              <w:instrText xml:space="preserve"> PAGEREF _Toc507054463 \h </w:instrText>
+              <w:instrText xml:space="preserve"> PAGEREF _Toc508532538 \h </w:instrText>
             </w:r>
             <w:r>
               <w:rPr>
@@ -720,7 +719,7 @@
                 <w:noProof/>
                 <w:webHidden/>
               </w:rPr>
-              <w:t>4</w:t>
+              <w:t>5</w:t>
             </w:r>
             <w:r>
               <w:rPr>
@@ -737,13 +736,12 @@
             <w:tabs>
               <w:tab w:val="right" w:leader="dot" w:pos="8828"/>
             </w:tabs>
-            <w:spacing w:line="360" w:lineRule="auto"/>
             <w:rPr>
               <w:rFonts w:cstheme="minorBidi"/>
               <w:noProof/>
             </w:rPr>
           </w:pPr>
-          <w:hyperlink w:anchor="_Toc507054464" w:history="1">
+          <w:hyperlink w:anchor="_Toc508532539" w:history="1">
             <w:r>
               <w:rPr>
                 <w:rStyle w:val="Hipervnculo"/>
@@ -771,7 +769,7 @@
                 <w:noProof/>
                 <w:webHidden/>
               </w:rPr>
-              <w:instrText xml:space="preserve"> PAGEREF _Toc507054464 \h </w:instrText>
+              <w:instrText xml:space="preserve"> PAGEREF _Toc508532539 \h </w:instrText>
             </w:r>
             <w:r>
               <w:rPr>
@@ -791,7 +789,7 @@
                 <w:noProof/>
                 <w:webHidden/>
               </w:rPr>
-              <w:t>5</w:t>
+              <w:t>6</w:t>
             </w:r>
             <w:r>
               <w:rPr>
@@ -808,13 +806,12 @@
             <w:tabs>
               <w:tab w:val="right" w:leader="dot" w:pos="8828"/>
             </w:tabs>
-            <w:spacing w:line="360" w:lineRule="auto"/>
             <w:rPr>
               <w:rFonts w:cstheme="minorBidi"/>
               <w:noProof/>
             </w:rPr>
           </w:pPr>
-          <w:hyperlink w:anchor="_Toc507054465" w:history="1">
+          <w:hyperlink w:anchor="_Toc508532540" w:history="1">
             <w:r>
               <w:rPr>
                 <w:rStyle w:val="Hipervnculo"/>
@@ -842,7 +839,7 @@
                 <w:noProof/>
                 <w:webHidden/>
               </w:rPr>
-              <w:instrText xml:space="preserve"> PAGEREF _Toc507054465 \h </w:instrText>
+              <w:instrText xml:space="preserve"> PAGEREF _Toc508532540 \h </w:instrText>
             </w:r>
             <w:r>
               <w:rPr>
@@ -862,7 +859,7 @@
                 <w:noProof/>
                 <w:webHidden/>
               </w:rPr>
-              <w:t>6</w:t>
+              <w:t>7</w:t>
             </w:r>
             <w:r>
               <w:rPr>
@@ -879,13 +876,12 @@
             <w:tabs>
               <w:tab w:val="right" w:leader="dot" w:pos="8828"/>
             </w:tabs>
-            <w:spacing w:line="360" w:lineRule="auto"/>
             <w:rPr>
               <w:rFonts w:cstheme="minorBidi"/>
               <w:noProof/>
             </w:rPr>
           </w:pPr>
-          <w:hyperlink w:anchor="_Toc507054466" w:history="1">
+          <w:hyperlink w:anchor="_Toc508532541" w:history="1">
             <w:r>
               <w:rPr>
                 <w:rStyle w:val="Hipervnculo"/>
@@ -913,7 +909,7 @@
                 <w:noProof/>
                 <w:webHidden/>
               </w:rPr>
-              <w:instrText xml:space="preserve"> PAGEREF _Toc507054466 \h </w:instrText>
+              <w:instrText xml:space="preserve"> PAGEREF _Toc508532541 \h </w:instrText>
             </w:r>
             <w:r>
               <w:rPr>
@@ -950,13 +946,12 @@
             <w:tabs>
               <w:tab w:val="right" w:leader="dot" w:pos="8828"/>
             </w:tabs>
-            <w:spacing w:line="360" w:lineRule="auto"/>
             <w:rPr>
               <w:rFonts w:cstheme="minorBidi"/>
               <w:noProof/>
             </w:rPr>
           </w:pPr>
-          <w:hyperlink w:anchor="_Toc507054467" w:history="1">
+          <w:hyperlink w:anchor="_Toc508532542" w:history="1">
             <w:r>
               <w:rPr>
                 <w:rStyle w:val="Hipervnculo"/>
@@ -984,7 +979,7 @@
                 <w:noProof/>
                 <w:webHidden/>
               </w:rPr>
-              <w:instrText xml:space="preserve"> PAGEREF _Toc507054467 \h </w:instrText>
+              <w:instrText xml:space="preserve"> PAGEREF _Toc508532542 \h </w:instrText>
             </w:r>
             <w:r>
               <w:rPr>
@@ -1004,7 +999,7 @@
                 <w:noProof/>
                 <w:webHidden/>
               </w:rPr>
-              <w:t>7</w:t>
+              <w:t>8</w:t>
             </w:r>
             <w:r>
               <w:rPr>
@@ -1021,13 +1016,12 @@
             <w:tabs>
               <w:tab w:val="right" w:leader="dot" w:pos="8828"/>
             </w:tabs>
-            <w:spacing w:line="360" w:lineRule="auto"/>
             <w:rPr>
               <w:rFonts w:cstheme="minorBidi"/>
               <w:noProof/>
             </w:rPr>
           </w:pPr>
-          <w:hyperlink w:anchor="_Toc507054468" w:history="1">
+          <w:hyperlink w:anchor="_Toc508532543" w:history="1">
             <w:r>
               <w:rPr>
                 <w:rStyle w:val="Hipervnculo"/>
@@ -1063,7 +1057,7 @@
                 <w:noProof/>
                 <w:webHidden/>
               </w:rPr>
-              <w:instrText xml:space="preserve"> PAGEREF _Toc507054468 \h </w:instrText>
+              <w:instrText xml:space="preserve"> PAGEREF _Toc508532543 \h </w:instrText>
             </w:r>
             <w:r>
               <w:rPr>
@@ -1100,13 +1094,12 @@
             <w:tabs>
               <w:tab w:val="right" w:leader="dot" w:pos="8828"/>
             </w:tabs>
-            <w:spacing w:line="360" w:lineRule="auto"/>
             <w:rPr>
               <w:rFonts w:cstheme="minorBidi"/>
               <w:noProof/>
             </w:rPr>
           </w:pPr>
-          <w:hyperlink w:anchor="_Toc507054469" w:history="1">
+          <w:hyperlink w:anchor="_Toc508532544" w:history="1">
             <w:r>
               <w:rPr>
                 <w:rStyle w:val="Hipervnculo"/>
@@ -1134,7 +1127,7 @@
                 <w:noProof/>
                 <w:webHidden/>
               </w:rPr>
-              <w:instrText xml:space="preserve"> PAGEREF _Toc507054469 \h </w:instrText>
+              <w:instrText xml:space="preserve"> PAGEREF _Toc508532544 \h </w:instrText>
             </w:r>
             <w:r>
               <w:rPr>
@@ -1154,7 +1147,7 @@
                 <w:noProof/>
                 <w:webHidden/>
               </w:rPr>
-              <w:t>11</w:t>
+              <w:t>12</w:t>
             </w:r>
             <w:r>
               <w:rPr>
@@ -1171,13 +1164,12 @@
             <w:tabs>
               <w:tab w:val="right" w:leader="dot" w:pos="8828"/>
             </w:tabs>
-            <w:spacing w:line="360" w:lineRule="auto"/>
             <w:rPr>
               <w:rFonts w:cstheme="minorBidi"/>
               <w:noProof/>
             </w:rPr>
           </w:pPr>
-          <w:hyperlink w:anchor="_Toc507054470" w:history="1">
+          <w:hyperlink w:anchor="_Toc508532545" w:history="1">
             <w:r>
               <w:rPr>
                 <w:rStyle w:val="Hipervnculo"/>
@@ -1205,7 +1197,7 @@
                 <w:noProof/>
                 <w:webHidden/>
               </w:rPr>
-              <w:instrText xml:space="preserve"> PAGEREF _Toc507054470 \h </w:instrText>
+              <w:instrText xml:space="preserve"> PAGEREF _Toc508532545 \h </w:instrText>
             </w:r>
             <w:r>
               <w:rPr>
@@ -1242,20 +1234,19 @@
             <w:tabs>
               <w:tab w:val="right" w:leader="dot" w:pos="8828"/>
             </w:tabs>
-            <w:spacing w:line="360" w:lineRule="auto"/>
             <w:rPr>
               <w:rFonts w:cstheme="minorBidi"/>
               <w:noProof/>
             </w:rPr>
           </w:pPr>
-          <w:hyperlink w:anchor="_Toc507054471" w:history="1">
+          <w:hyperlink w:anchor="_Toc508532546" w:history="1">
             <w:r>
               <w:rPr>
                 <w:rStyle w:val="Hipervnculo"/>
                 <w:rFonts w:ascii="Times New Roman" w:hAnsi="Times New Roman"/>
                 <w:noProof/>
               </w:rPr>
-              <w:t>UML: diagrama de casos de uso, diagrama de clases, diagrama de base de datos, diagrama de la arquitectura.</w:t>
+              <w:t>Diagramas</w:t>
             </w:r>
             <w:r>
               <w:rPr>
@@ -1276,7 +1267,7 @@
                 <w:noProof/>
                 <w:webHidden/>
               </w:rPr>
-              <w:instrText xml:space="preserve"> PAGEREF _Toc507054471 \h </w:instrText>
+              <w:instrText xml:space="preserve"> PAGEREF _Toc508532546 \h </w:instrText>
             </w:r>
             <w:r>
               <w:rPr>
@@ -1296,7 +1287,7 @@
                 <w:noProof/>
                 <w:webHidden/>
               </w:rPr>
-              <w:t>26</w:t>
+              <w:t>27</w:t>
             </w:r>
             <w:r>
               <w:rPr>
@@ -1313,20 +1304,19 @@
             <w:tabs>
               <w:tab w:val="right" w:leader="dot" w:pos="8828"/>
             </w:tabs>
-            <w:spacing w:line="360" w:lineRule="auto"/>
             <w:rPr>
               <w:rFonts w:cstheme="minorBidi"/>
               <w:noProof/>
             </w:rPr>
           </w:pPr>
-          <w:hyperlink w:anchor="_Toc507054472" w:history="1">
+          <w:hyperlink w:anchor="_Toc508532547" w:history="1">
             <w:r>
               <w:rPr>
                 <w:rStyle w:val="Hipervnculo"/>
                 <w:rFonts w:ascii="Times New Roman" w:hAnsi="Times New Roman"/>
                 <w:noProof/>
               </w:rPr>
-              <w:t>Criterios de aceptación (deben utilizar la plantilla que se adjunta).</w:t>
+              <w:t>Criterios de aceptación.</w:t>
             </w:r>
             <w:r>
               <w:rPr>
@@ -1347,7 +1337,7 @@
                 <w:noProof/>
                 <w:webHidden/>
               </w:rPr>
-              <w:instrText xml:space="preserve"> PAGEREF _Toc507054472 \h </w:instrText>
+              <w:instrText xml:space="preserve"> PAGEREF _Toc508532547 \h </w:instrText>
             </w:r>
             <w:r>
               <w:rPr>
@@ -1367,7 +1357,7 @@
                 <w:noProof/>
                 <w:webHidden/>
               </w:rPr>
-              <w:t>26</w:t>
+              <w:t>31</w:t>
             </w:r>
             <w:r>
               <w:rPr>
@@ -1384,13 +1374,12 @@
             <w:tabs>
               <w:tab w:val="right" w:leader="dot" w:pos="8828"/>
             </w:tabs>
-            <w:spacing w:line="360" w:lineRule="auto"/>
             <w:rPr>
               <w:rFonts w:cstheme="minorBidi"/>
               <w:noProof/>
             </w:rPr>
           </w:pPr>
-          <w:hyperlink w:anchor="_Toc507054473" w:history="1">
+          <w:hyperlink w:anchor="_Toc508532548" w:history="1">
             <w:r>
               <w:rPr>
                 <w:rStyle w:val="Hipervnculo"/>
@@ -1418,7 +1407,7 @@
                 <w:noProof/>
                 <w:webHidden/>
               </w:rPr>
-              <w:instrText xml:space="preserve"> PAGEREF _Toc507054473 \h </w:instrText>
+              <w:instrText xml:space="preserve"> PAGEREF _Toc508532548 \h </w:instrText>
             </w:r>
             <w:r>
               <w:rPr>
@@ -1438,7 +1427,7 @@
                 <w:noProof/>
                 <w:webHidden/>
               </w:rPr>
-              <w:t>28</w:t>
+              <w:t>41</w:t>
             </w:r>
             <w:r>
               <w:rPr>
@@ -1455,13 +1444,12 @@
             <w:tabs>
               <w:tab w:val="right" w:leader="dot" w:pos="8828"/>
             </w:tabs>
-            <w:spacing w:line="360" w:lineRule="auto"/>
             <w:rPr>
               <w:rFonts w:cstheme="minorBidi"/>
               <w:noProof/>
             </w:rPr>
           </w:pPr>
-          <w:hyperlink w:anchor="_Toc507054474" w:history="1">
+          <w:hyperlink w:anchor="_Toc508532549" w:history="1">
             <w:r>
               <w:rPr>
                 <w:rStyle w:val="Hipervnculo"/>
@@ -1489,7 +1477,7 @@
                 <w:noProof/>
                 <w:webHidden/>
               </w:rPr>
-              <w:instrText xml:space="preserve"> PAGEREF _Toc507054474 \h </w:instrText>
+              <w:instrText xml:space="preserve"> PAGEREF _Toc508532549 \h </w:instrText>
             </w:r>
             <w:r>
               <w:rPr>
@@ -1509,7 +1497,7 @@
                 <w:noProof/>
                 <w:webHidden/>
               </w:rPr>
-              <w:t>28</w:t>
+              <w:t>41</w:t>
             </w:r>
             <w:r>
               <w:rPr>
@@ -1526,13 +1514,12 @@
             <w:tabs>
               <w:tab w:val="right" w:leader="dot" w:pos="8828"/>
             </w:tabs>
-            <w:spacing w:line="360" w:lineRule="auto"/>
             <w:rPr>
               <w:rFonts w:cstheme="minorBidi"/>
               <w:noProof/>
             </w:rPr>
           </w:pPr>
-          <w:hyperlink w:anchor="_Toc507054475" w:history="1">
+          <w:hyperlink w:anchor="_Toc508532550" w:history="1">
             <w:r>
               <w:rPr>
                 <w:rStyle w:val="Hipervnculo"/>
@@ -1560,7 +1547,7 @@
                 <w:noProof/>
                 <w:webHidden/>
               </w:rPr>
-              <w:instrText xml:space="preserve"> PAGEREF _Toc507054475 \h </w:instrText>
+              <w:instrText xml:space="preserve"> PAGEREF _Toc508532550 \h </w:instrText>
             </w:r>
             <w:r>
               <w:rPr>
@@ -1580,7 +1567,7 @@
                 <w:noProof/>
                 <w:webHidden/>
               </w:rPr>
-              <w:t>28</w:t>
+              <w:t>41</w:t>
             </w:r>
             <w:r>
               <w:rPr>
@@ -1597,13 +1584,12 @@
             <w:tabs>
               <w:tab w:val="right" w:leader="dot" w:pos="8828"/>
             </w:tabs>
-            <w:spacing w:line="360" w:lineRule="auto"/>
             <w:rPr>
               <w:rFonts w:cstheme="minorBidi"/>
               <w:noProof/>
             </w:rPr>
           </w:pPr>
-          <w:hyperlink w:anchor="_Toc507054476" w:history="1">
+          <w:hyperlink w:anchor="_Toc508532551" w:history="1">
             <w:r>
               <w:rPr>
                 <w:rStyle w:val="Hipervnculo"/>
@@ -1631,7 +1617,7 @@
                 <w:noProof/>
                 <w:webHidden/>
               </w:rPr>
-              <w:instrText xml:space="preserve"> PAGEREF _Toc507054476 \h </w:instrText>
+              <w:instrText xml:space="preserve"> PAGEREF _Toc508532551 \h </w:instrText>
             </w:r>
             <w:r>
               <w:rPr>
@@ -1651,7 +1637,7 @@
                 <w:noProof/>
                 <w:webHidden/>
               </w:rPr>
-              <w:t>28</w:t>
+              <w:t>41</w:t>
             </w:r>
             <w:r>
               <w:rPr>
@@ -1668,13 +1654,12 @@
             <w:tabs>
               <w:tab w:val="right" w:leader="dot" w:pos="8828"/>
             </w:tabs>
-            <w:spacing w:line="360" w:lineRule="auto"/>
             <w:rPr>
               <w:rFonts w:cstheme="minorBidi"/>
               <w:noProof/>
             </w:rPr>
           </w:pPr>
-          <w:hyperlink w:anchor="_Toc507054477" w:history="1">
+          <w:hyperlink w:anchor="_Toc508532552" w:history="1">
             <w:r>
               <w:rPr>
                 <w:rStyle w:val="Hipervnculo"/>
@@ -1702,7 +1687,7 @@
                 <w:noProof/>
                 <w:webHidden/>
               </w:rPr>
-              <w:instrText xml:space="preserve"> PAGEREF _Toc507054477 \h </w:instrText>
+              <w:instrText xml:space="preserve"> PAGEREF _Toc508532552 \h </w:instrText>
             </w:r>
             <w:r>
               <w:rPr>
@@ -1722,7 +1707,7 @@
                 <w:noProof/>
                 <w:webHidden/>
               </w:rPr>
-              <w:t>28</w:t>
+              <w:t>41</w:t>
             </w:r>
             <w:r>
               <w:rPr>
@@ -1739,13 +1724,12 @@
             <w:tabs>
               <w:tab w:val="right" w:leader="dot" w:pos="8828"/>
             </w:tabs>
-            <w:spacing w:line="360" w:lineRule="auto"/>
             <w:rPr>
               <w:rFonts w:cstheme="minorBidi"/>
               <w:noProof/>
             </w:rPr>
           </w:pPr>
-          <w:hyperlink w:anchor="_Toc507054478" w:history="1">
+          <w:hyperlink w:anchor="_Toc508532553" w:history="1">
             <w:r>
               <w:rPr>
                 <w:rStyle w:val="Hipervnculo"/>
@@ -1773,7 +1757,7 @@
                 <w:noProof/>
                 <w:webHidden/>
               </w:rPr>
-              <w:instrText xml:space="preserve"> PAGEREF _Toc507054478 \h </w:instrText>
+              <w:instrText xml:space="preserve"> PAGEREF _Toc508532553 \h </w:instrText>
             </w:r>
             <w:r>
               <w:rPr>
@@ -1793,7 +1777,7 @@
                 <w:noProof/>
                 <w:webHidden/>
               </w:rPr>
-              <w:t>28</w:t>
+              <w:t>41</w:t>
             </w:r>
             <w:r>
               <w:rPr>
@@ -1810,13 +1794,12 @@
             <w:tabs>
               <w:tab w:val="right" w:leader="dot" w:pos="8828"/>
             </w:tabs>
-            <w:spacing w:line="360" w:lineRule="auto"/>
             <w:rPr>
               <w:rFonts w:cstheme="minorBidi"/>
               <w:noProof/>
             </w:rPr>
           </w:pPr>
-          <w:hyperlink w:anchor="_Toc507054479" w:history="1">
+          <w:hyperlink w:anchor="_Toc508532554" w:history="1">
             <w:r>
               <w:rPr>
                 <w:rStyle w:val="Hipervnculo"/>
@@ -1844,7 +1827,7 @@
                 <w:noProof/>
                 <w:webHidden/>
               </w:rPr>
-              <w:instrText xml:space="preserve"> PAGEREF _Toc507054479 \h </w:instrText>
+              <w:instrText xml:space="preserve"> PAGEREF _Toc508532554 \h </w:instrText>
             </w:r>
             <w:r>
               <w:rPr>
@@ -1864,7 +1847,7 @@
                 <w:noProof/>
                 <w:webHidden/>
               </w:rPr>
-              <w:t>28</w:t>
+              <w:t>41</w:t>
             </w:r>
             <w:r>
               <w:rPr>
@@ -1982,7 +1965,7 @@
           <w:szCs w:val="24"/>
         </w:rPr>
       </w:pPr>
-      <w:bookmarkStart w:id="0" w:name="_Toc507054461"/>
+      <w:bookmarkStart w:id="1" w:name="_Toc508532536"/>
       <w:r>
         <w:rPr>
           <w:rFonts w:ascii="Times New Roman" w:hAnsi="Times New Roman" w:cs="Times New Roman"/>
@@ -1993,8 +1976,8 @@
         </w:rPr>
         <w:t>Índice de figuras</w:t>
       </w:r>
-      <w:bookmarkStart w:id="1" w:name="_Toc490500828"/>
-      <w:bookmarkEnd w:id="0"/>
+      <w:bookmarkStart w:id="2" w:name="_Toc490500828"/>
+      <w:bookmarkEnd w:id="1"/>
     </w:p>
     <w:p>
       <w:pPr>
@@ -2300,6 +2283,28 @@
           <w:rFonts w:ascii="Times New Roman" w:hAnsi="Times New Roman" w:cs="Times New Roman"/>
           <w:sz w:val="24"/>
           <w:szCs w:val="24"/>
+          <w:lang w:val="es-ES" w:eastAsia="es-ES"/>
+        </w:rPr>
+      </w:pPr>
+    </w:p>
+    <w:p>
+      <w:pPr>
+        <w:spacing w:line="360" w:lineRule="auto"/>
+        <w:rPr>
+          <w:rFonts w:ascii="Times New Roman" w:hAnsi="Times New Roman" w:cs="Times New Roman"/>
+          <w:sz w:val="24"/>
+          <w:szCs w:val="24"/>
+          <w:lang w:val="es-ES" w:eastAsia="es-ES"/>
+        </w:rPr>
+      </w:pPr>
+    </w:p>
+    <w:p>
+      <w:pPr>
+        <w:spacing w:line="360" w:lineRule="auto"/>
+        <w:rPr>
+          <w:rFonts w:ascii="Times New Roman" w:hAnsi="Times New Roman" w:cs="Times New Roman"/>
+          <w:sz w:val="24"/>
+          <w:szCs w:val="24"/>
         </w:rPr>
       </w:pPr>
     </w:p>
@@ -2328,7 +2333,7 @@
           <w:lang w:val="es-419"/>
         </w:rPr>
       </w:pPr>
-      <w:bookmarkStart w:id="2" w:name="_Toc507054462"/>
+      <w:bookmarkStart w:id="3" w:name="_Toc508532537"/>
       <w:r>
         <w:rPr>
           <w:rFonts w:ascii="Times New Roman" w:hAnsi="Times New Roman" w:cs="Times New Roman"/>
@@ -2338,8 +2343,8 @@
         </w:rPr>
         <w:t>Índice de Tablas</w:t>
       </w:r>
-      <w:bookmarkEnd w:id="1"/>
       <w:bookmarkEnd w:id="2"/>
+      <w:bookmarkEnd w:id="3"/>
     </w:p>
     <w:p>
       <w:pPr>
@@ -3180,7 +3185,6 @@
           <w:szCs w:val="24"/>
         </w:rPr>
       </w:pPr>
-      <w:bookmarkStart w:id="3" w:name="_Toc507054463"/>
     </w:p>
     <w:p>
       <w:pPr>
@@ -3193,6 +3197,7 @@
           <w:szCs w:val="24"/>
         </w:rPr>
       </w:pPr>
+      <w:bookmarkStart w:id="4" w:name="_Toc508532538"/>
       <w:r>
         <w:rPr>
           <w:rStyle w:val="Ttulo1Car"/>
@@ -3203,9 +3208,10 @@
           <w:szCs w:val="24"/>
           <w:lang w:val="es-419"/>
         </w:rPr>
+        <w:lastRenderedPageBreak/>
         <w:t>Descripción del problema</w:t>
       </w:r>
-      <w:bookmarkEnd w:id="3"/>
+      <w:bookmarkEnd w:id="4"/>
       <w:r>
         <w:rPr>
           <w:rFonts w:ascii="Times New Roman" w:hAnsi="Times New Roman" w:cs="Times New Roman"/>
@@ -3578,7 +3584,7 @@
           <w:szCs w:val="24"/>
         </w:rPr>
       </w:pPr>
-      <w:bookmarkStart w:id="4" w:name="_Toc507054464"/>
+      <w:bookmarkStart w:id="5" w:name="_Toc508532539"/>
       <w:r>
         <w:rPr>
           <w:rFonts w:ascii="Times New Roman" w:hAnsi="Times New Roman" w:cs="Times New Roman"/>
@@ -3587,9 +3593,10 @@
           <w:sz w:val="24"/>
           <w:szCs w:val="24"/>
         </w:rPr>
+        <w:lastRenderedPageBreak/>
         <w:t>Justificación del problema.</w:t>
       </w:r>
-      <w:bookmarkEnd w:id="4"/>
+      <w:bookmarkEnd w:id="5"/>
     </w:p>
     <w:p>
       <w:pPr>
@@ -4067,7 +4074,7 @@
           <w:szCs w:val="24"/>
         </w:rPr>
       </w:pPr>
-      <w:bookmarkStart w:id="5" w:name="_Toc507054465"/>
+      <w:bookmarkStart w:id="6" w:name="_Toc508532540"/>
       <w:r>
         <w:rPr>
           <w:rFonts w:ascii="Times New Roman" w:hAnsi="Times New Roman" w:cs="Times New Roman"/>
@@ -4078,7 +4085,7 @@
         </w:rPr>
         <w:t>Objetivo general.</w:t>
       </w:r>
-      <w:bookmarkEnd w:id="5"/>
+      <w:bookmarkEnd w:id="6"/>
     </w:p>
     <w:p>
       <w:pPr>
@@ -4167,7 +4174,7 @@
           <w:szCs w:val="24"/>
         </w:rPr>
       </w:pPr>
-      <w:bookmarkStart w:id="6" w:name="_Toc507054466"/>
+      <w:bookmarkStart w:id="7" w:name="_Toc508532541"/>
       <w:r>
         <w:rPr>
           <w:rFonts w:ascii="Times New Roman" w:hAnsi="Times New Roman" w:cs="Times New Roman"/>
@@ -4178,7 +4185,7 @@
         </w:rPr>
         <w:t>Objetivos específicos.</w:t>
       </w:r>
-      <w:bookmarkEnd w:id="6"/>
+      <w:bookmarkEnd w:id="7"/>
     </w:p>
     <w:p>
       <w:pPr>
@@ -4572,7 +4579,7 @@
           <w:szCs w:val="24"/>
         </w:rPr>
       </w:pPr>
-      <w:bookmarkStart w:id="7" w:name="_Toc507054467"/>
+      <w:bookmarkStart w:id="8" w:name="_Toc508532542"/>
       <w:r>
         <w:rPr>
           <w:rStyle w:val="Ttulo1Car"/>
@@ -4583,9 +4590,10 @@
           <w:szCs w:val="24"/>
           <w:lang w:val="es-419"/>
         </w:rPr>
+        <w:lastRenderedPageBreak/>
         <w:t>Herramientas y técnicas que se utilizan</w:t>
       </w:r>
-      <w:bookmarkEnd w:id="7"/>
+      <w:bookmarkEnd w:id="8"/>
       <w:r>
         <w:rPr>
           <w:rFonts w:ascii="Times New Roman" w:hAnsi="Times New Roman" w:cs="Times New Roman"/>
@@ -4797,7 +4805,7 @@
           <w:szCs w:val="24"/>
         </w:rPr>
       </w:pPr>
-      <w:bookmarkStart w:id="8" w:name="_Toc490500219"/>
+      <w:bookmarkStart w:id="9" w:name="_Toc490500219"/>
       <w:r>
         <w:rPr>
           <w:rFonts w:ascii="Times New Roman" w:hAnsi="Times New Roman" w:cs="Times New Roman"/>
@@ -4822,7 +4830,7 @@
         </w:rPr>
         <w:t>: Logo de PHP</w:t>
       </w:r>
-      <w:bookmarkEnd w:id="8"/>
+      <w:bookmarkEnd w:id="9"/>
     </w:p>
     <w:p>
       <w:pPr>
@@ -4865,7 +4873,7 @@
           <w:szCs w:val="24"/>
           <w:shd w:val="clear" w:color="auto" w:fill="FFFFFF"/>
         </w:rPr>
-        <w:t xml:space="preserve">. Tiene una curva de aprendizaje muy baja, su sintaxis es simple y cumple estándares básicos de la programación orientada a </w:t>
+        <w:t xml:space="preserve">. Tiene una curva de aprendizaje muy baja, su sintaxis es simple y cumple estándares básicos de la programación orientada a objetos. No son necesarios complejos entornos de desarrollo, que incluso necesitan su propio periodo de aprendizaje. Puedes programar en PHP sin más ayuda que el bloc de </w:t>
       </w:r>
       <w:r>
         <w:rPr>
@@ -4875,7 +4883,7 @@
           <w:shd w:val="clear" w:color="auto" w:fill="FFFFFF"/>
         </w:rPr>
         <w:lastRenderedPageBreak/>
-        <w:t>objetos. No son necesarios complejos entornos de desarrollo, que incluso necesitan su propio periodo de aprendizaje. Puedes programar en PHP sin más ayuda que el bloc de notas, todos los IDEs disponibles son gratuitos y los entornos de desarrollo son de rápida y fácil configuración.</w:t>
+        <w:t>notas, todos los IDEs disponibles son gratuitos y los entornos de desarrollo son de rápida y fácil configuración.</w:t>
       </w:r>
     </w:p>
     <w:p>
@@ -5053,7 +5061,7 @@
           <w:szCs w:val="24"/>
         </w:rPr>
       </w:pPr>
-      <w:bookmarkStart w:id="9" w:name="_Toc490500221"/>
+      <w:bookmarkStart w:id="10" w:name="_Toc490500221"/>
       <w:r>
         <w:rPr>
           <w:rFonts w:ascii="Times New Roman" w:hAnsi="Times New Roman" w:cs="Times New Roman"/>
@@ -5078,7 +5086,7 @@
         </w:rPr>
         <w:t>: Logo de Laravel</w:t>
       </w:r>
-      <w:bookmarkEnd w:id="9"/>
+      <w:bookmarkEnd w:id="10"/>
     </w:p>
     <w:p>
       <w:pPr>
@@ -5127,7 +5135,7 @@
           <w:u w:val="single"/>
         </w:rPr>
       </w:pPr>
-      <w:bookmarkStart w:id="10" w:name="_Toc490500854"/>
+      <w:bookmarkStart w:id="11" w:name="_Toc490500854"/>
     </w:p>
     <w:p>
       <w:pPr>
@@ -5137,7 +5145,7 @@
           <w:rFonts w:ascii="Times New Roman" w:hAnsi="Times New Roman" w:cs="Times New Roman"/>
         </w:rPr>
       </w:pPr>
-      <w:bookmarkStart w:id="11" w:name="_Toc507054468"/>
+      <w:bookmarkStart w:id="12" w:name="_Toc508532543"/>
       <w:r>
         <w:rPr>
           <w:rFonts w:ascii="Times New Roman" w:eastAsia="Times New Roman" w:hAnsi="Times New Roman" w:cs="Times New Roman"/>
@@ -5152,8 +5160,8 @@
         </w:rPr>
         <w:t>:</w:t>
       </w:r>
-      <w:bookmarkEnd w:id="10"/>
       <w:bookmarkEnd w:id="11"/>
+      <w:bookmarkEnd w:id="12"/>
     </w:p>
     <w:p>
       <w:pPr>
@@ -5173,7 +5181,7 @@
           <w:szCs w:val="24"/>
           <w:lang w:val="es-ES" w:eastAsia="es-ES"/>
         </w:rPr>
-        <w:t xml:space="preserve">Git es un software de control de versiones diseñado por Linus Torvalds, pensando en la eficiencia y la confiabilidad del mantenimiento de versiones de aplicaciones cuando </w:t>
+        <w:t xml:space="preserve">Git es un software de control de versiones diseñado por Linus Torvalds, pensando en la eficiencia y la confiabilidad del mantenimiento de versiones de aplicaciones cuando éstas tienen un gran número de archivos de código fuente. Su propósito es llevar registro de </w:t>
       </w:r>
       <w:r>
         <w:rPr>
@@ -5183,7 +5191,7 @@
           <w:lang w:val="es-ES" w:eastAsia="es-ES"/>
         </w:rPr>
         <w:lastRenderedPageBreak/>
-        <w:t>éstas tienen un gran número de archivos de código fuente. Su propósito es llevar registro de los cambios en archivos de computadora y coordinar el trabajo que varias personas realizan sobre archivos compartidos.</w:t>
+        <w:t>los cambios en archivos de computadora y coordinar el trabajo que varias personas realizan sobre archivos compartidos.</w:t>
       </w:r>
     </w:p>
     <w:p>
@@ -5258,7 +5266,7 @@
           <w:szCs w:val="24"/>
         </w:rPr>
       </w:pPr>
-      <w:bookmarkStart w:id="12" w:name="_Toc490500216"/>
+      <w:bookmarkStart w:id="13" w:name="_Toc490500216"/>
       <w:r>
         <w:rPr>
           <w:rFonts w:ascii="Times New Roman" w:hAnsi="Times New Roman" w:cs="Times New Roman"/>
@@ -5283,7 +5291,7 @@
         </w:rPr>
         <w:t>: Logo Git</w:t>
       </w:r>
-      <w:bookmarkEnd w:id="12"/>
+      <w:bookmarkEnd w:id="13"/>
     </w:p>
     <w:p>
       <w:pPr>
@@ -5434,7 +5442,6 @@
           <w:sz w:val="24"/>
           <w:szCs w:val="24"/>
         </w:rPr>
-        <w:lastRenderedPageBreak/>
         <w:t>Figura</w:t>
       </w:r>
       <w:r>
@@ -5481,6 +5488,7 @@
           <w:u w:val="single"/>
           <w:lang w:val="es-ES" w:eastAsia="es-ES"/>
         </w:rPr>
+        <w:lastRenderedPageBreak/>
         <w:t>MVC</w:t>
       </w:r>
     </w:p>
@@ -5602,7 +5610,7 @@
           <w:szCs w:val="24"/>
         </w:rPr>
       </w:pPr>
-      <w:bookmarkStart w:id="13" w:name="_Toc490500238"/>
+      <w:bookmarkStart w:id="14" w:name="_Toc490500238"/>
       <w:r>
         <w:rPr>
           <w:rFonts w:ascii="Times New Roman" w:hAnsi="Times New Roman" w:cs="Times New Roman"/>
@@ -5627,7 +5635,7 @@
         </w:rPr>
         <w:t>: Estructura del patrón de diseño MVC</w:t>
       </w:r>
-      <w:bookmarkEnd w:id="13"/>
+      <w:bookmarkEnd w:id="14"/>
     </w:p>
     <w:p>
       <w:pPr>
@@ -5718,7 +5726,7 @@
           <w:szCs w:val="24"/>
         </w:rPr>
       </w:pPr>
-      <w:bookmarkStart w:id="14" w:name="_Toc507054469"/>
+      <w:bookmarkStart w:id="15" w:name="_Toc508532544"/>
       <w:r>
         <w:rPr>
           <w:rFonts w:ascii="Times New Roman" w:hAnsi="Times New Roman" w:cs="Times New Roman"/>
@@ -5730,7 +5738,7 @@
         <w:lastRenderedPageBreak/>
         <w:t>Requerimientos funcionales, no funcionales y del sistema.</w:t>
       </w:r>
-      <w:bookmarkEnd w:id="14"/>
+      <w:bookmarkEnd w:id="15"/>
     </w:p>
     <w:p>
       <w:pPr>
@@ -14669,7 +14677,7 @@
           <w:szCs w:val="24"/>
         </w:rPr>
       </w:pPr>
-      <w:bookmarkStart w:id="15" w:name="_Toc507054470"/>
+      <w:bookmarkStart w:id="16" w:name="_Toc508532545"/>
       <w:r>
         <w:rPr>
           <w:rFonts w:ascii="Times New Roman" w:hAnsi="Times New Roman" w:cs="Times New Roman"/>
@@ -14681,7 +14689,7 @@
         <w:lastRenderedPageBreak/>
         <w:t>Solución del problema.</w:t>
       </w:r>
-      <w:bookmarkEnd w:id="15"/>
+      <w:bookmarkEnd w:id="16"/>
     </w:p>
     <w:p>
       <w:pPr>
@@ -14847,7 +14855,6 @@
           <w:szCs w:val="24"/>
         </w:rPr>
       </w:pPr>
-      <w:bookmarkStart w:id="16" w:name="_Toc507054471"/>
     </w:p>
     <w:p>
       <w:pPr>
@@ -14870,51 +14877,35 @@
     <w:p/>
     <w:p/>
     <w:p/>
-    <w:p/>
     <w:p>
       <w:pPr>
         <w:pStyle w:val="Ttulo1"/>
-        <w:spacing w:line="360" w:lineRule="auto"/>
         <w:rPr>
           <w:rFonts w:ascii="Times New Roman" w:hAnsi="Times New Roman" w:cs="Times New Roman"/>
           <w:b/>
-          <w:color w:val="000000" w:themeColor="text1"/>
-          <w:sz w:val="24"/>
-          <w:szCs w:val="24"/>
-        </w:rPr>
-      </w:pPr>
+          <w:color w:val="auto"/>
+          <w:sz w:val="24"/>
+          <w:szCs w:val="24"/>
+        </w:rPr>
+      </w:pPr>
+      <w:bookmarkStart w:id="17" w:name="_Toc508532546"/>
+      <w:r>
+        <w:rPr>
+          <w:rFonts w:ascii="Times New Roman" w:hAnsi="Times New Roman" w:cs="Times New Roman"/>
+          <w:b/>
+          <w:color w:val="auto"/>
+          <w:sz w:val="24"/>
+          <w:szCs w:val="24"/>
+        </w:rPr>
+        <w:lastRenderedPageBreak/>
+        <w:t>Diagramas</w:t>
+      </w:r>
+      <w:bookmarkEnd w:id="17"/>
     </w:p>
-    <w:p/>
-    <w:p/>
     <w:p>
       <w:pPr>
-        <w:pStyle w:val="Ttulo1"/>
-        <w:spacing w:line="360" w:lineRule="auto"/>
-        <w:rPr>
-          <w:rFonts w:ascii="Times New Roman" w:hAnsi="Times New Roman" w:cs="Times New Roman"/>
-          <w:b/>
-          <w:color w:val="000000" w:themeColor="text1"/>
-          <w:sz w:val="24"/>
-          <w:szCs w:val="24"/>
-        </w:rPr>
-      </w:pPr>
-      <w:r>
-        <w:rPr>
-          <w:rFonts w:ascii="Times New Roman" w:hAnsi="Times New Roman" w:cs="Times New Roman"/>
-          <w:b/>
-          <w:color w:val="000000" w:themeColor="text1"/>
-          <w:sz w:val="24"/>
-          <w:szCs w:val="24"/>
-        </w:rPr>
-        <w:t>UML: diagrama de casos de uso, diagrama de clases, diagrama de base de datos, diagrama de la arquitectura.</w:t>
-      </w:r>
-      <w:bookmarkEnd w:id="16"/>
-    </w:p>
-    <w:p/>
-    <w:p/>
-    <w:p>
-      <w:pPr>
         <w:pStyle w:val="Subttulo"/>
+        <w:jc w:val="center"/>
         <w:rPr>
           <w:rFonts w:ascii="Times New Roman" w:hAnsi="Times New Roman" w:cs="Times New Roman"/>
           <w:b/>
@@ -14936,15 +14927,70 @@
     </w:p>
     <w:p/>
     <w:p>
-      <w:pPr>
-        <w:rPr>
-          <w:u w:val="single"/>
-        </w:rPr>
-      </w:pPr>
       <w:r>
-        <w:t>FALTA ESTE.</w:t>
+        <w:rPr>
+          <w:noProof/>
+        </w:rPr>
+        <w:drawing>
+          <wp:inline distT="0" distB="0" distL="0" distR="0">
+            <wp:extent cx="4457850" cy="5600889"/>
+            <wp:effectExtent l="0" t="0" r="0" b="0"/>
+            <wp:docPr id="8" name="Imagen 8" descr="Imagen que contiene texto&#10;&#10;Descripción generada con confianza alta"/>
+            <wp:cNvGraphicFramePr>
+              <a:graphicFrameLocks xmlns:a="http://schemas.openxmlformats.org/drawingml/2006/main" noChangeAspect="1"/>
+            </wp:cNvGraphicFramePr>
+            <a:graphic xmlns:a="http://schemas.openxmlformats.org/drawingml/2006/main">
+              <a:graphicData uri="http://schemas.openxmlformats.org/drawingml/2006/picture">
+                <pic:pic xmlns:pic="http://schemas.openxmlformats.org/drawingml/2006/picture">
+                  <pic:nvPicPr>
+                    <pic:cNvPr id="8" name="Diagrama en blanco.png"/>
+                    <pic:cNvPicPr/>
+                  </pic:nvPicPr>
+                  <pic:blipFill>
+                    <a:blip r:embed="rId13">
+                      <a:extLst>
+                        <a:ext uri="{28A0092B-C50C-407E-A947-70E740481C1C}">
+                          <a14:useLocalDpi xmlns:a14="http://schemas.microsoft.com/office/drawing/2010/main" val="0"/>
+                        </a:ext>
+                      </a:extLst>
+                    </a:blip>
+                    <a:stretch>
+                      <a:fillRect/>
+                    </a:stretch>
+                  </pic:blipFill>
+                  <pic:spPr>
+                    <a:xfrm>
+                      <a:off x="0" y="0"/>
+                      <a:ext cx="4457850" cy="5600889"/>
+                    </a:xfrm>
+                    <a:prstGeom prst="rect">
+                      <a:avLst/>
+                    </a:prstGeom>
+                  </pic:spPr>
+                </pic:pic>
+              </a:graphicData>
+            </a:graphic>
+          </wp:inline>
+        </w:drawing>
       </w:r>
     </w:p>
+    <w:p>
+      <w:pPr>
+        <w:pStyle w:val="Subttulo"/>
+        <w:jc w:val="center"/>
+        <w:rPr>
+          <w:rFonts w:ascii="Times New Roman" w:hAnsi="Times New Roman" w:cs="Times New Roman"/>
+          <w:b/>
+          <w:color w:val="auto"/>
+          <w:sz w:val="24"/>
+          <w:szCs w:val="24"/>
+        </w:rPr>
+      </w:pPr>
+    </w:p>
+    <w:p/>
+    <w:p/>
+    <w:p/>
+    <w:p/>
     <w:p/>
     <w:p>
       <w:pPr>
@@ -14966,6 +15012,7 @@
           <w:sz w:val="24"/>
           <w:szCs w:val="24"/>
         </w:rPr>
+        <w:lastRenderedPageBreak/>
         <w:t>Diagrama de clases.</w:t>
       </w:r>
     </w:p>
@@ -15001,7 +15048,7 @@
                     </pic:cNvPicPr>
                   </pic:nvPicPr>
                   <pic:blipFill>
-                    <a:blip r:embed="rId13">
+                    <a:blip r:embed="rId14">
                       <a:extLst>
                         <a:ext uri="{28A0092B-C50C-407E-A947-70E740481C1C}">
                           <a14:useLocalDpi xmlns:a14="http://schemas.microsoft.com/office/drawing/2010/main" val="0"/>
@@ -15144,6 +15191,14 @@
     <w:p/>
     <w:p/>
     <w:p/>
+    <w:p/>
+    <w:p/>
+    <w:p/>
+    <w:p/>
+    <w:p/>
+    <w:p/>
+    <w:p/>
+    <w:p/>
     <w:p>
       <w:pPr>
         <w:pStyle w:val="Subttulo"/>
@@ -15164,6 +15219,7 @@
           <w:sz w:val="24"/>
           <w:szCs w:val="24"/>
         </w:rPr>
+        <w:lastRenderedPageBreak/>
         <w:t>Diagrama de base de datos.</w:t>
       </w:r>
     </w:p>
@@ -15174,9 +15230,9 @@
         </w:rPr>
         <w:drawing>
           <wp:inline distT="0" distB="0" distL="0" distR="0">
-            <wp:extent cx="5612130" cy="3221520"/>
-            <wp:effectExtent l="0" t="0" r="7620" b="0"/>
-            <wp:docPr id="4" name="Imagen 4" descr="C:\Users\roke1\AppData\Local\Microsoft\Windows\INetCache\Content.Word\UMLDATA.PNG"/>
+            <wp:extent cx="5612130" cy="3350260"/>
+            <wp:effectExtent l="0" t="0" r="7620" b="2540"/>
+            <wp:docPr id="7" name="Imagen 7" descr="Imagen que contiene captura de pantalla&#10;&#10;Descripción generada con confianza muy alta"/>
             <wp:cNvGraphicFramePr>
               <a:graphicFrameLocks xmlns:a="http://schemas.openxmlformats.org/drawingml/2006/main" noChangeAspect="1"/>
             </wp:cNvGraphicFramePr>
@@ -15184,36 +15240,29 @@
               <a:graphicData uri="http://schemas.openxmlformats.org/drawingml/2006/picture">
                 <pic:pic xmlns:pic="http://schemas.openxmlformats.org/drawingml/2006/picture">
                   <pic:nvPicPr>
-                    <pic:cNvPr id="0" name="Picture 3" descr="C:\Users\roke1\AppData\Local\Microsoft\Windows\INetCache\Content.Word\UMLDATA.PNG"/>
-                    <pic:cNvPicPr>
-                      <a:picLocks noChangeAspect="1" noChangeArrowheads="1"/>
-                    </pic:cNvPicPr>
+                    <pic:cNvPr id="7" name="Diagrama de clase (1).png"/>
+                    <pic:cNvPicPr/>
                   </pic:nvPicPr>
                   <pic:blipFill>
-                    <a:blip r:embed="rId14">
+                    <a:blip r:embed="rId15">
                       <a:extLst>
                         <a:ext uri="{28A0092B-C50C-407E-A947-70E740481C1C}">
                           <a14:useLocalDpi xmlns:a14="http://schemas.microsoft.com/office/drawing/2010/main" val="0"/>
                         </a:ext>
                       </a:extLst>
                     </a:blip>
-                    <a:srcRect/>
                     <a:stretch>
                       <a:fillRect/>
                     </a:stretch>
                   </pic:blipFill>
-                  <pic:spPr bwMode="auto">
+                  <pic:spPr>
                     <a:xfrm>
                       <a:off x="0" y="0"/>
-                      <a:ext cx="5612130" cy="3221520"/>
+                      <a:ext cx="5612130" cy="3350260"/>
                     </a:xfrm>
                     <a:prstGeom prst="rect">
                       <a:avLst/>
                     </a:prstGeom>
-                    <a:noFill/>
-                    <a:ln>
-                      <a:noFill/>
-                    </a:ln>
                   </pic:spPr>
                 </pic:pic>
               </a:graphicData>
@@ -15224,9 +15273,24 @@
     </w:p>
     <w:p/>
     <w:p/>
+    <w:p/>
+    <w:p/>
+    <w:p/>
+    <w:p/>
+    <w:p/>
+    <w:p/>
+    <w:p/>
+    <w:p/>
+    <w:p/>
+    <w:p/>
+    <w:p/>
+    <w:p/>
+    <w:p/>
+    <w:p/>
     <w:p>
       <w:pPr>
         <w:pStyle w:val="Subttulo"/>
+        <w:jc w:val="center"/>
         <w:rPr>
           <w:rFonts w:ascii="Times New Roman" w:hAnsi="Times New Roman" w:cs="Times New Roman"/>
           <w:b/>
@@ -15243,6 +15307,7 @@
           <w:sz w:val="24"/>
           <w:szCs w:val="24"/>
         </w:rPr>
+        <w:lastRenderedPageBreak/>
         <w:t xml:space="preserve">Diagrama de </w:t>
       </w:r>
       <w:r>
@@ -15261,12 +15326,11 @@
         <w:rPr>
           <w:noProof/>
         </w:rPr>
-        <w:lastRenderedPageBreak/>
         <w:drawing>
           <wp:inline distT="0" distB="0" distL="0" distR="0">
-            <wp:extent cx="4168140" cy="5021580"/>
-            <wp:effectExtent l="0" t="0" r="3810" b="7620"/>
-            <wp:docPr id="5" name="Imagen 5" descr="C:\Users\roke1\AppData\Local\Microsoft\Windows\INetCache\Content.Word\UMLDiagrama.png"/>
+            <wp:extent cx="5612130" cy="3948430"/>
+            <wp:effectExtent l="0" t="0" r="7620" b="0"/>
+            <wp:docPr id="6" name="Imagen 6" descr="Imagen que contiene texto&#10;&#10;Descripción generada con confianza muy alta"/>
             <wp:cNvGraphicFramePr>
               <a:graphicFrameLocks xmlns:a="http://schemas.openxmlformats.org/drawingml/2006/main" noChangeAspect="1"/>
             </wp:cNvGraphicFramePr>
@@ -15274,36 +15338,29 @@
               <a:graphicData uri="http://schemas.openxmlformats.org/drawingml/2006/picture">
                 <pic:pic xmlns:pic="http://schemas.openxmlformats.org/drawingml/2006/picture">
                   <pic:nvPicPr>
-                    <pic:cNvPr id="0" name="Picture 5" descr="C:\Users\roke1\AppData\Local\Microsoft\Windows\INetCache\Content.Word\UMLDiagrama.png"/>
-                    <pic:cNvPicPr>
-                      <a:picLocks noChangeAspect="1" noChangeArrowheads="1"/>
-                    </pic:cNvPicPr>
+                    <pic:cNvPr id="6" name="Diagrama de clase.png"/>
+                    <pic:cNvPicPr/>
                   </pic:nvPicPr>
                   <pic:blipFill>
-                    <a:blip r:embed="rId15">
+                    <a:blip r:embed="rId16">
                       <a:extLst>
                         <a:ext uri="{28A0092B-C50C-407E-A947-70E740481C1C}">
                           <a14:useLocalDpi xmlns:a14="http://schemas.microsoft.com/office/drawing/2010/main" val="0"/>
                         </a:ext>
                       </a:extLst>
                     </a:blip>
-                    <a:srcRect/>
                     <a:stretch>
                       <a:fillRect/>
                     </a:stretch>
                   </pic:blipFill>
-                  <pic:spPr bwMode="auto">
+                  <pic:spPr>
                     <a:xfrm>
                       <a:off x="0" y="0"/>
-                      <a:ext cx="4168140" cy="5021580"/>
+                      <a:ext cx="5612130" cy="3948430"/>
                     </a:xfrm>
                     <a:prstGeom prst="rect">
                       <a:avLst/>
                     </a:prstGeom>
-                    <a:noFill/>
-                    <a:ln>
-                      <a:noFill/>
-                    </a:ln>
                   </pic:spPr>
                 </pic:pic>
               </a:graphicData>
@@ -15324,7 +15381,6 @@
           <w:szCs w:val="24"/>
         </w:rPr>
       </w:pPr>
-      <w:bookmarkStart w:id="17" w:name="_Toc507054472"/>
     </w:p>
     <w:p>
       <w:pPr>
@@ -15378,6 +15434,9 @@
       </w:pPr>
     </w:p>
     <w:p/>
+    <w:p/>
+    <w:p/>
+    <w:p/>
     <w:p>
       <w:pPr>
         <w:pStyle w:val="Ttulo1"/>
@@ -15390,6 +15449,7 @@
           <w:szCs w:val="24"/>
         </w:rPr>
       </w:pPr>
+      <w:bookmarkStart w:id="18" w:name="_Toc508532547"/>
       <w:r>
         <w:rPr>
           <w:rFonts w:ascii="Times New Roman" w:hAnsi="Times New Roman" w:cs="Times New Roman"/>
@@ -15401,7 +15461,6 @@
         <w:lastRenderedPageBreak/>
         <w:t>Criterios de aceptación</w:t>
       </w:r>
-      <w:bookmarkEnd w:id="17"/>
       <w:r>
         <w:rPr>
           <w:rFonts w:ascii="Times New Roman" w:hAnsi="Times New Roman" w:cs="Times New Roman"/>
@@ -15412,6 +15471,7 @@
         </w:rPr>
         <w:t>.</w:t>
       </w:r>
+      <w:bookmarkEnd w:id="18"/>
     </w:p>
     <w:tbl>
       <w:tblPr>
@@ -16646,7 +16706,7 @@
                 <w:szCs w:val="24"/>
               </w:rPr>
             </w:pPr>
-            <w:bookmarkStart w:id="18" w:name="_Hlk508439811"/>
+            <w:bookmarkStart w:id="19" w:name="_Hlk508439811"/>
             <w:r>
               <w:rPr>
                 <w:rFonts w:ascii="Times New Roman" w:hAnsi="Times New Roman" w:cs="Times New Roman"/>
@@ -17886,7 +17946,7 @@
           </w:p>
         </w:tc>
       </w:tr>
-      <w:bookmarkEnd w:id="18"/>
+      <w:bookmarkEnd w:id="19"/>
     </w:tbl>
     <w:p/>
     <w:tbl>
@@ -24143,27 +24203,7 @@
                 <w:sz w:val="24"/>
                 <w:szCs w:val="24"/>
               </w:rPr>
-              <w:t xml:space="preserve"> - </w:t>
-            </w:r>
-            <w:r>
-              <w:rPr>
-                <w:rFonts w:ascii="Times New Roman" w:hAnsi="Times New Roman" w:cs="Times New Roman"/>
-                <w:b/>
-                <w:bCs/>
-                <w:sz w:val="24"/>
-                <w:szCs w:val="24"/>
-              </w:rPr>
-              <w:t>Detalles</w:t>
-            </w:r>
-            <w:r>
-              <w:rPr>
-                <w:rFonts w:ascii="Times New Roman" w:hAnsi="Times New Roman" w:cs="Times New Roman"/>
-                <w:b/>
-                <w:bCs/>
-                <w:sz w:val="24"/>
-                <w:szCs w:val="24"/>
-              </w:rPr>
-              <w:t xml:space="preserve"> Horario</w:t>
+              <w:t xml:space="preserve"> - Detalles Horario</w:t>
             </w:r>
           </w:p>
         </w:tc>
@@ -24642,15 +24682,7 @@
                 <w:sz w:val="24"/>
                 <w:szCs w:val="24"/>
               </w:rPr>
-              <w:t xml:space="preserve">Pruebas para </w:t>
-            </w:r>
-            <w:r>
-              <w:rPr>
-                <w:rFonts w:ascii="Times New Roman" w:hAnsi="Times New Roman" w:cs="Times New Roman"/>
-                <w:sz w:val="24"/>
-                <w:szCs w:val="24"/>
-              </w:rPr>
-              <w:t>Visualizar</w:t>
+              <w:t>Pruebas para Visualizar</w:t>
             </w:r>
             <w:r>
               <w:rPr>
@@ -24764,23 +24796,7 @@
                 <w:sz w:val="24"/>
                 <w:szCs w:val="24"/>
               </w:rPr>
-              <w:t xml:space="preserve">que los horarios se puedan </w:t>
-            </w:r>
-            <w:r>
-              <w:rPr>
-                <w:rFonts w:ascii="Times New Roman" w:hAnsi="Times New Roman" w:cs="Times New Roman"/>
-                <w:sz w:val="24"/>
-                <w:szCs w:val="24"/>
-              </w:rPr>
-              <w:t>visualizar</w:t>
-            </w:r>
-            <w:r>
-              <w:rPr>
-                <w:rFonts w:ascii="Times New Roman" w:hAnsi="Times New Roman" w:cs="Times New Roman"/>
-                <w:sz w:val="24"/>
-                <w:szCs w:val="24"/>
-              </w:rPr>
-              <w:t xml:space="preserve"> correctamente</w:t>
+              <w:t>que los horarios se puedan visualizar correctamente</w:t>
             </w:r>
           </w:p>
         </w:tc>
@@ -24983,15 +24999,7 @@
                 <w:sz w:val="24"/>
                 <w:szCs w:val="24"/>
               </w:rPr>
-              <w:t xml:space="preserve">Tener el rol permitido para poder hacer la </w:t>
-            </w:r>
-            <w:r>
-              <w:rPr>
-                <w:rFonts w:ascii="Times New Roman" w:hAnsi="Times New Roman" w:cs="Times New Roman"/>
-                <w:sz w:val="24"/>
-                <w:szCs w:val="24"/>
-              </w:rPr>
-              <w:t>visualización.</w:t>
+              <w:t>Tener el rol permitido para poder hacer la visualización.</w:t>
             </w:r>
           </w:p>
         </w:tc>
@@ -25094,23 +25102,7 @@
                 <w:sz w:val="24"/>
                 <w:szCs w:val="24"/>
               </w:rPr>
-              <w:t>detalles</w:t>
-            </w:r>
-            <w:r>
-              <w:rPr>
-                <w:rFonts w:ascii="Times New Roman" w:hAnsi="Times New Roman" w:cs="Times New Roman"/>
-                <w:sz w:val="24"/>
-                <w:szCs w:val="24"/>
-              </w:rPr>
-              <w:t xml:space="preserve"> en cualquier registro que desee</w:t>
-            </w:r>
-            <w:r>
-              <w:rPr>
-                <w:rFonts w:ascii="Times New Roman" w:hAnsi="Times New Roman" w:cs="Times New Roman"/>
-                <w:sz w:val="24"/>
-                <w:szCs w:val="24"/>
-              </w:rPr>
-              <w:t>.</w:t>
+              <w:t>detalles en cualquier registro que desee.</w:t>
             </w:r>
           </w:p>
           <w:p>
@@ -26767,17 +26759,7 @@
                 <w:sz w:val="24"/>
                 <w:szCs w:val="24"/>
               </w:rPr>
-              <w:t xml:space="preserve"> - </w:t>
-            </w:r>
-            <w:r>
-              <w:rPr>
-                <w:rFonts w:ascii="Times New Roman" w:hAnsi="Times New Roman" w:cs="Times New Roman"/>
-                <w:b/>
-                <w:bCs/>
-                <w:sz w:val="24"/>
-                <w:szCs w:val="24"/>
-              </w:rPr>
-              <w:t>Reportes</w:t>
+              <w:t xml:space="preserve"> - Reportes</w:t>
             </w:r>
           </w:p>
         </w:tc>
@@ -27256,23 +27238,7 @@
                 <w:sz w:val="24"/>
                 <w:szCs w:val="24"/>
               </w:rPr>
-              <w:t xml:space="preserve">Pruebas para </w:t>
-            </w:r>
-            <w:r>
-              <w:rPr>
-                <w:rFonts w:ascii="Times New Roman" w:hAnsi="Times New Roman" w:cs="Times New Roman"/>
-                <w:sz w:val="24"/>
-                <w:szCs w:val="24"/>
-              </w:rPr>
-              <w:t>generar reportes</w:t>
-            </w:r>
-            <w:r>
-              <w:rPr>
-                <w:rFonts w:ascii="Times New Roman" w:hAnsi="Times New Roman" w:cs="Times New Roman"/>
-                <w:sz w:val="24"/>
-                <w:szCs w:val="24"/>
-              </w:rPr>
-              <w:t>.</w:t>
+              <w:t>Pruebas para generar reportes.</w:t>
             </w:r>
           </w:p>
         </w:tc>
@@ -27346,15 +27312,7 @@
                 <w:sz w:val="24"/>
                 <w:szCs w:val="24"/>
               </w:rPr>
-              <w:t xml:space="preserve">que </w:t>
-            </w:r>
-            <w:r>
-              <w:rPr>
-                <w:rFonts w:ascii="Times New Roman" w:hAnsi="Times New Roman" w:cs="Times New Roman"/>
-                <w:sz w:val="24"/>
-                <w:szCs w:val="24"/>
-              </w:rPr>
-              <w:t>se generan bien los reportes a partir de un horario ya creado.</w:t>
+              <w:t>que se generan bien los reportes a partir de un horario ya creado.</w:t>
             </w:r>
           </w:p>
         </w:tc>
@@ -27925,10 +27883,7 @@
         </w:tc>
       </w:tr>
     </w:tbl>
-    <w:p>
-      <w:bookmarkStart w:id="19" w:name="_GoBack"/>
-      <w:bookmarkEnd w:id="19"/>
-    </w:p>
+    <w:p/>
     <w:p/>
     <w:p/>
     <w:p>
@@ -27953,7 +27908,7 @@
           <w:szCs w:val="24"/>
         </w:rPr>
       </w:pPr>
-      <w:bookmarkStart w:id="20" w:name="_Toc507054473"/>
+      <w:bookmarkStart w:id="20" w:name="_Toc508532548"/>
       <w:r>
         <w:rPr>
           <w:rFonts w:ascii="Times New Roman" w:hAnsi="Times New Roman" w:cs="Times New Roman"/>
@@ -27962,29 +27917,7 @@
           <w:sz w:val="24"/>
           <w:szCs w:val="24"/>
         </w:rPr>
-        <w:t xml:space="preserve">Resultados de las pruebas (describir los tipos de pruebas que utilizaron y los resultados de </w:t>
-      </w:r>
-      <w:proofErr w:type="gramStart"/>
-      <w:r>
-        <w:rPr>
-          <w:rFonts w:ascii="Times New Roman" w:hAnsi="Times New Roman" w:cs="Times New Roman"/>
-          <w:b/>
-          <w:color w:val="000000" w:themeColor="text1"/>
-          <w:sz w:val="24"/>
-          <w:szCs w:val="24"/>
-        </w:rPr>
-        <w:t>las mismas</w:t>
-      </w:r>
-      <w:proofErr w:type="gramEnd"/>
-      <w:r>
-        <w:rPr>
-          <w:rFonts w:ascii="Times New Roman" w:hAnsi="Times New Roman" w:cs="Times New Roman"/>
-          <w:b/>
-          <w:color w:val="000000" w:themeColor="text1"/>
-          <w:sz w:val="24"/>
-          <w:szCs w:val="24"/>
-        </w:rPr>
-        <w:t>).</w:t>
+        <w:t>Resultados de las pruebas (describir los tipos de pruebas que utilizaron y los resultados de las mismas).</w:t>
       </w:r>
       <w:bookmarkEnd w:id="20"/>
     </w:p>
@@ -28000,7 +27933,7 @@
           <w:szCs w:val="24"/>
         </w:rPr>
       </w:pPr>
-      <w:bookmarkStart w:id="21" w:name="_Toc507054474"/>
+      <w:bookmarkStart w:id="21" w:name="_Toc508532549"/>
       <w:r>
         <w:rPr>
           <w:rFonts w:ascii="Times New Roman" w:hAnsi="Times New Roman" w:cs="Times New Roman"/>
@@ -28025,7 +27958,7 @@
           <w:szCs w:val="24"/>
         </w:rPr>
       </w:pPr>
-      <w:bookmarkStart w:id="22" w:name="_Toc507054475"/>
+      <w:bookmarkStart w:id="22" w:name="_Toc508532550"/>
       <w:r>
         <w:rPr>
           <w:rFonts w:ascii="Times New Roman" w:hAnsi="Times New Roman" w:cs="Times New Roman"/>
@@ -28050,7 +27983,7 @@
           <w:szCs w:val="24"/>
         </w:rPr>
       </w:pPr>
-      <w:bookmarkStart w:id="23" w:name="_Toc507054476"/>
+      <w:bookmarkStart w:id="23" w:name="_Toc508532551"/>
       <w:r>
         <w:rPr>
           <w:rFonts w:ascii="Times New Roman" w:hAnsi="Times New Roman" w:cs="Times New Roman"/>
@@ -28075,7 +28008,7 @@
           <w:szCs w:val="24"/>
         </w:rPr>
       </w:pPr>
-      <w:bookmarkStart w:id="24" w:name="_Toc507054477"/>
+      <w:bookmarkStart w:id="24" w:name="_Toc508532552"/>
       <w:r>
         <w:rPr>
           <w:rFonts w:ascii="Times New Roman" w:hAnsi="Times New Roman" w:cs="Times New Roman"/>
@@ -28165,7 +28098,7 @@
           <w:szCs w:val="24"/>
         </w:rPr>
       </w:pPr>
-      <w:bookmarkStart w:id="25" w:name="_Toc507054478"/>
+      <w:bookmarkStart w:id="25" w:name="_Toc508532553"/>
       <w:r>
         <w:rPr>
           <w:rFonts w:ascii="Times New Roman" w:hAnsi="Times New Roman" w:cs="Times New Roman"/>
@@ -28200,7 +28133,7 @@
           <w:szCs w:val="24"/>
         </w:rPr>
       </w:pPr>
-      <w:bookmarkStart w:id="26" w:name="_Toc507054479"/>
+      <w:bookmarkStart w:id="26" w:name="_Toc508532554"/>
       <w:r>
         <w:rPr>
           <w:rFonts w:ascii="Times New Roman" w:hAnsi="Times New Roman" w:cs="Times New Roman"/>
@@ -28237,8 +28170,8 @@
       </w:pPr>
     </w:p>
     <w:sectPr>
-      <w:headerReference w:type="default" r:id="rId16"/>
-      <w:footerReference w:type="default" r:id="rId17"/>
+      <w:headerReference w:type="default" r:id="rId17"/>
+      <w:footerReference w:type="default" r:id="rId18"/>
       <w:pgSz w:w="12240" w:h="15840"/>
       <w:pgMar w:top="1417" w:right="1701" w:bottom="1417" w:left="1701" w:header="720" w:footer="720" w:gutter="0"/>
       <w:cols w:space="720"/>
@@ -28304,7 +28237,7 @@
             <w:noProof/>
             <w:lang w:val="es-ES"/>
           </w:rPr>
-          <w:t>26</w:t>
+          <w:t>3</w:t>
         </w:r>
         <w:r>
           <w:fldChar w:fldCharType="end"/>
@@ -31330,7 +31263,7 @@
 </file>
 
 <file path=customXml/itemProps1.xml><?xml version="1.0" encoding="utf-8"?>
-<ds:datastoreItem xmlns:ds="http://schemas.openxmlformats.org/officeDocument/2006/customXml" ds:itemID="{14DDFA44-FAA7-48C7-AEED-813A7B401A5F}">
+<ds:datastoreItem xmlns:ds="http://schemas.openxmlformats.org/officeDocument/2006/customXml" ds:itemID="{CFC51702-8C03-414F-B58D-5475B5107840}">
   <ds:schemaRefs>
     <ds:schemaRef ds:uri="http://schemas.openxmlformats.org/officeDocument/2006/bibliography"/>
   </ds:schemaRefs>

--- a/Escrito/Parte escrita .docx
+++ b/Escrito/Parte escrita .docx
@@ -486,8 +486,6 @@
             </w:rPr>
             <w:t>Contenido</w:t>
           </w:r>
-          <w:bookmarkStart w:id="0" w:name="_GoBack"/>
-          <w:bookmarkEnd w:id="0"/>
         </w:p>
         <w:p>
           <w:pPr>
@@ -1965,7 +1963,7 @@
           <w:szCs w:val="24"/>
         </w:rPr>
       </w:pPr>
-      <w:bookmarkStart w:id="1" w:name="_Toc508532536"/>
+      <w:bookmarkStart w:id="0" w:name="_Toc508532536"/>
       <w:r>
         <w:rPr>
           <w:rFonts w:ascii="Times New Roman" w:hAnsi="Times New Roman" w:cs="Times New Roman"/>
@@ -1976,8 +1974,8 @@
         </w:rPr>
         <w:t>Índice de figuras</w:t>
       </w:r>
-      <w:bookmarkStart w:id="2" w:name="_Toc490500828"/>
-      <w:bookmarkEnd w:id="1"/>
+      <w:bookmarkStart w:id="1" w:name="_Toc490500828"/>
+      <w:bookmarkEnd w:id="0"/>
     </w:p>
     <w:p>
       <w:pPr>
@@ -2333,7 +2331,7 @@
           <w:lang w:val="es-419"/>
         </w:rPr>
       </w:pPr>
-      <w:bookmarkStart w:id="3" w:name="_Toc508532537"/>
+      <w:bookmarkStart w:id="2" w:name="_Toc508532537"/>
       <w:r>
         <w:rPr>
           <w:rFonts w:ascii="Times New Roman" w:hAnsi="Times New Roman" w:cs="Times New Roman"/>
@@ -2343,8 +2341,8 @@
         </w:rPr>
         <w:t>Índice de Tablas</w:t>
       </w:r>
+      <w:bookmarkEnd w:id="1"/>
       <w:bookmarkEnd w:id="2"/>
-      <w:bookmarkEnd w:id="3"/>
     </w:p>
     <w:p>
       <w:pPr>
@@ -2354,17 +2352,15 @@
         </w:tabs>
         <w:spacing w:line="360" w:lineRule="auto"/>
         <w:rPr>
-          <w:rFonts w:ascii="Times New Roman" w:hAnsi="Times New Roman" w:cs="Times New Roman"/>
+          <w:rFonts w:cs="Times New Roman"/>
           <w:noProof/>
-          <w:sz w:val="24"/>
           <w:szCs w:val="24"/>
           <w:lang w:val="es-419"/>
         </w:rPr>
       </w:pPr>
       <w:r>
         <w:rPr>
-          <w:rFonts w:ascii="Times New Roman" w:hAnsi="Times New Roman" w:cs="Times New Roman"/>
-          <w:sz w:val="24"/>
+          <w:rFonts w:cs="Times New Roman"/>
           <w:szCs w:val="24"/>
           <w:lang w:val="es-419"/>
         </w:rPr>
@@ -2372,8 +2368,7 @@
       </w:r>
       <w:r>
         <w:rPr>
-          <w:rFonts w:ascii="Times New Roman" w:hAnsi="Times New Roman" w:cs="Times New Roman"/>
-          <w:sz w:val="24"/>
+          <w:rFonts w:cs="Times New Roman"/>
           <w:szCs w:val="24"/>
           <w:lang w:val="es-419"/>
         </w:rPr>
@@ -2381,8 +2376,7 @@
       </w:r>
       <w:r>
         <w:rPr>
-          <w:rFonts w:ascii="Times New Roman" w:hAnsi="Times New Roman" w:cs="Times New Roman"/>
-          <w:sz w:val="24"/>
+          <w:rFonts w:cs="Times New Roman"/>
           <w:szCs w:val="24"/>
           <w:lang w:val="es-419"/>
         </w:rPr>
@@ -2391,8 +2385,7 @@
       <w:hyperlink w:anchor="_Toc490500185" w:history="1">
         <w:r>
           <w:rPr>
-            <w:rFonts w:ascii="Times New Roman" w:hAnsi="Times New Roman" w:cs="Times New Roman"/>
-            <w:sz w:val="24"/>
+            <w:rFonts w:cs="Times New Roman"/>
             <w:szCs w:val="24"/>
             <w:lang w:val="es-419"/>
           </w:rPr>
@@ -2400,10 +2393,9 @@
         </w:r>
         <w:r>
           <w:rPr>
-            <w:rFonts w:ascii="Times New Roman" w:hAnsi="Times New Roman" w:cs="Times New Roman"/>
+            <w:rFonts w:cs="Times New Roman"/>
             <w:noProof/>
             <w:webHidden/>
-            <w:sz w:val="24"/>
             <w:szCs w:val="24"/>
             <w:lang w:val="es-419"/>
           </w:rPr>
@@ -2411,10 +2403,9 @@
         </w:r>
         <w:r>
           <w:rPr>
-            <w:rFonts w:ascii="Times New Roman" w:hAnsi="Times New Roman" w:cs="Times New Roman"/>
+            <w:rFonts w:cs="Times New Roman"/>
             <w:noProof/>
             <w:webHidden/>
-            <w:sz w:val="24"/>
             <w:szCs w:val="24"/>
             <w:lang w:val="es-419"/>
           </w:rPr>
@@ -2430,10 +2421,9 @@
         </w:tabs>
         <w:spacing w:line="360" w:lineRule="auto"/>
         <w:rPr>
-          <w:rFonts w:ascii="Times New Roman" w:eastAsiaTheme="minorEastAsia" w:hAnsi="Times New Roman" w:cs="Times New Roman"/>
+          <w:rFonts w:eastAsiaTheme="minorEastAsia" w:cs="Times New Roman"/>
           <w:noProof/>
           <w:color w:val="auto"/>
-          <w:sz w:val="24"/>
           <w:szCs w:val="24"/>
           <w:lang w:val="es-419" w:eastAsia="es-CR"/>
         </w:rPr>
@@ -2442,9 +2432,8 @@
         <w:r>
           <w:rPr>
             <w:rStyle w:val="Hipervnculo"/>
-            <w:rFonts w:ascii="Times New Roman" w:hAnsi="Times New Roman" w:cs="Times New Roman"/>
+            <w:rFonts w:cs="Times New Roman"/>
             <w:noProof/>
-            <w:sz w:val="24"/>
             <w:szCs w:val="24"/>
             <w:lang w:val="es-419"/>
           </w:rPr>
@@ -2452,10 +2441,9 @@
         </w:r>
         <w:r>
           <w:rPr>
-            <w:rFonts w:ascii="Times New Roman" w:hAnsi="Times New Roman" w:cs="Times New Roman"/>
+            <w:rFonts w:cs="Times New Roman"/>
             <w:noProof/>
             <w:webHidden/>
-            <w:sz w:val="24"/>
             <w:szCs w:val="24"/>
             <w:lang w:val="es-419"/>
           </w:rPr>
@@ -2464,9 +2452,8 @@
       </w:hyperlink>
       <w:r>
         <w:rPr>
-          <w:rFonts w:ascii="Times New Roman" w:hAnsi="Times New Roman" w:cs="Times New Roman"/>
+          <w:rFonts w:cs="Times New Roman"/>
           <w:noProof/>
-          <w:sz w:val="24"/>
           <w:szCs w:val="24"/>
           <w:lang w:val="es-419"/>
         </w:rPr>
@@ -2481,9 +2468,8 @@
         </w:tabs>
         <w:spacing w:line="360" w:lineRule="auto"/>
         <w:rPr>
-          <w:rFonts w:ascii="Times New Roman" w:hAnsi="Times New Roman" w:cs="Times New Roman"/>
+          <w:rFonts w:cs="Times New Roman"/>
           <w:noProof/>
-          <w:sz w:val="24"/>
           <w:szCs w:val="24"/>
           <w:lang w:val="es-419"/>
         </w:rPr>
@@ -2492,9 +2478,8 @@
         <w:r>
           <w:rPr>
             <w:rStyle w:val="Hipervnculo"/>
-            <w:rFonts w:ascii="Times New Roman" w:hAnsi="Times New Roman" w:cs="Times New Roman"/>
+            <w:rFonts w:cs="Times New Roman"/>
             <w:noProof/>
-            <w:sz w:val="24"/>
             <w:szCs w:val="24"/>
             <w:lang w:val="es-419"/>
           </w:rPr>
@@ -2502,10 +2487,9 @@
         </w:r>
         <w:r>
           <w:rPr>
-            <w:rFonts w:ascii="Times New Roman" w:hAnsi="Times New Roman" w:cs="Times New Roman"/>
+            <w:rFonts w:cs="Times New Roman"/>
             <w:noProof/>
             <w:webHidden/>
-            <w:sz w:val="24"/>
             <w:szCs w:val="24"/>
             <w:lang w:val="es-419"/>
           </w:rPr>
@@ -2514,9 +2498,8 @@
       </w:hyperlink>
       <w:r>
         <w:rPr>
-          <w:rFonts w:ascii="Times New Roman" w:hAnsi="Times New Roman" w:cs="Times New Roman"/>
+          <w:rFonts w:cs="Times New Roman"/>
           <w:noProof/>
-          <w:sz w:val="24"/>
           <w:szCs w:val="24"/>
           <w:lang w:val="es-419"/>
         </w:rPr>
@@ -2531,10 +2514,9 @@
         </w:tabs>
         <w:spacing w:line="360" w:lineRule="auto"/>
         <w:rPr>
-          <w:rFonts w:ascii="Times New Roman" w:eastAsiaTheme="minorEastAsia" w:hAnsi="Times New Roman" w:cs="Times New Roman"/>
+          <w:rFonts w:eastAsiaTheme="minorEastAsia" w:cs="Times New Roman"/>
           <w:noProof/>
           <w:color w:val="auto"/>
-          <w:sz w:val="24"/>
           <w:szCs w:val="24"/>
           <w:lang w:val="es-419" w:eastAsia="es-CR"/>
         </w:rPr>
@@ -2543,9 +2525,8 @@
         <w:r>
           <w:rPr>
             <w:rStyle w:val="Hipervnculo"/>
-            <w:rFonts w:ascii="Times New Roman" w:hAnsi="Times New Roman" w:cs="Times New Roman"/>
+            <w:rFonts w:cs="Times New Roman"/>
             <w:noProof/>
-            <w:sz w:val="24"/>
             <w:szCs w:val="24"/>
             <w:lang w:val="es-419"/>
           </w:rPr>
@@ -2553,10 +2534,9 @@
         </w:r>
         <w:r>
           <w:rPr>
-            <w:rFonts w:ascii="Times New Roman" w:hAnsi="Times New Roman" w:cs="Times New Roman"/>
+            <w:rFonts w:cs="Times New Roman"/>
             <w:noProof/>
             <w:webHidden/>
-            <w:sz w:val="24"/>
             <w:szCs w:val="24"/>
             <w:lang w:val="es-419"/>
           </w:rPr>
@@ -2565,9 +2545,8 @@
       </w:hyperlink>
       <w:r>
         <w:rPr>
-          <w:rFonts w:ascii="Times New Roman" w:hAnsi="Times New Roman" w:cs="Times New Roman"/>
+          <w:rFonts w:cs="Times New Roman"/>
           <w:noProof/>
-          <w:sz w:val="24"/>
           <w:szCs w:val="24"/>
           <w:lang w:val="es-419"/>
         </w:rPr>
@@ -2582,10 +2561,9 @@
         </w:tabs>
         <w:spacing w:line="360" w:lineRule="auto"/>
         <w:rPr>
-          <w:rFonts w:ascii="Times New Roman" w:eastAsiaTheme="minorEastAsia" w:hAnsi="Times New Roman" w:cs="Times New Roman"/>
+          <w:rFonts w:eastAsiaTheme="minorEastAsia" w:cs="Times New Roman"/>
           <w:noProof/>
           <w:color w:val="auto"/>
-          <w:sz w:val="24"/>
           <w:szCs w:val="24"/>
           <w:lang w:val="es-419" w:eastAsia="es-CR"/>
         </w:rPr>
@@ -2594,9 +2572,8 @@
         <w:r>
           <w:rPr>
             <w:rStyle w:val="Hipervnculo"/>
-            <w:rFonts w:ascii="Times New Roman" w:hAnsi="Times New Roman" w:cs="Times New Roman"/>
+            <w:rFonts w:cs="Times New Roman"/>
             <w:noProof/>
-            <w:sz w:val="24"/>
             <w:szCs w:val="24"/>
             <w:lang w:val="es-419"/>
           </w:rPr>
@@ -2604,10 +2581,9 @@
         </w:r>
         <w:r>
           <w:rPr>
-            <w:rFonts w:ascii="Times New Roman" w:hAnsi="Times New Roman" w:cs="Times New Roman"/>
+            <w:rFonts w:cs="Times New Roman"/>
             <w:noProof/>
             <w:webHidden/>
-            <w:sz w:val="24"/>
             <w:szCs w:val="24"/>
             <w:lang w:val="es-419"/>
           </w:rPr>
@@ -2616,9 +2592,8 @@
       </w:hyperlink>
       <w:r>
         <w:rPr>
-          <w:rFonts w:ascii="Times New Roman" w:hAnsi="Times New Roman" w:cs="Times New Roman"/>
+          <w:rFonts w:cs="Times New Roman"/>
           <w:noProof/>
-          <w:sz w:val="24"/>
           <w:szCs w:val="24"/>
           <w:lang w:val="es-419"/>
         </w:rPr>
@@ -2633,10 +2608,9 @@
         </w:tabs>
         <w:spacing w:line="360" w:lineRule="auto"/>
         <w:rPr>
-          <w:rFonts w:ascii="Times New Roman" w:eastAsiaTheme="minorEastAsia" w:hAnsi="Times New Roman" w:cs="Times New Roman"/>
+          <w:rFonts w:eastAsiaTheme="minorEastAsia" w:cs="Times New Roman"/>
           <w:noProof/>
           <w:color w:val="auto"/>
-          <w:sz w:val="24"/>
           <w:szCs w:val="24"/>
           <w:lang w:val="es-419" w:eastAsia="es-CR"/>
         </w:rPr>
@@ -2645,9 +2619,8 @@
         <w:r>
           <w:rPr>
             <w:rStyle w:val="Hipervnculo"/>
-            <w:rFonts w:ascii="Times New Roman" w:hAnsi="Times New Roman" w:cs="Times New Roman"/>
+            <w:rFonts w:cs="Times New Roman"/>
             <w:noProof/>
-            <w:sz w:val="24"/>
             <w:szCs w:val="24"/>
             <w:lang w:val="es-419"/>
           </w:rPr>
@@ -2655,10 +2628,9 @@
         </w:r>
         <w:r>
           <w:rPr>
-            <w:rFonts w:ascii="Times New Roman" w:hAnsi="Times New Roman" w:cs="Times New Roman"/>
+            <w:rFonts w:cs="Times New Roman"/>
             <w:noProof/>
             <w:webHidden/>
-            <w:sz w:val="24"/>
             <w:szCs w:val="24"/>
             <w:lang w:val="es-419"/>
           </w:rPr>
@@ -2667,9 +2639,8 @@
       </w:hyperlink>
       <w:r>
         <w:rPr>
-          <w:rFonts w:ascii="Times New Roman" w:hAnsi="Times New Roman" w:cs="Times New Roman"/>
+          <w:rFonts w:cs="Times New Roman"/>
           <w:noProof/>
-          <w:sz w:val="24"/>
           <w:szCs w:val="24"/>
           <w:lang w:val="es-419"/>
         </w:rPr>
@@ -2684,10 +2655,9 @@
         </w:tabs>
         <w:spacing w:line="360" w:lineRule="auto"/>
         <w:rPr>
-          <w:rFonts w:ascii="Times New Roman" w:eastAsiaTheme="minorEastAsia" w:hAnsi="Times New Roman" w:cs="Times New Roman"/>
+          <w:rFonts w:eastAsiaTheme="minorEastAsia" w:cs="Times New Roman"/>
           <w:noProof/>
           <w:color w:val="auto"/>
-          <w:sz w:val="24"/>
           <w:szCs w:val="24"/>
           <w:lang w:val="es-419" w:eastAsia="es-CR"/>
         </w:rPr>
@@ -2696,9 +2666,8 @@
         <w:r>
           <w:rPr>
             <w:rStyle w:val="Hipervnculo"/>
-            <w:rFonts w:ascii="Times New Roman" w:hAnsi="Times New Roman" w:cs="Times New Roman"/>
+            <w:rFonts w:cs="Times New Roman"/>
             <w:noProof/>
-            <w:sz w:val="24"/>
             <w:szCs w:val="24"/>
             <w:lang w:val="es-419"/>
           </w:rPr>
@@ -2706,10 +2675,9 @@
         </w:r>
         <w:r>
           <w:rPr>
-            <w:rFonts w:ascii="Times New Roman" w:hAnsi="Times New Roman" w:cs="Times New Roman"/>
+            <w:rFonts w:cs="Times New Roman"/>
             <w:noProof/>
             <w:webHidden/>
-            <w:sz w:val="24"/>
             <w:szCs w:val="24"/>
             <w:lang w:val="es-419"/>
           </w:rPr>
@@ -2718,9 +2686,8 @@
       </w:hyperlink>
       <w:r>
         <w:rPr>
-          <w:rFonts w:ascii="Times New Roman" w:hAnsi="Times New Roman" w:cs="Times New Roman"/>
+          <w:rFonts w:cs="Times New Roman"/>
           <w:noProof/>
-          <w:sz w:val="24"/>
           <w:szCs w:val="24"/>
           <w:lang w:val="es-419"/>
         </w:rPr>
@@ -2735,10 +2702,9 @@
         </w:tabs>
         <w:spacing w:line="360" w:lineRule="auto"/>
         <w:rPr>
-          <w:rFonts w:ascii="Times New Roman" w:eastAsiaTheme="minorEastAsia" w:hAnsi="Times New Roman" w:cs="Times New Roman"/>
+          <w:rFonts w:eastAsiaTheme="minorEastAsia" w:cs="Times New Roman"/>
           <w:noProof/>
           <w:color w:val="auto"/>
-          <w:sz w:val="24"/>
           <w:szCs w:val="24"/>
           <w:lang w:val="es-419" w:eastAsia="es-CR"/>
         </w:rPr>
@@ -2747,9 +2713,8 @@
         <w:r>
           <w:rPr>
             <w:rStyle w:val="Hipervnculo"/>
-            <w:rFonts w:ascii="Times New Roman" w:hAnsi="Times New Roman" w:cs="Times New Roman"/>
+            <w:rFonts w:cs="Times New Roman"/>
             <w:noProof/>
-            <w:sz w:val="24"/>
             <w:szCs w:val="24"/>
             <w:lang w:val="es-419"/>
           </w:rPr>
@@ -2757,10 +2722,9 @@
         </w:r>
         <w:r>
           <w:rPr>
-            <w:rFonts w:ascii="Times New Roman" w:hAnsi="Times New Roman" w:cs="Times New Roman"/>
+            <w:rFonts w:cs="Times New Roman"/>
             <w:noProof/>
             <w:webHidden/>
-            <w:sz w:val="24"/>
             <w:szCs w:val="24"/>
             <w:lang w:val="es-419"/>
           </w:rPr>
@@ -2769,9 +2733,8 @@
       </w:hyperlink>
       <w:r>
         <w:rPr>
-          <w:rFonts w:ascii="Times New Roman" w:hAnsi="Times New Roman" w:cs="Times New Roman"/>
+          <w:rFonts w:cs="Times New Roman"/>
           <w:noProof/>
-          <w:sz w:val="24"/>
           <w:szCs w:val="24"/>
           <w:lang w:val="es-419"/>
         </w:rPr>
@@ -2786,10 +2749,9 @@
         </w:tabs>
         <w:spacing w:line="360" w:lineRule="auto"/>
         <w:rPr>
-          <w:rFonts w:ascii="Times New Roman" w:eastAsiaTheme="minorEastAsia" w:hAnsi="Times New Roman" w:cs="Times New Roman"/>
+          <w:rFonts w:eastAsiaTheme="minorEastAsia" w:cs="Times New Roman"/>
           <w:noProof/>
           <w:color w:val="auto"/>
-          <w:sz w:val="24"/>
           <w:szCs w:val="24"/>
           <w:lang w:val="es-419" w:eastAsia="es-CR"/>
         </w:rPr>
@@ -2798,9 +2760,8 @@
         <w:r>
           <w:rPr>
             <w:rStyle w:val="Hipervnculo"/>
-            <w:rFonts w:ascii="Times New Roman" w:hAnsi="Times New Roman" w:cs="Times New Roman"/>
+            <w:rFonts w:cs="Times New Roman"/>
             <w:noProof/>
-            <w:sz w:val="24"/>
             <w:szCs w:val="24"/>
             <w:lang w:val="es-419"/>
           </w:rPr>
@@ -2808,10 +2769,9 @@
         </w:r>
         <w:r>
           <w:rPr>
-            <w:rFonts w:ascii="Times New Roman" w:hAnsi="Times New Roman" w:cs="Times New Roman"/>
+            <w:rFonts w:cs="Times New Roman"/>
             <w:noProof/>
             <w:webHidden/>
-            <w:sz w:val="24"/>
             <w:szCs w:val="24"/>
             <w:lang w:val="es-419"/>
           </w:rPr>
@@ -2820,9 +2780,8 @@
       </w:hyperlink>
       <w:r>
         <w:rPr>
-          <w:rFonts w:ascii="Times New Roman" w:hAnsi="Times New Roman" w:cs="Times New Roman"/>
+          <w:rFonts w:cs="Times New Roman"/>
           <w:noProof/>
-          <w:sz w:val="24"/>
           <w:szCs w:val="24"/>
           <w:lang w:val="es-419"/>
         </w:rPr>
@@ -2837,10 +2796,9 @@
         </w:tabs>
         <w:spacing w:line="360" w:lineRule="auto"/>
         <w:rPr>
-          <w:rFonts w:ascii="Times New Roman" w:eastAsiaTheme="minorEastAsia" w:hAnsi="Times New Roman" w:cs="Times New Roman"/>
+          <w:rFonts w:eastAsiaTheme="minorEastAsia" w:cs="Times New Roman"/>
           <w:noProof/>
           <w:color w:val="auto"/>
-          <w:sz w:val="24"/>
           <w:szCs w:val="24"/>
           <w:lang w:val="es-419" w:eastAsia="es-CR"/>
         </w:rPr>
@@ -2849,9 +2807,8 @@
         <w:r>
           <w:rPr>
             <w:rStyle w:val="Hipervnculo"/>
-            <w:rFonts w:ascii="Times New Roman" w:hAnsi="Times New Roman" w:cs="Times New Roman"/>
+            <w:rFonts w:cs="Times New Roman"/>
             <w:noProof/>
-            <w:sz w:val="24"/>
             <w:szCs w:val="24"/>
             <w:lang w:val="es-419"/>
           </w:rPr>
@@ -2859,10 +2816,9 @@
         </w:r>
         <w:r>
           <w:rPr>
-            <w:rFonts w:ascii="Times New Roman" w:hAnsi="Times New Roman" w:cs="Times New Roman"/>
+            <w:rFonts w:cs="Times New Roman"/>
             <w:noProof/>
             <w:webHidden/>
-            <w:sz w:val="24"/>
             <w:szCs w:val="24"/>
             <w:lang w:val="es-419"/>
           </w:rPr>
@@ -2871,9 +2827,8 @@
       </w:hyperlink>
       <w:r>
         <w:rPr>
-          <w:rFonts w:ascii="Times New Roman" w:hAnsi="Times New Roman" w:cs="Times New Roman"/>
+          <w:rFonts w:cs="Times New Roman"/>
           <w:noProof/>
-          <w:sz w:val="24"/>
           <w:szCs w:val="24"/>
           <w:lang w:val="es-419"/>
         </w:rPr>
@@ -2888,10 +2843,9 @@
         </w:tabs>
         <w:spacing w:line="360" w:lineRule="auto"/>
         <w:rPr>
-          <w:rFonts w:ascii="Times New Roman" w:eastAsiaTheme="minorEastAsia" w:hAnsi="Times New Roman" w:cs="Times New Roman"/>
+          <w:rFonts w:eastAsiaTheme="minorEastAsia" w:cs="Times New Roman"/>
           <w:noProof/>
           <w:color w:val="auto"/>
-          <w:sz w:val="24"/>
           <w:szCs w:val="24"/>
           <w:lang w:val="es-419" w:eastAsia="es-CR"/>
         </w:rPr>
@@ -2900,9 +2854,8 @@
         <w:r>
           <w:rPr>
             <w:rStyle w:val="Hipervnculo"/>
-            <w:rFonts w:ascii="Times New Roman" w:hAnsi="Times New Roman" w:cs="Times New Roman"/>
+            <w:rFonts w:cs="Times New Roman"/>
             <w:noProof/>
-            <w:sz w:val="24"/>
             <w:szCs w:val="24"/>
             <w:lang w:val="es-419"/>
           </w:rPr>
@@ -2910,10 +2863,9 @@
         </w:r>
         <w:r>
           <w:rPr>
-            <w:rFonts w:ascii="Times New Roman" w:hAnsi="Times New Roman" w:cs="Times New Roman"/>
+            <w:rFonts w:cs="Times New Roman"/>
             <w:noProof/>
             <w:webHidden/>
-            <w:sz w:val="24"/>
             <w:szCs w:val="24"/>
             <w:lang w:val="es-419"/>
           </w:rPr>
@@ -2922,9 +2874,8 @@
       </w:hyperlink>
       <w:r>
         <w:rPr>
-          <w:rFonts w:ascii="Times New Roman" w:hAnsi="Times New Roman" w:cs="Times New Roman"/>
+          <w:rFonts w:cs="Times New Roman"/>
           <w:noProof/>
-          <w:sz w:val="24"/>
           <w:szCs w:val="24"/>
           <w:lang w:val="es-419"/>
         </w:rPr>
@@ -2939,10 +2890,9 @@
         </w:tabs>
         <w:spacing w:line="360" w:lineRule="auto"/>
         <w:rPr>
-          <w:rFonts w:ascii="Times New Roman" w:eastAsiaTheme="minorEastAsia" w:hAnsi="Times New Roman" w:cs="Times New Roman"/>
+          <w:rFonts w:eastAsiaTheme="minorEastAsia" w:cs="Times New Roman"/>
           <w:noProof/>
           <w:color w:val="auto"/>
-          <w:sz w:val="24"/>
           <w:szCs w:val="24"/>
           <w:lang w:val="es-419" w:eastAsia="es-CR"/>
         </w:rPr>
@@ -2951,9 +2901,8 @@
         <w:r>
           <w:rPr>
             <w:rStyle w:val="Hipervnculo"/>
-            <w:rFonts w:ascii="Times New Roman" w:hAnsi="Times New Roman" w:cs="Times New Roman"/>
+            <w:rFonts w:cs="Times New Roman"/>
             <w:noProof/>
-            <w:sz w:val="24"/>
             <w:szCs w:val="24"/>
             <w:lang w:val="es-419"/>
           </w:rPr>
@@ -2961,10 +2910,9 @@
         </w:r>
         <w:r>
           <w:rPr>
-            <w:rFonts w:ascii="Times New Roman" w:hAnsi="Times New Roman" w:cs="Times New Roman"/>
+            <w:rFonts w:cs="Times New Roman"/>
             <w:noProof/>
             <w:webHidden/>
-            <w:sz w:val="24"/>
             <w:szCs w:val="24"/>
             <w:lang w:val="es-419"/>
           </w:rPr>
@@ -2973,9 +2921,8 @@
       </w:hyperlink>
       <w:r>
         <w:rPr>
-          <w:rFonts w:ascii="Times New Roman" w:hAnsi="Times New Roman" w:cs="Times New Roman"/>
+          <w:rFonts w:cs="Times New Roman"/>
           <w:noProof/>
-          <w:sz w:val="24"/>
           <w:szCs w:val="24"/>
           <w:lang w:val="es-419"/>
         </w:rPr>
@@ -2990,9 +2937,8 @@
         </w:tabs>
         <w:spacing w:line="360" w:lineRule="auto"/>
         <w:rPr>
-          <w:rFonts w:ascii="Times New Roman" w:hAnsi="Times New Roman" w:cs="Times New Roman"/>
+          <w:rFonts w:cs="Times New Roman"/>
           <w:noProof/>
-          <w:sz w:val="24"/>
           <w:szCs w:val="24"/>
           <w:lang w:val="es-419"/>
         </w:rPr>
@@ -3001,9 +2947,8 @@
         <w:r>
           <w:rPr>
             <w:rStyle w:val="Hipervnculo"/>
-            <w:rFonts w:ascii="Times New Roman" w:hAnsi="Times New Roman" w:cs="Times New Roman"/>
+            <w:rFonts w:cs="Times New Roman"/>
             <w:noProof/>
-            <w:sz w:val="24"/>
             <w:szCs w:val="24"/>
             <w:lang w:val="es-419"/>
           </w:rPr>
@@ -3011,10 +2956,9 @@
         </w:r>
         <w:r>
           <w:rPr>
-            <w:rFonts w:ascii="Times New Roman" w:hAnsi="Times New Roman" w:cs="Times New Roman"/>
+            <w:rFonts w:cs="Times New Roman"/>
             <w:noProof/>
             <w:webHidden/>
-            <w:sz w:val="24"/>
             <w:szCs w:val="24"/>
             <w:lang w:val="es-419"/>
           </w:rPr>
@@ -3023,9 +2967,8 @@
       </w:hyperlink>
       <w:r>
         <w:rPr>
-          <w:rFonts w:ascii="Times New Roman" w:hAnsi="Times New Roman" w:cs="Times New Roman"/>
+          <w:rFonts w:cs="Times New Roman"/>
           <w:noProof/>
-          <w:sz w:val="24"/>
           <w:szCs w:val="24"/>
           <w:lang w:val="es-419"/>
         </w:rPr>
@@ -3036,18 +2979,12 @@
       <w:pPr>
         <w:spacing w:line="360" w:lineRule="auto"/>
         <w:rPr>
-          <w:lang w:eastAsia="es-ES"/>
-        </w:rPr>
-      </w:pPr>
-      <w:r>
-        <w:rPr>
           <w:rFonts w:ascii="Times New Roman" w:hAnsi="Times New Roman" w:cs="Times New Roman"/>
           <w:iCs/>
           <w:sz w:val="24"/>
           <w:szCs w:val="24"/>
         </w:rPr>
-        <w:t>Tabla 14: Requisito Funcional-014 – Reportes</w:t>
-      </w:r>
+      </w:pPr>
       <w:r>
         <w:rPr>
           <w:rFonts w:ascii="Times New Roman" w:hAnsi="Times New Roman" w:cs="Times New Roman"/>
@@ -3055,7 +2992,7 @@
           <w:sz w:val="24"/>
           <w:szCs w:val="24"/>
         </w:rPr>
-        <w:t>…………………………………………….</w:t>
+        <w:t>Tabla 14: Requisito Funcional-014 – Reportes…………………………………………….25</w:t>
       </w:r>
       <w:r>
         <w:rPr>
@@ -3064,32 +3001,466 @@
           <w:sz w:val="24"/>
           <w:szCs w:val="24"/>
         </w:rPr>
-        <w:t>25</w:t>
+        <w:t xml:space="preserve"> </w:t>
+      </w:r>
+      <w:r>
+        <w:rPr>
+          <w:rFonts w:ascii="Times New Roman" w:hAnsi="Times New Roman" w:cs="Times New Roman"/>
+          <w:iCs/>
+          <w:sz w:val="24"/>
+          <w:szCs w:val="24"/>
+        </w:rPr>
+        <w:t>Tabla 1</w:t>
+      </w:r>
+      <w:r>
+        <w:rPr>
+          <w:rFonts w:ascii="Times New Roman" w:hAnsi="Times New Roman" w:cs="Times New Roman"/>
+          <w:iCs/>
+          <w:sz w:val="24"/>
+          <w:szCs w:val="24"/>
+        </w:rPr>
+        <w:t>5</w:t>
+      </w:r>
+      <w:r>
+        <w:rPr>
+          <w:rFonts w:ascii="Times New Roman" w:hAnsi="Times New Roman" w:cs="Times New Roman"/>
+          <w:iCs/>
+          <w:sz w:val="24"/>
+          <w:szCs w:val="24"/>
+        </w:rPr>
+        <w:t xml:space="preserve">: </w:t>
+      </w:r>
+      <w:r>
+        <w:rPr>
+          <w:rFonts w:ascii="Times New Roman" w:hAnsi="Times New Roman" w:cs="Times New Roman"/>
+          <w:iCs/>
+          <w:sz w:val="24"/>
+          <w:szCs w:val="24"/>
+        </w:rPr>
+        <w:t>Caso de prueba Inicio de Sesión…..…………………………………………….31</w:t>
+      </w:r>
+      <w:r>
+        <w:rPr>
+          <w:rFonts w:ascii="Times New Roman" w:hAnsi="Times New Roman" w:cs="Times New Roman"/>
+          <w:iCs/>
+          <w:sz w:val="24"/>
+          <w:szCs w:val="24"/>
+        </w:rPr>
+        <w:t xml:space="preserve"> </w:t>
+      </w:r>
+      <w:r>
+        <w:rPr>
+          <w:rFonts w:ascii="Times New Roman" w:hAnsi="Times New Roman" w:cs="Times New Roman"/>
+          <w:iCs/>
+          <w:sz w:val="24"/>
+          <w:szCs w:val="24"/>
+        </w:rPr>
+        <w:t xml:space="preserve">Tabla </w:t>
+      </w:r>
+      <w:r>
+        <w:rPr>
+          <w:rFonts w:ascii="Times New Roman" w:hAnsi="Times New Roman" w:cs="Times New Roman"/>
+          <w:iCs/>
+          <w:sz w:val="24"/>
+          <w:szCs w:val="24"/>
+        </w:rPr>
+        <w:t>16</w:t>
+      </w:r>
+      <w:r>
+        <w:rPr>
+          <w:rFonts w:ascii="Times New Roman" w:hAnsi="Times New Roman" w:cs="Times New Roman"/>
+          <w:iCs/>
+          <w:sz w:val="24"/>
+          <w:szCs w:val="24"/>
+        </w:rPr>
+        <w:t xml:space="preserve">: </w:t>
+      </w:r>
+      <w:r>
+        <w:rPr>
+          <w:rFonts w:ascii="Times New Roman" w:hAnsi="Times New Roman" w:cs="Times New Roman"/>
+          <w:iCs/>
+          <w:sz w:val="24"/>
+          <w:szCs w:val="24"/>
+        </w:rPr>
+        <w:t>Caso de prueba Agregar…………...…………………………………………….32</w:t>
+      </w:r>
+      <w:r>
+        <w:rPr>
+          <w:rFonts w:ascii="Times New Roman" w:hAnsi="Times New Roman" w:cs="Times New Roman"/>
+          <w:iCs/>
+          <w:sz w:val="24"/>
+          <w:szCs w:val="24"/>
+        </w:rPr>
+        <w:t xml:space="preserve"> </w:t>
+      </w:r>
+      <w:r>
+        <w:rPr>
+          <w:rFonts w:ascii="Times New Roman" w:hAnsi="Times New Roman" w:cs="Times New Roman"/>
+          <w:iCs/>
+          <w:sz w:val="24"/>
+          <w:szCs w:val="24"/>
+        </w:rPr>
+        <w:t xml:space="preserve">Tabla </w:t>
+      </w:r>
+      <w:r>
+        <w:rPr>
+          <w:rFonts w:ascii="Times New Roman" w:hAnsi="Times New Roman" w:cs="Times New Roman"/>
+          <w:iCs/>
+          <w:sz w:val="24"/>
+          <w:szCs w:val="24"/>
+        </w:rPr>
+        <w:t>17</w:t>
+      </w:r>
+      <w:r>
+        <w:rPr>
+          <w:rFonts w:ascii="Times New Roman" w:hAnsi="Times New Roman" w:cs="Times New Roman"/>
+          <w:iCs/>
+          <w:sz w:val="24"/>
+          <w:szCs w:val="24"/>
+        </w:rPr>
+        <w:t xml:space="preserve">: </w:t>
+      </w:r>
+      <w:r>
+        <w:rPr>
+          <w:rFonts w:ascii="Times New Roman" w:hAnsi="Times New Roman" w:cs="Times New Roman"/>
+          <w:iCs/>
+          <w:sz w:val="24"/>
+          <w:szCs w:val="24"/>
+        </w:rPr>
+        <w:t>Caso de prueba Editar...…………...…………………………………………….33</w:t>
+      </w:r>
+      <w:r>
+        <w:rPr>
+          <w:rFonts w:ascii="Times New Roman" w:hAnsi="Times New Roman" w:cs="Times New Roman"/>
+          <w:iCs/>
+          <w:sz w:val="24"/>
+          <w:szCs w:val="24"/>
+        </w:rPr>
+        <w:t xml:space="preserve"> </w:t>
+      </w:r>
+      <w:r>
+        <w:rPr>
+          <w:rFonts w:ascii="Times New Roman" w:hAnsi="Times New Roman" w:cs="Times New Roman"/>
+          <w:iCs/>
+          <w:sz w:val="24"/>
+          <w:szCs w:val="24"/>
+        </w:rPr>
+        <w:t xml:space="preserve">Tabla </w:t>
+      </w:r>
+      <w:r>
+        <w:rPr>
+          <w:rFonts w:ascii="Times New Roman" w:hAnsi="Times New Roman" w:cs="Times New Roman"/>
+          <w:iCs/>
+          <w:sz w:val="24"/>
+          <w:szCs w:val="24"/>
+        </w:rPr>
+        <w:t>18</w:t>
+      </w:r>
+      <w:r>
+        <w:rPr>
+          <w:rFonts w:ascii="Times New Roman" w:hAnsi="Times New Roman" w:cs="Times New Roman"/>
+          <w:iCs/>
+          <w:sz w:val="24"/>
+          <w:szCs w:val="24"/>
+        </w:rPr>
+        <w:t xml:space="preserve">: </w:t>
+      </w:r>
+      <w:r>
+        <w:rPr>
+          <w:rFonts w:ascii="Times New Roman" w:hAnsi="Times New Roman" w:cs="Times New Roman"/>
+          <w:iCs/>
+          <w:sz w:val="24"/>
+          <w:szCs w:val="24"/>
+        </w:rPr>
+        <w:t>Caso de prueba Eliminar...………...…………………………………………….34</w:t>
+      </w:r>
+      <w:r>
+        <w:rPr>
+          <w:rFonts w:ascii="Times New Roman" w:hAnsi="Times New Roman" w:cs="Times New Roman"/>
+          <w:iCs/>
+          <w:sz w:val="24"/>
+          <w:szCs w:val="24"/>
+        </w:rPr>
+        <w:t xml:space="preserve"> </w:t>
+      </w:r>
+      <w:r>
+        <w:rPr>
+          <w:rFonts w:ascii="Times New Roman" w:hAnsi="Times New Roman" w:cs="Times New Roman"/>
+          <w:iCs/>
+          <w:sz w:val="24"/>
+          <w:szCs w:val="24"/>
+        </w:rPr>
+        <w:t xml:space="preserve">Tabla </w:t>
+      </w:r>
+      <w:r>
+        <w:rPr>
+          <w:rFonts w:ascii="Times New Roman" w:hAnsi="Times New Roman" w:cs="Times New Roman"/>
+          <w:iCs/>
+          <w:sz w:val="24"/>
+          <w:szCs w:val="24"/>
+        </w:rPr>
+        <w:t>19</w:t>
+      </w:r>
+      <w:r>
+        <w:rPr>
+          <w:rFonts w:ascii="Times New Roman" w:hAnsi="Times New Roman" w:cs="Times New Roman"/>
+          <w:iCs/>
+          <w:sz w:val="24"/>
+          <w:szCs w:val="24"/>
+        </w:rPr>
+        <w:t xml:space="preserve">: </w:t>
+      </w:r>
+      <w:r>
+        <w:rPr>
+          <w:rFonts w:ascii="Times New Roman" w:hAnsi="Times New Roman" w:cs="Times New Roman"/>
+          <w:iCs/>
+          <w:sz w:val="24"/>
+          <w:szCs w:val="24"/>
+        </w:rPr>
+        <w:t>Caso de prueba Detalles…………...…………………………………………….35</w:t>
+      </w:r>
+      <w:r>
+        <w:rPr>
+          <w:rFonts w:ascii="Times New Roman" w:hAnsi="Times New Roman" w:cs="Times New Roman"/>
+          <w:iCs/>
+          <w:sz w:val="24"/>
+          <w:szCs w:val="24"/>
+        </w:rPr>
+        <w:t xml:space="preserve"> </w:t>
+      </w:r>
+      <w:r>
+        <w:rPr>
+          <w:rFonts w:ascii="Times New Roman" w:hAnsi="Times New Roman" w:cs="Times New Roman"/>
+          <w:iCs/>
+          <w:sz w:val="24"/>
+          <w:szCs w:val="24"/>
+        </w:rPr>
+        <w:t xml:space="preserve">Tabla </w:t>
+      </w:r>
+      <w:r>
+        <w:rPr>
+          <w:rFonts w:ascii="Times New Roman" w:hAnsi="Times New Roman" w:cs="Times New Roman"/>
+          <w:iCs/>
+          <w:sz w:val="24"/>
+          <w:szCs w:val="24"/>
+        </w:rPr>
+        <w:t>20</w:t>
+      </w:r>
+      <w:r>
+        <w:rPr>
+          <w:rFonts w:ascii="Times New Roman" w:hAnsi="Times New Roman" w:cs="Times New Roman"/>
+          <w:iCs/>
+          <w:sz w:val="24"/>
+          <w:szCs w:val="24"/>
+        </w:rPr>
+        <w:t xml:space="preserve">: </w:t>
+      </w:r>
+      <w:r>
+        <w:rPr>
+          <w:rFonts w:ascii="Times New Roman" w:hAnsi="Times New Roman" w:cs="Times New Roman"/>
+          <w:iCs/>
+          <w:sz w:val="24"/>
+          <w:szCs w:val="24"/>
+        </w:rPr>
+        <w:t>Caso de prueba Crear Horarios.…...…………………………………………….36</w:t>
+      </w:r>
+      <w:r>
+        <w:rPr>
+          <w:rFonts w:ascii="Times New Roman" w:hAnsi="Times New Roman" w:cs="Times New Roman"/>
+          <w:iCs/>
+          <w:sz w:val="24"/>
+          <w:szCs w:val="24"/>
+        </w:rPr>
+        <w:t xml:space="preserve"> </w:t>
+      </w:r>
+      <w:r>
+        <w:rPr>
+          <w:rFonts w:ascii="Times New Roman" w:hAnsi="Times New Roman" w:cs="Times New Roman"/>
+          <w:iCs/>
+          <w:sz w:val="24"/>
+          <w:szCs w:val="24"/>
+        </w:rPr>
+        <w:t xml:space="preserve">Tabla </w:t>
+      </w:r>
+      <w:r>
+        <w:rPr>
+          <w:rFonts w:ascii="Times New Roman" w:hAnsi="Times New Roman" w:cs="Times New Roman"/>
+          <w:iCs/>
+          <w:sz w:val="24"/>
+          <w:szCs w:val="24"/>
+        </w:rPr>
+        <w:t>21</w:t>
+      </w:r>
+      <w:r>
+        <w:rPr>
+          <w:rFonts w:ascii="Times New Roman" w:hAnsi="Times New Roman" w:cs="Times New Roman"/>
+          <w:iCs/>
+          <w:sz w:val="24"/>
+          <w:szCs w:val="24"/>
+        </w:rPr>
+        <w:t xml:space="preserve">: </w:t>
+      </w:r>
+      <w:r>
+        <w:rPr>
+          <w:rFonts w:ascii="Times New Roman" w:hAnsi="Times New Roman" w:cs="Times New Roman"/>
+          <w:iCs/>
+          <w:sz w:val="24"/>
+          <w:szCs w:val="24"/>
+        </w:rPr>
+        <w:t>Caso de prueba Editar Horarios.….……………………….…………………….37</w:t>
+      </w:r>
+      <w:r>
+        <w:rPr>
+          <w:rFonts w:ascii="Times New Roman" w:hAnsi="Times New Roman" w:cs="Times New Roman"/>
+          <w:iCs/>
+          <w:sz w:val="24"/>
+          <w:szCs w:val="24"/>
+        </w:rPr>
+        <w:t xml:space="preserve"> </w:t>
+      </w:r>
+      <w:r>
+        <w:rPr>
+          <w:rFonts w:ascii="Times New Roman" w:hAnsi="Times New Roman" w:cs="Times New Roman"/>
+          <w:iCs/>
+          <w:sz w:val="24"/>
+          <w:szCs w:val="24"/>
+        </w:rPr>
+        <w:t xml:space="preserve">Tabla </w:t>
+      </w:r>
+      <w:r>
+        <w:rPr>
+          <w:rFonts w:ascii="Times New Roman" w:hAnsi="Times New Roman" w:cs="Times New Roman"/>
+          <w:iCs/>
+          <w:sz w:val="24"/>
+          <w:szCs w:val="24"/>
+        </w:rPr>
+        <w:t>22</w:t>
+      </w:r>
+      <w:r>
+        <w:rPr>
+          <w:rFonts w:ascii="Times New Roman" w:hAnsi="Times New Roman" w:cs="Times New Roman"/>
+          <w:iCs/>
+          <w:sz w:val="24"/>
+          <w:szCs w:val="24"/>
+        </w:rPr>
+        <w:t xml:space="preserve">: </w:t>
+      </w:r>
+      <w:r>
+        <w:rPr>
+          <w:rFonts w:ascii="Times New Roman" w:hAnsi="Times New Roman" w:cs="Times New Roman"/>
+          <w:iCs/>
+          <w:sz w:val="24"/>
+          <w:szCs w:val="24"/>
+        </w:rPr>
+        <w:t>Caso de prueba Detalles Horarios.….…….…….……………………………….38</w:t>
+      </w:r>
+      <w:r>
+        <w:rPr>
+          <w:rFonts w:ascii="Times New Roman" w:hAnsi="Times New Roman" w:cs="Times New Roman"/>
+          <w:iCs/>
+          <w:sz w:val="24"/>
+          <w:szCs w:val="24"/>
+        </w:rPr>
+        <w:t xml:space="preserve"> </w:t>
+      </w:r>
+      <w:r>
+        <w:rPr>
+          <w:rFonts w:ascii="Times New Roman" w:hAnsi="Times New Roman" w:cs="Times New Roman"/>
+          <w:iCs/>
+          <w:sz w:val="24"/>
+          <w:szCs w:val="24"/>
+        </w:rPr>
+        <w:t xml:space="preserve">Tabla </w:t>
+      </w:r>
+      <w:r>
+        <w:rPr>
+          <w:rFonts w:ascii="Times New Roman" w:hAnsi="Times New Roman" w:cs="Times New Roman"/>
+          <w:iCs/>
+          <w:sz w:val="24"/>
+          <w:szCs w:val="24"/>
+        </w:rPr>
+        <w:t>23</w:t>
+      </w:r>
+      <w:r>
+        <w:rPr>
+          <w:rFonts w:ascii="Times New Roman" w:hAnsi="Times New Roman" w:cs="Times New Roman"/>
+          <w:iCs/>
+          <w:sz w:val="24"/>
+          <w:szCs w:val="24"/>
+        </w:rPr>
+        <w:t xml:space="preserve">: </w:t>
+      </w:r>
+      <w:r>
+        <w:rPr>
+          <w:rFonts w:ascii="Times New Roman" w:hAnsi="Times New Roman" w:cs="Times New Roman"/>
+          <w:iCs/>
+          <w:sz w:val="24"/>
+          <w:szCs w:val="24"/>
+        </w:rPr>
+        <w:t>Caso de prueba Eliminar Horarios....….…………………………..…………….39</w:t>
+      </w:r>
+      <w:r>
+        <w:rPr>
+          <w:rFonts w:ascii="Times New Roman" w:hAnsi="Times New Roman" w:cs="Times New Roman"/>
+          <w:iCs/>
+          <w:sz w:val="24"/>
+          <w:szCs w:val="24"/>
+        </w:rPr>
+        <w:t xml:space="preserve"> </w:t>
+      </w:r>
+      <w:r>
+        <w:rPr>
+          <w:rFonts w:ascii="Times New Roman" w:hAnsi="Times New Roman" w:cs="Times New Roman"/>
+          <w:iCs/>
+          <w:sz w:val="24"/>
+          <w:szCs w:val="24"/>
+        </w:rPr>
+        <w:t xml:space="preserve">Tabla </w:t>
+      </w:r>
+      <w:r>
+        <w:rPr>
+          <w:rFonts w:ascii="Times New Roman" w:hAnsi="Times New Roman" w:cs="Times New Roman"/>
+          <w:iCs/>
+          <w:sz w:val="24"/>
+          <w:szCs w:val="24"/>
+        </w:rPr>
+        <w:t>24</w:t>
+      </w:r>
+      <w:r>
+        <w:rPr>
+          <w:rFonts w:ascii="Times New Roman" w:hAnsi="Times New Roman" w:cs="Times New Roman"/>
+          <w:iCs/>
+          <w:sz w:val="24"/>
+          <w:szCs w:val="24"/>
+        </w:rPr>
+        <w:t xml:space="preserve">: </w:t>
+      </w:r>
+      <w:r>
+        <w:rPr>
+          <w:rFonts w:ascii="Times New Roman" w:hAnsi="Times New Roman" w:cs="Times New Roman"/>
+          <w:iCs/>
+          <w:sz w:val="24"/>
+          <w:szCs w:val="24"/>
+        </w:rPr>
+        <w:t>Caso de prueba Reportes.………….…………………………………………….40</w:t>
       </w:r>
     </w:p>
     <w:p>
       <w:pPr>
         <w:spacing w:line="360" w:lineRule="auto"/>
         <w:rPr>
-          <w:rFonts w:ascii="Times New Roman" w:hAnsi="Times New Roman" w:cs="Times New Roman"/>
-          <w:sz w:val="24"/>
-          <w:szCs w:val="24"/>
-        </w:rPr>
-      </w:pPr>
-      <w:r>
-        <w:rPr>
-          <w:rFonts w:ascii="Times New Roman" w:hAnsi="Times New Roman" w:cs="Times New Roman"/>
-          <w:sz w:val="24"/>
-          <w:szCs w:val="24"/>
-        </w:rPr>
-        <w:fldChar w:fldCharType="end"/>
-      </w:r>
+          <w:lang w:eastAsia="es-ES"/>
+        </w:rPr>
+      </w:pPr>
+      <w:bookmarkStart w:id="3" w:name="_GoBack"/>
+      <w:bookmarkEnd w:id="3"/>
     </w:p>
     <w:p>
       <w:pPr>
         <w:spacing w:line="360" w:lineRule="auto"/>
         <w:rPr>
           <w:rFonts w:ascii="Times New Roman" w:hAnsi="Times New Roman" w:cs="Times New Roman"/>
+          <w:iCs/>
           <w:sz w:val="24"/>
           <w:szCs w:val="24"/>
         </w:rPr>
@@ -3100,6 +3471,7 @@
         <w:spacing w:line="360" w:lineRule="auto"/>
         <w:rPr>
           <w:rFonts w:ascii="Times New Roman" w:hAnsi="Times New Roman" w:cs="Times New Roman"/>
+          <w:iCs/>
           <w:sz w:val="24"/>
           <w:szCs w:val="24"/>
         </w:rPr>
@@ -3109,9 +3481,7 @@
       <w:pPr>
         <w:spacing w:line="360" w:lineRule="auto"/>
         <w:rPr>
-          <w:rFonts w:ascii="Times New Roman" w:hAnsi="Times New Roman" w:cs="Times New Roman"/>
-          <w:sz w:val="24"/>
-          <w:szCs w:val="24"/>
+          <w:lang w:eastAsia="es-ES"/>
         </w:rPr>
       </w:pPr>
     </w:p>
@@ -3124,6 +3494,14 @@
           <w:szCs w:val="24"/>
         </w:rPr>
       </w:pPr>
+      <w:r>
+        <w:rPr>
+          <w:rFonts w:ascii="Times New Roman" w:hAnsi="Times New Roman" w:cs="Times New Roman"/>
+          <w:sz w:val="24"/>
+          <w:szCs w:val="24"/>
+        </w:rPr>
+        <w:fldChar w:fldCharType="end"/>
+      </w:r>
     </w:p>
     <w:p>
       <w:pPr>
@@ -3147,7 +3525,8 @@
     </w:p>
     <w:p>
       <w:pPr>
-        <w:spacing w:line="360" w:lineRule="auto"/>
+        <w:spacing w:after="0" w:line="360" w:lineRule="auto"/>
+        <w:jc w:val="both"/>
         <w:rPr>
           <w:rFonts w:ascii="Times New Roman" w:hAnsi="Times New Roman" w:cs="Times New Roman"/>
           <w:sz w:val="24"/>
@@ -3157,41 +3536,10 @@
     </w:p>
     <w:p>
       <w:pPr>
-        <w:spacing w:line="360" w:lineRule="auto"/>
-        <w:rPr>
-          <w:rFonts w:ascii="Times New Roman" w:hAnsi="Times New Roman" w:cs="Times New Roman"/>
-          <w:sz w:val="24"/>
-          <w:szCs w:val="24"/>
-        </w:rPr>
-      </w:pPr>
-    </w:p>
-    <w:p>
-      <w:pPr>
-        <w:spacing w:line="360" w:lineRule="auto"/>
-        <w:rPr>
-          <w:rFonts w:ascii="Times New Roman" w:hAnsi="Times New Roman" w:cs="Times New Roman"/>
-          <w:sz w:val="24"/>
-          <w:szCs w:val="24"/>
-        </w:rPr>
-      </w:pPr>
-    </w:p>
-    <w:p>
-      <w:pPr>
         <w:spacing w:after="0" w:line="360" w:lineRule="auto"/>
         <w:jc w:val="both"/>
         <w:rPr>
           <w:rFonts w:ascii="Times New Roman" w:hAnsi="Times New Roman" w:cs="Times New Roman"/>
-          <w:sz w:val="24"/>
-          <w:szCs w:val="24"/>
-        </w:rPr>
-      </w:pPr>
-    </w:p>
-    <w:p>
-      <w:pPr>
-        <w:spacing w:after="0" w:line="360" w:lineRule="auto"/>
-        <w:jc w:val="both"/>
-        <w:rPr>
-          <w:rFonts w:ascii="Times New Roman" w:hAnsi="Times New Roman" w:cs="Times New Roman"/>
           <w:b/>
           <w:sz w:val="24"/>
           <w:szCs w:val="24"/>
@@ -3208,7 +3556,6 @@
           <w:szCs w:val="24"/>
           <w:lang w:val="es-419"/>
         </w:rPr>
-        <w:lastRenderedPageBreak/>
         <w:t>Descripción del problema</w:t>
       </w:r>
       <w:bookmarkEnd w:id="4"/>
@@ -3593,7 +3940,6 @@
           <w:sz w:val="24"/>
           <w:szCs w:val="24"/>
         </w:rPr>
-        <w:lastRenderedPageBreak/>
         <w:t>Justificación del problema.</w:t>
       </w:r>
       <w:bookmarkEnd w:id="5"/>
@@ -4590,7 +4936,6 @@
           <w:szCs w:val="24"/>
           <w:lang w:val="es-419"/>
         </w:rPr>
-        <w:lastRenderedPageBreak/>
         <w:t>Herramientas y técnicas que se utilizan</w:t>
       </w:r>
       <w:bookmarkEnd w:id="8"/>
@@ -4864,6 +5209,7 @@
           <w:bdr w:val="none" w:sz="0" w:space="0" w:color="auto" w:frame="1"/>
           <w:shd w:val="clear" w:color="auto" w:fill="FFFFFF"/>
         </w:rPr>
+        <w:lastRenderedPageBreak/>
         <w:t>PHP es un lenguaje totalmente libre y abierto</w:t>
       </w:r>
       <w:r>
@@ -4873,17 +5219,7 @@
           <w:szCs w:val="24"/>
           <w:shd w:val="clear" w:color="auto" w:fill="FFFFFF"/>
         </w:rPr>
-        <w:t xml:space="preserve">. Tiene una curva de aprendizaje muy baja, su sintaxis es simple y cumple estándares básicos de la programación orientada a objetos. No son necesarios complejos entornos de desarrollo, que incluso necesitan su propio periodo de aprendizaje. Puedes programar en PHP sin más ayuda que el bloc de </w:t>
-      </w:r>
-      <w:r>
-        <w:rPr>
-          <w:rFonts w:ascii="Times New Roman" w:hAnsi="Times New Roman" w:cs="Times New Roman"/>
-          <w:sz w:val="24"/>
-          <w:szCs w:val="24"/>
-          <w:shd w:val="clear" w:color="auto" w:fill="FFFFFF"/>
-        </w:rPr>
-        <w:lastRenderedPageBreak/>
-        <w:t>notas, todos los IDEs disponibles son gratuitos y los entornos de desarrollo son de rápida y fácil configuración.</w:t>
+        <w:t>. Tiene una curva de aprendizaje muy baja, su sintaxis es simple y cumple estándares básicos de la programación orientada a objetos. No son necesarios complejos entornos de desarrollo, que incluso necesitan su propio periodo de aprendizaje. Puedes programar en PHP sin más ayuda que el bloc de notas, todos los IDEs disponibles son gratuitos y los entornos de desarrollo son de rápida y fácil configuración.</w:t>
       </w:r>
     </w:p>
     <w:p>
@@ -5181,17 +5517,7 @@
           <w:szCs w:val="24"/>
           <w:lang w:val="es-ES" w:eastAsia="es-ES"/>
         </w:rPr>
-        <w:t xml:space="preserve">Git es un software de control de versiones diseñado por Linus Torvalds, pensando en la eficiencia y la confiabilidad del mantenimiento de versiones de aplicaciones cuando éstas tienen un gran número de archivos de código fuente. Su propósito es llevar registro de </w:t>
-      </w:r>
-      <w:r>
-        <w:rPr>
-          <w:rFonts w:ascii="Times New Roman" w:hAnsi="Times New Roman" w:cs="Times New Roman"/>
-          <w:sz w:val="24"/>
-          <w:szCs w:val="24"/>
-          <w:lang w:val="es-ES" w:eastAsia="es-ES"/>
-        </w:rPr>
-        <w:lastRenderedPageBreak/>
-        <w:t>los cambios en archivos de computadora y coordinar el trabajo que varias personas realizan sobre archivos compartidos.</w:t>
+        <w:t>Git es un software de control de versiones diseñado por Linus Torvalds, pensando en la eficiencia y la confiabilidad del mantenimiento de versiones de aplicaciones cuando éstas tienen un gran número de archivos de código fuente. Su propósito es llevar registro de los cambios en archivos de computadora y coordinar el trabajo que varias personas realizan sobre archivos compartidos.</w:t>
       </w:r>
     </w:p>
     <w:p>
@@ -5375,6 +5701,7 @@
           <w:sz w:val="24"/>
           <w:szCs w:val="24"/>
         </w:rPr>
+        <w:lastRenderedPageBreak/>
         <w:drawing>
           <wp:inline distT="0" distB="0" distL="0" distR="0">
             <wp:extent cx="2857500" cy="1478756"/>
@@ -5488,7 +5815,6 @@
           <w:u w:val="single"/>
           <w:lang w:val="es-ES" w:eastAsia="es-ES"/>
         </w:rPr>
-        <w:lastRenderedPageBreak/>
         <w:t>MVC</w:t>
       </w:r>
     </w:p>
@@ -5636,61 +5962,6 @@
         <w:t>: Estructura del patrón de diseño MVC</w:t>
       </w:r>
       <w:bookmarkEnd w:id="14"/>
-    </w:p>
-    <w:p>
-      <w:pPr>
-        <w:spacing w:line="360" w:lineRule="auto"/>
-        <w:rPr>
-          <w:rFonts w:ascii="Times New Roman" w:hAnsi="Times New Roman" w:cs="Times New Roman"/>
-          <w:sz w:val="24"/>
-          <w:szCs w:val="24"/>
-          <w:lang w:val="es-ES" w:eastAsia="es-ES"/>
-        </w:rPr>
-      </w:pPr>
-    </w:p>
-    <w:p>
-      <w:pPr>
-        <w:spacing w:line="360" w:lineRule="auto"/>
-        <w:rPr>
-          <w:rFonts w:ascii="Times New Roman" w:hAnsi="Times New Roman" w:cs="Times New Roman"/>
-          <w:sz w:val="24"/>
-          <w:szCs w:val="24"/>
-          <w:lang w:val="es-ES" w:eastAsia="es-ES"/>
-        </w:rPr>
-      </w:pPr>
-    </w:p>
-    <w:p>
-      <w:pPr>
-        <w:spacing w:line="360" w:lineRule="auto"/>
-        <w:rPr>
-          <w:rFonts w:ascii="Times New Roman" w:hAnsi="Times New Roman" w:cs="Times New Roman"/>
-          <w:sz w:val="24"/>
-          <w:szCs w:val="24"/>
-          <w:lang w:val="es-ES" w:eastAsia="es-ES"/>
-        </w:rPr>
-      </w:pPr>
-    </w:p>
-    <w:p>
-      <w:pPr>
-        <w:spacing w:line="360" w:lineRule="auto"/>
-        <w:rPr>
-          <w:rFonts w:ascii="Times New Roman" w:hAnsi="Times New Roman" w:cs="Times New Roman"/>
-          <w:sz w:val="24"/>
-          <w:szCs w:val="24"/>
-          <w:lang w:val="es-ES" w:eastAsia="es-ES"/>
-        </w:rPr>
-      </w:pPr>
-    </w:p>
-    <w:p>
-      <w:pPr>
-        <w:spacing w:line="360" w:lineRule="auto"/>
-        <w:rPr>
-          <w:rFonts w:ascii="Times New Roman" w:hAnsi="Times New Roman" w:cs="Times New Roman"/>
-          <w:sz w:val="24"/>
-          <w:szCs w:val="24"/>
-          <w:lang w:val="es-ES" w:eastAsia="es-ES"/>
-        </w:rPr>
-      </w:pPr>
     </w:p>
     <w:p>
       <w:pPr>
@@ -15437,6 +15708,7 @@
     <w:p/>
     <w:p/>
     <w:p/>
+    <w:p/>
     <w:p>
       <w:pPr>
         <w:pStyle w:val="Ttulo1"/>
@@ -15472,6 +15744,85 @@
         <w:t>.</w:t>
       </w:r>
       <w:bookmarkEnd w:id="18"/>
+    </w:p>
+    <w:p>
+      <w:pPr>
+        <w:pStyle w:val="Descripcin"/>
+        <w:keepNext/>
+        <w:rPr>
+          <w:rFonts w:ascii="Times New Roman" w:hAnsi="Times New Roman" w:cs="Times New Roman"/>
+          <w:sz w:val="24"/>
+          <w:szCs w:val="24"/>
+        </w:rPr>
+      </w:pPr>
+      <w:bookmarkStart w:id="19" w:name="_Toc490500188"/>
+      <w:r>
+        <w:rPr>
+          <w:rFonts w:ascii="Times New Roman" w:hAnsi="Times New Roman" w:cs="Times New Roman"/>
+          <w:sz w:val="24"/>
+          <w:szCs w:val="24"/>
+        </w:rPr>
+        <w:t>Tabla 1</w:t>
+      </w:r>
+      <w:r>
+        <w:rPr>
+          <w:rFonts w:ascii="Times New Roman" w:hAnsi="Times New Roman" w:cs="Times New Roman"/>
+          <w:sz w:val="24"/>
+          <w:szCs w:val="24"/>
+        </w:rPr>
+        <w:fldChar w:fldCharType="begin"/>
+      </w:r>
+      <w:r>
+        <w:rPr>
+          <w:rFonts w:ascii="Times New Roman" w:hAnsi="Times New Roman" w:cs="Times New Roman"/>
+          <w:sz w:val="24"/>
+          <w:szCs w:val="24"/>
+        </w:rPr>
+        <w:instrText xml:space="preserve"> SEQ Tabla \* ARABIC </w:instrText>
+      </w:r>
+      <w:r>
+        <w:rPr>
+          <w:rFonts w:ascii="Times New Roman" w:hAnsi="Times New Roman" w:cs="Times New Roman"/>
+          <w:sz w:val="24"/>
+          <w:szCs w:val="24"/>
+        </w:rPr>
+        <w:fldChar w:fldCharType="separate"/>
+      </w:r>
+      <w:r>
+        <w:rPr>
+          <w:rFonts w:ascii="Times New Roman" w:hAnsi="Times New Roman" w:cs="Times New Roman"/>
+          <w:noProof/>
+          <w:sz w:val="24"/>
+          <w:szCs w:val="24"/>
+        </w:rPr>
+        <w:t>5</w:t>
+      </w:r>
+      <w:r>
+        <w:rPr>
+          <w:rFonts w:ascii="Times New Roman" w:hAnsi="Times New Roman" w:cs="Times New Roman"/>
+          <w:noProof/>
+          <w:sz w:val="24"/>
+          <w:szCs w:val="24"/>
+        </w:rPr>
+        <w:fldChar w:fldCharType="end"/>
+      </w:r>
+      <w:r>
+        <w:rPr>
+          <w:rFonts w:ascii="Times New Roman" w:hAnsi="Times New Roman" w:cs="Times New Roman"/>
+          <w:sz w:val="24"/>
+          <w:szCs w:val="24"/>
+        </w:rPr>
+        <w:t xml:space="preserve">: Caso de </w:t>
+      </w:r>
+      <w:bookmarkEnd w:id="19"/>
+      <w:r>
+        <w:rPr>
+          <w:rFonts w:ascii="Times New Roman" w:hAnsi="Times New Roman" w:cs="Times New Roman"/>
+          <w:sz w:val="24"/>
+          <w:szCs w:val="24"/>
+        </w:rPr>
+        <w:t>prueba Inicio de Sesión</w:t>
+      </w:r>
     </w:p>
     <w:tbl>
       <w:tblPr>
@@ -16591,77 +16942,10 @@
           </w:p>
         </w:tc>
       </w:tr>
-      <w:tr>
-        <w:trPr>
-          <w:trHeight w:val="255"/>
-        </w:trPr>
-        <w:tc>
-          <w:tcPr>
-            <w:tcW w:w="2802" w:type="dxa"/>
-            <w:tcBorders>
-              <w:top w:val="single" w:sz="4" w:space="0" w:color="000000"/>
-              <w:left w:val="single" w:sz="4" w:space="0" w:color="000000"/>
-              <w:bottom w:val="single" w:sz="4" w:space="0" w:color="000000"/>
-              <w:right w:val="single" w:sz="4" w:space="0" w:color="000000"/>
-            </w:tcBorders>
-            <w:noWrap/>
-            <w:hideMark/>
-          </w:tcPr>
-          <w:p>
-            <w:pPr>
-              <w:spacing w:line="360" w:lineRule="auto"/>
-              <w:rPr>
-                <w:rFonts w:ascii="Times New Roman" w:hAnsi="Times New Roman" w:cs="Times New Roman"/>
-                <w:sz w:val="24"/>
-                <w:szCs w:val="24"/>
-              </w:rPr>
-            </w:pPr>
-            <w:r>
-              <w:rPr>
-                <w:rFonts w:ascii="Times New Roman" w:hAnsi="Times New Roman" w:cs="Times New Roman"/>
-                <w:sz w:val="24"/>
-                <w:szCs w:val="24"/>
-              </w:rPr>
-              <w:t>Notas</w:t>
-            </w:r>
-          </w:p>
-        </w:tc>
-        <w:tc>
-          <w:tcPr>
-            <w:tcW w:w="6654" w:type="dxa"/>
-            <w:tcBorders>
-              <w:top w:val="single" w:sz="4" w:space="0" w:color="000000"/>
-              <w:left w:val="single" w:sz="4" w:space="0" w:color="000000"/>
-              <w:bottom w:val="single" w:sz="4" w:space="0" w:color="000000"/>
-              <w:right w:val="single" w:sz="4" w:space="0" w:color="000000"/>
-            </w:tcBorders>
-            <w:noWrap/>
-            <w:hideMark/>
-          </w:tcPr>
-          <w:p>
-            <w:pPr>
-              <w:spacing w:line="360" w:lineRule="auto"/>
-              <w:rPr>
-                <w:rFonts w:ascii="Times New Roman" w:hAnsi="Times New Roman" w:cs="Times New Roman"/>
-                <w:sz w:val="24"/>
-                <w:szCs w:val="24"/>
-              </w:rPr>
-            </w:pPr>
-            <w:r>
-              <w:rPr>
-                <w:rFonts w:ascii="Times New Roman" w:hAnsi="Times New Roman" w:cs="Times New Roman"/>
-                <w:sz w:val="24"/>
-                <w:szCs w:val="24"/>
-              </w:rPr>
-              <w:t>N/A</w:t>
-            </w:r>
-          </w:p>
-        </w:tc>
-      </w:tr>
     </w:tbl>
     <w:tbl>
       <w:tblPr>
-        <w:tblpPr w:leftFromText="141" w:rightFromText="141" w:vertAnchor="text" w:horzAnchor="margin" w:tblpY="-187"/>
+        <w:tblpPr w:leftFromText="141" w:rightFromText="141" w:vertAnchor="text" w:horzAnchor="margin" w:tblpY="338"/>
         <w:tblW w:w="9456" w:type="dxa"/>
         <w:tblBorders>
           <w:top w:val="single" w:sz="4" w:space="0" w:color="000000"/>
@@ -16706,7 +16990,7 @@
                 <w:szCs w:val="24"/>
               </w:rPr>
             </w:pPr>
-            <w:bookmarkStart w:id="19" w:name="_Hlk508439811"/>
+            <w:bookmarkStart w:id="20" w:name="_Hlk508439811"/>
             <w:r>
               <w:rPr>
                 <w:rFonts w:ascii="Times New Roman" w:hAnsi="Times New Roman" w:cs="Times New Roman"/>
@@ -17879,76 +18163,102 @@
           </w:p>
         </w:tc>
       </w:tr>
-      <w:tr>
-        <w:trPr>
-          <w:trHeight w:val="54"/>
-        </w:trPr>
-        <w:tc>
-          <w:tcPr>
-            <w:tcW w:w="2802" w:type="dxa"/>
-            <w:tcBorders>
-              <w:top w:val="single" w:sz="4" w:space="0" w:color="000000"/>
-              <w:left w:val="single" w:sz="4" w:space="0" w:color="000000"/>
-              <w:bottom w:val="single" w:sz="4" w:space="0" w:color="000000"/>
-              <w:right w:val="single" w:sz="4" w:space="0" w:color="000000"/>
-            </w:tcBorders>
-            <w:noWrap/>
-            <w:hideMark/>
-          </w:tcPr>
-          <w:p>
-            <w:pPr>
-              <w:spacing w:line="360" w:lineRule="auto"/>
-              <w:rPr>
-                <w:rFonts w:ascii="Times New Roman" w:hAnsi="Times New Roman" w:cs="Times New Roman"/>
-                <w:sz w:val="24"/>
-                <w:szCs w:val="24"/>
-              </w:rPr>
-            </w:pPr>
-            <w:r>
-              <w:rPr>
-                <w:rFonts w:ascii="Times New Roman" w:hAnsi="Times New Roman" w:cs="Times New Roman"/>
-                <w:sz w:val="24"/>
-                <w:szCs w:val="24"/>
-              </w:rPr>
-              <w:t>Notas</w:t>
-            </w:r>
-          </w:p>
-        </w:tc>
-        <w:tc>
-          <w:tcPr>
-            <w:tcW w:w="6654" w:type="dxa"/>
-            <w:tcBorders>
-              <w:top w:val="single" w:sz="4" w:space="0" w:color="000000"/>
-              <w:left w:val="single" w:sz="4" w:space="0" w:color="000000"/>
-              <w:bottom w:val="single" w:sz="4" w:space="0" w:color="000000"/>
-              <w:right w:val="single" w:sz="4" w:space="0" w:color="000000"/>
-            </w:tcBorders>
-            <w:noWrap/>
-            <w:hideMark/>
-          </w:tcPr>
-          <w:p>
-            <w:pPr>
-              <w:spacing w:line="360" w:lineRule="auto"/>
-              <w:rPr>
-                <w:rFonts w:ascii="Times New Roman" w:hAnsi="Times New Roman" w:cs="Times New Roman"/>
-                <w:sz w:val="24"/>
-                <w:szCs w:val="24"/>
-              </w:rPr>
-            </w:pPr>
-            <w:r>
-              <w:rPr>
-                <w:rFonts w:ascii="Times New Roman" w:hAnsi="Times New Roman" w:cs="Times New Roman"/>
-                <w:sz w:val="24"/>
-                <w:szCs w:val="24"/>
-              </w:rPr>
-              <w:t>N/A</w:t>
-            </w:r>
-          </w:p>
-        </w:tc>
-      </w:tr>
-      <w:bookmarkEnd w:id="19"/>
     </w:tbl>
-    <w:p/>
+    <w:bookmarkEnd w:id="20"/>
+    <w:p>
+      <w:pPr>
+        <w:pStyle w:val="Descripcin"/>
+        <w:keepNext/>
+        <w:rPr>
+          <w:rFonts w:ascii="Times New Roman" w:hAnsi="Times New Roman" w:cs="Times New Roman"/>
+          <w:sz w:val="24"/>
+          <w:szCs w:val="24"/>
+        </w:rPr>
+      </w:pPr>
+      <w:r>
+        <w:rPr>
+          <w:rFonts w:ascii="Times New Roman" w:hAnsi="Times New Roman" w:cs="Times New Roman"/>
+          <w:sz w:val="24"/>
+          <w:szCs w:val="24"/>
+        </w:rPr>
+        <w:t>Tabla 1</w:t>
+      </w:r>
+      <w:r>
+        <w:rPr>
+          <w:rFonts w:ascii="Times New Roman" w:hAnsi="Times New Roman" w:cs="Times New Roman"/>
+          <w:sz w:val="24"/>
+          <w:szCs w:val="24"/>
+        </w:rPr>
+        <w:t>6</w:t>
+      </w:r>
+      <w:r>
+        <w:rPr>
+          <w:rFonts w:ascii="Times New Roman" w:hAnsi="Times New Roman" w:cs="Times New Roman"/>
+          <w:sz w:val="24"/>
+          <w:szCs w:val="24"/>
+        </w:rPr>
+        <w:t xml:space="preserve">: Caso de </w:t>
+      </w:r>
+      <w:r>
+        <w:rPr>
+          <w:rFonts w:ascii="Times New Roman" w:hAnsi="Times New Roman" w:cs="Times New Roman"/>
+          <w:sz w:val="24"/>
+          <w:szCs w:val="24"/>
+        </w:rPr>
+        <w:t>prueba Agregar</w:t>
+      </w:r>
+    </w:p>
+    <w:p>
+      <w:pPr>
+        <w:rPr>
+          <w:lang w:val="es-ES"/>
+        </w:rPr>
+      </w:pPr>
+    </w:p>
+    <w:p>
+      <w:pPr>
+        <w:pStyle w:val="Descripcin"/>
+        <w:keepNext/>
+        <w:rPr>
+          <w:rFonts w:ascii="Times New Roman" w:hAnsi="Times New Roman" w:cs="Times New Roman"/>
+          <w:sz w:val="24"/>
+          <w:szCs w:val="24"/>
+        </w:rPr>
+      </w:pPr>
+      <w:r>
+        <w:rPr>
+          <w:rFonts w:ascii="Times New Roman" w:hAnsi="Times New Roman" w:cs="Times New Roman"/>
+          <w:sz w:val="24"/>
+          <w:szCs w:val="24"/>
+        </w:rPr>
+        <w:lastRenderedPageBreak/>
+        <w:t>Tabla 1</w:t>
+      </w:r>
+      <w:r>
+        <w:rPr>
+          <w:rFonts w:ascii="Times New Roman" w:hAnsi="Times New Roman" w:cs="Times New Roman"/>
+          <w:sz w:val="24"/>
+          <w:szCs w:val="24"/>
+        </w:rPr>
+        <w:t>7</w:t>
+      </w:r>
+      <w:r>
+        <w:rPr>
+          <w:rFonts w:ascii="Times New Roman" w:hAnsi="Times New Roman" w:cs="Times New Roman"/>
+          <w:sz w:val="24"/>
+          <w:szCs w:val="24"/>
+        </w:rPr>
+        <w:t xml:space="preserve">: Caso de </w:t>
+      </w:r>
+      <w:r>
+        <w:rPr>
+          <w:rFonts w:ascii="Times New Roman" w:hAnsi="Times New Roman" w:cs="Times New Roman"/>
+          <w:sz w:val="24"/>
+          <w:szCs w:val="24"/>
+        </w:rPr>
+        <w:t>prueba Editar</w:t>
+      </w:r>
+    </w:p>
     <w:tbl>
       <w:tblPr>
         <w:tblW w:w="9456" w:type="dxa"/>
@@ -18003,7 +18313,6 @@
                 <w:sz w:val="24"/>
                 <w:szCs w:val="24"/>
               </w:rPr>
-              <w:lastRenderedPageBreak/>
               <w:t>Caso de prueba</w:t>
             </w:r>
             <w:r>
@@ -19076,77 +19385,55 @@
           </w:p>
         </w:tc>
       </w:tr>
-      <w:tr>
-        <w:trPr>
-          <w:trHeight w:val="255"/>
-        </w:trPr>
-        <w:tc>
-          <w:tcPr>
-            <w:tcW w:w="2802" w:type="dxa"/>
-            <w:tcBorders>
-              <w:top w:val="single" w:sz="4" w:space="0" w:color="000000"/>
-              <w:left w:val="single" w:sz="4" w:space="0" w:color="000000"/>
-              <w:bottom w:val="single" w:sz="4" w:space="0" w:color="000000"/>
-              <w:right w:val="single" w:sz="4" w:space="0" w:color="000000"/>
-            </w:tcBorders>
-            <w:noWrap/>
-            <w:hideMark/>
-          </w:tcPr>
-          <w:p>
-            <w:pPr>
-              <w:spacing w:line="360" w:lineRule="auto"/>
-              <w:rPr>
-                <w:rFonts w:ascii="Times New Roman" w:hAnsi="Times New Roman" w:cs="Times New Roman"/>
-                <w:sz w:val="24"/>
-                <w:szCs w:val="24"/>
-              </w:rPr>
-            </w:pPr>
-            <w:r>
-              <w:rPr>
-                <w:rFonts w:ascii="Times New Roman" w:hAnsi="Times New Roman" w:cs="Times New Roman"/>
-                <w:sz w:val="24"/>
-                <w:szCs w:val="24"/>
-              </w:rPr>
-              <w:t>Prioridad</w:t>
-            </w:r>
-          </w:p>
-        </w:tc>
-        <w:tc>
-          <w:tcPr>
-            <w:tcW w:w="6654" w:type="dxa"/>
-            <w:tcBorders>
-              <w:top w:val="single" w:sz="4" w:space="0" w:color="000000"/>
-              <w:left w:val="single" w:sz="4" w:space="0" w:color="000000"/>
-              <w:bottom w:val="single" w:sz="4" w:space="0" w:color="000000"/>
-              <w:right w:val="single" w:sz="4" w:space="0" w:color="000000"/>
-            </w:tcBorders>
-            <w:noWrap/>
-          </w:tcPr>
-          <w:p>
-            <w:pPr>
-              <w:spacing w:line="360" w:lineRule="auto"/>
-              <w:rPr>
-                <w:rFonts w:ascii="Times New Roman" w:hAnsi="Times New Roman" w:cs="Times New Roman"/>
-                <w:sz w:val="24"/>
-                <w:szCs w:val="24"/>
-              </w:rPr>
-            </w:pPr>
-            <w:r>
-              <w:rPr>
-                <w:rFonts w:ascii="Times New Roman" w:hAnsi="Times New Roman" w:cs="Times New Roman"/>
-                <w:sz w:val="24"/>
-                <w:szCs w:val="24"/>
-              </w:rPr>
-              <w:t>Alta</w:t>
-            </w:r>
-          </w:p>
-        </w:tc>
-      </w:tr>
     </w:tbl>
     <w:p/>
+    <w:p>
+      <w:pPr>
+        <w:pStyle w:val="Descripcin"/>
+        <w:keepNext/>
+        <w:rPr>
+          <w:rFonts w:ascii="Times New Roman" w:hAnsi="Times New Roman" w:cs="Times New Roman"/>
+          <w:sz w:val="24"/>
+          <w:szCs w:val="24"/>
+        </w:rPr>
+      </w:pPr>
+      <w:r>
+        <w:rPr>
+          <w:rFonts w:ascii="Times New Roman" w:hAnsi="Times New Roman" w:cs="Times New Roman"/>
+          <w:sz w:val="24"/>
+          <w:szCs w:val="24"/>
+        </w:rPr>
+        <w:lastRenderedPageBreak/>
+        <w:t xml:space="preserve">Tabla </w:t>
+      </w:r>
+      <w:r>
+        <w:rPr>
+          <w:rFonts w:ascii="Times New Roman" w:hAnsi="Times New Roman" w:cs="Times New Roman"/>
+          <w:sz w:val="24"/>
+          <w:szCs w:val="24"/>
+        </w:rPr>
+        <w:t>18</w:t>
+      </w:r>
+      <w:r>
+        <w:rPr>
+          <w:rFonts w:ascii="Times New Roman" w:hAnsi="Times New Roman" w:cs="Times New Roman"/>
+          <w:sz w:val="24"/>
+          <w:szCs w:val="24"/>
+        </w:rPr>
+        <w:t xml:space="preserve">: Caso de </w:t>
+      </w:r>
+      <w:r>
+        <w:rPr>
+          <w:rFonts w:ascii="Times New Roman" w:hAnsi="Times New Roman" w:cs="Times New Roman"/>
+          <w:sz w:val="24"/>
+          <w:szCs w:val="24"/>
+        </w:rPr>
+        <w:t>prueba Eliminar</w:t>
+      </w:r>
+    </w:p>
     <w:tbl>
       <w:tblPr>
-        <w:tblpPr w:leftFromText="141" w:rightFromText="141" w:vertAnchor="text" w:horzAnchor="margin" w:tblpY="-364"/>
+        <w:tblpPr w:leftFromText="141" w:rightFromText="141" w:vertAnchor="text" w:horzAnchor="margin" w:tblpY="257"/>
         <w:tblW w:w="9456" w:type="dxa"/>
         <w:tblBorders>
           <w:top w:val="single" w:sz="4" w:space="0" w:color="000000"/>
@@ -19199,7 +19486,6 @@
                 <w:sz w:val="24"/>
                 <w:szCs w:val="24"/>
               </w:rPr>
-              <w:lastRenderedPageBreak/>
               <w:t>Caso de prueba</w:t>
             </w:r>
             <w:r>
@@ -19593,7 +19879,7 @@
                 <w:sz w:val="24"/>
                 <w:szCs w:val="24"/>
               </w:rPr>
-              <w:t>Comentarios</w:t>
+              <w:t>Nombre</w:t>
             </w:r>
           </w:p>
         </w:tc>
@@ -19623,7 +19909,63 @@
                 <w:sz w:val="24"/>
                 <w:szCs w:val="24"/>
               </w:rPr>
-              <w:t>N/A</w:t>
+              <w:t xml:space="preserve">Pruebas para </w:t>
+            </w:r>
+            <w:r>
+              <w:rPr>
+                <w:rFonts w:ascii="Times New Roman" w:hAnsi="Times New Roman" w:cs="Times New Roman"/>
+                <w:sz w:val="24"/>
+                <w:szCs w:val="24"/>
+              </w:rPr>
+              <w:t>Eliminar Usuario</w:t>
+            </w:r>
+            <w:r>
+              <w:rPr>
+                <w:rFonts w:ascii="Times New Roman" w:hAnsi="Times New Roman" w:cs="Times New Roman"/>
+                <w:sz w:val="24"/>
+                <w:szCs w:val="24"/>
+              </w:rPr>
+              <w:t xml:space="preserve">, </w:t>
+            </w:r>
+            <w:r>
+              <w:rPr>
+                <w:rFonts w:ascii="Times New Roman" w:hAnsi="Times New Roman" w:cs="Times New Roman"/>
+                <w:sz w:val="24"/>
+                <w:szCs w:val="24"/>
+              </w:rPr>
+              <w:t>Eliminar Rol</w:t>
+            </w:r>
+            <w:r>
+              <w:rPr>
+                <w:rFonts w:ascii="Times New Roman" w:hAnsi="Times New Roman" w:cs="Times New Roman"/>
+                <w:sz w:val="24"/>
+                <w:szCs w:val="24"/>
+              </w:rPr>
+              <w:t xml:space="preserve">, </w:t>
+            </w:r>
+            <w:r>
+              <w:rPr>
+                <w:rFonts w:ascii="Times New Roman" w:hAnsi="Times New Roman" w:cs="Times New Roman"/>
+                <w:sz w:val="24"/>
+                <w:szCs w:val="24"/>
+              </w:rPr>
+              <w:t>Eliminar Puesto</w:t>
+            </w:r>
+            <w:r>
+              <w:rPr>
+                <w:rFonts w:ascii="Times New Roman" w:hAnsi="Times New Roman" w:cs="Times New Roman"/>
+                <w:sz w:val="24"/>
+                <w:szCs w:val="24"/>
+              </w:rPr>
+              <w:t xml:space="preserve">, </w:t>
+            </w:r>
+            <w:r>
+              <w:rPr>
+                <w:rFonts w:ascii="Times New Roman" w:hAnsi="Times New Roman" w:cs="Times New Roman"/>
+                <w:sz w:val="24"/>
+                <w:szCs w:val="24"/>
+              </w:rPr>
+              <w:t>Eliminar Supermercado</w:t>
             </w:r>
           </w:p>
         </w:tc>
@@ -19659,7 +20001,7 @@
                 <w:sz w:val="24"/>
                 <w:szCs w:val="24"/>
               </w:rPr>
-              <w:t>Nombre</w:t>
+              <w:t>Descripción</w:t>
             </w:r>
           </w:p>
         </w:tc>
@@ -19679,73 +20021,18 @@
               <w:spacing w:line="360" w:lineRule="auto"/>
               <w:rPr>
                 <w:rFonts w:ascii="Times New Roman" w:hAnsi="Times New Roman" w:cs="Times New Roman"/>
-                <w:sz w:val="24"/>
-                <w:szCs w:val="24"/>
-              </w:rPr>
-            </w:pPr>
-            <w:r>
-              <w:rPr>
-                <w:rFonts w:ascii="Times New Roman" w:hAnsi="Times New Roman" w:cs="Times New Roman"/>
-                <w:sz w:val="24"/>
-                <w:szCs w:val="24"/>
-              </w:rPr>
-              <w:t xml:space="preserve">Pruebas para </w:t>
-            </w:r>
-            <w:r>
-              <w:rPr>
-                <w:rFonts w:ascii="Times New Roman" w:hAnsi="Times New Roman" w:cs="Times New Roman"/>
-                <w:sz w:val="24"/>
-                <w:szCs w:val="24"/>
-              </w:rPr>
-              <w:t>Eliminar Usuario</w:t>
-            </w:r>
-            <w:r>
-              <w:rPr>
-                <w:rFonts w:ascii="Times New Roman" w:hAnsi="Times New Roman" w:cs="Times New Roman"/>
-                <w:sz w:val="24"/>
-                <w:szCs w:val="24"/>
-              </w:rPr>
-              <w:t xml:space="preserve">, </w:t>
-            </w:r>
-            <w:r>
-              <w:rPr>
-                <w:rFonts w:ascii="Times New Roman" w:hAnsi="Times New Roman" w:cs="Times New Roman"/>
-                <w:sz w:val="24"/>
-                <w:szCs w:val="24"/>
-              </w:rPr>
-              <w:t>Eliminar Rol</w:t>
-            </w:r>
-            <w:r>
-              <w:rPr>
-                <w:rFonts w:ascii="Times New Roman" w:hAnsi="Times New Roman" w:cs="Times New Roman"/>
-                <w:sz w:val="24"/>
-                <w:szCs w:val="24"/>
-              </w:rPr>
-              <w:t xml:space="preserve">, </w:t>
-            </w:r>
-            <w:r>
-              <w:rPr>
-                <w:rFonts w:ascii="Times New Roman" w:hAnsi="Times New Roman" w:cs="Times New Roman"/>
-                <w:sz w:val="24"/>
-                <w:szCs w:val="24"/>
-              </w:rPr>
-              <w:t>Eliminar Puesto</w:t>
-            </w:r>
-            <w:r>
-              <w:rPr>
-                <w:rFonts w:ascii="Times New Roman" w:hAnsi="Times New Roman" w:cs="Times New Roman"/>
-                <w:sz w:val="24"/>
-                <w:szCs w:val="24"/>
-              </w:rPr>
-              <w:t xml:space="preserve">, </w:t>
-            </w:r>
-            <w:r>
-              <w:rPr>
-                <w:rFonts w:ascii="Times New Roman" w:hAnsi="Times New Roman" w:cs="Times New Roman"/>
-                <w:sz w:val="24"/>
-                <w:szCs w:val="24"/>
-              </w:rPr>
-              <w:t>Eliminar Supermercado</w:t>
+                <w:b/>
+                <w:sz w:val="24"/>
+                <w:szCs w:val="24"/>
+              </w:rPr>
+            </w:pPr>
+            <w:r>
+              <w:rPr>
+                <w:rFonts w:ascii="Times New Roman" w:hAnsi="Times New Roman" w:cs="Times New Roman"/>
+                <w:sz w:val="24"/>
+                <w:szCs w:val="24"/>
+              </w:rPr>
+              <w:t>Verificar que el usuario, rol, puesto o supermercado se pueda eliminar correctamente.</w:t>
             </w:r>
           </w:p>
         </w:tc>
@@ -19781,7 +20068,7 @@
                 <w:sz w:val="24"/>
                 <w:szCs w:val="24"/>
               </w:rPr>
-              <w:t>Descripción</w:t>
+              <w:t>Encargado</w:t>
             </w:r>
           </w:p>
         </w:tc>
@@ -19794,25 +20081,25 @@
               <w:bottom w:val="single" w:sz="4" w:space="0" w:color="000000"/>
               <w:right w:val="single" w:sz="4" w:space="0" w:color="000000"/>
             </w:tcBorders>
-            <w:noWrap/>
-          </w:tcPr>
-          <w:p>
-            <w:pPr>
-              <w:spacing w:line="360" w:lineRule="auto"/>
-              <w:rPr>
-                <w:rFonts w:ascii="Times New Roman" w:hAnsi="Times New Roman" w:cs="Times New Roman"/>
-                <w:b/>
-                <w:sz w:val="24"/>
-                <w:szCs w:val="24"/>
-              </w:rPr>
-            </w:pPr>
-            <w:r>
-              <w:rPr>
-                <w:rFonts w:ascii="Times New Roman" w:hAnsi="Times New Roman" w:cs="Times New Roman"/>
-                <w:sz w:val="24"/>
-                <w:szCs w:val="24"/>
-              </w:rPr>
-              <w:t>Verificar que el usuario, rol, puesto o supermercado se pueda eliminar correctamente.</w:t>
+          </w:tcPr>
+          <w:p>
+            <w:pPr>
+              <w:spacing w:line="360" w:lineRule="auto"/>
+              <w:rPr>
+                <w:rFonts w:ascii="Times New Roman" w:hAnsi="Times New Roman" w:cs="Times New Roman"/>
+                <w:sz w:val="24"/>
+                <w:szCs w:val="24"/>
+                <w:lang w:val="en-US"/>
+              </w:rPr>
+            </w:pPr>
+            <w:r>
+              <w:rPr>
+                <w:rFonts w:ascii="Times New Roman" w:hAnsi="Times New Roman" w:cs="Times New Roman"/>
+                <w:sz w:val="24"/>
+                <w:szCs w:val="24"/>
+                <w:lang w:val="en-US"/>
+              </w:rPr>
+              <w:t xml:space="preserve">Roque Chacon – Kevin Arias </w:t>
             </w:r>
           </w:p>
         </w:tc>
@@ -19848,7 +20135,7 @@
                 <w:sz w:val="24"/>
                 <w:szCs w:val="24"/>
               </w:rPr>
-              <w:t>Encargado</w:t>
+              <w:t>Precondiciones</w:t>
             </w:r>
           </w:p>
         </w:tc>
@@ -19861,25 +20148,110 @@
               <w:bottom w:val="single" w:sz="4" w:space="0" w:color="000000"/>
               <w:right w:val="single" w:sz="4" w:space="0" w:color="000000"/>
             </w:tcBorders>
-          </w:tcPr>
-          <w:p>
-            <w:pPr>
-              <w:spacing w:line="360" w:lineRule="auto"/>
-              <w:rPr>
-                <w:rFonts w:ascii="Times New Roman" w:hAnsi="Times New Roman" w:cs="Times New Roman"/>
-                <w:sz w:val="24"/>
-                <w:szCs w:val="24"/>
-                <w:lang w:val="en-US"/>
-              </w:rPr>
-            </w:pPr>
-            <w:r>
-              <w:rPr>
-                <w:rFonts w:ascii="Times New Roman" w:hAnsi="Times New Roman" w:cs="Times New Roman"/>
-                <w:sz w:val="24"/>
-                <w:szCs w:val="24"/>
-                <w:lang w:val="en-US"/>
-              </w:rPr>
-              <w:t xml:space="preserve">Roque Chacon – Kevin Arias </w:t>
+            <w:noWrap/>
+          </w:tcPr>
+          <w:p>
+            <w:pPr>
+              <w:widowControl w:val="0"/>
+              <w:numPr>
+                <w:ilvl w:val="0"/>
+                <w:numId w:val="7"/>
+              </w:numPr>
+              <w:spacing w:after="0" w:line="360" w:lineRule="auto"/>
+              <w:rPr>
+                <w:rFonts w:ascii="Times New Roman" w:hAnsi="Times New Roman" w:cs="Times New Roman"/>
+                <w:b/>
+                <w:sz w:val="24"/>
+                <w:szCs w:val="24"/>
+              </w:rPr>
+            </w:pPr>
+            <w:r>
+              <w:rPr>
+                <w:rFonts w:ascii="Times New Roman" w:hAnsi="Times New Roman" w:cs="Times New Roman"/>
+                <w:sz w:val="24"/>
+                <w:szCs w:val="24"/>
+              </w:rPr>
+              <w:t>Tener una computadora de escritorio o laptop con acceso a internet</w:t>
+            </w:r>
+            <w:r>
+              <w:rPr>
+                <w:rFonts w:ascii="Times New Roman" w:hAnsi="Times New Roman" w:cs="Times New Roman"/>
+                <w:sz w:val="24"/>
+                <w:szCs w:val="24"/>
+              </w:rPr>
+              <w:t>.</w:t>
+            </w:r>
+          </w:p>
+          <w:p>
+            <w:pPr>
+              <w:widowControl w:val="0"/>
+              <w:numPr>
+                <w:ilvl w:val="0"/>
+                <w:numId w:val="7"/>
+              </w:numPr>
+              <w:spacing w:after="0" w:line="360" w:lineRule="auto"/>
+              <w:rPr>
+                <w:rFonts w:ascii="Times New Roman" w:hAnsi="Times New Roman" w:cs="Times New Roman"/>
+                <w:b/>
+                <w:sz w:val="24"/>
+                <w:szCs w:val="24"/>
+              </w:rPr>
+            </w:pPr>
+            <w:r>
+              <w:rPr>
+                <w:rFonts w:ascii="Times New Roman" w:hAnsi="Times New Roman" w:cs="Times New Roman"/>
+                <w:sz w:val="24"/>
+                <w:szCs w:val="24"/>
+              </w:rPr>
+              <w:t xml:space="preserve">Tener un usuario en el sistema </w:t>
+            </w:r>
+            <w:r>
+              <w:rPr>
+                <w:rFonts w:ascii="Times New Roman" w:hAnsi="Times New Roman" w:cs="Times New Roman"/>
+                <w:sz w:val="24"/>
+                <w:szCs w:val="24"/>
+              </w:rPr>
+              <w:t>de Horarios Ecónomas.</w:t>
+            </w:r>
+          </w:p>
+          <w:p>
+            <w:pPr>
+              <w:widowControl w:val="0"/>
+              <w:numPr>
+                <w:ilvl w:val="0"/>
+                <w:numId w:val="7"/>
+              </w:numPr>
+              <w:spacing w:after="0" w:line="360" w:lineRule="auto"/>
+              <w:rPr>
+                <w:rFonts w:ascii="Times New Roman" w:hAnsi="Times New Roman" w:cs="Times New Roman"/>
+                <w:b/>
+                <w:sz w:val="24"/>
+                <w:szCs w:val="24"/>
+              </w:rPr>
+            </w:pPr>
+            <w:r>
+              <w:rPr>
+                <w:rFonts w:ascii="Times New Roman" w:hAnsi="Times New Roman" w:cs="Times New Roman"/>
+                <w:sz w:val="24"/>
+                <w:szCs w:val="24"/>
+              </w:rPr>
+              <w:t xml:space="preserve">Tener el rol permitido para poder </w:t>
+            </w:r>
+            <w:r>
+              <w:rPr>
+                <w:rFonts w:ascii="Times New Roman" w:hAnsi="Times New Roman" w:cs="Times New Roman"/>
+                <w:sz w:val="24"/>
+                <w:szCs w:val="24"/>
+              </w:rPr>
+              <w:t>eliminar el registro</w:t>
+            </w:r>
+            <w:r>
+              <w:rPr>
+                <w:rFonts w:ascii="Times New Roman" w:hAnsi="Times New Roman" w:cs="Times New Roman"/>
+                <w:sz w:val="24"/>
+                <w:szCs w:val="24"/>
+              </w:rPr>
+              <w:t>.</w:t>
             </w:r>
           </w:p>
         </w:tc>
@@ -19915,7 +20287,7 @@
                 <w:sz w:val="24"/>
                 <w:szCs w:val="24"/>
               </w:rPr>
-              <w:t>Precondiciones</w:t>
+              <w:t>Pasos</w:t>
             </w:r>
           </w:p>
         </w:tc>
@@ -19932,113 +20304,105 @@
           </w:tcPr>
           <w:p>
             <w:pPr>
+              <w:pStyle w:val="Prrafodelista"/>
               <w:widowControl w:val="0"/>
               <w:numPr>
                 <w:ilvl w:val="0"/>
-                <w:numId w:val="7"/>
+                <w:numId w:val="17"/>
               </w:numPr>
               <w:spacing w:after="0" w:line="360" w:lineRule="auto"/>
               <w:rPr>
                 <w:rFonts w:ascii="Times New Roman" w:hAnsi="Times New Roman" w:cs="Times New Roman"/>
-                <w:b/>
-                <w:sz w:val="24"/>
-                <w:szCs w:val="24"/>
-              </w:rPr>
-            </w:pPr>
-            <w:r>
-              <w:rPr>
-                <w:rFonts w:ascii="Times New Roman" w:hAnsi="Times New Roman" w:cs="Times New Roman"/>
-                <w:sz w:val="24"/>
-                <w:szCs w:val="24"/>
-              </w:rPr>
-              <w:t>Tener una computadora de escritorio o laptop con acceso a internet</w:t>
-            </w:r>
-            <w:r>
-              <w:rPr>
-                <w:rFonts w:ascii="Times New Roman" w:hAnsi="Times New Roman" w:cs="Times New Roman"/>
-                <w:sz w:val="24"/>
-                <w:szCs w:val="24"/>
-              </w:rPr>
-              <w:t>.</w:t>
-            </w:r>
-          </w:p>
-          <w:p>
-            <w:pPr>
+                <w:sz w:val="24"/>
+                <w:szCs w:val="24"/>
+              </w:rPr>
+            </w:pPr>
+            <w:r>
+              <w:rPr>
+                <w:rFonts w:ascii="Times New Roman" w:hAnsi="Times New Roman" w:cs="Times New Roman"/>
+                <w:sz w:val="24"/>
+                <w:szCs w:val="24"/>
+              </w:rPr>
+              <w:t>Ingresar a la pantalla principal de usuarios, roles, puestos o supermercados.</w:t>
+            </w:r>
+          </w:p>
+          <w:p>
+            <w:pPr>
+              <w:pStyle w:val="Prrafodelista"/>
               <w:widowControl w:val="0"/>
               <w:numPr>
                 <w:ilvl w:val="0"/>
-                <w:numId w:val="7"/>
+                <w:numId w:val="17"/>
               </w:numPr>
               <w:spacing w:after="0" w:line="360" w:lineRule="auto"/>
               <w:rPr>
                 <w:rFonts w:ascii="Times New Roman" w:hAnsi="Times New Roman" w:cs="Times New Roman"/>
-                <w:b/>
-                <w:sz w:val="24"/>
-                <w:szCs w:val="24"/>
-              </w:rPr>
-            </w:pPr>
-            <w:r>
-              <w:rPr>
-                <w:rFonts w:ascii="Times New Roman" w:hAnsi="Times New Roman" w:cs="Times New Roman"/>
-                <w:sz w:val="24"/>
-                <w:szCs w:val="24"/>
-              </w:rPr>
-              <w:t xml:space="preserve">Tener un usuario en el sistema </w:t>
-            </w:r>
-            <w:r>
-              <w:rPr>
-                <w:rFonts w:ascii="Times New Roman" w:hAnsi="Times New Roman" w:cs="Times New Roman"/>
-                <w:sz w:val="24"/>
-                <w:szCs w:val="24"/>
-              </w:rPr>
-              <w:t>de Horarios Ecónomas.</w:t>
-            </w:r>
-          </w:p>
-          <w:p>
-            <w:pPr>
+                <w:sz w:val="24"/>
+                <w:szCs w:val="24"/>
+              </w:rPr>
+            </w:pPr>
+            <w:r>
+              <w:rPr>
+                <w:rFonts w:ascii="Times New Roman" w:hAnsi="Times New Roman" w:cs="Times New Roman"/>
+                <w:sz w:val="24"/>
+                <w:szCs w:val="24"/>
+              </w:rPr>
+              <w:t>Hacer clic en el Botón eliminar en cualquiera de los registros que quiera modificar.</w:t>
+            </w:r>
+          </w:p>
+          <w:p>
+            <w:pPr>
+              <w:pStyle w:val="Prrafodelista"/>
               <w:widowControl w:val="0"/>
               <w:numPr>
                 <w:ilvl w:val="0"/>
-                <w:numId w:val="7"/>
+                <w:numId w:val="17"/>
               </w:numPr>
               <w:spacing w:after="0" w:line="360" w:lineRule="auto"/>
               <w:rPr>
                 <w:rFonts w:ascii="Times New Roman" w:hAnsi="Times New Roman" w:cs="Times New Roman"/>
-                <w:b/>
-                <w:sz w:val="24"/>
-                <w:szCs w:val="24"/>
-              </w:rPr>
-            </w:pPr>
-            <w:r>
-              <w:rPr>
-                <w:rFonts w:ascii="Times New Roman" w:hAnsi="Times New Roman" w:cs="Times New Roman"/>
-                <w:sz w:val="24"/>
-                <w:szCs w:val="24"/>
-              </w:rPr>
-              <w:t xml:space="preserve">Tener el rol permitido para poder </w:t>
-            </w:r>
-            <w:r>
-              <w:rPr>
-                <w:rFonts w:ascii="Times New Roman" w:hAnsi="Times New Roman" w:cs="Times New Roman"/>
-                <w:sz w:val="24"/>
-                <w:szCs w:val="24"/>
-              </w:rPr>
-              <w:t>eliminar el registro</w:t>
-            </w:r>
-            <w:r>
-              <w:rPr>
-                <w:rFonts w:ascii="Times New Roman" w:hAnsi="Times New Roman" w:cs="Times New Roman"/>
-                <w:sz w:val="24"/>
-                <w:szCs w:val="24"/>
-              </w:rPr>
-              <w:t>.</w:t>
+                <w:sz w:val="24"/>
+                <w:szCs w:val="24"/>
+              </w:rPr>
+            </w:pPr>
+            <w:r>
+              <w:rPr>
+                <w:rFonts w:ascii="Times New Roman" w:hAnsi="Times New Roman" w:cs="Times New Roman"/>
+                <w:sz w:val="24"/>
+                <w:szCs w:val="24"/>
+              </w:rPr>
+              <w:t>Verificar que eligió el registro que quiere eliminar.</w:t>
+            </w:r>
+          </w:p>
+          <w:p>
+            <w:pPr>
+              <w:pStyle w:val="Prrafodelista"/>
+              <w:widowControl w:val="0"/>
+              <w:numPr>
+                <w:ilvl w:val="0"/>
+                <w:numId w:val="17"/>
+              </w:numPr>
+              <w:spacing w:after="0" w:line="360" w:lineRule="auto"/>
+              <w:rPr>
+                <w:rFonts w:ascii="Times New Roman" w:hAnsi="Times New Roman" w:cs="Times New Roman"/>
+                <w:sz w:val="24"/>
+                <w:szCs w:val="24"/>
+              </w:rPr>
+            </w:pPr>
+            <w:r>
+              <w:rPr>
+                <w:rFonts w:ascii="Times New Roman" w:hAnsi="Times New Roman" w:cs="Times New Roman"/>
+                <w:sz w:val="24"/>
+                <w:szCs w:val="24"/>
+              </w:rPr>
+              <w:t>Hacer clic en el Botón de eliminar.</w:t>
             </w:r>
           </w:p>
         </w:tc>
       </w:tr>
       <w:tr>
         <w:trPr>
-          <w:trHeight w:val="255"/>
+          <w:trHeight w:val="935"/>
         </w:trPr>
         <w:tc>
           <w:tcPr>
@@ -20067,7 +20431,7 @@
                 <w:sz w:val="24"/>
                 <w:szCs w:val="24"/>
               </w:rPr>
-              <w:t>Pasos</w:t>
+              <w:t>Resultados esperados</w:t>
             </w:r>
           </w:p>
         </w:tc>
@@ -20084,105 +20448,71 @@
           </w:tcPr>
           <w:p>
             <w:pPr>
-              <w:pStyle w:val="Prrafodelista"/>
-              <w:widowControl w:val="0"/>
-              <w:numPr>
-                <w:ilvl w:val="0"/>
-                <w:numId w:val="17"/>
-              </w:numPr>
-              <w:spacing w:after="0" w:line="360" w:lineRule="auto"/>
-              <w:rPr>
-                <w:rFonts w:ascii="Times New Roman" w:hAnsi="Times New Roman" w:cs="Times New Roman"/>
-                <w:sz w:val="24"/>
-                <w:szCs w:val="24"/>
-              </w:rPr>
-            </w:pPr>
-            <w:r>
-              <w:rPr>
-                <w:rFonts w:ascii="Times New Roman" w:hAnsi="Times New Roman" w:cs="Times New Roman"/>
-                <w:sz w:val="24"/>
-                <w:szCs w:val="24"/>
-              </w:rPr>
-              <w:t>Ingresar a la pantalla principal de usuarios, roles, puestos o supermercados.</w:t>
-            </w:r>
-          </w:p>
-          <w:p>
-            <w:pPr>
-              <w:pStyle w:val="Prrafodelista"/>
-              <w:widowControl w:val="0"/>
-              <w:numPr>
-                <w:ilvl w:val="0"/>
-                <w:numId w:val="17"/>
-              </w:numPr>
-              <w:spacing w:after="0" w:line="360" w:lineRule="auto"/>
-              <w:rPr>
-                <w:rFonts w:ascii="Times New Roman" w:hAnsi="Times New Roman" w:cs="Times New Roman"/>
-                <w:sz w:val="24"/>
-                <w:szCs w:val="24"/>
-              </w:rPr>
-            </w:pPr>
-            <w:r>
-              <w:rPr>
-                <w:rFonts w:ascii="Times New Roman" w:hAnsi="Times New Roman" w:cs="Times New Roman"/>
-                <w:sz w:val="24"/>
-                <w:szCs w:val="24"/>
-              </w:rPr>
-              <w:t>Hacer clic en el Botón eliminar en cualquiera de los registros que quiera modificar.</w:t>
-            </w:r>
-          </w:p>
-          <w:p>
-            <w:pPr>
-              <w:pStyle w:val="Prrafodelista"/>
-              <w:widowControl w:val="0"/>
-              <w:numPr>
-                <w:ilvl w:val="0"/>
-                <w:numId w:val="17"/>
-              </w:numPr>
-              <w:spacing w:after="0" w:line="360" w:lineRule="auto"/>
-              <w:rPr>
-                <w:rFonts w:ascii="Times New Roman" w:hAnsi="Times New Roman" w:cs="Times New Roman"/>
-                <w:sz w:val="24"/>
-                <w:szCs w:val="24"/>
-              </w:rPr>
-            </w:pPr>
-            <w:r>
-              <w:rPr>
-                <w:rFonts w:ascii="Times New Roman" w:hAnsi="Times New Roman" w:cs="Times New Roman"/>
-                <w:sz w:val="24"/>
-                <w:szCs w:val="24"/>
-              </w:rPr>
-              <w:t>Verificar que eligió el registro que quiere eliminar.</w:t>
-            </w:r>
-          </w:p>
-          <w:p>
-            <w:pPr>
-              <w:pStyle w:val="Prrafodelista"/>
-              <w:widowControl w:val="0"/>
-              <w:numPr>
-                <w:ilvl w:val="0"/>
-                <w:numId w:val="17"/>
-              </w:numPr>
-              <w:spacing w:after="0" w:line="360" w:lineRule="auto"/>
-              <w:rPr>
-                <w:rFonts w:ascii="Times New Roman" w:hAnsi="Times New Roman" w:cs="Times New Roman"/>
-                <w:sz w:val="24"/>
-                <w:szCs w:val="24"/>
-              </w:rPr>
-            </w:pPr>
-            <w:r>
-              <w:rPr>
-                <w:rFonts w:ascii="Times New Roman" w:hAnsi="Times New Roman" w:cs="Times New Roman"/>
-                <w:sz w:val="24"/>
-                <w:szCs w:val="24"/>
-              </w:rPr>
-              <w:t>Hacer clic en el Botón de eliminar.</w:t>
+              <w:spacing w:line="360" w:lineRule="auto"/>
+              <w:rPr>
+                <w:rFonts w:ascii="Times New Roman" w:hAnsi="Times New Roman" w:cs="Times New Roman"/>
+                <w:sz w:val="24"/>
+                <w:szCs w:val="24"/>
+              </w:rPr>
+            </w:pPr>
+            <w:r>
+              <w:rPr>
+                <w:rFonts w:ascii="Times New Roman" w:hAnsi="Times New Roman" w:cs="Times New Roman"/>
+                <w:b/>
+                <w:sz w:val="24"/>
+                <w:szCs w:val="24"/>
+              </w:rPr>
+              <w:t xml:space="preserve">Pass: </w:t>
+            </w:r>
+            <w:r>
+              <w:rPr>
+                <w:rFonts w:ascii="Times New Roman" w:hAnsi="Times New Roman" w:cs="Times New Roman"/>
+                <w:sz w:val="24"/>
+                <w:szCs w:val="24"/>
+              </w:rPr>
+              <w:t xml:space="preserve">Se debe mostrar </w:t>
+            </w:r>
+            <w:r>
+              <w:rPr>
+                <w:rFonts w:ascii="Times New Roman" w:hAnsi="Times New Roman" w:cs="Times New Roman"/>
+                <w:sz w:val="24"/>
+                <w:szCs w:val="24"/>
+              </w:rPr>
+              <w:t>la pantalla de todos los registros.</w:t>
+            </w:r>
+          </w:p>
+          <w:p>
+            <w:pPr>
+              <w:spacing w:line="360" w:lineRule="auto"/>
+              <w:rPr>
+                <w:rFonts w:ascii="Times New Roman" w:hAnsi="Times New Roman" w:cs="Times New Roman"/>
+                <w:sz w:val="24"/>
+                <w:szCs w:val="24"/>
+              </w:rPr>
+            </w:pPr>
+            <w:r>
+              <w:rPr>
+                <w:rFonts w:ascii="Times New Roman" w:hAnsi="Times New Roman" w:cs="Times New Roman"/>
+                <w:b/>
+                <w:sz w:val="24"/>
+                <w:szCs w:val="24"/>
+              </w:rPr>
+              <w:t xml:space="preserve">Fail: </w:t>
+            </w:r>
+            <w:r>
+              <w:rPr>
+                <w:rFonts w:ascii="Times New Roman" w:hAnsi="Times New Roman" w:cs="Times New Roman"/>
+                <w:sz w:val="24"/>
+                <w:szCs w:val="24"/>
+              </w:rPr>
+              <w:t>Debe mostrar un mensaje indicándole cual fue el error.</w:t>
             </w:r>
           </w:p>
         </w:tc>
       </w:tr>
       <w:tr>
         <w:trPr>
-          <w:trHeight w:val="255"/>
+          <w:trHeight w:val="342"/>
         </w:trPr>
         <w:tc>
           <w:tcPr>
@@ -20211,7 +20541,7 @@
                 <w:sz w:val="24"/>
                 <w:szCs w:val="24"/>
               </w:rPr>
-              <w:t>Resultados esperados</w:t>
+              <w:t>Prioridad</w:t>
             </w:r>
           </w:p>
         </w:tc>
@@ -20238,193 +20568,22 @@
             <w:r>
               <w:rPr>
                 <w:rFonts w:ascii="Times New Roman" w:hAnsi="Times New Roman" w:cs="Times New Roman"/>
-                <w:b/>
-                <w:sz w:val="24"/>
-                <w:szCs w:val="24"/>
-              </w:rPr>
-              <w:t xml:space="preserve">Pass: </w:t>
-            </w:r>
-            <w:r>
-              <w:rPr>
-                <w:rFonts w:ascii="Times New Roman" w:hAnsi="Times New Roman" w:cs="Times New Roman"/>
-                <w:sz w:val="24"/>
-                <w:szCs w:val="24"/>
-              </w:rPr>
-              <w:t xml:space="preserve">Se debe mostrar </w:t>
-            </w:r>
-            <w:r>
-              <w:rPr>
-                <w:rFonts w:ascii="Times New Roman" w:hAnsi="Times New Roman" w:cs="Times New Roman"/>
-                <w:sz w:val="24"/>
-                <w:szCs w:val="24"/>
-              </w:rPr>
-              <w:t>la pantalla de todos los registros.</w:t>
-            </w:r>
-          </w:p>
-          <w:p>
-            <w:pPr>
-              <w:spacing w:line="360" w:lineRule="auto"/>
-              <w:rPr>
-                <w:rFonts w:ascii="Times New Roman" w:hAnsi="Times New Roman" w:cs="Times New Roman"/>
-                <w:sz w:val="24"/>
-                <w:szCs w:val="24"/>
-              </w:rPr>
-            </w:pPr>
-            <w:r>
-              <w:rPr>
-                <w:rFonts w:ascii="Times New Roman" w:hAnsi="Times New Roman" w:cs="Times New Roman"/>
-                <w:b/>
-                <w:sz w:val="24"/>
-                <w:szCs w:val="24"/>
-              </w:rPr>
-              <w:t xml:space="preserve">Fail: </w:t>
-            </w:r>
-            <w:r>
-              <w:rPr>
-                <w:rFonts w:ascii="Times New Roman" w:hAnsi="Times New Roman" w:cs="Times New Roman"/>
-                <w:sz w:val="24"/>
-                <w:szCs w:val="24"/>
-              </w:rPr>
-              <w:t>Debe mostrar un mensaje indicándole cual fue el error.</w:t>
-            </w:r>
-          </w:p>
-        </w:tc>
-      </w:tr>
-      <w:tr>
-        <w:trPr>
-          <w:trHeight w:val="255"/>
-        </w:trPr>
-        <w:tc>
-          <w:tcPr>
-            <w:tcW w:w="2689" w:type="dxa"/>
-            <w:tcBorders>
-              <w:top w:val="single" w:sz="4" w:space="0" w:color="000000"/>
-              <w:left w:val="single" w:sz="4" w:space="0" w:color="000000"/>
-              <w:bottom w:val="single" w:sz="4" w:space="0" w:color="000000"/>
-              <w:right w:val="single" w:sz="4" w:space="0" w:color="000000"/>
-            </w:tcBorders>
-            <w:noWrap/>
-            <w:hideMark/>
-          </w:tcPr>
-          <w:p>
-            <w:pPr>
-              <w:spacing w:line="360" w:lineRule="auto"/>
-              <w:rPr>
-                <w:rFonts w:ascii="Times New Roman" w:hAnsi="Times New Roman" w:cs="Times New Roman"/>
-                <w:sz w:val="24"/>
-                <w:szCs w:val="24"/>
-              </w:rPr>
-            </w:pPr>
-            <w:r>
-              <w:rPr>
-                <w:rFonts w:ascii="Times New Roman" w:hAnsi="Times New Roman" w:cs="Times New Roman"/>
-                <w:sz w:val="24"/>
-                <w:szCs w:val="24"/>
-              </w:rPr>
-              <w:t>Prioridad</w:t>
-            </w:r>
-          </w:p>
-        </w:tc>
-        <w:tc>
-          <w:tcPr>
-            <w:tcW w:w="6767" w:type="dxa"/>
-            <w:tcBorders>
-              <w:top w:val="single" w:sz="4" w:space="0" w:color="000000"/>
-              <w:left w:val="single" w:sz="4" w:space="0" w:color="000000"/>
-              <w:bottom w:val="single" w:sz="4" w:space="0" w:color="000000"/>
-              <w:right w:val="single" w:sz="4" w:space="0" w:color="000000"/>
-            </w:tcBorders>
-            <w:noWrap/>
-          </w:tcPr>
-          <w:p>
-            <w:pPr>
-              <w:spacing w:line="360" w:lineRule="auto"/>
-              <w:rPr>
-                <w:rFonts w:ascii="Times New Roman" w:hAnsi="Times New Roman" w:cs="Times New Roman"/>
-                <w:sz w:val="24"/>
-                <w:szCs w:val="24"/>
-              </w:rPr>
-            </w:pPr>
-            <w:r>
-              <w:rPr>
-                <w:rFonts w:ascii="Times New Roman" w:hAnsi="Times New Roman" w:cs="Times New Roman"/>
                 <w:sz w:val="24"/>
                 <w:szCs w:val="24"/>
               </w:rPr>
               <w:t>Alta</w:t>
-            </w:r>
-          </w:p>
-        </w:tc>
-      </w:tr>
-      <w:tr>
-        <w:trPr>
-          <w:trHeight w:val="255"/>
-        </w:trPr>
-        <w:tc>
-          <w:tcPr>
-            <w:tcW w:w="2689" w:type="dxa"/>
-            <w:tcBorders>
-              <w:top w:val="single" w:sz="4" w:space="0" w:color="000000"/>
-              <w:left w:val="single" w:sz="4" w:space="0" w:color="000000"/>
-              <w:bottom w:val="single" w:sz="4" w:space="0" w:color="000000"/>
-              <w:right w:val="single" w:sz="4" w:space="0" w:color="000000"/>
-            </w:tcBorders>
-            <w:noWrap/>
-            <w:hideMark/>
-          </w:tcPr>
-          <w:p>
-            <w:pPr>
-              <w:spacing w:line="360" w:lineRule="auto"/>
-              <w:rPr>
-                <w:rFonts w:ascii="Times New Roman" w:hAnsi="Times New Roman" w:cs="Times New Roman"/>
-                <w:sz w:val="24"/>
-                <w:szCs w:val="24"/>
-              </w:rPr>
-            </w:pPr>
-            <w:r>
-              <w:rPr>
-                <w:rFonts w:ascii="Times New Roman" w:hAnsi="Times New Roman" w:cs="Times New Roman"/>
-                <w:sz w:val="24"/>
-                <w:szCs w:val="24"/>
-              </w:rPr>
-              <w:t>Notas</w:t>
-            </w:r>
-          </w:p>
-        </w:tc>
-        <w:tc>
-          <w:tcPr>
-            <w:tcW w:w="6767" w:type="dxa"/>
-            <w:tcBorders>
-              <w:top w:val="single" w:sz="4" w:space="0" w:color="000000"/>
-              <w:left w:val="single" w:sz="4" w:space="0" w:color="000000"/>
-              <w:bottom w:val="single" w:sz="4" w:space="0" w:color="000000"/>
-              <w:right w:val="single" w:sz="4" w:space="0" w:color="000000"/>
-            </w:tcBorders>
-            <w:noWrap/>
-            <w:hideMark/>
-          </w:tcPr>
-          <w:p>
-            <w:pPr>
-              <w:spacing w:line="360" w:lineRule="auto"/>
-              <w:rPr>
-                <w:rFonts w:ascii="Times New Roman" w:hAnsi="Times New Roman" w:cs="Times New Roman"/>
-                <w:sz w:val="24"/>
-                <w:szCs w:val="24"/>
-              </w:rPr>
-            </w:pPr>
-            <w:r>
-              <w:rPr>
-                <w:rFonts w:ascii="Times New Roman" w:hAnsi="Times New Roman" w:cs="Times New Roman"/>
-                <w:sz w:val="24"/>
-                <w:szCs w:val="24"/>
-              </w:rPr>
-              <w:t>N/A</w:t>
             </w:r>
           </w:p>
         </w:tc>
       </w:tr>
     </w:tbl>
-    <w:p/>
+    <w:p>
+      <w:pPr>
+        <w:rPr>
+          <w:lang w:val="es-ES"/>
+        </w:rPr>
+      </w:pPr>
+    </w:p>
     <w:tbl>
       <w:tblPr>
         <w:tblpPr w:leftFromText="141" w:rightFromText="141" w:vertAnchor="text" w:horzAnchor="margin" w:tblpY="361"/>
@@ -20480,6 +20639,7 @@
                 <w:sz w:val="24"/>
                 <w:szCs w:val="24"/>
               </w:rPr>
+              <w:lastRenderedPageBreak/>
               <w:t>Caso de prueba</w:t>
             </w:r>
             <w:r>
@@ -21606,8 +21766,101 @@
         </w:tc>
       </w:tr>
     </w:tbl>
+    <w:p>
+      <w:pPr>
+        <w:pStyle w:val="Descripcin"/>
+        <w:keepNext/>
+        <w:rPr>
+          <w:rFonts w:ascii="Times New Roman" w:hAnsi="Times New Roman" w:cs="Times New Roman"/>
+          <w:sz w:val="24"/>
+          <w:szCs w:val="24"/>
+        </w:rPr>
+      </w:pPr>
+      <w:r>
+        <w:rPr>
+          <w:rFonts w:ascii="Times New Roman" w:hAnsi="Times New Roman" w:cs="Times New Roman"/>
+          <w:sz w:val="24"/>
+          <w:szCs w:val="24"/>
+        </w:rPr>
+        <w:t>Tabla 1</w:t>
+      </w:r>
+      <w:r>
+        <w:rPr>
+          <w:rFonts w:ascii="Times New Roman" w:hAnsi="Times New Roman" w:cs="Times New Roman"/>
+          <w:sz w:val="24"/>
+          <w:szCs w:val="24"/>
+        </w:rPr>
+        <w:t>9</w:t>
+      </w:r>
+      <w:r>
+        <w:rPr>
+          <w:rFonts w:ascii="Times New Roman" w:hAnsi="Times New Roman" w:cs="Times New Roman"/>
+          <w:sz w:val="24"/>
+          <w:szCs w:val="24"/>
+        </w:rPr>
+        <w:t xml:space="preserve">: Caso de </w:t>
+      </w:r>
+      <w:r>
+        <w:rPr>
+          <w:rFonts w:ascii="Times New Roman" w:hAnsi="Times New Roman" w:cs="Times New Roman"/>
+          <w:sz w:val="24"/>
+          <w:szCs w:val="24"/>
+        </w:rPr>
+        <w:t>prueba Detalles</w:t>
+      </w:r>
+    </w:p>
+    <w:p>
+      <w:pPr>
+        <w:rPr>
+          <w:lang w:val="es-ES"/>
+        </w:rPr>
+      </w:pPr>
+    </w:p>
     <w:p/>
-    <w:p/>
+    <w:p>
+      <w:pPr>
+        <w:pStyle w:val="Descripcin"/>
+        <w:keepNext/>
+        <w:rPr>
+          <w:rFonts w:ascii="Times New Roman" w:hAnsi="Times New Roman" w:cs="Times New Roman"/>
+          <w:sz w:val="24"/>
+          <w:szCs w:val="24"/>
+        </w:rPr>
+      </w:pPr>
+      <w:r>
+        <w:rPr>
+          <w:rFonts w:ascii="Times New Roman" w:hAnsi="Times New Roman" w:cs="Times New Roman"/>
+          <w:sz w:val="24"/>
+          <w:szCs w:val="24"/>
+        </w:rPr>
+        <w:lastRenderedPageBreak/>
+        <w:t xml:space="preserve">Tabla </w:t>
+      </w:r>
+      <w:r>
+        <w:rPr>
+          <w:rFonts w:ascii="Times New Roman" w:hAnsi="Times New Roman" w:cs="Times New Roman"/>
+          <w:sz w:val="24"/>
+          <w:szCs w:val="24"/>
+        </w:rPr>
+        <w:t>20</w:t>
+      </w:r>
+      <w:r>
+        <w:rPr>
+          <w:rFonts w:ascii="Times New Roman" w:hAnsi="Times New Roman" w:cs="Times New Roman"/>
+          <w:sz w:val="24"/>
+          <w:szCs w:val="24"/>
+        </w:rPr>
+        <w:t xml:space="preserve">: Caso de </w:t>
+      </w:r>
+      <w:r>
+        <w:rPr>
+          <w:rFonts w:ascii="Times New Roman" w:hAnsi="Times New Roman" w:cs="Times New Roman"/>
+          <w:sz w:val="24"/>
+          <w:szCs w:val="24"/>
+        </w:rPr>
+        <w:t>prueba Crear Horario</w:t>
+      </w:r>
+    </w:p>
     <w:tbl>
       <w:tblPr>
         <w:tblW w:w="9456" w:type="dxa"/>
@@ -21662,7 +21915,6 @@
                 <w:sz w:val="24"/>
                 <w:szCs w:val="24"/>
               </w:rPr>
-              <w:lastRenderedPageBreak/>
               <w:t>Caso de prueba</w:t>
             </w:r>
             <w:r>
@@ -22883,7 +23135,50 @@
       </w:tr>
     </w:tbl>
     <w:p/>
-    <w:p/>
+    <w:p>
+      <w:pPr>
+        <w:pStyle w:val="Descripcin"/>
+        <w:keepNext/>
+        <w:rPr>
+          <w:rFonts w:ascii="Times New Roman" w:hAnsi="Times New Roman" w:cs="Times New Roman"/>
+          <w:sz w:val="24"/>
+          <w:szCs w:val="24"/>
+        </w:rPr>
+      </w:pPr>
+      <w:r>
+        <w:rPr>
+          <w:rFonts w:ascii="Times New Roman" w:hAnsi="Times New Roman" w:cs="Times New Roman"/>
+          <w:sz w:val="24"/>
+          <w:szCs w:val="24"/>
+        </w:rPr>
+        <w:lastRenderedPageBreak/>
+        <w:t xml:space="preserve">Tabla </w:t>
+      </w:r>
+      <w:r>
+        <w:rPr>
+          <w:rFonts w:ascii="Times New Roman" w:hAnsi="Times New Roman" w:cs="Times New Roman"/>
+          <w:sz w:val="24"/>
+          <w:szCs w:val="24"/>
+        </w:rPr>
+        <w:t>21</w:t>
+      </w:r>
+      <w:r>
+        <w:rPr>
+          <w:rFonts w:ascii="Times New Roman" w:hAnsi="Times New Roman" w:cs="Times New Roman"/>
+          <w:sz w:val="24"/>
+          <w:szCs w:val="24"/>
+        </w:rPr>
+        <w:t xml:space="preserve">: Caso de </w:t>
+      </w:r>
+      <w:r>
+        <w:rPr>
+          <w:rFonts w:ascii="Times New Roman" w:hAnsi="Times New Roman" w:cs="Times New Roman"/>
+          <w:sz w:val="24"/>
+          <w:szCs w:val="24"/>
+        </w:rPr>
+        <w:t>prueba Editar Horario</w:t>
+      </w:r>
+    </w:p>
     <w:tbl>
       <w:tblPr>
         <w:tblW w:w="9456" w:type="dxa"/>
@@ -22938,7 +23233,6 @@
                 <w:sz w:val="24"/>
                 <w:szCs w:val="24"/>
               </w:rPr>
-              <w:lastRenderedPageBreak/>
               <w:t>Caso de prueba</w:t>
             </w:r>
             <w:r>
@@ -24136,7 +24430,50 @@
       </w:tr>
     </w:tbl>
     <w:p/>
-    <w:p/>
+    <w:p>
+      <w:pPr>
+        <w:pStyle w:val="Descripcin"/>
+        <w:keepNext/>
+        <w:rPr>
+          <w:rFonts w:ascii="Times New Roman" w:hAnsi="Times New Roman" w:cs="Times New Roman"/>
+          <w:sz w:val="24"/>
+          <w:szCs w:val="24"/>
+        </w:rPr>
+      </w:pPr>
+      <w:r>
+        <w:rPr>
+          <w:rFonts w:ascii="Times New Roman" w:hAnsi="Times New Roman" w:cs="Times New Roman"/>
+          <w:sz w:val="24"/>
+          <w:szCs w:val="24"/>
+        </w:rPr>
+        <w:lastRenderedPageBreak/>
+        <w:t xml:space="preserve">Tabla </w:t>
+      </w:r>
+      <w:r>
+        <w:rPr>
+          <w:rFonts w:ascii="Times New Roman" w:hAnsi="Times New Roman" w:cs="Times New Roman"/>
+          <w:sz w:val="24"/>
+          <w:szCs w:val="24"/>
+        </w:rPr>
+        <w:t>22</w:t>
+      </w:r>
+      <w:r>
+        <w:rPr>
+          <w:rFonts w:ascii="Times New Roman" w:hAnsi="Times New Roman" w:cs="Times New Roman"/>
+          <w:sz w:val="24"/>
+          <w:szCs w:val="24"/>
+        </w:rPr>
+        <w:t xml:space="preserve">: Caso de </w:t>
+      </w:r>
+      <w:r>
+        <w:rPr>
+          <w:rFonts w:ascii="Times New Roman" w:hAnsi="Times New Roman" w:cs="Times New Roman"/>
+          <w:sz w:val="24"/>
+          <w:szCs w:val="24"/>
+        </w:rPr>
+        <w:t>prueba Detalles Horario</w:t>
+      </w:r>
+    </w:p>
     <w:tbl>
       <w:tblPr>
         <w:tblpPr w:leftFromText="141" w:rightFromText="141" w:vertAnchor="text" w:horzAnchor="margin" w:tblpY="46"/>
@@ -24192,7 +24529,6 @@
                 <w:sz w:val="24"/>
                 <w:szCs w:val="24"/>
               </w:rPr>
-              <w:lastRenderedPageBreak/>
               <w:t>Caso de prueba</w:t>
             </w:r>
             <w:r>
@@ -25393,6 +25729,50 @@
     <w:p/>
     <w:p/>
     <w:p/>
+    <w:p>
+      <w:pPr>
+        <w:pStyle w:val="Descripcin"/>
+        <w:keepNext/>
+        <w:rPr>
+          <w:rFonts w:ascii="Times New Roman" w:hAnsi="Times New Roman" w:cs="Times New Roman"/>
+          <w:sz w:val="24"/>
+          <w:szCs w:val="24"/>
+        </w:rPr>
+      </w:pPr>
+      <w:r>
+        <w:rPr>
+          <w:rFonts w:ascii="Times New Roman" w:hAnsi="Times New Roman" w:cs="Times New Roman"/>
+          <w:sz w:val="24"/>
+          <w:szCs w:val="24"/>
+        </w:rPr>
+        <w:lastRenderedPageBreak/>
+        <w:t xml:space="preserve">Tabla </w:t>
+      </w:r>
+      <w:r>
+        <w:rPr>
+          <w:rFonts w:ascii="Times New Roman" w:hAnsi="Times New Roman" w:cs="Times New Roman"/>
+          <w:sz w:val="24"/>
+          <w:szCs w:val="24"/>
+        </w:rPr>
+        <w:t>23</w:t>
+      </w:r>
+      <w:r>
+        <w:rPr>
+          <w:rFonts w:ascii="Times New Roman" w:hAnsi="Times New Roman" w:cs="Times New Roman"/>
+          <w:sz w:val="24"/>
+          <w:szCs w:val="24"/>
+        </w:rPr>
+        <w:t xml:space="preserve">: Caso de </w:t>
+      </w:r>
+      <w:r>
+        <w:rPr>
+          <w:rFonts w:ascii="Times New Roman" w:hAnsi="Times New Roman" w:cs="Times New Roman"/>
+          <w:sz w:val="24"/>
+          <w:szCs w:val="24"/>
+        </w:rPr>
+        <w:t>prueba Eliminar Horario</w:t>
+      </w:r>
+    </w:p>
     <w:tbl>
       <w:tblPr>
         <w:tblpPr w:leftFromText="141" w:rightFromText="141" w:vertAnchor="text" w:horzAnchor="margin" w:tblpY="46"/>
@@ -25448,7 +25828,6 @@
                 <w:sz w:val="24"/>
                 <w:szCs w:val="24"/>
               </w:rPr>
-              <w:lastRenderedPageBreak/>
               <w:t>Caso de prueba</w:t>
             </w:r>
             <w:r>
@@ -26625,75 +27004,52 @@
           </w:p>
         </w:tc>
       </w:tr>
-      <w:tr>
-        <w:trPr>
-          <w:trHeight w:val="255"/>
-        </w:trPr>
-        <w:tc>
-          <w:tcPr>
-            <w:tcW w:w="2802" w:type="dxa"/>
-            <w:tcBorders>
-              <w:top w:val="single" w:sz="4" w:space="0" w:color="000000"/>
-              <w:left w:val="single" w:sz="4" w:space="0" w:color="000000"/>
-              <w:bottom w:val="single" w:sz="4" w:space="0" w:color="000000"/>
-              <w:right w:val="single" w:sz="4" w:space="0" w:color="000000"/>
-            </w:tcBorders>
-            <w:noWrap/>
-            <w:hideMark/>
-          </w:tcPr>
-          <w:p>
-            <w:pPr>
-              <w:spacing w:line="360" w:lineRule="auto"/>
-              <w:rPr>
-                <w:rFonts w:ascii="Times New Roman" w:hAnsi="Times New Roman" w:cs="Times New Roman"/>
-                <w:sz w:val="24"/>
-                <w:szCs w:val="24"/>
-              </w:rPr>
-            </w:pPr>
-            <w:r>
-              <w:rPr>
-                <w:rFonts w:ascii="Times New Roman" w:hAnsi="Times New Roman" w:cs="Times New Roman"/>
-                <w:sz w:val="24"/>
-                <w:szCs w:val="24"/>
-              </w:rPr>
-              <w:t>Notas</w:t>
-            </w:r>
-          </w:p>
-        </w:tc>
-        <w:tc>
-          <w:tcPr>
-            <w:tcW w:w="6654" w:type="dxa"/>
-            <w:tcBorders>
-              <w:top w:val="single" w:sz="4" w:space="0" w:color="000000"/>
-              <w:left w:val="single" w:sz="4" w:space="0" w:color="000000"/>
-              <w:bottom w:val="single" w:sz="4" w:space="0" w:color="000000"/>
-              <w:right w:val="single" w:sz="4" w:space="0" w:color="000000"/>
-            </w:tcBorders>
-            <w:noWrap/>
-            <w:hideMark/>
-          </w:tcPr>
-          <w:p>
-            <w:pPr>
-              <w:spacing w:line="360" w:lineRule="auto"/>
-              <w:rPr>
-                <w:rFonts w:ascii="Times New Roman" w:hAnsi="Times New Roman" w:cs="Times New Roman"/>
-                <w:sz w:val="24"/>
-                <w:szCs w:val="24"/>
-              </w:rPr>
-            </w:pPr>
-            <w:r>
-              <w:rPr>
-                <w:rFonts w:ascii="Times New Roman" w:hAnsi="Times New Roman" w:cs="Times New Roman"/>
-                <w:sz w:val="24"/>
-                <w:szCs w:val="24"/>
-              </w:rPr>
-              <w:t>N/A</w:t>
-            </w:r>
-          </w:p>
-        </w:tc>
-      </w:tr>
     </w:tbl>
     <w:p/>
+    <w:p>
+      <w:pPr>
+        <w:pStyle w:val="Descripcin"/>
+        <w:keepNext/>
+        <w:rPr>
+          <w:rFonts w:ascii="Times New Roman" w:hAnsi="Times New Roman" w:cs="Times New Roman"/>
+          <w:sz w:val="24"/>
+          <w:szCs w:val="24"/>
+        </w:rPr>
+      </w:pPr>
+      <w:r>
+        <w:rPr>
+          <w:rFonts w:ascii="Times New Roman" w:hAnsi="Times New Roman" w:cs="Times New Roman"/>
+          <w:sz w:val="24"/>
+          <w:szCs w:val="24"/>
+        </w:rPr>
+        <w:lastRenderedPageBreak/>
+        <w:t xml:space="preserve">Tabla </w:t>
+      </w:r>
+      <w:r>
+        <w:rPr>
+          <w:rFonts w:ascii="Times New Roman" w:hAnsi="Times New Roman" w:cs="Times New Roman"/>
+          <w:sz w:val="24"/>
+          <w:szCs w:val="24"/>
+        </w:rPr>
+        <w:t>24</w:t>
+      </w:r>
+      <w:r>
+        <w:rPr>
+          <w:rFonts w:ascii="Times New Roman" w:hAnsi="Times New Roman" w:cs="Times New Roman"/>
+          <w:sz w:val="24"/>
+          <w:szCs w:val="24"/>
+        </w:rPr>
+        <w:t xml:space="preserve">: Caso de </w:t>
+      </w:r>
+      <w:r>
+        <w:rPr>
+          <w:rFonts w:ascii="Times New Roman" w:hAnsi="Times New Roman" w:cs="Times New Roman"/>
+          <w:sz w:val="24"/>
+          <w:szCs w:val="24"/>
+        </w:rPr>
+        <w:t>prueba Reportes</w:t>
+      </w:r>
+    </w:p>
     <w:tbl>
       <w:tblPr>
         <w:tblpPr w:leftFromText="141" w:rightFromText="141" w:vertAnchor="text" w:horzAnchor="margin" w:tblpY="46"/>
@@ -27908,7 +28264,7 @@
           <w:szCs w:val="24"/>
         </w:rPr>
       </w:pPr>
-      <w:bookmarkStart w:id="20" w:name="_Toc508532548"/>
+      <w:bookmarkStart w:id="21" w:name="_Toc508532548"/>
       <w:r>
         <w:rPr>
           <w:rFonts w:ascii="Times New Roman" w:hAnsi="Times New Roman" w:cs="Times New Roman"/>
@@ -27918,31 +28274,6 @@
           <w:szCs w:val="24"/>
         </w:rPr>
         <w:t>Resultados de las pruebas (describir los tipos de pruebas que utilizaron y los resultados de las mismas).</w:t>
-      </w:r>
-      <w:bookmarkEnd w:id="20"/>
-    </w:p>
-    <w:p>
-      <w:pPr>
-        <w:pStyle w:val="Ttulo1"/>
-        <w:spacing w:line="360" w:lineRule="auto"/>
-        <w:rPr>
-          <w:rFonts w:ascii="Times New Roman" w:hAnsi="Times New Roman" w:cs="Times New Roman"/>
-          <w:b/>
-          <w:color w:val="000000" w:themeColor="text1"/>
-          <w:sz w:val="24"/>
-          <w:szCs w:val="24"/>
-        </w:rPr>
-      </w:pPr>
-      <w:bookmarkStart w:id="21" w:name="_Toc508532549"/>
-      <w:r>
-        <w:rPr>
-          <w:rFonts w:ascii="Times New Roman" w:hAnsi="Times New Roman" w:cs="Times New Roman"/>
-          <w:b/>
-          <w:color w:val="000000" w:themeColor="text1"/>
-          <w:sz w:val="24"/>
-          <w:szCs w:val="24"/>
-        </w:rPr>
-        <w:t>Conclusiones.</w:t>
       </w:r>
       <w:bookmarkEnd w:id="21"/>
     </w:p>
@@ -27958,7 +28289,7 @@
           <w:szCs w:val="24"/>
         </w:rPr>
       </w:pPr>
-      <w:bookmarkStart w:id="22" w:name="_Toc508532550"/>
+      <w:bookmarkStart w:id="22" w:name="_Toc508532549"/>
       <w:r>
         <w:rPr>
           <w:rFonts w:ascii="Times New Roman" w:hAnsi="Times New Roman" w:cs="Times New Roman"/>
@@ -27967,7 +28298,7 @@
           <w:sz w:val="24"/>
           <w:szCs w:val="24"/>
         </w:rPr>
-        <w:t>Recomendaciones.</w:t>
+        <w:t>Conclusiones.</w:t>
       </w:r>
       <w:bookmarkEnd w:id="22"/>
     </w:p>
@@ -27983,7 +28314,7 @@
           <w:szCs w:val="24"/>
         </w:rPr>
       </w:pPr>
-      <w:bookmarkStart w:id="23" w:name="_Toc508532551"/>
+      <w:bookmarkStart w:id="23" w:name="_Toc508532550"/>
       <w:r>
         <w:rPr>
           <w:rFonts w:ascii="Times New Roman" w:hAnsi="Times New Roman" w:cs="Times New Roman"/>
@@ -27992,7 +28323,7 @@
           <w:sz w:val="24"/>
           <w:szCs w:val="24"/>
         </w:rPr>
-        <w:t>Anexos (documentación otorgada por el cliente y demás aspectos que propios del proyecto que el equipo de trabajo considere necesario).</w:t>
+        <w:t>Recomendaciones.</w:t>
       </w:r>
       <w:bookmarkEnd w:id="23"/>
     </w:p>
@@ -28008,7 +28339,7 @@
           <w:szCs w:val="24"/>
         </w:rPr>
       </w:pPr>
-      <w:bookmarkStart w:id="24" w:name="_Toc508532552"/>
+      <w:bookmarkStart w:id="24" w:name="_Toc508532551"/>
       <w:r>
         <w:rPr>
           <w:rFonts w:ascii="Times New Roman" w:hAnsi="Times New Roman" w:cs="Times New Roman"/>
@@ -28017,7 +28348,7 @@
           <w:sz w:val="24"/>
           <w:szCs w:val="24"/>
         </w:rPr>
-        <w:t>*Plan de contingencia y/o plan de implementación.</w:t>
+        <w:t>Anexos (documentación otorgada por el cliente y demás aspectos que propios del proyecto que el equipo de trabajo considere necesario).</w:t>
       </w:r>
       <w:bookmarkEnd w:id="24"/>
     </w:p>
@@ -28033,11 +28364,8 @@
           <w:szCs w:val="24"/>
         </w:rPr>
       </w:pPr>
-    </w:p>
-    <w:p>
-      <w:pPr>
-        <w:pStyle w:val="Ttulo1"/>
-        <w:spacing w:line="360" w:lineRule="auto"/>
+      <w:bookmarkStart w:id="25" w:name="_Toc508532552"/>
+      <w:r>
         <w:rPr>
           <w:rFonts w:ascii="Times New Roman" w:hAnsi="Times New Roman" w:cs="Times New Roman"/>
           <w:b/>
@@ -28045,79 +28373,7 @@
           <w:sz w:val="24"/>
           <w:szCs w:val="24"/>
         </w:rPr>
-      </w:pPr>
-    </w:p>
-    <w:p>
-      <w:pPr>
-        <w:pStyle w:val="Ttulo1"/>
-        <w:spacing w:line="360" w:lineRule="auto"/>
-        <w:rPr>
-          <w:rFonts w:ascii="Times New Roman" w:hAnsi="Times New Roman" w:cs="Times New Roman"/>
-          <w:b/>
-          <w:color w:val="000000" w:themeColor="text1"/>
-          <w:sz w:val="24"/>
-          <w:szCs w:val="24"/>
-        </w:rPr>
-      </w:pPr>
-    </w:p>
-    <w:p>
-      <w:pPr>
-        <w:pStyle w:val="Ttulo1"/>
-        <w:spacing w:line="360" w:lineRule="auto"/>
-        <w:rPr>
-          <w:rFonts w:ascii="Times New Roman" w:hAnsi="Times New Roman" w:cs="Times New Roman"/>
-          <w:b/>
-          <w:color w:val="000000" w:themeColor="text1"/>
-          <w:sz w:val="24"/>
-          <w:szCs w:val="24"/>
-        </w:rPr>
-      </w:pPr>
-    </w:p>
-    <w:p>
-      <w:pPr>
-        <w:pStyle w:val="Ttulo1"/>
-        <w:spacing w:line="360" w:lineRule="auto"/>
-        <w:rPr>
-          <w:rFonts w:ascii="Times New Roman" w:hAnsi="Times New Roman" w:cs="Times New Roman"/>
-          <w:b/>
-          <w:color w:val="000000" w:themeColor="text1"/>
-          <w:sz w:val="24"/>
-          <w:szCs w:val="24"/>
-        </w:rPr>
-      </w:pPr>
-    </w:p>
-    <w:p>
-      <w:pPr>
-        <w:pStyle w:val="Ttulo1"/>
-        <w:spacing w:line="360" w:lineRule="auto"/>
-        <w:rPr>
-          <w:rFonts w:ascii="Times New Roman" w:hAnsi="Times New Roman" w:cs="Times New Roman"/>
-          <w:b/>
-          <w:color w:val="000000" w:themeColor="text1"/>
-          <w:sz w:val="24"/>
-          <w:szCs w:val="24"/>
-        </w:rPr>
-      </w:pPr>
-      <w:bookmarkStart w:id="25" w:name="_Toc508532553"/>
-      <w:r>
-        <w:rPr>
-          <w:rFonts w:ascii="Times New Roman" w:hAnsi="Times New Roman" w:cs="Times New Roman"/>
-          <w:b/>
-          <w:color w:val="000000" w:themeColor="text1"/>
-          <w:sz w:val="24"/>
-          <w:szCs w:val="24"/>
-        </w:rPr>
-        <w:t>A</w:t>
-      </w:r>
-      <w:r>
-        <w:rPr>
-          <w:rFonts w:ascii="Times New Roman" w:hAnsi="Times New Roman" w:cs="Times New Roman"/>
-          <w:b/>
-          <w:color w:val="000000" w:themeColor="text1"/>
-          <w:sz w:val="24"/>
-          <w:szCs w:val="24"/>
-        </w:rPr>
-        <w:t>nexos</w:t>
+        <w:t>*Plan de contingencia y/o plan de implementación.</w:t>
       </w:r>
       <w:bookmarkEnd w:id="25"/>
     </w:p>
@@ -28133,7 +28389,7 @@
           <w:szCs w:val="24"/>
         </w:rPr>
       </w:pPr>
-      <w:bookmarkStart w:id="26" w:name="_Toc508532554"/>
+      <w:bookmarkStart w:id="26" w:name="_Toc508532553"/>
       <w:r>
         <w:rPr>
           <w:rFonts w:ascii="Times New Roman" w:hAnsi="Times New Roman" w:cs="Times New Roman"/>
@@ -28142,7 +28398,7 @@
           <w:sz w:val="24"/>
           <w:szCs w:val="24"/>
         </w:rPr>
-        <w:t>I</w:t>
+        <w:t>A</w:t>
       </w:r>
       <w:r>
         <w:rPr>
@@ -28152,9 +28408,44 @@
           <w:sz w:val="24"/>
           <w:szCs w:val="24"/>
         </w:rPr>
+        <w:t>nexos</w:t>
+      </w:r>
+      <w:bookmarkEnd w:id="26"/>
+    </w:p>
+    <w:p>
+      <w:pPr>
+        <w:pStyle w:val="Ttulo1"/>
+        <w:spacing w:line="360" w:lineRule="auto"/>
+        <w:rPr>
+          <w:rFonts w:ascii="Times New Roman" w:hAnsi="Times New Roman" w:cs="Times New Roman"/>
+          <w:b/>
+          <w:color w:val="000000" w:themeColor="text1"/>
+          <w:sz w:val="24"/>
+          <w:szCs w:val="24"/>
+        </w:rPr>
+      </w:pPr>
+      <w:bookmarkStart w:id="27" w:name="_Toc508532554"/>
+      <w:r>
+        <w:rPr>
+          <w:rFonts w:ascii="Times New Roman" w:hAnsi="Times New Roman" w:cs="Times New Roman"/>
+          <w:b/>
+          <w:color w:val="000000" w:themeColor="text1"/>
+          <w:sz w:val="24"/>
+          <w:szCs w:val="24"/>
+        </w:rPr>
+        <w:t>I</w:t>
+      </w:r>
+      <w:r>
+        <w:rPr>
+          <w:rFonts w:ascii="Times New Roman" w:hAnsi="Times New Roman" w:cs="Times New Roman"/>
+          <w:b/>
+          <w:color w:val="000000" w:themeColor="text1"/>
+          <w:sz w:val="24"/>
+          <w:szCs w:val="24"/>
+        </w:rPr>
         <w:t>nformación del cliente</w:t>
       </w:r>
-      <w:bookmarkEnd w:id="26"/>
+      <w:bookmarkEnd w:id="27"/>
     </w:p>
     <w:p>
       <w:pPr>
@@ -30866,14 +31157,14 @@
     <w:next w:val="Normal"/>
     <w:uiPriority w:val="99"/>
     <w:qFormat/>
-    <w:rsid w:val="00E86EFE"/>
+    <w:rsid w:val="00FB1582"/>
     <w:pPr>
       <w:spacing w:after="0" w:line="240" w:lineRule="auto"/>
     </w:pPr>
     <w:rPr>
-      <w:rFonts w:ascii="Book Antiqua" w:eastAsia="Book Antiqua" w:hAnsi="Book Antiqua" w:cs="Book Antiqua"/>
+      <w:rFonts w:ascii="Times New Roman" w:eastAsia="Book Antiqua" w:hAnsi="Times New Roman" w:cs="Book Antiqua"/>
       <w:color w:val="000000"/>
-      <w:sz w:val="20"/>
+      <w:sz w:val="24"/>
       <w:szCs w:val="20"/>
       <w:lang w:val="es-ES" w:eastAsia="es-ES"/>
     </w:rPr>
@@ -31263,7 +31554,7 @@
 </file>
 
 <file path=customXml/itemProps1.xml><?xml version="1.0" encoding="utf-8"?>
-<ds:datastoreItem xmlns:ds="http://schemas.openxmlformats.org/officeDocument/2006/customXml" ds:itemID="{CFC51702-8C03-414F-B58D-5475B5107840}">
+<ds:datastoreItem xmlns:ds="http://schemas.openxmlformats.org/officeDocument/2006/customXml" ds:itemID="{9B6AC4C6-7A6C-4333-8FC1-4F2604019E04}">
   <ds:schemaRefs>
     <ds:schemaRef ds:uri="http://schemas.openxmlformats.org/officeDocument/2006/bibliography"/>
   </ds:schemaRefs>

--- a/Escrito/Parte escrita .docx
+++ b/Escrito/Parte escrita .docx
@@ -3452,8 +3452,6 @@
           <w:lang w:eastAsia="es-ES"/>
         </w:rPr>
       </w:pPr>
-      <w:bookmarkStart w:id="3" w:name="_GoBack"/>
-      <w:bookmarkEnd w:id="3"/>
     </w:p>
     <w:p>
       <w:pPr>
@@ -3545,7 +3543,7 @@
           <w:szCs w:val="24"/>
         </w:rPr>
       </w:pPr>
-      <w:bookmarkStart w:id="4" w:name="_Toc508532538"/>
+      <w:bookmarkStart w:id="3" w:name="_Toc508532538"/>
       <w:r>
         <w:rPr>
           <w:rStyle w:val="Ttulo1Car"/>
@@ -3558,7 +3556,7 @@
         </w:rPr>
         <w:t>Descripción del problema</w:t>
       </w:r>
-      <w:bookmarkEnd w:id="4"/>
+      <w:bookmarkEnd w:id="3"/>
       <w:r>
         <w:rPr>
           <w:rFonts w:ascii="Times New Roman" w:hAnsi="Times New Roman" w:cs="Times New Roman"/>
@@ -3931,7 +3929,7 @@
           <w:szCs w:val="24"/>
         </w:rPr>
       </w:pPr>
-      <w:bookmarkStart w:id="5" w:name="_Toc508532539"/>
+      <w:bookmarkStart w:id="4" w:name="_Toc508532539"/>
       <w:r>
         <w:rPr>
           <w:rFonts w:ascii="Times New Roman" w:hAnsi="Times New Roman" w:cs="Times New Roman"/>
@@ -3942,7 +3940,7 @@
         </w:rPr>
         <w:t>Justificación del problema.</w:t>
       </w:r>
-      <w:bookmarkEnd w:id="5"/>
+      <w:bookmarkEnd w:id="4"/>
     </w:p>
     <w:p>
       <w:pPr>
@@ -4420,7 +4418,7 @@
           <w:szCs w:val="24"/>
         </w:rPr>
       </w:pPr>
-      <w:bookmarkStart w:id="6" w:name="_Toc508532540"/>
+      <w:bookmarkStart w:id="5" w:name="_Toc508532540"/>
       <w:r>
         <w:rPr>
           <w:rFonts w:ascii="Times New Roman" w:hAnsi="Times New Roman" w:cs="Times New Roman"/>
@@ -4431,7 +4429,7 @@
         </w:rPr>
         <w:t>Objetivo general.</w:t>
       </w:r>
-      <w:bookmarkEnd w:id="6"/>
+      <w:bookmarkEnd w:id="5"/>
     </w:p>
     <w:p>
       <w:pPr>
@@ -4520,7 +4518,7 @@
           <w:szCs w:val="24"/>
         </w:rPr>
       </w:pPr>
-      <w:bookmarkStart w:id="7" w:name="_Toc508532541"/>
+      <w:bookmarkStart w:id="6" w:name="_Toc508532541"/>
       <w:r>
         <w:rPr>
           <w:rFonts w:ascii="Times New Roman" w:hAnsi="Times New Roman" w:cs="Times New Roman"/>
@@ -4531,7 +4529,7 @@
         </w:rPr>
         <w:t>Objetivos específicos.</w:t>
       </w:r>
-      <w:bookmarkEnd w:id="7"/>
+      <w:bookmarkEnd w:id="6"/>
     </w:p>
     <w:p>
       <w:pPr>
@@ -4925,7 +4923,7 @@
           <w:szCs w:val="24"/>
         </w:rPr>
       </w:pPr>
-      <w:bookmarkStart w:id="8" w:name="_Toc508532542"/>
+      <w:bookmarkStart w:id="7" w:name="_Toc508532542"/>
       <w:r>
         <w:rPr>
           <w:rStyle w:val="Ttulo1Car"/>
@@ -4938,7 +4936,7 @@
         </w:rPr>
         <w:t>Herramientas y técnicas que se utilizan</w:t>
       </w:r>
-      <w:bookmarkEnd w:id="8"/>
+      <w:bookmarkEnd w:id="7"/>
       <w:r>
         <w:rPr>
           <w:rFonts w:ascii="Times New Roman" w:hAnsi="Times New Roman" w:cs="Times New Roman"/>
@@ -5150,7 +5148,7 @@
           <w:szCs w:val="24"/>
         </w:rPr>
       </w:pPr>
-      <w:bookmarkStart w:id="9" w:name="_Toc490500219"/>
+      <w:bookmarkStart w:id="8" w:name="_Toc490500219"/>
       <w:r>
         <w:rPr>
           <w:rFonts w:ascii="Times New Roman" w:hAnsi="Times New Roman" w:cs="Times New Roman"/>
@@ -5175,7 +5173,7 @@
         </w:rPr>
         <w:t>: Logo de PHP</w:t>
       </w:r>
-      <w:bookmarkEnd w:id="9"/>
+      <w:bookmarkEnd w:id="8"/>
     </w:p>
     <w:p>
       <w:pPr>
@@ -5397,7 +5395,7 @@
           <w:szCs w:val="24"/>
         </w:rPr>
       </w:pPr>
-      <w:bookmarkStart w:id="10" w:name="_Toc490500221"/>
+      <w:bookmarkStart w:id="9" w:name="_Toc490500221"/>
       <w:r>
         <w:rPr>
           <w:rFonts w:ascii="Times New Roman" w:hAnsi="Times New Roman" w:cs="Times New Roman"/>
@@ -5422,7 +5420,7 @@
         </w:rPr>
         <w:t>: Logo de Laravel</w:t>
       </w:r>
-      <w:bookmarkEnd w:id="10"/>
+      <w:bookmarkEnd w:id="9"/>
     </w:p>
     <w:p>
       <w:pPr>
@@ -5471,7 +5469,7 @@
           <w:u w:val="single"/>
         </w:rPr>
       </w:pPr>
-      <w:bookmarkStart w:id="11" w:name="_Toc490500854"/>
+      <w:bookmarkStart w:id="10" w:name="_Toc490500854"/>
     </w:p>
     <w:p>
       <w:pPr>
@@ -5481,7 +5479,7 @@
           <w:rFonts w:ascii="Times New Roman" w:hAnsi="Times New Roman" w:cs="Times New Roman"/>
         </w:rPr>
       </w:pPr>
-      <w:bookmarkStart w:id="12" w:name="_Toc508532543"/>
+      <w:bookmarkStart w:id="11" w:name="_Toc508532543"/>
       <w:r>
         <w:rPr>
           <w:rFonts w:ascii="Times New Roman" w:eastAsia="Times New Roman" w:hAnsi="Times New Roman" w:cs="Times New Roman"/>
@@ -5496,8 +5494,8 @@
         </w:rPr>
         <w:t>:</w:t>
       </w:r>
+      <w:bookmarkEnd w:id="10"/>
       <w:bookmarkEnd w:id="11"/>
-      <w:bookmarkEnd w:id="12"/>
     </w:p>
     <w:p>
       <w:pPr>
@@ -5592,7 +5590,7 @@
           <w:szCs w:val="24"/>
         </w:rPr>
       </w:pPr>
-      <w:bookmarkStart w:id="13" w:name="_Toc490500216"/>
+      <w:bookmarkStart w:id="12" w:name="_Toc490500216"/>
       <w:r>
         <w:rPr>
           <w:rFonts w:ascii="Times New Roman" w:hAnsi="Times New Roman" w:cs="Times New Roman"/>
@@ -5617,7 +5615,7 @@
         </w:rPr>
         <w:t>: Logo Git</w:t>
       </w:r>
-      <w:bookmarkEnd w:id="13"/>
+      <w:bookmarkEnd w:id="12"/>
     </w:p>
     <w:p>
       <w:pPr>
@@ -5936,7 +5934,7 @@
           <w:szCs w:val="24"/>
         </w:rPr>
       </w:pPr>
-      <w:bookmarkStart w:id="14" w:name="_Toc490500238"/>
+      <w:bookmarkStart w:id="13" w:name="_Toc490500238"/>
       <w:r>
         <w:rPr>
           <w:rFonts w:ascii="Times New Roman" w:hAnsi="Times New Roman" w:cs="Times New Roman"/>
@@ -5961,7 +5959,7 @@
         </w:rPr>
         <w:t>: Estructura del patrón de diseño MVC</w:t>
       </w:r>
-      <w:bookmarkEnd w:id="14"/>
+      <w:bookmarkEnd w:id="13"/>
     </w:p>
     <w:p>
       <w:pPr>
@@ -5997,7 +5995,7 @@
           <w:szCs w:val="24"/>
         </w:rPr>
       </w:pPr>
-      <w:bookmarkStart w:id="15" w:name="_Toc508532544"/>
+      <w:bookmarkStart w:id="14" w:name="_Toc508532544"/>
       <w:r>
         <w:rPr>
           <w:rFonts w:ascii="Times New Roman" w:hAnsi="Times New Roman" w:cs="Times New Roman"/>
@@ -6009,7 +6007,7 @@
         <w:lastRenderedPageBreak/>
         <w:t>Requerimientos funcionales, no funcionales y del sistema.</w:t>
       </w:r>
-      <w:bookmarkEnd w:id="15"/>
+      <w:bookmarkEnd w:id="14"/>
     </w:p>
     <w:p>
       <w:pPr>
@@ -14948,7 +14946,7 @@
           <w:szCs w:val="24"/>
         </w:rPr>
       </w:pPr>
-      <w:bookmarkStart w:id="16" w:name="_Toc508532545"/>
+      <w:bookmarkStart w:id="15" w:name="_Toc508532545"/>
       <w:r>
         <w:rPr>
           <w:rFonts w:ascii="Times New Roman" w:hAnsi="Times New Roman" w:cs="Times New Roman"/>
@@ -14960,10 +14958,11 @@
         <w:lastRenderedPageBreak/>
         <w:t>Solución del problema.</w:t>
       </w:r>
-      <w:bookmarkEnd w:id="16"/>
+      <w:bookmarkEnd w:id="15"/>
     </w:p>
     <w:p>
       <w:pPr>
+        <w:spacing w:line="360" w:lineRule="auto"/>
         <w:ind w:firstLine="720"/>
         <w:rPr>
           <w:rFonts w:ascii="Times New Roman" w:hAnsi="Times New Roman" w:cs="Times New Roman"/>
@@ -14977,11 +14976,36 @@
           <w:sz w:val="24"/>
           <w:szCs w:val="24"/>
         </w:rPr>
-        <w:t>Se diseñará una aplicación web que pueda satisfacer todas las necesidades que tiene la empresa Supermercados Ecónomas con respecto a la creación y distribución de horarios para sus colaboradores. La aplicación contará con varias pantallas entre las cuales se encontrarán la creación de roles por usuario ya que no todos los usuarios creados podrán crear y modificar dichos horarios, la siguiente pantalla será la creación y modificación de puestos de trabajo, como por ejemplo puede ser cajero, gondolero, carnicero, entre otros, esta pantalla se realizará para un mejor manejo de pagos por puesto. La siguiente pantalla será para los supermercados o puntos de venta que ellos cuentan con varios puntos de venta alrededor de la zona de Pital, Venecia y Aguas Zarcas, y esto aportará mayor administración de todos los puntos de venta.</w:t>
+        <w:t>Se diseña</w:t>
+      </w:r>
+      <w:r>
+        <w:rPr>
+          <w:rFonts w:ascii="Times New Roman" w:hAnsi="Times New Roman" w:cs="Times New Roman"/>
+          <w:sz w:val="24"/>
+          <w:szCs w:val="24"/>
+        </w:rPr>
+        <w:t xml:space="preserve"> una aplicación web que pueda satisfacer todas las necesidades que tiene la empresa Supermercados Ecónomas con respecto a la creación y distribución de horarios para sus cola</w:t>
+      </w:r>
+      <w:r>
+        <w:rPr>
+          <w:rFonts w:ascii="Times New Roman" w:hAnsi="Times New Roman" w:cs="Times New Roman"/>
+          <w:sz w:val="24"/>
+          <w:szCs w:val="24"/>
+        </w:rPr>
+        <w:t>boradores. La aplicación cuenta</w:t>
+      </w:r>
+      <w:r>
+        <w:rPr>
+          <w:rFonts w:ascii="Times New Roman" w:hAnsi="Times New Roman" w:cs="Times New Roman"/>
+          <w:sz w:val="24"/>
+          <w:szCs w:val="24"/>
+        </w:rPr>
+        <w:t xml:space="preserve"> con varias pantallas entre las cuales se encontrarán la creación de roles por usuario ya que no todos los usuarios creados podrán crear y modificar dichos horarios, la siguiente pantalla será la creación y modificación de puestos de trabajo, como por ejemplo puede ser cajero, gondolero, carnicero, entre otros, esta pantalla se realizará para un mejor manejo de pagos por puesto. La siguiente pantalla será para los supermercados o puntos de venta que ellos cuentan con varios puntos de venta alrededor de la zona de Pital, Venecia y Aguas Zarcas, y esto aportará mayor administración de todos los puntos de venta.</w:t>
       </w:r>
     </w:p>
     <w:p>
       <w:pPr>
+        <w:spacing w:line="360" w:lineRule="auto"/>
         <w:ind w:firstLine="720"/>
         <w:rPr>
           <w:rFonts w:ascii="Times New Roman" w:hAnsi="Times New Roman" w:cs="Times New Roman"/>
@@ -15011,7 +15035,15 @@
           <w:sz w:val="24"/>
           <w:szCs w:val="24"/>
         </w:rPr>
-        <w:t xml:space="preserve"> se realizará la pantalla de horarios que será la más importante de la aplicación, ya que la idea principal de esta </w:t>
+        <w:t xml:space="preserve"> se realiza</w:t>
+      </w:r>
+      <w:r>
+        <w:rPr>
+          <w:rFonts w:ascii="Times New Roman" w:hAnsi="Times New Roman" w:cs="Times New Roman"/>
+          <w:sz w:val="24"/>
+          <w:szCs w:val="24"/>
+        </w:rPr>
+        <w:t xml:space="preserve"> la pantalla de horarios que será la más importante de la aplicación, ya que la idea principal de esta </w:t>
       </w:r>
       <w:r>
         <w:rPr>
@@ -15072,6 +15104,7 @@
     </w:p>
     <w:p>
       <w:pPr>
+        <w:spacing w:line="360" w:lineRule="auto"/>
         <w:ind w:firstLine="720"/>
         <w:rPr>
           <w:rFonts w:ascii="Times New Roman" w:hAnsi="Times New Roman" w:cs="Times New Roman"/>
@@ -15106,9 +15139,381 @@
     </w:p>
     <w:p>
       <w:pPr>
+        <w:spacing w:line="360" w:lineRule="auto"/>
         <w:ind w:firstLine="720"/>
         <w:rPr>
           <w:rFonts w:ascii="Times New Roman" w:hAnsi="Times New Roman" w:cs="Times New Roman"/>
+          <w:sz w:val="24"/>
+          <w:szCs w:val="24"/>
+        </w:rPr>
+      </w:pPr>
+      <w:r>
+        <w:rPr>
+          <w:rFonts w:ascii="Times New Roman" w:hAnsi="Times New Roman" w:cs="Times New Roman"/>
+          <w:sz w:val="24"/>
+          <w:szCs w:val="24"/>
+        </w:rPr>
+        <w:t xml:space="preserve">Para dar solución a la problemática de dicha cadena de super mercados, se utiliza para la manipulación de datos, una base de datos llamada SQLLITE la facilita la interacción con la aplicación construida, dicha base </w:t>
+      </w:r>
+      <w:r>
+        <w:rPr>
+          <w:rFonts w:ascii="Times New Roman" w:hAnsi="Times New Roman" w:cs="Times New Roman"/>
+          <w:sz w:val="24"/>
+          <w:szCs w:val="24"/>
+        </w:rPr>
+        <w:t>de datos es la que</w:t>
+      </w:r>
+      <w:r>
+        <w:rPr>
+          <w:rFonts w:ascii="Times New Roman" w:hAnsi="Times New Roman" w:cs="Times New Roman"/>
+          <w:sz w:val="24"/>
+          <w:szCs w:val="24"/>
+        </w:rPr>
+        <w:t xml:space="preserve"> provee y almacena la información</w:t>
+      </w:r>
+      <w:r>
+        <w:rPr>
+          <w:rFonts w:ascii="Times New Roman" w:hAnsi="Times New Roman" w:cs="Times New Roman"/>
+          <w:sz w:val="24"/>
+          <w:szCs w:val="24"/>
+        </w:rPr>
+        <w:t xml:space="preserve"> de la aplicación,</w:t>
+      </w:r>
+      <w:r>
+        <w:rPr>
+          <w:rFonts w:ascii="Times New Roman" w:hAnsi="Times New Roman" w:cs="Times New Roman"/>
+          <w:sz w:val="24"/>
+          <w:szCs w:val="24"/>
+        </w:rPr>
+        <w:t xml:space="preserve"> de</w:t>
+      </w:r>
+      <w:r>
+        <w:rPr>
+          <w:rFonts w:ascii="Times New Roman" w:hAnsi="Times New Roman" w:cs="Times New Roman"/>
+          <w:sz w:val="24"/>
+          <w:szCs w:val="24"/>
+        </w:rPr>
+        <w:t xml:space="preserve"> las</w:t>
+      </w:r>
+      <w:r>
+        <w:rPr>
+          <w:rFonts w:ascii="Times New Roman" w:hAnsi="Times New Roman" w:cs="Times New Roman"/>
+          <w:sz w:val="24"/>
+          <w:szCs w:val="24"/>
+        </w:rPr>
+        <w:t xml:space="preserve"> horas por persona que trabajaran. Con esta herramienta podemos dar solución a nuestra lógica de negocios, ya que, </w:t>
+      </w:r>
+      <w:r>
+        <w:rPr>
+          <w:rFonts w:ascii="Times New Roman" w:hAnsi="Times New Roman" w:cs="Times New Roman"/>
+          <w:sz w:val="24"/>
+          <w:szCs w:val="24"/>
+        </w:rPr>
+        <w:t xml:space="preserve">la </w:t>
+      </w:r>
+      <w:r>
+        <w:rPr>
+          <w:rFonts w:ascii="Times New Roman" w:hAnsi="Times New Roman" w:cs="Times New Roman"/>
+          <w:sz w:val="24"/>
+          <w:szCs w:val="24"/>
+        </w:rPr>
+        <w:t xml:space="preserve">aplicación se crea con un </w:t>
+      </w:r>
+      <w:proofErr w:type="spellStart"/>
+      <w:r>
+        <w:rPr>
+          <w:rFonts w:ascii="Times New Roman" w:hAnsi="Times New Roman" w:cs="Times New Roman"/>
+          <w:sz w:val="24"/>
+          <w:szCs w:val="24"/>
+        </w:rPr>
+        <w:t>framework</w:t>
+      </w:r>
+      <w:proofErr w:type="spellEnd"/>
+      <w:r>
+        <w:rPr>
+          <w:rFonts w:ascii="Times New Roman" w:hAnsi="Times New Roman" w:cs="Times New Roman"/>
+          <w:sz w:val="24"/>
+          <w:szCs w:val="24"/>
+        </w:rPr>
+        <w:t xml:space="preserve"> llamado LARAVEL, el cual</w:t>
+      </w:r>
+      <w:r>
+        <w:rPr>
+          <w:rFonts w:ascii="Times New Roman" w:hAnsi="Times New Roman" w:cs="Times New Roman"/>
+          <w:sz w:val="24"/>
+          <w:szCs w:val="24"/>
+        </w:rPr>
+        <w:t xml:space="preserve"> con</w:t>
+      </w:r>
+      <w:r>
+        <w:rPr>
+          <w:rFonts w:ascii="Times New Roman" w:hAnsi="Times New Roman" w:cs="Times New Roman"/>
+          <w:sz w:val="24"/>
+          <w:szCs w:val="24"/>
+        </w:rPr>
+        <w:t xml:space="preserve"> su ORM nos genera consultas muy eficientes y </w:t>
+      </w:r>
+      <w:r>
+        <w:rPr>
+          <w:rFonts w:ascii="Times New Roman" w:hAnsi="Times New Roman" w:cs="Times New Roman"/>
+          <w:sz w:val="24"/>
+          <w:szCs w:val="24"/>
+        </w:rPr>
+        <w:lastRenderedPageBreak/>
+        <w:t>eficaces</w:t>
+      </w:r>
+      <w:r>
+        <w:rPr>
+          <w:rFonts w:ascii="Times New Roman" w:hAnsi="Times New Roman" w:cs="Times New Roman"/>
+          <w:sz w:val="24"/>
+          <w:szCs w:val="24"/>
+        </w:rPr>
+        <w:t xml:space="preserve">, de las cuales </w:t>
+      </w:r>
+      <w:r>
+        <w:rPr>
+          <w:rFonts w:ascii="Times New Roman" w:hAnsi="Times New Roman" w:cs="Times New Roman"/>
+          <w:sz w:val="24"/>
+          <w:szCs w:val="24"/>
+        </w:rPr>
+        <w:t>se puede confia</w:t>
+      </w:r>
+      <w:r>
+        <w:rPr>
+          <w:rFonts w:ascii="Times New Roman" w:hAnsi="Times New Roman" w:cs="Times New Roman"/>
+          <w:sz w:val="24"/>
+          <w:szCs w:val="24"/>
+        </w:rPr>
+        <w:t xml:space="preserve">r para una sensata </w:t>
+      </w:r>
+      <w:r>
+        <w:rPr>
+          <w:rFonts w:ascii="Times New Roman" w:hAnsi="Times New Roman" w:cs="Times New Roman"/>
+          <w:sz w:val="24"/>
+          <w:szCs w:val="24"/>
+        </w:rPr>
+        <w:t>toma</w:t>
+      </w:r>
+      <w:r>
+        <w:rPr>
+          <w:rFonts w:ascii="Times New Roman" w:hAnsi="Times New Roman" w:cs="Times New Roman"/>
+          <w:sz w:val="24"/>
+          <w:szCs w:val="24"/>
+        </w:rPr>
+        <w:t xml:space="preserve"> </w:t>
+      </w:r>
+      <w:r>
+        <w:rPr>
+          <w:rFonts w:ascii="Times New Roman" w:hAnsi="Times New Roman" w:cs="Times New Roman"/>
+          <w:sz w:val="24"/>
+          <w:szCs w:val="24"/>
+        </w:rPr>
+        <w:t>de decisiones</w:t>
+      </w:r>
+      <w:r>
+        <w:rPr>
+          <w:rFonts w:ascii="Times New Roman" w:hAnsi="Times New Roman" w:cs="Times New Roman"/>
+          <w:sz w:val="24"/>
+          <w:szCs w:val="24"/>
+        </w:rPr>
+        <w:t>.</w:t>
+      </w:r>
+      <w:r>
+        <w:rPr>
+          <w:rFonts w:ascii="Times New Roman" w:hAnsi="Times New Roman" w:cs="Times New Roman"/>
+          <w:sz w:val="24"/>
+          <w:szCs w:val="24"/>
+        </w:rPr>
+        <w:t xml:space="preserve"> La estructura de la base de datos será relacional, se usa así pensando en la </w:t>
+      </w:r>
+      <w:proofErr w:type="spellStart"/>
+      <w:r>
+        <w:rPr>
+          <w:rFonts w:ascii="Times New Roman" w:hAnsi="Times New Roman" w:cs="Times New Roman"/>
+          <w:sz w:val="24"/>
+          <w:szCs w:val="24"/>
+        </w:rPr>
+        <w:t>escabilidad</w:t>
+      </w:r>
+      <w:proofErr w:type="spellEnd"/>
+      <w:r>
+        <w:rPr>
+          <w:rFonts w:ascii="Times New Roman" w:hAnsi="Times New Roman" w:cs="Times New Roman"/>
+          <w:sz w:val="24"/>
+          <w:szCs w:val="24"/>
+        </w:rPr>
+        <w:t xml:space="preserve"> de la aplicación.</w:t>
+      </w:r>
+    </w:p>
+    <w:p>
+      <w:pPr>
+        <w:spacing w:line="360" w:lineRule="auto"/>
+        <w:ind w:firstLine="720"/>
+        <w:rPr>
+          <w:rFonts w:ascii="Times New Roman" w:hAnsi="Times New Roman" w:cs="Times New Roman"/>
+          <w:sz w:val="24"/>
+          <w:szCs w:val="24"/>
+        </w:rPr>
+      </w:pPr>
+      <w:r>
+        <w:rPr>
+          <w:rFonts w:ascii="Times New Roman" w:hAnsi="Times New Roman" w:cs="Times New Roman"/>
+          <w:sz w:val="24"/>
+          <w:szCs w:val="24"/>
+        </w:rPr>
+        <w:t xml:space="preserve">A la hora de un desarrollador crea una aplicación tiene que analizar y pensar en la escalabilidad, esto se refiere a añadir cosas en futuro, por </w:t>
+      </w:r>
+      <w:r>
+        <w:rPr>
+          <w:rFonts w:ascii="Times New Roman" w:hAnsi="Times New Roman" w:cs="Times New Roman"/>
+          <w:sz w:val="24"/>
+          <w:szCs w:val="24"/>
+        </w:rPr>
+        <w:t>ejemplo,</w:t>
+      </w:r>
+      <w:r>
+        <w:rPr>
+          <w:rFonts w:ascii="Times New Roman" w:hAnsi="Times New Roman" w:cs="Times New Roman"/>
+          <w:sz w:val="24"/>
+          <w:szCs w:val="24"/>
+        </w:rPr>
+        <w:t xml:space="preserve"> </w:t>
+      </w:r>
+      <w:proofErr w:type="spellStart"/>
+      <w:r>
+        <w:rPr>
+          <w:rFonts w:ascii="Times New Roman" w:hAnsi="Times New Roman" w:cs="Times New Roman"/>
+          <w:sz w:val="24"/>
+          <w:szCs w:val="24"/>
+        </w:rPr>
+        <w:t>API’s</w:t>
+      </w:r>
+      <w:proofErr w:type="spellEnd"/>
+      <w:r>
+        <w:rPr>
+          <w:rFonts w:ascii="Times New Roman" w:hAnsi="Times New Roman" w:cs="Times New Roman"/>
+          <w:sz w:val="24"/>
+          <w:szCs w:val="24"/>
+        </w:rPr>
+        <w:t xml:space="preserve">, esto mejorara la lógica de </w:t>
+      </w:r>
+      <w:r>
+        <w:rPr>
+          <w:rFonts w:ascii="Times New Roman" w:hAnsi="Times New Roman" w:cs="Times New Roman"/>
+          <w:sz w:val="24"/>
+          <w:szCs w:val="24"/>
+        </w:rPr>
+        <w:t>negocios,</w:t>
+      </w:r>
+      <w:r>
+        <w:rPr>
+          <w:rFonts w:ascii="Times New Roman" w:hAnsi="Times New Roman" w:cs="Times New Roman"/>
+          <w:sz w:val="24"/>
+          <w:szCs w:val="24"/>
+        </w:rPr>
+        <w:t xml:space="preserve"> pero no la afectara, ya que una aplicación tiene que ir orientada a esa metodología, para cumplir estas características se pensó en un lenguaje sencillo como lo es PHP, y a su vez usamos el </w:t>
+      </w:r>
+      <w:proofErr w:type="spellStart"/>
+      <w:r>
+        <w:rPr>
+          <w:rFonts w:ascii="Times New Roman" w:hAnsi="Times New Roman" w:cs="Times New Roman"/>
+          <w:sz w:val="24"/>
+          <w:szCs w:val="24"/>
+        </w:rPr>
+        <w:t>framework</w:t>
+      </w:r>
+      <w:proofErr w:type="spellEnd"/>
+      <w:r>
+        <w:rPr>
+          <w:rFonts w:ascii="Times New Roman" w:hAnsi="Times New Roman" w:cs="Times New Roman"/>
+          <w:sz w:val="24"/>
+          <w:szCs w:val="24"/>
+        </w:rPr>
+        <w:t xml:space="preserve"> LARAVEL para hacer el </w:t>
+      </w:r>
+      <w:proofErr w:type="spellStart"/>
+      <w:r>
+        <w:rPr>
+          <w:rFonts w:ascii="Times New Roman" w:hAnsi="Times New Roman" w:cs="Times New Roman"/>
+          <w:sz w:val="24"/>
+          <w:szCs w:val="24"/>
+        </w:rPr>
+        <w:t>scaffoling</w:t>
+      </w:r>
+      <w:proofErr w:type="spellEnd"/>
+      <w:r>
+        <w:rPr>
+          <w:rFonts w:ascii="Times New Roman" w:hAnsi="Times New Roman" w:cs="Times New Roman"/>
+          <w:sz w:val="24"/>
+          <w:szCs w:val="24"/>
+        </w:rPr>
+        <w:t xml:space="preserve"> </w:t>
+      </w:r>
+      <w:r>
+        <w:rPr>
+          <w:rFonts w:ascii="Times New Roman" w:hAnsi="Times New Roman" w:cs="Times New Roman"/>
+          <w:sz w:val="24"/>
+          <w:szCs w:val="24"/>
+        </w:rPr>
+        <w:t>más</w:t>
+      </w:r>
+      <w:r>
+        <w:rPr>
+          <w:rFonts w:ascii="Times New Roman" w:hAnsi="Times New Roman" w:cs="Times New Roman"/>
+          <w:sz w:val="24"/>
+          <w:szCs w:val="24"/>
+        </w:rPr>
+        <w:t xml:space="preserve"> rápido, </w:t>
+      </w:r>
+      <w:r>
+        <w:rPr>
+          <w:rFonts w:ascii="Times New Roman" w:hAnsi="Times New Roman" w:cs="Times New Roman"/>
+          <w:sz w:val="24"/>
+          <w:szCs w:val="24"/>
+        </w:rPr>
+        <w:t>así</w:t>
+      </w:r>
+      <w:r>
+        <w:rPr>
+          <w:rFonts w:ascii="Times New Roman" w:hAnsi="Times New Roman" w:cs="Times New Roman"/>
+          <w:sz w:val="24"/>
+          <w:szCs w:val="24"/>
+        </w:rPr>
+        <w:t xml:space="preserve"> ahorrándonos </w:t>
+      </w:r>
+      <w:r>
+        <w:rPr>
+          <w:rFonts w:ascii="Times New Roman" w:hAnsi="Times New Roman" w:cs="Times New Roman"/>
+          <w:sz w:val="24"/>
+          <w:szCs w:val="24"/>
+        </w:rPr>
+        <w:t>tiempo en programación. Luego se usa plantillas de Bootstrap las cuales nos guían y orientan en el uso interactivo y sencillo de la aplicación.</w:t>
+      </w:r>
+      <w:r>
+        <w:rPr>
+          <w:rFonts w:ascii="Times New Roman" w:hAnsi="Times New Roman" w:cs="Times New Roman"/>
+          <w:sz w:val="24"/>
+          <w:szCs w:val="24"/>
+        </w:rPr>
+        <w:t xml:space="preserve"> Boo</w:t>
+      </w:r>
+      <w:r>
+        <w:rPr>
+          <w:rFonts w:ascii="Times New Roman" w:hAnsi="Times New Roman" w:cs="Times New Roman"/>
+          <w:sz w:val="24"/>
+          <w:szCs w:val="24"/>
+        </w:rPr>
+        <w:t>tstrap cuenta con una galería muy extensa de diseño lo cual genera una herramienta útil para el diseño ya que también tiene por defecto el método de grilletas, lo cual nos genera una aplicación “responsiva” o adaptable a cualquier navegador.</w:t>
+      </w:r>
+    </w:p>
+    <w:p>
+      <w:pPr>
+        <w:pStyle w:val="Ttulo1"/>
+        <w:spacing w:line="360" w:lineRule="auto"/>
+        <w:rPr>
+          <w:rFonts w:ascii="Times New Roman" w:hAnsi="Times New Roman" w:cs="Times New Roman"/>
+          <w:b/>
+          <w:color w:val="000000" w:themeColor="text1"/>
           <w:sz w:val="24"/>
           <w:szCs w:val="24"/>
         </w:rPr>
@@ -15148,6 +15553,10 @@
     <w:p/>
     <w:p/>
     <w:p/>
+    <w:p/>
+    <w:p/>
+    <w:p/>
+    <w:p/>
     <w:p>
       <w:pPr>
         <w:pStyle w:val="Ttulo1"/>
@@ -15159,7 +15568,7 @@
           <w:szCs w:val="24"/>
         </w:rPr>
       </w:pPr>
-      <w:bookmarkStart w:id="17" w:name="_Toc508532546"/>
+      <w:bookmarkStart w:id="16" w:name="_Toc508532546"/>
       <w:r>
         <w:rPr>
           <w:rFonts w:ascii="Times New Roman" w:hAnsi="Times New Roman" w:cs="Times New Roman"/>
@@ -15171,7 +15580,7 @@
         <w:lastRenderedPageBreak/>
         <w:t>Diagramas</w:t>
       </w:r>
-      <w:bookmarkEnd w:id="17"/>
+      <w:bookmarkEnd w:id="16"/>
     </w:p>
     <w:p>
       <w:pPr>
@@ -15721,7 +16130,7 @@
           <w:szCs w:val="24"/>
         </w:rPr>
       </w:pPr>
-      <w:bookmarkStart w:id="18" w:name="_Toc508532547"/>
+      <w:bookmarkStart w:id="17" w:name="_Toc508532547"/>
       <w:r>
         <w:rPr>
           <w:rFonts w:ascii="Times New Roman" w:hAnsi="Times New Roman" w:cs="Times New Roman"/>
@@ -15743,7 +16152,7 @@
         </w:rPr>
         <w:t>.</w:t>
       </w:r>
-      <w:bookmarkEnd w:id="18"/>
+      <w:bookmarkEnd w:id="17"/>
     </w:p>
     <w:p>
       <w:pPr>
@@ -15755,7 +16164,7 @@
           <w:szCs w:val="24"/>
         </w:rPr>
       </w:pPr>
-      <w:bookmarkStart w:id="19" w:name="_Toc490500188"/>
+      <w:bookmarkStart w:id="18" w:name="_Toc490500188"/>
       <w:r>
         <w:rPr>
           <w:rFonts w:ascii="Times New Roman" w:hAnsi="Times New Roman" w:cs="Times New Roman"/>
@@ -15814,7 +16223,7 @@
         </w:rPr>
         <w:t xml:space="preserve">: Caso de </w:t>
       </w:r>
-      <w:bookmarkEnd w:id="19"/>
+      <w:bookmarkEnd w:id="18"/>
       <w:r>
         <w:rPr>
           <w:rFonts w:ascii="Times New Roman" w:hAnsi="Times New Roman" w:cs="Times New Roman"/>
@@ -16990,7 +17399,7 @@
                 <w:szCs w:val="24"/>
               </w:rPr>
             </w:pPr>
-            <w:bookmarkStart w:id="20" w:name="_Hlk508439811"/>
+            <w:bookmarkStart w:id="19" w:name="_Hlk508439811"/>
             <w:r>
               <w:rPr>
                 <w:rFonts w:ascii="Times New Roman" w:hAnsi="Times New Roman" w:cs="Times New Roman"/>
@@ -18164,7 +18573,7 @@
         </w:tc>
       </w:tr>
     </w:tbl>
-    <w:bookmarkEnd w:id="20"/>
+    <w:bookmarkEnd w:id="19"/>
     <w:p>
       <w:pPr>
         <w:pStyle w:val="Descripcin"/>
@@ -28264,7 +28673,7 @@
           <w:szCs w:val="24"/>
         </w:rPr>
       </w:pPr>
-      <w:bookmarkStart w:id="21" w:name="_Toc508532548"/>
+      <w:bookmarkStart w:id="20" w:name="_Toc508532548"/>
       <w:r>
         <w:rPr>
           <w:rFonts w:ascii="Times New Roman" w:hAnsi="Times New Roman" w:cs="Times New Roman"/>
@@ -28274,6 +28683,31 @@
           <w:szCs w:val="24"/>
         </w:rPr>
         <w:t>Resultados de las pruebas (describir los tipos de pruebas que utilizaron y los resultados de las mismas).</w:t>
+      </w:r>
+      <w:bookmarkEnd w:id="20"/>
+    </w:p>
+    <w:p>
+      <w:pPr>
+        <w:pStyle w:val="Ttulo1"/>
+        <w:spacing w:line="360" w:lineRule="auto"/>
+        <w:rPr>
+          <w:rFonts w:ascii="Times New Roman" w:hAnsi="Times New Roman" w:cs="Times New Roman"/>
+          <w:b/>
+          <w:color w:val="000000" w:themeColor="text1"/>
+          <w:sz w:val="24"/>
+          <w:szCs w:val="24"/>
+        </w:rPr>
+      </w:pPr>
+      <w:bookmarkStart w:id="21" w:name="_Toc508532549"/>
+      <w:r>
+        <w:rPr>
+          <w:rFonts w:ascii="Times New Roman" w:hAnsi="Times New Roman" w:cs="Times New Roman"/>
+          <w:b/>
+          <w:color w:val="000000" w:themeColor="text1"/>
+          <w:sz w:val="24"/>
+          <w:szCs w:val="24"/>
+        </w:rPr>
+        <w:t>Conclusiones.</w:t>
       </w:r>
       <w:bookmarkEnd w:id="21"/>
     </w:p>
@@ -28289,7 +28723,7 @@
           <w:szCs w:val="24"/>
         </w:rPr>
       </w:pPr>
-      <w:bookmarkStart w:id="22" w:name="_Toc508532549"/>
+      <w:bookmarkStart w:id="22" w:name="_Toc508532550"/>
       <w:r>
         <w:rPr>
           <w:rFonts w:ascii="Times New Roman" w:hAnsi="Times New Roman" w:cs="Times New Roman"/>
@@ -28298,11 +28732,26 @@
           <w:sz w:val="24"/>
           <w:szCs w:val="24"/>
         </w:rPr>
-        <w:t>Conclusiones.</w:t>
+        <w:t>Recomendaciones.</w:t>
       </w:r>
       <w:bookmarkEnd w:id="22"/>
     </w:p>
     <w:p>
+      <w:r>
+        <w:tab/>
+        <w:t>Siempre desarrollar pensando en la escalabilidad.</w:t>
+      </w:r>
+      <w:r>
+        <w:tab/>
+      </w:r>
+    </w:p>
+    <w:p>
+      <w:r>
+        <w:tab/>
+      </w:r>
+    </w:p>
+    <w:p/>
+    <w:p>
       <w:pPr>
         <w:pStyle w:val="Ttulo1"/>
         <w:spacing w:line="360" w:lineRule="auto"/>
@@ -28314,7 +28763,7 @@
           <w:szCs w:val="24"/>
         </w:rPr>
       </w:pPr>
-      <w:bookmarkStart w:id="23" w:name="_Toc508532550"/>
+      <w:bookmarkStart w:id="23" w:name="_Toc508532551"/>
       <w:r>
         <w:rPr>
           <w:rFonts w:ascii="Times New Roman" w:hAnsi="Times New Roman" w:cs="Times New Roman"/>
@@ -28323,7 +28772,7 @@
           <w:sz w:val="24"/>
           <w:szCs w:val="24"/>
         </w:rPr>
-        <w:t>Recomendaciones.</w:t>
+        <w:t>Anexos (documentación otorgada por el cliente y demás aspectos que propios del proyecto que el equipo de trabajo considere necesario).</w:t>
       </w:r>
       <w:bookmarkEnd w:id="23"/>
     </w:p>
@@ -28339,7 +28788,7 @@
           <w:szCs w:val="24"/>
         </w:rPr>
       </w:pPr>
-      <w:bookmarkStart w:id="24" w:name="_Toc508532551"/>
+      <w:bookmarkStart w:id="24" w:name="_Toc508532552"/>
       <w:r>
         <w:rPr>
           <w:rFonts w:ascii="Times New Roman" w:hAnsi="Times New Roman" w:cs="Times New Roman"/>
@@ -28348,7 +28797,7 @@
           <w:sz w:val="24"/>
           <w:szCs w:val="24"/>
         </w:rPr>
-        <w:t>Anexos (documentación otorgada por el cliente y demás aspectos que propios del proyecto que el equipo de trabajo considere necesario).</w:t>
+        <w:t>*Plan de contingencia y/o plan de implementación.</w:t>
       </w:r>
       <w:bookmarkEnd w:id="24"/>
     </w:p>
@@ -28364,7 +28813,7 @@
           <w:szCs w:val="24"/>
         </w:rPr>
       </w:pPr>
-      <w:bookmarkStart w:id="25" w:name="_Toc508532552"/>
+      <w:bookmarkStart w:id="25" w:name="_Toc508532553"/>
       <w:r>
         <w:rPr>
           <w:rFonts w:ascii="Times New Roman" w:hAnsi="Times New Roman" w:cs="Times New Roman"/>
@@ -28373,7 +28822,17 @@
           <w:sz w:val="24"/>
           <w:szCs w:val="24"/>
         </w:rPr>
-        <w:t>*Plan de contingencia y/o plan de implementación.</w:t>
+        <w:t>A</w:t>
+      </w:r>
+      <w:r>
+        <w:rPr>
+          <w:rFonts w:ascii="Times New Roman" w:hAnsi="Times New Roman" w:cs="Times New Roman"/>
+          <w:b/>
+          <w:color w:val="000000" w:themeColor="text1"/>
+          <w:sz w:val="24"/>
+          <w:szCs w:val="24"/>
+        </w:rPr>
+        <w:t>nexos</w:t>
       </w:r>
       <w:bookmarkEnd w:id="25"/>
     </w:p>
@@ -28389,7 +28848,7 @@
           <w:szCs w:val="24"/>
         </w:rPr>
       </w:pPr>
-      <w:bookmarkStart w:id="26" w:name="_Toc508532553"/>
+      <w:bookmarkStart w:id="26" w:name="_Toc508532554"/>
       <w:r>
         <w:rPr>
           <w:rFonts w:ascii="Times New Roman" w:hAnsi="Times New Roman" w:cs="Times New Roman"/>
@@ -28398,7 +28857,7 @@
           <w:sz w:val="24"/>
           <w:szCs w:val="24"/>
         </w:rPr>
-        <w:t>A</w:t>
+        <w:t>I</w:t>
       </w:r>
       <w:r>
         <w:rPr>
@@ -28408,7 +28867,7 @@
           <w:sz w:val="24"/>
           <w:szCs w:val="24"/>
         </w:rPr>
-        <w:t>nexos</w:t>
+        <w:t>nformación del cliente</w:t>
       </w:r>
       <w:bookmarkEnd w:id="26"/>
     </w:p>
@@ -28424,41 +28883,8 @@
           <w:szCs w:val="24"/>
         </w:rPr>
       </w:pPr>
-      <w:bookmarkStart w:id="27" w:name="_Toc508532554"/>
-      <w:r>
-        <w:rPr>
-          <w:rFonts w:ascii="Times New Roman" w:hAnsi="Times New Roman" w:cs="Times New Roman"/>
-          <w:b/>
-          <w:color w:val="000000" w:themeColor="text1"/>
-          <w:sz w:val="24"/>
-          <w:szCs w:val="24"/>
-        </w:rPr>
-        <w:t>I</w:t>
-      </w:r>
-      <w:r>
-        <w:rPr>
-          <w:rFonts w:ascii="Times New Roman" w:hAnsi="Times New Roman" w:cs="Times New Roman"/>
-          <w:b/>
-          <w:color w:val="000000" w:themeColor="text1"/>
-          <w:sz w:val="24"/>
-          <w:szCs w:val="24"/>
-        </w:rPr>
-        <w:t>nformación del cliente</w:t>
-      </w:r>
+      <w:bookmarkStart w:id="27" w:name="_GoBack"/>
       <w:bookmarkEnd w:id="27"/>
-    </w:p>
-    <w:p>
-      <w:pPr>
-        <w:pStyle w:val="Ttulo1"/>
-        <w:spacing w:line="360" w:lineRule="auto"/>
-        <w:rPr>
-          <w:rFonts w:ascii="Times New Roman" w:hAnsi="Times New Roman" w:cs="Times New Roman"/>
-          <w:b/>
-          <w:color w:val="000000" w:themeColor="text1"/>
-          <w:sz w:val="24"/>
-          <w:szCs w:val="24"/>
-        </w:rPr>
-      </w:pPr>
     </w:p>
     <w:sectPr>
       <w:headerReference w:type="default" r:id="rId17"/>
@@ -28528,7 +28954,7 @@
             <w:noProof/>
             <w:lang w:val="es-ES"/>
           </w:rPr>
-          <w:t>3</w:t>
+          <w:t>42</w:t>
         </w:r>
         <w:r>
           <w:fldChar w:fldCharType="end"/>
@@ -31554,7 +31980,7 @@
 </file>
 
 <file path=customXml/itemProps1.xml><?xml version="1.0" encoding="utf-8"?>
-<ds:datastoreItem xmlns:ds="http://schemas.openxmlformats.org/officeDocument/2006/customXml" ds:itemID="{9B6AC4C6-7A6C-4333-8FC1-4F2604019E04}">
+<ds:datastoreItem xmlns:ds="http://schemas.openxmlformats.org/officeDocument/2006/customXml" ds:itemID="{758529C4-AD3C-48EB-A360-FE7866AA7F06}">
   <ds:schemaRefs>
     <ds:schemaRef ds:uri="http://schemas.openxmlformats.org/officeDocument/2006/bibliography"/>
   </ds:schemaRefs>

--- a/Escrito/Parte escrita .docx
+++ b/Escrito/Parte escrita .docx
@@ -28648,21 +28648,373 @@
         </w:tc>
       </w:tr>
     </w:tbl>
-    <w:p/>
+    <w:p>
+      <w:pPr>
+        <w:spacing w:line="360" w:lineRule="auto"/>
+        <w:rPr>
+          <w:rFonts w:ascii="Times New Roman" w:hAnsi="Times New Roman" w:cs="Times New Roman"/>
+          <w:sz w:val="24"/>
+          <w:szCs w:val="24"/>
+        </w:rPr>
+      </w:pPr>
+    </w:p>
+    <w:p>
+      <w:pPr>
+        <w:pStyle w:val="Ttulo1"/>
+        <w:spacing w:line="360" w:lineRule="auto"/>
+        <w:rPr>
+          <w:rFonts w:ascii="Times New Roman" w:hAnsi="Times New Roman" w:cs="Times New Roman"/>
+          <w:b/>
+          <w:color w:val="000000" w:themeColor="text1"/>
+          <w:sz w:val="24"/>
+          <w:szCs w:val="24"/>
+        </w:rPr>
+      </w:pPr>
+      <w:bookmarkStart w:id="20" w:name="_Toc508532548"/>
+      <w:r>
+        <w:rPr>
+          <w:rFonts w:ascii="Times New Roman" w:hAnsi="Times New Roman" w:cs="Times New Roman"/>
+          <w:b/>
+          <w:color w:val="000000" w:themeColor="text1"/>
+          <w:sz w:val="24"/>
+          <w:szCs w:val="24"/>
+        </w:rPr>
+        <w:lastRenderedPageBreak/>
+        <w:t xml:space="preserve">Resultados de las pruebas </w:t>
+      </w:r>
+      <w:bookmarkEnd w:id="20"/>
+    </w:p>
+    <w:p>
+      <w:pPr>
+        <w:spacing w:line="360" w:lineRule="auto"/>
+        <w:jc w:val="both"/>
+        <w:rPr>
+          <w:rFonts w:ascii="Times New Roman" w:hAnsi="Times New Roman" w:cs="Times New Roman"/>
+          <w:sz w:val="24"/>
+          <w:szCs w:val="24"/>
+        </w:rPr>
+      </w:pPr>
+    </w:p>
+    <w:p>
+      <w:pPr>
+        <w:spacing w:line="360" w:lineRule="auto"/>
+        <w:ind w:firstLine="360"/>
+        <w:jc w:val="both"/>
+        <w:rPr>
+          <w:rFonts w:ascii="Times New Roman" w:hAnsi="Times New Roman" w:cs="Times New Roman"/>
+          <w:sz w:val="24"/>
+          <w:szCs w:val="24"/>
+          <w:lang w:val="es-CR"/>
+        </w:rPr>
+      </w:pPr>
+      <w:r>
+        <w:rPr>
+          <w:rFonts w:ascii="Times New Roman" w:hAnsi="Times New Roman" w:cs="Times New Roman"/>
+          <w:sz w:val="24"/>
+          <w:szCs w:val="24"/>
+          <w:lang w:val="es-CR"/>
+        </w:rPr>
+        <w:t>Laravel incluye en el directorio principal de tu proyecto un directorio llamado /</w:t>
+      </w:r>
+      <w:proofErr w:type="spellStart"/>
+      <w:r>
+        <w:rPr>
+          <w:rFonts w:ascii="Times New Roman" w:hAnsi="Times New Roman" w:cs="Times New Roman"/>
+          <w:sz w:val="24"/>
+          <w:szCs w:val="24"/>
+          <w:lang w:val="es-CR"/>
+        </w:rPr>
+        <w:t>tests</w:t>
+      </w:r>
+      <w:proofErr w:type="spellEnd"/>
+      <w:r>
+        <w:rPr>
+          <w:rFonts w:ascii="Times New Roman" w:hAnsi="Times New Roman" w:cs="Times New Roman"/>
+          <w:sz w:val="24"/>
+          <w:szCs w:val="24"/>
+          <w:lang w:val="es-CR"/>
+        </w:rPr>
+        <w:t>. En este directorio se escribe el código que probara el correcto funcionamiento de la aplicación.</w:t>
+      </w:r>
+    </w:p>
+    <w:p>
+      <w:pPr>
+        <w:numPr>
+          <w:ilvl w:val="0"/>
+          <w:numId w:val="20"/>
+        </w:numPr>
+        <w:spacing w:line="360" w:lineRule="auto"/>
+        <w:jc w:val="both"/>
+        <w:rPr>
+          <w:rFonts w:ascii="Times New Roman" w:hAnsi="Times New Roman" w:cs="Times New Roman"/>
+          <w:sz w:val="24"/>
+          <w:szCs w:val="24"/>
+          <w:lang w:val="es-CR"/>
+        </w:rPr>
+      </w:pPr>
+      <w:r>
+        <w:rPr>
+          <w:rFonts w:ascii="Times New Roman" w:hAnsi="Times New Roman" w:cs="Times New Roman"/>
+          <w:sz w:val="24"/>
+          <w:szCs w:val="24"/>
+          <w:lang w:val="es-CR"/>
+        </w:rPr>
+        <w:t>El directorio </w:t>
+      </w:r>
+      <w:proofErr w:type="spellStart"/>
+      <w:r>
+        <w:rPr>
+          <w:rFonts w:ascii="Times New Roman" w:hAnsi="Times New Roman" w:cs="Times New Roman"/>
+          <w:sz w:val="24"/>
+          <w:szCs w:val="24"/>
+          <w:lang w:val="es-CR"/>
+        </w:rPr>
+        <w:t>Feature</w:t>
+      </w:r>
+      <w:proofErr w:type="spellEnd"/>
+      <w:r>
+        <w:rPr>
+          <w:rFonts w:ascii="Times New Roman" w:hAnsi="Times New Roman" w:cs="Times New Roman"/>
+          <w:sz w:val="24"/>
+          <w:szCs w:val="24"/>
+          <w:lang w:val="es-CR"/>
+        </w:rPr>
+        <w:t> donde escribimos pruebas que emulan peticiones HTTP al servidor.</w:t>
+      </w:r>
+    </w:p>
+    <w:p>
+      <w:pPr>
+        <w:numPr>
+          <w:ilvl w:val="0"/>
+          <w:numId w:val="20"/>
+        </w:numPr>
+        <w:spacing w:line="360" w:lineRule="auto"/>
+        <w:jc w:val="both"/>
+        <w:rPr>
+          <w:rFonts w:ascii="Times New Roman" w:hAnsi="Times New Roman" w:cs="Times New Roman"/>
+          <w:sz w:val="24"/>
+          <w:szCs w:val="24"/>
+          <w:lang w:val="es-CR"/>
+        </w:rPr>
+      </w:pPr>
+      <w:r>
+        <w:rPr>
+          <w:rFonts w:ascii="Times New Roman" w:hAnsi="Times New Roman" w:cs="Times New Roman"/>
+          <w:sz w:val="24"/>
+          <w:szCs w:val="24"/>
+          <w:lang w:val="es-CR"/>
+        </w:rPr>
+        <w:t>El directorio </w:t>
+      </w:r>
+      <w:proofErr w:type="spellStart"/>
+      <w:r>
+        <w:rPr>
+          <w:rFonts w:ascii="Times New Roman" w:hAnsi="Times New Roman" w:cs="Times New Roman"/>
+          <w:sz w:val="24"/>
+          <w:szCs w:val="24"/>
+          <w:lang w:val="es-CR"/>
+        </w:rPr>
+        <w:t>Unit</w:t>
+      </w:r>
+      <w:proofErr w:type="spellEnd"/>
+      <w:r>
+        <w:rPr>
+          <w:rFonts w:ascii="Times New Roman" w:hAnsi="Times New Roman" w:cs="Times New Roman"/>
+          <w:sz w:val="24"/>
+          <w:szCs w:val="24"/>
+          <w:lang w:val="es-CR"/>
+        </w:rPr>
+        <w:t> donde escribimos pruebas que se encargan de probar partes individuales de la aplicación (como clases y métodos).</w:t>
+      </w:r>
+    </w:p>
+    <w:p>
+      <w:pPr>
+        <w:spacing w:line="360" w:lineRule="auto"/>
+        <w:ind w:firstLine="360"/>
+        <w:jc w:val="both"/>
+        <w:rPr>
+          <w:rFonts w:ascii="Times New Roman" w:hAnsi="Times New Roman" w:cs="Times New Roman"/>
+          <w:sz w:val="24"/>
+          <w:szCs w:val="24"/>
+          <w:lang w:val="es-CR"/>
+        </w:rPr>
+      </w:pPr>
+      <w:r>
+        <w:rPr>
+          <w:rFonts w:ascii="Times New Roman" w:hAnsi="Times New Roman" w:cs="Times New Roman"/>
+          <w:sz w:val="24"/>
+          <w:szCs w:val="24"/>
+          <w:lang w:val="es-CR"/>
+        </w:rPr>
+        <w:t>La primera prueba generada es la prueba de rutas, ya que esta nos permitirá la interacción de la aplicación.</w:t>
+      </w:r>
+    </w:p>
+    <w:p>
+      <w:pPr>
+        <w:spacing w:line="360" w:lineRule="auto"/>
+        <w:ind w:firstLine="360"/>
+        <w:jc w:val="both"/>
+        <w:rPr>
+          <w:rFonts w:ascii="Times New Roman" w:hAnsi="Times New Roman" w:cs="Times New Roman"/>
+          <w:sz w:val="24"/>
+          <w:szCs w:val="24"/>
+        </w:rPr>
+      </w:pPr>
+      <w:r>
+        <w:rPr>
+          <w:rFonts w:ascii="Times New Roman" w:hAnsi="Times New Roman" w:cs="Times New Roman"/>
+          <w:sz w:val="24"/>
+          <w:szCs w:val="24"/>
+        </w:rPr>
+        <w:t xml:space="preserve">Ingreso al sistema sin usuarios registrados. Se pretende medir las validaciones de </w:t>
+      </w:r>
+      <w:proofErr w:type="spellStart"/>
+      <w:r>
+        <w:rPr>
+          <w:rFonts w:ascii="Times New Roman" w:hAnsi="Times New Roman" w:cs="Times New Roman"/>
+          <w:sz w:val="24"/>
+          <w:szCs w:val="24"/>
+        </w:rPr>
+        <w:t>Login</w:t>
+      </w:r>
+      <w:proofErr w:type="spellEnd"/>
+      <w:r>
+        <w:rPr>
+          <w:rFonts w:ascii="Times New Roman" w:hAnsi="Times New Roman" w:cs="Times New Roman"/>
+          <w:sz w:val="24"/>
+          <w:szCs w:val="24"/>
+        </w:rPr>
+        <w:t xml:space="preserve"> o ingreso al sistema.</w:t>
+      </w:r>
+    </w:p>
+    <w:p>
+      <w:pPr>
+        <w:spacing w:line="360" w:lineRule="auto"/>
+        <w:ind w:firstLine="360"/>
+        <w:jc w:val="both"/>
+        <w:rPr>
+          <w:rFonts w:ascii="Times New Roman" w:hAnsi="Times New Roman" w:cs="Times New Roman"/>
+          <w:sz w:val="24"/>
+          <w:szCs w:val="24"/>
+        </w:rPr>
+      </w:pPr>
+      <w:r>
+        <w:rPr>
+          <w:rFonts w:ascii="Times New Roman" w:hAnsi="Times New Roman" w:cs="Times New Roman"/>
+          <w:sz w:val="24"/>
+          <w:szCs w:val="24"/>
+        </w:rPr>
+        <w:t>Ingreso con usuario default y creación de usuarios(empleados). Se logra ingresar y hacer un CRUD completo de los usuarios al sistema.</w:t>
+      </w:r>
+    </w:p>
+    <w:p>
+      <w:pPr>
+        <w:spacing w:line="360" w:lineRule="auto"/>
+        <w:ind w:firstLine="360"/>
+        <w:jc w:val="both"/>
+        <w:rPr>
+          <w:rFonts w:ascii="Times New Roman" w:hAnsi="Times New Roman" w:cs="Times New Roman"/>
+          <w:sz w:val="24"/>
+          <w:szCs w:val="24"/>
+        </w:rPr>
+      </w:pPr>
+      <w:r>
+        <w:rPr>
+          <w:rFonts w:ascii="Times New Roman" w:hAnsi="Times New Roman" w:cs="Times New Roman"/>
+          <w:sz w:val="24"/>
+          <w:szCs w:val="24"/>
+        </w:rPr>
+        <w:t xml:space="preserve">CRUD de roles, CRUD de puntos de venta, se toman las medidas </w:t>
+      </w:r>
+      <w:r>
+        <w:rPr>
+          <w:rFonts w:ascii="Times New Roman" w:hAnsi="Times New Roman" w:cs="Times New Roman"/>
+          <w:sz w:val="24"/>
+          <w:szCs w:val="24"/>
+        </w:rPr>
+        <w:t>necesarias, se hace esto para no dejarle nada al azar y ser precavidos en cualquier acontecimiento.</w:t>
+      </w:r>
+    </w:p>
+    <w:p>
+      <w:pPr>
+        <w:spacing w:line="360" w:lineRule="auto"/>
+        <w:ind w:firstLine="360"/>
+        <w:jc w:val="both"/>
+        <w:rPr>
+          <w:rFonts w:ascii="Times New Roman" w:hAnsi="Times New Roman" w:cs="Times New Roman"/>
+          <w:sz w:val="24"/>
+          <w:szCs w:val="24"/>
+        </w:rPr>
+      </w:pPr>
+      <w:r>
+        <w:rPr>
+          <w:rFonts w:ascii="Times New Roman" w:hAnsi="Times New Roman" w:cs="Times New Roman"/>
+          <w:sz w:val="24"/>
+          <w:szCs w:val="24"/>
+        </w:rPr>
+        <w:t>En la parte mas mediática es la creación de horarios ya que este maneja la lógica y funcionabilidad de la aplicación, entre las pruebas que se aplican son, creación de horarios en diferentes puntos de venta, creación exitosa, creación de horarios con asignación de empleados en diferentes sedes, resultado exitoso, asignar días libres a la jornada laboral, la manipulación fue exitosa del mismo.</w:t>
+      </w:r>
+    </w:p>
+    <w:p>
+      <w:pPr>
+        <w:spacing w:line="360" w:lineRule="auto"/>
+        <w:ind w:firstLine="360"/>
+        <w:jc w:val="both"/>
+        <w:rPr>
+          <w:rFonts w:ascii="Times New Roman" w:hAnsi="Times New Roman" w:cs="Times New Roman"/>
+          <w:sz w:val="24"/>
+          <w:szCs w:val="24"/>
+        </w:rPr>
+      </w:pPr>
+      <w:r>
+        <w:rPr>
+          <w:rFonts w:ascii="Times New Roman" w:hAnsi="Times New Roman" w:cs="Times New Roman"/>
+          <w:sz w:val="24"/>
+          <w:szCs w:val="24"/>
+        </w:rPr>
+        <w:t xml:space="preserve">Creación de reportes, este proceso es mostrarle de manera </w:t>
+      </w:r>
+      <w:proofErr w:type="spellStart"/>
+      <w:r>
+        <w:rPr>
+          <w:rFonts w:ascii="Times New Roman" w:hAnsi="Times New Roman" w:cs="Times New Roman"/>
+          <w:sz w:val="24"/>
+          <w:szCs w:val="24"/>
+        </w:rPr>
+        <w:t>pdf</w:t>
+      </w:r>
+      <w:proofErr w:type="spellEnd"/>
+      <w:r>
+        <w:rPr>
+          <w:rFonts w:ascii="Times New Roman" w:hAnsi="Times New Roman" w:cs="Times New Roman"/>
+          <w:sz w:val="24"/>
+          <w:szCs w:val="24"/>
+        </w:rPr>
+        <w:t xml:space="preserve"> el horario creado para una semana x. En donde se asignan diferentes empleados. Este </w:t>
+      </w:r>
+      <w:proofErr w:type="spellStart"/>
+      <w:r>
+        <w:rPr>
+          <w:rFonts w:ascii="Times New Roman" w:hAnsi="Times New Roman" w:cs="Times New Roman"/>
+          <w:sz w:val="24"/>
+          <w:szCs w:val="24"/>
+        </w:rPr>
+        <w:t>pdf</w:t>
+      </w:r>
+      <w:proofErr w:type="spellEnd"/>
+      <w:r>
+        <w:rPr>
+          <w:rFonts w:ascii="Times New Roman" w:hAnsi="Times New Roman" w:cs="Times New Roman"/>
+          <w:sz w:val="24"/>
+          <w:szCs w:val="24"/>
+        </w:rPr>
+        <w:t xml:space="preserve"> es generado por cada punto de venta. O bien por empleado.</w:t>
+      </w:r>
+    </w:p>
     <w:p/>
     <w:p/>
     <w:p>
       <w:pPr>
-        <w:spacing w:line="360" w:lineRule="auto"/>
-        <w:rPr>
-          <w:rFonts w:ascii="Times New Roman" w:hAnsi="Times New Roman" w:cs="Times New Roman"/>
-          <w:sz w:val="24"/>
-          <w:szCs w:val="24"/>
-        </w:rPr>
-      </w:pPr>
-    </w:p>
-    <w:p>
-      <w:pPr>
         <w:pStyle w:val="Ttulo1"/>
         <w:spacing w:line="360" w:lineRule="auto"/>
         <w:rPr>
@@ -28673,7 +29025,7 @@
           <w:szCs w:val="24"/>
         </w:rPr>
       </w:pPr>
-      <w:bookmarkStart w:id="20" w:name="_Toc508532548"/>
+      <w:bookmarkStart w:id="21" w:name="_Toc508532549"/>
       <w:r>
         <w:rPr>
           <w:rFonts w:ascii="Times New Roman" w:hAnsi="Times New Roman" w:cs="Times New Roman"/>
@@ -28682,31 +29034,7 @@
           <w:sz w:val="24"/>
           <w:szCs w:val="24"/>
         </w:rPr>
-        <w:t>Resultados de las pruebas (describir los tipos de pruebas que utilizaron y los resultados de las mismas).</w:t>
-      </w:r>
-      <w:bookmarkEnd w:id="20"/>
-    </w:p>
-    <w:p>
-      <w:pPr>
-        <w:pStyle w:val="Ttulo1"/>
-        <w:spacing w:line="360" w:lineRule="auto"/>
-        <w:rPr>
-          <w:rFonts w:ascii="Times New Roman" w:hAnsi="Times New Roman" w:cs="Times New Roman"/>
-          <w:b/>
-          <w:color w:val="000000" w:themeColor="text1"/>
-          <w:sz w:val="24"/>
-          <w:szCs w:val="24"/>
-        </w:rPr>
-      </w:pPr>
-      <w:bookmarkStart w:id="21" w:name="_Toc508532549"/>
-      <w:r>
-        <w:rPr>
-          <w:rFonts w:ascii="Times New Roman" w:hAnsi="Times New Roman" w:cs="Times New Roman"/>
-          <w:b/>
-          <w:color w:val="000000" w:themeColor="text1"/>
-          <w:sz w:val="24"/>
-          <w:szCs w:val="24"/>
-        </w:rPr>
+        <w:lastRenderedPageBreak/>
         <w:t>Conclusiones.</w:t>
       </w:r>
       <w:bookmarkEnd w:id="21"/>
@@ -28715,6 +29043,7 @@
       <w:pPr>
         <w:pStyle w:val="Ttulo1"/>
         <w:spacing w:line="360" w:lineRule="auto"/>
+        <w:jc w:val="both"/>
         <w:rPr>
           <w:rFonts w:ascii="Times New Roman" w:hAnsi="Times New Roman" w:cs="Times New Roman"/>
           <w:b/>
@@ -28737,20 +29066,78 @@
       <w:bookmarkEnd w:id="22"/>
     </w:p>
     <w:p>
-      <w:r>
+      <w:pPr>
+        <w:spacing w:line="360" w:lineRule="auto"/>
+        <w:jc w:val="both"/>
+        <w:rPr>
+          <w:rFonts w:ascii="Times New Roman" w:hAnsi="Times New Roman" w:cs="Times New Roman"/>
+          <w:sz w:val="24"/>
+          <w:szCs w:val="24"/>
+        </w:rPr>
+      </w:pPr>
+      <w:r>
+        <w:rPr>
+          <w:rFonts w:ascii="Times New Roman" w:hAnsi="Times New Roman" w:cs="Times New Roman"/>
+          <w:sz w:val="24"/>
+          <w:szCs w:val="24"/>
+        </w:rPr>
         <w:tab/>
-        <w:t>Siempre desarrollar pensando en la escalabilidad.</w:t>
-      </w:r>
-      <w:r>
-        <w:tab/>
-      </w:r>
+        <w:t>Siempre desarrollar pensando en la escalabilidad</w:t>
+      </w:r>
+      <w:r>
+        <w:rPr>
+          <w:rFonts w:ascii="Times New Roman" w:hAnsi="Times New Roman" w:cs="Times New Roman"/>
+          <w:sz w:val="24"/>
+          <w:szCs w:val="24"/>
+        </w:rPr>
+        <w:t>, usar tecnología con respaldo en documentación, Laravel es una excelente plataforma que cumple con todos los estándares necesarios, para futuro se recomienda migrar la lógica de negocio al lado del servidor.</w:t>
+      </w:r>
+      <w:bookmarkStart w:id="23" w:name="_Toc508532554"/>
     </w:p>
     <w:p>
-      <w:r>
+      <w:pPr>
+        <w:spacing w:line="360" w:lineRule="auto"/>
+        <w:jc w:val="both"/>
+        <w:rPr>
+          <w:rFonts w:ascii="Times New Roman" w:hAnsi="Times New Roman" w:cs="Times New Roman"/>
+          <w:sz w:val="24"/>
+          <w:szCs w:val="24"/>
+        </w:rPr>
+      </w:pPr>
+      <w:r>
+        <w:rPr>
+          <w:rFonts w:ascii="Times New Roman" w:hAnsi="Times New Roman" w:cs="Times New Roman"/>
+          <w:sz w:val="24"/>
+          <w:szCs w:val="24"/>
+        </w:rPr>
         <w:tab/>
-      </w:r>
+        <w:t>No borrar datos, ya que podrían ser tomados en cuenta en un futuro inmediato, Ya que estos son indispensables para la toma de decisiones. Y al final de esto se basa la continuidad de un negocio, una aplicación que almacene la mayor cantidad de datos, ayuda a facilitar una eficiente toma de decisiones.</w:t>
+      </w:r>
+      <w:bookmarkStart w:id="24" w:name="_GoBack"/>
+      <w:bookmarkEnd w:id="24"/>
     </w:p>
-    <w:p/>
+    <w:p>
+      <w:pPr>
+        <w:spacing w:line="360" w:lineRule="auto"/>
+        <w:jc w:val="both"/>
+        <w:rPr>
+          <w:rFonts w:ascii="Times New Roman" w:hAnsi="Times New Roman" w:cs="Times New Roman"/>
+          <w:sz w:val="24"/>
+          <w:szCs w:val="24"/>
+        </w:rPr>
+      </w:pPr>
+    </w:p>
+    <w:p>
+      <w:pPr>
+        <w:spacing w:line="360" w:lineRule="auto"/>
+        <w:jc w:val="both"/>
+        <w:rPr>
+          <w:rFonts w:ascii="Times New Roman" w:hAnsi="Times New Roman" w:cs="Times New Roman"/>
+          <w:sz w:val="24"/>
+          <w:szCs w:val="24"/>
+        </w:rPr>
+      </w:pPr>
+    </w:p>
     <w:p>
       <w:pPr>
         <w:pStyle w:val="Ttulo1"/>
@@ -28763,7 +29150,6 @@
           <w:szCs w:val="24"/>
         </w:rPr>
       </w:pPr>
-      <w:bookmarkStart w:id="23" w:name="_Toc508532551"/>
       <w:r>
         <w:rPr>
           <w:rFonts w:ascii="Times New Roman" w:hAnsi="Times New Roman" w:cs="Times New Roman"/>
@@ -28772,11 +29158,70 @@
           <w:sz w:val="24"/>
           <w:szCs w:val="24"/>
         </w:rPr>
-        <w:t>Anexos (documentación otorgada por el cliente y demás aspectos que propios del proyecto que el equipo de trabajo considere necesario).</w:t>
+        <w:lastRenderedPageBreak/>
+        <w:t>I</w:t>
+      </w:r>
+      <w:r>
+        <w:rPr>
+          <w:rFonts w:ascii="Times New Roman" w:hAnsi="Times New Roman" w:cs="Times New Roman"/>
+          <w:b/>
+          <w:color w:val="000000" w:themeColor="text1"/>
+          <w:sz w:val="24"/>
+          <w:szCs w:val="24"/>
+        </w:rPr>
+        <w:t>nformación del cliente</w:t>
       </w:r>
       <w:bookmarkEnd w:id="23"/>
     </w:p>
     <w:p>
+      <w:r>
+        <w:rPr>
+          <w:noProof/>
+        </w:rPr>
+        <w:drawing>
+          <wp:inline distT="0" distB="0" distL="0" distR="0">
+            <wp:extent cx="5612130" cy="7668895"/>
+            <wp:effectExtent l="0" t="0" r="7620" b="8255"/>
+            <wp:docPr id="4" name="Imagen 4"/>
+            <wp:cNvGraphicFramePr>
+              <a:graphicFrameLocks xmlns:a="http://schemas.openxmlformats.org/drawingml/2006/main" noChangeAspect="1"/>
+            </wp:cNvGraphicFramePr>
+            <a:graphic xmlns:a="http://schemas.openxmlformats.org/drawingml/2006/main">
+              <a:graphicData uri="http://schemas.openxmlformats.org/drawingml/2006/picture">
+                <pic:pic xmlns:pic="http://schemas.openxmlformats.org/drawingml/2006/picture">
+                  <pic:nvPicPr>
+                    <pic:cNvPr id="4" name="economas.png"/>
+                    <pic:cNvPicPr/>
+                  </pic:nvPicPr>
+                  <pic:blipFill>
+                    <a:blip r:embed="rId17">
+                      <a:extLst>
+                        <a:ext uri="{28A0092B-C50C-407E-A947-70E740481C1C}">
+                          <a14:useLocalDpi xmlns:a14="http://schemas.microsoft.com/office/drawing/2010/main" val="0"/>
+                        </a:ext>
+                      </a:extLst>
+                    </a:blip>
+                    <a:stretch>
+                      <a:fillRect/>
+                    </a:stretch>
+                  </pic:blipFill>
+                  <pic:spPr>
+                    <a:xfrm>
+                      <a:off x="0" y="0"/>
+                      <a:ext cx="5612130" cy="7668895"/>
+                    </a:xfrm>
+                    <a:prstGeom prst="rect">
+                      <a:avLst/>
+                    </a:prstGeom>
+                  </pic:spPr>
+                </pic:pic>
+              </a:graphicData>
+            </a:graphic>
+          </wp:inline>
+        </w:drawing>
+      </w:r>
+    </w:p>
+    <w:p>
       <w:pPr>
         <w:pStyle w:val="Ttulo1"/>
         <w:spacing w:line="360" w:lineRule="auto"/>
@@ -28788,107 +29233,10 @@
           <w:szCs w:val="24"/>
         </w:rPr>
       </w:pPr>
-      <w:bookmarkStart w:id="24" w:name="_Toc508532552"/>
-      <w:r>
-        <w:rPr>
-          <w:rFonts w:ascii="Times New Roman" w:hAnsi="Times New Roman" w:cs="Times New Roman"/>
-          <w:b/>
-          <w:color w:val="000000" w:themeColor="text1"/>
-          <w:sz w:val="24"/>
-          <w:szCs w:val="24"/>
-        </w:rPr>
-        <w:t>*Plan de contingencia y/o plan de implementación.</w:t>
-      </w:r>
-      <w:bookmarkEnd w:id="24"/>
-    </w:p>
-    <w:p>
-      <w:pPr>
-        <w:pStyle w:val="Ttulo1"/>
-        <w:spacing w:line="360" w:lineRule="auto"/>
-        <w:rPr>
-          <w:rFonts w:ascii="Times New Roman" w:hAnsi="Times New Roman" w:cs="Times New Roman"/>
-          <w:b/>
-          <w:color w:val="000000" w:themeColor="text1"/>
-          <w:sz w:val="24"/>
-          <w:szCs w:val="24"/>
-        </w:rPr>
-      </w:pPr>
-      <w:bookmarkStart w:id="25" w:name="_Toc508532553"/>
-      <w:r>
-        <w:rPr>
-          <w:rFonts w:ascii="Times New Roman" w:hAnsi="Times New Roman" w:cs="Times New Roman"/>
-          <w:b/>
-          <w:color w:val="000000" w:themeColor="text1"/>
-          <w:sz w:val="24"/>
-          <w:szCs w:val="24"/>
-        </w:rPr>
-        <w:t>A</w:t>
-      </w:r>
-      <w:r>
-        <w:rPr>
-          <w:rFonts w:ascii="Times New Roman" w:hAnsi="Times New Roman" w:cs="Times New Roman"/>
-          <w:b/>
-          <w:color w:val="000000" w:themeColor="text1"/>
-          <w:sz w:val="24"/>
-          <w:szCs w:val="24"/>
-        </w:rPr>
-        <w:t>nexos</w:t>
-      </w:r>
-      <w:bookmarkEnd w:id="25"/>
-    </w:p>
-    <w:p>
-      <w:pPr>
-        <w:pStyle w:val="Ttulo1"/>
-        <w:spacing w:line="360" w:lineRule="auto"/>
-        <w:rPr>
-          <w:rFonts w:ascii="Times New Roman" w:hAnsi="Times New Roman" w:cs="Times New Roman"/>
-          <w:b/>
-          <w:color w:val="000000" w:themeColor="text1"/>
-          <w:sz w:val="24"/>
-          <w:szCs w:val="24"/>
-        </w:rPr>
-      </w:pPr>
-      <w:bookmarkStart w:id="26" w:name="_Toc508532554"/>
-      <w:r>
-        <w:rPr>
-          <w:rFonts w:ascii="Times New Roman" w:hAnsi="Times New Roman" w:cs="Times New Roman"/>
-          <w:b/>
-          <w:color w:val="000000" w:themeColor="text1"/>
-          <w:sz w:val="24"/>
-          <w:szCs w:val="24"/>
-        </w:rPr>
-        <w:t>I</w:t>
-      </w:r>
-      <w:r>
-        <w:rPr>
-          <w:rFonts w:ascii="Times New Roman" w:hAnsi="Times New Roman" w:cs="Times New Roman"/>
-          <w:b/>
-          <w:color w:val="000000" w:themeColor="text1"/>
-          <w:sz w:val="24"/>
-          <w:szCs w:val="24"/>
-        </w:rPr>
-        <w:t>nformación del cliente</w:t>
-      </w:r>
-      <w:bookmarkEnd w:id="26"/>
-    </w:p>
-    <w:p>
-      <w:pPr>
-        <w:pStyle w:val="Ttulo1"/>
-        <w:spacing w:line="360" w:lineRule="auto"/>
-        <w:rPr>
-          <w:rFonts w:ascii="Times New Roman" w:hAnsi="Times New Roman" w:cs="Times New Roman"/>
-          <w:b/>
-          <w:color w:val="000000" w:themeColor="text1"/>
-          <w:sz w:val="24"/>
-          <w:szCs w:val="24"/>
-        </w:rPr>
-      </w:pPr>
-      <w:bookmarkStart w:id="27" w:name="_GoBack"/>
-      <w:bookmarkEnd w:id="27"/>
     </w:p>
     <w:sectPr>
-      <w:headerReference w:type="default" r:id="rId17"/>
-      <w:footerReference w:type="default" r:id="rId18"/>
+      <w:headerReference w:type="default" r:id="rId18"/>
+      <w:footerReference w:type="default" r:id="rId19"/>
       <w:pgSz w:w="12240" w:h="15840"/>
       <w:pgMar w:top="1417" w:right="1701" w:bottom="1417" w:left="1701" w:header="720" w:footer="720" w:gutter="0"/>
       <w:cols w:space="720"/>
@@ -28934,6 +29282,7 @@
         <w:docPartUnique/>
       </w:docPartObj>
     </w:sdtPr>
+    <w:sdtEndPr/>
     <w:sdtContent>
       <w:p>
         <w:pPr>
@@ -28954,7 +29303,7 @@
             <w:noProof/>
             <w:lang w:val="es-ES"/>
           </w:rPr>
-          <w:t>42</w:t>
+          <w:t>43</w:t>
         </w:r>
         <w:r>
           <w:fldChar w:fldCharType="end"/>
@@ -30308,6 +30657,155 @@
     </w:lvl>
   </w:abstractNum>
   <w:abstractNum w:abstractNumId="14" w15:restartNumberingAfterBreak="0">
+    <w:nsid w:val="543F3711"/>
+    <w:multiLevelType w:val="multilevel"/>
+    <w:tmpl w:val="77325316"/>
+    <w:lvl w:ilvl="0">
+      <w:start w:val="1"/>
+      <w:numFmt w:val="bullet"/>
+      <w:lvlText w:val=""/>
+      <w:lvlJc w:val="left"/>
+      <w:pPr>
+        <w:tabs>
+          <w:tab w:val="num" w:pos="720"/>
+        </w:tabs>
+        <w:ind w:left="720" w:hanging="360"/>
+      </w:pPr>
+      <w:rPr>
+        <w:rFonts w:ascii="Symbol" w:hAnsi="Symbol" w:hint="default"/>
+        <w:sz w:val="20"/>
+      </w:rPr>
+    </w:lvl>
+    <w:lvl w:ilvl="1" w:tentative="1">
+      <w:start w:val="1"/>
+      <w:numFmt w:val="bullet"/>
+      <w:lvlText w:val="o"/>
+      <w:lvlJc w:val="left"/>
+      <w:pPr>
+        <w:tabs>
+          <w:tab w:val="num" w:pos="1440"/>
+        </w:tabs>
+        <w:ind w:left="1440" w:hanging="360"/>
+      </w:pPr>
+      <w:rPr>
+        <w:rFonts w:ascii="Courier New" w:hAnsi="Courier New" w:hint="default"/>
+        <w:sz w:val="20"/>
+      </w:rPr>
+    </w:lvl>
+    <w:lvl w:ilvl="2" w:tentative="1">
+      <w:start w:val="1"/>
+      <w:numFmt w:val="bullet"/>
+      <w:lvlText w:val=""/>
+      <w:lvlJc w:val="left"/>
+      <w:pPr>
+        <w:tabs>
+          <w:tab w:val="num" w:pos="2160"/>
+        </w:tabs>
+        <w:ind w:left="2160" w:hanging="360"/>
+      </w:pPr>
+      <w:rPr>
+        <w:rFonts w:ascii="Wingdings" w:hAnsi="Wingdings" w:hint="default"/>
+        <w:sz w:val="20"/>
+      </w:rPr>
+    </w:lvl>
+    <w:lvl w:ilvl="3" w:tentative="1">
+      <w:start w:val="1"/>
+      <w:numFmt w:val="bullet"/>
+      <w:lvlText w:val=""/>
+      <w:lvlJc w:val="left"/>
+      <w:pPr>
+        <w:tabs>
+          <w:tab w:val="num" w:pos="2880"/>
+        </w:tabs>
+        <w:ind w:left="2880" w:hanging="360"/>
+      </w:pPr>
+      <w:rPr>
+        <w:rFonts w:ascii="Wingdings" w:hAnsi="Wingdings" w:hint="default"/>
+        <w:sz w:val="20"/>
+      </w:rPr>
+    </w:lvl>
+    <w:lvl w:ilvl="4" w:tentative="1">
+      <w:start w:val="1"/>
+      <w:numFmt w:val="bullet"/>
+      <w:lvlText w:val=""/>
+      <w:lvlJc w:val="left"/>
+      <w:pPr>
+        <w:tabs>
+          <w:tab w:val="num" w:pos="3600"/>
+        </w:tabs>
+        <w:ind w:left="3600" w:hanging="360"/>
+      </w:pPr>
+      <w:rPr>
+        <w:rFonts w:ascii="Wingdings" w:hAnsi="Wingdings" w:hint="default"/>
+        <w:sz w:val="20"/>
+      </w:rPr>
+    </w:lvl>
+    <w:lvl w:ilvl="5" w:tentative="1">
+      <w:start w:val="1"/>
+      <w:numFmt w:val="bullet"/>
+      <w:lvlText w:val=""/>
+      <w:lvlJc w:val="left"/>
+      <w:pPr>
+        <w:tabs>
+          <w:tab w:val="num" w:pos="4320"/>
+        </w:tabs>
+        <w:ind w:left="4320" w:hanging="360"/>
+      </w:pPr>
+      <w:rPr>
+        <w:rFonts w:ascii="Wingdings" w:hAnsi="Wingdings" w:hint="default"/>
+        <w:sz w:val="20"/>
+      </w:rPr>
+    </w:lvl>
+    <w:lvl w:ilvl="6" w:tentative="1">
+      <w:start w:val="1"/>
+      <w:numFmt w:val="bullet"/>
+      <w:lvlText w:val=""/>
+      <w:lvlJc w:val="left"/>
+      <w:pPr>
+        <w:tabs>
+          <w:tab w:val="num" w:pos="5040"/>
+        </w:tabs>
+        <w:ind w:left="5040" w:hanging="360"/>
+      </w:pPr>
+      <w:rPr>
+        <w:rFonts w:ascii="Wingdings" w:hAnsi="Wingdings" w:hint="default"/>
+        <w:sz w:val="20"/>
+      </w:rPr>
+    </w:lvl>
+    <w:lvl w:ilvl="7" w:tentative="1">
+      <w:start w:val="1"/>
+      <w:numFmt w:val="bullet"/>
+      <w:lvlText w:val=""/>
+      <w:lvlJc w:val="left"/>
+      <w:pPr>
+        <w:tabs>
+          <w:tab w:val="num" w:pos="5760"/>
+        </w:tabs>
+        <w:ind w:left="5760" w:hanging="360"/>
+      </w:pPr>
+      <w:rPr>
+        <w:rFonts w:ascii="Wingdings" w:hAnsi="Wingdings" w:hint="default"/>
+        <w:sz w:val="20"/>
+      </w:rPr>
+    </w:lvl>
+    <w:lvl w:ilvl="8" w:tentative="1">
+      <w:start w:val="1"/>
+      <w:numFmt w:val="bullet"/>
+      <w:lvlText w:val=""/>
+      <w:lvlJc w:val="left"/>
+      <w:pPr>
+        <w:tabs>
+          <w:tab w:val="num" w:pos="6480"/>
+        </w:tabs>
+        <w:ind w:left="6480" w:hanging="360"/>
+      </w:pPr>
+      <w:rPr>
+        <w:rFonts w:ascii="Wingdings" w:hAnsi="Wingdings" w:hint="default"/>
+        <w:sz w:val="20"/>
+      </w:rPr>
+    </w:lvl>
+  </w:abstractNum>
+  <w:abstractNum w:abstractNumId="15" w15:restartNumberingAfterBreak="0">
     <w:nsid w:val="55877661"/>
     <w:multiLevelType w:val="hybridMultilevel"/>
     <w:tmpl w:val="F698D336"/>
@@ -30396,7 +30894,7 @@
       </w:pPr>
     </w:lvl>
   </w:abstractNum>
-  <w:abstractNum w:abstractNumId="15" w15:restartNumberingAfterBreak="0">
+  <w:abstractNum w:abstractNumId="16" w15:restartNumberingAfterBreak="0">
     <w:nsid w:val="571F1010"/>
     <w:multiLevelType w:val="hybridMultilevel"/>
     <w:tmpl w:val="C5BAFCBA"/>
@@ -30486,7 +30984,7 @@
       </w:pPr>
     </w:lvl>
   </w:abstractNum>
-  <w:abstractNum w:abstractNumId="16" w15:restartNumberingAfterBreak="0">
+  <w:abstractNum w:abstractNumId="17" w15:restartNumberingAfterBreak="0">
     <w:nsid w:val="574A7D53"/>
     <w:multiLevelType w:val="hybridMultilevel"/>
     <w:tmpl w:val="DEB67A06"/>
@@ -30577,7 +31075,7 @@
       </w:pPr>
     </w:lvl>
   </w:abstractNum>
-  <w:abstractNum w:abstractNumId="17" w15:restartNumberingAfterBreak="0">
+  <w:abstractNum w:abstractNumId="18" w15:restartNumberingAfterBreak="0">
     <w:nsid w:val="5EC45CA7"/>
     <w:multiLevelType w:val="hybridMultilevel"/>
     <w:tmpl w:val="0352A62E"/>
@@ -30666,7 +31164,7 @@
       </w:pPr>
     </w:lvl>
   </w:abstractNum>
-  <w:abstractNum w:abstractNumId="18" w15:restartNumberingAfterBreak="0">
+  <w:abstractNum w:abstractNumId="19" w15:restartNumberingAfterBreak="0">
     <w:nsid w:val="62D60100"/>
     <w:multiLevelType w:val="multilevel"/>
     <w:tmpl w:val="264231FA"/>
@@ -30816,13 +31314,13 @@
     </w:lvl>
   </w:abstractNum>
   <w:num w:numId="1">
-    <w:abstractNumId w:val="18"/>
+    <w:abstractNumId w:val="19"/>
   </w:num>
   <w:num w:numId="2">
     <w:abstractNumId w:val="11"/>
   </w:num>
   <w:num w:numId="3">
-    <w:abstractNumId w:val="16"/>
+    <w:abstractNumId w:val="17"/>
   </w:num>
   <w:num w:numId="4">
     <w:abstractNumId w:val="1"/>
@@ -30837,10 +31335,10 @@
     <w:abstractNumId w:val="13"/>
   </w:num>
   <w:num w:numId="8">
-    <w:abstractNumId w:val="15"/>
+    <w:abstractNumId w:val="16"/>
   </w:num>
   <w:num w:numId="9">
-    <w:abstractNumId w:val="14"/>
+    <w:abstractNumId w:val="15"/>
   </w:num>
   <w:num w:numId="10">
     <w:abstractNumId w:val="4"/>
@@ -30864,13 +31362,16 @@
     <w:abstractNumId w:val="0"/>
   </w:num>
   <w:num w:numId="17">
-    <w:abstractNumId w:val="17"/>
+    <w:abstractNumId w:val="18"/>
   </w:num>
   <w:num w:numId="18">
     <w:abstractNumId w:val="12"/>
   </w:num>
   <w:num w:numId="19">
     <w:abstractNumId w:val="8"/>
+  </w:num>
+  <w:num w:numId="20">
+    <w:abstractNumId w:val="14"/>
   </w:num>
 </w:numbering>
 </file>
@@ -31980,7 +32481,7 @@
 </file>
 
 <file path=customXml/itemProps1.xml><?xml version="1.0" encoding="utf-8"?>
-<ds:datastoreItem xmlns:ds="http://schemas.openxmlformats.org/officeDocument/2006/customXml" ds:itemID="{758529C4-AD3C-48EB-A360-FE7866AA7F06}">
+<ds:datastoreItem xmlns:ds="http://schemas.openxmlformats.org/officeDocument/2006/customXml" ds:itemID="{47C42534-4649-4F2C-B99A-B56DEE2AC0E3}">
   <ds:schemaRefs>
     <ds:schemaRef ds:uri="http://schemas.openxmlformats.org/officeDocument/2006/bibliography"/>
   </ds:schemaRefs>

--- a/Escrito/Parte escrita .docx
+++ b/Escrito/Parte escrita .docx
@@ -15217,25 +15217,7 @@
           <w:sz w:val="24"/>
           <w:szCs w:val="24"/>
         </w:rPr>
-        <w:t xml:space="preserve">aplicación se crea con un </w:t>
-      </w:r>
-      <w:proofErr w:type="spellStart"/>
-      <w:r>
-        <w:rPr>
-          <w:rFonts w:ascii="Times New Roman" w:hAnsi="Times New Roman" w:cs="Times New Roman"/>
-          <w:sz w:val="24"/>
-          <w:szCs w:val="24"/>
-        </w:rPr>
-        <w:t>framework</w:t>
-      </w:r>
-      <w:proofErr w:type="spellEnd"/>
-      <w:r>
-        <w:rPr>
-          <w:rFonts w:ascii="Times New Roman" w:hAnsi="Times New Roman" w:cs="Times New Roman"/>
-          <w:sz w:val="24"/>
-          <w:szCs w:val="24"/>
-        </w:rPr>
-        <w:t xml:space="preserve"> llamado LARAVEL, el cual</w:t>
+        <w:t>aplicación se crea con un framework llamado LARAVEL, el cual</w:t>
       </w:r>
       <w:r>
         <w:rPr>
@@ -15411,25 +15393,7 @@
           <w:sz w:val="24"/>
           <w:szCs w:val="24"/>
         </w:rPr>
-        <w:t xml:space="preserve"> pero no la afectara, ya que una aplicación tiene que ir orientada a esa metodología, para cumplir estas características se pensó en un lenguaje sencillo como lo es PHP, y a su vez usamos el </w:t>
-      </w:r>
-      <w:proofErr w:type="spellStart"/>
-      <w:r>
-        <w:rPr>
-          <w:rFonts w:ascii="Times New Roman" w:hAnsi="Times New Roman" w:cs="Times New Roman"/>
-          <w:sz w:val="24"/>
-          <w:szCs w:val="24"/>
-        </w:rPr>
-        <w:t>framework</w:t>
-      </w:r>
-      <w:proofErr w:type="spellEnd"/>
-      <w:r>
-        <w:rPr>
-          <w:rFonts w:ascii="Times New Roman" w:hAnsi="Times New Roman" w:cs="Times New Roman"/>
-          <w:sz w:val="24"/>
-          <w:szCs w:val="24"/>
-        </w:rPr>
-        <w:t xml:space="preserve"> LARAVEL para hacer el </w:t>
+        <w:t xml:space="preserve"> pero no la afectara, ya que una aplicación tiene que ir orientada a esa metodología, para cumplir estas características se pensó en un lenguaje sencillo como lo es PHP, y a su vez usamos el framework LARAVEL para hacer el </w:t>
       </w:r>
       <w:proofErr w:type="spellStart"/>
       <w:r>
@@ -28866,25 +28830,7 @@
           <w:sz w:val="24"/>
           <w:szCs w:val="24"/>
         </w:rPr>
-        <w:t xml:space="preserve">Ingreso al sistema sin usuarios registrados. Se pretende medir las validaciones de </w:t>
-      </w:r>
-      <w:proofErr w:type="spellStart"/>
-      <w:r>
-        <w:rPr>
-          <w:rFonts w:ascii="Times New Roman" w:hAnsi="Times New Roman" w:cs="Times New Roman"/>
-          <w:sz w:val="24"/>
-          <w:szCs w:val="24"/>
-        </w:rPr>
-        <w:t>Login</w:t>
-      </w:r>
-      <w:proofErr w:type="spellEnd"/>
-      <w:r>
-        <w:rPr>
-          <w:rFonts w:ascii="Times New Roman" w:hAnsi="Times New Roman" w:cs="Times New Roman"/>
-          <w:sz w:val="24"/>
-          <w:szCs w:val="24"/>
-        </w:rPr>
-        <w:t xml:space="preserve"> o ingreso al sistema.</w:t>
+        <w:t>Ingreso al sistema sin usuarios registrados. Se pretende medir las validaciones de Login o ingreso al sistema.</w:t>
       </w:r>
     </w:p>
     <w:p>
@@ -29041,6 +28987,73 @@
     </w:p>
     <w:p>
       <w:pPr>
+        <w:spacing w:line="360" w:lineRule="auto"/>
+        <w:rPr>
+          <w:rFonts w:ascii="Times New Roman" w:hAnsi="Times New Roman" w:cs="Times New Roman"/>
+          <w:sz w:val="24"/>
+        </w:rPr>
+      </w:pPr>
+      <w:bookmarkStart w:id="22" w:name="_GoBack"/>
+      <w:r>
+        <w:rPr>
+          <w:rFonts w:ascii="Times New Roman" w:hAnsi="Times New Roman" w:cs="Times New Roman"/>
+          <w:sz w:val="24"/>
+        </w:rPr>
+        <w:t>El proyecto ha logrado cumplir todos las propuestas y objetivos básicos que se habían definido y respetando las especificaciones planteadas.</w:t>
+      </w:r>
+    </w:p>
+    <w:p>
+      <w:pPr>
+        <w:spacing w:line="360" w:lineRule="auto"/>
+        <w:rPr>
+          <w:rFonts w:ascii="Times New Roman" w:hAnsi="Times New Roman" w:cs="Times New Roman"/>
+          <w:sz w:val="24"/>
+        </w:rPr>
+      </w:pPr>
+      <w:r>
+        <w:rPr>
+          <w:rFonts w:ascii="Times New Roman" w:hAnsi="Times New Roman" w:cs="Times New Roman"/>
+          <w:sz w:val="24"/>
+        </w:rPr>
+        <w:t xml:space="preserve">Se ha desarrollado la aplicación para la parte de administrativa de los supermercados EconoMás, la cual fue revisa por dos de esas personas. </w:t>
+      </w:r>
+    </w:p>
+    <w:p>
+      <w:pPr>
+        <w:spacing w:line="360" w:lineRule="auto"/>
+        <w:rPr>
+          <w:rFonts w:ascii="Times New Roman" w:hAnsi="Times New Roman" w:cs="Times New Roman"/>
+          <w:sz w:val="24"/>
+        </w:rPr>
+      </w:pPr>
+      <w:r>
+        <w:rPr>
+          <w:rFonts w:ascii="Times New Roman" w:hAnsi="Times New Roman" w:cs="Times New Roman"/>
+          <w:sz w:val="24"/>
+        </w:rPr>
+        <w:t>Por otra parte, se ha creado una agradable y simple interfaz con un menú lateral que da la sensación de rapidez al ir navegando atreves de todas las vistas de la aplicación. Esto permite que la experiencia del usuario sea satisfactoria, además de que se le permite mantener un orden la hora de administrar los horarios.</w:t>
+      </w:r>
+    </w:p>
+    <w:p>
+      <w:pPr>
+        <w:spacing w:line="360" w:lineRule="auto"/>
+        <w:rPr>
+          <w:rFonts w:ascii="Times New Roman" w:hAnsi="Times New Roman" w:cs="Times New Roman"/>
+          <w:sz w:val="24"/>
+        </w:rPr>
+      </w:pPr>
+      <w:r>
+        <w:rPr>
+          <w:rFonts w:ascii="Times New Roman" w:hAnsi="Times New Roman" w:cs="Times New Roman"/>
+          <w:sz w:val="24"/>
+        </w:rPr>
+        <w:t xml:space="preserve">El resultado ha sido probado en distintos navegadores modernos con satisfactorio resultado, gracias a que ha sido desarrollado empleando estándares y tecnologías abiertas. Además, independientemente del navegador utilizado, los resultados se ajustan al espacio dejado libre por la ventaja del navegador y junto fue probado en dispositivos móviles. </w:t>
+      </w:r>
+    </w:p>
+    <w:bookmarkEnd w:id="22"/>
+    <w:p/>
+    <w:p>
+      <w:pPr>
         <w:pStyle w:val="Ttulo1"/>
         <w:spacing w:line="360" w:lineRule="auto"/>
         <w:jc w:val="both"/>
@@ -29052,7 +29065,7 @@
           <w:szCs w:val="24"/>
         </w:rPr>
       </w:pPr>
-      <w:bookmarkStart w:id="22" w:name="_Toc508532550"/>
+      <w:bookmarkStart w:id="23" w:name="_Toc508532550"/>
       <w:r>
         <w:rPr>
           <w:rFonts w:ascii="Times New Roman" w:hAnsi="Times New Roman" w:cs="Times New Roman"/>
@@ -29063,7 +29076,7 @@
         </w:rPr>
         <w:t>Recomendaciones.</w:t>
       </w:r>
-      <w:bookmarkEnd w:id="22"/>
+      <w:bookmarkEnd w:id="23"/>
     </w:p>
     <w:p>
       <w:pPr>
@@ -29092,7 +29105,7 @@
         </w:rPr>
         <w:t>, usar tecnología con respaldo en documentación, Laravel es una excelente plataforma que cumple con todos los estándares necesarios, para futuro se recomienda migrar la lógica de negocio al lado del servidor.</w:t>
       </w:r>
-      <w:bookmarkStart w:id="23" w:name="_Toc508532554"/>
+      <w:bookmarkStart w:id="24" w:name="_Toc508532554"/>
     </w:p>
     <w:p>
       <w:pPr>
@@ -29113,8 +29126,6 @@
         <w:tab/>
         <w:t>No borrar datos, ya que podrían ser tomados en cuenta en un futuro inmediato, Ya que estos son indispensables para la toma de decisiones. Y al final de esto se basa la continuidad de un negocio, una aplicación que almacene la mayor cantidad de datos, ayuda a facilitar una eficiente toma de decisiones.</w:t>
       </w:r>
-      <w:bookmarkStart w:id="24" w:name="_GoBack"/>
-      <w:bookmarkEnd w:id="24"/>
     </w:p>
     <w:p>
       <w:pPr>
@@ -29171,7 +29182,7 @@
         </w:rPr>
         <w:t>nformación del cliente</w:t>
       </w:r>
-      <w:bookmarkEnd w:id="23"/>
+      <w:bookmarkEnd w:id="24"/>
     </w:p>
     <w:p>
       <w:r>
@@ -29303,7 +29314,7 @@
             <w:noProof/>
             <w:lang w:val="es-ES"/>
           </w:rPr>
-          <w:t>43</w:t>
+          <w:t>44</w:t>
         </w:r>
         <w:r>
           <w:fldChar w:fldCharType="end"/>
@@ -32481,7 +32492,7 @@
 </file>
 
 <file path=customXml/itemProps1.xml><?xml version="1.0" encoding="utf-8"?>
-<ds:datastoreItem xmlns:ds="http://schemas.openxmlformats.org/officeDocument/2006/customXml" ds:itemID="{47C42534-4649-4F2C-B99A-B56DEE2AC0E3}">
+<ds:datastoreItem xmlns:ds="http://schemas.openxmlformats.org/officeDocument/2006/customXml" ds:itemID="{47CAA917-CD49-425E-890B-BCCF4A3D3A1F}">
   <ds:schemaRefs>
     <ds:schemaRef ds:uri="http://schemas.openxmlformats.org/officeDocument/2006/bibliography"/>
   </ds:schemaRefs>

--- a/Escrito/Parte escrita .docx
+++ b/Escrito/Parte escrita .docx
@@ -528,7 +528,7 @@
             </w:rPr>
             <w:fldChar w:fldCharType="separate"/>
           </w:r>
-          <w:hyperlink w:anchor="_Toc508532536" w:history="1">
+          <w:hyperlink w:anchor="_Toc511802546" w:history="1">
             <w:r>
               <w:rPr>
                 <w:rStyle w:val="Hipervnculo"/>
@@ -556,7 +556,7 @@
                 <w:noProof/>
                 <w:webHidden/>
               </w:rPr>
-              <w:instrText xml:space="preserve"> PAGEREF _Toc508532536 \h </w:instrText>
+              <w:instrText xml:space="preserve"> PAGEREF _Toc511802546 \h </w:instrText>
             </w:r>
             <w:r>
               <w:rPr>
@@ -576,7 +576,7 @@
                 <w:noProof/>
                 <w:webHidden/>
               </w:rPr>
-              <w:t>3</w:t>
+              <w:t>2</w:t>
             </w:r>
             <w:r>
               <w:rPr>
@@ -598,7 +598,7 @@
               <w:noProof/>
             </w:rPr>
           </w:pPr>
-          <w:hyperlink w:anchor="_Toc508532537" w:history="1">
+          <w:hyperlink w:anchor="_Toc511802547" w:history="1">
             <w:r>
               <w:rPr>
                 <w:rStyle w:val="Hipervnculo"/>
@@ -627,7 +627,7 @@
                 <w:noProof/>
                 <w:webHidden/>
               </w:rPr>
-              <w:instrText xml:space="preserve"> PAGEREF _Toc508532537 \h </w:instrText>
+              <w:instrText xml:space="preserve"> PAGEREF _Toc511802547 \h </w:instrText>
             </w:r>
             <w:r>
               <w:rPr>
@@ -647,7 +647,7 @@
                 <w:noProof/>
                 <w:webHidden/>
               </w:rPr>
-              <w:t>4</w:t>
+              <w:t>3</w:t>
             </w:r>
             <w:r>
               <w:rPr>
@@ -669,7 +669,7 @@
               <w:noProof/>
             </w:rPr>
           </w:pPr>
-          <w:hyperlink w:anchor="_Toc508532538" w:history="1">
+          <w:hyperlink w:anchor="_Toc511802548" w:history="1">
             <w:r>
               <w:rPr>
                 <w:rStyle w:val="Hipervnculo"/>
@@ -697,7 +697,7 @@
                 <w:noProof/>
                 <w:webHidden/>
               </w:rPr>
-              <w:instrText xml:space="preserve"> PAGEREF _Toc508532538 \h </w:instrText>
+              <w:instrText xml:space="preserve"> PAGEREF _Toc511802548 \h </w:instrText>
             </w:r>
             <w:r>
               <w:rPr>
@@ -739,7 +739,7 @@
               <w:noProof/>
             </w:rPr>
           </w:pPr>
-          <w:hyperlink w:anchor="_Toc508532539" w:history="1">
+          <w:hyperlink w:anchor="_Toc511802549" w:history="1">
             <w:r>
               <w:rPr>
                 <w:rStyle w:val="Hipervnculo"/>
@@ -767,7 +767,7 @@
                 <w:noProof/>
                 <w:webHidden/>
               </w:rPr>
-              <w:instrText xml:space="preserve"> PAGEREF _Toc508532539 \h </w:instrText>
+              <w:instrText xml:space="preserve"> PAGEREF _Toc511802549 \h </w:instrText>
             </w:r>
             <w:r>
               <w:rPr>
@@ -809,7 +809,7 @@
               <w:noProof/>
             </w:rPr>
           </w:pPr>
-          <w:hyperlink w:anchor="_Toc508532540" w:history="1">
+          <w:hyperlink w:anchor="_Toc511802550" w:history="1">
             <w:r>
               <w:rPr>
                 <w:rStyle w:val="Hipervnculo"/>
@@ -837,7 +837,7 @@
                 <w:noProof/>
                 <w:webHidden/>
               </w:rPr>
-              <w:instrText xml:space="preserve"> PAGEREF _Toc508532540 \h </w:instrText>
+              <w:instrText xml:space="preserve"> PAGEREF _Toc511802550 \h </w:instrText>
             </w:r>
             <w:r>
               <w:rPr>
@@ -879,7 +879,7 @@
               <w:noProof/>
             </w:rPr>
           </w:pPr>
-          <w:hyperlink w:anchor="_Toc508532541" w:history="1">
+          <w:hyperlink w:anchor="_Toc511802551" w:history="1">
             <w:r>
               <w:rPr>
                 <w:rStyle w:val="Hipervnculo"/>
@@ -907,7 +907,7 @@
                 <w:noProof/>
                 <w:webHidden/>
               </w:rPr>
-              <w:instrText xml:space="preserve"> PAGEREF _Toc508532541 \h </w:instrText>
+              <w:instrText xml:space="preserve"> PAGEREF _Toc511802551 \h </w:instrText>
             </w:r>
             <w:r>
               <w:rPr>
@@ -949,7 +949,7 @@
               <w:noProof/>
             </w:rPr>
           </w:pPr>
-          <w:hyperlink w:anchor="_Toc508532542" w:history="1">
+          <w:hyperlink w:anchor="_Toc511802552" w:history="1">
             <w:r>
               <w:rPr>
                 <w:rStyle w:val="Hipervnculo"/>
@@ -977,7 +977,7 @@
                 <w:noProof/>
                 <w:webHidden/>
               </w:rPr>
-              <w:instrText xml:space="preserve"> PAGEREF _Toc508532542 \h </w:instrText>
+              <w:instrText xml:space="preserve"> PAGEREF _Toc511802552 \h </w:instrText>
             </w:r>
             <w:r>
               <w:rPr>
@@ -1019,7 +1019,7 @@
               <w:noProof/>
             </w:rPr>
           </w:pPr>
-          <w:hyperlink w:anchor="_Toc508532543" w:history="1">
+          <w:hyperlink w:anchor="_Toc511802553" w:history="1">
             <w:r>
               <w:rPr>
                 <w:rStyle w:val="Hipervnculo"/>
@@ -1055,7 +1055,7 @@
                 <w:noProof/>
                 <w:webHidden/>
               </w:rPr>
-              <w:instrText xml:space="preserve"> PAGEREF _Toc508532543 \h </w:instrText>
+              <w:instrText xml:space="preserve"> PAGEREF _Toc511802553 \h </w:instrText>
             </w:r>
             <w:r>
               <w:rPr>
@@ -1097,7 +1097,7 @@
               <w:noProof/>
             </w:rPr>
           </w:pPr>
-          <w:hyperlink w:anchor="_Toc508532544" w:history="1">
+          <w:hyperlink w:anchor="_Toc511802554" w:history="1">
             <w:r>
               <w:rPr>
                 <w:rStyle w:val="Hipervnculo"/>
@@ -1125,7 +1125,7 @@
                 <w:noProof/>
                 <w:webHidden/>
               </w:rPr>
-              <w:instrText xml:space="preserve"> PAGEREF _Toc508532544 \h </w:instrText>
+              <w:instrText xml:space="preserve"> PAGEREF _Toc511802554 \h </w:instrText>
             </w:r>
             <w:r>
               <w:rPr>
@@ -1145,7 +1145,7 @@
                 <w:noProof/>
                 <w:webHidden/>
               </w:rPr>
-              <w:t>12</w:t>
+              <w:t>11</w:t>
             </w:r>
             <w:r>
               <w:rPr>
@@ -1167,7 +1167,7 @@
               <w:noProof/>
             </w:rPr>
           </w:pPr>
-          <w:hyperlink w:anchor="_Toc508532545" w:history="1">
+          <w:hyperlink w:anchor="_Toc511802555" w:history="1">
             <w:r>
               <w:rPr>
                 <w:rStyle w:val="Hipervnculo"/>
@@ -1195,7 +1195,7 @@
                 <w:noProof/>
                 <w:webHidden/>
               </w:rPr>
-              <w:instrText xml:space="preserve"> PAGEREF _Toc508532545 \h </w:instrText>
+              <w:instrText xml:space="preserve"> PAGEREF _Toc511802555 \h </w:instrText>
             </w:r>
             <w:r>
               <w:rPr>
@@ -1237,7 +1237,7 @@
               <w:noProof/>
             </w:rPr>
           </w:pPr>
-          <w:hyperlink w:anchor="_Toc508532546" w:history="1">
+          <w:hyperlink w:anchor="_Toc511802556" w:history="1">
             <w:r>
               <w:rPr>
                 <w:rStyle w:val="Hipervnculo"/>
@@ -1265,7 +1265,7 @@
                 <w:noProof/>
                 <w:webHidden/>
               </w:rPr>
-              <w:instrText xml:space="preserve"> PAGEREF _Toc508532546 \h </w:instrText>
+              <w:instrText xml:space="preserve"> PAGEREF _Toc511802556 \h </w:instrText>
             </w:r>
             <w:r>
               <w:rPr>
@@ -1285,7 +1285,7 @@
                 <w:noProof/>
                 <w:webHidden/>
               </w:rPr>
-              <w:t>27</w:t>
+              <w:t>28</w:t>
             </w:r>
             <w:r>
               <w:rPr>
@@ -1307,7 +1307,7 @@
               <w:noProof/>
             </w:rPr>
           </w:pPr>
-          <w:hyperlink w:anchor="_Toc508532547" w:history="1">
+          <w:hyperlink w:anchor="_Toc511802557" w:history="1">
             <w:r>
               <w:rPr>
                 <w:rStyle w:val="Hipervnculo"/>
@@ -1335,7 +1335,7 @@
                 <w:noProof/>
                 <w:webHidden/>
               </w:rPr>
-              <w:instrText xml:space="preserve"> PAGEREF _Toc508532547 \h </w:instrText>
+              <w:instrText xml:space="preserve"> PAGEREF _Toc511802557 \h </w:instrText>
             </w:r>
             <w:r>
               <w:rPr>
@@ -1355,7 +1355,7 @@
                 <w:noProof/>
                 <w:webHidden/>
               </w:rPr>
-              <w:t>31</w:t>
+              <w:t>32</w:t>
             </w:r>
             <w:r>
               <w:rPr>
@@ -1377,14 +1377,14 @@
               <w:noProof/>
             </w:rPr>
           </w:pPr>
-          <w:hyperlink w:anchor="_Toc508532548" w:history="1">
+          <w:hyperlink w:anchor="_Toc511802558" w:history="1">
             <w:r>
               <w:rPr>
                 <w:rStyle w:val="Hipervnculo"/>
                 <w:rFonts w:ascii="Times New Roman" w:hAnsi="Times New Roman"/>
                 <w:noProof/>
               </w:rPr>
-              <w:t>Resultados de las pruebas (describir los tipos de pruebas que utilizaron y los resultados de las mismas).</w:t>
+              <w:t>Resultados de las pruebas</w:t>
             </w:r>
             <w:r>
               <w:rPr>
@@ -1405,7 +1405,7 @@
                 <w:noProof/>
                 <w:webHidden/>
               </w:rPr>
-              <w:instrText xml:space="preserve"> PAGEREF _Toc508532548 \h </w:instrText>
+              <w:instrText xml:space="preserve"> PAGEREF _Toc511802558 \h </w:instrText>
             </w:r>
             <w:r>
               <w:rPr>
@@ -1425,7 +1425,7 @@
                 <w:noProof/>
                 <w:webHidden/>
               </w:rPr>
-              <w:t>41</w:t>
+              <w:t>42</w:t>
             </w:r>
             <w:r>
               <w:rPr>
@@ -1447,7 +1447,7 @@
               <w:noProof/>
             </w:rPr>
           </w:pPr>
-          <w:hyperlink w:anchor="_Toc508532549" w:history="1">
+          <w:hyperlink w:anchor="_Toc511802559" w:history="1">
             <w:r>
               <w:rPr>
                 <w:rStyle w:val="Hipervnculo"/>
@@ -1475,7 +1475,7 @@
                 <w:noProof/>
                 <w:webHidden/>
               </w:rPr>
-              <w:instrText xml:space="preserve"> PAGEREF _Toc508532549 \h </w:instrText>
+              <w:instrText xml:space="preserve"> PAGEREF _Toc511802559 \h </w:instrText>
             </w:r>
             <w:r>
               <w:rPr>
@@ -1495,7 +1495,7 @@
                 <w:noProof/>
                 <w:webHidden/>
               </w:rPr>
-              <w:t>41</w:t>
+              <w:t>43</w:t>
             </w:r>
             <w:r>
               <w:rPr>
@@ -1517,7 +1517,7 @@
               <w:noProof/>
             </w:rPr>
           </w:pPr>
-          <w:hyperlink w:anchor="_Toc508532550" w:history="1">
+          <w:hyperlink w:anchor="_Toc511802560" w:history="1">
             <w:r>
               <w:rPr>
                 <w:rStyle w:val="Hipervnculo"/>
@@ -1545,7 +1545,7 @@
                 <w:noProof/>
                 <w:webHidden/>
               </w:rPr>
-              <w:instrText xml:space="preserve"> PAGEREF _Toc508532550 \h </w:instrText>
+              <w:instrText xml:space="preserve"> PAGEREF _Toc511802560 \h </w:instrText>
             </w:r>
             <w:r>
               <w:rPr>
@@ -1565,7 +1565,7 @@
                 <w:noProof/>
                 <w:webHidden/>
               </w:rPr>
-              <w:t>41</w:t>
+              <w:t>43</w:t>
             </w:r>
             <w:r>
               <w:rPr>
@@ -1587,14 +1587,14 @@
               <w:noProof/>
             </w:rPr>
           </w:pPr>
-          <w:hyperlink w:anchor="_Toc508532551" w:history="1">
+          <w:hyperlink w:anchor="_Toc511802561" w:history="1">
             <w:r>
               <w:rPr>
                 <w:rStyle w:val="Hipervnculo"/>
                 <w:rFonts w:ascii="Times New Roman" w:hAnsi="Times New Roman"/>
                 <w:noProof/>
               </w:rPr>
-              <w:t>Anexos (documentación otorgada por el cliente y demás aspectos que propios del proyecto que el equipo de trabajo considere necesario).</w:t>
+              <w:t>Información del cliente</w:t>
             </w:r>
             <w:r>
               <w:rPr>
@@ -1615,7 +1615,7 @@
                 <w:noProof/>
                 <w:webHidden/>
               </w:rPr>
-              <w:instrText xml:space="preserve"> PAGEREF _Toc508532551 \h </w:instrText>
+              <w:instrText xml:space="preserve"> PAGEREF _Toc511802561 \h </w:instrText>
             </w:r>
             <w:r>
               <w:rPr>
@@ -1635,217 +1635,7 @@
                 <w:noProof/>
                 <w:webHidden/>
               </w:rPr>
-              <w:t>41</w:t>
-            </w:r>
-            <w:r>
-              <w:rPr>
-                <w:noProof/>
-                <w:webHidden/>
-              </w:rPr>
-              <w:fldChar w:fldCharType="end"/>
-            </w:r>
-          </w:hyperlink>
-        </w:p>
-        <w:p>
-          <w:pPr>
-            <w:pStyle w:val="TDC1"/>
-            <w:tabs>
-              <w:tab w:val="right" w:leader="dot" w:pos="8828"/>
-            </w:tabs>
-            <w:rPr>
-              <w:rFonts w:cstheme="minorBidi"/>
-              <w:noProof/>
-            </w:rPr>
-          </w:pPr>
-          <w:hyperlink w:anchor="_Toc508532552" w:history="1">
-            <w:r>
-              <w:rPr>
-                <w:rStyle w:val="Hipervnculo"/>
-                <w:rFonts w:ascii="Times New Roman" w:hAnsi="Times New Roman"/>
-                <w:noProof/>
-              </w:rPr>
-              <w:t>*Plan de contingencia y/o plan de implementación.</w:t>
-            </w:r>
-            <w:r>
-              <w:rPr>
-                <w:noProof/>
-                <w:webHidden/>
-              </w:rPr>
-              <w:tab/>
-            </w:r>
-            <w:r>
-              <w:rPr>
-                <w:noProof/>
-                <w:webHidden/>
-              </w:rPr>
-              <w:fldChar w:fldCharType="begin"/>
-            </w:r>
-            <w:r>
-              <w:rPr>
-                <w:noProof/>
-                <w:webHidden/>
-              </w:rPr>
-              <w:instrText xml:space="preserve"> PAGEREF _Toc508532552 \h </w:instrText>
-            </w:r>
-            <w:r>
-              <w:rPr>
-                <w:noProof/>
-                <w:webHidden/>
-              </w:rPr>
-            </w:r>
-            <w:r>
-              <w:rPr>
-                <w:noProof/>
-                <w:webHidden/>
-              </w:rPr>
-              <w:fldChar w:fldCharType="separate"/>
-            </w:r>
-            <w:r>
-              <w:rPr>
-                <w:noProof/>
-                <w:webHidden/>
-              </w:rPr>
-              <w:t>41</w:t>
-            </w:r>
-            <w:r>
-              <w:rPr>
-                <w:noProof/>
-                <w:webHidden/>
-              </w:rPr>
-              <w:fldChar w:fldCharType="end"/>
-            </w:r>
-          </w:hyperlink>
-        </w:p>
-        <w:p>
-          <w:pPr>
-            <w:pStyle w:val="TDC1"/>
-            <w:tabs>
-              <w:tab w:val="right" w:leader="dot" w:pos="8828"/>
-            </w:tabs>
-            <w:rPr>
-              <w:rFonts w:cstheme="minorBidi"/>
-              <w:noProof/>
-            </w:rPr>
-          </w:pPr>
-          <w:hyperlink w:anchor="_Toc508532553" w:history="1">
-            <w:r>
-              <w:rPr>
-                <w:rStyle w:val="Hipervnculo"/>
-                <w:rFonts w:ascii="Times New Roman" w:hAnsi="Times New Roman"/>
-                <w:noProof/>
-              </w:rPr>
-              <w:t>Anexos</w:t>
-            </w:r>
-            <w:r>
-              <w:rPr>
-                <w:noProof/>
-                <w:webHidden/>
-              </w:rPr>
-              <w:tab/>
-            </w:r>
-            <w:r>
-              <w:rPr>
-                <w:noProof/>
-                <w:webHidden/>
-              </w:rPr>
-              <w:fldChar w:fldCharType="begin"/>
-            </w:r>
-            <w:r>
-              <w:rPr>
-                <w:noProof/>
-                <w:webHidden/>
-              </w:rPr>
-              <w:instrText xml:space="preserve"> PAGEREF _Toc508532553 \h </w:instrText>
-            </w:r>
-            <w:r>
-              <w:rPr>
-                <w:noProof/>
-                <w:webHidden/>
-              </w:rPr>
-            </w:r>
-            <w:r>
-              <w:rPr>
-                <w:noProof/>
-                <w:webHidden/>
-              </w:rPr>
-              <w:fldChar w:fldCharType="separate"/>
-            </w:r>
-            <w:r>
-              <w:rPr>
-                <w:noProof/>
-                <w:webHidden/>
-              </w:rPr>
-              <w:t>41</w:t>
-            </w:r>
-            <w:r>
-              <w:rPr>
-                <w:noProof/>
-                <w:webHidden/>
-              </w:rPr>
-              <w:fldChar w:fldCharType="end"/>
-            </w:r>
-          </w:hyperlink>
-        </w:p>
-        <w:p>
-          <w:pPr>
-            <w:pStyle w:val="TDC1"/>
-            <w:tabs>
-              <w:tab w:val="right" w:leader="dot" w:pos="8828"/>
-            </w:tabs>
-            <w:rPr>
-              <w:rFonts w:cstheme="minorBidi"/>
-              <w:noProof/>
-            </w:rPr>
-          </w:pPr>
-          <w:hyperlink w:anchor="_Toc508532554" w:history="1">
-            <w:r>
-              <w:rPr>
-                <w:rStyle w:val="Hipervnculo"/>
-                <w:rFonts w:ascii="Times New Roman" w:hAnsi="Times New Roman"/>
-                <w:noProof/>
-              </w:rPr>
-              <w:t>Información del cliente</w:t>
-            </w:r>
-            <w:r>
-              <w:rPr>
-                <w:noProof/>
-                <w:webHidden/>
-              </w:rPr>
-              <w:tab/>
-            </w:r>
-            <w:r>
-              <w:rPr>
-                <w:noProof/>
-                <w:webHidden/>
-              </w:rPr>
-              <w:fldChar w:fldCharType="begin"/>
-            </w:r>
-            <w:r>
-              <w:rPr>
-                <w:noProof/>
-                <w:webHidden/>
-              </w:rPr>
-              <w:instrText xml:space="preserve"> PAGEREF _Toc508532554 \h </w:instrText>
-            </w:r>
-            <w:r>
-              <w:rPr>
-                <w:noProof/>
-                <w:webHidden/>
-              </w:rPr>
-            </w:r>
-            <w:r>
-              <w:rPr>
-                <w:noProof/>
-                <w:webHidden/>
-              </w:rPr>
-              <w:fldChar w:fldCharType="separate"/>
-            </w:r>
-            <w:r>
-              <w:rPr>
-                <w:noProof/>
-                <w:webHidden/>
-              </w:rPr>
-              <w:t>41</w:t>
+              <w:t>44</w:t>
             </w:r>
             <w:r>
               <w:rPr>
@@ -1963,7 +1753,7 @@
           <w:szCs w:val="24"/>
         </w:rPr>
       </w:pPr>
-      <w:bookmarkStart w:id="0" w:name="_Toc508532536"/>
+      <w:bookmarkStart w:id="0" w:name="_Toc511802546"/>
       <w:r>
         <w:rPr>
           <w:rFonts w:ascii="Times New Roman" w:hAnsi="Times New Roman" w:cs="Times New Roman"/>
@@ -2030,6 +1820,7 @@
           <w:sz w:val="24"/>
           <w:szCs w:val="24"/>
         </w:rPr>
+        <w:lastRenderedPageBreak/>
         <w:t>Figura 2: Logo de L</w:t>
       </w:r>
       <w:r>
@@ -2331,7 +2122,7 @@
           <w:lang w:val="es-419"/>
         </w:rPr>
       </w:pPr>
-      <w:bookmarkStart w:id="2" w:name="_Toc508532537"/>
+      <w:bookmarkStart w:id="2" w:name="_Toc511802547"/>
       <w:r>
         <w:rPr>
           <w:rFonts w:ascii="Times New Roman" w:hAnsi="Times New Roman" w:cs="Times New Roman"/>
@@ -3543,7 +3334,7 @@
           <w:szCs w:val="24"/>
         </w:rPr>
       </w:pPr>
-      <w:bookmarkStart w:id="3" w:name="_Toc508532538"/>
+      <w:bookmarkStart w:id="3" w:name="_Toc511802548"/>
       <w:r>
         <w:rPr>
           <w:rStyle w:val="Ttulo1Car"/>
@@ -3929,7 +3720,7 @@
           <w:szCs w:val="24"/>
         </w:rPr>
       </w:pPr>
-      <w:bookmarkStart w:id="4" w:name="_Toc508532539"/>
+      <w:bookmarkStart w:id="4" w:name="_Toc511802549"/>
       <w:r>
         <w:rPr>
           <w:rFonts w:ascii="Times New Roman" w:hAnsi="Times New Roman" w:cs="Times New Roman"/>
@@ -3938,6 +3729,7 @@
           <w:sz w:val="24"/>
           <w:szCs w:val="24"/>
         </w:rPr>
+        <w:lastRenderedPageBreak/>
         <w:t>Justificación del problema.</w:t>
       </w:r>
       <w:bookmarkEnd w:id="4"/>
@@ -4418,7 +4210,7 @@
           <w:szCs w:val="24"/>
         </w:rPr>
       </w:pPr>
-      <w:bookmarkStart w:id="5" w:name="_Toc508532540"/>
+      <w:bookmarkStart w:id="5" w:name="_Toc511802550"/>
       <w:r>
         <w:rPr>
           <w:rFonts w:ascii="Times New Roman" w:hAnsi="Times New Roman" w:cs="Times New Roman"/>
@@ -4518,7 +4310,7 @@
           <w:szCs w:val="24"/>
         </w:rPr>
       </w:pPr>
-      <w:bookmarkStart w:id="6" w:name="_Toc508532541"/>
+      <w:bookmarkStart w:id="6" w:name="_Toc511802551"/>
       <w:r>
         <w:rPr>
           <w:rFonts w:ascii="Times New Roman" w:hAnsi="Times New Roman" w:cs="Times New Roman"/>
@@ -4917,15 +4709,6 @@
         <w:spacing w:after="0" w:line="360" w:lineRule="auto"/>
         <w:jc w:val="both"/>
         <w:rPr>
-          <w:rFonts w:ascii="Times New Roman" w:hAnsi="Times New Roman" w:cs="Times New Roman"/>
-          <w:b/>
-          <w:sz w:val="24"/>
-          <w:szCs w:val="24"/>
-        </w:rPr>
-      </w:pPr>
-      <w:bookmarkStart w:id="7" w:name="_Toc508532542"/>
-      <w:r>
-        <w:rPr>
           <w:rStyle w:val="Ttulo1Car"/>
           <w:rFonts w:ascii="Times New Roman" w:hAnsi="Times New Roman" w:cs="Times New Roman"/>
           <w:b/>
@@ -4934,40 +4717,44 @@
           <w:szCs w:val="24"/>
           <w:lang w:val="es-419"/>
         </w:rPr>
-        <w:t>Herramientas y técnicas que se utilizan</w:t>
-      </w:r>
-      <w:bookmarkEnd w:id="7"/>
-      <w:r>
-        <w:rPr>
+      </w:pPr>
+      <w:bookmarkStart w:id="7" w:name="_Toc511802552"/>
+    </w:p>
+    <w:p>
+      <w:pPr>
+        <w:spacing w:after="0" w:line="360" w:lineRule="auto"/>
+        <w:jc w:val="both"/>
+        <w:rPr>
+          <w:rFonts w:ascii="Times New Roman" w:hAnsi="Times New Roman" w:cs="Times New Roman"/>
+          <w:b/>
+          <w:sz w:val="24"/>
+          <w:szCs w:val="24"/>
+        </w:rPr>
+      </w:pPr>
+      <w:r>
+        <w:rPr>
+          <w:rStyle w:val="Ttulo1Car"/>
           <w:rFonts w:ascii="Times New Roman" w:hAnsi="Times New Roman" w:cs="Times New Roman"/>
           <w:b/>
           <w:color w:val="000000" w:themeColor="text1"/>
           <w:sz w:val="24"/>
           <w:szCs w:val="24"/>
-        </w:rPr>
-        <w:t xml:space="preserve"> </w:t>
-      </w:r>
+          <w:lang w:val="es-419"/>
+        </w:rPr>
+        <w:lastRenderedPageBreak/>
+        <w:t>Herramientas y técnicas que se utilizan</w:t>
+      </w:r>
+      <w:bookmarkEnd w:id="7"/>
       <w:r>
         <w:rPr>
           <w:rFonts w:ascii="Times New Roman" w:hAnsi="Times New Roman" w:cs="Times New Roman"/>
           <w:b/>
-          <w:sz w:val="24"/>
-          <w:szCs w:val="24"/>
-        </w:rPr>
-        <w:t>(justificarlas). Incluir qué patrones de diseño están implementados.</w:t>
-      </w:r>
-    </w:p>
-    <w:p>
-      <w:pPr>
-        <w:spacing w:after="0" w:line="360" w:lineRule="auto"/>
-        <w:jc w:val="both"/>
-        <w:rPr>
-          <w:rFonts w:ascii="Times New Roman" w:hAnsi="Times New Roman" w:cs="Times New Roman"/>
-          <w:b/>
-          <w:sz w:val="24"/>
-          <w:szCs w:val="24"/>
-        </w:rPr>
-      </w:pPr>
+          <w:color w:val="000000" w:themeColor="text1"/>
+          <w:sz w:val="24"/>
+          <w:szCs w:val="24"/>
+        </w:rPr>
+        <w:t>.</w:t>
+      </w:r>
     </w:p>
     <w:p>
       <w:pPr>
@@ -5207,7 +4994,6 @@
           <w:bdr w:val="none" w:sz="0" w:space="0" w:color="auto" w:frame="1"/>
           <w:shd w:val="clear" w:color="auto" w:fill="FFFFFF"/>
         </w:rPr>
-        <w:lastRenderedPageBreak/>
         <w:t>PHP es un lenguaje totalmente libre y abierto</w:t>
       </w:r>
       <w:r>
@@ -5237,6 +5023,7 @@
           <w:szCs w:val="24"/>
           <w:u w:val="single"/>
         </w:rPr>
+        <w:lastRenderedPageBreak/>
         <w:t>LARAVEL</w:t>
       </w:r>
     </w:p>
@@ -5479,7 +5266,7 @@
           <w:rFonts w:ascii="Times New Roman" w:hAnsi="Times New Roman" w:cs="Times New Roman"/>
         </w:rPr>
       </w:pPr>
-      <w:bookmarkStart w:id="11" w:name="_Toc508532543"/>
+      <w:bookmarkStart w:id="11" w:name="_Toc511802553"/>
       <w:r>
         <w:rPr>
           <w:rFonts w:ascii="Times New Roman" w:eastAsia="Times New Roman" w:hAnsi="Times New Roman" w:cs="Times New Roman"/>
@@ -5536,6 +5323,7 @@
           <w:sz w:val="24"/>
           <w:szCs w:val="24"/>
         </w:rPr>
+        <w:lastRenderedPageBreak/>
         <w:drawing>
           <wp:inline distT="0" distB="0" distL="0" distR="0" wp14:anchorId="1EF1CAA7" wp14:editId="3CF81A45">
             <wp:extent cx="3571875" cy="1905000"/>
@@ -5699,7 +5487,6 @@
           <w:sz w:val="24"/>
           <w:szCs w:val="24"/>
         </w:rPr>
-        <w:lastRenderedPageBreak/>
         <w:drawing>
           <wp:inline distT="0" distB="0" distL="0" distR="0">
             <wp:extent cx="2857500" cy="1478756"/>
@@ -5796,6 +5583,20 @@
     </w:p>
     <w:p>
       <w:pPr>
+        <w:rPr>
+          <w:lang w:val="es-ES" w:eastAsia="es-ES"/>
+        </w:rPr>
+      </w:pPr>
+    </w:p>
+    <w:p>
+      <w:pPr>
+        <w:rPr>
+          <w:lang w:val="es-ES" w:eastAsia="es-ES"/>
+        </w:rPr>
+      </w:pPr>
+    </w:p>
+    <w:p>
+      <w:pPr>
         <w:spacing w:line="360" w:lineRule="auto"/>
         <w:rPr>
           <w:rFonts w:ascii="Times New Roman" w:hAnsi="Times New Roman" w:cs="Times New Roman"/>
@@ -5813,6 +5614,7 @@
           <w:u w:val="single"/>
           <w:lang w:val="es-ES" w:eastAsia="es-ES"/>
         </w:rPr>
+        <w:lastRenderedPageBreak/>
         <w:t>MVC</w:t>
       </w:r>
     </w:p>
@@ -5985,6 +5787,63 @@
     </w:p>
     <w:p>
       <w:pPr>
+        <w:spacing w:line="360" w:lineRule="auto"/>
+        <w:rPr>
+          <w:rFonts w:ascii="Times New Roman" w:hAnsi="Times New Roman" w:cs="Times New Roman"/>
+          <w:sz w:val="24"/>
+          <w:szCs w:val="24"/>
+          <w:lang w:val="es-ES" w:eastAsia="es-ES"/>
+        </w:rPr>
+      </w:pPr>
+    </w:p>
+    <w:p>
+      <w:pPr>
+        <w:spacing w:line="360" w:lineRule="auto"/>
+        <w:rPr>
+          <w:rFonts w:ascii="Times New Roman" w:hAnsi="Times New Roman" w:cs="Times New Roman"/>
+          <w:sz w:val="24"/>
+          <w:szCs w:val="24"/>
+          <w:lang w:val="es-ES" w:eastAsia="es-ES"/>
+        </w:rPr>
+      </w:pPr>
+    </w:p>
+    <w:p>
+      <w:pPr>
+        <w:spacing w:line="360" w:lineRule="auto"/>
+        <w:rPr>
+          <w:rFonts w:ascii="Times New Roman" w:hAnsi="Times New Roman" w:cs="Times New Roman"/>
+          <w:sz w:val="24"/>
+          <w:szCs w:val="24"/>
+          <w:lang w:val="es-ES" w:eastAsia="es-ES"/>
+        </w:rPr>
+      </w:pPr>
+    </w:p>
+    <w:p>
+      <w:pPr>
+        <w:spacing w:line="360" w:lineRule="auto"/>
+        <w:rPr>
+          <w:rFonts w:ascii="Times New Roman" w:hAnsi="Times New Roman" w:cs="Times New Roman"/>
+          <w:sz w:val="24"/>
+          <w:szCs w:val="24"/>
+          <w:lang w:val="es-ES" w:eastAsia="es-ES"/>
+        </w:rPr>
+      </w:pPr>
+      <w:bookmarkStart w:id="14" w:name="_GoBack"/>
+      <w:bookmarkEnd w:id="14"/>
+    </w:p>
+    <w:p>
+      <w:pPr>
+        <w:spacing w:line="360" w:lineRule="auto"/>
+        <w:rPr>
+          <w:rFonts w:ascii="Times New Roman" w:hAnsi="Times New Roman" w:cs="Times New Roman"/>
+          <w:sz w:val="24"/>
+          <w:szCs w:val="24"/>
+          <w:lang w:val="es-ES" w:eastAsia="es-ES"/>
+        </w:rPr>
+      </w:pPr>
+    </w:p>
+    <w:p>
+      <w:pPr>
         <w:pStyle w:val="Ttulo1"/>
         <w:spacing w:line="360" w:lineRule="auto"/>
         <w:rPr>
@@ -5995,7 +5854,7 @@
           <w:szCs w:val="24"/>
         </w:rPr>
       </w:pPr>
-      <w:bookmarkStart w:id="14" w:name="_Toc508532544"/>
+      <w:bookmarkStart w:id="15" w:name="_Toc511802554"/>
       <w:r>
         <w:rPr>
           <w:rFonts w:ascii="Times New Roman" w:hAnsi="Times New Roman" w:cs="Times New Roman"/>
@@ -6007,7 +5866,7 @@
         <w:lastRenderedPageBreak/>
         <w:t>Requerimientos funcionales, no funcionales y del sistema.</w:t>
       </w:r>
-      <w:bookmarkEnd w:id="14"/>
+      <w:bookmarkEnd w:id="15"/>
     </w:p>
     <w:p>
       <w:pPr>
@@ -14946,7 +14805,7 @@
           <w:szCs w:val="24"/>
         </w:rPr>
       </w:pPr>
-      <w:bookmarkStart w:id="15" w:name="_Toc508532545"/>
+      <w:bookmarkStart w:id="16" w:name="_Toc511802555"/>
       <w:r>
         <w:rPr>
           <w:rFonts w:ascii="Times New Roman" w:hAnsi="Times New Roman" w:cs="Times New Roman"/>
@@ -14958,7 +14817,7 @@
         <w:lastRenderedPageBreak/>
         <w:t>Solución del problema.</w:t>
       </w:r>
-      <w:bookmarkEnd w:id="15"/>
+      <w:bookmarkEnd w:id="16"/>
     </w:p>
     <w:p>
       <w:pPr>
@@ -15532,7 +15391,7 @@
           <w:szCs w:val="24"/>
         </w:rPr>
       </w:pPr>
-      <w:bookmarkStart w:id="16" w:name="_Toc508532546"/>
+      <w:bookmarkStart w:id="17" w:name="_Toc511802556"/>
       <w:r>
         <w:rPr>
           <w:rFonts w:ascii="Times New Roman" w:hAnsi="Times New Roman" w:cs="Times New Roman"/>
@@ -15544,7 +15403,7 @@
         <w:lastRenderedPageBreak/>
         <w:t>Diagramas</w:t>
       </w:r>
-      <w:bookmarkEnd w:id="16"/>
+      <w:bookmarkEnd w:id="17"/>
     </w:p>
     <w:p>
       <w:pPr>
@@ -16094,7 +15953,7 @@
           <w:szCs w:val="24"/>
         </w:rPr>
       </w:pPr>
-      <w:bookmarkStart w:id="17" w:name="_Toc508532547"/>
+      <w:bookmarkStart w:id="18" w:name="_Toc511802557"/>
       <w:r>
         <w:rPr>
           <w:rFonts w:ascii="Times New Roman" w:hAnsi="Times New Roman" w:cs="Times New Roman"/>
@@ -16116,7 +15975,7 @@
         </w:rPr>
         <w:t>.</w:t>
       </w:r>
-      <w:bookmarkEnd w:id="17"/>
+      <w:bookmarkEnd w:id="18"/>
     </w:p>
     <w:p>
       <w:pPr>
@@ -16128,7 +15987,7 @@
           <w:szCs w:val="24"/>
         </w:rPr>
       </w:pPr>
-      <w:bookmarkStart w:id="18" w:name="_Toc490500188"/>
+      <w:bookmarkStart w:id="19" w:name="_Toc490500188"/>
       <w:r>
         <w:rPr>
           <w:rFonts w:ascii="Times New Roman" w:hAnsi="Times New Roman" w:cs="Times New Roman"/>
@@ -16187,7 +16046,7 @@
         </w:rPr>
         <w:t xml:space="preserve">: Caso de </w:t>
       </w:r>
-      <w:bookmarkEnd w:id="18"/>
+      <w:bookmarkEnd w:id="19"/>
       <w:r>
         <w:rPr>
           <w:rFonts w:ascii="Times New Roman" w:hAnsi="Times New Roman" w:cs="Times New Roman"/>
@@ -17363,7 +17222,7 @@
                 <w:szCs w:val="24"/>
               </w:rPr>
             </w:pPr>
-            <w:bookmarkStart w:id="19" w:name="_Hlk508439811"/>
+            <w:bookmarkStart w:id="20" w:name="_Hlk508439811"/>
             <w:r>
               <w:rPr>
                 <w:rFonts w:ascii="Times New Roman" w:hAnsi="Times New Roman" w:cs="Times New Roman"/>
@@ -18537,7 +18396,7 @@
         </w:tc>
       </w:tr>
     </w:tbl>
-    <w:bookmarkEnd w:id="19"/>
+    <w:bookmarkEnd w:id="20"/>
     <w:p>
       <w:pPr>
         <w:pStyle w:val="Descripcin"/>
@@ -28634,7 +28493,7 @@
           <w:szCs w:val="24"/>
         </w:rPr>
       </w:pPr>
-      <w:bookmarkStart w:id="20" w:name="_Toc508532548"/>
+      <w:bookmarkStart w:id="21" w:name="_Toc511802558"/>
       <w:r>
         <w:rPr>
           <w:rFonts w:ascii="Times New Roman" w:hAnsi="Times New Roman" w:cs="Times New Roman"/>
@@ -28644,9 +28503,19 @@
           <w:szCs w:val="24"/>
         </w:rPr>
         <w:lastRenderedPageBreak/>
-        <w:t xml:space="preserve">Resultados de las pruebas </w:t>
-      </w:r>
-      <w:bookmarkEnd w:id="20"/>
+        <w:t>Resultados de las pruebas</w:t>
+      </w:r>
+      <w:bookmarkEnd w:id="21"/>
+      <w:r>
+        <w:rPr>
+          <w:rFonts w:ascii="Times New Roman" w:hAnsi="Times New Roman" w:cs="Times New Roman"/>
+          <w:b/>
+          <w:color w:val="000000" w:themeColor="text1"/>
+          <w:sz w:val="24"/>
+          <w:szCs w:val="24"/>
+        </w:rPr>
+        <w:t xml:space="preserve"> </w:t>
+      </w:r>
     </w:p>
     <w:p>
       <w:pPr>
@@ -28971,7 +28840,7 @@
           <w:szCs w:val="24"/>
         </w:rPr>
       </w:pPr>
-      <w:bookmarkStart w:id="21" w:name="_Toc508532549"/>
+      <w:bookmarkStart w:id="22" w:name="_Toc511802559"/>
       <w:r>
         <w:rPr>
           <w:rFonts w:ascii="Times New Roman" w:hAnsi="Times New Roman" w:cs="Times New Roman"/>
@@ -28983,7 +28852,7 @@
         <w:lastRenderedPageBreak/>
         <w:t>Conclusiones.</w:t>
       </w:r>
-      <w:bookmarkEnd w:id="21"/>
+      <w:bookmarkEnd w:id="22"/>
     </w:p>
     <w:p>
       <w:pPr>
@@ -28993,7 +28862,6 @@
           <w:sz w:val="24"/>
         </w:rPr>
       </w:pPr>
-      <w:bookmarkStart w:id="22" w:name="_GoBack"/>
       <w:r>
         <w:rPr>
           <w:rFonts w:ascii="Times New Roman" w:hAnsi="Times New Roman" w:cs="Times New Roman"/>
@@ -29050,7 +28918,6 @@
         <w:t xml:space="preserve">El resultado ha sido probado en distintos navegadores modernos con satisfactorio resultado, gracias a que ha sido desarrollado empleando estándares y tecnologías abiertas. Además, independientemente del navegador utilizado, los resultados se ajustan al espacio dejado libre por la ventaja del navegador y junto fue probado en dispositivos móviles. </w:t>
       </w:r>
     </w:p>
-    <w:bookmarkEnd w:id="22"/>
     <w:p/>
     <w:p>
       <w:pPr>
@@ -29065,7 +28932,7 @@
           <w:szCs w:val="24"/>
         </w:rPr>
       </w:pPr>
-      <w:bookmarkStart w:id="23" w:name="_Toc508532550"/>
+      <w:bookmarkStart w:id="23" w:name="_Toc511802560"/>
       <w:r>
         <w:rPr>
           <w:rFonts w:ascii="Times New Roman" w:hAnsi="Times New Roman" w:cs="Times New Roman"/>
@@ -29105,7 +28972,6 @@
         </w:rPr>
         <w:t>, usar tecnología con respaldo en documentación, Laravel es una excelente plataforma que cumple con todos los estándares necesarios, para futuro se recomienda migrar la lógica de negocio al lado del servidor.</w:t>
       </w:r>
-      <w:bookmarkStart w:id="24" w:name="_Toc508532554"/>
     </w:p>
     <w:p>
       <w:pPr>
@@ -29161,6 +29027,7 @@
           <w:szCs w:val="24"/>
         </w:rPr>
       </w:pPr>
+      <w:bookmarkStart w:id="24" w:name="_Toc511802561"/>
       <w:r>
         <w:rPr>
           <w:rFonts w:ascii="Times New Roman" w:hAnsi="Times New Roman" w:cs="Times New Roman"/>
@@ -32492,7 +32359,7 @@
 </file>
 
 <file path=customXml/itemProps1.xml><?xml version="1.0" encoding="utf-8"?>
-<ds:datastoreItem xmlns:ds="http://schemas.openxmlformats.org/officeDocument/2006/customXml" ds:itemID="{47CAA917-CD49-425E-890B-BCCF4A3D3A1F}">
+<ds:datastoreItem xmlns:ds="http://schemas.openxmlformats.org/officeDocument/2006/customXml" ds:itemID="{AB345A0B-DEE7-48DA-8852-2AEC857AE26F}">
   <ds:schemaRefs>
     <ds:schemaRef ds:uri="http://schemas.openxmlformats.org/officeDocument/2006/bibliography"/>
   </ds:schemaRefs>

--- a/Escrito/Parte escrita .docx
+++ b/Escrito/Parte escrita .docx
@@ -494,8 +494,10 @@
               <w:tab w:val="right" w:leader="dot" w:pos="8828"/>
             </w:tabs>
             <w:rPr>
-              <w:rFonts w:cstheme="minorBidi"/>
+              <w:rFonts w:ascii="Times New Roman" w:hAnsi="Times New Roman"/>
               <w:noProof/>
+              <w:sz w:val="24"/>
+              <w:szCs w:val="24"/>
             </w:rPr>
           </w:pPr>
           <w:r>
@@ -528,60 +530,83 @@
             </w:rPr>
             <w:fldChar w:fldCharType="separate"/>
           </w:r>
-          <w:hyperlink w:anchor="_Toc511802546" w:history="1">
+          <w:hyperlink w:anchor="_Toc511808209" w:history="1">
             <w:r>
               <w:rPr>
                 <w:rStyle w:val="Hipervnculo"/>
                 <w:rFonts w:ascii="Times New Roman" w:hAnsi="Times New Roman"/>
                 <w:noProof/>
+                <w:sz w:val="24"/>
+                <w:szCs w:val="24"/>
               </w:rPr>
               <w:t>Índice de figuras</w:t>
             </w:r>
             <w:r>
               <w:rPr>
+                <w:rFonts w:ascii="Times New Roman" w:hAnsi="Times New Roman"/>
                 <w:noProof/>
                 <w:webHidden/>
+                <w:sz w:val="24"/>
+                <w:szCs w:val="24"/>
               </w:rPr>
               <w:tab/>
             </w:r>
             <w:r>
               <w:rPr>
+                <w:rFonts w:ascii="Times New Roman" w:hAnsi="Times New Roman"/>
                 <w:noProof/>
                 <w:webHidden/>
+                <w:sz w:val="24"/>
+                <w:szCs w:val="24"/>
               </w:rPr>
               <w:fldChar w:fldCharType="begin"/>
             </w:r>
             <w:r>
               <w:rPr>
+                <w:rFonts w:ascii="Times New Roman" w:hAnsi="Times New Roman"/>
                 <w:noProof/>
                 <w:webHidden/>
-              </w:rPr>
-              <w:instrText xml:space="preserve"> PAGEREF _Toc511802546 \h </w:instrText>
-            </w:r>
-            <w:r>
-              <w:rPr>
+                <w:sz w:val="24"/>
+                <w:szCs w:val="24"/>
+              </w:rPr>
+              <w:instrText xml:space="preserve"> PAGEREF _Toc511808209 \h </w:instrText>
+            </w:r>
+            <w:r>
+              <w:rPr>
+                <w:rFonts w:ascii="Times New Roman" w:hAnsi="Times New Roman"/>
                 <w:noProof/>
                 <w:webHidden/>
-              </w:rPr>
-            </w:r>
-            <w:r>
-              <w:rPr>
+                <w:sz w:val="24"/>
+                <w:szCs w:val="24"/>
+              </w:rPr>
+            </w:r>
+            <w:r>
+              <w:rPr>
+                <w:rFonts w:ascii="Times New Roman" w:hAnsi="Times New Roman"/>
                 <w:noProof/>
                 <w:webHidden/>
+                <w:sz w:val="24"/>
+                <w:szCs w:val="24"/>
               </w:rPr>
               <w:fldChar w:fldCharType="separate"/>
             </w:r>
             <w:r>
               <w:rPr>
+                <w:rFonts w:ascii="Times New Roman" w:hAnsi="Times New Roman"/>
                 <w:noProof/>
                 <w:webHidden/>
-              </w:rPr>
-              <w:t>2</w:t>
-            </w:r>
-            <w:r>
-              <w:rPr>
+                <w:sz w:val="24"/>
+                <w:szCs w:val="24"/>
+              </w:rPr>
+              <w:t>3</w:t>
+            </w:r>
+            <w:r>
+              <w:rPr>
+                <w:rFonts w:ascii="Times New Roman" w:hAnsi="Times New Roman"/>
                 <w:noProof/>
                 <w:webHidden/>
+                <w:sz w:val="24"/>
+                <w:szCs w:val="24"/>
               </w:rPr>
               <w:fldChar w:fldCharType="end"/>
             </w:r>
@@ -594,65 +619,90 @@
               <w:tab w:val="right" w:leader="dot" w:pos="8828"/>
             </w:tabs>
             <w:rPr>
-              <w:rFonts w:cstheme="minorBidi"/>
+              <w:rFonts w:ascii="Times New Roman" w:hAnsi="Times New Roman"/>
               <w:noProof/>
+              <w:sz w:val="24"/>
+              <w:szCs w:val="24"/>
             </w:rPr>
           </w:pPr>
-          <w:hyperlink w:anchor="_Toc511802547" w:history="1">
+          <w:hyperlink w:anchor="_Toc511808210" w:history="1">
             <w:r>
               <w:rPr>
                 <w:rStyle w:val="Hipervnculo"/>
                 <w:rFonts w:ascii="Times New Roman" w:hAnsi="Times New Roman"/>
                 <w:noProof/>
+                <w:sz w:val="24"/>
+                <w:szCs w:val="24"/>
                 <w:lang w:val="es-419"/>
               </w:rPr>
               <w:t>Índice de Tablas</w:t>
             </w:r>
             <w:r>
               <w:rPr>
+                <w:rFonts w:ascii="Times New Roman" w:hAnsi="Times New Roman"/>
                 <w:noProof/>
                 <w:webHidden/>
+                <w:sz w:val="24"/>
+                <w:szCs w:val="24"/>
               </w:rPr>
               <w:tab/>
             </w:r>
             <w:r>
               <w:rPr>
+                <w:rFonts w:ascii="Times New Roman" w:hAnsi="Times New Roman"/>
                 <w:noProof/>
                 <w:webHidden/>
+                <w:sz w:val="24"/>
+                <w:szCs w:val="24"/>
               </w:rPr>
               <w:fldChar w:fldCharType="begin"/>
             </w:r>
             <w:r>
               <w:rPr>
+                <w:rFonts w:ascii="Times New Roman" w:hAnsi="Times New Roman"/>
                 <w:noProof/>
                 <w:webHidden/>
-              </w:rPr>
-              <w:instrText xml:space="preserve"> PAGEREF _Toc511802547 \h </w:instrText>
-            </w:r>
-            <w:r>
-              <w:rPr>
+                <w:sz w:val="24"/>
+                <w:szCs w:val="24"/>
+              </w:rPr>
+              <w:instrText xml:space="preserve"> PAGEREF _Toc511808210 \h </w:instrText>
+            </w:r>
+            <w:r>
+              <w:rPr>
+                <w:rFonts w:ascii="Times New Roman" w:hAnsi="Times New Roman"/>
                 <w:noProof/>
                 <w:webHidden/>
-              </w:rPr>
-            </w:r>
-            <w:r>
-              <w:rPr>
+                <w:sz w:val="24"/>
+                <w:szCs w:val="24"/>
+              </w:rPr>
+            </w:r>
+            <w:r>
+              <w:rPr>
+                <w:rFonts w:ascii="Times New Roman" w:hAnsi="Times New Roman"/>
                 <w:noProof/>
                 <w:webHidden/>
+                <w:sz w:val="24"/>
+                <w:szCs w:val="24"/>
               </w:rPr>
               <w:fldChar w:fldCharType="separate"/>
             </w:r>
             <w:r>
               <w:rPr>
+                <w:rFonts w:ascii="Times New Roman" w:hAnsi="Times New Roman"/>
                 <w:noProof/>
                 <w:webHidden/>
-              </w:rPr>
-              <w:t>3</w:t>
-            </w:r>
-            <w:r>
-              <w:rPr>
+                <w:sz w:val="24"/>
+                <w:szCs w:val="24"/>
+              </w:rPr>
+              <w:t>4</w:t>
+            </w:r>
+            <w:r>
+              <w:rPr>
+                <w:rFonts w:ascii="Times New Roman" w:hAnsi="Times New Roman"/>
                 <w:noProof/>
                 <w:webHidden/>
+                <w:sz w:val="24"/>
+                <w:szCs w:val="24"/>
               </w:rPr>
               <w:fldChar w:fldCharType="end"/>
             </w:r>
@@ -665,64 +715,89 @@
               <w:tab w:val="right" w:leader="dot" w:pos="8828"/>
             </w:tabs>
             <w:rPr>
-              <w:rFonts w:cstheme="minorBidi"/>
+              <w:rFonts w:ascii="Times New Roman" w:hAnsi="Times New Roman"/>
               <w:noProof/>
+              <w:sz w:val="24"/>
+              <w:szCs w:val="24"/>
             </w:rPr>
           </w:pPr>
-          <w:hyperlink w:anchor="_Toc511802548" w:history="1">
+          <w:hyperlink w:anchor="_Toc511808211" w:history="1">
             <w:r>
               <w:rPr>
                 <w:rStyle w:val="Hipervnculo"/>
                 <w:rFonts w:ascii="Times New Roman" w:hAnsi="Times New Roman"/>
                 <w:noProof/>
+                <w:sz w:val="24"/>
+                <w:szCs w:val="24"/>
               </w:rPr>
               <w:t>Descripción del problema</w:t>
             </w:r>
             <w:r>
               <w:rPr>
+                <w:rFonts w:ascii="Times New Roman" w:hAnsi="Times New Roman"/>
                 <w:noProof/>
                 <w:webHidden/>
+                <w:sz w:val="24"/>
+                <w:szCs w:val="24"/>
               </w:rPr>
               <w:tab/>
             </w:r>
             <w:r>
               <w:rPr>
+                <w:rFonts w:ascii="Times New Roman" w:hAnsi="Times New Roman"/>
                 <w:noProof/>
                 <w:webHidden/>
+                <w:sz w:val="24"/>
+                <w:szCs w:val="24"/>
               </w:rPr>
               <w:fldChar w:fldCharType="begin"/>
             </w:r>
             <w:r>
               <w:rPr>
+                <w:rFonts w:ascii="Times New Roman" w:hAnsi="Times New Roman"/>
                 <w:noProof/>
                 <w:webHidden/>
-              </w:rPr>
-              <w:instrText xml:space="preserve"> PAGEREF _Toc511802548 \h </w:instrText>
-            </w:r>
-            <w:r>
-              <w:rPr>
+                <w:sz w:val="24"/>
+                <w:szCs w:val="24"/>
+              </w:rPr>
+              <w:instrText xml:space="preserve"> PAGEREF _Toc511808211 \h </w:instrText>
+            </w:r>
+            <w:r>
+              <w:rPr>
+                <w:rFonts w:ascii="Times New Roman" w:hAnsi="Times New Roman"/>
                 <w:noProof/>
                 <w:webHidden/>
-              </w:rPr>
-            </w:r>
-            <w:r>
-              <w:rPr>
+                <w:sz w:val="24"/>
+                <w:szCs w:val="24"/>
+              </w:rPr>
+            </w:r>
+            <w:r>
+              <w:rPr>
+                <w:rFonts w:ascii="Times New Roman" w:hAnsi="Times New Roman"/>
                 <w:noProof/>
                 <w:webHidden/>
+                <w:sz w:val="24"/>
+                <w:szCs w:val="24"/>
               </w:rPr>
               <w:fldChar w:fldCharType="separate"/>
             </w:r>
             <w:r>
               <w:rPr>
+                <w:rFonts w:ascii="Times New Roman" w:hAnsi="Times New Roman"/>
                 <w:noProof/>
                 <w:webHidden/>
+                <w:sz w:val="24"/>
+                <w:szCs w:val="24"/>
               </w:rPr>
               <w:t>5</w:t>
             </w:r>
             <w:r>
               <w:rPr>
+                <w:rFonts w:ascii="Times New Roman" w:hAnsi="Times New Roman"/>
                 <w:noProof/>
                 <w:webHidden/>
+                <w:sz w:val="24"/>
+                <w:szCs w:val="24"/>
               </w:rPr>
               <w:fldChar w:fldCharType="end"/>
             </w:r>
@@ -735,64 +810,89 @@
               <w:tab w:val="right" w:leader="dot" w:pos="8828"/>
             </w:tabs>
             <w:rPr>
-              <w:rFonts w:cstheme="minorBidi"/>
+              <w:rFonts w:ascii="Times New Roman" w:hAnsi="Times New Roman"/>
               <w:noProof/>
+              <w:sz w:val="24"/>
+              <w:szCs w:val="24"/>
             </w:rPr>
           </w:pPr>
-          <w:hyperlink w:anchor="_Toc511802549" w:history="1">
+          <w:hyperlink w:anchor="_Toc511808212" w:history="1">
             <w:r>
               <w:rPr>
                 <w:rStyle w:val="Hipervnculo"/>
                 <w:rFonts w:ascii="Times New Roman" w:hAnsi="Times New Roman"/>
                 <w:noProof/>
+                <w:sz w:val="24"/>
+                <w:szCs w:val="24"/>
               </w:rPr>
               <w:t>Justificación del problema.</w:t>
             </w:r>
             <w:r>
               <w:rPr>
+                <w:rFonts w:ascii="Times New Roman" w:hAnsi="Times New Roman"/>
                 <w:noProof/>
                 <w:webHidden/>
+                <w:sz w:val="24"/>
+                <w:szCs w:val="24"/>
               </w:rPr>
               <w:tab/>
             </w:r>
             <w:r>
               <w:rPr>
+                <w:rFonts w:ascii="Times New Roman" w:hAnsi="Times New Roman"/>
                 <w:noProof/>
                 <w:webHidden/>
+                <w:sz w:val="24"/>
+                <w:szCs w:val="24"/>
               </w:rPr>
               <w:fldChar w:fldCharType="begin"/>
             </w:r>
             <w:r>
               <w:rPr>
+                <w:rFonts w:ascii="Times New Roman" w:hAnsi="Times New Roman"/>
                 <w:noProof/>
                 <w:webHidden/>
-              </w:rPr>
-              <w:instrText xml:space="preserve"> PAGEREF _Toc511802549 \h </w:instrText>
-            </w:r>
-            <w:r>
-              <w:rPr>
+                <w:sz w:val="24"/>
+                <w:szCs w:val="24"/>
+              </w:rPr>
+              <w:instrText xml:space="preserve"> PAGEREF _Toc511808212 \h </w:instrText>
+            </w:r>
+            <w:r>
+              <w:rPr>
+                <w:rFonts w:ascii="Times New Roman" w:hAnsi="Times New Roman"/>
                 <w:noProof/>
                 <w:webHidden/>
-              </w:rPr>
-            </w:r>
-            <w:r>
-              <w:rPr>
+                <w:sz w:val="24"/>
+                <w:szCs w:val="24"/>
+              </w:rPr>
+            </w:r>
+            <w:r>
+              <w:rPr>
+                <w:rFonts w:ascii="Times New Roman" w:hAnsi="Times New Roman"/>
                 <w:noProof/>
                 <w:webHidden/>
+                <w:sz w:val="24"/>
+                <w:szCs w:val="24"/>
               </w:rPr>
               <w:fldChar w:fldCharType="separate"/>
             </w:r>
             <w:r>
               <w:rPr>
+                <w:rFonts w:ascii="Times New Roman" w:hAnsi="Times New Roman"/>
                 <w:noProof/>
                 <w:webHidden/>
+                <w:sz w:val="24"/>
+                <w:szCs w:val="24"/>
               </w:rPr>
               <w:t>6</w:t>
             </w:r>
             <w:r>
               <w:rPr>
+                <w:rFonts w:ascii="Times New Roman" w:hAnsi="Times New Roman"/>
                 <w:noProof/>
                 <w:webHidden/>
+                <w:sz w:val="24"/>
+                <w:szCs w:val="24"/>
               </w:rPr>
               <w:fldChar w:fldCharType="end"/>
             </w:r>
@@ -805,64 +905,89 @@
               <w:tab w:val="right" w:leader="dot" w:pos="8828"/>
             </w:tabs>
             <w:rPr>
-              <w:rFonts w:cstheme="minorBidi"/>
+              <w:rFonts w:ascii="Times New Roman" w:hAnsi="Times New Roman"/>
               <w:noProof/>
+              <w:sz w:val="24"/>
+              <w:szCs w:val="24"/>
             </w:rPr>
           </w:pPr>
-          <w:hyperlink w:anchor="_Toc511802550" w:history="1">
+          <w:hyperlink w:anchor="_Toc511808213" w:history="1">
             <w:r>
               <w:rPr>
                 <w:rStyle w:val="Hipervnculo"/>
                 <w:rFonts w:ascii="Times New Roman" w:hAnsi="Times New Roman"/>
                 <w:noProof/>
+                <w:sz w:val="24"/>
+                <w:szCs w:val="24"/>
               </w:rPr>
               <w:t>Objetivo general.</w:t>
             </w:r>
             <w:r>
               <w:rPr>
+                <w:rFonts w:ascii="Times New Roman" w:hAnsi="Times New Roman"/>
                 <w:noProof/>
                 <w:webHidden/>
+                <w:sz w:val="24"/>
+                <w:szCs w:val="24"/>
               </w:rPr>
               <w:tab/>
             </w:r>
             <w:r>
               <w:rPr>
+                <w:rFonts w:ascii="Times New Roman" w:hAnsi="Times New Roman"/>
                 <w:noProof/>
                 <w:webHidden/>
+                <w:sz w:val="24"/>
+                <w:szCs w:val="24"/>
               </w:rPr>
               <w:fldChar w:fldCharType="begin"/>
             </w:r>
             <w:r>
               <w:rPr>
+                <w:rFonts w:ascii="Times New Roman" w:hAnsi="Times New Roman"/>
                 <w:noProof/>
                 <w:webHidden/>
-              </w:rPr>
-              <w:instrText xml:space="preserve"> PAGEREF _Toc511802550 \h </w:instrText>
-            </w:r>
-            <w:r>
-              <w:rPr>
+                <w:sz w:val="24"/>
+                <w:szCs w:val="24"/>
+              </w:rPr>
+              <w:instrText xml:space="preserve"> PAGEREF _Toc511808213 \h </w:instrText>
+            </w:r>
+            <w:r>
+              <w:rPr>
+                <w:rFonts w:ascii="Times New Roman" w:hAnsi="Times New Roman"/>
                 <w:noProof/>
                 <w:webHidden/>
-              </w:rPr>
-            </w:r>
-            <w:r>
-              <w:rPr>
+                <w:sz w:val="24"/>
+                <w:szCs w:val="24"/>
+              </w:rPr>
+            </w:r>
+            <w:r>
+              <w:rPr>
+                <w:rFonts w:ascii="Times New Roman" w:hAnsi="Times New Roman"/>
                 <w:noProof/>
                 <w:webHidden/>
+                <w:sz w:val="24"/>
+                <w:szCs w:val="24"/>
               </w:rPr>
               <w:fldChar w:fldCharType="separate"/>
             </w:r>
             <w:r>
               <w:rPr>
+                <w:rFonts w:ascii="Times New Roman" w:hAnsi="Times New Roman"/>
                 <w:noProof/>
                 <w:webHidden/>
+                <w:sz w:val="24"/>
+                <w:szCs w:val="24"/>
               </w:rPr>
               <w:t>7</w:t>
             </w:r>
             <w:r>
               <w:rPr>
+                <w:rFonts w:ascii="Times New Roman" w:hAnsi="Times New Roman"/>
                 <w:noProof/>
                 <w:webHidden/>
+                <w:sz w:val="24"/>
+                <w:szCs w:val="24"/>
               </w:rPr>
               <w:fldChar w:fldCharType="end"/>
             </w:r>
@@ -875,64 +1000,89 @@
               <w:tab w:val="right" w:leader="dot" w:pos="8828"/>
             </w:tabs>
             <w:rPr>
-              <w:rFonts w:cstheme="minorBidi"/>
+              <w:rFonts w:ascii="Times New Roman" w:hAnsi="Times New Roman"/>
               <w:noProof/>
+              <w:sz w:val="24"/>
+              <w:szCs w:val="24"/>
             </w:rPr>
           </w:pPr>
-          <w:hyperlink w:anchor="_Toc511802551" w:history="1">
+          <w:hyperlink w:anchor="_Toc511808214" w:history="1">
             <w:r>
               <w:rPr>
                 <w:rStyle w:val="Hipervnculo"/>
                 <w:rFonts w:ascii="Times New Roman" w:hAnsi="Times New Roman"/>
                 <w:noProof/>
+                <w:sz w:val="24"/>
+                <w:szCs w:val="24"/>
               </w:rPr>
               <w:t>Objetivos específicos.</w:t>
             </w:r>
             <w:r>
               <w:rPr>
+                <w:rFonts w:ascii="Times New Roman" w:hAnsi="Times New Roman"/>
                 <w:noProof/>
                 <w:webHidden/>
+                <w:sz w:val="24"/>
+                <w:szCs w:val="24"/>
               </w:rPr>
               <w:tab/>
             </w:r>
             <w:r>
               <w:rPr>
+                <w:rFonts w:ascii="Times New Roman" w:hAnsi="Times New Roman"/>
                 <w:noProof/>
                 <w:webHidden/>
+                <w:sz w:val="24"/>
+                <w:szCs w:val="24"/>
               </w:rPr>
               <w:fldChar w:fldCharType="begin"/>
             </w:r>
             <w:r>
               <w:rPr>
+                <w:rFonts w:ascii="Times New Roman" w:hAnsi="Times New Roman"/>
                 <w:noProof/>
                 <w:webHidden/>
-              </w:rPr>
-              <w:instrText xml:space="preserve"> PAGEREF _Toc511802551 \h </w:instrText>
-            </w:r>
-            <w:r>
-              <w:rPr>
+                <w:sz w:val="24"/>
+                <w:szCs w:val="24"/>
+              </w:rPr>
+              <w:instrText xml:space="preserve"> PAGEREF _Toc511808214 \h </w:instrText>
+            </w:r>
+            <w:r>
+              <w:rPr>
+                <w:rFonts w:ascii="Times New Roman" w:hAnsi="Times New Roman"/>
                 <w:noProof/>
                 <w:webHidden/>
-              </w:rPr>
-            </w:r>
-            <w:r>
-              <w:rPr>
+                <w:sz w:val="24"/>
+                <w:szCs w:val="24"/>
+              </w:rPr>
+            </w:r>
+            <w:r>
+              <w:rPr>
+                <w:rFonts w:ascii="Times New Roman" w:hAnsi="Times New Roman"/>
                 <w:noProof/>
                 <w:webHidden/>
+                <w:sz w:val="24"/>
+                <w:szCs w:val="24"/>
               </w:rPr>
               <w:fldChar w:fldCharType="separate"/>
             </w:r>
             <w:r>
               <w:rPr>
+                <w:rFonts w:ascii="Times New Roman" w:hAnsi="Times New Roman"/>
                 <w:noProof/>
                 <w:webHidden/>
+                <w:sz w:val="24"/>
+                <w:szCs w:val="24"/>
               </w:rPr>
               <w:t>7</w:t>
             </w:r>
             <w:r>
               <w:rPr>
+                <w:rFonts w:ascii="Times New Roman" w:hAnsi="Times New Roman"/>
                 <w:noProof/>
                 <w:webHidden/>
+                <w:sz w:val="24"/>
+                <w:szCs w:val="24"/>
               </w:rPr>
               <w:fldChar w:fldCharType="end"/>
             </w:r>
@@ -945,64 +1095,89 @@
               <w:tab w:val="right" w:leader="dot" w:pos="8828"/>
             </w:tabs>
             <w:rPr>
-              <w:rFonts w:cstheme="minorBidi"/>
+              <w:rFonts w:ascii="Times New Roman" w:hAnsi="Times New Roman"/>
               <w:noProof/>
+              <w:sz w:val="24"/>
+              <w:szCs w:val="24"/>
             </w:rPr>
           </w:pPr>
-          <w:hyperlink w:anchor="_Toc511802552" w:history="1">
+          <w:hyperlink w:anchor="_Toc511808215" w:history="1">
             <w:r>
               <w:rPr>
                 <w:rStyle w:val="Hipervnculo"/>
                 <w:rFonts w:ascii="Times New Roman" w:hAnsi="Times New Roman"/>
                 <w:noProof/>
+                <w:sz w:val="24"/>
+                <w:szCs w:val="24"/>
               </w:rPr>
               <w:t>Herramientas y técnicas que se utilizan</w:t>
             </w:r>
             <w:r>
               <w:rPr>
+                <w:rFonts w:ascii="Times New Roman" w:hAnsi="Times New Roman"/>
                 <w:noProof/>
                 <w:webHidden/>
+                <w:sz w:val="24"/>
+                <w:szCs w:val="24"/>
               </w:rPr>
               <w:tab/>
             </w:r>
             <w:r>
               <w:rPr>
+                <w:rFonts w:ascii="Times New Roman" w:hAnsi="Times New Roman"/>
                 <w:noProof/>
                 <w:webHidden/>
+                <w:sz w:val="24"/>
+                <w:szCs w:val="24"/>
               </w:rPr>
               <w:fldChar w:fldCharType="begin"/>
             </w:r>
             <w:r>
               <w:rPr>
+                <w:rFonts w:ascii="Times New Roman" w:hAnsi="Times New Roman"/>
                 <w:noProof/>
                 <w:webHidden/>
-              </w:rPr>
-              <w:instrText xml:space="preserve"> PAGEREF _Toc511802552 \h </w:instrText>
-            </w:r>
-            <w:r>
-              <w:rPr>
+                <w:sz w:val="24"/>
+                <w:szCs w:val="24"/>
+              </w:rPr>
+              <w:instrText xml:space="preserve"> PAGEREF _Toc511808215 \h </w:instrText>
+            </w:r>
+            <w:r>
+              <w:rPr>
+                <w:rFonts w:ascii="Times New Roman" w:hAnsi="Times New Roman"/>
                 <w:noProof/>
                 <w:webHidden/>
-              </w:rPr>
-            </w:r>
-            <w:r>
-              <w:rPr>
+                <w:sz w:val="24"/>
+                <w:szCs w:val="24"/>
+              </w:rPr>
+            </w:r>
+            <w:r>
+              <w:rPr>
+                <w:rFonts w:ascii="Times New Roman" w:hAnsi="Times New Roman"/>
                 <w:noProof/>
                 <w:webHidden/>
+                <w:sz w:val="24"/>
+                <w:szCs w:val="24"/>
               </w:rPr>
               <w:fldChar w:fldCharType="separate"/>
             </w:r>
             <w:r>
               <w:rPr>
+                <w:rFonts w:ascii="Times New Roman" w:hAnsi="Times New Roman"/>
                 <w:noProof/>
                 <w:webHidden/>
+                <w:sz w:val="24"/>
+                <w:szCs w:val="24"/>
               </w:rPr>
               <w:t>8</w:t>
             </w:r>
             <w:r>
               <w:rPr>
+                <w:rFonts w:ascii="Times New Roman" w:hAnsi="Times New Roman"/>
                 <w:noProof/>
                 <w:webHidden/>
+                <w:sz w:val="24"/>
+                <w:szCs w:val="24"/>
               </w:rPr>
               <w:fldChar w:fldCharType="end"/>
             </w:r>
@@ -1015,16 +1190,20 @@
               <w:tab w:val="right" w:leader="dot" w:pos="8828"/>
             </w:tabs>
             <w:rPr>
-              <w:rFonts w:cstheme="minorBidi"/>
+              <w:rFonts w:ascii="Times New Roman" w:hAnsi="Times New Roman"/>
               <w:noProof/>
+              <w:sz w:val="24"/>
+              <w:szCs w:val="24"/>
             </w:rPr>
           </w:pPr>
-          <w:hyperlink w:anchor="_Toc511802553" w:history="1">
+          <w:hyperlink w:anchor="_Toc511808216" w:history="1">
             <w:r>
               <w:rPr>
                 <w:rStyle w:val="Hipervnculo"/>
                 <w:rFonts w:ascii="Times New Roman" w:eastAsia="Times New Roman" w:hAnsi="Times New Roman"/>
                 <w:noProof/>
+                <w:sz w:val="24"/>
+                <w:szCs w:val="24"/>
               </w:rPr>
               <w:t>GIT</w:t>
             </w:r>
@@ -1033,54 +1212,77 @@
                 <w:rStyle w:val="Hipervnculo"/>
                 <w:rFonts w:ascii="Times New Roman" w:hAnsi="Times New Roman"/>
                 <w:noProof/>
+                <w:sz w:val="24"/>
+                <w:szCs w:val="24"/>
               </w:rPr>
               <w:t>:</w:t>
             </w:r>
             <w:r>
               <w:rPr>
+                <w:rFonts w:ascii="Times New Roman" w:hAnsi="Times New Roman"/>
                 <w:noProof/>
                 <w:webHidden/>
+                <w:sz w:val="24"/>
+                <w:szCs w:val="24"/>
               </w:rPr>
               <w:tab/>
             </w:r>
             <w:r>
               <w:rPr>
+                <w:rFonts w:ascii="Times New Roman" w:hAnsi="Times New Roman"/>
                 <w:noProof/>
                 <w:webHidden/>
+                <w:sz w:val="24"/>
+                <w:szCs w:val="24"/>
               </w:rPr>
               <w:fldChar w:fldCharType="begin"/>
             </w:r>
             <w:r>
               <w:rPr>
+                <w:rFonts w:ascii="Times New Roman" w:hAnsi="Times New Roman"/>
                 <w:noProof/>
                 <w:webHidden/>
-              </w:rPr>
-              <w:instrText xml:space="preserve"> PAGEREF _Toc511802553 \h </w:instrText>
-            </w:r>
-            <w:r>
-              <w:rPr>
+                <w:sz w:val="24"/>
+                <w:szCs w:val="24"/>
+              </w:rPr>
+              <w:instrText xml:space="preserve"> PAGEREF _Toc511808216 \h </w:instrText>
+            </w:r>
+            <w:r>
+              <w:rPr>
+                <w:rFonts w:ascii="Times New Roman" w:hAnsi="Times New Roman"/>
                 <w:noProof/>
                 <w:webHidden/>
-              </w:rPr>
-            </w:r>
-            <w:r>
-              <w:rPr>
+                <w:sz w:val="24"/>
+                <w:szCs w:val="24"/>
+              </w:rPr>
+            </w:r>
+            <w:r>
+              <w:rPr>
+                <w:rFonts w:ascii="Times New Roman" w:hAnsi="Times New Roman"/>
                 <w:noProof/>
                 <w:webHidden/>
+                <w:sz w:val="24"/>
+                <w:szCs w:val="24"/>
               </w:rPr>
               <w:fldChar w:fldCharType="separate"/>
             </w:r>
             <w:r>
               <w:rPr>
+                <w:rFonts w:ascii="Times New Roman" w:hAnsi="Times New Roman"/>
                 <w:noProof/>
                 <w:webHidden/>
+                <w:sz w:val="24"/>
+                <w:szCs w:val="24"/>
               </w:rPr>
               <w:t>9</w:t>
             </w:r>
             <w:r>
               <w:rPr>
+                <w:rFonts w:ascii="Times New Roman" w:hAnsi="Times New Roman"/>
                 <w:noProof/>
                 <w:webHidden/>
+                <w:sz w:val="24"/>
+                <w:szCs w:val="24"/>
               </w:rPr>
               <w:fldChar w:fldCharType="end"/>
             </w:r>
@@ -1093,64 +1295,89 @@
               <w:tab w:val="right" w:leader="dot" w:pos="8828"/>
             </w:tabs>
             <w:rPr>
-              <w:rFonts w:cstheme="minorBidi"/>
+              <w:rFonts w:ascii="Times New Roman" w:hAnsi="Times New Roman"/>
               <w:noProof/>
+              <w:sz w:val="24"/>
+              <w:szCs w:val="24"/>
             </w:rPr>
           </w:pPr>
-          <w:hyperlink w:anchor="_Toc511802554" w:history="1">
+          <w:hyperlink w:anchor="_Toc511808217" w:history="1">
             <w:r>
               <w:rPr>
                 <w:rStyle w:val="Hipervnculo"/>
                 <w:rFonts w:ascii="Times New Roman" w:hAnsi="Times New Roman"/>
                 <w:noProof/>
+                <w:sz w:val="24"/>
+                <w:szCs w:val="24"/>
               </w:rPr>
               <w:t>Requerimientos funcionales, no funcionales y del sistema.</w:t>
             </w:r>
             <w:r>
               <w:rPr>
+                <w:rFonts w:ascii="Times New Roman" w:hAnsi="Times New Roman"/>
                 <w:noProof/>
                 <w:webHidden/>
+                <w:sz w:val="24"/>
+                <w:szCs w:val="24"/>
               </w:rPr>
               <w:tab/>
             </w:r>
             <w:r>
               <w:rPr>
+                <w:rFonts w:ascii="Times New Roman" w:hAnsi="Times New Roman"/>
                 <w:noProof/>
                 <w:webHidden/>
+                <w:sz w:val="24"/>
+                <w:szCs w:val="24"/>
               </w:rPr>
               <w:fldChar w:fldCharType="begin"/>
             </w:r>
             <w:r>
               <w:rPr>
+                <w:rFonts w:ascii="Times New Roman" w:hAnsi="Times New Roman"/>
                 <w:noProof/>
                 <w:webHidden/>
-              </w:rPr>
-              <w:instrText xml:space="preserve"> PAGEREF _Toc511802554 \h </w:instrText>
-            </w:r>
-            <w:r>
-              <w:rPr>
+                <w:sz w:val="24"/>
+                <w:szCs w:val="24"/>
+              </w:rPr>
+              <w:instrText xml:space="preserve"> PAGEREF _Toc511808217 \h </w:instrText>
+            </w:r>
+            <w:r>
+              <w:rPr>
+                <w:rFonts w:ascii="Times New Roman" w:hAnsi="Times New Roman"/>
                 <w:noProof/>
                 <w:webHidden/>
-              </w:rPr>
-            </w:r>
-            <w:r>
-              <w:rPr>
+                <w:sz w:val="24"/>
+                <w:szCs w:val="24"/>
+              </w:rPr>
+            </w:r>
+            <w:r>
+              <w:rPr>
+                <w:rFonts w:ascii="Times New Roman" w:hAnsi="Times New Roman"/>
                 <w:noProof/>
                 <w:webHidden/>
+                <w:sz w:val="24"/>
+                <w:szCs w:val="24"/>
               </w:rPr>
               <w:fldChar w:fldCharType="separate"/>
             </w:r>
             <w:r>
               <w:rPr>
+                <w:rFonts w:ascii="Times New Roman" w:hAnsi="Times New Roman"/>
                 <w:noProof/>
                 <w:webHidden/>
-              </w:rPr>
-              <w:t>11</w:t>
-            </w:r>
-            <w:r>
-              <w:rPr>
+                <w:sz w:val="24"/>
+                <w:szCs w:val="24"/>
+              </w:rPr>
+              <w:t>12</w:t>
+            </w:r>
+            <w:r>
+              <w:rPr>
+                <w:rFonts w:ascii="Times New Roman" w:hAnsi="Times New Roman"/>
                 <w:noProof/>
                 <w:webHidden/>
+                <w:sz w:val="24"/>
+                <w:szCs w:val="24"/>
               </w:rPr>
               <w:fldChar w:fldCharType="end"/>
             </w:r>
@@ -1163,64 +1390,89 @@
               <w:tab w:val="right" w:leader="dot" w:pos="8828"/>
             </w:tabs>
             <w:rPr>
-              <w:rFonts w:cstheme="minorBidi"/>
+              <w:rFonts w:ascii="Times New Roman" w:hAnsi="Times New Roman"/>
               <w:noProof/>
+              <w:sz w:val="24"/>
+              <w:szCs w:val="24"/>
             </w:rPr>
           </w:pPr>
-          <w:hyperlink w:anchor="_Toc511802555" w:history="1">
+          <w:hyperlink w:anchor="_Toc511808218" w:history="1">
             <w:r>
               <w:rPr>
                 <w:rStyle w:val="Hipervnculo"/>
                 <w:rFonts w:ascii="Times New Roman" w:hAnsi="Times New Roman"/>
                 <w:noProof/>
+                <w:sz w:val="24"/>
+                <w:szCs w:val="24"/>
               </w:rPr>
               <w:t>Solución del problema.</w:t>
             </w:r>
             <w:r>
               <w:rPr>
+                <w:rFonts w:ascii="Times New Roman" w:hAnsi="Times New Roman"/>
                 <w:noProof/>
                 <w:webHidden/>
+                <w:sz w:val="24"/>
+                <w:szCs w:val="24"/>
               </w:rPr>
               <w:tab/>
             </w:r>
             <w:r>
               <w:rPr>
+                <w:rFonts w:ascii="Times New Roman" w:hAnsi="Times New Roman"/>
                 <w:noProof/>
                 <w:webHidden/>
+                <w:sz w:val="24"/>
+                <w:szCs w:val="24"/>
               </w:rPr>
               <w:fldChar w:fldCharType="begin"/>
             </w:r>
             <w:r>
               <w:rPr>
+                <w:rFonts w:ascii="Times New Roman" w:hAnsi="Times New Roman"/>
                 <w:noProof/>
                 <w:webHidden/>
-              </w:rPr>
-              <w:instrText xml:space="preserve"> PAGEREF _Toc511802555 \h </w:instrText>
-            </w:r>
-            <w:r>
-              <w:rPr>
+                <w:sz w:val="24"/>
+                <w:szCs w:val="24"/>
+              </w:rPr>
+              <w:instrText xml:space="preserve"> PAGEREF _Toc511808218 \h </w:instrText>
+            </w:r>
+            <w:r>
+              <w:rPr>
+                <w:rFonts w:ascii="Times New Roman" w:hAnsi="Times New Roman"/>
                 <w:noProof/>
                 <w:webHidden/>
-              </w:rPr>
-            </w:r>
-            <w:r>
-              <w:rPr>
+                <w:sz w:val="24"/>
+                <w:szCs w:val="24"/>
+              </w:rPr>
+            </w:r>
+            <w:r>
+              <w:rPr>
+                <w:rFonts w:ascii="Times New Roman" w:hAnsi="Times New Roman"/>
                 <w:noProof/>
                 <w:webHidden/>
+                <w:sz w:val="24"/>
+                <w:szCs w:val="24"/>
               </w:rPr>
               <w:fldChar w:fldCharType="separate"/>
             </w:r>
             <w:r>
               <w:rPr>
+                <w:rFonts w:ascii="Times New Roman" w:hAnsi="Times New Roman"/>
                 <w:noProof/>
                 <w:webHidden/>
+                <w:sz w:val="24"/>
+                <w:szCs w:val="24"/>
               </w:rPr>
               <w:t>26</w:t>
             </w:r>
             <w:r>
               <w:rPr>
+                <w:rFonts w:ascii="Times New Roman" w:hAnsi="Times New Roman"/>
                 <w:noProof/>
                 <w:webHidden/>
+                <w:sz w:val="24"/>
+                <w:szCs w:val="24"/>
               </w:rPr>
               <w:fldChar w:fldCharType="end"/>
             </w:r>
@@ -1233,64 +1485,89 @@
               <w:tab w:val="right" w:leader="dot" w:pos="8828"/>
             </w:tabs>
             <w:rPr>
-              <w:rFonts w:cstheme="minorBidi"/>
+              <w:rFonts w:ascii="Times New Roman" w:hAnsi="Times New Roman"/>
               <w:noProof/>
+              <w:sz w:val="24"/>
+              <w:szCs w:val="24"/>
             </w:rPr>
           </w:pPr>
-          <w:hyperlink w:anchor="_Toc511802556" w:history="1">
+          <w:hyperlink w:anchor="_Toc511808219" w:history="1">
             <w:r>
               <w:rPr>
                 <w:rStyle w:val="Hipervnculo"/>
                 <w:rFonts w:ascii="Times New Roman" w:hAnsi="Times New Roman"/>
                 <w:noProof/>
+                <w:sz w:val="24"/>
+                <w:szCs w:val="24"/>
               </w:rPr>
               <w:t>Diagramas</w:t>
             </w:r>
             <w:r>
               <w:rPr>
+                <w:rFonts w:ascii="Times New Roman" w:hAnsi="Times New Roman"/>
                 <w:noProof/>
                 <w:webHidden/>
+                <w:sz w:val="24"/>
+                <w:szCs w:val="24"/>
               </w:rPr>
               <w:tab/>
             </w:r>
             <w:r>
               <w:rPr>
+                <w:rFonts w:ascii="Times New Roman" w:hAnsi="Times New Roman"/>
                 <w:noProof/>
                 <w:webHidden/>
+                <w:sz w:val="24"/>
+                <w:szCs w:val="24"/>
               </w:rPr>
               <w:fldChar w:fldCharType="begin"/>
             </w:r>
             <w:r>
               <w:rPr>
+                <w:rFonts w:ascii="Times New Roman" w:hAnsi="Times New Roman"/>
                 <w:noProof/>
                 <w:webHidden/>
-              </w:rPr>
-              <w:instrText xml:space="preserve"> PAGEREF _Toc511802556 \h </w:instrText>
-            </w:r>
-            <w:r>
-              <w:rPr>
+                <w:sz w:val="24"/>
+                <w:szCs w:val="24"/>
+              </w:rPr>
+              <w:instrText xml:space="preserve"> PAGEREF _Toc511808219 \h </w:instrText>
+            </w:r>
+            <w:r>
+              <w:rPr>
+                <w:rFonts w:ascii="Times New Roman" w:hAnsi="Times New Roman"/>
                 <w:noProof/>
                 <w:webHidden/>
-              </w:rPr>
-            </w:r>
-            <w:r>
-              <w:rPr>
+                <w:sz w:val="24"/>
+                <w:szCs w:val="24"/>
+              </w:rPr>
+            </w:r>
+            <w:r>
+              <w:rPr>
+                <w:rFonts w:ascii="Times New Roman" w:hAnsi="Times New Roman"/>
                 <w:noProof/>
                 <w:webHidden/>
+                <w:sz w:val="24"/>
+                <w:szCs w:val="24"/>
               </w:rPr>
               <w:fldChar w:fldCharType="separate"/>
             </w:r>
             <w:r>
               <w:rPr>
+                <w:rFonts w:ascii="Times New Roman" w:hAnsi="Times New Roman"/>
                 <w:noProof/>
                 <w:webHidden/>
+                <w:sz w:val="24"/>
+                <w:szCs w:val="24"/>
               </w:rPr>
               <w:t>28</w:t>
             </w:r>
             <w:r>
               <w:rPr>
+                <w:rFonts w:ascii="Times New Roman" w:hAnsi="Times New Roman"/>
                 <w:noProof/>
                 <w:webHidden/>
+                <w:sz w:val="24"/>
+                <w:szCs w:val="24"/>
               </w:rPr>
               <w:fldChar w:fldCharType="end"/>
             </w:r>
@@ -1303,64 +1580,89 @@
               <w:tab w:val="right" w:leader="dot" w:pos="8828"/>
             </w:tabs>
             <w:rPr>
-              <w:rFonts w:cstheme="minorBidi"/>
+              <w:rFonts w:ascii="Times New Roman" w:hAnsi="Times New Roman"/>
               <w:noProof/>
+              <w:sz w:val="24"/>
+              <w:szCs w:val="24"/>
             </w:rPr>
           </w:pPr>
-          <w:hyperlink w:anchor="_Toc511802557" w:history="1">
+          <w:hyperlink w:anchor="_Toc511808220" w:history="1">
             <w:r>
               <w:rPr>
                 <w:rStyle w:val="Hipervnculo"/>
                 <w:rFonts w:ascii="Times New Roman" w:hAnsi="Times New Roman"/>
                 <w:noProof/>
+                <w:sz w:val="24"/>
+                <w:szCs w:val="24"/>
               </w:rPr>
               <w:t>Criterios de aceptación.</w:t>
             </w:r>
             <w:r>
               <w:rPr>
+                <w:rFonts w:ascii="Times New Roman" w:hAnsi="Times New Roman"/>
                 <w:noProof/>
                 <w:webHidden/>
+                <w:sz w:val="24"/>
+                <w:szCs w:val="24"/>
               </w:rPr>
               <w:tab/>
             </w:r>
             <w:r>
               <w:rPr>
+                <w:rFonts w:ascii="Times New Roman" w:hAnsi="Times New Roman"/>
                 <w:noProof/>
                 <w:webHidden/>
+                <w:sz w:val="24"/>
+                <w:szCs w:val="24"/>
               </w:rPr>
               <w:fldChar w:fldCharType="begin"/>
             </w:r>
             <w:r>
               <w:rPr>
+                <w:rFonts w:ascii="Times New Roman" w:hAnsi="Times New Roman"/>
                 <w:noProof/>
                 <w:webHidden/>
-              </w:rPr>
-              <w:instrText xml:space="preserve"> PAGEREF _Toc511802557 \h </w:instrText>
-            </w:r>
-            <w:r>
-              <w:rPr>
+                <w:sz w:val="24"/>
+                <w:szCs w:val="24"/>
+              </w:rPr>
+              <w:instrText xml:space="preserve"> PAGEREF _Toc511808220 \h </w:instrText>
+            </w:r>
+            <w:r>
+              <w:rPr>
+                <w:rFonts w:ascii="Times New Roman" w:hAnsi="Times New Roman"/>
                 <w:noProof/>
                 <w:webHidden/>
-              </w:rPr>
-            </w:r>
-            <w:r>
-              <w:rPr>
+                <w:sz w:val="24"/>
+                <w:szCs w:val="24"/>
+              </w:rPr>
+            </w:r>
+            <w:r>
+              <w:rPr>
+                <w:rFonts w:ascii="Times New Roman" w:hAnsi="Times New Roman"/>
                 <w:noProof/>
                 <w:webHidden/>
+                <w:sz w:val="24"/>
+                <w:szCs w:val="24"/>
               </w:rPr>
               <w:fldChar w:fldCharType="separate"/>
             </w:r>
             <w:r>
               <w:rPr>
+                <w:rFonts w:ascii="Times New Roman" w:hAnsi="Times New Roman"/>
                 <w:noProof/>
                 <w:webHidden/>
+                <w:sz w:val="24"/>
+                <w:szCs w:val="24"/>
               </w:rPr>
               <w:t>32</w:t>
             </w:r>
             <w:r>
               <w:rPr>
+                <w:rFonts w:ascii="Times New Roman" w:hAnsi="Times New Roman"/>
                 <w:noProof/>
                 <w:webHidden/>
+                <w:sz w:val="24"/>
+                <w:szCs w:val="24"/>
               </w:rPr>
               <w:fldChar w:fldCharType="end"/>
             </w:r>
@@ -1373,64 +1675,89 @@
               <w:tab w:val="right" w:leader="dot" w:pos="8828"/>
             </w:tabs>
             <w:rPr>
-              <w:rFonts w:cstheme="minorBidi"/>
+              <w:rFonts w:ascii="Times New Roman" w:hAnsi="Times New Roman"/>
               <w:noProof/>
+              <w:sz w:val="24"/>
+              <w:szCs w:val="24"/>
             </w:rPr>
           </w:pPr>
-          <w:hyperlink w:anchor="_Toc511802558" w:history="1">
+          <w:hyperlink w:anchor="_Toc511808221" w:history="1">
             <w:r>
               <w:rPr>
                 <w:rStyle w:val="Hipervnculo"/>
                 <w:rFonts w:ascii="Times New Roman" w:hAnsi="Times New Roman"/>
                 <w:noProof/>
+                <w:sz w:val="24"/>
+                <w:szCs w:val="24"/>
               </w:rPr>
               <w:t>Resultados de las pruebas</w:t>
             </w:r>
             <w:r>
               <w:rPr>
+                <w:rFonts w:ascii="Times New Roman" w:hAnsi="Times New Roman"/>
                 <w:noProof/>
                 <w:webHidden/>
+                <w:sz w:val="24"/>
+                <w:szCs w:val="24"/>
               </w:rPr>
               <w:tab/>
             </w:r>
             <w:r>
               <w:rPr>
+                <w:rFonts w:ascii="Times New Roman" w:hAnsi="Times New Roman"/>
                 <w:noProof/>
                 <w:webHidden/>
+                <w:sz w:val="24"/>
+                <w:szCs w:val="24"/>
               </w:rPr>
               <w:fldChar w:fldCharType="begin"/>
             </w:r>
             <w:r>
               <w:rPr>
+                <w:rFonts w:ascii="Times New Roman" w:hAnsi="Times New Roman"/>
                 <w:noProof/>
                 <w:webHidden/>
-              </w:rPr>
-              <w:instrText xml:space="preserve"> PAGEREF _Toc511802558 \h </w:instrText>
-            </w:r>
-            <w:r>
-              <w:rPr>
+                <w:sz w:val="24"/>
+                <w:szCs w:val="24"/>
+              </w:rPr>
+              <w:instrText xml:space="preserve"> PAGEREF _Toc511808221 \h </w:instrText>
+            </w:r>
+            <w:r>
+              <w:rPr>
+                <w:rFonts w:ascii="Times New Roman" w:hAnsi="Times New Roman"/>
                 <w:noProof/>
                 <w:webHidden/>
-              </w:rPr>
-            </w:r>
-            <w:r>
-              <w:rPr>
+                <w:sz w:val="24"/>
+                <w:szCs w:val="24"/>
+              </w:rPr>
+            </w:r>
+            <w:r>
+              <w:rPr>
+                <w:rFonts w:ascii="Times New Roman" w:hAnsi="Times New Roman"/>
                 <w:noProof/>
                 <w:webHidden/>
+                <w:sz w:val="24"/>
+                <w:szCs w:val="24"/>
               </w:rPr>
               <w:fldChar w:fldCharType="separate"/>
             </w:r>
             <w:r>
               <w:rPr>
+                <w:rFonts w:ascii="Times New Roman" w:hAnsi="Times New Roman"/>
                 <w:noProof/>
                 <w:webHidden/>
+                <w:sz w:val="24"/>
+                <w:szCs w:val="24"/>
               </w:rPr>
               <w:t>42</w:t>
             </w:r>
             <w:r>
               <w:rPr>
+                <w:rFonts w:ascii="Times New Roman" w:hAnsi="Times New Roman"/>
                 <w:noProof/>
                 <w:webHidden/>
+                <w:sz w:val="24"/>
+                <w:szCs w:val="24"/>
               </w:rPr>
               <w:fldChar w:fldCharType="end"/>
             </w:r>
@@ -1443,64 +1770,89 @@
               <w:tab w:val="right" w:leader="dot" w:pos="8828"/>
             </w:tabs>
             <w:rPr>
-              <w:rFonts w:cstheme="minorBidi"/>
+              <w:rFonts w:ascii="Times New Roman" w:hAnsi="Times New Roman"/>
               <w:noProof/>
+              <w:sz w:val="24"/>
+              <w:szCs w:val="24"/>
             </w:rPr>
           </w:pPr>
-          <w:hyperlink w:anchor="_Toc511802559" w:history="1">
+          <w:hyperlink w:anchor="_Toc511808222" w:history="1">
             <w:r>
               <w:rPr>
                 <w:rStyle w:val="Hipervnculo"/>
                 <w:rFonts w:ascii="Times New Roman" w:hAnsi="Times New Roman"/>
                 <w:noProof/>
+                <w:sz w:val="24"/>
+                <w:szCs w:val="24"/>
               </w:rPr>
               <w:t>Conclusiones.</w:t>
             </w:r>
             <w:r>
               <w:rPr>
+                <w:rFonts w:ascii="Times New Roman" w:hAnsi="Times New Roman"/>
                 <w:noProof/>
                 <w:webHidden/>
+                <w:sz w:val="24"/>
+                <w:szCs w:val="24"/>
               </w:rPr>
               <w:tab/>
             </w:r>
             <w:r>
               <w:rPr>
+                <w:rFonts w:ascii="Times New Roman" w:hAnsi="Times New Roman"/>
                 <w:noProof/>
                 <w:webHidden/>
+                <w:sz w:val="24"/>
+                <w:szCs w:val="24"/>
               </w:rPr>
               <w:fldChar w:fldCharType="begin"/>
             </w:r>
             <w:r>
               <w:rPr>
+                <w:rFonts w:ascii="Times New Roman" w:hAnsi="Times New Roman"/>
                 <w:noProof/>
                 <w:webHidden/>
-              </w:rPr>
-              <w:instrText xml:space="preserve"> PAGEREF _Toc511802559 \h </w:instrText>
-            </w:r>
-            <w:r>
-              <w:rPr>
+                <w:sz w:val="24"/>
+                <w:szCs w:val="24"/>
+              </w:rPr>
+              <w:instrText xml:space="preserve"> PAGEREF _Toc511808222 \h </w:instrText>
+            </w:r>
+            <w:r>
+              <w:rPr>
+                <w:rFonts w:ascii="Times New Roman" w:hAnsi="Times New Roman"/>
                 <w:noProof/>
                 <w:webHidden/>
-              </w:rPr>
-            </w:r>
-            <w:r>
-              <w:rPr>
+                <w:sz w:val="24"/>
+                <w:szCs w:val="24"/>
+              </w:rPr>
+            </w:r>
+            <w:r>
+              <w:rPr>
+                <w:rFonts w:ascii="Times New Roman" w:hAnsi="Times New Roman"/>
                 <w:noProof/>
                 <w:webHidden/>
+                <w:sz w:val="24"/>
+                <w:szCs w:val="24"/>
               </w:rPr>
               <w:fldChar w:fldCharType="separate"/>
             </w:r>
             <w:r>
               <w:rPr>
+                <w:rFonts w:ascii="Times New Roman" w:hAnsi="Times New Roman"/>
                 <w:noProof/>
                 <w:webHidden/>
+                <w:sz w:val="24"/>
+                <w:szCs w:val="24"/>
               </w:rPr>
               <w:t>43</w:t>
             </w:r>
             <w:r>
               <w:rPr>
+                <w:rFonts w:ascii="Times New Roman" w:hAnsi="Times New Roman"/>
                 <w:noProof/>
                 <w:webHidden/>
+                <w:sz w:val="24"/>
+                <w:szCs w:val="24"/>
               </w:rPr>
               <w:fldChar w:fldCharType="end"/>
             </w:r>
@@ -1513,64 +1865,89 @@
               <w:tab w:val="right" w:leader="dot" w:pos="8828"/>
             </w:tabs>
             <w:rPr>
-              <w:rFonts w:cstheme="minorBidi"/>
+              <w:rFonts w:ascii="Times New Roman" w:hAnsi="Times New Roman"/>
               <w:noProof/>
+              <w:sz w:val="24"/>
+              <w:szCs w:val="24"/>
             </w:rPr>
           </w:pPr>
-          <w:hyperlink w:anchor="_Toc511802560" w:history="1">
+          <w:hyperlink w:anchor="_Toc511808223" w:history="1">
             <w:r>
               <w:rPr>
                 <w:rStyle w:val="Hipervnculo"/>
                 <w:rFonts w:ascii="Times New Roman" w:hAnsi="Times New Roman"/>
                 <w:noProof/>
+                <w:sz w:val="24"/>
+                <w:szCs w:val="24"/>
               </w:rPr>
               <w:t>Recomendaciones.</w:t>
             </w:r>
             <w:r>
               <w:rPr>
+                <w:rFonts w:ascii="Times New Roman" w:hAnsi="Times New Roman"/>
                 <w:noProof/>
                 <w:webHidden/>
+                <w:sz w:val="24"/>
+                <w:szCs w:val="24"/>
               </w:rPr>
               <w:tab/>
             </w:r>
             <w:r>
               <w:rPr>
+                <w:rFonts w:ascii="Times New Roman" w:hAnsi="Times New Roman"/>
                 <w:noProof/>
                 <w:webHidden/>
+                <w:sz w:val="24"/>
+                <w:szCs w:val="24"/>
               </w:rPr>
               <w:fldChar w:fldCharType="begin"/>
             </w:r>
             <w:r>
               <w:rPr>
+                <w:rFonts w:ascii="Times New Roman" w:hAnsi="Times New Roman"/>
                 <w:noProof/>
                 <w:webHidden/>
-              </w:rPr>
-              <w:instrText xml:space="preserve"> PAGEREF _Toc511802560 \h </w:instrText>
-            </w:r>
-            <w:r>
-              <w:rPr>
+                <w:sz w:val="24"/>
+                <w:szCs w:val="24"/>
+              </w:rPr>
+              <w:instrText xml:space="preserve"> PAGEREF _Toc511808223 \h </w:instrText>
+            </w:r>
+            <w:r>
+              <w:rPr>
+                <w:rFonts w:ascii="Times New Roman" w:hAnsi="Times New Roman"/>
                 <w:noProof/>
                 <w:webHidden/>
-              </w:rPr>
-            </w:r>
-            <w:r>
-              <w:rPr>
+                <w:sz w:val="24"/>
+                <w:szCs w:val="24"/>
+              </w:rPr>
+            </w:r>
+            <w:r>
+              <w:rPr>
+                <w:rFonts w:ascii="Times New Roman" w:hAnsi="Times New Roman"/>
                 <w:noProof/>
                 <w:webHidden/>
+                <w:sz w:val="24"/>
+                <w:szCs w:val="24"/>
               </w:rPr>
               <w:fldChar w:fldCharType="separate"/>
             </w:r>
             <w:r>
               <w:rPr>
+                <w:rFonts w:ascii="Times New Roman" w:hAnsi="Times New Roman"/>
                 <w:noProof/>
                 <w:webHidden/>
+                <w:sz w:val="24"/>
+                <w:szCs w:val="24"/>
               </w:rPr>
               <w:t>43</w:t>
             </w:r>
             <w:r>
               <w:rPr>
+                <w:rFonts w:ascii="Times New Roman" w:hAnsi="Times New Roman"/>
                 <w:noProof/>
                 <w:webHidden/>
+                <w:sz w:val="24"/>
+                <w:szCs w:val="24"/>
               </w:rPr>
               <w:fldChar w:fldCharType="end"/>
             </w:r>
@@ -1583,64 +1960,184 @@
               <w:tab w:val="right" w:leader="dot" w:pos="8828"/>
             </w:tabs>
             <w:rPr>
-              <w:rFonts w:cstheme="minorBidi"/>
+              <w:rFonts w:ascii="Times New Roman" w:hAnsi="Times New Roman"/>
               <w:noProof/>
+              <w:sz w:val="24"/>
+              <w:szCs w:val="24"/>
             </w:rPr>
           </w:pPr>
-          <w:hyperlink w:anchor="_Toc511802561" w:history="1">
+          <w:hyperlink w:anchor="_Toc511808224" w:history="1">
             <w:r>
               <w:rPr>
                 <w:rStyle w:val="Hipervnculo"/>
                 <w:rFonts w:ascii="Times New Roman" w:hAnsi="Times New Roman"/>
                 <w:noProof/>
+                <w:sz w:val="24"/>
+                <w:szCs w:val="24"/>
               </w:rPr>
               <w:t>Información del cliente</w:t>
             </w:r>
             <w:r>
               <w:rPr>
+                <w:rFonts w:ascii="Times New Roman" w:hAnsi="Times New Roman"/>
                 <w:noProof/>
                 <w:webHidden/>
+                <w:sz w:val="24"/>
+                <w:szCs w:val="24"/>
               </w:rPr>
               <w:tab/>
             </w:r>
             <w:r>
               <w:rPr>
+                <w:rFonts w:ascii="Times New Roman" w:hAnsi="Times New Roman"/>
                 <w:noProof/>
                 <w:webHidden/>
+                <w:sz w:val="24"/>
+                <w:szCs w:val="24"/>
               </w:rPr>
               <w:fldChar w:fldCharType="begin"/>
             </w:r>
             <w:r>
               <w:rPr>
+                <w:rFonts w:ascii="Times New Roman" w:hAnsi="Times New Roman"/>
                 <w:noProof/>
                 <w:webHidden/>
-              </w:rPr>
-              <w:instrText xml:space="preserve"> PAGEREF _Toc511802561 \h </w:instrText>
-            </w:r>
-            <w:r>
-              <w:rPr>
+                <w:sz w:val="24"/>
+                <w:szCs w:val="24"/>
+              </w:rPr>
+              <w:instrText xml:space="preserve"> PAGEREF _Toc511808224 \h </w:instrText>
+            </w:r>
+            <w:r>
+              <w:rPr>
+                <w:rFonts w:ascii="Times New Roman" w:hAnsi="Times New Roman"/>
                 <w:noProof/>
                 <w:webHidden/>
-              </w:rPr>
-            </w:r>
-            <w:r>
-              <w:rPr>
+                <w:sz w:val="24"/>
+                <w:szCs w:val="24"/>
+              </w:rPr>
+            </w:r>
+            <w:r>
+              <w:rPr>
+                <w:rFonts w:ascii="Times New Roman" w:hAnsi="Times New Roman"/>
                 <w:noProof/>
                 <w:webHidden/>
+                <w:sz w:val="24"/>
+                <w:szCs w:val="24"/>
               </w:rPr>
               <w:fldChar w:fldCharType="separate"/>
             </w:r>
             <w:r>
               <w:rPr>
+                <w:rFonts w:ascii="Times New Roman" w:hAnsi="Times New Roman"/>
                 <w:noProof/>
                 <w:webHidden/>
+                <w:sz w:val="24"/>
+                <w:szCs w:val="24"/>
               </w:rPr>
               <w:t>44</w:t>
             </w:r>
             <w:r>
               <w:rPr>
+                <w:rFonts w:ascii="Times New Roman" w:hAnsi="Times New Roman"/>
                 <w:noProof/>
                 <w:webHidden/>
+                <w:sz w:val="24"/>
+                <w:szCs w:val="24"/>
+              </w:rPr>
+              <w:fldChar w:fldCharType="end"/>
+            </w:r>
+          </w:hyperlink>
+        </w:p>
+        <w:p>
+          <w:pPr>
+            <w:pStyle w:val="TDC1"/>
+            <w:tabs>
+              <w:tab w:val="right" w:leader="dot" w:pos="8828"/>
+            </w:tabs>
+            <w:rPr>
+              <w:rFonts w:ascii="Times New Roman" w:hAnsi="Times New Roman"/>
+              <w:noProof/>
+              <w:sz w:val="24"/>
+              <w:szCs w:val="24"/>
+            </w:rPr>
+          </w:pPr>
+          <w:hyperlink w:anchor="_Toc511808225" w:history="1">
+            <w:r>
+              <w:rPr>
+                <w:rStyle w:val="Hipervnculo"/>
+                <w:rFonts w:ascii="Times New Roman" w:hAnsi="Times New Roman"/>
+                <w:noProof/>
+                <w:sz w:val="24"/>
+                <w:szCs w:val="24"/>
+              </w:rPr>
+              <w:t>Anexos</w:t>
+            </w:r>
+            <w:r>
+              <w:rPr>
+                <w:rFonts w:ascii="Times New Roman" w:hAnsi="Times New Roman"/>
+                <w:noProof/>
+                <w:webHidden/>
+                <w:sz w:val="24"/>
+                <w:szCs w:val="24"/>
+              </w:rPr>
+              <w:tab/>
+            </w:r>
+            <w:r>
+              <w:rPr>
+                <w:rFonts w:ascii="Times New Roman" w:hAnsi="Times New Roman"/>
+                <w:noProof/>
+                <w:webHidden/>
+                <w:sz w:val="24"/>
+                <w:szCs w:val="24"/>
+              </w:rPr>
+              <w:fldChar w:fldCharType="begin"/>
+            </w:r>
+            <w:r>
+              <w:rPr>
+                <w:rFonts w:ascii="Times New Roman" w:hAnsi="Times New Roman"/>
+                <w:noProof/>
+                <w:webHidden/>
+                <w:sz w:val="24"/>
+                <w:szCs w:val="24"/>
+              </w:rPr>
+              <w:instrText xml:space="preserve"> PAGEREF _Toc511808225 \h </w:instrText>
+            </w:r>
+            <w:r>
+              <w:rPr>
+                <w:rFonts w:ascii="Times New Roman" w:hAnsi="Times New Roman"/>
+                <w:noProof/>
+                <w:webHidden/>
+                <w:sz w:val="24"/>
+                <w:szCs w:val="24"/>
+              </w:rPr>
+            </w:r>
+            <w:r>
+              <w:rPr>
+                <w:rFonts w:ascii="Times New Roman" w:hAnsi="Times New Roman"/>
+                <w:noProof/>
+                <w:webHidden/>
+                <w:sz w:val="24"/>
+                <w:szCs w:val="24"/>
+              </w:rPr>
+              <w:fldChar w:fldCharType="separate"/>
+            </w:r>
+            <w:r>
+              <w:rPr>
+                <w:rFonts w:ascii="Times New Roman" w:hAnsi="Times New Roman"/>
+                <w:noProof/>
+                <w:webHidden/>
+                <w:sz w:val="24"/>
+                <w:szCs w:val="24"/>
+              </w:rPr>
+              <w:t>45</w:t>
+            </w:r>
+            <w:r>
+              <w:rPr>
+                <w:rFonts w:ascii="Times New Roman" w:hAnsi="Times New Roman"/>
+                <w:noProof/>
+                <w:webHidden/>
+                <w:sz w:val="24"/>
+                <w:szCs w:val="24"/>
               </w:rPr>
               <w:fldChar w:fldCharType="end"/>
             </w:r>
@@ -1739,6 +2236,17 @@
             </w:rPr>
           </w:pPr>
         </w:p>
+        <w:p>
+          <w:pPr>
+            <w:spacing w:line="360" w:lineRule="auto"/>
+            <w:rPr>
+              <w:rFonts w:ascii="Times New Roman" w:hAnsi="Times New Roman" w:cs="Times New Roman"/>
+              <w:color w:val="000000" w:themeColor="text1"/>
+              <w:sz w:val="24"/>
+              <w:szCs w:val="24"/>
+            </w:rPr>
+          </w:pPr>
+        </w:p>
       </w:sdtContent>
     </w:sdt>
     <w:p>
@@ -1753,7 +2261,7 @@
           <w:szCs w:val="24"/>
         </w:rPr>
       </w:pPr>
-      <w:bookmarkStart w:id="0" w:name="_Toc511802546"/>
+      <w:bookmarkStart w:id="0" w:name="_Toc511808209"/>
       <w:r>
         <w:rPr>
           <w:rFonts w:ascii="Times New Roman" w:hAnsi="Times New Roman" w:cs="Times New Roman"/>
@@ -1762,6 +2270,7 @@
           <w:sz w:val="24"/>
           <w:szCs w:val="24"/>
         </w:rPr>
+        <w:lastRenderedPageBreak/>
         <w:t>Índice de figuras</w:t>
       </w:r>
       <w:bookmarkStart w:id="1" w:name="_Toc490500828"/>
@@ -1820,7 +2329,6 @@
           <w:sz w:val="24"/>
           <w:szCs w:val="24"/>
         </w:rPr>
-        <w:lastRenderedPageBreak/>
         <w:t>Figura 2: Logo de L</w:t>
       </w:r>
       <w:r>
@@ -2122,7 +2630,7 @@
           <w:lang w:val="es-419"/>
         </w:rPr>
       </w:pPr>
-      <w:bookmarkStart w:id="2" w:name="_Toc511802547"/>
+      <w:bookmarkStart w:id="2" w:name="_Toc511808210"/>
       <w:r>
         <w:rPr>
           <w:rFonts w:ascii="Times New Roman" w:hAnsi="Times New Roman" w:cs="Times New Roman"/>
@@ -3334,7 +3842,7 @@
           <w:szCs w:val="24"/>
         </w:rPr>
       </w:pPr>
-      <w:bookmarkStart w:id="3" w:name="_Toc511802548"/>
+      <w:bookmarkStart w:id="3" w:name="_Toc511808211"/>
       <w:r>
         <w:rPr>
           <w:rStyle w:val="Ttulo1Car"/>
@@ -3720,7 +4228,7 @@
           <w:szCs w:val="24"/>
         </w:rPr>
       </w:pPr>
-      <w:bookmarkStart w:id="4" w:name="_Toc511802549"/>
+      <w:bookmarkStart w:id="4" w:name="_Toc511808212"/>
       <w:r>
         <w:rPr>
           <w:rFonts w:ascii="Times New Roman" w:hAnsi="Times New Roman" w:cs="Times New Roman"/>
@@ -3729,7 +4237,6 @@
           <w:sz w:val="24"/>
           <w:szCs w:val="24"/>
         </w:rPr>
-        <w:lastRenderedPageBreak/>
         <w:t>Justificación del problema.</w:t>
       </w:r>
       <w:bookmarkEnd w:id="4"/>
@@ -4210,7 +4717,7 @@
           <w:szCs w:val="24"/>
         </w:rPr>
       </w:pPr>
-      <w:bookmarkStart w:id="5" w:name="_Toc511802550"/>
+      <w:bookmarkStart w:id="5" w:name="_Toc511808213"/>
       <w:r>
         <w:rPr>
           <w:rFonts w:ascii="Times New Roman" w:hAnsi="Times New Roman" w:cs="Times New Roman"/>
@@ -4310,7 +4817,7 @@
           <w:szCs w:val="24"/>
         </w:rPr>
       </w:pPr>
-      <w:bookmarkStart w:id="6" w:name="_Toc511802551"/>
+      <w:bookmarkStart w:id="6" w:name="_Toc511808214"/>
       <w:r>
         <w:rPr>
           <w:rFonts w:ascii="Times New Roman" w:hAnsi="Times New Roman" w:cs="Times New Roman"/>
@@ -4718,7 +5225,6 @@
           <w:lang w:val="es-419"/>
         </w:rPr>
       </w:pPr>
-      <w:bookmarkStart w:id="7" w:name="_Toc511802552"/>
     </w:p>
     <w:p>
       <w:pPr>
@@ -4731,6 +5237,7 @@
           <w:szCs w:val="24"/>
         </w:rPr>
       </w:pPr>
+      <w:bookmarkStart w:id="7" w:name="_Toc511808215"/>
       <w:r>
         <w:rPr>
           <w:rStyle w:val="Ttulo1Car"/>
@@ -4741,7 +5248,6 @@
           <w:szCs w:val="24"/>
           <w:lang w:val="es-419"/>
         </w:rPr>
-        <w:lastRenderedPageBreak/>
         <w:t>Herramientas y técnicas que se utilizan</w:t>
       </w:r>
       <w:bookmarkEnd w:id="7"/>
@@ -5003,7 +5509,17 @@
           <w:szCs w:val="24"/>
           <w:shd w:val="clear" w:color="auto" w:fill="FFFFFF"/>
         </w:rPr>
-        <w:t>. Tiene una curva de aprendizaje muy baja, su sintaxis es simple y cumple estándares básicos de la programación orientada a objetos. No son necesarios complejos entornos de desarrollo, que incluso necesitan su propio periodo de aprendizaje. Puedes programar en PHP sin más ayuda que el bloc de notas, todos los IDEs disponibles son gratuitos y los entornos de desarrollo son de rápida y fácil configuración.</w:t>
+        <w:t xml:space="preserve">. Tiene una curva de aprendizaje muy baja, su sintaxis es simple y cumple estándares básicos de la programación orientada a </w:t>
+      </w:r>
+      <w:r>
+        <w:rPr>
+          <w:rFonts w:ascii="Times New Roman" w:hAnsi="Times New Roman" w:cs="Times New Roman"/>
+          <w:sz w:val="24"/>
+          <w:szCs w:val="24"/>
+          <w:shd w:val="clear" w:color="auto" w:fill="FFFFFF"/>
+        </w:rPr>
+        <w:lastRenderedPageBreak/>
+        <w:t>objetos. No son necesarios complejos entornos de desarrollo, que incluso necesitan su propio periodo de aprendizaje. Puedes programar en PHP sin más ayuda que el bloc de notas, todos los IDEs disponibles son gratuitos y los entornos de desarrollo son de rápida y fácil configuración.</w:t>
       </w:r>
     </w:p>
     <w:p>
@@ -5023,7 +5539,6 @@
           <w:szCs w:val="24"/>
           <w:u w:val="single"/>
         </w:rPr>
-        <w:lastRenderedPageBreak/>
         <w:t>LARAVEL</w:t>
       </w:r>
     </w:p>
@@ -5266,7 +5781,7 @@
           <w:rFonts w:ascii="Times New Roman" w:hAnsi="Times New Roman" w:cs="Times New Roman"/>
         </w:rPr>
       </w:pPr>
-      <w:bookmarkStart w:id="11" w:name="_Toc511802553"/>
+      <w:bookmarkStart w:id="11" w:name="_Toc511808216"/>
       <w:r>
         <w:rPr>
           <w:rFonts w:ascii="Times New Roman" w:eastAsia="Times New Roman" w:hAnsi="Times New Roman" w:cs="Times New Roman"/>
@@ -5302,7 +5817,17 @@
           <w:szCs w:val="24"/>
           <w:lang w:val="es-ES" w:eastAsia="es-ES"/>
         </w:rPr>
-        <w:t>Git es un software de control de versiones diseñado por Linus Torvalds, pensando en la eficiencia y la confiabilidad del mantenimiento de versiones de aplicaciones cuando éstas tienen un gran número de archivos de código fuente. Su propósito es llevar registro de los cambios en archivos de computadora y coordinar el trabajo que varias personas realizan sobre archivos compartidos.</w:t>
+        <w:t xml:space="preserve">Git es un software de control de versiones diseñado por Linus Torvalds, pensando en la eficiencia y la confiabilidad del mantenimiento de versiones de aplicaciones cuando </w:t>
+      </w:r>
+      <w:r>
+        <w:rPr>
+          <w:rFonts w:ascii="Times New Roman" w:hAnsi="Times New Roman" w:cs="Times New Roman"/>
+          <w:sz w:val="24"/>
+          <w:szCs w:val="24"/>
+          <w:lang w:val="es-ES" w:eastAsia="es-ES"/>
+        </w:rPr>
+        <w:lastRenderedPageBreak/>
+        <w:t>éstas tienen un gran número de archivos de código fuente. Su propósito es llevar registro de los cambios en archivos de computadora y coordinar el trabajo que varias personas realizan sobre archivos compartidos.</w:t>
       </w:r>
     </w:p>
     <w:p>
@@ -5323,7 +5848,6 @@
           <w:sz w:val="24"/>
           <w:szCs w:val="24"/>
         </w:rPr>
-        <w:lastRenderedPageBreak/>
         <w:drawing>
           <wp:inline distT="0" distB="0" distL="0" distR="0" wp14:anchorId="1EF1CAA7" wp14:editId="3CF81A45">
             <wp:extent cx="3571875" cy="1905000"/>
@@ -5554,6 +6078,7 @@
           <w:sz w:val="24"/>
           <w:szCs w:val="24"/>
         </w:rPr>
+        <w:lastRenderedPageBreak/>
         <w:t>Figura</w:t>
       </w:r>
       <w:r>
@@ -5614,7 +6139,6 @@
           <w:u w:val="single"/>
           <w:lang w:val="es-ES" w:eastAsia="es-ES"/>
         </w:rPr>
-        <w:lastRenderedPageBreak/>
         <w:t>MVC</w:t>
       </w:r>
     </w:p>
@@ -5828,8 +6352,6 @@
           <w:lang w:val="es-ES" w:eastAsia="es-ES"/>
         </w:rPr>
       </w:pPr>
-      <w:bookmarkStart w:id="14" w:name="_GoBack"/>
-      <w:bookmarkEnd w:id="14"/>
     </w:p>
     <w:p>
       <w:pPr>
@@ -5854,7 +6376,7 @@
           <w:szCs w:val="24"/>
         </w:rPr>
       </w:pPr>
-      <w:bookmarkStart w:id="15" w:name="_Toc511802554"/>
+      <w:bookmarkStart w:id="14" w:name="_Toc511808217"/>
       <w:r>
         <w:rPr>
           <w:rFonts w:ascii="Times New Roman" w:hAnsi="Times New Roman" w:cs="Times New Roman"/>
@@ -5863,10 +6385,9 @@
           <w:sz w:val="24"/>
           <w:szCs w:val="24"/>
         </w:rPr>
-        <w:lastRenderedPageBreak/>
         <w:t>Requerimientos funcionales, no funcionales y del sistema.</w:t>
       </w:r>
-      <w:bookmarkEnd w:id="15"/>
+      <w:bookmarkEnd w:id="14"/>
     </w:p>
     <w:p>
       <w:pPr>
@@ -14805,7 +15326,7 @@
           <w:szCs w:val="24"/>
         </w:rPr>
       </w:pPr>
-      <w:bookmarkStart w:id="16" w:name="_Toc511802555"/>
+      <w:bookmarkStart w:id="15" w:name="_Toc511808218"/>
       <w:r>
         <w:rPr>
           <w:rFonts w:ascii="Times New Roman" w:hAnsi="Times New Roman" w:cs="Times New Roman"/>
@@ -14817,7 +15338,7 @@
         <w:lastRenderedPageBreak/>
         <w:t>Solución del problema.</w:t>
       </w:r>
-      <w:bookmarkEnd w:id="16"/>
+      <w:bookmarkEnd w:id="15"/>
     </w:p>
     <w:p>
       <w:pPr>
@@ -15391,7 +15912,7 @@
           <w:szCs w:val="24"/>
         </w:rPr>
       </w:pPr>
-      <w:bookmarkStart w:id="17" w:name="_Toc511802556"/>
+      <w:bookmarkStart w:id="16" w:name="_Toc511808219"/>
       <w:r>
         <w:rPr>
           <w:rFonts w:ascii="Times New Roman" w:hAnsi="Times New Roman" w:cs="Times New Roman"/>
@@ -15403,7 +15924,7 @@
         <w:lastRenderedPageBreak/>
         <w:t>Diagramas</w:t>
       </w:r>
-      <w:bookmarkEnd w:id="17"/>
+      <w:bookmarkEnd w:id="16"/>
     </w:p>
     <w:p>
       <w:pPr>
@@ -15953,7 +16474,7 @@
           <w:szCs w:val="24"/>
         </w:rPr>
       </w:pPr>
-      <w:bookmarkStart w:id="18" w:name="_Toc511802557"/>
+      <w:bookmarkStart w:id="17" w:name="_Toc511808220"/>
       <w:r>
         <w:rPr>
           <w:rFonts w:ascii="Times New Roman" w:hAnsi="Times New Roman" w:cs="Times New Roman"/>
@@ -15975,7 +16496,7 @@
         </w:rPr>
         <w:t>.</w:t>
       </w:r>
-      <w:bookmarkEnd w:id="18"/>
+      <w:bookmarkEnd w:id="17"/>
     </w:p>
     <w:p>
       <w:pPr>
@@ -15987,7 +16508,7 @@
           <w:szCs w:val="24"/>
         </w:rPr>
       </w:pPr>
-      <w:bookmarkStart w:id="19" w:name="_Toc490500188"/>
+      <w:bookmarkStart w:id="18" w:name="_Toc490500188"/>
       <w:r>
         <w:rPr>
           <w:rFonts w:ascii="Times New Roman" w:hAnsi="Times New Roman" w:cs="Times New Roman"/>
@@ -16046,7 +16567,7 @@
         </w:rPr>
         <w:t xml:space="preserve">: Caso de </w:t>
       </w:r>
-      <w:bookmarkEnd w:id="19"/>
+      <w:bookmarkEnd w:id="18"/>
       <w:r>
         <w:rPr>
           <w:rFonts w:ascii="Times New Roman" w:hAnsi="Times New Roman" w:cs="Times New Roman"/>
@@ -17222,7 +17743,7 @@
                 <w:szCs w:val="24"/>
               </w:rPr>
             </w:pPr>
-            <w:bookmarkStart w:id="20" w:name="_Hlk508439811"/>
+            <w:bookmarkStart w:id="19" w:name="_Hlk508439811"/>
             <w:r>
               <w:rPr>
                 <w:rFonts w:ascii="Times New Roman" w:hAnsi="Times New Roman" w:cs="Times New Roman"/>
@@ -18396,7 +18917,7 @@
         </w:tc>
       </w:tr>
     </w:tbl>
-    <w:bookmarkEnd w:id="20"/>
+    <w:bookmarkEnd w:id="19"/>
     <w:p>
       <w:pPr>
         <w:pStyle w:val="Descripcin"/>
@@ -28493,7 +29014,7 @@
           <w:szCs w:val="24"/>
         </w:rPr>
       </w:pPr>
-      <w:bookmarkStart w:id="21" w:name="_Toc511802558"/>
+      <w:bookmarkStart w:id="20" w:name="_Toc511808221"/>
       <w:r>
         <w:rPr>
           <w:rFonts w:ascii="Times New Roman" w:hAnsi="Times New Roman" w:cs="Times New Roman"/>
@@ -28505,7 +29026,7 @@
         <w:lastRenderedPageBreak/>
         <w:t>Resultados de las pruebas</w:t>
       </w:r>
-      <w:bookmarkEnd w:id="21"/>
+      <w:bookmarkEnd w:id="20"/>
       <w:r>
         <w:rPr>
           <w:rFonts w:ascii="Times New Roman" w:hAnsi="Times New Roman" w:cs="Times New Roman"/>
@@ -28840,7 +29361,7 @@
           <w:szCs w:val="24"/>
         </w:rPr>
       </w:pPr>
-      <w:bookmarkStart w:id="22" w:name="_Toc511802559"/>
+      <w:bookmarkStart w:id="21" w:name="_Toc511808222"/>
       <w:r>
         <w:rPr>
           <w:rFonts w:ascii="Times New Roman" w:hAnsi="Times New Roman" w:cs="Times New Roman"/>
@@ -28851,215 +29372,412 @@
         </w:rPr>
         <w:lastRenderedPageBreak/>
         <w:t>Conclusiones.</w:t>
+      </w:r>
+      <w:bookmarkEnd w:id="21"/>
+    </w:p>
+    <w:p>
+      <w:pPr>
+        <w:spacing w:line="360" w:lineRule="auto"/>
+        <w:rPr>
+          <w:rFonts w:ascii="Times New Roman" w:hAnsi="Times New Roman" w:cs="Times New Roman"/>
+          <w:sz w:val="24"/>
+        </w:rPr>
+      </w:pPr>
+      <w:r>
+        <w:rPr>
+          <w:rFonts w:ascii="Times New Roman" w:hAnsi="Times New Roman" w:cs="Times New Roman"/>
+          <w:sz w:val="24"/>
+        </w:rPr>
+        <w:t>El proyecto ha logrado cumplir todos las propuestas y objetivos básicos que se habían definido y respetando las especificaciones planteadas.</w:t>
+      </w:r>
+    </w:p>
+    <w:p>
+      <w:pPr>
+        <w:spacing w:line="360" w:lineRule="auto"/>
+        <w:rPr>
+          <w:rFonts w:ascii="Times New Roman" w:hAnsi="Times New Roman" w:cs="Times New Roman"/>
+          <w:sz w:val="24"/>
+        </w:rPr>
+      </w:pPr>
+      <w:r>
+        <w:rPr>
+          <w:rFonts w:ascii="Times New Roman" w:hAnsi="Times New Roman" w:cs="Times New Roman"/>
+          <w:sz w:val="24"/>
+        </w:rPr>
+        <w:t xml:space="preserve">Se ha desarrollado la aplicación para la parte de administrativa de los supermercados EconoMás, la cual fue revisa por dos de esas personas. </w:t>
+      </w:r>
+    </w:p>
+    <w:p>
+      <w:pPr>
+        <w:spacing w:line="360" w:lineRule="auto"/>
+        <w:rPr>
+          <w:rFonts w:ascii="Times New Roman" w:hAnsi="Times New Roman" w:cs="Times New Roman"/>
+          <w:sz w:val="24"/>
+        </w:rPr>
+      </w:pPr>
+      <w:r>
+        <w:rPr>
+          <w:rFonts w:ascii="Times New Roman" w:hAnsi="Times New Roman" w:cs="Times New Roman"/>
+          <w:sz w:val="24"/>
+        </w:rPr>
+        <w:t>Por otra parte, se ha creado una agradable y simple interfaz con un menú lateral que da la sensación de rapidez al ir navegando atreves de todas las vistas de la aplicación. Esto permite que la experiencia del usuario sea satisfactoria, además de que se le permite mantener un orden la hora de administrar los horarios.</w:t>
+      </w:r>
+    </w:p>
+    <w:p>
+      <w:pPr>
+        <w:spacing w:line="360" w:lineRule="auto"/>
+        <w:rPr>
+          <w:rFonts w:ascii="Times New Roman" w:hAnsi="Times New Roman" w:cs="Times New Roman"/>
+          <w:sz w:val="24"/>
+        </w:rPr>
+      </w:pPr>
+      <w:r>
+        <w:rPr>
+          <w:rFonts w:ascii="Times New Roman" w:hAnsi="Times New Roman" w:cs="Times New Roman"/>
+          <w:sz w:val="24"/>
+        </w:rPr>
+        <w:t xml:space="preserve">El resultado ha sido probado en distintos navegadores modernos con satisfactorio resultado, gracias a que ha sido desarrollado empleando estándares y tecnologías abiertas. Además, independientemente del navegador utilizado, los resultados se ajustan al espacio dejado libre por la ventaja del navegador y junto fue probado en dispositivos móviles. </w:t>
+      </w:r>
+    </w:p>
+    <w:p/>
+    <w:p>
+      <w:pPr>
+        <w:pStyle w:val="Ttulo1"/>
+        <w:spacing w:line="360" w:lineRule="auto"/>
+        <w:jc w:val="both"/>
+        <w:rPr>
+          <w:rFonts w:ascii="Times New Roman" w:hAnsi="Times New Roman" w:cs="Times New Roman"/>
+          <w:b/>
+          <w:color w:val="000000" w:themeColor="text1"/>
+          <w:sz w:val="24"/>
+          <w:szCs w:val="24"/>
+        </w:rPr>
+      </w:pPr>
+      <w:bookmarkStart w:id="22" w:name="_Toc511808223"/>
+      <w:r>
+        <w:rPr>
+          <w:rFonts w:ascii="Times New Roman" w:hAnsi="Times New Roman" w:cs="Times New Roman"/>
+          <w:b/>
+          <w:color w:val="000000" w:themeColor="text1"/>
+          <w:sz w:val="24"/>
+          <w:szCs w:val="24"/>
+        </w:rPr>
+        <w:t>Recomendaciones.</w:t>
       </w:r>
       <w:bookmarkEnd w:id="22"/>
     </w:p>
     <w:p>
       <w:pPr>
         <w:spacing w:line="360" w:lineRule="auto"/>
-        <w:rPr>
-          <w:rFonts w:ascii="Times New Roman" w:hAnsi="Times New Roman" w:cs="Times New Roman"/>
-          <w:sz w:val="24"/>
-        </w:rPr>
-      </w:pPr>
-      <w:r>
-        <w:rPr>
-          <w:rFonts w:ascii="Times New Roman" w:hAnsi="Times New Roman" w:cs="Times New Roman"/>
-          <w:sz w:val="24"/>
-        </w:rPr>
-        <w:t>El proyecto ha logrado cumplir todos las propuestas y objetivos básicos que se habían definido y respetando las especificaciones planteadas.</w:t>
+        <w:jc w:val="both"/>
+        <w:rPr>
+          <w:rFonts w:ascii="Times New Roman" w:hAnsi="Times New Roman" w:cs="Times New Roman"/>
+          <w:sz w:val="24"/>
+          <w:szCs w:val="24"/>
+        </w:rPr>
+      </w:pPr>
+      <w:r>
+        <w:rPr>
+          <w:rFonts w:ascii="Times New Roman" w:hAnsi="Times New Roman" w:cs="Times New Roman"/>
+          <w:sz w:val="24"/>
+          <w:szCs w:val="24"/>
+        </w:rPr>
+        <w:tab/>
+        <w:t>Siempre desarrollar pensando en la escalabilidad</w:t>
+      </w:r>
+      <w:r>
+        <w:rPr>
+          <w:rFonts w:ascii="Times New Roman" w:hAnsi="Times New Roman" w:cs="Times New Roman"/>
+          <w:sz w:val="24"/>
+          <w:szCs w:val="24"/>
+        </w:rPr>
+        <w:t>, usar tecnología con respaldo en documentación, Laravel es una excelente plataforma que cumple con todos los estándares necesarios, para futuro se recomienda migrar la lógica de negocio al lado del servidor.</w:t>
       </w:r>
     </w:p>
     <w:p>
       <w:pPr>
         <w:spacing w:line="360" w:lineRule="auto"/>
-        <w:rPr>
-          <w:rFonts w:ascii="Times New Roman" w:hAnsi="Times New Roman" w:cs="Times New Roman"/>
-          <w:sz w:val="24"/>
-        </w:rPr>
-      </w:pPr>
-      <w:r>
-        <w:rPr>
-          <w:rFonts w:ascii="Times New Roman" w:hAnsi="Times New Roman" w:cs="Times New Roman"/>
-          <w:sz w:val="24"/>
-        </w:rPr>
-        <w:t xml:space="preserve">Se ha desarrollado la aplicación para la parte de administrativa de los supermercados EconoMás, la cual fue revisa por dos de esas personas. </w:t>
+        <w:jc w:val="both"/>
+        <w:rPr>
+          <w:rFonts w:ascii="Times New Roman" w:hAnsi="Times New Roman" w:cs="Times New Roman"/>
+          <w:sz w:val="24"/>
+          <w:szCs w:val="24"/>
+        </w:rPr>
+      </w:pPr>
+      <w:r>
+        <w:rPr>
+          <w:rFonts w:ascii="Times New Roman" w:hAnsi="Times New Roman" w:cs="Times New Roman"/>
+          <w:sz w:val="24"/>
+          <w:szCs w:val="24"/>
+        </w:rPr>
+        <w:tab/>
+        <w:t xml:space="preserve">No borrar datos, ya que podrían ser tomados en cuenta en un futuro inmediato, Ya que estos son indispensables para la toma de decisiones. Y al final de esto se basa la </w:t>
+      </w:r>
+      <w:bookmarkStart w:id="23" w:name="_GoBack"/>
+      <w:bookmarkEnd w:id="23"/>
+      <w:r>
+        <w:rPr>
+          <w:rFonts w:ascii="Times New Roman" w:hAnsi="Times New Roman" w:cs="Times New Roman"/>
+          <w:sz w:val="24"/>
+          <w:szCs w:val="24"/>
+        </w:rPr>
+        <w:t>continuidad de un negocio, una aplicación que almacene la mayor cantidad de datos, ayuda a facilitar una eficiente toma de decisiones.</w:t>
       </w:r>
     </w:p>
     <w:p>
       <w:pPr>
         <w:spacing w:line="360" w:lineRule="auto"/>
-        <w:rPr>
-          <w:rFonts w:ascii="Times New Roman" w:hAnsi="Times New Roman" w:cs="Times New Roman"/>
-          <w:sz w:val="24"/>
-        </w:rPr>
-      </w:pPr>
-      <w:r>
-        <w:rPr>
-          <w:rFonts w:ascii="Times New Roman" w:hAnsi="Times New Roman" w:cs="Times New Roman"/>
-          <w:sz w:val="24"/>
-        </w:rPr>
-        <w:t>Por otra parte, se ha creado una agradable y simple interfaz con un menú lateral que da la sensación de rapidez al ir navegando atreves de todas las vistas de la aplicación. Esto permite que la experiencia del usuario sea satisfactoria, además de que se le permite mantener un orden la hora de administrar los horarios.</w:t>
-      </w:r>
+        <w:jc w:val="both"/>
+        <w:rPr>
+          <w:rFonts w:ascii="Times New Roman" w:hAnsi="Times New Roman" w:cs="Times New Roman"/>
+          <w:sz w:val="24"/>
+          <w:szCs w:val="24"/>
+        </w:rPr>
+      </w:pPr>
     </w:p>
     <w:p>
       <w:pPr>
         <w:spacing w:line="360" w:lineRule="auto"/>
-        <w:rPr>
-          <w:rFonts w:ascii="Times New Roman" w:hAnsi="Times New Roman" w:cs="Times New Roman"/>
-          <w:sz w:val="24"/>
-        </w:rPr>
-      </w:pPr>
-      <w:r>
-        <w:rPr>
-          <w:rFonts w:ascii="Times New Roman" w:hAnsi="Times New Roman" w:cs="Times New Roman"/>
-          <w:sz w:val="24"/>
-        </w:rPr>
-        <w:t xml:space="preserve">El resultado ha sido probado en distintos navegadores modernos con satisfactorio resultado, gracias a que ha sido desarrollado empleando estándares y tecnologías abiertas. Además, independientemente del navegador utilizado, los resultados se ajustan al espacio dejado libre por la ventaja del navegador y junto fue probado en dispositivos móviles. </w:t>
-      </w:r>
+        <w:jc w:val="both"/>
+        <w:rPr>
+          <w:rFonts w:ascii="Times New Roman" w:hAnsi="Times New Roman" w:cs="Times New Roman"/>
+          <w:sz w:val="24"/>
+          <w:szCs w:val="24"/>
+        </w:rPr>
+      </w:pPr>
+    </w:p>
+    <w:p>
+      <w:pPr>
+        <w:pStyle w:val="Ttulo1"/>
+        <w:spacing w:line="360" w:lineRule="auto"/>
+        <w:rPr>
+          <w:rFonts w:ascii="Times New Roman" w:hAnsi="Times New Roman" w:cs="Times New Roman"/>
+          <w:b/>
+          <w:color w:val="000000" w:themeColor="text1"/>
+          <w:sz w:val="24"/>
+          <w:szCs w:val="24"/>
+        </w:rPr>
+      </w:pPr>
+    </w:p>
+    <w:p>
+      <w:pPr>
+        <w:pStyle w:val="Ttulo1"/>
+        <w:spacing w:line="360" w:lineRule="auto"/>
+        <w:rPr>
+          <w:rFonts w:ascii="Times New Roman" w:hAnsi="Times New Roman" w:cs="Times New Roman"/>
+          <w:b/>
+          <w:color w:val="000000" w:themeColor="text1"/>
+          <w:sz w:val="24"/>
+          <w:szCs w:val="24"/>
+        </w:rPr>
+      </w:pPr>
+      <w:r>
+        <w:rPr>
+          <w:rFonts w:ascii="Times New Roman" w:hAnsi="Times New Roman" w:cs="Times New Roman"/>
+          <w:b/>
+          <w:color w:val="000000" w:themeColor="text1"/>
+          <w:sz w:val="24"/>
+          <w:szCs w:val="24"/>
+        </w:rPr>
+        <w:br/>
+      </w:r>
+      <w:bookmarkStart w:id="24" w:name="_Toc511808224"/>
+      <w:r>
+        <w:rPr>
+          <w:rFonts w:ascii="Times New Roman" w:hAnsi="Times New Roman" w:cs="Times New Roman"/>
+          <w:b/>
+          <w:color w:val="000000" w:themeColor="text1"/>
+          <w:sz w:val="24"/>
+          <w:szCs w:val="24"/>
+        </w:rPr>
+        <w:t>I</w:t>
+      </w:r>
+      <w:r>
+        <w:rPr>
+          <w:rFonts w:ascii="Times New Roman" w:hAnsi="Times New Roman" w:cs="Times New Roman"/>
+          <w:b/>
+          <w:color w:val="000000" w:themeColor="text1"/>
+          <w:sz w:val="24"/>
+          <w:szCs w:val="24"/>
+        </w:rPr>
+        <w:t>nformación del cliente</w:t>
+      </w:r>
+      <w:bookmarkEnd w:id="24"/>
+    </w:p>
+    <w:p>
+      <w:r>
+        <w:t xml:space="preserve"> </w:t>
+      </w:r>
+    </w:p>
+    <w:p>
+      <w:pPr>
+        <w:numPr>
+          <w:ilvl w:val="0"/>
+          <w:numId w:val="21"/>
+        </w:numPr>
+        <w:rPr>
+          <w:rFonts w:ascii="Times New Roman" w:hAnsi="Times New Roman" w:cs="Times New Roman"/>
+          <w:sz w:val="24"/>
+          <w:szCs w:val="24"/>
+          <w:lang w:val="en-US"/>
+        </w:rPr>
+      </w:pPr>
+      <w:r>
+        <w:rPr>
+          <w:rFonts w:ascii="Times New Roman" w:hAnsi="Times New Roman" w:cs="Times New Roman"/>
+          <w:b/>
+          <w:bCs/>
+          <w:sz w:val="24"/>
+          <w:szCs w:val="24"/>
+          <w:lang w:val="es-CR"/>
+        </w:rPr>
+        <w:t>Maureen María Porras Méndez</w:t>
+      </w:r>
+    </w:p>
+    <w:p>
+      <w:pPr>
+        <w:numPr>
+          <w:ilvl w:val="0"/>
+          <w:numId w:val="21"/>
+        </w:numPr>
+        <w:rPr>
+          <w:rFonts w:ascii="Times New Roman" w:hAnsi="Times New Roman" w:cs="Times New Roman"/>
+          <w:sz w:val="24"/>
+          <w:szCs w:val="24"/>
+          <w:lang w:val="en-US"/>
+        </w:rPr>
+      </w:pPr>
+      <w:hyperlink r:id="rId17" w:history="1">
+        <w:r>
+          <w:rPr>
+            <w:rStyle w:val="Hipervnculo"/>
+            <w:rFonts w:ascii="Times New Roman" w:hAnsi="Times New Roman" w:cs="Times New Roman"/>
+            <w:sz w:val="24"/>
+            <w:szCs w:val="24"/>
+            <w:lang w:val="es-CR"/>
+          </w:rPr>
+          <w:t>porrasmau08@gmail.com</w:t>
+        </w:r>
+      </w:hyperlink>
+    </w:p>
+    <w:p>
+      <w:pPr>
+        <w:numPr>
+          <w:ilvl w:val="0"/>
+          <w:numId w:val="21"/>
+        </w:numPr>
+        <w:rPr>
+          <w:rFonts w:ascii="Times New Roman" w:hAnsi="Times New Roman" w:cs="Times New Roman"/>
+          <w:sz w:val="24"/>
+          <w:szCs w:val="24"/>
+          <w:lang w:val="en-US"/>
+        </w:rPr>
+      </w:pPr>
+      <w:r>
+        <w:rPr>
+          <w:rFonts w:ascii="Times New Roman" w:hAnsi="Times New Roman" w:cs="Times New Roman"/>
+          <w:b/>
+          <w:bCs/>
+          <w:sz w:val="24"/>
+          <w:szCs w:val="24"/>
+          <w:lang w:val="es-CR"/>
+        </w:rPr>
+        <w:t>Supermercados ECONO </w:t>
+      </w:r>
+      <w:r>
+        <w:rPr>
+          <w:rFonts w:ascii="Times New Roman" w:hAnsi="Times New Roman" w:cs="Times New Roman"/>
+          <w:b/>
+          <w:bCs/>
+          <w:i/>
+          <w:iCs/>
+          <w:sz w:val="24"/>
+          <w:szCs w:val="24"/>
+          <w:lang w:val="es-CR"/>
+        </w:rPr>
+        <w:t>más </w:t>
+      </w:r>
+      <w:r>
+        <w:rPr>
+          <w:rFonts w:ascii="Times New Roman" w:hAnsi="Times New Roman" w:cs="Times New Roman"/>
+          <w:sz w:val="24"/>
+          <w:szCs w:val="24"/>
+          <w:lang w:val="es-CR"/>
+        </w:rPr>
+        <w:t>| (506) 2474-4399 Ext. 115</w:t>
+      </w:r>
+    </w:p>
+    <w:p>
+      <w:pPr>
+        <w:rPr>
+          <w:rFonts w:ascii="Times New Roman" w:hAnsi="Times New Roman" w:cs="Times New Roman"/>
+          <w:sz w:val="24"/>
+          <w:szCs w:val="24"/>
+        </w:rPr>
+      </w:pPr>
+    </w:p>
+    <w:p/>
+    <w:p/>
+    <w:p/>
+    <w:p/>
+    <w:p/>
+    <w:p/>
+    <w:p/>
+    <w:p/>
+    <w:p/>
+    <w:p/>
+    <w:p/>
+    <w:p/>
+    <w:p/>
+    <w:p/>
+    <w:p/>
+    <w:p/>
+    <w:p/>
+    <w:p/>
+    <w:p/>
+    <w:p/>
+    <w:p>
+      <w:pPr>
+        <w:pStyle w:val="Ttulo1"/>
+        <w:spacing w:line="360" w:lineRule="auto"/>
+        <w:rPr>
+          <w:rFonts w:ascii="Times New Roman" w:hAnsi="Times New Roman" w:cs="Times New Roman"/>
+          <w:b/>
+          <w:color w:val="000000" w:themeColor="text1"/>
+          <w:sz w:val="24"/>
+          <w:szCs w:val="24"/>
+        </w:rPr>
+      </w:pPr>
+      <w:bookmarkStart w:id="25" w:name="_Toc511808225"/>
+      <w:r>
+        <w:rPr>
+          <w:rFonts w:ascii="Times New Roman" w:hAnsi="Times New Roman" w:cs="Times New Roman"/>
+          <w:b/>
+          <w:color w:val="000000" w:themeColor="text1"/>
+          <w:sz w:val="24"/>
+          <w:szCs w:val="24"/>
+        </w:rPr>
+        <w:lastRenderedPageBreak/>
+        <w:t>Anexos</w:t>
+      </w:r>
+      <w:bookmarkEnd w:id="25"/>
     </w:p>
     <w:p/>
     <w:p>
-      <w:pPr>
-        <w:pStyle w:val="Ttulo1"/>
-        <w:spacing w:line="360" w:lineRule="auto"/>
-        <w:jc w:val="both"/>
-        <w:rPr>
-          <w:rFonts w:ascii="Times New Roman" w:hAnsi="Times New Roman" w:cs="Times New Roman"/>
-          <w:b/>
-          <w:color w:val="000000" w:themeColor="text1"/>
-          <w:sz w:val="24"/>
-          <w:szCs w:val="24"/>
-        </w:rPr>
-      </w:pPr>
-      <w:bookmarkStart w:id="23" w:name="_Toc511802560"/>
-      <w:r>
-        <w:rPr>
-          <w:rFonts w:ascii="Times New Roman" w:hAnsi="Times New Roman" w:cs="Times New Roman"/>
-          <w:b/>
-          <w:color w:val="000000" w:themeColor="text1"/>
-          <w:sz w:val="24"/>
-          <w:szCs w:val="24"/>
-        </w:rPr>
-        <w:t>Recomendaciones.</w:t>
-      </w:r>
-      <w:bookmarkEnd w:id="23"/>
+      <w:r>
+        <w:tab/>
+        <w:t>Carta entregada por el cliente, mostrando el agradecimiento por la aplicación.</w:t>
+      </w:r>
     </w:p>
     <w:p>
-      <w:pPr>
-        <w:spacing w:line="360" w:lineRule="auto"/>
-        <w:jc w:val="both"/>
-        <w:rPr>
-          <w:rFonts w:ascii="Times New Roman" w:hAnsi="Times New Roman" w:cs="Times New Roman"/>
-          <w:sz w:val="24"/>
-          <w:szCs w:val="24"/>
-        </w:rPr>
-      </w:pPr>
-      <w:r>
-        <w:rPr>
-          <w:rFonts w:ascii="Times New Roman" w:hAnsi="Times New Roman" w:cs="Times New Roman"/>
-          <w:sz w:val="24"/>
-          <w:szCs w:val="24"/>
-        </w:rPr>
-        <w:tab/>
-        <w:t>Siempre desarrollar pensando en la escalabilidad</w:t>
-      </w:r>
-      <w:r>
-        <w:rPr>
-          <w:rFonts w:ascii="Times New Roman" w:hAnsi="Times New Roman" w:cs="Times New Roman"/>
-          <w:sz w:val="24"/>
-          <w:szCs w:val="24"/>
-        </w:rPr>
-        <w:t>, usar tecnología con respaldo en documentación, Laravel es una excelente plataforma que cumple con todos los estándares necesarios, para futuro se recomienda migrar la lógica de negocio al lado del servidor.</w:t>
-      </w:r>
-    </w:p>
-    <w:p>
-      <w:pPr>
-        <w:spacing w:line="360" w:lineRule="auto"/>
-        <w:jc w:val="both"/>
-        <w:rPr>
-          <w:rFonts w:ascii="Times New Roman" w:hAnsi="Times New Roman" w:cs="Times New Roman"/>
-          <w:sz w:val="24"/>
-          <w:szCs w:val="24"/>
-        </w:rPr>
-      </w:pPr>
-      <w:r>
-        <w:rPr>
-          <w:rFonts w:ascii="Times New Roman" w:hAnsi="Times New Roman" w:cs="Times New Roman"/>
-          <w:sz w:val="24"/>
-          <w:szCs w:val="24"/>
-        </w:rPr>
-        <w:tab/>
-        <w:t>No borrar datos, ya que podrían ser tomados en cuenta en un futuro inmediato, Ya que estos son indispensables para la toma de decisiones. Y al final de esto se basa la continuidad de un negocio, una aplicación que almacene la mayor cantidad de datos, ayuda a facilitar una eficiente toma de decisiones.</w:t>
-      </w:r>
-    </w:p>
-    <w:p>
-      <w:pPr>
-        <w:spacing w:line="360" w:lineRule="auto"/>
-        <w:jc w:val="both"/>
-        <w:rPr>
-          <w:rFonts w:ascii="Times New Roman" w:hAnsi="Times New Roman" w:cs="Times New Roman"/>
-          <w:sz w:val="24"/>
-          <w:szCs w:val="24"/>
-        </w:rPr>
-      </w:pPr>
-    </w:p>
-    <w:p>
-      <w:pPr>
-        <w:spacing w:line="360" w:lineRule="auto"/>
-        <w:jc w:val="both"/>
-        <w:rPr>
-          <w:rFonts w:ascii="Times New Roman" w:hAnsi="Times New Roman" w:cs="Times New Roman"/>
-          <w:sz w:val="24"/>
-          <w:szCs w:val="24"/>
-        </w:rPr>
-      </w:pPr>
-    </w:p>
-    <w:p>
-      <w:pPr>
-        <w:pStyle w:val="Ttulo1"/>
-        <w:spacing w:line="360" w:lineRule="auto"/>
-        <w:rPr>
-          <w:rFonts w:ascii="Times New Roman" w:hAnsi="Times New Roman" w:cs="Times New Roman"/>
-          <w:b/>
-          <w:color w:val="000000" w:themeColor="text1"/>
-          <w:sz w:val="24"/>
-          <w:szCs w:val="24"/>
-        </w:rPr>
-      </w:pPr>
-      <w:bookmarkStart w:id="24" w:name="_Toc511802561"/>
-      <w:r>
-        <w:rPr>
-          <w:rFonts w:ascii="Times New Roman" w:hAnsi="Times New Roman" w:cs="Times New Roman"/>
-          <w:b/>
-          <w:color w:val="000000" w:themeColor="text1"/>
-          <w:sz w:val="24"/>
-          <w:szCs w:val="24"/>
-        </w:rPr>
-        <w:lastRenderedPageBreak/>
-        <w:t>I</w:t>
-      </w:r>
-      <w:r>
-        <w:rPr>
-          <w:rFonts w:ascii="Times New Roman" w:hAnsi="Times New Roman" w:cs="Times New Roman"/>
-          <w:b/>
-          <w:color w:val="000000" w:themeColor="text1"/>
-          <w:sz w:val="24"/>
-          <w:szCs w:val="24"/>
-        </w:rPr>
-        <w:t>nformación del cliente</w:t>
-      </w:r>
-      <w:bookmarkEnd w:id="24"/>
-    </w:p>
-    <w:p>
       <w:r>
         <w:rPr>
           <w:noProof/>
         </w:rPr>
         <w:drawing>
           <wp:inline distT="0" distB="0" distL="0" distR="0">
-            <wp:extent cx="5612130" cy="7668895"/>
-            <wp:effectExtent l="0" t="0" r="7620" b="8255"/>
+            <wp:extent cx="5612130" cy="6826213"/>
+            <wp:effectExtent l="0" t="0" r="7620" b="0"/>
             <wp:docPr id="4" name="Imagen 4"/>
             <wp:cNvGraphicFramePr>
               <a:graphicFrameLocks xmlns:a="http://schemas.openxmlformats.org/drawingml/2006/main" noChangeAspect="1"/>
@@ -29072,7 +29790,7 @@
                     <pic:cNvPicPr/>
                   </pic:nvPicPr>
                   <pic:blipFill>
-                    <a:blip r:embed="rId17">
+                    <a:blip r:embed="rId18">
                       <a:extLst>
                         <a:ext uri="{28A0092B-C50C-407E-A947-70E740481C1C}">
                           <a14:useLocalDpi xmlns:a14="http://schemas.microsoft.com/office/drawing/2010/main" val="0"/>
@@ -29086,7 +29804,7 @@
                   <pic:spPr>
                     <a:xfrm>
                       <a:off x="0" y="0"/>
-                      <a:ext cx="5612130" cy="7668895"/>
+                      <a:ext cx="5616132" cy="6831080"/>
                     </a:xfrm>
                     <a:prstGeom prst="rect">
                       <a:avLst/>
@@ -29113,8 +29831,8 @@
       </w:pPr>
     </w:p>
     <w:sectPr>
-      <w:headerReference w:type="default" r:id="rId18"/>
-      <w:footerReference w:type="default" r:id="rId19"/>
+      <w:headerReference w:type="default" r:id="rId19"/>
+      <w:footerReference w:type="default" r:id="rId20"/>
       <w:pgSz w:w="12240" w:h="15840"/>
       <w:pgMar w:top="1417" w:right="1701" w:bottom="1417" w:left="1701" w:header="720" w:footer="720" w:gutter="0"/>
       <w:cols w:space="720"/>
@@ -29181,7 +29899,7 @@
             <w:noProof/>
             <w:lang w:val="es-ES"/>
           </w:rPr>
-          <w:t>44</w:t>
+          <w:t>45</w:t>
         </w:r>
         <w:r>
           <w:fldChar w:fldCharType="end"/>
@@ -31188,6 +31906,146 @@
       <w:rPr>
         <w:rFonts w:ascii="Wingdings" w:hAnsi="Wingdings" w:hint="default"/>
         <w:sz w:val="20"/>
+      </w:rPr>
+    </w:lvl>
+  </w:abstractNum>
+  <w:abstractNum w:abstractNumId="20" w15:restartNumberingAfterBreak="0">
+    <w:nsid w:val="6F35082B"/>
+    <w:multiLevelType w:val="hybridMultilevel"/>
+    <w:tmpl w:val="F08CF5BA"/>
+    <w:lvl w:ilvl="0" w:tplc="A850B2C8">
+      <w:start w:val="1"/>
+      <w:numFmt w:val="bullet"/>
+      <w:lvlText w:val="•"/>
+      <w:lvlJc w:val="left"/>
+      <w:pPr>
+        <w:tabs>
+          <w:tab w:val="num" w:pos="720"/>
+        </w:tabs>
+        <w:ind w:left="720" w:hanging="360"/>
+      </w:pPr>
+      <w:rPr>
+        <w:rFonts w:ascii="Arial" w:hAnsi="Arial" w:hint="default"/>
+      </w:rPr>
+    </w:lvl>
+    <w:lvl w:ilvl="1" w:tplc="4582E502" w:tentative="1">
+      <w:start w:val="1"/>
+      <w:numFmt w:val="bullet"/>
+      <w:lvlText w:val="•"/>
+      <w:lvlJc w:val="left"/>
+      <w:pPr>
+        <w:tabs>
+          <w:tab w:val="num" w:pos="1440"/>
+        </w:tabs>
+        <w:ind w:left="1440" w:hanging="360"/>
+      </w:pPr>
+      <w:rPr>
+        <w:rFonts w:ascii="Arial" w:hAnsi="Arial" w:hint="default"/>
+      </w:rPr>
+    </w:lvl>
+    <w:lvl w:ilvl="2" w:tplc="2ECA76CC" w:tentative="1">
+      <w:start w:val="1"/>
+      <w:numFmt w:val="bullet"/>
+      <w:lvlText w:val="•"/>
+      <w:lvlJc w:val="left"/>
+      <w:pPr>
+        <w:tabs>
+          <w:tab w:val="num" w:pos="2160"/>
+        </w:tabs>
+        <w:ind w:left="2160" w:hanging="360"/>
+      </w:pPr>
+      <w:rPr>
+        <w:rFonts w:ascii="Arial" w:hAnsi="Arial" w:hint="default"/>
+      </w:rPr>
+    </w:lvl>
+    <w:lvl w:ilvl="3" w:tplc="F2066FE8" w:tentative="1">
+      <w:start w:val="1"/>
+      <w:numFmt w:val="bullet"/>
+      <w:lvlText w:val="•"/>
+      <w:lvlJc w:val="left"/>
+      <w:pPr>
+        <w:tabs>
+          <w:tab w:val="num" w:pos="2880"/>
+        </w:tabs>
+        <w:ind w:left="2880" w:hanging="360"/>
+      </w:pPr>
+      <w:rPr>
+        <w:rFonts w:ascii="Arial" w:hAnsi="Arial" w:hint="default"/>
+      </w:rPr>
+    </w:lvl>
+    <w:lvl w:ilvl="4" w:tplc="B15A589A" w:tentative="1">
+      <w:start w:val="1"/>
+      <w:numFmt w:val="bullet"/>
+      <w:lvlText w:val="•"/>
+      <w:lvlJc w:val="left"/>
+      <w:pPr>
+        <w:tabs>
+          <w:tab w:val="num" w:pos="3600"/>
+        </w:tabs>
+        <w:ind w:left="3600" w:hanging="360"/>
+      </w:pPr>
+      <w:rPr>
+        <w:rFonts w:ascii="Arial" w:hAnsi="Arial" w:hint="default"/>
+      </w:rPr>
+    </w:lvl>
+    <w:lvl w:ilvl="5" w:tplc="6AA23396" w:tentative="1">
+      <w:start w:val="1"/>
+      <w:numFmt w:val="bullet"/>
+      <w:lvlText w:val="•"/>
+      <w:lvlJc w:val="left"/>
+      <w:pPr>
+        <w:tabs>
+          <w:tab w:val="num" w:pos="4320"/>
+        </w:tabs>
+        <w:ind w:left="4320" w:hanging="360"/>
+      </w:pPr>
+      <w:rPr>
+        <w:rFonts w:ascii="Arial" w:hAnsi="Arial" w:hint="default"/>
+      </w:rPr>
+    </w:lvl>
+    <w:lvl w:ilvl="6" w:tplc="54FCCDE8" w:tentative="1">
+      <w:start w:val="1"/>
+      <w:numFmt w:val="bullet"/>
+      <w:lvlText w:val="•"/>
+      <w:lvlJc w:val="left"/>
+      <w:pPr>
+        <w:tabs>
+          <w:tab w:val="num" w:pos="5040"/>
+        </w:tabs>
+        <w:ind w:left="5040" w:hanging="360"/>
+      </w:pPr>
+      <w:rPr>
+        <w:rFonts w:ascii="Arial" w:hAnsi="Arial" w:hint="default"/>
+      </w:rPr>
+    </w:lvl>
+    <w:lvl w:ilvl="7" w:tplc="B596B2B2" w:tentative="1">
+      <w:start w:val="1"/>
+      <w:numFmt w:val="bullet"/>
+      <w:lvlText w:val="•"/>
+      <w:lvlJc w:val="left"/>
+      <w:pPr>
+        <w:tabs>
+          <w:tab w:val="num" w:pos="5760"/>
+        </w:tabs>
+        <w:ind w:left="5760" w:hanging="360"/>
+      </w:pPr>
+      <w:rPr>
+        <w:rFonts w:ascii="Arial" w:hAnsi="Arial" w:hint="default"/>
+      </w:rPr>
+    </w:lvl>
+    <w:lvl w:ilvl="8" w:tplc="DE620CCC" w:tentative="1">
+      <w:start w:val="1"/>
+      <w:numFmt w:val="bullet"/>
+      <w:lvlText w:val="•"/>
+      <w:lvlJc w:val="left"/>
+      <w:pPr>
+        <w:tabs>
+          <w:tab w:val="num" w:pos="6480"/>
+        </w:tabs>
+        <w:ind w:left="6480" w:hanging="360"/>
+      </w:pPr>
+      <w:rPr>
+        <w:rFonts w:ascii="Arial" w:hAnsi="Arial" w:hint="default"/>
       </w:rPr>
     </w:lvl>
   </w:abstractNum>
@@ -31250,6 +32108,9 @@
   </w:num>
   <w:num w:numId="20">
     <w:abstractNumId w:val="14"/>
+  </w:num>
+  <w:num w:numId="21">
+    <w:abstractNumId w:val="20"/>
   </w:num>
 </w:numbering>
 </file>
@@ -31702,7 +32563,6 @@
   <w:style w:type="character" w:default="1" w:styleId="Fuentedeprrafopredeter">
     <w:name w:val="Default Paragraph Font"/>
     <w:uiPriority w:val="1"/>
-    <w:semiHidden/>
     <w:unhideWhenUsed/>
   </w:style>
   <w:style w:type="table" w:default="1" w:styleId="Tablanormal">
@@ -32056,6 +32916,18 @@
       <w:bCs/>
     </w:rPr>
   </w:style>
+  <w:style w:type="character" w:styleId="Mencinsinresolver">
+    <w:name w:val="Unresolved Mention"/>
+    <w:basedOn w:val="Fuentedeprrafopredeter"/>
+    <w:uiPriority w:val="99"/>
+    <w:semiHidden/>
+    <w:unhideWhenUsed/>
+    <w:rsid w:val="004C1C3D"/>
+    <w:rPr>
+      <w:color w:val="808080"/>
+      <w:shd w:val="clear" w:color="auto" w:fill="E6E6E6"/>
+    </w:rPr>
+  </w:style>
 </w:styles>
 </file>
 
@@ -32359,7 +33231,7 @@
 </file>
 
 <file path=customXml/itemProps1.xml><?xml version="1.0" encoding="utf-8"?>
-<ds:datastoreItem xmlns:ds="http://schemas.openxmlformats.org/officeDocument/2006/customXml" ds:itemID="{AB345A0B-DEE7-48DA-8852-2AEC857AE26F}">
+<ds:datastoreItem xmlns:ds="http://schemas.openxmlformats.org/officeDocument/2006/customXml" ds:itemID="{14117936-0820-4E34-8956-C9EE9EFE1537}">
   <ds:schemaRefs>
     <ds:schemaRef ds:uri="http://schemas.openxmlformats.org/officeDocument/2006/bibliography"/>
   </ds:schemaRefs>

--- a/Escrito/Parte escrita .docx
+++ b/Escrito/Parte escrita .docx
@@ -493,6 +493,7 @@
             <w:tabs>
               <w:tab w:val="right" w:leader="dot" w:pos="8828"/>
             </w:tabs>
+            <w:spacing w:line="360" w:lineRule="auto"/>
             <w:rPr>
               <w:rFonts w:ascii="Times New Roman" w:hAnsi="Times New Roman"/>
               <w:noProof/>
@@ -530,7 +531,7 @@
             </w:rPr>
             <w:fldChar w:fldCharType="separate"/>
           </w:r>
-          <w:hyperlink w:anchor="_Toc511808209" w:history="1">
+          <w:hyperlink w:anchor="_Toc511839416" w:history="1">
             <w:r>
               <w:rPr>
                 <w:rStyle w:val="Hipervnculo"/>
@@ -569,7 +570,7 @@
                 <w:sz w:val="24"/>
                 <w:szCs w:val="24"/>
               </w:rPr>
-              <w:instrText xml:space="preserve"> PAGEREF _Toc511808209 \h </w:instrText>
+              <w:instrText xml:space="preserve"> PAGEREF _Toc511839416 \h </w:instrText>
             </w:r>
             <w:r>
               <w:rPr>
@@ -618,6 +619,7 @@
             <w:tabs>
               <w:tab w:val="right" w:leader="dot" w:pos="8828"/>
             </w:tabs>
+            <w:spacing w:line="360" w:lineRule="auto"/>
             <w:rPr>
               <w:rFonts w:ascii="Times New Roman" w:hAnsi="Times New Roman"/>
               <w:noProof/>
@@ -625,7 +627,7 @@
               <w:szCs w:val="24"/>
             </w:rPr>
           </w:pPr>
-          <w:hyperlink w:anchor="_Toc511808210" w:history="1">
+          <w:hyperlink w:anchor="_Toc511839417" w:history="1">
             <w:r>
               <w:rPr>
                 <w:rStyle w:val="Hipervnculo"/>
@@ -665,7 +667,7 @@
                 <w:sz w:val="24"/>
                 <w:szCs w:val="24"/>
               </w:rPr>
-              <w:instrText xml:space="preserve"> PAGEREF _Toc511808210 \h </w:instrText>
+              <w:instrText xml:space="preserve"> PAGEREF _Toc511839417 \h </w:instrText>
             </w:r>
             <w:r>
               <w:rPr>
@@ -714,6 +716,7 @@
             <w:tabs>
               <w:tab w:val="right" w:leader="dot" w:pos="8828"/>
             </w:tabs>
+            <w:spacing w:line="360" w:lineRule="auto"/>
             <w:rPr>
               <w:rFonts w:ascii="Times New Roman" w:hAnsi="Times New Roman"/>
               <w:noProof/>
@@ -721,7 +724,7 @@
               <w:szCs w:val="24"/>
             </w:rPr>
           </w:pPr>
-          <w:hyperlink w:anchor="_Toc511808211" w:history="1">
+          <w:hyperlink w:anchor="_Toc511839418" w:history="1">
             <w:r>
               <w:rPr>
                 <w:rStyle w:val="Hipervnculo"/>
@@ -760,7 +763,7 @@
                 <w:sz w:val="24"/>
                 <w:szCs w:val="24"/>
               </w:rPr>
-              <w:instrText xml:space="preserve"> PAGEREF _Toc511808211 \h </w:instrText>
+              <w:instrText xml:space="preserve"> PAGEREF _Toc511839418 \h </w:instrText>
             </w:r>
             <w:r>
               <w:rPr>
@@ -809,6 +812,7 @@
             <w:tabs>
               <w:tab w:val="right" w:leader="dot" w:pos="8828"/>
             </w:tabs>
+            <w:spacing w:line="360" w:lineRule="auto"/>
             <w:rPr>
               <w:rFonts w:ascii="Times New Roman" w:hAnsi="Times New Roman"/>
               <w:noProof/>
@@ -816,7 +820,7 @@
               <w:szCs w:val="24"/>
             </w:rPr>
           </w:pPr>
-          <w:hyperlink w:anchor="_Toc511808212" w:history="1">
+          <w:hyperlink w:anchor="_Toc511839419" w:history="1">
             <w:r>
               <w:rPr>
                 <w:rStyle w:val="Hipervnculo"/>
@@ -855,7 +859,7 @@
                 <w:sz w:val="24"/>
                 <w:szCs w:val="24"/>
               </w:rPr>
-              <w:instrText xml:space="preserve"> PAGEREF _Toc511808212 \h </w:instrText>
+              <w:instrText xml:space="preserve"> PAGEREF _Toc511839419 \h </w:instrText>
             </w:r>
             <w:r>
               <w:rPr>
@@ -904,6 +908,7 @@
             <w:tabs>
               <w:tab w:val="right" w:leader="dot" w:pos="8828"/>
             </w:tabs>
+            <w:spacing w:line="360" w:lineRule="auto"/>
             <w:rPr>
               <w:rFonts w:ascii="Times New Roman" w:hAnsi="Times New Roman"/>
               <w:noProof/>
@@ -911,7 +916,7 @@
               <w:szCs w:val="24"/>
             </w:rPr>
           </w:pPr>
-          <w:hyperlink w:anchor="_Toc511808213" w:history="1">
+          <w:hyperlink w:anchor="_Toc511839420" w:history="1">
             <w:r>
               <w:rPr>
                 <w:rStyle w:val="Hipervnculo"/>
@@ -950,7 +955,7 @@
                 <w:sz w:val="24"/>
                 <w:szCs w:val="24"/>
               </w:rPr>
-              <w:instrText xml:space="preserve"> PAGEREF _Toc511808213 \h </w:instrText>
+              <w:instrText xml:space="preserve"> PAGEREF _Toc511839420 \h </w:instrText>
             </w:r>
             <w:r>
               <w:rPr>
@@ -999,6 +1004,7 @@
             <w:tabs>
               <w:tab w:val="right" w:leader="dot" w:pos="8828"/>
             </w:tabs>
+            <w:spacing w:line="360" w:lineRule="auto"/>
             <w:rPr>
               <w:rFonts w:ascii="Times New Roman" w:hAnsi="Times New Roman"/>
               <w:noProof/>
@@ -1006,7 +1012,7 @@
               <w:szCs w:val="24"/>
             </w:rPr>
           </w:pPr>
-          <w:hyperlink w:anchor="_Toc511808214" w:history="1">
+          <w:hyperlink w:anchor="_Toc511839421" w:history="1">
             <w:r>
               <w:rPr>
                 <w:rStyle w:val="Hipervnculo"/>
@@ -1045,7 +1051,7 @@
                 <w:sz w:val="24"/>
                 <w:szCs w:val="24"/>
               </w:rPr>
-              <w:instrText xml:space="preserve"> PAGEREF _Toc511808214 \h </w:instrText>
+              <w:instrText xml:space="preserve"> PAGEREF _Toc511839421 \h </w:instrText>
             </w:r>
             <w:r>
               <w:rPr>
@@ -1094,6 +1100,7 @@
             <w:tabs>
               <w:tab w:val="right" w:leader="dot" w:pos="8828"/>
             </w:tabs>
+            <w:spacing w:line="360" w:lineRule="auto"/>
             <w:rPr>
               <w:rFonts w:ascii="Times New Roman" w:hAnsi="Times New Roman"/>
               <w:noProof/>
@@ -1101,7 +1108,7 @@
               <w:szCs w:val="24"/>
             </w:rPr>
           </w:pPr>
-          <w:hyperlink w:anchor="_Toc511808215" w:history="1">
+          <w:hyperlink w:anchor="_Toc511839422" w:history="1">
             <w:r>
               <w:rPr>
                 <w:rStyle w:val="Hipervnculo"/>
@@ -1140,7 +1147,7 @@
                 <w:sz w:val="24"/>
                 <w:szCs w:val="24"/>
               </w:rPr>
-              <w:instrText xml:space="preserve"> PAGEREF _Toc511808215 \h </w:instrText>
+              <w:instrText xml:space="preserve"> PAGEREF _Toc511839422 \h </w:instrText>
             </w:r>
             <w:r>
               <w:rPr>
@@ -1189,6 +1196,7 @@
             <w:tabs>
               <w:tab w:val="right" w:leader="dot" w:pos="8828"/>
             </w:tabs>
+            <w:spacing w:line="360" w:lineRule="auto"/>
             <w:rPr>
               <w:rFonts w:ascii="Times New Roman" w:hAnsi="Times New Roman"/>
               <w:noProof/>
@@ -1196,7 +1204,7 @@
               <w:szCs w:val="24"/>
             </w:rPr>
           </w:pPr>
-          <w:hyperlink w:anchor="_Toc511808216" w:history="1">
+          <w:hyperlink w:anchor="_Toc511839423" w:history="1">
             <w:r>
               <w:rPr>
                 <w:rStyle w:val="Hipervnculo"/>
@@ -1245,7 +1253,7 @@
                 <w:sz w:val="24"/>
                 <w:szCs w:val="24"/>
               </w:rPr>
-              <w:instrText xml:space="preserve"> PAGEREF _Toc511808216 \h </w:instrText>
+              <w:instrText xml:space="preserve"> PAGEREF _Toc511839423 \h </w:instrText>
             </w:r>
             <w:r>
               <w:rPr>
@@ -1294,6 +1302,7 @@
             <w:tabs>
               <w:tab w:val="right" w:leader="dot" w:pos="8828"/>
             </w:tabs>
+            <w:spacing w:line="360" w:lineRule="auto"/>
             <w:rPr>
               <w:rFonts w:ascii="Times New Roman" w:hAnsi="Times New Roman"/>
               <w:noProof/>
@@ -1301,7 +1310,7 @@
               <w:szCs w:val="24"/>
             </w:rPr>
           </w:pPr>
-          <w:hyperlink w:anchor="_Toc511808217" w:history="1">
+          <w:hyperlink w:anchor="_Toc511839424" w:history="1">
             <w:r>
               <w:rPr>
                 <w:rStyle w:val="Hipervnculo"/>
@@ -1340,7 +1349,7 @@
                 <w:sz w:val="24"/>
                 <w:szCs w:val="24"/>
               </w:rPr>
-              <w:instrText xml:space="preserve"> PAGEREF _Toc511808217 \h </w:instrText>
+              <w:instrText xml:space="preserve"> PAGEREF _Toc511839424 \h </w:instrText>
             </w:r>
             <w:r>
               <w:rPr>
@@ -1389,6 +1398,7 @@
             <w:tabs>
               <w:tab w:val="right" w:leader="dot" w:pos="8828"/>
             </w:tabs>
+            <w:spacing w:line="360" w:lineRule="auto"/>
             <w:rPr>
               <w:rFonts w:ascii="Times New Roman" w:hAnsi="Times New Roman"/>
               <w:noProof/>
@@ -1396,7 +1406,7 @@
               <w:szCs w:val="24"/>
             </w:rPr>
           </w:pPr>
-          <w:hyperlink w:anchor="_Toc511808218" w:history="1">
+          <w:hyperlink w:anchor="_Toc511839425" w:history="1">
             <w:r>
               <w:rPr>
                 <w:rStyle w:val="Hipervnculo"/>
@@ -1435,7 +1445,7 @@
                 <w:sz w:val="24"/>
                 <w:szCs w:val="24"/>
               </w:rPr>
-              <w:instrText xml:space="preserve"> PAGEREF _Toc511808218 \h </w:instrText>
+              <w:instrText xml:space="preserve"> PAGEREF _Toc511839425 \h </w:instrText>
             </w:r>
             <w:r>
               <w:rPr>
@@ -1484,6 +1494,7 @@
             <w:tabs>
               <w:tab w:val="right" w:leader="dot" w:pos="8828"/>
             </w:tabs>
+            <w:spacing w:line="360" w:lineRule="auto"/>
             <w:rPr>
               <w:rFonts w:ascii="Times New Roman" w:hAnsi="Times New Roman"/>
               <w:noProof/>
@@ -1491,7 +1502,7 @@
               <w:szCs w:val="24"/>
             </w:rPr>
           </w:pPr>
-          <w:hyperlink w:anchor="_Toc511808219" w:history="1">
+          <w:hyperlink w:anchor="_Toc511839426" w:history="1">
             <w:r>
               <w:rPr>
                 <w:rStyle w:val="Hipervnculo"/>
@@ -1530,7 +1541,7 @@
                 <w:sz w:val="24"/>
                 <w:szCs w:val="24"/>
               </w:rPr>
-              <w:instrText xml:space="preserve"> PAGEREF _Toc511808219 \h </w:instrText>
+              <w:instrText xml:space="preserve"> PAGEREF _Toc511839426 \h </w:instrText>
             </w:r>
             <w:r>
               <w:rPr>
@@ -1579,6 +1590,7 @@
             <w:tabs>
               <w:tab w:val="right" w:leader="dot" w:pos="8828"/>
             </w:tabs>
+            <w:spacing w:line="360" w:lineRule="auto"/>
             <w:rPr>
               <w:rFonts w:ascii="Times New Roman" w:hAnsi="Times New Roman"/>
               <w:noProof/>
@@ -1586,7 +1598,7 @@
               <w:szCs w:val="24"/>
             </w:rPr>
           </w:pPr>
-          <w:hyperlink w:anchor="_Toc511808220" w:history="1">
+          <w:hyperlink w:anchor="_Toc511839427" w:history="1">
             <w:r>
               <w:rPr>
                 <w:rStyle w:val="Hipervnculo"/>
@@ -1625,7 +1637,7 @@
                 <w:sz w:val="24"/>
                 <w:szCs w:val="24"/>
               </w:rPr>
-              <w:instrText xml:space="preserve"> PAGEREF _Toc511808220 \h </w:instrText>
+              <w:instrText xml:space="preserve"> PAGEREF _Toc511839427 \h </w:instrText>
             </w:r>
             <w:r>
               <w:rPr>
@@ -1674,6 +1686,7 @@
             <w:tabs>
               <w:tab w:val="right" w:leader="dot" w:pos="8828"/>
             </w:tabs>
+            <w:spacing w:line="360" w:lineRule="auto"/>
             <w:rPr>
               <w:rFonts w:ascii="Times New Roman" w:hAnsi="Times New Roman"/>
               <w:noProof/>
@@ -1681,7 +1694,7 @@
               <w:szCs w:val="24"/>
             </w:rPr>
           </w:pPr>
-          <w:hyperlink w:anchor="_Toc511808221" w:history="1">
+          <w:hyperlink w:anchor="_Toc511839428" w:history="1">
             <w:r>
               <w:rPr>
                 <w:rStyle w:val="Hipervnculo"/>
@@ -1720,7 +1733,7 @@
                 <w:sz w:val="24"/>
                 <w:szCs w:val="24"/>
               </w:rPr>
-              <w:instrText xml:space="preserve"> PAGEREF _Toc511808221 \h </w:instrText>
+              <w:instrText xml:space="preserve"> PAGEREF _Toc511839428 \h </w:instrText>
             </w:r>
             <w:r>
               <w:rPr>
@@ -1769,6 +1782,7 @@
             <w:tabs>
               <w:tab w:val="right" w:leader="dot" w:pos="8828"/>
             </w:tabs>
+            <w:spacing w:line="360" w:lineRule="auto"/>
             <w:rPr>
               <w:rFonts w:ascii="Times New Roman" w:hAnsi="Times New Roman"/>
               <w:noProof/>
@@ -1776,7 +1790,7 @@
               <w:szCs w:val="24"/>
             </w:rPr>
           </w:pPr>
-          <w:hyperlink w:anchor="_Toc511808222" w:history="1">
+          <w:hyperlink w:anchor="_Toc511839429" w:history="1">
             <w:r>
               <w:rPr>
                 <w:rStyle w:val="Hipervnculo"/>
@@ -1815,7 +1829,7 @@
                 <w:sz w:val="24"/>
                 <w:szCs w:val="24"/>
               </w:rPr>
-              <w:instrText xml:space="preserve"> PAGEREF _Toc511808222 \h </w:instrText>
+              <w:instrText xml:space="preserve"> PAGEREF _Toc511839429 \h </w:instrText>
             </w:r>
             <w:r>
               <w:rPr>
@@ -1864,6 +1878,7 @@
             <w:tabs>
               <w:tab w:val="right" w:leader="dot" w:pos="8828"/>
             </w:tabs>
+            <w:spacing w:line="360" w:lineRule="auto"/>
             <w:rPr>
               <w:rFonts w:ascii="Times New Roman" w:hAnsi="Times New Roman"/>
               <w:noProof/>
@@ -1871,7 +1886,7 @@
               <w:szCs w:val="24"/>
             </w:rPr>
           </w:pPr>
-          <w:hyperlink w:anchor="_Toc511808223" w:history="1">
+          <w:hyperlink w:anchor="_Toc511839430" w:history="1">
             <w:r>
               <w:rPr>
                 <w:rStyle w:val="Hipervnculo"/>
@@ -1910,7 +1925,7 @@
                 <w:sz w:val="24"/>
                 <w:szCs w:val="24"/>
               </w:rPr>
-              <w:instrText xml:space="preserve"> PAGEREF _Toc511808223 \h </w:instrText>
+              <w:instrText xml:space="preserve"> PAGEREF _Toc511839430 \h </w:instrText>
             </w:r>
             <w:r>
               <w:rPr>
@@ -1959,6 +1974,7 @@
             <w:tabs>
               <w:tab w:val="right" w:leader="dot" w:pos="8828"/>
             </w:tabs>
+            <w:spacing w:line="360" w:lineRule="auto"/>
             <w:rPr>
               <w:rFonts w:ascii="Times New Roman" w:hAnsi="Times New Roman"/>
               <w:noProof/>
@@ -1966,7 +1982,7 @@
               <w:szCs w:val="24"/>
             </w:rPr>
           </w:pPr>
-          <w:hyperlink w:anchor="_Toc511808224" w:history="1">
+          <w:hyperlink w:anchor="_Toc511839431" w:history="1">
             <w:r>
               <w:rPr>
                 <w:rStyle w:val="Hipervnculo"/>
@@ -2005,7 +2021,7 @@
                 <w:sz w:val="24"/>
                 <w:szCs w:val="24"/>
               </w:rPr>
-              <w:instrText xml:space="preserve"> PAGEREF _Toc511808224 \h </w:instrText>
+              <w:instrText xml:space="preserve"> PAGEREF _Toc511839431 \h </w:instrText>
             </w:r>
             <w:r>
               <w:rPr>
@@ -2054,6 +2070,7 @@
             <w:tabs>
               <w:tab w:val="right" w:leader="dot" w:pos="8828"/>
             </w:tabs>
+            <w:spacing w:line="360" w:lineRule="auto"/>
             <w:rPr>
               <w:rFonts w:ascii="Times New Roman" w:hAnsi="Times New Roman"/>
               <w:noProof/>
@@ -2061,7 +2078,7 @@
               <w:szCs w:val="24"/>
             </w:rPr>
           </w:pPr>
-          <w:hyperlink w:anchor="_Toc511808225" w:history="1">
+          <w:hyperlink w:anchor="_Toc511839432" w:history="1">
             <w:r>
               <w:rPr>
                 <w:rStyle w:val="Hipervnculo"/>
@@ -2100,7 +2117,7 @@
                 <w:sz w:val="24"/>
                 <w:szCs w:val="24"/>
               </w:rPr>
-              <w:instrText xml:space="preserve"> PAGEREF _Toc511808225 \h </w:instrText>
+              <w:instrText xml:space="preserve"> PAGEREF _Toc511839432 \h </w:instrText>
             </w:r>
             <w:r>
               <w:rPr>
@@ -2130,6 +2147,102 @@
                 <w:szCs w:val="24"/>
               </w:rPr>
               <w:t>45</w:t>
+            </w:r>
+            <w:r>
+              <w:rPr>
+                <w:rFonts w:ascii="Times New Roman" w:hAnsi="Times New Roman"/>
+                <w:noProof/>
+                <w:webHidden/>
+                <w:sz w:val="24"/>
+                <w:szCs w:val="24"/>
+              </w:rPr>
+              <w:fldChar w:fldCharType="end"/>
+            </w:r>
+          </w:hyperlink>
+        </w:p>
+        <w:p>
+          <w:pPr>
+            <w:pStyle w:val="TDC1"/>
+            <w:tabs>
+              <w:tab w:val="right" w:leader="dot" w:pos="8828"/>
+            </w:tabs>
+            <w:spacing w:line="360" w:lineRule="auto"/>
+            <w:rPr>
+              <w:rFonts w:ascii="Times New Roman" w:hAnsi="Times New Roman"/>
+              <w:noProof/>
+              <w:sz w:val="24"/>
+              <w:szCs w:val="24"/>
+            </w:rPr>
+          </w:pPr>
+          <w:hyperlink w:anchor="_Toc511839433" w:history="1">
+            <w:r>
+              <w:rPr>
+                <w:rStyle w:val="Hipervnculo"/>
+                <w:rFonts w:ascii="Times New Roman" w:hAnsi="Times New Roman"/>
+                <w:noProof/>
+                <w:sz w:val="24"/>
+                <w:szCs w:val="24"/>
+              </w:rPr>
+              <w:t>Plan de contingencia</w:t>
+            </w:r>
+            <w:r>
+              <w:rPr>
+                <w:rFonts w:ascii="Times New Roman" w:hAnsi="Times New Roman"/>
+                <w:noProof/>
+                <w:webHidden/>
+                <w:sz w:val="24"/>
+                <w:szCs w:val="24"/>
+              </w:rPr>
+              <w:tab/>
+            </w:r>
+            <w:r>
+              <w:rPr>
+                <w:rFonts w:ascii="Times New Roman" w:hAnsi="Times New Roman"/>
+                <w:noProof/>
+                <w:webHidden/>
+                <w:sz w:val="24"/>
+                <w:szCs w:val="24"/>
+              </w:rPr>
+              <w:fldChar w:fldCharType="begin"/>
+            </w:r>
+            <w:r>
+              <w:rPr>
+                <w:rFonts w:ascii="Times New Roman" w:hAnsi="Times New Roman"/>
+                <w:noProof/>
+                <w:webHidden/>
+                <w:sz w:val="24"/>
+                <w:szCs w:val="24"/>
+              </w:rPr>
+              <w:instrText xml:space="preserve"> PAGEREF _Toc511839433 \h </w:instrText>
+            </w:r>
+            <w:r>
+              <w:rPr>
+                <w:rFonts w:ascii="Times New Roman" w:hAnsi="Times New Roman"/>
+                <w:noProof/>
+                <w:webHidden/>
+                <w:sz w:val="24"/>
+                <w:szCs w:val="24"/>
+              </w:rPr>
+            </w:r>
+            <w:r>
+              <w:rPr>
+                <w:rFonts w:ascii="Times New Roman" w:hAnsi="Times New Roman"/>
+                <w:noProof/>
+                <w:webHidden/>
+                <w:sz w:val="24"/>
+                <w:szCs w:val="24"/>
+              </w:rPr>
+              <w:fldChar w:fldCharType="separate"/>
+            </w:r>
+            <w:r>
+              <w:rPr>
+                <w:rFonts w:ascii="Times New Roman" w:hAnsi="Times New Roman"/>
+                <w:noProof/>
+                <w:webHidden/>
+                <w:sz w:val="24"/>
+                <w:szCs w:val="24"/>
+              </w:rPr>
+              <w:t>46</w:t>
             </w:r>
             <w:r>
               <w:rPr>
@@ -2261,7 +2374,7 @@
           <w:szCs w:val="24"/>
         </w:rPr>
       </w:pPr>
-      <w:bookmarkStart w:id="0" w:name="_Toc511808209"/>
+      <w:bookmarkStart w:id="0" w:name="_Toc511839416"/>
       <w:r>
         <w:rPr>
           <w:rFonts w:ascii="Times New Roman" w:hAnsi="Times New Roman" w:cs="Times New Roman"/>
@@ -2270,7 +2383,6 @@
           <w:sz w:val="24"/>
           <w:szCs w:val="24"/>
         </w:rPr>
-        <w:lastRenderedPageBreak/>
         <w:t>Índice de figuras</w:t>
       </w:r>
       <w:bookmarkStart w:id="1" w:name="_Toc490500828"/>
@@ -2542,68 +2654,29 @@
     </w:p>
     <w:p>
       <w:pPr>
+        <w:pStyle w:val="Ttulo11"/>
+        <w:tabs>
+          <w:tab w:val="left" w:pos="1144"/>
+        </w:tabs>
         <w:spacing w:line="360" w:lineRule="auto"/>
-        <w:rPr>
-          <w:rFonts w:ascii="Times New Roman" w:hAnsi="Times New Roman" w:cs="Times New Roman"/>
-          <w:sz w:val="24"/>
-          <w:szCs w:val="24"/>
-          <w:lang w:val="es-ES" w:eastAsia="es-ES"/>
+        <w:jc w:val="both"/>
+        <w:rPr>
+          <w:rFonts w:ascii="Times New Roman" w:eastAsiaTheme="minorHAnsi" w:hAnsi="Times New Roman" w:cs="Times New Roman"/>
+          <w:b w:val="0"/>
+          <w:color w:val="auto"/>
+          <w:sz w:val="24"/>
+          <w:szCs w:val="24"/>
         </w:rPr>
       </w:pPr>
     </w:p>
     <w:p>
       <w:pPr>
-        <w:spacing w:line="360" w:lineRule="auto"/>
-        <w:rPr>
-          <w:rFonts w:ascii="Times New Roman" w:hAnsi="Times New Roman" w:cs="Times New Roman"/>
-          <w:sz w:val="24"/>
-          <w:szCs w:val="24"/>
+        <w:rPr>
           <w:lang w:val="es-ES" w:eastAsia="es-ES"/>
         </w:rPr>
       </w:pPr>
-    </w:p>
-    <w:p>
-      <w:pPr>
-        <w:spacing w:line="360" w:lineRule="auto"/>
-        <w:rPr>
-          <w:rFonts w:ascii="Times New Roman" w:hAnsi="Times New Roman" w:cs="Times New Roman"/>
-          <w:sz w:val="24"/>
-          <w:szCs w:val="24"/>
-          <w:lang w:val="es-ES" w:eastAsia="es-ES"/>
-        </w:rPr>
-      </w:pPr>
-    </w:p>
-    <w:p>
-      <w:pPr>
-        <w:spacing w:line="360" w:lineRule="auto"/>
-        <w:rPr>
-          <w:rFonts w:ascii="Times New Roman" w:hAnsi="Times New Roman" w:cs="Times New Roman"/>
-          <w:sz w:val="24"/>
-          <w:szCs w:val="24"/>
-          <w:lang w:val="es-ES" w:eastAsia="es-ES"/>
-        </w:rPr>
-      </w:pPr>
-    </w:p>
-    <w:p>
-      <w:pPr>
-        <w:spacing w:line="360" w:lineRule="auto"/>
-        <w:rPr>
-          <w:rFonts w:ascii="Times New Roman" w:hAnsi="Times New Roman" w:cs="Times New Roman"/>
-          <w:sz w:val="24"/>
-          <w:szCs w:val="24"/>
-          <w:lang w:val="es-ES" w:eastAsia="es-ES"/>
-        </w:rPr>
-      </w:pPr>
-    </w:p>
-    <w:p>
-      <w:pPr>
-        <w:spacing w:line="360" w:lineRule="auto"/>
-        <w:rPr>
-          <w:rFonts w:ascii="Times New Roman" w:hAnsi="Times New Roman" w:cs="Times New Roman"/>
-          <w:sz w:val="24"/>
-          <w:szCs w:val="24"/>
-        </w:rPr>
-      </w:pPr>
+      <w:bookmarkStart w:id="2" w:name="_GoBack"/>
+      <w:bookmarkEnd w:id="2"/>
     </w:p>
     <w:p>
       <w:pPr>
@@ -2617,31 +2690,19 @@
           <w:lang w:val="es-419"/>
         </w:rPr>
       </w:pPr>
-    </w:p>
-    <w:p>
-      <w:pPr>
-        <w:pStyle w:val="Ttulo11"/>
-        <w:spacing w:line="360" w:lineRule="auto"/>
-        <w:jc w:val="both"/>
+      <w:bookmarkStart w:id="3" w:name="_Toc511839417"/>
+      <w:r>
         <w:rPr>
           <w:rFonts w:ascii="Times New Roman" w:hAnsi="Times New Roman" w:cs="Times New Roman"/>
           <w:sz w:val="24"/>
           <w:szCs w:val="24"/>
           <w:lang w:val="es-419"/>
         </w:rPr>
-      </w:pPr>
-      <w:bookmarkStart w:id="2" w:name="_Toc511808210"/>
-      <w:r>
-        <w:rPr>
-          <w:rFonts w:ascii="Times New Roman" w:hAnsi="Times New Roman" w:cs="Times New Roman"/>
-          <w:sz w:val="24"/>
-          <w:szCs w:val="24"/>
-          <w:lang w:val="es-419"/>
-        </w:rPr>
+        <w:lastRenderedPageBreak/>
         <w:t>Índice de Tablas</w:t>
       </w:r>
       <w:bookmarkEnd w:id="1"/>
-      <w:bookmarkEnd w:id="2"/>
+      <w:bookmarkEnd w:id="3"/>
     </w:p>
     <w:p>
       <w:pPr>
@@ -3797,6 +3858,7 @@
           <w:sz w:val="24"/>
           <w:szCs w:val="24"/>
         </w:rPr>
+        <w:lastRenderedPageBreak/>
         <w:fldChar w:fldCharType="end"/>
       </w:r>
     </w:p>
@@ -3842,7 +3904,7 @@
           <w:szCs w:val="24"/>
         </w:rPr>
       </w:pPr>
-      <w:bookmarkStart w:id="3" w:name="_Toc511808211"/>
+      <w:bookmarkStart w:id="4" w:name="_Toc511839418"/>
       <w:r>
         <w:rPr>
           <w:rStyle w:val="Ttulo1Car"/>
@@ -3855,7 +3917,7 @@
         </w:rPr>
         <w:t>Descripción del problema</w:t>
       </w:r>
-      <w:bookmarkEnd w:id="3"/>
+      <w:bookmarkEnd w:id="4"/>
       <w:r>
         <w:rPr>
           <w:rFonts w:ascii="Times New Roman" w:hAnsi="Times New Roman" w:cs="Times New Roman"/>
@@ -4228,7 +4290,7 @@
           <w:szCs w:val="24"/>
         </w:rPr>
       </w:pPr>
-      <w:bookmarkStart w:id="4" w:name="_Toc511808212"/>
+      <w:bookmarkStart w:id="5" w:name="_Toc511839419"/>
       <w:r>
         <w:rPr>
           <w:rFonts w:ascii="Times New Roman" w:hAnsi="Times New Roman" w:cs="Times New Roman"/>
@@ -4239,7 +4301,7 @@
         </w:rPr>
         <w:t>Justificación del problema.</w:t>
       </w:r>
-      <w:bookmarkEnd w:id="4"/>
+      <w:bookmarkEnd w:id="5"/>
     </w:p>
     <w:p>
       <w:pPr>
@@ -4717,7 +4779,7 @@
           <w:szCs w:val="24"/>
         </w:rPr>
       </w:pPr>
-      <w:bookmarkStart w:id="5" w:name="_Toc511808213"/>
+      <w:bookmarkStart w:id="6" w:name="_Toc511839420"/>
       <w:r>
         <w:rPr>
           <w:rFonts w:ascii="Times New Roman" w:hAnsi="Times New Roman" w:cs="Times New Roman"/>
@@ -4728,7 +4790,7 @@
         </w:rPr>
         <w:t>Objetivo general.</w:t>
       </w:r>
-      <w:bookmarkEnd w:id="5"/>
+      <w:bookmarkEnd w:id="6"/>
     </w:p>
     <w:p>
       <w:pPr>
@@ -4817,7 +4879,7 @@
           <w:szCs w:val="24"/>
         </w:rPr>
       </w:pPr>
-      <w:bookmarkStart w:id="6" w:name="_Toc511808214"/>
+      <w:bookmarkStart w:id="7" w:name="_Toc511839421"/>
       <w:r>
         <w:rPr>
           <w:rFonts w:ascii="Times New Roman" w:hAnsi="Times New Roman" w:cs="Times New Roman"/>
@@ -4828,7 +4890,7 @@
         </w:rPr>
         <w:t>Objetivos específicos.</w:t>
       </w:r>
-      <w:bookmarkEnd w:id="6"/>
+      <w:bookmarkEnd w:id="7"/>
     </w:p>
     <w:p>
       <w:pPr>
@@ -5237,7 +5299,7 @@
           <w:szCs w:val="24"/>
         </w:rPr>
       </w:pPr>
-      <w:bookmarkStart w:id="7" w:name="_Toc511808215"/>
+      <w:bookmarkStart w:id="8" w:name="_Toc511839422"/>
       <w:r>
         <w:rPr>
           <w:rStyle w:val="Ttulo1Car"/>
@@ -5250,7 +5312,7 @@
         </w:rPr>
         <w:t>Herramientas y técnicas que se utilizan</w:t>
       </w:r>
-      <w:bookmarkEnd w:id="7"/>
+      <w:bookmarkEnd w:id="8"/>
       <w:r>
         <w:rPr>
           <w:rFonts w:ascii="Times New Roman" w:hAnsi="Times New Roman" w:cs="Times New Roman"/>
@@ -5441,7 +5503,7 @@
           <w:szCs w:val="24"/>
         </w:rPr>
       </w:pPr>
-      <w:bookmarkStart w:id="8" w:name="_Toc490500219"/>
+      <w:bookmarkStart w:id="9" w:name="_Toc490500219"/>
       <w:r>
         <w:rPr>
           <w:rFonts w:ascii="Times New Roman" w:hAnsi="Times New Roman" w:cs="Times New Roman"/>
@@ -5466,7 +5528,7 @@
         </w:rPr>
         <w:t>: Logo de PHP</w:t>
       </w:r>
-      <w:bookmarkEnd w:id="8"/>
+      <w:bookmarkEnd w:id="9"/>
     </w:p>
     <w:p>
       <w:pPr>
@@ -5509,7 +5571,7 @@
           <w:szCs w:val="24"/>
           <w:shd w:val="clear" w:color="auto" w:fill="FFFFFF"/>
         </w:rPr>
-        <w:t xml:space="preserve">. Tiene una curva de aprendizaje muy baja, su sintaxis es simple y cumple estándares básicos de la programación orientada a </w:t>
+        <w:t xml:space="preserve">. Tiene una curva de aprendizaje muy baja, su sintaxis es simple y cumple estándares básicos de la programación orientada a objetos. No son necesarios complejos entornos de desarrollo, que incluso necesitan su </w:t>
       </w:r>
       <w:r>
         <w:rPr>
@@ -5519,7 +5581,7 @@
           <w:shd w:val="clear" w:color="auto" w:fill="FFFFFF"/>
         </w:rPr>
         <w:lastRenderedPageBreak/>
-        <w:t>objetos. No son necesarios complejos entornos de desarrollo, que incluso necesitan su propio periodo de aprendizaje. Puedes programar en PHP sin más ayuda que el bloc de notas, todos los IDEs disponibles son gratuitos y los entornos de desarrollo son de rápida y fácil configuración.</w:t>
+        <w:t>propio periodo de aprendizaje. Puedes programar en PHP sin más ayuda que el bloc de notas, todos los IDEs disponibles son gratuitos y los entornos de desarrollo son de rápida y fácil configuración.</w:t>
       </w:r>
     </w:p>
     <w:p>
@@ -5697,7 +5759,7 @@
           <w:szCs w:val="24"/>
         </w:rPr>
       </w:pPr>
-      <w:bookmarkStart w:id="9" w:name="_Toc490500221"/>
+      <w:bookmarkStart w:id="10" w:name="_Toc490500221"/>
       <w:r>
         <w:rPr>
           <w:rFonts w:ascii="Times New Roman" w:hAnsi="Times New Roman" w:cs="Times New Roman"/>
@@ -5722,7 +5784,7 @@
         </w:rPr>
         <w:t>: Logo de Laravel</w:t>
       </w:r>
-      <w:bookmarkEnd w:id="9"/>
+      <w:bookmarkEnd w:id="10"/>
     </w:p>
     <w:p>
       <w:pPr>
@@ -5771,7 +5833,7 @@
           <w:u w:val="single"/>
         </w:rPr>
       </w:pPr>
-      <w:bookmarkStart w:id="10" w:name="_Toc490500854"/>
+      <w:bookmarkStart w:id="11" w:name="_Toc490500854"/>
     </w:p>
     <w:p>
       <w:pPr>
@@ -5781,7 +5843,7 @@
           <w:rFonts w:ascii="Times New Roman" w:hAnsi="Times New Roman" w:cs="Times New Roman"/>
         </w:rPr>
       </w:pPr>
-      <w:bookmarkStart w:id="11" w:name="_Toc511808216"/>
+      <w:bookmarkStart w:id="12" w:name="_Toc511839423"/>
       <w:r>
         <w:rPr>
           <w:rFonts w:ascii="Times New Roman" w:eastAsia="Times New Roman" w:hAnsi="Times New Roman" w:cs="Times New Roman"/>
@@ -5796,8 +5858,8 @@
         </w:rPr>
         <w:t>:</w:t>
       </w:r>
-      <w:bookmarkEnd w:id="10"/>
       <w:bookmarkEnd w:id="11"/>
+      <w:bookmarkEnd w:id="12"/>
     </w:p>
     <w:p>
       <w:pPr>
@@ -5817,7 +5879,7 @@
           <w:szCs w:val="24"/>
           <w:lang w:val="es-ES" w:eastAsia="es-ES"/>
         </w:rPr>
-        <w:t xml:space="preserve">Git es un software de control de versiones diseñado por Linus Torvalds, pensando en la eficiencia y la confiabilidad del mantenimiento de versiones de aplicaciones cuando </w:t>
+        <w:t xml:space="preserve">Git es un software de control de versiones diseñado por Linus Torvalds, pensando en la eficiencia y la confiabilidad del mantenimiento de versiones de aplicaciones cuando éstas tienen un gran número de archivos de código fuente. Su propósito es llevar registro de </w:t>
       </w:r>
       <w:r>
         <w:rPr>
@@ -5827,7 +5889,7 @@
           <w:lang w:val="es-ES" w:eastAsia="es-ES"/>
         </w:rPr>
         <w:lastRenderedPageBreak/>
-        <w:t>éstas tienen un gran número de archivos de código fuente. Su propósito es llevar registro de los cambios en archivos de computadora y coordinar el trabajo que varias personas realizan sobre archivos compartidos.</w:t>
+        <w:t>los cambios en archivos de computadora y coordinar el trabajo que varias personas realizan sobre archivos compartidos.</w:t>
       </w:r>
     </w:p>
     <w:p>
@@ -5902,7 +5964,7 @@
           <w:szCs w:val="24"/>
         </w:rPr>
       </w:pPr>
-      <w:bookmarkStart w:id="12" w:name="_Toc490500216"/>
+      <w:bookmarkStart w:id="13" w:name="_Toc490500216"/>
       <w:r>
         <w:rPr>
           <w:rFonts w:ascii="Times New Roman" w:hAnsi="Times New Roman" w:cs="Times New Roman"/>
@@ -5927,7 +5989,7 @@
         </w:rPr>
         <w:t>: Logo Git</w:t>
       </w:r>
-      <w:bookmarkEnd w:id="12"/>
+      <w:bookmarkEnd w:id="13"/>
     </w:p>
     <w:p>
       <w:pPr>
@@ -6078,7 +6140,6 @@
           <w:sz w:val="24"/>
           <w:szCs w:val="24"/>
         </w:rPr>
-        <w:lastRenderedPageBreak/>
         <w:t>Figura</w:t>
       </w:r>
       <w:r>
@@ -6260,7 +6321,7 @@
           <w:szCs w:val="24"/>
         </w:rPr>
       </w:pPr>
-      <w:bookmarkStart w:id="13" w:name="_Toc490500238"/>
+      <w:bookmarkStart w:id="14" w:name="_Toc490500238"/>
       <w:r>
         <w:rPr>
           <w:rFonts w:ascii="Times New Roman" w:hAnsi="Times New Roman" w:cs="Times New Roman"/>
@@ -6285,7 +6346,7 @@
         </w:rPr>
         <w:t>: Estructura del patrón de diseño MVC</w:t>
       </w:r>
-      <w:bookmarkEnd w:id="13"/>
+      <w:bookmarkEnd w:id="14"/>
     </w:p>
     <w:p>
       <w:pPr>
@@ -6376,7 +6437,7 @@
           <w:szCs w:val="24"/>
         </w:rPr>
       </w:pPr>
-      <w:bookmarkStart w:id="14" w:name="_Toc511808217"/>
+      <w:bookmarkStart w:id="15" w:name="_Toc511839424"/>
       <w:r>
         <w:rPr>
           <w:rFonts w:ascii="Times New Roman" w:hAnsi="Times New Roman" w:cs="Times New Roman"/>
@@ -6385,9 +6446,10 @@
           <w:sz w:val="24"/>
           <w:szCs w:val="24"/>
         </w:rPr>
+        <w:lastRenderedPageBreak/>
         <w:t>Requerimientos funcionales, no funcionales y del sistema.</w:t>
       </w:r>
-      <w:bookmarkEnd w:id="14"/>
+      <w:bookmarkEnd w:id="15"/>
     </w:p>
     <w:p>
       <w:pPr>
@@ -15326,7 +15388,7 @@
           <w:szCs w:val="24"/>
         </w:rPr>
       </w:pPr>
-      <w:bookmarkStart w:id="15" w:name="_Toc511808218"/>
+      <w:bookmarkStart w:id="16" w:name="_Toc511839425"/>
       <w:r>
         <w:rPr>
           <w:rFonts w:ascii="Times New Roman" w:hAnsi="Times New Roman" w:cs="Times New Roman"/>
@@ -15338,7 +15400,7 @@
         <w:lastRenderedPageBreak/>
         <w:t>Solución del problema.</w:t>
       </w:r>
-      <w:bookmarkEnd w:id="15"/>
+      <w:bookmarkEnd w:id="16"/>
     </w:p>
     <w:p>
       <w:pPr>
@@ -15686,25 +15748,7 @@
           <w:sz w:val="24"/>
           <w:szCs w:val="24"/>
         </w:rPr>
-        <w:t xml:space="preserve"> La estructura de la base de datos será relacional, se usa así pensando en la </w:t>
-      </w:r>
-      <w:proofErr w:type="spellStart"/>
-      <w:r>
-        <w:rPr>
-          <w:rFonts w:ascii="Times New Roman" w:hAnsi="Times New Roman" w:cs="Times New Roman"/>
-          <w:sz w:val="24"/>
-          <w:szCs w:val="24"/>
-        </w:rPr>
-        <w:t>escabilidad</w:t>
-      </w:r>
-      <w:proofErr w:type="spellEnd"/>
-      <w:r>
-        <w:rPr>
-          <w:rFonts w:ascii="Times New Roman" w:hAnsi="Times New Roman" w:cs="Times New Roman"/>
-          <w:sz w:val="24"/>
-          <w:szCs w:val="24"/>
-        </w:rPr>
-        <w:t xml:space="preserve"> de la aplicación.</w:t>
+        <w:t xml:space="preserve"> La estructura de la base de datos será relacional, se usa así pensando en la escabilidad de la aplicación.</w:t>
       </w:r>
     </w:p>
     <w:p>
@@ -15739,25 +15783,7 @@
           <w:sz w:val="24"/>
           <w:szCs w:val="24"/>
         </w:rPr>
-        <w:t xml:space="preserve"> </w:t>
-      </w:r>
-      <w:proofErr w:type="spellStart"/>
-      <w:r>
-        <w:rPr>
-          <w:rFonts w:ascii="Times New Roman" w:hAnsi="Times New Roman" w:cs="Times New Roman"/>
-          <w:sz w:val="24"/>
-          <w:szCs w:val="24"/>
-        </w:rPr>
-        <w:t>API’s</w:t>
-      </w:r>
-      <w:proofErr w:type="spellEnd"/>
-      <w:r>
-        <w:rPr>
-          <w:rFonts w:ascii="Times New Roman" w:hAnsi="Times New Roman" w:cs="Times New Roman"/>
-          <w:sz w:val="24"/>
-          <w:szCs w:val="24"/>
-        </w:rPr>
-        <w:t xml:space="preserve">, esto mejorara la lógica de </w:t>
+        <w:t xml:space="preserve"> API’s, esto mejorara la lógica de </w:t>
       </w:r>
       <w:r>
         <w:rPr>
@@ -15773,25 +15799,7 @@
           <w:sz w:val="24"/>
           <w:szCs w:val="24"/>
         </w:rPr>
-        <w:t xml:space="preserve"> pero no la afectara, ya que una aplicación tiene que ir orientada a esa metodología, para cumplir estas características se pensó en un lenguaje sencillo como lo es PHP, y a su vez usamos el framework LARAVEL para hacer el </w:t>
-      </w:r>
-      <w:proofErr w:type="spellStart"/>
-      <w:r>
-        <w:rPr>
-          <w:rFonts w:ascii="Times New Roman" w:hAnsi="Times New Roman" w:cs="Times New Roman"/>
-          <w:sz w:val="24"/>
-          <w:szCs w:val="24"/>
-        </w:rPr>
-        <w:t>scaffoling</w:t>
-      </w:r>
-      <w:proofErr w:type="spellEnd"/>
-      <w:r>
-        <w:rPr>
-          <w:rFonts w:ascii="Times New Roman" w:hAnsi="Times New Roman" w:cs="Times New Roman"/>
-          <w:sz w:val="24"/>
-          <w:szCs w:val="24"/>
-        </w:rPr>
-        <w:t xml:space="preserve"> </w:t>
+        <w:t xml:space="preserve"> pero no la afectara, ya que una aplicación tiene que ir orientada a esa metodología, para cumplir estas características se pensó en un lenguaje sencillo como lo es PHP, y a su vez usamos el framework LARAVEL para hacer el scaffoling </w:t>
       </w:r>
       <w:r>
         <w:rPr>
@@ -15912,7 +15920,7 @@
           <w:szCs w:val="24"/>
         </w:rPr>
       </w:pPr>
-      <w:bookmarkStart w:id="16" w:name="_Toc511808219"/>
+      <w:bookmarkStart w:id="17" w:name="_Toc511839426"/>
       <w:r>
         <w:rPr>
           <w:rFonts w:ascii="Times New Roman" w:hAnsi="Times New Roman" w:cs="Times New Roman"/>
@@ -15924,7 +15932,7 @@
         <w:lastRenderedPageBreak/>
         <w:t>Diagramas</w:t>
       </w:r>
-      <w:bookmarkEnd w:id="16"/>
+      <w:bookmarkEnd w:id="17"/>
     </w:p>
     <w:p>
       <w:pPr>
@@ -16474,7 +16482,7 @@
           <w:szCs w:val="24"/>
         </w:rPr>
       </w:pPr>
-      <w:bookmarkStart w:id="17" w:name="_Toc511808220"/>
+      <w:bookmarkStart w:id="18" w:name="_Toc511839427"/>
       <w:r>
         <w:rPr>
           <w:rFonts w:ascii="Times New Roman" w:hAnsi="Times New Roman" w:cs="Times New Roman"/>
@@ -16496,7 +16504,7 @@
         </w:rPr>
         <w:t>.</w:t>
       </w:r>
-      <w:bookmarkEnd w:id="17"/>
+      <w:bookmarkEnd w:id="18"/>
     </w:p>
     <w:p>
       <w:pPr>
@@ -16508,7 +16516,7 @@
           <w:szCs w:val="24"/>
         </w:rPr>
       </w:pPr>
-      <w:bookmarkStart w:id="18" w:name="_Toc490500188"/>
+      <w:bookmarkStart w:id="19" w:name="_Toc490500188"/>
       <w:r>
         <w:rPr>
           <w:rFonts w:ascii="Times New Roman" w:hAnsi="Times New Roman" w:cs="Times New Roman"/>
@@ -16567,7 +16575,7 @@
         </w:rPr>
         <w:t xml:space="preserve">: Caso de </w:t>
       </w:r>
-      <w:bookmarkEnd w:id="18"/>
+      <w:bookmarkEnd w:id="19"/>
       <w:r>
         <w:rPr>
           <w:rFonts w:ascii="Times New Roman" w:hAnsi="Times New Roman" w:cs="Times New Roman"/>
@@ -17743,7 +17751,7 @@
                 <w:szCs w:val="24"/>
               </w:rPr>
             </w:pPr>
-            <w:bookmarkStart w:id="19" w:name="_Hlk508439811"/>
+            <w:bookmarkStart w:id="20" w:name="_Hlk508439811"/>
             <w:r>
               <w:rPr>
                 <w:rFonts w:ascii="Times New Roman" w:hAnsi="Times New Roman" w:cs="Times New Roman"/>
@@ -18917,7 +18925,7 @@
         </w:tc>
       </w:tr>
     </w:tbl>
-    <w:bookmarkEnd w:id="19"/>
+    <w:bookmarkEnd w:id="20"/>
     <w:p>
       <w:pPr>
         <w:pStyle w:val="Descripcin"/>
@@ -29014,7 +29022,7 @@
           <w:szCs w:val="24"/>
         </w:rPr>
       </w:pPr>
-      <w:bookmarkStart w:id="20" w:name="_Toc511808221"/>
+      <w:bookmarkStart w:id="21" w:name="_Toc511839428"/>
       <w:r>
         <w:rPr>
           <w:rFonts w:ascii="Times New Roman" w:hAnsi="Times New Roman" w:cs="Times New Roman"/>
@@ -29026,7 +29034,7 @@
         <w:lastRenderedPageBreak/>
         <w:t>Resultados de las pruebas</w:t>
       </w:r>
-      <w:bookmarkEnd w:id="20"/>
+      <w:bookmarkEnd w:id="21"/>
       <w:r>
         <w:rPr>
           <w:rFonts w:ascii="Times New Roman" w:hAnsi="Times New Roman" w:cs="Times New Roman"/>
@@ -29068,27 +29076,7 @@
           <w:szCs w:val="24"/>
           <w:lang w:val="es-CR"/>
         </w:rPr>
-        <w:t>Laravel incluye en el directorio principal de tu proyecto un directorio llamado /</w:t>
-      </w:r>
-      <w:proofErr w:type="spellStart"/>
-      <w:r>
-        <w:rPr>
-          <w:rFonts w:ascii="Times New Roman" w:hAnsi="Times New Roman" w:cs="Times New Roman"/>
-          <w:sz w:val="24"/>
-          <w:szCs w:val="24"/>
-          <w:lang w:val="es-CR"/>
-        </w:rPr>
-        <w:t>tests</w:t>
-      </w:r>
-      <w:proofErr w:type="spellEnd"/>
-      <w:r>
-        <w:rPr>
-          <w:rFonts w:ascii="Times New Roman" w:hAnsi="Times New Roman" w:cs="Times New Roman"/>
-          <w:sz w:val="24"/>
-          <w:szCs w:val="24"/>
-          <w:lang w:val="es-CR"/>
-        </w:rPr>
-        <w:t>. En este directorio se escribe el código que probara el correcto funcionamiento de la aplicación.</w:t>
+        <w:t>Laravel incluye en el directorio principal de tu proyecto un directorio llamado /tests. En este directorio se escribe el código que probara el correcto funcionamiento de la aplicación.</w:t>
       </w:r>
     </w:p>
     <w:p>
@@ -29113,27 +29101,7 @@
           <w:szCs w:val="24"/>
           <w:lang w:val="es-CR"/>
         </w:rPr>
-        <w:t>El directorio </w:t>
-      </w:r>
-      <w:proofErr w:type="spellStart"/>
-      <w:r>
-        <w:rPr>
-          <w:rFonts w:ascii="Times New Roman" w:hAnsi="Times New Roman" w:cs="Times New Roman"/>
-          <w:sz w:val="24"/>
-          <w:szCs w:val="24"/>
-          <w:lang w:val="es-CR"/>
-        </w:rPr>
-        <w:t>Feature</w:t>
-      </w:r>
-      <w:proofErr w:type="spellEnd"/>
-      <w:r>
-        <w:rPr>
-          <w:rFonts w:ascii="Times New Roman" w:hAnsi="Times New Roman" w:cs="Times New Roman"/>
-          <w:sz w:val="24"/>
-          <w:szCs w:val="24"/>
-          <w:lang w:val="es-CR"/>
-        </w:rPr>
-        <w:t> donde escribimos pruebas que emulan peticiones HTTP al servidor.</w:t>
+        <w:t>El directorio Feature donde escribimos pruebas que emulan peticiones HTTP al servidor.</w:t>
       </w:r>
     </w:p>
     <w:p>
@@ -29158,27 +29126,7 @@
           <w:szCs w:val="24"/>
           <w:lang w:val="es-CR"/>
         </w:rPr>
-        <w:t>El directorio </w:t>
-      </w:r>
-      <w:proofErr w:type="spellStart"/>
-      <w:r>
-        <w:rPr>
-          <w:rFonts w:ascii="Times New Roman" w:hAnsi="Times New Roman" w:cs="Times New Roman"/>
-          <w:sz w:val="24"/>
-          <w:szCs w:val="24"/>
-          <w:lang w:val="es-CR"/>
-        </w:rPr>
-        <w:t>Unit</w:t>
-      </w:r>
-      <w:proofErr w:type="spellEnd"/>
-      <w:r>
-        <w:rPr>
-          <w:rFonts w:ascii="Times New Roman" w:hAnsi="Times New Roman" w:cs="Times New Roman"/>
-          <w:sz w:val="24"/>
-          <w:szCs w:val="24"/>
-          <w:lang w:val="es-CR"/>
-        </w:rPr>
-        <w:t> donde escribimos pruebas que se encargan de probar partes individuales de la aplicación (como clases y métodos).</w:t>
+        <w:t>El directorio Unit donde escribimos pruebas que se encargan de probar partes individuales de la aplicación (como clases y métodos).</w:t>
       </w:r>
     </w:p>
     <w:p>
@@ -29308,43 +29256,7 @@
           <w:sz w:val="24"/>
           <w:szCs w:val="24"/>
         </w:rPr>
-        <w:t xml:space="preserve">Creación de reportes, este proceso es mostrarle de manera </w:t>
-      </w:r>
-      <w:proofErr w:type="spellStart"/>
-      <w:r>
-        <w:rPr>
-          <w:rFonts w:ascii="Times New Roman" w:hAnsi="Times New Roman" w:cs="Times New Roman"/>
-          <w:sz w:val="24"/>
-          <w:szCs w:val="24"/>
-        </w:rPr>
-        <w:t>pdf</w:t>
-      </w:r>
-      <w:proofErr w:type="spellEnd"/>
-      <w:r>
-        <w:rPr>
-          <w:rFonts w:ascii="Times New Roman" w:hAnsi="Times New Roman" w:cs="Times New Roman"/>
-          <w:sz w:val="24"/>
-          <w:szCs w:val="24"/>
-        </w:rPr>
-        <w:t xml:space="preserve"> el horario creado para una semana x. En donde se asignan diferentes empleados. Este </w:t>
-      </w:r>
-      <w:proofErr w:type="spellStart"/>
-      <w:r>
-        <w:rPr>
-          <w:rFonts w:ascii="Times New Roman" w:hAnsi="Times New Roman" w:cs="Times New Roman"/>
-          <w:sz w:val="24"/>
-          <w:szCs w:val="24"/>
-        </w:rPr>
-        <w:t>pdf</w:t>
-      </w:r>
-      <w:proofErr w:type="spellEnd"/>
-      <w:r>
-        <w:rPr>
-          <w:rFonts w:ascii="Times New Roman" w:hAnsi="Times New Roman" w:cs="Times New Roman"/>
-          <w:sz w:val="24"/>
-          <w:szCs w:val="24"/>
-        </w:rPr>
-        <w:t xml:space="preserve"> es generado por cada punto de venta. O bien por empleado.</w:t>
+        <w:t>Creación de reportes, este proceso es mostrarle de manera pdf el horario creado para una semana x. En donde se asignan diferentes empleados. Este pdf es generado por cada punto de venta. O bien por empleado.</w:t>
       </w:r>
     </w:p>
     <w:p/>
@@ -29361,7 +29273,7 @@
           <w:szCs w:val="24"/>
         </w:rPr>
       </w:pPr>
-      <w:bookmarkStart w:id="21" w:name="_Toc511808222"/>
+      <w:bookmarkStart w:id="22" w:name="_Toc511839429"/>
       <w:r>
         <w:rPr>
           <w:rFonts w:ascii="Times New Roman" w:hAnsi="Times New Roman" w:cs="Times New Roman"/>
@@ -29373,7 +29285,7 @@
         <w:lastRenderedPageBreak/>
         <w:t>Conclusiones.</w:t>
       </w:r>
-      <w:bookmarkEnd w:id="21"/>
+      <w:bookmarkEnd w:id="22"/>
     </w:p>
     <w:p>
       <w:pPr>
@@ -29453,7 +29365,7 @@
           <w:szCs w:val="24"/>
         </w:rPr>
       </w:pPr>
-      <w:bookmarkStart w:id="22" w:name="_Toc511808223"/>
+      <w:bookmarkStart w:id="23" w:name="_Toc511839430"/>
       <w:r>
         <w:rPr>
           <w:rFonts w:ascii="Times New Roman" w:hAnsi="Times New Roman" w:cs="Times New Roman"/>
@@ -29464,7 +29376,7 @@
         </w:rPr>
         <w:t>Recomendaciones.</w:t>
       </w:r>
-      <w:bookmarkEnd w:id="22"/>
+      <w:bookmarkEnd w:id="23"/>
     </w:p>
     <w:p>
       <w:pPr>
@@ -29511,17 +29423,7 @@
           <w:szCs w:val="24"/>
         </w:rPr>
         <w:tab/>
-        <w:t xml:space="preserve">No borrar datos, ya que podrían ser tomados en cuenta en un futuro inmediato, Ya que estos son indispensables para la toma de decisiones. Y al final de esto se basa la </w:t>
-      </w:r>
-      <w:bookmarkStart w:id="23" w:name="_GoBack"/>
-      <w:bookmarkEnd w:id="23"/>
-      <w:r>
-        <w:rPr>
-          <w:rFonts w:ascii="Times New Roman" w:hAnsi="Times New Roman" w:cs="Times New Roman"/>
-          <w:sz w:val="24"/>
-          <w:szCs w:val="24"/>
-        </w:rPr>
-        <w:t>continuidad de un negocio, una aplicación que almacene la mayor cantidad de datos, ayuda a facilitar una eficiente toma de decisiones.</w:t>
+        <w:t>No borrar datos, ya que podrían ser tomados en cuenta en un futuro inmediato, Ya que estos son indispensables para la toma de decisiones. Y al final de esto se basa la continuidad de un negocio, una aplicación que almacene la mayor cantidad de datos, ayuda a facilitar una eficiente toma de decisiones.</w:t>
       </w:r>
     </w:p>
     <w:p>
@@ -29581,7 +29483,7 @@
         </w:rPr>
         <w:br/>
       </w:r>
-      <w:bookmarkStart w:id="24" w:name="_Toc511808224"/>
+      <w:bookmarkStart w:id="24" w:name="_Toc511839431"/>
       <w:r>
         <w:rPr>
           <w:rFonts w:ascii="Times New Roman" w:hAnsi="Times New Roman" w:cs="Times New Roman"/>
@@ -29748,7 +29650,7 @@
           <w:szCs w:val="24"/>
         </w:rPr>
       </w:pPr>
-      <w:bookmarkStart w:id="25" w:name="_Toc511808225"/>
+      <w:bookmarkStart w:id="25" w:name="_Toc511839432"/>
       <w:r>
         <w:rPr>
           <w:rFonts w:ascii="Times New Roman" w:hAnsi="Times New Roman" w:cs="Times New Roman"/>
@@ -29829,7 +29731,107 @@
           <w:szCs w:val="24"/>
         </w:rPr>
       </w:pPr>
+      <w:bookmarkStart w:id="26" w:name="_Toc511839433"/>
+      <w:r>
+        <w:rPr>
+          <w:rFonts w:ascii="Times New Roman" w:hAnsi="Times New Roman" w:cs="Times New Roman"/>
+          <w:b/>
+          <w:color w:val="000000" w:themeColor="text1"/>
+          <w:sz w:val="24"/>
+          <w:szCs w:val="24"/>
+        </w:rPr>
+        <w:lastRenderedPageBreak/>
+        <w:t>Plan de contingencia</w:t>
+      </w:r>
+      <w:bookmarkEnd w:id="26"/>
     </w:p>
+    <w:p>
+      <w:pPr>
+        <w:spacing w:line="360" w:lineRule="auto"/>
+        <w:jc w:val="both"/>
+        <w:rPr>
+          <w:rFonts w:ascii="Times New Roman" w:hAnsi="Times New Roman" w:cs="Times New Roman"/>
+          <w:sz w:val="24"/>
+        </w:rPr>
+      </w:pPr>
+    </w:p>
+    <w:p>
+      <w:pPr>
+        <w:spacing w:line="360" w:lineRule="auto"/>
+        <w:jc w:val="both"/>
+        <w:rPr>
+          <w:rFonts w:ascii="Times New Roman" w:hAnsi="Times New Roman" w:cs="Times New Roman"/>
+          <w:sz w:val="24"/>
+        </w:rPr>
+      </w:pPr>
+      <w:r>
+        <w:rPr>
+          <w:rFonts w:ascii="Times New Roman" w:hAnsi="Times New Roman" w:cs="Times New Roman"/>
+          <w:sz w:val="24"/>
+        </w:rPr>
+        <w:tab/>
+        <w:t>Falla en el IDE, en este caso podemos usar cualquier editor para así seguir con la edición del programa. Entre otras cosas manejamos nuestro proyecto en GIT en el cual podemos controlar las versiones de nuestro proyecto por alguna eventualidad en el mismo.</w:t>
+      </w:r>
+    </w:p>
+    <w:p>
+      <w:pPr>
+        <w:spacing w:line="360" w:lineRule="auto"/>
+        <w:ind w:firstLine="720"/>
+        <w:jc w:val="both"/>
+        <w:rPr>
+          <w:rFonts w:ascii="Times New Roman" w:hAnsi="Times New Roman" w:cs="Times New Roman"/>
+          <w:sz w:val="24"/>
+        </w:rPr>
+      </w:pPr>
+      <w:r>
+        <w:rPr>
+          <w:rFonts w:ascii="Times New Roman" w:hAnsi="Times New Roman" w:cs="Times New Roman"/>
+          <w:sz w:val="24"/>
+        </w:rPr>
+        <w:t>Creación de validaciones para cada uno de los métodos para así asegurar un funcionamiento eficaz y eficiente de la aplicación.</w:t>
+      </w:r>
+    </w:p>
+    <w:p>
+      <w:pPr>
+        <w:spacing w:line="360" w:lineRule="auto"/>
+        <w:ind w:firstLine="720"/>
+        <w:jc w:val="both"/>
+        <w:rPr>
+          <w:rFonts w:ascii="Times New Roman" w:hAnsi="Times New Roman" w:cs="Times New Roman"/>
+          <w:sz w:val="24"/>
+        </w:rPr>
+      </w:pPr>
+      <w:r>
+        <w:rPr>
+          <w:rFonts w:ascii="Times New Roman" w:hAnsi="Times New Roman" w:cs="Times New Roman"/>
+          <w:sz w:val="24"/>
+        </w:rPr>
+        <w:t>Si se presenta alguna eventualidad con la base de datos, nosotros manejamos una característica de Laravel</w:t>
+      </w:r>
+      <w:r>
+        <w:rPr>
+          <w:rFonts w:ascii="Times New Roman" w:hAnsi="Times New Roman" w:cs="Times New Roman"/>
+          <w:sz w:val="24"/>
+        </w:rPr>
+        <w:t xml:space="preserve"> y de muchos frameworks, el cual nos crea migraciones. Y las podemos ejecutar cuando se presente alguna eventualidad. Y así no perder tiempo, el cual es estos modelos de negocio es de mucha importancia.</w:t>
+      </w:r>
+    </w:p>
+    <w:p/>
+    <w:p/>
+    <w:p>
+      <w:pPr>
+        <w:pStyle w:val="Ttulo1"/>
+        <w:spacing w:line="360" w:lineRule="auto"/>
+        <w:rPr>
+          <w:rFonts w:ascii="Times New Roman" w:hAnsi="Times New Roman" w:cs="Times New Roman"/>
+          <w:b/>
+          <w:color w:val="000000" w:themeColor="text1"/>
+          <w:sz w:val="24"/>
+          <w:szCs w:val="24"/>
+        </w:rPr>
+      </w:pPr>
+    </w:p>
+    <w:p/>
     <w:sectPr>
       <w:headerReference w:type="default" r:id="rId19"/>
       <w:footerReference w:type="default" r:id="rId20"/>
@@ -29878,7 +29880,6 @@
         <w:docPartUnique/>
       </w:docPartObj>
     </w:sdtPr>
-    <w:sdtEndPr/>
     <w:sdtContent>
       <w:p>
         <w:pPr>
@@ -29899,7 +29900,7 @@
             <w:noProof/>
             <w:lang w:val="es-ES"/>
           </w:rPr>
-          <w:t>45</w:t>
+          <w:t>22</w:t>
         </w:r>
         <w:r>
           <w:fldChar w:fldCharType="end"/>
@@ -32563,6 +32564,7 @@
   <w:style w:type="character" w:default="1" w:styleId="Fuentedeprrafopredeter">
     <w:name w:val="Default Paragraph Font"/>
     <w:uiPriority w:val="1"/>
+    <w:semiHidden/>
     <w:unhideWhenUsed/>
   </w:style>
   <w:style w:type="table" w:default="1" w:styleId="Tablanormal">
@@ -33231,7 +33233,7 @@
 </file>
 
 <file path=customXml/itemProps1.xml><?xml version="1.0" encoding="utf-8"?>
-<ds:datastoreItem xmlns:ds="http://schemas.openxmlformats.org/officeDocument/2006/customXml" ds:itemID="{14117936-0820-4E34-8956-C9EE9EFE1537}">
+<ds:datastoreItem xmlns:ds="http://schemas.openxmlformats.org/officeDocument/2006/customXml" ds:itemID="{8F33178C-F1E4-4DDC-B72A-B2104C48D544}">
   <ds:schemaRefs>
     <ds:schemaRef ds:uri="http://schemas.openxmlformats.org/officeDocument/2006/bibliography"/>
   </ds:schemaRefs>

--- a/Escrito/Parte escrita .docx
+++ b/Escrito/Parte escrita .docx
@@ -2307,53 +2307,6 @@
             <w:spacing w:line="360" w:lineRule="auto"/>
             <w:rPr>
               <w:rFonts w:ascii="Times New Roman" w:hAnsi="Times New Roman" w:cs="Times New Roman"/>
-              <w:bCs/>
-              <w:color w:val="000000" w:themeColor="text1"/>
-              <w:sz w:val="24"/>
-              <w:szCs w:val="24"/>
-            </w:rPr>
-          </w:pPr>
-        </w:p>
-        <w:p>
-          <w:pPr>
-            <w:spacing w:line="360" w:lineRule="auto"/>
-            <w:rPr>
-              <w:rFonts w:ascii="Times New Roman" w:hAnsi="Times New Roman" w:cs="Times New Roman"/>
-              <w:bCs/>
-              <w:color w:val="000000" w:themeColor="text1"/>
-              <w:sz w:val="24"/>
-              <w:szCs w:val="24"/>
-            </w:rPr>
-          </w:pPr>
-        </w:p>
-        <w:p>
-          <w:pPr>
-            <w:spacing w:line="360" w:lineRule="auto"/>
-            <w:rPr>
-              <w:rFonts w:ascii="Times New Roman" w:hAnsi="Times New Roman" w:cs="Times New Roman"/>
-              <w:bCs/>
-              <w:color w:val="000000" w:themeColor="text1"/>
-              <w:sz w:val="24"/>
-              <w:szCs w:val="24"/>
-            </w:rPr>
-          </w:pPr>
-        </w:p>
-        <w:p>
-          <w:pPr>
-            <w:spacing w:line="360" w:lineRule="auto"/>
-            <w:rPr>
-              <w:rFonts w:ascii="Times New Roman" w:hAnsi="Times New Roman" w:cs="Times New Roman"/>
-              <w:color w:val="000000" w:themeColor="text1"/>
-              <w:sz w:val="24"/>
-              <w:szCs w:val="24"/>
-            </w:rPr>
-          </w:pPr>
-        </w:p>
-        <w:p>
-          <w:pPr>
-            <w:spacing w:line="360" w:lineRule="auto"/>
-            <w:rPr>
-              <w:rFonts w:ascii="Times New Roman" w:hAnsi="Times New Roman" w:cs="Times New Roman"/>
               <w:color w:val="000000" w:themeColor="text1"/>
               <w:sz w:val="24"/>
               <w:szCs w:val="24"/>
@@ -2383,6 +2336,7 @@
           <w:sz w:val="24"/>
           <w:szCs w:val="24"/>
         </w:rPr>
+        <w:lastRenderedPageBreak/>
         <w:t>Índice de figuras</w:t>
       </w:r>
       <w:bookmarkStart w:id="1" w:name="_Toc490500828"/>
@@ -2418,7 +2372,29 @@
           <w:sz w:val="24"/>
           <w:szCs w:val="24"/>
         </w:rPr>
-        <w:t xml:space="preserve"> PHP…………………………………………………………………….8</w:t>
+        <w:t xml:space="preserve"> PHP………………………………………………………………</w:t>
+      </w:r>
+      <w:proofErr w:type="gramStart"/>
+      <w:r>
+        <w:rPr>
+          <w:rFonts w:ascii="Times New Roman" w:hAnsi="Times New Roman" w:cs="Times New Roman"/>
+          <w:i w:val="0"/>
+          <w:color w:val="auto"/>
+          <w:sz w:val="24"/>
+          <w:szCs w:val="24"/>
+        </w:rPr>
+        <w:t>…….</w:t>
+      </w:r>
+      <w:proofErr w:type="gramEnd"/>
+      <w:r>
+        <w:rPr>
+          <w:rFonts w:ascii="Times New Roman" w:hAnsi="Times New Roman" w:cs="Times New Roman"/>
+          <w:i w:val="0"/>
+          <w:color w:val="auto"/>
+          <w:sz w:val="24"/>
+          <w:szCs w:val="24"/>
+        </w:rPr>
+        <w:t>8</w:t>
       </w:r>
     </w:p>
     <w:p>
@@ -2484,7 +2460,29 @@
           <w:sz w:val="24"/>
           <w:szCs w:val="24"/>
         </w:rPr>
-        <w:t>…………………………………..……………………………………..10</w:t>
+        <w:t>……………………………</w:t>
+      </w:r>
+      <w:proofErr w:type="gramStart"/>
+      <w:r>
+        <w:rPr>
+          <w:rFonts w:ascii="Times New Roman" w:hAnsi="Times New Roman" w:cs="Times New Roman"/>
+          <w:i w:val="0"/>
+          <w:color w:val="auto"/>
+          <w:sz w:val="24"/>
+          <w:szCs w:val="24"/>
+        </w:rPr>
+        <w:t>…….</w:t>
+      </w:r>
+      <w:proofErr w:type="gramEnd"/>
+      <w:r>
+        <w:rPr>
+          <w:rFonts w:ascii="Times New Roman" w:hAnsi="Times New Roman" w:cs="Times New Roman"/>
+          <w:i w:val="0"/>
+          <w:color w:val="auto"/>
+          <w:sz w:val="24"/>
+          <w:szCs w:val="24"/>
+        </w:rPr>
+        <w:t>.……………………………………..10</w:t>
       </w:r>
     </w:p>
     <w:p>
@@ -2517,7 +2515,29 @@
           <w:sz w:val="24"/>
           <w:szCs w:val="24"/>
         </w:rPr>
-        <w:t>QL…………………………………………..………………………..10</w:t>
+        <w:t>QL……………………………………</w:t>
+      </w:r>
+      <w:proofErr w:type="gramStart"/>
+      <w:r>
+        <w:rPr>
+          <w:rFonts w:ascii="Times New Roman" w:hAnsi="Times New Roman" w:cs="Times New Roman"/>
+          <w:i w:val="0"/>
+          <w:color w:val="auto"/>
+          <w:sz w:val="24"/>
+          <w:szCs w:val="24"/>
+        </w:rPr>
+        <w:t>…….</w:t>
+      </w:r>
+      <w:proofErr w:type="gramEnd"/>
+      <w:r>
+        <w:rPr>
+          <w:rFonts w:ascii="Times New Roman" w:hAnsi="Times New Roman" w:cs="Times New Roman"/>
+          <w:i w:val="0"/>
+          <w:color w:val="auto"/>
+          <w:sz w:val="24"/>
+          <w:szCs w:val="24"/>
+        </w:rPr>
+        <w:t>.………………………..10</w:t>
       </w:r>
     </w:p>
     <w:p>
@@ -2555,47 +2575,161 @@
     </w:p>
     <w:p>
       <w:pPr>
+        <w:pStyle w:val="Subttulo"/>
         <w:spacing w:line="360" w:lineRule="auto"/>
         <w:rPr>
           <w:rFonts w:ascii="Times New Roman" w:hAnsi="Times New Roman" w:cs="Times New Roman"/>
-          <w:sz w:val="24"/>
-          <w:szCs w:val="24"/>
-          <w:lang w:val="es-ES" w:eastAsia="es-ES"/>
-        </w:rPr>
-      </w:pPr>
+          <w:color w:val="000000" w:themeColor="text1"/>
+          <w:sz w:val="24"/>
+          <w:szCs w:val="24"/>
+        </w:rPr>
+      </w:pPr>
+      <w:r>
+        <w:rPr>
+          <w:rFonts w:ascii="Times New Roman" w:hAnsi="Times New Roman" w:cs="Times New Roman"/>
+          <w:color w:val="000000" w:themeColor="text1"/>
+          <w:sz w:val="24"/>
+          <w:szCs w:val="24"/>
+        </w:rPr>
+        <w:t>Figura 6: Diagrama de casos de uso</w:t>
+      </w:r>
+      <w:r>
+        <w:rPr>
+          <w:rFonts w:ascii="Times New Roman" w:hAnsi="Times New Roman" w:cs="Times New Roman"/>
+          <w:color w:val="000000" w:themeColor="text1"/>
+          <w:sz w:val="24"/>
+          <w:szCs w:val="24"/>
+        </w:rPr>
+        <w:t>………………………………………………28</w:t>
+      </w:r>
     </w:p>
     <w:p>
       <w:pPr>
+        <w:pStyle w:val="Subttulo"/>
         <w:spacing w:line="360" w:lineRule="auto"/>
         <w:rPr>
           <w:rFonts w:ascii="Times New Roman" w:hAnsi="Times New Roman" w:cs="Times New Roman"/>
-          <w:sz w:val="24"/>
-          <w:szCs w:val="24"/>
-          <w:lang w:val="es-ES" w:eastAsia="es-ES"/>
-        </w:rPr>
-      </w:pPr>
+          <w:color w:val="000000" w:themeColor="text1"/>
+          <w:sz w:val="24"/>
+          <w:szCs w:val="24"/>
+        </w:rPr>
+      </w:pPr>
+      <w:r>
+        <w:rPr>
+          <w:rFonts w:ascii="Times New Roman" w:hAnsi="Times New Roman" w:cs="Times New Roman"/>
+          <w:color w:val="000000" w:themeColor="text1"/>
+          <w:sz w:val="24"/>
+          <w:szCs w:val="24"/>
+        </w:rPr>
+        <w:t>Figura 7: Diagrama de clases</w:t>
+      </w:r>
+      <w:r>
+        <w:rPr>
+          <w:rFonts w:ascii="Times New Roman" w:hAnsi="Times New Roman" w:cs="Times New Roman"/>
+          <w:color w:val="000000" w:themeColor="text1"/>
+          <w:sz w:val="24"/>
+          <w:szCs w:val="24"/>
+        </w:rPr>
+        <w:t>……………………………………………………...29</w:t>
+      </w:r>
     </w:p>
     <w:p>
       <w:pPr>
+        <w:pStyle w:val="Subttulo"/>
         <w:spacing w:line="360" w:lineRule="auto"/>
         <w:rPr>
           <w:rFonts w:ascii="Times New Roman" w:hAnsi="Times New Roman" w:cs="Times New Roman"/>
-          <w:sz w:val="24"/>
-          <w:szCs w:val="24"/>
-          <w:lang w:val="es-ES" w:eastAsia="es-ES"/>
-        </w:rPr>
-      </w:pPr>
+          <w:color w:val="000000" w:themeColor="text1"/>
+          <w:sz w:val="24"/>
+          <w:szCs w:val="24"/>
+        </w:rPr>
+      </w:pPr>
+      <w:r>
+        <w:rPr>
+          <w:rFonts w:ascii="Times New Roman" w:hAnsi="Times New Roman" w:cs="Times New Roman"/>
+          <w:color w:val="000000" w:themeColor="text1"/>
+          <w:sz w:val="24"/>
+          <w:szCs w:val="24"/>
+        </w:rPr>
+        <w:t xml:space="preserve">Figura 8: </w:t>
+      </w:r>
+      <w:r>
+        <w:rPr>
+          <w:rFonts w:ascii="Times New Roman" w:hAnsi="Times New Roman" w:cs="Times New Roman"/>
+          <w:color w:val="000000" w:themeColor="text1"/>
+          <w:sz w:val="24"/>
+          <w:szCs w:val="24"/>
+        </w:rPr>
+        <w:t>Diagrama de</w:t>
+      </w:r>
+      <w:r>
+        <w:rPr>
+          <w:rFonts w:ascii="Times New Roman" w:hAnsi="Times New Roman" w:cs="Times New Roman"/>
+          <w:color w:val="000000" w:themeColor="text1"/>
+          <w:sz w:val="24"/>
+          <w:szCs w:val="24"/>
+        </w:rPr>
+        <w:t xml:space="preserve"> base de datos</w:t>
+      </w:r>
+      <w:r>
+        <w:rPr>
+          <w:rFonts w:ascii="Times New Roman" w:hAnsi="Times New Roman" w:cs="Times New Roman"/>
+          <w:color w:val="000000" w:themeColor="text1"/>
+          <w:sz w:val="24"/>
+          <w:szCs w:val="24"/>
+        </w:rPr>
+        <w:t>………………………………………</w:t>
+      </w:r>
+      <w:proofErr w:type="gramStart"/>
+      <w:r>
+        <w:rPr>
+          <w:rFonts w:ascii="Times New Roman" w:hAnsi="Times New Roman" w:cs="Times New Roman"/>
+          <w:color w:val="000000" w:themeColor="text1"/>
+          <w:sz w:val="24"/>
+          <w:szCs w:val="24"/>
+        </w:rPr>
+        <w:t>…….</w:t>
+      </w:r>
+      <w:proofErr w:type="gramEnd"/>
+      <w:r>
+        <w:rPr>
+          <w:rFonts w:ascii="Times New Roman" w:hAnsi="Times New Roman" w:cs="Times New Roman"/>
+          <w:color w:val="000000" w:themeColor="text1"/>
+          <w:sz w:val="24"/>
+          <w:szCs w:val="24"/>
+        </w:rPr>
+        <w:t>.30</w:t>
+      </w:r>
     </w:p>
     <w:p>
       <w:pPr>
+        <w:pStyle w:val="Subttulo"/>
         <w:spacing w:line="360" w:lineRule="auto"/>
         <w:rPr>
           <w:rFonts w:ascii="Times New Roman" w:hAnsi="Times New Roman" w:cs="Times New Roman"/>
-          <w:sz w:val="24"/>
-          <w:szCs w:val="24"/>
-          <w:lang w:val="es-ES" w:eastAsia="es-ES"/>
-        </w:rPr>
-      </w:pPr>
+          <w:color w:val="000000" w:themeColor="text1"/>
+          <w:sz w:val="24"/>
+          <w:szCs w:val="24"/>
+        </w:rPr>
+      </w:pPr>
+      <w:r>
+        <w:rPr>
+          <w:rFonts w:ascii="Times New Roman" w:hAnsi="Times New Roman" w:cs="Times New Roman"/>
+          <w:color w:val="000000" w:themeColor="text1"/>
+          <w:sz w:val="24"/>
+          <w:szCs w:val="24"/>
+        </w:rPr>
+        <w:t>Figura 9: Diagrama de Arquitectura</w:t>
+      </w:r>
+      <w:r>
+        <w:rPr>
+          <w:rFonts w:ascii="Times New Roman" w:hAnsi="Times New Roman" w:cs="Times New Roman"/>
+          <w:color w:val="000000" w:themeColor="text1"/>
+          <w:sz w:val="24"/>
+          <w:szCs w:val="24"/>
+        </w:rPr>
+        <w:t>………………………………………………31</w:t>
+      </w:r>
     </w:p>
     <w:p>
       <w:pPr>
@@ -2604,7 +2738,7 @@
           <w:rFonts w:ascii="Times New Roman" w:hAnsi="Times New Roman" w:cs="Times New Roman"/>
           <w:sz w:val="24"/>
           <w:szCs w:val="24"/>
-          <w:lang w:val="es-ES" w:eastAsia="es-ES"/>
+          <w:lang w:eastAsia="es-ES"/>
         </w:rPr>
       </w:pPr>
     </w:p>
@@ -2654,29 +2788,91 @@
     </w:p>
     <w:p>
       <w:pPr>
-        <w:pStyle w:val="Ttulo11"/>
-        <w:tabs>
-          <w:tab w:val="left" w:pos="1144"/>
-        </w:tabs>
         <w:spacing w:line="360" w:lineRule="auto"/>
-        <w:jc w:val="both"/>
-        <w:rPr>
-          <w:rFonts w:ascii="Times New Roman" w:eastAsiaTheme="minorHAnsi" w:hAnsi="Times New Roman" w:cs="Times New Roman"/>
-          <w:b w:val="0"/>
-          <w:color w:val="auto"/>
-          <w:sz w:val="24"/>
-          <w:szCs w:val="24"/>
+        <w:rPr>
+          <w:rFonts w:ascii="Times New Roman" w:hAnsi="Times New Roman" w:cs="Times New Roman"/>
+          <w:sz w:val="24"/>
+          <w:szCs w:val="24"/>
+          <w:lang w:val="es-ES" w:eastAsia="es-ES"/>
         </w:rPr>
       </w:pPr>
     </w:p>
     <w:p>
       <w:pPr>
-        <w:rPr>
+        <w:spacing w:line="360" w:lineRule="auto"/>
+        <w:rPr>
+          <w:rFonts w:ascii="Times New Roman" w:hAnsi="Times New Roman" w:cs="Times New Roman"/>
+          <w:sz w:val="24"/>
+          <w:szCs w:val="24"/>
           <w:lang w:val="es-ES" w:eastAsia="es-ES"/>
         </w:rPr>
       </w:pPr>
-      <w:bookmarkStart w:id="2" w:name="_GoBack"/>
-      <w:bookmarkEnd w:id="2"/>
+    </w:p>
+    <w:p>
+      <w:pPr>
+        <w:spacing w:line="360" w:lineRule="auto"/>
+        <w:rPr>
+          <w:rFonts w:ascii="Times New Roman" w:hAnsi="Times New Roman" w:cs="Times New Roman"/>
+          <w:sz w:val="24"/>
+          <w:szCs w:val="24"/>
+          <w:lang w:val="es-ES" w:eastAsia="es-ES"/>
+        </w:rPr>
+      </w:pPr>
+    </w:p>
+    <w:p>
+      <w:pPr>
+        <w:spacing w:line="360" w:lineRule="auto"/>
+        <w:rPr>
+          <w:rFonts w:ascii="Times New Roman" w:hAnsi="Times New Roman" w:cs="Times New Roman"/>
+          <w:sz w:val="24"/>
+          <w:szCs w:val="24"/>
+          <w:lang w:val="es-ES" w:eastAsia="es-ES"/>
+        </w:rPr>
+      </w:pPr>
+    </w:p>
+    <w:p>
+      <w:pPr>
+        <w:spacing w:line="360" w:lineRule="auto"/>
+        <w:rPr>
+          <w:rFonts w:ascii="Times New Roman" w:hAnsi="Times New Roman" w:cs="Times New Roman"/>
+          <w:sz w:val="24"/>
+          <w:szCs w:val="24"/>
+          <w:lang w:val="es-ES" w:eastAsia="es-ES"/>
+        </w:rPr>
+      </w:pPr>
+    </w:p>
+    <w:p>
+      <w:pPr>
+        <w:spacing w:line="360" w:lineRule="auto"/>
+        <w:rPr>
+          <w:rFonts w:ascii="Times New Roman" w:hAnsi="Times New Roman" w:cs="Times New Roman"/>
+          <w:sz w:val="24"/>
+          <w:szCs w:val="24"/>
+          <w:lang w:val="es-ES" w:eastAsia="es-ES"/>
+        </w:rPr>
+      </w:pPr>
+    </w:p>
+    <w:p>
+      <w:pPr>
+        <w:spacing w:line="360" w:lineRule="auto"/>
+        <w:rPr>
+          <w:rFonts w:ascii="Times New Roman" w:hAnsi="Times New Roman" w:cs="Times New Roman"/>
+          <w:sz w:val="24"/>
+          <w:szCs w:val="24"/>
+          <w:lang w:val="es-ES" w:eastAsia="es-ES"/>
+        </w:rPr>
+      </w:pPr>
+    </w:p>
+    <w:p>
+      <w:pPr>
+        <w:spacing w:line="360" w:lineRule="auto"/>
+        <w:rPr>
+          <w:rFonts w:ascii="Times New Roman" w:hAnsi="Times New Roman" w:cs="Times New Roman"/>
+          <w:sz w:val="24"/>
+          <w:szCs w:val="24"/>
+          <w:lang w:val="es-ES" w:eastAsia="es-ES"/>
+        </w:rPr>
+      </w:pPr>
     </w:p>
     <w:p>
       <w:pPr>
@@ -2690,7 +2886,7 @@
           <w:lang w:val="es-419"/>
         </w:rPr>
       </w:pPr>
-      <w:bookmarkStart w:id="3" w:name="_Toc511839417"/>
+      <w:bookmarkStart w:id="2" w:name="_Toc511839417"/>
       <w:r>
         <w:rPr>
           <w:rFonts w:ascii="Times New Roman" w:hAnsi="Times New Roman" w:cs="Times New Roman"/>
@@ -2702,7 +2898,7 @@
         <w:t>Índice de Tablas</w:t>
       </w:r>
       <w:bookmarkEnd w:id="1"/>
-      <w:bookmarkEnd w:id="3"/>
+      <w:bookmarkEnd w:id="2"/>
     </w:p>
     <w:p>
       <w:pPr>
@@ -3861,50 +4057,7 @@
         <w:lastRenderedPageBreak/>
         <w:fldChar w:fldCharType="end"/>
       </w:r>
-    </w:p>
-    <w:p>
-      <w:pPr>
-        <w:spacing w:line="360" w:lineRule="auto"/>
-        <w:rPr>
-          <w:rFonts w:ascii="Times New Roman" w:hAnsi="Times New Roman" w:cs="Times New Roman"/>
-          <w:sz w:val="24"/>
-          <w:szCs w:val="24"/>
-        </w:rPr>
-      </w:pPr>
-    </w:p>
-    <w:p>
-      <w:pPr>
-        <w:spacing w:line="360" w:lineRule="auto"/>
-        <w:rPr>
-          <w:rFonts w:ascii="Times New Roman" w:hAnsi="Times New Roman" w:cs="Times New Roman"/>
-          <w:sz w:val="24"/>
-          <w:szCs w:val="24"/>
-        </w:rPr>
-      </w:pPr>
-    </w:p>
-    <w:p>
-      <w:pPr>
-        <w:spacing w:after="0" w:line="360" w:lineRule="auto"/>
-        <w:jc w:val="both"/>
-        <w:rPr>
-          <w:rFonts w:ascii="Times New Roman" w:hAnsi="Times New Roman" w:cs="Times New Roman"/>
-          <w:sz w:val="24"/>
-          <w:szCs w:val="24"/>
-        </w:rPr>
-      </w:pPr>
-    </w:p>
-    <w:p>
-      <w:pPr>
-        <w:spacing w:after="0" w:line="360" w:lineRule="auto"/>
-        <w:jc w:val="both"/>
-        <w:rPr>
-          <w:rFonts w:ascii="Times New Roman" w:hAnsi="Times New Roman" w:cs="Times New Roman"/>
-          <w:b/>
-          <w:sz w:val="24"/>
-          <w:szCs w:val="24"/>
-        </w:rPr>
-      </w:pPr>
-      <w:bookmarkStart w:id="4" w:name="_Toc511839418"/>
+      <w:bookmarkStart w:id="3" w:name="_Toc511839418"/>
       <w:r>
         <w:rPr>
           <w:rStyle w:val="Ttulo1Car"/>
@@ -3917,7 +4070,7 @@
         </w:rPr>
         <w:t>Descripción del problema</w:t>
       </w:r>
-      <w:bookmarkEnd w:id="4"/>
+      <w:bookmarkEnd w:id="3"/>
       <w:r>
         <w:rPr>
           <w:rFonts w:ascii="Times New Roman" w:hAnsi="Times New Roman" w:cs="Times New Roman"/>
@@ -3945,15 +4098,51 @@
           <w:sz w:val="24"/>
           <w:szCs w:val="24"/>
         </w:rPr>
-        <w:t xml:space="preserve">La cadena de supermercados EconoMás tiene varias sedes </w:t>
-      </w:r>
-      <w:r>
-        <w:rPr>
-          <w:rFonts w:ascii="Times New Roman" w:hAnsi="Times New Roman" w:cs="Times New Roman"/>
-          <w:sz w:val="24"/>
-          <w:szCs w:val="24"/>
-        </w:rPr>
-        <w:t>ubicadas en la provincia de Alajuela, distribuidas entre los cantones de Pital, Viento Fresco y dos más ubicada</w:t>
+        <w:t xml:space="preserve">La cadena de supermercados </w:t>
+      </w:r>
+      <w:proofErr w:type="spellStart"/>
+      <w:r>
+        <w:rPr>
+          <w:rFonts w:ascii="Times New Roman" w:hAnsi="Times New Roman" w:cs="Times New Roman"/>
+          <w:sz w:val="24"/>
+          <w:szCs w:val="24"/>
+        </w:rPr>
+        <w:t>EconoMás</w:t>
+      </w:r>
+      <w:proofErr w:type="spellEnd"/>
+      <w:r>
+        <w:rPr>
+          <w:rFonts w:ascii="Times New Roman" w:hAnsi="Times New Roman" w:cs="Times New Roman"/>
+          <w:sz w:val="24"/>
+          <w:szCs w:val="24"/>
+        </w:rPr>
+        <w:t xml:space="preserve"> tiene varias sedes </w:t>
+      </w:r>
+      <w:r>
+        <w:rPr>
+          <w:rFonts w:ascii="Times New Roman" w:hAnsi="Times New Roman" w:cs="Times New Roman"/>
+          <w:sz w:val="24"/>
+          <w:szCs w:val="24"/>
+        </w:rPr>
+        <w:t xml:space="preserve">ubicadas en la provincia de Alajuela, distribuidas entre los cantones de </w:t>
+      </w:r>
+      <w:proofErr w:type="spellStart"/>
+      <w:r>
+        <w:rPr>
+          <w:rFonts w:ascii="Times New Roman" w:hAnsi="Times New Roman" w:cs="Times New Roman"/>
+          <w:sz w:val="24"/>
+          <w:szCs w:val="24"/>
+        </w:rPr>
+        <w:t>Pital</w:t>
+      </w:r>
+      <w:proofErr w:type="spellEnd"/>
+      <w:r>
+        <w:rPr>
+          <w:rFonts w:ascii="Times New Roman" w:hAnsi="Times New Roman" w:cs="Times New Roman"/>
+          <w:sz w:val="24"/>
+          <w:szCs w:val="24"/>
+        </w:rPr>
+        <w:t>, Viento Fresco y dos más ubicada</w:t>
       </w:r>
       <w:r>
         <w:rPr>
@@ -4290,7 +4479,7 @@
           <w:szCs w:val="24"/>
         </w:rPr>
       </w:pPr>
-      <w:bookmarkStart w:id="5" w:name="_Toc511839419"/>
+      <w:bookmarkStart w:id="4" w:name="_Toc511839419"/>
       <w:r>
         <w:rPr>
           <w:rFonts w:ascii="Times New Roman" w:hAnsi="Times New Roman" w:cs="Times New Roman"/>
@@ -4299,9 +4488,10 @@
           <w:sz w:val="24"/>
           <w:szCs w:val="24"/>
         </w:rPr>
+        <w:lastRenderedPageBreak/>
         <w:t>Justificación del problema.</w:t>
       </w:r>
-      <w:bookmarkEnd w:id="5"/>
+      <w:bookmarkEnd w:id="4"/>
     </w:p>
     <w:p>
       <w:pPr>
@@ -4779,7 +4969,7 @@
           <w:szCs w:val="24"/>
         </w:rPr>
       </w:pPr>
-      <w:bookmarkStart w:id="6" w:name="_Toc511839420"/>
+      <w:bookmarkStart w:id="5" w:name="_Toc511839420"/>
       <w:r>
         <w:rPr>
           <w:rFonts w:ascii="Times New Roman" w:hAnsi="Times New Roman" w:cs="Times New Roman"/>
@@ -4790,7 +4980,7 @@
         </w:rPr>
         <w:t>Objetivo general.</w:t>
       </w:r>
-      <w:bookmarkEnd w:id="6"/>
+      <w:bookmarkEnd w:id="5"/>
     </w:p>
     <w:p>
       <w:pPr>
@@ -4879,7 +5069,7 @@
           <w:szCs w:val="24"/>
         </w:rPr>
       </w:pPr>
-      <w:bookmarkStart w:id="7" w:name="_Toc511839421"/>
+      <w:bookmarkStart w:id="6" w:name="_Toc511839421"/>
       <w:r>
         <w:rPr>
           <w:rFonts w:ascii="Times New Roman" w:hAnsi="Times New Roman" w:cs="Times New Roman"/>
@@ -4890,7 +5080,7 @@
         </w:rPr>
         <w:t>Objetivos específicos.</w:t>
       </w:r>
-      <w:bookmarkEnd w:id="7"/>
+      <w:bookmarkEnd w:id="6"/>
     </w:p>
     <w:p>
       <w:pPr>
@@ -4999,6 +5189,7 @@
           <w:lang w:val="es-419"/>
         </w:rPr>
       </w:pPr>
+      <w:proofErr w:type="spellStart"/>
       <w:r>
         <w:rPr>
           <w:rFonts w:ascii="Times New Roman" w:hAnsi="Times New Roman" w:cs="Times New Roman"/>
@@ -5015,7 +5206,17 @@
           <w:szCs w:val="24"/>
           <w:lang w:val="es-CR"/>
         </w:rPr>
-        <w:t>ñar una interfaz amigable, para brindarle al usuario una usabilidad sencilla.</w:t>
+        <w:t>ñar</w:t>
+      </w:r>
+      <w:proofErr w:type="spellEnd"/>
+      <w:r>
+        <w:rPr>
+          <w:rFonts w:ascii="Times New Roman" w:hAnsi="Times New Roman" w:cs="Times New Roman"/>
+          <w:sz w:val="24"/>
+          <w:szCs w:val="24"/>
+          <w:lang w:val="es-CR"/>
+        </w:rPr>
+        <w:t xml:space="preserve"> una interfaz amigable, para brindarle al usuario una usabilidad sencilla.</w:t>
       </w:r>
     </w:p>
     <w:p>
@@ -5078,6 +5279,7 @@
         </w:rPr>
         <w:t xml:space="preserve">toma de decisiones de la empresa </w:t>
       </w:r>
+      <w:proofErr w:type="spellStart"/>
       <w:r>
         <w:rPr>
           <w:rFonts w:ascii="Times New Roman" w:hAnsi="Times New Roman" w:cs="Times New Roman"/>
@@ -5087,6 +5289,7 @@
         </w:rPr>
         <w:t>EconoMás</w:t>
       </w:r>
+      <w:proofErr w:type="spellEnd"/>
       <w:r>
         <w:rPr>
           <w:rFonts w:ascii="Times New Roman" w:hAnsi="Times New Roman" w:cs="Times New Roman"/>
@@ -5299,7 +5502,7 @@
           <w:szCs w:val="24"/>
         </w:rPr>
       </w:pPr>
-      <w:bookmarkStart w:id="8" w:name="_Toc511839422"/>
+      <w:bookmarkStart w:id="7" w:name="_Toc511839422"/>
       <w:r>
         <w:rPr>
           <w:rStyle w:val="Ttulo1Car"/>
@@ -5310,9 +5513,10 @@
           <w:szCs w:val="24"/>
           <w:lang w:val="es-419"/>
         </w:rPr>
+        <w:lastRenderedPageBreak/>
         <w:t>Herramientas y técnicas que se utilizan</w:t>
       </w:r>
-      <w:bookmarkEnd w:id="8"/>
+      <w:bookmarkEnd w:id="7"/>
       <w:r>
         <w:rPr>
           <w:rFonts w:ascii="Times New Roman" w:hAnsi="Times New Roman" w:cs="Times New Roman"/>
@@ -5390,7 +5594,43 @@
           <w:sz w:val="24"/>
           <w:szCs w:val="24"/>
         </w:rPr>
-        <w:t>PHP (acrónimo recursivo de PHP: Hypertext Preprocessor) es un lenguaje de código abierto muy popular especialmente adecuado para el desarrollo web y que puede ser incrustado en HTML.</w:t>
+        <w:t xml:space="preserve">PHP (acrónimo recursivo de PHP: </w:t>
+      </w:r>
+      <w:proofErr w:type="spellStart"/>
+      <w:r>
+        <w:rPr>
+          <w:rFonts w:ascii="Times New Roman" w:eastAsia="Times New Roman" w:hAnsi="Times New Roman" w:cs="Times New Roman"/>
+          <w:sz w:val="24"/>
+          <w:szCs w:val="24"/>
+        </w:rPr>
+        <w:t>Hypertext</w:t>
+      </w:r>
+      <w:proofErr w:type="spellEnd"/>
+      <w:r>
+        <w:rPr>
+          <w:rFonts w:ascii="Times New Roman" w:eastAsia="Times New Roman" w:hAnsi="Times New Roman" w:cs="Times New Roman"/>
+          <w:sz w:val="24"/>
+          <w:szCs w:val="24"/>
+        </w:rPr>
+        <w:t xml:space="preserve"> </w:t>
+      </w:r>
+      <w:proofErr w:type="spellStart"/>
+      <w:r>
+        <w:rPr>
+          <w:rFonts w:ascii="Times New Roman" w:eastAsia="Times New Roman" w:hAnsi="Times New Roman" w:cs="Times New Roman"/>
+          <w:sz w:val="24"/>
+          <w:szCs w:val="24"/>
+        </w:rPr>
+        <w:t>Preprocessor</w:t>
+      </w:r>
+      <w:proofErr w:type="spellEnd"/>
+      <w:r>
+        <w:rPr>
+          <w:rFonts w:ascii="Times New Roman" w:eastAsia="Times New Roman" w:hAnsi="Times New Roman" w:cs="Times New Roman"/>
+          <w:sz w:val="24"/>
+          <w:szCs w:val="24"/>
+        </w:rPr>
+        <w:t>) es un lenguaje de código abierto muy popular especialmente adecuado para el desarrollo web y que puede ser incrustado en HTML.</w:t>
       </w:r>
     </w:p>
     <w:p>
@@ -5409,7 +5649,25 @@
           <w:sz w:val="24"/>
           <w:szCs w:val="24"/>
         </w:rPr>
-        <w:t xml:space="preserve">Lo que distingue a PHP de algo del lado del cliente como Javascript es que el código es ejecutado en el servidor, generando HTML y enviándolo al cliente. </w:t>
+        <w:t xml:space="preserve">Lo que distingue a PHP de algo del lado del cliente como </w:t>
+      </w:r>
+      <w:proofErr w:type="spellStart"/>
+      <w:r>
+        <w:rPr>
+          <w:rFonts w:ascii="Times New Roman" w:eastAsia="Times New Roman" w:hAnsi="Times New Roman" w:cs="Times New Roman"/>
+          <w:sz w:val="24"/>
+          <w:szCs w:val="24"/>
+        </w:rPr>
+        <w:t>Javascript</w:t>
+      </w:r>
+      <w:proofErr w:type="spellEnd"/>
+      <w:r>
+        <w:rPr>
+          <w:rFonts w:ascii="Times New Roman" w:eastAsia="Times New Roman" w:hAnsi="Times New Roman" w:cs="Times New Roman"/>
+          <w:sz w:val="24"/>
+          <w:szCs w:val="24"/>
+        </w:rPr>
+        <w:t xml:space="preserve"> es que el código es ejecutado en el servidor, generando HTML y enviándolo al cliente. </w:t>
       </w:r>
     </w:p>
     <w:p>
@@ -5503,7 +5761,7 @@
           <w:szCs w:val="24"/>
         </w:rPr>
       </w:pPr>
-      <w:bookmarkStart w:id="9" w:name="_Toc490500219"/>
+      <w:bookmarkStart w:id="8" w:name="_Toc490500219"/>
       <w:r>
         <w:rPr>
           <w:rFonts w:ascii="Times New Roman" w:hAnsi="Times New Roman" w:cs="Times New Roman"/>
@@ -5528,7 +5786,7 @@
         </w:rPr>
         <w:t>: Logo de PHP</w:t>
       </w:r>
-      <w:bookmarkEnd w:id="9"/>
+      <w:bookmarkEnd w:id="8"/>
     </w:p>
     <w:p>
       <w:pPr>
@@ -5571,8 +5829,9 @@
           <w:szCs w:val="24"/>
           <w:shd w:val="clear" w:color="auto" w:fill="FFFFFF"/>
         </w:rPr>
-        <w:t xml:space="preserve">. Tiene una curva de aprendizaje muy baja, su sintaxis es simple y cumple estándares básicos de la programación orientada a objetos. No son necesarios complejos entornos de desarrollo, que incluso necesitan su </w:t>
-      </w:r>
+        <w:t xml:space="preserve">. Tiene una curva de aprendizaje muy baja, su sintaxis es simple y cumple estándares básicos de la programación orientada a objetos. No son necesarios complejos entornos de desarrollo, que incluso necesitan su propio periodo de aprendizaje. Puedes programar en PHP sin más ayuda que el bloc de notas, todos los </w:t>
+      </w:r>
+      <w:proofErr w:type="spellStart"/>
       <w:r>
         <w:rPr>
           <w:rFonts w:ascii="Times New Roman" w:hAnsi="Times New Roman" w:cs="Times New Roman"/>
@@ -5580,8 +5839,17 @@
           <w:szCs w:val="24"/>
           <w:shd w:val="clear" w:color="auto" w:fill="FFFFFF"/>
         </w:rPr>
-        <w:lastRenderedPageBreak/>
-        <w:t>propio periodo de aprendizaje. Puedes programar en PHP sin más ayuda que el bloc de notas, todos los IDEs disponibles son gratuitos y los entornos de desarrollo son de rápida y fácil configuración.</w:t>
+        <w:t>IDEs</w:t>
+      </w:r>
+      <w:proofErr w:type="spellEnd"/>
+      <w:r>
+        <w:rPr>
+          <w:rFonts w:ascii="Times New Roman" w:hAnsi="Times New Roman" w:cs="Times New Roman"/>
+          <w:sz w:val="24"/>
+          <w:szCs w:val="24"/>
+          <w:shd w:val="clear" w:color="auto" w:fill="FFFFFF"/>
+        </w:rPr>
+        <w:t xml:space="preserve"> disponibles son gratuitos y los entornos de desarrollo son de rápida y fácil configuración.</w:t>
       </w:r>
     </w:p>
     <w:p>
@@ -5601,6 +5869,7 @@
           <w:szCs w:val="24"/>
           <w:u w:val="single"/>
         </w:rPr>
+        <w:lastRenderedPageBreak/>
         <w:t>LARAVEL</w:t>
       </w:r>
     </w:p>
@@ -5620,7 +5889,79 @@
           <w:sz w:val="24"/>
           <w:szCs w:val="24"/>
         </w:rPr>
-        <w:t>Laravel es uno de los frameworks de código abierto más fáciles de asimilar para PHP. Es simple, muy potente y tiene una interfaz elegante y divertida de usar. Fue creado en 2011 y tiene una gran influencia de frameworks como Ruby on Rails, Sinatra y ASP.NET MVC.</w:t>
+        <w:t xml:space="preserve">Laravel es uno de los </w:t>
+      </w:r>
+      <w:proofErr w:type="spellStart"/>
+      <w:r>
+        <w:rPr>
+          <w:rFonts w:ascii="Times New Roman" w:eastAsia="Times New Roman" w:hAnsi="Times New Roman" w:cs="Times New Roman"/>
+          <w:sz w:val="24"/>
+          <w:szCs w:val="24"/>
+        </w:rPr>
+        <w:t>frameworks</w:t>
+      </w:r>
+      <w:proofErr w:type="spellEnd"/>
+      <w:r>
+        <w:rPr>
+          <w:rFonts w:ascii="Times New Roman" w:eastAsia="Times New Roman" w:hAnsi="Times New Roman" w:cs="Times New Roman"/>
+          <w:sz w:val="24"/>
+          <w:szCs w:val="24"/>
+        </w:rPr>
+        <w:t xml:space="preserve"> de código abierto más fáciles de asimilar para PHP. Es simple, muy potente y tiene una interfaz elegante y divertida de usar. Fue creado en 2011 y tiene una gran influencia de </w:t>
+      </w:r>
+      <w:proofErr w:type="spellStart"/>
+      <w:r>
+        <w:rPr>
+          <w:rFonts w:ascii="Times New Roman" w:eastAsia="Times New Roman" w:hAnsi="Times New Roman" w:cs="Times New Roman"/>
+          <w:sz w:val="24"/>
+          <w:szCs w:val="24"/>
+        </w:rPr>
+        <w:t>frameworks</w:t>
+      </w:r>
+      <w:proofErr w:type="spellEnd"/>
+      <w:r>
+        <w:rPr>
+          <w:rFonts w:ascii="Times New Roman" w:eastAsia="Times New Roman" w:hAnsi="Times New Roman" w:cs="Times New Roman"/>
+          <w:sz w:val="24"/>
+          <w:szCs w:val="24"/>
+        </w:rPr>
+        <w:t xml:space="preserve"> como Ruby </w:t>
+      </w:r>
+      <w:proofErr w:type="spellStart"/>
+      <w:r>
+        <w:rPr>
+          <w:rFonts w:ascii="Times New Roman" w:eastAsia="Times New Roman" w:hAnsi="Times New Roman" w:cs="Times New Roman"/>
+          <w:sz w:val="24"/>
+          <w:szCs w:val="24"/>
+        </w:rPr>
+        <w:t>on</w:t>
+      </w:r>
+      <w:proofErr w:type="spellEnd"/>
+      <w:r>
+        <w:rPr>
+          <w:rFonts w:ascii="Times New Roman" w:eastAsia="Times New Roman" w:hAnsi="Times New Roman" w:cs="Times New Roman"/>
+          <w:sz w:val="24"/>
+          <w:szCs w:val="24"/>
+        </w:rPr>
+        <w:t xml:space="preserve"> </w:t>
+      </w:r>
+      <w:proofErr w:type="spellStart"/>
+      <w:r>
+        <w:rPr>
+          <w:rFonts w:ascii="Times New Roman" w:eastAsia="Times New Roman" w:hAnsi="Times New Roman" w:cs="Times New Roman"/>
+          <w:sz w:val="24"/>
+          <w:szCs w:val="24"/>
+        </w:rPr>
+        <w:t>Rails</w:t>
+      </w:r>
+      <w:proofErr w:type="spellEnd"/>
+      <w:r>
+        <w:rPr>
+          <w:rFonts w:ascii="Times New Roman" w:eastAsia="Times New Roman" w:hAnsi="Times New Roman" w:cs="Times New Roman"/>
+          <w:sz w:val="24"/>
+          <w:szCs w:val="24"/>
+        </w:rPr>
+        <w:t>, Sinatra y ASP.NET MVC.</w:t>
       </w:r>
     </w:p>
     <w:p>
@@ -5759,7 +6100,7 @@
           <w:szCs w:val="24"/>
         </w:rPr>
       </w:pPr>
-      <w:bookmarkStart w:id="10" w:name="_Toc490500221"/>
+      <w:bookmarkStart w:id="9" w:name="_Toc490500221"/>
       <w:r>
         <w:rPr>
           <w:rFonts w:ascii="Times New Roman" w:hAnsi="Times New Roman" w:cs="Times New Roman"/>
@@ -5784,7 +6125,7 @@
         </w:rPr>
         <w:t>: Logo de Laravel</w:t>
       </w:r>
-      <w:bookmarkEnd w:id="10"/>
+      <w:bookmarkEnd w:id="9"/>
     </w:p>
     <w:p>
       <w:pPr>
@@ -5812,7 +6153,25 @@
           <w:sz w:val="24"/>
           <w:szCs w:val="24"/>
         </w:rPr>
-        <w:t>Se utiliza un lenguaje de programación web muy conocido como los es PHP, y en este caso será con el framework LARAVEL ya que se considera que facilitara de una gran manera la creación de esta aplicación web, también</w:t>
+        <w:t xml:space="preserve">Se utiliza un lenguaje de programación web muy conocido como los es PHP, y en este caso será con el </w:t>
+      </w:r>
+      <w:proofErr w:type="spellStart"/>
+      <w:r>
+        <w:rPr>
+          <w:rFonts w:ascii="Times New Roman" w:hAnsi="Times New Roman" w:cs="Times New Roman"/>
+          <w:sz w:val="24"/>
+          <w:szCs w:val="24"/>
+        </w:rPr>
+        <w:t>framework</w:t>
+      </w:r>
+      <w:proofErr w:type="spellEnd"/>
+      <w:r>
+        <w:rPr>
+          <w:rFonts w:ascii="Times New Roman" w:hAnsi="Times New Roman" w:cs="Times New Roman"/>
+          <w:sz w:val="24"/>
+          <w:szCs w:val="24"/>
+        </w:rPr>
+        <w:t xml:space="preserve"> LARAVEL ya que se considera que facilitara de una gran manera la creación de esta aplicación web, también</w:t>
       </w:r>
       <w:r>
         <w:rPr>
@@ -5833,7 +6192,7 @@
           <w:u w:val="single"/>
         </w:rPr>
       </w:pPr>
-      <w:bookmarkStart w:id="11" w:name="_Toc490500854"/>
+      <w:bookmarkStart w:id="10" w:name="_Toc490500854"/>
     </w:p>
     <w:p>
       <w:pPr>
@@ -5843,7 +6202,7 @@
           <w:rFonts w:ascii="Times New Roman" w:hAnsi="Times New Roman" w:cs="Times New Roman"/>
         </w:rPr>
       </w:pPr>
-      <w:bookmarkStart w:id="12" w:name="_Toc511839423"/>
+      <w:bookmarkStart w:id="11" w:name="_Toc511839423"/>
       <w:r>
         <w:rPr>
           <w:rFonts w:ascii="Times New Roman" w:eastAsia="Times New Roman" w:hAnsi="Times New Roman" w:cs="Times New Roman"/>
@@ -5858,8 +6217,8 @@
         </w:rPr>
         <w:t>:</w:t>
       </w:r>
+      <w:bookmarkEnd w:id="10"/>
       <w:bookmarkEnd w:id="11"/>
-      <w:bookmarkEnd w:id="12"/>
     </w:p>
     <w:p>
       <w:pPr>
@@ -5879,17 +6238,7 @@
           <w:szCs w:val="24"/>
           <w:lang w:val="es-ES" w:eastAsia="es-ES"/>
         </w:rPr>
-        <w:t xml:space="preserve">Git es un software de control de versiones diseñado por Linus Torvalds, pensando en la eficiencia y la confiabilidad del mantenimiento de versiones de aplicaciones cuando éstas tienen un gran número de archivos de código fuente. Su propósito es llevar registro de </w:t>
-      </w:r>
-      <w:r>
-        <w:rPr>
-          <w:rFonts w:ascii="Times New Roman" w:hAnsi="Times New Roman" w:cs="Times New Roman"/>
-          <w:sz w:val="24"/>
-          <w:szCs w:val="24"/>
-          <w:lang w:val="es-ES" w:eastAsia="es-ES"/>
-        </w:rPr>
-        <w:lastRenderedPageBreak/>
-        <w:t>los cambios en archivos de computadora y coordinar el trabajo que varias personas realizan sobre archivos compartidos.</w:t>
+        <w:t>Git es un software de control de versiones diseñado por Linus Torvalds, pensando en la eficiencia y la confiabilidad del mantenimiento de versiones de aplicaciones cuando éstas tienen un gran número de archivos de código fuente. Su propósito es llevar registro de los cambios en archivos de computadora y coordinar el trabajo que varias personas realizan sobre archivos compartidos.</w:t>
       </w:r>
     </w:p>
     <w:p>
@@ -5910,6 +6259,7 @@
           <w:sz w:val="24"/>
           <w:szCs w:val="24"/>
         </w:rPr>
+        <w:lastRenderedPageBreak/>
         <w:drawing>
           <wp:inline distT="0" distB="0" distL="0" distR="0" wp14:anchorId="1EF1CAA7" wp14:editId="3CF81A45">
             <wp:extent cx="3571875" cy="1905000"/>
@@ -5964,7 +6314,7 @@
           <w:szCs w:val="24"/>
         </w:rPr>
       </w:pPr>
-      <w:bookmarkStart w:id="13" w:name="_Toc490500216"/>
+      <w:bookmarkStart w:id="12" w:name="_Toc490500216"/>
       <w:r>
         <w:rPr>
           <w:rFonts w:ascii="Times New Roman" w:hAnsi="Times New Roman" w:cs="Times New Roman"/>
@@ -5989,7 +6339,7 @@
         </w:rPr>
         <w:t>: Logo Git</w:t>
       </w:r>
-      <w:bookmarkEnd w:id="13"/>
+      <w:bookmarkEnd w:id="12"/>
     </w:p>
     <w:p>
       <w:pPr>
@@ -6031,7 +6381,27 @@
           <w:lang w:val="es-ES" w:eastAsia="es-ES"/>
         </w:rPr>
         <w:tab/>
-        <w:t>MySQL es un sistema de gestión de bases de datos relacional desarrollado bajo licencia dual: Licencia pública general/Licencia comercial por Oracle Corporation y está considerada como la base datos de código abierto más popular del mundo, y una de las más populares en general junto a Oracle y Microsoft SQL Server, sobre todo para entornos de desarrollo web.</w:t>
+        <w:t xml:space="preserve">MySQL es un sistema de gestión de bases de datos relacional desarrollado bajo licencia dual: Licencia pública general/Licencia comercial por Oracle </w:t>
+      </w:r>
+      <w:proofErr w:type="spellStart"/>
+      <w:r>
+        <w:rPr>
+          <w:rFonts w:ascii="Times New Roman" w:hAnsi="Times New Roman" w:cs="Times New Roman"/>
+          <w:sz w:val="24"/>
+          <w:szCs w:val="24"/>
+          <w:lang w:val="es-ES" w:eastAsia="es-ES"/>
+        </w:rPr>
+        <w:t>Corporation</w:t>
+      </w:r>
+      <w:proofErr w:type="spellEnd"/>
+      <w:r>
+        <w:rPr>
+          <w:rFonts w:ascii="Times New Roman" w:hAnsi="Times New Roman" w:cs="Times New Roman"/>
+          <w:sz w:val="24"/>
+          <w:szCs w:val="24"/>
+          <w:lang w:val="es-ES" w:eastAsia="es-ES"/>
+        </w:rPr>
+        <w:t xml:space="preserve"> y está considerada como la base datos de código abierto más popular del mundo, y una de las más populares en general junto a Oracle y Microsoft SQL Server, sobre todo para entornos de desarrollo web.</w:t>
       </w:r>
     </w:p>
     <w:p>
@@ -6052,7 +6422,147 @@
           <w:szCs w:val="24"/>
           <w:lang w:val="es-ES" w:eastAsia="es-ES"/>
         </w:rPr>
-        <w:t>MySQL fue inicialmente desarrollado por MySQL AB (empresa fundada por David Axmark, Allan Larsson y Michael Widenius). MySQL A.B. fue adquirida por Sun Microsystems en 2008, y ésta a su vez fue comprada por Oracle Corporation en 2010, la cual ya era dueña desde 2005 de Innobase Oy, empresa finlandesa desarrolladora del motor InnoDB para MySQL.</w:t>
+        <w:t xml:space="preserve">MySQL fue inicialmente desarrollado por MySQL AB (empresa fundada por David </w:t>
+      </w:r>
+      <w:proofErr w:type="spellStart"/>
+      <w:r>
+        <w:rPr>
+          <w:rFonts w:ascii="Times New Roman" w:hAnsi="Times New Roman" w:cs="Times New Roman"/>
+          <w:sz w:val="24"/>
+          <w:szCs w:val="24"/>
+          <w:lang w:val="es-ES" w:eastAsia="es-ES"/>
+        </w:rPr>
+        <w:t>Axmark</w:t>
+      </w:r>
+      <w:proofErr w:type="spellEnd"/>
+      <w:r>
+        <w:rPr>
+          <w:rFonts w:ascii="Times New Roman" w:hAnsi="Times New Roman" w:cs="Times New Roman"/>
+          <w:sz w:val="24"/>
+          <w:szCs w:val="24"/>
+          <w:lang w:val="es-ES" w:eastAsia="es-ES"/>
+        </w:rPr>
+        <w:t xml:space="preserve">, Allan Larsson y Michael </w:t>
+      </w:r>
+      <w:proofErr w:type="spellStart"/>
+      <w:r>
+        <w:rPr>
+          <w:rFonts w:ascii="Times New Roman" w:hAnsi="Times New Roman" w:cs="Times New Roman"/>
+          <w:sz w:val="24"/>
+          <w:szCs w:val="24"/>
+          <w:lang w:val="es-ES" w:eastAsia="es-ES"/>
+        </w:rPr>
+        <w:t>Widenius</w:t>
+      </w:r>
+      <w:proofErr w:type="spellEnd"/>
+      <w:r>
+        <w:rPr>
+          <w:rFonts w:ascii="Times New Roman" w:hAnsi="Times New Roman" w:cs="Times New Roman"/>
+          <w:sz w:val="24"/>
+          <w:szCs w:val="24"/>
+          <w:lang w:val="es-ES" w:eastAsia="es-ES"/>
+        </w:rPr>
+        <w:t xml:space="preserve">). MySQL A.B. fue adquirida por </w:t>
+      </w:r>
+      <w:proofErr w:type="spellStart"/>
+      <w:r>
+        <w:rPr>
+          <w:rFonts w:ascii="Times New Roman" w:hAnsi="Times New Roman" w:cs="Times New Roman"/>
+          <w:sz w:val="24"/>
+          <w:szCs w:val="24"/>
+          <w:lang w:val="es-ES" w:eastAsia="es-ES"/>
+        </w:rPr>
+        <w:t>Sun</w:t>
+      </w:r>
+      <w:proofErr w:type="spellEnd"/>
+      <w:r>
+        <w:rPr>
+          <w:rFonts w:ascii="Times New Roman" w:hAnsi="Times New Roman" w:cs="Times New Roman"/>
+          <w:sz w:val="24"/>
+          <w:szCs w:val="24"/>
+          <w:lang w:val="es-ES" w:eastAsia="es-ES"/>
+        </w:rPr>
+        <w:t xml:space="preserve"> Microsystems en 2008, y ésta a su vez fue comprada por Oracle </w:t>
+      </w:r>
+      <w:proofErr w:type="spellStart"/>
+      <w:r>
+        <w:rPr>
+          <w:rFonts w:ascii="Times New Roman" w:hAnsi="Times New Roman" w:cs="Times New Roman"/>
+          <w:sz w:val="24"/>
+          <w:szCs w:val="24"/>
+          <w:lang w:val="es-ES" w:eastAsia="es-ES"/>
+        </w:rPr>
+        <w:t>Corporation</w:t>
+      </w:r>
+      <w:proofErr w:type="spellEnd"/>
+      <w:r>
+        <w:rPr>
+          <w:rFonts w:ascii="Times New Roman" w:hAnsi="Times New Roman" w:cs="Times New Roman"/>
+          <w:sz w:val="24"/>
+          <w:szCs w:val="24"/>
+          <w:lang w:val="es-ES" w:eastAsia="es-ES"/>
+        </w:rPr>
+        <w:t xml:space="preserve"> en 2010, la cual ya era dueña desde 2005 de </w:t>
+      </w:r>
+      <w:proofErr w:type="spellStart"/>
+      <w:r>
+        <w:rPr>
+          <w:rFonts w:ascii="Times New Roman" w:hAnsi="Times New Roman" w:cs="Times New Roman"/>
+          <w:sz w:val="24"/>
+          <w:szCs w:val="24"/>
+          <w:lang w:val="es-ES" w:eastAsia="es-ES"/>
+        </w:rPr>
+        <w:t>Innobase</w:t>
+      </w:r>
+      <w:proofErr w:type="spellEnd"/>
+      <w:r>
+        <w:rPr>
+          <w:rFonts w:ascii="Times New Roman" w:hAnsi="Times New Roman" w:cs="Times New Roman"/>
+          <w:sz w:val="24"/>
+          <w:szCs w:val="24"/>
+          <w:lang w:val="es-ES" w:eastAsia="es-ES"/>
+        </w:rPr>
+        <w:t xml:space="preserve"> </w:t>
+      </w:r>
+      <w:proofErr w:type="spellStart"/>
+      <w:r>
+        <w:rPr>
+          <w:rFonts w:ascii="Times New Roman" w:hAnsi="Times New Roman" w:cs="Times New Roman"/>
+          <w:sz w:val="24"/>
+          <w:szCs w:val="24"/>
+          <w:lang w:val="es-ES" w:eastAsia="es-ES"/>
+        </w:rPr>
+        <w:t>Oy</w:t>
+      </w:r>
+      <w:proofErr w:type="spellEnd"/>
+      <w:r>
+        <w:rPr>
+          <w:rFonts w:ascii="Times New Roman" w:hAnsi="Times New Roman" w:cs="Times New Roman"/>
+          <w:sz w:val="24"/>
+          <w:szCs w:val="24"/>
+          <w:lang w:val="es-ES" w:eastAsia="es-ES"/>
+        </w:rPr>
+        <w:t xml:space="preserve">, empresa finlandesa desarrolladora del motor </w:t>
+      </w:r>
+      <w:proofErr w:type="spellStart"/>
+      <w:r>
+        <w:rPr>
+          <w:rFonts w:ascii="Times New Roman" w:hAnsi="Times New Roman" w:cs="Times New Roman"/>
+          <w:sz w:val="24"/>
+          <w:szCs w:val="24"/>
+          <w:lang w:val="es-ES" w:eastAsia="es-ES"/>
+        </w:rPr>
+        <w:t>InnoDB</w:t>
+      </w:r>
+      <w:proofErr w:type="spellEnd"/>
+      <w:r>
+        <w:rPr>
+          <w:rFonts w:ascii="Times New Roman" w:hAnsi="Times New Roman" w:cs="Times New Roman"/>
+          <w:sz w:val="24"/>
+          <w:szCs w:val="24"/>
+          <w:lang w:val="es-ES" w:eastAsia="es-ES"/>
+        </w:rPr>
+        <w:t xml:space="preserve"> para MySQL.</w:t>
       </w:r>
     </w:p>
     <w:p>
@@ -6200,6 +6710,7 @@
           <w:u w:val="single"/>
           <w:lang w:val="es-ES" w:eastAsia="es-ES"/>
         </w:rPr>
+        <w:lastRenderedPageBreak/>
         <w:t>MVC</w:t>
       </w:r>
     </w:p>
@@ -6321,7 +6832,7 @@
           <w:szCs w:val="24"/>
         </w:rPr>
       </w:pPr>
-      <w:bookmarkStart w:id="14" w:name="_Toc490500238"/>
+      <w:bookmarkStart w:id="13" w:name="_Toc490500238"/>
       <w:r>
         <w:rPr>
           <w:rFonts w:ascii="Times New Roman" w:hAnsi="Times New Roman" w:cs="Times New Roman"/>
@@ -6346,7 +6857,7 @@
         </w:rPr>
         <w:t>: Estructura del patrón de diseño MVC</w:t>
       </w:r>
-      <w:bookmarkEnd w:id="14"/>
+      <w:bookmarkEnd w:id="13"/>
     </w:p>
     <w:p>
       <w:pPr>
@@ -6437,7 +6948,7 @@
           <w:szCs w:val="24"/>
         </w:rPr>
       </w:pPr>
-      <w:bookmarkStart w:id="15" w:name="_Toc511839424"/>
+      <w:bookmarkStart w:id="14" w:name="_Toc511839424"/>
       <w:r>
         <w:rPr>
           <w:rFonts w:ascii="Times New Roman" w:hAnsi="Times New Roman" w:cs="Times New Roman"/>
@@ -6449,7 +6960,7 @@
         <w:lastRenderedPageBreak/>
         <w:t>Requerimientos funcionales, no funcionales y del sistema.</w:t>
       </w:r>
-      <w:bookmarkEnd w:id="15"/>
+      <w:bookmarkEnd w:id="14"/>
     </w:p>
     <w:p>
       <w:pPr>
@@ -6751,6 +7262,7 @@
                 <w:szCs w:val="24"/>
               </w:rPr>
             </w:pPr>
+            <w:proofErr w:type="spellStart"/>
             <w:r>
               <w:rPr>
                 <w:rFonts w:ascii="Times New Roman" w:hAnsi="Times New Roman" w:cs="Times New Roman"/>
@@ -6759,6 +7271,7 @@
               </w:rPr>
               <w:t>Login</w:t>
             </w:r>
+            <w:proofErr w:type="spellEnd"/>
           </w:p>
         </w:tc>
       </w:tr>
@@ -7338,6 +7851,7 @@
                 <w:szCs w:val="24"/>
               </w:rPr>
             </w:pPr>
+            <w:proofErr w:type="spellStart"/>
             <w:r>
               <w:rPr>
                 <w:rFonts w:ascii="Times New Roman" w:hAnsi="Times New Roman" w:cs="Times New Roman"/>
@@ -7346,6 +7860,7 @@
               </w:rPr>
               <w:t>Login</w:t>
             </w:r>
+            <w:proofErr w:type="spellEnd"/>
           </w:p>
         </w:tc>
       </w:tr>
@@ -8029,6 +8544,7 @@
                 <w:szCs w:val="24"/>
               </w:rPr>
             </w:pPr>
+            <w:proofErr w:type="spellStart"/>
             <w:r>
               <w:rPr>
                 <w:rFonts w:ascii="Times New Roman" w:hAnsi="Times New Roman" w:cs="Times New Roman"/>
@@ -8037,6 +8553,7 @@
               </w:rPr>
               <w:t>Login</w:t>
             </w:r>
+            <w:proofErr w:type="spellEnd"/>
           </w:p>
         </w:tc>
       </w:tr>
@@ -8653,6 +9170,7 @@
                 <w:szCs w:val="24"/>
               </w:rPr>
             </w:pPr>
+            <w:proofErr w:type="spellStart"/>
             <w:r>
               <w:rPr>
                 <w:rFonts w:ascii="Times New Roman" w:hAnsi="Times New Roman" w:cs="Times New Roman"/>
@@ -8661,6 +9179,7 @@
               </w:rPr>
               <w:t>Login</w:t>
             </w:r>
+            <w:proofErr w:type="spellEnd"/>
           </w:p>
         </w:tc>
       </w:tr>
@@ -9217,6 +9736,7 @@
                 <w:szCs w:val="24"/>
               </w:rPr>
             </w:pPr>
+            <w:proofErr w:type="spellStart"/>
             <w:r>
               <w:rPr>
                 <w:rFonts w:ascii="Times New Roman" w:hAnsi="Times New Roman" w:cs="Times New Roman"/>
@@ -9225,6 +9745,7 @@
               </w:rPr>
               <w:t>Login</w:t>
             </w:r>
+            <w:proofErr w:type="spellEnd"/>
           </w:p>
         </w:tc>
       </w:tr>
@@ -9820,6 +10341,7 @@
                 <w:szCs w:val="24"/>
               </w:rPr>
             </w:pPr>
+            <w:proofErr w:type="spellStart"/>
             <w:r>
               <w:rPr>
                 <w:rFonts w:ascii="Times New Roman" w:hAnsi="Times New Roman" w:cs="Times New Roman"/>
@@ -9828,6 +10350,7 @@
               </w:rPr>
               <w:t>Login</w:t>
             </w:r>
+            <w:proofErr w:type="spellEnd"/>
           </w:p>
         </w:tc>
       </w:tr>
@@ -10423,6 +10946,7 @@
                 <w:szCs w:val="24"/>
               </w:rPr>
             </w:pPr>
+            <w:proofErr w:type="spellStart"/>
             <w:r>
               <w:rPr>
                 <w:rFonts w:ascii="Times New Roman" w:hAnsi="Times New Roman" w:cs="Times New Roman"/>
@@ -10431,6 +10955,7 @@
               </w:rPr>
               <w:t>Login</w:t>
             </w:r>
+            <w:proofErr w:type="spellEnd"/>
           </w:p>
         </w:tc>
       </w:tr>
@@ -10991,6 +11516,7 @@
                 <w:szCs w:val="24"/>
               </w:rPr>
             </w:pPr>
+            <w:proofErr w:type="spellStart"/>
             <w:r>
               <w:rPr>
                 <w:rFonts w:ascii="Times New Roman" w:hAnsi="Times New Roman" w:cs="Times New Roman"/>
@@ -10999,6 +11525,7 @@
               </w:rPr>
               <w:t>Login</w:t>
             </w:r>
+            <w:proofErr w:type="spellEnd"/>
           </w:p>
         </w:tc>
       </w:tr>
@@ -11648,6 +12175,7 @@
                 <w:szCs w:val="24"/>
               </w:rPr>
             </w:pPr>
+            <w:proofErr w:type="spellStart"/>
             <w:r>
               <w:rPr>
                 <w:rFonts w:ascii="Times New Roman" w:hAnsi="Times New Roman" w:cs="Times New Roman"/>
@@ -11656,6 +12184,7 @@
               </w:rPr>
               <w:t>Login</w:t>
             </w:r>
+            <w:proofErr w:type="spellEnd"/>
           </w:p>
         </w:tc>
       </w:tr>
@@ -12351,6 +12880,7 @@
                 <w:szCs w:val="24"/>
               </w:rPr>
             </w:pPr>
+            <w:proofErr w:type="spellStart"/>
             <w:r>
               <w:rPr>
                 <w:rFonts w:ascii="Times New Roman" w:hAnsi="Times New Roman" w:cs="Times New Roman"/>
@@ -12359,6 +12889,7 @@
               </w:rPr>
               <w:t>Login</w:t>
             </w:r>
+            <w:proofErr w:type="spellEnd"/>
           </w:p>
         </w:tc>
       </w:tr>
@@ -13068,6 +13599,7 @@
                 <w:szCs w:val="24"/>
               </w:rPr>
             </w:pPr>
+            <w:proofErr w:type="spellStart"/>
             <w:r>
               <w:rPr>
                 <w:rFonts w:ascii="Times New Roman" w:hAnsi="Times New Roman" w:cs="Times New Roman"/>
@@ -13076,6 +13608,7 @@
               </w:rPr>
               <w:t>Login</w:t>
             </w:r>
+            <w:proofErr w:type="spellEnd"/>
           </w:p>
         </w:tc>
       </w:tr>
@@ -13702,6 +14235,7 @@
                 <w:szCs w:val="24"/>
               </w:rPr>
             </w:pPr>
+            <w:proofErr w:type="spellStart"/>
             <w:r>
               <w:rPr>
                 <w:rFonts w:ascii="Times New Roman" w:hAnsi="Times New Roman" w:cs="Times New Roman"/>
@@ -13710,6 +14244,7 @@
               </w:rPr>
               <w:t>Login</w:t>
             </w:r>
+            <w:proofErr w:type="spellEnd"/>
           </w:p>
         </w:tc>
       </w:tr>
@@ -14122,6 +14657,7 @@
                 <w:szCs w:val="24"/>
               </w:rPr>
             </w:pPr>
+            <w:proofErr w:type="spellStart"/>
             <w:r>
               <w:rPr>
                 <w:rFonts w:ascii="Times New Roman" w:hAnsi="Times New Roman" w:cs="Times New Roman"/>
@@ -14130,6 +14666,7 @@
               </w:rPr>
               <w:t>Login</w:t>
             </w:r>
+            <w:proofErr w:type="spellEnd"/>
           </w:p>
         </w:tc>
       </w:tr>
@@ -14576,8 +15113,20 @@
           <w:sz w:val="24"/>
           <w:szCs w:val="24"/>
         </w:rPr>
-        <w:t>ito Funcional-013 – Login</w:t>
-      </w:r>
+        <w:t xml:space="preserve">ito Funcional-013 – </w:t>
+      </w:r>
+      <w:proofErr w:type="spellStart"/>
+      <w:r>
+        <w:rPr>
+          <w:rFonts w:ascii="Times New Roman" w:hAnsi="Times New Roman" w:cs="Times New Roman"/>
+          <w:i/>
+          <w:iCs/>
+          <w:sz w:val="24"/>
+          <w:szCs w:val="24"/>
+        </w:rPr>
+        <w:t>Login</w:t>
+      </w:r>
+      <w:proofErr w:type="spellEnd"/>
     </w:p>
     <w:p>
       <w:pPr>
@@ -15388,7 +15937,7 @@
           <w:szCs w:val="24"/>
         </w:rPr>
       </w:pPr>
-      <w:bookmarkStart w:id="16" w:name="_Toc511839425"/>
+      <w:bookmarkStart w:id="15" w:name="_Toc511839425"/>
       <w:r>
         <w:rPr>
           <w:rFonts w:ascii="Times New Roman" w:hAnsi="Times New Roman" w:cs="Times New Roman"/>
@@ -15400,12 +15949,13 @@
         <w:lastRenderedPageBreak/>
         <w:t>Solución del problema.</w:t>
       </w:r>
-      <w:bookmarkEnd w:id="16"/>
+      <w:bookmarkEnd w:id="15"/>
     </w:p>
     <w:p>
       <w:pPr>
         <w:spacing w:line="360" w:lineRule="auto"/>
         <w:ind w:firstLine="720"/>
+        <w:jc w:val="both"/>
         <w:rPr>
           <w:rFonts w:ascii="Times New Roman" w:hAnsi="Times New Roman" w:cs="Times New Roman"/>
           <w:sz w:val="24"/>
@@ -15442,13 +15992,32 @@
           <w:sz w:val="24"/>
           <w:szCs w:val="24"/>
         </w:rPr>
-        <w:t xml:space="preserve"> con varias pantallas entre las cuales se encontrarán la creación de roles por usuario ya que no todos los usuarios creados podrán crear y modificar dichos horarios, la siguiente pantalla será la creación y modificación de puestos de trabajo, como por ejemplo puede ser cajero, gondolero, carnicero, entre otros, esta pantalla se realizará para un mejor manejo de pagos por puesto. La siguiente pantalla será para los supermercados o puntos de venta que ellos cuentan con varios puntos de venta alrededor de la zona de Pital, Venecia y Aguas Zarcas, y esto aportará mayor administración de todos los puntos de venta.</w:t>
+        <w:t xml:space="preserve"> con varias pantallas entre las cuales se encontrarán la creación de roles por usuario ya que no todos los usuarios creados podrán crear y modificar dichos horarios, la siguiente pantalla será la creación y modificación de puestos de trabajo, como por ejemplo puede ser cajero, gondolero, carnicero, entre otros, esta pantalla se realizará para un mejor manejo de pagos por puesto. La siguiente pantalla será para los supermercados o puntos de venta que ellos cuentan con varios puntos de venta alrededor de la zona de </w:t>
+      </w:r>
+      <w:proofErr w:type="spellStart"/>
+      <w:r>
+        <w:rPr>
+          <w:rFonts w:ascii="Times New Roman" w:hAnsi="Times New Roman" w:cs="Times New Roman"/>
+          <w:sz w:val="24"/>
+          <w:szCs w:val="24"/>
+        </w:rPr>
+        <w:t>Pital</w:t>
+      </w:r>
+      <w:proofErr w:type="spellEnd"/>
+      <w:r>
+        <w:rPr>
+          <w:rFonts w:ascii="Times New Roman" w:hAnsi="Times New Roman" w:cs="Times New Roman"/>
+          <w:sz w:val="24"/>
+          <w:szCs w:val="24"/>
+        </w:rPr>
+        <w:t>, Venecia y Aguas Zarcas, y esto aportará mayor administración de todos los puntos de venta.</w:t>
       </w:r>
     </w:p>
     <w:p>
       <w:pPr>
         <w:spacing w:line="360" w:lineRule="auto"/>
         <w:ind w:firstLine="720"/>
+        <w:jc w:val="both"/>
         <w:rPr>
           <w:rFonts w:ascii="Times New Roman" w:hAnsi="Times New Roman" w:cs="Times New Roman"/>
           <w:sz w:val="24"/>
@@ -15548,6 +16117,7 @@
       <w:pPr>
         <w:spacing w:line="360" w:lineRule="auto"/>
         <w:ind w:firstLine="720"/>
+        <w:jc w:val="both"/>
         <w:rPr>
           <w:rFonts w:ascii="Times New Roman" w:hAnsi="Times New Roman" w:cs="Times New Roman"/>
           <w:sz w:val="24"/>
@@ -15583,6 +16153,7 @@
       <w:pPr>
         <w:spacing w:line="360" w:lineRule="auto"/>
         <w:ind w:firstLine="720"/>
+        <w:jc w:val="both"/>
         <w:rPr>
           <w:rFonts w:ascii="Times New Roman" w:hAnsi="Times New Roman" w:cs="Times New Roman"/>
           <w:sz w:val="24"/>
@@ -15659,7 +16230,25 @@
           <w:sz w:val="24"/>
           <w:szCs w:val="24"/>
         </w:rPr>
-        <w:t>aplicación se crea con un framework llamado LARAVEL, el cual</w:t>
+        <w:t xml:space="preserve">aplicación se crea con un </w:t>
+      </w:r>
+      <w:proofErr w:type="spellStart"/>
+      <w:r>
+        <w:rPr>
+          <w:rFonts w:ascii="Times New Roman" w:hAnsi="Times New Roman" w:cs="Times New Roman"/>
+          <w:sz w:val="24"/>
+          <w:szCs w:val="24"/>
+        </w:rPr>
+        <w:t>framework</w:t>
+      </w:r>
+      <w:proofErr w:type="spellEnd"/>
+      <w:r>
+        <w:rPr>
+          <w:rFonts w:ascii="Times New Roman" w:hAnsi="Times New Roman" w:cs="Times New Roman"/>
+          <w:sz w:val="24"/>
+          <w:szCs w:val="24"/>
+        </w:rPr>
+        <w:t xml:space="preserve"> llamado LARAVEL, el cual</w:t>
       </w:r>
       <w:r>
         <w:rPr>
@@ -15675,7 +16264,15 @@
           <w:sz w:val="24"/>
           <w:szCs w:val="24"/>
         </w:rPr>
-        <w:t xml:space="preserve"> su ORM nos genera consultas muy eficientes y </w:t>
+        <w:t xml:space="preserve"> su ORM nos genera consultas muy eficientes y eficaces</w:t>
+      </w:r>
+      <w:r>
+        <w:rPr>
+          <w:rFonts w:ascii="Times New Roman" w:hAnsi="Times New Roman" w:cs="Times New Roman"/>
+          <w:sz w:val="24"/>
+          <w:szCs w:val="24"/>
+        </w:rPr>
+        <w:t xml:space="preserve">, de las cuales </w:t>
       </w:r>
       <w:r>
         <w:rPr>
@@ -15684,22 +16281,6 @@
           <w:szCs w:val="24"/>
         </w:rPr>
         <w:lastRenderedPageBreak/>
-        <w:t>eficaces</w:t>
-      </w:r>
-      <w:r>
-        <w:rPr>
-          <w:rFonts w:ascii="Times New Roman" w:hAnsi="Times New Roman" w:cs="Times New Roman"/>
-          <w:sz w:val="24"/>
-          <w:szCs w:val="24"/>
-        </w:rPr>
-        <w:t xml:space="preserve">, de las cuales </w:t>
-      </w:r>
-      <w:r>
-        <w:rPr>
-          <w:rFonts w:ascii="Times New Roman" w:hAnsi="Times New Roman" w:cs="Times New Roman"/>
-          <w:sz w:val="24"/>
-          <w:szCs w:val="24"/>
-        </w:rPr>
         <w:t>se puede confia</w:t>
       </w:r>
       <w:r>
@@ -15748,13 +16329,32 @@
           <w:sz w:val="24"/>
           <w:szCs w:val="24"/>
         </w:rPr>
-        <w:t xml:space="preserve"> La estructura de la base de datos será relacional, se usa así pensando en la escabilidad de la aplicación.</w:t>
+        <w:t xml:space="preserve"> La estructura de la base de datos será relacional, se usa así pensando en la </w:t>
+      </w:r>
+      <w:proofErr w:type="spellStart"/>
+      <w:r>
+        <w:rPr>
+          <w:rFonts w:ascii="Times New Roman" w:hAnsi="Times New Roman" w:cs="Times New Roman"/>
+          <w:sz w:val="24"/>
+          <w:szCs w:val="24"/>
+        </w:rPr>
+        <w:t>escabilidad</w:t>
+      </w:r>
+      <w:proofErr w:type="spellEnd"/>
+      <w:r>
+        <w:rPr>
+          <w:rFonts w:ascii="Times New Roman" w:hAnsi="Times New Roman" w:cs="Times New Roman"/>
+          <w:sz w:val="24"/>
+          <w:szCs w:val="24"/>
+        </w:rPr>
+        <w:t xml:space="preserve"> de la aplicación.</w:t>
       </w:r>
     </w:p>
     <w:p>
       <w:pPr>
         <w:spacing w:line="360" w:lineRule="auto"/>
         <w:ind w:firstLine="720"/>
+        <w:jc w:val="both"/>
         <w:rPr>
           <w:rFonts w:ascii="Times New Roman" w:hAnsi="Times New Roman" w:cs="Times New Roman"/>
           <w:sz w:val="24"/>
@@ -15783,7 +16383,25 @@
           <w:sz w:val="24"/>
           <w:szCs w:val="24"/>
         </w:rPr>
-        <w:t xml:space="preserve"> API’s, esto mejorara la lógica de </w:t>
+        <w:t xml:space="preserve"> </w:t>
+      </w:r>
+      <w:proofErr w:type="spellStart"/>
+      <w:r>
+        <w:rPr>
+          <w:rFonts w:ascii="Times New Roman" w:hAnsi="Times New Roman" w:cs="Times New Roman"/>
+          <w:sz w:val="24"/>
+          <w:szCs w:val="24"/>
+        </w:rPr>
+        <w:t>API’s</w:t>
+      </w:r>
+      <w:proofErr w:type="spellEnd"/>
+      <w:r>
+        <w:rPr>
+          <w:rFonts w:ascii="Times New Roman" w:hAnsi="Times New Roman" w:cs="Times New Roman"/>
+          <w:sz w:val="24"/>
+          <w:szCs w:val="24"/>
+        </w:rPr>
+        <w:t xml:space="preserve">, esto mejorara la lógica de </w:t>
       </w:r>
       <w:r>
         <w:rPr>
@@ -15799,7 +16417,43 @@
           <w:sz w:val="24"/>
           <w:szCs w:val="24"/>
         </w:rPr>
-        <w:t xml:space="preserve"> pero no la afectara, ya que una aplicación tiene que ir orientada a esa metodología, para cumplir estas características se pensó en un lenguaje sencillo como lo es PHP, y a su vez usamos el framework LARAVEL para hacer el scaffoling </w:t>
+        <w:t xml:space="preserve"> pero no la afectara, ya que una aplicación tiene que ir orientada a esa metodología, para cumplir estas características se pensó en un lenguaje sencillo como lo es PHP, y a su vez usamos el </w:t>
+      </w:r>
+      <w:proofErr w:type="spellStart"/>
+      <w:r>
+        <w:rPr>
+          <w:rFonts w:ascii="Times New Roman" w:hAnsi="Times New Roman" w:cs="Times New Roman"/>
+          <w:sz w:val="24"/>
+          <w:szCs w:val="24"/>
+        </w:rPr>
+        <w:t>framework</w:t>
+      </w:r>
+      <w:proofErr w:type="spellEnd"/>
+      <w:r>
+        <w:rPr>
+          <w:rFonts w:ascii="Times New Roman" w:hAnsi="Times New Roman" w:cs="Times New Roman"/>
+          <w:sz w:val="24"/>
+          <w:szCs w:val="24"/>
+        </w:rPr>
+        <w:t xml:space="preserve"> LARAVEL para hacer el </w:t>
+      </w:r>
+      <w:proofErr w:type="spellStart"/>
+      <w:r>
+        <w:rPr>
+          <w:rFonts w:ascii="Times New Roman" w:hAnsi="Times New Roman" w:cs="Times New Roman"/>
+          <w:sz w:val="24"/>
+          <w:szCs w:val="24"/>
+        </w:rPr>
+        <w:t>scaffoling</w:t>
+      </w:r>
+      <w:proofErr w:type="spellEnd"/>
+      <w:r>
+        <w:rPr>
+          <w:rFonts w:ascii="Times New Roman" w:hAnsi="Times New Roman" w:cs="Times New Roman"/>
+          <w:sz w:val="24"/>
+          <w:szCs w:val="24"/>
+        </w:rPr>
+        <w:t xml:space="preserve"> </w:t>
       </w:r>
       <w:r>
         <w:rPr>
@@ -15862,6 +16516,7 @@
       <w:pPr>
         <w:pStyle w:val="Ttulo1"/>
         <w:spacing w:line="360" w:lineRule="auto"/>
+        <w:jc w:val="both"/>
         <w:rPr>
           <w:rFonts w:ascii="Times New Roman" w:hAnsi="Times New Roman" w:cs="Times New Roman"/>
           <w:b/>
@@ -15920,7 +16575,7 @@
           <w:szCs w:val="24"/>
         </w:rPr>
       </w:pPr>
-      <w:bookmarkStart w:id="17" w:name="_Toc511839426"/>
+      <w:bookmarkStart w:id="16" w:name="_Toc511839426"/>
       <w:r>
         <w:rPr>
           <w:rFonts w:ascii="Times New Roman" w:hAnsi="Times New Roman" w:cs="Times New Roman"/>
@@ -15932,7 +16587,7 @@
         <w:lastRenderedPageBreak/>
         <w:t>Diagramas</w:t>
       </w:r>
-      <w:bookmarkEnd w:id="17"/>
+      <w:bookmarkEnd w:id="16"/>
     </w:p>
     <w:p>
       <w:pPr>
@@ -16019,15 +16674,48 @@
         </w:rPr>
       </w:pPr>
     </w:p>
-    <w:p/>
-    <w:p/>
+    <w:p>
+      <w:pPr>
+        <w:pStyle w:val="Subttulo"/>
+        <w:jc w:val="center"/>
+        <w:rPr>
+          <w:rFonts w:ascii="Times New Roman" w:hAnsi="Times New Roman" w:cs="Times New Roman"/>
+          <w:i/>
+          <w:color w:val="595959" w:themeColor="text1" w:themeTint="A6"/>
+          <w:sz w:val="24"/>
+          <w:szCs w:val="24"/>
+        </w:rPr>
+      </w:pPr>
+      <w:r>
+        <w:rPr>
+          <w:rFonts w:ascii="Times New Roman" w:hAnsi="Times New Roman" w:cs="Times New Roman"/>
+          <w:i/>
+          <w:color w:val="595959" w:themeColor="text1" w:themeTint="A6"/>
+          <w:sz w:val="24"/>
+          <w:szCs w:val="24"/>
+        </w:rPr>
+        <w:t>Figura 6: Diagrama de casos de uso.</w:t>
+      </w:r>
+    </w:p>
+    <w:p>
+      <w:pPr>
+        <w:pStyle w:val="Descripcin"/>
+        <w:spacing w:line="360" w:lineRule="auto"/>
+        <w:jc w:val="center"/>
+        <w:rPr>
+          <w:rFonts w:ascii="Times New Roman" w:hAnsi="Times New Roman" w:cs="Times New Roman"/>
+          <w:sz w:val="24"/>
+          <w:szCs w:val="24"/>
+        </w:rPr>
+      </w:pPr>
+    </w:p>
     <w:p/>
     <w:p/>
     <w:p/>
     <w:p>
       <w:pPr>
         <w:pStyle w:val="Subttulo"/>
-        <w:jc w:val="center"/>
+        <w:ind w:left="2880" w:firstLine="720"/>
         <w:rPr>
           <w:rFonts w:ascii="Times New Roman" w:hAnsi="Times New Roman" w:cs="Times New Roman"/>
           <w:b/>
@@ -16218,7 +16906,69 @@
     <w:p/>
     <w:p/>
     <w:p/>
-    <w:p/>
+    <w:p>
+      <w:pPr>
+        <w:pStyle w:val="Subttulo"/>
+        <w:jc w:val="center"/>
+        <w:rPr>
+          <w:rFonts w:ascii="Times New Roman" w:hAnsi="Times New Roman" w:cs="Times New Roman"/>
+          <w:i/>
+          <w:color w:val="595959" w:themeColor="text1" w:themeTint="A6"/>
+          <w:sz w:val="24"/>
+          <w:szCs w:val="24"/>
+        </w:rPr>
+      </w:pPr>
+      <w:r>
+        <w:rPr>
+          <w:rFonts w:ascii="Times New Roman" w:hAnsi="Times New Roman" w:cs="Times New Roman"/>
+          <w:i/>
+          <w:color w:val="595959" w:themeColor="text1" w:themeTint="A6"/>
+          <w:sz w:val="24"/>
+          <w:szCs w:val="24"/>
+        </w:rPr>
+        <w:t xml:space="preserve">Figura </w:t>
+      </w:r>
+      <w:r>
+        <w:rPr>
+          <w:rFonts w:ascii="Times New Roman" w:hAnsi="Times New Roman" w:cs="Times New Roman"/>
+          <w:i/>
+          <w:color w:val="595959" w:themeColor="text1" w:themeTint="A6"/>
+          <w:sz w:val="24"/>
+          <w:szCs w:val="24"/>
+        </w:rPr>
+        <w:t>7</w:t>
+      </w:r>
+      <w:r>
+        <w:rPr>
+          <w:rFonts w:ascii="Times New Roman" w:hAnsi="Times New Roman" w:cs="Times New Roman"/>
+          <w:i/>
+          <w:color w:val="595959" w:themeColor="text1" w:themeTint="A6"/>
+          <w:sz w:val="24"/>
+          <w:szCs w:val="24"/>
+        </w:rPr>
+        <w:t xml:space="preserve">: </w:t>
+      </w:r>
+      <w:r>
+        <w:rPr>
+          <w:rFonts w:ascii="Times New Roman" w:hAnsi="Times New Roman" w:cs="Times New Roman"/>
+          <w:i/>
+          <w:color w:val="595959" w:themeColor="text1" w:themeTint="A6"/>
+          <w:sz w:val="24"/>
+          <w:szCs w:val="24"/>
+        </w:rPr>
+        <w:t>Diagrama de clases</w:t>
+      </w:r>
+      <w:r>
+        <w:rPr>
+          <w:rFonts w:ascii="Times New Roman" w:hAnsi="Times New Roman" w:cs="Times New Roman"/>
+          <w:i/>
+          <w:color w:val="595959" w:themeColor="text1" w:themeTint="A6"/>
+          <w:sz w:val="24"/>
+          <w:szCs w:val="24"/>
+        </w:rPr>
+        <w:t>.</w:t>
+      </w:r>
+    </w:p>
     <w:p/>
     <w:p/>
     <w:p/>
@@ -16303,6 +17053,69 @@
         </w:drawing>
       </w:r>
     </w:p>
+    <w:p>
+      <w:pPr>
+        <w:pStyle w:val="Subttulo"/>
+        <w:jc w:val="center"/>
+        <w:rPr>
+          <w:rFonts w:ascii="Times New Roman" w:hAnsi="Times New Roman" w:cs="Times New Roman"/>
+          <w:i/>
+          <w:color w:val="595959" w:themeColor="text1" w:themeTint="A6"/>
+          <w:sz w:val="24"/>
+          <w:szCs w:val="24"/>
+        </w:rPr>
+      </w:pPr>
+      <w:r>
+        <w:rPr>
+          <w:rFonts w:ascii="Times New Roman" w:hAnsi="Times New Roman" w:cs="Times New Roman"/>
+          <w:i/>
+          <w:color w:val="595959" w:themeColor="text1" w:themeTint="A6"/>
+          <w:sz w:val="24"/>
+          <w:szCs w:val="24"/>
+        </w:rPr>
+        <w:t xml:space="preserve">Figura </w:t>
+      </w:r>
+      <w:r>
+        <w:rPr>
+          <w:rFonts w:ascii="Times New Roman" w:hAnsi="Times New Roman" w:cs="Times New Roman"/>
+          <w:i/>
+          <w:color w:val="595959" w:themeColor="text1" w:themeTint="A6"/>
+          <w:sz w:val="24"/>
+          <w:szCs w:val="24"/>
+        </w:rPr>
+        <w:t>8</w:t>
+      </w:r>
+      <w:r>
+        <w:rPr>
+          <w:rFonts w:ascii="Times New Roman" w:hAnsi="Times New Roman" w:cs="Times New Roman"/>
+          <w:i/>
+          <w:color w:val="595959" w:themeColor="text1" w:themeTint="A6"/>
+          <w:sz w:val="24"/>
+          <w:szCs w:val="24"/>
+        </w:rPr>
+        <w:t xml:space="preserve">: </w:t>
+      </w:r>
+      <w:r>
+        <w:rPr>
+          <w:rFonts w:ascii="Times New Roman" w:hAnsi="Times New Roman" w:cs="Times New Roman"/>
+          <w:i/>
+          <w:color w:val="595959" w:themeColor="text1" w:themeTint="A6"/>
+          <w:sz w:val="24"/>
+          <w:szCs w:val="24"/>
+        </w:rPr>
+        <w:t>Diagrama de base de datos</w:t>
+      </w:r>
+      <w:r>
+        <w:rPr>
+          <w:rFonts w:ascii="Times New Roman" w:hAnsi="Times New Roman" w:cs="Times New Roman"/>
+          <w:i/>
+          <w:color w:val="595959" w:themeColor="text1" w:themeTint="A6"/>
+          <w:sz w:val="24"/>
+          <w:szCs w:val="24"/>
+        </w:rPr>
+        <w:t>.</w:t>
+      </w:r>
+    </w:p>
     <w:p/>
     <w:p/>
     <w:p/>
@@ -16339,7 +17152,6 @@
           <w:sz w:val="24"/>
           <w:szCs w:val="24"/>
         </w:rPr>
-        <w:lastRenderedPageBreak/>
         <w:t xml:space="preserve">Diagrama de </w:t>
       </w:r>
       <w:r>
@@ -16403,6 +17215,69 @@
     </w:p>
     <w:p>
       <w:pPr>
+        <w:pStyle w:val="Subttulo"/>
+        <w:jc w:val="center"/>
+        <w:rPr>
+          <w:rFonts w:ascii="Times New Roman" w:hAnsi="Times New Roman" w:cs="Times New Roman"/>
+          <w:i/>
+          <w:color w:val="595959" w:themeColor="text1" w:themeTint="A6"/>
+          <w:sz w:val="24"/>
+          <w:szCs w:val="24"/>
+        </w:rPr>
+      </w:pPr>
+      <w:r>
+        <w:rPr>
+          <w:rFonts w:ascii="Times New Roman" w:hAnsi="Times New Roman" w:cs="Times New Roman"/>
+          <w:i/>
+          <w:color w:val="595959" w:themeColor="text1" w:themeTint="A6"/>
+          <w:sz w:val="24"/>
+          <w:szCs w:val="24"/>
+        </w:rPr>
+        <w:t xml:space="preserve">Figura </w:t>
+      </w:r>
+      <w:r>
+        <w:rPr>
+          <w:rFonts w:ascii="Times New Roman" w:hAnsi="Times New Roman" w:cs="Times New Roman"/>
+          <w:i/>
+          <w:color w:val="595959" w:themeColor="text1" w:themeTint="A6"/>
+          <w:sz w:val="24"/>
+          <w:szCs w:val="24"/>
+        </w:rPr>
+        <w:t>9</w:t>
+      </w:r>
+      <w:r>
+        <w:rPr>
+          <w:rFonts w:ascii="Times New Roman" w:hAnsi="Times New Roman" w:cs="Times New Roman"/>
+          <w:i/>
+          <w:color w:val="595959" w:themeColor="text1" w:themeTint="A6"/>
+          <w:sz w:val="24"/>
+          <w:szCs w:val="24"/>
+        </w:rPr>
+        <w:t xml:space="preserve">: </w:t>
+      </w:r>
+      <w:r>
+        <w:rPr>
+          <w:rFonts w:ascii="Times New Roman" w:hAnsi="Times New Roman" w:cs="Times New Roman"/>
+          <w:i/>
+          <w:color w:val="595959" w:themeColor="text1" w:themeTint="A6"/>
+          <w:sz w:val="24"/>
+          <w:szCs w:val="24"/>
+        </w:rPr>
+        <w:t>Diagrama de Arquitectura</w:t>
+      </w:r>
+      <w:r>
+        <w:rPr>
+          <w:rFonts w:ascii="Times New Roman" w:hAnsi="Times New Roman" w:cs="Times New Roman"/>
+          <w:i/>
+          <w:color w:val="595959" w:themeColor="text1" w:themeTint="A6"/>
+          <w:sz w:val="24"/>
+          <w:szCs w:val="24"/>
+        </w:rPr>
+        <w:t>.</w:t>
+      </w:r>
+    </w:p>
+    <w:p>
+      <w:pPr>
         <w:pStyle w:val="Ttulo1"/>
         <w:spacing w:line="360" w:lineRule="auto"/>
         <w:rPr>
@@ -16466,10 +17341,6 @@
       </w:pPr>
     </w:p>
     <w:p/>
-    <w:p/>
-    <w:p/>
-    <w:p/>
-    <w:p/>
     <w:p>
       <w:pPr>
         <w:pStyle w:val="Ttulo1"/>
@@ -16482,7 +17353,7 @@
           <w:szCs w:val="24"/>
         </w:rPr>
       </w:pPr>
-      <w:bookmarkStart w:id="18" w:name="_Toc511839427"/>
+      <w:bookmarkStart w:id="17" w:name="_Toc511839427"/>
       <w:r>
         <w:rPr>
           <w:rFonts w:ascii="Times New Roman" w:hAnsi="Times New Roman" w:cs="Times New Roman"/>
@@ -16504,7 +17375,7 @@
         </w:rPr>
         <w:t>.</w:t>
       </w:r>
-      <w:bookmarkEnd w:id="18"/>
+      <w:bookmarkEnd w:id="17"/>
     </w:p>
     <w:p>
       <w:pPr>
@@ -16516,7 +17387,7 @@
           <w:szCs w:val="24"/>
         </w:rPr>
       </w:pPr>
-      <w:bookmarkStart w:id="19" w:name="_Toc490500188"/>
+      <w:bookmarkStart w:id="18" w:name="_Toc490500188"/>
       <w:r>
         <w:rPr>
           <w:rFonts w:ascii="Times New Roman" w:hAnsi="Times New Roman" w:cs="Times New Roman"/>
@@ -16575,7 +17446,7 @@
         </w:rPr>
         <w:t xml:space="preserve">: Caso de </w:t>
       </w:r>
-      <w:bookmarkEnd w:id="19"/>
+      <w:bookmarkEnd w:id="18"/>
       <w:r>
         <w:rPr>
           <w:rFonts w:ascii="Times New Roman" w:hAnsi="Times New Roman" w:cs="Times New Roman"/>
@@ -17509,7 +18380,25 @@
                 <w:sz w:val="24"/>
                 <w:szCs w:val="24"/>
               </w:rPr>
-              <w:t>r click en el botón ingresar.</w:t>
+              <w:t xml:space="preserve">r </w:t>
+            </w:r>
+            <w:proofErr w:type="spellStart"/>
+            <w:r>
+              <w:rPr>
+                <w:rFonts w:ascii="Times New Roman" w:hAnsi="Times New Roman" w:cs="Times New Roman"/>
+                <w:sz w:val="24"/>
+                <w:szCs w:val="24"/>
+              </w:rPr>
+              <w:t>click</w:t>
+            </w:r>
+            <w:proofErr w:type="spellEnd"/>
+            <w:r>
+              <w:rPr>
+                <w:rFonts w:ascii="Times New Roman" w:hAnsi="Times New Roman" w:cs="Times New Roman"/>
+                <w:sz w:val="24"/>
+                <w:szCs w:val="24"/>
+              </w:rPr>
+              <w:t xml:space="preserve"> en el botón ingresar.</w:t>
             </w:r>
           </w:p>
           <w:p>
@@ -17617,6 +18506,7 @@
                 <w:szCs w:val="24"/>
               </w:rPr>
             </w:pPr>
+            <w:proofErr w:type="spellStart"/>
             <w:r>
               <w:rPr>
                 <w:rFonts w:ascii="Times New Roman" w:hAnsi="Times New Roman" w:cs="Times New Roman"/>
@@ -17624,7 +18514,17 @@
                 <w:sz w:val="24"/>
                 <w:szCs w:val="24"/>
               </w:rPr>
-              <w:t xml:space="preserve">Fail: </w:t>
+              <w:t>Fail</w:t>
+            </w:r>
+            <w:proofErr w:type="spellEnd"/>
+            <w:r>
+              <w:rPr>
+                <w:rFonts w:ascii="Times New Roman" w:hAnsi="Times New Roman" w:cs="Times New Roman"/>
+                <w:b/>
+                <w:sz w:val="24"/>
+                <w:szCs w:val="24"/>
+              </w:rPr>
+              <w:t xml:space="preserve">: </w:t>
             </w:r>
             <w:r>
               <w:rPr>
@@ -17751,7 +18651,7 @@
                 <w:szCs w:val="24"/>
               </w:rPr>
             </w:pPr>
-            <w:bookmarkStart w:id="20" w:name="_Hlk508439811"/>
+            <w:bookmarkStart w:id="19" w:name="_Hlk508439811"/>
             <w:r>
               <w:rPr>
                 <w:rFonts w:ascii="Times New Roman" w:hAnsi="Times New Roman" w:cs="Times New Roman"/>
@@ -17771,7 +18671,27 @@
                 <w:sz w:val="24"/>
                 <w:szCs w:val="24"/>
               </w:rPr>
-              <w:t xml:space="preserve"> - Agregar</w:t>
+              <w:t xml:space="preserve"> </w:t>
+            </w:r>
+            <w:r>
+              <w:rPr>
+                <w:rFonts w:ascii="Times New Roman" w:hAnsi="Times New Roman" w:cs="Times New Roman"/>
+                <w:b/>
+                <w:bCs/>
+                <w:sz w:val="24"/>
+                <w:szCs w:val="24"/>
+              </w:rPr>
+              <w:t>–</w:t>
+            </w:r>
+            <w:r>
+              <w:rPr>
+                <w:rFonts w:ascii="Times New Roman" w:hAnsi="Times New Roman" w:cs="Times New Roman"/>
+                <w:b/>
+                <w:bCs/>
+                <w:sz w:val="24"/>
+                <w:szCs w:val="24"/>
+              </w:rPr>
+              <w:t xml:space="preserve"> Agregar</w:t>
             </w:r>
           </w:p>
         </w:tc>
@@ -18838,6 +19758,7 @@
                 <w:szCs w:val="24"/>
               </w:rPr>
             </w:pPr>
+            <w:proofErr w:type="spellStart"/>
             <w:r>
               <w:rPr>
                 <w:rFonts w:ascii="Times New Roman" w:hAnsi="Times New Roman" w:cs="Times New Roman"/>
@@ -18845,7 +19766,17 @@
                 <w:sz w:val="24"/>
                 <w:szCs w:val="24"/>
               </w:rPr>
-              <w:t xml:space="preserve">Fail: </w:t>
+              <w:t>Fail</w:t>
+            </w:r>
+            <w:proofErr w:type="spellEnd"/>
+            <w:r>
+              <w:rPr>
+                <w:rFonts w:ascii="Times New Roman" w:hAnsi="Times New Roman" w:cs="Times New Roman"/>
+                <w:b/>
+                <w:sz w:val="24"/>
+                <w:szCs w:val="24"/>
+              </w:rPr>
+              <w:t xml:space="preserve">: </w:t>
             </w:r>
             <w:r>
               <w:rPr>
@@ -18925,7 +19856,7 @@
         </w:tc>
       </w:tr>
     </w:tbl>
-    <w:bookmarkEnd w:id="20"/>
+    <w:bookmarkEnd w:id="19"/>
     <w:p>
       <w:pPr>
         <w:pStyle w:val="Descripcin"/>
@@ -20126,6 +21057,7 @@
                 <w:szCs w:val="24"/>
               </w:rPr>
             </w:pPr>
+            <w:proofErr w:type="spellStart"/>
             <w:r>
               <w:rPr>
                 <w:rFonts w:ascii="Times New Roman" w:hAnsi="Times New Roman" w:cs="Times New Roman"/>
@@ -20133,7 +21065,17 @@
                 <w:sz w:val="24"/>
                 <w:szCs w:val="24"/>
               </w:rPr>
-              <w:t xml:space="preserve">Fail: </w:t>
+              <w:t>Fail</w:t>
+            </w:r>
+            <w:proofErr w:type="spellEnd"/>
+            <w:r>
+              <w:rPr>
+                <w:rFonts w:ascii="Times New Roman" w:hAnsi="Times New Roman" w:cs="Times New Roman"/>
+                <w:b/>
+                <w:sz w:val="24"/>
+                <w:szCs w:val="24"/>
+              </w:rPr>
+              <w:t xml:space="preserve">: </w:t>
             </w:r>
             <w:r>
               <w:rPr>
@@ -21251,6 +22193,7 @@
                 <w:szCs w:val="24"/>
               </w:rPr>
             </w:pPr>
+            <w:proofErr w:type="spellStart"/>
             <w:r>
               <w:rPr>
                 <w:rFonts w:ascii="Times New Roman" w:hAnsi="Times New Roman" w:cs="Times New Roman"/>
@@ -21258,7 +22201,17 @@
                 <w:sz w:val="24"/>
                 <w:szCs w:val="24"/>
               </w:rPr>
-              <w:t xml:space="preserve">Fail: </w:t>
+              <w:t>Fail</w:t>
+            </w:r>
+            <w:proofErr w:type="spellEnd"/>
+            <w:r>
+              <w:rPr>
+                <w:rFonts w:ascii="Times New Roman" w:hAnsi="Times New Roman" w:cs="Times New Roman"/>
+                <w:b/>
+                <w:sz w:val="24"/>
+                <w:szCs w:val="24"/>
+              </w:rPr>
+              <w:t xml:space="preserve">: </w:t>
             </w:r>
             <w:r>
               <w:rPr>
@@ -22440,6 +23393,7 @@
                 <w:szCs w:val="24"/>
               </w:rPr>
             </w:pPr>
+            <w:proofErr w:type="spellStart"/>
             <w:r>
               <w:rPr>
                 <w:rFonts w:ascii="Times New Roman" w:hAnsi="Times New Roman" w:cs="Times New Roman"/>
@@ -22447,7 +23401,17 @@
                 <w:sz w:val="24"/>
                 <w:szCs w:val="24"/>
               </w:rPr>
-              <w:t xml:space="preserve">Fail: </w:t>
+              <w:t>Fail</w:t>
+            </w:r>
+            <w:proofErr w:type="spellEnd"/>
+            <w:r>
+              <w:rPr>
+                <w:rFonts w:ascii="Times New Roman" w:hAnsi="Times New Roman" w:cs="Times New Roman"/>
+                <w:b/>
+                <w:sz w:val="24"/>
+                <w:szCs w:val="24"/>
+              </w:rPr>
+              <w:t xml:space="preserve">: </w:t>
             </w:r>
             <w:r>
               <w:rPr>
@@ -23646,7 +24610,25 @@
                 <w:sz w:val="24"/>
                 <w:szCs w:val="24"/>
               </w:rPr>
-              <w:t>Dar click en el botón crear</w:t>
+              <w:t xml:space="preserve">Dar </w:t>
+            </w:r>
+            <w:proofErr w:type="spellStart"/>
+            <w:r>
+              <w:rPr>
+                <w:rFonts w:ascii="Times New Roman" w:hAnsi="Times New Roman" w:cs="Times New Roman"/>
+                <w:sz w:val="24"/>
+                <w:szCs w:val="24"/>
+              </w:rPr>
+              <w:t>click</w:t>
+            </w:r>
+            <w:proofErr w:type="spellEnd"/>
+            <w:r>
+              <w:rPr>
+                <w:rFonts w:ascii="Times New Roman" w:hAnsi="Times New Roman" w:cs="Times New Roman"/>
+                <w:sz w:val="24"/>
+                <w:szCs w:val="24"/>
+              </w:rPr>
+              <w:t xml:space="preserve"> en el botón crear</w:t>
             </w:r>
           </w:p>
         </w:tc>
@@ -23741,6 +24723,7 @@
                 <w:szCs w:val="24"/>
               </w:rPr>
             </w:pPr>
+            <w:proofErr w:type="spellStart"/>
             <w:r>
               <w:rPr>
                 <w:rFonts w:ascii="Times New Roman" w:hAnsi="Times New Roman" w:cs="Times New Roman"/>
@@ -23748,7 +24731,17 @@
                 <w:sz w:val="24"/>
                 <w:szCs w:val="24"/>
               </w:rPr>
-              <w:t xml:space="preserve">Fail: </w:t>
+              <w:t>Fail</w:t>
+            </w:r>
+            <w:proofErr w:type="spellEnd"/>
+            <w:r>
+              <w:rPr>
+                <w:rFonts w:ascii="Times New Roman" w:hAnsi="Times New Roman" w:cs="Times New Roman"/>
+                <w:b/>
+                <w:sz w:val="24"/>
+                <w:szCs w:val="24"/>
+              </w:rPr>
+              <w:t xml:space="preserve">: </w:t>
             </w:r>
             <w:r>
               <w:rPr>
@@ -25036,6 +26029,7 @@
                 <w:szCs w:val="24"/>
               </w:rPr>
             </w:pPr>
+            <w:proofErr w:type="spellStart"/>
             <w:r>
               <w:rPr>
                 <w:rFonts w:ascii="Times New Roman" w:hAnsi="Times New Roman" w:cs="Times New Roman"/>
@@ -25043,7 +26037,17 @@
                 <w:sz w:val="24"/>
                 <w:szCs w:val="24"/>
               </w:rPr>
-              <w:t xml:space="preserve">Fail: </w:t>
+              <w:t>Fail</w:t>
+            </w:r>
+            <w:proofErr w:type="spellEnd"/>
+            <w:r>
+              <w:rPr>
+                <w:rFonts w:ascii="Times New Roman" w:hAnsi="Times New Roman" w:cs="Times New Roman"/>
+                <w:b/>
+                <w:sz w:val="24"/>
+                <w:szCs w:val="24"/>
+              </w:rPr>
+              <w:t xml:space="preserve">: </w:t>
             </w:r>
             <w:r>
               <w:rPr>
@@ -26333,6 +27337,7 @@
                 <w:szCs w:val="24"/>
               </w:rPr>
             </w:pPr>
+            <w:proofErr w:type="spellStart"/>
             <w:r>
               <w:rPr>
                 <w:rFonts w:ascii="Times New Roman" w:hAnsi="Times New Roman" w:cs="Times New Roman"/>
@@ -26340,7 +27345,17 @@
                 <w:sz w:val="24"/>
                 <w:szCs w:val="24"/>
               </w:rPr>
-              <w:t xml:space="preserve">Fail: </w:t>
+              <w:t>Fail</w:t>
+            </w:r>
+            <w:proofErr w:type="spellEnd"/>
+            <w:r>
+              <w:rPr>
+                <w:rFonts w:ascii="Times New Roman" w:hAnsi="Times New Roman" w:cs="Times New Roman"/>
+                <w:b/>
+                <w:sz w:val="24"/>
+                <w:szCs w:val="24"/>
+              </w:rPr>
+              <w:t xml:space="preserve">: </w:t>
             </w:r>
             <w:r>
               <w:rPr>
@@ -27679,6 +28694,7 @@
                 <w:szCs w:val="24"/>
               </w:rPr>
             </w:pPr>
+            <w:proofErr w:type="spellStart"/>
             <w:r>
               <w:rPr>
                 <w:rFonts w:ascii="Times New Roman" w:hAnsi="Times New Roman" w:cs="Times New Roman"/>
@@ -27686,7 +28702,17 @@
                 <w:sz w:val="24"/>
                 <w:szCs w:val="24"/>
               </w:rPr>
-              <w:t xml:space="preserve">Fail: </w:t>
+              <w:t>Fail</w:t>
+            </w:r>
+            <w:proofErr w:type="spellEnd"/>
+            <w:r>
+              <w:rPr>
+                <w:rFonts w:ascii="Times New Roman" w:hAnsi="Times New Roman" w:cs="Times New Roman"/>
+                <w:b/>
+                <w:sz w:val="24"/>
+                <w:szCs w:val="24"/>
+              </w:rPr>
+              <w:t xml:space="preserve">: </w:t>
             </w:r>
             <w:r>
               <w:rPr>
@@ -28846,6 +29872,7 @@
                 <w:szCs w:val="24"/>
               </w:rPr>
             </w:pPr>
+            <w:proofErr w:type="spellStart"/>
             <w:r>
               <w:rPr>
                 <w:rFonts w:ascii="Times New Roman" w:hAnsi="Times New Roman" w:cs="Times New Roman"/>
@@ -28853,7 +29880,17 @@
                 <w:sz w:val="24"/>
                 <w:szCs w:val="24"/>
               </w:rPr>
-              <w:t xml:space="preserve">Fail: </w:t>
+              <w:t>Fail</w:t>
+            </w:r>
+            <w:proofErr w:type="spellEnd"/>
+            <w:r>
+              <w:rPr>
+                <w:rFonts w:ascii="Times New Roman" w:hAnsi="Times New Roman" w:cs="Times New Roman"/>
+                <w:b/>
+                <w:sz w:val="24"/>
+                <w:szCs w:val="24"/>
+              </w:rPr>
+              <w:t xml:space="preserve">: </w:t>
             </w:r>
             <w:r>
               <w:rPr>
@@ -29022,7 +30059,7 @@
           <w:szCs w:val="24"/>
         </w:rPr>
       </w:pPr>
-      <w:bookmarkStart w:id="21" w:name="_Toc511839428"/>
+      <w:bookmarkStart w:id="20" w:name="_Toc511839428"/>
       <w:r>
         <w:rPr>
           <w:rFonts w:ascii="Times New Roman" w:hAnsi="Times New Roman" w:cs="Times New Roman"/>
@@ -29034,7 +30071,7 @@
         <w:lastRenderedPageBreak/>
         <w:t>Resultados de las pruebas</w:t>
       </w:r>
-      <w:bookmarkEnd w:id="21"/>
+      <w:bookmarkEnd w:id="20"/>
       <w:r>
         <w:rPr>
           <w:rFonts w:ascii="Times New Roman" w:hAnsi="Times New Roman" w:cs="Times New Roman"/>
@@ -29076,7 +30113,27 @@
           <w:szCs w:val="24"/>
           <w:lang w:val="es-CR"/>
         </w:rPr>
-        <w:t>Laravel incluye en el directorio principal de tu proyecto un directorio llamado /tests. En este directorio se escribe el código que probara el correcto funcionamiento de la aplicación.</w:t>
+        <w:t>Laravel incluye en el directorio principal de tu proyecto un directorio llamado /</w:t>
+      </w:r>
+      <w:proofErr w:type="spellStart"/>
+      <w:r>
+        <w:rPr>
+          <w:rFonts w:ascii="Times New Roman" w:hAnsi="Times New Roman" w:cs="Times New Roman"/>
+          <w:sz w:val="24"/>
+          <w:szCs w:val="24"/>
+          <w:lang w:val="es-CR"/>
+        </w:rPr>
+        <w:t>tests</w:t>
+      </w:r>
+      <w:proofErr w:type="spellEnd"/>
+      <w:r>
+        <w:rPr>
+          <w:rFonts w:ascii="Times New Roman" w:hAnsi="Times New Roman" w:cs="Times New Roman"/>
+          <w:sz w:val="24"/>
+          <w:szCs w:val="24"/>
+          <w:lang w:val="es-CR"/>
+        </w:rPr>
+        <w:t>. En este directorio se escribe el código que probara el correcto funcionamiento de la aplicación.</w:t>
       </w:r>
     </w:p>
     <w:p>
@@ -29101,7 +30158,27 @@
           <w:szCs w:val="24"/>
           <w:lang w:val="es-CR"/>
         </w:rPr>
-        <w:t>El directorio Feature donde escribimos pruebas que emulan peticiones HTTP al servidor.</w:t>
+        <w:t>El directorio </w:t>
+      </w:r>
+      <w:proofErr w:type="spellStart"/>
+      <w:r>
+        <w:rPr>
+          <w:rFonts w:ascii="Times New Roman" w:hAnsi="Times New Roman" w:cs="Times New Roman"/>
+          <w:sz w:val="24"/>
+          <w:szCs w:val="24"/>
+          <w:lang w:val="es-CR"/>
+        </w:rPr>
+        <w:t>Feature</w:t>
+      </w:r>
+      <w:proofErr w:type="spellEnd"/>
+      <w:r>
+        <w:rPr>
+          <w:rFonts w:ascii="Times New Roman" w:hAnsi="Times New Roman" w:cs="Times New Roman"/>
+          <w:sz w:val="24"/>
+          <w:szCs w:val="24"/>
+          <w:lang w:val="es-CR"/>
+        </w:rPr>
+        <w:t> donde escribimos pruebas que emulan peticiones HTTP al servidor.</w:t>
       </w:r>
     </w:p>
     <w:p>
@@ -29126,7 +30203,27 @@
           <w:szCs w:val="24"/>
           <w:lang w:val="es-CR"/>
         </w:rPr>
-        <w:t>El directorio Unit donde escribimos pruebas que se encargan de probar partes individuales de la aplicación (como clases y métodos).</w:t>
+        <w:t>El directorio </w:t>
+      </w:r>
+      <w:proofErr w:type="spellStart"/>
+      <w:r>
+        <w:rPr>
+          <w:rFonts w:ascii="Times New Roman" w:hAnsi="Times New Roman" w:cs="Times New Roman"/>
+          <w:sz w:val="24"/>
+          <w:szCs w:val="24"/>
+          <w:lang w:val="es-CR"/>
+        </w:rPr>
+        <w:t>Unit</w:t>
+      </w:r>
+      <w:proofErr w:type="spellEnd"/>
+      <w:r>
+        <w:rPr>
+          <w:rFonts w:ascii="Times New Roman" w:hAnsi="Times New Roman" w:cs="Times New Roman"/>
+          <w:sz w:val="24"/>
+          <w:szCs w:val="24"/>
+          <w:lang w:val="es-CR"/>
+        </w:rPr>
+        <w:t> donde escribimos pruebas que se encargan de probar partes individuales de la aplicación (como clases y métodos).</w:t>
       </w:r>
     </w:p>
     <w:p>
@@ -29168,7 +30265,25 @@
           <w:sz w:val="24"/>
           <w:szCs w:val="24"/>
         </w:rPr>
-        <w:t>Ingreso al sistema sin usuarios registrados. Se pretende medir las validaciones de Login o ingreso al sistema.</w:t>
+        <w:t xml:space="preserve">Ingreso al sistema sin usuarios registrados. Se pretende medir las validaciones de </w:t>
+      </w:r>
+      <w:proofErr w:type="spellStart"/>
+      <w:r>
+        <w:rPr>
+          <w:rFonts w:ascii="Times New Roman" w:hAnsi="Times New Roman" w:cs="Times New Roman"/>
+          <w:sz w:val="24"/>
+          <w:szCs w:val="24"/>
+        </w:rPr>
+        <w:t>Login</w:t>
+      </w:r>
+      <w:proofErr w:type="spellEnd"/>
+      <w:r>
+        <w:rPr>
+          <w:rFonts w:ascii="Times New Roman" w:hAnsi="Times New Roman" w:cs="Times New Roman"/>
+          <w:sz w:val="24"/>
+          <w:szCs w:val="24"/>
+        </w:rPr>
+        <w:t xml:space="preserve"> o ingreso al sistema.</w:t>
       </w:r>
     </w:p>
     <w:p>
@@ -29236,7 +30351,23 @@
           <w:sz w:val="24"/>
           <w:szCs w:val="24"/>
         </w:rPr>
-        <w:t>En la parte mas mediática es la creación de horarios ya que este maneja la lógica y funcionabilidad de la aplicación, entre las pruebas que se aplican son, creación de horarios en diferentes puntos de venta, creación exitosa, creación de horarios con asignación de empleados en diferentes sedes, resultado exitoso, asignar días libres a la jornada laboral, la manipulación fue exitosa del mismo.</w:t>
+        <w:t xml:space="preserve">En la parte </w:t>
+      </w:r>
+      <w:r>
+        <w:rPr>
+          <w:rFonts w:ascii="Times New Roman" w:hAnsi="Times New Roman" w:cs="Times New Roman"/>
+          <w:sz w:val="24"/>
+          <w:szCs w:val="24"/>
+        </w:rPr>
+        <w:t>más</w:t>
+      </w:r>
+      <w:r>
+        <w:rPr>
+          <w:rFonts w:ascii="Times New Roman" w:hAnsi="Times New Roman" w:cs="Times New Roman"/>
+          <w:sz w:val="24"/>
+          <w:szCs w:val="24"/>
+        </w:rPr>
+        <w:t xml:space="preserve"> mediática es la creación de horarios ya que este maneja la lógica y funcionabilidad de la aplicación, entre las pruebas que se aplican son, creación de horarios en diferentes puntos de venta, creación exitosa, creación de horarios con asignación de empleados en diferentes sedes, resultado exitoso, asignar días libres a la jornada laboral, la manipulación fue exitosa del mismo.</w:t>
       </w:r>
     </w:p>
     <w:p>
@@ -29256,7 +30387,43 @@
           <w:sz w:val="24"/>
           <w:szCs w:val="24"/>
         </w:rPr>
-        <w:t>Creación de reportes, este proceso es mostrarle de manera pdf el horario creado para una semana x. En donde se asignan diferentes empleados. Este pdf es generado por cada punto de venta. O bien por empleado.</w:t>
+        <w:t xml:space="preserve">Creación de reportes, este proceso es mostrarle de manera </w:t>
+      </w:r>
+      <w:proofErr w:type="spellStart"/>
+      <w:r>
+        <w:rPr>
+          <w:rFonts w:ascii="Times New Roman" w:hAnsi="Times New Roman" w:cs="Times New Roman"/>
+          <w:sz w:val="24"/>
+          <w:szCs w:val="24"/>
+        </w:rPr>
+        <w:t>pdf</w:t>
+      </w:r>
+      <w:proofErr w:type="spellEnd"/>
+      <w:r>
+        <w:rPr>
+          <w:rFonts w:ascii="Times New Roman" w:hAnsi="Times New Roman" w:cs="Times New Roman"/>
+          <w:sz w:val="24"/>
+          <w:szCs w:val="24"/>
+        </w:rPr>
+        <w:t xml:space="preserve"> el horario creado para una semana x. En donde se asignan diferentes empleados. Este </w:t>
+      </w:r>
+      <w:proofErr w:type="spellStart"/>
+      <w:r>
+        <w:rPr>
+          <w:rFonts w:ascii="Times New Roman" w:hAnsi="Times New Roman" w:cs="Times New Roman"/>
+          <w:sz w:val="24"/>
+          <w:szCs w:val="24"/>
+        </w:rPr>
+        <w:t>pdf</w:t>
+      </w:r>
+      <w:proofErr w:type="spellEnd"/>
+      <w:r>
+        <w:rPr>
+          <w:rFonts w:ascii="Times New Roman" w:hAnsi="Times New Roman" w:cs="Times New Roman"/>
+          <w:sz w:val="24"/>
+          <w:szCs w:val="24"/>
+        </w:rPr>
+        <w:t xml:space="preserve"> es generado por cada punto de venta. O bien por empleado.</w:t>
       </w:r>
     </w:p>
     <w:p/>
@@ -29265,6 +30432,7 @@
       <w:pPr>
         <w:pStyle w:val="Ttulo1"/>
         <w:spacing w:line="360" w:lineRule="auto"/>
+        <w:jc w:val="both"/>
         <w:rPr>
           <w:rFonts w:ascii="Times New Roman" w:hAnsi="Times New Roman" w:cs="Times New Roman"/>
           <w:b/>
@@ -29273,7 +30441,7 @@
           <w:szCs w:val="24"/>
         </w:rPr>
       </w:pPr>
-      <w:bookmarkStart w:id="22" w:name="_Toc511839429"/>
+      <w:bookmarkStart w:id="21" w:name="_Toc511839429"/>
       <w:r>
         <w:rPr>
           <w:rFonts w:ascii="Times New Roman" w:hAnsi="Times New Roman" w:cs="Times New Roman"/>
@@ -29284,79 +30452,306 @@
         </w:rPr>
         <w:lastRenderedPageBreak/>
         <w:t>Conclusiones.</w:t>
+      </w:r>
+      <w:bookmarkEnd w:id="21"/>
+    </w:p>
+    <w:p>
+      <w:pPr>
+        <w:spacing w:line="360" w:lineRule="auto"/>
+        <w:ind w:firstLine="720"/>
+        <w:jc w:val="both"/>
+        <w:rPr>
+          <w:rFonts w:ascii="Times New Roman" w:hAnsi="Times New Roman" w:cs="Times New Roman"/>
+          <w:sz w:val="24"/>
+        </w:rPr>
+      </w:pPr>
+      <w:r>
+        <w:rPr>
+          <w:rFonts w:ascii="Times New Roman" w:hAnsi="Times New Roman" w:cs="Times New Roman"/>
+          <w:sz w:val="24"/>
+        </w:rPr>
+        <w:t>El proyecto ha logrado cumplir todos las propuestas y objetivos básicos que se habían definido y respetando las especificaciones planteadas.</w:t>
+      </w:r>
+    </w:p>
+    <w:p>
+      <w:pPr>
+        <w:spacing w:line="360" w:lineRule="auto"/>
+        <w:ind w:firstLine="720"/>
+        <w:jc w:val="both"/>
+        <w:rPr>
+          <w:rFonts w:ascii="Times New Roman" w:hAnsi="Times New Roman" w:cs="Times New Roman"/>
+          <w:sz w:val="24"/>
+        </w:rPr>
+      </w:pPr>
+      <w:r>
+        <w:rPr>
+          <w:rFonts w:ascii="Times New Roman" w:hAnsi="Times New Roman" w:cs="Times New Roman"/>
+          <w:sz w:val="24"/>
+        </w:rPr>
+        <w:t xml:space="preserve">Se ha desarrollado la aplicación para la parte de administrativa de los supermercados </w:t>
+      </w:r>
+      <w:proofErr w:type="spellStart"/>
+      <w:r>
+        <w:rPr>
+          <w:rFonts w:ascii="Times New Roman" w:hAnsi="Times New Roman" w:cs="Times New Roman"/>
+          <w:sz w:val="24"/>
+        </w:rPr>
+        <w:t>EconoMás</w:t>
+      </w:r>
+      <w:proofErr w:type="spellEnd"/>
+      <w:r>
+        <w:rPr>
+          <w:rFonts w:ascii="Times New Roman" w:hAnsi="Times New Roman" w:cs="Times New Roman"/>
+          <w:sz w:val="24"/>
+        </w:rPr>
+        <w:t xml:space="preserve">, la cual fue revisa por dos de esas personas. </w:t>
+      </w:r>
+      <w:r>
+        <w:rPr>
+          <w:rFonts w:ascii="Times New Roman" w:hAnsi="Times New Roman" w:cs="Times New Roman"/>
+          <w:sz w:val="24"/>
+        </w:rPr>
+        <w:t>Las cuales se mostraron muy satisfechas del trabajo presentado por este grupo de estudiantes.</w:t>
+      </w:r>
+    </w:p>
+    <w:p>
+      <w:pPr>
+        <w:spacing w:line="360" w:lineRule="auto"/>
+        <w:ind w:firstLine="720"/>
+        <w:jc w:val="both"/>
+        <w:rPr>
+          <w:rFonts w:ascii="Times New Roman" w:hAnsi="Times New Roman" w:cs="Times New Roman"/>
+          <w:sz w:val="24"/>
+        </w:rPr>
+      </w:pPr>
+      <w:r>
+        <w:rPr>
+          <w:rFonts w:ascii="Times New Roman" w:hAnsi="Times New Roman" w:cs="Times New Roman"/>
+          <w:sz w:val="24"/>
+        </w:rPr>
+        <w:t>Ellos muestran su satisfacción ya que se construy</w:t>
+      </w:r>
+      <w:r>
+        <w:rPr>
+          <w:rFonts w:ascii="Times New Roman" w:hAnsi="Times New Roman" w:cs="Times New Roman"/>
+          <w:sz w:val="24"/>
+        </w:rPr>
+        <w:t>ó</w:t>
+      </w:r>
+      <w:r>
+        <w:rPr>
+          <w:rFonts w:ascii="Times New Roman" w:hAnsi="Times New Roman" w:cs="Times New Roman"/>
+          <w:sz w:val="24"/>
+        </w:rPr>
+        <w:t xml:space="preserve"> una agradable y simple interfaz con un menú lateral que da la sensación de rapidez al ir navegando atreves de todas las vistas de la aplicación. Esto permite que la experiencia del usuario sea satisfactoria, además de que se le permite mantener un orden la hora de administrar los horarios.</w:t>
+      </w:r>
+      <w:r>
+        <w:rPr>
+          <w:rFonts w:ascii="Times New Roman" w:hAnsi="Times New Roman" w:cs="Times New Roman"/>
+          <w:sz w:val="24"/>
+        </w:rPr>
+        <w:t xml:space="preserve"> Al ser una aplicación web orientada a negocios, se pretende que esta sea lo mas optima posible para ello se han tomado las medidas del caso. Realizando pruebas en diferentes entornos.</w:t>
+      </w:r>
+    </w:p>
+    <w:p>
+      <w:pPr>
+        <w:spacing w:line="360" w:lineRule="auto"/>
+        <w:ind w:firstLine="720"/>
+        <w:jc w:val="both"/>
+        <w:rPr>
+          <w:rFonts w:ascii="Times New Roman" w:hAnsi="Times New Roman" w:cs="Times New Roman"/>
+          <w:sz w:val="24"/>
+        </w:rPr>
+      </w:pPr>
+      <w:r>
+        <w:rPr>
+          <w:rFonts w:ascii="Times New Roman" w:hAnsi="Times New Roman" w:cs="Times New Roman"/>
+          <w:sz w:val="24"/>
+        </w:rPr>
+        <w:t xml:space="preserve">La creación de los horarios como la generación de </w:t>
+      </w:r>
+      <w:r>
+        <w:rPr>
+          <w:rFonts w:ascii="Times New Roman" w:hAnsi="Times New Roman" w:cs="Times New Roman"/>
+          <w:sz w:val="24"/>
+        </w:rPr>
+        <w:t>reportes</w:t>
+      </w:r>
+      <w:r>
+        <w:rPr>
+          <w:rFonts w:ascii="Times New Roman" w:hAnsi="Times New Roman" w:cs="Times New Roman"/>
+          <w:sz w:val="24"/>
+        </w:rPr>
+        <w:t xml:space="preserve"> han sido probados </w:t>
+      </w:r>
+      <w:r>
+        <w:rPr>
+          <w:rFonts w:ascii="Times New Roman" w:hAnsi="Times New Roman" w:cs="Times New Roman"/>
+          <w:sz w:val="24"/>
+        </w:rPr>
+        <w:t xml:space="preserve">en distintos navegadores modernos con satisfactorio resultado, gracias a que ha sido desarrollado empleando estándares y tecnologías abiertas. Además, independientemente del navegador utilizado, los resultados se ajustan al espacio dejado libre por la ventaja del navegador y junto fue probado en dispositivos móviles. </w:t>
+      </w:r>
+    </w:p>
+    <w:p>
+      <w:pPr>
+        <w:spacing w:line="360" w:lineRule="auto"/>
+        <w:jc w:val="both"/>
+      </w:pPr>
+    </w:p>
+    <w:p>
+      <w:pPr>
+        <w:pStyle w:val="Ttulo1"/>
+        <w:spacing w:line="360" w:lineRule="auto"/>
+        <w:jc w:val="both"/>
+        <w:rPr>
+          <w:rFonts w:ascii="Times New Roman" w:hAnsi="Times New Roman" w:cs="Times New Roman"/>
+          <w:b/>
+          <w:color w:val="000000" w:themeColor="text1"/>
+          <w:sz w:val="24"/>
+          <w:szCs w:val="24"/>
+        </w:rPr>
+      </w:pPr>
+      <w:bookmarkStart w:id="22" w:name="_Toc511839430"/>
+      <w:r>
+        <w:rPr>
+          <w:rFonts w:ascii="Times New Roman" w:hAnsi="Times New Roman" w:cs="Times New Roman"/>
+          <w:b/>
+          <w:color w:val="000000" w:themeColor="text1"/>
+          <w:sz w:val="24"/>
+          <w:szCs w:val="24"/>
+        </w:rPr>
+        <w:t>Recomendaciones.</w:t>
       </w:r>
       <w:bookmarkEnd w:id="22"/>
     </w:p>
     <w:p>
       <w:pPr>
         <w:spacing w:line="360" w:lineRule="auto"/>
-        <w:rPr>
-          <w:rFonts w:ascii="Times New Roman" w:hAnsi="Times New Roman" w:cs="Times New Roman"/>
-          <w:sz w:val="24"/>
-        </w:rPr>
-      </w:pPr>
-      <w:r>
-        <w:rPr>
-          <w:rFonts w:ascii="Times New Roman" w:hAnsi="Times New Roman" w:cs="Times New Roman"/>
-          <w:sz w:val="24"/>
-        </w:rPr>
-        <w:t>El proyecto ha logrado cumplir todos las propuestas y objetivos básicos que se habían definido y respetando las especificaciones planteadas.</w:t>
+        <w:jc w:val="both"/>
+        <w:rPr>
+          <w:rFonts w:ascii="Times New Roman" w:hAnsi="Times New Roman" w:cs="Times New Roman"/>
+          <w:sz w:val="24"/>
+          <w:szCs w:val="24"/>
+        </w:rPr>
+      </w:pPr>
+      <w:r>
+        <w:rPr>
+          <w:rFonts w:ascii="Times New Roman" w:hAnsi="Times New Roman" w:cs="Times New Roman"/>
+          <w:sz w:val="24"/>
+          <w:szCs w:val="24"/>
+        </w:rPr>
+        <w:tab/>
+        <w:t>Siempre desarrollar pensando en la escalabilidad</w:t>
+      </w:r>
+      <w:r>
+        <w:rPr>
+          <w:rFonts w:ascii="Times New Roman" w:hAnsi="Times New Roman" w:cs="Times New Roman"/>
+          <w:sz w:val="24"/>
+          <w:szCs w:val="24"/>
+        </w:rPr>
+        <w:t>, usar tecnología con respaldo en documentación, Laravel es una excelente plataforma que cumple con todos los estándares necesarios, para futuro se recomienda migrar la lógica de negocio al lado del servidor.</w:t>
+      </w:r>
+      <w:r>
+        <w:rPr>
+          <w:rFonts w:ascii="Times New Roman" w:hAnsi="Times New Roman" w:cs="Times New Roman"/>
+          <w:sz w:val="24"/>
+          <w:szCs w:val="24"/>
+        </w:rPr>
+        <w:t xml:space="preserve"> Ya que esto daría mayor seguridad a los dato</w:t>
+      </w:r>
+      <w:r>
+        <w:rPr>
+          <w:rFonts w:ascii="Times New Roman" w:hAnsi="Times New Roman" w:cs="Times New Roman"/>
+          <w:sz w:val="24"/>
+          <w:szCs w:val="24"/>
+        </w:rPr>
+        <w:t>s.</w:t>
       </w:r>
     </w:p>
     <w:p>
       <w:pPr>
         <w:spacing w:line="360" w:lineRule="auto"/>
-        <w:rPr>
-          <w:rFonts w:ascii="Times New Roman" w:hAnsi="Times New Roman" w:cs="Times New Roman"/>
-          <w:sz w:val="24"/>
-        </w:rPr>
-      </w:pPr>
-      <w:r>
-        <w:rPr>
-          <w:rFonts w:ascii="Times New Roman" w:hAnsi="Times New Roman" w:cs="Times New Roman"/>
-          <w:sz w:val="24"/>
-        </w:rPr>
-        <w:t xml:space="preserve">Se ha desarrollado la aplicación para la parte de administrativa de los supermercados EconoMás, la cual fue revisa por dos de esas personas. </w:t>
+        <w:jc w:val="both"/>
+        <w:rPr>
+          <w:rFonts w:ascii="Times New Roman" w:hAnsi="Times New Roman" w:cs="Times New Roman"/>
+          <w:sz w:val="24"/>
+          <w:szCs w:val="24"/>
+        </w:rPr>
+      </w:pPr>
+      <w:r>
+        <w:rPr>
+          <w:rFonts w:ascii="Times New Roman" w:hAnsi="Times New Roman" w:cs="Times New Roman"/>
+          <w:sz w:val="24"/>
+          <w:szCs w:val="24"/>
+        </w:rPr>
+        <w:tab/>
+      </w:r>
+      <w:r>
+        <w:rPr>
+          <w:rFonts w:ascii="Times New Roman" w:hAnsi="Times New Roman" w:cs="Times New Roman"/>
+          <w:sz w:val="24"/>
+          <w:szCs w:val="24"/>
+        </w:rPr>
+        <w:t>Omitir los eliminar, n</w:t>
+      </w:r>
+      <w:r>
+        <w:rPr>
+          <w:rFonts w:ascii="Times New Roman" w:hAnsi="Times New Roman" w:cs="Times New Roman"/>
+          <w:sz w:val="24"/>
+          <w:szCs w:val="24"/>
+        </w:rPr>
+        <w:t xml:space="preserve">o borrar datos, ya que podrían ser tomados en </w:t>
+      </w:r>
+      <w:r>
+        <w:rPr>
+          <w:rFonts w:ascii="Times New Roman" w:hAnsi="Times New Roman" w:cs="Times New Roman"/>
+          <w:sz w:val="24"/>
+          <w:szCs w:val="24"/>
+        </w:rPr>
+        <w:t>cuenta en un futuro inmediato, y</w:t>
+      </w:r>
+      <w:r>
+        <w:rPr>
+          <w:rFonts w:ascii="Times New Roman" w:hAnsi="Times New Roman" w:cs="Times New Roman"/>
+          <w:sz w:val="24"/>
+          <w:szCs w:val="24"/>
+        </w:rPr>
+        <w:t>a que estos son indispensables para la toma de decisiones. Y al final de esto se basa la continuidad de un negocio, una aplicación que almacene la mayor cantidad de datos, ayuda a facilitar una eficiente toma de decisiones.</w:t>
+      </w:r>
+      <w:r>
+        <w:rPr>
+          <w:rFonts w:ascii="Times New Roman" w:hAnsi="Times New Roman" w:cs="Times New Roman"/>
+          <w:sz w:val="24"/>
+          <w:szCs w:val="24"/>
+        </w:rPr>
+        <w:t xml:space="preserve"> Se recomienda crear un atributo tipo booleano para así deshabilitar los datos y no borrarlos.</w:t>
       </w:r>
     </w:p>
     <w:p>
       <w:pPr>
         <w:spacing w:line="360" w:lineRule="auto"/>
-        <w:rPr>
-          <w:rFonts w:ascii="Times New Roman" w:hAnsi="Times New Roman" w:cs="Times New Roman"/>
-          <w:sz w:val="24"/>
-        </w:rPr>
-      </w:pPr>
-      <w:r>
-        <w:rPr>
-          <w:rFonts w:ascii="Times New Roman" w:hAnsi="Times New Roman" w:cs="Times New Roman"/>
-          <w:sz w:val="24"/>
-        </w:rPr>
-        <w:t>Por otra parte, se ha creado una agradable y simple interfaz con un menú lateral que da la sensación de rapidez al ir navegando atreves de todas las vistas de la aplicación. Esto permite que la experiencia del usuario sea satisfactoria, además de que se le permite mantener un orden la hora de administrar los horarios.</w:t>
+        <w:ind w:firstLine="720"/>
+        <w:jc w:val="both"/>
+        <w:rPr>
+          <w:rFonts w:ascii="Times New Roman" w:hAnsi="Times New Roman" w:cs="Times New Roman"/>
+          <w:sz w:val="24"/>
+          <w:szCs w:val="24"/>
+        </w:rPr>
+      </w:pPr>
+      <w:r>
+        <w:rPr>
+          <w:rFonts w:ascii="Times New Roman" w:hAnsi="Times New Roman" w:cs="Times New Roman"/>
+          <w:sz w:val="24"/>
+          <w:szCs w:val="24"/>
+        </w:rPr>
+        <w:lastRenderedPageBreak/>
+        <w:t>Se le recomienda al cliente que, a la hora de mostrar los datos, omitir en el reporte el salario, ya que podría ocasionar rencillas entre los colaboradores. Otra buena practica seria, enviar solo el horario a cada persona y evitar enseñar los horarios a los otros. Ya que en este momento el horario generado no se divide según el empleado sino va en un diagrama todos los horarios.</w:t>
       </w:r>
     </w:p>
     <w:p>
       <w:pPr>
-        <w:spacing w:line="360" w:lineRule="auto"/>
-        <w:rPr>
-          <w:rFonts w:ascii="Times New Roman" w:hAnsi="Times New Roman" w:cs="Times New Roman"/>
-          <w:sz w:val="24"/>
-        </w:rPr>
-      </w:pPr>
-      <w:r>
-        <w:rPr>
-          <w:rFonts w:ascii="Times New Roman" w:hAnsi="Times New Roman" w:cs="Times New Roman"/>
-          <w:sz w:val="24"/>
-        </w:rPr>
-        <w:t xml:space="preserve">El resultado ha sido probado en distintos navegadores modernos con satisfactorio resultado, gracias a que ha sido desarrollado empleando estándares y tecnologías abiertas. Además, independientemente del navegador utilizado, los resultados se ajustan al espacio dejado libre por la ventaja del navegador y junto fue probado en dispositivos móviles. </w:t>
-      </w:r>
-    </w:p>
-    <w:p/>
-    <w:p>
-      <w:pPr>
         <w:pStyle w:val="Ttulo1"/>
         <w:spacing w:line="360" w:lineRule="auto"/>
-        <w:jc w:val="both"/>
         <w:rPr>
           <w:rFonts w:ascii="Times New Roman" w:hAnsi="Times New Roman" w:cs="Times New Roman"/>
           <w:b/>
@@ -29365,7 +30760,6 @@
           <w:szCs w:val="24"/>
         </w:rPr>
       </w:pPr>
-      <w:bookmarkStart w:id="23" w:name="_Toc511839430"/>
       <w:r>
         <w:rPr>
           <w:rFonts w:ascii="Times New Roman" w:hAnsi="Times New Roman" w:cs="Times New Roman"/>
@@ -29374,84 +30768,10 @@
           <w:sz w:val="24"/>
           <w:szCs w:val="24"/>
         </w:rPr>
-        <w:t>Recomendaciones.</w:t>
-      </w:r>
-      <w:bookmarkEnd w:id="23"/>
-    </w:p>
-    <w:p>
-      <w:pPr>
-        <w:spacing w:line="360" w:lineRule="auto"/>
-        <w:jc w:val="both"/>
-        <w:rPr>
-          <w:rFonts w:ascii="Times New Roman" w:hAnsi="Times New Roman" w:cs="Times New Roman"/>
-          <w:sz w:val="24"/>
-          <w:szCs w:val="24"/>
-        </w:rPr>
-      </w:pPr>
-      <w:r>
-        <w:rPr>
-          <w:rFonts w:ascii="Times New Roman" w:hAnsi="Times New Roman" w:cs="Times New Roman"/>
-          <w:sz w:val="24"/>
-          <w:szCs w:val="24"/>
-        </w:rPr>
-        <w:tab/>
-        <w:t>Siempre desarrollar pensando en la escalabilidad</w:t>
-      </w:r>
-      <w:r>
-        <w:rPr>
-          <w:rFonts w:ascii="Times New Roman" w:hAnsi="Times New Roman" w:cs="Times New Roman"/>
-          <w:sz w:val="24"/>
-          <w:szCs w:val="24"/>
-        </w:rPr>
-        <w:t>, usar tecnología con respaldo en documentación, Laravel es una excelente plataforma que cumple con todos los estándares necesarios, para futuro se recomienda migrar la lógica de negocio al lado del servidor.</w:t>
-      </w:r>
-    </w:p>
-    <w:p>
-      <w:pPr>
-        <w:spacing w:line="360" w:lineRule="auto"/>
-        <w:jc w:val="both"/>
-        <w:rPr>
-          <w:rFonts w:ascii="Times New Roman" w:hAnsi="Times New Roman" w:cs="Times New Roman"/>
-          <w:sz w:val="24"/>
-          <w:szCs w:val="24"/>
-        </w:rPr>
-      </w:pPr>
-      <w:r>
-        <w:rPr>
-          <w:rFonts w:ascii="Times New Roman" w:hAnsi="Times New Roman" w:cs="Times New Roman"/>
-          <w:sz w:val="24"/>
-          <w:szCs w:val="24"/>
-        </w:rPr>
-        <w:tab/>
-        <w:t>No borrar datos, ya que podrían ser tomados en cuenta en un futuro inmediato, Ya que estos son indispensables para la toma de decisiones. Y al final de esto se basa la continuidad de un negocio, una aplicación que almacene la mayor cantidad de datos, ayuda a facilitar una eficiente toma de decisiones.</w:t>
-      </w:r>
-    </w:p>
-    <w:p>
-      <w:pPr>
-        <w:spacing w:line="360" w:lineRule="auto"/>
-        <w:jc w:val="both"/>
-        <w:rPr>
-          <w:rFonts w:ascii="Times New Roman" w:hAnsi="Times New Roman" w:cs="Times New Roman"/>
-          <w:sz w:val="24"/>
-          <w:szCs w:val="24"/>
-        </w:rPr>
-      </w:pPr>
-    </w:p>
-    <w:p>
-      <w:pPr>
-        <w:spacing w:line="360" w:lineRule="auto"/>
-        <w:jc w:val="both"/>
-        <w:rPr>
-          <w:rFonts w:ascii="Times New Roman" w:hAnsi="Times New Roman" w:cs="Times New Roman"/>
-          <w:sz w:val="24"/>
-          <w:szCs w:val="24"/>
-        </w:rPr>
-      </w:pPr>
-    </w:p>
-    <w:p>
-      <w:pPr>
-        <w:pStyle w:val="Ttulo1"/>
-        <w:spacing w:line="360" w:lineRule="auto"/>
+        <w:br/>
+      </w:r>
+      <w:bookmarkStart w:id="23" w:name="_Toc511839431"/>
+      <w:r>
         <w:rPr>
           <w:rFonts w:ascii="Times New Roman" w:hAnsi="Times New Roman" w:cs="Times New Roman"/>
           <w:b/>
@@ -29459,12 +30779,9 @@
           <w:sz w:val="24"/>
           <w:szCs w:val="24"/>
         </w:rPr>
-      </w:pPr>
-    </w:p>
-    <w:p>
-      <w:pPr>
-        <w:pStyle w:val="Ttulo1"/>
-        <w:spacing w:line="360" w:lineRule="auto"/>
+        <w:t>I</w:t>
+      </w:r>
+      <w:r>
         <w:rPr>
           <w:rFonts w:ascii="Times New Roman" w:hAnsi="Times New Roman" w:cs="Times New Roman"/>
           <w:b/>
@@ -29472,39 +30789,9 @@
           <w:sz w:val="24"/>
           <w:szCs w:val="24"/>
         </w:rPr>
-      </w:pPr>
-      <w:r>
-        <w:rPr>
-          <w:rFonts w:ascii="Times New Roman" w:hAnsi="Times New Roman" w:cs="Times New Roman"/>
-          <w:b/>
-          <w:color w:val="000000" w:themeColor="text1"/>
-          <w:sz w:val="24"/>
-          <w:szCs w:val="24"/>
-        </w:rPr>
-        <w:br/>
-      </w:r>
-      <w:bookmarkStart w:id="24" w:name="_Toc511839431"/>
-      <w:r>
-        <w:rPr>
-          <w:rFonts w:ascii="Times New Roman" w:hAnsi="Times New Roman" w:cs="Times New Roman"/>
-          <w:b/>
-          <w:color w:val="000000" w:themeColor="text1"/>
-          <w:sz w:val="24"/>
-          <w:szCs w:val="24"/>
-        </w:rPr>
-        <w:t>I</w:t>
-      </w:r>
-      <w:r>
-        <w:rPr>
-          <w:rFonts w:ascii="Times New Roman" w:hAnsi="Times New Roman" w:cs="Times New Roman"/>
-          <w:b/>
-          <w:color w:val="000000" w:themeColor="text1"/>
-          <w:sz w:val="24"/>
-          <w:szCs w:val="24"/>
-        </w:rPr>
         <w:t>nformación del cliente</w:t>
       </w:r>
-      <w:bookmarkEnd w:id="24"/>
+      <w:bookmarkEnd w:id="23"/>
     </w:p>
     <w:p>
       <w:r>
@@ -29634,10 +30921,10 @@
     <w:p/>
     <w:p/>
     <w:p/>
-    <w:p/>
-    <w:p/>
-    <w:p/>
-    <w:p/>
+    <w:p>
+      <w:bookmarkStart w:id="24" w:name="_GoBack"/>
+      <w:bookmarkEnd w:id="24"/>
+    </w:p>
     <w:p>
       <w:pPr>
         <w:pStyle w:val="Ttulo1"/>
@@ -29813,7 +31100,23 @@
           <w:rFonts w:ascii="Times New Roman" w:hAnsi="Times New Roman" w:cs="Times New Roman"/>
           <w:sz w:val="24"/>
         </w:rPr>
-        <w:t xml:space="preserve"> y de muchos frameworks, el cual nos crea migraciones. Y las podemos ejecutar cuando se presente alguna eventualidad. Y así no perder tiempo, el cual es estos modelos de negocio es de mucha importancia.</w:t>
+        <w:t xml:space="preserve"> y de muchos </w:t>
+      </w:r>
+      <w:proofErr w:type="spellStart"/>
+      <w:r>
+        <w:rPr>
+          <w:rFonts w:ascii="Times New Roman" w:hAnsi="Times New Roman" w:cs="Times New Roman"/>
+          <w:sz w:val="24"/>
+        </w:rPr>
+        <w:t>frameworks</w:t>
+      </w:r>
+      <w:proofErr w:type="spellEnd"/>
+      <w:r>
+        <w:rPr>
+          <w:rFonts w:ascii="Times New Roman" w:hAnsi="Times New Roman" w:cs="Times New Roman"/>
+          <w:sz w:val="24"/>
+        </w:rPr>
+        <w:t>, el cual nos crea migraciones. Y las podemos ejecutar cuando se presente alguna eventualidad. Y así no perder tiempo, el cual es estos modelos de negocio es de mucha importancia.</w:t>
       </w:r>
     </w:p>
     <w:p/>
@@ -29900,7 +31203,7 @@
             <w:noProof/>
             <w:lang w:val="es-ES"/>
           </w:rPr>
-          <w:t>22</w:t>
+          <w:t>44</w:t>
         </w:r>
         <w:r>
           <w:fldChar w:fldCharType="end"/>
@@ -33233,7 +34536,7 @@
 </file>
 
 <file path=customXml/itemProps1.xml><?xml version="1.0" encoding="utf-8"?>
-<ds:datastoreItem xmlns:ds="http://schemas.openxmlformats.org/officeDocument/2006/customXml" ds:itemID="{8F33178C-F1E4-4DDC-B72A-B2104C48D544}">
+<ds:datastoreItem xmlns:ds="http://schemas.openxmlformats.org/officeDocument/2006/customXml" ds:itemID="{A784E8EB-1C25-4D9B-B5DB-001137C88F27}">
   <ds:schemaRefs>
     <ds:schemaRef ds:uri="http://schemas.openxmlformats.org/officeDocument/2006/bibliography"/>
   </ds:schemaRefs>
